--- a/udacity-mlnd/grains_futures_prices_prognosticator/report.docx
+++ b/udacity-mlnd/grains_futures_prices_prognosticator/report.docx
@@ -88,7 +88,6 @@
         </w:rPr>
         <w:t xml:space="preserve"> </w:t>
       </w:r>
-      <w:proofErr w:type="spellStart"/>
       <w:r>
         <w:rPr>
           <w:rFonts w:ascii="Segoe UI" w:eastAsia="Times New Roman" w:hAnsi="Segoe UI" w:cs="Segoe UI"/>
@@ -98,7 +97,6 @@
         </w:rPr>
         <w:t>Marozas</w:t>
       </w:r>
-      <w:proofErr w:type="spellEnd"/>
       <w:r>
         <w:rPr>
           <w:rFonts w:ascii="Segoe UI" w:eastAsia="Times New Roman" w:hAnsi="Segoe UI" w:cs="Segoe UI"/>
@@ -181,29 +179,713 @@
         </w:rPr>
         <w:t>I. Definition</w:t>
       </w:r>
+    </w:p>
+    <w:p>
+      <w:pPr>
+        <w:spacing w:before="360" w:after="240" w:line="240" w:lineRule="auto"/>
+        <w:outlineLvl w:val="2"/>
+        <w:rPr>
+          <w:rFonts w:ascii="Segoe UI" w:eastAsia="Times New Roman" w:hAnsi="Segoe UI" w:cs="Segoe UI"/>
+          <w:b/>
+          <w:bCs/>
+          <w:color w:val="24292E"/>
+          <w:sz w:val="30"/>
+          <w:szCs w:val="30"/>
+        </w:rPr>
+      </w:pPr>
+      <w:r>
+        <w:rPr>
+          <w:rFonts w:ascii="Segoe UI" w:eastAsia="Times New Roman" w:hAnsi="Segoe UI" w:cs="Segoe UI"/>
+          <w:b/>
+          <w:bCs/>
+          <w:color w:val="24292E"/>
+          <w:sz w:val="30"/>
+          <w:szCs w:val="30"/>
+        </w:rPr>
+        <w:t>Project Overview</w:t>
+      </w:r>
+    </w:p>
+    <w:p>
+      <w:pPr>
+        <w:autoSpaceDE w:val="0"/>
+        <w:autoSpaceDN w:val="0"/>
+        <w:adjustRightInd w:val="0"/>
+        <w:spacing w:after="0" w:line="240" w:lineRule="auto"/>
+        <w:rPr>
+          <w:rFonts w:ascii="Segoe UI" w:hAnsi="Segoe UI" w:cs="Segoe UI"/>
+          <w:color w:val="666666"/>
+          <w:sz w:val="24"/>
+          <w:szCs w:val="24"/>
+        </w:rPr>
+      </w:pPr>
+      <w:r>
+        <w:rPr>
+          <w:rFonts w:ascii="Segoe UI" w:hAnsi="Segoe UI" w:cs="Segoe UI"/>
+          <w:color w:val="666666"/>
+          <w:sz w:val="24"/>
+          <w:szCs w:val="24"/>
+        </w:rPr>
+        <w:t xml:space="preserve">Predicting financial instruments prices using machine learning has been attempted by many researchers with varying degree of success. Predicting Commodity Futures market is very important not only for speculators, money managers, etc. It is vital for many companies (food producers, oil refineries, farmers) to </w:t>
+      </w:r>
+      <w:r>
+        <w:rPr>
+          <w:rFonts w:ascii="Segoe UI" w:hAnsi="Segoe UI" w:cs="Segoe UI"/>
+          <w:color w:val="666666"/>
+          <w:sz w:val="24"/>
+          <w:szCs w:val="24"/>
+        </w:rPr>
+        <w:t>estimate</w:t>
+      </w:r>
+      <w:r>
+        <w:rPr>
+          <w:rFonts w:ascii="Segoe UI" w:hAnsi="Segoe UI" w:cs="Segoe UI"/>
+          <w:color w:val="666666"/>
+          <w:sz w:val="24"/>
+          <w:szCs w:val="24"/>
+        </w:rPr>
+        <w:t xml:space="preserve"> these prices with certain degree of accuracy since </w:t>
+      </w:r>
+      <w:r>
+        <w:rPr>
+          <w:rFonts w:ascii="Segoe UI" w:hAnsi="Segoe UI" w:cs="Segoe UI"/>
+          <w:color w:val="666666"/>
+          <w:sz w:val="24"/>
+          <w:szCs w:val="24"/>
+        </w:rPr>
+        <w:t xml:space="preserve">profitability and sometimes </w:t>
+      </w:r>
+      <w:r>
+        <w:rPr>
+          <w:rFonts w:ascii="Segoe UI" w:hAnsi="Segoe UI" w:cs="Segoe UI"/>
+          <w:color w:val="666666"/>
+          <w:sz w:val="24"/>
+          <w:szCs w:val="24"/>
+        </w:rPr>
+        <w:t xml:space="preserve">very survival of the company and many jobs could depend on </w:t>
+      </w:r>
+      <w:r>
+        <w:rPr>
+          <w:rFonts w:ascii="Segoe UI" w:hAnsi="Segoe UI" w:cs="Segoe UI"/>
+          <w:color w:val="666666"/>
+          <w:sz w:val="24"/>
+          <w:szCs w:val="24"/>
+        </w:rPr>
+        <w:t>correct estimation of commodity prices</w:t>
+      </w:r>
+      <w:r>
+        <w:rPr>
+          <w:rFonts w:ascii="Segoe UI" w:hAnsi="Segoe UI" w:cs="Segoe UI"/>
+          <w:color w:val="666666"/>
+          <w:sz w:val="24"/>
+          <w:szCs w:val="24"/>
+        </w:rPr>
+        <w:t>. Commodities Futures market is very important to US economy and is highly regulated by US government.</w:t>
+      </w:r>
+      <w:r>
+        <w:rPr>
+          <w:rFonts w:ascii="Segoe UI" w:hAnsi="Segoe UI" w:cs="Segoe UI"/>
+          <w:color w:val="666666"/>
+          <w:sz w:val="24"/>
+          <w:szCs w:val="24"/>
+        </w:rPr>
+        <w:t xml:space="preserve"> Various US government agencies like </w:t>
+      </w:r>
+      <w:r>
+        <w:rPr>
+          <w:rFonts w:ascii="Segoe UI" w:hAnsi="Segoe UI" w:cs="Segoe UI"/>
+          <w:b/>
+          <w:bCs/>
+          <w:color w:val="666666"/>
+          <w:sz w:val="24"/>
+          <w:szCs w:val="24"/>
+        </w:rPr>
+        <w:t>Commodity Futures Trading Commission</w:t>
+      </w:r>
+      <w:r>
+        <w:rPr>
+          <w:rFonts w:ascii="Segoe UI" w:hAnsi="Segoe UI" w:cs="Segoe UI"/>
+          <w:color w:val="666666"/>
+          <w:sz w:val="24"/>
+          <w:szCs w:val="24"/>
+        </w:rPr>
+        <w:t xml:space="preserve"> (CFTC)</w:t>
+      </w:r>
+      <w:r>
+        <w:rPr>
+          <w:rFonts w:ascii="Segoe UI" w:hAnsi="Segoe UI" w:cs="Segoe UI"/>
+          <w:color w:val="666666"/>
+          <w:sz w:val="24"/>
+          <w:szCs w:val="24"/>
+        </w:rPr>
+        <w:t xml:space="preserve"> collect lots of data and </w:t>
+      </w:r>
+      <w:r>
+        <w:rPr>
+          <w:rFonts w:ascii="Segoe UI" w:hAnsi="Segoe UI" w:cs="Segoe UI"/>
+          <w:color w:val="666666"/>
+          <w:sz w:val="24"/>
+          <w:szCs w:val="24"/>
+        </w:rPr>
+        <w:t xml:space="preserve">makes it freely available to the public.  </w:t>
+      </w:r>
+      <w:r>
+        <w:rPr>
+          <w:rFonts w:ascii="Segoe UI" w:hAnsi="Segoe UI" w:cs="Segoe UI"/>
+          <w:color w:val="666666"/>
+          <w:sz w:val="24"/>
+          <w:szCs w:val="24"/>
+        </w:rPr>
+        <w:t>The Commitment of Traders (COT) Report is conducted by the Commodity Futures Trading Commission (CFTC) detailing the open interest in each futures and options on commodities markets containing 20 or more traders holding position sizes large enough to meet the CFTC’s reporting level. The purpose of this report is to provide traders with transparency in regards to the open interest in various futures markets and the sizes of those positions for different groups of traders.</w:t>
+      </w:r>
+      <w:r>
+        <w:rPr>
+          <w:rFonts w:ascii="Segoe UI" w:hAnsi="Segoe UI" w:cs="Segoe UI"/>
+          <w:color w:val="666666"/>
+          <w:sz w:val="24"/>
+          <w:szCs w:val="24"/>
+        </w:rPr>
+        <w:t xml:space="preserve">  Therefore, this additional data could be used to supplement pricing information (closing price, and volume) while predicting commodities prices.</w:t>
+      </w:r>
+    </w:p>
+    <w:p>
+      <w:pPr>
+        <w:autoSpaceDE w:val="0"/>
+        <w:autoSpaceDN w:val="0"/>
+        <w:adjustRightInd w:val="0"/>
+        <w:spacing w:after="0" w:line="240" w:lineRule="auto"/>
+        <w:rPr>
+          <w:rFonts w:ascii="Segoe UI" w:hAnsi="Segoe UI" w:cs="Segoe UI"/>
+          <w:color w:val="666666"/>
+          <w:sz w:val="24"/>
+          <w:szCs w:val="24"/>
+        </w:rPr>
+      </w:pPr>
+      <w:r>
+        <w:rPr>
+          <w:rFonts w:ascii="Segoe UI" w:hAnsi="Segoe UI" w:cs="Segoe UI"/>
+          <w:color w:val="666666"/>
+          <w:sz w:val="24"/>
+          <w:szCs w:val="24"/>
+        </w:rPr>
+        <w:t>This project seeks to utilize Deep Learning models, Long-Short Term Memory (LSTM)</w:t>
+      </w:r>
+    </w:p>
+    <w:p>
+      <w:pPr>
+        <w:autoSpaceDE w:val="0"/>
+        <w:autoSpaceDN w:val="0"/>
+        <w:adjustRightInd w:val="0"/>
+        <w:spacing w:after="0" w:line="240" w:lineRule="auto"/>
+        <w:rPr>
+          <w:rFonts w:ascii="Segoe UI" w:hAnsi="Segoe UI" w:cs="Segoe UI"/>
+          <w:color w:val="666666"/>
+          <w:sz w:val="24"/>
+          <w:szCs w:val="24"/>
+        </w:rPr>
+      </w:pPr>
+      <w:r>
+        <w:rPr>
+          <w:rFonts w:ascii="Segoe UI" w:hAnsi="Segoe UI" w:cs="Segoe UI"/>
+          <w:color w:val="666666"/>
+          <w:sz w:val="24"/>
+          <w:szCs w:val="24"/>
+        </w:rPr>
+        <w:t>Neural Network algorithm, to predict prices</w:t>
+      </w:r>
+      <w:r>
+        <w:rPr>
+          <w:rFonts w:ascii="Segoe UI" w:hAnsi="Segoe UI" w:cs="Segoe UI"/>
+          <w:color w:val="666666"/>
+          <w:sz w:val="24"/>
+          <w:szCs w:val="24"/>
+        </w:rPr>
+        <w:t xml:space="preserve"> of Corn Commodity Futures.  </w:t>
+      </w:r>
+      <w:r>
+        <w:rPr>
+          <w:rFonts w:ascii="Segoe UI" w:hAnsi="Segoe UI" w:cs="Segoe UI"/>
+          <w:color w:val="666666"/>
+          <w:sz w:val="24"/>
+          <w:szCs w:val="24"/>
+        </w:rPr>
+        <w:t>I will use Time Series data (Closing Price and Volume)  and data from COT report</w:t>
+      </w:r>
+      <w:r>
+        <w:rPr>
+          <w:rFonts w:ascii="Segoe UI" w:hAnsi="Segoe UI" w:cs="Segoe UI"/>
+          <w:color w:val="666666"/>
+          <w:sz w:val="24"/>
+          <w:szCs w:val="24"/>
+        </w:rPr>
+        <w:t xml:space="preserve">.  </w:t>
+      </w:r>
+      <w:r>
+        <w:rPr>
+          <w:rFonts w:ascii="Segoe UI" w:hAnsi="Segoe UI" w:cs="Segoe UI"/>
+          <w:color w:val="666666"/>
+          <w:sz w:val="24"/>
+          <w:szCs w:val="24"/>
+        </w:rPr>
+        <w:t>Classical neural networks called Multilayer Perceptrons, or MLPs for short, can be applied to</w:t>
+      </w:r>
+    </w:p>
+    <w:p>
+      <w:pPr>
+        <w:autoSpaceDE w:val="0"/>
+        <w:autoSpaceDN w:val="0"/>
+        <w:adjustRightInd w:val="0"/>
+        <w:spacing w:after="0" w:line="240" w:lineRule="auto"/>
+        <w:rPr>
+          <w:rFonts w:ascii="DroidSerif" w:hAnsi="DroidSerif" w:cs="DroidSerif"/>
+          <w:color w:val="666666"/>
+        </w:rPr>
+      </w:pPr>
+      <w:r>
+        <w:rPr>
+          <w:rFonts w:ascii="Segoe UI" w:hAnsi="Segoe UI" w:cs="Segoe UI"/>
+          <w:color w:val="666666"/>
+          <w:sz w:val="24"/>
+          <w:szCs w:val="24"/>
+        </w:rPr>
+        <w:t>sequence prediction problems</w:t>
+      </w:r>
+      <w:r>
+        <w:rPr>
+          <w:rFonts w:ascii="Segoe UI" w:hAnsi="Segoe UI" w:cs="Segoe UI"/>
+          <w:color w:val="666666"/>
+          <w:sz w:val="24"/>
+          <w:szCs w:val="24"/>
+        </w:rPr>
+        <w:t xml:space="preserve"> i.e. </w:t>
+      </w:r>
+      <w:r>
+        <w:rPr>
+          <w:rFonts w:ascii="Segoe UI" w:hAnsi="Segoe UI" w:cs="Segoe UI"/>
+          <w:color w:val="666666"/>
+          <w:sz w:val="24"/>
+          <w:szCs w:val="24"/>
+        </w:rPr>
+        <w:t xml:space="preserve">MLPs do </w:t>
+      </w:r>
+      <w:r>
+        <w:rPr>
+          <w:rFonts w:ascii="Segoe UI" w:hAnsi="Segoe UI" w:cs="Segoe UI"/>
+          <w:color w:val="666666"/>
+          <w:sz w:val="24"/>
+          <w:szCs w:val="24"/>
+        </w:rPr>
+        <w:t>o</w:t>
+      </w:r>
+      <w:r>
+        <w:rPr>
+          <w:rFonts w:ascii="Segoe UI" w:hAnsi="Segoe UI" w:cs="Segoe UI"/>
+          <w:color w:val="666666"/>
+          <w:sz w:val="24"/>
+          <w:szCs w:val="24"/>
+        </w:rPr>
+        <w:t>f</w:t>
+      </w:r>
+      <w:r>
+        <w:rPr>
+          <w:rFonts w:ascii="Segoe UI" w:hAnsi="Segoe UI" w:cs="Segoe UI"/>
+          <w:color w:val="666666"/>
+          <w:sz w:val="24"/>
+          <w:szCs w:val="24"/>
+        </w:rPr>
+        <w:t>fer</w:t>
+      </w:r>
+      <w:r>
+        <w:rPr>
+          <w:rFonts w:ascii="Segoe UI" w:hAnsi="Segoe UI" w:cs="Segoe UI"/>
+          <w:color w:val="666666"/>
+          <w:sz w:val="24"/>
+          <w:szCs w:val="24"/>
+        </w:rPr>
+        <w:t xml:space="preserve"> great capability for sequence prediction but still su</w:t>
+      </w:r>
+      <w:r>
+        <w:rPr>
+          <w:rFonts w:ascii="Segoe UI" w:hAnsi="Segoe UI" w:cs="Segoe UI"/>
+          <w:color w:val="666666"/>
+          <w:sz w:val="24"/>
+          <w:szCs w:val="24"/>
+        </w:rPr>
+        <w:t>ff</w:t>
+      </w:r>
+      <w:r>
+        <w:rPr>
+          <w:rFonts w:ascii="Segoe UI" w:hAnsi="Segoe UI" w:cs="Segoe UI"/>
+          <w:color w:val="666666"/>
+          <w:sz w:val="24"/>
+          <w:szCs w:val="24"/>
+        </w:rPr>
+        <w:t>er from key limitation</w:t>
+      </w:r>
+      <w:r>
+        <w:rPr>
+          <w:rFonts w:ascii="Segoe UI" w:hAnsi="Segoe UI" w:cs="Segoe UI"/>
+          <w:color w:val="666666"/>
+          <w:sz w:val="24"/>
+          <w:szCs w:val="24"/>
+        </w:rPr>
+        <w:t xml:space="preserve"> </w:t>
+      </w:r>
+      <w:r>
+        <w:rPr>
+          <w:rFonts w:ascii="Segoe UI" w:hAnsi="Segoe UI" w:cs="Segoe UI"/>
+          <w:color w:val="666666"/>
+          <w:sz w:val="24"/>
+          <w:szCs w:val="24"/>
+        </w:rPr>
+        <w:t>of having to specify the scope of temporal dependence between observations explicitly upfront</w:t>
+      </w:r>
+      <w:r>
+        <w:rPr>
+          <w:rFonts w:ascii="Segoe UI" w:hAnsi="Segoe UI" w:cs="Segoe UI"/>
+          <w:color w:val="666666"/>
+          <w:sz w:val="24"/>
+          <w:szCs w:val="24"/>
+        </w:rPr>
+        <w:t xml:space="preserve"> </w:t>
+      </w:r>
+      <w:r>
+        <w:rPr>
+          <w:rFonts w:ascii="Segoe UI" w:hAnsi="Segoe UI" w:cs="Segoe UI"/>
+          <w:color w:val="666666"/>
+          <w:sz w:val="24"/>
+          <w:szCs w:val="24"/>
+        </w:rPr>
+        <w:t>in the design of the model.</w:t>
+      </w:r>
+      <w:r>
+        <w:rPr>
+          <w:rFonts w:ascii="Segoe UI" w:hAnsi="Segoe UI" w:cs="Segoe UI"/>
+          <w:color w:val="666666"/>
+          <w:sz w:val="24"/>
+          <w:szCs w:val="24"/>
+        </w:rPr>
+        <w:t xml:space="preserve"> </w:t>
+      </w:r>
+      <w:r>
+        <w:rPr>
+          <w:rFonts w:ascii="Segoe UI" w:hAnsi="Segoe UI" w:cs="Segoe UI"/>
+          <w:color w:val="666666"/>
+          <w:sz w:val="24"/>
+          <w:szCs w:val="24"/>
+        </w:rPr>
+        <w:t>Recurrent Neural Networks, or RNNs for short, are a special type of neural network designed</w:t>
+      </w:r>
+      <w:r>
+        <w:rPr>
+          <w:rFonts w:ascii="Segoe UI" w:hAnsi="Segoe UI" w:cs="Segoe UI"/>
+          <w:color w:val="666666"/>
+          <w:sz w:val="24"/>
+          <w:szCs w:val="24"/>
+        </w:rPr>
+        <w:t xml:space="preserve"> </w:t>
+      </w:r>
+      <w:r>
+        <w:rPr>
+          <w:rFonts w:ascii="Segoe UI" w:hAnsi="Segoe UI" w:cs="Segoe UI"/>
+          <w:color w:val="666666"/>
+          <w:sz w:val="24"/>
+          <w:szCs w:val="24"/>
+        </w:rPr>
+        <w:t>for sequence problems.</w:t>
+      </w:r>
+      <w:r>
+        <w:rPr>
+          <w:rFonts w:ascii="Segoe UI" w:hAnsi="Segoe UI" w:cs="Segoe UI"/>
+          <w:color w:val="666666"/>
+          <w:sz w:val="24"/>
+          <w:szCs w:val="24"/>
+        </w:rPr>
+        <w:t xml:space="preserve"> </w:t>
+      </w:r>
+      <w:r>
+        <w:rPr>
+          <w:rFonts w:ascii="Segoe UI" w:hAnsi="Segoe UI" w:cs="Segoe UI"/>
+          <w:color w:val="666666"/>
+          <w:sz w:val="24"/>
+          <w:szCs w:val="24"/>
+        </w:rPr>
+        <w:t xml:space="preserve">There are a number of RNNs, but it is the LSTM that </w:t>
+      </w:r>
+      <w:r>
+        <w:rPr>
+          <w:rFonts w:ascii="Segoe UI" w:hAnsi="Segoe UI" w:cs="Segoe UI"/>
+          <w:color w:val="666666"/>
+          <w:sz w:val="24"/>
+          <w:szCs w:val="24"/>
+        </w:rPr>
+        <w:lastRenderedPageBreak/>
+        <w:t>delivers on the promise of RNNs for</w:t>
+      </w:r>
+      <w:r>
+        <w:rPr>
+          <w:rFonts w:ascii="Segoe UI" w:hAnsi="Segoe UI" w:cs="Segoe UI"/>
+          <w:color w:val="666666"/>
+          <w:sz w:val="24"/>
+          <w:szCs w:val="24"/>
+        </w:rPr>
+        <w:t xml:space="preserve"> </w:t>
+      </w:r>
+      <w:r>
+        <w:rPr>
+          <w:rFonts w:ascii="Segoe UI" w:hAnsi="Segoe UI" w:cs="Segoe UI"/>
+          <w:color w:val="666666"/>
+          <w:sz w:val="24"/>
+          <w:szCs w:val="24"/>
+        </w:rPr>
+        <w:t>sequence prediction.</w:t>
+      </w:r>
+      <w:r>
+        <w:rPr>
+          <w:rFonts w:ascii="Segoe UI" w:hAnsi="Segoe UI" w:cs="Segoe UI"/>
+          <w:color w:val="666666"/>
+          <w:sz w:val="24"/>
+          <w:szCs w:val="24"/>
+        </w:rPr>
+        <w:t xml:space="preserve"> </w:t>
+      </w:r>
+      <w:r>
+        <w:rPr>
+          <w:rFonts w:ascii="Segoe UI" w:hAnsi="Segoe UI" w:cs="Segoe UI"/>
+          <w:color w:val="666666"/>
+          <w:sz w:val="24"/>
+          <w:szCs w:val="24"/>
+        </w:rPr>
+        <w:t>LSTMs have internal state, they are explicitly aware of the temporal structure in the inputs,</w:t>
+      </w:r>
+      <w:r>
+        <w:rPr>
+          <w:rFonts w:ascii="Segoe UI" w:hAnsi="Segoe UI" w:cs="Segoe UI"/>
+          <w:color w:val="666666"/>
+          <w:sz w:val="24"/>
+          <w:szCs w:val="24"/>
+        </w:rPr>
+        <w:t xml:space="preserve"> </w:t>
+      </w:r>
+      <w:r>
+        <w:rPr>
+          <w:rFonts w:ascii="Segoe UI" w:hAnsi="Segoe UI" w:cs="Segoe UI"/>
+          <w:color w:val="666666"/>
+          <w:sz w:val="24"/>
+          <w:szCs w:val="24"/>
+        </w:rPr>
+        <w:t>are able to model multiple parallel input series separately</w:t>
+      </w:r>
+      <w:r>
+        <w:rPr>
+          <w:rFonts w:ascii="Segoe UI" w:hAnsi="Segoe UI" w:cs="Segoe UI"/>
+          <w:color w:val="666666"/>
+          <w:sz w:val="24"/>
+          <w:szCs w:val="24"/>
+        </w:rPr>
+        <w:t xml:space="preserve">. Given all these advantages of LSTM for sequence predictions  , </w:t>
+      </w:r>
+      <w:r>
+        <w:rPr>
+          <w:rFonts w:ascii="Segoe UI" w:hAnsi="Segoe UI" w:cs="Segoe UI"/>
+          <w:color w:val="666666"/>
+          <w:sz w:val="24"/>
+          <w:szCs w:val="24"/>
+        </w:rPr>
+        <w:t xml:space="preserve">I will use Keras </w:t>
+      </w:r>
+      <w:r>
+        <w:rPr>
+          <w:rFonts w:ascii="Segoe UI" w:hAnsi="Segoe UI" w:cs="Segoe UI"/>
+          <w:color w:val="666666"/>
+          <w:sz w:val="24"/>
+          <w:szCs w:val="24"/>
+        </w:rPr>
+        <w:t xml:space="preserve">and </w:t>
+      </w:r>
+      <w:r>
+        <w:rPr>
+          <w:rFonts w:ascii="Segoe UI" w:hAnsi="Segoe UI" w:cs="Segoe UI"/>
+          <w:color w:val="666666"/>
+          <w:sz w:val="24"/>
+          <w:szCs w:val="24"/>
+        </w:rPr>
+        <w:t xml:space="preserve"> LSTM </w:t>
+      </w:r>
+      <w:r>
+        <w:rPr>
+          <w:rFonts w:ascii="Segoe UI" w:hAnsi="Segoe UI" w:cs="Segoe UI"/>
+          <w:color w:val="666666"/>
+          <w:sz w:val="24"/>
+          <w:szCs w:val="24"/>
+        </w:rPr>
+        <w:t xml:space="preserve"> for this project.</w:t>
+      </w:r>
+    </w:p>
+    <w:p>
+      <w:pPr>
+        <w:spacing w:before="360" w:after="240" w:line="240" w:lineRule="auto"/>
+        <w:outlineLvl w:val="2"/>
+        <w:rPr>
+          <w:rFonts w:ascii="Segoe UI" w:eastAsia="Times New Roman" w:hAnsi="Segoe UI" w:cs="Segoe UI"/>
+          <w:b/>
+          <w:bCs/>
+          <w:color w:val="24292E"/>
+          <w:sz w:val="30"/>
+          <w:szCs w:val="30"/>
+        </w:rPr>
+      </w:pPr>
+      <w:r>
+        <w:rPr>
+          <w:rFonts w:ascii="Segoe UI" w:eastAsia="Times New Roman" w:hAnsi="Segoe UI" w:cs="Segoe UI"/>
+          <w:b/>
+          <w:bCs/>
+          <w:color w:val="24292E"/>
+          <w:sz w:val="30"/>
+          <w:szCs w:val="30"/>
+        </w:rPr>
+        <w:t>Problem Statement</w:t>
+      </w:r>
+    </w:p>
+    <w:p>
+      <w:pPr>
+        <w:rPr>
+          <w:rFonts w:ascii="Segoe UI" w:hAnsi="Segoe UI" w:cs="Segoe UI"/>
+          <w:sz w:val="24"/>
+          <w:szCs w:val="24"/>
+        </w:rPr>
+      </w:pPr>
+      <w:r>
+        <w:rPr>
+          <w:rFonts w:ascii="Segoe UI" w:hAnsi="Segoe UI" w:cs="Segoe UI"/>
+          <w:color w:val="222222"/>
+          <w:sz w:val="24"/>
+          <w:szCs w:val="24"/>
+        </w:rPr>
+        <w:t xml:space="preserve">In this project we will try to predict closing weekly price of Corn Commodity Futures. In order to perform this prediction we will create a dataset that includes weekly Corn Futures closing prices as well as Long Open Interest and Short Open Interest of Processors/Users( sometimes they are called Commercials) from COT reports and by using this dataset we will try to predict next week’s prices. Why do </w:t>
+      </w:r>
+      <w:r>
+        <w:rPr>
+          <w:rFonts w:ascii="Segoe UI" w:hAnsi="Segoe UI" w:cs="Segoe UI"/>
+          <w:color w:val="222222"/>
+          <w:sz w:val="24"/>
+          <w:szCs w:val="24"/>
+        </w:rPr>
+        <w:t>we need to complicate our model and add additional data from COT report instead of just using Pricing information</w:t>
+      </w:r>
+      <w:r>
+        <w:rPr>
+          <w:rFonts w:ascii="Segoe UI" w:hAnsi="Segoe UI" w:cs="Segoe UI"/>
+          <w:color w:val="222222"/>
+          <w:sz w:val="24"/>
+          <w:szCs w:val="24"/>
+        </w:rPr>
+        <w:t xml:space="preserve">. I do believe that using only historical prices alone is not sufficient to predict prices of commodities and especially it is very hard to predict turning points, when commodity reverses the previous trend and starts moving to the opposite direction. Therefore, </w:t>
+      </w:r>
+      <w:r>
+        <w:rPr>
+          <w:rFonts w:ascii="Segoe UI" w:hAnsi="Segoe UI" w:cs="Segoe UI"/>
+          <w:color w:val="222222"/>
+          <w:sz w:val="24"/>
+          <w:szCs w:val="24"/>
+        </w:rPr>
+        <w:t xml:space="preserve">we need to take into account </w:t>
+      </w:r>
+      <w:r>
+        <w:rPr>
+          <w:rFonts w:ascii="Segoe UI" w:hAnsi="Segoe UI" w:cs="Segoe UI"/>
+          <w:color w:val="222222"/>
+          <w:sz w:val="24"/>
+          <w:szCs w:val="24"/>
+        </w:rPr>
+        <w:t xml:space="preserve">“Fundamentals data” </w:t>
+      </w:r>
+      <w:r>
+        <w:rPr>
+          <w:rFonts w:ascii="Segoe UI" w:hAnsi="Segoe UI" w:cs="Segoe UI"/>
+          <w:color w:val="222222"/>
+          <w:sz w:val="24"/>
+          <w:szCs w:val="24"/>
+        </w:rPr>
+        <w:t xml:space="preserve">in order </w:t>
+      </w:r>
+      <w:r>
+        <w:rPr>
+          <w:rFonts w:ascii="Segoe UI" w:hAnsi="Segoe UI" w:cs="Segoe UI"/>
+          <w:color w:val="222222"/>
+          <w:sz w:val="24"/>
+          <w:szCs w:val="24"/>
+        </w:rPr>
+        <w:t xml:space="preserve"> to predict these prices with some degree of consistency. However, obtaining “Grains Fundamentals Data” (</w:t>
+      </w:r>
       <w:bookmarkStart w:id="0" w:name="_GoBack"/>
       <w:bookmarkEnd w:id="0"/>
-    </w:p>
-    <w:p>
-      <w:pPr>
-        <w:spacing w:after="240" w:line="240" w:lineRule="auto"/>
-        <w:rPr>
-          <w:rFonts w:ascii="Segoe UI" w:eastAsia="Times New Roman" w:hAnsi="Segoe UI" w:cs="Segoe UI"/>
-          <w:color w:val="24292E"/>
-          <w:sz w:val="24"/>
-          <w:szCs w:val="24"/>
-        </w:rPr>
-      </w:pPr>
-      <w:r>
-        <w:rPr>
-          <w:rFonts w:ascii="Segoe UI" w:eastAsia="Times New Roman" w:hAnsi="Segoe UI" w:cs="Segoe UI"/>
-          <w:i/>
-          <w:iCs/>
-          <w:color w:val="24292E"/>
-          <w:sz w:val="24"/>
-          <w:szCs w:val="24"/>
-        </w:rPr>
-        <w:t>(approx. 1-2 pages)</w:t>
+      <w:r>
+        <w:rPr>
+          <w:rFonts w:ascii="Segoe UI" w:hAnsi="Segoe UI" w:cs="Segoe UI"/>
+          <w:color w:val="222222"/>
+          <w:sz w:val="24"/>
+          <w:szCs w:val="24"/>
+        </w:rPr>
+        <w:t xml:space="preserve">area planted, area harvested, exports, etc.) is difficult and expensive and it will make machine learning model much more complicated. My hypothesis is that we can substitute “Fundamentals Data” with data from COT report by tracking open interest(long open interest and short open interest) of Processors/Users. This group </w:t>
+      </w:r>
+      <w:r>
+        <w:rPr>
+          <w:rFonts w:ascii="Segoe UI" w:hAnsi="Segoe UI" w:cs="Segoe UI"/>
+          <w:color w:val="222222"/>
+          <w:sz w:val="24"/>
+          <w:szCs w:val="24"/>
+        </w:rPr>
+        <w:t>of traders</w:t>
+      </w:r>
+      <w:r>
+        <w:rPr>
+          <w:rFonts w:ascii="Segoe UI" w:hAnsi="Segoe UI" w:cs="Segoe UI"/>
+          <w:color w:val="222222"/>
+          <w:sz w:val="24"/>
+          <w:szCs w:val="24"/>
+        </w:rPr>
+        <w:t xml:space="preserve"> represents well-funded enterprises that have “deep pockets” in order to conduct research and also have inside information since they are typically large users of grains.</w:t>
+      </w:r>
+      <w:r>
+        <w:rPr>
+          <w:rFonts w:ascii="Segoe UI" w:hAnsi="Segoe UI" w:cs="Segoe UI"/>
+          <w:color w:val="222222"/>
+          <w:sz w:val="24"/>
+          <w:szCs w:val="24"/>
+        </w:rPr>
+        <w:t xml:space="preserve"> </w:t>
+      </w:r>
+      <w:r>
+        <w:rPr>
+          <w:rFonts w:ascii="Segoe UI" w:hAnsi="Segoe UI" w:cs="Segoe UI"/>
+          <w:sz w:val="24"/>
+          <w:szCs w:val="24"/>
+        </w:rPr>
+        <w:t>For this project I will use a Long Short</w:t>
+      </w:r>
+      <w:r>
+        <w:rPr>
+          <w:rFonts w:ascii="Segoe UI" w:hAnsi="Segoe UI" w:cs="Segoe UI"/>
+          <w:sz w:val="24"/>
+          <w:szCs w:val="24"/>
+        </w:rPr>
+        <w:t xml:space="preserve"> </w:t>
+      </w:r>
+      <w:r>
+        <w:rPr>
+          <w:rFonts w:ascii="Segoe UI" w:hAnsi="Segoe UI" w:cs="Segoe UI"/>
+          <w:sz w:val="24"/>
+          <w:szCs w:val="24"/>
+        </w:rPr>
+        <w:t>Term Memory networks</w:t>
+      </w:r>
+      <w:r>
+        <w:rPr>
+          <w:rFonts w:ascii="Segoe UI" w:hAnsi="Segoe UI" w:cs="Segoe UI"/>
+          <w:sz w:val="24"/>
+          <w:szCs w:val="24"/>
+        </w:rPr>
+        <w:t xml:space="preserve"> (LSTM). </w:t>
       </w:r>
     </w:p>
     <w:p>
@@ -228,7 +910,7 @@
           <w:sz w:val="30"/>
           <w:szCs w:val="30"/>
         </w:rPr>
-        <w:t>Project Overview</w:t>
+        <w:t>Metrics</w:t>
       </w:r>
     </w:p>
     <w:p>
@@ -248,227 +930,6 @@
           <w:sz w:val="24"/>
           <w:szCs w:val="24"/>
         </w:rPr>
-        <w:t>In this section, look to provide a high-level overview of the project in layman’s terms. Questions to ask yourself when writing this section:</w:t>
-      </w:r>
-    </w:p>
-    <w:p>
-      <w:pPr>
-        <w:numPr>
-          <w:ilvl w:val="0"/>
-          <w:numId w:val="1"/>
-        </w:numPr>
-        <w:spacing w:before="100" w:beforeAutospacing="1" w:after="100" w:afterAutospacing="1" w:line="240" w:lineRule="auto"/>
-        <w:rPr>
-          <w:rFonts w:ascii="Segoe UI" w:eastAsia="Times New Roman" w:hAnsi="Segoe UI" w:cs="Segoe UI"/>
-          <w:color w:val="24292E"/>
-          <w:sz w:val="24"/>
-          <w:szCs w:val="24"/>
-        </w:rPr>
-      </w:pPr>
-      <w:r>
-        <w:rPr>
-          <w:rFonts w:ascii="Segoe UI" w:eastAsia="Times New Roman" w:hAnsi="Segoe UI" w:cs="Segoe UI"/>
-          <w:i/>
-          <w:iCs/>
-          <w:color w:val="24292E"/>
-          <w:sz w:val="24"/>
-          <w:szCs w:val="24"/>
-        </w:rPr>
-        <w:t>Has an overview of the project been provided, such as the problem domain, project origin, and related datasets or input data?</w:t>
-      </w:r>
-    </w:p>
-    <w:p>
-      <w:pPr>
-        <w:numPr>
-          <w:ilvl w:val="0"/>
-          <w:numId w:val="1"/>
-        </w:numPr>
-        <w:spacing w:before="60" w:after="100" w:afterAutospacing="1" w:line="240" w:lineRule="auto"/>
-        <w:rPr>
-          <w:rFonts w:ascii="Segoe UI" w:eastAsia="Times New Roman" w:hAnsi="Segoe UI" w:cs="Segoe UI"/>
-          <w:color w:val="24292E"/>
-          <w:sz w:val="24"/>
-          <w:szCs w:val="24"/>
-        </w:rPr>
-      </w:pPr>
-      <w:r>
-        <w:rPr>
-          <w:rFonts w:ascii="Segoe UI" w:eastAsia="Times New Roman" w:hAnsi="Segoe UI" w:cs="Segoe UI"/>
-          <w:i/>
-          <w:iCs/>
-          <w:color w:val="24292E"/>
-          <w:sz w:val="24"/>
-          <w:szCs w:val="24"/>
-        </w:rPr>
-        <w:t>Has enough background information been given so that an uninformed reader would understand the problem domain and following problem statement?</w:t>
-      </w:r>
-    </w:p>
-    <w:p>
-      <w:pPr>
-        <w:spacing w:before="360" w:after="240" w:line="240" w:lineRule="auto"/>
-        <w:outlineLvl w:val="2"/>
-        <w:rPr>
-          <w:rFonts w:ascii="Segoe UI" w:eastAsia="Times New Roman" w:hAnsi="Segoe UI" w:cs="Segoe UI"/>
-          <w:b/>
-          <w:bCs/>
-          <w:color w:val="24292E"/>
-          <w:sz w:val="30"/>
-          <w:szCs w:val="30"/>
-        </w:rPr>
-      </w:pPr>
-      <w:r>
-        <w:rPr>
-          <w:rFonts w:ascii="Segoe UI" w:eastAsia="Times New Roman" w:hAnsi="Segoe UI" w:cs="Segoe UI"/>
-          <w:b/>
-          <w:bCs/>
-          <w:color w:val="24292E"/>
-          <w:sz w:val="30"/>
-          <w:szCs w:val="30"/>
-        </w:rPr>
-        <w:t>Problem Statement</w:t>
-      </w:r>
-    </w:p>
-    <w:p>
-      <w:pPr>
-        <w:spacing w:after="240" w:line="240" w:lineRule="auto"/>
-        <w:rPr>
-          <w:rFonts w:ascii="Segoe UI" w:eastAsia="Times New Roman" w:hAnsi="Segoe UI" w:cs="Segoe UI"/>
-          <w:color w:val="24292E"/>
-          <w:sz w:val="24"/>
-          <w:szCs w:val="24"/>
-        </w:rPr>
-      </w:pPr>
-      <w:r>
-        <w:rPr>
-          <w:rFonts w:ascii="Segoe UI" w:eastAsia="Times New Roman" w:hAnsi="Segoe UI" w:cs="Segoe UI"/>
-          <w:color w:val="24292E"/>
-          <w:sz w:val="24"/>
-          <w:szCs w:val="24"/>
-        </w:rPr>
-        <w:t>In this section, you will want to clearly define the problem that you are trying to solve, including the strategy (outline of tasks) you will use to achieve the desired solution. You should also thoroughly discuss what the intended solution will be for this problem. Questions to ask yourself when writing this section:</w:t>
-      </w:r>
-    </w:p>
-    <w:p>
-      <w:pPr>
-        <w:numPr>
-          <w:ilvl w:val="0"/>
-          <w:numId w:val="2"/>
-        </w:numPr>
-        <w:spacing w:before="100" w:beforeAutospacing="1" w:after="100" w:afterAutospacing="1" w:line="240" w:lineRule="auto"/>
-        <w:rPr>
-          <w:rFonts w:ascii="Segoe UI" w:eastAsia="Times New Roman" w:hAnsi="Segoe UI" w:cs="Segoe UI"/>
-          <w:color w:val="24292E"/>
-          <w:sz w:val="24"/>
-          <w:szCs w:val="24"/>
-        </w:rPr>
-      </w:pPr>
-      <w:r>
-        <w:rPr>
-          <w:rFonts w:ascii="Segoe UI" w:eastAsia="Times New Roman" w:hAnsi="Segoe UI" w:cs="Segoe UI"/>
-          <w:i/>
-          <w:iCs/>
-          <w:color w:val="24292E"/>
-          <w:sz w:val="24"/>
-          <w:szCs w:val="24"/>
-        </w:rPr>
-        <w:t>Is the problem statement clearly defined? Will the reader understand what you are expecting to solve?</w:t>
-      </w:r>
-    </w:p>
-    <w:p>
-      <w:pPr>
-        <w:numPr>
-          <w:ilvl w:val="0"/>
-          <w:numId w:val="2"/>
-        </w:numPr>
-        <w:spacing w:before="60" w:after="100" w:afterAutospacing="1" w:line="240" w:lineRule="auto"/>
-        <w:rPr>
-          <w:rFonts w:ascii="Segoe UI" w:eastAsia="Times New Roman" w:hAnsi="Segoe UI" w:cs="Segoe UI"/>
-          <w:color w:val="24292E"/>
-          <w:sz w:val="24"/>
-          <w:szCs w:val="24"/>
-        </w:rPr>
-      </w:pPr>
-      <w:r>
-        <w:rPr>
-          <w:rFonts w:ascii="Segoe UI" w:eastAsia="Times New Roman" w:hAnsi="Segoe UI" w:cs="Segoe UI"/>
-          <w:i/>
-          <w:iCs/>
-          <w:color w:val="24292E"/>
-          <w:sz w:val="24"/>
-          <w:szCs w:val="24"/>
-        </w:rPr>
-        <w:t>Have you thoroughly discussed how you will attempt to solve the problem?</w:t>
-      </w:r>
-    </w:p>
-    <w:p>
-      <w:pPr>
-        <w:numPr>
-          <w:ilvl w:val="0"/>
-          <w:numId w:val="2"/>
-        </w:numPr>
-        <w:spacing w:before="60" w:after="100" w:afterAutospacing="1" w:line="240" w:lineRule="auto"/>
-        <w:rPr>
-          <w:rFonts w:ascii="Segoe UI" w:eastAsia="Times New Roman" w:hAnsi="Segoe UI" w:cs="Segoe UI"/>
-          <w:color w:val="24292E"/>
-          <w:sz w:val="24"/>
-          <w:szCs w:val="24"/>
-        </w:rPr>
-      </w:pPr>
-      <w:r>
-        <w:rPr>
-          <w:rFonts w:ascii="Segoe UI" w:eastAsia="Times New Roman" w:hAnsi="Segoe UI" w:cs="Segoe UI"/>
-          <w:i/>
-          <w:iCs/>
-          <w:color w:val="24292E"/>
-          <w:sz w:val="24"/>
-          <w:szCs w:val="24"/>
-        </w:rPr>
-        <w:t>Is an anticipated solution clearly defined? Will the reader understand what results you are looking for?</w:t>
-      </w:r>
-    </w:p>
-    <w:p>
-      <w:pPr>
-        <w:spacing w:before="360" w:after="240" w:line="240" w:lineRule="auto"/>
-        <w:outlineLvl w:val="2"/>
-        <w:rPr>
-          <w:rFonts w:ascii="Segoe UI" w:eastAsia="Times New Roman" w:hAnsi="Segoe UI" w:cs="Segoe UI"/>
-          <w:b/>
-          <w:bCs/>
-          <w:color w:val="24292E"/>
-          <w:sz w:val="30"/>
-          <w:szCs w:val="30"/>
-        </w:rPr>
-      </w:pPr>
-      <w:r>
-        <w:rPr>
-          <w:rFonts w:ascii="Segoe UI" w:eastAsia="Times New Roman" w:hAnsi="Segoe UI" w:cs="Segoe UI"/>
-          <w:b/>
-          <w:bCs/>
-          <w:color w:val="24292E"/>
-          <w:sz w:val="30"/>
-          <w:szCs w:val="30"/>
-        </w:rPr>
-        <w:t>Metrics</w:t>
-      </w:r>
-    </w:p>
-    <w:p>
-      <w:pPr>
-        <w:spacing w:after="240" w:line="240" w:lineRule="auto"/>
-        <w:rPr>
-          <w:rFonts w:ascii="Segoe UI" w:eastAsia="Times New Roman" w:hAnsi="Segoe UI" w:cs="Segoe UI"/>
-          <w:color w:val="24292E"/>
-          <w:sz w:val="24"/>
-          <w:szCs w:val="24"/>
-        </w:rPr>
-      </w:pPr>
-      <w:r>
-        <w:rPr>
-          <w:rFonts w:ascii="Segoe UI" w:eastAsia="Times New Roman" w:hAnsi="Segoe UI" w:cs="Segoe UI"/>
-          <w:color w:val="24292E"/>
-          <w:sz w:val="24"/>
-          <w:szCs w:val="24"/>
-        </w:rPr>
-        <w:lastRenderedPageBreak/>
         <w:t>In this section, you will need to clearly define the metrics or calculations you will use to measure performance of a model or result in your project. These calculations and metrics should be justified based on the characteristics of the problem and problem domain. Questions to ask yourself when writing this section:</w:t>
       </w:r>
     </w:p>
@@ -551,22 +1012,9 @@
           <w:szCs w:val="36"/>
           <w:lang w:val="fr-FR"/>
         </w:rPr>
-        <w:t xml:space="preserve">II. </w:t>
-      </w:r>
-      <w:proofErr w:type="spellStart"/>
-      <w:r>
-        <w:rPr>
-          <w:rFonts w:ascii="Segoe UI" w:eastAsia="Times New Roman" w:hAnsi="Segoe UI" w:cs="Segoe UI"/>
-          <w:b/>
-          <w:bCs/>
-          <w:color w:val="24292E"/>
-          <w:sz w:val="36"/>
-          <w:szCs w:val="36"/>
-          <w:lang w:val="fr-FR"/>
-        </w:rPr>
-        <w:t>Analysis</w:t>
-      </w:r>
-      <w:proofErr w:type="spellEnd"/>
+        <w:lastRenderedPageBreak/>
+        <w:t>II. Analysis</w:t>
+      </w:r>
     </w:p>
     <w:p>
       <w:pPr>
@@ -589,33 +1037,7 @@
           <w:szCs w:val="24"/>
           <w:lang w:val="fr-FR"/>
         </w:rPr>
-        <w:t>(</w:t>
-      </w:r>
-      <w:proofErr w:type="spellStart"/>
-      <w:r>
-        <w:rPr>
-          <w:rFonts w:ascii="Segoe UI" w:eastAsia="Times New Roman" w:hAnsi="Segoe UI" w:cs="Segoe UI"/>
-          <w:i/>
-          <w:iCs/>
-          <w:color w:val="24292E"/>
-          <w:sz w:val="24"/>
-          <w:szCs w:val="24"/>
-          <w:lang w:val="fr-FR"/>
-        </w:rPr>
-        <w:t>approx</w:t>
-      </w:r>
-      <w:proofErr w:type="spellEnd"/>
-      <w:r>
-        <w:rPr>
-          <w:rFonts w:ascii="Segoe UI" w:eastAsia="Times New Roman" w:hAnsi="Segoe UI" w:cs="Segoe UI"/>
-          <w:i/>
-          <w:iCs/>
-          <w:color w:val="24292E"/>
-          <w:sz w:val="24"/>
-          <w:szCs w:val="24"/>
-          <w:lang w:val="fr-FR"/>
-        </w:rPr>
-        <w:t>. 2-4 pages)</w:t>
+        <w:t>(approx. 2-4 pages)</w:t>
       </w:r>
     </w:p>
     <w:p>
@@ -835,17 +1257,7 @@
           <w:sz w:val="24"/>
           <w:szCs w:val="24"/>
         </w:rPr>
-        <w:t xml:space="preserve">In this section, you will need to provide some form of visualization that summarizes or extracts a relevant characteristic or feature about the data. The visualization should </w:t>
-      </w:r>
-      <w:r>
-        <w:rPr>
-          <w:rFonts w:ascii="Segoe UI" w:eastAsia="Times New Roman" w:hAnsi="Segoe UI" w:cs="Segoe UI"/>
-          <w:color w:val="24292E"/>
-          <w:sz w:val="24"/>
-          <w:szCs w:val="24"/>
-        </w:rPr>
-        <w:lastRenderedPageBreak/>
-        <w:t>adequately support the data being used. Discuss why this visualization was chosen and how it is relevant. Questions to ask yourself when writing this section:</w:t>
+        <w:t>In this section, you will need to provide some form of visualization that summarizes or extracts a relevant characteristic or feature about the data. The visualization should adequately support the data being used. Discuss why this visualization was chosen and how it is relevant. Questions to ask yourself when writing this section:</w:t>
       </w:r>
     </w:p>
     <w:p>
@@ -968,6 +1380,7 @@
           <w:sz w:val="24"/>
           <w:szCs w:val="24"/>
         </w:rPr>
+        <w:lastRenderedPageBreak/>
         <w:t>In this section, you will need to discuss the algorithms and techniques you intend to use for solving the problem. You should justify the use of each one based on the characteristics of the problem and the problem domain. Questions to ask yourself when writing this section:</w:t>
       </w:r>
     </w:p>
@@ -1238,7 +1651,6 @@
           <w:sz w:val="24"/>
           <w:szCs w:val="24"/>
         </w:rPr>
-        <w:lastRenderedPageBreak/>
         <w:t>In this section, all of your preprocessing steps will need to be clearly documented, if any were necessary. From the previous section, any of the abnormalities or characteristics that you identified about the dataset will be addressed and corrected here. Questions to ask yourself when writing this section:</w:t>
       </w:r>
     </w:p>
@@ -1366,6 +1778,7 @@
           <w:sz w:val="30"/>
           <w:szCs w:val="30"/>
         </w:rPr>
+        <w:lastRenderedPageBreak/>
         <w:t>Implementation</w:t>
       </w:r>
     </w:p>
@@ -1615,7 +2028,6 @@
           <w:sz w:val="36"/>
           <w:szCs w:val="36"/>
         </w:rPr>
-        <w:lastRenderedPageBreak/>
         <w:t>IV. Results</w:t>
       </w:r>
     </w:p>
@@ -1683,7 +2095,17 @@
           <w:sz w:val="24"/>
           <w:szCs w:val="24"/>
         </w:rPr>
-        <w:t>In this section, the final model and any supporting qualities should be evaluated in detail. It should be clear how the final model was derived and why this model was chosen. In addition, some type of analysis should be used to validate the robustness of this model and its solution, such as manipulating the input data or environment to see how the model’s solution is affected (this is called sensitivity analysis). Questions to ask yourself when writing this section:</w:t>
+        <w:t xml:space="preserve">In this section, the final model and any supporting qualities should be evaluated in detail. It should be clear how the final model was derived and why this model was chosen. In addition, some type of analysis should be used to validate the robustness of this model and its solution, such as manipulating the input data or environment to see </w:t>
+      </w:r>
+      <w:r>
+        <w:rPr>
+          <w:rFonts w:ascii="Segoe UI" w:eastAsia="Times New Roman" w:hAnsi="Segoe UI" w:cs="Segoe UI"/>
+          <w:color w:val="24292E"/>
+          <w:sz w:val="24"/>
+          <w:szCs w:val="24"/>
+        </w:rPr>
+        <w:lastRenderedPageBreak/>
+        <w:t>how the model’s solution is affected (this is called sensitivity analysis). Questions to ask yourself when writing this section:</w:t>
       </w:r>
     </w:p>
     <w:p>
@@ -2005,7 +2427,6 @@
           <w:sz w:val="24"/>
           <w:szCs w:val="24"/>
         </w:rPr>
-        <w:lastRenderedPageBreak/>
         <w:t>In this section, you will need to provide some form of visualization that emphasizes an important quality about the project. It is much more free-form, but should reasonably support a significant result or characteristic about the problem that you want to discuss. Questions to ask yourself when writing this section:</w:t>
       </w:r>
     </w:p>
@@ -2109,6 +2530,7 @@
           <w:sz w:val="30"/>
           <w:szCs w:val="30"/>
         </w:rPr>
+        <w:lastRenderedPageBreak/>
         <w:t>Reflection</w:t>
       </w:r>
     </w:p>
@@ -2368,6 +2790,56 @@
     </w:sectPr>
   </w:body>
 </w:document>
+</file>
+
+<file path=word/endnotes.xml><?xml version="1.0" encoding="utf-8"?>
+<w:endnotes xmlns:wpc="http://schemas.microsoft.com/office/word/2010/wordprocessingCanvas" xmlns:cx="http://schemas.microsoft.com/office/drawing/2014/chartex" xmlns:cx1="http://schemas.microsoft.com/office/drawing/2015/9/8/chartex" xmlns:mc="http://schemas.openxmlformats.org/markup-compatibility/2006" xmlns:o="urn:schemas-microsoft-com:office:office" xmlns:r="http://schemas.openxmlformats.org/officeDocument/2006/relationships" xmlns:m="http://schemas.openxmlformats.org/officeDocument/2006/math" xmlns:v="urn:schemas-microsoft-com:vml" xmlns:wp14="http://schemas.microsoft.com/office/word/2010/wordprocessingDrawing" xmlns:wp="http://schemas.openxmlformats.org/drawingml/2006/wordprocessingDrawing" xmlns:w10="urn:schemas-microsoft-com:office:word" xmlns:w="http://schemas.openxmlformats.org/wordprocessingml/2006/main" xmlns:w14="http://schemas.microsoft.com/office/word/2010/wordml" xmlns:w15="http://schemas.microsoft.com/office/word/2012/wordml" xmlns:w16se="http://schemas.microsoft.com/office/word/2015/wordml/symex" xmlns:wpg="http://schemas.microsoft.com/office/word/2010/wordprocessingGroup" xmlns:wpi="http://schemas.microsoft.com/office/word/2010/wordprocessingInk" xmlns:wne="http://schemas.microsoft.com/office/word/2006/wordml" xmlns:wps="http://schemas.microsoft.com/office/word/2010/wordprocessingShape" mc:Ignorable="w14 w15 w16se wp14">
+  <w:endnote w:type="separator" w:id="-1">
+    <w:p>
+      <w:pPr>
+        <w:spacing w:after="0" w:line="240" w:lineRule="auto"/>
+      </w:pPr>
+      <w:r>
+        <w:separator/>
+      </w:r>
+    </w:p>
+  </w:endnote>
+  <w:endnote w:type="continuationSeparator" w:id="0">
+    <w:p>
+      <w:pPr>
+        <w:spacing w:after="0" w:line="240" w:lineRule="auto"/>
+      </w:pPr>
+      <w:r>
+        <w:continuationSeparator/>
+      </w:r>
+    </w:p>
+  </w:endnote>
+</w:endnotes>
+</file>
+
+<file path=word/footnotes.xml><?xml version="1.0" encoding="utf-8"?>
+<w:footnotes xmlns:wpc="http://schemas.microsoft.com/office/word/2010/wordprocessingCanvas" xmlns:cx="http://schemas.microsoft.com/office/drawing/2014/chartex" xmlns:cx1="http://schemas.microsoft.com/office/drawing/2015/9/8/chartex" xmlns:mc="http://schemas.openxmlformats.org/markup-compatibility/2006" xmlns:o="urn:schemas-microsoft-com:office:office" xmlns:r="http://schemas.openxmlformats.org/officeDocument/2006/relationships" xmlns:m="http://schemas.openxmlformats.org/officeDocument/2006/math" xmlns:v="urn:schemas-microsoft-com:vml" xmlns:wp14="http://schemas.microsoft.com/office/word/2010/wordprocessingDrawing" xmlns:wp="http://schemas.openxmlformats.org/drawingml/2006/wordprocessingDrawing" xmlns:w10="urn:schemas-microsoft-com:office:word" xmlns:w="http://schemas.openxmlformats.org/wordprocessingml/2006/main" xmlns:w14="http://schemas.microsoft.com/office/word/2010/wordml" xmlns:w15="http://schemas.microsoft.com/office/word/2012/wordml" xmlns:w16se="http://schemas.microsoft.com/office/word/2015/wordml/symex" xmlns:wpg="http://schemas.microsoft.com/office/word/2010/wordprocessingGroup" xmlns:wpi="http://schemas.microsoft.com/office/word/2010/wordprocessingInk" xmlns:wne="http://schemas.microsoft.com/office/word/2006/wordml" xmlns:wps="http://schemas.microsoft.com/office/word/2010/wordprocessingShape" mc:Ignorable="w14 w15 w16se wp14">
+  <w:footnote w:type="separator" w:id="-1">
+    <w:p>
+      <w:pPr>
+        <w:spacing w:after="0" w:line="240" w:lineRule="auto"/>
+      </w:pPr>
+      <w:r>
+        <w:separator/>
+      </w:r>
+    </w:p>
+  </w:footnote>
+  <w:footnote w:type="continuationSeparator" w:id="0">
+    <w:p>
+      <w:pPr>
+        <w:spacing w:after="0" w:line="240" w:lineRule="auto"/>
+      </w:pPr>
+      <w:r>
+        <w:continuationSeparator/>
+      </w:r>
+    </w:p>
+  </w:footnote>
+</w:footnotes>
 </file>
 
 <file path=word/numbering.xml><?xml version="1.0" encoding="utf-8"?>
@@ -5215,6 +5687,50 @@
       <w:bCs/>
     </w:rPr>
   </w:style>
+  <w:style w:type="paragraph" w:styleId="Header">
+    <w:name w:val="header"/>
+    <w:basedOn w:val="Normal"/>
+    <w:link w:val="HeaderChar"/>
+    <w:uiPriority w:val="99"/>
+    <w:unhideWhenUsed/>
+    <w:rsid w:val="00273519"/>
+    <w:pPr>
+      <w:tabs>
+        <w:tab w:val="center" w:pos="4680"/>
+        <w:tab w:val="right" w:pos="9360"/>
+      </w:tabs>
+      <w:spacing w:after="0" w:line="240" w:lineRule="auto"/>
+    </w:pPr>
+  </w:style>
+  <w:style w:type="character" w:customStyle="1" w:styleId="HeaderChar">
+    <w:name w:val="Header Char"/>
+    <w:basedOn w:val="DefaultParagraphFont"/>
+    <w:link w:val="Header"/>
+    <w:uiPriority w:val="99"/>
+    <w:rsid w:val="00273519"/>
+  </w:style>
+  <w:style w:type="paragraph" w:styleId="Footer">
+    <w:name w:val="footer"/>
+    <w:basedOn w:val="Normal"/>
+    <w:link w:val="FooterChar"/>
+    <w:uiPriority w:val="99"/>
+    <w:unhideWhenUsed/>
+    <w:rsid w:val="00273519"/>
+    <w:pPr>
+      <w:tabs>
+        <w:tab w:val="center" w:pos="4680"/>
+        <w:tab w:val="right" w:pos="9360"/>
+      </w:tabs>
+      <w:spacing w:after="0" w:line="240" w:lineRule="auto"/>
+    </w:pPr>
+  </w:style>
+  <w:style w:type="character" w:customStyle="1" w:styleId="FooterChar">
+    <w:name w:val="Footer Char"/>
+    <w:basedOn w:val="DefaultParagraphFont"/>
+    <w:link w:val="Footer"/>
+    <w:uiPriority w:val="99"/>
+    <w:rsid w:val="00273519"/>
+  </w:style>
 </w:styles>
 </file>
 

--- a/udacity-mlnd/grains_futures_prices_prognosticator/report.docx
+++ b/udacity-mlnd/grains_futures_prices_prognosticator/report.docx
@@ -815,18 +815,7 @@
           <w:sz w:val="24"/>
           <w:szCs w:val="24"/>
         </w:rPr>
-        <w:t xml:space="preserve"> to predict these prices with some degree of consistency. However, obtaining “Grains Fundamentals Data” (</w:t>
-      </w:r>
-      <w:bookmarkStart w:id="0" w:name="_GoBack"/>
-      <w:bookmarkEnd w:id="0"/>
-      <w:r>
-        <w:rPr>
-          <w:rFonts w:ascii="Segoe UI" w:hAnsi="Segoe UI" w:cs="Segoe UI"/>
-          <w:color w:val="222222"/>
-          <w:sz w:val="24"/>
-          <w:szCs w:val="24"/>
-        </w:rPr>
-        <w:t xml:space="preserve">area planted, area harvested, exports, etc.) is difficult and expensive and it will make machine learning model much more complicated. My hypothesis is that we can substitute “Fundamentals Data” with data from COT report by tracking open interest(long open interest and short open interest) of Processors/Users. This group </w:t>
+        <w:t xml:space="preserve"> to predict these prices with some degree of consistency. However, obtaining “Grains Fundamentals Data” (area planted, area harvested, exports, etc.) is difficult and expensive and it will make machine learning model much more complicated. My hypothesis is that we can substitute “Fundamentals Data” with data from COT report by tracking open interest(long open interest and short open interest) of Processors/Users. This group </w:t>
       </w:r>
       <w:r>
         <w:rPr>
@@ -911,78 +900,6 @@
           <w:szCs w:val="30"/>
         </w:rPr>
         <w:t>Metrics</w:t>
-      </w:r>
-    </w:p>
-    <w:p>
-      <w:pPr>
-        <w:spacing w:after="240" w:line="240" w:lineRule="auto"/>
-        <w:rPr>
-          <w:rFonts w:ascii="Segoe UI" w:eastAsia="Times New Roman" w:hAnsi="Segoe UI" w:cs="Segoe UI"/>
-          <w:color w:val="24292E"/>
-          <w:sz w:val="24"/>
-          <w:szCs w:val="24"/>
-        </w:rPr>
-      </w:pPr>
-      <w:r>
-        <w:rPr>
-          <w:rFonts w:ascii="Segoe UI" w:eastAsia="Times New Roman" w:hAnsi="Segoe UI" w:cs="Segoe UI"/>
-          <w:color w:val="24292E"/>
-          <w:sz w:val="24"/>
-          <w:szCs w:val="24"/>
-        </w:rPr>
-        <w:t>In this section, you will need to clearly define the metrics or calculations you will use to measure performance of a model or result in your project. These calculations and metrics should be justified based on the characteristics of the problem and problem domain. Questions to ask yourself when writing this section:</w:t>
-      </w:r>
-    </w:p>
-    <w:p>
-      <w:pPr>
-        <w:numPr>
-          <w:ilvl w:val="0"/>
-          <w:numId w:val="3"/>
-        </w:numPr>
-        <w:spacing w:before="100" w:beforeAutospacing="1" w:after="100" w:afterAutospacing="1" w:line="240" w:lineRule="auto"/>
-        <w:rPr>
-          <w:rFonts w:ascii="Segoe UI" w:eastAsia="Times New Roman" w:hAnsi="Segoe UI" w:cs="Segoe UI"/>
-          <w:color w:val="24292E"/>
-          <w:sz w:val="24"/>
-          <w:szCs w:val="24"/>
-        </w:rPr>
-      </w:pPr>
-      <w:r>
-        <w:rPr>
-          <w:rFonts w:ascii="Segoe UI" w:eastAsia="Times New Roman" w:hAnsi="Segoe UI" w:cs="Segoe UI"/>
-          <w:i/>
-          <w:iCs/>
-          <w:color w:val="24292E"/>
-          <w:sz w:val="24"/>
-          <w:szCs w:val="24"/>
-        </w:rPr>
-        <w:t>Are the metrics you’ve chosen to measure the performance of your models clearly discussed and defined?</w:t>
-      </w:r>
-    </w:p>
-    <w:p>
-      <w:pPr>
-        <w:numPr>
-          <w:ilvl w:val="0"/>
-          <w:numId w:val="3"/>
-        </w:numPr>
-        <w:spacing w:before="60" w:after="100" w:afterAutospacing="1" w:line="240" w:lineRule="auto"/>
-        <w:rPr>
-          <w:rFonts w:ascii="Segoe UI" w:eastAsia="Times New Roman" w:hAnsi="Segoe UI" w:cs="Segoe UI"/>
-          <w:color w:val="24292E"/>
-          <w:sz w:val="24"/>
-          <w:szCs w:val="24"/>
-        </w:rPr>
-      </w:pPr>
-      <w:r>
-        <w:rPr>
-          <w:rFonts w:ascii="Segoe UI" w:eastAsia="Times New Roman" w:hAnsi="Segoe UI" w:cs="Segoe UI"/>
-          <w:i/>
-          <w:iCs/>
-          <w:color w:val="24292E"/>
-          <w:sz w:val="24"/>
-          <w:szCs w:val="24"/>
-        </w:rPr>
-        <w:t>Have you provided reasonable justification for the metrics chosen based on the problem and solution?</w:t>
       </w:r>
     </w:p>
     <w:p>
@@ -994,12 +911,59 @@
         <w:outlineLvl w:val="1"/>
         <w:rPr>
           <w:rFonts w:ascii="Segoe UI" w:eastAsia="Times New Roman" w:hAnsi="Segoe UI" w:cs="Segoe UI"/>
+          <w:color w:val="24292E"/>
+          <w:sz w:val="24"/>
+          <w:szCs w:val="24"/>
+        </w:rPr>
+      </w:pPr>
+      <w:r>
+        <w:rPr>
+          <w:rFonts w:ascii="Segoe UI" w:eastAsia="Times New Roman" w:hAnsi="Segoe UI" w:cs="Segoe UI"/>
+          <w:color w:val="24292E"/>
+          <w:sz w:val="24"/>
+          <w:szCs w:val="24"/>
+        </w:rPr>
+        <w:t>With forecasts and actual values in their original scale, we can then calculate an error score for the model. In this case, we calculate the Root Mean Squared Error (RMSE) that gives error in the same units as the variable itself.</w:t>
+      </w:r>
+    </w:p>
+    <w:p>
+      <w:pPr>
+        <w:pBdr>
+          <w:bottom w:val="single" w:sz="6" w:space="4" w:color="EAECEF"/>
+        </w:pBdr>
+        <w:spacing w:before="360" w:after="240" w:line="240" w:lineRule="auto"/>
+        <w:outlineLvl w:val="1"/>
+        <w:rPr>
+          <w:rFonts w:ascii="Segoe UI" w:eastAsia="Times New Roman" w:hAnsi="Segoe UI" w:cs="Segoe UI"/>
+          <w:color w:val="24292E"/>
+          <w:sz w:val="24"/>
+          <w:szCs w:val="24"/>
+        </w:rPr>
+      </w:pPr>
+      <w:r>
+        <w:rPr>
+          <w:rFonts w:ascii="Segoe UI" w:eastAsia="Times New Roman" w:hAnsi="Segoe UI" w:cs="Segoe UI"/>
+          <w:color w:val="24292E"/>
+          <w:sz w:val="24"/>
+          <w:szCs w:val="24"/>
+        </w:rPr>
+        <w:t>Benchmark model we will evaluate on the validation dataset. We do this using the walk-forward validation method. In essence, we step through the validation dataset time step by time step and get predictions. Once predictions are made for each time step in the validation dataset, they are compared to the expected values and a Root Mean Squared Error (RMSE) score is calculated. Once we have RMSE for both models we will compare them and decide whether or not LSTM model is good choice for our problem.</w:t>
+      </w:r>
+    </w:p>
+    <w:p>
+      <w:pPr>
+        <w:pBdr>
+          <w:bottom w:val="single" w:sz="6" w:space="4" w:color="EAECEF"/>
+        </w:pBdr>
+        <w:spacing w:before="360" w:after="240" w:line="240" w:lineRule="auto"/>
+        <w:outlineLvl w:val="1"/>
+        <w:rPr>
+          <w:rFonts w:ascii="Segoe UI" w:eastAsia="Times New Roman" w:hAnsi="Segoe UI" w:cs="Segoe UI"/>
           <w:b/>
           <w:bCs/>
           <w:color w:val="24292E"/>
           <w:sz w:val="36"/>
           <w:szCs w:val="36"/>
-          <w:lang w:val="fr-FR"/>
         </w:rPr>
       </w:pPr>
       <w:r>
@@ -1010,10 +974,9 @@
           <w:color w:val="24292E"/>
           <w:sz w:val="36"/>
           <w:szCs w:val="36"/>
-          <w:lang w:val="fr-FR"/>
         </w:rPr>
         <w:lastRenderedPageBreak/>
-        <w:t>II. Analysis</w:t>
+        <w:t xml:space="preserve"> Analysis</w:t>
       </w:r>
     </w:p>
     <w:p>
@@ -1489,78 +1452,6 @@
     </w:p>
     <w:p>
       <w:pPr>
-        <w:spacing w:after="240" w:line="240" w:lineRule="auto"/>
-        <w:rPr>
-          <w:rFonts w:ascii="Segoe UI" w:eastAsia="Times New Roman" w:hAnsi="Segoe UI" w:cs="Segoe UI"/>
-          <w:color w:val="24292E"/>
-          <w:sz w:val="24"/>
-          <w:szCs w:val="24"/>
-        </w:rPr>
-      </w:pPr>
-      <w:r>
-        <w:rPr>
-          <w:rFonts w:ascii="Segoe UI" w:eastAsia="Times New Roman" w:hAnsi="Segoe UI" w:cs="Segoe UI"/>
-          <w:color w:val="24292E"/>
-          <w:sz w:val="24"/>
-          <w:szCs w:val="24"/>
-        </w:rPr>
-        <w:t>In this section, you will need to provide a clearly defined benchmark result or threshold for comparing across performances obtained by your solution. The reasoning behind the benchmark (in the case where it is not an established result) should be discussed. Questions to ask yourself when writing this section:</w:t>
-      </w:r>
-    </w:p>
-    <w:p>
-      <w:pPr>
-        <w:numPr>
-          <w:ilvl w:val="0"/>
-          <w:numId w:val="7"/>
-        </w:numPr>
-        <w:spacing w:before="100" w:beforeAutospacing="1" w:after="100" w:afterAutospacing="1" w:line="240" w:lineRule="auto"/>
-        <w:rPr>
-          <w:rFonts w:ascii="Segoe UI" w:eastAsia="Times New Roman" w:hAnsi="Segoe UI" w:cs="Segoe UI"/>
-          <w:color w:val="24292E"/>
-          <w:sz w:val="24"/>
-          <w:szCs w:val="24"/>
-        </w:rPr>
-      </w:pPr>
-      <w:r>
-        <w:rPr>
-          <w:rFonts w:ascii="Segoe UI" w:eastAsia="Times New Roman" w:hAnsi="Segoe UI" w:cs="Segoe UI"/>
-          <w:i/>
-          <w:iCs/>
-          <w:color w:val="24292E"/>
-          <w:sz w:val="24"/>
-          <w:szCs w:val="24"/>
-        </w:rPr>
-        <w:t>Has some result or value been provided that acts as a benchmark for measuring performance?</w:t>
-      </w:r>
-    </w:p>
-    <w:p>
-      <w:pPr>
-        <w:numPr>
-          <w:ilvl w:val="0"/>
-          <w:numId w:val="7"/>
-        </w:numPr>
-        <w:spacing w:before="60" w:after="100" w:afterAutospacing="1" w:line="240" w:lineRule="auto"/>
-        <w:rPr>
-          <w:rFonts w:ascii="Segoe UI" w:eastAsia="Times New Roman" w:hAnsi="Segoe UI" w:cs="Segoe UI"/>
-          <w:color w:val="24292E"/>
-          <w:sz w:val="24"/>
-          <w:szCs w:val="24"/>
-        </w:rPr>
-      </w:pPr>
-      <w:r>
-        <w:rPr>
-          <w:rFonts w:ascii="Segoe UI" w:eastAsia="Times New Roman" w:hAnsi="Segoe UI" w:cs="Segoe UI"/>
-          <w:i/>
-          <w:iCs/>
-          <w:color w:val="24292E"/>
-          <w:sz w:val="24"/>
-          <w:szCs w:val="24"/>
-        </w:rPr>
-        <w:t>Is it clear how this result or value was obtained (whether by data or by hypothesis)?</w:t>
-      </w:r>
-    </w:p>
-    <w:p>
-      <w:pPr>
         <w:pBdr>
           <w:bottom w:val="single" w:sz="6" w:space="4" w:color="EAECEF"/>
         </w:pBdr>
@@ -1568,6 +1459,141 @@
         <w:outlineLvl w:val="1"/>
         <w:rPr>
           <w:rFonts w:ascii="Segoe UI" w:eastAsia="Times New Roman" w:hAnsi="Segoe UI" w:cs="Segoe UI"/>
+          <w:color w:val="24292E"/>
+          <w:sz w:val="24"/>
+          <w:szCs w:val="24"/>
+        </w:rPr>
+      </w:pPr>
+      <w:r>
+        <w:rPr>
+          <w:rFonts w:ascii="Segoe UI" w:eastAsia="Times New Roman" w:hAnsi="Segoe UI" w:cs="Segoe UI"/>
+          <w:color w:val="24292E"/>
+          <w:sz w:val="24"/>
+          <w:szCs w:val="24"/>
+        </w:rPr>
+        <w:t>A benchmark in forecast performance provides a point of comparison If a model achieves performance at or below the benchmark, the technique should be fixed or abandoned. Three properties of a good technique for making a benchmark forecast are:</w:t>
+      </w:r>
+    </w:p>
+    <w:p>
+      <w:pPr>
+        <w:pStyle w:val="ListParagraph"/>
+        <w:numPr>
+          <w:ilvl w:val="0"/>
+          <w:numId w:val="16"/>
+        </w:numPr>
+        <w:pBdr>
+          <w:bottom w:val="single" w:sz="6" w:space="4" w:color="EAECEF"/>
+        </w:pBdr>
+        <w:spacing w:before="360" w:after="240" w:line="240" w:lineRule="auto"/>
+        <w:outlineLvl w:val="1"/>
+        <w:rPr>
+          <w:rFonts w:ascii="Segoe UI" w:eastAsia="Times New Roman" w:hAnsi="Segoe UI" w:cs="Segoe UI"/>
+          <w:color w:val="24292E"/>
+          <w:sz w:val="24"/>
+          <w:szCs w:val="24"/>
+        </w:rPr>
+      </w:pPr>
+      <w:r>
+        <w:rPr>
+          <w:rFonts w:ascii="Segoe UI" w:eastAsia="Times New Roman" w:hAnsi="Segoe UI" w:cs="Segoe UI"/>
+          <w:color w:val="24292E"/>
+          <w:sz w:val="24"/>
+          <w:szCs w:val="24"/>
+        </w:rPr>
+        <w:t>Simple: A method that requires little or no training or intelligence.</w:t>
+      </w:r>
+    </w:p>
+    <w:p>
+      <w:pPr>
+        <w:pStyle w:val="ListParagraph"/>
+        <w:numPr>
+          <w:ilvl w:val="0"/>
+          <w:numId w:val="16"/>
+        </w:numPr>
+        <w:pBdr>
+          <w:bottom w:val="single" w:sz="6" w:space="4" w:color="EAECEF"/>
+        </w:pBdr>
+        <w:spacing w:before="360" w:after="240" w:line="240" w:lineRule="auto"/>
+        <w:outlineLvl w:val="1"/>
+        <w:rPr>
+          <w:rFonts w:ascii="Segoe UI" w:eastAsia="Times New Roman" w:hAnsi="Segoe UI" w:cs="Segoe UI"/>
+          <w:color w:val="24292E"/>
+          <w:sz w:val="24"/>
+          <w:szCs w:val="24"/>
+        </w:rPr>
+      </w:pPr>
+      <w:r>
+        <w:rPr>
+          <w:rFonts w:ascii="Segoe UI" w:eastAsia="Times New Roman" w:hAnsi="Segoe UI" w:cs="Segoe UI"/>
+          <w:color w:val="24292E"/>
+          <w:sz w:val="24"/>
+          <w:szCs w:val="24"/>
+        </w:rPr>
+        <w:t>Fast: A method that is fast to implement and computationally trivial to make a prediction.</w:t>
+      </w:r>
+    </w:p>
+    <w:p>
+      <w:pPr>
+        <w:pStyle w:val="ListParagraph"/>
+        <w:numPr>
+          <w:ilvl w:val="0"/>
+          <w:numId w:val="16"/>
+        </w:numPr>
+        <w:pBdr>
+          <w:bottom w:val="single" w:sz="6" w:space="4" w:color="EAECEF"/>
+        </w:pBdr>
+        <w:spacing w:before="360" w:after="240" w:line="240" w:lineRule="auto"/>
+        <w:outlineLvl w:val="1"/>
+        <w:rPr>
+          <w:rFonts w:ascii="Segoe UI" w:eastAsia="Times New Roman" w:hAnsi="Segoe UI" w:cs="Segoe UI"/>
+          <w:color w:val="24292E"/>
+          <w:sz w:val="24"/>
+          <w:szCs w:val="24"/>
+        </w:rPr>
+      </w:pPr>
+      <w:r>
+        <w:rPr>
+          <w:rFonts w:ascii="Segoe UI" w:eastAsia="Times New Roman" w:hAnsi="Segoe UI" w:cs="Segoe UI"/>
+          <w:color w:val="24292E"/>
+          <w:sz w:val="24"/>
+          <w:szCs w:val="24"/>
+        </w:rPr>
+        <w:t>Repeatable: A method that is deterministic, meaning that it produces an expected output given the same input.</w:t>
+      </w:r>
+    </w:p>
+    <w:p>
+      <w:pPr>
+        <w:pBdr>
+          <w:bottom w:val="single" w:sz="6" w:space="4" w:color="EAECEF"/>
+        </w:pBdr>
+        <w:spacing w:before="360" w:after="240" w:line="240" w:lineRule="auto"/>
+        <w:outlineLvl w:val="1"/>
+        <w:rPr>
+          <w:rFonts w:ascii="Segoe UI" w:eastAsia="Times New Roman" w:hAnsi="Segoe UI" w:cs="Segoe UI"/>
+          <w:color w:val="24292E"/>
+          <w:sz w:val="24"/>
+          <w:szCs w:val="24"/>
+        </w:rPr>
+      </w:pPr>
+      <w:r>
+        <w:rPr>
+          <w:rFonts w:ascii="Segoe UI" w:eastAsia="Times New Roman" w:hAnsi="Segoe UI" w:cs="Segoe UI"/>
+          <w:color w:val="24292E"/>
+          <w:sz w:val="24"/>
+          <w:szCs w:val="24"/>
+        </w:rPr>
+        <w:t>A common algorithm used in establishing a baseline performance for time series forecasting is the persistence algorithm. The persistence algorithm uses the value at the current time step (t) to predict the expected outcome at the next time step (t+1). This satisfies the three above conditions for a baseline forecast. Due to simplicity of benchmark model it will take into account only the price and will disregard other feature like Open Interest from COT report.</w:t>
+      </w:r>
+    </w:p>
+    <w:p>
+      <w:pPr>
+        <w:pBdr>
+          <w:bottom w:val="single" w:sz="6" w:space="4" w:color="EAECEF"/>
+        </w:pBdr>
+        <w:spacing w:before="360" w:after="240" w:line="240" w:lineRule="auto"/>
+        <w:outlineLvl w:val="1"/>
+        <w:rPr>
+          <w:rFonts w:ascii="Segoe UI" w:eastAsia="Times New Roman" w:hAnsi="Segoe UI" w:cs="Segoe UI"/>
           <w:b/>
           <w:bCs/>
           <w:color w:val="24292E"/>
@@ -1575,6 +1601,8 @@
           <w:szCs w:val="36"/>
         </w:rPr>
       </w:pPr>
+      <w:bookmarkStart w:id="0" w:name="_GoBack"/>
+      <w:bookmarkEnd w:id="0"/>
       <w:r>
         <w:rPr>
           <w:rFonts w:ascii="Segoe UI" w:eastAsia="Times New Roman" w:hAnsi="Segoe UI" w:cs="Segoe UI"/>
@@ -1651,7 +1679,17 @@
           <w:sz w:val="24"/>
           <w:szCs w:val="24"/>
         </w:rPr>
-        <w:t>In this section, all of your preprocessing steps will need to be clearly documented, if any were necessary. From the previous section, any of the abnormalities or characteristics that you identified about the dataset will be addressed and corrected here. Questions to ask yourself when writing this section:</w:t>
+        <w:t xml:space="preserve">In this section, all of your preprocessing steps will need to be clearly documented, if any were necessary. From the previous section, any of the abnormalities or characteristics </w:t>
+      </w:r>
+      <w:r>
+        <w:rPr>
+          <w:rFonts w:ascii="Segoe UI" w:eastAsia="Times New Roman" w:hAnsi="Segoe UI" w:cs="Segoe UI"/>
+          <w:color w:val="24292E"/>
+          <w:sz w:val="24"/>
+          <w:szCs w:val="24"/>
+        </w:rPr>
+        <w:lastRenderedPageBreak/>
+        <w:t>that you identified about the dataset will be addressed and corrected here. Questions to ask yourself when writing this section:</w:t>
       </w:r>
     </w:p>
     <w:p>
@@ -1778,7 +1816,6 @@
           <w:sz w:val="30"/>
           <w:szCs w:val="30"/>
         </w:rPr>
-        <w:lastRenderedPageBreak/>
         <w:t>Implementation</w:t>
       </w:r>
     </w:p>
@@ -2028,6 +2065,7 @@
           <w:sz w:val="36"/>
           <w:szCs w:val="36"/>
         </w:rPr>
+        <w:lastRenderedPageBreak/>
         <w:t>IV. Results</w:t>
       </w:r>
     </w:p>
@@ -2095,17 +2133,7 @@
           <w:sz w:val="24"/>
           <w:szCs w:val="24"/>
         </w:rPr>
-        <w:t xml:space="preserve">In this section, the final model and any supporting qualities should be evaluated in detail. It should be clear how the final model was derived and why this model was chosen. In addition, some type of analysis should be used to validate the robustness of this model and its solution, such as manipulating the input data or environment to see </w:t>
-      </w:r>
-      <w:r>
-        <w:rPr>
-          <w:rFonts w:ascii="Segoe UI" w:eastAsia="Times New Roman" w:hAnsi="Segoe UI" w:cs="Segoe UI"/>
-          <w:color w:val="24292E"/>
-          <w:sz w:val="24"/>
-          <w:szCs w:val="24"/>
-        </w:rPr>
-        <w:lastRenderedPageBreak/>
-        <w:t>how the model’s solution is affected (this is called sensitivity analysis). Questions to ask yourself when writing this section:</w:t>
+        <w:t>In this section, the final model and any supporting qualities should be evaluated in detail. It should be clear how the final model was derived and why this model was chosen. In addition, some type of analysis should be used to validate the robustness of this model and its solution, such as manipulating the input data or environment to see how the model’s solution is affected (this is called sensitivity analysis). Questions to ask yourself when writing this section:</w:t>
       </w:r>
     </w:p>
     <w:p>
@@ -2427,6 +2455,7 @@
           <w:sz w:val="24"/>
           <w:szCs w:val="24"/>
         </w:rPr>
+        <w:lastRenderedPageBreak/>
         <w:t>In this section, you will need to provide some form of visualization that emphasizes an important quality about the project. It is much more free-form, but should reasonably support a significant result or characteristic about the problem that you want to discuss. Questions to ask yourself when writing this section:</w:t>
       </w:r>
     </w:p>
@@ -2530,7 +2559,6 @@
           <w:sz w:val="30"/>
           <w:szCs w:val="30"/>
         </w:rPr>
-        <w:lastRenderedPageBreak/>
         <w:t>Reflection</w:t>
       </w:r>
     </w:p>
@@ -3292,6 +3320,119 @@
     </w:lvl>
   </w:abstractNum>
   <w:abstractNum w:abstractNumId="3" w15:restartNumberingAfterBreak="0">
+    <w:nsid w:val="19C266A6"/>
+    <w:multiLevelType w:val="hybridMultilevel"/>
+    <w:tmpl w:val="72326FAC"/>
+    <w:lvl w:ilvl="0" w:tplc="04090001">
+      <w:start w:val="1"/>
+      <w:numFmt w:val="bullet"/>
+      <w:lvlText w:val=""/>
+      <w:lvlJc w:val="left"/>
+      <w:pPr>
+        <w:ind w:left="720" w:hanging="360"/>
+      </w:pPr>
+      <w:rPr>
+        <w:rFonts w:ascii="Symbol" w:hAnsi="Symbol" w:hint="default"/>
+      </w:rPr>
+    </w:lvl>
+    <w:lvl w:ilvl="1" w:tplc="04090003" w:tentative="1">
+      <w:start w:val="1"/>
+      <w:numFmt w:val="bullet"/>
+      <w:lvlText w:val="o"/>
+      <w:lvlJc w:val="left"/>
+      <w:pPr>
+        <w:ind w:left="1440" w:hanging="360"/>
+      </w:pPr>
+      <w:rPr>
+        <w:rFonts w:ascii="Courier New" w:hAnsi="Courier New" w:cs="Courier New" w:hint="default"/>
+      </w:rPr>
+    </w:lvl>
+    <w:lvl w:ilvl="2" w:tplc="04090005" w:tentative="1">
+      <w:start w:val="1"/>
+      <w:numFmt w:val="bullet"/>
+      <w:lvlText w:val=""/>
+      <w:lvlJc w:val="left"/>
+      <w:pPr>
+        <w:ind w:left="2160" w:hanging="360"/>
+      </w:pPr>
+      <w:rPr>
+        <w:rFonts w:ascii="Wingdings" w:hAnsi="Wingdings" w:hint="default"/>
+      </w:rPr>
+    </w:lvl>
+    <w:lvl w:ilvl="3" w:tplc="04090001" w:tentative="1">
+      <w:start w:val="1"/>
+      <w:numFmt w:val="bullet"/>
+      <w:lvlText w:val=""/>
+      <w:lvlJc w:val="left"/>
+      <w:pPr>
+        <w:ind w:left="2880" w:hanging="360"/>
+      </w:pPr>
+      <w:rPr>
+        <w:rFonts w:ascii="Symbol" w:hAnsi="Symbol" w:hint="default"/>
+      </w:rPr>
+    </w:lvl>
+    <w:lvl w:ilvl="4" w:tplc="04090003" w:tentative="1">
+      <w:start w:val="1"/>
+      <w:numFmt w:val="bullet"/>
+      <w:lvlText w:val="o"/>
+      <w:lvlJc w:val="left"/>
+      <w:pPr>
+        <w:ind w:left="3600" w:hanging="360"/>
+      </w:pPr>
+      <w:rPr>
+        <w:rFonts w:ascii="Courier New" w:hAnsi="Courier New" w:cs="Courier New" w:hint="default"/>
+      </w:rPr>
+    </w:lvl>
+    <w:lvl w:ilvl="5" w:tplc="04090005" w:tentative="1">
+      <w:start w:val="1"/>
+      <w:numFmt w:val="bullet"/>
+      <w:lvlText w:val=""/>
+      <w:lvlJc w:val="left"/>
+      <w:pPr>
+        <w:ind w:left="4320" w:hanging="360"/>
+      </w:pPr>
+      <w:rPr>
+        <w:rFonts w:ascii="Wingdings" w:hAnsi="Wingdings" w:hint="default"/>
+      </w:rPr>
+    </w:lvl>
+    <w:lvl w:ilvl="6" w:tplc="04090001" w:tentative="1">
+      <w:start w:val="1"/>
+      <w:numFmt w:val="bullet"/>
+      <w:lvlText w:val=""/>
+      <w:lvlJc w:val="left"/>
+      <w:pPr>
+        <w:ind w:left="5040" w:hanging="360"/>
+      </w:pPr>
+      <w:rPr>
+        <w:rFonts w:ascii="Symbol" w:hAnsi="Symbol" w:hint="default"/>
+      </w:rPr>
+    </w:lvl>
+    <w:lvl w:ilvl="7" w:tplc="04090003" w:tentative="1">
+      <w:start w:val="1"/>
+      <w:numFmt w:val="bullet"/>
+      <w:lvlText w:val="o"/>
+      <w:lvlJc w:val="left"/>
+      <w:pPr>
+        <w:ind w:left="5760" w:hanging="360"/>
+      </w:pPr>
+      <w:rPr>
+        <w:rFonts w:ascii="Courier New" w:hAnsi="Courier New" w:cs="Courier New" w:hint="default"/>
+      </w:rPr>
+    </w:lvl>
+    <w:lvl w:ilvl="8" w:tplc="04090005" w:tentative="1">
+      <w:start w:val="1"/>
+      <w:numFmt w:val="bullet"/>
+      <w:lvlText w:val=""/>
+      <w:lvlJc w:val="left"/>
+      <w:pPr>
+        <w:ind w:left="6480" w:hanging="360"/>
+      </w:pPr>
+      <w:rPr>
+        <w:rFonts w:ascii="Wingdings" w:hAnsi="Wingdings" w:hint="default"/>
+      </w:rPr>
+    </w:lvl>
+  </w:abstractNum>
+  <w:abstractNum w:abstractNumId="4" w15:restartNumberingAfterBreak="0">
     <w:nsid w:val="1E015599"/>
     <w:multiLevelType w:val="multilevel"/>
     <w:tmpl w:val="46582708"/>
@@ -3440,7 +3581,7 @@
       </w:rPr>
     </w:lvl>
   </w:abstractNum>
-  <w:abstractNum w:abstractNumId="4" w15:restartNumberingAfterBreak="0">
+  <w:abstractNum w:abstractNumId="5" w15:restartNumberingAfterBreak="0">
     <w:nsid w:val="2C5E4378"/>
     <w:multiLevelType w:val="multilevel"/>
     <w:tmpl w:val="0E38DC00"/>
@@ -3589,7 +3730,7 @@
       </w:rPr>
     </w:lvl>
   </w:abstractNum>
-  <w:abstractNum w:abstractNumId="5" w15:restartNumberingAfterBreak="0">
+  <w:abstractNum w:abstractNumId="6" w15:restartNumberingAfterBreak="0">
     <w:nsid w:val="42310C32"/>
     <w:multiLevelType w:val="multilevel"/>
     <w:tmpl w:val="F962E8FE"/>
@@ -3738,7 +3879,7 @@
       </w:rPr>
     </w:lvl>
   </w:abstractNum>
-  <w:abstractNum w:abstractNumId="6" w15:restartNumberingAfterBreak="0">
+  <w:abstractNum w:abstractNumId="7" w15:restartNumberingAfterBreak="0">
     <w:nsid w:val="44C044BE"/>
     <w:multiLevelType w:val="multilevel"/>
     <w:tmpl w:val="BCAA4658"/>
@@ -3887,7 +4028,7 @@
       </w:rPr>
     </w:lvl>
   </w:abstractNum>
-  <w:abstractNum w:abstractNumId="7" w15:restartNumberingAfterBreak="0">
+  <w:abstractNum w:abstractNumId="8" w15:restartNumberingAfterBreak="0">
     <w:nsid w:val="4A601416"/>
     <w:multiLevelType w:val="multilevel"/>
     <w:tmpl w:val="88B4D1B0"/>
@@ -4036,7 +4177,7 @@
       </w:rPr>
     </w:lvl>
   </w:abstractNum>
-  <w:abstractNum w:abstractNumId="8" w15:restartNumberingAfterBreak="0">
+  <w:abstractNum w:abstractNumId="9" w15:restartNumberingAfterBreak="0">
     <w:nsid w:val="501B62D8"/>
     <w:multiLevelType w:val="multilevel"/>
     <w:tmpl w:val="9BA48E3E"/>
@@ -4185,7 +4326,7 @@
       </w:rPr>
     </w:lvl>
   </w:abstractNum>
-  <w:abstractNum w:abstractNumId="9" w15:restartNumberingAfterBreak="0">
+  <w:abstractNum w:abstractNumId="10" w15:restartNumberingAfterBreak="0">
     <w:nsid w:val="5098278A"/>
     <w:multiLevelType w:val="multilevel"/>
     <w:tmpl w:val="1B2EF8E4"/>
@@ -4334,7 +4475,7 @@
       </w:rPr>
     </w:lvl>
   </w:abstractNum>
-  <w:abstractNum w:abstractNumId="10" w15:restartNumberingAfterBreak="0">
+  <w:abstractNum w:abstractNumId="11" w15:restartNumberingAfterBreak="0">
     <w:nsid w:val="55D17726"/>
     <w:multiLevelType w:val="multilevel"/>
     <w:tmpl w:val="A2FACE98"/>
@@ -4483,7 +4624,7 @@
       </w:rPr>
     </w:lvl>
   </w:abstractNum>
-  <w:abstractNum w:abstractNumId="11" w15:restartNumberingAfterBreak="0">
+  <w:abstractNum w:abstractNumId="12" w15:restartNumberingAfterBreak="0">
     <w:nsid w:val="635C027E"/>
     <w:multiLevelType w:val="multilevel"/>
     <w:tmpl w:val="B072899C"/>
@@ -4632,7 +4773,7 @@
       </w:rPr>
     </w:lvl>
   </w:abstractNum>
-  <w:abstractNum w:abstractNumId="12" w15:restartNumberingAfterBreak="0">
+  <w:abstractNum w:abstractNumId="13" w15:restartNumberingAfterBreak="0">
     <w:nsid w:val="6ED836E7"/>
     <w:multiLevelType w:val="multilevel"/>
     <w:tmpl w:val="1A72D71E"/>
@@ -4781,7 +4922,7 @@
       </w:rPr>
     </w:lvl>
   </w:abstractNum>
-  <w:abstractNum w:abstractNumId="13" w15:restartNumberingAfterBreak="0">
+  <w:abstractNum w:abstractNumId="14" w15:restartNumberingAfterBreak="0">
     <w:nsid w:val="771C46F2"/>
     <w:multiLevelType w:val="multilevel"/>
     <w:tmpl w:val="D43204A4"/>
@@ -4930,7 +5071,7 @@
       </w:rPr>
     </w:lvl>
   </w:abstractNum>
-  <w:abstractNum w:abstractNumId="14" w15:restartNumberingAfterBreak="0">
+  <w:abstractNum w:abstractNumId="15" w15:restartNumberingAfterBreak="0">
     <w:nsid w:val="7BC16E86"/>
     <w:multiLevelType w:val="multilevel"/>
     <w:tmpl w:val="BEA2C510"/>
@@ -5080,49 +5221,52 @@
     </w:lvl>
   </w:abstractNum>
   <w:num w:numId="1">
-    <w:abstractNumId w:val="11"/>
+    <w:abstractNumId w:val="12"/>
   </w:num>
   <w:num w:numId="2">
-    <w:abstractNumId w:val="6"/>
+    <w:abstractNumId w:val="7"/>
   </w:num>
   <w:num w:numId="3">
-    <w:abstractNumId w:val="13"/>
+    <w:abstractNumId w:val="14"/>
   </w:num>
   <w:num w:numId="4">
-    <w:abstractNumId w:val="5"/>
+    <w:abstractNumId w:val="6"/>
   </w:num>
   <w:num w:numId="5">
     <w:abstractNumId w:val="0"/>
   </w:num>
   <w:num w:numId="6">
-    <w:abstractNumId w:val="3"/>
+    <w:abstractNumId w:val="4"/>
   </w:num>
   <w:num w:numId="7">
-    <w:abstractNumId w:val="12"/>
+    <w:abstractNumId w:val="13"/>
   </w:num>
   <w:num w:numId="8">
     <w:abstractNumId w:val="2"/>
   </w:num>
   <w:num w:numId="9">
-    <w:abstractNumId w:val="10"/>
+    <w:abstractNumId w:val="11"/>
   </w:num>
   <w:num w:numId="10">
-    <w:abstractNumId w:val="4"/>
+    <w:abstractNumId w:val="5"/>
   </w:num>
   <w:num w:numId="11">
-    <w:abstractNumId w:val="7"/>
+    <w:abstractNumId w:val="8"/>
   </w:num>
   <w:num w:numId="12">
     <w:abstractNumId w:val="1"/>
   </w:num>
   <w:num w:numId="13">
+    <w:abstractNumId w:val="10"/>
+  </w:num>
+  <w:num w:numId="14">
+    <w:abstractNumId w:val="15"/>
+  </w:num>
+  <w:num w:numId="15">
     <w:abstractNumId w:val="9"/>
   </w:num>
-  <w:num w:numId="14">
-    <w:abstractNumId w:val="14"/>
-  </w:num>
-  <w:num w:numId="15">
-    <w:abstractNumId w:val="8"/>
+  <w:num w:numId="16">
+    <w:abstractNumId w:val="3"/>
   </w:num>
 </w:numbering>
 </file>
@@ -5731,6 +5875,17 @@
     <w:uiPriority w:val="99"/>
     <w:rsid w:val="00273519"/>
   </w:style>
+  <w:style w:type="paragraph" w:styleId="ListParagraph">
+    <w:name w:val="List Paragraph"/>
+    <w:basedOn w:val="Normal"/>
+    <w:uiPriority w:val="34"/>
+    <w:qFormat/>
+    <w:rsid w:val="001E0639"/>
+    <w:pPr>
+      <w:ind w:left="720"/>
+      <w:contextualSpacing/>
+    </w:pPr>
+  </w:style>
 </w:styles>
 </file>
 

--- a/udacity-mlnd/grains_futures_prices_prognosticator/report.docx
+++ b/udacity-mlnd/grains_futures_prices_prognosticator/report.docx
@@ -1,6 +1,6 @@
 
 <file path=word/document.xml><?xml version="1.0" encoding="utf-8"?>
-<w:document xmlns:wpc="http://schemas.microsoft.com/office/word/2010/wordprocessingCanvas" xmlns:cx="http://schemas.microsoft.com/office/drawing/2014/chartex" xmlns:cx1="http://schemas.microsoft.com/office/drawing/2015/9/8/chartex" xmlns:mc="http://schemas.openxmlformats.org/markup-compatibility/2006" xmlns:o="urn:schemas-microsoft-com:office:office" xmlns:r="http://schemas.openxmlformats.org/officeDocument/2006/relationships" xmlns:m="http://schemas.openxmlformats.org/officeDocument/2006/math" xmlns:v="urn:schemas-microsoft-com:vml" xmlns:wp14="http://schemas.microsoft.com/office/word/2010/wordprocessingDrawing" xmlns:wp="http://schemas.openxmlformats.org/drawingml/2006/wordprocessingDrawing" xmlns:w10="urn:schemas-microsoft-com:office:word" xmlns:w="http://schemas.openxmlformats.org/wordprocessingml/2006/main" xmlns:w14="http://schemas.microsoft.com/office/word/2010/wordml" xmlns:w15="http://schemas.microsoft.com/office/word/2012/wordml" xmlns:w16se="http://schemas.microsoft.com/office/word/2015/wordml/symex" xmlns:wpg="http://schemas.microsoft.com/office/word/2010/wordprocessingGroup" xmlns:wpi="http://schemas.microsoft.com/office/word/2010/wordprocessingInk" xmlns:wne="http://schemas.microsoft.com/office/word/2006/wordml" xmlns:wps="http://schemas.microsoft.com/office/word/2010/wordprocessingShape" mc:Ignorable="w14 w15 w16se wp14">
+<w:document xmlns:wpc="http://schemas.microsoft.com/office/word/2010/wordprocessingCanvas" xmlns:cx="http://schemas.microsoft.com/office/drawing/2014/chartex" xmlns:cx1="http://schemas.microsoft.com/office/drawing/2015/9/8/chartex" xmlns:cx2="http://schemas.microsoft.com/office/drawing/2015/10/21/chartex" xmlns:cx3="http://schemas.microsoft.com/office/drawing/2016/5/9/chartex" xmlns:cx4="http://schemas.microsoft.com/office/drawing/2016/5/10/chartex" xmlns:cx5="http://schemas.microsoft.com/office/drawing/2016/5/11/chartex" xmlns:cx6="http://schemas.microsoft.com/office/drawing/2016/5/12/chartex" xmlns:cx7="http://schemas.microsoft.com/office/drawing/2016/5/13/chartex" xmlns:cx8="http://schemas.microsoft.com/office/drawing/2016/5/14/chartex" xmlns:mc="http://schemas.openxmlformats.org/markup-compatibility/2006" xmlns:aink="http://schemas.microsoft.com/office/drawing/2016/ink" xmlns:am3d="http://schemas.microsoft.com/office/drawing/2017/model3d" xmlns:o="urn:schemas-microsoft-com:office:office" xmlns:r="http://schemas.openxmlformats.org/officeDocument/2006/relationships" xmlns:m="http://schemas.openxmlformats.org/officeDocument/2006/math" xmlns:v="urn:schemas-microsoft-com:vml" xmlns:wp14="http://schemas.microsoft.com/office/word/2010/wordprocessingDrawing" xmlns:wp="http://schemas.openxmlformats.org/drawingml/2006/wordprocessingDrawing" xmlns:w10="urn:schemas-microsoft-com:office:word" xmlns:w="http://schemas.openxmlformats.org/wordprocessingml/2006/main" xmlns:w14="http://schemas.microsoft.com/office/word/2010/wordml" xmlns:w15="http://schemas.microsoft.com/office/word/2012/wordml" xmlns:w16cid="http://schemas.microsoft.com/office/word/2016/wordml/cid" xmlns:w16se="http://schemas.microsoft.com/office/word/2015/wordml/symex" xmlns:wpg="http://schemas.microsoft.com/office/word/2010/wordprocessingGroup" xmlns:wpi="http://schemas.microsoft.com/office/word/2010/wordprocessingInk" xmlns:wne="http://schemas.microsoft.com/office/word/2006/wordml" xmlns:wps="http://schemas.microsoft.com/office/word/2010/wordprocessingShape" mc:Ignorable="w14 w15 w16se w16cid wp14">
   <w:body>
     <w:p>
       <w:pPr>
@@ -408,8 +408,9 @@
           <w:sz w:val="24"/>
           <w:szCs w:val="24"/>
         </w:rPr>
-        <w:t>I will use Time Series data (Closing Price and Volume)  and data from COT report</w:t>
-      </w:r>
+        <w:t xml:space="preserve">I will use Time Series data (Closing Price and </w:t>
+      </w:r>
+      <w:proofErr w:type="gramStart"/>
       <w:r>
         <w:rPr>
           <w:rFonts w:ascii="Segoe UI" w:hAnsi="Segoe UI" w:cs="Segoe UI"/>
@@ -417,8 +418,9 @@
           <w:sz w:val="24"/>
           <w:szCs w:val="24"/>
         </w:rPr>
-        <w:t xml:space="preserve">.  </w:t>
-      </w:r>
+        <w:t>Volume)  and</w:t>
+      </w:r>
+      <w:proofErr w:type="gramEnd"/>
       <w:r>
         <w:rPr>
           <w:rFonts w:ascii="Segoe UI" w:hAnsi="Segoe UI" w:cs="Segoe UI"/>
@@ -426,7 +428,36 @@
           <w:sz w:val="24"/>
           <w:szCs w:val="24"/>
         </w:rPr>
-        <w:t>Classical neural networks called Multilayer Perceptrons, or MLPs for short, can be applied to</w:t>
+        <w:t xml:space="preserve"> data from COT report.  </w:t>
+      </w:r>
+      <w:r>
+        <w:rPr>
+          <w:rFonts w:ascii="Segoe UI" w:hAnsi="Segoe UI" w:cs="Segoe UI"/>
+          <w:color w:val="666666"/>
+          <w:sz w:val="24"/>
+          <w:szCs w:val="24"/>
+        </w:rPr>
+        <w:t xml:space="preserve">Classical neural networks called Multilayer </w:t>
+      </w:r>
+      <w:proofErr w:type="spellStart"/>
+      <w:r>
+        <w:rPr>
+          <w:rFonts w:ascii="Segoe UI" w:hAnsi="Segoe UI" w:cs="Segoe UI"/>
+          <w:color w:val="666666"/>
+          <w:sz w:val="24"/>
+          <w:szCs w:val="24"/>
+        </w:rPr>
+        <w:t>Perceptrons</w:t>
+      </w:r>
+      <w:proofErr w:type="spellEnd"/>
+      <w:r>
+        <w:rPr>
+          <w:rFonts w:ascii="Segoe UI" w:hAnsi="Segoe UI" w:cs="Segoe UI"/>
+          <w:color w:val="666666"/>
+          <w:sz w:val="24"/>
+          <w:szCs w:val="24"/>
+        </w:rPr>
+        <w:t>, or MLPs for short, can be applied to</w:t>
       </w:r>
     </w:p>
     <w:p>
@@ -465,7 +496,7 @@
           <w:sz w:val="24"/>
           <w:szCs w:val="24"/>
         </w:rPr>
-        <w:t xml:space="preserve">MLPs do </w:t>
+        <w:t>MLPs do o</w:t>
       </w:r>
       <w:r>
         <w:rPr>
@@ -474,7 +505,7 @@
           <w:sz w:val="24"/>
           <w:szCs w:val="24"/>
         </w:rPr>
-        <w:t>o</w:t>
+        <w:t>f</w:t>
       </w:r>
       <w:r>
         <w:rPr>
@@ -483,25 +514,7 @@
           <w:sz w:val="24"/>
           <w:szCs w:val="24"/>
         </w:rPr>
-        <w:t>f</w:t>
-      </w:r>
-      <w:r>
-        <w:rPr>
-          <w:rFonts w:ascii="Segoe UI" w:hAnsi="Segoe UI" w:cs="Segoe UI"/>
-          <w:color w:val="666666"/>
-          <w:sz w:val="24"/>
-          <w:szCs w:val="24"/>
-        </w:rPr>
-        <w:t>fer</w:t>
-      </w:r>
-      <w:r>
-        <w:rPr>
-          <w:rFonts w:ascii="Segoe UI" w:hAnsi="Segoe UI" w:cs="Segoe UI"/>
-          <w:color w:val="666666"/>
-          <w:sz w:val="24"/>
-          <w:szCs w:val="24"/>
-        </w:rPr>
-        <w:t xml:space="preserve"> great capability for sequence prediction but still su</w:t>
+        <w:t>fer great capability for sequence prediction but still su</w:t>
       </w:r>
       <w:r>
         <w:rPr>
@@ -682,8 +695,9 @@
           <w:sz w:val="24"/>
           <w:szCs w:val="24"/>
         </w:rPr>
-        <w:t xml:space="preserve">. Given all these advantages of LSTM for sequence predictions  , </w:t>
-      </w:r>
+        <w:t xml:space="preserve">. Given all these advantages of LSTM for sequence </w:t>
+      </w:r>
+      <w:proofErr w:type="gramStart"/>
       <w:r>
         <w:rPr>
           <w:rFonts w:ascii="Segoe UI" w:hAnsi="Segoe UI" w:cs="Segoe UI"/>
@@ -691,7 +705,46 @@
           <w:sz w:val="24"/>
           <w:szCs w:val="24"/>
         </w:rPr>
-        <w:t xml:space="preserve">I will use Keras </w:t>
+        <w:t>predictions  ,</w:t>
+      </w:r>
+      <w:proofErr w:type="gramEnd"/>
+      <w:r>
+        <w:rPr>
+          <w:rFonts w:ascii="Segoe UI" w:hAnsi="Segoe UI" w:cs="Segoe UI"/>
+          <w:color w:val="666666"/>
+          <w:sz w:val="24"/>
+          <w:szCs w:val="24"/>
+        </w:rPr>
+        <w:t xml:space="preserve"> </w:t>
+      </w:r>
+      <w:r>
+        <w:rPr>
+          <w:rFonts w:ascii="Segoe UI" w:hAnsi="Segoe UI" w:cs="Segoe UI"/>
+          <w:color w:val="666666"/>
+          <w:sz w:val="24"/>
+          <w:szCs w:val="24"/>
+        </w:rPr>
+        <w:t xml:space="preserve">I will use </w:t>
+      </w:r>
+      <w:proofErr w:type="spellStart"/>
+      <w:r>
+        <w:rPr>
+          <w:rFonts w:ascii="Segoe UI" w:hAnsi="Segoe UI" w:cs="Segoe UI"/>
+          <w:color w:val="666666"/>
+          <w:sz w:val="24"/>
+          <w:szCs w:val="24"/>
+        </w:rPr>
+        <w:t>Keras</w:t>
+      </w:r>
+      <w:proofErr w:type="spellEnd"/>
+      <w:r>
+        <w:rPr>
+          <w:rFonts w:ascii="Segoe UI" w:hAnsi="Segoe UI" w:cs="Segoe UI"/>
+          <w:color w:val="666666"/>
+          <w:sz w:val="24"/>
+          <w:szCs w:val="24"/>
+        </w:rPr>
+        <w:t xml:space="preserve"> </w:t>
       </w:r>
       <w:r>
         <w:rPr>
@@ -761,8 +814,9 @@
           <w:sz w:val="24"/>
           <w:szCs w:val="24"/>
         </w:rPr>
-        <w:t xml:space="preserve">In this project we will try to predict closing weekly price of Corn Commodity Futures. In order to perform this prediction we will create a dataset that includes weekly Corn Futures closing prices as well as Long Open Interest and Short Open Interest of Processors/Users( sometimes they are called Commercials) from COT reports and by using this dataset we will try to predict next week’s prices. Why do </w:t>
-      </w:r>
+        <w:t>In this project we will try to predict closing weekly price of Corn Commodity Futures. In order to perform this prediction we will create a dataset that includes weekly Corn Futures closing prices as well as Long Open Interest and Short Open Interest of Processors/</w:t>
+      </w:r>
+      <w:proofErr w:type="gramStart"/>
       <w:r>
         <w:rPr>
           <w:rFonts w:ascii="Segoe UI" w:hAnsi="Segoe UI" w:cs="Segoe UI"/>
@@ -770,8 +824,9 @@
           <w:sz w:val="24"/>
           <w:szCs w:val="24"/>
         </w:rPr>
-        <w:t>we need to complicate our model and add additional data from COT report instead of just using Pricing information</w:t>
-      </w:r>
+        <w:t>Users( sometimes</w:t>
+      </w:r>
+      <w:proofErr w:type="gramEnd"/>
       <w:r>
         <w:rPr>
           <w:rFonts w:ascii="Segoe UI" w:hAnsi="Segoe UI" w:cs="Segoe UI"/>
@@ -779,7 +834,7 @@
           <w:sz w:val="24"/>
           <w:szCs w:val="24"/>
         </w:rPr>
-        <w:t xml:space="preserve">. I do believe that using only historical prices alone is not sufficient to predict prices of commodities and especially it is very hard to predict turning points, when commodity reverses the previous trend and starts moving to the opposite direction. Therefore, </w:t>
+        <w:t xml:space="preserve"> they are called Commercials) from COT reports and by using this dataset we will try to predict next week’s prices. Why do </w:t>
       </w:r>
       <w:r>
         <w:rPr>
@@ -788,6 +843,44 @@
           <w:sz w:val="24"/>
           <w:szCs w:val="24"/>
         </w:rPr>
+        <w:t xml:space="preserve">we need to complicate our model and add additional data from COT report instead of just using Pricing </w:t>
+      </w:r>
+      <w:proofErr w:type="gramStart"/>
+      <w:r>
+        <w:rPr>
+          <w:rFonts w:ascii="Segoe UI" w:hAnsi="Segoe UI" w:cs="Segoe UI"/>
+          <w:color w:val="222222"/>
+          <w:sz w:val="24"/>
+          <w:szCs w:val="24"/>
+        </w:rPr>
+        <w:t>information</w:t>
+      </w:r>
+      <w:r>
+        <w:rPr>
+          <w:rFonts w:ascii="Segoe UI" w:hAnsi="Segoe UI" w:cs="Segoe UI"/>
+          <w:color w:val="222222"/>
+          <w:sz w:val="24"/>
+          <w:szCs w:val="24"/>
+        </w:rPr>
+        <w:t>.</w:t>
+      </w:r>
+      <w:proofErr w:type="gramEnd"/>
+      <w:r>
+        <w:rPr>
+          <w:rFonts w:ascii="Segoe UI" w:hAnsi="Segoe UI" w:cs="Segoe UI"/>
+          <w:color w:val="222222"/>
+          <w:sz w:val="24"/>
+          <w:szCs w:val="24"/>
+        </w:rPr>
+        <w:t xml:space="preserve"> I do believe that using only historical prices alone is not sufficient to predict prices of commodities and especially it is very hard to predict turning points, when commodity reverses the previous trend and starts moving to the opposite direction. Therefore, </w:t>
+      </w:r>
+      <w:r>
+        <w:rPr>
+          <w:rFonts w:ascii="Segoe UI" w:hAnsi="Segoe UI" w:cs="Segoe UI"/>
+          <w:color w:val="222222"/>
+          <w:sz w:val="24"/>
+          <w:szCs w:val="24"/>
+        </w:rPr>
         <w:t xml:space="preserve">we need to take into account </w:t>
       </w:r>
       <w:r>
@@ -806,8 +899,9 @@
           <w:sz w:val="24"/>
           <w:szCs w:val="24"/>
         </w:rPr>
-        <w:t xml:space="preserve">in order </w:t>
-      </w:r>
+        <w:t xml:space="preserve">in </w:t>
+      </w:r>
+      <w:proofErr w:type="gramStart"/>
       <w:r>
         <w:rPr>
           <w:rFonts w:ascii="Segoe UI" w:hAnsi="Segoe UI" w:cs="Segoe UI"/>
@@ -815,7 +909,7 @@
           <w:sz w:val="24"/>
           <w:szCs w:val="24"/>
         </w:rPr>
-        <w:t xml:space="preserve"> to predict these prices with some degree of consistency. However, obtaining “Grains Fundamentals Data” (area planted, area harvested, exports, etc.) is difficult and expensive and it will make machine learning model much more complicated. My hypothesis is that we can substitute “Fundamentals Data” with data from COT report by tracking open interest(long open interest and short open interest) of Processors/Users. This group </w:t>
+        <w:t xml:space="preserve">order </w:t>
       </w:r>
       <w:r>
         <w:rPr>
@@ -824,8 +918,9 @@
           <w:sz w:val="24"/>
           <w:szCs w:val="24"/>
         </w:rPr>
-        <w:t>of traders</w:t>
-      </w:r>
+        <w:t xml:space="preserve"> to</w:t>
+      </w:r>
+      <w:proofErr w:type="gramEnd"/>
       <w:r>
         <w:rPr>
           <w:rFonts w:ascii="Segoe UI" w:hAnsi="Segoe UI" w:cs="Segoe UI"/>
@@ -833,8 +928,9 @@
           <w:sz w:val="24"/>
           <w:szCs w:val="24"/>
         </w:rPr>
-        <w:t xml:space="preserve"> represents well-funded enterprises that have “deep pockets” in order to conduct research and also have inside information since they are typically large users of grains.</w:t>
-      </w:r>
+        <w:t xml:space="preserve"> predict these prices with some degree of consistency. However, obtaining “Grains Fundamentals Data” (area planted, area harvested, exports, etc.) is difficult and expensive and it will make machine learning model much more complicated. My hypothesis is that we can substitute “Fundamentals Data” with data from COT report by tracking open </w:t>
+      </w:r>
+      <w:proofErr w:type="gramStart"/>
       <w:r>
         <w:rPr>
           <w:rFonts w:ascii="Segoe UI" w:hAnsi="Segoe UI" w:cs="Segoe UI"/>
@@ -842,6 +938,25 @@
           <w:sz w:val="24"/>
           <w:szCs w:val="24"/>
         </w:rPr>
+        <w:t>interest(</w:t>
+      </w:r>
+      <w:proofErr w:type="gramEnd"/>
+      <w:r>
+        <w:rPr>
+          <w:rFonts w:ascii="Segoe UI" w:hAnsi="Segoe UI" w:cs="Segoe UI"/>
+          <w:color w:val="222222"/>
+          <w:sz w:val="24"/>
+          <w:szCs w:val="24"/>
+        </w:rPr>
+        <w:t>long open interest and short open interest) of Processors/Users. This group of traders represents well-funded enterprises that have “deep pockets” in order to conduct research and also have inside information since they are typically large users of grains.</w:t>
+      </w:r>
+      <w:r>
+        <w:rPr>
+          <w:rFonts w:ascii="Segoe UI" w:hAnsi="Segoe UI" w:cs="Segoe UI"/>
+          <w:color w:val="222222"/>
+          <w:sz w:val="24"/>
+          <w:szCs w:val="24"/>
+        </w:rPr>
         <w:t xml:space="preserve"> </w:t>
       </w:r>
       <w:r>
@@ -850,7 +965,16 @@
           <w:sz w:val="24"/>
           <w:szCs w:val="24"/>
         </w:rPr>
-        <w:t>For this project I will use a Long Short</w:t>
+        <w:t xml:space="preserve">For this project I will use a Long </w:t>
+      </w:r>
+      <w:proofErr w:type="gramStart"/>
+      <w:r>
+        <w:rPr>
+          <w:rFonts w:ascii="Segoe UI" w:hAnsi="Segoe UI" w:cs="Segoe UI"/>
+          <w:sz w:val="24"/>
+          <w:szCs w:val="24"/>
+        </w:rPr>
+        <w:t>Short</w:t>
       </w:r>
       <w:r>
         <w:rPr>
@@ -866,7 +990,16 @@
           <w:sz w:val="24"/>
           <w:szCs w:val="24"/>
         </w:rPr>
-        <w:t>Term Memory networks</w:t>
+        <w:t>Term</w:t>
+      </w:r>
+      <w:proofErr w:type="gramEnd"/>
+      <w:r>
+        <w:rPr>
+          <w:rFonts w:ascii="Segoe UI" w:hAnsi="Segoe UI" w:cs="Segoe UI"/>
+          <w:sz w:val="24"/>
+          <w:szCs w:val="24"/>
+        </w:rPr>
+        <w:t xml:space="preserve"> Memory networks</w:t>
       </w:r>
       <w:r>
         <w:rPr>
@@ -1000,7 +1133,33 @@
           <w:szCs w:val="24"/>
           <w:lang w:val="fr-FR"/>
         </w:rPr>
-        <w:t>(approx. 2-4 pages)</w:t>
+        <w:t>(</w:t>
+      </w:r>
+      <w:proofErr w:type="gramStart"/>
+      <w:r>
+        <w:rPr>
+          <w:rFonts w:ascii="Segoe UI" w:eastAsia="Times New Roman" w:hAnsi="Segoe UI" w:cs="Segoe UI"/>
+          <w:i/>
+          <w:iCs/>
+          <w:color w:val="24292E"/>
+          <w:sz w:val="24"/>
+          <w:szCs w:val="24"/>
+          <w:lang w:val="fr-FR"/>
+        </w:rPr>
+        <w:t>approx</w:t>
+      </w:r>
+      <w:proofErr w:type="gramEnd"/>
+      <w:r>
+        <w:rPr>
+          <w:rFonts w:ascii="Segoe UI" w:eastAsia="Times New Roman" w:hAnsi="Segoe UI" w:cs="Segoe UI"/>
+          <w:i/>
+          <w:iCs/>
+          <w:color w:val="24292E"/>
+          <w:sz w:val="24"/>
+          <w:szCs w:val="24"/>
+          <w:lang w:val="fr-FR"/>
+        </w:rPr>
+        <w:t>. 2-4 pages)</w:t>
       </w:r>
     </w:p>
     <w:p>
@@ -1582,7 +1741,27 @@
           <w:sz w:val="24"/>
           <w:szCs w:val="24"/>
         </w:rPr>
-        <w:t>A common algorithm used in establishing a baseline performance for time series forecasting is the persistence algorithm. The persistence algorithm uses the value at the current time step (t) to predict the expected outcome at the next time step (t+1). This satisfies the three above conditions for a baseline forecast. Due to simplicity of benchmark model it will take into account only the price and will disregard other feature like Open Interest from COT report.</w:t>
+        <w:t xml:space="preserve">A common algorithm used in establishing a baseline performance for time series forecasting is the persistence algorithm. The persistence algorithm uses the value at the current time step (t) to predict the expected outcome at the next time step (t+1). This satisfies the three above conditions for a baseline forecast. Due to simplicity of benchmark model it will </w:t>
+      </w:r>
+      <w:bookmarkStart w:id="0" w:name="_GoBack"/>
+      <w:bookmarkEnd w:id="0"/>
+      <w:r>
+        <w:rPr>
+          <w:rFonts w:ascii="Segoe UI" w:eastAsia="Times New Roman" w:hAnsi="Segoe UI" w:cs="Segoe UI"/>
+          <w:color w:val="24292E"/>
+          <w:sz w:val="24"/>
+          <w:szCs w:val="24"/>
+        </w:rPr>
+        <w:t>consider</w:t>
+      </w:r>
+      <w:r>
+        <w:rPr>
+          <w:rFonts w:ascii="Segoe UI" w:eastAsia="Times New Roman" w:hAnsi="Segoe UI" w:cs="Segoe UI"/>
+          <w:color w:val="24292E"/>
+          <w:sz w:val="24"/>
+          <w:szCs w:val="24"/>
+        </w:rPr>
+        <w:t xml:space="preserve"> only the price and will disregard other feature like Open Interest from COT report.</w:t>
       </w:r>
     </w:p>
     <w:p>
@@ -1601,8 +1780,6 @@
           <w:szCs w:val="36"/>
         </w:rPr>
       </w:pPr>
-      <w:bookmarkStart w:id="0" w:name="_GoBack"/>
-      <w:bookmarkEnd w:id="0"/>
       <w:r>
         <w:rPr>
           <w:rFonts w:ascii="Segoe UI" w:eastAsia="Times New Roman" w:hAnsi="Segoe UI" w:cs="Segoe UI"/>
@@ -2821,7 +2998,7 @@
 </file>
 
 <file path=word/endnotes.xml><?xml version="1.0" encoding="utf-8"?>
-<w:endnotes xmlns:wpc="http://schemas.microsoft.com/office/word/2010/wordprocessingCanvas" xmlns:cx="http://schemas.microsoft.com/office/drawing/2014/chartex" xmlns:cx1="http://schemas.microsoft.com/office/drawing/2015/9/8/chartex" xmlns:mc="http://schemas.openxmlformats.org/markup-compatibility/2006" xmlns:o="urn:schemas-microsoft-com:office:office" xmlns:r="http://schemas.openxmlformats.org/officeDocument/2006/relationships" xmlns:m="http://schemas.openxmlformats.org/officeDocument/2006/math" xmlns:v="urn:schemas-microsoft-com:vml" xmlns:wp14="http://schemas.microsoft.com/office/word/2010/wordprocessingDrawing" xmlns:wp="http://schemas.openxmlformats.org/drawingml/2006/wordprocessingDrawing" xmlns:w10="urn:schemas-microsoft-com:office:word" xmlns:w="http://schemas.openxmlformats.org/wordprocessingml/2006/main" xmlns:w14="http://schemas.microsoft.com/office/word/2010/wordml" xmlns:w15="http://schemas.microsoft.com/office/word/2012/wordml" xmlns:w16se="http://schemas.microsoft.com/office/word/2015/wordml/symex" xmlns:wpg="http://schemas.microsoft.com/office/word/2010/wordprocessingGroup" xmlns:wpi="http://schemas.microsoft.com/office/word/2010/wordprocessingInk" xmlns:wne="http://schemas.microsoft.com/office/word/2006/wordml" xmlns:wps="http://schemas.microsoft.com/office/word/2010/wordprocessingShape" mc:Ignorable="w14 w15 w16se wp14">
+<w:endnotes xmlns:wpc="http://schemas.microsoft.com/office/word/2010/wordprocessingCanvas" xmlns:cx="http://schemas.microsoft.com/office/drawing/2014/chartex" xmlns:cx1="http://schemas.microsoft.com/office/drawing/2015/9/8/chartex" xmlns:cx2="http://schemas.microsoft.com/office/drawing/2015/10/21/chartex" xmlns:cx3="http://schemas.microsoft.com/office/drawing/2016/5/9/chartex" xmlns:cx4="http://schemas.microsoft.com/office/drawing/2016/5/10/chartex" xmlns:cx5="http://schemas.microsoft.com/office/drawing/2016/5/11/chartex" xmlns:cx6="http://schemas.microsoft.com/office/drawing/2016/5/12/chartex" xmlns:cx7="http://schemas.microsoft.com/office/drawing/2016/5/13/chartex" xmlns:cx8="http://schemas.microsoft.com/office/drawing/2016/5/14/chartex" xmlns:mc="http://schemas.openxmlformats.org/markup-compatibility/2006" xmlns:aink="http://schemas.microsoft.com/office/drawing/2016/ink" xmlns:am3d="http://schemas.microsoft.com/office/drawing/2017/model3d" xmlns:o="urn:schemas-microsoft-com:office:office" xmlns:r="http://schemas.openxmlformats.org/officeDocument/2006/relationships" xmlns:m="http://schemas.openxmlformats.org/officeDocument/2006/math" xmlns:v="urn:schemas-microsoft-com:vml" xmlns:wp14="http://schemas.microsoft.com/office/word/2010/wordprocessingDrawing" xmlns:wp="http://schemas.openxmlformats.org/drawingml/2006/wordprocessingDrawing" xmlns:w10="urn:schemas-microsoft-com:office:word" xmlns:w="http://schemas.openxmlformats.org/wordprocessingml/2006/main" xmlns:w14="http://schemas.microsoft.com/office/word/2010/wordml" xmlns:w15="http://schemas.microsoft.com/office/word/2012/wordml" xmlns:w16cid="http://schemas.microsoft.com/office/word/2016/wordml/cid" xmlns:w16se="http://schemas.microsoft.com/office/word/2015/wordml/symex" xmlns:wpg="http://schemas.microsoft.com/office/word/2010/wordprocessingGroup" xmlns:wpi="http://schemas.microsoft.com/office/word/2010/wordprocessingInk" xmlns:wne="http://schemas.microsoft.com/office/word/2006/wordml" xmlns:wps="http://schemas.microsoft.com/office/word/2010/wordprocessingShape" mc:Ignorable="w14 w15 w16se w16cid wp14">
   <w:endnote w:type="separator" w:id="-1">
     <w:p>
       <w:pPr>
@@ -2846,7 +3023,7 @@
 </file>
 
 <file path=word/footnotes.xml><?xml version="1.0" encoding="utf-8"?>
-<w:footnotes xmlns:wpc="http://schemas.microsoft.com/office/word/2010/wordprocessingCanvas" xmlns:cx="http://schemas.microsoft.com/office/drawing/2014/chartex" xmlns:cx1="http://schemas.microsoft.com/office/drawing/2015/9/8/chartex" xmlns:mc="http://schemas.openxmlformats.org/markup-compatibility/2006" xmlns:o="urn:schemas-microsoft-com:office:office" xmlns:r="http://schemas.openxmlformats.org/officeDocument/2006/relationships" xmlns:m="http://schemas.openxmlformats.org/officeDocument/2006/math" xmlns:v="urn:schemas-microsoft-com:vml" xmlns:wp14="http://schemas.microsoft.com/office/word/2010/wordprocessingDrawing" xmlns:wp="http://schemas.openxmlformats.org/drawingml/2006/wordprocessingDrawing" xmlns:w10="urn:schemas-microsoft-com:office:word" xmlns:w="http://schemas.openxmlformats.org/wordprocessingml/2006/main" xmlns:w14="http://schemas.microsoft.com/office/word/2010/wordml" xmlns:w15="http://schemas.microsoft.com/office/word/2012/wordml" xmlns:w16se="http://schemas.microsoft.com/office/word/2015/wordml/symex" xmlns:wpg="http://schemas.microsoft.com/office/word/2010/wordprocessingGroup" xmlns:wpi="http://schemas.microsoft.com/office/word/2010/wordprocessingInk" xmlns:wne="http://schemas.microsoft.com/office/word/2006/wordml" xmlns:wps="http://schemas.microsoft.com/office/word/2010/wordprocessingShape" mc:Ignorable="w14 w15 w16se wp14">
+<w:footnotes xmlns:wpc="http://schemas.microsoft.com/office/word/2010/wordprocessingCanvas" xmlns:cx="http://schemas.microsoft.com/office/drawing/2014/chartex" xmlns:cx1="http://schemas.microsoft.com/office/drawing/2015/9/8/chartex" xmlns:cx2="http://schemas.microsoft.com/office/drawing/2015/10/21/chartex" xmlns:cx3="http://schemas.microsoft.com/office/drawing/2016/5/9/chartex" xmlns:cx4="http://schemas.microsoft.com/office/drawing/2016/5/10/chartex" xmlns:cx5="http://schemas.microsoft.com/office/drawing/2016/5/11/chartex" xmlns:cx6="http://schemas.microsoft.com/office/drawing/2016/5/12/chartex" xmlns:cx7="http://schemas.microsoft.com/office/drawing/2016/5/13/chartex" xmlns:cx8="http://schemas.microsoft.com/office/drawing/2016/5/14/chartex" xmlns:mc="http://schemas.openxmlformats.org/markup-compatibility/2006" xmlns:aink="http://schemas.microsoft.com/office/drawing/2016/ink" xmlns:am3d="http://schemas.microsoft.com/office/drawing/2017/model3d" xmlns:o="urn:schemas-microsoft-com:office:office" xmlns:r="http://schemas.openxmlformats.org/officeDocument/2006/relationships" xmlns:m="http://schemas.openxmlformats.org/officeDocument/2006/math" xmlns:v="urn:schemas-microsoft-com:vml" xmlns:wp14="http://schemas.microsoft.com/office/word/2010/wordprocessingDrawing" xmlns:wp="http://schemas.openxmlformats.org/drawingml/2006/wordprocessingDrawing" xmlns:w10="urn:schemas-microsoft-com:office:word" xmlns:w="http://schemas.openxmlformats.org/wordprocessingml/2006/main" xmlns:w14="http://schemas.microsoft.com/office/word/2010/wordml" xmlns:w15="http://schemas.microsoft.com/office/word/2012/wordml" xmlns:w16cid="http://schemas.microsoft.com/office/word/2016/wordml/cid" xmlns:w16se="http://schemas.microsoft.com/office/word/2015/wordml/symex" xmlns:wpg="http://schemas.microsoft.com/office/word/2010/wordprocessingGroup" xmlns:wpi="http://schemas.microsoft.com/office/word/2010/wordprocessingInk" xmlns:wne="http://schemas.microsoft.com/office/word/2006/wordml" xmlns:wps="http://schemas.microsoft.com/office/word/2010/wordprocessingShape" mc:Ignorable="w14 w15 w16se w16cid wp14">
   <w:footnote w:type="separator" w:id="-1">
     <w:p>
       <w:pPr>
@@ -2871,7 +3048,7 @@
 </file>
 
 <file path=word/numbering.xml><?xml version="1.0" encoding="utf-8"?>
-<w:numbering xmlns:wpc="http://schemas.microsoft.com/office/word/2010/wordprocessingCanvas" xmlns:cx="http://schemas.microsoft.com/office/drawing/2014/chartex" xmlns:cx1="http://schemas.microsoft.com/office/drawing/2015/9/8/chartex" xmlns:mc="http://schemas.openxmlformats.org/markup-compatibility/2006" xmlns:o="urn:schemas-microsoft-com:office:office" xmlns:r="http://schemas.openxmlformats.org/officeDocument/2006/relationships" xmlns:m="http://schemas.openxmlformats.org/officeDocument/2006/math" xmlns:v="urn:schemas-microsoft-com:vml" xmlns:wp14="http://schemas.microsoft.com/office/word/2010/wordprocessingDrawing" xmlns:wp="http://schemas.openxmlformats.org/drawingml/2006/wordprocessingDrawing" xmlns:w10="urn:schemas-microsoft-com:office:word" xmlns:w="http://schemas.openxmlformats.org/wordprocessingml/2006/main" xmlns:w14="http://schemas.microsoft.com/office/word/2010/wordml" xmlns:w15="http://schemas.microsoft.com/office/word/2012/wordml" xmlns:w16se="http://schemas.microsoft.com/office/word/2015/wordml/symex" xmlns:wpg="http://schemas.microsoft.com/office/word/2010/wordprocessingGroup" xmlns:wpi="http://schemas.microsoft.com/office/word/2010/wordprocessingInk" xmlns:wne="http://schemas.microsoft.com/office/word/2006/wordml" xmlns:wps="http://schemas.microsoft.com/office/word/2010/wordprocessingShape" mc:Ignorable="w14 w15 w16se wp14">
+<w:numbering xmlns:wpc="http://schemas.microsoft.com/office/word/2010/wordprocessingCanvas" xmlns:cx="http://schemas.microsoft.com/office/drawing/2014/chartex" xmlns:cx1="http://schemas.microsoft.com/office/drawing/2015/9/8/chartex" xmlns:cx2="http://schemas.microsoft.com/office/drawing/2015/10/21/chartex" xmlns:cx3="http://schemas.microsoft.com/office/drawing/2016/5/9/chartex" xmlns:cx4="http://schemas.microsoft.com/office/drawing/2016/5/10/chartex" xmlns:cx5="http://schemas.microsoft.com/office/drawing/2016/5/11/chartex" xmlns:cx6="http://schemas.microsoft.com/office/drawing/2016/5/12/chartex" xmlns:cx7="http://schemas.microsoft.com/office/drawing/2016/5/13/chartex" xmlns:cx8="http://schemas.microsoft.com/office/drawing/2016/5/14/chartex" xmlns:mc="http://schemas.openxmlformats.org/markup-compatibility/2006" xmlns:aink="http://schemas.microsoft.com/office/drawing/2016/ink" xmlns:am3d="http://schemas.microsoft.com/office/drawing/2017/model3d" xmlns:o="urn:schemas-microsoft-com:office:office" xmlns:r="http://schemas.openxmlformats.org/officeDocument/2006/relationships" xmlns:m="http://schemas.openxmlformats.org/officeDocument/2006/math" xmlns:v="urn:schemas-microsoft-com:vml" xmlns:wp14="http://schemas.microsoft.com/office/word/2010/wordprocessingDrawing" xmlns:wp="http://schemas.openxmlformats.org/drawingml/2006/wordprocessingDrawing" xmlns:w10="urn:schemas-microsoft-com:office:word" xmlns:w="http://schemas.openxmlformats.org/wordprocessingml/2006/main" xmlns:w14="http://schemas.microsoft.com/office/word/2010/wordml" xmlns:w15="http://schemas.microsoft.com/office/word/2012/wordml" xmlns:w16cid="http://schemas.microsoft.com/office/word/2016/wordml/cid" xmlns:w16se="http://schemas.microsoft.com/office/word/2015/wordml/symex" xmlns:wpg="http://schemas.microsoft.com/office/word/2010/wordprocessingGroup" xmlns:wpi="http://schemas.microsoft.com/office/word/2010/wordprocessingInk" xmlns:wne="http://schemas.microsoft.com/office/word/2006/wordml" xmlns:wps="http://schemas.microsoft.com/office/word/2010/wordprocessingShape" mc:Ignorable="w14 w15 w16se w16cid wp14">
   <w:abstractNum w:abstractNumId="0" w15:restartNumberingAfterBreak="0">
     <w:nsid w:val="000857A9"/>
     <w:multiLevelType w:val="multilevel"/>
@@ -5272,7 +5449,7 @@
 </file>
 
 <file path=word/styles.xml><?xml version="1.0" encoding="utf-8"?>
-<w:styles xmlns:mc="http://schemas.openxmlformats.org/markup-compatibility/2006" xmlns:r="http://schemas.openxmlformats.org/officeDocument/2006/relationships" xmlns:w="http://schemas.openxmlformats.org/wordprocessingml/2006/main" xmlns:w14="http://schemas.microsoft.com/office/word/2010/wordml" xmlns:w15="http://schemas.microsoft.com/office/word/2012/wordml" xmlns:w16se="http://schemas.microsoft.com/office/word/2015/wordml/symex" mc:Ignorable="w14 w15 w16se">
+<w:styles xmlns:mc="http://schemas.openxmlformats.org/markup-compatibility/2006" xmlns:r="http://schemas.openxmlformats.org/officeDocument/2006/relationships" xmlns:w="http://schemas.openxmlformats.org/wordprocessingml/2006/main" xmlns:w14="http://schemas.microsoft.com/office/word/2010/wordml" xmlns:w15="http://schemas.microsoft.com/office/word/2012/wordml" xmlns:w16cid="http://schemas.microsoft.com/office/word/2016/wordml/cid" xmlns:w16se="http://schemas.microsoft.com/office/word/2015/wordml/symex" mc:Ignorable="w14 w15 w16se w16cid">
   <w:docDefaults>
     <w:rPrDefault>
       <w:rPr>
@@ -5288,7 +5465,7 @@
       </w:pPr>
     </w:pPrDefault>
   </w:docDefaults>
-  <w:latentStyles w:defLockedState="0" w:defUIPriority="99" w:defSemiHidden="0" w:defUnhideWhenUsed="0" w:defQFormat="0" w:count="371">
+  <w:latentStyles w:defLockedState="0" w:defUIPriority="99" w:defSemiHidden="0" w:defUnhideWhenUsed="0" w:defQFormat="0" w:count="375">
     <w:lsdException w:name="Normal" w:uiPriority="0" w:qFormat="1"/>
     <w:lsdException w:name="heading 1" w:uiPriority="9" w:qFormat="1"/>
     <w:lsdException w:name="heading 2" w:semiHidden="1" w:uiPriority="9" w:unhideWhenUsed="1" w:qFormat="1"/>
@@ -5394,7 +5571,6 @@
     <w:lsdException w:name="HTML Sample" w:semiHidden="1" w:unhideWhenUsed="1"/>
     <w:lsdException w:name="HTML Typewriter" w:semiHidden="1" w:unhideWhenUsed="1"/>
     <w:lsdException w:name="HTML Variable" w:semiHidden="1" w:unhideWhenUsed="1"/>
-    <w:lsdException w:name="Normal Table" w:semiHidden="1" w:unhideWhenUsed="1"/>
     <w:lsdException w:name="annotation subject" w:semiHidden="1" w:unhideWhenUsed="1"/>
     <w:lsdException w:name="No List" w:semiHidden="1" w:unhideWhenUsed="1"/>
     <w:lsdException w:name="Outline List 1" w:semiHidden="1" w:unhideWhenUsed="1"/>
@@ -5438,10 +5614,8 @@
     <w:lsdException w:name="Table Elegant" w:semiHidden="1" w:unhideWhenUsed="1"/>
     <w:lsdException w:name="Table Professional" w:semiHidden="1" w:unhideWhenUsed="1"/>
     <w:lsdException w:name="Table Subtle 1" w:semiHidden="1" w:unhideWhenUsed="1"/>
-    <w:lsdException w:name="Table Subtle 2" w:semiHidden="1" w:unhideWhenUsed="1"/>
     <w:lsdException w:name="Table Web 1" w:semiHidden="1" w:unhideWhenUsed="1"/>
     <w:lsdException w:name="Table Web 2" w:semiHidden="1" w:unhideWhenUsed="1"/>
-    <w:lsdException w:name="Table Web 3" w:semiHidden="1" w:unhideWhenUsed="1"/>
     <w:lsdException w:name="Balloon Text" w:semiHidden="1" w:unhideWhenUsed="1"/>
     <w:lsdException w:name="Table Grid" w:uiPriority="39"/>
     <w:lsdException w:name="Table Theme" w:semiHidden="1" w:unhideWhenUsed="1"/>
@@ -5660,6 +5834,10 @@
     <w:lsdException w:name="List Table 5 Dark Accent 6" w:uiPriority="50"/>
     <w:lsdException w:name="List Table 6 Colorful Accent 6" w:uiPriority="51"/>
     <w:lsdException w:name="List Table 7 Colorful Accent 6" w:uiPriority="52"/>
+    <w:lsdException w:name="Mention" w:semiHidden="1" w:unhideWhenUsed="1"/>
+    <w:lsdException w:name="Smart Hyperlink" w:semiHidden="1" w:unhideWhenUsed="1"/>
+    <w:lsdException w:name="Hashtag" w:semiHidden="1" w:unhideWhenUsed="1"/>
+    <w:lsdException w:name="Unresolved Mention" w:semiHidden="1" w:unhideWhenUsed="1"/>
   </w:latentStyles>
   <w:style w:type="paragraph" w:default="1" w:styleId="Normal">
     <w:name w:val="Normal"/>

--- a/udacity-mlnd/grains_futures_prices_prognosticator/report.docx
+++ b/udacity-mlnd/grains_futures_prices_prognosticator/report.docx
@@ -814,7 +814,7 @@
           <w:sz w:val="24"/>
           <w:szCs w:val="24"/>
         </w:rPr>
-        <w:t>In this project we will try to predict closing weekly price of Corn Commodity Futures. In order to perform this prediction we will create a dataset that includes weekly Corn Futures closing prices as well as Long Open Interest and Short Open Interest of Processors/</w:t>
+        <w:t xml:space="preserve">In this project we will try to predict </w:t>
       </w:r>
       <w:proofErr w:type="gramStart"/>
       <w:r>
@@ -824,7 +824,16 @@
           <w:sz w:val="24"/>
           <w:szCs w:val="24"/>
         </w:rPr>
-        <w:t>Users( sometimes</w:t>
+        <w:t xml:space="preserve">settling </w:t>
+      </w:r>
+      <w:r>
+        <w:rPr>
+          <w:rFonts w:ascii="Segoe UI" w:hAnsi="Segoe UI" w:cs="Segoe UI"/>
+          <w:color w:val="222222"/>
+          <w:sz w:val="24"/>
+          <w:szCs w:val="24"/>
+        </w:rPr>
+        <w:t xml:space="preserve"> weekly</w:t>
       </w:r>
       <w:proofErr w:type="gramEnd"/>
       <w:r>
@@ -834,7 +843,7 @@
           <w:sz w:val="24"/>
           <w:szCs w:val="24"/>
         </w:rPr>
-        <w:t xml:space="preserve"> they are called Commercials) from COT reports and by using this dataset we will try to predict next week’s prices. Why do </w:t>
+        <w:t xml:space="preserve"> price of Corn Commodity Futures. In order to perform this prediction we will create a dataset that includes weekly Corn Futures </w:t>
       </w:r>
       <w:r>
         <w:rPr>
@@ -843,9 +852,91 @@
           <w:sz w:val="24"/>
           <w:szCs w:val="24"/>
         </w:rPr>
+        <w:t xml:space="preserve">settling </w:t>
+      </w:r>
+      <w:r>
+        <w:rPr>
+          <w:rFonts w:ascii="Segoe UI" w:hAnsi="Segoe UI" w:cs="Segoe UI"/>
+          <w:color w:val="222222"/>
+          <w:sz w:val="24"/>
+          <w:szCs w:val="24"/>
+        </w:rPr>
+        <w:t xml:space="preserve">prices as well as </w:t>
+      </w:r>
+      <w:r>
+        <w:rPr>
+          <w:rFonts w:ascii="Segoe UI" w:hAnsi="Segoe UI" w:cs="Segoe UI"/>
+          <w:color w:val="222222"/>
+          <w:sz w:val="24"/>
+          <w:szCs w:val="24"/>
+        </w:rPr>
+        <w:t xml:space="preserve">Total Open Interest, </w:t>
+      </w:r>
+      <w:r>
+        <w:rPr>
+          <w:rFonts w:ascii="Segoe UI" w:hAnsi="Segoe UI" w:cs="Segoe UI"/>
+          <w:color w:val="222222"/>
+          <w:sz w:val="24"/>
+          <w:szCs w:val="24"/>
+        </w:rPr>
+        <w:t>Long Open Interest and Short Open Interest of Processors/</w:t>
+      </w:r>
+      <w:proofErr w:type="gramStart"/>
+      <w:r>
+        <w:rPr>
+          <w:rFonts w:ascii="Segoe UI" w:hAnsi="Segoe UI" w:cs="Segoe UI"/>
+          <w:color w:val="222222"/>
+          <w:sz w:val="24"/>
+          <w:szCs w:val="24"/>
+        </w:rPr>
+        <w:t>Users(</w:t>
+      </w:r>
+      <w:proofErr w:type="gramEnd"/>
+      <w:r>
+        <w:rPr>
+          <w:rFonts w:ascii="Segoe UI" w:hAnsi="Segoe UI" w:cs="Segoe UI"/>
+          <w:color w:val="222222"/>
+          <w:sz w:val="24"/>
+          <w:szCs w:val="24"/>
+        </w:rPr>
+        <w:t>sometimes</w:t>
+      </w:r>
+      <w:r>
+        <w:rPr>
+          <w:rFonts w:ascii="Segoe UI" w:hAnsi="Segoe UI" w:cs="Segoe UI"/>
+          <w:color w:val="222222"/>
+          <w:sz w:val="24"/>
+          <w:szCs w:val="24"/>
+        </w:rPr>
+        <w:t xml:space="preserve"> they are called Commercials) from COT reports and by using this dataset we will try to predict next week’s </w:t>
+      </w:r>
+      <w:r>
+        <w:rPr>
+          <w:rFonts w:ascii="Segoe UI" w:hAnsi="Segoe UI" w:cs="Segoe UI"/>
+          <w:color w:val="222222"/>
+          <w:sz w:val="24"/>
+          <w:szCs w:val="24"/>
+        </w:rPr>
+        <w:t xml:space="preserve">settling </w:t>
+      </w:r>
+      <w:r>
+        <w:rPr>
+          <w:rFonts w:ascii="Segoe UI" w:hAnsi="Segoe UI" w:cs="Segoe UI"/>
+          <w:color w:val="222222"/>
+          <w:sz w:val="24"/>
+          <w:szCs w:val="24"/>
+        </w:rPr>
+        <w:t xml:space="preserve">price. Why do </w:t>
+      </w:r>
+      <w:r>
+        <w:rPr>
+          <w:rFonts w:ascii="Segoe UI" w:hAnsi="Segoe UI" w:cs="Segoe UI"/>
+          <w:color w:val="222222"/>
+          <w:sz w:val="24"/>
+          <w:szCs w:val="24"/>
+        </w:rPr>
         <w:t xml:space="preserve">we need to complicate our model and add additional data from COT report instead of just using Pricing </w:t>
       </w:r>
-      <w:proofErr w:type="gramStart"/>
       <w:r>
         <w:rPr>
           <w:rFonts w:ascii="Segoe UI" w:hAnsi="Segoe UI" w:cs="Segoe UI"/>
@@ -862,9 +953,8 @@
           <w:sz w:val="24"/>
           <w:szCs w:val="24"/>
         </w:rPr>
-        <w:t>.</w:t>
-      </w:r>
-      <w:proofErr w:type="gramEnd"/>
+        <w:t>?</w:t>
+      </w:r>
       <w:r>
         <w:rPr>
           <w:rFonts w:ascii="Segoe UI" w:hAnsi="Segoe UI" w:cs="Segoe UI"/>
@@ -881,7 +971,7 @@
           <w:sz w:val="24"/>
           <w:szCs w:val="24"/>
         </w:rPr>
-        <w:t xml:space="preserve">we need to take into account </w:t>
+        <w:t xml:space="preserve">we need to </w:t>
       </w:r>
       <w:r>
         <w:rPr>
@@ -890,6 +980,24 @@
           <w:sz w:val="24"/>
           <w:szCs w:val="24"/>
         </w:rPr>
+        <w:t>consider</w:t>
+      </w:r>
+      <w:r>
+        <w:rPr>
+          <w:rFonts w:ascii="Segoe UI" w:hAnsi="Segoe UI" w:cs="Segoe UI"/>
+          <w:color w:val="222222"/>
+          <w:sz w:val="24"/>
+          <w:szCs w:val="24"/>
+        </w:rPr>
+        <w:t xml:space="preserve"> </w:t>
+      </w:r>
+      <w:r>
+        <w:rPr>
+          <w:rFonts w:ascii="Segoe UI" w:hAnsi="Segoe UI" w:cs="Segoe UI"/>
+          <w:color w:val="222222"/>
+          <w:sz w:val="24"/>
+          <w:szCs w:val="24"/>
+        </w:rPr>
         <w:t xml:space="preserve">“Fundamentals data” </w:t>
       </w:r>
       <w:r>
@@ -901,7 +1009,6 @@
         </w:rPr>
         <w:t xml:space="preserve">in </w:t>
       </w:r>
-      <w:proofErr w:type="gramStart"/>
       <w:r>
         <w:rPr>
           <w:rFonts w:ascii="Segoe UI" w:hAnsi="Segoe UI" w:cs="Segoe UI"/>
@@ -918,9 +1025,8 @@
           <w:sz w:val="24"/>
           <w:szCs w:val="24"/>
         </w:rPr>
-        <w:t xml:space="preserve"> to</w:t>
-      </w:r>
-      <w:proofErr w:type="gramEnd"/>
+        <w:t>to</w:t>
+      </w:r>
       <w:r>
         <w:rPr>
           <w:rFonts w:ascii="Segoe UI" w:hAnsi="Segoe UI" w:cs="Segoe UI"/>
@@ -930,7 +1036,6 @@
         </w:rPr>
         <w:t xml:space="preserve"> predict these prices with some degree of consistency. However, obtaining “Grains Fundamentals Data” (area planted, area harvested, exports, etc.) is difficult and expensive and it will make machine learning model much more complicated. My hypothesis is that we can substitute “Fundamentals Data” with data from COT report by tracking open </w:t>
       </w:r>
-      <w:proofErr w:type="gramStart"/>
       <w:r>
         <w:rPr>
           <w:rFonts w:ascii="Segoe UI" w:hAnsi="Segoe UI" w:cs="Segoe UI"/>
@@ -938,9 +1043,8 @@
           <w:sz w:val="24"/>
           <w:szCs w:val="24"/>
         </w:rPr>
-        <w:t>interest(</w:t>
-      </w:r>
-      <w:proofErr w:type="gramEnd"/>
+        <w:t>interest (</w:t>
+      </w:r>
       <w:r>
         <w:rPr>
           <w:rFonts w:ascii="Segoe UI" w:hAnsi="Segoe UI" w:cs="Segoe UI"/>
@@ -1114,56 +1218,6 @@
     </w:p>
     <w:p>
       <w:pPr>
-        <w:spacing w:after="240" w:line="240" w:lineRule="auto"/>
-        <w:rPr>
-          <w:rFonts w:ascii="Segoe UI" w:eastAsia="Times New Roman" w:hAnsi="Segoe UI" w:cs="Segoe UI"/>
-          <w:color w:val="24292E"/>
-          <w:sz w:val="24"/>
-          <w:szCs w:val="24"/>
-          <w:lang w:val="fr-FR"/>
-        </w:rPr>
-      </w:pPr>
-      <w:r>
-        <w:rPr>
-          <w:rFonts w:ascii="Segoe UI" w:eastAsia="Times New Roman" w:hAnsi="Segoe UI" w:cs="Segoe UI"/>
-          <w:i/>
-          <w:iCs/>
-          <w:color w:val="24292E"/>
-          <w:sz w:val="24"/>
-          <w:szCs w:val="24"/>
-          <w:lang w:val="fr-FR"/>
-        </w:rPr>
-        <w:t>(</w:t>
-      </w:r>
-      <w:proofErr w:type="gramStart"/>
-      <w:r>
-        <w:rPr>
-          <w:rFonts w:ascii="Segoe UI" w:eastAsia="Times New Roman" w:hAnsi="Segoe UI" w:cs="Segoe UI"/>
-          <w:i/>
-          <w:iCs/>
-          <w:color w:val="24292E"/>
-          <w:sz w:val="24"/>
-          <w:szCs w:val="24"/>
-          <w:lang w:val="fr-FR"/>
-        </w:rPr>
-        <w:t>approx</w:t>
-      </w:r>
-      <w:proofErr w:type="gramEnd"/>
-      <w:r>
-        <w:rPr>
-          <w:rFonts w:ascii="Segoe UI" w:eastAsia="Times New Roman" w:hAnsi="Segoe UI" w:cs="Segoe UI"/>
-          <w:i/>
-          <w:iCs/>
-          <w:color w:val="24292E"/>
-          <w:sz w:val="24"/>
-          <w:szCs w:val="24"/>
-          <w:lang w:val="fr-FR"/>
-        </w:rPr>
-        <w:t>. 2-4 pages)</w:t>
-      </w:r>
-    </w:p>
-    <w:p>
-      <w:pPr>
         <w:spacing w:before="360" w:after="240" w:line="240" w:lineRule="auto"/>
         <w:outlineLvl w:val="2"/>
         <w:rPr>
@@ -1187,6 +1241,3040 @@
           <w:lang w:val="fr-FR"/>
         </w:rPr>
         <w:t>Data Exploration</w:t>
+      </w:r>
+    </w:p>
+    <w:p>
+      <w:pPr>
+        <w:autoSpaceDE w:val="0"/>
+        <w:autoSpaceDN w:val="0"/>
+        <w:adjustRightInd w:val="0"/>
+        <w:spacing w:after="0" w:line="240" w:lineRule="auto"/>
+        <w:rPr>
+          <w:rFonts w:ascii="Segoe UI" w:hAnsi="Segoe UI" w:cs="Segoe UI"/>
+          <w:sz w:val="24"/>
+          <w:szCs w:val="24"/>
+        </w:rPr>
+      </w:pPr>
+      <w:r>
+        <w:rPr>
+          <w:rFonts w:ascii="Segoe UI" w:hAnsi="Segoe UI" w:cs="Segoe UI"/>
+          <w:sz w:val="24"/>
+          <w:szCs w:val="24"/>
+        </w:rPr>
+        <w:t>The data used in this project is as follows:</w:t>
+      </w:r>
+    </w:p>
+    <w:p>
+      <w:pPr>
+        <w:pStyle w:val="ListParagraph"/>
+        <w:numPr>
+          <w:ilvl w:val="0"/>
+          <w:numId w:val="17"/>
+        </w:numPr>
+        <w:autoSpaceDE w:val="0"/>
+        <w:autoSpaceDN w:val="0"/>
+        <w:adjustRightInd w:val="0"/>
+        <w:spacing w:after="0" w:line="240" w:lineRule="auto"/>
+        <w:rPr>
+          <w:rFonts w:ascii="Segoe UI" w:hAnsi="Segoe UI" w:cs="Segoe UI"/>
+          <w:sz w:val="24"/>
+          <w:szCs w:val="24"/>
+        </w:rPr>
+      </w:pPr>
+      <w:r>
+        <w:rPr>
+          <w:rFonts w:ascii="Segoe UI" w:hAnsi="Segoe UI" w:cs="Segoe UI"/>
+          <w:sz w:val="24"/>
+          <w:szCs w:val="24"/>
+        </w:rPr>
+        <w:t>Historical Futures Prices: Corn Futures, Continuous Contract #1. Non-adjusted price based on spot-month continuous contract calculations. Raw data from CME:</w:t>
+      </w:r>
+      <w:r>
+        <w:rPr>
+          <w:rFonts w:ascii="Segoe UI" w:hAnsi="Segoe UI" w:cs="Segoe UI"/>
+          <w:sz w:val="24"/>
+          <w:szCs w:val="24"/>
+        </w:rPr>
+        <w:t xml:space="preserve"> </w:t>
+      </w:r>
+      <w:r>
+        <w:rPr>
+          <w:rFonts w:ascii="Segoe UI" w:hAnsi="Segoe UI" w:cs="Segoe UI"/>
+          <w:color w:val="4472C4" w:themeColor="accent5"/>
+          <w:sz w:val="24"/>
+          <w:szCs w:val="24"/>
+        </w:rPr>
+        <w:t>https://www.quandl.com/data/CHRIS/CME_C1-Corn-Futures-Continuous-Contract-1-C1-Front-Month</w:t>
+      </w:r>
+    </w:p>
+    <w:p>
+      <w:pPr>
+        <w:pStyle w:val="ListParagraph"/>
+        <w:numPr>
+          <w:ilvl w:val="0"/>
+          <w:numId w:val="17"/>
+        </w:numPr>
+        <w:autoSpaceDE w:val="0"/>
+        <w:autoSpaceDN w:val="0"/>
+        <w:adjustRightInd w:val="0"/>
+        <w:spacing w:after="0" w:line="240" w:lineRule="auto"/>
+        <w:rPr>
+          <w:rFonts w:ascii="Segoe UI" w:hAnsi="Segoe UI" w:cs="Segoe UI"/>
+          <w:sz w:val="24"/>
+          <w:szCs w:val="24"/>
+        </w:rPr>
+      </w:pPr>
+      <w:bookmarkStart w:id="0" w:name="_Hlk521835357"/>
+      <w:r>
+        <w:rPr>
+          <w:rFonts w:ascii="Segoe UI" w:hAnsi="Segoe UI" w:cs="Segoe UI"/>
+          <w:sz w:val="24"/>
+          <w:szCs w:val="24"/>
+        </w:rPr>
+        <w:t xml:space="preserve">Commitment of Traders </w:t>
+      </w:r>
+      <w:bookmarkEnd w:id="0"/>
+      <w:r>
+        <w:rPr>
+          <w:rFonts w:ascii="Segoe UI" w:hAnsi="Segoe UI" w:cs="Segoe UI"/>
+          <w:sz w:val="24"/>
+          <w:szCs w:val="24"/>
+        </w:rPr>
+        <w:t>- CORN (CBT) - Futures Only (002602)</w:t>
+      </w:r>
+      <w:r>
+        <w:rPr>
+          <w:rFonts w:ascii="Segoe UI" w:hAnsi="Segoe UI" w:cs="Segoe UI"/>
+          <w:sz w:val="24"/>
+          <w:szCs w:val="24"/>
+        </w:rPr>
+        <w:t xml:space="preserve"> </w:t>
+      </w:r>
+      <w:hyperlink r:id="rId7" w:history="1">
+        <w:r>
+          <w:rPr>
+            <w:rStyle w:val="Hyperlink"/>
+            <w:rFonts w:ascii="Segoe UI" w:hAnsi="Segoe UI" w:cs="Segoe UI"/>
+            <w:sz w:val="24"/>
+            <w:szCs w:val="24"/>
+          </w:rPr>
+          <w:t>https://www.quandl.com/data/CFTC/002602_F_ALL-Commitment-of-Traders-CORN-CBT-Futures-Only-002602</w:t>
+        </w:r>
+      </w:hyperlink>
+    </w:p>
+    <w:p>
+      <w:pPr>
+        <w:autoSpaceDE w:val="0"/>
+        <w:autoSpaceDN w:val="0"/>
+        <w:adjustRightInd w:val="0"/>
+        <w:spacing w:after="0" w:line="240" w:lineRule="auto"/>
+        <w:rPr>
+          <w:rFonts w:ascii="Segoe UI" w:hAnsi="Segoe UI" w:cs="Segoe UI"/>
+          <w:sz w:val="24"/>
+          <w:szCs w:val="24"/>
+        </w:rPr>
+      </w:pPr>
+    </w:p>
+    <w:p>
+      <w:pPr>
+        <w:autoSpaceDE w:val="0"/>
+        <w:autoSpaceDN w:val="0"/>
+        <w:adjustRightInd w:val="0"/>
+        <w:spacing w:after="0" w:line="240" w:lineRule="auto"/>
+        <w:rPr>
+          <w:rFonts w:ascii="Segoe UI" w:hAnsi="Segoe UI" w:cs="Segoe UI"/>
+          <w:sz w:val="24"/>
+          <w:szCs w:val="24"/>
+        </w:rPr>
+      </w:pPr>
+      <w:r>
+        <w:rPr>
+          <w:rFonts w:ascii="Segoe UI" w:hAnsi="Segoe UI" w:cs="Segoe UI"/>
+          <w:sz w:val="24"/>
+          <w:szCs w:val="24"/>
+        </w:rPr>
+        <w:t xml:space="preserve">The first data set (Corn Futures </w:t>
+      </w:r>
+      <w:r>
+        <w:rPr>
+          <w:rFonts w:ascii="Segoe UI" w:hAnsi="Segoe UI" w:cs="Segoe UI"/>
+          <w:sz w:val="24"/>
+          <w:szCs w:val="24"/>
+        </w:rPr>
+        <w:t>Prices) has</w:t>
+      </w:r>
+      <w:r>
+        <w:rPr>
+          <w:rFonts w:ascii="Segoe UI" w:hAnsi="Segoe UI" w:cs="Segoe UI"/>
+          <w:sz w:val="24"/>
+          <w:szCs w:val="24"/>
+        </w:rPr>
+        <w:t xml:space="preserve"> </w:t>
+      </w:r>
+      <w:r>
+        <w:rPr>
+          <w:rFonts w:ascii="Segoe UI" w:hAnsi="Segoe UI" w:cs="Segoe UI"/>
+          <w:sz w:val="24"/>
+          <w:szCs w:val="24"/>
+        </w:rPr>
+        <w:t xml:space="preserve">the </w:t>
+      </w:r>
+      <w:r>
+        <w:rPr>
+          <w:rFonts w:ascii="Segoe UI" w:hAnsi="Segoe UI" w:cs="Segoe UI"/>
+          <w:sz w:val="24"/>
+          <w:szCs w:val="24"/>
+        </w:rPr>
+        <w:t xml:space="preserve">following </w:t>
+      </w:r>
+      <w:r>
+        <w:rPr>
+          <w:rFonts w:ascii="Segoe UI" w:hAnsi="Segoe UI" w:cs="Segoe UI"/>
+          <w:sz w:val="24"/>
+          <w:szCs w:val="24"/>
+        </w:rPr>
+        <w:t>format</w:t>
+      </w:r>
+    </w:p>
+    <w:p>
+      <w:pPr>
+        <w:autoSpaceDE w:val="0"/>
+        <w:autoSpaceDN w:val="0"/>
+        <w:adjustRightInd w:val="0"/>
+        <w:spacing w:after="0" w:line="240" w:lineRule="auto"/>
+        <w:rPr>
+          <w:rFonts w:ascii="Segoe UI" w:hAnsi="Segoe UI" w:cs="Segoe UI"/>
+          <w:color w:val="666666"/>
+          <w:sz w:val="16"/>
+          <w:szCs w:val="16"/>
+        </w:rPr>
+      </w:pPr>
+    </w:p>
+    <w:tbl>
+      <w:tblPr>
+        <w:tblStyle w:val="TableGrid"/>
+        <w:tblW w:w="0" w:type="auto"/>
+        <w:tblLook w:val="04A0" w:firstRow="1" w:lastRow="0" w:firstColumn="1" w:lastColumn="0" w:noHBand="0" w:noVBand="1"/>
+      </w:tblPr>
+      <w:tblGrid>
+        <w:gridCol w:w="1218"/>
+        <w:gridCol w:w="857"/>
+        <w:gridCol w:w="857"/>
+        <w:gridCol w:w="857"/>
+        <w:gridCol w:w="857"/>
+        <w:gridCol w:w="958"/>
+        <w:gridCol w:w="857"/>
+        <w:gridCol w:w="964"/>
+        <w:gridCol w:w="1760"/>
+      </w:tblGrid>
+      <w:tr>
+        <w:trPr>
+          <w:trHeight w:val="600"/>
+        </w:trPr>
+        <w:tc>
+          <w:tcPr>
+            <w:tcW w:w="1020" w:type="dxa"/>
+            <w:hideMark/>
+          </w:tcPr>
+          <w:p>
+            <w:pPr>
+              <w:autoSpaceDE w:val="0"/>
+              <w:autoSpaceDN w:val="0"/>
+              <w:adjustRightInd w:val="0"/>
+              <w:rPr>
+                <w:rFonts w:ascii="Segoe UI" w:hAnsi="Segoe UI" w:cs="Segoe UI"/>
+                <w:color w:val="666666"/>
+              </w:rPr>
+            </w:pPr>
+            <w:r>
+              <w:rPr>
+                <w:rFonts w:ascii="Segoe UI" w:hAnsi="Segoe UI" w:cs="Segoe UI"/>
+                <w:color w:val="666666"/>
+              </w:rPr>
+              <w:t>Date</w:t>
+            </w:r>
+          </w:p>
+        </w:tc>
+        <w:tc>
+          <w:tcPr>
+            <w:tcW w:w="740" w:type="dxa"/>
+            <w:hideMark/>
+          </w:tcPr>
+          <w:p>
+            <w:pPr>
+              <w:autoSpaceDE w:val="0"/>
+              <w:autoSpaceDN w:val="0"/>
+              <w:adjustRightInd w:val="0"/>
+              <w:rPr>
+                <w:rFonts w:ascii="Segoe UI" w:hAnsi="Segoe UI" w:cs="Segoe UI"/>
+                <w:color w:val="666666"/>
+              </w:rPr>
+            </w:pPr>
+            <w:r>
+              <w:rPr>
+                <w:rFonts w:ascii="Segoe UI" w:hAnsi="Segoe UI" w:cs="Segoe UI"/>
+                <w:color w:val="666666"/>
+              </w:rPr>
+              <w:t>Open</w:t>
+            </w:r>
+          </w:p>
+        </w:tc>
+        <w:tc>
+          <w:tcPr>
+            <w:tcW w:w="740" w:type="dxa"/>
+            <w:hideMark/>
+          </w:tcPr>
+          <w:p>
+            <w:pPr>
+              <w:autoSpaceDE w:val="0"/>
+              <w:autoSpaceDN w:val="0"/>
+              <w:adjustRightInd w:val="0"/>
+              <w:rPr>
+                <w:rFonts w:ascii="Segoe UI" w:hAnsi="Segoe UI" w:cs="Segoe UI"/>
+                <w:color w:val="666666"/>
+              </w:rPr>
+            </w:pPr>
+            <w:r>
+              <w:rPr>
+                <w:rFonts w:ascii="Segoe UI" w:hAnsi="Segoe UI" w:cs="Segoe UI"/>
+                <w:color w:val="666666"/>
+              </w:rPr>
+              <w:t>High</w:t>
+            </w:r>
+          </w:p>
+        </w:tc>
+        <w:tc>
+          <w:tcPr>
+            <w:tcW w:w="740" w:type="dxa"/>
+            <w:hideMark/>
+          </w:tcPr>
+          <w:p>
+            <w:pPr>
+              <w:autoSpaceDE w:val="0"/>
+              <w:autoSpaceDN w:val="0"/>
+              <w:adjustRightInd w:val="0"/>
+              <w:rPr>
+                <w:rFonts w:ascii="Segoe UI" w:hAnsi="Segoe UI" w:cs="Segoe UI"/>
+                <w:color w:val="666666"/>
+              </w:rPr>
+            </w:pPr>
+            <w:r>
+              <w:rPr>
+                <w:rFonts w:ascii="Segoe UI" w:hAnsi="Segoe UI" w:cs="Segoe UI"/>
+                <w:color w:val="666666"/>
+              </w:rPr>
+              <w:t>Low</w:t>
+            </w:r>
+          </w:p>
+        </w:tc>
+        <w:tc>
+          <w:tcPr>
+            <w:tcW w:w="800" w:type="dxa"/>
+            <w:hideMark/>
+          </w:tcPr>
+          <w:p>
+            <w:pPr>
+              <w:autoSpaceDE w:val="0"/>
+              <w:autoSpaceDN w:val="0"/>
+              <w:adjustRightInd w:val="0"/>
+              <w:rPr>
+                <w:rFonts w:ascii="Segoe UI" w:hAnsi="Segoe UI" w:cs="Segoe UI"/>
+                <w:color w:val="666666"/>
+              </w:rPr>
+            </w:pPr>
+            <w:r>
+              <w:rPr>
+                <w:rFonts w:ascii="Segoe UI" w:hAnsi="Segoe UI" w:cs="Segoe UI"/>
+                <w:color w:val="666666"/>
+              </w:rPr>
+              <w:t>Last</w:t>
+            </w:r>
+          </w:p>
+        </w:tc>
+        <w:tc>
+          <w:tcPr>
+            <w:tcW w:w="880" w:type="dxa"/>
+            <w:hideMark/>
+          </w:tcPr>
+          <w:p>
+            <w:pPr>
+              <w:autoSpaceDE w:val="0"/>
+              <w:autoSpaceDN w:val="0"/>
+              <w:adjustRightInd w:val="0"/>
+              <w:rPr>
+                <w:rFonts w:ascii="Segoe UI" w:hAnsi="Segoe UI" w:cs="Segoe UI"/>
+                <w:color w:val="666666"/>
+              </w:rPr>
+            </w:pPr>
+            <w:r>
+              <w:rPr>
+                <w:rFonts w:ascii="Segoe UI" w:hAnsi="Segoe UI" w:cs="Segoe UI"/>
+                <w:color w:val="666666"/>
+              </w:rPr>
+              <w:t>Change</w:t>
+            </w:r>
+          </w:p>
+        </w:tc>
+        <w:tc>
+          <w:tcPr>
+            <w:tcW w:w="840" w:type="dxa"/>
+            <w:hideMark/>
+          </w:tcPr>
+          <w:p>
+            <w:pPr>
+              <w:autoSpaceDE w:val="0"/>
+              <w:autoSpaceDN w:val="0"/>
+              <w:adjustRightInd w:val="0"/>
+              <w:rPr>
+                <w:rFonts w:ascii="Segoe UI" w:hAnsi="Segoe UI" w:cs="Segoe UI"/>
+                <w:color w:val="666666"/>
+              </w:rPr>
+            </w:pPr>
+            <w:r>
+              <w:rPr>
+                <w:rFonts w:ascii="Segoe UI" w:hAnsi="Segoe UI" w:cs="Segoe UI"/>
+                <w:color w:val="666666"/>
+              </w:rPr>
+              <w:t>Settle</w:t>
+            </w:r>
+          </w:p>
+        </w:tc>
+        <w:tc>
+          <w:tcPr>
+            <w:tcW w:w="820" w:type="dxa"/>
+            <w:hideMark/>
+          </w:tcPr>
+          <w:p>
+            <w:pPr>
+              <w:autoSpaceDE w:val="0"/>
+              <w:autoSpaceDN w:val="0"/>
+              <w:adjustRightInd w:val="0"/>
+              <w:rPr>
+                <w:rFonts w:ascii="Segoe UI" w:hAnsi="Segoe UI" w:cs="Segoe UI"/>
+                <w:color w:val="666666"/>
+              </w:rPr>
+            </w:pPr>
+            <w:r>
+              <w:rPr>
+                <w:rFonts w:ascii="Segoe UI" w:hAnsi="Segoe UI" w:cs="Segoe UI"/>
+                <w:color w:val="666666"/>
+              </w:rPr>
+              <w:t>Volume</w:t>
+            </w:r>
+          </w:p>
+        </w:tc>
+        <w:tc>
+          <w:tcPr>
+            <w:tcW w:w="1760" w:type="dxa"/>
+            <w:hideMark/>
+          </w:tcPr>
+          <w:p>
+            <w:pPr>
+              <w:autoSpaceDE w:val="0"/>
+              <w:autoSpaceDN w:val="0"/>
+              <w:adjustRightInd w:val="0"/>
+              <w:rPr>
+                <w:rFonts w:ascii="Segoe UI" w:hAnsi="Segoe UI" w:cs="Segoe UI"/>
+                <w:color w:val="666666"/>
+              </w:rPr>
+            </w:pPr>
+            <w:r>
+              <w:rPr>
+                <w:rFonts w:ascii="Segoe UI" w:hAnsi="Segoe UI" w:cs="Segoe UI"/>
+                <w:color w:val="666666"/>
+              </w:rPr>
+              <w:t>Previous Day Open Interest</w:t>
+            </w:r>
+          </w:p>
+        </w:tc>
+      </w:tr>
+      <w:tr>
+        <w:trPr>
+          <w:trHeight w:val="300"/>
+        </w:trPr>
+        <w:tc>
+          <w:tcPr>
+            <w:tcW w:w="1020" w:type="dxa"/>
+            <w:noWrap/>
+            <w:hideMark/>
+          </w:tcPr>
+          <w:p>
+            <w:pPr>
+              <w:autoSpaceDE w:val="0"/>
+              <w:autoSpaceDN w:val="0"/>
+              <w:adjustRightInd w:val="0"/>
+              <w:rPr>
+                <w:rFonts w:ascii="Segoe UI" w:hAnsi="Segoe UI" w:cs="Segoe UI"/>
+                <w:color w:val="666666"/>
+              </w:rPr>
+            </w:pPr>
+            <w:r>
+              <w:rPr>
+                <w:rFonts w:ascii="Segoe UI" w:hAnsi="Segoe UI" w:cs="Segoe UI"/>
+                <w:color w:val="666666"/>
+              </w:rPr>
+              <w:t>7/10/2018</w:t>
+            </w:r>
+          </w:p>
+        </w:tc>
+        <w:tc>
+          <w:tcPr>
+            <w:tcW w:w="740" w:type="dxa"/>
+            <w:noWrap/>
+            <w:hideMark/>
+          </w:tcPr>
+          <w:p>
+            <w:pPr>
+              <w:autoSpaceDE w:val="0"/>
+              <w:autoSpaceDN w:val="0"/>
+              <w:adjustRightInd w:val="0"/>
+              <w:rPr>
+                <w:rFonts w:ascii="Segoe UI" w:hAnsi="Segoe UI" w:cs="Segoe UI"/>
+                <w:color w:val="666666"/>
+              </w:rPr>
+            </w:pPr>
+            <w:r>
+              <w:rPr>
+                <w:rFonts w:ascii="Segoe UI" w:hAnsi="Segoe UI" w:cs="Segoe UI"/>
+                <w:color w:val="666666"/>
+              </w:rPr>
+              <w:t>344.25</w:t>
+            </w:r>
+          </w:p>
+        </w:tc>
+        <w:tc>
+          <w:tcPr>
+            <w:tcW w:w="740" w:type="dxa"/>
+            <w:noWrap/>
+            <w:hideMark/>
+          </w:tcPr>
+          <w:p>
+            <w:pPr>
+              <w:autoSpaceDE w:val="0"/>
+              <w:autoSpaceDN w:val="0"/>
+              <w:adjustRightInd w:val="0"/>
+              <w:rPr>
+                <w:rFonts w:ascii="Segoe UI" w:hAnsi="Segoe UI" w:cs="Segoe UI"/>
+                <w:color w:val="666666"/>
+              </w:rPr>
+            </w:pPr>
+            <w:r>
+              <w:rPr>
+                <w:rFonts w:ascii="Segoe UI" w:hAnsi="Segoe UI" w:cs="Segoe UI"/>
+                <w:color w:val="666666"/>
+              </w:rPr>
+              <w:t>344.75</w:t>
+            </w:r>
+          </w:p>
+        </w:tc>
+        <w:tc>
+          <w:tcPr>
+            <w:tcW w:w="740" w:type="dxa"/>
+            <w:noWrap/>
+            <w:hideMark/>
+          </w:tcPr>
+          <w:p>
+            <w:pPr>
+              <w:autoSpaceDE w:val="0"/>
+              <w:autoSpaceDN w:val="0"/>
+              <w:adjustRightInd w:val="0"/>
+              <w:rPr>
+                <w:rFonts w:ascii="Segoe UI" w:hAnsi="Segoe UI" w:cs="Segoe UI"/>
+                <w:color w:val="666666"/>
+              </w:rPr>
+            </w:pPr>
+            <w:r>
+              <w:rPr>
+                <w:rFonts w:ascii="Segoe UI" w:hAnsi="Segoe UI" w:cs="Segoe UI"/>
+                <w:color w:val="666666"/>
+              </w:rPr>
+              <w:t>336.25</w:t>
+            </w:r>
+          </w:p>
+        </w:tc>
+        <w:tc>
+          <w:tcPr>
+            <w:tcW w:w="800" w:type="dxa"/>
+            <w:noWrap/>
+            <w:hideMark/>
+          </w:tcPr>
+          <w:p>
+            <w:pPr>
+              <w:autoSpaceDE w:val="0"/>
+              <w:autoSpaceDN w:val="0"/>
+              <w:adjustRightInd w:val="0"/>
+              <w:rPr>
+                <w:rFonts w:ascii="Segoe UI" w:hAnsi="Segoe UI" w:cs="Segoe UI"/>
+                <w:color w:val="666666"/>
+              </w:rPr>
+            </w:pPr>
+            <w:r>
+              <w:rPr>
+                <w:rFonts w:ascii="Segoe UI" w:hAnsi="Segoe UI" w:cs="Segoe UI"/>
+                <w:color w:val="666666"/>
+              </w:rPr>
+              <w:t>339.5</w:t>
+            </w:r>
+          </w:p>
+        </w:tc>
+        <w:tc>
+          <w:tcPr>
+            <w:tcW w:w="880" w:type="dxa"/>
+            <w:noWrap/>
+            <w:hideMark/>
+          </w:tcPr>
+          <w:p>
+            <w:pPr>
+              <w:autoSpaceDE w:val="0"/>
+              <w:autoSpaceDN w:val="0"/>
+              <w:adjustRightInd w:val="0"/>
+              <w:rPr>
+                <w:rFonts w:ascii="Segoe UI" w:hAnsi="Segoe UI" w:cs="Segoe UI"/>
+                <w:color w:val="666666"/>
+              </w:rPr>
+            </w:pPr>
+            <w:r>
+              <w:rPr>
+                <w:rFonts w:ascii="Segoe UI" w:hAnsi="Segoe UI" w:cs="Segoe UI"/>
+                <w:color w:val="666666"/>
+              </w:rPr>
+              <w:t>6</w:t>
+            </w:r>
+          </w:p>
+        </w:tc>
+        <w:tc>
+          <w:tcPr>
+            <w:tcW w:w="840" w:type="dxa"/>
+            <w:noWrap/>
+            <w:hideMark/>
+          </w:tcPr>
+          <w:p>
+            <w:pPr>
+              <w:autoSpaceDE w:val="0"/>
+              <w:autoSpaceDN w:val="0"/>
+              <w:adjustRightInd w:val="0"/>
+              <w:rPr>
+                <w:rFonts w:ascii="Segoe UI" w:hAnsi="Segoe UI" w:cs="Segoe UI"/>
+                <w:color w:val="666666"/>
+              </w:rPr>
+            </w:pPr>
+            <w:r>
+              <w:rPr>
+                <w:rFonts w:ascii="Segoe UI" w:hAnsi="Segoe UI" w:cs="Segoe UI"/>
+                <w:color w:val="666666"/>
+              </w:rPr>
+              <w:t>339.75</w:t>
+            </w:r>
+          </w:p>
+        </w:tc>
+        <w:tc>
+          <w:tcPr>
+            <w:tcW w:w="820" w:type="dxa"/>
+            <w:noWrap/>
+            <w:hideMark/>
+          </w:tcPr>
+          <w:p>
+            <w:pPr>
+              <w:autoSpaceDE w:val="0"/>
+              <w:autoSpaceDN w:val="0"/>
+              <w:adjustRightInd w:val="0"/>
+              <w:rPr>
+                <w:rFonts w:ascii="Segoe UI" w:hAnsi="Segoe UI" w:cs="Segoe UI"/>
+                <w:color w:val="666666"/>
+              </w:rPr>
+            </w:pPr>
+            <w:r>
+              <w:rPr>
+                <w:rFonts w:ascii="Segoe UI" w:hAnsi="Segoe UI" w:cs="Segoe UI"/>
+                <w:color w:val="666666"/>
+              </w:rPr>
+              <w:t>2668</w:t>
+            </w:r>
+          </w:p>
+        </w:tc>
+        <w:tc>
+          <w:tcPr>
+            <w:tcW w:w="1760" w:type="dxa"/>
+            <w:noWrap/>
+            <w:hideMark/>
+          </w:tcPr>
+          <w:p>
+            <w:pPr>
+              <w:autoSpaceDE w:val="0"/>
+              <w:autoSpaceDN w:val="0"/>
+              <w:adjustRightInd w:val="0"/>
+              <w:rPr>
+                <w:rFonts w:ascii="Segoe UI" w:hAnsi="Segoe UI" w:cs="Segoe UI"/>
+                <w:color w:val="666666"/>
+              </w:rPr>
+            </w:pPr>
+            <w:r>
+              <w:rPr>
+                <w:rFonts w:ascii="Segoe UI" w:hAnsi="Segoe UI" w:cs="Segoe UI"/>
+                <w:color w:val="666666"/>
+              </w:rPr>
+              <w:t>2186</w:t>
+            </w:r>
+          </w:p>
+        </w:tc>
+      </w:tr>
+      <w:tr>
+        <w:trPr>
+          <w:trHeight w:val="300"/>
+        </w:trPr>
+        <w:tc>
+          <w:tcPr>
+            <w:tcW w:w="1020" w:type="dxa"/>
+            <w:noWrap/>
+            <w:hideMark/>
+          </w:tcPr>
+          <w:p>
+            <w:pPr>
+              <w:autoSpaceDE w:val="0"/>
+              <w:autoSpaceDN w:val="0"/>
+              <w:adjustRightInd w:val="0"/>
+              <w:rPr>
+                <w:rFonts w:ascii="Segoe UI" w:hAnsi="Segoe UI" w:cs="Segoe UI"/>
+                <w:color w:val="666666"/>
+              </w:rPr>
+            </w:pPr>
+            <w:r>
+              <w:rPr>
+                <w:rFonts w:ascii="Segoe UI" w:hAnsi="Segoe UI" w:cs="Segoe UI"/>
+                <w:color w:val="666666"/>
+              </w:rPr>
+              <w:t>7/9/2018</w:t>
+            </w:r>
+          </w:p>
+        </w:tc>
+        <w:tc>
+          <w:tcPr>
+            <w:tcW w:w="740" w:type="dxa"/>
+            <w:noWrap/>
+            <w:hideMark/>
+          </w:tcPr>
+          <w:p>
+            <w:pPr>
+              <w:autoSpaceDE w:val="0"/>
+              <w:autoSpaceDN w:val="0"/>
+              <w:adjustRightInd w:val="0"/>
+              <w:rPr>
+                <w:rFonts w:ascii="Segoe UI" w:hAnsi="Segoe UI" w:cs="Segoe UI"/>
+                <w:color w:val="666666"/>
+              </w:rPr>
+            </w:pPr>
+            <w:r>
+              <w:rPr>
+                <w:rFonts w:ascii="Segoe UI" w:hAnsi="Segoe UI" w:cs="Segoe UI"/>
+                <w:color w:val="666666"/>
+              </w:rPr>
+              <w:t>346</w:t>
+            </w:r>
+          </w:p>
+        </w:tc>
+        <w:tc>
+          <w:tcPr>
+            <w:tcW w:w="740" w:type="dxa"/>
+            <w:noWrap/>
+            <w:hideMark/>
+          </w:tcPr>
+          <w:p>
+            <w:pPr>
+              <w:autoSpaceDE w:val="0"/>
+              <w:autoSpaceDN w:val="0"/>
+              <w:adjustRightInd w:val="0"/>
+              <w:rPr>
+                <w:rFonts w:ascii="Segoe UI" w:hAnsi="Segoe UI" w:cs="Segoe UI"/>
+                <w:color w:val="666666"/>
+              </w:rPr>
+            </w:pPr>
+            <w:r>
+              <w:rPr>
+                <w:rFonts w:ascii="Segoe UI" w:hAnsi="Segoe UI" w:cs="Segoe UI"/>
+                <w:color w:val="666666"/>
+              </w:rPr>
+              <w:t>348.5</w:t>
+            </w:r>
+          </w:p>
+        </w:tc>
+        <w:tc>
+          <w:tcPr>
+            <w:tcW w:w="740" w:type="dxa"/>
+            <w:noWrap/>
+            <w:hideMark/>
+          </w:tcPr>
+          <w:p>
+            <w:pPr>
+              <w:autoSpaceDE w:val="0"/>
+              <w:autoSpaceDN w:val="0"/>
+              <w:adjustRightInd w:val="0"/>
+              <w:rPr>
+                <w:rFonts w:ascii="Segoe UI" w:hAnsi="Segoe UI" w:cs="Segoe UI"/>
+                <w:color w:val="666666"/>
+              </w:rPr>
+            </w:pPr>
+            <w:r>
+              <w:rPr>
+                <w:rFonts w:ascii="Segoe UI" w:hAnsi="Segoe UI" w:cs="Segoe UI"/>
+                <w:color w:val="666666"/>
+              </w:rPr>
+              <w:t>342.5</w:t>
+            </w:r>
+          </w:p>
+        </w:tc>
+        <w:tc>
+          <w:tcPr>
+            <w:tcW w:w="800" w:type="dxa"/>
+            <w:noWrap/>
+            <w:hideMark/>
+          </w:tcPr>
+          <w:p>
+            <w:pPr>
+              <w:autoSpaceDE w:val="0"/>
+              <w:autoSpaceDN w:val="0"/>
+              <w:adjustRightInd w:val="0"/>
+              <w:rPr>
+                <w:rFonts w:ascii="Segoe UI" w:hAnsi="Segoe UI" w:cs="Segoe UI"/>
+                <w:color w:val="666666"/>
+              </w:rPr>
+            </w:pPr>
+            <w:r>
+              <w:rPr>
+                <w:rFonts w:ascii="Segoe UI" w:hAnsi="Segoe UI" w:cs="Segoe UI"/>
+                <w:color w:val="666666"/>
+              </w:rPr>
+              <w:t>346</w:t>
+            </w:r>
+          </w:p>
+        </w:tc>
+        <w:tc>
+          <w:tcPr>
+            <w:tcW w:w="880" w:type="dxa"/>
+            <w:noWrap/>
+            <w:hideMark/>
+          </w:tcPr>
+          <w:p>
+            <w:pPr>
+              <w:autoSpaceDE w:val="0"/>
+              <w:autoSpaceDN w:val="0"/>
+              <w:adjustRightInd w:val="0"/>
+              <w:rPr>
+                <w:rFonts w:ascii="Segoe UI" w:hAnsi="Segoe UI" w:cs="Segoe UI"/>
+                <w:color w:val="666666"/>
+              </w:rPr>
+            </w:pPr>
+            <w:r>
+              <w:rPr>
+                <w:rFonts w:ascii="Segoe UI" w:hAnsi="Segoe UI" w:cs="Segoe UI"/>
+                <w:color w:val="666666"/>
+              </w:rPr>
+              <w:t>6</w:t>
+            </w:r>
+          </w:p>
+        </w:tc>
+        <w:tc>
+          <w:tcPr>
+            <w:tcW w:w="840" w:type="dxa"/>
+            <w:noWrap/>
+            <w:hideMark/>
+          </w:tcPr>
+          <w:p>
+            <w:pPr>
+              <w:autoSpaceDE w:val="0"/>
+              <w:autoSpaceDN w:val="0"/>
+              <w:adjustRightInd w:val="0"/>
+              <w:rPr>
+                <w:rFonts w:ascii="Segoe UI" w:hAnsi="Segoe UI" w:cs="Segoe UI"/>
+                <w:color w:val="666666"/>
+              </w:rPr>
+            </w:pPr>
+            <w:r>
+              <w:rPr>
+                <w:rFonts w:ascii="Segoe UI" w:hAnsi="Segoe UI" w:cs="Segoe UI"/>
+                <w:color w:val="666666"/>
+              </w:rPr>
+              <w:t>345.75</w:t>
+            </w:r>
+          </w:p>
+        </w:tc>
+        <w:tc>
+          <w:tcPr>
+            <w:tcW w:w="820" w:type="dxa"/>
+            <w:noWrap/>
+            <w:hideMark/>
+          </w:tcPr>
+          <w:p>
+            <w:pPr>
+              <w:autoSpaceDE w:val="0"/>
+              <w:autoSpaceDN w:val="0"/>
+              <w:adjustRightInd w:val="0"/>
+              <w:rPr>
+                <w:rFonts w:ascii="Segoe UI" w:hAnsi="Segoe UI" w:cs="Segoe UI"/>
+                <w:color w:val="666666"/>
+              </w:rPr>
+            </w:pPr>
+            <w:r>
+              <w:rPr>
+                <w:rFonts w:ascii="Segoe UI" w:hAnsi="Segoe UI" w:cs="Segoe UI"/>
+                <w:color w:val="666666"/>
+              </w:rPr>
+              <w:t>3190</w:t>
+            </w:r>
+          </w:p>
+        </w:tc>
+        <w:tc>
+          <w:tcPr>
+            <w:tcW w:w="1760" w:type="dxa"/>
+            <w:noWrap/>
+            <w:hideMark/>
+          </w:tcPr>
+          <w:p>
+            <w:pPr>
+              <w:autoSpaceDE w:val="0"/>
+              <w:autoSpaceDN w:val="0"/>
+              <w:adjustRightInd w:val="0"/>
+              <w:rPr>
+                <w:rFonts w:ascii="Segoe UI" w:hAnsi="Segoe UI" w:cs="Segoe UI"/>
+                <w:color w:val="666666"/>
+              </w:rPr>
+            </w:pPr>
+            <w:r>
+              <w:rPr>
+                <w:rFonts w:ascii="Segoe UI" w:hAnsi="Segoe UI" w:cs="Segoe UI"/>
+                <w:color w:val="666666"/>
+              </w:rPr>
+              <w:t>2969</w:t>
+            </w:r>
+          </w:p>
+        </w:tc>
+      </w:tr>
+      <w:tr>
+        <w:trPr>
+          <w:trHeight w:val="300"/>
+        </w:trPr>
+        <w:tc>
+          <w:tcPr>
+            <w:tcW w:w="1020" w:type="dxa"/>
+            <w:noWrap/>
+            <w:hideMark/>
+          </w:tcPr>
+          <w:p>
+            <w:pPr>
+              <w:autoSpaceDE w:val="0"/>
+              <w:autoSpaceDN w:val="0"/>
+              <w:adjustRightInd w:val="0"/>
+              <w:rPr>
+                <w:rFonts w:ascii="Segoe UI" w:hAnsi="Segoe UI" w:cs="Segoe UI"/>
+                <w:color w:val="666666"/>
+              </w:rPr>
+            </w:pPr>
+            <w:r>
+              <w:rPr>
+                <w:rFonts w:ascii="Segoe UI" w:hAnsi="Segoe UI" w:cs="Segoe UI"/>
+                <w:color w:val="666666"/>
+              </w:rPr>
+              <w:t>7/6/2018</w:t>
+            </w:r>
+          </w:p>
+        </w:tc>
+        <w:tc>
+          <w:tcPr>
+            <w:tcW w:w="740" w:type="dxa"/>
+            <w:noWrap/>
+            <w:hideMark/>
+          </w:tcPr>
+          <w:p>
+            <w:pPr>
+              <w:autoSpaceDE w:val="0"/>
+              <w:autoSpaceDN w:val="0"/>
+              <w:adjustRightInd w:val="0"/>
+              <w:rPr>
+                <w:rFonts w:ascii="Segoe UI" w:hAnsi="Segoe UI" w:cs="Segoe UI"/>
+                <w:color w:val="666666"/>
+              </w:rPr>
+            </w:pPr>
+            <w:r>
+              <w:rPr>
+                <w:rFonts w:ascii="Segoe UI" w:hAnsi="Segoe UI" w:cs="Segoe UI"/>
+                <w:color w:val="666666"/>
+              </w:rPr>
+              <w:t>342</w:t>
+            </w:r>
+          </w:p>
+        </w:tc>
+        <w:tc>
+          <w:tcPr>
+            <w:tcW w:w="740" w:type="dxa"/>
+            <w:noWrap/>
+            <w:hideMark/>
+          </w:tcPr>
+          <w:p>
+            <w:pPr>
+              <w:autoSpaceDE w:val="0"/>
+              <w:autoSpaceDN w:val="0"/>
+              <w:adjustRightInd w:val="0"/>
+              <w:rPr>
+                <w:rFonts w:ascii="Segoe UI" w:hAnsi="Segoe UI" w:cs="Segoe UI"/>
+                <w:color w:val="666666"/>
+              </w:rPr>
+            </w:pPr>
+            <w:r>
+              <w:rPr>
+                <w:rFonts w:ascii="Segoe UI" w:hAnsi="Segoe UI" w:cs="Segoe UI"/>
+                <w:color w:val="666666"/>
+              </w:rPr>
+              <w:t>352.25</w:t>
+            </w:r>
+          </w:p>
+        </w:tc>
+        <w:tc>
+          <w:tcPr>
+            <w:tcW w:w="740" w:type="dxa"/>
+            <w:noWrap/>
+            <w:hideMark/>
+          </w:tcPr>
+          <w:p>
+            <w:pPr>
+              <w:autoSpaceDE w:val="0"/>
+              <w:autoSpaceDN w:val="0"/>
+              <w:adjustRightInd w:val="0"/>
+              <w:rPr>
+                <w:rFonts w:ascii="Segoe UI" w:hAnsi="Segoe UI" w:cs="Segoe UI"/>
+                <w:color w:val="666666"/>
+              </w:rPr>
+            </w:pPr>
+            <w:r>
+              <w:rPr>
+                <w:rFonts w:ascii="Segoe UI" w:hAnsi="Segoe UI" w:cs="Segoe UI"/>
+                <w:color w:val="666666"/>
+              </w:rPr>
+              <w:t>342</w:t>
+            </w:r>
+          </w:p>
+        </w:tc>
+        <w:tc>
+          <w:tcPr>
+            <w:tcW w:w="800" w:type="dxa"/>
+            <w:noWrap/>
+            <w:hideMark/>
+          </w:tcPr>
+          <w:p>
+            <w:pPr>
+              <w:autoSpaceDE w:val="0"/>
+              <w:autoSpaceDN w:val="0"/>
+              <w:adjustRightInd w:val="0"/>
+              <w:rPr>
+                <w:rFonts w:ascii="Segoe UI" w:hAnsi="Segoe UI" w:cs="Segoe UI"/>
+                <w:color w:val="666666"/>
+              </w:rPr>
+            </w:pPr>
+            <w:r>
+              <w:rPr>
+                <w:rFonts w:ascii="Segoe UI" w:hAnsi="Segoe UI" w:cs="Segoe UI"/>
+                <w:color w:val="666666"/>
+              </w:rPr>
+              <w:t>350.75</w:t>
+            </w:r>
+          </w:p>
+        </w:tc>
+        <w:tc>
+          <w:tcPr>
+            <w:tcW w:w="880" w:type="dxa"/>
+            <w:noWrap/>
+            <w:hideMark/>
+          </w:tcPr>
+          <w:p>
+            <w:pPr>
+              <w:autoSpaceDE w:val="0"/>
+              <w:autoSpaceDN w:val="0"/>
+              <w:adjustRightInd w:val="0"/>
+              <w:rPr>
+                <w:rFonts w:ascii="Segoe UI" w:hAnsi="Segoe UI" w:cs="Segoe UI"/>
+                <w:color w:val="666666"/>
+              </w:rPr>
+            </w:pPr>
+            <w:r>
+              <w:rPr>
+                <w:rFonts w:ascii="Segoe UI" w:hAnsi="Segoe UI" w:cs="Segoe UI"/>
+                <w:color w:val="666666"/>
+              </w:rPr>
+              <w:t>8.25</w:t>
+            </w:r>
+          </w:p>
+        </w:tc>
+        <w:tc>
+          <w:tcPr>
+            <w:tcW w:w="840" w:type="dxa"/>
+            <w:noWrap/>
+            <w:hideMark/>
+          </w:tcPr>
+          <w:p>
+            <w:pPr>
+              <w:autoSpaceDE w:val="0"/>
+              <w:autoSpaceDN w:val="0"/>
+              <w:adjustRightInd w:val="0"/>
+              <w:rPr>
+                <w:rFonts w:ascii="Segoe UI" w:hAnsi="Segoe UI" w:cs="Segoe UI"/>
+                <w:color w:val="666666"/>
+              </w:rPr>
+            </w:pPr>
+            <w:r>
+              <w:rPr>
+                <w:rFonts w:ascii="Segoe UI" w:hAnsi="Segoe UI" w:cs="Segoe UI"/>
+                <w:color w:val="666666"/>
+              </w:rPr>
+              <w:t>351.75</w:t>
+            </w:r>
+          </w:p>
+        </w:tc>
+        <w:tc>
+          <w:tcPr>
+            <w:tcW w:w="820" w:type="dxa"/>
+            <w:noWrap/>
+            <w:hideMark/>
+          </w:tcPr>
+          <w:p>
+            <w:pPr>
+              <w:autoSpaceDE w:val="0"/>
+              <w:autoSpaceDN w:val="0"/>
+              <w:adjustRightInd w:val="0"/>
+              <w:rPr>
+                <w:rFonts w:ascii="Segoe UI" w:hAnsi="Segoe UI" w:cs="Segoe UI"/>
+                <w:color w:val="666666"/>
+              </w:rPr>
+            </w:pPr>
+            <w:r>
+              <w:rPr>
+                <w:rFonts w:ascii="Segoe UI" w:hAnsi="Segoe UI" w:cs="Segoe UI"/>
+                <w:color w:val="666666"/>
+              </w:rPr>
+              <w:t>3068</w:t>
+            </w:r>
+          </w:p>
+        </w:tc>
+        <w:tc>
+          <w:tcPr>
+            <w:tcW w:w="1760" w:type="dxa"/>
+            <w:noWrap/>
+            <w:hideMark/>
+          </w:tcPr>
+          <w:p>
+            <w:pPr>
+              <w:autoSpaceDE w:val="0"/>
+              <w:autoSpaceDN w:val="0"/>
+              <w:adjustRightInd w:val="0"/>
+              <w:rPr>
+                <w:rFonts w:ascii="Segoe UI" w:hAnsi="Segoe UI" w:cs="Segoe UI"/>
+                <w:color w:val="666666"/>
+              </w:rPr>
+            </w:pPr>
+            <w:r>
+              <w:rPr>
+                <w:rFonts w:ascii="Segoe UI" w:hAnsi="Segoe UI" w:cs="Segoe UI"/>
+                <w:color w:val="666666"/>
+              </w:rPr>
+              <w:t>3959</w:t>
+            </w:r>
+          </w:p>
+        </w:tc>
+      </w:tr>
+      <w:tr>
+        <w:trPr>
+          <w:trHeight w:val="300"/>
+        </w:trPr>
+        <w:tc>
+          <w:tcPr>
+            <w:tcW w:w="1020" w:type="dxa"/>
+            <w:noWrap/>
+            <w:hideMark/>
+          </w:tcPr>
+          <w:p>
+            <w:pPr>
+              <w:autoSpaceDE w:val="0"/>
+              <w:autoSpaceDN w:val="0"/>
+              <w:adjustRightInd w:val="0"/>
+              <w:rPr>
+                <w:rFonts w:ascii="Segoe UI" w:hAnsi="Segoe UI" w:cs="Segoe UI"/>
+                <w:color w:val="666666"/>
+              </w:rPr>
+            </w:pPr>
+            <w:r>
+              <w:rPr>
+                <w:rFonts w:ascii="Segoe UI" w:hAnsi="Segoe UI" w:cs="Segoe UI"/>
+                <w:color w:val="666666"/>
+              </w:rPr>
+              <w:t>7/5/2018</w:t>
+            </w:r>
+          </w:p>
+        </w:tc>
+        <w:tc>
+          <w:tcPr>
+            <w:tcW w:w="740" w:type="dxa"/>
+            <w:noWrap/>
+            <w:hideMark/>
+          </w:tcPr>
+          <w:p>
+            <w:pPr>
+              <w:autoSpaceDE w:val="0"/>
+              <w:autoSpaceDN w:val="0"/>
+              <w:adjustRightInd w:val="0"/>
+              <w:rPr>
+                <w:rFonts w:ascii="Segoe UI" w:hAnsi="Segoe UI" w:cs="Segoe UI"/>
+                <w:color w:val="666666"/>
+              </w:rPr>
+            </w:pPr>
+            <w:r>
+              <w:rPr>
+                <w:rFonts w:ascii="Segoe UI" w:hAnsi="Segoe UI" w:cs="Segoe UI"/>
+                <w:color w:val="666666"/>
+              </w:rPr>
+              <w:t>345.5</w:t>
+            </w:r>
+          </w:p>
+        </w:tc>
+        <w:tc>
+          <w:tcPr>
+            <w:tcW w:w="740" w:type="dxa"/>
+            <w:noWrap/>
+            <w:hideMark/>
+          </w:tcPr>
+          <w:p>
+            <w:pPr>
+              <w:autoSpaceDE w:val="0"/>
+              <w:autoSpaceDN w:val="0"/>
+              <w:adjustRightInd w:val="0"/>
+              <w:rPr>
+                <w:rFonts w:ascii="Segoe UI" w:hAnsi="Segoe UI" w:cs="Segoe UI"/>
+                <w:color w:val="666666"/>
+              </w:rPr>
+            </w:pPr>
+            <w:r>
+              <w:rPr>
+                <w:rFonts w:ascii="Segoe UI" w:hAnsi="Segoe UI" w:cs="Segoe UI"/>
+                <w:color w:val="666666"/>
+              </w:rPr>
+              <w:t>348.75</w:t>
+            </w:r>
+          </w:p>
+        </w:tc>
+        <w:tc>
+          <w:tcPr>
+            <w:tcW w:w="740" w:type="dxa"/>
+            <w:noWrap/>
+            <w:hideMark/>
+          </w:tcPr>
+          <w:p>
+            <w:pPr>
+              <w:autoSpaceDE w:val="0"/>
+              <w:autoSpaceDN w:val="0"/>
+              <w:adjustRightInd w:val="0"/>
+              <w:rPr>
+                <w:rFonts w:ascii="Segoe UI" w:hAnsi="Segoe UI" w:cs="Segoe UI"/>
+                <w:color w:val="666666"/>
+              </w:rPr>
+            </w:pPr>
+            <w:r>
+              <w:rPr>
+                <w:rFonts w:ascii="Segoe UI" w:hAnsi="Segoe UI" w:cs="Segoe UI"/>
+                <w:color w:val="666666"/>
+              </w:rPr>
+              <w:t>341.5</w:t>
+            </w:r>
+          </w:p>
+        </w:tc>
+        <w:tc>
+          <w:tcPr>
+            <w:tcW w:w="800" w:type="dxa"/>
+            <w:noWrap/>
+            <w:hideMark/>
+          </w:tcPr>
+          <w:p>
+            <w:pPr>
+              <w:autoSpaceDE w:val="0"/>
+              <w:autoSpaceDN w:val="0"/>
+              <w:adjustRightInd w:val="0"/>
+              <w:rPr>
+                <w:rFonts w:ascii="Segoe UI" w:hAnsi="Segoe UI" w:cs="Segoe UI"/>
+                <w:color w:val="666666"/>
+              </w:rPr>
+            </w:pPr>
+            <w:r>
+              <w:rPr>
+                <w:rFonts w:ascii="Segoe UI" w:hAnsi="Segoe UI" w:cs="Segoe UI"/>
+                <w:color w:val="666666"/>
+              </w:rPr>
+              <w:t>342.5</w:t>
+            </w:r>
+          </w:p>
+        </w:tc>
+        <w:tc>
+          <w:tcPr>
+            <w:tcW w:w="880" w:type="dxa"/>
+            <w:noWrap/>
+            <w:hideMark/>
+          </w:tcPr>
+          <w:p>
+            <w:pPr>
+              <w:autoSpaceDE w:val="0"/>
+              <w:autoSpaceDN w:val="0"/>
+              <w:adjustRightInd w:val="0"/>
+              <w:rPr>
+                <w:rFonts w:ascii="Segoe UI" w:hAnsi="Segoe UI" w:cs="Segoe UI"/>
+                <w:color w:val="666666"/>
+              </w:rPr>
+            </w:pPr>
+            <w:r>
+              <w:rPr>
+                <w:rFonts w:ascii="Segoe UI" w:hAnsi="Segoe UI" w:cs="Segoe UI"/>
+                <w:color w:val="666666"/>
+              </w:rPr>
+              <w:t>0.75</w:t>
+            </w:r>
+          </w:p>
+        </w:tc>
+        <w:tc>
+          <w:tcPr>
+            <w:tcW w:w="840" w:type="dxa"/>
+            <w:noWrap/>
+            <w:hideMark/>
+          </w:tcPr>
+          <w:p>
+            <w:pPr>
+              <w:autoSpaceDE w:val="0"/>
+              <w:autoSpaceDN w:val="0"/>
+              <w:adjustRightInd w:val="0"/>
+              <w:rPr>
+                <w:rFonts w:ascii="Segoe UI" w:hAnsi="Segoe UI" w:cs="Segoe UI"/>
+                <w:color w:val="666666"/>
+              </w:rPr>
+            </w:pPr>
+            <w:r>
+              <w:rPr>
+                <w:rFonts w:ascii="Segoe UI" w:hAnsi="Segoe UI" w:cs="Segoe UI"/>
+                <w:color w:val="666666"/>
+              </w:rPr>
+              <w:t>343.5</w:t>
+            </w:r>
+          </w:p>
+        </w:tc>
+        <w:tc>
+          <w:tcPr>
+            <w:tcW w:w="820" w:type="dxa"/>
+            <w:noWrap/>
+            <w:hideMark/>
+          </w:tcPr>
+          <w:p>
+            <w:pPr>
+              <w:autoSpaceDE w:val="0"/>
+              <w:autoSpaceDN w:val="0"/>
+              <w:adjustRightInd w:val="0"/>
+              <w:rPr>
+                <w:rFonts w:ascii="Segoe UI" w:hAnsi="Segoe UI" w:cs="Segoe UI"/>
+                <w:color w:val="666666"/>
+              </w:rPr>
+            </w:pPr>
+            <w:r>
+              <w:rPr>
+                <w:rFonts w:ascii="Segoe UI" w:hAnsi="Segoe UI" w:cs="Segoe UI"/>
+                <w:color w:val="666666"/>
+              </w:rPr>
+              <w:t>3302</w:t>
+            </w:r>
+          </w:p>
+        </w:tc>
+        <w:tc>
+          <w:tcPr>
+            <w:tcW w:w="1760" w:type="dxa"/>
+            <w:noWrap/>
+            <w:hideMark/>
+          </w:tcPr>
+          <w:p>
+            <w:pPr>
+              <w:autoSpaceDE w:val="0"/>
+              <w:autoSpaceDN w:val="0"/>
+              <w:adjustRightInd w:val="0"/>
+              <w:rPr>
+                <w:rFonts w:ascii="Segoe UI" w:hAnsi="Segoe UI" w:cs="Segoe UI"/>
+                <w:color w:val="666666"/>
+              </w:rPr>
+            </w:pPr>
+            <w:r>
+              <w:rPr>
+                <w:rFonts w:ascii="Segoe UI" w:hAnsi="Segoe UI" w:cs="Segoe UI"/>
+                <w:color w:val="666666"/>
+              </w:rPr>
+              <w:t>4812</w:t>
+            </w:r>
+          </w:p>
+        </w:tc>
+      </w:tr>
+      <w:tr>
+        <w:trPr>
+          <w:trHeight w:val="300"/>
+        </w:trPr>
+        <w:tc>
+          <w:tcPr>
+            <w:tcW w:w="1020" w:type="dxa"/>
+            <w:noWrap/>
+            <w:hideMark/>
+          </w:tcPr>
+          <w:p>
+            <w:pPr>
+              <w:autoSpaceDE w:val="0"/>
+              <w:autoSpaceDN w:val="0"/>
+              <w:adjustRightInd w:val="0"/>
+              <w:rPr>
+                <w:rFonts w:ascii="Segoe UI" w:hAnsi="Segoe UI" w:cs="Segoe UI"/>
+                <w:color w:val="666666"/>
+              </w:rPr>
+            </w:pPr>
+            <w:r>
+              <w:rPr>
+                <w:rFonts w:ascii="Segoe UI" w:hAnsi="Segoe UI" w:cs="Segoe UI"/>
+                <w:color w:val="666666"/>
+              </w:rPr>
+              <w:t>7/3/2018</w:t>
+            </w:r>
+          </w:p>
+        </w:tc>
+        <w:tc>
+          <w:tcPr>
+            <w:tcW w:w="740" w:type="dxa"/>
+            <w:noWrap/>
+            <w:hideMark/>
+          </w:tcPr>
+          <w:p>
+            <w:pPr>
+              <w:autoSpaceDE w:val="0"/>
+              <w:autoSpaceDN w:val="0"/>
+              <w:adjustRightInd w:val="0"/>
+              <w:rPr>
+                <w:rFonts w:ascii="Segoe UI" w:hAnsi="Segoe UI" w:cs="Segoe UI"/>
+                <w:color w:val="666666"/>
+              </w:rPr>
+            </w:pPr>
+            <w:r>
+              <w:rPr>
+                <w:rFonts w:ascii="Segoe UI" w:hAnsi="Segoe UI" w:cs="Segoe UI"/>
+                <w:color w:val="666666"/>
+              </w:rPr>
+              <w:t>340.25</w:t>
+            </w:r>
+          </w:p>
+        </w:tc>
+        <w:tc>
+          <w:tcPr>
+            <w:tcW w:w="740" w:type="dxa"/>
+            <w:noWrap/>
+            <w:hideMark/>
+          </w:tcPr>
+          <w:p>
+            <w:pPr>
+              <w:autoSpaceDE w:val="0"/>
+              <w:autoSpaceDN w:val="0"/>
+              <w:adjustRightInd w:val="0"/>
+              <w:rPr>
+                <w:rFonts w:ascii="Segoe UI" w:hAnsi="Segoe UI" w:cs="Segoe UI"/>
+                <w:color w:val="666666"/>
+              </w:rPr>
+            </w:pPr>
+            <w:r>
+              <w:rPr>
+                <w:rFonts w:ascii="Segoe UI" w:hAnsi="Segoe UI" w:cs="Segoe UI"/>
+                <w:color w:val="666666"/>
+              </w:rPr>
+              <w:t>345.25</w:t>
+            </w:r>
+          </w:p>
+        </w:tc>
+        <w:tc>
+          <w:tcPr>
+            <w:tcW w:w="740" w:type="dxa"/>
+            <w:noWrap/>
+            <w:hideMark/>
+          </w:tcPr>
+          <w:p>
+            <w:pPr>
+              <w:autoSpaceDE w:val="0"/>
+              <w:autoSpaceDN w:val="0"/>
+              <w:adjustRightInd w:val="0"/>
+              <w:rPr>
+                <w:rFonts w:ascii="Segoe UI" w:hAnsi="Segoe UI" w:cs="Segoe UI"/>
+                <w:color w:val="666666"/>
+              </w:rPr>
+            </w:pPr>
+            <w:r>
+              <w:rPr>
+                <w:rFonts w:ascii="Segoe UI" w:hAnsi="Segoe UI" w:cs="Segoe UI"/>
+                <w:color w:val="666666"/>
+              </w:rPr>
+              <w:t>339.25</w:t>
+            </w:r>
+          </w:p>
+        </w:tc>
+        <w:tc>
+          <w:tcPr>
+            <w:tcW w:w="800" w:type="dxa"/>
+            <w:noWrap/>
+            <w:hideMark/>
+          </w:tcPr>
+          <w:p>
+            <w:pPr>
+              <w:autoSpaceDE w:val="0"/>
+              <w:autoSpaceDN w:val="0"/>
+              <w:adjustRightInd w:val="0"/>
+              <w:rPr>
+                <w:rFonts w:ascii="Segoe UI" w:hAnsi="Segoe UI" w:cs="Segoe UI"/>
+                <w:color w:val="666666"/>
+              </w:rPr>
+            </w:pPr>
+            <w:r>
+              <w:rPr>
+                <w:rFonts w:ascii="Segoe UI" w:hAnsi="Segoe UI" w:cs="Segoe UI"/>
+                <w:color w:val="666666"/>
+              </w:rPr>
+              <w:t>343.25</w:t>
+            </w:r>
+          </w:p>
+        </w:tc>
+        <w:tc>
+          <w:tcPr>
+            <w:tcW w:w="880" w:type="dxa"/>
+            <w:noWrap/>
+            <w:hideMark/>
+          </w:tcPr>
+          <w:p>
+            <w:pPr>
+              <w:autoSpaceDE w:val="0"/>
+              <w:autoSpaceDN w:val="0"/>
+              <w:adjustRightInd w:val="0"/>
+              <w:rPr>
+                <w:rFonts w:ascii="Segoe UI" w:hAnsi="Segoe UI" w:cs="Segoe UI"/>
+                <w:color w:val="666666"/>
+              </w:rPr>
+            </w:pPr>
+            <w:r>
+              <w:rPr>
+                <w:rFonts w:ascii="Segoe UI" w:hAnsi="Segoe UI" w:cs="Segoe UI"/>
+                <w:color w:val="666666"/>
+              </w:rPr>
+              <w:t>5.25</w:t>
+            </w:r>
+          </w:p>
+        </w:tc>
+        <w:tc>
+          <w:tcPr>
+            <w:tcW w:w="840" w:type="dxa"/>
+            <w:noWrap/>
+            <w:hideMark/>
+          </w:tcPr>
+          <w:p>
+            <w:pPr>
+              <w:autoSpaceDE w:val="0"/>
+              <w:autoSpaceDN w:val="0"/>
+              <w:adjustRightInd w:val="0"/>
+              <w:rPr>
+                <w:rFonts w:ascii="Segoe UI" w:hAnsi="Segoe UI" w:cs="Segoe UI"/>
+                <w:color w:val="666666"/>
+              </w:rPr>
+            </w:pPr>
+            <w:r>
+              <w:rPr>
+                <w:rFonts w:ascii="Segoe UI" w:hAnsi="Segoe UI" w:cs="Segoe UI"/>
+                <w:color w:val="666666"/>
+              </w:rPr>
+              <w:t>342.75</w:t>
+            </w:r>
+          </w:p>
+        </w:tc>
+        <w:tc>
+          <w:tcPr>
+            <w:tcW w:w="820" w:type="dxa"/>
+            <w:noWrap/>
+            <w:hideMark/>
+          </w:tcPr>
+          <w:p>
+            <w:pPr>
+              <w:autoSpaceDE w:val="0"/>
+              <w:autoSpaceDN w:val="0"/>
+              <w:adjustRightInd w:val="0"/>
+              <w:rPr>
+                <w:rFonts w:ascii="Segoe UI" w:hAnsi="Segoe UI" w:cs="Segoe UI"/>
+                <w:color w:val="666666"/>
+              </w:rPr>
+            </w:pPr>
+            <w:r>
+              <w:rPr>
+                <w:rFonts w:ascii="Segoe UI" w:hAnsi="Segoe UI" w:cs="Segoe UI"/>
+                <w:color w:val="666666"/>
+              </w:rPr>
+              <w:t>3048</w:t>
+            </w:r>
+          </w:p>
+        </w:tc>
+        <w:tc>
+          <w:tcPr>
+            <w:tcW w:w="1760" w:type="dxa"/>
+            <w:noWrap/>
+            <w:hideMark/>
+          </w:tcPr>
+          <w:p>
+            <w:pPr>
+              <w:autoSpaceDE w:val="0"/>
+              <w:autoSpaceDN w:val="0"/>
+              <w:adjustRightInd w:val="0"/>
+              <w:rPr>
+                <w:rFonts w:ascii="Segoe UI" w:hAnsi="Segoe UI" w:cs="Segoe UI"/>
+                <w:color w:val="666666"/>
+              </w:rPr>
+            </w:pPr>
+            <w:r>
+              <w:rPr>
+                <w:rFonts w:ascii="Segoe UI" w:hAnsi="Segoe UI" w:cs="Segoe UI"/>
+                <w:color w:val="666666"/>
+              </w:rPr>
+              <w:t>5687</w:t>
+            </w:r>
+          </w:p>
+        </w:tc>
+      </w:tr>
+    </w:tbl>
+    <w:p>
+      <w:pPr>
+        <w:autoSpaceDE w:val="0"/>
+        <w:autoSpaceDN w:val="0"/>
+        <w:adjustRightInd w:val="0"/>
+        <w:spacing w:after="0" w:line="240" w:lineRule="auto"/>
+        <w:rPr>
+          <w:rFonts w:ascii="Segoe UI" w:hAnsi="Segoe UI" w:cs="Segoe UI"/>
+          <w:color w:val="666666"/>
+          <w:sz w:val="16"/>
+          <w:szCs w:val="16"/>
+        </w:rPr>
+      </w:pPr>
+    </w:p>
+    <w:p>
+      <w:pPr>
+        <w:autoSpaceDE w:val="0"/>
+        <w:autoSpaceDN w:val="0"/>
+        <w:adjustRightInd w:val="0"/>
+        <w:spacing w:after="0" w:line="240" w:lineRule="auto"/>
+        <w:rPr>
+          <w:rFonts w:ascii="Segoe UI" w:hAnsi="Segoe UI" w:cs="Segoe UI"/>
+          <w:sz w:val="16"/>
+          <w:szCs w:val="16"/>
+        </w:rPr>
+      </w:pPr>
+    </w:p>
+    <w:p>
+      <w:pPr>
+        <w:autoSpaceDE w:val="0"/>
+        <w:autoSpaceDN w:val="0"/>
+        <w:adjustRightInd w:val="0"/>
+        <w:spacing w:after="0" w:line="240" w:lineRule="auto"/>
+        <w:rPr>
+          <w:rFonts w:ascii="Segoe UI" w:hAnsi="Segoe UI" w:cs="Segoe UI"/>
+          <w:sz w:val="24"/>
+          <w:szCs w:val="24"/>
+        </w:rPr>
+      </w:pPr>
+      <w:r>
+        <w:rPr>
+          <w:rFonts w:ascii="Segoe UI" w:hAnsi="Segoe UI" w:cs="Segoe UI"/>
+          <w:sz w:val="24"/>
+          <w:szCs w:val="24"/>
+        </w:rPr>
+        <w:t>Columns like Open, High, Low, Last, Change and Settle are highly correlated and most important column is Settle (Futures Settling Price)</w:t>
+      </w:r>
+      <w:r>
+        <w:rPr>
+          <w:rFonts w:ascii="Segoe UI" w:hAnsi="Segoe UI" w:cs="Segoe UI"/>
+          <w:sz w:val="24"/>
+          <w:szCs w:val="24"/>
+        </w:rPr>
+        <w:t xml:space="preserve"> which we will try to predict.</w:t>
+      </w:r>
+      <w:r>
+        <w:rPr>
+          <w:rFonts w:ascii="Segoe UI" w:hAnsi="Segoe UI" w:cs="Segoe UI"/>
+          <w:sz w:val="24"/>
+          <w:szCs w:val="24"/>
+        </w:rPr>
+        <w:t xml:space="preserve">  Volume is also quite important. Previous Day Open Interest column will not be </w:t>
+      </w:r>
+      <w:r>
+        <w:rPr>
+          <w:rFonts w:ascii="Segoe UI" w:hAnsi="Segoe UI" w:cs="Segoe UI"/>
+          <w:sz w:val="24"/>
+          <w:szCs w:val="24"/>
+        </w:rPr>
+        <w:t>used,</w:t>
+      </w:r>
+      <w:r>
+        <w:rPr>
+          <w:rFonts w:ascii="Segoe UI" w:hAnsi="Segoe UI" w:cs="Segoe UI"/>
+          <w:sz w:val="24"/>
+          <w:szCs w:val="24"/>
+        </w:rPr>
+        <w:t xml:space="preserve"> since we are going to use another data set </w:t>
+      </w:r>
+      <w:r>
+        <w:rPr>
+          <w:rFonts w:ascii="Segoe UI" w:hAnsi="Segoe UI" w:cs="Segoe UI"/>
+          <w:sz w:val="24"/>
+          <w:szCs w:val="24"/>
+        </w:rPr>
+        <w:t>(The</w:t>
+      </w:r>
+      <w:r>
+        <w:rPr>
+          <w:rFonts w:ascii="Segoe UI" w:hAnsi="Segoe UI" w:cs="Segoe UI"/>
+          <w:sz w:val="24"/>
+          <w:szCs w:val="24"/>
+        </w:rPr>
+        <w:t xml:space="preserve"> </w:t>
+      </w:r>
+      <w:r>
+        <w:rPr>
+          <w:rFonts w:ascii="Segoe UI" w:hAnsi="Segoe UI" w:cs="Segoe UI"/>
+          <w:sz w:val="24"/>
+          <w:szCs w:val="24"/>
+        </w:rPr>
+        <w:t>C</w:t>
+      </w:r>
+      <w:r>
+        <w:rPr>
+          <w:rFonts w:ascii="Segoe UI" w:hAnsi="Segoe UI" w:cs="Segoe UI"/>
+          <w:sz w:val="24"/>
+          <w:szCs w:val="24"/>
+        </w:rPr>
+        <w:t xml:space="preserve">ommitments of </w:t>
+      </w:r>
+      <w:r>
+        <w:rPr>
+          <w:rFonts w:ascii="Segoe UI" w:hAnsi="Segoe UI" w:cs="Segoe UI"/>
+          <w:sz w:val="24"/>
+          <w:szCs w:val="24"/>
+        </w:rPr>
+        <w:t>Traders</w:t>
+      </w:r>
+      <w:r>
+        <w:rPr>
+          <w:rFonts w:ascii="Segoe UI" w:hAnsi="Segoe UI" w:cs="Segoe UI"/>
+          <w:sz w:val="24"/>
+          <w:szCs w:val="24"/>
+        </w:rPr>
+        <w:t xml:space="preserve"> Report)</w:t>
+      </w:r>
+      <w:r>
+        <w:rPr>
+          <w:rFonts w:ascii="Segoe UI" w:hAnsi="Segoe UI" w:cs="Segoe UI"/>
+          <w:sz w:val="24"/>
+          <w:szCs w:val="24"/>
+        </w:rPr>
+        <w:t xml:space="preserve"> which provides much more detailed Open Interest information.   </w:t>
+      </w:r>
+    </w:p>
+    <w:p>
+      <w:pPr>
+        <w:autoSpaceDE w:val="0"/>
+        <w:autoSpaceDN w:val="0"/>
+        <w:adjustRightInd w:val="0"/>
+        <w:spacing w:after="0" w:line="240" w:lineRule="auto"/>
+        <w:rPr>
+          <w:rFonts w:ascii="Segoe UI" w:hAnsi="Segoe UI" w:cs="Segoe UI"/>
+          <w:sz w:val="24"/>
+          <w:szCs w:val="24"/>
+        </w:rPr>
+      </w:pPr>
+    </w:p>
+    <w:p>
+      <w:pPr>
+        <w:autoSpaceDE w:val="0"/>
+        <w:autoSpaceDN w:val="0"/>
+        <w:adjustRightInd w:val="0"/>
+        <w:spacing w:after="0" w:line="240" w:lineRule="auto"/>
+        <w:rPr>
+          <w:rFonts w:ascii="Segoe UI" w:hAnsi="Segoe UI" w:cs="Segoe UI"/>
+          <w:sz w:val="24"/>
+          <w:szCs w:val="24"/>
+        </w:rPr>
+      </w:pPr>
+      <w:r>
+        <w:rPr>
+          <w:rFonts w:ascii="Segoe UI" w:hAnsi="Segoe UI" w:cs="Segoe UI"/>
+          <w:sz w:val="24"/>
+          <w:szCs w:val="24"/>
+        </w:rPr>
+        <w:t xml:space="preserve">The commitments of Traders data </w:t>
+      </w:r>
+      <w:proofErr w:type="gramStart"/>
+      <w:r>
+        <w:rPr>
+          <w:rFonts w:ascii="Segoe UI" w:hAnsi="Segoe UI" w:cs="Segoe UI"/>
+          <w:sz w:val="24"/>
+          <w:szCs w:val="24"/>
+        </w:rPr>
+        <w:t>has</w:t>
+      </w:r>
+      <w:proofErr w:type="gramEnd"/>
+      <w:r>
+        <w:rPr>
+          <w:rFonts w:ascii="Segoe UI" w:hAnsi="Segoe UI" w:cs="Segoe UI"/>
+          <w:sz w:val="24"/>
+          <w:szCs w:val="24"/>
+        </w:rPr>
+        <w:t xml:space="preserve"> following columns:</w:t>
+      </w:r>
+    </w:p>
+    <w:p>
+      <w:pPr>
+        <w:autoSpaceDE w:val="0"/>
+        <w:autoSpaceDN w:val="0"/>
+        <w:adjustRightInd w:val="0"/>
+        <w:spacing w:after="0" w:line="240" w:lineRule="auto"/>
+        <w:rPr>
+          <w:rFonts w:ascii="Segoe UI" w:hAnsi="Segoe UI" w:cs="Segoe UI"/>
+          <w:i/>
+          <w:sz w:val="24"/>
+          <w:szCs w:val="24"/>
+        </w:rPr>
+      </w:pPr>
+      <w:r>
+        <w:rPr>
+          <w:rFonts w:ascii="Segoe UI" w:hAnsi="Segoe UI" w:cs="Segoe UI"/>
+          <w:i/>
+          <w:sz w:val="24"/>
+          <w:szCs w:val="24"/>
+        </w:rPr>
+        <w:t>Date, Open Interest, Producer Merchant Processor User Longs,</w:t>
+      </w:r>
+      <w:r>
+        <w:rPr>
+          <w:rFonts w:ascii="Segoe UI" w:hAnsi="Segoe UI" w:cs="Segoe UI"/>
+          <w:i/>
+          <w:sz w:val="24"/>
+          <w:szCs w:val="24"/>
+        </w:rPr>
+        <w:t xml:space="preserve"> </w:t>
+      </w:r>
+      <w:r>
+        <w:rPr>
+          <w:rFonts w:ascii="Segoe UI" w:hAnsi="Segoe UI" w:cs="Segoe UI"/>
+          <w:i/>
+          <w:sz w:val="24"/>
+          <w:szCs w:val="24"/>
+        </w:rPr>
+        <w:t>Producer Merchant Processor User Shorts, Swap Dealer Longs, Swap Dealer Shorts,</w:t>
+      </w:r>
+      <w:r>
+        <w:rPr>
+          <w:rFonts w:ascii="Segoe UI" w:hAnsi="Segoe UI" w:cs="Segoe UI"/>
+          <w:i/>
+          <w:sz w:val="24"/>
+          <w:szCs w:val="24"/>
+        </w:rPr>
+        <w:t xml:space="preserve"> </w:t>
+      </w:r>
+      <w:r>
+        <w:rPr>
+          <w:rFonts w:ascii="Segoe UI" w:hAnsi="Segoe UI" w:cs="Segoe UI"/>
+          <w:i/>
+          <w:sz w:val="24"/>
+          <w:szCs w:val="24"/>
+        </w:rPr>
+        <w:t>Swap Dealer Spreads,</w:t>
+      </w:r>
+      <w:r>
+        <w:rPr>
+          <w:rFonts w:ascii="Segoe UI" w:hAnsi="Segoe UI" w:cs="Segoe UI"/>
+          <w:i/>
+          <w:sz w:val="24"/>
+          <w:szCs w:val="24"/>
+        </w:rPr>
+        <w:t xml:space="preserve"> </w:t>
+      </w:r>
+      <w:r>
+        <w:rPr>
+          <w:rFonts w:ascii="Segoe UI" w:hAnsi="Segoe UI" w:cs="Segoe UI"/>
+          <w:i/>
+          <w:sz w:val="24"/>
+          <w:szCs w:val="24"/>
+        </w:rPr>
+        <w:t>Money Manager Longs, Money Manager Shorts,</w:t>
+      </w:r>
+      <w:r>
+        <w:rPr>
+          <w:rFonts w:ascii="Segoe UI" w:hAnsi="Segoe UI" w:cs="Segoe UI"/>
+          <w:i/>
+          <w:sz w:val="24"/>
+          <w:szCs w:val="24"/>
+        </w:rPr>
+        <w:t xml:space="preserve"> </w:t>
+      </w:r>
+      <w:r>
+        <w:rPr>
+          <w:rFonts w:ascii="Segoe UI" w:hAnsi="Segoe UI" w:cs="Segoe UI"/>
+          <w:i/>
+          <w:sz w:val="24"/>
+          <w:szCs w:val="24"/>
+        </w:rPr>
+        <w:t>Money Manager Spreads,</w:t>
+      </w:r>
+      <w:r>
+        <w:rPr>
+          <w:rFonts w:ascii="Segoe UI" w:hAnsi="Segoe UI" w:cs="Segoe UI"/>
+          <w:i/>
+          <w:sz w:val="24"/>
+          <w:szCs w:val="24"/>
+        </w:rPr>
+        <w:t xml:space="preserve"> </w:t>
+      </w:r>
+      <w:r>
+        <w:rPr>
+          <w:rFonts w:ascii="Segoe UI" w:hAnsi="Segoe UI" w:cs="Segoe UI"/>
+          <w:i/>
+          <w:sz w:val="24"/>
+          <w:szCs w:val="24"/>
+        </w:rPr>
+        <w:t>Other Reportable Longs,</w:t>
+      </w:r>
+      <w:r>
+        <w:rPr>
+          <w:rFonts w:ascii="Segoe UI" w:hAnsi="Segoe UI" w:cs="Segoe UI"/>
+          <w:i/>
+          <w:sz w:val="24"/>
+          <w:szCs w:val="24"/>
+        </w:rPr>
+        <w:t xml:space="preserve"> </w:t>
+      </w:r>
+      <w:r>
+        <w:rPr>
+          <w:rFonts w:ascii="Segoe UI" w:hAnsi="Segoe UI" w:cs="Segoe UI"/>
+          <w:i/>
+          <w:sz w:val="24"/>
+          <w:szCs w:val="24"/>
+        </w:rPr>
+        <w:t>Other Reportable Shorts,</w:t>
+      </w:r>
+      <w:r>
+        <w:rPr>
+          <w:rFonts w:ascii="Segoe UI" w:hAnsi="Segoe UI" w:cs="Segoe UI"/>
+          <w:i/>
+          <w:sz w:val="24"/>
+          <w:szCs w:val="24"/>
+        </w:rPr>
+        <w:t xml:space="preserve"> </w:t>
+      </w:r>
+      <w:r>
+        <w:rPr>
+          <w:rFonts w:ascii="Segoe UI" w:hAnsi="Segoe UI" w:cs="Segoe UI"/>
+          <w:i/>
+          <w:sz w:val="24"/>
+          <w:szCs w:val="24"/>
+        </w:rPr>
+        <w:t>Other Reportable Spreads,</w:t>
+      </w:r>
+      <w:r>
+        <w:rPr>
+          <w:rFonts w:ascii="Segoe UI" w:hAnsi="Segoe UI" w:cs="Segoe UI"/>
+          <w:i/>
+          <w:sz w:val="24"/>
+          <w:szCs w:val="24"/>
+        </w:rPr>
+        <w:t xml:space="preserve"> </w:t>
+      </w:r>
+      <w:r>
+        <w:rPr>
+          <w:rFonts w:ascii="Segoe UI" w:hAnsi="Segoe UI" w:cs="Segoe UI"/>
+          <w:i/>
+          <w:sz w:val="24"/>
+          <w:szCs w:val="24"/>
+        </w:rPr>
+        <w:t>Total Reportable Longs,</w:t>
+      </w:r>
+      <w:r>
+        <w:rPr>
+          <w:rFonts w:ascii="Segoe UI" w:hAnsi="Segoe UI" w:cs="Segoe UI"/>
+          <w:i/>
+          <w:sz w:val="24"/>
+          <w:szCs w:val="24"/>
+        </w:rPr>
+        <w:tab/>
+        <w:t>Total Reportable Shorts,</w:t>
+      </w:r>
+      <w:r>
+        <w:rPr>
+          <w:rFonts w:ascii="Segoe UI" w:hAnsi="Segoe UI" w:cs="Segoe UI"/>
+          <w:i/>
+          <w:sz w:val="24"/>
+          <w:szCs w:val="24"/>
+        </w:rPr>
+        <w:t xml:space="preserve"> Non-Reportable</w:t>
+      </w:r>
+      <w:r>
+        <w:rPr>
+          <w:rFonts w:ascii="Segoe UI" w:hAnsi="Segoe UI" w:cs="Segoe UI"/>
+          <w:i/>
+          <w:sz w:val="24"/>
+          <w:szCs w:val="24"/>
+        </w:rPr>
+        <w:t xml:space="preserve"> Longs,</w:t>
+      </w:r>
+      <w:r>
+        <w:rPr>
+          <w:rFonts w:ascii="Segoe UI" w:hAnsi="Segoe UI" w:cs="Segoe UI"/>
+          <w:i/>
+          <w:sz w:val="24"/>
+          <w:szCs w:val="24"/>
+        </w:rPr>
+        <w:t xml:space="preserve"> Non-Reportable</w:t>
+      </w:r>
+      <w:r>
+        <w:rPr>
+          <w:rFonts w:ascii="Segoe UI" w:hAnsi="Segoe UI" w:cs="Segoe UI"/>
+          <w:i/>
+          <w:sz w:val="24"/>
+          <w:szCs w:val="24"/>
+        </w:rPr>
+        <w:t xml:space="preserve"> Shorts</w:t>
+      </w:r>
+      <w:r>
+        <w:rPr>
+          <w:rFonts w:ascii="Segoe UI" w:hAnsi="Segoe UI" w:cs="Segoe UI"/>
+          <w:i/>
+          <w:sz w:val="24"/>
+          <w:szCs w:val="24"/>
+        </w:rPr>
+        <w:t>.</w:t>
+      </w:r>
+    </w:p>
+    <w:p>
+      <w:pPr>
+        <w:autoSpaceDE w:val="0"/>
+        <w:autoSpaceDN w:val="0"/>
+        <w:adjustRightInd w:val="0"/>
+        <w:spacing w:after="0" w:line="240" w:lineRule="auto"/>
+        <w:rPr>
+          <w:rFonts w:ascii="Segoe UI" w:hAnsi="Segoe UI" w:cs="Segoe UI"/>
+          <w:sz w:val="24"/>
+          <w:szCs w:val="24"/>
+        </w:rPr>
+      </w:pPr>
+    </w:p>
+    <w:p>
+      <w:pPr>
+        <w:autoSpaceDE w:val="0"/>
+        <w:autoSpaceDN w:val="0"/>
+        <w:adjustRightInd w:val="0"/>
+        <w:spacing w:after="0" w:line="240" w:lineRule="auto"/>
+        <w:rPr>
+          <w:rFonts w:ascii="Segoe UI" w:hAnsi="Segoe UI" w:cs="Segoe UI"/>
+          <w:i/>
+          <w:sz w:val="24"/>
+          <w:szCs w:val="24"/>
+        </w:rPr>
+      </w:pPr>
+      <w:r>
+        <w:rPr>
+          <w:rFonts w:ascii="Segoe UI" w:hAnsi="Segoe UI" w:cs="Segoe UI"/>
+          <w:sz w:val="24"/>
+          <w:szCs w:val="24"/>
+        </w:rPr>
+        <w:t xml:space="preserve">We will use this data set as supplementary data set </w:t>
+      </w:r>
+      <w:r>
+        <w:rPr>
+          <w:rFonts w:ascii="Segoe UI" w:hAnsi="Segoe UI" w:cs="Segoe UI"/>
+          <w:sz w:val="24"/>
+          <w:szCs w:val="24"/>
+        </w:rPr>
+        <w:t xml:space="preserve">in order </w:t>
+      </w:r>
+      <w:r>
+        <w:rPr>
+          <w:rFonts w:ascii="Segoe UI" w:hAnsi="Segoe UI" w:cs="Segoe UI"/>
+          <w:sz w:val="24"/>
+          <w:szCs w:val="24"/>
+        </w:rPr>
+        <w:t xml:space="preserve">to supplement our primary data set i.e. we will use the following columns: </w:t>
+      </w:r>
+      <w:r>
+        <w:rPr>
+          <w:rFonts w:ascii="Segoe UI" w:hAnsi="Segoe UI" w:cs="Segoe UI"/>
+          <w:i/>
+          <w:sz w:val="24"/>
+          <w:szCs w:val="24"/>
+        </w:rPr>
+        <w:t>Date, Open Interest, Producer Merchant Processor User Longs, Producer Merchant Processor User Shorts</w:t>
+      </w:r>
+      <w:r>
+        <w:rPr>
+          <w:rFonts w:ascii="Segoe UI" w:hAnsi="Segoe UI" w:cs="Segoe UI"/>
+          <w:i/>
+          <w:sz w:val="24"/>
+          <w:szCs w:val="24"/>
+        </w:rPr>
+        <w:t>.</w:t>
+      </w:r>
+    </w:p>
+    <w:p>
+      <w:pPr>
+        <w:autoSpaceDE w:val="0"/>
+        <w:autoSpaceDN w:val="0"/>
+        <w:adjustRightInd w:val="0"/>
+        <w:spacing w:after="0" w:line="240" w:lineRule="auto"/>
+        <w:rPr>
+          <w:rFonts w:ascii="Segoe UI" w:hAnsi="Segoe UI" w:cs="Segoe UI"/>
+          <w:sz w:val="24"/>
+          <w:szCs w:val="24"/>
+        </w:rPr>
+      </w:pPr>
+      <w:r>
+        <w:rPr>
+          <w:rFonts w:ascii="Segoe UI" w:hAnsi="Segoe UI" w:cs="Segoe UI"/>
+          <w:sz w:val="24"/>
+          <w:szCs w:val="24"/>
+        </w:rPr>
+        <w:lastRenderedPageBreak/>
+        <w:t>This is a sample of data presented bellow:</w:t>
+      </w:r>
+      <w:bookmarkStart w:id="1" w:name="_GoBack"/>
+      <w:bookmarkEnd w:id="1"/>
+    </w:p>
+    <w:p>
+      <w:pPr>
+        <w:autoSpaceDE w:val="0"/>
+        <w:autoSpaceDN w:val="0"/>
+        <w:adjustRightInd w:val="0"/>
+        <w:spacing w:after="0" w:line="240" w:lineRule="auto"/>
+        <w:rPr>
+          <w:rFonts w:ascii="Segoe UI" w:hAnsi="Segoe UI" w:cs="Segoe UI"/>
+          <w:sz w:val="24"/>
+          <w:szCs w:val="24"/>
+        </w:rPr>
+      </w:pPr>
+    </w:p>
+    <w:tbl>
+      <w:tblPr>
+        <w:tblStyle w:val="TableGrid"/>
+        <w:tblW w:w="0" w:type="auto"/>
+        <w:tblLook w:val="04A0" w:firstRow="1" w:lastRow="0" w:firstColumn="1" w:lastColumn="0" w:noHBand="0" w:noVBand="1"/>
+      </w:tblPr>
+      <w:tblGrid>
+        <w:gridCol w:w="1309"/>
+        <w:gridCol w:w="1122"/>
+        <w:gridCol w:w="1239"/>
+        <w:gridCol w:w="1239"/>
+      </w:tblGrid>
+      <w:tr>
+        <w:trPr>
+          <w:trHeight w:val="1125"/>
+        </w:trPr>
+        <w:tc>
+          <w:tcPr>
+            <w:tcW w:w="796" w:type="dxa"/>
+            <w:hideMark/>
+          </w:tcPr>
+          <w:p>
+            <w:pPr>
+              <w:autoSpaceDE w:val="0"/>
+              <w:autoSpaceDN w:val="0"/>
+              <w:adjustRightInd w:val="0"/>
+              <w:rPr>
+                <w:rFonts w:ascii="Segoe UI" w:hAnsi="Segoe UI" w:cs="Segoe UI"/>
+                <w:bCs/>
+                <w:sz w:val="24"/>
+                <w:szCs w:val="24"/>
+              </w:rPr>
+            </w:pPr>
+            <w:r>
+              <w:rPr>
+                <w:rFonts w:ascii="Segoe UI" w:hAnsi="Segoe UI" w:cs="Segoe UI"/>
+                <w:bCs/>
+                <w:sz w:val="24"/>
+                <w:szCs w:val="24"/>
+              </w:rPr>
+              <w:t>Date</w:t>
+            </w:r>
+          </w:p>
+        </w:tc>
+        <w:tc>
+          <w:tcPr>
+            <w:tcW w:w="1106" w:type="dxa"/>
+            <w:hideMark/>
+          </w:tcPr>
+          <w:p>
+            <w:pPr>
+              <w:autoSpaceDE w:val="0"/>
+              <w:autoSpaceDN w:val="0"/>
+              <w:adjustRightInd w:val="0"/>
+              <w:rPr>
+                <w:rFonts w:ascii="Segoe UI" w:hAnsi="Segoe UI" w:cs="Segoe UI"/>
+                <w:bCs/>
+                <w:sz w:val="24"/>
+                <w:szCs w:val="24"/>
+              </w:rPr>
+            </w:pPr>
+            <w:r>
+              <w:rPr>
+                <w:rFonts w:ascii="Segoe UI" w:hAnsi="Segoe UI" w:cs="Segoe UI"/>
+                <w:bCs/>
+                <w:sz w:val="24"/>
+                <w:szCs w:val="24"/>
+              </w:rPr>
+              <w:t>Open</w:t>
+            </w:r>
+            <w:r>
+              <w:rPr>
+                <w:rFonts w:ascii="Segoe UI" w:hAnsi="Segoe UI" w:cs="Segoe UI"/>
+                <w:bCs/>
+                <w:sz w:val="24"/>
+                <w:szCs w:val="24"/>
+              </w:rPr>
+              <w:t xml:space="preserve"> </w:t>
+            </w:r>
+            <w:r>
+              <w:rPr>
+                <w:rFonts w:ascii="Segoe UI" w:hAnsi="Segoe UI" w:cs="Segoe UI"/>
+                <w:bCs/>
+                <w:sz w:val="24"/>
+                <w:szCs w:val="24"/>
+              </w:rPr>
+              <w:t>Interest</w:t>
+            </w:r>
+          </w:p>
+        </w:tc>
+        <w:tc>
+          <w:tcPr>
+            <w:tcW w:w="930" w:type="dxa"/>
+            <w:hideMark/>
+          </w:tcPr>
+          <w:p>
+            <w:pPr>
+              <w:autoSpaceDE w:val="0"/>
+              <w:autoSpaceDN w:val="0"/>
+              <w:adjustRightInd w:val="0"/>
+              <w:rPr>
+                <w:rFonts w:ascii="Segoe UI" w:hAnsi="Segoe UI" w:cs="Segoe UI"/>
+                <w:bCs/>
+                <w:sz w:val="24"/>
+                <w:szCs w:val="24"/>
+              </w:rPr>
+            </w:pPr>
+            <w:r>
+              <w:rPr>
+                <w:rFonts w:ascii="Segoe UI" w:hAnsi="Segoe UI" w:cs="Segoe UI"/>
+                <w:bCs/>
+                <w:sz w:val="24"/>
+                <w:szCs w:val="24"/>
+              </w:rPr>
+              <w:t>Producer Merchant Processor User Longs</w:t>
+            </w:r>
+          </w:p>
+        </w:tc>
+        <w:tc>
+          <w:tcPr>
+            <w:tcW w:w="1028" w:type="dxa"/>
+            <w:hideMark/>
+          </w:tcPr>
+          <w:p>
+            <w:pPr>
+              <w:autoSpaceDE w:val="0"/>
+              <w:autoSpaceDN w:val="0"/>
+              <w:adjustRightInd w:val="0"/>
+              <w:rPr>
+                <w:rFonts w:ascii="Segoe UI" w:hAnsi="Segoe UI" w:cs="Segoe UI"/>
+                <w:bCs/>
+                <w:sz w:val="24"/>
+                <w:szCs w:val="24"/>
+              </w:rPr>
+            </w:pPr>
+            <w:r>
+              <w:rPr>
+                <w:rFonts w:ascii="Segoe UI" w:hAnsi="Segoe UI" w:cs="Segoe UI"/>
+                <w:bCs/>
+                <w:sz w:val="24"/>
+                <w:szCs w:val="24"/>
+              </w:rPr>
+              <w:t>Producer Merchant Processor User Shorts</w:t>
+            </w:r>
+          </w:p>
+        </w:tc>
+      </w:tr>
+      <w:tr>
+        <w:trPr>
+          <w:trHeight w:val="300"/>
+        </w:trPr>
+        <w:tc>
+          <w:tcPr>
+            <w:tcW w:w="796" w:type="dxa"/>
+            <w:hideMark/>
+          </w:tcPr>
+          <w:p>
+            <w:pPr>
+              <w:autoSpaceDE w:val="0"/>
+              <w:autoSpaceDN w:val="0"/>
+              <w:adjustRightInd w:val="0"/>
+              <w:rPr>
+                <w:rFonts w:ascii="Segoe UI" w:hAnsi="Segoe UI" w:cs="Segoe UI"/>
+                <w:color w:val="666666"/>
+                <w:sz w:val="24"/>
+                <w:szCs w:val="24"/>
+              </w:rPr>
+            </w:pPr>
+            <w:r>
+              <w:rPr>
+                <w:rFonts w:ascii="Segoe UI" w:hAnsi="Segoe UI" w:cs="Segoe UI"/>
+                <w:color w:val="666666"/>
+                <w:sz w:val="24"/>
+                <w:szCs w:val="24"/>
+              </w:rPr>
+              <w:t>7/10/2018</w:t>
+            </w:r>
+          </w:p>
+        </w:tc>
+        <w:tc>
+          <w:tcPr>
+            <w:tcW w:w="1106" w:type="dxa"/>
+            <w:hideMark/>
+          </w:tcPr>
+          <w:p>
+            <w:pPr>
+              <w:autoSpaceDE w:val="0"/>
+              <w:autoSpaceDN w:val="0"/>
+              <w:adjustRightInd w:val="0"/>
+              <w:rPr>
+                <w:rFonts w:ascii="Segoe UI" w:hAnsi="Segoe UI" w:cs="Segoe UI"/>
+                <w:color w:val="666666"/>
+                <w:sz w:val="24"/>
+                <w:szCs w:val="24"/>
+              </w:rPr>
+            </w:pPr>
+            <w:r>
+              <w:rPr>
+                <w:rFonts w:ascii="Segoe UI" w:hAnsi="Segoe UI" w:cs="Segoe UI"/>
+                <w:color w:val="666666"/>
+                <w:sz w:val="24"/>
+                <w:szCs w:val="24"/>
+              </w:rPr>
+              <w:t>1818055</w:t>
+            </w:r>
+          </w:p>
+        </w:tc>
+        <w:tc>
+          <w:tcPr>
+            <w:tcW w:w="930" w:type="dxa"/>
+            <w:hideMark/>
+          </w:tcPr>
+          <w:p>
+            <w:pPr>
+              <w:autoSpaceDE w:val="0"/>
+              <w:autoSpaceDN w:val="0"/>
+              <w:adjustRightInd w:val="0"/>
+              <w:rPr>
+                <w:rFonts w:ascii="Segoe UI" w:hAnsi="Segoe UI" w:cs="Segoe UI"/>
+                <w:color w:val="666666"/>
+                <w:sz w:val="24"/>
+                <w:szCs w:val="24"/>
+              </w:rPr>
+            </w:pPr>
+            <w:r>
+              <w:rPr>
+                <w:rFonts w:ascii="Segoe UI" w:hAnsi="Segoe UI" w:cs="Segoe UI"/>
+                <w:color w:val="666666"/>
+                <w:sz w:val="24"/>
+                <w:szCs w:val="24"/>
+              </w:rPr>
+              <w:t>500172</w:t>
+            </w:r>
+          </w:p>
+        </w:tc>
+        <w:tc>
+          <w:tcPr>
+            <w:tcW w:w="1028" w:type="dxa"/>
+            <w:hideMark/>
+          </w:tcPr>
+          <w:p>
+            <w:pPr>
+              <w:autoSpaceDE w:val="0"/>
+              <w:autoSpaceDN w:val="0"/>
+              <w:adjustRightInd w:val="0"/>
+              <w:rPr>
+                <w:rFonts w:ascii="Segoe UI" w:hAnsi="Segoe UI" w:cs="Segoe UI"/>
+                <w:color w:val="666666"/>
+                <w:sz w:val="24"/>
+                <w:szCs w:val="24"/>
+              </w:rPr>
+            </w:pPr>
+            <w:r>
+              <w:rPr>
+                <w:rFonts w:ascii="Segoe UI" w:hAnsi="Segoe UI" w:cs="Segoe UI"/>
+                <w:color w:val="666666"/>
+                <w:sz w:val="24"/>
+                <w:szCs w:val="24"/>
+              </w:rPr>
+              <w:t>750062</w:t>
+            </w:r>
+          </w:p>
+        </w:tc>
+      </w:tr>
+      <w:tr>
+        <w:trPr>
+          <w:trHeight w:val="300"/>
+        </w:trPr>
+        <w:tc>
+          <w:tcPr>
+            <w:tcW w:w="796" w:type="dxa"/>
+            <w:hideMark/>
+          </w:tcPr>
+          <w:p>
+            <w:pPr>
+              <w:autoSpaceDE w:val="0"/>
+              <w:autoSpaceDN w:val="0"/>
+              <w:adjustRightInd w:val="0"/>
+              <w:rPr>
+                <w:rFonts w:ascii="Segoe UI" w:hAnsi="Segoe UI" w:cs="Segoe UI"/>
+                <w:color w:val="666666"/>
+                <w:sz w:val="24"/>
+                <w:szCs w:val="24"/>
+              </w:rPr>
+            </w:pPr>
+            <w:r>
+              <w:rPr>
+                <w:rFonts w:ascii="Segoe UI" w:hAnsi="Segoe UI" w:cs="Segoe UI"/>
+                <w:color w:val="666666"/>
+                <w:sz w:val="24"/>
+                <w:szCs w:val="24"/>
+              </w:rPr>
+              <w:t>7/3/2018</w:t>
+            </w:r>
+          </w:p>
+        </w:tc>
+        <w:tc>
+          <w:tcPr>
+            <w:tcW w:w="1106" w:type="dxa"/>
+            <w:hideMark/>
+          </w:tcPr>
+          <w:p>
+            <w:pPr>
+              <w:autoSpaceDE w:val="0"/>
+              <w:autoSpaceDN w:val="0"/>
+              <w:adjustRightInd w:val="0"/>
+              <w:rPr>
+                <w:rFonts w:ascii="Segoe UI" w:hAnsi="Segoe UI" w:cs="Segoe UI"/>
+                <w:color w:val="666666"/>
+                <w:sz w:val="24"/>
+                <w:szCs w:val="24"/>
+              </w:rPr>
+            </w:pPr>
+            <w:r>
+              <w:rPr>
+                <w:rFonts w:ascii="Segoe UI" w:hAnsi="Segoe UI" w:cs="Segoe UI"/>
+                <w:color w:val="666666"/>
+                <w:sz w:val="24"/>
+                <w:szCs w:val="24"/>
+              </w:rPr>
+              <w:t>1830330</w:t>
+            </w:r>
+          </w:p>
+        </w:tc>
+        <w:tc>
+          <w:tcPr>
+            <w:tcW w:w="930" w:type="dxa"/>
+            <w:hideMark/>
+          </w:tcPr>
+          <w:p>
+            <w:pPr>
+              <w:autoSpaceDE w:val="0"/>
+              <w:autoSpaceDN w:val="0"/>
+              <w:adjustRightInd w:val="0"/>
+              <w:rPr>
+                <w:rFonts w:ascii="Segoe UI" w:hAnsi="Segoe UI" w:cs="Segoe UI"/>
+                <w:color w:val="666666"/>
+                <w:sz w:val="24"/>
+                <w:szCs w:val="24"/>
+              </w:rPr>
+            </w:pPr>
+            <w:r>
+              <w:rPr>
+                <w:rFonts w:ascii="Segoe UI" w:hAnsi="Segoe UI" w:cs="Segoe UI"/>
+                <w:color w:val="666666"/>
+                <w:sz w:val="24"/>
+                <w:szCs w:val="24"/>
+              </w:rPr>
+              <w:t>484257</w:t>
+            </w:r>
+          </w:p>
+        </w:tc>
+        <w:tc>
+          <w:tcPr>
+            <w:tcW w:w="1028" w:type="dxa"/>
+            <w:hideMark/>
+          </w:tcPr>
+          <w:p>
+            <w:pPr>
+              <w:autoSpaceDE w:val="0"/>
+              <w:autoSpaceDN w:val="0"/>
+              <w:adjustRightInd w:val="0"/>
+              <w:rPr>
+                <w:rFonts w:ascii="Segoe UI" w:hAnsi="Segoe UI" w:cs="Segoe UI"/>
+                <w:color w:val="666666"/>
+                <w:sz w:val="24"/>
+                <w:szCs w:val="24"/>
+              </w:rPr>
+            </w:pPr>
+            <w:r>
+              <w:rPr>
+                <w:rFonts w:ascii="Segoe UI" w:hAnsi="Segoe UI" w:cs="Segoe UI"/>
+                <w:color w:val="666666"/>
+                <w:sz w:val="24"/>
+                <w:szCs w:val="24"/>
+              </w:rPr>
+              <w:t>773851</w:t>
+            </w:r>
+          </w:p>
+        </w:tc>
+      </w:tr>
+      <w:tr>
+        <w:trPr>
+          <w:trHeight w:val="300"/>
+        </w:trPr>
+        <w:tc>
+          <w:tcPr>
+            <w:tcW w:w="796" w:type="dxa"/>
+            <w:hideMark/>
+          </w:tcPr>
+          <w:p>
+            <w:pPr>
+              <w:autoSpaceDE w:val="0"/>
+              <w:autoSpaceDN w:val="0"/>
+              <w:adjustRightInd w:val="0"/>
+              <w:rPr>
+                <w:rFonts w:ascii="Segoe UI" w:hAnsi="Segoe UI" w:cs="Segoe UI"/>
+                <w:color w:val="666666"/>
+                <w:sz w:val="24"/>
+                <w:szCs w:val="24"/>
+              </w:rPr>
+            </w:pPr>
+            <w:r>
+              <w:rPr>
+                <w:rFonts w:ascii="Segoe UI" w:hAnsi="Segoe UI" w:cs="Segoe UI"/>
+                <w:color w:val="666666"/>
+                <w:sz w:val="24"/>
+                <w:szCs w:val="24"/>
+              </w:rPr>
+              <w:t>6/26/2018</w:t>
+            </w:r>
+          </w:p>
+        </w:tc>
+        <w:tc>
+          <w:tcPr>
+            <w:tcW w:w="1106" w:type="dxa"/>
+            <w:hideMark/>
+          </w:tcPr>
+          <w:p>
+            <w:pPr>
+              <w:autoSpaceDE w:val="0"/>
+              <w:autoSpaceDN w:val="0"/>
+              <w:adjustRightInd w:val="0"/>
+              <w:rPr>
+                <w:rFonts w:ascii="Segoe UI" w:hAnsi="Segoe UI" w:cs="Segoe UI"/>
+                <w:color w:val="666666"/>
+                <w:sz w:val="24"/>
+                <w:szCs w:val="24"/>
+              </w:rPr>
+            </w:pPr>
+            <w:r>
+              <w:rPr>
+                <w:rFonts w:ascii="Segoe UI" w:hAnsi="Segoe UI" w:cs="Segoe UI"/>
+                <w:color w:val="666666"/>
+                <w:sz w:val="24"/>
+                <w:szCs w:val="24"/>
+              </w:rPr>
+              <w:t>1885804</w:t>
+            </w:r>
+          </w:p>
+        </w:tc>
+        <w:tc>
+          <w:tcPr>
+            <w:tcW w:w="930" w:type="dxa"/>
+            <w:hideMark/>
+          </w:tcPr>
+          <w:p>
+            <w:pPr>
+              <w:autoSpaceDE w:val="0"/>
+              <w:autoSpaceDN w:val="0"/>
+              <w:adjustRightInd w:val="0"/>
+              <w:rPr>
+                <w:rFonts w:ascii="Segoe UI" w:hAnsi="Segoe UI" w:cs="Segoe UI"/>
+                <w:color w:val="666666"/>
+                <w:sz w:val="24"/>
+                <w:szCs w:val="24"/>
+              </w:rPr>
+            </w:pPr>
+            <w:r>
+              <w:rPr>
+                <w:rFonts w:ascii="Segoe UI" w:hAnsi="Segoe UI" w:cs="Segoe UI"/>
+                <w:color w:val="666666"/>
+                <w:sz w:val="24"/>
+                <w:szCs w:val="24"/>
+              </w:rPr>
+              <w:t>513100</w:t>
+            </w:r>
+          </w:p>
+        </w:tc>
+        <w:tc>
+          <w:tcPr>
+            <w:tcW w:w="1028" w:type="dxa"/>
+            <w:hideMark/>
+          </w:tcPr>
+          <w:p>
+            <w:pPr>
+              <w:autoSpaceDE w:val="0"/>
+              <w:autoSpaceDN w:val="0"/>
+              <w:adjustRightInd w:val="0"/>
+              <w:rPr>
+                <w:rFonts w:ascii="Segoe UI" w:hAnsi="Segoe UI" w:cs="Segoe UI"/>
+                <w:color w:val="666666"/>
+                <w:sz w:val="24"/>
+                <w:szCs w:val="24"/>
+              </w:rPr>
+            </w:pPr>
+            <w:r>
+              <w:rPr>
+                <w:rFonts w:ascii="Segoe UI" w:hAnsi="Segoe UI" w:cs="Segoe UI"/>
+                <w:color w:val="666666"/>
+                <w:sz w:val="24"/>
+                <w:szCs w:val="24"/>
+              </w:rPr>
+              <w:t>840177</w:t>
+            </w:r>
+          </w:p>
+        </w:tc>
+      </w:tr>
+      <w:tr>
+        <w:trPr>
+          <w:trHeight w:val="300"/>
+        </w:trPr>
+        <w:tc>
+          <w:tcPr>
+            <w:tcW w:w="796" w:type="dxa"/>
+            <w:hideMark/>
+          </w:tcPr>
+          <w:p>
+            <w:pPr>
+              <w:autoSpaceDE w:val="0"/>
+              <w:autoSpaceDN w:val="0"/>
+              <w:adjustRightInd w:val="0"/>
+              <w:rPr>
+                <w:rFonts w:ascii="Segoe UI" w:hAnsi="Segoe UI" w:cs="Segoe UI"/>
+                <w:color w:val="666666"/>
+                <w:sz w:val="24"/>
+                <w:szCs w:val="24"/>
+              </w:rPr>
+            </w:pPr>
+            <w:r>
+              <w:rPr>
+                <w:rFonts w:ascii="Segoe UI" w:hAnsi="Segoe UI" w:cs="Segoe UI"/>
+                <w:color w:val="666666"/>
+                <w:sz w:val="24"/>
+                <w:szCs w:val="24"/>
+              </w:rPr>
+              <w:t>6/19/2018</w:t>
+            </w:r>
+          </w:p>
+        </w:tc>
+        <w:tc>
+          <w:tcPr>
+            <w:tcW w:w="1106" w:type="dxa"/>
+            <w:hideMark/>
+          </w:tcPr>
+          <w:p>
+            <w:pPr>
+              <w:autoSpaceDE w:val="0"/>
+              <w:autoSpaceDN w:val="0"/>
+              <w:adjustRightInd w:val="0"/>
+              <w:rPr>
+                <w:rFonts w:ascii="Segoe UI" w:hAnsi="Segoe UI" w:cs="Segoe UI"/>
+                <w:color w:val="666666"/>
+                <w:sz w:val="24"/>
+                <w:szCs w:val="24"/>
+              </w:rPr>
+            </w:pPr>
+            <w:r>
+              <w:rPr>
+                <w:rFonts w:ascii="Segoe UI" w:hAnsi="Segoe UI" w:cs="Segoe UI"/>
+                <w:color w:val="666666"/>
+                <w:sz w:val="24"/>
+                <w:szCs w:val="24"/>
+              </w:rPr>
+              <w:t>1992169</w:t>
+            </w:r>
+          </w:p>
+        </w:tc>
+        <w:tc>
+          <w:tcPr>
+            <w:tcW w:w="930" w:type="dxa"/>
+            <w:hideMark/>
+          </w:tcPr>
+          <w:p>
+            <w:pPr>
+              <w:autoSpaceDE w:val="0"/>
+              <w:autoSpaceDN w:val="0"/>
+              <w:adjustRightInd w:val="0"/>
+              <w:rPr>
+                <w:rFonts w:ascii="Segoe UI" w:hAnsi="Segoe UI" w:cs="Segoe UI"/>
+                <w:color w:val="666666"/>
+                <w:sz w:val="24"/>
+                <w:szCs w:val="24"/>
+              </w:rPr>
+            </w:pPr>
+            <w:r>
+              <w:rPr>
+                <w:rFonts w:ascii="Segoe UI" w:hAnsi="Segoe UI" w:cs="Segoe UI"/>
+                <w:color w:val="666666"/>
+                <w:sz w:val="24"/>
+                <w:szCs w:val="24"/>
+              </w:rPr>
+              <w:t>525197</w:t>
+            </w:r>
+          </w:p>
+        </w:tc>
+        <w:tc>
+          <w:tcPr>
+            <w:tcW w:w="1028" w:type="dxa"/>
+            <w:hideMark/>
+          </w:tcPr>
+          <w:p>
+            <w:pPr>
+              <w:autoSpaceDE w:val="0"/>
+              <w:autoSpaceDN w:val="0"/>
+              <w:adjustRightInd w:val="0"/>
+              <w:rPr>
+                <w:rFonts w:ascii="Segoe UI" w:hAnsi="Segoe UI" w:cs="Segoe UI"/>
+                <w:color w:val="666666"/>
+                <w:sz w:val="24"/>
+                <w:szCs w:val="24"/>
+              </w:rPr>
+            </w:pPr>
+            <w:r>
+              <w:rPr>
+                <w:rFonts w:ascii="Segoe UI" w:hAnsi="Segoe UI" w:cs="Segoe UI"/>
+                <w:color w:val="666666"/>
+                <w:sz w:val="24"/>
+                <w:szCs w:val="24"/>
+              </w:rPr>
+              <w:t>920764</w:t>
+            </w:r>
+          </w:p>
+        </w:tc>
+      </w:tr>
+      <w:tr>
+        <w:trPr>
+          <w:trHeight w:val="300"/>
+        </w:trPr>
+        <w:tc>
+          <w:tcPr>
+            <w:tcW w:w="796" w:type="dxa"/>
+            <w:hideMark/>
+          </w:tcPr>
+          <w:p>
+            <w:pPr>
+              <w:autoSpaceDE w:val="0"/>
+              <w:autoSpaceDN w:val="0"/>
+              <w:adjustRightInd w:val="0"/>
+              <w:rPr>
+                <w:rFonts w:ascii="Segoe UI" w:hAnsi="Segoe UI" w:cs="Segoe UI"/>
+                <w:color w:val="666666"/>
+                <w:sz w:val="24"/>
+                <w:szCs w:val="24"/>
+              </w:rPr>
+            </w:pPr>
+            <w:r>
+              <w:rPr>
+                <w:rFonts w:ascii="Segoe UI" w:hAnsi="Segoe UI" w:cs="Segoe UI"/>
+                <w:color w:val="666666"/>
+                <w:sz w:val="24"/>
+                <w:szCs w:val="24"/>
+              </w:rPr>
+              <w:t>6/12/2018</w:t>
+            </w:r>
+          </w:p>
+        </w:tc>
+        <w:tc>
+          <w:tcPr>
+            <w:tcW w:w="1106" w:type="dxa"/>
+            <w:hideMark/>
+          </w:tcPr>
+          <w:p>
+            <w:pPr>
+              <w:autoSpaceDE w:val="0"/>
+              <w:autoSpaceDN w:val="0"/>
+              <w:adjustRightInd w:val="0"/>
+              <w:rPr>
+                <w:rFonts w:ascii="Segoe UI" w:hAnsi="Segoe UI" w:cs="Segoe UI"/>
+                <w:color w:val="666666"/>
+                <w:sz w:val="24"/>
+                <w:szCs w:val="24"/>
+              </w:rPr>
+            </w:pPr>
+            <w:r>
+              <w:rPr>
+                <w:rFonts w:ascii="Segoe UI" w:hAnsi="Segoe UI" w:cs="Segoe UI"/>
+                <w:color w:val="666666"/>
+                <w:sz w:val="24"/>
+                <w:szCs w:val="24"/>
+              </w:rPr>
+              <w:t>1963233</w:t>
+            </w:r>
+          </w:p>
+        </w:tc>
+        <w:tc>
+          <w:tcPr>
+            <w:tcW w:w="930" w:type="dxa"/>
+            <w:hideMark/>
+          </w:tcPr>
+          <w:p>
+            <w:pPr>
+              <w:autoSpaceDE w:val="0"/>
+              <w:autoSpaceDN w:val="0"/>
+              <w:adjustRightInd w:val="0"/>
+              <w:rPr>
+                <w:rFonts w:ascii="Segoe UI" w:hAnsi="Segoe UI" w:cs="Segoe UI"/>
+                <w:color w:val="666666"/>
+                <w:sz w:val="24"/>
+                <w:szCs w:val="24"/>
+              </w:rPr>
+            </w:pPr>
+            <w:r>
+              <w:rPr>
+                <w:rFonts w:ascii="Segoe UI" w:hAnsi="Segoe UI" w:cs="Segoe UI"/>
+                <w:color w:val="666666"/>
+                <w:sz w:val="24"/>
+                <w:szCs w:val="24"/>
+              </w:rPr>
+              <w:t>488666</w:t>
+            </w:r>
+          </w:p>
+        </w:tc>
+        <w:tc>
+          <w:tcPr>
+            <w:tcW w:w="1028" w:type="dxa"/>
+            <w:hideMark/>
+          </w:tcPr>
+          <w:p>
+            <w:pPr>
+              <w:autoSpaceDE w:val="0"/>
+              <w:autoSpaceDN w:val="0"/>
+              <w:adjustRightInd w:val="0"/>
+              <w:rPr>
+                <w:rFonts w:ascii="Segoe UI" w:hAnsi="Segoe UI" w:cs="Segoe UI"/>
+                <w:color w:val="666666"/>
+                <w:sz w:val="24"/>
+                <w:szCs w:val="24"/>
+              </w:rPr>
+            </w:pPr>
+            <w:r>
+              <w:rPr>
+                <w:rFonts w:ascii="Segoe UI" w:hAnsi="Segoe UI" w:cs="Segoe UI"/>
+                <w:color w:val="666666"/>
+                <w:sz w:val="24"/>
+                <w:szCs w:val="24"/>
+              </w:rPr>
+              <w:t>917204</w:t>
+            </w:r>
+          </w:p>
+        </w:tc>
+      </w:tr>
+    </w:tbl>
+    <w:p>
+      <w:pPr>
+        <w:autoSpaceDE w:val="0"/>
+        <w:autoSpaceDN w:val="0"/>
+        <w:adjustRightInd w:val="0"/>
+        <w:spacing w:after="0" w:line="240" w:lineRule="auto"/>
+        <w:rPr>
+          <w:rFonts w:ascii="Segoe UI" w:hAnsi="Segoe UI" w:cs="Segoe UI"/>
+          <w:color w:val="666666"/>
+          <w:sz w:val="24"/>
+          <w:szCs w:val="24"/>
+        </w:rPr>
+      </w:pPr>
+    </w:p>
+    <w:p>
+      <w:pPr>
+        <w:autoSpaceDE w:val="0"/>
+        <w:autoSpaceDN w:val="0"/>
+        <w:adjustRightInd w:val="0"/>
+        <w:spacing w:after="0" w:line="240" w:lineRule="auto"/>
+        <w:rPr>
+          <w:rFonts w:ascii="Segoe UI" w:hAnsi="Segoe UI" w:cs="Segoe UI"/>
+          <w:color w:val="666666"/>
+          <w:sz w:val="24"/>
+          <w:szCs w:val="24"/>
+        </w:rPr>
+      </w:pPr>
+    </w:p>
+    <w:p>
+      <w:pPr>
+        <w:autoSpaceDE w:val="0"/>
+        <w:autoSpaceDN w:val="0"/>
+        <w:adjustRightInd w:val="0"/>
+        <w:spacing w:after="0" w:line="240" w:lineRule="auto"/>
+        <w:rPr>
+          <w:rFonts w:ascii="Segoe UI" w:hAnsi="Segoe UI" w:cs="Segoe UI"/>
+          <w:color w:val="666666"/>
+          <w:sz w:val="24"/>
+          <w:szCs w:val="24"/>
+        </w:rPr>
+      </w:pPr>
+      <w:r>
+        <w:rPr>
+          <w:rFonts w:ascii="Segoe UI" w:hAnsi="Segoe UI" w:cs="Segoe UI"/>
+          <w:color w:val="666666"/>
+          <w:sz w:val="24"/>
+          <w:szCs w:val="24"/>
+        </w:rPr>
+        <w:t>predict the closing price for any given date after training. For ease of reproducibility and</w:t>
+      </w:r>
+    </w:p>
+    <w:p>
+      <w:pPr>
+        <w:autoSpaceDE w:val="0"/>
+        <w:autoSpaceDN w:val="0"/>
+        <w:adjustRightInd w:val="0"/>
+        <w:spacing w:after="0" w:line="240" w:lineRule="auto"/>
+        <w:rPr>
+          <w:rFonts w:ascii="Segoe UI" w:hAnsi="Segoe UI" w:cs="Segoe UI"/>
+          <w:color w:val="666666"/>
+          <w:sz w:val="24"/>
+          <w:szCs w:val="24"/>
+        </w:rPr>
+      </w:pPr>
+      <w:r>
+        <w:rPr>
+          <w:rFonts w:ascii="Segoe UI" w:hAnsi="Segoe UI" w:cs="Segoe UI"/>
+          <w:color w:val="666666"/>
+          <w:sz w:val="24"/>
+          <w:szCs w:val="24"/>
+        </w:rPr>
+        <w:t xml:space="preserve">reusability, all data was pulled from the </w:t>
+      </w:r>
+      <w:r>
+        <w:rPr>
+          <w:rFonts w:ascii="Segoe UI" w:hAnsi="Segoe UI" w:cs="Segoe UI"/>
+          <w:b/>
+          <w:bCs/>
+          <w:color w:val="666666"/>
+          <w:sz w:val="24"/>
+          <w:szCs w:val="24"/>
+        </w:rPr>
+        <w:t>Google Finance Python API4</w:t>
+      </w:r>
+      <w:r>
+        <w:rPr>
+          <w:rFonts w:ascii="Segoe UI" w:hAnsi="Segoe UI" w:cs="Segoe UI"/>
+          <w:color w:val="666666"/>
+          <w:sz w:val="24"/>
+          <w:szCs w:val="24"/>
+        </w:rPr>
+        <w:t>.</w:t>
+      </w:r>
+    </w:p>
+    <w:p>
+      <w:pPr>
+        <w:autoSpaceDE w:val="0"/>
+        <w:autoSpaceDN w:val="0"/>
+        <w:adjustRightInd w:val="0"/>
+        <w:spacing w:after="0" w:line="240" w:lineRule="auto"/>
+        <w:rPr>
+          <w:rFonts w:ascii="Segoe UI" w:hAnsi="Segoe UI" w:cs="Segoe UI"/>
+          <w:color w:val="666666"/>
+          <w:sz w:val="24"/>
+          <w:szCs w:val="24"/>
+        </w:rPr>
+      </w:pPr>
+      <w:r>
+        <w:rPr>
+          <w:rFonts w:ascii="Segoe UI" w:hAnsi="Segoe UI" w:cs="Segoe UI"/>
+          <w:color w:val="666666"/>
+          <w:sz w:val="24"/>
+          <w:szCs w:val="24"/>
+        </w:rPr>
+        <w:t>The prediction has to be made for Closing (Adjusted closing) price of the data. Since</w:t>
+      </w:r>
+    </w:p>
+    <w:p>
+      <w:pPr>
+        <w:autoSpaceDE w:val="0"/>
+        <w:autoSpaceDN w:val="0"/>
+        <w:adjustRightInd w:val="0"/>
+        <w:spacing w:after="0" w:line="240" w:lineRule="auto"/>
+        <w:rPr>
+          <w:rFonts w:ascii="Segoe UI" w:hAnsi="Segoe UI" w:cs="Segoe UI"/>
+          <w:color w:val="666666"/>
+          <w:sz w:val="24"/>
+          <w:szCs w:val="24"/>
+        </w:rPr>
+      </w:pPr>
+      <w:r>
+        <w:rPr>
+          <w:rFonts w:ascii="Segoe UI" w:hAnsi="Segoe UI" w:cs="Segoe UI"/>
+          <w:color w:val="666666"/>
+          <w:sz w:val="24"/>
+          <w:szCs w:val="24"/>
+        </w:rPr>
+        <w:t xml:space="preserve">Google Finance already </w:t>
+      </w:r>
+      <w:r>
+        <w:rPr>
+          <w:rFonts w:ascii="Segoe UI" w:hAnsi="Segoe UI" w:cs="Segoe UI"/>
+          <w:b/>
+          <w:bCs/>
+          <w:color w:val="666666"/>
+          <w:sz w:val="24"/>
+          <w:szCs w:val="24"/>
+        </w:rPr>
+        <w:t>adjusts the closing prices for us5</w:t>
+      </w:r>
+      <w:r>
+        <w:rPr>
+          <w:rFonts w:ascii="Segoe UI" w:hAnsi="Segoe UI" w:cs="Segoe UI"/>
+          <w:color w:val="666666"/>
+          <w:sz w:val="24"/>
+          <w:szCs w:val="24"/>
+        </w:rPr>
+        <w:t>, we just need to make</w:t>
+      </w:r>
+    </w:p>
+    <w:p>
+      <w:pPr>
+        <w:spacing w:after="240" w:line="240" w:lineRule="auto"/>
+        <w:rPr>
+          <w:rFonts w:ascii="Segoe UI" w:eastAsia="Times New Roman" w:hAnsi="Segoe UI" w:cs="Segoe UI"/>
+          <w:color w:val="24292E"/>
+          <w:sz w:val="24"/>
+          <w:szCs w:val="24"/>
+        </w:rPr>
+      </w:pPr>
+      <w:r>
+        <w:rPr>
+          <w:rFonts w:ascii="Segoe UI" w:hAnsi="Segoe UI" w:cs="Segoe UI"/>
+          <w:color w:val="666666"/>
+          <w:sz w:val="24"/>
+          <w:szCs w:val="24"/>
+        </w:rPr>
+        <w:t>prediction for “CLOSE” price</w:t>
+      </w:r>
+      <w:r>
+        <w:rPr>
+          <w:rFonts w:ascii="DroidSerif" w:hAnsi="DroidSerif" w:cs="DroidSerif"/>
+          <w:color w:val="666666"/>
+          <w:sz w:val="24"/>
+          <w:szCs w:val="24"/>
+        </w:rPr>
+        <w:t>.</w:t>
       </w:r>
     </w:p>
     <w:p>
@@ -1379,6 +4467,7 @@
           <w:sz w:val="24"/>
           <w:szCs w:val="24"/>
         </w:rPr>
+        <w:lastRenderedPageBreak/>
         <w:t>In this section, you will need to provide some form of visualization that summarizes or extracts a relevant characteristic or feature about the data. The visualization should adequately support the data being used. Discuss why this visualization was chosen and how it is relevant. Questions to ask yourself when writing this section:</w:t>
       </w:r>
     </w:p>
@@ -1502,7 +4591,6 @@
           <w:sz w:val="24"/>
           <w:szCs w:val="24"/>
         </w:rPr>
-        <w:lastRenderedPageBreak/>
         <w:t>In this section, you will need to discuss the algorithms and techniques you intend to use for solving the problem. You should justify the use of each one based on the characteristics of the problem and the problem domain. Questions to ask yourself when writing this section:</w:t>
       </w:r>
     </w:p>
@@ -1741,10 +4829,18 @@
           <w:sz w:val="24"/>
           <w:szCs w:val="24"/>
         </w:rPr>
-        <w:t xml:space="preserve">A common algorithm used in establishing a baseline performance for time series forecasting is the persistence algorithm. The persistence algorithm uses the value at the current time step (t) to predict the expected outcome at the next time step (t+1). This satisfies the three above conditions for a baseline forecast. Due to simplicity of benchmark model it will </w:t>
-      </w:r>
-      <w:bookmarkStart w:id="0" w:name="_GoBack"/>
-      <w:bookmarkEnd w:id="0"/>
+        <w:t xml:space="preserve">A common algorithm used in establishing a baseline performance for time series forecasting is the persistence algorithm. The persistence algorithm uses the value at the current time step (t) to predict the expected outcome at the next time step (t+1). This </w:t>
+      </w:r>
+      <w:r>
+        <w:rPr>
+          <w:rFonts w:ascii="Segoe UI" w:eastAsia="Times New Roman" w:hAnsi="Segoe UI" w:cs="Segoe UI"/>
+          <w:color w:val="24292E"/>
+          <w:sz w:val="24"/>
+          <w:szCs w:val="24"/>
+        </w:rPr>
+        <w:lastRenderedPageBreak/>
+        <w:t xml:space="preserve">satisfies the three above conditions for a baseline forecast. Due to simplicity of benchmark model it will </w:t>
+      </w:r>
       <w:r>
         <w:rPr>
           <w:rFonts w:ascii="Segoe UI" w:eastAsia="Times New Roman" w:hAnsi="Segoe UI" w:cs="Segoe UI"/>
@@ -1856,17 +4952,7 @@
           <w:sz w:val="24"/>
           <w:szCs w:val="24"/>
         </w:rPr>
-        <w:t xml:space="preserve">In this section, all of your preprocessing steps will need to be clearly documented, if any were necessary. From the previous section, any of the abnormalities or characteristics </w:t>
-      </w:r>
-      <w:r>
-        <w:rPr>
-          <w:rFonts w:ascii="Segoe UI" w:eastAsia="Times New Roman" w:hAnsi="Segoe UI" w:cs="Segoe UI"/>
-          <w:color w:val="24292E"/>
-          <w:sz w:val="24"/>
-          <w:szCs w:val="24"/>
-        </w:rPr>
-        <w:lastRenderedPageBreak/>
-        <w:t>that you identified about the dataset will be addressed and corrected here. Questions to ask yourself when writing this section:</w:t>
+        <w:t>In this section, all of your preprocessing steps will need to be clearly documented, if any were necessary. From the previous section, any of the abnormalities or characteristics that you identified about the dataset will be addressed and corrected here. Questions to ask yourself when writing this section:</w:t>
       </w:r>
     </w:p>
     <w:p>
@@ -2136,6 +5222,7 @@
           <w:sz w:val="24"/>
           <w:szCs w:val="24"/>
         </w:rPr>
+        <w:lastRenderedPageBreak/>
         <w:t>In this section, you will need to discuss the process of improvement you made upon the algorithms and techniques you used in your implementation. For example, adjusting parameters for certain models to acquire improved solutions would fall under the refinement category. Your initial and final solutions should be reported, as well as any significant intermediate results as necessary. Questions to ask yourself when writing this section:</w:t>
       </w:r>
     </w:p>
@@ -2242,7 +5329,6 @@
           <w:sz w:val="36"/>
           <w:szCs w:val="36"/>
         </w:rPr>
-        <w:lastRenderedPageBreak/>
         <w:t>IV. Results</w:t>
       </w:r>
     </w:p>
@@ -2459,7 +5545,17 @@
           <w:sz w:val="24"/>
           <w:szCs w:val="24"/>
         </w:rPr>
-        <w:t>In this section, your model’s final solution and its results should be compared to the benchmark you established earlier in the project using some type of statistical analysis. You should also justify whether these results and the solution are significant enough to have solved the problem posed in the project. Questions to ask yourself when writing this section:</w:t>
+        <w:t xml:space="preserve">In this section, your model’s final solution and its results should be compared to the benchmark you established earlier in the project using some type of statistical analysis. You should also justify whether these results and the solution are significant enough to </w:t>
+      </w:r>
+      <w:r>
+        <w:rPr>
+          <w:rFonts w:ascii="Segoe UI" w:eastAsia="Times New Roman" w:hAnsi="Segoe UI" w:cs="Segoe UI"/>
+          <w:color w:val="24292E"/>
+          <w:sz w:val="24"/>
+          <w:szCs w:val="24"/>
+        </w:rPr>
+        <w:lastRenderedPageBreak/>
+        <w:t>have solved the problem posed in the project. Questions to ask yourself when writing this section:</w:t>
       </w:r>
     </w:p>
     <w:p>
@@ -2632,7 +5728,6 @@
           <w:sz w:val="24"/>
           <w:szCs w:val="24"/>
         </w:rPr>
-        <w:lastRenderedPageBreak/>
         <w:t>In this section, you will need to provide some form of visualization that emphasizes an important quality about the project. It is much more free-form, but should reasonably support a significant result or characteristic about the problem that you want to discuss. Questions to ask yourself when writing this section:</w:t>
       </w:r>
     </w:p>
@@ -2905,6 +6000,7 @@
           <w:sz w:val="24"/>
           <w:szCs w:val="24"/>
         </w:rPr>
+        <w:lastRenderedPageBreak/>
         <w:t>In this section, you will need to provide discussion as to how one aspect of the implementation you designed could be improved. As an example, consider ways your implementation can be made more general, and what would need to be modified. You do not need to make this improvement, but the potential solutions resulting from these changes are considered and compared/contrasted to your current solution. Questions to ask yourself when writing this section:</w:t>
       </w:r>
     </w:p>
@@ -3610,6 +6706,92 @@
     </w:lvl>
   </w:abstractNum>
   <w:abstractNum w:abstractNumId="4" w15:restartNumberingAfterBreak="0">
+    <w:nsid w:val="1C370DAC"/>
+    <w:multiLevelType w:val="hybridMultilevel"/>
+    <w:tmpl w:val="4DCE49C2"/>
+    <w:lvl w:ilvl="0" w:tplc="0409000F">
+      <w:start w:val="1"/>
+      <w:numFmt w:val="decimal"/>
+      <w:lvlText w:val="%1."/>
+      <w:lvlJc w:val="left"/>
+      <w:pPr>
+        <w:ind w:left="720" w:hanging="360"/>
+      </w:pPr>
+    </w:lvl>
+    <w:lvl w:ilvl="1" w:tplc="04090019" w:tentative="1">
+      <w:start w:val="1"/>
+      <w:numFmt w:val="lowerLetter"/>
+      <w:lvlText w:val="%2."/>
+      <w:lvlJc w:val="left"/>
+      <w:pPr>
+        <w:ind w:left="1440" w:hanging="360"/>
+      </w:pPr>
+    </w:lvl>
+    <w:lvl w:ilvl="2" w:tplc="0409001B" w:tentative="1">
+      <w:start w:val="1"/>
+      <w:numFmt w:val="lowerRoman"/>
+      <w:lvlText w:val="%3."/>
+      <w:lvlJc w:val="right"/>
+      <w:pPr>
+        <w:ind w:left="2160" w:hanging="180"/>
+      </w:pPr>
+    </w:lvl>
+    <w:lvl w:ilvl="3" w:tplc="0409000F" w:tentative="1">
+      <w:start w:val="1"/>
+      <w:numFmt w:val="decimal"/>
+      <w:lvlText w:val="%4."/>
+      <w:lvlJc w:val="left"/>
+      <w:pPr>
+        <w:ind w:left="2880" w:hanging="360"/>
+      </w:pPr>
+    </w:lvl>
+    <w:lvl w:ilvl="4" w:tplc="04090019" w:tentative="1">
+      <w:start w:val="1"/>
+      <w:numFmt w:val="lowerLetter"/>
+      <w:lvlText w:val="%5."/>
+      <w:lvlJc w:val="left"/>
+      <w:pPr>
+        <w:ind w:left="3600" w:hanging="360"/>
+      </w:pPr>
+    </w:lvl>
+    <w:lvl w:ilvl="5" w:tplc="0409001B" w:tentative="1">
+      <w:start w:val="1"/>
+      <w:numFmt w:val="lowerRoman"/>
+      <w:lvlText w:val="%6."/>
+      <w:lvlJc w:val="right"/>
+      <w:pPr>
+        <w:ind w:left="4320" w:hanging="180"/>
+      </w:pPr>
+    </w:lvl>
+    <w:lvl w:ilvl="6" w:tplc="0409000F" w:tentative="1">
+      <w:start w:val="1"/>
+      <w:numFmt w:val="decimal"/>
+      <w:lvlText w:val="%7."/>
+      <w:lvlJc w:val="left"/>
+      <w:pPr>
+        <w:ind w:left="5040" w:hanging="360"/>
+      </w:pPr>
+    </w:lvl>
+    <w:lvl w:ilvl="7" w:tplc="04090019" w:tentative="1">
+      <w:start w:val="1"/>
+      <w:numFmt w:val="lowerLetter"/>
+      <w:lvlText w:val="%8."/>
+      <w:lvlJc w:val="left"/>
+      <w:pPr>
+        <w:ind w:left="5760" w:hanging="360"/>
+      </w:pPr>
+    </w:lvl>
+    <w:lvl w:ilvl="8" w:tplc="0409001B" w:tentative="1">
+      <w:start w:val="1"/>
+      <w:numFmt w:val="lowerRoman"/>
+      <w:lvlText w:val="%9."/>
+      <w:lvlJc w:val="right"/>
+      <w:pPr>
+        <w:ind w:left="6480" w:hanging="180"/>
+      </w:pPr>
+    </w:lvl>
+  </w:abstractNum>
+  <w:abstractNum w:abstractNumId="5" w15:restartNumberingAfterBreak="0">
     <w:nsid w:val="1E015599"/>
     <w:multiLevelType w:val="multilevel"/>
     <w:tmpl w:val="46582708"/>
@@ -3758,7 +6940,7 @@
       </w:rPr>
     </w:lvl>
   </w:abstractNum>
-  <w:abstractNum w:abstractNumId="5" w15:restartNumberingAfterBreak="0">
+  <w:abstractNum w:abstractNumId="6" w15:restartNumberingAfterBreak="0">
     <w:nsid w:val="2C5E4378"/>
     <w:multiLevelType w:val="multilevel"/>
     <w:tmpl w:val="0E38DC00"/>
@@ -3907,7 +7089,7 @@
       </w:rPr>
     </w:lvl>
   </w:abstractNum>
-  <w:abstractNum w:abstractNumId="6" w15:restartNumberingAfterBreak="0">
+  <w:abstractNum w:abstractNumId="7" w15:restartNumberingAfterBreak="0">
     <w:nsid w:val="42310C32"/>
     <w:multiLevelType w:val="multilevel"/>
     <w:tmpl w:val="F962E8FE"/>
@@ -4056,7 +7238,7 @@
       </w:rPr>
     </w:lvl>
   </w:abstractNum>
-  <w:abstractNum w:abstractNumId="7" w15:restartNumberingAfterBreak="0">
+  <w:abstractNum w:abstractNumId="8" w15:restartNumberingAfterBreak="0">
     <w:nsid w:val="44C044BE"/>
     <w:multiLevelType w:val="multilevel"/>
     <w:tmpl w:val="BCAA4658"/>
@@ -4205,7 +7387,7 @@
       </w:rPr>
     </w:lvl>
   </w:abstractNum>
-  <w:abstractNum w:abstractNumId="8" w15:restartNumberingAfterBreak="0">
+  <w:abstractNum w:abstractNumId="9" w15:restartNumberingAfterBreak="0">
     <w:nsid w:val="4A601416"/>
     <w:multiLevelType w:val="multilevel"/>
     <w:tmpl w:val="88B4D1B0"/>
@@ -4354,7 +7536,7 @@
       </w:rPr>
     </w:lvl>
   </w:abstractNum>
-  <w:abstractNum w:abstractNumId="9" w15:restartNumberingAfterBreak="0">
+  <w:abstractNum w:abstractNumId="10" w15:restartNumberingAfterBreak="0">
     <w:nsid w:val="501B62D8"/>
     <w:multiLevelType w:val="multilevel"/>
     <w:tmpl w:val="9BA48E3E"/>
@@ -4503,7 +7685,7 @@
       </w:rPr>
     </w:lvl>
   </w:abstractNum>
-  <w:abstractNum w:abstractNumId="10" w15:restartNumberingAfterBreak="0">
+  <w:abstractNum w:abstractNumId="11" w15:restartNumberingAfterBreak="0">
     <w:nsid w:val="5098278A"/>
     <w:multiLevelType w:val="multilevel"/>
     <w:tmpl w:val="1B2EF8E4"/>
@@ -4652,7 +7834,7 @@
       </w:rPr>
     </w:lvl>
   </w:abstractNum>
-  <w:abstractNum w:abstractNumId="11" w15:restartNumberingAfterBreak="0">
+  <w:abstractNum w:abstractNumId="12" w15:restartNumberingAfterBreak="0">
     <w:nsid w:val="55D17726"/>
     <w:multiLevelType w:val="multilevel"/>
     <w:tmpl w:val="A2FACE98"/>
@@ -4801,7 +7983,7 @@
       </w:rPr>
     </w:lvl>
   </w:abstractNum>
-  <w:abstractNum w:abstractNumId="12" w15:restartNumberingAfterBreak="0">
+  <w:abstractNum w:abstractNumId="13" w15:restartNumberingAfterBreak="0">
     <w:nsid w:val="635C027E"/>
     <w:multiLevelType w:val="multilevel"/>
     <w:tmpl w:val="B072899C"/>
@@ -4950,7 +8132,7 @@
       </w:rPr>
     </w:lvl>
   </w:abstractNum>
-  <w:abstractNum w:abstractNumId="13" w15:restartNumberingAfterBreak="0">
+  <w:abstractNum w:abstractNumId="14" w15:restartNumberingAfterBreak="0">
     <w:nsid w:val="6ED836E7"/>
     <w:multiLevelType w:val="multilevel"/>
     <w:tmpl w:val="1A72D71E"/>
@@ -5099,7 +8281,7 @@
       </w:rPr>
     </w:lvl>
   </w:abstractNum>
-  <w:abstractNum w:abstractNumId="14" w15:restartNumberingAfterBreak="0">
+  <w:abstractNum w:abstractNumId="15" w15:restartNumberingAfterBreak="0">
     <w:nsid w:val="771C46F2"/>
     <w:multiLevelType w:val="multilevel"/>
     <w:tmpl w:val="D43204A4"/>
@@ -5248,7 +8430,7 @@
       </w:rPr>
     </w:lvl>
   </w:abstractNum>
-  <w:abstractNum w:abstractNumId="15" w15:restartNumberingAfterBreak="0">
+  <w:abstractNum w:abstractNumId="16" w15:restartNumberingAfterBreak="0">
     <w:nsid w:val="7BC16E86"/>
     <w:multiLevelType w:val="multilevel"/>
     <w:tmpl w:val="BEA2C510"/>
@@ -5398,52 +8580,55 @@
     </w:lvl>
   </w:abstractNum>
   <w:num w:numId="1">
-    <w:abstractNumId w:val="12"/>
+    <w:abstractNumId w:val="13"/>
   </w:num>
   <w:num w:numId="2">
-    <w:abstractNumId w:val="7"/>
+    <w:abstractNumId w:val="8"/>
   </w:num>
   <w:num w:numId="3">
-    <w:abstractNumId w:val="14"/>
+    <w:abstractNumId w:val="15"/>
   </w:num>
   <w:num w:numId="4">
-    <w:abstractNumId w:val="6"/>
+    <w:abstractNumId w:val="7"/>
   </w:num>
   <w:num w:numId="5">
     <w:abstractNumId w:val="0"/>
   </w:num>
   <w:num w:numId="6">
-    <w:abstractNumId w:val="4"/>
+    <w:abstractNumId w:val="5"/>
   </w:num>
   <w:num w:numId="7">
-    <w:abstractNumId w:val="13"/>
+    <w:abstractNumId w:val="14"/>
   </w:num>
   <w:num w:numId="8">
     <w:abstractNumId w:val="2"/>
   </w:num>
   <w:num w:numId="9">
-    <w:abstractNumId w:val="11"/>
+    <w:abstractNumId w:val="12"/>
   </w:num>
   <w:num w:numId="10">
-    <w:abstractNumId w:val="5"/>
+    <w:abstractNumId w:val="6"/>
   </w:num>
   <w:num w:numId="11">
-    <w:abstractNumId w:val="8"/>
+    <w:abstractNumId w:val="9"/>
   </w:num>
   <w:num w:numId="12">
     <w:abstractNumId w:val="1"/>
   </w:num>
   <w:num w:numId="13">
-    <w:abstractNumId w:val="10"/>
+    <w:abstractNumId w:val="11"/>
   </w:num>
   <w:num w:numId="14">
-    <w:abstractNumId w:val="15"/>
+    <w:abstractNumId w:val="16"/>
   </w:num>
   <w:num w:numId="15">
-    <w:abstractNumId w:val="9"/>
+    <w:abstractNumId w:val="10"/>
   </w:num>
   <w:num w:numId="16">
     <w:abstractNumId w:val="3"/>
+  </w:num>
+  <w:num w:numId="17">
+    <w:abstractNumId w:val="4"/>
   </w:num>
 </w:numbering>
 </file>
@@ -5571,6 +8756,7 @@
     <w:lsdException w:name="HTML Sample" w:semiHidden="1" w:unhideWhenUsed="1"/>
     <w:lsdException w:name="HTML Typewriter" w:semiHidden="1" w:unhideWhenUsed="1"/>
     <w:lsdException w:name="HTML Variable" w:semiHidden="1" w:unhideWhenUsed="1"/>
+    <w:lsdException w:name="Normal Table" w:semiHidden="1" w:unhideWhenUsed="1"/>
     <w:lsdException w:name="annotation subject" w:semiHidden="1" w:unhideWhenUsed="1"/>
     <w:lsdException w:name="No List" w:semiHidden="1" w:unhideWhenUsed="1"/>
     <w:lsdException w:name="Outline List 1" w:semiHidden="1" w:unhideWhenUsed="1"/>
@@ -5614,8 +8800,10 @@
     <w:lsdException w:name="Table Elegant" w:semiHidden="1" w:unhideWhenUsed="1"/>
     <w:lsdException w:name="Table Professional" w:semiHidden="1" w:unhideWhenUsed="1"/>
     <w:lsdException w:name="Table Subtle 1" w:semiHidden="1" w:unhideWhenUsed="1"/>
+    <w:lsdException w:name="Table Subtle 2" w:semiHidden="1" w:unhideWhenUsed="1"/>
     <w:lsdException w:name="Table Web 1" w:semiHidden="1" w:unhideWhenUsed="1"/>
     <w:lsdException w:name="Table Web 2" w:semiHidden="1" w:unhideWhenUsed="1"/>
+    <w:lsdException w:name="Table Web 3" w:semiHidden="1" w:unhideWhenUsed="1"/>
     <w:lsdException w:name="Balloon Text" w:semiHidden="1" w:unhideWhenUsed="1"/>
     <w:lsdException w:name="Table Grid" w:uiPriority="39"/>
     <w:lsdException w:name="Table Theme" w:semiHidden="1" w:unhideWhenUsed="1"/>
@@ -5904,7 +9092,6 @@
   <w:style w:type="character" w:default="1" w:styleId="DefaultParagraphFont">
     <w:name w:val="Default Paragraph Font"/>
     <w:uiPriority w:val="1"/>
-    <w:semiHidden/>
     <w:unhideWhenUsed/>
   </w:style>
   <w:style w:type="table" w:default="1" w:styleId="TableNormal">
@@ -6063,6 +9250,48 @@
       <w:ind w:left="720"/>
       <w:contextualSpacing/>
     </w:pPr>
+  </w:style>
+  <w:style w:type="table" w:styleId="TableGrid">
+    <w:name w:val="Table Grid"/>
+    <w:basedOn w:val="TableNormal"/>
+    <w:uiPriority w:val="39"/>
+    <w:rsid w:val="00605F48"/>
+    <w:pPr>
+      <w:spacing w:after="0" w:line="240" w:lineRule="auto"/>
+    </w:pPr>
+    <w:tblPr>
+      <w:tblBorders>
+        <w:top w:val="single" w:sz="4" w:space="0" w:color="auto"/>
+        <w:left w:val="single" w:sz="4" w:space="0" w:color="auto"/>
+        <w:bottom w:val="single" w:sz="4" w:space="0" w:color="auto"/>
+        <w:right w:val="single" w:sz="4" w:space="0" w:color="auto"/>
+        <w:insideH w:val="single" w:sz="4" w:space="0" w:color="auto"/>
+        <w:insideV w:val="single" w:sz="4" w:space="0" w:color="auto"/>
+      </w:tblBorders>
+    </w:tblPr>
+  </w:style>
+  <w:style w:type="character" w:styleId="Hyperlink">
+    <w:name w:val="Hyperlink"/>
+    <w:basedOn w:val="DefaultParagraphFont"/>
+    <w:uiPriority w:val="99"/>
+    <w:unhideWhenUsed/>
+    <w:rsid w:val="00605F48"/>
+    <w:rPr>
+      <w:color w:val="0563C1" w:themeColor="hyperlink"/>
+      <w:u w:val="single"/>
+    </w:rPr>
+  </w:style>
+  <w:style w:type="character" w:styleId="UnresolvedMention">
+    <w:name w:val="Unresolved Mention"/>
+    <w:basedOn w:val="DefaultParagraphFont"/>
+    <w:uiPriority w:val="99"/>
+    <w:semiHidden/>
+    <w:unhideWhenUsed/>
+    <w:rsid w:val="00605F48"/>
+    <w:rPr>
+      <w:color w:val="605E5C"/>
+      <w:shd w:val="clear" w:color="auto" w:fill="E1DFDD"/>
+    </w:rPr>
   </w:style>
 </w:styles>
 </file>

--- a/udacity-mlnd/grains_futures_prices_prognosticator/report.docx
+++ b/udacity-mlnd/grains_futures_prices_prognosticator/report.docx
@@ -816,7 +816,6 @@
         </w:rPr>
         <w:t xml:space="preserve">In this project we will try to predict </w:t>
       </w:r>
-      <w:proofErr w:type="gramStart"/>
       <w:r>
         <w:rPr>
           <w:rFonts w:ascii="Segoe UI" w:hAnsi="Segoe UI" w:cs="Segoe UI"/>
@@ -833,9 +832,8 @@
           <w:sz w:val="24"/>
           <w:szCs w:val="24"/>
         </w:rPr>
-        <w:t xml:space="preserve"> weekly</w:t>
-      </w:r>
-      <w:proofErr w:type="gramEnd"/>
+        <w:t>weekly</w:t>
+      </w:r>
       <w:r>
         <w:rPr>
           <w:rFonts w:ascii="Segoe UI" w:hAnsi="Segoe UI" w:cs="Segoe UI"/>
@@ -1383,13 +1381,15 @@
         <w:spacing w:after="0" w:line="240" w:lineRule="auto"/>
         <w:rPr>
           <w:rFonts w:ascii="Segoe UI" w:hAnsi="Segoe UI" w:cs="Segoe UI"/>
-          <w:sz w:val="24"/>
-          <w:szCs w:val="24"/>
-        </w:rPr>
-      </w:pPr>
-      <w:r>
-        <w:rPr>
-          <w:rFonts w:ascii="Segoe UI" w:hAnsi="Segoe UI" w:cs="Segoe UI"/>
+          <w:b/>
+          <w:sz w:val="24"/>
+          <w:szCs w:val="24"/>
+        </w:rPr>
+      </w:pPr>
+      <w:r>
+        <w:rPr>
+          <w:rFonts w:ascii="Segoe UI" w:hAnsi="Segoe UI" w:cs="Segoe UI"/>
+          <w:b/>
           <w:sz w:val="24"/>
           <w:szCs w:val="24"/>
         </w:rPr>
@@ -1398,6 +1398,7 @@
       <w:r>
         <w:rPr>
           <w:rFonts w:ascii="Segoe UI" w:hAnsi="Segoe UI" w:cs="Segoe UI"/>
+          <w:b/>
           <w:sz w:val="24"/>
           <w:szCs w:val="24"/>
         </w:rPr>
@@ -1406,6 +1407,7 @@
       <w:r>
         <w:rPr>
           <w:rFonts w:ascii="Segoe UI" w:hAnsi="Segoe UI" w:cs="Segoe UI"/>
+          <w:b/>
           <w:sz w:val="24"/>
           <w:szCs w:val="24"/>
         </w:rPr>
@@ -1414,6 +1416,7 @@
       <w:r>
         <w:rPr>
           <w:rFonts w:ascii="Segoe UI" w:hAnsi="Segoe UI" w:cs="Segoe UI"/>
+          <w:b/>
           <w:sz w:val="24"/>
           <w:szCs w:val="24"/>
         </w:rPr>
@@ -1422,6 +1425,7 @@
       <w:r>
         <w:rPr>
           <w:rFonts w:ascii="Segoe UI" w:hAnsi="Segoe UI" w:cs="Segoe UI"/>
+          <w:b/>
           <w:sz w:val="24"/>
           <w:szCs w:val="24"/>
         </w:rPr>
@@ -1430,6 +1434,7 @@
       <w:r>
         <w:rPr>
           <w:rFonts w:ascii="Segoe UI" w:hAnsi="Segoe UI" w:cs="Segoe UI"/>
+          <w:b/>
           <w:sz w:val="24"/>
           <w:szCs w:val="24"/>
         </w:rPr>
@@ -1444,6 +1449,7 @@
         <w:spacing w:after="0" w:line="240" w:lineRule="auto"/>
         <w:rPr>
           <w:rFonts w:ascii="Segoe UI" w:hAnsi="Segoe UI" w:cs="Segoe UI"/>
+          <w:b/>
           <w:color w:val="666666"/>
           <w:sz w:val="16"/>
           <w:szCs w:val="16"/>
@@ -1462,9 +1468,9 @@
         <w:gridCol w:w="857"/>
         <w:gridCol w:w="857"/>
         <w:gridCol w:w="857"/>
-        <w:gridCol w:w="958"/>
+        <w:gridCol w:w="993"/>
         <w:gridCol w:w="857"/>
-        <w:gridCol w:w="964"/>
+        <w:gridCol w:w="1014"/>
         <w:gridCol w:w="1760"/>
       </w:tblGrid>
       <w:tr>
@@ -1483,12 +1489,14 @@
               <w:adjustRightInd w:val="0"/>
               <w:rPr>
                 <w:rFonts w:ascii="Segoe UI" w:hAnsi="Segoe UI" w:cs="Segoe UI"/>
-                <w:color w:val="666666"/>
-              </w:rPr>
-            </w:pPr>
-            <w:r>
-              <w:rPr>
-                <w:rFonts w:ascii="Segoe UI" w:hAnsi="Segoe UI" w:cs="Segoe UI"/>
+                <w:b/>
+                <w:color w:val="666666"/>
+              </w:rPr>
+            </w:pPr>
+            <w:r>
+              <w:rPr>
+                <w:rFonts w:ascii="Segoe UI" w:hAnsi="Segoe UI" w:cs="Segoe UI"/>
+                <w:b/>
                 <w:color w:val="666666"/>
               </w:rPr>
               <w:t>Date</w:t>
@@ -1507,12 +1515,14 @@
               <w:adjustRightInd w:val="0"/>
               <w:rPr>
                 <w:rFonts w:ascii="Segoe UI" w:hAnsi="Segoe UI" w:cs="Segoe UI"/>
-                <w:color w:val="666666"/>
-              </w:rPr>
-            </w:pPr>
-            <w:r>
-              <w:rPr>
-                <w:rFonts w:ascii="Segoe UI" w:hAnsi="Segoe UI" w:cs="Segoe UI"/>
+                <w:b/>
+                <w:color w:val="666666"/>
+              </w:rPr>
+            </w:pPr>
+            <w:r>
+              <w:rPr>
+                <w:rFonts w:ascii="Segoe UI" w:hAnsi="Segoe UI" w:cs="Segoe UI"/>
+                <w:b/>
                 <w:color w:val="666666"/>
               </w:rPr>
               <w:t>Open</w:t>
@@ -1531,12 +1541,14 @@
               <w:adjustRightInd w:val="0"/>
               <w:rPr>
                 <w:rFonts w:ascii="Segoe UI" w:hAnsi="Segoe UI" w:cs="Segoe UI"/>
-                <w:color w:val="666666"/>
-              </w:rPr>
-            </w:pPr>
-            <w:r>
-              <w:rPr>
-                <w:rFonts w:ascii="Segoe UI" w:hAnsi="Segoe UI" w:cs="Segoe UI"/>
+                <w:b/>
+                <w:color w:val="666666"/>
+              </w:rPr>
+            </w:pPr>
+            <w:r>
+              <w:rPr>
+                <w:rFonts w:ascii="Segoe UI" w:hAnsi="Segoe UI" w:cs="Segoe UI"/>
+                <w:b/>
                 <w:color w:val="666666"/>
               </w:rPr>
               <w:t>High</w:t>
@@ -1555,12 +1567,14 @@
               <w:adjustRightInd w:val="0"/>
               <w:rPr>
                 <w:rFonts w:ascii="Segoe UI" w:hAnsi="Segoe UI" w:cs="Segoe UI"/>
-                <w:color w:val="666666"/>
-              </w:rPr>
-            </w:pPr>
-            <w:r>
-              <w:rPr>
-                <w:rFonts w:ascii="Segoe UI" w:hAnsi="Segoe UI" w:cs="Segoe UI"/>
+                <w:b/>
+                <w:color w:val="666666"/>
+              </w:rPr>
+            </w:pPr>
+            <w:r>
+              <w:rPr>
+                <w:rFonts w:ascii="Segoe UI" w:hAnsi="Segoe UI" w:cs="Segoe UI"/>
+                <w:b/>
                 <w:color w:val="666666"/>
               </w:rPr>
               <w:t>Low</w:t>
@@ -1579,12 +1593,14 @@
               <w:adjustRightInd w:val="0"/>
               <w:rPr>
                 <w:rFonts w:ascii="Segoe UI" w:hAnsi="Segoe UI" w:cs="Segoe UI"/>
-                <w:color w:val="666666"/>
-              </w:rPr>
-            </w:pPr>
-            <w:r>
-              <w:rPr>
-                <w:rFonts w:ascii="Segoe UI" w:hAnsi="Segoe UI" w:cs="Segoe UI"/>
+                <w:b/>
+                <w:color w:val="666666"/>
+              </w:rPr>
+            </w:pPr>
+            <w:r>
+              <w:rPr>
+                <w:rFonts w:ascii="Segoe UI" w:hAnsi="Segoe UI" w:cs="Segoe UI"/>
+                <w:b/>
                 <w:color w:val="666666"/>
               </w:rPr>
               <w:t>Last</w:t>
@@ -1603,12 +1619,14 @@
               <w:adjustRightInd w:val="0"/>
               <w:rPr>
                 <w:rFonts w:ascii="Segoe UI" w:hAnsi="Segoe UI" w:cs="Segoe UI"/>
-                <w:color w:val="666666"/>
-              </w:rPr>
-            </w:pPr>
-            <w:r>
-              <w:rPr>
-                <w:rFonts w:ascii="Segoe UI" w:hAnsi="Segoe UI" w:cs="Segoe UI"/>
+                <w:b/>
+                <w:color w:val="666666"/>
+              </w:rPr>
+            </w:pPr>
+            <w:r>
+              <w:rPr>
+                <w:rFonts w:ascii="Segoe UI" w:hAnsi="Segoe UI" w:cs="Segoe UI"/>
+                <w:b/>
                 <w:color w:val="666666"/>
               </w:rPr>
               <w:t>Change</w:t>
@@ -1627,12 +1645,14 @@
               <w:adjustRightInd w:val="0"/>
               <w:rPr>
                 <w:rFonts w:ascii="Segoe UI" w:hAnsi="Segoe UI" w:cs="Segoe UI"/>
-                <w:color w:val="666666"/>
-              </w:rPr>
-            </w:pPr>
-            <w:r>
-              <w:rPr>
-                <w:rFonts w:ascii="Segoe UI" w:hAnsi="Segoe UI" w:cs="Segoe UI"/>
+                <w:b/>
+                <w:color w:val="666666"/>
+              </w:rPr>
+            </w:pPr>
+            <w:r>
+              <w:rPr>
+                <w:rFonts w:ascii="Segoe UI" w:hAnsi="Segoe UI" w:cs="Segoe UI"/>
+                <w:b/>
                 <w:color w:val="666666"/>
               </w:rPr>
               <w:t>Settle</w:t>
@@ -1651,12 +1671,14 @@
               <w:adjustRightInd w:val="0"/>
               <w:rPr>
                 <w:rFonts w:ascii="Segoe UI" w:hAnsi="Segoe UI" w:cs="Segoe UI"/>
-                <w:color w:val="666666"/>
-              </w:rPr>
-            </w:pPr>
-            <w:r>
-              <w:rPr>
-                <w:rFonts w:ascii="Segoe UI" w:hAnsi="Segoe UI" w:cs="Segoe UI"/>
+                <w:b/>
+                <w:color w:val="666666"/>
+              </w:rPr>
+            </w:pPr>
+            <w:r>
+              <w:rPr>
+                <w:rFonts w:ascii="Segoe UI" w:hAnsi="Segoe UI" w:cs="Segoe UI"/>
+                <w:b/>
                 <w:color w:val="666666"/>
               </w:rPr>
               <w:t>Volume</w:t>
@@ -1675,12 +1697,14 @@
               <w:adjustRightInd w:val="0"/>
               <w:rPr>
                 <w:rFonts w:ascii="Segoe UI" w:hAnsi="Segoe UI" w:cs="Segoe UI"/>
-                <w:color w:val="666666"/>
-              </w:rPr>
-            </w:pPr>
-            <w:r>
-              <w:rPr>
-                <w:rFonts w:ascii="Segoe UI" w:hAnsi="Segoe UI" w:cs="Segoe UI"/>
+                <w:b/>
+                <w:color w:val="666666"/>
+              </w:rPr>
+            </w:pPr>
+            <w:r>
+              <w:rPr>
+                <w:rFonts w:ascii="Segoe UI" w:hAnsi="Segoe UI" w:cs="Segoe UI"/>
+                <w:b/>
                 <w:color w:val="666666"/>
               </w:rPr>
               <w:t>Previous Day Open Interest</w:t>
@@ -2972,7 +2996,7 @@
           <w:sz w:val="24"/>
           <w:szCs w:val="24"/>
         </w:rPr>
-        <w:t xml:space="preserve"> which provides much more detailed Open Interest information.   </w:t>
+        <w:t xml:space="preserve"> which provides much more detailed Open Interest information. </w:t>
       </w:r>
     </w:p>
     <w:p>
@@ -3006,27 +3030,852 @@
           <w:sz w:val="24"/>
           <w:szCs w:val="24"/>
         </w:rPr>
-        <w:t xml:space="preserve">The commitments of Traders data </w:t>
-      </w:r>
-      <w:proofErr w:type="gramStart"/>
-      <w:r>
-        <w:rPr>
-          <w:rFonts w:ascii="Segoe UI" w:hAnsi="Segoe UI" w:cs="Segoe UI"/>
-          <w:sz w:val="24"/>
-          <w:szCs w:val="24"/>
-        </w:rPr>
-        <w:t>has</w:t>
-      </w:r>
-      <w:proofErr w:type="gramEnd"/>
-      <w:r>
-        <w:rPr>
-          <w:rFonts w:ascii="Segoe UI" w:hAnsi="Segoe UI" w:cs="Segoe UI"/>
-          <w:sz w:val="24"/>
-          <w:szCs w:val="24"/>
-        </w:rPr>
-        <w:t xml:space="preserve"> following columns:</w:t>
+        <w:t xml:space="preserve">Summary statistics of the </w:t>
+      </w:r>
+      <w:r>
+        <w:rPr>
+          <w:rFonts w:ascii="Segoe UI" w:hAnsi="Segoe UI" w:cs="Segoe UI"/>
+          <w:sz w:val="24"/>
+          <w:szCs w:val="24"/>
+        </w:rPr>
+        <w:t>Historical Futures Prices</w:t>
+      </w:r>
+      <w:r>
+        <w:rPr>
+          <w:rFonts w:ascii="Segoe UI" w:hAnsi="Segoe UI" w:cs="Segoe UI"/>
+          <w:sz w:val="24"/>
+          <w:szCs w:val="24"/>
+        </w:rPr>
+        <w:t xml:space="preserve"> data set is presented in the table </w:t>
+      </w:r>
+      <w:proofErr w:type="spellStart"/>
+      <w:r>
+        <w:rPr>
+          <w:rFonts w:ascii="Segoe UI" w:hAnsi="Segoe UI" w:cs="Segoe UI"/>
+          <w:sz w:val="24"/>
+          <w:szCs w:val="24"/>
+        </w:rPr>
+        <w:t>bellow</w:t>
+      </w:r>
+      <w:proofErr w:type="spellEnd"/>
+      <w:r>
+        <w:rPr>
+          <w:rFonts w:ascii="Segoe UI" w:hAnsi="Segoe UI" w:cs="Segoe UI"/>
+          <w:sz w:val="24"/>
+          <w:szCs w:val="24"/>
+        </w:rPr>
+        <w:t>:</w:t>
       </w:r>
     </w:p>
+    <w:p>
+      <w:pPr>
+        <w:rPr>
+          <w:rFonts w:ascii="Segoe UI" w:hAnsi="Segoe UI" w:cs="Segoe UI"/>
+          <w:sz w:val="24"/>
+          <w:szCs w:val="24"/>
+        </w:rPr>
+      </w:pPr>
+      <w:r>
+        <w:rPr>
+          <w:rFonts w:ascii="Segoe UI" w:hAnsi="Segoe UI" w:cs="Segoe UI"/>
+          <w:sz w:val="24"/>
+          <w:szCs w:val="24"/>
+        </w:rPr>
+        <w:br w:type="page"/>
+      </w:r>
+    </w:p>
+    <w:tbl>
+      <w:tblPr>
+        <w:tblStyle w:val="TableGrid"/>
+        <w:tblW w:w="0" w:type="auto"/>
+        <w:tblLook w:val="04A0" w:firstRow="1" w:lastRow="0" w:firstColumn="1" w:lastColumn="0" w:noHBand="0" w:noVBand="1"/>
+      </w:tblPr>
+      <w:tblGrid>
+        <w:gridCol w:w="960"/>
+        <w:gridCol w:w="1174"/>
+        <w:gridCol w:w="1174"/>
+      </w:tblGrid>
+      <w:tr>
+        <w:trPr>
+          <w:trHeight w:val="300"/>
+        </w:trPr>
+        <w:tc>
+          <w:tcPr>
+            <w:tcW w:w="960" w:type="dxa"/>
+            <w:noWrap/>
+            <w:hideMark/>
+          </w:tcPr>
+          <w:p>
+            <w:pPr>
+              <w:autoSpaceDE w:val="0"/>
+              <w:autoSpaceDN w:val="0"/>
+              <w:adjustRightInd w:val="0"/>
+              <w:rPr>
+                <w:rFonts w:ascii="Segoe UI" w:hAnsi="Segoe UI" w:cs="Segoe UI"/>
+                <w:sz w:val="24"/>
+                <w:szCs w:val="24"/>
+              </w:rPr>
+            </w:pPr>
+          </w:p>
+        </w:tc>
+        <w:tc>
+          <w:tcPr>
+            <w:tcW w:w="1174" w:type="dxa"/>
+            <w:hideMark/>
+          </w:tcPr>
+          <w:p>
+            <w:pPr>
+              <w:autoSpaceDE w:val="0"/>
+              <w:autoSpaceDN w:val="0"/>
+              <w:adjustRightInd w:val="0"/>
+              <w:rPr>
+                <w:rFonts w:ascii="Segoe UI" w:hAnsi="Segoe UI" w:cs="Segoe UI"/>
+                <w:b/>
+                <w:bCs/>
+                <w:sz w:val="24"/>
+                <w:szCs w:val="24"/>
+              </w:rPr>
+            </w:pPr>
+            <w:r>
+              <w:rPr>
+                <w:rFonts w:ascii="Segoe UI" w:hAnsi="Segoe UI" w:cs="Segoe UI"/>
+                <w:b/>
+                <w:bCs/>
+                <w:sz w:val="24"/>
+                <w:szCs w:val="24"/>
+              </w:rPr>
+              <w:t>Settle</w:t>
+            </w:r>
+          </w:p>
+        </w:tc>
+        <w:tc>
+          <w:tcPr>
+            <w:tcW w:w="1174" w:type="dxa"/>
+            <w:hideMark/>
+          </w:tcPr>
+          <w:p>
+            <w:pPr>
+              <w:autoSpaceDE w:val="0"/>
+              <w:autoSpaceDN w:val="0"/>
+              <w:adjustRightInd w:val="0"/>
+              <w:rPr>
+                <w:rFonts w:ascii="Segoe UI" w:hAnsi="Segoe UI" w:cs="Segoe UI"/>
+                <w:b/>
+                <w:bCs/>
+                <w:sz w:val="24"/>
+                <w:szCs w:val="24"/>
+              </w:rPr>
+            </w:pPr>
+            <w:r>
+              <w:rPr>
+                <w:rFonts w:ascii="Segoe UI" w:hAnsi="Segoe UI" w:cs="Segoe UI"/>
+                <w:b/>
+                <w:bCs/>
+                <w:sz w:val="24"/>
+                <w:szCs w:val="24"/>
+              </w:rPr>
+              <w:t>Volume</w:t>
+            </w:r>
+          </w:p>
+        </w:tc>
+      </w:tr>
+      <w:tr>
+        <w:trPr>
+          <w:trHeight w:val="300"/>
+        </w:trPr>
+        <w:tc>
+          <w:tcPr>
+            <w:tcW w:w="960" w:type="dxa"/>
+            <w:hideMark/>
+          </w:tcPr>
+          <w:p>
+            <w:pPr>
+              <w:autoSpaceDE w:val="0"/>
+              <w:autoSpaceDN w:val="0"/>
+              <w:adjustRightInd w:val="0"/>
+              <w:rPr>
+                <w:rFonts w:ascii="Segoe UI" w:hAnsi="Segoe UI" w:cs="Segoe UI"/>
+                <w:b/>
+                <w:bCs/>
+                <w:sz w:val="24"/>
+                <w:szCs w:val="24"/>
+              </w:rPr>
+            </w:pPr>
+            <w:r>
+              <w:rPr>
+                <w:rFonts w:ascii="Segoe UI" w:hAnsi="Segoe UI" w:cs="Segoe UI"/>
+                <w:b/>
+                <w:bCs/>
+                <w:sz w:val="24"/>
+                <w:szCs w:val="24"/>
+              </w:rPr>
+              <w:t>count</w:t>
+            </w:r>
+          </w:p>
+        </w:tc>
+        <w:tc>
+          <w:tcPr>
+            <w:tcW w:w="1174" w:type="dxa"/>
+            <w:hideMark/>
+          </w:tcPr>
+          <w:p>
+            <w:pPr>
+              <w:autoSpaceDE w:val="0"/>
+              <w:autoSpaceDN w:val="0"/>
+              <w:adjustRightInd w:val="0"/>
+              <w:rPr>
+                <w:rFonts w:ascii="Segoe UI" w:hAnsi="Segoe UI" w:cs="Segoe UI"/>
+                <w:sz w:val="24"/>
+                <w:szCs w:val="24"/>
+              </w:rPr>
+            </w:pPr>
+            <w:r>
+              <w:rPr>
+                <w:rFonts w:ascii="Segoe UI" w:hAnsi="Segoe UI" w:cs="Segoe UI"/>
+                <w:sz w:val="24"/>
+                <w:szCs w:val="24"/>
+              </w:rPr>
+              <w:t>3034</w:t>
+            </w:r>
+          </w:p>
+        </w:tc>
+        <w:tc>
+          <w:tcPr>
+            <w:tcW w:w="1174" w:type="dxa"/>
+            <w:hideMark/>
+          </w:tcPr>
+          <w:p>
+            <w:pPr>
+              <w:autoSpaceDE w:val="0"/>
+              <w:autoSpaceDN w:val="0"/>
+              <w:adjustRightInd w:val="0"/>
+              <w:rPr>
+                <w:rFonts w:ascii="Segoe UI" w:hAnsi="Segoe UI" w:cs="Segoe UI"/>
+                <w:sz w:val="24"/>
+                <w:szCs w:val="24"/>
+              </w:rPr>
+            </w:pPr>
+            <w:r>
+              <w:rPr>
+                <w:rFonts w:ascii="Segoe UI" w:hAnsi="Segoe UI" w:cs="Segoe UI"/>
+                <w:sz w:val="24"/>
+                <w:szCs w:val="24"/>
+              </w:rPr>
+              <w:t>3034</w:t>
+            </w:r>
+          </w:p>
+        </w:tc>
+      </w:tr>
+      <w:tr>
+        <w:trPr>
+          <w:trHeight w:val="300"/>
+        </w:trPr>
+        <w:tc>
+          <w:tcPr>
+            <w:tcW w:w="960" w:type="dxa"/>
+            <w:hideMark/>
+          </w:tcPr>
+          <w:p>
+            <w:pPr>
+              <w:autoSpaceDE w:val="0"/>
+              <w:autoSpaceDN w:val="0"/>
+              <w:adjustRightInd w:val="0"/>
+              <w:rPr>
+                <w:rFonts w:ascii="Segoe UI" w:hAnsi="Segoe UI" w:cs="Segoe UI"/>
+                <w:b/>
+                <w:bCs/>
+                <w:sz w:val="24"/>
+                <w:szCs w:val="24"/>
+              </w:rPr>
+            </w:pPr>
+            <w:r>
+              <w:rPr>
+                <w:rFonts w:ascii="Segoe UI" w:hAnsi="Segoe UI" w:cs="Segoe UI"/>
+                <w:b/>
+                <w:bCs/>
+                <w:sz w:val="24"/>
+                <w:szCs w:val="24"/>
+              </w:rPr>
+              <w:t>mean</w:t>
+            </w:r>
+          </w:p>
+        </w:tc>
+        <w:tc>
+          <w:tcPr>
+            <w:tcW w:w="1174" w:type="dxa"/>
+            <w:hideMark/>
+          </w:tcPr>
+          <w:p>
+            <w:pPr>
+              <w:autoSpaceDE w:val="0"/>
+              <w:autoSpaceDN w:val="0"/>
+              <w:adjustRightInd w:val="0"/>
+              <w:rPr>
+                <w:rFonts w:ascii="Segoe UI" w:hAnsi="Segoe UI" w:cs="Segoe UI"/>
+                <w:sz w:val="24"/>
+                <w:szCs w:val="24"/>
+              </w:rPr>
+            </w:pPr>
+            <w:r>
+              <w:rPr>
+                <w:rFonts w:ascii="Segoe UI" w:hAnsi="Segoe UI" w:cs="Segoe UI"/>
+                <w:sz w:val="24"/>
+                <w:szCs w:val="24"/>
+              </w:rPr>
+              <w:t>456.9793</w:t>
+            </w:r>
+          </w:p>
+        </w:tc>
+        <w:tc>
+          <w:tcPr>
+            <w:tcW w:w="1174" w:type="dxa"/>
+            <w:hideMark/>
+          </w:tcPr>
+          <w:p>
+            <w:pPr>
+              <w:autoSpaceDE w:val="0"/>
+              <w:autoSpaceDN w:val="0"/>
+              <w:adjustRightInd w:val="0"/>
+              <w:rPr>
+                <w:rFonts w:ascii="Segoe UI" w:hAnsi="Segoe UI" w:cs="Segoe UI"/>
+                <w:sz w:val="24"/>
+                <w:szCs w:val="24"/>
+              </w:rPr>
+            </w:pPr>
+            <w:r>
+              <w:rPr>
+                <w:rFonts w:ascii="Segoe UI" w:hAnsi="Segoe UI" w:cs="Segoe UI"/>
+                <w:sz w:val="24"/>
+                <w:szCs w:val="24"/>
+              </w:rPr>
+              <w:t>103905.2</w:t>
+            </w:r>
+          </w:p>
+        </w:tc>
+      </w:tr>
+      <w:tr>
+        <w:trPr>
+          <w:trHeight w:val="300"/>
+        </w:trPr>
+        <w:tc>
+          <w:tcPr>
+            <w:tcW w:w="960" w:type="dxa"/>
+            <w:hideMark/>
+          </w:tcPr>
+          <w:p>
+            <w:pPr>
+              <w:autoSpaceDE w:val="0"/>
+              <w:autoSpaceDN w:val="0"/>
+              <w:adjustRightInd w:val="0"/>
+              <w:rPr>
+                <w:rFonts w:ascii="Segoe UI" w:hAnsi="Segoe UI" w:cs="Segoe UI"/>
+                <w:b/>
+                <w:bCs/>
+                <w:sz w:val="24"/>
+                <w:szCs w:val="24"/>
+              </w:rPr>
+            </w:pPr>
+            <w:r>
+              <w:rPr>
+                <w:rFonts w:ascii="Segoe UI" w:hAnsi="Segoe UI" w:cs="Segoe UI"/>
+                <w:b/>
+                <w:bCs/>
+                <w:sz w:val="24"/>
+                <w:szCs w:val="24"/>
+              </w:rPr>
+              <w:t>std</w:t>
+            </w:r>
+          </w:p>
+        </w:tc>
+        <w:tc>
+          <w:tcPr>
+            <w:tcW w:w="1174" w:type="dxa"/>
+            <w:hideMark/>
+          </w:tcPr>
+          <w:p>
+            <w:pPr>
+              <w:autoSpaceDE w:val="0"/>
+              <w:autoSpaceDN w:val="0"/>
+              <w:adjustRightInd w:val="0"/>
+              <w:rPr>
+                <w:rFonts w:ascii="Segoe UI" w:hAnsi="Segoe UI" w:cs="Segoe UI"/>
+                <w:sz w:val="24"/>
+                <w:szCs w:val="24"/>
+              </w:rPr>
+            </w:pPr>
+            <w:r>
+              <w:rPr>
+                <w:rFonts w:ascii="Segoe UI" w:hAnsi="Segoe UI" w:cs="Segoe UI"/>
+                <w:sz w:val="24"/>
+                <w:szCs w:val="24"/>
+              </w:rPr>
+              <w:t>140.2046</w:t>
+            </w:r>
+          </w:p>
+        </w:tc>
+        <w:tc>
+          <w:tcPr>
+            <w:tcW w:w="1174" w:type="dxa"/>
+            <w:hideMark/>
+          </w:tcPr>
+          <w:p>
+            <w:pPr>
+              <w:autoSpaceDE w:val="0"/>
+              <w:autoSpaceDN w:val="0"/>
+              <w:adjustRightInd w:val="0"/>
+              <w:rPr>
+                <w:rFonts w:ascii="Segoe UI" w:hAnsi="Segoe UI" w:cs="Segoe UI"/>
+                <w:sz w:val="24"/>
+                <w:szCs w:val="24"/>
+              </w:rPr>
+            </w:pPr>
+            <w:r>
+              <w:rPr>
+                <w:rFonts w:ascii="Segoe UI" w:hAnsi="Segoe UI" w:cs="Segoe UI"/>
+                <w:sz w:val="24"/>
+                <w:szCs w:val="24"/>
+              </w:rPr>
+              <w:t>73993.22</w:t>
+            </w:r>
+          </w:p>
+        </w:tc>
+      </w:tr>
+      <w:tr>
+        <w:trPr>
+          <w:trHeight w:val="300"/>
+        </w:trPr>
+        <w:tc>
+          <w:tcPr>
+            <w:tcW w:w="960" w:type="dxa"/>
+            <w:hideMark/>
+          </w:tcPr>
+          <w:p>
+            <w:pPr>
+              <w:autoSpaceDE w:val="0"/>
+              <w:autoSpaceDN w:val="0"/>
+              <w:adjustRightInd w:val="0"/>
+              <w:rPr>
+                <w:rFonts w:ascii="Segoe UI" w:hAnsi="Segoe UI" w:cs="Segoe UI"/>
+                <w:b/>
+                <w:bCs/>
+                <w:sz w:val="24"/>
+                <w:szCs w:val="24"/>
+              </w:rPr>
+            </w:pPr>
+            <w:r>
+              <w:rPr>
+                <w:rFonts w:ascii="Segoe UI" w:hAnsi="Segoe UI" w:cs="Segoe UI"/>
+                <w:b/>
+                <w:bCs/>
+                <w:sz w:val="24"/>
+                <w:szCs w:val="24"/>
+              </w:rPr>
+              <w:t>min</w:t>
+            </w:r>
+          </w:p>
+        </w:tc>
+        <w:tc>
+          <w:tcPr>
+            <w:tcW w:w="1174" w:type="dxa"/>
+            <w:hideMark/>
+          </w:tcPr>
+          <w:p>
+            <w:pPr>
+              <w:autoSpaceDE w:val="0"/>
+              <w:autoSpaceDN w:val="0"/>
+              <w:adjustRightInd w:val="0"/>
+              <w:rPr>
+                <w:rFonts w:ascii="Segoe UI" w:hAnsi="Segoe UI" w:cs="Segoe UI"/>
+                <w:sz w:val="24"/>
+                <w:szCs w:val="24"/>
+              </w:rPr>
+            </w:pPr>
+            <w:r>
+              <w:rPr>
+                <w:rFonts w:ascii="Segoe UI" w:hAnsi="Segoe UI" w:cs="Segoe UI"/>
+                <w:sz w:val="24"/>
+                <w:szCs w:val="24"/>
+              </w:rPr>
+              <w:t>219</w:t>
+            </w:r>
+          </w:p>
+        </w:tc>
+        <w:tc>
+          <w:tcPr>
+            <w:tcW w:w="1174" w:type="dxa"/>
+            <w:hideMark/>
+          </w:tcPr>
+          <w:p>
+            <w:pPr>
+              <w:autoSpaceDE w:val="0"/>
+              <w:autoSpaceDN w:val="0"/>
+              <w:adjustRightInd w:val="0"/>
+              <w:rPr>
+                <w:rFonts w:ascii="Segoe UI" w:hAnsi="Segoe UI" w:cs="Segoe UI"/>
+                <w:sz w:val="24"/>
+                <w:szCs w:val="24"/>
+              </w:rPr>
+            </w:pPr>
+            <w:r>
+              <w:rPr>
+                <w:rFonts w:ascii="Segoe UI" w:hAnsi="Segoe UI" w:cs="Segoe UI"/>
+                <w:sz w:val="24"/>
+                <w:szCs w:val="24"/>
+              </w:rPr>
+              <w:t>0</w:t>
+            </w:r>
+          </w:p>
+        </w:tc>
+      </w:tr>
+      <w:tr>
+        <w:trPr>
+          <w:trHeight w:val="300"/>
+        </w:trPr>
+        <w:tc>
+          <w:tcPr>
+            <w:tcW w:w="960" w:type="dxa"/>
+            <w:hideMark/>
+          </w:tcPr>
+          <w:p>
+            <w:pPr>
+              <w:autoSpaceDE w:val="0"/>
+              <w:autoSpaceDN w:val="0"/>
+              <w:adjustRightInd w:val="0"/>
+              <w:rPr>
+                <w:rFonts w:ascii="Segoe UI" w:hAnsi="Segoe UI" w:cs="Segoe UI"/>
+                <w:b/>
+                <w:bCs/>
+                <w:sz w:val="24"/>
+                <w:szCs w:val="24"/>
+              </w:rPr>
+            </w:pPr>
+            <w:r>
+              <w:rPr>
+                <w:rFonts w:ascii="Segoe UI" w:hAnsi="Segoe UI" w:cs="Segoe UI"/>
+                <w:b/>
+                <w:bCs/>
+                <w:sz w:val="24"/>
+                <w:szCs w:val="24"/>
+              </w:rPr>
+              <w:t>25%</w:t>
+            </w:r>
+          </w:p>
+        </w:tc>
+        <w:tc>
+          <w:tcPr>
+            <w:tcW w:w="1174" w:type="dxa"/>
+            <w:hideMark/>
+          </w:tcPr>
+          <w:p>
+            <w:pPr>
+              <w:autoSpaceDE w:val="0"/>
+              <w:autoSpaceDN w:val="0"/>
+              <w:adjustRightInd w:val="0"/>
+              <w:rPr>
+                <w:rFonts w:ascii="Segoe UI" w:hAnsi="Segoe UI" w:cs="Segoe UI"/>
+                <w:sz w:val="24"/>
+                <w:szCs w:val="24"/>
+              </w:rPr>
+            </w:pPr>
+            <w:r>
+              <w:rPr>
+                <w:rFonts w:ascii="Segoe UI" w:hAnsi="Segoe UI" w:cs="Segoe UI"/>
+                <w:sz w:val="24"/>
+                <w:szCs w:val="24"/>
+              </w:rPr>
+              <w:t>359.75</w:t>
+            </w:r>
+          </w:p>
+        </w:tc>
+        <w:tc>
+          <w:tcPr>
+            <w:tcW w:w="1174" w:type="dxa"/>
+            <w:hideMark/>
+          </w:tcPr>
+          <w:p>
+            <w:pPr>
+              <w:autoSpaceDE w:val="0"/>
+              <w:autoSpaceDN w:val="0"/>
+              <w:adjustRightInd w:val="0"/>
+              <w:rPr>
+                <w:rFonts w:ascii="Segoe UI" w:hAnsi="Segoe UI" w:cs="Segoe UI"/>
+                <w:sz w:val="24"/>
+                <w:szCs w:val="24"/>
+              </w:rPr>
+            </w:pPr>
+            <w:r>
+              <w:rPr>
+                <w:rFonts w:ascii="Segoe UI" w:hAnsi="Segoe UI" w:cs="Segoe UI"/>
+                <w:sz w:val="24"/>
+                <w:szCs w:val="24"/>
+              </w:rPr>
+              <w:t>40172.75</w:t>
+            </w:r>
+          </w:p>
+        </w:tc>
+      </w:tr>
+      <w:tr>
+        <w:trPr>
+          <w:trHeight w:val="300"/>
+        </w:trPr>
+        <w:tc>
+          <w:tcPr>
+            <w:tcW w:w="960" w:type="dxa"/>
+            <w:hideMark/>
+          </w:tcPr>
+          <w:p>
+            <w:pPr>
+              <w:autoSpaceDE w:val="0"/>
+              <w:autoSpaceDN w:val="0"/>
+              <w:adjustRightInd w:val="0"/>
+              <w:rPr>
+                <w:rFonts w:ascii="Segoe UI" w:hAnsi="Segoe UI" w:cs="Segoe UI"/>
+                <w:b/>
+                <w:bCs/>
+                <w:sz w:val="24"/>
+                <w:szCs w:val="24"/>
+              </w:rPr>
+            </w:pPr>
+            <w:r>
+              <w:rPr>
+                <w:rFonts w:ascii="Segoe UI" w:hAnsi="Segoe UI" w:cs="Segoe UI"/>
+                <w:b/>
+                <w:bCs/>
+                <w:sz w:val="24"/>
+                <w:szCs w:val="24"/>
+              </w:rPr>
+              <w:t>50%</w:t>
+            </w:r>
+          </w:p>
+        </w:tc>
+        <w:tc>
+          <w:tcPr>
+            <w:tcW w:w="1174" w:type="dxa"/>
+            <w:hideMark/>
+          </w:tcPr>
+          <w:p>
+            <w:pPr>
+              <w:autoSpaceDE w:val="0"/>
+              <w:autoSpaceDN w:val="0"/>
+              <w:adjustRightInd w:val="0"/>
+              <w:rPr>
+                <w:rFonts w:ascii="Segoe UI" w:hAnsi="Segoe UI" w:cs="Segoe UI"/>
+                <w:sz w:val="24"/>
+                <w:szCs w:val="24"/>
+              </w:rPr>
+            </w:pPr>
+            <w:r>
+              <w:rPr>
+                <w:rFonts w:ascii="Segoe UI" w:hAnsi="Segoe UI" w:cs="Segoe UI"/>
+                <w:sz w:val="24"/>
+                <w:szCs w:val="24"/>
+              </w:rPr>
+              <w:t>389</w:t>
+            </w:r>
+          </w:p>
+        </w:tc>
+        <w:tc>
+          <w:tcPr>
+            <w:tcW w:w="1174" w:type="dxa"/>
+            <w:hideMark/>
+          </w:tcPr>
+          <w:p>
+            <w:pPr>
+              <w:autoSpaceDE w:val="0"/>
+              <w:autoSpaceDN w:val="0"/>
+              <w:adjustRightInd w:val="0"/>
+              <w:rPr>
+                <w:rFonts w:ascii="Segoe UI" w:hAnsi="Segoe UI" w:cs="Segoe UI"/>
+                <w:sz w:val="24"/>
+                <w:szCs w:val="24"/>
+              </w:rPr>
+            </w:pPr>
+            <w:r>
+              <w:rPr>
+                <w:rFonts w:ascii="Segoe UI" w:hAnsi="Segoe UI" w:cs="Segoe UI"/>
+                <w:sz w:val="24"/>
+                <w:szCs w:val="24"/>
+              </w:rPr>
+              <w:t>102567</w:t>
+            </w:r>
+          </w:p>
+        </w:tc>
+      </w:tr>
+      <w:tr>
+        <w:trPr>
+          <w:trHeight w:val="300"/>
+        </w:trPr>
+        <w:tc>
+          <w:tcPr>
+            <w:tcW w:w="960" w:type="dxa"/>
+            <w:hideMark/>
+          </w:tcPr>
+          <w:p>
+            <w:pPr>
+              <w:autoSpaceDE w:val="0"/>
+              <w:autoSpaceDN w:val="0"/>
+              <w:adjustRightInd w:val="0"/>
+              <w:rPr>
+                <w:rFonts w:ascii="Segoe UI" w:hAnsi="Segoe UI" w:cs="Segoe UI"/>
+                <w:b/>
+                <w:bCs/>
+                <w:sz w:val="24"/>
+                <w:szCs w:val="24"/>
+              </w:rPr>
+            </w:pPr>
+            <w:r>
+              <w:rPr>
+                <w:rFonts w:ascii="Segoe UI" w:hAnsi="Segoe UI" w:cs="Segoe UI"/>
+                <w:b/>
+                <w:bCs/>
+                <w:sz w:val="24"/>
+                <w:szCs w:val="24"/>
+              </w:rPr>
+              <w:t>75%</w:t>
+            </w:r>
+          </w:p>
+        </w:tc>
+        <w:tc>
+          <w:tcPr>
+            <w:tcW w:w="1174" w:type="dxa"/>
+            <w:hideMark/>
+          </w:tcPr>
+          <w:p>
+            <w:pPr>
+              <w:autoSpaceDE w:val="0"/>
+              <w:autoSpaceDN w:val="0"/>
+              <w:adjustRightInd w:val="0"/>
+              <w:rPr>
+                <w:rFonts w:ascii="Segoe UI" w:hAnsi="Segoe UI" w:cs="Segoe UI"/>
+                <w:sz w:val="24"/>
+                <w:szCs w:val="24"/>
+              </w:rPr>
+            </w:pPr>
+            <w:r>
+              <w:rPr>
+                <w:rFonts w:ascii="Segoe UI" w:hAnsi="Segoe UI" w:cs="Segoe UI"/>
+                <w:sz w:val="24"/>
+                <w:szCs w:val="24"/>
+              </w:rPr>
+              <w:t>564.625</w:t>
+            </w:r>
+          </w:p>
+        </w:tc>
+        <w:tc>
+          <w:tcPr>
+            <w:tcW w:w="1174" w:type="dxa"/>
+            <w:hideMark/>
+          </w:tcPr>
+          <w:p>
+            <w:pPr>
+              <w:autoSpaceDE w:val="0"/>
+              <w:autoSpaceDN w:val="0"/>
+              <w:adjustRightInd w:val="0"/>
+              <w:rPr>
+                <w:rFonts w:ascii="Segoe UI" w:hAnsi="Segoe UI" w:cs="Segoe UI"/>
+                <w:sz w:val="24"/>
+                <w:szCs w:val="24"/>
+              </w:rPr>
+            </w:pPr>
+            <w:r>
+              <w:rPr>
+                <w:rFonts w:ascii="Segoe UI" w:hAnsi="Segoe UI" w:cs="Segoe UI"/>
+                <w:sz w:val="24"/>
+                <w:szCs w:val="24"/>
+              </w:rPr>
+              <w:t>152391.3</w:t>
+            </w:r>
+          </w:p>
+        </w:tc>
+      </w:tr>
+      <w:tr>
+        <w:trPr>
+          <w:trHeight w:val="300"/>
+        </w:trPr>
+        <w:tc>
+          <w:tcPr>
+            <w:tcW w:w="960" w:type="dxa"/>
+            <w:hideMark/>
+          </w:tcPr>
+          <w:p>
+            <w:pPr>
+              <w:autoSpaceDE w:val="0"/>
+              <w:autoSpaceDN w:val="0"/>
+              <w:adjustRightInd w:val="0"/>
+              <w:rPr>
+                <w:rFonts w:ascii="Segoe UI" w:hAnsi="Segoe UI" w:cs="Segoe UI"/>
+                <w:b/>
+                <w:bCs/>
+                <w:sz w:val="24"/>
+                <w:szCs w:val="24"/>
+              </w:rPr>
+            </w:pPr>
+            <w:r>
+              <w:rPr>
+                <w:rFonts w:ascii="Segoe UI" w:hAnsi="Segoe UI" w:cs="Segoe UI"/>
+                <w:b/>
+                <w:bCs/>
+                <w:sz w:val="24"/>
+                <w:szCs w:val="24"/>
+              </w:rPr>
+              <w:t>max</w:t>
+            </w:r>
+          </w:p>
+        </w:tc>
+        <w:tc>
+          <w:tcPr>
+            <w:tcW w:w="1174" w:type="dxa"/>
+            <w:hideMark/>
+          </w:tcPr>
+          <w:p>
+            <w:pPr>
+              <w:autoSpaceDE w:val="0"/>
+              <w:autoSpaceDN w:val="0"/>
+              <w:adjustRightInd w:val="0"/>
+              <w:rPr>
+                <w:rFonts w:ascii="Segoe UI" w:hAnsi="Segoe UI" w:cs="Segoe UI"/>
+                <w:sz w:val="24"/>
+                <w:szCs w:val="24"/>
+              </w:rPr>
+            </w:pPr>
+            <w:r>
+              <w:rPr>
+                <w:rFonts w:ascii="Segoe UI" w:hAnsi="Segoe UI" w:cs="Segoe UI"/>
+                <w:sz w:val="24"/>
+                <w:szCs w:val="24"/>
+              </w:rPr>
+              <w:t>831.25</w:t>
+            </w:r>
+          </w:p>
+        </w:tc>
+        <w:tc>
+          <w:tcPr>
+            <w:tcW w:w="1174" w:type="dxa"/>
+            <w:hideMark/>
+          </w:tcPr>
+          <w:p>
+            <w:pPr>
+              <w:autoSpaceDE w:val="0"/>
+              <w:autoSpaceDN w:val="0"/>
+              <w:adjustRightInd w:val="0"/>
+              <w:rPr>
+                <w:rFonts w:ascii="Segoe UI" w:hAnsi="Segoe UI" w:cs="Segoe UI"/>
+                <w:sz w:val="24"/>
+                <w:szCs w:val="24"/>
+              </w:rPr>
+            </w:pPr>
+            <w:r>
+              <w:rPr>
+                <w:rFonts w:ascii="Segoe UI" w:hAnsi="Segoe UI" w:cs="Segoe UI"/>
+                <w:sz w:val="24"/>
+                <w:szCs w:val="24"/>
+              </w:rPr>
+              <w:t>538170</w:t>
+            </w:r>
+          </w:p>
+        </w:tc>
+      </w:tr>
+    </w:tbl>
     <w:p>
       <w:pPr>
         <w:autoSpaceDE w:val="0"/>
@@ -3035,219 +3884,10 @@
         <w:spacing w:after="0" w:line="240" w:lineRule="auto"/>
         <w:rPr>
           <w:rFonts w:ascii="Segoe UI" w:hAnsi="Segoe UI" w:cs="Segoe UI"/>
-          <w:i/>
-          <w:sz w:val="24"/>
-          <w:szCs w:val="24"/>
-        </w:rPr>
-      </w:pPr>
-      <w:r>
-        <w:rPr>
-          <w:rFonts w:ascii="Segoe UI" w:hAnsi="Segoe UI" w:cs="Segoe UI"/>
-          <w:i/>
-          <w:sz w:val="24"/>
-          <w:szCs w:val="24"/>
-        </w:rPr>
-        <w:t>Date, Open Interest, Producer Merchant Processor User Longs,</w:t>
-      </w:r>
-      <w:r>
-        <w:rPr>
-          <w:rFonts w:ascii="Segoe UI" w:hAnsi="Segoe UI" w:cs="Segoe UI"/>
-          <w:i/>
-          <w:sz w:val="24"/>
-          <w:szCs w:val="24"/>
-        </w:rPr>
-        <w:t xml:space="preserve"> </w:t>
-      </w:r>
-      <w:r>
-        <w:rPr>
-          <w:rFonts w:ascii="Segoe UI" w:hAnsi="Segoe UI" w:cs="Segoe UI"/>
-          <w:i/>
-          <w:sz w:val="24"/>
-          <w:szCs w:val="24"/>
-        </w:rPr>
-        <w:t>Producer Merchant Processor User Shorts, Swap Dealer Longs, Swap Dealer Shorts,</w:t>
-      </w:r>
-      <w:r>
-        <w:rPr>
-          <w:rFonts w:ascii="Segoe UI" w:hAnsi="Segoe UI" w:cs="Segoe UI"/>
-          <w:i/>
-          <w:sz w:val="24"/>
-          <w:szCs w:val="24"/>
-        </w:rPr>
-        <w:t xml:space="preserve"> </w:t>
-      </w:r>
-      <w:r>
-        <w:rPr>
-          <w:rFonts w:ascii="Segoe UI" w:hAnsi="Segoe UI" w:cs="Segoe UI"/>
-          <w:i/>
-          <w:sz w:val="24"/>
-          <w:szCs w:val="24"/>
-        </w:rPr>
-        <w:t>Swap Dealer Spreads,</w:t>
-      </w:r>
-      <w:r>
-        <w:rPr>
-          <w:rFonts w:ascii="Segoe UI" w:hAnsi="Segoe UI" w:cs="Segoe UI"/>
-          <w:i/>
-          <w:sz w:val="24"/>
-          <w:szCs w:val="24"/>
-        </w:rPr>
-        <w:t xml:space="preserve"> </w:t>
-      </w:r>
-      <w:r>
-        <w:rPr>
-          <w:rFonts w:ascii="Segoe UI" w:hAnsi="Segoe UI" w:cs="Segoe UI"/>
-          <w:i/>
-          <w:sz w:val="24"/>
-          <w:szCs w:val="24"/>
-        </w:rPr>
-        <w:t>Money Manager Longs, Money Manager Shorts,</w:t>
-      </w:r>
-      <w:r>
-        <w:rPr>
-          <w:rFonts w:ascii="Segoe UI" w:hAnsi="Segoe UI" w:cs="Segoe UI"/>
-          <w:i/>
-          <w:sz w:val="24"/>
-          <w:szCs w:val="24"/>
-        </w:rPr>
-        <w:t xml:space="preserve"> </w:t>
-      </w:r>
-      <w:r>
-        <w:rPr>
-          <w:rFonts w:ascii="Segoe UI" w:hAnsi="Segoe UI" w:cs="Segoe UI"/>
-          <w:i/>
-          <w:sz w:val="24"/>
-          <w:szCs w:val="24"/>
-        </w:rPr>
-        <w:t>Money Manager Spreads,</w:t>
-      </w:r>
-      <w:r>
-        <w:rPr>
-          <w:rFonts w:ascii="Segoe UI" w:hAnsi="Segoe UI" w:cs="Segoe UI"/>
-          <w:i/>
-          <w:sz w:val="24"/>
-          <w:szCs w:val="24"/>
-        </w:rPr>
-        <w:t xml:space="preserve"> </w:t>
-      </w:r>
-      <w:r>
-        <w:rPr>
-          <w:rFonts w:ascii="Segoe UI" w:hAnsi="Segoe UI" w:cs="Segoe UI"/>
-          <w:i/>
-          <w:sz w:val="24"/>
-          <w:szCs w:val="24"/>
-        </w:rPr>
-        <w:t>Other Reportable Longs,</w:t>
-      </w:r>
-      <w:r>
-        <w:rPr>
-          <w:rFonts w:ascii="Segoe UI" w:hAnsi="Segoe UI" w:cs="Segoe UI"/>
-          <w:i/>
-          <w:sz w:val="24"/>
-          <w:szCs w:val="24"/>
-        </w:rPr>
-        <w:t xml:space="preserve"> </w:t>
-      </w:r>
-      <w:r>
-        <w:rPr>
-          <w:rFonts w:ascii="Segoe UI" w:hAnsi="Segoe UI" w:cs="Segoe UI"/>
-          <w:i/>
-          <w:sz w:val="24"/>
-          <w:szCs w:val="24"/>
-        </w:rPr>
-        <w:t>Other Reportable Shorts,</w:t>
-      </w:r>
-      <w:r>
-        <w:rPr>
-          <w:rFonts w:ascii="Segoe UI" w:hAnsi="Segoe UI" w:cs="Segoe UI"/>
-          <w:i/>
-          <w:sz w:val="24"/>
-          <w:szCs w:val="24"/>
-        </w:rPr>
-        <w:t xml:space="preserve"> </w:t>
-      </w:r>
-      <w:r>
-        <w:rPr>
-          <w:rFonts w:ascii="Segoe UI" w:hAnsi="Segoe UI" w:cs="Segoe UI"/>
-          <w:i/>
-          <w:sz w:val="24"/>
-          <w:szCs w:val="24"/>
-        </w:rPr>
-        <w:t>Other Reportable Spreads,</w:t>
-      </w:r>
-      <w:r>
-        <w:rPr>
-          <w:rFonts w:ascii="Segoe UI" w:hAnsi="Segoe UI" w:cs="Segoe UI"/>
-          <w:i/>
-          <w:sz w:val="24"/>
-          <w:szCs w:val="24"/>
-        </w:rPr>
-        <w:t xml:space="preserve"> </w:t>
-      </w:r>
-      <w:r>
-        <w:rPr>
-          <w:rFonts w:ascii="Segoe UI" w:hAnsi="Segoe UI" w:cs="Segoe UI"/>
-          <w:i/>
-          <w:sz w:val="24"/>
-          <w:szCs w:val="24"/>
-        </w:rPr>
-        <w:t>Total Reportable Longs,</w:t>
-      </w:r>
-      <w:r>
-        <w:rPr>
-          <w:rFonts w:ascii="Segoe UI" w:hAnsi="Segoe UI" w:cs="Segoe UI"/>
-          <w:i/>
-          <w:sz w:val="24"/>
-          <w:szCs w:val="24"/>
-        </w:rPr>
-        <w:tab/>
-        <w:t>Total Reportable Shorts,</w:t>
-      </w:r>
-      <w:r>
-        <w:rPr>
-          <w:rFonts w:ascii="Segoe UI" w:hAnsi="Segoe UI" w:cs="Segoe UI"/>
-          <w:i/>
-          <w:sz w:val="24"/>
-          <w:szCs w:val="24"/>
-        </w:rPr>
-        <w:t xml:space="preserve"> Non-Reportable</w:t>
-      </w:r>
-      <w:r>
-        <w:rPr>
-          <w:rFonts w:ascii="Segoe UI" w:hAnsi="Segoe UI" w:cs="Segoe UI"/>
-          <w:i/>
-          <w:sz w:val="24"/>
-          <w:szCs w:val="24"/>
-        </w:rPr>
-        <w:t xml:space="preserve"> Longs,</w:t>
-      </w:r>
-      <w:r>
-        <w:rPr>
-          <w:rFonts w:ascii="Segoe UI" w:hAnsi="Segoe UI" w:cs="Segoe UI"/>
-          <w:i/>
-          <w:sz w:val="24"/>
-          <w:szCs w:val="24"/>
-        </w:rPr>
-        <w:t xml:space="preserve"> Non-Reportable</w:t>
-      </w:r>
-      <w:r>
-        <w:rPr>
-          <w:rFonts w:ascii="Segoe UI" w:hAnsi="Segoe UI" w:cs="Segoe UI"/>
-          <w:i/>
-          <w:sz w:val="24"/>
-          <w:szCs w:val="24"/>
-        </w:rPr>
-        <w:t xml:space="preserve"> Shorts</w:t>
-      </w:r>
-      <w:r>
-        <w:rPr>
-          <w:rFonts w:ascii="Segoe UI" w:hAnsi="Segoe UI" w:cs="Segoe UI"/>
-          <w:i/>
-          <w:sz w:val="24"/>
-          <w:szCs w:val="24"/>
-        </w:rPr>
-        <w:t>.</w:t>
-      </w:r>
+          <w:sz w:val="24"/>
+          <w:szCs w:val="24"/>
+        </w:rPr>
+      </w:pPr>
     </w:p>
     <w:p>
       <w:pPr>
@@ -3261,6 +3901,14 @@
           <w:szCs w:val="24"/>
         </w:rPr>
       </w:pPr>
+      <w:r>
+        <w:rPr>
+          <w:rFonts w:ascii="Segoe UI" w:hAnsi="Segoe UI" w:cs="Segoe UI"/>
+          <w:sz w:val="24"/>
+          <w:szCs w:val="24"/>
+        </w:rPr>
+        <w:t>There is small reason to be concerned with validity of data, i.e. minimum volume is zero.</w:t>
+      </w:r>
     </w:p>
     <w:p>
       <w:pPr>
@@ -3270,54 +3918,1322 @@
         <w:spacing w:after="0" w:line="240" w:lineRule="auto"/>
         <w:rPr>
           <w:rFonts w:ascii="Segoe UI" w:hAnsi="Segoe UI" w:cs="Segoe UI"/>
-          <w:i/>
-          <w:sz w:val="24"/>
-          <w:szCs w:val="24"/>
-        </w:rPr>
-      </w:pPr>
-      <w:r>
-        <w:rPr>
-          <w:rFonts w:ascii="Segoe UI" w:hAnsi="Segoe UI" w:cs="Segoe UI"/>
-          <w:sz w:val="24"/>
-          <w:szCs w:val="24"/>
-        </w:rPr>
-        <w:t xml:space="preserve">We will use this data set as supplementary data set </w:t>
-      </w:r>
-      <w:r>
-        <w:rPr>
-          <w:rFonts w:ascii="Segoe UI" w:hAnsi="Segoe UI" w:cs="Segoe UI"/>
-          <w:sz w:val="24"/>
-          <w:szCs w:val="24"/>
-        </w:rPr>
-        <w:t xml:space="preserve">in order </w:t>
-      </w:r>
-      <w:r>
-        <w:rPr>
-          <w:rFonts w:ascii="Segoe UI" w:hAnsi="Segoe UI" w:cs="Segoe UI"/>
-          <w:sz w:val="24"/>
-          <w:szCs w:val="24"/>
-        </w:rPr>
-        <w:t xml:space="preserve">to supplement our primary data set i.e. we will use the following columns: </w:t>
-      </w:r>
-      <w:r>
-        <w:rPr>
-          <w:rFonts w:ascii="Segoe UI" w:hAnsi="Segoe UI" w:cs="Segoe UI"/>
-          <w:i/>
-          <w:sz w:val="24"/>
-          <w:szCs w:val="24"/>
-        </w:rPr>
-        <w:t>Date, Open Interest, Producer Merchant Processor User Longs, Producer Merchant Processor User Shorts</w:t>
-      </w:r>
-      <w:r>
-        <w:rPr>
-          <w:rFonts w:ascii="Segoe UI" w:hAnsi="Segoe UI" w:cs="Segoe UI"/>
-          <w:i/>
-          <w:sz w:val="24"/>
-          <w:szCs w:val="24"/>
-        </w:rPr>
-        <w:t>.</w:t>
+          <w:sz w:val="24"/>
+          <w:szCs w:val="24"/>
+        </w:rPr>
+      </w:pPr>
+      <w:r>
+        <w:rPr>
+          <w:rFonts w:ascii="Segoe UI" w:hAnsi="Segoe UI" w:cs="Segoe UI"/>
+          <w:sz w:val="24"/>
+          <w:szCs w:val="24"/>
+        </w:rPr>
+        <w:t>I performed some additional analysis on these records with zero volume, and my findings   are presented in the table below:</w:t>
       </w:r>
     </w:p>
+    <w:tbl>
+      <w:tblPr>
+        <w:tblStyle w:val="TableGrid"/>
+        <w:tblW w:w="0" w:type="auto"/>
+        <w:tblLook w:val="04A0" w:firstRow="1" w:lastRow="0" w:firstColumn="1" w:lastColumn="0" w:noHBand="0" w:noVBand="1"/>
+      </w:tblPr>
+      <w:tblGrid>
+        <w:gridCol w:w="960"/>
+        <w:gridCol w:w="960"/>
+        <w:gridCol w:w="960"/>
+        <w:gridCol w:w="960"/>
+        <w:gridCol w:w="960"/>
+        <w:gridCol w:w="960"/>
+        <w:gridCol w:w="960"/>
+        <w:gridCol w:w="960"/>
+        <w:gridCol w:w="1040"/>
+      </w:tblGrid>
+      <w:tr>
+        <w:trPr>
+          <w:trHeight w:val="720"/>
+        </w:trPr>
+        <w:tc>
+          <w:tcPr>
+            <w:tcW w:w="960" w:type="dxa"/>
+            <w:hideMark/>
+          </w:tcPr>
+          <w:p>
+            <w:pPr>
+              <w:autoSpaceDE w:val="0"/>
+              <w:autoSpaceDN w:val="0"/>
+              <w:adjustRightInd w:val="0"/>
+              <w:rPr>
+                <w:rFonts w:ascii="Segoe UI" w:hAnsi="Segoe UI" w:cs="Segoe UI"/>
+                <w:b/>
+                <w:bCs/>
+                <w:sz w:val="16"/>
+                <w:szCs w:val="16"/>
+              </w:rPr>
+            </w:pPr>
+            <w:r>
+              <w:rPr>
+                <w:rFonts w:ascii="Segoe UI" w:hAnsi="Segoe UI" w:cs="Segoe UI"/>
+                <w:b/>
+                <w:bCs/>
+                <w:sz w:val="16"/>
+                <w:szCs w:val="16"/>
+              </w:rPr>
+              <w:t> </w:t>
+            </w:r>
+          </w:p>
+        </w:tc>
+        <w:tc>
+          <w:tcPr>
+            <w:tcW w:w="960" w:type="dxa"/>
+            <w:hideMark/>
+          </w:tcPr>
+          <w:p>
+            <w:pPr>
+              <w:autoSpaceDE w:val="0"/>
+              <w:autoSpaceDN w:val="0"/>
+              <w:adjustRightInd w:val="0"/>
+              <w:rPr>
+                <w:rFonts w:ascii="Segoe UI" w:hAnsi="Segoe UI" w:cs="Segoe UI"/>
+                <w:b/>
+                <w:bCs/>
+                <w:sz w:val="16"/>
+                <w:szCs w:val="16"/>
+              </w:rPr>
+            </w:pPr>
+            <w:r>
+              <w:rPr>
+                <w:rFonts w:ascii="Segoe UI" w:hAnsi="Segoe UI" w:cs="Segoe UI"/>
+                <w:b/>
+                <w:bCs/>
+                <w:sz w:val="16"/>
+                <w:szCs w:val="16"/>
+              </w:rPr>
+              <w:t>Open</w:t>
+            </w:r>
+          </w:p>
+        </w:tc>
+        <w:tc>
+          <w:tcPr>
+            <w:tcW w:w="960" w:type="dxa"/>
+            <w:hideMark/>
+          </w:tcPr>
+          <w:p>
+            <w:pPr>
+              <w:autoSpaceDE w:val="0"/>
+              <w:autoSpaceDN w:val="0"/>
+              <w:adjustRightInd w:val="0"/>
+              <w:rPr>
+                <w:rFonts w:ascii="Segoe UI" w:hAnsi="Segoe UI" w:cs="Segoe UI"/>
+                <w:b/>
+                <w:bCs/>
+                <w:sz w:val="16"/>
+                <w:szCs w:val="16"/>
+              </w:rPr>
+            </w:pPr>
+            <w:r>
+              <w:rPr>
+                <w:rFonts w:ascii="Segoe UI" w:hAnsi="Segoe UI" w:cs="Segoe UI"/>
+                <w:b/>
+                <w:bCs/>
+                <w:sz w:val="16"/>
+                <w:szCs w:val="16"/>
+              </w:rPr>
+              <w:t>High</w:t>
+            </w:r>
+          </w:p>
+        </w:tc>
+        <w:tc>
+          <w:tcPr>
+            <w:tcW w:w="960" w:type="dxa"/>
+            <w:hideMark/>
+          </w:tcPr>
+          <w:p>
+            <w:pPr>
+              <w:autoSpaceDE w:val="0"/>
+              <w:autoSpaceDN w:val="0"/>
+              <w:adjustRightInd w:val="0"/>
+              <w:rPr>
+                <w:rFonts w:ascii="Segoe UI" w:hAnsi="Segoe UI" w:cs="Segoe UI"/>
+                <w:b/>
+                <w:bCs/>
+                <w:sz w:val="16"/>
+                <w:szCs w:val="16"/>
+              </w:rPr>
+            </w:pPr>
+            <w:r>
+              <w:rPr>
+                <w:rFonts w:ascii="Segoe UI" w:hAnsi="Segoe UI" w:cs="Segoe UI"/>
+                <w:b/>
+                <w:bCs/>
+                <w:sz w:val="16"/>
+                <w:szCs w:val="16"/>
+              </w:rPr>
+              <w:t>Low</w:t>
+            </w:r>
+          </w:p>
+        </w:tc>
+        <w:tc>
+          <w:tcPr>
+            <w:tcW w:w="960" w:type="dxa"/>
+            <w:hideMark/>
+          </w:tcPr>
+          <w:p>
+            <w:pPr>
+              <w:autoSpaceDE w:val="0"/>
+              <w:autoSpaceDN w:val="0"/>
+              <w:adjustRightInd w:val="0"/>
+              <w:rPr>
+                <w:rFonts w:ascii="Segoe UI" w:hAnsi="Segoe UI" w:cs="Segoe UI"/>
+                <w:b/>
+                <w:bCs/>
+                <w:sz w:val="16"/>
+                <w:szCs w:val="16"/>
+              </w:rPr>
+            </w:pPr>
+            <w:r>
+              <w:rPr>
+                <w:rFonts w:ascii="Segoe UI" w:hAnsi="Segoe UI" w:cs="Segoe UI"/>
+                <w:b/>
+                <w:bCs/>
+                <w:sz w:val="16"/>
+                <w:szCs w:val="16"/>
+              </w:rPr>
+              <w:t>Last</w:t>
+            </w:r>
+          </w:p>
+        </w:tc>
+        <w:tc>
+          <w:tcPr>
+            <w:tcW w:w="960" w:type="dxa"/>
+            <w:hideMark/>
+          </w:tcPr>
+          <w:p>
+            <w:pPr>
+              <w:autoSpaceDE w:val="0"/>
+              <w:autoSpaceDN w:val="0"/>
+              <w:adjustRightInd w:val="0"/>
+              <w:rPr>
+                <w:rFonts w:ascii="Segoe UI" w:hAnsi="Segoe UI" w:cs="Segoe UI"/>
+                <w:b/>
+                <w:bCs/>
+                <w:sz w:val="16"/>
+                <w:szCs w:val="16"/>
+              </w:rPr>
+            </w:pPr>
+            <w:r>
+              <w:rPr>
+                <w:rFonts w:ascii="Segoe UI" w:hAnsi="Segoe UI" w:cs="Segoe UI"/>
+                <w:b/>
+                <w:bCs/>
+                <w:sz w:val="16"/>
+                <w:szCs w:val="16"/>
+              </w:rPr>
+              <w:t>Change</w:t>
+            </w:r>
+          </w:p>
+        </w:tc>
+        <w:tc>
+          <w:tcPr>
+            <w:tcW w:w="960" w:type="dxa"/>
+            <w:hideMark/>
+          </w:tcPr>
+          <w:p>
+            <w:pPr>
+              <w:autoSpaceDE w:val="0"/>
+              <w:autoSpaceDN w:val="0"/>
+              <w:adjustRightInd w:val="0"/>
+              <w:rPr>
+                <w:rFonts w:ascii="Segoe UI" w:hAnsi="Segoe UI" w:cs="Segoe UI"/>
+                <w:b/>
+                <w:bCs/>
+                <w:sz w:val="16"/>
+                <w:szCs w:val="16"/>
+              </w:rPr>
+            </w:pPr>
+            <w:r>
+              <w:rPr>
+                <w:rFonts w:ascii="Segoe UI" w:hAnsi="Segoe UI" w:cs="Segoe UI"/>
+                <w:b/>
+                <w:bCs/>
+                <w:sz w:val="16"/>
+                <w:szCs w:val="16"/>
+              </w:rPr>
+              <w:t>Settle</w:t>
+            </w:r>
+          </w:p>
+        </w:tc>
+        <w:tc>
+          <w:tcPr>
+            <w:tcW w:w="960" w:type="dxa"/>
+            <w:hideMark/>
+          </w:tcPr>
+          <w:p>
+            <w:pPr>
+              <w:autoSpaceDE w:val="0"/>
+              <w:autoSpaceDN w:val="0"/>
+              <w:adjustRightInd w:val="0"/>
+              <w:rPr>
+                <w:rFonts w:ascii="Segoe UI" w:hAnsi="Segoe UI" w:cs="Segoe UI"/>
+                <w:b/>
+                <w:bCs/>
+                <w:sz w:val="16"/>
+                <w:szCs w:val="16"/>
+              </w:rPr>
+            </w:pPr>
+            <w:r>
+              <w:rPr>
+                <w:rFonts w:ascii="Segoe UI" w:hAnsi="Segoe UI" w:cs="Segoe UI"/>
+                <w:b/>
+                <w:bCs/>
+                <w:sz w:val="16"/>
+                <w:szCs w:val="16"/>
+              </w:rPr>
+              <w:t>Volume</w:t>
+            </w:r>
+          </w:p>
+        </w:tc>
+        <w:tc>
+          <w:tcPr>
+            <w:tcW w:w="1040" w:type="dxa"/>
+            <w:hideMark/>
+          </w:tcPr>
+          <w:p>
+            <w:pPr>
+              <w:autoSpaceDE w:val="0"/>
+              <w:autoSpaceDN w:val="0"/>
+              <w:adjustRightInd w:val="0"/>
+              <w:rPr>
+                <w:rFonts w:ascii="Segoe UI" w:hAnsi="Segoe UI" w:cs="Segoe UI"/>
+                <w:b/>
+                <w:bCs/>
+                <w:sz w:val="16"/>
+                <w:szCs w:val="16"/>
+              </w:rPr>
+            </w:pPr>
+            <w:r>
+              <w:rPr>
+                <w:rFonts w:ascii="Segoe UI" w:hAnsi="Segoe UI" w:cs="Segoe UI"/>
+                <w:b/>
+                <w:bCs/>
+                <w:sz w:val="16"/>
+                <w:szCs w:val="16"/>
+              </w:rPr>
+              <w:t>Previous Day Open Interest</w:t>
+            </w:r>
+          </w:p>
+        </w:tc>
+      </w:tr>
+      <w:tr>
+        <w:trPr>
+          <w:trHeight w:val="300"/>
+        </w:trPr>
+        <w:tc>
+          <w:tcPr>
+            <w:tcW w:w="960" w:type="dxa"/>
+            <w:hideMark/>
+          </w:tcPr>
+          <w:p>
+            <w:pPr>
+              <w:autoSpaceDE w:val="0"/>
+              <w:autoSpaceDN w:val="0"/>
+              <w:adjustRightInd w:val="0"/>
+              <w:rPr>
+                <w:rFonts w:ascii="Segoe UI" w:hAnsi="Segoe UI" w:cs="Segoe UI"/>
+                <w:b/>
+                <w:bCs/>
+                <w:sz w:val="16"/>
+                <w:szCs w:val="16"/>
+              </w:rPr>
+            </w:pPr>
+            <w:r>
+              <w:rPr>
+                <w:rFonts w:ascii="Segoe UI" w:hAnsi="Segoe UI" w:cs="Segoe UI"/>
+                <w:b/>
+                <w:bCs/>
+                <w:sz w:val="16"/>
+                <w:szCs w:val="16"/>
+              </w:rPr>
+              <w:t>Date</w:t>
+            </w:r>
+          </w:p>
+        </w:tc>
+        <w:tc>
+          <w:tcPr>
+            <w:tcW w:w="960" w:type="dxa"/>
+            <w:hideMark/>
+          </w:tcPr>
+          <w:p>
+            <w:pPr>
+              <w:autoSpaceDE w:val="0"/>
+              <w:autoSpaceDN w:val="0"/>
+              <w:adjustRightInd w:val="0"/>
+              <w:rPr>
+                <w:rFonts w:ascii="Segoe UI" w:hAnsi="Segoe UI" w:cs="Segoe UI"/>
+                <w:b/>
+                <w:bCs/>
+                <w:sz w:val="16"/>
+                <w:szCs w:val="16"/>
+              </w:rPr>
+            </w:pPr>
+            <w:r>
+              <w:rPr>
+                <w:rFonts w:ascii="Segoe UI" w:hAnsi="Segoe UI" w:cs="Segoe UI"/>
+                <w:b/>
+                <w:bCs/>
+                <w:sz w:val="16"/>
+                <w:szCs w:val="16"/>
+              </w:rPr>
+              <w:t> </w:t>
+            </w:r>
+          </w:p>
+        </w:tc>
+        <w:tc>
+          <w:tcPr>
+            <w:tcW w:w="960" w:type="dxa"/>
+            <w:hideMark/>
+          </w:tcPr>
+          <w:p>
+            <w:pPr>
+              <w:autoSpaceDE w:val="0"/>
+              <w:autoSpaceDN w:val="0"/>
+              <w:adjustRightInd w:val="0"/>
+              <w:rPr>
+                <w:rFonts w:ascii="Segoe UI" w:hAnsi="Segoe UI" w:cs="Segoe UI"/>
+                <w:b/>
+                <w:bCs/>
+                <w:sz w:val="16"/>
+                <w:szCs w:val="16"/>
+              </w:rPr>
+            </w:pPr>
+            <w:r>
+              <w:rPr>
+                <w:rFonts w:ascii="Segoe UI" w:hAnsi="Segoe UI" w:cs="Segoe UI"/>
+                <w:b/>
+                <w:bCs/>
+                <w:sz w:val="16"/>
+                <w:szCs w:val="16"/>
+              </w:rPr>
+              <w:t> </w:t>
+            </w:r>
+          </w:p>
+        </w:tc>
+        <w:tc>
+          <w:tcPr>
+            <w:tcW w:w="960" w:type="dxa"/>
+            <w:hideMark/>
+          </w:tcPr>
+          <w:p>
+            <w:pPr>
+              <w:autoSpaceDE w:val="0"/>
+              <w:autoSpaceDN w:val="0"/>
+              <w:adjustRightInd w:val="0"/>
+              <w:rPr>
+                <w:rFonts w:ascii="Segoe UI" w:hAnsi="Segoe UI" w:cs="Segoe UI"/>
+                <w:b/>
+                <w:bCs/>
+                <w:sz w:val="16"/>
+                <w:szCs w:val="16"/>
+              </w:rPr>
+            </w:pPr>
+            <w:r>
+              <w:rPr>
+                <w:rFonts w:ascii="Segoe UI" w:hAnsi="Segoe UI" w:cs="Segoe UI"/>
+                <w:b/>
+                <w:bCs/>
+                <w:sz w:val="16"/>
+                <w:szCs w:val="16"/>
+              </w:rPr>
+              <w:t> </w:t>
+            </w:r>
+          </w:p>
+        </w:tc>
+        <w:tc>
+          <w:tcPr>
+            <w:tcW w:w="960" w:type="dxa"/>
+            <w:hideMark/>
+          </w:tcPr>
+          <w:p>
+            <w:pPr>
+              <w:autoSpaceDE w:val="0"/>
+              <w:autoSpaceDN w:val="0"/>
+              <w:adjustRightInd w:val="0"/>
+              <w:rPr>
+                <w:rFonts w:ascii="Segoe UI" w:hAnsi="Segoe UI" w:cs="Segoe UI"/>
+                <w:b/>
+                <w:bCs/>
+                <w:sz w:val="16"/>
+                <w:szCs w:val="16"/>
+              </w:rPr>
+            </w:pPr>
+            <w:r>
+              <w:rPr>
+                <w:rFonts w:ascii="Segoe UI" w:hAnsi="Segoe UI" w:cs="Segoe UI"/>
+                <w:b/>
+                <w:bCs/>
+                <w:sz w:val="16"/>
+                <w:szCs w:val="16"/>
+              </w:rPr>
+              <w:t> </w:t>
+            </w:r>
+          </w:p>
+        </w:tc>
+        <w:tc>
+          <w:tcPr>
+            <w:tcW w:w="960" w:type="dxa"/>
+            <w:hideMark/>
+          </w:tcPr>
+          <w:p>
+            <w:pPr>
+              <w:autoSpaceDE w:val="0"/>
+              <w:autoSpaceDN w:val="0"/>
+              <w:adjustRightInd w:val="0"/>
+              <w:rPr>
+                <w:rFonts w:ascii="Segoe UI" w:hAnsi="Segoe UI" w:cs="Segoe UI"/>
+                <w:b/>
+                <w:bCs/>
+                <w:sz w:val="16"/>
+                <w:szCs w:val="16"/>
+              </w:rPr>
+            </w:pPr>
+            <w:r>
+              <w:rPr>
+                <w:rFonts w:ascii="Segoe UI" w:hAnsi="Segoe UI" w:cs="Segoe UI"/>
+                <w:b/>
+                <w:bCs/>
+                <w:sz w:val="16"/>
+                <w:szCs w:val="16"/>
+              </w:rPr>
+              <w:t> </w:t>
+            </w:r>
+          </w:p>
+        </w:tc>
+        <w:tc>
+          <w:tcPr>
+            <w:tcW w:w="960" w:type="dxa"/>
+            <w:hideMark/>
+          </w:tcPr>
+          <w:p>
+            <w:pPr>
+              <w:autoSpaceDE w:val="0"/>
+              <w:autoSpaceDN w:val="0"/>
+              <w:adjustRightInd w:val="0"/>
+              <w:rPr>
+                <w:rFonts w:ascii="Segoe UI" w:hAnsi="Segoe UI" w:cs="Segoe UI"/>
+                <w:b/>
+                <w:bCs/>
+                <w:sz w:val="16"/>
+                <w:szCs w:val="16"/>
+              </w:rPr>
+            </w:pPr>
+            <w:r>
+              <w:rPr>
+                <w:rFonts w:ascii="Segoe UI" w:hAnsi="Segoe UI" w:cs="Segoe UI"/>
+                <w:b/>
+                <w:bCs/>
+                <w:sz w:val="16"/>
+                <w:szCs w:val="16"/>
+              </w:rPr>
+              <w:t> </w:t>
+            </w:r>
+          </w:p>
+        </w:tc>
+        <w:tc>
+          <w:tcPr>
+            <w:tcW w:w="960" w:type="dxa"/>
+            <w:hideMark/>
+          </w:tcPr>
+          <w:p>
+            <w:pPr>
+              <w:autoSpaceDE w:val="0"/>
+              <w:autoSpaceDN w:val="0"/>
+              <w:adjustRightInd w:val="0"/>
+              <w:rPr>
+                <w:rFonts w:ascii="Segoe UI" w:hAnsi="Segoe UI" w:cs="Segoe UI"/>
+                <w:b/>
+                <w:bCs/>
+                <w:sz w:val="16"/>
+                <w:szCs w:val="16"/>
+              </w:rPr>
+            </w:pPr>
+            <w:r>
+              <w:rPr>
+                <w:rFonts w:ascii="Segoe UI" w:hAnsi="Segoe UI" w:cs="Segoe UI"/>
+                <w:b/>
+                <w:bCs/>
+                <w:sz w:val="16"/>
+                <w:szCs w:val="16"/>
+              </w:rPr>
+              <w:t> </w:t>
+            </w:r>
+          </w:p>
+        </w:tc>
+        <w:tc>
+          <w:tcPr>
+            <w:tcW w:w="1040" w:type="dxa"/>
+            <w:hideMark/>
+          </w:tcPr>
+          <w:p>
+            <w:pPr>
+              <w:autoSpaceDE w:val="0"/>
+              <w:autoSpaceDN w:val="0"/>
+              <w:adjustRightInd w:val="0"/>
+              <w:rPr>
+                <w:rFonts w:ascii="Segoe UI" w:hAnsi="Segoe UI" w:cs="Segoe UI"/>
+                <w:b/>
+                <w:bCs/>
+                <w:sz w:val="16"/>
+                <w:szCs w:val="16"/>
+              </w:rPr>
+            </w:pPr>
+            <w:r>
+              <w:rPr>
+                <w:rFonts w:ascii="Segoe UI" w:hAnsi="Segoe UI" w:cs="Segoe UI"/>
+                <w:b/>
+                <w:bCs/>
+                <w:sz w:val="16"/>
+                <w:szCs w:val="16"/>
+              </w:rPr>
+              <w:t> </w:t>
+            </w:r>
+          </w:p>
+        </w:tc>
+      </w:tr>
+      <w:tr>
+        <w:trPr>
+          <w:trHeight w:val="300"/>
+        </w:trPr>
+        <w:tc>
+          <w:tcPr>
+            <w:tcW w:w="960" w:type="dxa"/>
+            <w:hideMark/>
+          </w:tcPr>
+          <w:p>
+            <w:pPr>
+              <w:autoSpaceDE w:val="0"/>
+              <w:autoSpaceDN w:val="0"/>
+              <w:adjustRightInd w:val="0"/>
+              <w:rPr>
+                <w:rFonts w:ascii="Segoe UI" w:hAnsi="Segoe UI" w:cs="Segoe UI"/>
+                <w:b/>
+                <w:bCs/>
+                <w:sz w:val="16"/>
+                <w:szCs w:val="16"/>
+              </w:rPr>
+            </w:pPr>
+            <w:r>
+              <w:rPr>
+                <w:rFonts w:ascii="Segoe UI" w:hAnsi="Segoe UI" w:cs="Segoe UI"/>
+                <w:b/>
+                <w:bCs/>
+                <w:sz w:val="16"/>
+                <w:szCs w:val="16"/>
+              </w:rPr>
+              <w:t>4/5/2007</w:t>
+            </w:r>
+          </w:p>
+        </w:tc>
+        <w:tc>
+          <w:tcPr>
+            <w:tcW w:w="960" w:type="dxa"/>
+            <w:hideMark/>
+          </w:tcPr>
+          <w:p>
+            <w:pPr>
+              <w:autoSpaceDE w:val="0"/>
+              <w:autoSpaceDN w:val="0"/>
+              <w:adjustRightInd w:val="0"/>
+              <w:rPr>
+                <w:rFonts w:ascii="Segoe UI" w:hAnsi="Segoe UI" w:cs="Segoe UI"/>
+                <w:sz w:val="16"/>
+                <w:szCs w:val="16"/>
+              </w:rPr>
+            </w:pPr>
+            <w:r>
+              <w:rPr>
+                <w:rFonts w:ascii="Segoe UI" w:hAnsi="Segoe UI" w:cs="Segoe UI"/>
+                <w:sz w:val="16"/>
+                <w:szCs w:val="16"/>
+              </w:rPr>
+              <w:t>359.75</w:t>
+            </w:r>
+          </w:p>
+        </w:tc>
+        <w:tc>
+          <w:tcPr>
+            <w:tcW w:w="960" w:type="dxa"/>
+            <w:hideMark/>
+          </w:tcPr>
+          <w:p>
+            <w:pPr>
+              <w:autoSpaceDE w:val="0"/>
+              <w:autoSpaceDN w:val="0"/>
+              <w:adjustRightInd w:val="0"/>
+              <w:rPr>
+                <w:rFonts w:ascii="Segoe UI" w:hAnsi="Segoe UI" w:cs="Segoe UI"/>
+                <w:sz w:val="16"/>
+                <w:szCs w:val="16"/>
+              </w:rPr>
+            </w:pPr>
+            <w:r>
+              <w:rPr>
+                <w:rFonts w:ascii="Segoe UI" w:hAnsi="Segoe UI" w:cs="Segoe UI"/>
+                <w:sz w:val="16"/>
+                <w:szCs w:val="16"/>
+              </w:rPr>
+              <w:t>367.5</w:t>
+            </w:r>
+          </w:p>
+        </w:tc>
+        <w:tc>
+          <w:tcPr>
+            <w:tcW w:w="960" w:type="dxa"/>
+            <w:hideMark/>
+          </w:tcPr>
+          <w:p>
+            <w:pPr>
+              <w:autoSpaceDE w:val="0"/>
+              <w:autoSpaceDN w:val="0"/>
+              <w:adjustRightInd w:val="0"/>
+              <w:rPr>
+                <w:rFonts w:ascii="Segoe UI" w:hAnsi="Segoe UI" w:cs="Segoe UI"/>
+                <w:sz w:val="16"/>
+                <w:szCs w:val="16"/>
+              </w:rPr>
+            </w:pPr>
+            <w:r>
+              <w:rPr>
+                <w:rFonts w:ascii="Segoe UI" w:hAnsi="Segoe UI" w:cs="Segoe UI"/>
+                <w:sz w:val="16"/>
+                <w:szCs w:val="16"/>
+              </w:rPr>
+              <w:t>357.25</w:t>
+            </w:r>
+          </w:p>
+        </w:tc>
+        <w:tc>
+          <w:tcPr>
+            <w:tcW w:w="960" w:type="dxa"/>
+            <w:hideMark/>
+          </w:tcPr>
+          <w:p>
+            <w:pPr>
+              <w:autoSpaceDE w:val="0"/>
+              <w:autoSpaceDN w:val="0"/>
+              <w:adjustRightInd w:val="0"/>
+              <w:rPr>
+                <w:rFonts w:ascii="Segoe UI" w:hAnsi="Segoe UI" w:cs="Segoe UI"/>
+                <w:sz w:val="16"/>
+                <w:szCs w:val="16"/>
+              </w:rPr>
+            </w:pPr>
+            <w:r>
+              <w:rPr>
+                <w:rFonts w:ascii="Segoe UI" w:hAnsi="Segoe UI" w:cs="Segoe UI"/>
+                <w:sz w:val="16"/>
+                <w:szCs w:val="16"/>
+              </w:rPr>
+              <w:t>366</w:t>
+            </w:r>
+          </w:p>
+        </w:tc>
+        <w:tc>
+          <w:tcPr>
+            <w:tcW w:w="960" w:type="dxa"/>
+            <w:hideMark/>
+          </w:tcPr>
+          <w:p>
+            <w:pPr>
+              <w:autoSpaceDE w:val="0"/>
+              <w:autoSpaceDN w:val="0"/>
+              <w:adjustRightInd w:val="0"/>
+              <w:rPr>
+                <w:rFonts w:ascii="Segoe UI" w:hAnsi="Segoe UI" w:cs="Segoe UI"/>
+                <w:sz w:val="16"/>
+                <w:szCs w:val="16"/>
+              </w:rPr>
+            </w:pPr>
+            <w:proofErr w:type="spellStart"/>
+            <w:r>
+              <w:rPr>
+                <w:rFonts w:ascii="Segoe UI" w:hAnsi="Segoe UI" w:cs="Segoe UI"/>
+                <w:sz w:val="16"/>
+                <w:szCs w:val="16"/>
+              </w:rPr>
+              <w:t>NaN</w:t>
+            </w:r>
+            <w:proofErr w:type="spellEnd"/>
+          </w:p>
+        </w:tc>
+        <w:tc>
+          <w:tcPr>
+            <w:tcW w:w="960" w:type="dxa"/>
+            <w:hideMark/>
+          </w:tcPr>
+          <w:p>
+            <w:pPr>
+              <w:autoSpaceDE w:val="0"/>
+              <w:autoSpaceDN w:val="0"/>
+              <w:adjustRightInd w:val="0"/>
+              <w:rPr>
+                <w:rFonts w:ascii="Segoe UI" w:hAnsi="Segoe UI" w:cs="Segoe UI"/>
+                <w:sz w:val="16"/>
+                <w:szCs w:val="16"/>
+              </w:rPr>
+            </w:pPr>
+            <w:r>
+              <w:rPr>
+                <w:rFonts w:ascii="Segoe UI" w:hAnsi="Segoe UI" w:cs="Segoe UI"/>
+                <w:sz w:val="16"/>
+                <w:szCs w:val="16"/>
+              </w:rPr>
+              <w:t>366</w:t>
+            </w:r>
+          </w:p>
+        </w:tc>
+        <w:tc>
+          <w:tcPr>
+            <w:tcW w:w="960" w:type="dxa"/>
+            <w:hideMark/>
+          </w:tcPr>
+          <w:p>
+            <w:pPr>
+              <w:autoSpaceDE w:val="0"/>
+              <w:autoSpaceDN w:val="0"/>
+              <w:adjustRightInd w:val="0"/>
+              <w:rPr>
+                <w:rFonts w:ascii="Segoe UI" w:hAnsi="Segoe UI" w:cs="Segoe UI"/>
+                <w:sz w:val="16"/>
+                <w:szCs w:val="16"/>
+              </w:rPr>
+            </w:pPr>
+            <w:r>
+              <w:rPr>
+                <w:rFonts w:ascii="Segoe UI" w:hAnsi="Segoe UI" w:cs="Segoe UI"/>
+                <w:sz w:val="16"/>
+                <w:szCs w:val="16"/>
+              </w:rPr>
+              <w:t>0</w:t>
+            </w:r>
+          </w:p>
+        </w:tc>
+        <w:tc>
+          <w:tcPr>
+            <w:tcW w:w="1040" w:type="dxa"/>
+            <w:hideMark/>
+          </w:tcPr>
+          <w:p>
+            <w:pPr>
+              <w:autoSpaceDE w:val="0"/>
+              <w:autoSpaceDN w:val="0"/>
+              <w:adjustRightInd w:val="0"/>
+              <w:rPr>
+                <w:rFonts w:ascii="Segoe UI" w:hAnsi="Segoe UI" w:cs="Segoe UI"/>
+                <w:sz w:val="16"/>
+                <w:szCs w:val="16"/>
+              </w:rPr>
+            </w:pPr>
+            <w:r>
+              <w:rPr>
+                <w:rFonts w:ascii="Segoe UI" w:hAnsi="Segoe UI" w:cs="Segoe UI"/>
+                <w:sz w:val="16"/>
+                <w:szCs w:val="16"/>
+              </w:rPr>
+              <w:t>354349</w:t>
+            </w:r>
+          </w:p>
+        </w:tc>
+      </w:tr>
+      <w:tr>
+        <w:trPr>
+          <w:trHeight w:val="300"/>
+        </w:trPr>
+        <w:tc>
+          <w:tcPr>
+            <w:tcW w:w="960" w:type="dxa"/>
+            <w:hideMark/>
+          </w:tcPr>
+          <w:p>
+            <w:pPr>
+              <w:autoSpaceDE w:val="0"/>
+              <w:autoSpaceDN w:val="0"/>
+              <w:adjustRightInd w:val="0"/>
+              <w:rPr>
+                <w:rFonts w:ascii="Segoe UI" w:hAnsi="Segoe UI" w:cs="Segoe UI"/>
+                <w:b/>
+                <w:bCs/>
+                <w:sz w:val="16"/>
+                <w:szCs w:val="16"/>
+              </w:rPr>
+            </w:pPr>
+            <w:r>
+              <w:rPr>
+                <w:rFonts w:ascii="Segoe UI" w:hAnsi="Segoe UI" w:cs="Segoe UI"/>
+                <w:b/>
+                <w:bCs/>
+                <w:sz w:val="16"/>
+                <w:szCs w:val="16"/>
+              </w:rPr>
+              <w:t>4/6/2012</w:t>
+            </w:r>
+          </w:p>
+        </w:tc>
+        <w:tc>
+          <w:tcPr>
+            <w:tcW w:w="960" w:type="dxa"/>
+            <w:hideMark/>
+          </w:tcPr>
+          <w:p>
+            <w:pPr>
+              <w:autoSpaceDE w:val="0"/>
+              <w:autoSpaceDN w:val="0"/>
+              <w:adjustRightInd w:val="0"/>
+              <w:rPr>
+                <w:rFonts w:ascii="Segoe UI" w:hAnsi="Segoe UI" w:cs="Segoe UI"/>
+                <w:sz w:val="16"/>
+                <w:szCs w:val="16"/>
+              </w:rPr>
+            </w:pPr>
+            <w:r>
+              <w:rPr>
+                <w:rFonts w:ascii="Segoe UI" w:hAnsi="Segoe UI" w:cs="Segoe UI"/>
+                <w:sz w:val="16"/>
+                <w:szCs w:val="16"/>
+              </w:rPr>
+              <w:t>658.25</w:t>
+            </w:r>
+          </w:p>
+        </w:tc>
+        <w:tc>
+          <w:tcPr>
+            <w:tcW w:w="960" w:type="dxa"/>
+            <w:hideMark/>
+          </w:tcPr>
+          <w:p>
+            <w:pPr>
+              <w:autoSpaceDE w:val="0"/>
+              <w:autoSpaceDN w:val="0"/>
+              <w:adjustRightInd w:val="0"/>
+              <w:rPr>
+                <w:rFonts w:ascii="Segoe UI" w:hAnsi="Segoe UI" w:cs="Segoe UI"/>
+                <w:sz w:val="16"/>
+                <w:szCs w:val="16"/>
+              </w:rPr>
+            </w:pPr>
+            <w:r>
+              <w:rPr>
+                <w:rFonts w:ascii="Segoe UI" w:hAnsi="Segoe UI" w:cs="Segoe UI"/>
+                <w:sz w:val="16"/>
+                <w:szCs w:val="16"/>
+              </w:rPr>
+              <w:t>658.25</w:t>
+            </w:r>
+          </w:p>
+        </w:tc>
+        <w:tc>
+          <w:tcPr>
+            <w:tcW w:w="960" w:type="dxa"/>
+            <w:hideMark/>
+          </w:tcPr>
+          <w:p>
+            <w:pPr>
+              <w:autoSpaceDE w:val="0"/>
+              <w:autoSpaceDN w:val="0"/>
+              <w:adjustRightInd w:val="0"/>
+              <w:rPr>
+                <w:rFonts w:ascii="Segoe UI" w:hAnsi="Segoe UI" w:cs="Segoe UI"/>
+                <w:sz w:val="16"/>
+                <w:szCs w:val="16"/>
+              </w:rPr>
+            </w:pPr>
+            <w:r>
+              <w:rPr>
+                <w:rFonts w:ascii="Segoe UI" w:hAnsi="Segoe UI" w:cs="Segoe UI"/>
+                <w:sz w:val="16"/>
+                <w:szCs w:val="16"/>
+              </w:rPr>
+              <w:t>658.25</w:t>
+            </w:r>
+          </w:p>
+        </w:tc>
+        <w:tc>
+          <w:tcPr>
+            <w:tcW w:w="960" w:type="dxa"/>
+            <w:hideMark/>
+          </w:tcPr>
+          <w:p>
+            <w:pPr>
+              <w:autoSpaceDE w:val="0"/>
+              <w:autoSpaceDN w:val="0"/>
+              <w:adjustRightInd w:val="0"/>
+              <w:rPr>
+                <w:rFonts w:ascii="Segoe UI" w:hAnsi="Segoe UI" w:cs="Segoe UI"/>
+                <w:sz w:val="16"/>
+                <w:szCs w:val="16"/>
+              </w:rPr>
+            </w:pPr>
+            <w:r>
+              <w:rPr>
+                <w:rFonts w:ascii="Segoe UI" w:hAnsi="Segoe UI" w:cs="Segoe UI"/>
+                <w:sz w:val="16"/>
+                <w:szCs w:val="16"/>
+              </w:rPr>
+              <w:t>658.25</w:t>
+            </w:r>
+          </w:p>
+        </w:tc>
+        <w:tc>
+          <w:tcPr>
+            <w:tcW w:w="960" w:type="dxa"/>
+            <w:hideMark/>
+          </w:tcPr>
+          <w:p>
+            <w:pPr>
+              <w:autoSpaceDE w:val="0"/>
+              <w:autoSpaceDN w:val="0"/>
+              <w:adjustRightInd w:val="0"/>
+              <w:rPr>
+                <w:rFonts w:ascii="Segoe UI" w:hAnsi="Segoe UI" w:cs="Segoe UI"/>
+                <w:sz w:val="16"/>
+                <w:szCs w:val="16"/>
+              </w:rPr>
+            </w:pPr>
+            <w:proofErr w:type="spellStart"/>
+            <w:r>
+              <w:rPr>
+                <w:rFonts w:ascii="Segoe UI" w:hAnsi="Segoe UI" w:cs="Segoe UI"/>
+                <w:sz w:val="16"/>
+                <w:szCs w:val="16"/>
+              </w:rPr>
+              <w:t>NaN</w:t>
+            </w:r>
+            <w:proofErr w:type="spellEnd"/>
+          </w:p>
+        </w:tc>
+        <w:tc>
+          <w:tcPr>
+            <w:tcW w:w="960" w:type="dxa"/>
+            <w:hideMark/>
+          </w:tcPr>
+          <w:p>
+            <w:pPr>
+              <w:autoSpaceDE w:val="0"/>
+              <w:autoSpaceDN w:val="0"/>
+              <w:adjustRightInd w:val="0"/>
+              <w:rPr>
+                <w:rFonts w:ascii="Segoe UI" w:hAnsi="Segoe UI" w:cs="Segoe UI"/>
+                <w:sz w:val="16"/>
+                <w:szCs w:val="16"/>
+              </w:rPr>
+            </w:pPr>
+            <w:r>
+              <w:rPr>
+                <w:rFonts w:ascii="Segoe UI" w:hAnsi="Segoe UI" w:cs="Segoe UI"/>
+                <w:sz w:val="16"/>
+                <w:szCs w:val="16"/>
+              </w:rPr>
+              <w:t>658.25</w:t>
+            </w:r>
+          </w:p>
+        </w:tc>
+        <w:tc>
+          <w:tcPr>
+            <w:tcW w:w="960" w:type="dxa"/>
+            <w:hideMark/>
+          </w:tcPr>
+          <w:p>
+            <w:pPr>
+              <w:autoSpaceDE w:val="0"/>
+              <w:autoSpaceDN w:val="0"/>
+              <w:adjustRightInd w:val="0"/>
+              <w:rPr>
+                <w:rFonts w:ascii="Segoe UI" w:hAnsi="Segoe UI" w:cs="Segoe UI"/>
+                <w:sz w:val="16"/>
+                <w:szCs w:val="16"/>
+              </w:rPr>
+            </w:pPr>
+            <w:r>
+              <w:rPr>
+                <w:rFonts w:ascii="Segoe UI" w:hAnsi="Segoe UI" w:cs="Segoe UI"/>
+                <w:sz w:val="16"/>
+                <w:szCs w:val="16"/>
+              </w:rPr>
+              <w:t>0</w:t>
+            </w:r>
+          </w:p>
+        </w:tc>
+        <w:tc>
+          <w:tcPr>
+            <w:tcW w:w="1040" w:type="dxa"/>
+            <w:hideMark/>
+          </w:tcPr>
+          <w:p>
+            <w:pPr>
+              <w:autoSpaceDE w:val="0"/>
+              <w:autoSpaceDN w:val="0"/>
+              <w:adjustRightInd w:val="0"/>
+              <w:rPr>
+                <w:rFonts w:ascii="Segoe UI" w:hAnsi="Segoe UI" w:cs="Segoe UI"/>
+                <w:sz w:val="16"/>
+                <w:szCs w:val="16"/>
+              </w:rPr>
+            </w:pPr>
+            <w:r>
+              <w:rPr>
+                <w:rFonts w:ascii="Segoe UI" w:hAnsi="Segoe UI" w:cs="Segoe UI"/>
+                <w:sz w:val="16"/>
+                <w:szCs w:val="16"/>
+              </w:rPr>
+              <w:t>401521</w:t>
+            </w:r>
+          </w:p>
+        </w:tc>
+      </w:tr>
+      <w:tr>
+        <w:trPr>
+          <w:trHeight w:val="300"/>
+        </w:trPr>
+        <w:tc>
+          <w:tcPr>
+            <w:tcW w:w="960" w:type="dxa"/>
+            <w:hideMark/>
+          </w:tcPr>
+          <w:p>
+            <w:pPr>
+              <w:autoSpaceDE w:val="0"/>
+              <w:autoSpaceDN w:val="0"/>
+              <w:adjustRightInd w:val="0"/>
+              <w:rPr>
+                <w:rFonts w:ascii="Segoe UI" w:hAnsi="Segoe UI" w:cs="Segoe UI"/>
+                <w:b/>
+                <w:bCs/>
+                <w:sz w:val="16"/>
+                <w:szCs w:val="16"/>
+              </w:rPr>
+            </w:pPr>
+            <w:r>
+              <w:rPr>
+                <w:rFonts w:ascii="Segoe UI" w:hAnsi="Segoe UI" w:cs="Segoe UI"/>
+                <w:b/>
+                <w:bCs/>
+                <w:sz w:val="16"/>
+                <w:szCs w:val="16"/>
+              </w:rPr>
+              <w:t>4/3/2015</w:t>
+            </w:r>
+          </w:p>
+        </w:tc>
+        <w:tc>
+          <w:tcPr>
+            <w:tcW w:w="960" w:type="dxa"/>
+            <w:hideMark/>
+          </w:tcPr>
+          <w:p>
+            <w:pPr>
+              <w:autoSpaceDE w:val="0"/>
+              <w:autoSpaceDN w:val="0"/>
+              <w:adjustRightInd w:val="0"/>
+              <w:rPr>
+                <w:rFonts w:ascii="Segoe UI" w:hAnsi="Segoe UI" w:cs="Segoe UI"/>
+                <w:sz w:val="16"/>
+                <w:szCs w:val="16"/>
+              </w:rPr>
+            </w:pPr>
+            <w:r>
+              <w:rPr>
+                <w:rFonts w:ascii="Segoe UI" w:hAnsi="Segoe UI" w:cs="Segoe UI"/>
+                <w:sz w:val="16"/>
+                <w:szCs w:val="16"/>
+              </w:rPr>
+              <w:t>386.5</w:t>
+            </w:r>
+          </w:p>
+        </w:tc>
+        <w:tc>
+          <w:tcPr>
+            <w:tcW w:w="960" w:type="dxa"/>
+            <w:hideMark/>
+          </w:tcPr>
+          <w:p>
+            <w:pPr>
+              <w:autoSpaceDE w:val="0"/>
+              <w:autoSpaceDN w:val="0"/>
+              <w:adjustRightInd w:val="0"/>
+              <w:rPr>
+                <w:rFonts w:ascii="Segoe UI" w:hAnsi="Segoe UI" w:cs="Segoe UI"/>
+                <w:sz w:val="16"/>
+                <w:szCs w:val="16"/>
+              </w:rPr>
+            </w:pPr>
+            <w:r>
+              <w:rPr>
+                <w:rFonts w:ascii="Segoe UI" w:hAnsi="Segoe UI" w:cs="Segoe UI"/>
+                <w:sz w:val="16"/>
+                <w:szCs w:val="16"/>
+              </w:rPr>
+              <w:t>386.5</w:t>
+            </w:r>
+          </w:p>
+        </w:tc>
+        <w:tc>
+          <w:tcPr>
+            <w:tcW w:w="960" w:type="dxa"/>
+            <w:hideMark/>
+          </w:tcPr>
+          <w:p>
+            <w:pPr>
+              <w:autoSpaceDE w:val="0"/>
+              <w:autoSpaceDN w:val="0"/>
+              <w:adjustRightInd w:val="0"/>
+              <w:rPr>
+                <w:rFonts w:ascii="Segoe UI" w:hAnsi="Segoe UI" w:cs="Segoe UI"/>
+                <w:sz w:val="16"/>
+                <w:szCs w:val="16"/>
+              </w:rPr>
+            </w:pPr>
+            <w:r>
+              <w:rPr>
+                <w:rFonts w:ascii="Segoe UI" w:hAnsi="Segoe UI" w:cs="Segoe UI"/>
+                <w:sz w:val="16"/>
+                <w:szCs w:val="16"/>
+              </w:rPr>
+              <w:t>386.5</w:t>
+            </w:r>
+          </w:p>
+        </w:tc>
+        <w:tc>
+          <w:tcPr>
+            <w:tcW w:w="960" w:type="dxa"/>
+            <w:hideMark/>
+          </w:tcPr>
+          <w:p>
+            <w:pPr>
+              <w:autoSpaceDE w:val="0"/>
+              <w:autoSpaceDN w:val="0"/>
+              <w:adjustRightInd w:val="0"/>
+              <w:rPr>
+                <w:rFonts w:ascii="Segoe UI" w:hAnsi="Segoe UI" w:cs="Segoe UI"/>
+                <w:sz w:val="16"/>
+                <w:szCs w:val="16"/>
+              </w:rPr>
+            </w:pPr>
+            <w:r>
+              <w:rPr>
+                <w:rFonts w:ascii="Segoe UI" w:hAnsi="Segoe UI" w:cs="Segoe UI"/>
+                <w:sz w:val="16"/>
+                <w:szCs w:val="16"/>
+              </w:rPr>
+              <w:t>386.5</w:t>
+            </w:r>
+          </w:p>
+        </w:tc>
+        <w:tc>
+          <w:tcPr>
+            <w:tcW w:w="960" w:type="dxa"/>
+            <w:hideMark/>
+          </w:tcPr>
+          <w:p>
+            <w:pPr>
+              <w:autoSpaceDE w:val="0"/>
+              <w:autoSpaceDN w:val="0"/>
+              <w:adjustRightInd w:val="0"/>
+              <w:rPr>
+                <w:rFonts w:ascii="Segoe UI" w:hAnsi="Segoe UI" w:cs="Segoe UI"/>
+                <w:sz w:val="16"/>
+                <w:szCs w:val="16"/>
+              </w:rPr>
+            </w:pPr>
+            <w:proofErr w:type="spellStart"/>
+            <w:r>
+              <w:rPr>
+                <w:rFonts w:ascii="Segoe UI" w:hAnsi="Segoe UI" w:cs="Segoe UI"/>
+                <w:sz w:val="16"/>
+                <w:szCs w:val="16"/>
+              </w:rPr>
+              <w:t>NaN</w:t>
+            </w:r>
+            <w:proofErr w:type="spellEnd"/>
+          </w:p>
+        </w:tc>
+        <w:tc>
+          <w:tcPr>
+            <w:tcW w:w="960" w:type="dxa"/>
+            <w:hideMark/>
+          </w:tcPr>
+          <w:p>
+            <w:pPr>
+              <w:autoSpaceDE w:val="0"/>
+              <w:autoSpaceDN w:val="0"/>
+              <w:adjustRightInd w:val="0"/>
+              <w:rPr>
+                <w:rFonts w:ascii="Segoe UI" w:hAnsi="Segoe UI" w:cs="Segoe UI"/>
+                <w:sz w:val="16"/>
+                <w:szCs w:val="16"/>
+              </w:rPr>
+            </w:pPr>
+            <w:r>
+              <w:rPr>
+                <w:rFonts w:ascii="Segoe UI" w:hAnsi="Segoe UI" w:cs="Segoe UI"/>
+                <w:sz w:val="16"/>
+                <w:szCs w:val="16"/>
+              </w:rPr>
+              <w:t>386.5</w:t>
+            </w:r>
+          </w:p>
+        </w:tc>
+        <w:tc>
+          <w:tcPr>
+            <w:tcW w:w="960" w:type="dxa"/>
+            <w:hideMark/>
+          </w:tcPr>
+          <w:p>
+            <w:pPr>
+              <w:autoSpaceDE w:val="0"/>
+              <w:autoSpaceDN w:val="0"/>
+              <w:adjustRightInd w:val="0"/>
+              <w:rPr>
+                <w:rFonts w:ascii="Segoe UI" w:hAnsi="Segoe UI" w:cs="Segoe UI"/>
+                <w:sz w:val="16"/>
+                <w:szCs w:val="16"/>
+              </w:rPr>
+            </w:pPr>
+            <w:r>
+              <w:rPr>
+                <w:rFonts w:ascii="Segoe UI" w:hAnsi="Segoe UI" w:cs="Segoe UI"/>
+                <w:sz w:val="16"/>
+                <w:szCs w:val="16"/>
+              </w:rPr>
+              <w:t>0</w:t>
+            </w:r>
+          </w:p>
+        </w:tc>
+        <w:tc>
+          <w:tcPr>
+            <w:tcW w:w="1040" w:type="dxa"/>
+            <w:hideMark/>
+          </w:tcPr>
+          <w:p>
+            <w:pPr>
+              <w:autoSpaceDE w:val="0"/>
+              <w:autoSpaceDN w:val="0"/>
+              <w:adjustRightInd w:val="0"/>
+              <w:rPr>
+                <w:rFonts w:ascii="Segoe UI" w:hAnsi="Segoe UI" w:cs="Segoe UI"/>
+                <w:sz w:val="16"/>
+                <w:szCs w:val="16"/>
+              </w:rPr>
+            </w:pPr>
+            <w:r>
+              <w:rPr>
+                <w:rFonts w:ascii="Segoe UI" w:hAnsi="Segoe UI" w:cs="Segoe UI"/>
+                <w:sz w:val="16"/>
+                <w:szCs w:val="16"/>
+              </w:rPr>
+              <w:t>470964</w:t>
+            </w:r>
+          </w:p>
+        </w:tc>
+      </w:tr>
+    </w:tbl>
     <w:p>
       <w:pPr>
         <w:autoSpaceDE w:val="0"/>
@@ -3326,21 +5242,455 @@
         <w:spacing w:after="0" w:line="240" w:lineRule="auto"/>
         <w:rPr>
           <w:rFonts w:ascii="Segoe UI" w:hAnsi="Segoe UI" w:cs="Segoe UI"/>
-          <w:sz w:val="24"/>
-          <w:szCs w:val="24"/>
-        </w:rPr>
-      </w:pPr>
-      <w:r>
-        <w:rPr>
-          <w:rFonts w:ascii="Segoe UI" w:hAnsi="Segoe UI" w:cs="Segoe UI"/>
-          <w:sz w:val="24"/>
-          <w:szCs w:val="24"/>
-        </w:rPr>
-        <w:lastRenderedPageBreak/>
-        <w:t>This is a sample of data presented bellow:</w:t>
+          <w:sz w:val="16"/>
+          <w:szCs w:val="16"/>
+        </w:rPr>
+      </w:pPr>
+    </w:p>
+    <w:p>
+      <w:pPr>
+        <w:autoSpaceDE w:val="0"/>
+        <w:autoSpaceDN w:val="0"/>
+        <w:adjustRightInd w:val="0"/>
+        <w:spacing w:after="0" w:line="240" w:lineRule="auto"/>
+        <w:rPr>
+          <w:rFonts w:ascii="Segoe UI" w:hAnsi="Segoe UI" w:cs="Segoe UI"/>
+          <w:sz w:val="24"/>
+          <w:szCs w:val="24"/>
+        </w:rPr>
+      </w:pPr>
+      <w:r>
+        <w:rPr>
+          <w:rFonts w:ascii="Segoe UI" w:hAnsi="Segoe UI" w:cs="Segoe UI"/>
+          <w:sz w:val="24"/>
+          <w:szCs w:val="24"/>
+        </w:rPr>
+        <w:t xml:space="preserve">Seems all instance happened during different years, and since I am  planning to resample this daily data to weekly data(reasons are explained in data preparation section ), I will remove </w:t>
+      </w:r>
+      <w:r>
+        <w:rPr>
+          <w:rFonts w:ascii="Segoe UI" w:hAnsi="Segoe UI" w:cs="Segoe UI"/>
+          <w:sz w:val="24"/>
+          <w:szCs w:val="24"/>
+        </w:rPr>
+        <w:t>these records from the final data set, and this removal should ne play a big impact on final resampled dataset .</w:t>
       </w:r>
       <w:bookmarkStart w:id="1" w:name="_GoBack"/>
       <w:bookmarkEnd w:id="1"/>
+      <w:r>
+        <w:rPr>
+          <w:rFonts w:ascii="Segoe UI" w:hAnsi="Segoe UI" w:cs="Segoe UI"/>
+          <w:sz w:val="24"/>
+          <w:szCs w:val="24"/>
+        </w:rPr>
+        <w:t xml:space="preserve">  </w:t>
+      </w:r>
+    </w:p>
+    <w:p>
+      <w:pPr>
+        <w:autoSpaceDE w:val="0"/>
+        <w:autoSpaceDN w:val="0"/>
+        <w:adjustRightInd w:val="0"/>
+        <w:spacing w:after="0" w:line="240" w:lineRule="auto"/>
+        <w:rPr>
+          <w:rFonts w:ascii="Segoe UI" w:hAnsi="Segoe UI" w:cs="Segoe UI"/>
+          <w:sz w:val="24"/>
+          <w:szCs w:val="24"/>
+        </w:rPr>
+      </w:pPr>
+    </w:p>
+    <w:p>
+      <w:pPr>
+        <w:autoSpaceDE w:val="0"/>
+        <w:autoSpaceDN w:val="0"/>
+        <w:adjustRightInd w:val="0"/>
+        <w:spacing w:after="0" w:line="240" w:lineRule="auto"/>
+        <w:rPr>
+          <w:rFonts w:ascii="Segoe UI" w:hAnsi="Segoe UI" w:cs="Segoe UI"/>
+          <w:sz w:val="24"/>
+          <w:szCs w:val="24"/>
+        </w:rPr>
+      </w:pPr>
+    </w:p>
+    <w:p>
+      <w:pPr>
+        <w:autoSpaceDE w:val="0"/>
+        <w:autoSpaceDN w:val="0"/>
+        <w:adjustRightInd w:val="0"/>
+        <w:spacing w:after="0" w:line="240" w:lineRule="auto"/>
+        <w:rPr>
+          <w:rFonts w:ascii="Segoe UI" w:hAnsi="Segoe UI" w:cs="Segoe UI"/>
+          <w:sz w:val="24"/>
+          <w:szCs w:val="24"/>
+        </w:rPr>
+      </w:pPr>
+    </w:p>
+    <w:p>
+      <w:pPr>
+        <w:autoSpaceDE w:val="0"/>
+        <w:autoSpaceDN w:val="0"/>
+        <w:adjustRightInd w:val="0"/>
+        <w:spacing w:after="0" w:line="240" w:lineRule="auto"/>
+        <w:rPr>
+          <w:rFonts w:ascii="Segoe UI" w:hAnsi="Segoe UI" w:cs="Segoe UI"/>
+          <w:sz w:val="24"/>
+          <w:szCs w:val="24"/>
+        </w:rPr>
+      </w:pPr>
+      <w:r>
+        <w:rPr>
+          <w:rFonts w:ascii="Segoe UI" w:hAnsi="Segoe UI" w:cs="Segoe UI"/>
+          <w:sz w:val="24"/>
+          <w:szCs w:val="24"/>
+        </w:rPr>
+        <w:t xml:space="preserve">The commitments of Traders data </w:t>
+      </w:r>
+      <w:proofErr w:type="gramStart"/>
+      <w:r>
+        <w:rPr>
+          <w:rFonts w:ascii="Segoe UI" w:hAnsi="Segoe UI" w:cs="Segoe UI"/>
+          <w:sz w:val="24"/>
+          <w:szCs w:val="24"/>
+        </w:rPr>
+        <w:t>has</w:t>
+      </w:r>
+      <w:proofErr w:type="gramEnd"/>
+      <w:r>
+        <w:rPr>
+          <w:rFonts w:ascii="Segoe UI" w:hAnsi="Segoe UI" w:cs="Segoe UI"/>
+          <w:sz w:val="24"/>
+          <w:szCs w:val="24"/>
+        </w:rPr>
+        <w:t xml:space="preserve"> following columns:</w:t>
+      </w:r>
+    </w:p>
+    <w:p>
+      <w:pPr>
+        <w:autoSpaceDE w:val="0"/>
+        <w:autoSpaceDN w:val="0"/>
+        <w:adjustRightInd w:val="0"/>
+        <w:spacing w:after="0" w:line="240" w:lineRule="auto"/>
+        <w:rPr>
+          <w:rFonts w:ascii="Segoe UI" w:hAnsi="Segoe UI" w:cs="Segoe UI"/>
+          <w:i/>
+          <w:sz w:val="24"/>
+          <w:szCs w:val="24"/>
+        </w:rPr>
+      </w:pPr>
+      <w:r>
+        <w:rPr>
+          <w:rFonts w:ascii="Segoe UI" w:hAnsi="Segoe UI" w:cs="Segoe UI"/>
+          <w:i/>
+          <w:sz w:val="24"/>
+          <w:szCs w:val="24"/>
+        </w:rPr>
+        <w:t>Date, Open Interest, Producer Merchant Processor User Longs,</w:t>
+      </w:r>
+      <w:r>
+        <w:rPr>
+          <w:rFonts w:ascii="Segoe UI" w:hAnsi="Segoe UI" w:cs="Segoe UI"/>
+          <w:i/>
+          <w:sz w:val="24"/>
+          <w:szCs w:val="24"/>
+        </w:rPr>
+        <w:t xml:space="preserve"> </w:t>
+      </w:r>
+      <w:r>
+        <w:rPr>
+          <w:rFonts w:ascii="Segoe UI" w:hAnsi="Segoe UI" w:cs="Segoe UI"/>
+          <w:i/>
+          <w:sz w:val="24"/>
+          <w:szCs w:val="24"/>
+        </w:rPr>
+        <w:t>Producer Merchant Processor User Shorts, Swap Dealer Longs, Swap Dealer Shorts,</w:t>
+      </w:r>
+      <w:r>
+        <w:rPr>
+          <w:rFonts w:ascii="Segoe UI" w:hAnsi="Segoe UI" w:cs="Segoe UI"/>
+          <w:i/>
+          <w:sz w:val="24"/>
+          <w:szCs w:val="24"/>
+        </w:rPr>
+        <w:t xml:space="preserve"> </w:t>
+      </w:r>
+      <w:r>
+        <w:rPr>
+          <w:rFonts w:ascii="Segoe UI" w:hAnsi="Segoe UI" w:cs="Segoe UI"/>
+          <w:i/>
+          <w:sz w:val="24"/>
+          <w:szCs w:val="24"/>
+        </w:rPr>
+        <w:t>Swap Dealer Spreads,</w:t>
+      </w:r>
+      <w:r>
+        <w:rPr>
+          <w:rFonts w:ascii="Segoe UI" w:hAnsi="Segoe UI" w:cs="Segoe UI"/>
+          <w:i/>
+          <w:sz w:val="24"/>
+          <w:szCs w:val="24"/>
+        </w:rPr>
+        <w:t xml:space="preserve"> </w:t>
+      </w:r>
+      <w:r>
+        <w:rPr>
+          <w:rFonts w:ascii="Segoe UI" w:hAnsi="Segoe UI" w:cs="Segoe UI"/>
+          <w:i/>
+          <w:sz w:val="24"/>
+          <w:szCs w:val="24"/>
+        </w:rPr>
+        <w:t>Money Manager Longs, Money Manager Shorts,</w:t>
+      </w:r>
+      <w:r>
+        <w:rPr>
+          <w:rFonts w:ascii="Segoe UI" w:hAnsi="Segoe UI" w:cs="Segoe UI"/>
+          <w:i/>
+          <w:sz w:val="24"/>
+          <w:szCs w:val="24"/>
+        </w:rPr>
+        <w:t xml:space="preserve"> </w:t>
+      </w:r>
+      <w:r>
+        <w:rPr>
+          <w:rFonts w:ascii="Segoe UI" w:hAnsi="Segoe UI" w:cs="Segoe UI"/>
+          <w:i/>
+          <w:sz w:val="24"/>
+          <w:szCs w:val="24"/>
+        </w:rPr>
+        <w:t>Money Manager Spreads,</w:t>
+      </w:r>
+      <w:r>
+        <w:rPr>
+          <w:rFonts w:ascii="Segoe UI" w:hAnsi="Segoe UI" w:cs="Segoe UI"/>
+          <w:i/>
+          <w:sz w:val="24"/>
+          <w:szCs w:val="24"/>
+        </w:rPr>
+        <w:t xml:space="preserve"> </w:t>
+      </w:r>
+      <w:r>
+        <w:rPr>
+          <w:rFonts w:ascii="Segoe UI" w:hAnsi="Segoe UI" w:cs="Segoe UI"/>
+          <w:i/>
+          <w:sz w:val="24"/>
+          <w:szCs w:val="24"/>
+        </w:rPr>
+        <w:t>Other Reportable Longs,</w:t>
+      </w:r>
+      <w:r>
+        <w:rPr>
+          <w:rFonts w:ascii="Segoe UI" w:hAnsi="Segoe UI" w:cs="Segoe UI"/>
+          <w:i/>
+          <w:sz w:val="24"/>
+          <w:szCs w:val="24"/>
+        </w:rPr>
+        <w:t xml:space="preserve"> </w:t>
+      </w:r>
+      <w:r>
+        <w:rPr>
+          <w:rFonts w:ascii="Segoe UI" w:hAnsi="Segoe UI" w:cs="Segoe UI"/>
+          <w:i/>
+          <w:sz w:val="24"/>
+          <w:szCs w:val="24"/>
+        </w:rPr>
+        <w:t>Other Reportable Shorts,</w:t>
+      </w:r>
+      <w:r>
+        <w:rPr>
+          <w:rFonts w:ascii="Segoe UI" w:hAnsi="Segoe UI" w:cs="Segoe UI"/>
+          <w:i/>
+          <w:sz w:val="24"/>
+          <w:szCs w:val="24"/>
+        </w:rPr>
+        <w:t xml:space="preserve"> </w:t>
+      </w:r>
+      <w:r>
+        <w:rPr>
+          <w:rFonts w:ascii="Segoe UI" w:hAnsi="Segoe UI" w:cs="Segoe UI"/>
+          <w:i/>
+          <w:sz w:val="24"/>
+          <w:szCs w:val="24"/>
+        </w:rPr>
+        <w:t>Other Reportable Spreads,</w:t>
+      </w:r>
+      <w:r>
+        <w:rPr>
+          <w:rFonts w:ascii="Segoe UI" w:hAnsi="Segoe UI" w:cs="Segoe UI"/>
+          <w:i/>
+          <w:sz w:val="24"/>
+          <w:szCs w:val="24"/>
+        </w:rPr>
+        <w:t xml:space="preserve"> </w:t>
+      </w:r>
+      <w:r>
+        <w:rPr>
+          <w:rFonts w:ascii="Segoe UI" w:hAnsi="Segoe UI" w:cs="Segoe UI"/>
+          <w:i/>
+          <w:sz w:val="24"/>
+          <w:szCs w:val="24"/>
+        </w:rPr>
+        <w:t>Total Reportable Longs,</w:t>
+      </w:r>
+      <w:r>
+        <w:rPr>
+          <w:rFonts w:ascii="Segoe UI" w:hAnsi="Segoe UI" w:cs="Segoe UI"/>
+          <w:i/>
+          <w:sz w:val="24"/>
+          <w:szCs w:val="24"/>
+        </w:rPr>
+        <w:tab/>
+        <w:t>Total Reportable Shorts,</w:t>
+      </w:r>
+      <w:r>
+        <w:rPr>
+          <w:rFonts w:ascii="Segoe UI" w:hAnsi="Segoe UI" w:cs="Segoe UI"/>
+          <w:i/>
+          <w:sz w:val="24"/>
+          <w:szCs w:val="24"/>
+        </w:rPr>
+        <w:t xml:space="preserve"> Non-Reportable</w:t>
+      </w:r>
+      <w:r>
+        <w:rPr>
+          <w:rFonts w:ascii="Segoe UI" w:hAnsi="Segoe UI" w:cs="Segoe UI"/>
+          <w:i/>
+          <w:sz w:val="24"/>
+          <w:szCs w:val="24"/>
+        </w:rPr>
+        <w:t xml:space="preserve"> Longs,</w:t>
+      </w:r>
+      <w:r>
+        <w:rPr>
+          <w:rFonts w:ascii="Segoe UI" w:hAnsi="Segoe UI" w:cs="Segoe UI"/>
+          <w:i/>
+          <w:sz w:val="24"/>
+          <w:szCs w:val="24"/>
+        </w:rPr>
+        <w:t xml:space="preserve"> Non-Reportable</w:t>
+      </w:r>
+      <w:r>
+        <w:rPr>
+          <w:rFonts w:ascii="Segoe UI" w:hAnsi="Segoe UI" w:cs="Segoe UI"/>
+          <w:i/>
+          <w:sz w:val="24"/>
+          <w:szCs w:val="24"/>
+        </w:rPr>
+        <w:t xml:space="preserve"> Shorts</w:t>
+      </w:r>
+      <w:r>
+        <w:rPr>
+          <w:rFonts w:ascii="Segoe UI" w:hAnsi="Segoe UI" w:cs="Segoe UI"/>
+          <w:i/>
+          <w:sz w:val="24"/>
+          <w:szCs w:val="24"/>
+        </w:rPr>
+        <w:t>.</w:t>
+      </w:r>
+    </w:p>
+    <w:p>
+      <w:pPr>
+        <w:autoSpaceDE w:val="0"/>
+        <w:autoSpaceDN w:val="0"/>
+        <w:adjustRightInd w:val="0"/>
+        <w:spacing w:after="0" w:line="240" w:lineRule="auto"/>
+        <w:rPr>
+          <w:rFonts w:ascii="Segoe UI" w:hAnsi="Segoe UI" w:cs="Segoe UI"/>
+          <w:sz w:val="24"/>
+          <w:szCs w:val="24"/>
+        </w:rPr>
+      </w:pPr>
+    </w:p>
+    <w:p>
+      <w:pPr>
+        <w:autoSpaceDE w:val="0"/>
+        <w:autoSpaceDN w:val="0"/>
+        <w:adjustRightInd w:val="0"/>
+        <w:spacing w:after="0" w:line="240" w:lineRule="auto"/>
+        <w:rPr>
+          <w:rFonts w:ascii="Segoe UI" w:hAnsi="Segoe UI" w:cs="Segoe UI"/>
+          <w:i/>
+          <w:sz w:val="24"/>
+          <w:szCs w:val="24"/>
+        </w:rPr>
+      </w:pPr>
+      <w:r>
+        <w:rPr>
+          <w:rFonts w:ascii="Segoe UI" w:hAnsi="Segoe UI" w:cs="Segoe UI"/>
+          <w:sz w:val="24"/>
+          <w:szCs w:val="24"/>
+        </w:rPr>
+        <w:t xml:space="preserve">We will use this data set as supplementary data set </w:t>
+      </w:r>
+      <w:r>
+        <w:rPr>
+          <w:rFonts w:ascii="Segoe UI" w:hAnsi="Segoe UI" w:cs="Segoe UI"/>
+          <w:sz w:val="24"/>
+          <w:szCs w:val="24"/>
+        </w:rPr>
+        <w:t xml:space="preserve">in order </w:t>
+      </w:r>
+      <w:r>
+        <w:rPr>
+          <w:rFonts w:ascii="Segoe UI" w:hAnsi="Segoe UI" w:cs="Segoe UI"/>
+          <w:sz w:val="24"/>
+          <w:szCs w:val="24"/>
+        </w:rPr>
+        <w:t xml:space="preserve">to supplement our primary data set i.e. we will use the following columns: </w:t>
+      </w:r>
+      <w:r>
+        <w:rPr>
+          <w:rFonts w:ascii="Segoe UI" w:hAnsi="Segoe UI" w:cs="Segoe UI"/>
+          <w:i/>
+          <w:sz w:val="24"/>
+          <w:szCs w:val="24"/>
+        </w:rPr>
+        <w:t>Date, Open Interest, Producer Merchant Processor User Longs, Producer Merchant Processor User Shorts</w:t>
+      </w:r>
+      <w:r>
+        <w:rPr>
+          <w:rFonts w:ascii="Segoe UI" w:hAnsi="Segoe UI" w:cs="Segoe UI"/>
+          <w:i/>
+          <w:sz w:val="24"/>
+          <w:szCs w:val="24"/>
+        </w:rPr>
+        <w:t>.</w:t>
+      </w:r>
+    </w:p>
+    <w:p>
+      <w:pPr>
+        <w:autoSpaceDE w:val="0"/>
+        <w:autoSpaceDN w:val="0"/>
+        <w:adjustRightInd w:val="0"/>
+        <w:spacing w:after="0" w:line="240" w:lineRule="auto"/>
+        <w:rPr>
+          <w:rFonts w:ascii="Segoe UI" w:hAnsi="Segoe UI" w:cs="Segoe UI"/>
+          <w:sz w:val="24"/>
+          <w:szCs w:val="24"/>
+        </w:rPr>
+      </w:pPr>
+      <w:r>
+        <w:rPr>
+          <w:rFonts w:ascii="Segoe UI" w:hAnsi="Segoe UI" w:cs="Segoe UI"/>
+          <w:sz w:val="24"/>
+          <w:szCs w:val="24"/>
+        </w:rPr>
+        <w:t xml:space="preserve">This is a sample of data presented </w:t>
+      </w:r>
+      <w:r>
+        <w:rPr>
+          <w:rFonts w:ascii="Segoe UI" w:hAnsi="Segoe UI" w:cs="Segoe UI"/>
+          <w:sz w:val="24"/>
+          <w:szCs w:val="24"/>
+        </w:rPr>
+        <w:t>below</w:t>
+      </w:r>
+      <w:r>
+        <w:rPr>
+          <w:rFonts w:ascii="Segoe UI" w:hAnsi="Segoe UI" w:cs="Segoe UI"/>
+          <w:sz w:val="24"/>
+          <w:szCs w:val="24"/>
+        </w:rPr>
+        <w:t>:</w:t>
+      </w:r>
     </w:p>
     <w:p>
       <w:pPr>
@@ -3395,6 +5745,7 @@
                 <w:sz w:val="24"/>
                 <w:szCs w:val="24"/>
               </w:rPr>
+              <w:lastRenderedPageBreak/>
               <w:t>Date</w:t>
             </w:r>
           </w:p>
@@ -4129,127 +6480,34 @@
           <w:szCs w:val="24"/>
         </w:rPr>
       </w:pPr>
-      <w:r>
-        <w:rPr>
-          <w:rFonts w:ascii="Segoe UI" w:hAnsi="Segoe UI" w:cs="Segoe UI"/>
-          <w:color w:val="666666"/>
-          <w:sz w:val="24"/>
-          <w:szCs w:val="24"/>
-        </w:rPr>
-        <w:t>predict the closing price for any given date after training. For ease of reproducibility and</w:t>
-      </w:r>
     </w:p>
     <w:p>
       <w:pPr>
-        <w:autoSpaceDE w:val="0"/>
-        <w:autoSpaceDN w:val="0"/>
-        <w:adjustRightInd w:val="0"/>
-        <w:spacing w:after="0" w:line="240" w:lineRule="auto"/>
-        <w:rPr>
-          <w:rFonts w:ascii="Segoe UI" w:hAnsi="Segoe UI" w:cs="Segoe UI"/>
-          <w:color w:val="666666"/>
-          <w:sz w:val="24"/>
-          <w:szCs w:val="24"/>
-        </w:rPr>
-      </w:pPr>
-      <w:r>
-        <w:rPr>
-          <w:rFonts w:ascii="Segoe UI" w:hAnsi="Segoe UI" w:cs="Segoe UI"/>
-          <w:color w:val="666666"/>
-          <w:sz w:val="24"/>
-          <w:szCs w:val="24"/>
-        </w:rPr>
-        <w:t xml:space="preserve">reusability, all data was pulled from the </w:t>
-      </w:r>
-      <w:r>
-        <w:rPr>
-          <w:rFonts w:ascii="Segoe UI" w:hAnsi="Segoe UI" w:cs="Segoe UI"/>
+        <w:spacing w:before="360" w:after="240" w:line="240" w:lineRule="auto"/>
+        <w:outlineLvl w:val="2"/>
+        <w:rPr>
+          <w:rFonts w:ascii="Segoe UI" w:eastAsia="Times New Roman" w:hAnsi="Segoe UI" w:cs="Segoe UI"/>
           <w:b/>
           <w:bCs/>
-          <w:color w:val="666666"/>
-          <w:sz w:val="24"/>
-          <w:szCs w:val="24"/>
-        </w:rPr>
-        <w:t>Google Finance Python API4</w:t>
-      </w:r>
-      <w:r>
-        <w:rPr>
-          <w:rFonts w:ascii="Segoe UI" w:hAnsi="Segoe UI" w:cs="Segoe UI"/>
-          <w:color w:val="666666"/>
-          <w:sz w:val="24"/>
-          <w:szCs w:val="24"/>
-        </w:rPr>
-        <w:t>.</w:t>
+          <w:color w:val="24292E"/>
+          <w:sz w:val="30"/>
+          <w:szCs w:val="30"/>
+        </w:rPr>
+      </w:pPr>
+      <w:r>
+        <w:rPr>
+          <w:rFonts w:ascii="Segoe UI" w:eastAsia="Times New Roman" w:hAnsi="Segoe UI" w:cs="Segoe UI"/>
+          <w:b/>
+          <w:bCs/>
+          <w:color w:val="24292E"/>
+          <w:sz w:val="30"/>
+          <w:szCs w:val="30"/>
+        </w:rPr>
+        <w:t>Exploratory Visualization</w:t>
       </w:r>
     </w:p>
     <w:p>
       <w:pPr>
-        <w:autoSpaceDE w:val="0"/>
-        <w:autoSpaceDN w:val="0"/>
-        <w:adjustRightInd w:val="0"/>
-        <w:spacing w:after="0" w:line="240" w:lineRule="auto"/>
-        <w:rPr>
-          <w:rFonts w:ascii="Segoe UI" w:hAnsi="Segoe UI" w:cs="Segoe UI"/>
-          <w:color w:val="666666"/>
-          <w:sz w:val="24"/>
-          <w:szCs w:val="24"/>
-        </w:rPr>
-      </w:pPr>
-      <w:r>
-        <w:rPr>
-          <w:rFonts w:ascii="Segoe UI" w:hAnsi="Segoe UI" w:cs="Segoe UI"/>
-          <w:color w:val="666666"/>
-          <w:sz w:val="24"/>
-          <w:szCs w:val="24"/>
-        </w:rPr>
-        <w:t>The prediction has to be made for Closing (Adjusted closing) price of the data. Since</w:t>
-      </w:r>
-    </w:p>
-    <w:p>
-      <w:pPr>
-        <w:autoSpaceDE w:val="0"/>
-        <w:autoSpaceDN w:val="0"/>
-        <w:adjustRightInd w:val="0"/>
-        <w:spacing w:after="0" w:line="240" w:lineRule="auto"/>
-        <w:rPr>
-          <w:rFonts w:ascii="Segoe UI" w:hAnsi="Segoe UI" w:cs="Segoe UI"/>
-          <w:color w:val="666666"/>
-          <w:sz w:val="24"/>
-          <w:szCs w:val="24"/>
-        </w:rPr>
-      </w:pPr>
-      <w:r>
-        <w:rPr>
-          <w:rFonts w:ascii="Segoe UI" w:hAnsi="Segoe UI" w:cs="Segoe UI"/>
-          <w:color w:val="666666"/>
-          <w:sz w:val="24"/>
-          <w:szCs w:val="24"/>
-        </w:rPr>
-        <w:t xml:space="preserve">Google Finance already </w:t>
-      </w:r>
-      <w:r>
-        <w:rPr>
-          <w:rFonts w:ascii="Segoe UI" w:hAnsi="Segoe UI" w:cs="Segoe UI"/>
-          <w:b/>
-          <w:bCs/>
-          <w:color w:val="666666"/>
-          <w:sz w:val="24"/>
-          <w:szCs w:val="24"/>
-        </w:rPr>
-        <w:t>adjusts the closing prices for us5</w:t>
-      </w:r>
-      <w:r>
-        <w:rPr>
-          <w:rFonts w:ascii="Segoe UI" w:hAnsi="Segoe UI" w:cs="Segoe UI"/>
-          <w:color w:val="666666"/>
-          <w:sz w:val="24"/>
-          <w:szCs w:val="24"/>
-        </w:rPr>
-        <w:t>, we just need to make</w:t>
-      </w:r>
-    </w:p>
-    <w:p>
-      <w:pPr>
         <w:spacing w:after="240" w:line="240" w:lineRule="auto"/>
         <w:rPr>
           <w:rFonts w:ascii="Segoe UI" w:eastAsia="Times New Roman" w:hAnsi="Segoe UI" w:cs="Segoe UI"/>
@@ -4260,214 +6518,11 @@
       </w:pPr>
       <w:r>
         <w:rPr>
-          <w:rFonts w:ascii="Segoe UI" w:hAnsi="Segoe UI" w:cs="Segoe UI"/>
-          <w:color w:val="666666"/>
-          <w:sz w:val="24"/>
-          <w:szCs w:val="24"/>
-        </w:rPr>
-        <w:t>prediction for “CLOSE” price</w:t>
-      </w:r>
-      <w:r>
-        <w:rPr>
-          <w:rFonts w:ascii="DroidSerif" w:hAnsi="DroidSerif" w:cs="DroidSerif"/>
-          <w:color w:val="666666"/>
-          <w:sz w:val="24"/>
-          <w:szCs w:val="24"/>
-        </w:rPr>
-        <w:t>.</w:t>
-      </w:r>
-    </w:p>
-    <w:p>
-      <w:pPr>
-        <w:spacing w:after="240" w:line="240" w:lineRule="auto"/>
-        <w:rPr>
-          <w:rFonts w:ascii="Segoe UI" w:eastAsia="Times New Roman" w:hAnsi="Segoe UI" w:cs="Segoe UI"/>
-          <w:color w:val="24292E"/>
-          <w:sz w:val="24"/>
-          <w:szCs w:val="24"/>
-        </w:rPr>
-      </w:pPr>
-      <w:r>
-        <w:rPr>
-          <w:rFonts w:ascii="Segoe UI" w:eastAsia="Times New Roman" w:hAnsi="Segoe UI" w:cs="Segoe UI"/>
-          <w:color w:val="24292E"/>
-          <w:sz w:val="24"/>
-          <w:szCs w:val="24"/>
-        </w:rPr>
-        <w:t>In this section, you will be expected to analyze the data you are using for the problem. This data can either be in the form of a dataset (or datasets), input data (or input files), or even an environment. The type of data should be thoroughly described and, if possible, have basic statistics and information presented (such as discussion of input features or defining characteristics about the input or environment). Any abnormalities or interesting qualities about the data that may need to be addressed have been identified (such as features that need to be transformed or the possibility of outliers). Questions to ask yourself when writing this section:</w:t>
-      </w:r>
-    </w:p>
-    <w:p>
-      <w:pPr>
-        <w:numPr>
-          <w:ilvl w:val="0"/>
-          <w:numId w:val="4"/>
-        </w:numPr>
-        <w:spacing w:before="100" w:beforeAutospacing="1" w:after="100" w:afterAutospacing="1" w:line="240" w:lineRule="auto"/>
-        <w:rPr>
-          <w:rFonts w:ascii="Segoe UI" w:eastAsia="Times New Roman" w:hAnsi="Segoe UI" w:cs="Segoe UI"/>
-          <w:color w:val="24292E"/>
-          <w:sz w:val="24"/>
-          <w:szCs w:val="24"/>
-        </w:rPr>
-      </w:pPr>
-      <w:r>
-        <w:rPr>
-          <w:rFonts w:ascii="Segoe UI" w:eastAsia="Times New Roman" w:hAnsi="Segoe UI" w:cs="Segoe UI"/>
-          <w:i/>
-          <w:iCs/>
-          <w:color w:val="24292E"/>
-          <w:sz w:val="24"/>
-          <w:szCs w:val="24"/>
-        </w:rPr>
-        <w:t>If a dataset is present for this problem, have you thoroughly discussed certain features about the dataset? Has a data sample been provided to the reader?</w:t>
-      </w:r>
-    </w:p>
-    <w:p>
-      <w:pPr>
-        <w:numPr>
-          <w:ilvl w:val="0"/>
-          <w:numId w:val="4"/>
-        </w:numPr>
-        <w:spacing w:before="60" w:after="100" w:afterAutospacing="1" w:line="240" w:lineRule="auto"/>
-        <w:rPr>
-          <w:rFonts w:ascii="Segoe UI" w:eastAsia="Times New Roman" w:hAnsi="Segoe UI" w:cs="Segoe UI"/>
-          <w:color w:val="24292E"/>
-          <w:sz w:val="24"/>
-          <w:szCs w:val="24"/>
-        </w:rPr>
-      </w:pPr>
-      <w:r>
-        <w:rPr>
-          <w:rFonts w:ascii="Segoe UI" w:eastAsia="Times New Roman" w:hAnsi="Segoe UI" w:cs="Segoe UI"/>
-          <w:i/>
-          <w:iCs/>
-          <w:color w:val="24292E"/>
-          <w:sz w:val="24"/>
-          <w:szCs w:val="24"/>
-        </w:rPr>
-        <w:t>If a dataset is present for this problem, are statistics about the dataset calculated and reported? Have any relevant results from this calculation been discussed?</w:t>
-      </w:r>
-    </w:p>
-    <w:p>
-      <w:pPr>
-        <w:numPr>
-          <w:ilvl w:val="0"/>
-          <w:numId w:val="4"/>
-        </w:numPr>
-        <w:spacing w:before="60" w:after="100" w:afterAutospacing="1" w:line="240" w:lineRule="auto"/>
-        <w:rPr>
-          <w:rFonts w:ascii="Segoe UI" w:eastAsia="Times New Roman" w:hAnsi="Segoe UI" w:cs="Segoe UI"/>
-          <w:color w:val="24292E"/>
-          <w:sz w:val="24"/>
-          <w:szCs w:val="24"/>
-        </w:rPr>
-      </w:pPr>
-      <w:r>
-        <w:rPr>
-          <w:rFonts w:ascii="Segoe UI" w:eastAsia="Times New Roman" w:hAnsi="Segoe UI" w:cs="Segoe UI"/>
-          <w:i/>
-          <w:iCs/>
-          <w:color w:val="24292E"/>
-          <w:sz w:val="24"/>
-          <w:szCs w:val="24"/>
-        </w:rPr>
-        <w:t>If a dataset is </w:t>
-      </w:r>
-      <w:r>
-        <w:rPr>
-          <w:rFonts w:ascii="Segoe UI" w:eastAsia="Times New Roman" w:hAnsi="Segoe UI" w:cs="Segoe UI"/>
-          <w:b/>
-          <w:bCs/>
-          <w:i/>
-          <w:iCs/>
-          <w:color w:val="24292E"/>
-          <w:sz w:val="24"/>
-          <w:szCs w:val="24"/>
-        </w:rPr>
-        <w:t>not</w:t>
-      </w:r>
-      <w:r>
-        <w:rPr>
-          <w:rFonts w:ascii="Segoe UI" w:eastAsia="Times New Roman" w:hAnsi="Segoe UI" w:cs="Segoe UI"/>
-          <w:i/>
-          <w:iCs/>
-          <w:color w:val="24292E"/>
-          <w:sz w:val="24"/>
-          <w:szCs w:val="24"/>
-        </w:rPr>
-        <w:t> present for this problem, has discussion been made about the input space or input data for your problem?</w:t>
-      </w:r>
-    </w:p>
-    <w:p>
-      <w:pPr>
-        <w:numPr>
-          <w:ilvl w:val="0"/>
-          <w:numId w:val="4"/>
-        </w:numPr>
-        <w:spacing w:before="60" w:after="100" w:afterAutospacing="1" w:line="240" w:lineRule="auto"/>
-        <w:rPr>
-          <w:rFonts w:ascii="Segoe UI" w:eastAsia="Times New Roman" w:hAnsi="Segoe UI" w:cs="Segoe UI"/>
-          <w:color w:val="24292E"/>
-          <w:sz w:val="24"/>
-          <w:szCs w:val="24"/>
-        </w:rPr>
-      </w:pPr>
-      <w:r>
-        <w:rPr>
-          <w:rFonts w:ascii="Segoe UI" w:eastAsia="Times New Roman" w:hAnsi="Segoe UI" w:cs="Segoe UI"/>
-          <w:i/>
-          <w:iCs/>
-          <w:color w:val="24292E"/>
-          <w:sz w:val="24"/>
-          <w:szCs w:val="24"/>
-        </w:rPr>
-        <w:t>Are there any abnormalities or characteristics about the input space or dataset that need to be addressed? (categorical variables, missing values, outliers, etc.)</w:t>
-      </w:r>
-    </w:p>
-    <w:p>
-      <w:pPr>
-        <w:spacing w:before="360" w:after="240" w:line="240" w:lineRule="auto"/>
-        <w:outlineLvl w:val="2"/>
-        <w:rPr>
-          <w:rFonts w:ascii="Segoe UI" w:eastAsia="Times New Roman" w:hAnsi="Segoe UI" w:cs="Segoe UI"/>
-          <w:b/>
-          <w:bCs/>
-          <w:color w:val="24292E"/>
-          <w:sz w:val="30"/>
-          <w:szCs w:val="30"/>
-        </w:rPr>
-      </w:pPr>
-      <w:r>
-        <w:rPr>
-          <w:rFonts w:ascii="Segoe UI" w:eastAsia="Times New Roman" w:hAnsi="Segoe UI" w:cs="Segoe UI"/>
-          <w:b/>
-          <w:bCs/>
-          <w:color w:val="24292E"/>
-          <w:sz w:val="30"/>
-          <w:szCs w:val="30"/>
-        </w:rPr>
-        <w:t>Exploratory Visualization</w:t>
-      </w:r>
-    </w:p>
-    <w:p>
-      <w:pPr>
-        <w:spacing w:after="240" w:line="240" w:lineRule="auto"/>
-        <w:rPr>
-          <w:rFonts w:ascii="Segoe UI" w:eastAsia="Times New Roman" w:hAnsi="Segoe UI" w:cs="Segoe UI"/>
-          <w:color w:val="24292E"/>
-          <w:sz w:val="24"/>
-          <w:szCs w:val="24"/>
-        </w:rPr>
-      </w:pPr>
-      <w:r>
-        <w:rPr>
-          <w:rFonts w:ascii="Segoe UI" w:eastAsia="Times New Roman" w:hAnsi="Segoe UI" w:cs="Segoe UI"/>
-          <w:color w:val="24292E"/>
-          <w:sz w:val="24"/>
-          <w:szCs w:val="24"/>
-        </w:rPr>
-        <w:lastRenderedPageBreak/>
+          <w:rFonts w:ascii="Segoe UI" w:eastAsia="Times New Roman" w:hAnsi="Segoe UI" w:cs="Segoe UI"/>
+          <w:color w:val="24292E"/>
+          <w:sz w:val="24"/>
+          <w:szCs w:val="24"/>
+        </w:rPr>
         <w:t>In this section, you will need to provide some form of visualization that summarizes or extracts a relevant characteristic or feature about the data. The visualization should adequately support the data being used. Discuss why this visualization was chosen and how it is relevant. Questions to ask yourself when writing this section:</w:t>
       </w:r>
     </w:p>
@@ -4694,6 +6749,7 @@
           <w:sz w:val="30"/>
           <w:szCs w:val="30"/>
         </w:rPr>
+        <w:lastRenderedPageBreak/>
         <w:t>Benchmark</w:t>
       </w:r>
     </w:p>
@@ -4829,17 +6885,7 @@
           <w:sz w:val="24"/>
           <w:szCs w:val="24"/>
         </w:rPr>
-        <w:t xml:space="preserve">A common algorithm used in establishing a baseline performance for time series forecasting is the persistence algorithm. The persistence algorithm uses the value at the current time step (t) to predict the expected outcome at the next time step (t+1). This </w:t>
-      </w:r>
-      <w:r>
-        <w:rPr>
-          <w:rFonts w:ascii="Segoe UI" w:eastAsia="Times New Roman" w:hAnsi="Segoe UI" w:cs="Segoe UI"/>
-          <w:color w:val="24292E"/>
-          <w:sz w:val="24"/>
-          <w:szCs w:val="24"/>
-        </w:rPr>
-        <w:lastRenderedPageBreak/>
-        <w:t xml:space="preserve">satisfies the three above conditions for a baseline forecast. Due to simplicity of benchmark model it will </w:t>
+        <w:t xml:space="preserve">A common algorithm used in establishing a baseline performance for time series forecasting is the persistence algorithm. The persistence algorithm uses the value at the current time step (t) to predict the expected outcome at the next time step (t+1). This satisfies the three above conditions for a baseline forecast. Due to simplicity of benchmark model it will </w:t>
       </w:r>
       <w:r>
         <w:rPr>
@@ -5099,6 +7145,7 @@
           <w:sz w:val="24"/>
           <w:szCs w:val="24"/>
         </w:rPr>
+        <w:lastRenderedPageBreak/>
         <w:t>In this section, the process for which metrics, algorithms, and techniques that you implemented for the given data will need to be clearly documented. It should be abundantly clear how the implementation was carried out, and discussion should be made regarding any complications that occurred during this process. Questions to ask yourself when writing this section:</w:t>
       </w:r>
     </w:p>
@@ -5222,7 +7269,6 @@
           <w:sz w:val="24"/>
           <w:szCs w:val="24"/>
         </w:rPr>
-        <w:lastRenderedPageBreak/>
         <w:t>In this section, you will need to discuss the process of improvement you made upon the algorithms and techniques you used in your implementation. For example, adjusting parameters for certain models to acquire improved solutions would fall under the refinement category. Your initial and final solutions should be reported, as well as any significant intermediate results as necessary. Questions to ask yourself when writing this section:</w:t>
       </w:r>
     </w:p>
@@ -5422,6 +7468,7 @@
           <w:sz w:val="24"/>
           <w:szCs w:val="24"/>
         </w:rPr>
+        <w:lastRenderedPageBreak/>
         <w:t>Is the final model reasonable and aligning with solution expectations? Are the final parameters of the model appropriate?</w:t>
       </w:r>
     </w:p>
@@ -5545,17 +7592,7 @@
           <w:sz w:val="24"/>
           <w:szCs w:val="24"/>
         </w:rPr>
-        <w:t xml:space="preserve">In this section, your model’s final solution and its results should be compared to the benchmark you established earlier in the project using some type of statistical analysis. You should also justify whether these results and the solution are significant enough to </w:t>
-      </w:r>
-      <w:r>
-        <w:rPr>
-          <w:rFonts w:ascii="Segoe UI" w:eastAsia="Times New Roman" w:hAnsi="Segoe UI" w:cs="Segoe UI"/>
-          <w:color w:val="24292E"/>
-          <w:sz w:val="24"/>
-          <w:szCs w:val="24"/>
-        </w:rPr>
-        <w:lastRenderedPageBreak/>
-        <w:t>have solved the problem posed in the project. Questions to ask yourself when writing this section:</w:t>
+        <w:t>In this section, your model’s final solution and its results should be compared to the benchmark you established earlier in the project using some type of statistical analysis. You should also justify whether these results and the solution are significant enough to have solved the problem posed in the project. Questions to ask yourself when writing this section:</w:t>
       </w:r>
     </w:p>
     <w:p>
@@ -5851,6 +7888,7 @@
           <w:sz w:val="24"/>
           <w:szCs w:val="24"/>
         </w:rPr>
+        <w:lastRenderedPageBreak/>
         <w:t>In this section, you will summarize the entire end-to-end problem solution and discuss one or two particular aspects of the project you found interesting or difficult. You are expected to reflect on the project as a whole to show that you have a firm understanding of the entire process employed in your work. Questions to ask yourself when writing this section:</w:t>
       </w:r>
     </w:p>
@@ -6000,7 +8038,6 @@
           <w:sz w:val="24"/>
           <w:szCs w:val="24"/>
         </w:rPr>
-        <w:lastRenderedPageBreak/>
         <w:t>In this section, you will need to provide discussion as to how one aspect of the implementation you designed could be improved. As an example, consider ways your implementation can be made more general, and what would need to be modified. You do not need to make this improvement, but the potential solutions resulting from these changes are considered and compared/contrasted to your current solution. Questions to ask yourself when writing this section:</w:t>
       </w:r>
     </w:p>

--- a/udacity-mlnd/grains_futures_prices_prognosticator/report.docx
+++ b/udacity-mlnd/grains_futures_prices_prognosticator/report.docx
@@ -2844,6 +2844,7 @@
           </w:tcPr>
           <w:p>
             <w:pPr>
+              <w:keepNext/>
               <w:autoSpaceDE w:val="0"/>
               <w:autoSpaceDN w:val="0"/>
               <w:adjustRightInd w:val="0"/>
@@ -2863,6 +2864,61 @@
         </w:tc>
       </w:tr>
     </w:tbl>
+    <w:p>
+      <w:pPr>
+        <w:pStyle w:val="Caption"/>
+        <w:jc w:val="center"/>
+        <w:rPr>
+          <w:rFonts w:ascii="Segoe UI" w:hAnsi="Segoe UI" w:cs="Segoe UI"/>
+          <w:color w:val="666666"/>
+          <w:sz w:val="24"/>
+          <w:szCs w:val="24"/>
+        </w:rPr>
+      </w:pPr>
+      <w:r>
+        <w:rPr>
+          <w:sz w:val="24"/>
+          <w:szCs w:val="24"/>
+        </w:rPr>
+        <w:t xml:space="preserve">Table </w:t>
+      </w:r>
+      <w:r>
+        <w:rPr>
+          <w:sz w:val="24"/>
+          <w:szCs w:val="24"/>
+        </w:rPr>
+        <w:fldChar w:fldCharType="begin"/>
+      </w:r>
+      <w:r>
+        <w:rPr>
+          <w:sz w:val="24"/>
+          <w:szCs w:val="24"/>
+        </w:rPr>
+        <w:instrText xml:space="preserve"> SEQ Table \* ARABIC </w:instrText>
+      </w:r>
+      <w:r>
+        <w:rPr>
+          <w:sz w:val="24"/>
+          <w:szCs w:val="24"/>
+        </w:rPr>
+        <w:fldChar w:fldCharType="separate"/>
+      </w:r>
+      <w:r>
+        <w:rPr>
+          <w:noProof/>
+          <w:sz w:val="24"/>
+          <w:szCs w:val="24"/>
+        </w:rPr>
+        <w:t>1</w:t>
+      </w:r>
+      <w:r>
+        <w:rPr>
+          <w:sz w:val="24"/>
+          <w:szCs w:val="24"/>
+        </w:rPr>
+        <w:fldChar w:fldCharType="end"/>
+      </w:r>
+    </w:p>
     <w:p>
       <w:pPr>
         <w:autoSpaceDE w:val="0"/>
@@ -2871,7 +2927,6 @@
         <w:spacing w:after="0" w:line="240" w:lineRule="auto"/>
         <w:rPr>
           <w:rFonts w:ascii="Segoe UI" w:hAnsi="Segoe UI" w:cs="Segoe UI"/>
-          <w:color w:val="666666"/>
           <w:sz w:val="16"/>
           <w:szCs w:val="16"/>
         </w:rPr>
@@ -2885,10 +2940,106 @@
         <w:spacing w:after="0" w:line="240" w:lineRule="auto"/>
         <w:rPr>
           <w:rFonts w:ascii="Segoe UI" w:hAnsi="Segoe UI" w:cs="Segoe UI"/>
-          <w:sz w:val="16"/>
-          <w:szCs w:val="16"/>
-        </w:rPr>
-      </w:pPr>
+          <w:sz w:val="24"/>
+          <w:szCs w:val="24"/>
+        </w:rPr>
+      </w:pPr>
+      <w:r>
+        <w:rPr>
+          <w:rFonts w:ascii="Segoe UI" w:hAnsi="Segoe UI" w:cs="Segoe UI"/>
+          <w:sz w:val="24"/>
+          <w:szCs w:val="24"/>
+        </w:rPr>
+        <w:t>Columns like Open, High, Low, Last, Change and Settle are highly correlated and most important column is Settle (Futures Settling Price)</w:t>
+      </w:r>
+      <w:r>
+        <w:rPr>
+          <w:rFonts w:ascii="Segoe UI" w:hAnsi="Segoe UI" w:cs="Segoe UI"/>
+          <w:sz w:val="24"/>
+          <w:szCs w:val="24"/>
+        </w:rPr>
+        <w:t xml:space="preserve"> which we will try to predict.</w:t>
+      </w:r>
+      <w:r>
+        <w:rPr>
+          <w:rFonts w:ascii="Segoe UI" w:hAnsi="Segoe UI" w:cs="Segoe UI"/>
+          <w:sz w:val="24"/>
+          <w:szCs w:val="24"/>
+        </w:rPr>
+        <w:t xml:space="preserve">  Volume is also quite important. Previous Day Open Interest column will not be </w:t>
+      </w:r>
+      <w:r>
+        <w:rPr>
+          <w:rFonts w:ascii="Segoe UI" w:hAnsi="Segoe UI" w:cs="Segoe UI"/>
+          <w:sz w:val="24"/>
+          <w:szCs w:val="24"/>
+        </w:rPr>
+        <w:t>used,</w:t>
+      </w:r>
+      <w:r>
+        <w:rPr>
+          <w:rFonts w:ascii="Segoe UI" w:hAnsi="Segoe UI" w:cs="Segoe UI"/>
+          <w:sz w:val="24"/>
+          <w:szCs w:val="24"/>
+        </w:rPr>
+        <w:t xml:space="preserve"> since we are going to use another data set </w:t>
+      </w:r>
+      <w:r>
+        <w:rPr>
+          <w:rFonts w:ascii="Segoe UI" w:hAnsi="Segoe UI" w:cs="Segoe UI"/>
+          <w:sz w:val="24"/>
+          <w:szCs w:val="24"/>
+        </w:rPr>
+        <w:t>(The</w:t>
+      </w:r>
+      <w:r>
+        <w:rPr>
+          <w:rFonts w:ascii="Segoe UI" w:hAnsi="Segoe UI" w:cs="Segoe UI"/>
+          <w:sz w:val="24"/>
+          <w:szCs w:val="24"/>
+        </w:rPr>
+        <w:t xml:space="preserve"> </w:t>
+      </w:r>
+      <w:r>
+        <w:rPr>
+          <w:rFonts w:ascii="Segoe UI" w:hAnsi="Segoe UI" w:cs="Segoe UI"/>
+          <w:sz w:val="24"/>
+          <w:szCs w:val="24"/>
+        </w:rPr>
+        <w:t>C</w:t>
+      </w:r>
+      <w:r>
+        <w:rPr>
+          <w:rFonts w:ascii="Segoe UI" w:hAnsi="Segoe UI" w:cs="Segoe UI"/>
+          <w:sz w:val="24"/>
+          <w:szCs w:val="24"/>
+        </w:rPr>
+        <w:t xml:space="preserve">ommitments of </w:t>
+      </w:r>
+      <w:r>
+        <w:rPr>
+          <w:rFonts w:ascii="Segoe UI" w:hAnsi="Segoe UI" w:cs="Segoe UI"/>
+          <w:sz w:val="24"/>
+          <w:szCs w:val="24"/>
+        </w:rPr>
+        <w:t>Traders</w:t>
+      </w:r>
+      <w:r>
+        <w:rPr>
+          <w:rFonts w:ascii="Segoe UI" w:hAnsi="Segoe UI" w:cs="Segoe UI"/>
+          <w:sz w:val="24"/>
+          <w:szCs w:val="24"/>
+        </w:rPr>
+        <w:t xml:space="preserve"> Report)</w:t>
+      </w:r>
+      <w:r>
+        <w:rPr>
+          <w:rFonts w:ascii="Segoe UI" w:hAnsi="Segoe UI" w:cs="Segoe UI"/>
+          <w:sz w:val="24"/>
+          <w:szCs w:val="24"/>
+        </w:rPr>
+        <w:t xml:space="preserve"> which provides much more detailed Open Interest information. </w:t>
+      </w:r>
     </w:p>
     <w:p>
       <w:pPr>
@@ -2902,102 +3053,6 @@
           <w:szCs w:val="24"/>
         </w:rPr>
       </w:pPr>
-      <w:r>
-        <w:rPr>
-          <w:rFonts w:ascii="Segoe UI" w:hAnsi="Segoe UI" w:cs="Segoe UI"/>
-          <w:sz w:val="24"/>
-          <w:szCs w:val="24"/>
-        </w:rPr>
-        <w:t>Columns like Open, High, Low, Last, Change and Settle are highly correlated and most important column is Settle (Futures Settling Price)</w:t>
-      </w:r>
-      <w:r>
-        <w:rPr>
-          <w:rFonts w:ascii="Segoe UI" w:hAnsi="Segoe UI" w:cs="Segoe UI"/>
-          <w:sz w:val="24"/>
-          <w:szCs w:val="24"/>
-        </w:rPr>
-        <w:t xml:space="preserve"> which we will try to predict.</w:t>
-      </w:r>
-      <w:r>
-        <w:rPr>
-          <w:rFonts w:ascii="Segoe UI" w:hAnsi="Segoe UI" w:cs="Segoe UI"/>
-          <w:sz w:val="24"/>
-          <w:szCs w:val="24"/>
-        </w:rPr>
-        <w:t xml:space="preserve">  Volume is also quite important. Previous Day Open Interest column will not be </w:t>
-      </w:r>
-      <w:r>
-        <w:rPr>
-          <w:rFonts w:ascii="Segoe UI" w:hAnsi="Segoe UI" w:cs="Segoe UI"/>
-          <w:sz w:val="24"/>
-          <w:szCs w:val="24"/>
-        </w:rPr>
-        <w:t>used,</w:t>
-      </w:r>
-      <w:r>
-        <w:rPr>
-          <w:rFonts w:ascii="Segoe UI" w:hAnsi="Segoe UI" w:cs="Segoe UI"/>
-          <w:sz w:val="24"/>
-          <w:szCs w:val="24"/>
-        </w:rPr>
-        <w:t xml:space="preserve"> since we are going to use another data set </w:t>
-      </w:r>
-      <w:r>
-        <w:rPr>
-          <w:rFonts w:ascii="Segoe UI" w:hAnsi="Segoe UI" w:cs="Segoe UI"/>
-          <w:sz w:val="24"/>
-          <w:szCs w:val="24"/>
-        </w:rPr>
-        <w:t>(The</w:t>
-      </w:r>
-      <w:r>
-        <w:rPr>
-          <w:rFonts w:ascii="Segoe UI" w:hAnsi="Segoe UI" w:cs="Segoe UI"/>
-          <w:sz w:val="24"/>
-          <w:szCs w:val="24"/>
-        </w:rPr>
-        <w:t xml:space="preserve"> </w:t>
-      </w:r>
-      <w:r>
-        <w:rPr>
-          <w:rFonts w:ascii="Segoe UI" w:hAnsi="Segoe UI" w:cs="Segoe UI"/>
-          <w:sz w:val="24"/>
-          <w:szCs w:val="24"/>
-        </w:rPr>
-        <w:t>C</w:t>
-      </w:r>
-      <w:r>
-        <w:rPr>
-          <w:rFonts w:ascii="Segoe UI" w:hAnsi="Segoe UI" w:cs="Segoe UI"/>
-          <w:sz w:val="24"/>
-          <w:szCs w:val="24"/>
-        </w:rPr>
-        <w:t xml:space="preserve">ommitments of </w:t>
-      </w:r>
-      <w:r>
-        <w:rPr>
-          <w:rFonts w:ascii="Segoe UI" w:hAnsi="Segoe UI" w:cs="Segoe UI"/>
-          <w:sz w:val="24"/>
-          <w:szCs w:val="24"/>
-        </w:rPr>
-        <w:t>Traders</w:t>
-      </w:r>
-      <w:r>
-        <w:rPr>
-          <w:rFonts w:ascii="Segoe UI" w:hAnsi="Segoe UI" w:cs="Segoe UI"/>
-          <w:sz w:val="24"/>
-          <w:szCs w:val="24"/>
-        </w:rPr>
-        <w:t xml:space="preserve"> Report)</w:t>
-      </w:r>
-      <w:r>
-        <w:rPr>
-          <w:rFonts w:ascii="Segoe UI" w:hAnsi="Segoe UI" w:cs="Segoe UI"/>
-          <w:sz w:val="24"/>
-          <w:szCs w:val="24"/>
-        </w:rPr>
-        <w:t xml:space="preserve"> which provides much more detailed Open Interest information. </w:t>
-      </w:r>
     </w:p>
     <w:p>
       <w:pPr>
@@ -3011,19 +3066,6 @@
           <w:szCs w:val="24"/>
         </w:rPr>
       </w:pPr>
-    </w:p>
-    <w:p>
-      <w:pPr>
-        <w:autoSpaceDE w:val="0"/>
-        <w:autoSpaceDN w:val="0"/>
-        <w:adjustRightInd w:val="0"/>
-        <w:spacing w:after="0" w:line="240" w:lineRule="auto"/>
-        <w:rPr>
-          <w:rFonts w:ascii="Segoe UI" w:hAnsi="Segoe UI" w:cs="Segoe UI"/>
-          <w:sz w:val="24"/>
-          <w:szCs w:val="24"/>
-        </w:rPr>
-      </w:pPr>
       <w:r>
         <w:rPr>
           <w:rFonts w:ascii="Segoe UI" w:hAnsi="Segoe UI" w:cs="Segoe UI"/>
@@ -3048,16 +3090,14 @@
         </w:rPr>
         <w:t xml:space="preserve"> data set is presented in the table </w:t>
       </w:r>
-      <w:proofErr w:type="spellStart"/>
-      <w:r>
-        <w:rPr>
-          <w:rFonts w:ascii="Segoe UI" w:hAnsi="Segoe UI" w:cs="Segoe UI"/>
-          <w:sz w:val="24"/>
-          <w:szCs w:val="24"/>
-        </w:rPr>
-        <w:t>bellow</w:t>
-      </w:r>
-      <w:proofErr w:type="spellEnd"/>
+      <w:r>
+        <w:rPr>
+          <w:rFonts w:ascii="Segoe UI" w:hAnsi="Segoe UI" w:cs="Segoe UI"/>
+          <w:sz w:val="24"/>
+          <w:szCs w:val="24"/>
+        </w:rPr>
+        <w:t>below</w:t>
+      </w:r>
       <w:r>
         <w:rPr>
           <w:rFonts w:ascii="Segoe UI" w:hAnsi="Segoe UI" w:cs="Segoe UI"/>
@@ -3855,6 +3895,7 @@
           </w:tcPr>
           <w:p>
             <w:pPr>
+              <w:keepNext/>
               <w:autoSpaceDE w:val="0"/>
               <w:autoSpaceDN w:val="0"/>
               <w:adjustRightInd w:val="0"/>
@@ -3878,16 +3919,57 @@
     </w:tbl>
     <w:p>
       <w:pPr>
-        <w:autoSpaceDE w:val="0"/>
-        <w:autoSpaceDN w:val="0"/>
-        <w:adjustRightInd w:val="0"/>
-        <w:spacing w:after="0" w:line="240" w:lineRule="auto"/>
-        <w:rPr>
-          <w:rFonts w:ascii="Segoe UI" w:hAnsi="Segoe UI" w:cs="Segoe UI"/>
-          <w:sz w:val="24"/>
-          <w:szCs w:val="24"/>
-        </w:rPr>
-      </w:pPr>
+        <w:pStyle w:val="Caption"/>
+        <w:jc w:val="center"/>
+        <w:rPr>
+          <w:rFonts w:ascii="Segoe UI" w:hAnsi="Segoe UI" w:cs="Segoe UI"/>
+          <w:sz w:val="24"/>
+          <w:szCs w:val="24"/>
+        </w:rPr>
+      </w:pPr>
+      <w:r>
+        <w:rPr>
+          <w:sz w:val="24"/>
+          <w:szCs w:val="24"/>
+        </w:rPr>
+        <w:t xml:space="preserve">Table </w:t>
+      </w:r>
+      <w:r>
+        <w:rPr>
+          <w:sz w:val="24"/>
+          <w:szCs w:val="24"/>
+        </w:rPr>
+        <w:fldChar w:fldCharType="begin"/>
+      </w:r>
+      <w:r>
+        <w:rPr>
+          <w:sz w:val="24"/>
+          <w:szCs w:val="24"/>
+        </w:rPr>
+        <w:instrText xml:space="preserve"> SEQ Table \* ARABIC </w:instrText>
+      </w:r>
+      <w:r>
+        <w:rPr>
+          <w:sz w:val="24"/>
+          <w:szCs w:val="24"/>
+        </w:rPr>
+        <w:fldChar w:fldCharType="separate"/>
+      </w:r>
+      <w:r>
+        <w:rPr>
+          <w:noProof/>
+          <w:sz w:val="24"/>
+          <w:szCs w:val="24"/>
+        </w:rPr>
+        <w:t>2</w:t>
+      </w:r>
+      <w:r>
+        <w:rPr>
+          <w:sz w:val="24"/>
+          <w:szCs w:val="24"/>
+        </w:rPr>
+        <w:fldChar w:fldCharType="end"/>
+      </w:r>
     </w:p>
     <w:p>
       <w:pPr>
@@ -5213,6 +5295,7 @@
           </w:tcPr>
           <w:p>
             <w:pPr>
+              <w:keepNext/>
               <w:autoSpaceDE w:val="0"/>
               <w:autoSpaceDN w:val="0"/>
               <w:adjustRightInd w:val="0"/>
@@ -5234,6 +5317,60 @@
         </w:tc>
       </w:tr>
     </w:tbl>
+    <w:p>
+      <w:pPr>
+        <w:pStyle w:val="Caption"/>
+        <w:jc w:val="center"/>
+        <w:rPr>
+          <w:rFonts w:ascii="Segoe UI" w:hAnsi="Segoe UI" w:cs="Segoe UI"/>
+          <w:sz w:val="24"/>
+          <w:szCs w:val="24"/>
+        </w:rPr>
+      </w:pPr>
+      <w:r>
+        <w:rPr>
+          <w:sz w:val="24"/>
+          <w:szCs w:val="24"/>
+        </w:rPr>
+        <w:t xml:space="preserve">Table </w:t>
+      </w:r>
+      <w:r>
+        <w:rPr>
+          <w:sz w:val="24"/>
+          <w:szCs w:val="24"/>
+        </w:rPr>
+        <w:fldChar w:fldCharType="begin"/>
+      </w:r>
+      <w:r>
+        <w:rPr>
+          <w:sz w:val="24"/>
+          <w:szCs w:val="24"/>
+        </w:rPr>
+        <w:instrText xml:space="preserve"> SEQ Table \* ARABIC </w:instrText>
+      </w:r>
+      <w:r>
+        <w:rPr>
+          <w:sz w:val="24"/>
+          <w:szCs w:val="24"/>
+        </w:rPr>
+        <w:fldChar w:fldCharType="separate"/>
+      </w:r>
+      <w:r>
+        <w:rPr>
+          <w:noProof/>
+          <w:sz w:val="24"/>
+          <w:szCs w:val="24"/>
+        </w:rPr>
+        <w:t>3</w:t>
+      </w:r>
+      <w:r>
+        <w:rPr>
+          <w:sz w:val="24"/>
+          <w:szCs w:val="24"/>
+        </w:rPr>
+        <w:fldChar w:fldCharType="end"/>
+      </w:r>
+    </w:p>
     <w:p>
       <w:pPr>
         <w:autoSpaceDE w:val="0"/>
@@ -5242,10 +5379,68 @@
         <w:spacing w:after="0" w:line="240" w:lineRule="auto"/>
         <w:rPr>
           <w:rFonts w:ascii="Segoe UI" w:hAnsi="Segoe UI" w:cs="Segoe UI"/>
-          <w:sz w:val="16"/>
-          <w:szCs w:val="16"/>
-        </w:rPr>
-      </w:pPr>
+          <w:sz w:val="24"/>
+          <w:szCs w:val="24"/>
+        </w:rPr>
+      </w:pPr>
+      <w:r>
+        <w:rPr>
+          <w:rFonts w:ascii="Segoe UI" w:hAnsi="Segoe UI" w:cs="Segoe UI"/>
+          <w:sz w:val="24"/>
+          <w:szCs w:val="24"/>
+        </w:rPr>
+        <w:t xml:space="preserve">Seems all instance happened during different years, and since I </w:t>
+      </w:r>
+      <w:r>
+        <w:rPr>
+          <w:rFonts w:ascii="Segoe UI" w:hAnsi="Segoe UI" w:cs="Segoe UI"/>
+          <w:sz w:val="24"/>
+          <w:szCs w:val="24"/>
+        </w:rPr>
+        <w:t>am planning</w:t>
+      </w:r>
+      <w:r>
+        <w:rPr>
+          <w:rFonts w:ascii="Segoe UI" w:hAnsi="Segoe UI" w:cs="Segoe UI"/>
+          <w:sz w:val="24"/>
+          <w:szCs w:val="24"/>
+        </w:rPr>
+        <w:t xml:space="preserve"> to resample this daily data to weekly </w:t>
+      </w:r>
+      <w:proofErr w:type="gramStart"/>
+      <w:r>
+        <w:rPr>
+          <w:rFonts w:ascii="Segoe UI" w:hAnsi="Segoe UI" w:cs="Segoe UI"/>
+          <w:sz w:val="24"/>
+          <w:szCs w:val="24"/>
+        </w:rPr>
+        <w:t>data(</w:t>
+      </w:r>
+      <w:proofErr w:type="gramEnd"/>
+      <w:r>
+        <w:rPr>
+          <w:rFonts w:ascii="Segoe UI" w:hAnsi="Segoe UI" w:cs="Segoe UI"/>
+          <w:sz w:val="24"/>
+          <w:szCs w:val="24"/>
+        </w:rPr>
+        <w:t xml:space="preserve">reasons are explained in data preparation section ), I will remove </w:t>
+      </w:r>
+      <w:r>
+        <w:rPr>
+          <w:rFonts w:ascii="Segoe UI" w:hAnsi="Segoe UI" w:cs="Segoe UI"/>
+          <w:sz w:val="24"/>
+          <w:szCs w:val="24"/>
+        </w:rPr>
+        <w:t>these records from the final data set, and this removal should ne play a big impact on final resampled dataset .</w:t>
+      </w:r>
+      <w:r>
+        <w:rPr>
+          <w:rFonts w:ascii="Segoe UI" w:hAnsi="Segoe UI" w:cs="Segoe UI"/>
+          <w:sz w:val="24"/>
+          <w:szCs w:val="24"/>
+        </w:rPr>
+        <w:t xml:space="preserve">  </w:t>
+      </w:r>
     </w:p>
     <w:p>
       <w:pPr>
@@ -5259,32 +5454,6 @@
           <w:szCs w:val="24"/>
         </w:rPr>
       </w:pPr>
-      <w:r>
-        <w:rPr>
-          <w:rFonts w:ascii="Segoe UI" w:hAnsi="Segoe UI" w:cs="Segoe UI"/>
-          <w:sz w:val="24"/>
-          <w:szCs w:val="24"/>
-        </w:rPr>
-        <w:t xml:space="preserve">Seems all instance happened during different years, and since I am  planning to resample this daily data to weekly data(reasons are explained in data preparation section ), I will remove </w:t>
-      </w:r>
-      <w:r>
-        <w:rPr>
-          <w:rFonts w:ascii="Segoe UI" w:hAnsi="Segoe UI" w:cs="Segoe UI"/>
-          <w:sz w:val="24"/>
-          <w:szCs w:val="24"/>
-        </w:rPr>
-        <w:t>these records from the final data set, and this removal should ne play a big impact on final resampled dataset .</w:t>
-      </w:r>
-      <w:bookmarkStart w:id="1" w:name="_GoBack"/>
-      <w:bookmarkEnd w:id="1"/>
-      <w:r>
-        <w:rPr>
-          <w:rFonts w:ascii="Segoe UI" w:hAnsi="Segoe UI" w:cs="Segoe UI"/>
-          <w:sz w:val="24"/>
-          <w:szCs w:val="24"/>
-        </w:rPr>
-        <w:t xml:space="preserve">  </w:t>
-      </w:r>
     </w:p>
     <w:p>
       <w:pPr>
@@ -5294,10 +5463,85 @@
         <w:spacing w:after="0" w:line="240" w:lineRule="auto"/>
         <w:rPr>
           <w:rFonts w:ascii="Segoe UI" w:hAnsi="Segoe UI" w:cs="Segoe UI"/>
-          <w:sz w:val="24"/>
-          <w:szCs w:val="24"/>
-        </w:rPr>
-      </w:pPr>
+          <w:b/>
+          <w:sz w:val="24"/>
+          <w:szCs w:val="24"/>
+        </w:rPr>
+      </w:pPr>
+      <w:r>
+        <w:rPr>
+          <w:rFonts w:ascii="Segoe UI" w:hAnsi="Segoe UI" w:cs="Segoe UI"/>
+          <w:b/>
+          <w:sz w:val="24"/>
+          <w:szCs w:val="24"/>
+        </w:rPr>
+        <w:t xml:space="preserve">The </w:t>
+      </w:r>
+      <w:r>
+        <w:rPr>
+          <w:rFonts w:ascii="Segoe UI" w:hAnsi="Segoe UI" w:cs="Segoe UI"/>
+          <w:b/>
+          <w:sz w:val="24"/>
+          <w:szCs w:val="24"/>
+        </w:rPr>
+        <w:t xml:space="preserve">second data </w:t>
+      </w:r>
+      <w:r>
+        <w:rPr>
+          <w:rFonts w:ascii="Segoe UI" w:hAnsi="Segoe UI" w:cs="Segoe UI"/>
+          <w:b/>
+          <w:sz w:val="24"/>
+          <w:szCs w:val="24"/>
+        </w:rPr>
+        <w:t>set (</w:t>
+      </w:r>
+      <w:bookmarkStart w:id="1" w:name="_Hlk521845260"/>
+      <w:r>
+        <w:rPr>
+          <w:rFonts w:ascii="Segoe UI" w:hAnsi="Segoe UI" w:cs="Segoe UI"/>
+          <w:b/>
+          <w:sz w:val="24"/>
+          <w:szCs w:val="24"/>
+        </w:rPr>
+        <w:t>C</w:t>
+      </w:r>
+      <w:r>
+        <w:rPr>
+          <w:rFonts w:ascii="Segoe UI" w:hAnsi="Segoe UI" w:cs="Segoe UI"/>
+          <w:b/>
+          <w:sz w:val="24"/>
+          <w:szCs w:val="24"/>
+        </w:rPr>
+        <w:t xml:space="preserve">ommitments of Traders </w:t>
+      </w:r>
+      <w:r>
+        <w:rPr>
+          <w:rFonts w:ascii="Segoe UI" w:hAnsi="Segoe UI" w:cs="Segoe UI"/>
+          <w:b/>
+          <w:sz w:val="24"/>
+          <w:szCs w:val="24"/>
+        </w:rPr>
+        <w:t>Report</w:t>
+      </w:r>
+      <w:bookmarkEnd w:id="1"/>
+      <w:r>
+        <w:rPr>
+          <w:rFonts w:ascii="Segoe UI" w:hAnsi="Segoe UI" w:cs="Segoe UI"/>
+          <w:b/>
+          <w:sz w:val="24"/>
+          <w:szCs w:val="24"/>
+        </w:rPr>
+        <w:t>)</w:t>
+      </w:r>
+      <w:r>
+        <w:rPr>
+          <w:rFonts w:ascii="Segoe UI" w:hAnsi="Segoe UI" w:cs="Segoe UI"/>
+          <w:b/>
+          <w:sz w:val="24"/>
+          <w:szCs w:val="24"/>
+        </w:rPr>
+        <w:t xml:space="preserve"> has following columns:</w:t>
+      </w:r>
     </w:p>
     <w:p>
       <w:pPr>
@@ -5307,71 +5551,6 @@
         <w:spacing w:after="0" w:line="240" w:lineRule="auto"/>
         <w:rPr>
           <w:rFonts w:ascii="Segoe UI" w:hAnsi="Segoe UI" w:cs="Segoe UI"/>
-          <w:sz w:val="24"/>
-          <w:szCs w:val="24"/>
-        </w:rPr>
-      </w:pPr>
-    </w:p>
-    <w:p>
-      <w:pPr>
-        <w:autoSpaceDE w:val="0"/>
-        <w:autoSpaceDN w:val="0"/>
-        <w:adjustRightInd w:val="0"/>
-        <w:spacing w:after="0" w:line="240" w:lineRule="auto"/>
-        <w:rPr>
-          <w:rFonts w:ascii="Segoe UI" w:hAnsi="Segoe UI" w:cs="Segoe UI"/>
-          <w:sz w:val="24"/>
-          <w:szCs w:val="24"/>
-        </w:rPr>
-      </w:pPr>
-    </w:p>
-    <w:p>
-      <w:pPr>
-        <w:autoSpaceDE w:val="0"/>
-        <w:autoSpaceDN w:val="0"/>
-        <w:adjustRightInd w:val="0"/>
-        <w:spacing w:after="0" w:line="240" w:lineRule="auto"/>
-        <w:rPr>
-          <w:rFonts w:ascii="Segoe UI" w:hAnsi="Segoe UI" w:cs="Segoe UI"/>
-          <w:sz w:val="24"/>
-          <w:szCs w:val="24"/>
-        </w:rPr>
-      </w:pPr>
-      <w:r>
-        <w:rPr>
-          <w:rFonts w:ascii="Segoe UI" w:hAnsi="Segoe UI" w:cs="Segoe UI"/>
-          <w:sz w:val="24"/>
-          <w:szCs w:val="24"/>
-        </w:rPr>
-        <w:t xml:space="preserve">The commitments of Traders data </w:t>
-      </w:r>
-      <w:proofErr w:type="gramStart"/>
-      <w:r>
-        <w:rPr>
-          <w:rFonts w:ascii="Segoe UI" w:hAnsi="Segoe UI" w:cs="Segoe UI"/>
-          <w:sz w:val="24"/>
-          <w:szCs w:val="24"/>
-        </w:rPr>
-        <w:t>has</w:t>
-      </w:r>
-      <w:proofErr w:type="gramEnd"/>
-      <w:r>
-        <w:rPr>
-          <w:rFonts w:ascii="Segoe UI" w:hAnsi="Segoe UI" w:cs="Segoe UI"/>
-          <w:sz w:val="24"/>
-          <w:szCs w:val="24"/>
-        </w:rPr>
-        <w:t xml:space="preserve"> following columns:</w:t>
-      </w:r>
-    </w:p>
-    <w:p>
-      <w:pPr>
-        <w:autoSpaceDE w:val="0"/>
-        <w:autoSpaceDN w:val="0"/>
-        <w:adjustRightInd w:val="0"/>
-        <w:spacing w:after="0" w:line="240" w:lineRule="auto"/>
-        <w:rPr>
-          <w:rFonts w:ascii="Segoe UI" w:hAnsi="Segoe UI" w:cs="Segoe UI"/>
           <w:i/>
           <w:sz w:val="24"/>
           <w:szCs w:val="24"/>
@@ -5384,7 +5563,7 @@
           <w:sz w:val="24"/>
           <w:szCs w:val="24"/>
         </w:rPr>
-        <w:t>Date, Open Interest, Producer Merchant Processor User Longs,</w:t>
+        <w:t>Date, Open Interest, Producer Merchant Processor User Longs, Producer Merchant Processor User Shorts, Swap Dealer Longs, Swap Dealer Shorts, Swap Dealer Spreads, Money Manager Longs, Money Manager Shorts, Money Manager Spreads, Other Reportable Longs, Other Reportable Shorts, Other Reportable Spreads, Total Reportable Longs,</w:t>
       </w:r>
       <w:r>
         <w:rPr>
@@ -5393,197 +5572,8 @@
           <w:sz w:val="24"/>
           <w:szCs w:val="24"/>
         </w:rPr>
-        <w:t xml:space="preserve"> </w:t>
-      </w:r>
-      <w:r>
-        <w:rPr>
-          <w:rFonts w:ascii="Segoe UI" w:hAnsi="Segoe UI" w:cs="Segoe UI"/>
-          <w:i/>
-          <w:sz w:val="24"/>
-          <w:szCs w:val="24"/>
-        </w:rPr>
-        <w:t>Producer Merchant Processor User Shorts, Swap Dealer Longs, Swap Dealer Shorts,</w:t>
-      </w:r>
-      <w:r>
-        <w:rPr>
-          <w:rFonts w:ascii="Segoe UI" w:hAnsi="Segoe UI" w:cs="Segoe UI"/>
-          <w:i/>
-          <w:sz w:val="24"/>
-          <w:szCs w:val="24"/>
-        </w:rPr>
-        <w:t xml:space="preserve"> </w:t>
-      </w:r>
-      <w:r>
-        <w:rPr>
-          <w:rFonts w:ascii="Segoe UI" w:hAnsi="Segoe UI" w:cs="Segoe UI"/>
-          <w:i/>
-          <w:sz w:val="24"/>
-          <w:szCs w:val="24"/>
-        </w:rPr>
-        <w:t>Swap Dealer Spreads,</w:t>
-      </w:r>
-      <w:r>
-        <w:rPr>
-          <w:rFonts w:ascii="Segoe UI" w:hAnsi="Segoe UI" w:cs="Segoe UI"/>
-          <w:i/>
-          <w:sz w:val="24"/>
-          <w:szCs w:val="24"/>
-        </w:rPr>
-        <w:t xml:space="preserve"> </w:t>
-      </w:r>
-      <w:r>
-        <w:rPr>
-          <w:rFonts w:ascii="Segoe UI" w:hAnsi="Segoe UI" w:cs="Segoe UI"/>
-          <w:i/>
-          <w:sz w:val="24"/>
-          <w:szCs w:val="24"/>
-        </w:rPr>
-        <w:t>Money Manager Longs, Money Manager Shorts,</w:t>
-      </w:r>
-      <w:r>
-        <w:rPr>
-          <w:rFonts w:ascii="Segoe UI" w:hAnsi="Segoe UI" w:cs="Segoe UI"/>
-          <w:i/>
-          <w:sz w:val="24"/>
-          <w:szCs w:val="24"/>
-        </w:rPr>
-        <w:t xml:space="preserve"> </w:t>
-      </w:r>
-      <w:r>
-        <w:rPr>
-          <w:rFonts w:ascii="Segoe UI" w:hAnsi="Segoe UI" w:cs="Segoe UI"/>
-          <w:i/>
-          <w:sz w:val="24"/>
-          <w:szCs w:val="24"/>
-        </w:rPr>
-        <w:t>Money Manager Spreads,</w:t>
-      </w:r>
-      <w:r>
-        <w:rPr>
-          <w:rFonts w:ascii="Segoe UI" w:hAnsi="Segoe UI" w:cs="Segoe UI"/>
-          <w:i/>
-          <w:sz w:val="24"/>
-          <w:szCs w:val="24"/>
-        </w:rPr>
-        <w:t xml:space="preserve"> </w:t>
-      </w:r>
-      <w:r>
-        <w:rPr>
-          <w:rFonts w:ascii="Segoe UI" w:hAnsi="Segoe UI" w:cs="Segoe UI"/>
-          <w:i/>
-          <w:sz w:val="24"/>
-          <w:szCs w:val="24"/>
-        </w:rPr>
-        <w:t>Other Reportable Longs,</w:t>
-      </w:r>
-      <w:r>
-        <w:rPr>
-          <w:rFonts w:ascii="Segoe UI" w:hAnsi="Segoe UI" w:cs="Segoe UI"/>
-          <w:i/>
-          <w:sz w:val="24"/>
-          <w:szCs w:val="24"/>
-        </w:rPr>
-        <w:t xml:space="preserve"> </w:t>
-      </w:r>
-      <w:r>
-        <w:rPr>
-          <w:rFonts w:ascii="Segoe UI" w:hAnsi="Segoe UI" w:cs="Segoe UI"/>
-          <w:i/>
-          <w:sz w:val="24"/>
-          <w:szCs w:val="24"/>
-        </w:rPr>
-        <w:t>Other Reportable Shorts,</w:t>
-      </w:r>
-      <w:r>
-        <w:rPr>
-          <w:rFonts w:ascii="Segoe UI" w:hAnsi="Segoe UI" w:cs="Segoe UI"/>
-          <w:i/>
-          <w:sz w:val="24"/>
-          <w:szCs w:val="24"/>
-        </w:rPr>
-        <w:t xml:space="preserve"> </w:t>
-      </w:r>
-      <w:r>
-        <w:rPr>
-          <w:rFonts w:ascii="Segoe UI" w:hAnsi="Segoe UI" w:cs="Segoe UI"/>
-          <w:i/>
-          <w:sz w:val="24"/>
-          <w:szCs w:val="24"/>
-        </w:rPr>
-        <w:t>Other Reportable Spreads,</w:t>
-      </w:r>
-      <w:r>
-        <w:rPr>
-          <w:rFonts w:ascii="Segoe UI" w:hAnsi="Segoe UI" w:cs="Segoe UI"/>
-          <w:i/>
-          <w:sz w:val="24"/>
-          <w:szCs w:val="24"/>
-        </w:rPr>
-        <w:t xml:space="preserve"> </w:t>
-      </w:r>
-      <w:r>
-        <w:rPr>
-          <w:rFonts w:ascii="Segoe UI" w:hAnsi="Segoe UI" w:cs="Segoe UI"/>
-          <w:i/>
-          <w:sz w:val="24"/>
-          <w:szCs w:val="24"/>
-        </w:rPr>
-        <w:t>Total Reportable Longs,</w:t>
-      </w:r>
-      <w:r>
-        <w:rPr>
-          <w:rFonts w:ascii="Segoe UI" w:hAnsi="Segoe UI" w:cs="Segoe UI"/>
-          <w:i/>
-          <w:sz w:val="24"/>
-          <w:szCs w:val="24"/>
-        </w:rPr>
         <w:tab/>
-        <w:t>Total Reportable Shorts,</w:t>
-      </w:r>
-      <w:r>
-        <w:rPr>
-          <w:rFonts w:ascii="Segoe UI" w:hAnsi="Segoe UI" w:cs="Segoe UI"/>
-          <w:i/>
-          <w:sz w:val="24"/>
-          <w:szCs w:val="24"/>
-        </w:rPr>
-        <w:t xml:space="preserve"> Non-Reportable</w:t>
-      </w:r>
-      <w:r>
-        <w:rPr>
-          <w:rFonts w:ascii="Segoe UI" w:hAnsi="Segoe UI" w:cs="Segoe UI"/>
-          <w:i/>
-          <w:sz w:val="24"/>
-          <w:szCs w:val="24"/>
-        </w:rPr>
-        <w:t xml:space="preserve"> Longs,</w:t>
-      </w:r>
-      <w:r>
-        <w:rPr>
-          <w:rFonts w:ascii="Segoe UI" w:hAnsi="Segoe UI" w:cs="Segoe UI"/>
-          <w:i/>
-          <w:sz w:val="24"/>
-          <w:szCs w:val="24"/>
-        </w:rPr>
-        <w:t xml:space="preserve"> Non-Reportable</w:t>
-      </w:r>
-      <w:r>
-        <w:rPr>
-          <w:rFonts w:ascii="Segoe UI" w:hAnsi="Segoe UI" w:cs="Segoe UI"/>
-          <w:i/>
-          <w:sz w:val="24"/>
-          <w:szCs w:val="24"/>
-        </w:rPr>
-        <w:t xml:space="preserve"> Shorts</w:t>
-      </w:r>
-      <w:r>
-        <w:rPr>
-          <w:rFonts w:ascii="Segoe UI" w:hAnsi="Segoe UI" w:cs="Segoe UI"/>
-          <w:i/>
-          <w:sz w:val="24"/>
-          <w:szCs w:val="24"/>
-        </w:rPr>
-        <w:t>.</w:t>
+        <w:t>Total Reportable Shorts, Non-Reportable Longs, Non-Reportable Shorts.</w:t>
       </w:r>
     </w:p>
     <w:p>
@@ -6416,6 +6406,7 @@
           </w:tcPr>
           <w:p>
             <w:pPr>
+              <w:keepNext/>
               <w:autoSpaceDE w:val="0"/>
               <w:autoSpaceDN w:val="0"/>
               <w:adjustRightInd w:val="0"/>
@@ -6439,6 +6430,61 @@
         </w:tc>
       </w:tr>
     </w:tbl>
+    <w:p>
+      <w:pPr>
+        <w:pStyle w:val="Caption"/>
+        <w:jc w:val="center"/>
+        <w:rPr>
+          <w:rFonts w:ascii="Segoe UI" w:hAnsi="Segoe UI" w:cs="Segoe UI"/>
+          <w:color w:val="666666"/>
+          <w:sz w:val="24"/>
+          <w:szCs w:val="24"/>
+        </w:rPr>
+      </w:pPr>
+      <w:r>
+        <w:rPr>
+          <w:sz w:val="24"/>
+          <w:szCs w:val="24"/>
+        </w:rPr>
+        <w:t xml:space="preserve">Table </w:t>
+      </w:r>
+      <w:r>
+        <w:rPr>
+          <w:sz w:val="24"/>
+          <w:szCs w:val="24"/>
+        </w:rPr>
+        <w:fldChar w:fldCharType="begin"/>
+      </w:r>
+      <w:r>
+        <w:rPr>
+          <w:sz w:val="24"/>
+          <w:szCs w:val="24"/>
+        </w:rPr>
+        <w:instrText xml:space="preserve"> SEQ Table \* ARABIC </w:instrText>
+      </w:r>
+      <w:r>
+        <w:rPr>
+          <w:sz w:val="24"/>
+          <w:szCs w:val="24"/>
+        </w:rPr>
+        <w:fldChar w:fldCharType="separate"/>
+      </w:r>
+      <w:r>
+        <w:rPr>
+          <w:noProof/>
+          <w:sz w:val="24"/>
+          <w:szCs w:val="24"/>
+        </w:rPr>
+        <w:t>4</w:t>
+      </w:r>
+      <w:r>
+        <w:rPr>
+          <w:sz w:val="24"/>
+          <w:szCs w:val="24"/>
+        </w:rPr>
+        <w:fldChar w:fldCharType="end"/>
+      </w:r>
+    </w:p>
     <w:p>
       <w:pPr>
         <w:autoSpaceDE w:val="0"/>
@@ -6447,11 +6493,34 @@
         <w:spacing w:after="0" w:line="240" w:lineRule="auto"/>
         <w:rPr>
           <w:rFonts w:ascii="Segoe UI" w:hAnsi="Segoe UI" w:cs="Segoe UI"/>
-          <w:color w:val="666666"/>
-          <w:sz w:val="24"/>
-          <w:szCs w:val="24"/>
-        </w:rPr>
-      </w:pPr>
+          <w:sz w:val="24"/>
+          <w:szCs w:val="24"/>
+        </w:rPr>
+      </w:pPr>
+      <w:r>
+        <w:rPr>
+          <w:rFonts w:ascii="Segoe UI" w:hAnsi="Segoe UI" w:cs="Segoe UI"/>
+          <w:sz w:val="24"/>
+          <w:szCs w:val="24"/>
+        </w:rPr>
+        <w:t xml:space="preserve">Summary statistics of the </w:t>
+      </w:r>
+      <w:r>
+        <w:rPr>
+          <w:rFonts w:ascii="Segoe UI" w:hAnsi="Segoe UI" w:cs="Segoe UI"/>
+          <w:sz w:val="24"/>
+          <w:szCs w:val="24"/>
+        </w:rPr>
+        <w:t xml:space="preserve">Commitments of Traders Report </w:t>
+      </w:r>
+      <w:r>
+        <w:rPr>
+          <w:rFonts w:ascii="Segoe UI" w:hAnsi="Segoe UI" w:cs="Segoe UI"/>
+          <w:sz w:val="24"/>
+          <w:szCs w:val="24"/>
+        </w:rPr>
+        <w:t>data set is presented in the table below:</w:t>
+      </w:r>
     </w:p>
     <w:p>
       <w:pPr>
@@ -6459,13 +6528,1190 @@
         <w:autoSpaceDN w:val="0"/>
         <w:adjustRightInd w:val="0"/>
         <w:spacing w:after="0" w:line="240" w:lineRule="auto"/>
+      </w:pPr>
+      <w:r>
         <w:rPr>
           <w:rFonts w:ascii="Segoe UI" w:hAnsi="Segoe UI" w:cs="Segoe UI"/>
           <w:color w:val="666666"/>
           <w:sz w:val="24"/>
           <w:szCs w:val="24"/>
         </w:rPr>
-      </w:pPr>
+        <w:fldChar w:fldCharType="begin"/>
+      </w:r>
+      <w:r>
+        <w:rPr>
+          <w:rFonts w:ascii="Segoe UI" w:hAnsi="Segoe UI" w:cs="Segoe UI"/>
+          <w:color w:val="666666"/>
+          <w:sz w:val="24"/>
+          <w:szCs w:val="24"/>
+        </w:rPr>
+        <w:instrText xml:space="preserve"> LINK Excel.Sheet.12 "Book1" "Sheet6!R1C1:R9C4" \a \f 5 \h  \* MERGEFORMAT </w:instrText>
+      </w:r>
+      <w:r>
+        <w:rPr>
+          <w:rFonts w:ascii="Segoe UI" w:hAnsi="Segoe UI" w:cs="Segoe UI"/>
+          <w:color w:val="666666"/>
+          <w:sz w:val="24"/>
+          <w:szCs w:val="24"/>
+        </w:rPr>
+        <w:fldChar w:fldCharType="separate"/>
+      </w:r>
+    </w:p>
+    <w:tbl>
+      <w:tblPr>
+        <w:tblStyle w:val="TableGrid"/>
+        <w:tblW w:w="4600" w:type="dxa"/>
+        <w:tblLook w:val="04A0" w:firstRow="1" w:lastRow="0" w:firstColumn="1" w:lastColumn="0" w:noHBand="0" w:noVBand="1"/>
+      </w:tblPr>
+      <w:tblGrid>
+        <w:gridCol w:w="960"/>
+        <w:gridCol w:w="1201"/>
+        <w:gridCol w:w="1433"/>
+        <w:gridCol w:w="1305"/>
+      </w:tblGrid>
+      <w:tr>
+        <w:trPr>
+          <w:trHeight w:val="1200"/>
+        </w:trPr>
+        <w:tc>
+          <w:tcPr>
+            <w:tcW w:w="960" w:type="dxa"/>
+            <w:noWrap/>
+            <w:hideMark/>
+          </w:tcPr>
+          <w:p>
+            <w:pPr>
+              <w:autoSpaceDE w:val="0"/>
+              <w:autoSpaceDN w:val="0"/>
+              <w:adjustRightInd w:val="0"/>
+              <w:rPr>
+                <w:rFonts w:ascii="Segoe UI" w:hAnsi="Segoe UI" w:cs="Segoe UI"/>
+                <w:color w:val="666666"/>
+                <w:sz w:val="24"/>
+                <w:szCs w:val="24"/>
+              </w:rPr>
+            </w:pPr>
+          </w:p>
+        </w:tc>
+        <w:tc>
+          <w:tcPr>
+            <w:tcW w:w="1040" w:type="dxa"/>
+            <w:hideMark/>
+          </w:tcPr>
+          <w:p>
+            <w:pPr>
+              <w:autoSpaceDE w:val="0"/>
+              <w:autoSpaceDN w:val="0"/>
+              <w:adjustRightInd w:val="0"/>
+              <w:rPr>
+                <w:rFonts w:ascii="Segoe UI" w:hAnsi="Segoe UI" w:cs="Segoe UI"/>
+                <w:b/>
+                <w:bCs/>
+                <w:color w:val="666666"/>
+                <w:sz w:val="24"/>
+                <w:szCs w:val="24"/>
+              </w:rPr>
+            </w:pPr>
+            <w:r>
+              <w:rPr>
+                <w:rFonts w:ascii="Segoe UI" w:hAnsi="Segoe UI" w:cs="Segoe UI"/>
+                <w:b/>
+                <w:bCs/>
+                <w:color w:val="666666"/>
+                <w:sz w:val="24"/>
+                <w:szCs w:val="24"/>
+              </w:rPr>
+              <w:t>Open Interest</w:t>
+            </w:r>
+          </w:p>
+        </w:tc>
+        <w:tc>
+          <w:tcPr>
+            <w:tcW w:w="1180" w:type="dxa"/>
+            <w:hideMark/>
+          </w:tcPr>
+          <w:p>
+            <w:pPr>
+              <w:autoSpaceDE w:val="0"/>
+              <w:autoSpaceDN w:val="0"/>
+              <w:adjustRightInd w:val="0"/>
+              <w:rPr>
+                <w:rFonts w:ascii="Segoe UI" w:hAnsi="Segoe UI" w:cs="Segoe UI"/>
+                <w:b/>
+                <w:bCs/>
+                <w:color w:val="666666"/>
+                <w:sz w:val="24"/>
+                <w:szCs w:val="24"/>
+              </w:rPr>
+            </w:pPr>
+            <w:r>
+              <w:rPr>
+                <w:rFonts w:ascii="Segoe UI" w:hAnsi="Segoe UI" w:cs="Segoe UI"/>
+                <w:b/>
+                <w:bCs/>
+                <w:color w:val="666666"/>
+                <w:sz w:val="24"/>
+                <w:szCs w:val="24"/>
+              </w:rPr>
+              <w:t>Producer Merchant Processor User Longs</w:t>
+            </w:r>
+          </w:p>
+        </w:tc>
+        <w:tc>
+          <w:tcPr>
+            <w:tcW w:w="1420" w:type="dxa"/>
+            <w:hideMark/>
+          </w:tcPr>
+          <w:p>
+            <w:pPr>
+              <w:autoSpaceDE w:val="0"/>
+              <w:autoSpaceDN w:val="0"/>
+              <w:adjustRightInd w:val="0"/>
+              <w:rPr>
+                <w:rFonts w:ascii="Segoe UI" w:hAnsi="Segoe UI" w:cs="Segoe UI"/>
+                <w:b/>
+                <w:bCs/>
+                <w:color w:val="666666"/>
+                <w:sz w:val="24"/>
+                <w:szCs w:val="24"/>
+              </w:rPr>
+            </w:pPr>
+            <w:r>
+              <w:rPr>
+                <w:rFonts w:ascii="Segoe UI" w:hAnsi="Segoe UI" w:cs="Segoe UI"/>
+                <w:b/>
+                <w:bCs/>
+                <w:color w:val="666666"/>
+                <w:sz w:val="24"/>
+                <w:szCs w:val="24"/>
+              </w:rPr>
+              <w:t>Producer Merchant Processor User Shorts</w:t>
+            </w:r>
+          </w:p>
+        </w:tc>
+      </w:tr>
+      <w:tr>
+        <w:trPr>
+          <w:trHeight w:val="300"/>
+        </w:trPr>
+        <w:tc>
+          <w:tcPr>
+            <w:tcW w:w="960" w:type="dxa"/>
+            <w:hideMark/>
+          </w:tcPr>
+          <w:p>
+            <w:pPr>
+              <w:autoSpaceDE w:val="0"/>
+              <w:autoSpaceDN w:val="0"/>
+              <w:adjustRightInd w:val="0"/>
+              <w:rPr>
+                <w:rFonts w:ascii="Segoe UI" w:hAnsi="Segoe UI" w:cs="Segoe UI"/>
+                <w:b/>
+                <w:bCs/>
+                <w:color w:val="666666"/>
+                <w:sz w:val="24"/>
+                <w:szCs w:val="24"/>
+              </w:rPr>
+            </w:pPr>
+            <w:r>
+              <w:rPr>
+                <w:rFonts w:ascii="Segoe UI" w:hAnsi="Segoe UI" w:cs="Segoe UI"/>
+                <w:b/>
+                <w:bCs/>
+                <w:color w:val="666666"/>
+                <w:sz w:val="24"/>
+                <w:szCs w:val="24"/>
+              </w:rPr>
+              <w:t>count</w:t>
+            </w:r>
+          </w:p>
+        </w:tc>
+        <w:tc>
+          <w:tcPr>
+            <w:tcW w:w="1040" w:type="dxa"/>
+            <w:hideMark/>
+          </w:tcPr>
+          <w:p>
+            <w:pPr>
+              <w:autoSpaceDE w:val="0"/>
+              <w:autoSpaceDN w:val="0"/>
+              <w:adjustRightInd w:val="0"/>
+              <w:rPr>
+                <w:rFonts w:ascii="Segoe UI" w:hAnsi="Segoe UI" w:cs="Segoe UI"/>
+                <w:color w:val="666666"/>
+                <w:sz w:val="24"/>
+                <w:szCs w:val="24"/>
+              </w:rPr>
+            </w:pPr>
+            <w:r>
+              <w:rPr>
+                <w:rFonts w:ascii="Segoe UI" w:hAnsi="Segoe UI" w:cs="Segoe UI"/>
+                <w:color w:val="666666"/>
+                <w:sz w:val="24"/>
+                <w:szCs w:val="24"/>
+              </w:rPr>
+              <w:t>6.31E+02</w:t>
+            </w:r>
+          </w:p>
+        </w:tc>
+        <w:tc>
+          <w:tcPr>
+            <w:tcW w:w="1180" w:type="dxa"/>
+            <w:hideMark/>
+          </w:tcPr>
+          <w:p>
+            <w:pPr>
+              <w:autoSpaceDE w:val="0"/>
+              <w:autoSpaceDN w:val="0"/>
+              <w:adjustRightInd w:val="0"/>
+              <w:rPr>
+                <w:rFonts w:ascii="Segoe UI" w:hAnsi="Segoe UI" w:cs="Segoe UI"/>
+                <w:color w:val="666666"/>
+                <w:sz w:val="24"/>
+                <w:szCs w:val="24"/>
+              </w:rPr>
+            </w:pPr>
+            <w:r>
+              <w:rPr>
+                <w:rFonts w:ascii="Segoe UI" w:hAnsi="Segoe UI" w:cs="Segoe UI"/>
+                <w:color w:val="666666"/>
+                <w:sz w:val="24"/>
+                <w:szCs w:val="24"/>
+              </w:rPr>
+              <w:t>631</w:t>
+            </w:r>
+          </w:p>
+        </w:tc>
+        <w:tc>
+          <w:tcPr>
+            <w:tcW w:w="1420" w:type="dxa"/>
+            <w:hideMark/>
+          </w:tcPr>
+          <w:p>
+            <w:pPr>
+              <w:autoSpaceDE w:val="0"/>
+              <w:autoSpaceDN w:val="0"/>
+              <w:adjustRightInd w:val="0"/>
+              <w:rPr>
+                <w:rFonts w:ascii="Segoe UI" w:hAnsi="Segoe UI" w:cs="Segoe UI"/>
+                <w:color w:val="666666"/>
+                <w:sz w:val="24"/>
+                <w:szCs w:val="24"/>
+              </w:rPr>
+            </w:pPr>
+            <w:r>
+              <w:rPr>
+                <w:rFonts w:ascii="Segoe UI" w:hAnsi="Segoe UI" w:cs="Segoe UI"/>
+                <w:color w:val="666666"/>
+                <w:sz w:val="24"/>
+                <w:szCs w:val="24"/>
+              </w:rPr>
+              <w:t>6.31E+02</w:t>
+            </w:r>
+          </w:p>
+        </w:tc>
+      </w:tr>
+      <w:tr>
+        <w:trPr>
+          <w:trHeight w:val="300"/>
+        </w:trPr>
+        <w:tc>
+          <w:tcPr>
+            <w:tcW w:w="960" w:type="dxa"/>
+            <w:hideMark/>
+          </w:tcPr>
+          <w:p>
+            <w:pPr>
+              <w:autoSpaceDE w:val="0"/>
+              <w:autoSpaceDN w:val="0"/>
+              <w:adjustRightInd w:val="0"/>
+              <w:rPr>
+                <w:rFonts w:ascii="Segoe UI" w:hAnsi="Segoe UI" w:cs="Segoe UI"/>
+                <w:b/>
+                <w:bCs/>
+                <w:color w:val="666666"/>
+                <w:sz w:val="24"/>
+                <w:szCs w:val="24"/>
+              </w:rPr>
+            </w:pPr>
+            <w:r>
+              <w:rPr>
+                <w:rFonts w:ascii="Segoe UI" w:hAnsi="Segoe UI" w:cs="Segoe UI"/>
+                <w:b/>
+                <w:bCs/>
+                <w:color w:val="666666"/>
+                <w:sz w:val="24"/>
+                <w:szCs w:val="24"/>
+              </w:rPr>
+              <w:t>mean</w:t>
+            </w:r>
+          </w:p>
+        </w:tc>
+        <w:tc>
+          <w:tcPr>
+            <w:tcW w:w="1040" w:type="dxa"/>
+            <w:hideMark/>
+          </w:tcPr>
+          <w:p>
+            <w:pPr>
+              <w:autoSpaceDE w:val="0"/>
+              <w:autoSpaceDN w:val="0"/>
+              <w:adjustRightInd w:val="0"/>
+              <w:rPr>
+                <w:rFonts w:ascii="Segoe UI" w:hAnsi="Segoe UI" w:cs="Segoe UI"/>
+                <w:color w:val="666666"/>
+                <w:sz w:val="24"/>
+                <w:szCs w:val="24"/>
+              </w:rPr>
+            </w:pPr>
+            <w:r>
+              <w:rPr>
+                <w:rFonts w:ascii="Segoe UI" w:hAnsi="Segoe UI" w:cs="Segoe UI"/>
+                <w:color w:val="666666"/>
+                <w:sz w:val="24"/>
+                <w:szCs w:val="24"/>
+              </w:rPr>
+              <w:t>1.29E+06</w:t>
+            </w:r>
+          </w:p>
+        </w:tc>
+        <w:tc>
+          <w:tcPr>
+            <w:tcW w:w="1180" w:type="dxa"/>
+            <w:hideMark/>
+          </w:tcPr>
+          <w:p>
+            <w:pPr>
+              <w:autoSpaceDE w:val="0"/>
+              <w:autoSpaceDN w:val="0"/>
+              <w:adjustRightInd w:val="0"/>
+              <w:rPr>
+                <w:rFonts w:ascii="Segoe UI" w:hAnsi="Segoe UI" w:cs="Segoe UI"/>
+                <w:color w:val="666666"/>
+                <w:sz w:val="24"/>
+                <w:szCs w:val="24"/>
+              </w:rPr>
+            </w:pPr>
+            <w:r>
+              <w:rPr>
+                <w:rFonts w:ascii="Segoe UI" w:hAnsi="Segoe UI" w:cs="Segoe UI"/>
+                <w:color w:val="666666"/>
+                <w:sz w:val="24"/>
+                <w:szCs w:val="24"/>
+              </w:rPr>
+              <w:t>270795.049</w:t>
+            </w:r>
+          </w:p>
+        </w:tc>
+        <w:tc>
+          <w:tcPr>
+            <w:tcW w:w="1420" w:type="dxa"/>
+            <w:hideMark/>
+          </w:tcPr>
+          <w:p>
+            <w:pPr>
+              <w:autoSpaceDE w:val="0"/>
+              <w:autoSpaceDN w:val="0"/>
+              <w:adjustRightInd w:val="0"/>
+              <w:rPr>
+                <w:rFonts w:ascii="Segoe UI" w:hAnsi="Segoe UI" w:cs="Segoe UI"/>
+                <w:color w:val="666666"/>
+                <w:sz w:val="24"/>
+                <w:szCs w:val="24"/>
+              </w:rPr>
+            </w:pPr>
+            <w:r>
+              <w:rPr>
+                <w:rFonts w:ascii="Segoe UI" w:hAnsi="Segoe UI" w:cs="Segoe UI"/>
+                <w:color w:val="666666"/>
+                <w:sz w:val="24"/>
+                <w:szCs w:val="24"/>
+              </w:rPr>
+              <w:t>6.27E+05</w:t>
+            </w:r>
+          </w:p>
+        </w:tc>
+      </w:tr>
+      <w:tr>
+        <w:trPr>
+          <w:trHeight w:val="300"/>
+        </w:trPr>
+        <w:tc>
+          <w:tcPr>
+            <w:tcW w:w="960" w:type="dxa"/>
+            <w:hideMark/>
+          </w:tcPr>
+          <w:p>
+            <w:pPr>
+              <w:autoSpaceDE w:val="0"/>
+              <w:autoSpaceDN w:val="0"/>
+              <w:adjustRightInd w:val="0"/>
+              <w:rPr>
+                <w:rFonts w:ascii="Segoe UI" w:hAnsi="Segoe UI" w:cs="Segoe UI"/>
+                <w:b/>
+                <w:bCs/>
+                <w:color w:val="666666"/>
+                <w:sz w:val="24"/>
+                <w:szCs w:val="24"/>
+              </w:rPr>
+            </w:pPr>
+            <w:r>
+              <w:rPr>
+                <w:rFonts w:ascii="Segoe UI" w:hAnsi="Segoe UI" w:cs="Segoe UI"/>
+                <w:b/>
+                <w:bCs/>
+                <w:color w:val="666666"/>
+                <w:sz w:val="24"/>
+                <w:szCs w:val="24"/>
+              </w:rPr>
+              <w:t>std</w:t>
+            </w:r>
+          </w:p>
+        </w:tc>
+        <w:tc>
+          <w:tcPr>
+            <w:tcW w:w="1040" w:type="dxa"/>
+            <w:hideMark/>
+          </w:tcPr>
+          <w:p>
+            <w:pPr>
+              <w:autoSpaceDE w:val="0"/>
+              <w:autoSpaceDN w:val="0"/>
+              <w:adjustRightInd w:val="0"/>
+              <w:rPr>
+                <w:rFonts w:ascii="Segoe UI" w:hAnsi="Segoe UI" w:cs="Segoe UI"/>
+                <w:color w:val="666666"/>
+                <w:sz w:val="24"/>
+                <w:szCs w:val="24"/>
+              </w:rPr>
+            </w:pPr>
+            <w:r>
+              <w:rPr>
+                <w:rFonts w:ascii="Segoe UI" w:hAnsi="Segoe UI" w:cs="Segoe UI"/>
+                <w:color w:val="666666"/>
+                <w:sz w:val="24"/>
+                <w:szCs w:val="24"/>
+              </w:rPr>
+              <w:t>2.10E+05</w:t>
+            </w:r>
+          </w:p>
+        </w:tc>
+        <w:tc>
+          <w:tcPr>
+            <w:tcW w:w="1180" w:type="dxa"/>
+            <w:hideMark/>
+          </w:tcPr>
+          <w:p>
+            <w:pPr>
+              <w:autoSpaceDE w:val="0"/>
+              <w:autoSpaceDN w:val="0"/>
+              <w:adjustRightInd w:val="0"/>
+              <w:rPr>
+                <w:rFonts w:ascii="Segoe UI" w:hAnsi="Segoe UI" w:cs="Segoe UI"/>
+                <w:color w:val="666666"/>
+                <w:sz w:val="24"/>
+                <w:szCs w:val="24"/>
+              </w:rPr>
+            </w:pPr>
+            <w:r>
+              <w:rPr>
+                <w:rFonts w:ascii="Segoe UI" w:hAnsi="Segoe UI" w:cs="Segoe UI"/>
+                <w:color w:val="666666"/>
+                <w:sz w:val="24"/>
+                <w:szCs w:val="24"/>
+              </w:rPr>
+              <w:t>68976.2216</w:t>
+            </w:r>
+          </w:p>
+        </w:tc>
+        <w:tc>
+          <w:tcPr>
+            <w:tcW w:w="1420" w:type="dxa"/>
+            <w:hideMark/>
+          </w:tcPr>
+          <w:p>
+            <w:pPr>
+              <w:autoSpaceDE w:val="0"/>
+              <w:autoSpaceDN w:val="0"/>
+              <w:adjustRightInd w:val="0"/>
+              <w:rPr>
+                <w:rFonts w:ascii="Segoe UI" w:hAnsi="Segoe UI" w:cs="Segoe UI"/>
+                <w:color w:val="666666"/>
+                <w:sz w:val="24"/>
+                <w:szCs w:val="24"/>
+              </w:rPr>
+            </w:pPr>
+            <w:r>
+              <w:rPr>
+                <w:rFonts w:ascii="Segoe UI" w:hAnsi="Segoe UI" w:cs="Segoe UI"/>
+                <w:color w:val="666666"/>
+                <w:sz w:val="24"/>
+                <w:szCs w:val="24"/>
+              </w:rPr>
+              <w:t>1.55E+05</w:t>
+            </w:r>
+          </w:p>
+        </w:tc>
+      </w:tr>
+      <w:tr>
+        <w:trPr>
+          <w:trHeight w:val="300"/>
+        </w:trPr>
+        <w:tc>
+          <w:tcPr>
+            <w:tcW w:w="960" w:type="dxa"/>
+            <w:hideMark/>
+          </w:tcPr>
+          <w:p>
+            <w:pPr>
+              <w:autoSpaceDE w:val="0"/>
+              <w:autoSpaceDN w:val="0"/>
+              <w:adjustRightInd w:val="0"/>
+              <w:rPr>
+                <w:rFonts w:ascii="Segoe UI" w:hAnsi="Segoe UI" w:cs="Segoe UI"/>
+                <w:b/>
+                <w:bCs/>
+                <w:color w:val="666666"/>
+                <w:sz w:val="24"/>
+                <w:szCs w:val="24"/>
+              </w:rPr>
+            </w:pPr>
+            <w:r>
+              <w:rPr>
+                <w:rFonts w:ascii="Segoe UI" w:hAnsi="Segoe UI" w:cs="Segoe UI"/>
+                <w:b/>
+                <w:bCs/>
+                <w:color w:val="666666"/>
+                <w:sz w:val="24"/>
+                <w:szCs w:val="24"/>
+              </w:rPr>
+              <w:t>min</w:t>
+            </w:r>
+          </w:p>
+        </w:tc>
+        <w:tc>
+          <w:tcPr>
+            <w:tcW w:w="1040" w:type="dxa"/>
+            <w:hideMark/>
+          </w:tcPr>
+          <w:p>
+            <w:pPr>
+              <w:autoSpaceDE w:val="0"/>
+              <w:autoSpaceDN w:val="0"/>
+              <w:adjustRightInd w:val="0"/>
+              <w:rPr>
+                <w:rFonts w:ascii="Segoe UI" w:hAnsi="Segoe UI" w:cs="Segoe UI"/>
+                <w:color w:val="666666"/>
+                <w:sz w:val="24"/>
+                <w:szCs w:val="24"/>
+              </w:rPr>
+            </w:pPr>
+            <w:r>
+              <w:rPr>
+                <w:rFonts w:ascii="Segoe UI" w:hAnsi="Segoe UI" w:cs="Segoe UI"/>
+                <w:color w:val="666666"/>
+                <w:sz w:val="24"/>
+                <w:szCs w:val="24"/>
+              </w:rPr>
+              <w:t>7.48E+05</w:t>
+            </w:r>
+          </w:p>
+        </w:tc>
+        <w:tc>
+          <w:tcPr>
+            <w:tcW w:w="1180" w:type="dxa"/>
+            <w:hideMark/>
+          </w:tcPr>
+          <w:p>
+            <w:pPr>
+              <w:autoSpaceDE w:val="0"/>
+              <w:autoSpaceDN w:val="0"/>
+              <w:adjustRightInd w:val="0"/>
+              <w:rPr>
+                <w:rFonts w:ascii="Segoe UI" w:hAnsi="Segoe UI" w:cs="Segoe UI"/>
+                <w:color w:val="666666"/>
+                <w:sz w:val="24"/>
+                <w:szCs w:val="24"/>
+              </w:rPr>
+            </w:pPr>
+            <w:r>
+              <w:rPr>
+                <w:rFonts w:ascii="Segoe UI" w:hAnsi="Segoe UI" w:cs="Segoe UI"/>
+                <w:color w:val="666666"/>
+                <w:sz w:val="24"/>
+                <w:szCs w:val="24"/>
+              </w:rPr>
+              <w:t>102373</w:t>
+            </w:r>
+          </w:p>
+        </w:tc>
+        <w:tc>
+          <w:tcPr>
+            <w:tcW w:w="1420" w:type="dxa"/>
+            <w:hideMark/>
+          </w:tcPr>
+          <w:p>
+            <w:pPr>
+              <w:autoSpaceDE w:val="0"/>
+              <w:autoSpaceDN w:val="0"/>
+              <w:adjustRightInd w:val="0"/>
+              <w:rPr>
+                <w:rFonts w:ascii="Segoe UI" w:hAnsi="Segoe UI" w:cs="Segoe UI"/>
+                <w:color w:val="666666"/>
+                <w:sz w:val="24"/>
+                <w:szCs w:val="24"/>
+              </w:rPr>
+            </w:pPr>
+            <w:r>
+              <w:rPr>
+                <w:rFonts w:ascii="Segoe UI" w:hAnsi="Segoe UI" w:cs="Segoe UI"/>
+                <w:color w:val="666666"/>
+                <w:sz w:val="24"/>
+                <w:szCs w:val="24"/>
+              </w:rPr>
+              <w:t>2.97E+05</w:t>
+            </w:r>
+          </w:p>
+        </w:tc>
+      </w:tr>
+      <w:tr>
+        <w:trPr>
+          <w:trHeight w:val="300"/>
+        </w:trPr>
+        <w:tc>
+          <w:tcPr>
+            <w:tcW w:w="960" w:type="dxa"/>
+            <w:hideMark/>
+          </w:tcPr>
+          <w:p>
+            <w:pPr>
+              <w:autoSpaceDE w:val="0"/>
+              <w:autoSpaceDN w:val="0"/>
+              <w:adjustRightInd w:val="0"/>
+              <w:rPr>
+                <w:rFonts w:ascii="Segoe UI" w:hAnsi="Segoe UI" w:cs="Segoe UI"/>
+                <w:b/>
+                <w:bCs/>
+                <w:color w:val="666666"/>
+                <w:sz w:val="24"/>
+                <w:szCs w:val="24"/>
+              </w:rPr>
+            </w:pPr>
+            <w:r>
+              <w:rPr>
+                <w:rFonts w:ascii="Segoe UI" w:hAnsi="Segoe UI" w:cs="Segoe UI"/>
+                <w:b/>
+                <w:bCs/>
+                <w:color w:val="666666"/>
+                <w:sz w:val="24"/>
+                <w:szCs w:val="24"/>
+              </w:rPr>
+              <w:t>25%</w:t>
+            </w:r>
+          </w:p>
+        </w:tc>
+        <w:tc>
+          <w:tcPr>
+            <w:tcW w:w="1040" w:type="dxa"/>
+            <w:hideMark/>
+          </w:tcPr>
+          <w:p>
+            <w:pPr>
+              <w:autoSpaceDE w:val="0"/>
+              <w:autoSpaceDN w:val="0"/>
+              <w:adjustRightInd w:val="0"/>
+              <w:rPr>
+                <w:rFonts w:ascii="Segoe UI" w:hAnsi="Segoe UI" w:cs="Segoe UI"/>
+                <w:color w:val="666666"/>
+                <w:sz w:val="24"/>
+                <w:szCs w:val="24"/>
+              </w:rPr>
+            </w:pPr>
+            <w:r>
+              <w:rPr>
+                <w:rFonts w:ascii="Segoe UI" w:hAnsi="Segoe UI" w:cs="Segoe UI"/>
+                <w:color w:val="666666"/>
+                <w:sz w:val="24"/>
+                <w:szCs w:val="24"/>
+              </w:rPr>
+              <w:t>1.19E+06</w:t>
+            </w:r>
+          </w:p>
+        </w:tc>
+        <w:tc>
+          <w:tcPr>
+            <w:tcW w:w="1180" w:type="dxa"/>
+            <w:hideMark/>
+          </w:tcPr>
+          <w:p>
+            <w:pPr>
+              <w:autoSpaceDE w:val="0"/>
+              <w:autoSpaceDN w:val="0"/>
+              <w:adjustRightInd w:val="0"/>
+              <w:rPr>
+                <w:rFonts w:ascii="Segoe UI" w:hAnsi="Segoe UI" w:cs="Segoe UI"/>
+                <w:color w:val="666666"/>
+                <w:sz w:val="24"/>
+                <w:szCs w:val="24"/>
+              </w:rPr>
+            </w:pPr>
+            <w:r>
+              <w:rPr>
+                <w:rFonts w:ascii="Segoe UI" w:hAnsi="Segoe UI" w:cs="Segoe UI"/>
+                <w:color w:val="666666"/>
+                <w:sz w:val="24"/>
+                <w:szCs w:val="24"/>
+              </w:rPr>
+              <w:t>226595</w:t>
+            </w:r>
+          </w:p>
+        </w:tc>
+        <w:tc>
+          <w:tcPr>
+            <w:tcW w:w="1420" w:type="dxa"/>
+            <w:hideMark/>
+          </w:tcPr>
+          <w:p>
+            <w:pPr>
+              <w:autoSpaceDE w:val="0"/>
+              <w:autoSpaceDN w:val="0"/>
+              <w:adjustRightInd w:val="0"/>
+              <w:rPr>
+                <w:rFonts w:ascii="Segoe UI" w:hAnsi="Segoe UI" w:cs="Segoe UI"/>
+                <w:color w:val="666666"/>
+                <w:sz w:val="24"/>
+                <w:szCs w:val="24"/>
+              </w:rPr>
+            </w:pPr>
+            <w:r>
+              <w:rPr>
+                <w:rFonts w:ascii="Segoe UI" w:hAnsi="Segoe UI" w:cs="Segoe UI"/>
+                <w:color w:val="666666"/>
+                <w:sz w:val="24"/>
+                <w:szCs w:val="24"/>
+              </w:rPr>
+              <w:t>5.24E+05</w:t>
+            </w:r>
+          </w:p>
+        </w:tc>
+      </w:tr>
+      <w:tr>
+        <w:trPr>
+          <w:trHeight w:val="300"/>
+        </w:trPr>
+        <w:tc>
+          <w:tcPr>
+            <w:tcW w:w="960" w:type="dxa"/>
+            <w:hideMark/>
+          </w:tcPr>
+          <w:p>
+            <w:pPr>
+              <w:autoSpaceDE w:val="0"/>
+              <w:autoSpaceDN w:val="0"/>
+              <w:adjustRightInd w:val="0"/>
+              <w:rPr>
+                <w:rFonts w:ascii="Segoe UI" w:hAnsi="Segoe UI" w:cs="Segoe UI"/>
+                <w:b/>
+                <w:bCs/>
+                <w:color w:val="666666"/>
+                <w:sz w:val="24"/>
+                <w:szCs w:val="24"/>
+              </w:rPr>
+            </w:pPr>
+            <w:r>
+              <w:rPr>
+                <w:rFonts w:ascii="Segoe UI" w:hAnsi="Segoe UI" w:cs="Segoe UI"/>
+                <w:b/>
+                <w:bCs/>
+                <w:color w:val="666666"/>
+                <w:sz w:val="24"/>
+                <w:szCs w:val="24"/>
+              </w:rPr>
+              <w:t>50%</w:t>
+            </w:r>
+          </w:p>
+        </w:tc>
+        <w:tc>
+          <w:tcPr>
+            <w:tcW w:w="1040" w:type="dxa"/>
+            <w:hideMark/>
+          </w:tcPr>
+          <w:p>
+            <w:pPr>
+              <w:autoSpaceDE w:val="0"/>
+              <w:autoSpaceDN w:val="0"/>
+              <w:adjustRightInd w:val="0"/>
+              <w:rPr>
+                <w:rFonts w:ascii="Segoe UI" w:hAnsi="Segoe UI" w:cs="Segoe UI"/>
+                <w:color w:val="666666"/>
+                <w:sz w:val="24"/>
+                <w:szCs w:val="24"/>
+              </w:rPr>
+            </w:pPr>
+            <w:r>
+              <w:rPr>
+                <w:rFonts w:ascii="Segoe UI" w:hAnsi="Segoe UI" w:cs="Segoe UI"/>
+                <w:color w:val="666666"/>
+                <w:sz w:val="24"/>
+                <w:szCs w:val="24"/>
+              </w:rPr>
+              <w:t>1.30E+06</w:t>
+            </w:r>
+          </w:p>
+        </w:tc>
+        <w:tc>
+          <w:tcPr>
+            <w:tcW w:w="1180" w:type="dxa"/>
+            <w:hideMark/>
+          </w:tcPr>
+          <w:p>
+            <w:pPr>
+              <w:autoSpaceDE w:val="0"/>
+              <w:autoSpaceDN w:val="0"/>
+              <w:adjustRightInd w:val="0"/>
+              <w:rPr>
+                <w:rFonts w:ascii="Segoe UI" w:hAnsi="Segoe UI" w:cs="Segoe UI"/>
+                <w:color w:val="666666"/>
+                <w:sz w:val="24"/>
+                <w:szCs w:val="24"/>
+              </w:rPr>
+            </w:pPr>
+            <w:r>
+              <w:rPr>
+                <w:rFonts w:ascii="Segoe UI" w:hAnsi="Segoe UI" w:cs="Segoe UI"/>
+                <w:color w:val="666666"/>
+                <w:sz w:val="24"/>
+                <w:szCs w:val="24"/>
+              </w:rPr>
+              <w:t>262823</w:t>
+            </w:r>
+          </w:p>
+        </w:tc>
+        <w:tc>
+          <w:tcPr>
+            <w:tcW w:w="1420" w:type="dxa"/>
+            <w:hideMark/>
+          </w:tcPr>
+          <w:p>
+            <w:pPr>
+              <w:autoSpaceDE w:val="0"/>
+              <w:autoSpaceDN w:val="0"/>
+              <w:adjustRightInd w:val="0"/>
+              <w:rPr>
+                <w:rFonts w:ascii="Segoe UI" w:hAnsi="Segoe UI" w:cs="Segoe UI"/>
+                <w:color w:val="666666"/>
+                <w:sz w:val="24"/>
+                <w:szCs w:val="24"/>
+              </w:rPr>
+            </w:pPr>
+            <w:r>
+              <w:rPr>
+                <w:rFonts w:ascii="Segoe UI" w:hAnsi="Segoe UI" w:cs="Segoe UI"/>
+                <w:color w:val="666666"/>
+                <w:sz w:val="24"/>
+                <w:szCs w:val="24"/>
+              </w:rPr>
+              <w:t>6.11E+05</w:t>
+            </w:r>
+          </w:p>
+        </w:tc>
+      </w:tr>
+      <w:tr>
+        <w:trPr>
+          <w:trHeight w:val="300"/>
+        </w:trPr>
+        <w:tc>
+          <w:tcPr>
+            <w:tcW w:w="960" w:type="dxa"/>
+            <w:hideMark/>
+          </w:tcPr>
+          <w:p>
+            <w:pPr>
+              <w:autoSpaceDE w:val="0"/>
+              <w:autoSpaceDN w:val="0"/>
+              <w:adjustRightInd w:val="0"/>
+              <w:rPr>
+                <w:rFonts w:ascii="Segoe UI" w:hAnsi="Segoe UI" w:cs="Segoe UI"/>
+                <w:b/>
+                <w:bCs/>
+                <w:color w:val="666666"/>
+                <w:sz w:val="24"/>
+                <w:szCs w:val="24"/>
+              </w:rPr>
+            </w:pPr>
+            <w:r>
+              <w:rPr>
+                <w:rFonts w:ascii="Segoe UI" w:hAnsi="Segoe UI" w:cs="Segoe UI"/>
+                <w:b/>
+                <w:bCs/>
+                <w:color w:val="666666"/>
+                <w:sz w:val="24"/>
+                <w:szCs w:val="24"/>
+              </w:rPr>
+              <w:t>75%</w:t>
+            </w:r>
+          </w:p>
+        </w:tc>
+        <w:tc>
+          <w:tcPr>
+            <w:tcW w:w="1040" w:type="dxa"/>
+            <w:hideMark/>
+          </w:tcPr>
+          <w:p>
+            <w:pPr>
+              <w:autoSpaceDE w:val="0"/>
+              <w:autoSpaceDN w:val="0"/>
+              <w:adjustRightInd w:val="0"/>
+              <w:rPr>
+                <w:rFonts w:ascii="Segoe UI" w:hAnsi="Segoe UI" w:cs="Segoe UI"/>
+                <w:color w:val="666666"/>
+                <w:sz w:val="24"/>
+                <w:szCs w:val="24"/>
+              </w:rPr>
+            </w:pPr>
+            <w:r>
+              <w:rPr>
+                <w:rFonts w:ascii="Segoe UI" w:hAnsi="Segoe UI" w:cs="Segoe UI"/>
+                <w:color w:val="666666"/>
+                <w:sz w:val="24"/>
+                <w:szCs w:val="24"/>
+              </w:rPr>
+              <w:t>1.40E+06</w:t>
+            </w:r>
+          </w:p>
+        </w:tc>
+        <w:tc>
+          <w:tcPr>
+            <w:tcW w:w="1180" w:type="dxa"/>
+            <w:hideMark/>
+          </w:tcPr>
+          <w:p>
+            <w:pPr>
+              <w:autoSpaceDE w:val="0"/>
+              <w:autoSpaceDN w:val="0"/>
+              <w:adjustRightInd w:val="0"/>
+              <w:rPr>
+                <w:rFonts w:ascii="Segoe UI" w:hAnsi="Segoe UI" w:cs="Segoe UI"/>
+                <w:color w:val="666666"/>
+                <w:sz w:val="24"/>
+                <w:szCs w:val="24"/>
+              </w:rPr>
+            </w:pPr>
+            <w:r>
+              <w:rPr>
+                <w:rFonts w:ascii="Segoe UI" w:hAnsi="Segoe UI" w:cs="Segoe UI"/>
+                <w:color w:val="666666"/>
+                <w:sz w:val="24"/>
+                <w:szCs w:val="24"/>
+              </w:rPr>
+              <w:t>314224</w:t>
+            </w:r>
+          </w:p>
+        </w:tc>
+        <w:tc>
+          <w:tcPr>
+            <w:tcW w:w="1420" w:type="dxa"/>
+            <w:hideMark/>
+          </w:tcPr>
+          <w:p>
+            <w:pPr>
+              <w:autoSpaceDE w:val="0"/>
+              <w:autoSpaceDN w:val="0"/>
+              <w:adjustRightInd w:val="0"/>
+              <w:rPr>
+                <w:rFonts w:ascii="Segoe UI" w:hAnsi="Segoe UI" w:cs="Segoe UI"/>
+                <w:color w:val="666666"/>
+                <w:sz w:val="24"/>
+                <w:szCs w:val="24"/>
+              </w:rPr>
+            </w:pPr>
+            <w:r>
+              <w:rPr>
+                <w:rFonts w:ascii="Segoe UI" w:hAnsi="Segoe UI" w:cs="Segoe UI"/>
+                <w:color w:val="666666"/>
+                <w:sz w:val="24"/>
+                <w:szCs w:val="24"/>
+              </w:rPr>
+              <w:t>7.06E+05</w:t>
+            </w:r>
+          </w:p>
+        </w:tc>
+      </w:tr>
+      <w:tr>
+        <w:trPr>
+          <w:trHeight w:val="300"/>
+        </w:trPr>
+        <w:tc>
+          <w:tcPr>
+            <w:tcW w:w="960" w:type="dxa"/>
+            <w:hideMark/>
+          </w:tcPr>
+          <w:p>
+            <w:pPr>
+              <w:autoSpaceDE w:val="0"/>
+              <w:autoSpaceDN w:val="0"/>
+              <w:adjustRightInd w:val="0"/>
+              <w:rPr>
+                <w:rFonts w:ascii="Segoe UI" w:hAnsi="Segoe UI" w:cs="Segoe UI"/>
+                <w:b/>
+                <w:bCs/>
+                <w:color w:val="666666"/>
+                <w:sz w:val="24"/>
+                <w:szCs w:val="24"/>
+              </w:rPr>
+            </w:pPr>
+            <w:r>
+              <w:rPr>
+                <w:rFonts w:ascii="Segoe UI" w:hAnsi="Segoe UI" w:cs="Segoe UI"/>
+                <w:b/>
+                <w:bCs/>
+                <w:color w:val="666666"/>
+                <w:sz w:val="24"/>
+                <w:szCs w:val="24"/>
+              </w:rPr>
+              <w:t>max</w:t>
+            </w:r>
+          </w:p>
+        </w:tc>
+        <w:tc>
+          <w:tcPr>
+            <w:tcW w:w="1040" w:type="dxa"/>
+            <w:hideMark/>
+          </w:tcPr>
+          <w:p>
+            <w:pPr>
+              <w:autoSpaceDE w:val="0"/>
+              <w:autoSpaceDN w:val="0"/>
+              <w:adjustRightInd w:val="0"/>
+              <w:rPr>
+                <w:rFonts w:ascii="Segoe UI" w:hAnsi="Segoe UI" w:cs="Segoe UI"/>
+                <w:color w:val="666666"/>
+                <w:sz w:val="24"/>
+                <w:szCs w:val="24"/>
+              </w:rPr>
+            </w:pPr>
+            <w:r>
+              <w:rPr>
+                <w:rFonts w:ascii="Segoe UI" w:hAnsi="Segoe UI" w:cs="Segoe UI"/>
+                <w:color w:val="666666"/>
+                <w:sz w:val="24"/>
+                <w:szCs w:val="24"/>
+              </w:rPr>
+              <w:t>1.99E+06</w:t>
+            </w:r>
+          </w:p>
+        </w:tc>
+        <w:tc>
+          <w:tcPr>
+            <w:tcW w:w="1180" w:type="dxa"/>
+            <w:hideMark/>
+          </w:tcPr>
+          <w:p>
+            <w:pPr>
+              <w:autoSpaceDE w:val="0"/>
+              <w:autoSpaceDN w:val="0"/>
+              <w:adjustRightInd w:val="0"/>
+              <w:rPr>
+                <w:rFonts w:ascii="Segoe UI" w:hAnsi="Segoe UI" w:cs="Segoe UI"/>
+                <w:color w:val="666666"/>
+                <w:sz w:val="24"/>
+                <w:szCs w:val="24"/>
+              </w:rPr>
+            </w:pPr>
+            <w:r>
+              <w:rPr>
+                <w:rFonts w:ascii="Segoe UI" w:hAnsi="Segoe UI" w:cs="Segoe UI"/>
+                <w:color w:val="666666"/>
+                <w:sz w:val="24"/>
+                <w:szCs w:val="24"/>
+              </w:rPr>
+              <w:t>525197</w:t>
+            </w:r>
+          </w:p>
+        </w:tc>
+        <w:tc>
+          <w:tcPr>
+            <w:tcW w:w="1420" w:type="dxa"/>
+            <w:hideMark/>
+          </w:tcPr>
+          <w:p>
+            <w:pPr>
+              <w:keepNext/>
+              <w:autoSpaceDE w:val="0"/>
+              <w:autoSpaceDN w:val="0"/>
+              <w:adjustRightInd w:val="0"/>
+              <w:rPr>
+                <w:rFonts w:ascii="Segoe UI" w:hAnsi="Segoe UI" w:cs="Segoe UI"/>
+                <w:color w:val="666666"/>
+                <w:sz w:val="24"/>
+                <w:szCs w:val="24"/>
+              </w:rPr>
+            </w:pPr>
+            <w:r>
+              <w:rPr>
+                <w:rFonts w:ascii="Segoe UI" w:hAnsi="Segoe UI" w:cs="Segoe UI"/>
+                <w:color w:val="666666"/>
+                <w:sz w:val="24"/>
+                <w:szCs w:val="24"/>
+              </w:rPr>
+              <w:t>1.00E+06</w:t>
+            </w:r>
+          </w:p>
+        </w:tc>
+      </w:tr>
+    </w:tbl>
+    <w:p>
+      <w:pPr>
+        <w:pStyle w:val="Caption"/>
+        <w:jc w:val="center"/>
+        <w:rPr>
+          <w:sz w:val="24"/>
+          <w:szCs w:val="24"/>
+        </w:rPr>
+      </w:pPr>
+      <w:r>
+        <w:rPr>
+          <w:sz w:val="24"/>
+          <w:szCs w:val="24"/>
+        </w:rPr>
+        <w:t xml:space="preserve">Table </w:t>
+      </w:r>
+      <w:r>
+        <w:rPr>
+          <w:sz w:val="24"/>
+          <w:szCs w:val="24"/>
+        </w:rPr>
+        <w:fldChar w:fldCharType="begin"/>
+      </w:r>
+      <w:r>
+        <w:rPr>
+          <w:sz w:val="24"/>
+          <w:szCs w:val="24"/>
+        </w:rPr>
+        <w:instrText xml:space="preserve"> SEQ Table \* ARABIC </w:instrText>
+      </w:r>
+      <w:r>
+        <w:rPr>
+          <w:sz w:val="24"/>
+          <w:szCs w:val="24"/>
+        </w:rPr>
+        <w:fldChar w:fldCharType="separate"/>
+      </w:r>
+      <w:r>
+        <w:rPr>
+          <w:noProof/>
+          <w:sz w:val="24"/>
+          <w:szCs w:val="24"/>
+        </w:rPr>
+        <w:t>5</w:t>
+      </w:r>
+      <w:r>
+        <w:rPr>
+          <w:sz w:val="24"/>
+          <w:szCs w:val="24"/>
+        </w:rPr>
+        <w:fldChar w:fldCharType="end"/>
+      </w:r>
     </w:p>
     <w:p>
       <w:pPr>
@@ -6480,6 +7726,29 @@
           <w:szCs w:val="24"/>
         </w:rPr>
       </w:pPr>
+      <w:r>
+        <w:rPr>
+          <w:rFonts w:ascii="Segoe UI" w:hAnsi="Segoe UI" w:cs="Segoe UI"/>
+          <w:color w:val="666666"/>
+          <w:sz w:val="24"/>
+          <w:szCs w:val="24"/>
+        </w:rPr>
+        <w:fldChar w:fldCharType="end"/>
+      </w:r>
+    </w:p>
+    <w:p>
+      <w:pPr>
+        <w:autoSpaceDE w:val="0"/>
+        <w:autoSpaceDN w:val="0"/>
+        <w:adjustRightInd w:val="0"/>
+        <w:spacing w:after="0" w:line="240" w:lineRule="auto"/>
+        <w:rPr>
+          <w:rFonts w:ascii="Segoe UI" w:hAnsi="Segoe UI" w:cs="Segoe UI"/>
+          <w:color w:val="666666"/>
+          <w:sz w:val="24"/>
+          <w:szCs w:val="24"/>
+        </w:rPr>
+      </w:pPr>
     </w:p>
     <w:p>
       <w:pPr>
@@ -6523,110 +7792,2661 @@
           <w:sz w:val="24"/>
           <w:szCs w:val="24"/>
         </w:rPr>
-        <w:t>In this section, you will need to provide some form of visualization that summarizes or extracts a relevant characteristic or feature about the data. The visualization should adequately support the data being used. Discuss why this visualization was chosen and how it is relevant. Questions to ask yourself when writing this section:</w:t>
-      </w:r>
-    </w:p>
-    <w:p>
-      <w:pPr>
+        <w:t>Let’s look at visual representation of data:</w:t>
+      </w:r>
+    </w:p>
+    <w:p>
+      <w:pPr>
+        <w:keepNext/>
+        <w:spacing w:after="240" w:line="240" w:lineRule="auto"/>
+      </w:pPr>
+      <w:r>
+        <w:rPr>
+          <w:noProof/>
+        </w:rPr>
+        <w:lastRenderedPageBreak/>
+        <w:drawing>
+          <wp:inline distT="0" distB="0" distL="0" distR="0">
+            <wp:extent cx="5943600" cy="3820886"/>
+            <wp:effectExtent l="0" t="0" r="0" b="8255"/>
+            <wp:docPr id="2" name="Picture 2"/>
+            <wp:cNvGraphicFramePr>
+              <a:graphicFrameLocks xmlns:a="http://schemas.openxmlformats.org/drawingml/2006/main" noChangeAspect="1"/>
+            </wp:cNvGraphicFramePr>
+            <a:graphic xmlns:a="http://schemas.openxmlformats.org/drawingml/2006/main">
+              <a:graphicData uri="http://schemas.openxmlformats.org/drawingml/2006/picture">
+                <pic:pic xmlns:pic="http://schemas.openxmlformats.org/drawingml/2006/picture">
+                  <pic:nvPicPr>
+                    <pic:cNvPr id="0" name="Picture 6"/>
+                    <pic:cNvPicPr>
+                      <a:picLocks noChangeAspect="1" noChangeArrowheads="1"/>
+                    </pic:cNvPicPr>
+                  </pic:nvPicPr>
+                  <pic:blipFill>
+                    <a:blip r:embed="rId8">
+                      <a:extLst>
+                        <a:ext uri="{28A0092B-C50C-407E-A947-70E740481C1C}">
+                          <a14:useLocalDpi xmlns:a14="http://schemas.microsoft.com/office/drawing/2010/main" val="0"/>
+                        </a:ext>
+                      </a:extLst>
+                    </a:blip>
+                    <a:srcRect/>
+                    <a:stretch>
+                      <a:fillRect/>
+                    </a:stretch>
+                  </pic:blipFill>
+                  <pic:spPr bwMode="auto">
+                    <a:xfrm>
+                      <a:off x="0" y="0"/>
+                      <a:ext cx="5943600" cy="3820886"/>
+                    </a:xfrm>
+                    <a:prstGeom prst="rect">
+                      <a:avLst/>
+                    </a:prstGeom>
+                    <a:noFill/>
+                    <a:ln>
+                      <a:noFill/>
+                    </a:ln>
+                  </pic:spPr>
+                </pic:pic>
+              </a:graphicData>
+            </a:graphic>
+          </wp:inline>
+        </w:drawing>
+      </w:r>
+    </w:p>
+    <w:p>
+      <w:pPr>
+        <w:pStyle w:val="Caption"/>
+        <w:jc w:val="center"/>
+        <w:rPr>
+          <w:rFonts w:ascii="Segoe UI" w:eastAsia="Times New Roman" w:hAnsi="Segoe UI" w:cs="Segoe UI"/>
+          <w:color w:val="24292E"/>
+          <w:sz w:val="24"/>
+          <w:szCs w:val="24"/>
+        </w:rPr>
+      </w:pPr>
+      <w:r>
+        <w:rPr>
+          <w:sz w:val="24"/>
+          <w:szCs w:val="24"/>
+        </w:rPr>
+        <w:t xml:space="preserve">Figure </w:t>
+      </w:r>
+      <w:r>
+        <w:rPr>
+          <w:sz w:val="24"/>
+          <w:szCs w:val="24"/>
+        </w:rPr>
+        <w:fldChar w:fldCharType="begin"/>
+      </w:r>
+      <w:r>
+        <w:rPr>
+          <w:sz w:val="24"/>
+          <w:szCs w:val="24"/>
+        </w:rPr>
+        <w:instrText xml:space="preserve"> SEQ Figure \* ARABIC </w:instrText>
+      </w:r>
+      <w:r>
+        <w:rPr>
+          <w:sz w:val="24"/>
+          <w:szCs w:val="24"/>
+        </w:rPr>
+        <w:fldChar w:fldCharType="separate"/>
+      </w:r>
+      <w:r>
+        <w:rPr>
+          <w:noProof/>
+          <w:sz w:val="24"/>
+          <w:szCs w:val="24"/>
+        </w:rPr>
+        <w:t>1</w:t>
+      </w:r>
+      <w:r>
+        <w:rPr>
+          <w:sz w:val="24"/>
+          <w:szCs w:val="24"/>
+        </w:rPr>
+        <w:fldChar w:fldCharType="end"/>
+      </w:r>
+    </w:p>
+    <w:p>
+      <w:pPr>
+        <w:spacing w:after="240" w:line="240" w:lineRule="auto"/>
+        <w:rPr>
+          <w:rFonts w:ascii="Segoe UI" w:eastAsia="Times New Roman" w:hAnsi="Segoe UI" w:cs="Segoe UI"/>
+          <w:color w:val="24292E"/>
+          <w:sz w:val="24"/>
+          <w:szCs w:val="24"/>
+        </w:rPr>
+      </w:pPr>
+      <w:r>
+        <w:rPr>
+          <w:rFonts w:ascii="Segoe UI" w:eastAsia="Times New Roman" w:hAnsi="Segoe UI" w:cs="Segoe UI"/>
+          <w:color w:val="24292E"/>
+          <w:sz w:val="24"/>
+          <w:szCs w:val="24"/>
+        </w:rPr>
+        <w:t>We can see that Corn Futures during 12-year history traded in a range with peak prices in 2008, 2012 and 2013.</w:t>
+      </w:r>
+      <w:r>
+        <w:rPr>
+          <w:rFonts w:ascii="Segoe UI" w:eastAsia="Times New Roman" w:hAnsi="Segoe UI" w:cs="Segoe UI"/>
+          <w:color w:val="24292E"/>
+          <w:sz w:val="24"/>
+          <w:szCs w:val="24"/>
+        </w:rPr>
+        <w:t xml:space="preserve"> </w:t>
+      </w:r>
+    </w:p>
+    <w:p>
+      <w:pPr>
+        <w:spacing w:after="240" w:line="240" w:lineRule="auto"/>
+        <w:rPr>
+          <w:rFonts w:ascii="Segoe UI" w:eastAsia="Times New Roman" w:hAnsi="Segoe UI" w:cs="Segoe UI"/>
+          <w:color w:val="24292E"/>
+          <w:sz w:val="24"/>
+          <w:szCs w:val="24"/>
+        </w:rPr>
+      </w:pPr>
+      <w:r>
+        <w:rPr>
+          <w:rFonts w:ascii="Segoe UI" w:eastAsia="Times New Roman" w:hAnsi="Segoe UI" w:cs="Segoe UI"/>
+          <w:color w:val="24292E"/>
+          <w:sz w:val="24"/>
+          <w:szCs w:val="24"/>
+        </w:rPr>
+        <w:t>Let’s</w:t>
+      </w:r>
+      <w:r>
+        <w:rPr>
+          <w:rFonts w:ascii="Segoe UI" w:eastAsia="Times New Roman" w:hAnsi="Segoe UI" w:cs="Segoe UI"/>
+          <w:color w:val="24292E"/>
+          <w:sz w:val="24"/>
+          <w:szCs w:val="24"/>
+        </w:rPr>
+        <w:t xml:space="preserve"> combine </w:t>
+      </w:r>
+      <w:r>
+        <w:rPr>
+          <w:rFonts w:ascii="Segoe UI" w:eastAsia="Times New Roman" w:hAnsi="Segoe UI" w:cs="Segoe UI"/>
+          <w:color w:val="24292E"/>
+          <w:sz w:val="24"/>
+          <w:szCs w:val="24"/>
+        </w:rPr>
+        <w:t>all information from both datasets and put them on one chart.</w:t>
+      </w:r>
+      <w:r>
+        <w:rPr>
+          <w:rFonts w:ascii="Segoe UI" w:eastAsia="Times New Roman" w:hAnsi="Segoe UI" w:cs="Segoe UI"/>
+          <w:color w:val="24292E"/>
+          <w:sz w:val="24"/>
+          <w:szCs w:val="24"/>
+        </w:rPr>
+        <w:t xml:space="preserve"> Also, Futures Pricing information has been resampled to weekly data, since we can only obtain COT weekly data.  </w:t>
+      </w:r>
+      <w:r>
+        <w:rPr>
+          <w:rFonts w:ascii="Segoe UI" w:eastAsia="Times New Roman" w:hAnsi="Segoe UI" w:cs="Segoe UI"/>
+          <w:color w:val="24292E"/>
+          <w:sz w:val="24"/>
+          <w:szCs w:val="24"/>
+        </w:rPr>
+        <w:t xml:space="preserve"> We can see that for the most part Open Interest (total, long and </w:t>
+      </w:r>
+      <w:r>
+        <w:rPr>
+          <w:rFonts w:ascii="Segoe UI" w:eastAsia="Times New Roman" w:hAnsi="Segoe UI" w:cs="Segoe UI"/>
+          <w:color w:val="24292E"/>
+          <w:sz w:val="24"/>
+          <w:szCs w:val="24"/>
+        </w:rPr>
+        <w:t>short) also</w:t>
+      </w:r>
+      <w:r>
+        <w:rPr>
+          <w:rFonts w:ascii="Segoe UI" w:eastAsia="Times New Roman" w:hAnsi="Segoe UI" w:cs="Segoe UI"/>
+          <w:color w:val="24292E"/>
+          <w:sz w:val="24"/>
+          <w:szCs w:val="24"/>
+        </w:rPr>
+        <w:t xml:space="preserve"> tend to fluctuate over time with slight upward bias.</w:t>
+      </w:r>
+    </w:p>
+    <w:p>
+      <w:pPr>
+        <w:spacing w:after="240" w:line="240" w:lineRule="auto"/>
+        <w:rPr>
+          <w:rFonts w:ascii="Segoe UI" w:eastAsia="Times New Roman" w:hAnsi="Segoe UI" w:cs="Segoe UI"/>
+          <w:color w:val="24292E"/>
+          <w:sz w:val="24"/>
+          <w:szCs w:val="24"/>
+        </w:rPr>
+      </w:pPr>
+    </w:p>
+    <w:p>
+      <w:pPr>
+        <w:keepNext/>
+        <w:spacing w:after="240" w:line="240" w:lineRule="auto"/>
+      </w:pPr>
+      <w:r>
+        <w:rPr>
+          <w:noProof/>
+        </w:rPr>
+        <w:lastRenderedPageBreak/>
+        <w:drawing>
+          <wp:inline distT="0" distB="0" distL="0" distR="0">
+            <wp:extent cx="5943600" cy="3820886"/>
+            <wp:effectExtent l="0" t="0" r="0" b="8255"/>
+            <wp:docPr id="3" name="Picture 3"/>
+            <wp:cNvGraphicFramePr>
+              <a:graphicFrameLocks xmlns:a="http://schemas.openxmlformats.org/drawingml/2006/main" noChangeAspect="1"/>
+            </wp:cNvGraphicFramePr>
+            <a:graphic xmlns:a="http://schemas.openxmlformats.org/drawingml/2006/main">
+              <a:graphicData uri="http://schemas.openxmlformats.org/drawingml/2006/picture">
+                <pic:pic xmlns:pic="http://schemas.openxmlformats.org/drawingml/2006/picture">
+                  <pic:nvPicPr>
+                    <pic:cNvPr id="0" name="Picture 8"/>
+                    <pic:cNvPicPr>
+                      <a:picLocks noChangeAspect="1" noChangeArrowheads="1"/>
+                    </pic:cNvPicPr>
+                  </pic:nvPicPr>
+                  <pic:blipFill>
+                    <a:blip r:embed="rId9">
+                      <a:extLst>
+                        <a:ext uri="{28A0092B-C50C-407E-A947-70E740481C1C}">
+                          <a14:useLocalDpi xmlns:a14="http://schemas.microsoft.com/office/drawing/2010/main" val="0"/>
+                        </a:ext>
+                      </a:extLst>
+                    </a:blip>
+                    <a:srcRect/>
+                    <a:stretch>
+                      <a:fillRect/>
+                    </a:stretch>
+                  </pic:blipFill>
+                  <pic:spPr bwMode="auto">
+                    <a:xfrm>
+                      <a:off x="0" y="0"/>
+                      <a:ext cx="5943600" cy="3820886"/>
+                    </a:xfrm>
+                    <a:prstGeom prst="rect">
+                      <a:avLst/>
+                    </a:prstGeom>
+                    <a:noFill/>
+                    <a:ln>
+                      <a:noFill/>
+                    </a:ln>
+                  </pic:spPr>
+                </pic:pic>
+              </a:graphicData>
+            </a:graphic>
+          </wp:inline>
+        </w:drawing>
+      </w:r>
+    </w:p>
+    <w:p>
+      <w:pPr>
+        <w:pStyle w:val="Caption"/>
+        <w:jc w:val="center"/>
+        <w:rPr>
+          <w:rFonts w:ascii="Segoe UI" w:eastAsia="Times New Roman" w:hAnsi="Segoe UI" w:cs="Segoe UI"/>
+          <w:color w:val="24292E"/>
+          <w:sz w:val="24"/>
+          <w:szCs w:val="24"/>
+        </w:rPr>
+      </w:pPr>
+      <w:r>
+        <w:rPr>
+          <w:sz w:val="24"/>
+          <w:szCs w:val="24"/>
+        </w:rPr>
+        <w:t xml:space="preserve">Figure </w:t>
+      </w:r>
+      <w:r>
+        <w:rPr>
+          <w:sz w:val="24"/>
+          <w:szCs w:val="24"/>
+        </w:rPr>
+        <w:fldChar w:fldCharType="begin"/>
+      </w:r>
+      <w:r>
+        <w:rPr>
+          <w:sz w:val="24"/>
+          <w:szCs w:val="24"/>
+        </w:rPr>
+        <w:instrText xml:space="preserve"> SEQ Figure \* ARABIC </w:instrText>
+      </w:r>
+      <w:r>
+        <w:rPr>
+          <w:sz w:val="24"/>
+          <w:szCs w:val="24"/>
+        </w:rPr>
+        <w:fldChar w:fldCharType="separate"/>
+      </w:r>
+      <w:r>
+        <w:rPr>
+          <w:noProof/>
+          <w:sz w:val="24"/>
+          <w:szCs w:val="24"/>
+        </w:rPr>
+        <w:t>2</w:t>
+      </w:r>
+      <w:r>
+        <w:rPr>
+          <w:sz w:val="24"/>
+          <w:szCs w:val="24"/>
+        </w:rPr>
+        <w:fldChar w:fldCharType="end"/>
+      </w:r>
+    </w:p>
+    <w:p>
+      <w:pPr>
+        <w:spacing w:after="240" w:line="240" w:lineRule="auto"/>
+        <w:rPr>
+          <w:rFonts w:ascii="Segoe UI" w:eastAsia="Times New Roman" w:hAnsi="Segoe UI" w:cs="Segoe UI"/>
+          <w:color w:val="24292E"/>
+          <w:sz w:val="24"/>
+          <w:szCs w:val="24"/>
+        </w:rPr>
+      </w:pPr>
+      <w:r>
+        <w:rPr>
+          <w:rFonts w:ascii="Segoe UI" w:eastAsia="Times New Roman" w:hAnsi="Segoe UI" w:cs="Segoe UI"/>
+          <w:color w:val="24292E"/>
+          <w:sz w:val="24"/>
+          <w:szCs w:val="24"/>
+        </w:rPr>
+        <w:t xml:space="preserve">Let’s look at another visualization. It is similar </w:t>
+      </w:r>
+      <w:r>
+        <w:rPr>
+          <w:rFonts w:ascii="Segoe UI" w:eastAsia="Times New Roman" w:hAnsi="Segoe UI" w:cs="Segoe UI"/>
+          <w:color w:val="24292E"/>
+          <w:sz w:val="24"/>
+          <w:szCs w:val="24"/>
+        </w:rPr>
+        <w:t xml:space="preserve">to </w:t>
+      </w:r>
+      <w:r>
+        <w:rPr>
+          <w:rFonts w:ascii="Segoe UI" w:eastAsia="Times New Roman" w:hAnsi="Segoe UI" w:cs="Segoe UI"/>
+          <w:color w:val="24292E"/>
+          <w:sz w:val="24"/>
+          <w:szCs w:val="24"/>
+        </w:rPr>
+        <w:t>char</w:t>
+      </w:r>
+      <w:r>
+        <w:rPr>
+          <w:rFonts w:ascii="Segoe UI" w:eastAsia="Times New Roman" w:hAnsi="Segoe UI" w:cs="Segoe UI"/>
+          <w:color w:val="24292E"/>
+          <w:sz w:val="24"/>
+          <w:szCs w:val="24"/>
+        </w:rPr>
+        <w:t>t</w:t>
+      </w:r>
+      <w:r>
+        <w:rPr>
+          <w:rFonts w:ascii="Segoe UI" w:eastAsia="Times New Roman" w:hAnsi="Segoe UI" w:cs="Segoe UI"/>
+          <w:color w:val="24292E"/>
+          <w:sz w:val="24"/>
+          <w:szCs w:val="24"/>
+        </w:rPr>
+        <w:t xml:space="preserve"> </w:t>
+      </w:r>
+      <w:r>
+        <w:rPr>
+          <w:rFonts w:ascii="Segoe UI" w:eastAsia="Times New Roman" w:hAnsi="Segoe UI" w:cs="Segoe UI"/>
+          <w:color w:val="24292E"/>
+          <w:sz w:val="24"/>
+          <w:szCs w:val="24"/>
+        </w:rPr>
+        <w:t>presented above, however on the X axis we have trading weeks starting a zero instead of dates:</w:t>
+      </w:r>
+    </w:p>
+    <w:p>
+      <w:pPr>
+        <w:spacing w:after="240" w:line="240" w:lineRule="auto"/>
+        <w:rPr>
+          <w:rFonts w:ascii="Segoe UI" w:eastAsia="Times New Roman" w:hAnsi="Segoe UI" w:cs="Segoe UI"/>
+          <w:color w:val="24292E"/>
+          <w:sz w:val="24"/>
+          <w:szCs w:val="24"/>
+        </w:rPr>
+      </w:pPr>
+      <w:r>
+        <w:rPr>
+          <w:rFonts w:ascii="Segoe UI" w:eastAsia="Times New Roman" w:hAnsi="Segoe UI" w:cs="Segoe UI"/>
+          <w:color w:val="24292E"/>
+          <w:sz w:val="24"/>
+          <w:szCs w:val="24"/>
+        </w:rPr>
+        <w:t xml:space="preserve"> </w:t>
+      </w:r>
+      <w:r>
+        <w:rPr>
+          <w:rFonts w:ascii="Segoe UI" w:eastAsia="Times New Roman" w:hAnsi="Segoe UI" w:cs="Segoe UI"/>
+          <w:color w:val="24292E"/>
+          <w:sz w:val="24"/>
+          <w:szCs w:val="24"/>
+        </w:rPr>
+        <w:t xml:space="preserve"> </w:t>
+      </w:r>
+    </w:p>
+    <w:p>
+      <w:pPr>
+        <w:keepNext/>
+        <w:spacing w:after="240" w:line="240" w:lineRule="auto"/>
+      </w:pPr>
+      <w:r>
+        <w:rPr>
+          <w:noProof/>
+        </w:rPr>
+        <w:lastRenderedPageBreak/>
+        <w:drawing>
+          <wp:inline distT="0" distB="0" distL="0" distR="0">
+            <wp:extent cx="5943600" cy="3820886"/>
+            <wp:effectExtent l="0" t="0" r="0" b="8255"/>
+            <wp:docPr id="4" name="Picture 4"/>
+            <wp:cNvGraphicFramePr>
+              <a:graphicFrameLocks xmlns:a="http://schemas.openxmlformats.org/drawingml/2006/main" noChangeAspect="1"/>
+            </wp:cNvGraphicFramePr>
+            <a:graphic xmlns:a="http://schemas.openxmlformats.org/drawingml/2006/main">
+              <a:graphicData uri="http://schemas.openxmlformats.org/drawingml/2006/picture">
+                <pic:pic xmlns:pic="http://schemas.openxmlformats.org/drawingml/2006/picture">
+                  <pic:nvPicPr>
+                    <pic:cNvPr id="0" name="Picture 10"/>
+                    <pic:cNvPicPr>
+                      <a:picLocks noChangeAspect="1" noChangeArrowheads="1"/>
+                    </pic:cNvPicPr>
+                  </pic:nvPicPr>
+                  <pic:blipFill>
+                    <a:blip r:embed="rId10">
+                      <a:extLst>
+                        <a:ext uri="{28A0092B-C50C-407E-A947-70E740481C1C}">
+                          <a14:useLocalDpi xmlns:a14="http://schemas.microsoft.com/office/drawing/2010/main" val="0"/>
+                        </a:ext>
+                      </a:extLst>
+                    </a:blip>
+                    <a:srcRect/>
+                    <a:stretch>
+                      <a:fillRect/>
+                    </a:stretch>
+                  </pic:blipFill>
+                  <pic:spPr bwMode="auto">
+                    <a:xfrm>
+                      <a:off x="0" y="0"/>
+                      <a:ext cx="5943600" cy="3820886"/>
+                    </a:xfrm>
+                    <a:prstGeom prst="rect">
+                      <a:avLst/>
+                    </a:prstGeom>
+                    <a:noFill/>
+                    <a:ln>
+                      <a:noFill/>
+                    </a:ln>
+                  </pic:spPr>
+                </pic:pic>
+              </a:graphicData>
+            </a:graphic>
+          </wp:inline>
+        </w:drawing>
+      </w:r>
+    </w:p>
+    <w:p>
+      <w:pPr>
+        <w:pStyle w:val="Caption"/>
+        <w:jc w:val="center"/>
+        <w:rPr>
+          <w:rFonts w:ascii="Segoe UI" w:eastAsia="Times New Roman" w:hAnsi="Segoe UI" w:cs="Segoe UI"/>
+          <w:color w:val="24292E"/>
+          <w:sz w:val="24"/>
+          <w:szCs w:val="24"/>
+        </w:rPr>
+      </w:pPr>
+      <w:r>
+        <w:rPr>
+          <w:sz w:val="24"/>
+          <w:szCs w:val="24"/>
+        </w:rPr>
+        <w:t xml:space="preserve">Figure </w:t>
+      </w:r>
+      <w:r>
+        <w:rPr>
+          <w:sz w:val="24"/>
+          <w:szCs w:val="24"/>
+        </w:rPr>
+        <w:fldChar w:fldCharType="begin"/>
+      </w:r>
+      <w:r>
+        <w:rPr>
+          <w:sz w:val="24"/>
+          <w:szCs w:val="24"/>
+        </w:rPr>
+        <w:instrText xml:space="preserve"> SEQ Figure \* ARABIC </w:instrText>
+      </w:r>
+      <w:r>
+        <w:rPr>
+          <w:sz w:val="24"/>
+          <w:szCs w:val="24"/>
+        </w:rPr>
+        <w:fldChar w:fldCharType="separate"/>
+      </w:r>
+      <w:r>
+        <w:rPr>
+          <w:noProof/>
+          <w:sz w:val="24"/>
+          <w:szCs w:val="24"/>
+        </w:rPr>
+        <w:t>3</w:t>
+      </w:r>
+      <w:r>
+        <w:rPr>
+          <w:sz w:val="24"/>
+          <w:szCs w:val="24"/>
+        </w:rPr>
+        <w:fldChar w:fldCharType="end"/>
+      </w:r>
+    </w:p>
+    <w:p>
+      <w:pPr>
+        <w:spacing w:after="240" w:line="240" w:lineRule="auto"/>
+        <w:rPr>
+          <w:rFonts w:ascii="Segoe UI" w:eastAsia="Times New Roman" w:hAnsi="Segoe UI" w:cs="Segoe UI"/>
+          <w:color w:val="24292E"/>
+          <w:sz w:val="24"/>
+          <w:szCs w:val="24"/>
+        </w:rPr>
+      </w:pPr>
+    </w:p>
+    <w:p>
+      <w:pPr>
+        <w:spacing w:after="240" w:line="240" w:lineRule="auto"/>
+        <w:rPr>
+          <w:rFonts w:ascii="Segoe UI" w:eastAsia="Times New Roman" w:hAnsi="Segoe UI" w:cs="Segoe UI"/>
+          <w:color w:val="24292E"/>
+          <w:sz w:val="24"/>
+          <w:szCs w:val="24"/>
+        </w:rPr>
+      </w:pPr>
+      <w:r>
+        <w:rPr>
+          <w:rFonts w:ascii="Segoe UI" w:eastAsia="Times New Roman" w:hAnsi="Segoe UI" w:cs="Segoe UI"/>
+          <w:color w:val="24292E"/>
+          <w:sz w:val="24"/>
+          <w:szCs w:val="24"/>
+        </w:rPr>
+        <w:t xml:space="preserve">It can be helpful to compare line plots for the same interval, such as </w:t>
+      </w:r>
+      <w:r>
+        <w:rPr>
+          <w:rFonts w:ascii="Segoe UI" w:eastAsia="Times New Roman" w:hAnsi="Segoe UI" w:cs="Segoe UI"/>
+          <w:color w:val="24292E"/>
+          <w:sz w:val="24"/>
+          <w:szCs w:val="24"/>
+        </w:rPr>
+        <w:t>weekly Settle price,</w:t>
+      </w:r>
+    </w:p>
+    <w:p>
+      <w:pPr>
+        <w:spacing w:after="240" w:line="240" w:lineRule="auto"/>
+        <w:rPr>
+          <w:rFonts w:ascii="Segoe UI" w:eastAsia="Times New Roman" w:hAnsi="Segoe UI" w:cs="Segoe UI"/>
+          <w:color w:val="24292E"/>
+          <w:sz w:val="24"/>
+          <w:szCs w:val="24"/>
+        </w:rPr>
+      </w:pPr>
+      <w:r>
+        <w:rPr>
+          <w:rFonts w:ascii="Segoe UI" w:eastAsia="Times New Roman" w:hAnsi="Segoe UI" w:cs="Segoe UI"/>
+          <w:color w:val="24292E"/>
+          <w:sz w:val="24"/>
+          <w:szCs w:val="24"/>
+        </w:rPr>
+        <w:t>and year-to-year</w:t>
+      </w:r>
+      <w:r>
+        <w:rPr>
+          <w:rFonts w:ascii="Segoe UI" w:eastAsia="Times New Roman" w:hAnsi="Segoe UI" w:cs="Segoe UI"/>
+          <w:color w:val="24292E"/>
+          <w:sz w:val="24"/>
+          <w:szCs w:val="24"/>
+        </w:rPr>
+        <w:t xml:space="preserve"> in order to determine certain seasonality patterns:</w:t>
+      </w:r>
+    </w:p>
+    <w:p>
+      <w:pPr>
+        <w:keepNext/>
+        <w:spacing w:after="240" w:line="240" w:lineRule="auto"/>
+      </w:pPr>
+      <w:r>
+        <w:rPr>
+          <w:noProof/>
+        </w:rPr>
+        <w:lastRenderedPageBreak/>
+        <w:drawing>
+          <wp:inline distT="0" distB="0" distL="0" distR="0">
+            <wp:extent cx="5943600" cy="3966808"/>
+            <wp:effectExtent l="0" t="0" r="0" b="0"/>
+            <wp:docPr id="5" name="Picture 5"/>
+            <wp:cNvGraphicFramePr>
+              <a:graphicFrameLocks xmlns:a="http://schemas.openxmlformats.org/drawingml/2006/main" noChangeAspect="1"/>
+            </wp:cNvGraphicFramePr>
+            <a:graphic xmlns:a="http://schemas.openxmlformats.org/drawingml/2006/main">
+              <a:graphicData uri="http://schemas.openxmlformats.org/drawingml/2006/picture">
+                <pic:pic xmlns:pic="http://schemas.openxmlformats.org/drawingml/2006/picture">
+                  <pic:nvPicPr>
+                    <pic:cNvPr id="0" name="Picture 12"/>
+                    <pic:cNvPicPr>
+                      <a:picLocks noChangeAspect="1" noChangeArrowheads="1"/>
+                    </pic:cNvPicPr>
+                  </pic:nvPicPr>
+                  <pic:blipFill>
+                    <a:blip r:embed="rId11">
+                      <a:extLst>
+                        <a:ext uri="{28A0092B-C50C-407E-A947-70E740481C1C}">
+                          <a14:useLocalDpi xmlns:a14="http://schemas.microsoft.com/office/drawing/2010/main" val="0"/>
+                        </a:ext>
+                      </a:extLst>
+                    </a:blip>
+                    <a:srcRect/>
+                    <a:stretch>
+                      <a:fillRect/>
+                    </a:stretch>
+                  </pic:blipFill>
+                  <pic:spPr bwMode="auto">
+                    <a:xfrm>
+                      <a:off x="0" y="0"/>
+                      <a:ext cx="5943600" cy="3966808"/>
+                    </a:xfrm>
+                    <a:prstGeom prst="rect">
+                      <a:avLst/>
+                    </a:prstGeom>
+                    <a:noFill/>
+                    <a:ln>
+                      <a:noFill/>
+                    </a:ln>
+                  </pic:spPr>
+                </pic:pic>
+              </a:graphicData>
+            </a:graphic>
+          </wp:inline>
+        </w:drawing>
+      </w:r>
+    </w:p>
+    <w:p>
+      <w:pPr>
+        <w:pStyle w:val="Caption"/>
+        <w:jc w:val="center"/>
+        <w:rPr>
+          <w:rFonts w:ascii="Segoe UI" w:eastAsia="Times New Roman" w:hAnsi="Segoe UI" w:cs="Segoe UI"/>
+          <w:color w:val="24292E"/>
+          <w:sz w:val="24"/>
+          <w:szCs w:val="24"/>
+        </w:rPr>
+      </w:pPr>
+      <w:r>
+        <w:rPr>
+          <w:sz w:val="24"/>
+          <w:szCs w:val="24"/>
+        </w:rPr>
+        <w:t xml:space="preserve">Figure </w:t>
+      </w:r>
+      <w:r>
+        <w:rPr>
+          <w:sz w:val="24"/>
+          <w:szCs w:val="24"/>
+        </w:rPr>
+        <w:fldChar w:fldCharType="begin"/>
+      </w:r>
+      <w:r>
+        <w:rPr>
+          <w:sz w:val="24"/>
+          <w:szCs w:val="24"/>
+        </w:rPr>
+        <w:instrText xml:space="preserve"> SEQ Figure \* ARABIC </w:instrText>
+      </w:r>
+      <w:r>
+        <w:rPr>
+          <w:sz w:val="24"/>
+          <w:szCs w:val="24"/>
+        </w:rPr>
+        <w:fldChar w:fldCharType="separate"/>
+      </w:r>
+      <w:r>
+        <w:rPr>
+          <w:noProof/>
+          <w:sz w:val="24"/>
+          <w:szCs w:val="24"/>
+        </w:rPr>
+        <w:t>4</w:t>
+      </w:r>
+      <w:r>
+        <w:rPr>
+          <w:sz w:val="24"/>
+          <w:szCs w:val="24"/>
+        </w:rPr>
+        <w:fldChar w:fldCharType="end"/>
+      </w:r>
+    </w:p>
+    <w:p>
+      <w:pPr>
+        <w:spacing w:after="240" w:line="240" w:lineRule="auto"/>
+        <w:rPr>
+          <w:rFonts w:ascii="Segoe UI" w:eastAsia="Times New Roman" w:hAnsi="Segoe UI" w:cs="Segoe UI"/>
+          <w:color w:val="24292E"/>
+          <w:sz w:val="24"/>
+          <w:szCs w:val="24"/>
+        </w:rPr>
+      </w:pPr>
+      <w:r>
+        <w:rPr>
+          <w:rFonts w:ascii="Segoe UI" w:eastAsia="Times New Roman" w:hAnsi="Segoe UI" w:cs="Segoe UI"/>
+          <w:color w:val="24292E"/>
+          <w:sz w:val="24"/>
+          <w:szCs w:val="24"/>
+        </w:rPr>
+        <w:t>It is really hard to see any significant seasonality patterns, from the chart presented above.</w:t>
+      </w:r>
+    </w:p>
+    <w:p>
+      <w:pPr>
+        <w:spacing w:after="240" w:line="240" w:lineRule="auto"/>
+        <w:rPr>
+          <w:rFonts w:ascii="Segoe UI" w:eastAsia="Times New Roman" w:hAnsi="Segoe UI" w:cs="Segoe UI"/>
+          <w:color w:val="24292E"/>
+          <w:sz w:val="24"/>
+          <w:szCs w:val="24"/>
+        </w:rPr>
+      </w:pPr>
+      <w:r>
+        <w:rPr>
+          <w:rFonts w:ascii="Segoe UI" w:eastAsia="Times New Roman" w:hAnsi="Segoe UI" w:cs="Segoe UI"/>
+          <w:color w:val="24292E"/>
+          <w:sz w:val="24"/>
+          <w:szCs w:val="24"/>
+        </w:rPr>
+        <w:t>Time series modeling assumes a relationship between an observation and the previous observation.</w:t>
+      </w:r>
+      <w:r>
+        <w:rPr>
+          <w:rFonts w:ascii="Segoe UI" w:eastAsia="Times New Roman" w:hAnsi="Segoe UI" w:cs="Segoe UI"/>
+          <w:color w:val="24292E"/>
+          <w:sz w:val="24"/>
+          <w:szCs w:val="24"/>
+        </w:rPr>
+        <w:t xml:space="preserve"> </w:t>
+      </w:r>
+      <w:r>
+        <w:rPr>
+          <w:rFonts w:ascii="Segoe UI" w:eastAsia="Times New Roman" w:hAnsi="Segoe UI" w:cs="Segoe UI"/>
+          <w:color w:val="24292E"/>
+          <w:sz w:val="24"/>
+          <w:szCs w:val="24"/>
+        </w:rPr>
+        <w:t>Previous observations in a time series are called lags, with the observation at the previous time</w:t>
+      </w:r>
+      <w:r>
+        <w:rPr>
+          <w:rFonts w:ascii="Segoe UI" w:eastAsia="Times New Roman" w:hAnsi="Segoe UI" w:cs="Segoe UI"/>
+          <w:color w:val="24292E"/>
+          <w:sz w:val="24"/>
+          <w:szCs w:val="24"/>
+        </w:rPr>
+        <w:t xml:space="preserve"> </w:t>
+      </w:r>
+      <w:r>
+        <w:rPr>
+          <w:rFonts w:ascii="Segoe UI" w:eastAsia="Times New Roman" w:hAnsi="Segoe UI" w:cs="Segoe UI"/>
+          <w:color w:val="24292E"/>
+          <w:sz w:val="24"/>
+          <w:szCs w:val="24"/>
+        </w:rPr>
+        <w:t xml:space="preserve">step called lag1, the observation at </w:t>
+      </w:r>
+      <w:r>
+        <w:rPr>
+          <w:rFonts w:ascii="Segoe UI" w:eastAsia="Times New Roman" w:hAnsi="Segoe UI" w:cs="Segoe UI"/>
+          <w:color w:val="24292E"/>
+          <w:sz w:val="24"/>
+          <w:szCs w:val="24"/>
+        </w:rPr>
+        <w:t>two-time</w:t>
+      </w:r>
+      <w:r>
+        <w:rPr>
+          <w:rFonts w:ascii="Segoe UI" w:eastAsia="Times New Roman" w:hAnsi="Segoe UI" w:cs="Segoe UI"/>
+          <w:color w:val="24292E"/>
+          <w:sz w:val="24"/>
+          <w:szCs w:val="24"/>
+        </w:rPr>
+        <w:t xml:space="preserve"> steps ago lag=2, and so on. A useful type of plot</w:t>
+      </w:r>
+      <w:r>
+        <w:rPr>
+          <w:rFonts w:ascii="Segoe UI" w:eastAsia="Times New Roman" w:hAnsi="Segoe UI" w:cs="Segoe UI"/>
+          <w:color w:val="24292E"/>
+          <w:sz w:val="24"/>
+          <w:szCs w:val="24"/>
+        </w:rPr>
+        <w:t xml:space="preserve"> </w:t>
+      </w:r>
+      <w:r>
+        <w:rPr>
+          <w:rFonts w:ascii="Segoe UI" w:eastAsia="Times New Roman" w:hAnsi="Segoe UI" w:cs="Segoe UI"/>
+          <w:color w:val="24292E"/>
+          <w:sz w:val="24"/>
+          <w:szCs w:val="24"/>
+        </w:rPr>
+        <w:t>to explore the relationship between each observation and a lag of that observation is called the</w:t>
+      </w:r>
+      <w:r>
+        <w:rPr>
+          <w:rFonts w:ascii="Segoe UI" w:eastAsia="Times New Roman" w:hAnsi="Segoe UI" w:cs="Segoe UI"/>
+          <w:color w:val="24292E"/>
+          <w:sz w:val="24"/>
+          <w:szCs w:val="24"/>
+        </w:rPr>
+        <w:t xml:space="preserve"> </w:t>
+      </w:r>
+      <w:r>
+        <w:rPr>
+          <w:rFonts w:ascii="Segoe UI" w:eastAsia="Times New Roman" w:hAnsi="Segoe UI" w:cs="Segoe UI"/>
+          <w:color w:val="24292E"/>
+          <w:sz w:val="24"/>
+          <w:szCs w:val="24"/>
+        </w:rPr>
+        <w:t>scatter plot.</w:t>
+      </w:r>
+      <w:r>
+        <w:rPr>
+          <w:rFonts w:ascii="Segoe UI" w:eastAsia="Times New Roman" w:hAnsi="Segoe UI" w:cs="Segoe UI"/>
+          <w:color w:val="24292E"/>
+          <w:sz w:val="24"/>
+          <w:szCs w:val="24"/>
+        </w:rPr>
+        <w:t xml:space="preserve"> Let’s plot </w:t>
+      </w:r>
+      <w:r>
+        <w:rPr>
+          <w:rFonts w:ascii="Segoe UI" w:eastAsia="Times New Roman" w:hAnsi="Segoe UI" w:cs="Segoe UI"/>
+          <w:color w:val="24292E"/>
+          <w:sz w:val="24"/>
+          <w:szCs w:val="24"/>
+        </w:rPr>
+        <w:t>Lag Scatter Plots</w:t>
+      </w:r>
+      <w:r>
+        <w:rPr>
+          <w:rFonts w:ascii="Segoe UI" w:eastAsia="Times New Roman" w:hAnsi="Segoe UI" w:cs="Segoe UI"/>
+          <w:color w:val="24292E"/>
+          <w:sz w:val="24"/>
+          <w:szCs w:val="24"/>
+        </w:rPr>
+        <w:t xml:space="preserve"> of Corn Futures Settle Price.</w:t>
+      </w:r>
+      <w:r>
+        <w:rPr>
+          <w:rFonts w:ascii="Segoe UI" w:eastAsia="Times New Roman" w:hAnsi="Segoe UI" w:cs="Segoe UI"/>
+          <w:color w:val="24292E"/>
+          <w:sz w:val="24"/>
+          <w:szCs w:val="24"/>
+        </w:rPr>
+        <w:t xml:space="preserve"> We can see from the chart presented below </w:t>
+      </w:r>
+      <w:r>
+        <w:rPr>
+          <w:rFonts w:ascii="Segoe UI" w:eastAsia="Times New Roman" w:hAnsi="Segoe UI" w:cs="Segoe UI"/>
+          <w:color w:val="24292E"/>
+          <w:sz w:val="24"/>
+          <w:szCs w:val="24"/>
+        </w:rPr>
+        <w:t>the strongest relationship between an observation with its</w:t>
+      </w:r>
+      <w:r>
+        <w:rPr>
+          <w:rFonts w:ascii="Segoe UI" w:eastAsia="Times New Roman" w:hAnsi="Segoe UI" w:cs="Segoe UI"/>
+          <w:color w:val="24292E"/>
+          <w:sz w:val="24"/>
+          <w:szCs w:val="24"/>
+        </w:rPr>
+        <w:t xml:space="preserve"> </w:t>
+      </w:r>
+      <w:r>
+        <w:rPr>
+          <w:rFonts w:ascii="Segoe UI" w:eastAsia="Times New Roman" w:hAnsi="Segoe UI" w:cs="Segoe UI"/>
+          <w:color w:val="24292E"/>
+          <w:sz w:val="24"/>
+          <w:szCs w:val="24"/>
+        </w:rPr>
+        <w:t xml:space="preserve">lag=1 value, but generally a good positive correlation with each value in the last </w:t>
+      </w:r>
+      <w:r>
+        <w:rPr>
+          <w:rFonts w:ascii="Segoe UI" w:eastAsia="Times New Roman" w:hAnsi="Segoe UI" w:cs="Segoe UI"/>
+          <w:color w:val="24292E"/>
+          <w:sz w:val="24"/>
+          <w:szCs w:val="24"/>
+        </w:rPr>
+        <w:t>month (4</w:t>
+      </w:r>
+      <w:r>
+        <w:rPr>
+          <w:rFonts w:ascii="Segoe UI" w:eastAsia="Times New Roman" w:hAnsi="Segoe UI" w:cs="Segoe UI"/>
+          <w:color w:val="24292E"/>
+          <w:sz w:val="24"/>
+          <w:szCs w:val="24"/>
+        </w:rPr>
+        <w:t xml:space="preserve"> weeks)</w:t>
+      </w:r>
+      <w:r>
+        <w:rPr>
+          <w:rFonts w:ascii="Segoe UI" w:eastAsia="Times New Roman" w:hAnsi="Segoe UI" w:cs="Segoe UI"/>
+          <w:color w:val="24292E"/>
+          <w:sz w:val="24"/>
+          <w:szCs w:val="24"/>
+        </w:rPr>
+        <w:t>.</w:t>
+      </w:r>
+    </w:p>
+    <w:p>
+      <w:pPr>
+        <w:spacing w:after="240" w:line="240" w:lineRule="auto"/>
+        <w:rPr>
+          <w:rFonts w:ascii="Segoe UI" w:eastAsia="Times New Roman" w:hAnsi="Segoe UI" w:cs="Segoe UI"/>
+          <w:color w:val="24292E"/>
+          <w:sz w:val="24"/>
+          <w:szCs w:val="24"/>
+        </w:rPr>
+      </w:pPr>
+      <w:r>
+        <w:rPr>
+          <w:rFonts w:ascii="Segoe UI" w:eastAsia="Times New Roman" w:hAnsi="Segoe UI" w:cs="Segoe UI"/>
+          <w:color w:val="24292E"/>
+          <w:sz w:val="24"/>
+          <w:szCs w:val="24"/>
+        </w:rPr>
+        <w:t xml:space="preserve"> </w:t>
+      </w:r>
+    </w:p>
+    <w:p>
+      <w:pPr>
+        <w:keepNext/>
+        <w:spacing w:after="240" w:line="240" w:lineRule="auto"/>
+      </w:pPr>
+      <w:r>
+        <w:rPr>
+          <w:noProof/>
+        </w:rPr>
+        <w:lastRenderedPageBreak/>
+        <w:drawing>
+          <wp:inline distT="0" distB="0" distL="0" distR="0">
+            <wp:extent cx="5943600" cy="7611069"/>
+            <wp:effectExtent l="0" t="0" r="0" b="0"/>
+            <wp:docPr id="6" name="Picture 6"/>
+            <wp:cNvGraphicFramePr>
+              <a:graphicFrameLocks xmlns:a="http://schemas.openxmlformats.org/drawingml/2006/main" noChangeAspect="1"/>
+            </wp:cNvGraphicFramePr>
+            <a:graphic xmlns:a="http://schemas.openxmlformats.org/drawingml/2006/main">
+              <a:graphicData uri="http://schemas.openxmlformats.org/drawingml/2006/picture">
+                <pic:pic xmlns:pic="http://schemas.openxmlformats.org/drawingml/2006/picture">
+                  <pic:nvPicPr>
+                    <pic:cNvPr id="0" name="Picture 14"/>
+                    <pic:cNvPicPr>
+                      <a:picLocks noChangeAspect="1" noChangeArrowheads="1"/>
+                    </pic:cNvPicPr>
+                  </pic:nvPicPr>
+                  <pic:blipFill>
+                    <a:blip r:embed="rId12">
+                      <a:extLst>
+                        <a:ext uri="{28A0092B-C50C-407E-A947-70E740481C1C}">
+                          <a14:useLocalDpi xmlns:a14="http://schemas.microsoft.com/office/drawing/2010/main" val="0"/>
+                        </a:ext>
+                      </a:extLst>
+                    </a:blip>
+                    <a:srcRect/>
+                    <a:stretch>
+                      <a:fillRect/>
+                    </a:stretch>
+                  </pic:blipFill>
+                  <pic:spPr bwMode="auto">
+                    <a:xfrm>
+                      <a:off x="0" y="0"/>
+                      <a:ext cx="5943600" cy="7611069"/>
+                    </a:xfrm>
+                    <a:prstGeom prst="rect">
+                      <a:avLst/>
+                    </a:prstGeom>
+                    <a:noFill/>
+                    <a:ln>
+                      <a:noFill/>
+                    </a:ln>
+                  </pic:spPr>
+                </pic:pic>
+              </a:graphicData>
+            </a:graphic>
+          </wp:inline>
+        </w:drawing>
+      </w:r>
+    </w:p>
+    <w:p>
+      <w:pPr>
+        <w:pStyle w:val="Caption"/>
+        <w:jc w:val="center"/>
+        <w:rPr>
+          <w:rFonts w:ascii="Segoe UI" w:eastAsia="Times New Roman" w:hAnsi="Segoe UI" w:cs="Segoe UI"/>
+          <w:color w:val="24292E"/>
+          <w:sz w:val="24"/>
+          <w:szCs w:val="24"/>
+        </w:rPr>
+      </w:pPr>
+      <w:r>
+        <w:rPr>
+          <w:sz w:val="24"/>
+          <w:szCs w:val="24"/>
+        </w:rPr>
+        <w:t xml:space="preserve">Figure </w:t>
+      </w:r>
+      <w:r>
+        <w:rPr>
+          <w:sz w:val="24"/>
+          <w:szCs w:val="24"/>
+        </w:rPr>
+        <w:fldChar w:fldCharType="begin"/>
+      </w:r>
+      <w:r>
+        <w:rPr>
+          <w:sz w:val="24"/>
+          <w:szCs w:val="24"/>
+        </w:rPr>
+        <w:instrText xml:space="preserve"> SEQ Figure \* ARABIC </w:instrText>
+      </w:r>
+      <w:r>
+        <w:rPr>
+          <w:sz w:val="24"/>
+          <w:szCs w:val="24"/>
+        </w:rPr>
+        <w:fldChar w:fldCharType="separate"/>
+      </w:r>
+      <w:r>
+        <w:rPr>
+          <w:noProof/>
+          <w:sz w:val="24"/>
+          <w:szCs w:val="24"/>
+        </w:rPr>
+        <w:t>5</w:t>
+      </w:r>
+      <w:r>
+        <w:rPr>
+          <w:sz w:val="24"/>
+          <w:szCs w:val="24"/>
+        </w:rPr>
+        <w:fldChar w:fldCharType="end"/>
+      </w:r>
+      <w:r>
+        <w:t xml:space="preserve"> </w:t>
+      </w:r>
+      <w:r>
+        <w:rPr>
+          <w:sz w:val="24"/>
+          <w:szCs w:val="24"/>
+        </w:rPr>
+        <w:t xml:space="preserve">Multiple Lag scatter plots of the </w:t>
+      </w:r>
+      <w:r>
+        <w:rPr>
+          <w:sz w:val="24"/>
+          <w:szCs w:val="24"/>
+        </w:rPr>
+        <w:t>Corn Futures Settle Price</w:t>
+      </w:r>
+      <w:r>
+        <w:rPr>
+          <w:sz w:val="24"/>
+          <w:szCs w:val="24"/>
+        </w:rPr>
+        <w:t>.</w:t>
+      </w:r>
+    </w:p>
+    <w:p>
+      <w:pPr>
+        <w:spacing w:before="360" w:after="240" w:line="240" w:lineRule="auto"/>
+        <w:outlineLvl w:val="2"/>
+        <w:rPr>
+          <w:rFonts w:ascii="Segoe UI" w:eastAsia="Times New Roman" w:hAnsi="Segoe UI" w:cs="Segoe UI"/>
+          <w:b/>
+          <w:bCs/>
+          <w:color w:val="24292E"/>
+          <w:sz w:val="30"/>
+          <w:szCs w:val="30"/>
+        </w:rPr>
+      </w:pPr>
+      <w:r>
+        <w:rPr>
+          <w:rFonts w:ascii="Segoe UI" w:eastAsia="Times New Roman" w:hAnsi="Segoe UI" w:cs="Segoe UI"/>
+          <w:b/>
+          <w:bCs/>
+          <w:color w:val="24292E"/>
+          <w:sz w:val="30"/>
+          <w:szCs w:val="30"/>
+        </w:rPr>
+        <w:lastRenderedPageBreak/>
+        <w:t>Algorithms and Techniques</w:t>
+      </w:r>
+    </w:p>
+    <w:p>
+      <w:pPr>
+        <w:spacing w:after="240" w:line="240" w:lineRule="auto"/>
+        <w:rPr>
+          <w:rFonts w:ascii="Segoe UI" w:eastAsia="Times New Roman" w:hAnsi="Segoe UI" w:cs="Segoe UI"/>
+          <w:color w:val="24292E"/>
+          <w:sz w:val="24"/>
+          <w:szCs w:val="24"/>
+        </w:rPr>
+      </w:pPr>
+      <w:r>
+        <w:rPr>
+          <w:rFonts w:ascii="Segoe UI" w:eastAsia="Times New Roman" w:hAnsi="Segoe UI" w:cs="Segoe UI"/>
+          <w:color w:val="24292E"/>
+          <w:sz w:val="24"/>
+          <w:szCs w:val="24"/>
+        </w:rPr>
+        <w:t xml:space="preserve">The </w:t>
+      </w:r>
+      <w:r>
+        <w:rPr>
+          <w:rFonts w:ascii="Segoe UI" w:eastAsia="Times New Roman" w:hAnsi="Segoe UI" w:cs="Segoe UI"/>
+          <w:color w:val="24292E"/>
+          <w:sz w:val="24"/>
+          <w:szCs w:val="24"/>
+        </w:rPr>
+        <w:t xml:space="preserve">main goal of this project </w:t>
+      </w:r>
+      <w:r>
+        <w:rPr>
+          <w:rFonts w:ascii="Segoe UI" w:eastAsia="Times New Roman" w:hAnsi="Segoe UI" w:cs="Segoe UI"/>
+          <w:color w:val="24292E"/>
+          <w:sz w:val="24"/>
+          <w:szCs w:val="24"/>
+        </w:rPr>
+        <w:t xml:space="preserve">is to apply LSTM (Long </w:t>
+      </w:r>
+      <w:r>
+        <w:rPr>
+          <w:rFonts w:ascii="Segoe UI" w:eastAsia="Times New Roman" w:hAnsi="Segoe UI" w:cs="Segoe UI"/>
+          <w:color w:val="24292E"/>
+          <w:sz w:val="24"/>
+          <w:szCs w:val="24"/>
+        </w:rPr>
+        <w:t>S</w:t>
+      </w:r>
+      <w:r>
+        <w:rPr>
+          <w:rFonts w:ascii="Segoe UI" w:eastAsia="Times New Roman" w:hAnsi="Segoe UI" w:cs="Segoe UI"/>
+          <w:color w:val="24292E"/>
+          <w:sz w:val="24"/>
+          <w:szCs w:val="24"/>
+        </w:rPr>
+        <w:t>hort</w:t>
+      </w:r>
+      <w:r>
+        <w:rPr>
+          <w:rFonts w:ascii="Segoe UI" w:eastAsia="Times New Roman" w:hAnsi="Segoe UI" w:cs="Segoe UI"/>
+          <w:color w:val="24292E"/>
+          <w:sz w:val="24"/>
+          <w:szCs w:val="24"/>
+        </w:rPr>
+        <w:t>-Term</w:t>
+      </w:r>
+      <w:r>
+        <w:rPr>
+          <w:rFonts w:ascii="Segoe UI" w:eastAsia="Times New Roman" w:hAnsi="Segoe UI" w:cs="Segoe UI"/>
+          <w:color w:val="24292E"/>
+          <w:sz w:val="24"/>
+          <w:szCs w:val="24"/>
+        </w:rPr>
+        <w:t xml:space="preserve"> </w:t>
+      </w:r>
+      <w:r>
+        <w:rPr>
+          <w:rFonts w:ascii="Segoe UI" w:eastAsia="Times New Roman" w:hAnsi="Segoe UI" w:cs="Segoe UI"/>
+          <w:color w:val="24292E"/>
+          <w:sz w:val="24"/>
+          <w:szCs w:val="24"/>
+        </w:rPr>
+        <w:t>M</w:t>
+      </w:r>
+      <w:r>
+        <w:rPr>
+          <w:rFonts w:ascii="Segoe UI" w:eastAsia="Times New Roman" w:hAnsi="Segoe UI" w:cs="Segoe UI"/>
+          <w:color w:val="24292E"/>
+          <w:sz w:val="24"/>
+          <w:szCs w:val="24"/>
+        </w:rPr>
+        <w:t xml:space="preserve">emory) to predict the </w:t>
+      </w:r>
+      <w:r>
+        <w:rPr>
+          <w:rFonts w:ascii="Segoe UI" w:eastAsia="Times New Roman" w:hAnsi="Segoe UI" w:cs="Segoe UI"/>
+          <w:color w:val="24292E"/>
+          <w:sz w:val="24"/>
+          <w:szCs w:val="24"/>
+        </w:rPr>
+        <w:t xml:space="preserve">Corn Futures Settling price for the next week. </w:t>
+      </w:r>
+      <w:r>
+        <w:rPr>
+          <w:rFonts w:ascii="Segoe UI" w:eastAsia="Times New Roman" w:hAnsi="Segoe UI" w:cs="Segoe UI"/>
+          <w:color w:val="24292E"/>
+          <w:sz w:val="24"/>
+          <w:szCs w:val="24"/>
+        </w:rPr>
+        <w:t>The Long Short-Term Memory, or LSTM, network is a type of Recurrent Neural Network.</w:t>
+      </w:r>
+      <w:r>
+        <w:rPr>
+          <w:rFonts w:ascii="Segoe UI" w:eastAsia="Times New Roman" w:hAnsi="Segoe UI" w:cs="Segoe UI"/>
+          <w:color w:val="24292E"/>
+          <w:sz w:val="24"/>
+          <w:szCs w:val="24"/>
+        </w:rPr>
+        <w:t xml:space="preserve"> </w:t>
+      </w:r>
+      <w:r>
+        <w:rPr>
+          <w:rFonts w:ascii="Segoe UI" w:eastAsia="Times New Roman" w:hAnsi="Segoe UI" w:cs="Segoe UI"/>
+          <w:color w:val="24292E"/>
+          <w:sz w:val="24"/>
+          <w:szCs w:val="24"/>
+        </w:rPr>
+        <w:t>Recurrent Neural Networks, or RNNs for short, are a special type of neural network designed</w:t>
+      </w:r>
+      <w:r>
+        <w:rPr>
+          <w:rFonts w:ascii="Segoe UI" w:eastAsia="Times New Roman" w:hAnsi="Segoe UI" w:cs="Segoe UI"/>
+          <w:color w:val="24292E"/>
+          <w:sz w:val="24"/>
+          <w:szCs w:val="24"/>
+        </w:rPr>
+        <w:t xml:space="preserve"> </w:t>
+      </w:r>
+      <w:r>
+        <w:rPr>
+          <w:rFonts w:ascii="Segoe UI" w:eastAsia="Times New Roman" w:hAnsi="Segoe UI" w:cs="Segoe UI"/>
+          <w:color w:val="24292E"/>
+          <w:sz w:val="24"/>
+          <w:szCs w:val="24"/>
+        </w:rPr>
+        <w:t>for sequence problems.</w:t>
+      </w:r>
+      <w:r>
+        <w:rPr>
+          <w:rFonts w:ascii="Segoe UI" w:eastAsia="Times New Roman" w:hAnsi="Segoe UI" w:cs="Segoe UI"/>
+          <w:color w:val="24292E"/>
+          <w:sz w:val="24"/>
+          <w:szCs w:val="24"/>
+        </w:rPr>
+        <w:t xml:space="preserve"> </w:t>
+      </w:r>
+      <w:r>
+        <w:rPr>
+          <w:rFonts w:ascii="Segoe UI" w:eastAsia="Times New Roman" w:hAnsi="Segoe UI" w:cs="Segoe UI"/>
+          <w:color w:val="24292E"/>
+          <w:sz w:val="24"/>
+          <w:szCs w:val="24"/>
+        </w:rPr>
+        <w:t xml:space="preserve">LSTMs are very </w:t>
+      </w:r>
+      <w:r>
+        <w:rPr>
+          <w:rFonts w:ascii="Segoe UI" w:eastAsia="Times New Roman" w:hAnsi="Segoe UI" w:cs="Segoe UI"/>
+          <w:color w:val="24292E"/>
+          <w:sz w:val="24"/>
+          <w:szCs w:val="24"/>
+        </w:rPr>
+        <w:t>di</w:t>
+      </w:r>
+      <w:r>
+        <w:rPr>
+          <w:rFonts w:ascii="Segoe UI" w:eastAsia="Times New Roman" w:hAnsi="Segoe UI" w:cs="Segoe UI"/>
+          <w:color w:val="24292E"/>
+          <w:sz w:val="24"/>
+          <w:szCs w:val="24"/>
+        </w:rPr>
+        <w:t>f</w:t>
+      </w:r>
+      <w:r>
+        <w:rPr>
+          <w:rFonts w:ascii="Segoe UI" w:eastAsia="Times New Roman" w:hAnsi="Segoe UI" w:cs="Segoe UI"/>
+          <w:color w:val="24292E"/>
+          <w:sz w:val="24"/>
+          <w:szCs w:val="24"/>
+        </w:rPr>
+        <w:t>ferent</w:t>
+      </w:r>
+      <w:r>
+        <w:rPr>
+          <w:rFonts w:ascii="Segoe UI" w:eastAsia="Times New Roman" w:hAnsi="Segoe UI" w:cs="Segoe UI"/>
+          <w:color w:val="24292E"/>
+          <w:sz w:val="24"/>
+          <w:szCs w:val="24"/>
+        </w:rPr>
+        <w:t xml:space="preserve"> to other deep learning techniques, such as Multilayer </w:t>
+      </w:r>
+      <w:proofErr w:type="spellStart"/>
+      <w:r>
+        <w:rPr>
+          <w:rFonts w:ascii="Segoe UI" w:eastAsia="Times New Roman" w:hAnsi="Segoe UI" w:cs="Segoe UI"/>
+          <w:color w:val="24292E"/>
+          <w:sz w:val="24"/>
+          <w:szCs w:val="24"/>
+        </w:rPr>
+        <w:t>Perceptrons</w:t>
+      </w:r>
+      <w:proofErr w:type="spellEnd"/>
+      <w:r>
+        <w:rPr>
+          <w:rFonts w:ascii="Segoe UI" w:eastAsia="Times New Roman" w:hAnsi="Segoe UI" w:cs="Segoe UI"/>
+          <w:color w:val="24292E"/>
+          <w:sz w:val="24"/>
+          <w:szCs w:val="24"/>
+        </w:rPr>
+        <w:t xml:space="preserve"> </w:t>
+      </w:r>
+      <w:r>
+        <w:rPr>
+          <w:rFonts w:ascii="Segoe UI" w:eastAsia="Times New Roman" w:hAnsi="Segoe UI" w:cs="Segoe UI"/>
+          <w:color w:val="24292E"/>
+          <w:sz w:val="24"/>
+          <w:szCs w:val="24"/>
+        </w:rPr>
+        <w:t xml:space="preserve">(MLPs) and Convolutional Neural Networks (CNNs), in that they are designed </w:t>
+      </w:r>
+      <w:r>
+        <w:rPr>
+          <w:rFonts w:ascii="Segoe UI" w:eastAsia="Times New Roman" w:hAnsi="Segoe UI" w:cs="Segoe UI"/>
+          <w:color w:val="24292E"/>
+          <w:sz w:val="24"/>
+          <w:szCs w:val="24"/>
+        </w:rPr>
+        <w:t xml:space="preserve">specifically </w:t>
+      </w:r>
+      <w:r>
+        <w:rPr>
+          <w:rFonts w:ascii="Segoe UI" w:eastAsia="Times New Roman" w:hAnsi="Segoe UI" w:cs="Segoe UI"/>
+          <w:color w:val="24292E"/>
+          <w:sz w:val="24"/>
+          <w:szCs w:val="24"/>
+        </w:rPr>
+        <w:t>for</w:t>
+      </w:r>
+      <w:r>
+        <w:rPr>
+          <w:rFonts w:ascii="Segoe UI" w:eastAsia="Times New Roman" w:hAnsi="Segoe UI" w:cs="Segoe UI"/>
+          <w:color w:val="24292E"/>
+          <w:sz w:val="24"/>
+          <w:szCs w:val="24"/>
+        </w:rPr>
+        <w:t xml:space="preserve"> </w:t>
+      </w:r>
+      <w:r>
+        <w:rPr>
+          <w:rFonts w:ascii="Segoe UI" w:eastAsia="Times New Roman" w:hAnsi="Segoe UI" w:cs="Segoe UI"/>
+          <w:color w:val="24292E"/>
+          <w:sz w:val="24"/>
+          <w:szCs w:val="24"/>
+        </w:rPr>
+        <w:t xml:space="preserve">sequence prediction </w:t>
+      </w:r>
+      <w:r>
+        <w:rPr>
+          <w:rFonts w:ascii="Segoe UI" w:eastAsia="Times New Roman" w:hAnsi="Segoe UI" w:cs="Segoe UI"/>
+          <w:color w:val="24292E"/>
+          <w:sz w:val="24"/>
+          <w:szCs w:val="24"/>
+        </w:rPr>
+        <w:t>problems.</w:t>
+      </w:r>
+      <w:r>
+        <w:rPr>
+          <w:rFonts w:ascii="Segoe UI" w:eastAsia="Times New Roman" w:hAnsi="Segoe UI" w:cs="Segoe UI"/>
+          <w:color w:val="24292E"/>
+          <w:sz w:val="24"/>
+          <w:szCs w:val="24"/>
+        </w:rPr>
+        <w:t xml:space="preserve"> </w:t>
+      </w:r>
+      <w:r>
+        <w:rPr>
+          <w:rFonts w:ascii="Segoe UI" w:eastAsia="Times New Roman" w:hAnsi="Segoe UI" w:cs="Segoe UI"/>
+          <w:color w:val="24292E"/>
+          <w:sz w:val="24"/>
+          <w:szCs w:val="24"/>
+        </w:rPr>
+        <w:t xml:space="preserve">Sequence prediction is </w:t>
+      </w:r>
+      <w:r>
+        <w:rPr>
+          <w:rFonts w:ascii="Segoe UI" w:eastAsia="Times New Roman" w:hAnsi="Segoe UI" w:cs="Segoe UI"/>
+          <w:color w:val="24292E"/>
+          <w:sz w:val="24"/>
+          <w:szCs w:val="24"/>
+        </w:rPr>
+        <w:t>di</w:t>
+      </w:r>
+      <w:r>
+        <w:rPr>
+          <w:rFonts w:ascii="Segoe UI" w:eastAsia="Times New Roman" w:hAnsi="Segoe UI" w:cs="Segoe UI"/>
+          <w:color w:val="24292E"/>
+          <w:sz w:val="24"/>
+          <w:szCs w:val="24"/>
+        </w:rPr>
+        <w:t>f</w:t>
+      </w:r>
+      <w:r>
+        <w:rPr>
+          <w:rFonts w:ascii="Segoe UI" w:eastAsia="Times New Roman" w:hAnsi="Segoe UI" w:cs="Segoe UI"/>
+          <w:color w:val="24292E"/>
+          <w:sz w:val="24"/>
+          <w:szCs w:val="24"/>
+        </w:rPr>
+        <w:t>ferent</w:t>
+      </w:r>
+      <w:r>
+        <w:rPr>
+          <w:rFonts w:ascii="Segoe UI" w:eastAsia="Times New Roman" w:hAnsi="Segoe UI" w:cs="Segoe UI"/>
+          <w:color w:val="24292E"/>
+          <w:sz w:val="24"/>
+          <w:szCs w:val="24"/>
+        </w:rPr>
+        <w:t xml:space="preserve"> to other types of supervised learning problems. The sequence</w:t>
+      </w:r>
+      <w:r>
+        <w:rPr>
+          <w:rFonts w:ascii="Segoe UI" w:eastAsia="Times New Roman" w:hAnsi="Segoe UI" w:cs="Segoe UI"/>
+          <w:color w:val="24292E"/>
+          <w:sz w:val="24"/>
+          <w:szCs w:val="24"/>
+        </w:rPr>
+        <w:t xml:space="preserve"> </w:t>
+      </w:r>
+      <w:r>
+        <w:rPr>
+          <w:rFonts w:ascii="Segoe UI" w:eastAsia="Times New Roman" w:hAnsi="Segoe UI" w:cs="Segoe UI"/>
+          <w:color w:val="24292E"/>
+          <w:sz w:val="24"/>
+          <w:szCs w:val="24"/>
+        </w:rPr>
+        <w:t>imposes an order on the observations that must be preserved when training models and making</w:t>
+      </w:r>
+      <w:r>
+        <w:rPr>
+          <w:rFonts w:ascii="Segoe UI" w:eastAsia="Times New Roman" w:hAnsi="Segoe UI" w:cs="Segoe UI"/>
+          <w:color w:val="24292E"/>
+          <w:sz w:val="24"/>
+          <w:szCs w:val="24"/>
+        </w:rPr>
+        <w:t xml:space="preserve"> </w:t>
+      </w:r>
+      <w:r>
+        <w:rPr>
+          <w:rFonts w:ascii="Segoe UI" w:eastAsia="Times New Roman" w:hAnsi="Segoe UI" w:cs="Segoe UI"/>
+          <w:color w:val="24292E"/>
+          <w:sz w:val="24"/>
+          <w:szCs w:val="24"/>
+        </w:rPr>
+        <w:t>predictions.</w:t>
+      </w:r>
+    </w:p>
+    <w:p>
+      <w:pPr>
+        <w:spacing w:after="240" w:line="240" w:lineRule="auto"/>
+        <w:rPr>
+          <w:rFonts w:ascii="Segoe UI" w:eastAsia="Times New Roman" w:hAnsi="Segoe UI" w:cs="Segoe UI"/>
+          <w:color w:val="24292E"/>
+          <w:sz w:val="24"/>
+          <w:szCs w:val="24"/>
+        </w:rPr>
+      </w:pPr>
+      <w:r>
+        <w:rPr>
+          <w:rFonts w:ascii="Segoe UI" w:eastAsia="Times New Roman" w:hAnsi="Segoe UI" w:cs="Segoe UI"/>
+          <w:color w:val="24292E"/>
+          <w:sz w:val="24"/>
+          <w:szCs w:val="24"/>
+        </w:rPr>
+        <w:t xml:space="preserve">In this project we will use a relatively </w:t>
+      </w:r>
+      <w:r>
+        <w:rPr>
+          <w:rFonts w:ascii="Segoe UI" w:eastAsia="Times New Roman" w:hAnsi="Segoe UI" w:cs="Segoe UI"/>
+          <w:color w:val="24292E"/>
+          <w:sz w:val="24"/>
+          <w:szCs w:val="24"/>
+        </w:rPr>
+        <w:t xml:space="preserve">simple </w:t>
+      </w:r>
+      <w:r>
+        <w:rPr>
+          <w:rFonts w:ascii="Segoe UI" w:eastAsia="Times New Roman" w:hAnsi="Segoe UI" w:cs="Segoe UI"/>
+          <w:color w:val="24292E"/>
+          <w:sz w:val="24"/>
+          <w:szCs w:val="24"/>
+        </w:rPr>
+        <w:t>Neural Network Architecture based on LSTM.</w:t>
+      </w:r>
+      <w:r>
+        <w:rPr>
+          <w:rFonts w:ascii="Segoe UI" w:eastAsia="Times New Roman" w:hAnsi="Segoe UI" w:cs="Segoe UI"/>
+          <w:color w:val="24292E"/>
+          <w:sz w:val="24"/>
+          <w:szCs w:val="24"/>
+        </w:rPr>
+        <w:t xml:space="preserve"> </w:t>
+      </w:r>
+      <w:r>
+        <w:rPr>
+          <w:rFonts w:ascii="Segoe UI" w:eastAsia="Times New Roman" w:hAnsi="Segoe UI" w:cs="Segoe UI"/>
+          <w:color w:val="24292E"/>
+          <w:sz w:val="24"/>
+          <w:szCs w:val="24"/>
+        </w:rPr>
+        <w:t xml:space="preserve"> Our network will contain:</w:t>
+      </w:r>
+    </w:p>
+    <w:p>
+      <w:pPr>
+        <w:pStyle w:val="ListParagraph"/>
         <w:numPr>
           <w:ilvl w:val="0"/>
-          <w:numId w:val="5"/>
+          <w:numId w:val="18"/>
         </w:numPr>
-        <w:spacing w:before="100" w:beforeAutospacing="1" w:after="100" w:afterAutospacing="1" w:line="240" w:lineRule="auto"/>
-        <w:rPr>
-          <w:rFonts w:ascii="Segoe UI" w:eastAsia="Times New Roman" w:hAnsi="Segoe UI" w:cs="Segoe UI"/>
-          <w:color w:val="24292E"/>
-          <w:sz w:val="24"/>
-          <w:szCs w:val="24"/>
-        </w:rPr>
-      </w:pPr>
-      <w:r>
-        <w:rPr>
-          <w:rFonts w:ascii="Segoe UI" w:eastAsia="Times New Roman" w:hAnsi="Segoe UI" w:cs="Segoe UI"/>
-          <w:i/>
-          <w:iCs/>
-          <w:color w:val="24292E"/>
-          <w:sz w:val="24"/>
-          <w:szCs w:val="24"/>
-        </w:rPr>
-        <w:t>Have you visualized a relevant characteristic or feature about the dataset or input data?</w:t>
-      </w:r>
-    </w:p>
-    <w:p>
-      <w:pPr>
+        <w:spacing w:after="240" w:line="240" w:lineRule="auto"/>
+        <w:rPr>
+          <w:rFonts w:ascii="Segoe UI" w:eastAsia="Times New Roman" w:hAnsi="Segoe UI" w:cs="Segoe UI"/>
+          <w:color w:val="24292E"/>
+          <w:sz w:val="24"/>
+          <w:szCs w:val="24"/>
+        </w:rPr>
+      </w:pPr>
+      <w:r>
+        <w:rPr>
+          <w:rFonts w:ascii="Segoe UI" w:eastAsia="Times New Roman" w:hAnsi="Segoe UI" w:cs="Segoe UI"/>
+          <w:color w:val="24292E"/>
+          <w:sz w:val="24"/>
+          <w:szCs w:val="24"/>
+        </w:rPr>
+        <w:t>Input layer.</w:t>
+      </w:r>
+    </w:p>
+    <w:p>
+      <w:pPr>
+        <w:pStyle w:val="ListParagraph"/>
         <w:numPr>
           <w:ilvl w:val="0"/>
-          <w:numId w:val="5"/>
+          <w:numId w:val="18"/>
         </w:numPr>
-        <w:spacing w:before="60" w:after="100" w:afterAutospacing="1" w:line="240" w:lineRule="auto"/>
-        <w:rPr>
-          <w:rFonts w:ascii="Segoe UI" w:eastAsia="Times New Roman" w:hAnsi="Segoe UI" w:cs="Segoe UI"/>
-          <w:color w:val="24292E"/>
-          <w:sz w:val="24"/>
-          <w:szCs w:val="24"/>
-        </w:rPr>
-      </w:pPr>
-      <w:r>
-        <w:rPr>
-          <w:rFonts w:ascii="Segoe UI" w:eastAsia="Times New Roman" w:hAnsi="Segoe UI" w:cs="Segoe UI"/>
-          <w:i/>
-          <w:iCs/>
-          <w:color w:val="24292E"/>
-          <w:sz w:val="24"/>
-          <w:szCs w:val="24"/>
-        </w:rPr>
-        <w:t>Is the visualization thoroughly analyzed and discussed?</w:t>
-      </w:r>
-    </w:p>
-    <w:p>
-      <w:pPr>
+        <w:spacing w:after="240" w:line="240" w:lineRule="auto"/>
+        <w:rPr>
+          <w:rFonts w:ascii="Segoe UI" w:eastAsia="Times New Roman" w:hAnsi="Segoe UI" w:cs="Segoe UI"/>
+          <w:color w:val="24292E"/>
+          <w:sz w:val="24"/>
+          <w:szCs w:val="24"/>
+        </w:rPr>
+      </w:pPr>
+      <w:r>
+        <w:rPr>
+          <w:rFonts w:ascii="Segoe UI" w:eastAsia="Times New Roman" w:hAnsi="Segoe UI" w:cs="Segoe UI"/>
+          <w:color w:val="24292E"/>
+          <w:sz w:val="24"/>
+          <w:szCs w:val="24"/>
+        </w:rPr>
+        <w:t>Fully connected LSTM hidden layer.</w:t>
+      </w:r>
+    </w:p>
+    <w:p>
+      <w:pPr>
+        <w:pStyle w:val="ListParagraph"/>
         <w:numPr>
           <w:ilvl w:val="0"/>
-          <w:numId w:val="5"/>
+          <w:numId w:val="18"/>
         </w:numPr>
-        <w:spacing w:before="60" w:after="100" w:afterAutospacing="1" w:line="240" w:lineRule="auto"/>
-        <w:rPr>
-          <w:rFonts w:ascii="Segoe UI" w:eastAsia="Times New Roman" w:hAnsi="Segoe UI" w:cs="Segoe UI"/>
-          <w:color w:val="24292E"/>
-          <w:sz w:val="24"/>
-          <w:szCs w:val="24"/>
-        </w:rPr>
-      </w:pPr>
-      <w:r>
-        <w:rPr>
-          <w:rFonts w:ascii="Segoe UI" w:eastAsia="Times New Roman" w:hAnsi="Segoe UI" w:cs="Segoe UI"/>
-          <w:i/>
-          <w:iCs/>
-          <w:color w:val="24292E"/>
-          <w:sz w:val="24"/>
-          <w:szCs w:val="24"/>
-        </w:rPr>
-        <w:t>If a plot is provided, are the axes, title, and datum clearly defined?</w:t>
-      </w:r>
-    </w:p>
-    <w:p>
-      <w:pPr>
-        <w:spacing w:before="360" w:after="240" w:line="240" w:lineRule="auto"/>
-        <w:outlineLvl w:val="2"/>
-        <w:rPr>
-          <w:rFonts w:ascii="Segoe UI" w:eastAsia="Times New Roman" w:hAnsi="Segoe UI" w:cs="Segoe UI"/>
-          <w:b/>
-          <w:bCs/>
-          <w:color w:val="24292E"/>
-          <w:sz w:val="30"/>
-          <w:szCs w:val="30"/>
-        </w:rPr>
-      </w:pPr>
-      <w:r>
-        <w:rPr>
-          <w:rFonts w:ascii="Segoe UI" w:eastAsia="Times New Roman" w:hAnsi="Segoe UI" w:cs="Segoe UI"/>
-          <w:b/>
-          <w:bCs/>
-          <w:color w:val="24292E"/>
-          <w:sz w:val="30"/>
-          <w:szCs w:val="30"/>
-        </w:rPr>
-        <w:t>Algorithms and Techniques</w:t>
+        <w:spacing w:after="240" w:line="240" w:lineRule="auto"/>
+        <w:rPr>
+          <w:rFonts w:ascii="Segoe UI" w:eastAsia="Times New Roman" w:hAnsi="Segoe UI" w:cs="Segoe UI"/>
+          <w:color w:val="24292E"/>
+          <w:sz w:val="24"/>
+          <w:szCs w:val="24"/>
+        </w:rPr>
+      </w:pPr>
+      <w:r>
+        <w:rPr>
+          <w:rFonts w:ascii="Segoe UI" w:eastAsia="Times New Roman" w:hAnsi="Segoe UI" w:cs="Segoe UI"/>
+          <w:color w:val="24292E"/>
+          <w:sz w:val="24"/>
+          <w:szCs w:val="24"/>
+        </w:rPr>
+        <w:t>Fully connected output layer.</w:t>
+      </w:r>
+    </w:p>
+    <w:p>
+      <w:pPr>
+        <w:spacing w:after="240" w:line="240" w:lineRule="auto"/>
+        <w:rPr>
+          <w:rFonts w:ascii="Segoe UI" w:eastAsia="Times New Roman" w:hAnsi="Segoe UI" w:cs="Segoe UI"/>
+          <w:color w:val="24292E"/>
+          <w:sz w:val="24"/>
+          <w:szCs w:val="24"/>
+        </w:rPr>
+      </w:pPr>
+      <w:r>
+        <w:rPr>
+          <w:rFonts w:ascii="Segoe UI" w:eastAsia="Times New Roman" w:hAnsi="Segoe UI" w:cs="Segoe UI"/>
+          <w:color w:val="24292E"/>
+          <w:sz w:val="24"/>
+          <w:szCs w:val="24"/>
+        </w:rPr>
+        <w:t>This Neural Network is presented in the figure bellow.</w:t>
+      </w:r>
+    </w:p>
+    <w:p>
+      <w:pPr>
+        <w:spacing w:after="240" w:line="240" w:lineRule="auto"/>
+        <w:rPr>
+          <w:rFonts w:ascii="Segoe UI" w:eastAsia="Times New Roman" w:hAnsi="Segoe UI" w:cs="Segoe UI"/>
+          <w:color w:val="24292E"/>
+          <w:sz w:val="24"/>
+          <w:szCs w:val="24"/>
+        </w:rPr>
+      </w:pPr>
+    </w:p>
+    <w:p>
+      <w:pPr>
+        <w:keepNext/>
+        <w:spacing w:after="240" w:line="240" w:lineRule="auto"/>
+        <w:jc w:val="center"/>
+      </w:pPr>
+      <w:r>
+        <w:rPr>
+          <w:noProof/>
+        </w:rPr>
+        <w:drawing>
+          <wp:inline distT="0" distB="0" distL="0" distR="0" wp14:anchorId="318FA6D9" wp14:editId="13D5F5A2">
+            <wp:extent cx="2428875" cy="3333750"/>
+            <wp:effectExtent l="0" t="0" r="9525" b="0"/>
+            <wp:docPr id="1" name="Picture 1"/>
+            <wp:cNvGraphicFramePr>
+              <a:graphicFrameLocks xmlns:a="http://schemas.openxmlformats.org/drawingml/2006/main" noChangeAspect="1"/>
+            </wp:cNvGraphicFramePr>
+            <a:graphic xmlns:a="http://schemas.openxmlformats.org/drawingml/2006/main">
+              <a:graphicData uri="http://schemas.openxmlformats.org/drawingml/2006/picture">
+                <pic:pic xmlns:pic="http://schemas.openxmlformats.org/drawingml/2006/picture">
+                  <pic:nvPicPr>
+                    <pic:cNvPr id="1" name=""/>
+                    <pic:cNvPicPr/>
+                  </pic:nvPicPr>
+                  <pic:blipFill>
+                    <a:blip r:embed="rId13"/>
+                    <a:stretch>
+                      <a:fillRect/>
+                    </a:stretch>
+                  </pic:blipFill>
+                  <pic:spPr>
+                    <a:xfrm>
+                      <a:off x="0" y="0"/>
+                      <a:ext cx="2428875" cy="3333750"/>
+                    </a:xfrm>
+                    <a:prstGeom prst="rect">
+                      <a:avLst/>
+                    </a:prstGeom>
+                  </pic:spPr>
+                </pic:pic>
+              </a:graphicData>
+            </a:graphic>
+          </wp:inline>
+        </w:drawing>
+      </w:r>
+    </w:p>
+    <w:p>
+      <w:pPr>
+        <w:pStyle w:val="Caption"/>
+        <w:jc w:val="center"/>
+        <w:rPr>
+          <w:sz w:val="24"/>
+          <w:szCs w:val="24"/>
+        </w:rPr>
+      </w:pPr>
+      <w:r>
+        <w:rPr>
+          <w:sz w:val="24"/>
+          <w:szCs w:val="24"/>
+        </w:rPr>
+        <w:t xml:space="preserve">Figure </w:t>
+      </w:r>
+      <w:r>
+        <w:rPr>
+          <w:sz w:val="24"/>
+          <w:szCs w:val="24"/>
+        </w:rPr>
+        <w:fldChar w:fldCharType="begin"/>
+      </w:r>
+      <w:r>
+        <w:rPr>
+          <w:sz w:val="24"/>
+          <w:szCs w:val="24"/>
+        </w:rPr>
+        <w:instrText xml:space="preserve"> SEQ Figure \* ARABIC </w:instrText>
+      </w:r>
+      <w:r>
+        <w:rPr>
+          <w:sz w:val="24"/>
+          <w:szCs w:val="24"/>
+        </w:rPr>
+        <w:fldChar w:fldCharType="separate"/>
+      </w:r>
+      <w:r>
+        <w:rPr>
+          <w:noProof/>
+          <w:sz w:val="24"/>
+          <w:szCs w:val="24"/>
+        </w:rPr>
+        <w:t>6</w:t>
+      </w:r>
+      <w:r>
+        <w:rPr>
+          <w:sz w:val="24"/>
+          <w:szCs w:val="24"/>
+        </w:rPr>
+        <w:fldChar w:fldCharType="end"/>
+      </w:r>
+      <w:r>
+        <w:rPr>
+          <w:sz w:val="24"/>
+          <w:szCs w:val="24"/>
+        </w:rPr>
+        <w:t xml:space="preserve"> LSTM Network Architecture </w:t>
+      </w:r>
+    </w:p>
+    <w:p>
+      <w:pPr>
+        <w:pStyle w:val="Caption"/>
+        <w:rPr>
+          <w:rFonts w:ascii="Segoe UI" w:eastAsia="Times New Roman" w:hAnsi="Segoe UI" w:cs="Segoe UI"/>
+          <w:color w:val="24292E"/>
+          <w:sz w:val="24"/>
+          <w:szCs w:val="24"/>
+        </w:rPr>
+      </w:pPr>
+      <w:r>
+        <w:rPr>
+          <w:rFonts w:ascii="Segoe UI" w:hAnsi="Segoe UI" w:cs="Segoe UI"/>
+          <w:i w:val="0"/>
+          <w:sz w:val="24"/>
+          <w:szCs w:val="24"/>
+        </w:rPr>
+        <w:lastRenderedPageBreak/>
+        <w:t xml:space="preserve">In the figure presented below we define simplified implementation of this network in </w:t>
+      </w:r>
+      <w:proofErr w:type="spellStart"/>
+      <w:r>
+        <w:rPr>
+          <w:rFonts w:ascii="Segoe UI" w:hAnsi="Segoe UI" w:cs="Segoe UI"/>
+          <w:i w:val="0"/>
+          <w:sz w:val="24"/>
+          <w:szCs w:val="24"/>
+        </w:rPr>
+        <w:t>Keras</w:t>
+      </w:r>
+      <w:proofErr w:type="spellEnd"/>
+      <w:r>
+        <w:rPr>
+          <w:rFonts w:ascii="Segoe UI" w:hAnsi="Segoe UI" w:cs="Segoe UI"/>
+          <w:i w:val="0"/>
+          <w:sz w:val="24"/>
+          <w:szCs w:val="24"/>
+        </w:rPr>
+        <w:t>, with ellipsis for the speci</w:t>
+      </w:r>
+      <w:r>
+        <w:rPr>
+          <w:rFonts w:ascii="Segoe UI" w:hAnsi="Segoe UI" w:cs="Segoe UI"/>
+          <w:i w:val="0"/>
+          <w:sz w:val="24"/>
+          <w:szCs w:val="24"/>
+        </w:rPr>
+        <w:t>fi</w:t>
+      </w:r>
+      <w:r>
+        <w:rPr>
+          <w:rFonts w:ascii="Segoe UI" w:hAnsi="Segoe UI" w:cs="Segoe UI"/>
+          <w:i w:val="0"/>
+          <w:sz w:val="24"/>
+          <w:szCs w:val="24"/>
+        </w:rPr>
+        <w:t>c con</w:t>
+      </w:r>
+      <w:r>
+        <w:rPr>
+          <w:rFonts w:ascii="Segoe UI" w:hAnsi="Segoe UI" w:cs="Segoe UI"/>
+          <w:i w:val="0"/>
+          <w:sz w:val="24"/>
+          <w:szCs w:val="24"/>
+        </w:rPr>
+        <w:t>fi</w:t>
+      </w:r>
+      <w:r>
+        <w:rPr>
+          <w:rFonts w:ascii="Segoe UI" w:hAnsi="Segoe UI" w:cs="Segoe UI"/>
+          <w:i w:val="0"/>
+          <w:sz w:val="24"/>
+          <w:szCs w:val="24"/>
+        </w:rPr>
+        <w:t>guration of the</w:t>
+      </w:r>
+      <w:r>
+        <w:rPr>
+          <w:rFonts w:ascii="Segoe UI" w:hAnsi="Segoe UI" w:cs="Segoe UI"/>
+          <w:i w:val="0"/>
+          <w:sz w:val="24"/>
+          <w:szCs w:val="24"/>
+        </w:rPr>
+        <w:t xml:space="preserve"> </w:t>
+      </w:r>
+      <w:bookmarkStart w:id="2" w:name="_GoBack"/>
+      <w:bookmarkEnd w:id="2"/>
+      <w:r>
+        <w:rPr>
+          <w:rFonts w:ascii="Segoe UI" w:hAnsi="Segoe UI" w:cs="Segoe UI"/>
+          <w:i w:val="0"/>
+          <w:sz w:val="24"/>
+          <w:szCs w:val="24"/>
+        </w:rPr>
+        <w:t>number of neurons in each layer.</w:t>
+      </w:r>
+    </w:p>
+    <w:tbl>
+      <w:tblPr>
+        <w:tblStyle w:val="TableGrid"/>
+        <w:tblW w:w="0" w:type="auto"/>
+        <w:tblLook w:val="04A0" w:firstRow="1" w:lastRow="0" w:firstColumn="1" w:lastColumn="0" w:noHBand="0" w:noVBand="1"/>
+      </w:tblPr>
+      <w:tblGrid>
+        <w:gridCol w:w="9350"/>
+      </w:tblGrid>
+      <w:tr>
+        <w:tc>
+          <w:tcPr>
+            <w:tcW w:w="9350" w:type="dxa"/>
+          </w:tcPr>
+          <w:p>
+            <w:pPr>
+              <w:spacing w:after="240"/>
+              <w:rPr>
+                <w:rFonts w:ascii="Segoe UI" w:eastAsia="Times New Roman" w:hAnsi="Segoe UI" w:cs="Segoe UI"/>
+                <w:i/>
+                <w:color w:val="24292E"/>
+                <w:sz w:val="24"/>
+                <w:szCs w:val="24"/>
+              </w:rPr>
+            </w:pPr>
+            <w:r>
+              <w:rPr>
+                <w:rFonts w:ascii="Segoe UI" w:eastAsia="Times New Roman" w:hAnsi="Segoe UI" w:cs="Segoe UI"/>
+                <w:i/>
+                <w:color w:val="24292E"/>
+                <w:sz w:val="24"/>
+                <w:szCs w:val="24"/>
+              </w:rPr>
+              <w:t xml:space="preserve">model = </w:t>
+            </w:r>
+            <w:proofErr w:type="gramStart"/>
+            <w:r>
+              <w:rPr>
+                <w:rFonts w:ascii="Segoe UI" w:eastAsia="Times New Roman" w:hAnsi="Segoe UI" w:cs="Segoe UI"/>
+                <w:i/>
+                <w:color w:val="24292E"/>
+                <w:sz w:val="24"/>
+                <w:szCs w:val="24"/>
+              </w:rPr>
+              <w:t>Sequential(</w:t>
+            </w:r>
+            <w:proofErr w:type="gramEnd"/>
+            <w:r>
+              <w:rPr>
+                <w:rFonts w:ascii="Segoe UI" w:eastAsia="Times New Roman" w:hAnsi="Segoe UI" w:cs="Segoe UI"/>
+                <w:i/>
+                <w:color w:val="24292E"/>
+                <w:sz w:val="24"/>
+                <w:szCs w:val="24"/>
+              </w:rPr>
+              <w:t>)</w:t>
+            </w:r>
+          </w:p>
+          <w:p>
+            <w:pPr>
+              <w:spacing w:after="240"/>
+              <w:rPr>
+                <w:rFonts w:ascii="Segoe UI" w:eastAsia="Times New Roman" w:hAnsi="Segoe UI" w:cs="Segoe UI"/>
+                <w:i/>
+                <w:color w:val="24292E"/>
+                <w:sz w:val="24"/>
+                <w:szCs w:val="24"/>
+              </w:rPr>
+            </w:pPr>
+            <w:proofErr w:type="spellStart"/>
+            <w:proofErr w:type="gramStart"/>
+            <w:r>
+              <w:rPr>
+                <w:rFonts w:ascii="Segoe UI" w:eastAsia="Times New Roman" w:hAnsi="Segoe UI" w:cs="Segoe UI"/>
+                <w:i/>
+                <w:color w:val="24292E"/>
+                <w:sz w:val="24"/>
+                <w:szCs w:val="24"/>
+              </w:rPr>
+              <w:t>model.add</w:t>
+            </w:r>
+            <w:proofErr w:type="spellEnd"/>
+            <w:r>
+              <w:rPr>
+                <w:rFonts w:ascii="Segoe UI" w:eastAsia="Times New Roman" w:hAnsi="Segoe UI" w:cs="Segoe UI"/>
+                <w:i/>
+                <w:color w:val="24292E"/>
+                <w:sz w:val="24"/>
+                <w:szCs w:val="24"/>
+              </w:rPr>
+              <w:t>(</w:t>
+            </w:r>
+            <w:proofErr w:type="gramEnd"/>
+            <w:r>
+              <w:rPr>
+                <w:rFonts w:ascii="Segoe UI" w:eastAsia="Times New Roman" w:hAnsi="Segoe UI" w:cs="Segoe UI"/>
+                <w:i/>
+                <w:color w:val="24292E"/>
+                <w:sz w:val="24"/>
+                <w:szCs w:val="24"/>
+              </w:rPr>
+              <w:t xml:space="preserve">LSTM(..., </w:t>
+            </w:r>
+            <w:proofErr w:type="spellStart"/>
+            <w:r>
+              <w:rPr>
+                <w:rFonts w:ascii="Segoe UI" w:eastAsia="Times New Roman" w:hAnsi="Segoe UI" w:cs="Segoe UI"/>
+                <w:i/>
+                <w:color w:val="24292E"/>
+                <w:sz w:val="24"/>
+                <w:szCs w:val="24"/>
+              </w:rPr>
+              <w:t>input_shape</w:t>
+            </w:r>
+            <w:proofErr w:type="spellEnd"/>
+            <w:r>
+              <w:rPr>
+                <w:rFonts w:ascii="Segoe UI" w:eastAsia="Times New Roman" w:hAnsi="Segoe UI" w:cs="Segoe UI"/>
+                <w:i/>
+                <w:color w:val="24292E"/>
+                <w:sz w:val="24"/>
+                <w:szCs w:val="24"/>
+              </w:rPr>
+              <w:t>=(...)))</w:t>
+            </w:r>
+          </w:p>
+          <w:p>
+            <w:pPr>
+              <w:keepNext/>
+              <w:spacing w:after="240"/>
+              <w:rPr>
+                <w:rFonts w:ascii="Segoe UI" w:eastAsia="Times New Roman" w:hAnsi="Segoe UI" w:cs="Segoe UI"/>
+                <w:color w:val="24292E"/>
+                <w:sz w:val="24"/>
+                <w:szCs w:val="24"/>
+              </w:rPr>
+            </w:pPr>
+            <w:proofErr w:type="spellStart"/>
+            <w:proofErr w:type="gramStart"/>
+            <w:r>
+              <w:rPr>
+                <w:rFonts w:ascii="Segoe UI" w:eastAsia="Times New Roman" w:hAnsi="Segoe UI" w:cs="Segoe UI"/>
+                <w:i/>
+                <w:color w:val="24292E"/>
+                <w:sz w:val="24"/>
+                <w:szCs w:val="24"/>
+              </w:rPr>
+              <w:t>model.add</w:t>
+            </w:r>
+            <w:proofErr w:type="spellEnd"/>
+            <w:r>
+              <w:rPr>
+                <w:rFonts w:ascii="Segoe UI" w:eastAsia="Times New Roman" w:hAnsi="Segoe UI" w:cs="Segoe UI"/>
+                <w:i/>
+                <w:color w:val="24292E"/>
+                <w:sz w:val="24"/>
+                <w:szCs w:val="24"/>
+              </w:rPr>
+              <w:t>(</w:t>
+            </w:r>
+            <w:proofErr w:type="gramEnd"/>
+            <w:r>
+              <w:rPr>
+                <w:rFonts w:ascii="Segoe UI" w:eastAsia="Times New Roman" w:hAnsi="Segoe UI" w:cs="Segoe UI"/>
+                <w:i/>
+                <w:color w:val="24292E"/>
+                <w:sz w:val="24"/>
+                <w:szCs w:val="24"/>
+              </w:rPr>
+              <w:t>Dense(...))</w:t>
+            </w:r>
+          </w:p>
+        </w:tc>
+      </w:tr>
+    </w:tbl>
+    <w:p>
+      <w:pPr>
+        <w:pStyle w:val="Caption"/>
+        <w:jc w:val="center"/>
+        <w:rPr>
+          <w:rFonts w:ascii="Segoe UI" w:eastAsia="Times New Roman" w:hAnsi="Segoe UI" w:cs="Segoe UI"/>
+          <w:color w:val="24292E"/>
+          <w:sz w:val="24"/>
+          <w:szCs w:val="24"/>
+        </w:rPr>
+      </w:pPr>
+      <w:r>
+        <w:rPr>
+          <w:sz w:val="24"/>
+          <w:szCs w:val="24"/>
+        </w:rPr>
+        <w:t xml:space="preserve">Figure </w:t>
+      </w:r>
+      <w:r>
+        <w:rPr>
+          <w:sz w:val="24"/>
+          <w:szCs w:val="24"/>
+        </w:rPr>
+        <w:fldChar w:fldCharType="begin"/>
+      </w:r>
+      <w:r>
+        <w:rPr>
+          <w:sz w:val="24"/>
+          <w:szCs w:val="24"/>
+        </w:rPr>
+        <w:instrText xml:space="preserve"> SEQ Figure \* ARABIC </w:instrText>
+      </w:r>
+      <w:r>
+        <w:rPr>
+          <w:sz w:val="24"/>
+          <w:szCs w:val="24"/>
+        </w:rPr>
+        <w:fldChar w:fldCharType="separate"/>
+      </w:r>
+      <w:r>
+        <w:rPr>
+          <w:noProof/>
+          <w:sz w:val="24"/>
+          <w:szCs w:val="24"/>
+        </w:rPr>
+        <w:t>7</w:t>
+      </w:r>
+      <w:r>
+        <w:rPr>
+          <w:sz w:val="24"/>
+          <w:szCs w:val="24"/>
+        </w:rPr>
+        <w:fldChar w:fldCharType="end"/>
+      </w:r>
+      <w:r>
+        <w:t xml:space="preserve"> </w:t>
+      </w:r>
+      <w:r>
+        <w:rPr>
+          <w:sz w:val="24"/>
+          <w:szCs w:val="24"/>
+        </w:rPr>
+        <w:t>Defining Simple</w:t>
+      </w:r>
+      <w:r>
+        <w:rPr>
+          <w:sz w:val="24"/>
+          <w:szCs w:val="24"/>
+        </w:rPr>
+        <w:t xml:space="preserve"> LSTM model</w:t>
+      </w:r>
+      <w:r>
+        <w:rPr>
+          <w:sz w:val="24"/>
+          <w:szCs w:val="24"/>
+        </w:rPr>
+        <w:t xml:space="preserve"> in </w:t>
+      </w:r>
+      <w:proofErr w:type="spellStart"/>
+      <w:r>
+        <w:rPr>
+          <w:sz w:val="24"/>
+          <w:szCs w:val="24"/>
+        </w:rPr>
+        <w:t>Keras</w:t>
+      </w:r>
+      <w:proofErr w:type="spellEnd"/>
+      <w:r>
+        <w:rPr>
+          <w:sz w:val="24"/>
+          <w:szCs w:val="24"/>
+        </w:rPr>
+        <w:t>.</w:t>
+      </w:r>
+    </w:p>
+    <w:p>
+      <w:pPr>
+        <w:spacing w:after="240" w:line="240" w:lineRule="auto"/>
+        <w:rPr>
+          <w:rFonts w:ascii="Segoe UI" w:eastAsia="Times New Roman" w:hAnsi="Segoe UI" w:cs="Segoe UI"/>
+          <w:color w:val="24292E"/>
+          <w:sz w:val="24"/>
+          <w:szCs w:val="24"/>
+        </w:rPr>
+      </w:pPr>
+    </w:p>
+    <w:p>
+      <w:pPr>
+        <w:spacing w:after="240" w:line="240" w:lineRule="auto"/>
+        <w:rPr>
+          <w:rFonts w:ascii="Segoe UI" w:eastAsia="Times New Roman" w:hAnsi="Segoe UI" w:cs="Segoe UI"/>
+          <w:color w:val="24292E"/>
+          <w:sz w:val="24"/>
+          <w:szCs w:val="24"/>
+        </w:rPr>
+      </w:pPr>
+      <w:r>
+        <w:rPr>
+          <w:rFonts w:ascii="Segoe UI" w:eastAsia="Times New Roman" w:hAnsi="Segoe UI" w:cs="Segoe UI"/>
+          <w:color w:val="24292E"/>
+          <w:sz w:val="24"/>
+          <w:szCs w:val="24"/>
+        </w:rPr>
+        <w:t>In addition to adjusting the architecture of the Neural Network, the following full set of</w:t>
+      </w:r>
+    </w:p>
+    <w:p>
+      <w:pPr>
+        <w:spacing w:after="240" w:line="240" w:lineRule="auto"/>
+        <w:rPr>
+          <w:rFonts w:ascii="Segoe UI" w:eastAsia="Times New Roman" w:hAnsi="Segoe UI" w:cs="Segoe UI"/>
+          <w:color w:val="24292E"/>
+          <w:sz w:val="24"/>
+          <w:szCs w:val="24"/>
+        </w:rPr>
+      </w:pPr>
+      <w:r>
+        <w:rPr>
+          <w:rFonts w:ascii="Segoe UI" w:eastAsia="Times New Roman" w:hAnsi="Segoe UI" w:cs="Segoe UI"/>
+          <w:color w:val="24292E"/>
+          <w:sz w:val="24"/>
+          <w:szCs w:val="24"/>
+        </w:rPr>
+        <w:t>parameters can be tuned to optimize the prediction model:</w:t>
+      </w:r>
+    </w:p>
+    <w:p>
+      <w:pPr>
+        <w:spacing w:after="240" w:line="240" w:lineRule="auto"/>
+        <w:rPr>
+          <w:rFonts w:ascii="Segoe UI" w:eastAsia="Times New Roman" w:hAnsi="Segoe UI" w:cs="Segoe UI"/>
+          <w:color w:val="24292E"/>
+          <w:sz w:val="24"/>
+          <w:szCs w:val="24"/>
+        </w:rPr>
+      </w:pPr>
+      <w:r>
+        <w:rPr>
+          <w:rFonts w:ascii="Segoe UI" w:eastAsia="Times New Roman" w:hAnsi="Segoe UI" w:cs="Segoe UI"/>
+          <w:color w:val="24292E"/>
+          <w:sz w:val="24"/>
+          <w:szCs w:val="24"/>
+        </w:rPr>
+        <w:t>• Input Parameters</w:t>
+      </w:r>
+    </w:p>
+    <w:p>
+      <w:pPr>
+        <w:spacing w:after="240" w:line="240" w:lineRule="auto"/>
+        <w:rPr>
+          <w:rFonts w:ascii="Segoe UI" w:eastAsia="Times New Roman" w:hAnsi="Segoe UI" w:cs="Segoe UI"/>
+          <w:color w:val="24292E"/>
+          <w:sz w:val="24"/>
+          <w:szCs w:val="24"/>
+        </w:rPr>
+      </w:pPr>
+      <w:r>
+        <w:rPr>
+          <w:rFonts w:ascii="Segoe UI" w:eastAsia="Times New Roman" w:hAnsi="Segoe UI" w:cs="Segoe UI"/>
+          <w:color w:val="24292E"/>
+          <w:sz w:val="24"/>
+          <w:szCs w:val="24"/>
+        </w:rPr>
+        <w:t>• Preprocessing and Normalization (see Data Preprocessing Section)</w:t>
+      </w:r>
+    </w:p>
+    <w:p>
+      <w:pPr>
+        <w:spacing w:after="240" w:line="240" w:lineRule="auto"/>
+        <w:rPr>
+          <w:rFonts w:ascii="Segoe UI" w:eastAsia="Times New Roman" w:hAnsi="Segoe UI" w:cs="Segoe UI"/>
+          <w:color w:val="24292E"/>
+          <w:sz w:val="24"/>
+          <w:szCs w:val="24"/>
+        </w:rPr>
+      </w:pPr>
+      <w:r>
+        <w:rPr>
+          <w:rFonts w:ascii="Segoe UI" w:eastAsia="Times New Roman" w:hAnsi="Segoe UI" w:cs="Segoe UI"/>
+          <w:color w:val="24292E"/>
+          <w:sz w:val="24"/>
+          <w:szCs w:val="24"/>
+        </w:rPr>
+        <w:t>• Neural Network Architecture</w:t>
+      </w:r>
+    </w:p>
+    <w:p>
+      <w:pPr>
+        <w:spacing w:after="240" w:line="240" w:lineRule="auto"/>
+        <w:rPr>
+          <w:rFonts w:ascii="Segoe UI" w:eastAsia="Times New Roman" w:hAnsi="Segoe UI" w:cs="Segoe UI"/>
+          <w:color w:val="24292E"/>
+          <w:sz w:val="24"/>
+          <w:szCs w:val="24"/>
+        </w:rPr>
+      </w:pPr>
+      <w:r>
+        <w:rPr>
+          <w:rFonts w:ascii="Segoe UI" w:eastAsia="Times New Roman" w:hAnsi="Segoe UI" w:cs="Segoe UI"/>
+          <w:color w:val="24292E"/>
+          <w:sz w:val="24"/>
+          <w:szCs w:val="24"/>
+        </w:rPr>
+        <w:t>• Number of Layers (how many layers of nodes in the model; used 3)</w:t>
+      </w:r>
+    </w:p>
+    <w:p>
+      <w:pPr>
+        <w:spacing w:after="240" w:line="240" w:lineRule="auto"/>
+        <w:rPr>
+          <w:rFonts w:ascii="Segoe UI" w:eastAsia="Times New Roman" w:hAnsi="Segoe UI" w:cs="Segoe UI"/>
+          <w:color w:val="24292E"/>
+          <w:sz w:val="24"/>
+          <w:szCs w:val="24"/>
+        </w:rPr>
+      </w:pPr>
+      <w:r>
+        <w:rPr>
+          <w:rFonts w:ascii="Segoe UI" w:eastAsia="Times New Roman" w:hAnsi="Segoe UI" w:cs="Segoe UI"/>
+          <w:color w:val="24292E"/>
+          <w:sz w:val="24"/>
+          <w:szCs w:val="24"/>
+        </w:rPr>
+        <w:t>• Number of Nodes (how many nodes per layer; tested 1,3,8, 16, 32, 64, 100,128)</w:t>
+      </w:r>
+    </w:p>
+    <w:p>
+      <w:pPr>
+        <w:spacing w:after="240" w:line="240" w:lineRule="auto"/>
+        <w:rPr>
+          <w:rFonts w:ascii="Segoe UI" w:eastAsia="Times New Roman" w:hAnsi="Segoe UI" w:cs="Segoe UI"/>
+          <w:color w:val="24292E"/>
+          <w:sz w:val="24"/>
+          <w:szCs w:val="24"/>
+        </w:rPr>
+      </w:pPr>
+      <w:r>
+        <w:rPr>
+          <w:rFonts w:ascii="Segoe UI" w:eastAsia="Times New Roman" w:hAnsi="Segoe UI" w:cs="Segoe UI"/>
+          <w:color w:val="24292E"/>
+          <w:sz w:val="24"/>
+          <w:szCs w:val="24"/>
+        </w:rPr>
+        <w:t>• Training Parameters</w:t>
+      </w:r>
+    </w:p>
+    <w:p>
+      <w:pPr>
+        <w:spacing w:after="240" w:line="240" w:lineRule="auto"/>
+        <w:rPr>
+          <w:rFonts w:ascii="Segoe UI" w:eastAsia="Times New Roman" w:hAnsi="Segoe UI" w:cs="Segoe UI"/>
+          <w:color w:val="24292E"/>
+          <w:sz w:val="24"/>
+          <w:szCs w:val="24"/>
+        </w:rPr>
+      </w:pPr>
+      <w:r>
+        <w:rPr>
+          <w:rFonts w:ascii="Segoe UI" w:eastAsia="Times New Roman" w:hAnsi="Segoe UI" w:cs="Segoe UI"/>
+          <w:color w:val="24292E"/>
+          <w:sz w:val="24"/>
+          <w:szCs w:val="24"/>
+        </w:rPr>
+        <w:t>• Training / Test Split (how much of dataset to train versus test model on; kept</w:t>
+      </w:r>
+    </w:p>
+    <w:p>
+      <w:pPr>
+        <w:spacing w:after="240" w:line="240" w:lineRule="auto"/>
+        <w:rPr>
+          <w:rFonts w:ascii="Segoe UI" w:eastAsia="Times New Roman" w:hAnsi="Segoe UI" w:cs="Segoe UI"/>
+          <w:color w:val="24292E"/>
+          <w:sz w:val="24"/>
+          <w:szCs w:val="24"/>
+        </w:rPr>
+      </w:pPr>
+      <w:r>
+        <w:rPr>
+          <w:rFonts w:ascii="Segoe UI" w:eastAsia="Times New Roman" w:hAnsi="Segoe UI" w:cs="Segoe UI"/>
+          <w:color w:val="24292E"/>
+          <w:sz w:val="24"/>
+          <w:szCs w:val="24"/>
+        </w:rPr>
+        <w:t xml:space="preserve">constant at 82.95% and 17.05% for benchmarks and </w:t>
+      </w:r>
+      <w:proofErr w:type="spellStart"/>
+      <w:r>
+        <w:rPr>
+          <w:rFonts w:ascii="Segoe UI" w:eastAsia="Times New Roman" w:hAnsi="Segoe UI" w:cs="Segoe UI"/>
+          <w:color w:val="24292E"/>
+          <w:sz w:val="24"/>
+          <w:szCs w:val="24"/>
+        </w:rPr>
+        <w:t>lstm</w:t>
+      </w:r>
+      <w:proofErr w:type="spellEnd"/>
+      <w:r>
+        <w:rPr>
+          <w:rFonts w:ascii="Segoe UI" w:eastAsia="Times New Roman" w:hAnsi="Segoe UI" w:cs="Segoe UI"/>
+          <w:color w:val="24292E"/>
+          <w:sz w:val="24"/>
+          <w:szCs w:val="24"/>
+        </w:rPr>
+        <w:t xml:space="preserve"> model)</w:t>
+      </w:r>
+    </w:p>
+    <w:p>
+      <w:pPr>
+        <w:spacing w:after="240" w:line="240" w:lineRule="auto"/>
+        <w:rPr>
+          <w:rFonts w:ascii="Segoe UI" w:eastAsia="Times New Roman" w:hAnsi="Segoe UI" w:cs="Segoe UI"/>
+          <w:color w:val="24292E"/>
+          <w:sz w:val="24"/>
+          <w:szCs w:val="24"/>
+        </w:rPr>
+      </w:pPr>
+      <w:r>
+        <w:rPr>
+          <w:rFonts w:ascii="Segoe UI" w:eastAsia="Times New Roman" w:hAnsi="Segoe UI" w:cs="Segoe UI"/>
+          <w:color w:val="24292E"/>
+          <w:sz w:val="24"/>
+          <w:szCs w:val="24"/>
+        </w:rPr>
+        <w:t>• Validation Sets (kept constant at 0.05% of training sets)</w:t>
+      </w:r>
+    </w:p>
+    <w:p>
+      <w:pPr>
+        <w:spacing w:after="240" w:line="240" w:lineRule="auto"/>
+        <w:rPr>
+          <w:rFonts w:ascii="Segoe UI" w:eastAsia="Times New Roman" w:hAnsi="Segoe UI" w:cs="Segoe UI"/>
+          <w:color w:val="24292E"/>
+          <w:sz w:val="24"/>
+          <w:szCs w:val="24"/>
+        </w:rPr>
+      </w:pPr>
+      <w:r>
+        <w:rPr>
+          <w:rFonts w:ascii="Segoe UI" w:eastAsia="Times New Roman" w:hAnsi="Segoe UI" w:cs="Segoe UI"/>
+          <w:color w:val="24292E"/>
+          <w:sz w:val="24"/>
+          <w:szCs w:val="24"/>
+        </w:rPr>
+        <w:t>• Batch Size (how many time steps to include during a single training step; kept at</w:t>
+      </w:r>
+    </w:p>
+    <w:p>
+      <w:pPr>
+        <w:spacing w:after="240" w:line="240" w:lineRule="auto"/>
+        <w:rPr>
+          <w:rFonts w:ascii="Segoe UI" w:eastAsia="Times New Roman" w:hAnsi="Segoe UI" w:cs="Segoe UI"/>
+          <w:color w:val="24292E"/>
+          <w:sz w:val="24"/>
+          <w:szCs w:val="24"/>
+        </w:rPr>
+      </w:pPr>
+      <w:r>
+        <w:rPr>
+          <w:rFonts w:ascii="Segoe UI" w:eastAsia="Times New Roman" w:hAnsi="Segoe UI" w:cs="Segoe UI"/>
+          <w:color w:val="24292E"/>
+          <w:sz w:val="24"/>
+          <w:szCs w:val="24"/>
+        </w:rPr>
+        <w:t xml:space="preserve">1 for basic </w:t>
+      </w:r>
+      <w:proofErr w:type="spellStart"/>
+      <w:r>
+        <w:rPr>
+          <w:rFonts w:ascii="Segoe UI" w:eastAsia="Times New Roman" w:hAnsi="Segoe UI" w:cs="Segoe UI"/>
+          <w:color w:val="24292E"/>
+          <w:sz w:val="24"/>
+          <w:szCs w:val="24"/>
+        </w:rPr>
+        <w:t>lstm</w:t>
+      </w:r>
+      <w:proofErr w:type="spellEnd"/>
+      <w:r>
+        <w:rPr>
+          <w:rFonts w:ascii="Segoe UI" w:eastAsia="Times New Roman" w:hAnsi="Segoe UI" w:cs="Segoe UI"/>
+          <w:color w:val="24292E"/>
+          <w:sz w:val="24"/>
+          <w:szCs w:val="24"/>
+        </w:rPr>
+        <w:t xml:space="preserve"> model and at 512 for improved </w:t>
+      </w:r>
+      <w:proofErr w:type="spellStart"/>
+      <w:r>
+        <w:rPr>
+          <w:rFonts w:ascii="Segoe UI" w:eastAsia="Times New Roman" w:hAnsi="Segoe UI" w:cs="Segoe UI"/>
+          <w:color w:val="24292E"/>
+          <w:sz w:val="24"/>
+          <w:szCs w:val="24"/>
+        </w:rPr>
+        <w:t>lstm</w:t>
+      </w:r>
+      <w:proofErr w:type="spellEnd"/>
+      <w:r>
+        <w:rPr>
+          <w:rFonts w:ascii="Segoe UI" w:eastAsia="Times New Roman" w:hAnsi="Segoe UI" w:cs="Segoe UI"/>
+          <w:color w:val="24292E"/>
+          <w:sz w:val="24"/>
+          <w:szCs w:val="24"/>
+        </w:rPr>
+        <w:t xml:space="preserve"> model)</w:t>
+      </w:r>
+    </w:p>
+    <w:p>
+      <w:pPr>
+        <w:spacing w:after="240" w:line="240" w:lineRule="auto"/>
+        <w:rPr>
+          <w:rFonts w:ascii="Segoe UI" w:eastAsia="Times New Roman" w:hAnsi="Segoe UI" w:cs="Segoe UI"/>
+          <w:color w:val="24292E"/>
+          <w:sz w:val="24"/>
+          <w:szCs w:val="24"/>
+        </w:rPr>
+      </w:pPr>
+      <w:r>
+        <w:rPr>
+          <w:rFonts w:ascii="Segoe UI" w:eastAsia="Times New Roman" w:hAnsi="Segoe UI" w:cs="Segoe UI"/>
+          <w:color w:val="24292E"/>
+          <w:sz w:val="24"/>
+          <w:szCs w:val="24"/>
+        </w:rPr>
+        <w:t>• Optimizer Function (which function to optimize by minimizing error; used</w:t>
+      </w:r>
+    </w:p>
+    <w:p>
+      <w:pPr>
+        <w:spacing w:after="240" w:line="240" w:lineRule="auto"/>
+        <w:rPr>
+          <w:rFonts w:ascii="Segoe UI" w:eastAsia="Times New Roman" w:hAnsi="Segoe UI" w:cs="Segoe UI"/>
+          <w:color w:val="24292E"/>
+          <w:sz w:val="24"/>
+          <w:szCs w:val="24"/>
+        </w:rPr>
+      </w:pPr>
+      <w:r>
+        <w:rPr>
+          <w:rFonts w:ascii="Segoe UI" w:eastAsia="Times New Roman" w:hAnsi="Segoe UI" w:cs="Segoe UI"/>
+          <w:color w:val="24292E"/>
+          <w:sz w:val="24"/>
+          <w:szCs w:val="24"/>
+        </w:rPr>
+        <w:t>“Adam” throughout)</w:t>
+      </w:r>
+    </w:p>
+    <w:p>
+      <w:pPr>
+        <w:spacing w:after="240" w:line="240" w:lineRule="auto"/>
+        <w:rPr>
+          <w:rFonts w:ascii="Segoe UI" w:eastAsia="Times New Roman" w:hAnsi="Segoe UI" w:cs="Segoe UI"/>
+          <w:color w:val="24292E"/>
+          <w:sz w:val="24"/>
+          <w:szCs w:val="24"/>
+        </w:rPr>
+      </w:pPr>
+      <w:r>
+        <w:rPr>
+          <w:rFonts w:ascii="Segoe UI" w:eastAsia="Times New Roman" w:hAnsi="Segoe UI" w:cs="Segoe UI"/>
+          <w:color w:val="24292E"/>
+          <w:sz w:val="24"/>
+          <w:szCs w:val="24"/>
+        </w:rPr>
+        <w:t>• Epochs (how many times to run through the training process; kept at 1 for base</w:t>
+      </w:r>
+    </w:p>
+    <w:p>
+      <w:pPr>
+        <w:spacing w:after="240" w:line="240" w:lineRule="auto"/>
+        <w:rPr>
+          <w:rFonts w:ascii="Segoe UI" w:eastAsia="Times New Roman" w:hAnsi="Segoe UI" w:cs="Segoe UI"/>
+          <w:color w:val="24292E"/>
+          <w:sz w:val="24"/>
+          <w:szCs w:val="24"/>
+        </w:rPr>
+      </w:pPr>
+      <w:r>
+        <w:rPr>
+          <w:rFonts w:ascii="Segoe UI" w:eastAsia="Times New Roman" w:hAnsi="Segoe UI" w:cs="Segoe UI"/>
+          <w:color w:val="24292E"/>
+          <w:sz w:val="24"/>
+          <w:szCs w:val="24"/>
+        </w:rPr>
+        <w:t>8 Recurrent Neural Network</w:t>
+      </w:r>
+    </w:p>
+    <w:p>
+      <w:pPr>
+        <w:spacing w:after="240" w:line="240" w:lineRule="auto"/>
+        <w:rPr>
+          <w:rFonts w:ascii="Segoe UI" w:eastAsia="Times New Roman" w:hAnsi="Segoe UI" w:cs="Segoe UI"/>
+          <w:color w:val="24292E"/>
+          <w:sz w:val="24"/>
+          <w:szCs w:val="24"/>
+        </w:rPr>
+      </w:pPr>
+      <w:r>
+        <w:rPr>
+          <w:rFonts w:ascii="Segoe UI" w:eastAsia="Times New Roman" w:hAnsi="Segoe UI" w:cs="Segoe UI"/>
+          <w:color w:val="24292E"/>
+          <w:sz w:val="24"/>
+          <w:szCs w:val="24"/>
+        </w:rPr>
+        <w:lastRenderedPageBreak/>
+        <w:t>9 Long-Short Term Memory</w:t>
+      </w:r>
+    </w:p>
+    <w:p>
+      <w:pPr>
+        <w:spacing w:after="240" w:line="240" w:lineRule="auto"/>
+        <w:rPr>
+          <w:rFonts w:ascii="Segoe UI" w:eastAsia="Times New Roman" w:hAnsi="Segoe UI" w:cs="Segoe UI"/>
+          <w:color w:val="24292E"/>
+          <w:sz w:val="24"/>
+          <w:szCs w:val="24"/>
+        </w:rPr>
+      </w:pPr>
+      <w:r>
+        <w:rPr>
+          <w:rFonts w:ascii="Segoe UI" w:eastAsia="Times New Roman" w:hAnsi="Segoe UI" w:cs="Segoe UI"/>
+          <w:color w:val="24292E"/>
+          <w:sz w:val="24"/>
+          <w:szCs w:val="24"/>
+        </w:rPr>
+        <w:t>STOCK PRICE PREDICTION RAJAT DHYANI</w:t>
+      </w:r>
+    </w:p>
+    <w:p>
+      <w:pPr>
+        <w:spacing w:after="240" w:line="240" w:lineRule="auto"/>
+        <w:rPr>
+          <w:rFonts w:ascii="Segoe UI" w:eastAsia="Times New Roman" w:hAnsi="Segoe UI" w:cs="Segoe UI"/>
+          <w:color w:val="24292E"/>
+          <w:sz w:val="24"/>
+          <w:szCs w:val="24"/>
+        </w:rPr>
+      </w:pPr>
+      <w:r>
+        <w:rPr>
+          <w:rFonts w:ascii="Segoe UI" w:eastAsia="Times New Roman" w:hAnsi="Segoe UI" w:cs="Segoe UI"/>
+          <w:color w:val="24292E"/>
+          <w:sz w:val="24"/>
+          <w:szCs w:val="24"/>
+        </w:rPr>
+        <w:t>Using LSTM MLND Capstone Project</w:t>
+      </w:r>
+    </w:p>
+    <w:p>
+      <w:pPr>
+        <w:spacing w:after="240" w:line="240" w:lineRule="auto"/>
+        <w:rPr>
+          <w:rFonts w:ascii="Segoe UI" w:eastAsia="Times New Roman" w:hAnsi="Segoe UI" w:cs="Segoe UI"/>
+          <w:color w:val="24292E"/>
+          <w:sz w:val="24"/>
+          <w:szCs w:val="24"/>
+        </w:rPr>
+      </w:pPr>
+      <w:r>
+        <w:rPr>
+          <w:rFonts w:ascii="Segoe UI" w:eastAsia="Times New Roman" w:hAnsi="Segoe UI" w:cs="Segoe UI"/>
+          <w:color w:val="24292E"/>
+          <w:sz w:val="24"/>
+          <w:szCs w:val="24"/>
+        </w:rPr>
+        <w:t>8</w:t>
+      </w:r>
+    </w:p>
+    <w:p>
+      <w:pPr>
+        <w:spacing w:after="240" w:line="240" w:lineRule="auto"/>
+        <w:rPr>
+          <w:rFonts w:ascii="Segoe UI" w:eastAsia="Times New Roman" w:hAnsi="Segoe UI" w:cs="Segoe UI"/>
+          <w:color w:val="24292E"/>
+          <w:sz w:val="24"/>
+          <w:szCs w:val="24"/>
+        </w:rPr>
+      </w:pPr>
+      <w:r>
+        <w:rPr>
+          <w:rFonts w:ascii="Segoe UI" w:eastAsia="Times New Roman" w:hAnsi="Segoe UI" w:cs="Segoe UI"/>
+          <w:color w:val="24292E"/>
+          <w:sz w:val="24"/>
+          <w:szCs w:val="24"/>
+        </w:rPr>
+        <w:t>model and at 20 for improved LSTM)</w:t>
       </w:r>
     </w:p>
     <w:p>
@@ -6749,7 +10569,6 @@
           <w:sz w:val="30"/>
           <w:szCs w:val="30"/>
         </w:rPr>
-        <w:lastRenderedPageBreak/>
         <w:t>Benchmark</w:t>
       </w:r>
     </w:p>
@@ -6931,6 +10750,7 @@
           <w:sz w:val="36"/>
           <w:szCs w:val="36"/>
         </w:rPr>
+        <w:lastRenderedPageBreak/>
         <w:t>III. Methodology</w:t>
       </w:r>
     </w:p>
@@ -7145,7 +10965,6 @@
           <w:sz w:val="24"/>
           <w:szCs w:val="24"/>
         </w:rPr>
-        <w:lastRenderedPageBreak/>
         <w:t>In this section, the process for which metrics, algorithms, and techniques that you implemented for the given data will need to be clearly documented. It should be abundantly clear how the implementation was carried out, and discussion should be made regarding any complications that occurred during this process. Questions to ask yourself when writing this section:</w:t>
       </w:r>
     </w:p>
@@ -7269,7 +11088,17 @@
           <w:sz w:val="24"/>
           <w:szCs w:val="24"/>
         </w:rPr>
-        <w:t>In this section, you will need to discuss the process of improvement you made upon the algorithms and techniques you used in your implementation. For example, adjusting parameters for certain models to acquire improved solutions would fall under the refinement category. Your initial and final solutions should be reported, as well as any significant intermediate results as necessary. Questions to ask yourself when writing this section:</w:t>
+        <w:t xml:space="preserve">In this section, you will need to discuss the process of improvement you made upon the algorithms and techniques you used in your implementation. For example, adjusting parameters for certain models to acquire improved solutions would fall under the refinement category. Your initial and final solutions should be reported, as well as any </w:t>
+      </w:r>
+      <w:r>
+        <w:rPr>
+          <w:rFonts w:ascii="Segoe UI" w:eastAsia="Times New Roman" w:hAnsi="Segoe UI" w:cs="Segoe UI"/>
+          <w:color w:val="24292E"/>
+          <w:sz w:val="24"/>
+          <w:szCs w:val="24"/>
+        </w:rPr>
+        <w:lastRenderedPageBreak/>
+        <w:t>significant intermediate results as necessary. Questions to ask yourself when writing this section:</w:t>
       </w:r>
     </w:p>
     <w:p>
@@ -7468,7 +11297,6 @@
           <w:sz w:val="24"/>
           <w:szCs w:val="24"/>
         </w:rPr>
-        <w:lastRenderedPageBreak/>
         <w:t>Is the final model reasonable and aligning with solution expectations? Are the final parameters of the model appropriate?</w:t>
       </w:r>
     </w:p>
@@ -7644,6 +11472,7 @@
           <w:sz w:val="24"/>
           <w:szCs w:val="24"/>
         </w:rPr>
+        <w:lastRenderedPageBreak/>
         <w:t>Have you thoroughly analyzed and discussed the final solution?</w:t>
       </w:r>
     </w:p>
@@ -7888,7 +11717,6 @@
           <w:sz w:val="24"/>
           <w:szCs w:val="24"/>
         </w:rPr>
-        <w:lastRenderedPageBreak/>
         <w:t>In this section, you will summarize the entire end-to-end problem solution and discuss one or two particular aspects of the project you found interesting or difficult. You are expected to reflect on the project as a whole to show that you have a firm understanding of the entire process employed in your work. Questions to ask yourself when writing this section:</w:t>
       </w:r>
     </w:p>
@@ -8038,7 +11866,17 @@
           <w:sz w:val="24"/>
           <w:szCs w:val="24"/>
         </w:rPr>
-        <w:t>In this section, you will need to provide discussion as to how one aspect of the implementation you designed could be improved. As an example, consider ways your implementation can be made more general, and what would need to be modified. You do not need to make this improvement, but the potential solutions resulting from these changes are considered and compared/contrasted to your current solution. Questions to ask yourself when writing this section:</w:t>
+        <w:t xml:space="preserve">In this section, you will need to provide discussion as to how one aspect of the implementation you designed could be improved. As an example, consider ways your implementation can be made more general, and what would need to be modified. You </w:t>
+      </w:r>
+      <w:r>
+        <w:rPr>
+          <w:rFonts w:ascii="Segoe UI" w:eastAsia="Times New Roman" w:hAnsi="Segoe UI" w:cs="Segoe UI"/>
+          <w:color w:val="24292E"/>
+          <w:sz w:val="24"/>
+          <w:szCs w:val="24"/>
+        </w:rPr>
+        <w:lastRenderedPageBreak/>
+        <w:t>do not need to make this improvement, but the potential solutions resulting from these changes are considered and compared/contrasted to your current solution. Questions to ask yourself when writing this section:</w:t>
       </w:r>
     </w:p>
     <w:p>
@@ -8978,6 +12816,92 @@
     </w:lvl>
   </w:abstractNum>
   <w:abstractNum w:abstractNumId="6" w15:restartNumberingAfterBreak="0">
+    <w:nsid w:val="24B27CF0"/>
+    <w:multiLevelType w:val="hybridMultilevel"/>
+    <w:tmpl w:val="95C650D0"/>
+    <w:lvl w:ilvl="0" w:tplc="0409000F">
+      <w:start w:val="1"/>
+      <w:numFmt w:val="decimal"/>
+      <w:lvlText w:val="%1."/>
+      <w:lvlJc w:val="left"/>
+      <w:pPr>
+        <w:ind w:left="720" w:hanging="360"/>
+      </w:pPr>
+    </w:lvl>
+    <w:lvl w:ilvl="1" w:tplc="04090019" w:tentative="1">
+      <w:start w:val="1"/>
+      <w:numFmt w:val="lowerLetter"/>
+      <w:lvlText w:val="%2."/>
+      <w:lvlJc w:val="left"/>
+      <w:pPr>
+        <w:ind w:left="1440" w:hanging="360"/>
+      </w:pPr>
+    </w:lvl>
+    <w:lvl w:ilvl="2" w:tplc="0409001B" w:tentative="1">
+      <w:start w:val="1"/>
+      <w:numFmt w:val="lowerRoman"/>
+      <w:lvlText w:val="%3."/>
+      <w:lvlJc w:val="right"/>
+      <w:pPr>
+        <w:ind w:left="2160" w:hanging="180"/>
+      </w:pPr>
+    </w:lvl>
+    <w:lvl w:ilvl="3" w:tplc="0409000F" w:tentative="1">
+      <w:start w:val="1"/>
+      <w:numFmt w:val="decimal"/>
+      <w:lvlText w:val="%4."/>
+      <w:lvlJc w:val="left"/>
+      <w:pPr>
+        <w:ind w:left="2880" w:hanging="360"/>
+      </w:pPr>
+    </w:lvl>
+    <w:lvl w:ilvl="4" w:tplc="04090019" w:tentative="1">
+      <w:start w:val="1"/>
+      <w:numFmt w:val="lowerLetter"/>
+      <w:lvlText w:val="%5."/>
+      <w:lvlJc w:val="left"/>
+      <w:pPr>
+        <w:ind w:left="3600" w:hanging="360"/>
+      </w:pPr>
+    </w:lvl>
+    <w:lvl w:ilvl="5" w:tplc="0409001B" w:tentative="1">
+      <w:start w:val="1"/>
+      <w:numFmt w:val="lowerRoman"/>
+      <w:lvlText w:val="%6."/>
+      <w:lvlJc w:val="right"/>
+      <w:pPr>
+        <w:ind w:left="4320" w:hanging="180"/>
+      </w:pPr>
+    </w:lvl>
+    <w:lvl w:ilvl="6" w:tplc="0409000F" w:tentative="1">
+      <w:start w:val="1"/>
+      <w:numFmt w:val="decimal"/>
+      <w:lvlText w:val="%7."/>
+      <w:lvlJc w:val="left"/>
+      <w:pPr>
+        <w:ind w:left="5040" w:hanging="360"/>
+      </w:pPr>
+    </w:lvl>
+    <w:lvl w:ilvl="7" w:tplc="04090019" w:tentative="1">
+      <w:start w:val="1"/>
+      <w:numFmt w:val="lowerLetter"/>
+      <w:lvlText w:val="%8."/>
+      <w:lvlJc w:val="left"/>
+      <w:pPr>
+        <w:ind w:left="5760" w:hanging="360"/>
+      </w:pPr>
+    </w:lvl>
+    <w:lvl w:ilvl="8" w:tplc="0409001B" w:tentative="1">
+      <w:start w:val="1"/>
+      <w:numFmt w:val="lowerRoman"/>
+      <w:lvlText w:val="%9."/>
+      <w:lvlJc w:val="right"/>
+      <w:pPr>
+        <w:ind w:left="6480" w:hanging="180"/>
+      </w:pPr>
+    </w:lvl>
+  </w:abstractNum>
+  <w:abstractNum w:abstractNumId="7" w15:restartNumberingAfterBreak="0">
     <w:nsid w:val="2C5E4378"/>
     <w:multiLevelType w:val="multilevel"/>
     <w:tmpl w:val="0E38DC00"/>
@@ -9126,7 +13050,7 @@
       </w:rPr>
     </w:lvl>
   </w:abstractNum>
-  <w:abstractNum w:abstractNumId="7" w15:restartNumberingAfterBreak="0">
+  <w:abstractNum w:abstractNumId="8" w15:restartNumberingAfterBreak="0">
     <w:nsid w:val="42310C32"/>
     <w:multiLevelType w:val="multilevel"/>
     <w:tmpl w:val="F962E8FE"/>
@@ -9275,7 +13199,7 @@
       </w:rPr>
     </w:lvl>
   </w:abstractNum>
-  <w:abstractNum w:abstractNumId="8" w15:restartNumberingAfterBreak="0">
+  <w:abstractNum w:abstractNumId="9" w15:restartNumberingAfterBreak="0">
     <w:nsid w:val="44C044BE"/>
     <w:multiLevelType w:val="multilevel"/>
     <w:tmpl w:val="BCAA4658"/>
@@ -9424,7 +13348,7 @@
       </w:rPr>
     </w:lvl>
   </w:abstractNum>
-  <w:abstractNum w:abstractNumId="9" w15:restartNumberingAfterBreak="0">
+  <w:abstractNum w:abstractNumId="10" w15:restartNumberingAfterBreak="0">
     <w:nsid w:val="4A601416"/>
     <w:multiLevelType w:val="multilevel"/>
     <w:tmpl w:val="88B4D1B0"/>
@@ -9573,7 +13497,7 @@
       </w:rPr>
     </w:lvl>
   </w:abstractNum>
-  <w:abstractNum w:abstractNumId="10" w15:restartNumberingAfterBreak="0">
+  <w:abstractNum w:abstractNumId="11" w15:restartNumberingAfterBreak="0">
     <w:nsid w:val="501B62D8"/>
     <w:multiLevelType w:val="multilevel"/>
     <w:tmpl w:val="9BA48E3E"/>
@@ -9722,7 +13646,7 @@
       </w:rPr>
     </w:lvl>
   </w:abstractNum>
-  <w:abstractNum w:abstractNumId="11" w15:restartNumberingAfterBreak="0">
+  <w:abstractNum w:abstractNumId="12" w15:restartNumberingAfterBreak="0">
     <w:nsid w:val="5098278A"/>
     <w:multiLevelType w:val="multilevel"/>
     <w:tmpl w:val="1B2EF8E4"/>
@@ -9871,7 +13795,7 @@
       </w:rPr>
     </w:lvl>
   </w:abstractNum>
-  <w:abstractNum w:abstractNumId="12" w15:restartNumberingAfterBreak="0">
+  <w:abstractNum w:abstractNumId="13" w15:restartNumberingAfterBreak="0">
     <w:nsid w:val="55D17726"/>
     <w:multiLevelType w:val="multilevel"/>
     <w:tmpl w:val="A2FACE98"/>
@@ -10020,7 +13944,7 @@
       </w:rPr>
     </w:lvl>
   </w:abstractNum>
-  <w:abstractNum w:abstractNumId="13" w15:restartNumberingAfterBreak="0">
+  <w:abstractNum w:abstractNumId="14" w15:restartNumberingAfterBreak="0">
     <w:nsid w:val="635C027E"/>
     <w:multiLevelType w:val="multilevel"/>
     <w:tmpl w:val="B072899C"/>
@@ -10169,7 +14093,7 @@
       </w:rPr>
     </w:lvl>
   </w:abstractNum>
-  <w:abstractNum w:abstractNumId="14" w15:restartNumberingAfterBreak="0">
+  <w:abstractNum w:abstractNumId="15" w15:restartNumberingAfterBreak="0">
     <w:nsid w:val="6ED836E7"/>
     <w:multiLevelType w:val="multilevel"/>
     <w:tmpl w:val="1A72D71E"/>
@@ -10318,7 +14242,7 @@
       </w:rPr>
     </w:lvl>
   </w:abstractNum>
-  <w:abstractNum w:abstractNumId="15" w15:restartNumberingAfterBreak="0">
+  <w:abstractNum w:abstractNumId="16" w15:restartNumberingAfterBreak="0">
     <w:nsid w:val="771C46F2"/>
     <w:multiLevelType w:val="multilevel"/>
     <w:tmpl w:val="D43204A4"/>
@@ -10467,7 +14391,7 @@
       </w:rPr>
     </w:lvl>
   </w:abstractNum>
-  <w:abstractNum w:abstractNumId="16" w15:restartNumberingAfterBreak="0">
+  <w:abstractNum w:abstractNumId="17" w15:restartNumberingAfterBreak="0">
     <w:nsid w:val="7BC16E86"/>
     <w:multiLevelType w:val="multilevel"/>
     <w:tmpl w:val="BEA2C510"/>
@@ -10617,16 +14541,16 @@
     </w:lvl>
   </w:abstractNum>
   <w:num w:numId="1">
-    <w:abstractNumId w:val="13"/>
+    <w:abstractNumId w:val="14"/>
   </w:num>
   <w:num w:numId="2">
-    <w:abstractNumId w:val="8"/>
+    <w:abstractNumId w:val="9"/>
   </w:num>
   <w:num w:numId="3">
-    <w:abstractNumId w:val="15"/>
+    <w:abstractNumId w:val="16"/>
   </w:num>
   <w:num w:numId="4">
-    <w:abstractNumId w:val="7"/>
+    <w:abstractNumId w:val="8"/>
   </w:num>
   <w:num w:numId="5">
     <w:abstractNumId w:val="0"/>
@@ -10635,37 +14559,40 @@
     <w:abstractNumId w:val="5"/>
   </w:num>
   <w:num w:numId="7">
-    <w:abstractNumId w:val="14"/>
+    <w:abstractNumId w:val="15"/>
   </w:num>
   <w:num w:numId="8">
     <w:abstractNumId w:val="2"/>
   </w:num>
   <w:num w:numId="9">
-    <w:abstractNumId w:val="12"/>
+    <w:abstractNumId w:val="13"/>
   </w:num>
   <w:num w:numId="10">
-    <w:abstractNumId w:val="6"/>
+    <w:abstractNumId w:val="7"/>
   </w:num>
   <w:num w:numId="11">
-    <w:abstractNumId w:val="9"/>
+    <w:abstractNumId w:val="10"/>
   </w:num>
   <w:num w:numId="12">
     <w:abstractNumId w:val="1"/>
   </w:num>
   <w:num w:numId="13">
-    <w:abstractNumId w:val="11"/>
+    <w:abstractNumId w:val="12"/>
   </w:num>
   <w:num w:numId="14">
-    <w:abstractNumId w:val="16"/>
+    <w:abstractNumId w:val="17"/>
   </w:num>
   <w:num w:numId="15">
-    <w:abstractNumId w:val="10"/>
+    <w:abstractNumId w:val="11"/>
   </w:num>
   <w:num w:numId="16">
     <w:abstractNumId w:val="3"/>
   </w:num>
   <w:num w:numId="17">
     <w:abstractNumId w:val="4"/>
+  </w:num>
+  <w:num w:numId="18">
+    <w:abstractNumId w:val="6"/>
   </w:num>
 </w:numbering>
 </file>
@@ -11330,6 +15257,25 @@
       <w:shd w:val="clear" w:color="auto" w:fill="E1DFDD"/>
     </w:rPr>
   </w:style>
+  <w:style w:type="paragraph" w:styleId="Caption">
+    <w:name w:val="caption"/>
+    <w:basedOn w:val="Normal"/>
+    <w:next w:val="Normal"/>
+    <w:uiPriority w:val="35"/>
+    <w:unhideWhenUsed/>
+    <w:qFormat/>
+    <w:rsid w:val="00C72666"/>
+    <w:pPr>
+      <w:spacing w:after="200" w:line="240" w:lineRule="auto"/>
+    </w:pPr>
+    <w:rPr>
+      <w:i/>
+      <w:iCs/>
+      <w:color w:val="44546A" w:themeColor="text2"/>
+      <w:sz w:val="18"/>
+      <w:szCs w:val="18"/>
+    </w:rPr>
+  </w:style>
 </w:styles>
 </file>
 

--- a/udacity-mlnd/grains_futures_prices_prognosticator/report.docx
+++ b/udacity-mlnd/grains_futures_prices_prognosticator/report.docx
@@ -841,7 +841,7 @@
           <w:sz w:val="24"/>
           <w:szCs w:val="24"/>
         </w:rPr>
-        <w:t xml:space="preserve"> price of Corn Commodity Futures. In order to perform this prediction we will create a dataset that includes weekly Corn Futures </w:t>
+        <w:t xml:space="preserve"> price of Corn Commodity Futures</w:t>
       </w:r>
       <w:r>
         <w:rPr>
@@ -850,6 +850,42 @@
           <w:sz w:val="24"/>
           <w:szCs w:val="24"/>
         </w:rPr>
+        <w:t xml:space="preserve"> given weekly corn price at the prior time step</w:t>
+      </w:r>
+      <w:r>
+        <w:rPr>
+          <w:rFonts w:ascii="Segoe UI" w:hAnsi="Segoe UI" w:cs="Segoe UI"/>
+          <w:color w:val="222222"/>
+          <w:sz w:val="24"/>
+          <w:szCs w:val="24"/>
+        </w:rPr>
+        <w:t xml:space="preserve">. In order to perform this </w:t>
+      </w:r>
+      <w:r>
+        <w:rPr>
+          <w:rFonts w:ascii="Segoe UI" w:hAnsi="Segoe UI" w:cs="Segoe UI"/>
+          <w:color w:val="222222"/>
+          <w:sz w:val="24"/>
+          <w:szCs w:val="24"/>
+        </w:rPr>
+        <w:t>prediction,</w:t>
+      </w:r>
+      <w:r>
+        <w:rPr>
+          <w:rFonts w:ascii="Segoe UI" w:hAnsi="Segoe UI" w:cs="Segoe UI"/>
+          <w:color w:val="222222"/>
+          <w:sz w:val="24"/>
+          <w:szCs w:val="24"/>
+        </w:rPr>
+        <w:t xml:space="preserve"> we will create a dataset that includes weekly Corn Futures </w:t>
+      </w:r>
+      <w:r>
+        <w:rPr>
+          <w:rFonts w:ascii="Segoe UI" w:hAnsi="Segoe UI" w:cs="Segoe UI"/>
+          <w:color w:val="222222"/>
+          <w:sz w:val="24"/>
+          <w:szCs w:val="24"/>
+        </w:rPr>
         <w:t xml:space="preserve">settling </w:t>
       </w:r>
       <w:r>
@@ -879,7 +915,6 @@
         </w:rPr>
         <w:t>Long Open Interest and Short Open Interest of Processors/</w:t>
       </w:r>
-      <w:proofErr w:type="gramStart"/>
       <w:r>
         <w:rPr>
           <w:rFonts w:ascii="Segoe UI" w:hAnsi="Segoe UI" w:cs="Segoe UI"/>
@@ -887,9 +922,8 @@
           <w:sz w:val="24"/>
           <w:szCs w:val="24"/>
         </w:rPr>
-        <w:t>Users(</w:t>
-      </w:r>
-      <w:proofErr w:type="gramEnd"/>
+        <w:t>Users (</w:t>
+      </w:r>
       <w:r>
         <w:rPr>
           <w:rFonts w:ascii="Segoe UI" w:hAnsi="Segoe UI" w:cs="Segoe UI"/>
@@ -906,7 +940,7 @@
           <w:sz w:val="24"/>
           <w:szCs w:val="24"/>
         </w:rPr>
-        <w:t xml:space="preserve"> they are called Commercials) from COT reports and by using this dataset we will try to predict next week’s </w:t>
+        <w:t xml:space="preserve"> they are called Commercials) from COT reports</w:t>
       </w:r>
       <w:r>
         <w:rPr>
@@ -915,7 +949,7 @@
           <w:sz w:val="24"/>
           <w:szCs w:val="24"/>
         </w:rPr>
-        <w:t xml:space="preserve">settling </w:t>
+        <w:t>.</w:t>
       </w:r>
       <w:r>
         <w:rPr>
@@ -924,7 +958,7 @@
           <w:sz w:val="24"/>
           <w:szCs w:val="24"/>
         </w:rPr>
-        <w:t xml:space="preserve">price. Why do </w:t>
+        <w:t xml:space="preserve"> Why do </w:t>
       </w:r>
       <w:r>
         <w:rPr>
@@ -933,7 +967,7 @@
           <w:sz w:val="24"/>
           <w:szCs w:val="24"/>
         </w:rPr>
-        <w:t xml:space="preserve">we need to complicate our model and add additional data from COT report instead of just using Pricing </w:t>
+        <w:t xml:space="preserve">we need to complicate our model and add additional data from COT report instead of just using </w:t>
       </w:r>
       <w:r>
         <w:rPr>
@@ -942,7 +976,7 @@
           <w:sz w:val="24"/>
           <w:szCs w:val="24"/>
         </w:rPr>
-        <w:t>information</w:t>
+        <w:t>pricing information</w:t>
       </w:r>
       <w:r>
         <w:rPr>
@@ -1182,7 +1216,35 @@
           <w:sz w:val="24"/>
           <w:szCs w:val="24"/>
         </w:rPr>
-        <w:t>Benchmark model we will evaluate on the validation dataset. We do this using the walk-forward validation method. In essence, we step through the validation dataset time step by time step and get predictions. Once predictions are made for each time step in the validation dataset, they are compared to the expected values and a Root Mean Squared Error (RMSE) score is calculated. Once we have RMSE for both models we will compare them and decide whether or not LSTM model is good choice for our problem.</w:t>
+        <w:t xml:space="preserve">Benchmark model we will evaluate on the validation </w:t>
+      </w:r>
+      <w:r>
+        <w:rPr>
+          <w:rFonts w:ascii="Segoe UI" w:eastAsia="Times New Roman" w:hAnsi="Segoe UI" w:cs="Segoe UI"/>
+          <w:color w:val="24292E"/>
+          <w:sz w:val="24"/>
+          <w:szCs w:val="24"/>
+        </w:rPr>
+        <w:t>and tests datasets</w:t>
+      </w:r>
+      <w:r>
+        <w:rPr>
+          <w:rFonts w:ascii="Segoe UI" w:eastAsia="Times New Roman" w:hAnsi="Segoe UI" w:cs="Segoe UI"/>
+          <w:color w:val="24292E"/>
+          <w:sz w:val="24"/>
+          <w:szCs w:val="24"/>
+        </w:rPr>
+        <w:t xml:space="preserve">. We do this using the walk-forward validation method. In essence, we step through the validation dataset time step by time step and get predictions. Once predictions are made for each time step in the validation dataset, they are compared to the expected values and a Root Mean Squared Error (RMSE) score is calculated. Once we have RMSE for both models we </w:t>
+      </w:r>
+      <w:r>
+        <w:rPr>
+          <w:rFonts w:ascii="Segoe UI" w:eastAsia="Times New Roman" w:hAnsi="Segoe UI" w:cs="Segoe UI"/>
+          <w:color w:val="24292E"/>
+          <w:sz w:val="24"/>
+          <w:szCs w:val="24"/>
+        </w:rPr>
+        <w:lastRenderedPageBreak/>
+        <w:t>will compare them and decide whether or not LSTM model is good choice for our problem.</w:t>
       </w:r>
     </w:p>
     <w:p>
@@ -1210,7 +1272,6 @@
           <w:sz w:val="36"/>
           <w:szCs w:val="36"/>
         </w:rPr>
-        <w:lastRenderedPageBreak/>
         <w:t xml:space="preserve"> Analysis</w:t>
       </w:r>
     </w:p>
@@ -5407,6 +5468,22 @@
         </w:rPr>
         <w:t xml:space="preserve"> to resample this daily data to weekly </w:t>
       </w:r>
+      <w:r>
+        <w:rPr>
+          <w:rFonts w:ascii="Segoe UI" w:hAnsi="Segoe UI" w:cs="Segoe UI"/>
+          <w:sz w:val="24"/>
+          <w:szCs w:val="24"/>
+        </w:rPr>
+        <w:t>data (</w:t>
+      </w:r>
+      <w:r>
+        <w:rPr>
+          <w:rFonts w:ascii="Segoe UI" w:hAnsi="Segoe UI" w:cs="Segoe UI"/>
+          <w:sz w:val="24"/>
+          <w:szCs w:val="24"/>
+        </w:rPr>
+        <w:t xml:space="preserve">reasons are explained in data preparation </w:t>
+      </w:r>
       <w:proofErr w:type="gramStart"/>
       <w:r>
         <w:rPr>
@@ -5414,7 +5491,7 @@
           <w:sz w:val="24"/>
           <w:szCs w:val="24"/>
         </w:rPr>
-        <w:t>data(</w:t>
+        <w:t>section )</w:t>
       </w:r>
       <w:proofErr w:type="gramEnd"/>
       <w:r>
@@ -5423,7 +5500,7 @@
           <w:sz w:val="24"/>
           <w:szCs w:val="24"/>
         </w:rPr>
-        <w:t xml:space="preserve">reasons are explained in data preparation section ), I will remove </w:t>
+        <w:t xml:space="preserve">, I will remove </w:t>
       </w:r>
       <w:r>
         <w:rPr>
@@ -8605,25 +8682,7 @@
           <w:sz w:val="24"/>
           <w:szCs w:val="24"/>
         </w:rPr>
-        <w:t xml:space="preserve">step called lag1, the observation at </w:t>
-      </w:r>
-      <w:r>
-        <w:rPr>
-          <w:rFonts w:ascii="Segoe UI" w:eastAsia="Times New Roman" w:hAnsi="Segoe UI" w:cs="Segoe UI"/>
-          <w:color w:val="24292E"/>
-          <w:sz w:val="24"/>
-          <w:szCs w:val="24"/>
-        </w:rPr>
-        <w:t>two-time</w:t>
-      </w:r>
-      <w:r>
-        <w:rPr>
-          <w:rFonts w:ascii="Segoe UI" w:eastAsia="Times New Roman" w:hAnsi="Segoe UI" w:cs="Segoe UI"/>
-          <w:color w:val="24292E"/>
-          <w:sz w:val="24"/>
-          <w:szCs w:val="24"/>
-        </w:rPr>
-        <w:t xml:space="preserve"> steps ago lag=2, and so on. A useful type of plot</w:t>
+        <w:t>step called lag1, the observation at two-time steps ago lag=2, and so on. A useful type of plot</w:t>
       </w:r>
       <w:r>
         <w:rPr>
@@ -9098,16 +9157,7 @@
           <w:sz w:val="24"/>
           <w:szCs w:val="24"/>
         </w:rPr>
-        <w:t xml:space="preserve">LSTMs are very </w:t>
-      </w:r>
-      <w:r>
-        <w:rPr>
-          <w:rFonts w:ascii="Segoe UI" w:eastAsia="Times New Roman" w:hAnsi="Segoe UI" w:cs="Segoe UI"/>
-          <w:color w:val="24292E"/>
-          <w:sz w:val="24"/>
-          <w:szCs w:val="24"/>
-        </w:rPr>
-        <w:t>di</w:t>
+        <w:t>LSTMs are very di</w:t>
       </w:r>
       <w:r>
         <w:rPr>
@@ -9125,16 +9175,7 @@
           <w:sz w:val="24"/>
           <w:szCs w:val="24"/>
         </w:rPr>
-        <w:t>ferent</w:t>
-      </w:r>
-      <w:r>
-        <w:rPr>
-          <w:rFonts w:ascii="Segoe UI" w:eastAsia="Times New Roman" w:hAnsi="Segoe UI" w:cs="Segoe UI"/>
-          <w:color w:val="24292E"/>
-          <w:sz w:val="24"/>
-          <w:szCs w:val="24"/>
-        </w:rPr>
-        <w:t xml:space="preserve"> to other deep learning techniques, such as Multilayer </w:t>
+        <w:t xml:space="preserve">ferent to other deep learning techniques, such as Multilayer </w:t>
       </w:r>
       <w:proofErr w:type="spellStart"/>
       <w:r>
@@ -9199,16 +9240,7 @@
           <w:sz w:val="24"/>
           <w:szCs w:val="24"/>
         </w:rPr>
-        <w:t xml:space="preserve">sequence prediction </w:t>
-      </w:r>
-      <w:r>
-        <w:rPr>
-          <w:rFonts w:ascii="Segoe UI" w:eastAsia="Times New Roman" w:hAnsi="Segoe UI" w:cs="Segoe UI"/>
-          <w:color w:val="24292E"/>
-          <w:sz w:val="24"/>
-          <w:szCs w:val="24"/>
-        </w:rPr>
-        <w:t>problems.</w:t>
+        <w:t>sequence prediction problems.</w:t>
       </w:r>
       <w:r>
         <w:rPr>
@@ -9226,16 +9258,7 @@
           <w:sz w:val="24"/>
           <w:szCs w:val="24"/>
         </w:rPr>
-        <w:t xml:space="preserve">Sequence prediction is </w:t>
-      </w:r>
-      <w:r>
-        <w:rPr>
-          <w:rFonts w:ascii="Segoe UI" w:eastAsia="Times New Roman" w:hAnsi="Segoe UI" w:cs="Segoe UI"/>
-          <w:color w:val="24292E"/>
-          <w:sz w:val="24"/>
-          <w:szCs w:val="24"/>
-        </w:rPr>
-        <w:t>di</w:t>
+        <w:t>Sequence prediction is di</w:t>
       </w:r>
       <w:r>
         <w:rPr>
@@ -9253,16 +9276,7 @@
           <w:sz w:val="24"/>
           <w:szCs w:val="24"/>
         </w:rPr>
-        <w:t>ferent</w:t>
-      </w:r>
-      <w:r>
-        <w:rPr>
-          <w:rFonts w:ascii="Segoe UI" w:eastAsia="Times New Roman" w:hAnsi="Segoe UI" w:cs="Segoe UI"/>
-          <w:color w:val="24292E"/>
-          <w:sz w:val="24"/>
-          <w:szCs w:val="24"/>
-        </w:rPr>
-        <w:t xml:space="preserve"> to other types of supervised learning problems. The sequence</w:t>
+        <w:t>ferent to other types of supervised learning problems. The sequence</w:t>
       </w:r>
       <w:r>
         <w:rPr>
@@ -9655,8 +9669,6 @@
         </w:rPr>
         <w:t xml:space="preserve"> </w:t>
       </w:r>
-      <w:bookmarkStart w:id="2" w:name="_GoBack"/>
-      <w:bookmarkEnd w:id="2"/>
       <w:r>
         <w:rPr>
           <w:rFonts w:ascii="Segoe UI" w:hAnsi="Segoe UI" w:cs="Segoe UI"/>
@@ -9692,6 +9704,7 @@
                 <w:szCs w:val="24"/>
               </w:rPr>
             </w:pPr>
+            <w:bookmarkStart w:id="2" w:name="_Hlk522041669"/>
             <w:r>
               <w:rPr>
                 <w:rFonts w:ascii="Segoe UI" w:eastAsia="Times New Roman" w:hAnsi="Segoe UI" w:cs="Segoe UI"/>
@@ -9937,6 +9950,7 @@
         <w:t>.</w:t>
       </w:r>
     </w:p>
+    <w:bookmarkEnd w:id="2"/>
     <w:p>
       <w:pPr>
         <w:spacing w:after="240" w:line="240" w:lineRule="auto"/>
@@ -9947,605 +9961,6 @@
           <w:szCs w:val="24"/>
         </w:rPr>
       </w:pPr>
-    </w:p>
-    <w:p>
-      <w:pPr>
-        <w:spacing w:after="240" w:line="240" w:lineRule="auto"/>
-        <w:rPr>
-          <w:rFonts w:ascii="Segoe UI" w:eastAsia="Times New Roman" w:hAnsi="Segoe UI" w:cs="Segoe UI"/>
-          <w:color w:val="24292E"/>
-          <w:sz w:val="24"/>
-          <w:szCs w:val="24"/>
-        </w:rPr>
-      </w:pPr>
-      <w:r>
-        <w:rPr>
-          <w:rFonts w:ascii="Segoe UI" w:eastAsia="Times New Roman" w:hAnsi="Segoe UI" w:cs="Segoe UI"/>
-          <w:color w:val="24292E"/>
-          <w:sz w:val="24"/>
-          <w:szCs w:val="24"/>
-        </w:rPr>
-        <w:t>In addition to adjusting the architecture of the Neural Network, the following full set of</w:t>
-      </w:r>
-    </w:p>
-    <w:p>
-      <w:pPr>
-        <w:spacing w:after="240" w:line="240" w:lineRule="auto"/>
-        <w:rPr>
-          <w:rFonts w:ascii="Segoe UI" w:eastAsia="Times New Roman" w:hAnsi="Segoe UI" w:cs="Segoe UI"/>
-          <w:color w:val="24292E"/>
-          <w:sz w:val="24"/>
-          <w:szCs w:val="24"/>
-        </w:rPr>
-      </w:pPr>
-      <w:r>
-        <w:rPr>
-          <w:rFonts w:ascii="Segoe UI" w:eastAsia="Times New Roman" w:hAnsi="Segoe UI" w:cs="Segoe UI"/>
-          <w:color w:val="24292E"/>
-          <w:sz w:val="24"/>
-          <w:szCs w:val="24"/>
-        </w:rPr>
-        <w:t>parameters can be tuned to optimize the prediction model:</w:t>
-      </w:r>
-    </w:p>
-    <w:p>
-      <w:pPr>
-        <w:spacing w:after="240" w:line="240" w:lineRule="auto"/>
-        <w:rPr>
-          <w:rFonts w:ascii="Segoe UI" w:eastAsia="Times New Roman" w:hAnsi="Segoe UI" w:cs="Segoe UI"/>
-          <w:color w:val="24292E"/>
-          <w:sz w:val="24"/>
-          <w:szCs w:val="24"/>
-        </w:rPr>
-      </w:pPr>
-      <w:r>
-        <w:rPr>
-          <w:rFonts w:ascii="Segoe UI" w:eastAsia="Times New Roman" w:hAnsi="Segoe UI" w:cs="Segoe UI"/>
-          <w:color w:val="24292E"/>
-          <w:sz w:val="24"/>
-          <w:szCs w:val="24"/>
-        </w:rPr>
-        <w:t>• Input Parameters</w:t>
-      </w:r>
-    </w:p>
-    <w:p>
-      <w:pPr>
-        <w:spacing w:after="240" w:line="240" w:lineRule="auto"/>
-        <w:rPr>
-          <w:rFonts w:ascii="Segoe UI" w:eastAsia="Times New Roman" w:hAnsi="Segoe UI" w:cs="Segoe UI"/>
-          <w:color w:val="24292E"/>
-          <w:sz w:val="24"/>
-          <w:szCs w:val="24"/>
-        </w:rPr>
-      </w:pPr>
-      <w:r>
-        <w:rPr>
-          <w:rFonts w:ascii="Segoe UI" w:eastAsia="Times New Roman" w:hAnsi="Segoe UI" w:cs="Segoe UI"/>
-          <w:color w:val="24292E"/>
-          <w:sz w:val="24"/>
-          <w:szCs w:val="24"/>
-        </w:rPr>
-        <w:t>• Preprocessing and Normalization (see Data Preprocessing Section)</w:t>
-      </w:r>
-    </w:p>
-    <w:p>
-      <w:pPr>
-        <w:spacing w:after="240" w:line="240" w:lineRule="auto"/>
-        <w:rPr>
-          <w:rFonts w:ascii="Segoe UI" w:eastAsia="Times New Roman" w:hAnsi="Segoe UI" w:cs="Segoe UI"/>
-          <w:color w:val="24292E"/>
-          <w:sz w:val="24"/>
-          <w:szCs w:val="24"/>
-        </w:rPr>
-      </w:pPr>
-      <w:r>
-        <w:rPr>
-          <w:rFonts w:ascii="Segoe UI" w:eastAsia="Times New Roman" w:hAnsi="Segoe UI" w:cs="Segoe UI"/>
-          <w:color w:val="24292E"/>
-          <w:sz w:val="24"/>
-          <w:szCs w:val="24"/>
-        </w:rPr>
-        <w:t>• Neural Network Architecture</w:t>
-      </w:r>
-    </w:p>
-    <w:p>
-      <w:pPr>
-        <w:spacing w:after="240" w:line="240" w:lineRule="auto"/>
-        <w:rPr>
-          <w:rFonts w:ascii="Segoe UI" w:eastAsia="Times New Roman" w:hAnsi="Segoe UI" w:cs="Segoe UI"/>
-          <w:color w:val="24292E"/>
-          <w:sz w:val="24"/>
-          <w:szCs w:val="24"/>
-        </w:rPr>
-      </w:pPr>
-      <w:r>
-        <w:rPr>
-          <w:rFonts w:ascii="Segoe UI" w:eastAsia="Times New Roman" w:hAnsi="Segoe UI" w:cs="Segoe UI"/>
-          <w:color w:val="24292E"/>
-          <w:sz w:val="24"/>
-          <w:szCs w:val="24"/>
-        </w:rPr>
-        <w:t>• Number of Layers (how many layers of nodes in the model; used 3)</w:t>
-      </w:r>
-    </w:p>
-    <w:p>
-      <w:pPr>
-        <w:spacing w:after="240" w:line="240" w:lineRule="auto"/>
-        <w:rPr>
-          <w:rFonts w:ascii="Segoe UI" w:eastAsia="Times New Roman" w:hAnsi="Segoe UI" w:cs="Segoe UI"/>
-          <w:color w:val="24292E"/>
-          <w:sz w:val="24"/>
-          <w:szCs w:val="24"/>
-        </w:rPr>
-      </w:pPr>
-      <w:r>
-        <w:rPr>
-          <w:rFonts w:ascii="Segoe UI" w:eastAsia="Times New Roman" w:hAnsi="Segoe UI" w:cs="Segoe UI"/>
-          <w:color w:val="24292E"/>
-          <w:sz w:val="24"/>
-          <w:szCs w:val="24"/>
-        </w:rPr>
-        <w:t>• Number of Nodes (how many nodes per layer; tested 1,3,8, 16, 32, 64, 100,128)</w:t>
-      </w:r>
-    </w:p>
-    <w:p>
-      <w:pPr>
-        <w:spacing w:after="240" w:line="240" w:lineRule="auto"/>
-        <w:rPr>
-          <w:rFonts w:ascii="Segoe UI" w:eastAsia="Times New Roman" w:hAnsi="Segoe UI" w:cs="Segoe UI"/>
-          <w:color w:val="24292E"/>
-          <w:sz w:val="24"/>
-          <w:szCs w:val="24"/>
-        </w:rPr>
-      </w:pPr>
-      <w:r>
-        <w:rPr>
-          <w:rFonts w:ascii="Segoe UI" w:eastAsia="Times New Roman" w:hAnsi="Segoe UI" w:cs="Segoe UI"/>
-          <w:color w:val="24292E"/>
-          <w:sz w:val="24"/>
-          <w:szCs w:val="24"/>
-        </w:rPr>
-        <w:t>• Training Parameters</w:t>
-      </w:r>
-    </w:p>
-    <w:p>
-      <w:pPr>
-        <w:spacing w:after="240" w:line="240" w:lineRule="auto"/>
-        <w:rPr>
-          <w:rFonts w:ascii="Segoe UI" w:eastAsia="Times New Roman" w:hAnsi="Segoe UI" w:cs="Segoe UI"/>
-          <w:color w:val="24292E"/>
-          <w:sz w:val="24"/>
-          <w:szCs w:val="24"/>
-        </w:rPr>
-      </w:pPr>
-      <w:r>
-        <w:rPr>
-          <w:rFonts w:ascii="Segoe UI" w:eastAsia="Times New Roman" w:hAnsi="Segoe UI" w:cs="Segoe UI"/>
-          <w:color w:val="24292E"/>
-          <w:sz w:val="24"/>
-          <w:szCs w:val="24"/>
-        </w:rPr>
-        <w:t>• Training / Test Split (how much of dataset to train versus test model on; kept</w:t>
-      </w:r>
-    </w:p>
-    <w:p>
-      <w:pPr>
-        <w:spacing w:after="240" w:line="240" w:lineRule="auto"/>
-        <w:rPr>
-          <w:rFonts w:ascii="Segoe UI" w:eastAsia="Times New Roman" w:hAnsi="Segoe UI" w:cs="Segoe UI"/>
-          <w:color w:val="24292E"/>
-          <w:sz w:val="24"/>
-          <w:szCs w:val="24"/>
-        </w:rPr>
-      </w:pPr>
-      <w:r>
-        <w:rPr>
-          <w:rFonts w:ascii="Segoe UI" w:eastAsia="Times New Roman" w:hAnsi="Segoe UI" w:cs="Segoe UI"/>
-          <w:color w:val="24292E"/>
-          <w:sz w:val="24"/>
-          <w:szCs w:val="24"/>
-        </w:rPr>
-        <w:t xml:space="preserve">constant at 82.95% and 17.05% for benchmarks and </w:t>
-      </w:r>
-      <w:proofErr w:type="spellStart"/>
-      <w:r>
-        <w:rPr>
-          <w:rFonts w:ascii="Segoe UI" w:eastAsia="Times New Roman" w:hAnsi="Segoe UI" w:cs="Segoe UI"/>
-          <w:color w:val="24292E"/>
-          <w:sz w:val="24"/>
-          <w:szCs w:val="24"/>
-        </w:rPr>
-        <w:t>lstm</w:t>
-      </w:r>
-      <w:proofErr w:type="spellEnd"/>
-      <w:r>
-        <w:rPr>
-          <w:rFonts w:ascii="Segoe UI" w:eastAsia="Times New Roman" w:hAnsi="Segoe UI" w:cs="Segoe UI"/>
-          <w:color w:val="24292E"/>
-          <w:sz w:val="24"/>
-          <w:szCs w:val="24"/>
-        </w:rPr>
-        <w:t xml:space="preserve"> model)</w:t>
-      </w:r>
-    </w:p>
-    <w:p>
-      <w:pPr>
-        <w:spacing w:after="240" w:line="240" w:lineRule="auto"/>
-        <w:rPr>
-          <w:rFonts w:ascii="Segoe UI" w:eastAsia="Times New Roman" w:hAnsi="Segoe UI" w:cs="Segoe UI"/>
-          <w:color w:val="24292E"/>
-          <w:sz w:val="24"/>
-          <w:szCs w:val="24"/>
-        </w:rPr>
-      </w:pPr>
-      <w:r>
-        <w:rPr>
-          <w:rFonts w:ascii="Segoe UI" w:eastAsia="Times New Roman" w:hAnsi="Segoe UI" w:cs="Segoe UI"/>
-          <w:color w:val="24292E"/>
-          <w:sz w:val="24"/>
-          <w:szCs w:val="24"/>
-        </w:rPr>
-        <w:t>• Validation Sets (kept constant at 0.05% of training sets)</w:t>
-      </w:r>
-    </w:p>
-    <w:p>
-      <w:pPr>
-        <w:spacing w:after="240" w:line="240" w:lineRule="auto"/>
-        <w:rPr>
-          <w:rFonts w:ascii="Segoe UI" w:eastAsia="Times New Roman" w:hAnsi="Segoe UI" w:cs="Segoe UI"/>
-          <w:color w:val="24292E"/>
-          <w:sz w:val="24"/>
-          <w:szCs w:val="24"/>
-        </w:rPr>
-      </w:pPr>
-      <w:r>
-        <w:rPr>
-          <w:rFonts w:ascii="Segoe UI" w:eastAsia="Times New Roman" w:hAnsi="Segoe UI" w:cs="Segoe UI"/>
-          <w:color w:val="24292E"/>
-          <w:sz w:val="24"/>
-          <w:szCs w:val="24"/>
-        </w:rPr>
-        <w:t>• Batch Size (how many time steps to include during a single training step; kept at</w:t>
-      </w:r>
-    </w:p>
-    <w:p>
-      <w:pPr>
-        <w:spacing w:after="240" w:line="240" w:lineRule="auto"/>
-        <w:rPr>
-          <w:rFonts w:ascii="Segoe UI" w:eastAsia="Times New Roman" w:hAnsi="Segoe UI" w:cs="Segoe UI"/>
-          <w:color w:val="24292E"/>
-          <w:sz w:val="24"/>
-          <w:szCs w:val="24"/>
-        </w:rPr>
-      </w:pPr>
-      <w:r>
-        <w:rPr>
-          <w:rFonts w:ascii="Segoe UI" w:eastAsia="Times New Roman" w:hAnsi="Segoe UI" w:cs="Segoe UI"/>
-          <w:color w:val="24292E"/>
-          <w:sz w:val="24"/>
-          <w:szCs w:val="24"/>
-        </w:rPr>
-        <w:t xml:space="preserve">1 for basic </w:t>
-      </w:r>
-      <w:proofErr w:type="spellStart"/>
-      <w:r>
-        <w:rPr>
-          <w:rFonts w:ascii="Segoe UI" w:eastAsia="Times New Roman" w:hAnsi="Segoe UI" w:cs="Segoe UI"/>
-          <w:color w:val="24292E"/>
-          <w:sz w:val="24"/>
-          <w:szCs w:val="24"/>
-        </w:rPr>
-        <w:t>lstm</w:t>
-      </w:r>
-      <w:proofErr w:type="spellEnd"/>
-      <w:r>
-        <w:rPr>
-          <w:rFonts w:ascii="Segoe UI" w:eastAsia="Times New Roman" w:hAnsi="Segoe UI" w:cs="Segoe UI"/>
-          <w:color w:val="24292E"/>
-          <w:sz w:val="24"/>
-          <w:szCs w:val="24"/>
-        </w:rPr>
-        <w:t xml:space="preserve"> model and at 512 for improved </w:t>
-      </w:r>
-      <w:proofErr w:type="spellStart"/>
-      <w:r>
-        <w:rPr>
-          <w:rFonts w:ascii="Segoe UI" w:eastAsia="Times New Roman" w:hAnsi="Segoe UI" w:cs="Segoe UI"/>
-          <w:color w:val="24292E"/>
-          <w:sz w:val="24"/>
-          <w:szCs w:val="24"/>
-        </w:rPr>
-        <w:t>lstm</w:t>
-      </w:r>
-      <w:proofErr w:type="spellEnd"/>
-      <w:r>
-        <w:rPr>
-          <w:rFonts w:ascii="Segoe UI" w:eastAsia="Times New Roman" w:hAnsi="Segoe UI" w:cs="Segoe UI"/>
-          <w:color w:val="24292E"/>
-          <w:sz w:val="24"/>
-          <w:szCs w:val="24"/>
-        </w:rPr>
-        <w:t xml:space="preserve"> model)</w:t>
-      </w:r>
-    </w:p>
-    <w:p>
-      <w:pPr>
-        <w:spacing w:after="240" w:line="240" w:lineRule="auto"/>
-        <w:rPr>
-          <w:rFonts w:ascii="Segoe UI" w:eastAsia="Times New Roman" w:hAnsi="Segoe UI" w:cs="Segoe UI"/>
-          <w:color w:val="24292E"/>
-          <w:sz w:val="24"/>
-          <w:szCs w:val="24"/>
-        </w:rPr>
-      </w:pPr>
-      <w:r>
-        <w:rPr>
-          <w:rFonts w:ascii="Segoe UI" w:eastAsia="Times New Roman" w:hAnsi="Segoe UI" w:cs="Segoe UI"/>
-          <w:color w:val="24292E"/>
-          <w:sz w:val="24"/>
-          <w:szCs w:val="24"/>
-        </w:rPr>
-        <w:t>• Optimizer Function (which function to optimize by minimizing error; used</w:t>
-      </w:r>
-    </w:p>
-    <w:p>
-      <w:pPr>
-        <w:spacing w:after="240" w:line="240" w:lineRule="auto"/>
-        <w:rPr>
-          <w:rFonts w:ascii="Segoe UI" w:eastAsia="Times New Roman" w:hAnsi="Segoe UI" w:cs="Segoe UI"/>
-          <w:color w:val="24292E"/>
-          <w:sz w:val="24"/>
-          <w:szCs w:val="24"/>
-        </w:rPr>
-      </w:pPr>
-      <w:r>
-        <w:rPr>
-          <w:rFonts w:ascii="Segoe UI" w:eastAsia="Times New Roman" w:hAnsi="Segoe UI" w:cs="Segoe UI"/>
-          <w:color w:val="24292E"/>
-          <w:sz w:val="24"/>
-          <w:szCs w:val="24"/>
-        </w:rPr>
-        <w:t>“Adam” throughout)</w:t>
-      </w:r>
-    </w:p>
-    <w:p>
-      <w:pPr>
-        <w:spacing w:after="240" w:line="240" w:lineRule="auto"/>
-        <w:rPr>
-          <w:rFonts w:ascii="Segoe UI" w:eastAsia="Times New Roman" w:hAnsi="Segoe UI" w:cs="Segoe UI"/>
-          <w:color w:val="24292E"/>
-          <w:sz w:val="24"/>
-          <w:szCs w:val="24"/>
-        </w:rPr>
-      </w:pPr>
-      <w:r>
-        <w:rPr>
-          <w:rFonts w:ascii="Segoe UI" w:eastAsia="Times New Roman" w:hAnsi="Segoe UI" w:cs="Segoe UI"/>
-          <w:color w:val="24292E"/>
-          <w:sz w:val="24"/>
-          <w:szCs w:val="24"/>
-        </w:rPr>
-        <w:t>• Epochs (how many times to run through the training process; kept at 1 for base</w:t>
-      </w:r>
-    </w:p>
-    <w:p>
-      <w:pPr>
-        <w:spacing w:after="240" w:line="240" w:lineRule="auto"/>
-        <w:rPr>
-          <w:rFonts w:ascii="Segoe UI" w:eastAsia="Times New Roman" w:hAnsi="Segoe UI" w:cs="Segoe UI"/>
-          <w:color w:val="24292E"/>
-          <w:sz w:val="24"/>
-          <w:szCs w:val="24"/>
-        </w:rPr>
-      </w:pPr>
-      <w:r>
-        <w:rPr>
-          <w:rFonts w:ascii="Segoe UI" w:eastAsia="Times New Roman" w:hAnsi="Segoe UI" w:cs="Segoe UI"/>
-          <w:color w:val="24292E"/>
-          <w:sz w:val="24"/>
-          <w:szCs w:val="24"/>
-        </w:rPr>
-        <w:t>8 Recurrent Neural Network</w:t>
-      </w:r>
-    </w:p>
-    <w:p>
-      <w:pPr>
-        <w:spacing w:after="240" w:line="240" w:lineRule="auto"/>
-        <w:rPr>
-          <w:rFonts w:ascii="Segoe UI" w:eastAsia="Times New Roman" w:hAnsi="Segoe UI" w:cs="Segoe UI"/>
-          <w:color w:val="24292E"/>
-          <w:sz w:val="24"/>
-          <w:szCs w:val="24"/>
-        </w:rPr>
-      </w:pPr>
-      <w:r>
-        <w:rPr>
-          <w:rFonts w:ascii="Segoe UI" w:eastAsia="Times New Roman" w:hAnsi="Segoe UI" w:cs="Segoe UI"/>
-          <w:color w:val="24292E"/>
-          <w:sz w:val="24"/>
-          <w:szCs w:val="24"/>
-        </w:rPr>
-        <w:lastRenderedPageBreak/>
-        <w:t>9 Long-Short Term Memory</w:t>
-      </w:r>
-    </w:p>
-    <w:p>
-      <w:pPr>
-        <w:spacing w:after="240" w:line="240" w:lineRule="auto"/>
-        <w:rPr>
-          <w:rFonts w:ascii="Segoe UI" w:eastAsia="Times New Roman" w:hAnsi="Segoe UI" w:cs="Segoe UI"/>
-          <w:color w:val="24292E"/>
-          <w:sz w:val="24"/>
-          <w:szCs w:val="24"/>
-        </w:rPr>
-      </w:pPr>
-      <w:r>
-        <w:rPr>
-          <w:rFonts w:ascii="Segoe UI" w:eastAsia="Times New Roman" w:hAnsi="Segoe UI" w:cs="Segoe UI"/>
-          <w:color w:val="24292E"/>
-          <w:sz w:val="24"/>
-          <w:szCs w:val="24"/>
-        </w:rPr>
-        <w:t>STOCK PRICE PREDICTION RAJAT DHYANI</w:t>
-      </w:r>
-    </w:p>
-    <w:p>
-      <w:pPr>
-        <w:spacing w:after="240" w:line="240" w:lineRule="auto"/>
-        <w:rPr>
-          <w:rFonts w:ascii="Segoe UI" w:eastAsia="Times New Roman" w:hAnsi="Segoe UI" w:cs="Segoe UI"/>
-          <w:color w:val="24292E"/>
-          <w:sz w:val="24"/>
-          <w:szCs w:val="24"/>
-        </w:rPr>
-      </w:pPr>
-      <w:r>
-        <w:rPr>
-          <w:rFonts w:ascii="Segoe UI" w:eastAsia="Times New Roman" w:hAnsi="Segoe UI" w:cs="Segoe UI"/>
-          <w:color w:val="24292E"/>
-          <w:sz w:val="24"/>
-          <w:szCs w:val="24"/>
-        </w:rPr>
-        <w:t>Using LSTM MLND Capstone Project</w:t>
-      </w:r>
-    </w:p>
-    <w:p>
-      <w:pPr>
-        <w:spacing w:after="240" w:line="240" w:lineRule="auto"/>
-        <w:rPr>
-          <w:rFonts w:ascii="Segoe UI" w:eastAsia="Times New Roman" w:hAnsi="Segoe UI" w:cs="Segoe UI"/>
-          <w:color w:val="24292E"/>
-          <w:sz w:val="24"/>
-          <w:szCs w:val="24"/>
-        </w:rPr>
-      </w:pPr>
-      <w:r>
-        <w:rPr>
-          <w:rFonts w:ascii="Segoe UI" w:eastAsia="Times New Roman" w:hAnsi="Segoe UI" w:cs="Segoe UI"/>
-          <w:color w:val="24292E"/>
-          <w:sz w:val="24"/>
-          <w:szCs w:val="24"/>
-        </w:rPr>
-        <w:t>8</w:t>
-      </w:r>
-    </w:p>
-    <w:p>
-      <w:pPr>
-        <w:spacing w:after="240" w:line="240" w:lineRule="auto"/>
-        <w:rPr>
-          <w:rFonts w:ascii="Segoe UI" w:eastAsia="Times New Roman" w:hAnsi="Segoe UI" w:cs="Segoe UI"/>
-          <w:color w:val="24292E"/>
-          <w:sz w:val="24"/>
-          <w:szCs w:val="24"/>
-        </w:rPr>
-      </w:pPr>
-      <w:r>
-        <w:rPr>
-          <w:rFonts w:ascii="Segoe UI" w:eastAsia="Times New Roman" w:hAnsi="Segoe UI" w:cs="Segoe UI"/>
-          <w:color w:val="24292E"/>
-          <w:sz w:val="24"/>
-          <w:szCs w:val="24"/>
-        </w:rPr>
-        <w:t>model and at 20 for improved LSTM)</w:t>
-      </w:r>
-    </w:p>
-    <w:p>
-      <w:pPr>
-        <w:spacing w:after="240" w:line="240" w:lineRule="auto"/>
-        <w:rPr>
-          <w:rFonts w:ascii="Segoe UI" w:eastAsia="Times New Roman" w:hAnsi="Segoe UI" w:cs="Segoe UI"/>
-          <w:color w:val="24292E"/>
-          <w:sz w:val="24"/>
-          <w:szCs w:val="24"/>
-        </w:rPr>
-      </w:pPr>
-      <w:r>
-        <w:rPr>
-          <w:rFonts w:ascii="Segoe UI" w:eastAsia="Times New Roman" w:hAnsi="Segoe UI" w:cs="Segoe UI"/>
-          <w:color w:val="24292E"/>
-          <w:sz w:val="24"/>
-          <w:szCs w:val="24"/>
-        </w:rPr>
-        <w:t>In this section, you will need to discuss the algorithms and techniques you intend to use for solving the problem. You should justify the use of each one based on the characteristics of the problem and the problem domain. Questions to ask yourself when writing this section:</w:t>
-      </w:r>
-    </w:p>
-    <w:p>
-      <w:pPr>
-        <w:numPr>
-          <w:ilvl w:val="0"/>
-          <w:numId w:val="6"/>
-        </w:numPr>
-        <w:spacing w:before="100" w:beforeAutospacing="1" w:after="100" w:afterAutospacing="1" w:line="240" w:lineRule="auto"/>
-        <w:rPr>
-          <w:rFonts w:ascii="Segoe UI" w:eastAsia="Times New Roman" w:hAnsi="Segoe UI" w:cs="Segoe UI"/>
-          <w:color w:val="24292E"/>
-          <w:sz w:val="24"/>
-          <w:szCs w:val="24"/>
-        </w:rPr>
-      </w:pPr>
-      <w:r>
-        <w:rPr>
-          <w:rFonts w:ascii="Segoe UI" w:eastAsia="Times New Roman" w:hAnsi="Segoe UI" w:cs="Segoe UI"/>
-          <w:i/>
-          <w:iCs/>
-          <w:color w:val="24292E"/>
-          <w:sz w:val="24"/>
-          <w:szCs w:val="24"/>
-        </w:rPr>
-        <w:t>Are the algorithms you will use, including any default variables/parameters in the project clearly defined?</w:t>
-      </w:r>
-    </w:p>
-    <w:p>
-      <w:pPr>
-        <w:numPr>
-          <w:ilvl w:val="0"/>
-          <w:numId w:val="6"/>
-        </w:numPr>
-        <w:spacing w:before="60" w:after="100" w:afterAutospacing="1" w:line="240" w:lineRule="auto"/>
-        <w:rPr>
-          <w:rFonts w:ascii="Segoe UI" w:eastAsia="Times New Roman" w:hAnsi="Segoe UI" w:cs="Segoe UI"/>
-          <w:color w:val="24292E"/>
-          <w:sz w:val="24"/>
-          <w:szCs w:val="24"/>
-        </w:rPr>
-      </w:pPr>
-      <w:r>
-        <w:rPr>
-          <w:rFonts w:ascii="Segoe UI" w:eastAsia="Times New Roman" w:hAnsi="Segoe UI" w:cs="Segoe UI"/>
-          <w:i/>
-          <w:iCs/>
-          <w:color w:val="24292E"/>
-          <w:sz w:val="24"/>
-          <w:szCs w:val="24"/>
-        </w:rPr>
-        <w:t>Are the techniques to be used thoroughly discussed and justified?</w:t>
-      </w:r>
-    </w:p>
-    <w:p>
-      <w:pPr>
-        <w:numPr>
-          <w:ilvl w:val="0"/>
-          <w:numId w:val="6"/>
-        </w:numPr>
-        <w:spacing w:before="60" w:after="100" w:afterAutospacing="1" w:line="240" w:lineRule="auto"/>
-        <w:rPr>
-          <w:rFonts w:ascii="Segoe UI" w:eastAsia="Times New Roman" w:hAnsi="Segoe UI" w:cs="Segoe UI"/>
-          <w:color w:val="24292E"/>
-          <w:sz w:val="24"/>
-          <w:szCs w:val="24"/>
-        </w:rPr>
-      </w:pPr>
-      <w:r>
-        <w:rPr>
-          <w:rFonts w:ascii="Segoe UI" w:eastAsia="Times New Roman" w:hAnsi="Segoe UI" w:cs="Segoe UI"/>
-          <w:i/>
-          <w:iCs/>
-          <w:color w:val="24292E"/>
-          <w:sz w:val="24"/>
-          <w:szCs w:val="24"/>
-        </w:rPr>
-        <w:t>Is it made clear how the input data or datasets will be handled by the algorithms and techniques chosen?</w:t>
-      </w:r>
     </w:p>
     <w:p>
       <w:pPr>
@@ -10593,7 +10008,7 @@
           <w:sz w:val="24"/>
           <w:szCs w:val="24"/>
         </w:rPr>
-        <w:t>A benchmark in forecast performance provides a point of comparison If a model achieves performance at or below the benchmark, the technique should be fixed or abandoned. Three properties of a good technique for making a benchmark forecast are:</w:t>
+        <w:t>A benchmark in forecast performance provides a point of comparison. Three properties of a good technique for making a benchmark forecast are:</w:t>
       </w:r>
     </w:p>
     <w:p>
@@ -10601,7 +10016,7 @@
         <w:pStyle w:val="ListParagraph"/>
         <w:numPr>
           <w:ilvl w:val="0"/>
-          <w:numId w:val="16"/>
+          <w:numId w:val="20"/>
         </w:numPr>
         <w:pBdr>
           <w:bottom w:val="single" w:sz="6" w:space="4" w:color="EAECEF"/>
@@ -10630,7 +10045,7 @@
         <w:pStyle w:val="ListParagraph"/>
         <w:numPr>
           <w:ilvl w:val="0"/>
-          <w:numId w:val="16"/>
+          <w:numId w:val="20"/>
         </w:numPr>
         <w:pBdr>
           <w:bottom w:val="single" w:sz="6" w:space="4" w:color="EAECEF"/>
@@ -10659,7 +10074,7 @@
         <w:pStyle w:val="ListParagraph"/>
         <w:numPr>
           <w:ilvl w:val="0"/>
-          <w:numId w:val="16"/>
+          <w:numId w:val="20"/>
         </w:numPr>
         <w:pBdr>
           <w:bottom w:val="single" w:sz="6" w:space="4" w:color="EAECEF"/>
@@ -10725,6 +10140,175 @@
         <w:t xml:space="preserve"> only the price and will disregard other feature like Open Interest from COT report.</w:t>
       </w:r>
     </w:p>
+    <w:tbl>
+      <w:tblPr>
+        <w:tblStyle w:val="TableGrid"/>
+        <w:tblW w:w="0" w:type="auto"/>
+        <w:tblLook w:val="04A0" w:firstRow="1" w:lastRow="0" w:firstColumn="1" w:lastColumn="0" w:noHBand="0" w:noVBand="1"/>
+      </w:tblPr>
+      <w:tblGrid>
+        <w:gridCol w:w="9350"/>
+      </w:tblGrid>
+      <w:tr>
+        <w:tc>
+          <w:tcPr>
+            <w:tcW w:w="9350" w:type="dxa"/>
+          </w:tcPr>
+          <w:p>
+            <w:pPr>
+              <w:keepNext/>
+              <w:spacing w:after="240"/>
+              <w:rPr>
+                <w:rFonts w:ascii="Segoe UI" w:eastAsia="Times New Roman" w:hAnsi="Segoe UI" w:cs="Segoe UI"/>
+                <w:i/>
+                <w:color w:val="24292E"/>
+                <w:sz w:val="24"/>
+                <w:szCs w:val="24"/>
+              </w:rPr>
+            </w:pPr>
+            <w:r>
+              <w:rPr>
+                <w:rFonts w:ascii="Segoe UI" w:eastAsia="Times New Roman" w:hAnsi="Segoe UI" w:cs="Segoe UI"/>
+                <w:i/>
+                <w:color w:val="24292E"/>
+                <w:sz w:val="24"/>
+                <w:szCs w:val="24"/>
+              </w:rPr>
+              <w:t xml:space="preserve">def </w:t>
+            </w:r>
+            <w:proofErr w:type="spellStart"/>
+            <w:r>
+              <w:rPr>
+                <w:rFonts w:ascii="Segoe UI" w:eastAsia="Times New Roman" w:hAnsi="Segoe UI" w:cs="Segoe UI"/>
+                <w:i/>
+                <w:color w:val="24292E"/>
+                <w:sz w:val="24"/>
+                <w:szCs w:val="24"/>
+              </w:rPr>
+              <w:t>model_persistence</w:t>
+            </w:r>
+            <w:proofErr w:type="spellEnd"/>
+            <w:r>
+              <w:rPr>
+                <w:rFonts w:ascii="Segoe UI" w:eastAsia="Times New Roman" w:hAnsi="Segoe UI" w:cs="Segoe UI"/>
+                <w:i/>
+                <w:color w:val="24292E"/>
+                <w:sz w:val="24"/>
+                <w:szCs w:val="24"/>
+              </w:rPr>
+              <w:t>(x):</w:t>
+            </w:r>
+          </w:p>
+          <w:p>
+            <w:pPr>
+              <w:keepNext/>
+              <w:spacing w:after="240"/>
+              <w:rPr>
+                <w:rFonts w:ascii="Segoe UI" w:eastAsia="Times New Roman" w:hAnsi="Segoe UI" w:cs="Segoe UI"/>
+                <w:color w:val="24292E"/>
+                <w:sz w:val="24"/>
+                <w:szCs w:val="24"/>
+              </w:rPr>
+            </w:pPr>
+            <w:r>
+              <w:rPr>
+                <w:rFonts w:ascii="Segoe UI" w:eastAsia="Times New Roman" w:hAnsi="Segoe UI" w:cs="Segoe UI"/>
+                <w:i/>
+                <w:color w:val="24292E"/>
+                <w:sz w:val="24"/>
+                <w:szCs w:val="24"/>
+              </w:rPr>
+              <w:t xml:space="preserve">    return x</w:t>
+            </w:r>
+          </w:p>
+        </w:tc>
+      </w:tr>
+    </w:tbl>
+    <w:p>
+      <w:pPr>
+        <w:pStyle w:val="Caption"/>
+        <w:jc w:val="center"/>
+        <w:rPr>
+          <w:rFonts w:ascii="Segoe UI" w:eastAsia="Times New Roman" w:hAnsi="Segoe UI" w:cs="Segoe UI"/>
+          <w:color w:val="24292E"/>
+          <w:sz w:val="24"/>
+          <w:szCs w:val="24"/>
+        </w:rPr>
+      </w:pPr>
+      <w:r>
+        <w:rPr>
+          <w:sz w:val="24"/>
+          <w:szCs w:val="24"/>
+        </w:rPr>
+        <w:t xml:space="preserve">Figure </w:t>
+      </w:r>
+      <w:r>
+        <w:rPr>
+          <w:sz w:val="24"/>
+          <w:szCs w:val="24"/>
+        </w:rPr>
+        <w:fldChar w:fldCharType="begin"/>
+      </w:r>
+      <w:r>
+        <w:rPr>
+          <w:sz w:val="24"/>
+          <w:szCs w:val="24"/>
+        </w:rPr>
+        <w:instrText xml:space="preserve"> SEQ Figure \* ARABIC </w:instrText>
+      </w:r>
+      <w:r>
+        <w:rPr>
+          <w:sz w:val="24"/>
+          <w:szCs w:val="24"/>
+        </w:rPr>
+        <w:fldChar w:fldCharType="separate"/>
+      </w:r>
+      <w:r>
+        <w:rPr>
+          <w:noProof/>
+          <w:sz w:val="24"/>
+          <w:szCs w:val="24"/>
+        </w:rPr>
+        <w:t>8</w:t>
+      </w:r>
+      <w:r>
+        <w:rPr>
+          <w:sz w:val="24"/>
+          <w:szCs w:val="24"/>
+        </w:rPr>
+        <w:fldChar w:fldCharType="end"/>
+      </w:r>
+      <w:r>
+        <w:rPr>
+          <w:sz w:val="24"/>
+          <w:szCs w:val="24"/>
+        </w:rPr>
+        <w:t xml:space="preserve"> Persistence Model implemented in Python </w:t>
+      </w:r>
+    </w:p>
+    <w:p>
+      <w:pPr>
+        <w:rPr>
+          <w:rFonts w:ascii="Segoe UI" w:eastAsia="Times New Roman" w:hAnsi="Segoe UI" w:cs="Segoe UI"/>
+          <w:b/>
+          <w:bCs/>
+          <w:color w:val="24292E"/>
+          <w:sz w:val="36"/>
+          <w:szCs w:val="36"/>
+        </w:rPr>
+      </w:pPr>
+      <w:r>
+        <w:rPr>
+          <w:rFonts w:ascii="Segoe UI" w:eastAsia="Times New Roman" w:hAnsi="Segoe UI" w:cs="Segoe UI"/>
+          <w:b/>
+          <w:bCs/>
+          <w:color w:val="24292E"/>
+          <w:sz w:val="36"/>
+          <w:szCs w:val="36"/>
+        </w:rPr>
+        <w:br w:type="page"/>
+      </w:r>
+    </w:p>
     <w:p>
       <w:pPr>
         <w:pBdr>
@@ -10756,24 +10340,27 @@
     </w:p>
     <w:p>
       <w:pPr>
-        <w:spacing w:after="240" w:line="240" w:lineRule="auto"/>
-        <w:rPr>
-          <w:rFonts w:ascii="Segoe UI" w:eastAsia="Times New Roman" w:hAnsi="Segoe UI" w:cs="Segoe UI"/>
-          <w:color w:val="24292E"/>
-          <w:sz w:val="24"/>
-          <w:szCs w:val="24"/>
-        </w:rPr>
-      </w:pPr>
-      <w:r>
-        <w:rPr>
-          <w:rFonts w:ascii="Segoe UI" w:eastAsia="Times New Roman" w:hAnsi="Segoe UI" w:cs="Segoe UI"/>
-          <w:i/>
-          <w:iCs/>
-          <w:color w:val="24292E"/>
-          <w:sz w:val="24"/>
-          <w:szCs w:val="24"/>
-        </w:rPr>
-        <w:t>(approx. 3-5 pages)</w:t>
+        <w:spacing w:before="360" w:after="240" w:line="240" w:lineRule="auto"/>
+        <w:outlineLvl w:val="2"/>
+        <w:rPr>
+          <w:rFonts w:ascii="Segoe UI" w:eastAsia="Times New Roman" w:hAnsi="Segoe UI" w:cs="Segoe UI"/>
+          <w:b/>
+          <w:bCs/>
+          <w:color w:val="24292E"/>
+          <w:sz w:val="30"/>
+          <w:szCs w:val="30"/>
+        </w:rPr>
+      </w:pPr>
+      <w:r>
+        <w:rPr>
+          <w:rFonts w:ascii="Segoe UI" w:eastAsia="Times New Roman" w:hAnsi="Segoe UI" w:cs="Segoe UI"/>
+          <w:b/>
+          <w:bCs/>
+          <w:color w:val="24292E"/>
+          <w:sz w:val="30"/>
+          <w:szCs w:val="30"/>
+        </w:rPr>
+        <w:t>Data Preprocessing</w:t>
       </w:r>
     </w:p>
     <w:p>
@@ -10785,8 +10372,8 @@
           <w:b/>
           <w:bCs/>
           <w:color w:val="24292E"/>
-          <w:sz w:val="30"/>
-          <w:szCs w:val="30"/>
+          <w:sz w:val="24"/>
+          <w:szCs w:val="24"/>
         </w:rPr>
       </w:pPr>
       <w:r>
@@ -10795,10 +10382,21 @@
           <w:b/>
           <w:bCs/>
           <w:color w:val="24292E"/>
-          <w:sz w:val="30"/>
-          <w:szCs w:val="30"/>
-        </w:rPr>
-        <w:t>Data Preprocessing</w:t>
+          <w:sz w:val="24"/>
+          <w:szCs w:val="24"/>
+        </w:rPr>
+        <w:t xml:space="preserve">Data </w:t>
+      </w:r>
+      <w:r>
+        <w:rPr>
+          <w:rFonts w:ascii="Segoe UI" w:eastAsia="Times New Roman" w:hAnsi="Segoe UI" w:cs="Segoe UI"/>
+          <w:b/>
+          <w:bCs/>
+          <w:color w:val="24292E"/>
+          <w:sz w:val="24"/>
+          <w:szCs w:val="24"/>
+        </w:rPr>
+        <w:t>Cleaning Resampling and Merging</w:t>
       </w:r>
     </w:p>
     <w:p>
@@ -10818,109 +10416,3264 @@
           <w:sz w:val="24"/>
           <w:szCs w:val="24"/>
         </w:rPr>
-        <w:t>In this section, all of your preprocessing steps will need to be clearly documented, if any were necessary. From the previous section, any of the abnormalities or characteristics that you identified about the dataset will be addressed and corrected here. Questions to ask yourself when writing this section:</w:t>
+        <w:t>The data used in the project has been described in section Data Exploration.  The data is not ready to use as is. Here are the steps we will have to do:</w:t>
       </w:r>
     </w:p>
     <w:p>
       <w:pPr>
+        <w:pStyle w:val="ListParagraph"/>
         <w:numPr>
           <w:ilvl w:val="0"/>
-          <w:numId w:val="8"/>
+          <w:numId w:val="22"/>
         </w:numPr>
-        <w:spacing w:before="100" w:beforeAutospacing="1" w:after="100" w:afterAutospacing="1" w:line="240" w:lineRule="auto"/>
-        <w:rPr>
-          <w:rFonts w:ascii="Segoe UI" w:eastAsia="Times New Roman" w:hAnsi="Segoe UI" w:cs="Segoe UI"/>
-          <w:color w:val="24292E"/>
-          <w:sz w:val="24"/>
-          <w:szCs w:val="24"/>
-        </w:rPr>
-      </w:pPr>
-      <w:r>
-        <w:rPr>
-          <w:rFonts w:ascii="Segoe UI" w:eastAsia="Times New Roman" w:hAnsi="Segoe UI" w:cs="Segoe UI"/>
-          <w:i/>
-          <w:iCs/>
-          <w:color w:val="24292E"/>
-          <w:sz w:val="24"/>
-          <w:szCs w:val="24"/>
-        </w:rPr>
-        <w:t>If the algorithms chosen require preprocessing steps like feature selection or feature transformations, have they been properly documented?</w:t>
+        <w:spacing w:after="240" w:line="240" w:lineRule="auto"/>
+        <w:rPr>
+          <w:rFonts w:ascii="Segoe UI" w:eastAsia="Times New Roman" w:hAnsi="Segoe UI" w:cs="Segoe UI"/>
+          <w:color w:val="24292E"/>
+          <w:sz w:val="24"/>
+          <w:szCs w:val="24"/>
+        </w:rPr>
+      </w:pPr>
+      <w:r>
+        <w:rPr>
+          <w:rFonts w:ascii="Segoe UI" w:eastAsia="Times New Roman" w:hAnsi="Segoe UI" w:cs="Segoe UI"/>
+          <w:color w:val="24292E"/>
+          <w:sz w:val="24"/>
+          <w:szCs w:val="24"/>
+        </w:rPr>
+        <w:t>Delete suspicions data records from Corn Futures Prices dataset</w:t>
+      </w:r>
+      <w:r>
+        <w:rPr>
+          <w:rFonts w:ascii="Segoe UI" w:eastAsia="Times New Roman" w:hAnsi="Segoe UI" w:cs="Segoe UI"/>
+          <w:color w:val="24292E"/>
+          <w:sz w:val="24"/>
+          <w:szCs w:val="24"/>
+        </w:rPr>
+        <w:t>. This has been discussed in Data Exploration section.</w:t>
       </w:r>
     </w:p>
     <w:p>
       <w:pPr>
+        <w:pStyle w:val="ListParagraph"/>
         <w:numPr>
           <w:ilvl w:val="0"/>
-          <w:numId w:val="8"/>
+          <w:numId w:val="22"/>
         </w:numPr>
-        <w:spacing w:before="60" w:after="100" w:afterAutospacing="1" w:line="240" w:lineRule="auto"/>
-        <w:rPr>
-          <w:rFonts w:ascii="Segoe UI" w:eastAsia="Times New Roman" w:hAnsi="Segoe UI" w:cs="Segoe UI"/>
-          <w:color w:val="24292E"/>
-          <w:sz w:val="24"/>
-          <w:szCs w:val="24"/>
-        </w:rPr>
-      </w:pPr>
-      <w:r>
-        <w:rPr>
-          <w:rFonts w:ascii="Segoe UI" w:eastAsia="Times New Roman" w:hAnsi="Segoe UI" w:cs="Segoe UI"/>
-          <w:i/>
-          <w:iCs/>
-          <w:color w:val="24292E"/>
-          <w:sz w:val="24"/>
-          <w:szCs w:val="24"/>
-        </w:rPr>
-        <w:t>Based on the </w:t>
-      </w:r>
-      <w:r>
+        <w:spacing w:after="240" w:line="240" w:lineRule="auto"/>
+        <w:rPr>
+          <w:rFonts w:ascii="Segoe UI" w:eastAsia="Times New Roman" w:hAnsi="Segoe UI" w:cs="Segoe UI"/>
+          <w:color w:val="24292E"/>
+          <w:sz w:val="24"/>
+          <w:szCs w:val="24"/>
+        </w:rPr>
+      </w:pPr>
+      <w:r>
+        <w:rPr>
+          <w:rFonts w:ascii="Segoe UI" w:eastAsia="Times New Roman" w:hAnsi="Segoe UI" w:cs="Segoe UI"/>
+          <w:color w:val="24292E"/>
+          <w:sz w:val="24"/>
+          <w:szCs w:val="24"/>
+        </w:rPr>
+        <w:t xml:space="preserve">Drop unnecessary columns from </w:t>
+      </w:r>
+      <w:r>
+        <w:rPr>
+          <w:rFonts w:ascii="Segoe UI" w:eastAsia="Times New Roman" w:hAnsi="Segoe UI" w:cs="Segoe UI"/>
+          <w:color w:val="24292E"/>
+          <w:sz w:val="24"/>
+          <w:szCs w:val="24"/>
+        </w:rPr>
+        <w:t>Corn Futures Prices dataset</w:t>
+      </w:r>
+      <w:r>
+        <w:rPr>
+          <w:rFonts w:ascii="Segoe UI" w:eastAsia="Times New Roman" w:hAnsi="Segoe UI" w:cs="Segoe UI"/>
+          <w:color w:val="24292E"/>
+          <w:sz w:val="24"/>
+          <w:szCs w:val="24"/>
+        </w:rPr>
+        <w:t xml:space="preserve"> and </w:t>
+      </w:r>
+      <w:r>
+        <w:rPr>
+          <w:rFonts w:ascii="Segoe UI" w:eastAsia="Times New Roman" w:hAnsi="Segoe UI" w:cs="Segoe UI"/>
+          <w:color w:val="24292E"/>
+          <w:sz w:val="24"/>
+          <w:szCs w:val="24"/>
+        </w:rPr>
+        <w:t>COT report dataset</w:t>
+      </w:r>
+    </w:p>
+    <w:p>
+      <w:pPr>
+        <w:pStyle w:val="ListParagraph"/>
+        <w:numPr>
+          <w:ilvl w:val="0"/>
+          <w:numId w:val="22"/>
+        </w:numPr>
+        <w:spacing w:after="240" w:line="240" w:lineRule="auto"/>
+        <w:rPr>
+          <w:rFonts w:ascii="Segoe UI" w:eastAsia="Times New Roman" w:hAnsi="Segoe UI" w:cs="Segoe UI"/>
+          <w:color w:val="24292E"/>
+          <w:sz w:val="24"/>
+          <w:szCs w:val="24"/>
+        </w:rPr>
+      </w:pPr>
+      <w:r>
+        <w:rPr>
+          <w:rFonts w:ascii="Segoe UI" w:eastAsia="Times New Roman" w:hAnsi="Segoe UI" w:cs="Segoe UI"/>
+          <w:color w:val="24292E"/>
+          <w:sz w:val="24"/>
+          <w:szCs w:val="24"/>
+        </w:rPr>
+        <w:t xml:space="preserve">Resample </w:t>
+      </w:r>
+      <w:r>
+        <w:rPr>
+          <w:rFonts w:ascii="Segoe UI" w:eastAsia="Times New Roman" w:hAnsi="Segoe UI" w:cs="Segoe UI"/>
+          <w:color w:val="24292E"/>
+          <w:sz w:val="24"/>
+          <w:szCs w:val="24"/>
+        </w:rPr>
+        <w:t>Corn Futures Prices</w:t>
+      </w:r>
+      <w:r>
+        <w:rPr>
+          <w:rFonts w:ascii="Segoe UI" w:eastAsia="Times New Roman" w:hAnsi="Segoe UI" w:cs="Segoe UI"/>
+          <w:color w:val="24292E"/>
+          <w:sz w:val="24"/>
+          <w:szCs w:val="24"/>
+        </w:rPr>
+        <w:t xml:space="preserve"> dataset from daily time frame to weekly time frame, since COT report data is provided only for the weekly time frame and we need to use both data sets at the same time frame.</w:t>
+      </w:r>
+    </w:p>
+    <w:p>
+      <w:pPr>
+        <w:pStyle w:val="ListParagraph"/>
+        <w:numPr>
+          <w:ilvl w:val="0"/>
+          <w:numId w:val="22"/>
+        </w:numPr>
+        <w:spacing w:after="240" w:line="240" w:lineRule="auto"/>
+        <w:rPr>
+          <w:rFonts w:ascii="Segoe UI" w:eastAsia="Times New Roman" w:hAnsi="Segoe UI" w:cs="Segoe UI"/>
+          <w:color w:val="24292E"/>
+          <w:sz w:val="24"/>
+          <w:szCs w:val="24"/>
+        </w:rPr>
+      </w:pPr>
+      <w:r>
+        <w:rPr>
+          <w:rFonts w:ascii="Segoe UI" w:eastAsia="Times New Roman" w:hAnsi="Segoe UI" w:cs="Segoe UI"/>
+          <w:color w:val="24292E"/>
+          <w:sz w:val="24"/>
+          <w:szCs w:val="24"/>
+        </w:rPr>
+        <w:t>Merge both data sets into combined one dataset.</w:t>
+      </w:r>
+    </w:p>
+    <w:p>
+      <w:pPr>
+        <w:spacing w:after="240" w:line="240" w:lineRule="auto"/>
+        <w:rPr>
+          <w:rFonts w:ascii="Segoe UI" w:eastAsia="Times New Roman" w:hAnsi="Segoe UI" w:cs="Segoe UI"/>
+          <w:color w:val="24292E"/>
+          <w:sz w:val="24"/>
+          <w:szCs w:val="24"/>
+        </w:rPr>
+      </w:pPr>
+      <w:r>
+        <w:rPr>
+          <w:rFonts w:ascii="Segoe UI" w:eastAsia="Times New Roman" w:hAnsi="Segoe UI" w:cs="Segoe UI"/>
+          <w:color w:val="24292E"/>
+          <w:sz w:val="24"/>
+          <w:szCs w:val="24"/>
+        </w:rPr>
+        <w:t>Here is how final dataset looks like:</w:t>
+      </w:r>
+    </w:p>
+    <w:p>
+      <w:pPr>
+        <w:spacing w:after="240" w:line="240" w:lineRule="auto"/>
+        <w:rPr>
+          <w:rFonts w:ascii="Segoe UI" w:eastAsia="Times New Roman" w:hAnsi="Segoe UI" w:cs="Segoe UI"/>
+          <w:color w:val="24292E"/>
+          <w:sz w:val="24"/>
+          <w:szCs w:val="24"/>
+        </w:rPr>
+      </w:pPr>
+      <w:r>
+        <w:rPr>
+          <w:rFonts w:ascii="Segoe UI" w:eastAsia="Times New Roman" w:hAnsi="Segoe UI" w:cs="Segoe UI"/>
+          <w:color w:val="24292E"/>
+          <w:sz w:val="24"/>
+          <w:szCs w:val="24"/>
+        </w:rPr>
+        <w:t xml:space="preserve"> </w:t>
+      </w:r>
+    </w:p>
+    <w:tbl>
+      <w:tblPr>
+        <w:tblStyle w:val="TableGrid"/>
+        <w:tblW w:w="0" w:type="auto"/>
+        <w:tblLook w:val="04A0" w:firstRow="1" w:lastRow="0" w:firstColumn="1" w:lastColumn="0" w:noHBand="0" w:noVBand="1"/>
+      </w:tblPr>
+      <w:tblGrid>
+        <w:gridCol w:w="1396"/>
+        <w:gridCol w:w="960"/>
+        <w:gridCol w:w="1086"/>
+        <w:gridCol w:w="1122"/>
+        <w:gridCol w:w="993"/>
+        <w:gridCol w:w="993"/>
+      </w:tblGrid>
+      <w:tr>
+        <w:trPr>
+          <w:trHeight w:val="480"/>
+        </w:trPr>
+        <w:tc>
+          <w:tcPr>
+            <w:tcW w:w="960" w:type="dxa"/>
+            <w:noWrap/>
+            <w:hideMark/>
+          </w:tcPr>
+          <w:p>
+            <w:pPr>
+              <w:spacing w:after="240"/>
+              <w:rPr>
+                <w:rFonts w:ascii="Segoe UI" w:eastAsia="Times New Roman" w:hAnsi="Segoe UI" w:cs="Segoe UI"/>
+                <w:color w:val="24292E"/>
+                <w:sz w:val="24"/>
+                <w:szCs w:val="24"/>
+              </w:rPr>
+            </w:pPr>
+          </w:p>
+        </w:tc>
+        <w:tc>
+          <w:tcPr>
+            <w:tcW w:w="960" w:type="dxa"/>
+            <w:hideMark/>
+          </w:tcPr>
+          <w:p>
+            <w:pPr>
+              <w:spacing w:after="240"/>
+              <w:rPr>
+                <w:rFonts w:ascii="Segoe UI" w:eastAsia="Times New Roman" w:hAnsi="Segoe UI" w:cs="Segoe UI"/>
+                <w:b/>
+                <w:bCs/>
+                <w:color w:val="24292E"/>
+                <w:sz w:val="24"/>
+                <w:szCs w:val="24"/>
+              </w:rPr>
+            </w:pPr>
+            <w:r>
+              <w:rPr>
+                <w:rFonts w:ascii="Segoe UI" w:eastAsia="Times New Roman" w:hAnsi="Segoe UI" w:cs="Segoe UI"/>
+                <w:b/>
+                <w:bCs/>
+                <w:color w:val="24292E"/>
+                <w:sz w:val="24"/>
+                <w:szCs w:val="24"/>
+              </w:rPr>
+              <w:t>Settle</w:t>
+            </w:r>
+          </w:p>
+        </w:tc>
+        <w:tc>
+          <w:tcPr>
+            <w:tcW w:w="960" w:type="dxa"/>
+            <w:hideMark/>
+          </w:tcPr>
+          <w:p>
+            <w:pPr>
+              <w:spacing w:after="240"/>
+              <w:rPr>
+                <w:rFonts w:ascii="Segoe UI" w:eastAsia="Times New Roman" w:hAnsi="Segoe UI" w:cs="Segoe UI"/>
+                <w:b/>
+                <w:bCs/>
+                <w:color w:val="24292E"/>
+                <w:sz w:val="24"/>
+                <w:szCs w:val="24"/>
+              </w:rPr>
+            </w:pPr>
+            <w:r>
+              <w:rPr>
+                <w:rFonts w:ascii="Segoe UI" w:eastAsia="Times New Roman" w:hAnsi="Segoe UI" w:cs="Segoe UI"/>
+                <w:b/>
+                <w:bCs/>
+                <w:color w:val="24292E"/>
+                <w:sz w:val="24"/>
+                <w:szCs w:val="24"/>
+              </w:rPr>
+              <w:t>Volume</w:t>
+            </w:r>
+          </w:p>
+        </w:tc>
+        <w:tc>
+          <w:tcPr>
+            <w:tcW w:w="960" w:type="dxa"/>
+            <w:hideMark/>
+          </w:tcPr>
+          <w:p>
+            <w:pPr>
+              <w:spacing w:after="240"/>
+              <w:rPr>
+                <w:rFonts w:ascii="Segoe UI" w:eastAsia="Times New Roman" w:hAnsi="Segoe UI" w:cs="Segoe UI"/>
+                <w:b/>
+                <w:bCs/>
+                <w:color w:val="24292E"/>
+                <w:sz w:val="24"/>
+                <w:szCs w:val="24"/>
+              </w:rPr>
+            </w:pPr>
+            <w:r>
+              <w:rPr>
+                <w:rFonts w:ascii="Segoe UI" w:eastAsia="Times New Roman" w:hAnsi="Segoe UI" w:cs="Segoe UI"/>
+                <w:b/>
+                <w:bCs/>
+                <w:color w:val="24292E"/>
+                <w:sz w:val="24"/>
+                <w:szCs w:val="24"/>
+              </w:rPr>
+              <w:t>Open Interest</w:t>
+            </w:r>
+          </w:p>
+        </w:tc>
+        <w:tc>
+          <w:tcPr>
+            <w:tcW w:w="960" w:type="dxa"/>
+            <w:hideMark/>
+          </w:tcPr>
+          <w:p>
+            <w:pPr>
+              <w:spacing w:after="240"/>
+              <w:rPr>
+                <w:rFonts w:ascii="Segoe UI" w:eastAsia="Times New Roman" w:hAnsi="Segoe UI" w:cs="Segoe UI"/>
+                <w:b/>
+                <w:bCs/>
+                <w:color w:val="24292E"/>
+                <w:sz w:val="24"/>
+                <w:szCs w:val="24"/>
+              </w:rPr>
+            </w:pPr>
+            <w:r>
+              <w:rPr>
+                <w:rFonts w:ascii="Segoe UI" w:eastAsia="Times New Roman" w:hAnsi="Segoe UI" w:cs="Segoe UI"/>
+                <w:b/>
+                <w:bCs/>
+                <w:color w:val="24292E"/>
+                <w:sz w:val="24"/>
+                <w:szCs w:val="24"/>
+              </w:rPr>
+              <w:t>Longs</w:t>
+            </w:r>
+          </w:p>
+        </w:tc>
+        <w:tc>
+          <w:tcPr>
+            <w:tcW w:w="960" w:type="dxa"/>
+            <w:hideMark/>
+          </w:tcPr>
+          <w:p>
+            <w:pPr>
+              <w:spacing w:after="240"/>
+              <w:rPr>
+                <w:rFonts w:ascii="Segoe UI" w:eastAsia="Times New Roman" w:hAnsi="Segoe UI" w:cs="Segoe UI"/>
+                <w:b/>
+                <w:bCs/>
+                <w:color w:val="24292E"/>
+                <w:sz w:val="24"/>
+                <w:szCs w:val="24"/>
+              </w:rPr>
+            </w:pPr>
+            <w:r>
+              <w:rPr>
+                <w:rFonts w:ascii="Segoe UI" w:eastAsia="Times New Roman" w:hAnsi="Segoe UI" w:cs="Segoe UI"/>
+                <w:b/>
+                <w:bCs/>
+                <w:color w:val="24292E"/>
+                <w:sz w:val="24"/>
+                <w:szCs w:val="24"/>
+              </w:rPr>
+              <w:t>Shorts</w:t>
+            </w:r>
+          </w:p>
+        </w:tc>
+      </w:tr>
+      <w:tr>
+        <w:trPr>
+          <w:trHeight w:val="300"/>
+        </w:trPr>
+        <w:tc>
+          <w:tcPr>
+            <w:tcW w:w="960" w:type="dxa"/>
+            <w:hideMark/>
+          </w:tcPr>
+          <w:p>
+            <w:pPr>
+              <w:spacing w:after="240"/>
+              <w:rPr>
+                <w:rFonts w:ascii="Segoe UI" w:eastAsia="Times New Roman" w:hAnsi="Segoe UI" w:cs="Segoe UI"/>
+                <w:b/>
+                <w:bCs/>
+                <w:color w:val="24292E"/>
+                <w:sz w:val="24"/>
+                <w:szCs w:val="24"/>
+              </w:rPr>
+            </w:pPr>
+            <w:r>
+              <w:rPr>
+                <w:rFonts w:ascii="Segoe UI" w:eastAsia="Times New Roman" w:hAnsi="Segoe UI" w:cs="Segoe UI"/>
+                <w:b/>
+                <w:bCs/>
+                <w:color w:val="24292E"/>
+                <w:sz w:val="24"/>
+                <w:szCs w:val="24"/>
+              </w:rPr>
+              <w:t>Date</w:t>
+            </w:r>
+          </w:p>
+        </w:tc>
+        <w:tc>
+          <w:tcPr>
+            <w:tcW w:w="960" w:type="dxa"/>
+            <w:hideMark/>
+          </w:tcPr>
+          <w:p>
+            <w:pPr>
+              <w:spacing w:after="240"/>
+              <w:rPr>
+                <w:rFonts w:ascii="Segoe UI" w:eastAsia="Times New Roman" w:hAnsi="Segoe UI" w:cs="Segoe UI"/>
+                <w:b/>
+                <w:bCs/>
+                <w:color w:val="24292E"/>
+                <w:sz w:val="24"/>
+                <w:szCs w:val="24"/>
+              </w:rPr>
+            </w:pPr>
+            <w:r>
+              <w:rPr>
+                <w:rFonts w:ascii="Segoe UI" w:eastAsia="Times New Roman" w:hAnsi="Segoe UI" w:cs="Segoe UI"/>
+                <w:b/>
+                <w:bCs/>
+                <w:color w:val="24292E"/>
+                <w:sz w:val="24"/>
+                <w:szCs w:val="24"/>
+              </w:rPr>
+              <w:t> </w:t>
+            </w:r>
+          </w:p>
+        </w:tc>
+        <w:tc>
+          <w:tcPr>
+            <w:tcW w:w="960" w:type="dxa"/>
+            <w:hideMark/>
+          </w:tcPr>
+          <w:p>
+            <w:pPr>
+              <w:spacing w:after="240"/>
+              <w:rPr>
+                <w:rFonts w:ascii="Segoe UI" w:eastAsia="Times New Roman" w:hAnsi="Segoe UI" w:cs="Segoe UI"/>
+                <w:b/>
+                <w:bCs/>
+                <w:color w:val="24292E"/>
+                <w:sz w:val="24"/>
+                <w:szCs w:val="24"/>
+              </w:rPr>
+            </w:pPr>
+            <w:r>
+              <w:rPr>
+                <w:rFonts w:ascii="Segoe UI" w:eastAsia="Times New Roman" w:hAnsi="Segoe UI" w:cs="Segoe UI"/>
+                <w:b/>
+                <w:bCs/>
+                <w:color w:val="24292E"/>
+                <w:sz w:val="24"/>
+                <w:szCs w:val="24"/>
+              </w:rPr>
+              <w:t> </w:t>
+            </w:r>
+          </w:p>
+        </w:tc>
+        <w:tc>
+          <w:tcPr>
+            <w:tcW w:w="960" w:type="dxa"/>
+            <w:hideMark/>
+          </w:tcPr>
+          <w:p>
+            <w:pPr>
+              <w:spacing w:after="240"/>
+              <w:rPr>
+                <w:rFonts w:ascii="Segoe UI" w:eastAsia="Times New Roman" w:hAnsi="Segoe UI" w:cs="Segoe UI"/>
+                <w:b/>
+                <w:bCs/>
+                <w:color w:val="24292E"/>
+                <w:sz w:val="24"/>
+                <w:szCs w:val="24"/>
+              </w:rPr>
+            </w:pPr>
+            <w:r>
+              <w:rPr>
+                <w:rFonts w:ascii="Segoe UI" w:eastAsia="Times New Roman" w:hAnsi="Segoe UI" w:cs="Segoe UI"/>
+                <w:b/>
+                <w:bCs/>
+                <w:color w:val="24292E"/>
+                <w:sz w:val="24"/>
+                <w:szCs w:val="24"/>
+              </w:rPr>
+              <w:t> </w:t>
+            </w:r>
+          </w:p>
+        </w:tc>
+        <w:tc>
+          <w:tcPr>
+            <w:tcW w:w="960" w:type="dxa"/>
+            <w:hideMark/>
+          </w:tcPr>
+          <w:p>
+            <w:pPr>
+              <w:spacing w:after="240"/>
+              <w:rPr>
+                <w:rFonts w:ascii="Segoe UI" w:eastAsia="Times New Roman" w:hAnsi="Segoe UI" w:cs="Segoe UI"/>
+                <w:b/>
+                <w:bCs/>
+                <w:color w:val="24292E"/>
+                <w:sz w:val="24"/>
+                <w:szCs w:val="24"/>
+              </w:rPr>
+            </w:pPr>
+            <w:r>
+              <w:rPr>
+                <w:rFonts w:ascii="Segoe UI" w:eastAsia="Times New Roman" w:hAnsi="Segoe UI" w:cs="Segoe UI"/>
+                <w:b/>
+                <w:bCs/>
+                <w:color w:val="24292E"/>
+                <w:sz w:val="24"/>
+                <w:szCs w:val="24"/>
+              </w:rPr>
+              <w:t> </w:t>
+            </w:r>
+          </w:p>
+        </w:tc>
+        <w:tc>
+          <w:tcPr>
+            <w:tcW w:w="960" w:type="dxa"/>
+            <w:hideMark/>
+          </w:tcPr>
+          <w:p>
+            <w:pPr>
+              <w:spacing w:after="240"/>
+              <w:rPr>
+                <w:rFonts w:ascii="Segoe UI" w:eastAsia="Times New Roman" w:hAnsi="Segoe UI" w:cs="Segoe UI"/>
+                <w:b/>
+                <w:bCs/>
+                <w:color w:val="24292E"/>
+                <w:sz w:val="24"/>
+                <w:szCs w:val="24"/>
+              </w:rPr>
+            </w:pPr>
+            <w:r>
+              <w:rPr>
+                <w:rFonts w:ascii="Segoe UI" w:eastAsia="Times New Roman" w:hAnsi="Segoe UI" w:cs="Segoe UI"/>
+                <w:b/>
+                <w:bCs/>
+                <w:color w:val="24292E"/>
+                <w:sz w:val="24"/>
+                <w:szCs w:val="24"/>
+              </w:rPr>
+              <w:t> </w:t>
+            </w:r>
+          </w:p>
+        </w:tc>
+      </w:tr>
+      <w:tr>
+        <w:trPr>
+          <w:trHeight w:val="300"/>
+        </w:trPr>
+        <w:tc>
+          <w:tcPr>
+            <w:tcW w:w="960" w:type="dxa"/>
+            <w:hideMark/>
+          </w:tcPr>
+          <w:p>
+            <w:pPr>
+              <w:spacing w:after="240"/>
+              <w:rPr>
+                <w:rFonts w:ascii="Segoe UI" w:eastAsia="Times New Roman" w:hAnsi="Segoe UI" w:cs="Segoe UI"/>
+                <w:b/>
+                <w:bCs/>
+                <w:color w:val="24292E"/>
+                <w:sz w:val="24"/>
+                <w:szCs w:val="24"/>
+              </w:rPr>
+            </w:pPr>
+            <w:r>
+              <w:rPr>
+                <w:rFonts w:ascii="Segoe UI" w:eastAsia="Times New Roman" w:hAnsi="Segoe UI" w:cs="Segoe UI"/>
+                <w:b/>
+                <w:bCs/>
+                <w:color w:val="24292E"/>
+                <w:sz w:val="24"/>
+                <w:szCs w:val="24"/>
+              </w:rPr>
+              <w:t>6/18/2006</w:t>
+            </w:r>
+          </w:p>
+        </w:tc>
+        <w:tc>
+          <w:tcPr>
+            <w:tcW w:w="960" w:type="dxa"/>
+            <w:hideMark/>
+          </w:tcPr>
+          <w:p>
+            <w:pPr>
+              <w:spacing w:after="240"/>
+              <w:rPr>
+                <w:rFonts w:ascii="Segoe UI" w:eastAsia="Times New Roman" w:hAnsi="Segoe UI" w:cs="Segoe UI"/>
+                <w:color w:val="24292E"/>
+                <w:sz w:val="24"/>
+                <w:szCs w:val="24"/>
+              </w:rPr>
+            </w:pPr>
+            <w:r>
+              <w:rPr>
+                <w:rFonts w:ascii="Segoe UI" w:eastAsia="Times New Roman" w:hAnsi="Segoe UI" w:cs="Segoe UI"/>
+                <w:color w:val="24292E"/>
+                <w:sz w:val="24"/>
+                <w:szCs w:val="24"/>
+              </w:rPr>
+              <w:t>235.5</w:t>
+            </w:r>
+          </w:p>
+        </w:tc>
+        <w:tc>
+          <w:tcPr>
+            <w:tcW w:w="960" w:type="dxa"/>
+            <w:hideMark/>
+          </w:tcPr>
+          <w:p>
+            <w:pPr>
+              <w:spacing w:after="240"/>
+              <w:rPr>
+                <w:rFonts w:ascii="Segoe UI" w:eastAsia="Times New Roman" w:hAnsi="Segoe UI" w:cs="Segoe UI"/>
+                <w:color w:val="24292E"/>
+                <w:sz w:val="24"/>
+                <w:szCs w:val="24"/>
+              </w:rPr>
+            </w:pPr>
+            <w:r>
+              <w:rPr>
+                <w:rFonts w:ascii="Segoe UI" w:eastAsia="Times New Roman" w:hAnsi="Segoe UI" w:cs="Segoe UI"/>
+                <w:color w:val="24292E"/>
+                <w:sz w:val="24"/>
+                <w:szCs w:val="24"/>
+              </w:rPr>
+              <w:t>56486</w:t>
+            </w:r>
+          </w:p>
+        </w:tc>
+        <w:tc>
+          <w:tcPr>
+            <w:tcW w:w="960" w:type="dxa"/>
+            <w:hideMark/>
+          </w:tcPr>
+          <w:p>
+            <w:pPr>
+              <w:spacing w:after="240"/>
+              <w:rPr>
+                <w:rFonts w:ascii="Segoe UI" w:eastAsia="Times New Roman" w:hAnsi="Segoe UI" w:cs="Segoe UI"/>
+                <w:color w:val="24292E"/>
+                <w:sz w:val="24"/>
+                <w:szCs w:val="24"/>
+              </w:rPr>
+            </w:pPr>
+            <w:r>
+              <w:rPr>
+                <w:rFonts w:ascii="Segoe UI" w:eastAsia="Times New Roman" w:hAnsi="Segoe UI" w:cs="Segoe UI"/>
+                <w:color w:val="24292E"/>
+                <w:sz w:val="24"/>
+                <w:szCs w:val="24"/>
+              </w:rPr>
+              <w:t>1320155</w:t>
+            </w:r>
+          </w:p>
+        </w:tc>
+        <w:tc>
+          <w:tcPr>
+            <w:tcW w:w="960" w:type="dxa"/>
+            <w:hideMark/>
+          </w:tcPr>
+          <w:p>
+            <w:pPr>
+              <w:spacing w:after="240"/>
+              <w:rPr>
+                <w:rFonts w:ascii="Segoe UI" w:eastAsia="Times New Roman" w:hAnsi="Segoe UI" w:cs="Segoe UI"/>
+                <w:color w:val="24292E"/>
+                <w:sz w:val="24"/>
+                <w:szCs w:val="24"/>
+              </w:rPr>
+            </w:pPr>
+            <w:r>
+              <w:rPr>
+                <w:rFonts w:ascii="Segoe UI" w:eastAsia="Times New Roman" w:hAnsi="Segoe UI" w:cs="Segoe UI"/>
+                <w:color w:val="24292E"/>
+                <w:sz w:val="24"/>
+                <w:szCs w:val="24"/>
+              </w:rPr>
+              <w:t>209662</w:t>
+            </w:r>
+          </w:p>
+        </w:tc>
+        <w:tc>
+          <w:tcPr>
+            <w:tcW w:w="960" w:type="dxa"/>
+            <w:hideMark/>
+          </w:tcPr>
+          <w:p>
+            <w:pPr>
+              <w:spacing w:after="240"/>
+              <w:rPr>
+                <w:rFonts w:ascii="Segoe UI" w:eastAsia="Times New Roman" w:hAnsi="Segoe UI" w:cs="Segoe UI"/>
+                <w:color w:val="24292E"/>
+                <w:sz w:val="24"/>
+                <w:szCs w:val="24"/>
+              </w:rPr>
+            </w:pPr>
+            <w:r>
+              <w:rPr>
+                <w:rFonts w:ascii="Segoe UI" w:eastAsia="Times New Roman" w:hAnsi="Segoe UI" w:cs="Segoe UI"/>
+                <w:color w:val="24292E"/>
+                <w:sz w:val="24"/>
+                <w:szCs w:val="24"/>
+              </w:rPr>
+              <w:t>699163</w:t>
+            </w:r>
+          </w:p>
+        </w:tc>
+      </w:tr>
+      <w:tr>
+        <w:trPr>
+          <w:trHeight w:val="300"/>
+        </w:trPr>
+        <w:tc>
+          <w:tcPr>
+            <w:tcW w:w="960" w:type="dxa"/>
+            <w:hideMark/>
+          </w:tcPr>
+          <w:p>
+            <w:pPr>
+              <w:spacing w:after="240"/>
+              <w:rPr>
+                <w:rFonts w:ascii="Segoe UI" w:eastAsia="Times New Roman" w:hAnsi="Segoe UI" w:cs="Segoe UI"/>
+                <w:b/>
+                <w:bCs/>
+                <w:color w:val="24292E"/>
+                <w:sz w:val="24"/>
+                <w:szCs w:val="24"/>
+              </w:rPr>
+            </w:pPr>
+            <w:r>
+              <w:rPr>
+                <w:rFonts w:ascii="Segoe UI" w:eastAsia="Times New Roman" w:hAnsi="Segoe UI" w:cs="Segoe UI"/>
+                <w:b/>
+                <w:bCs/>
+                <w:color w:val="24292E"/>
+                <w:sz w:val="24"/>
+                <w:szCs w:val="24"/>
+              </w:rPr>
+              <w:t>6/25/2006</w:t>
+            </w:r>
+          </w:p>
+        </w:tc>
+        <w:tc>
+          <w:tcPr>
+            <w:tcW w:w="960" w:type="dxa"/>
+            <w:hideMark/>
+          </w:tcPr>
+          <w:p>
+            <w:pPr>
+              <w:spacing w:after="240"/>
+              <w:rPr>
+                <w:rFonts w:ascii="Segoe UI" w:eastAsia="Times New Roman" w:hAnsi="Segoe UI" w:cs="Segoe UI"/>
+                <w:color w:val="24292E"/>
+                <w:sz w:val="24"/>
+                <w:szCs w:val="24"/>
+              </w:rPr>
+            </w:pPr>
+            <w:r>
+              <w:rPr>
+                <w:rFonts w:ascii="Segoe UI" w:eastAsia="Times New Roman" w:hAnsi="Segoe UI" w:cs="Segoe UI"/>
+                <w:color w:val="24292E"/>
+                <w:sz w:val="24"/>
+                <w:szCs w:val="24"/>
+              </w:rPr>
+              <w:t>228.25</w:t>
+            </w:r>
+          </w:p>
+        </w:tc>
+        <w:tc>
+          <w:tcPr>
+            <w:tcW w:w="960" w:type="dxa"/>
+            <w:hideMark/>
+          </w:tcPr>
+          <w:p>
+            <w:pPr>
+              <w:spacing w:after="240"/>
+              <w:rPr>
+                <w:rFonts w:ascii="Segoe UI" w:eastAsia="Times New Roman" w:hAnsi="Segoe UI" w:cs="Segoe UI"/>
+                <w:color w:val="24292E"/>
+                <w:sz w:val="24"/>
+                <w:szCs w:val="24"/>
+              </w:rPr>
+            </w:pPr>
+            <w:r>
+              <w:rPr>
+                <w:rFonts w:ascii="Segoe UI" w:eastAsia="Times New Roman" w:hAnsi="Segoe UI" w:cs="Segoe UI"/>
+                <w:color w:val="24292E"/>
+                <w:sz w:val="24"/>
+                <w:szCs w:val="24"/>
+              </w:rPr>
+              <w:t>28361</w:t>
+            </w:r>
+          </w:p>
+        </w:tc>
+        <w:tc>
+          <w:tcPr>
+            <w:tcW w:w="960" w:type="dxa"/>
+            <w:hideMark/>
+          </w:tcPr>
+          <w:p>
+            <w:pPr>
+              <w:spacing w:after="240"/>
+              <w:rPr>
+                <w:rFonts w:ascii="Segoe UI" w:eastAsia="Times New Roman" w:hAnsi="Segoe UI" w:cs="Segoe UI"/>
+                <w:color w:val="24292E"/>
+                <w:sz w:val="24"/>
+                <w:szCs w:val="24"/>
+              </w:rPr>
+            </w:pPr>
+            <w:r>
+              <w:rPr>
+                <w:rFonts w:ascii="Segoe UI" w:eastAsia="Times New Roman" w:hAnsi="Segoe UI" w:cs="Segoe UI"/>
+                <w:color w:val="24292E"/>
+                <w:sz w:val="24"/>
+                <w:szCs w:val="24"/>
+              </w:rPr>
+              <w:t>1321520</w:t>
+            </w:r>
+          </w:p>
+        </w:tc>
+        <w:tc>
+          <w:tcPr>
+            <w:tcW w:w="960" w:type="dxa"/>
+            <w:hideMark/>
+          </w:tcPr>
+          <w:p>
+            <w:pPr>
+              <w:spacing w:after="240"/>
+              <w:rPr>
+                <w:rFonts w:ascii="Segoe UI" w:eastAsia="Times New Roman" w:hAnsi="Segoe UI" w:cs="Segoe UI"/>
+                <w:color w:val="24292E"/>
+                <w:sz w:val="24"/>
+                <w:szCs w:val="24"/>
+              </w:rPr>
+            </w:pPr>
+            <w:r>
+              <w:rPr>
+                <w:rFonts w:ascii="Segoe UI" w:eastAsia="Times New Roman" w:hAnsi="Segoe UI" w:cs="Segoe UI"/>
+                <w:color w:val="24292E"/>
+                <w:sz w:val="24"/>
+                <w:szCs w:val="24"/>
+              </w:rPr>
+              <w:t>224476</w:t>
+            </w:r>
+          </w:p>
+        </w:tc>
+        <w:tc>
+          <w:tcPr>
+            <w:tcW w:w="960" w:type="dxa"/>
+            <w:hideMark/>
+          </w:tcPr>
+          <w:p>
+            <w:pPr>
+              <w:spacing w:after="240"/>
+              <w:rPr>
+                <w:rFonts w:ascii="Segoe UI" w:eastAsia="Times New Roman" w:hAnsi="Segoe UI" w:cs="Segoe UI"/>
+                <w:color w:val="24292E"/>
+                <w:sz w:val="24"/>
+                <w:szCs w:val="24"/>
+              </w:rPr>
+            </w:pPr>
+            <w:r>
+              <w:rPr>
+                <w:rFonts w:ascii="Segoe UI" w:eastAsia="Times New Roman" w:hAnsi="Segoe UI" w:cs="Segoe UI"/>
+                <w:color w:val="24292E"/>
+                <w:sz w:val="24"/>
+                <w:szCs w:val="24"/>
+              </w:rPr>
+              <w:t>666688</w:t>
+            </w:r>
+          </w:p>
+        </w:tc>
+      </w:tr>
+      <w:tr>
+        <w:trPr>
+          <w:trHeight w:val="300"/>
+        </w:trPr>
+        <w:tc>
+          <w:tcPr>
+            <w:tcW w:w="960" w:type="dxa"/>
+            <w:hideMark/>
+          </w:tcPr>
+          <w:p>
+            <w:pPr>
+              <w:spacing w:after="240"/>
+              <w:rPr>
+                <w:rFonts w:ascii="Segoe UI" w:eastAsia="Times New Roman" w:hAnsi="Segoe UI" w:cs="Segoe UI"/>
+                <w:b/>
+                <w:bCs/>
+                <w:color w:val="24292E"/>
+                <w:sz w:val="24"/>
+                <w:szCs w:val="24"/>
+              </w:rPr>
+            </w:pPr>
+            <w:r>
+              <w:rPr>
+                <w:rFonts w:ascii="Segoe UI" w:eastAsia="Times New Roman" w:hAnsi="Segoe UI" w:cs="Segoe UI"/>
+                <w:b/>
+                <w:bCs/>
+                <w:color w:val="24292E"/>
+                <w:sz w:val="24"/>
+                <w:szCs w:val="24"/>
+              </w:rPr>
+              <w:t>7/2/2006</w:t>
+            </w:r>
+          </w:p>
+        </w:tc>
+        <w:tc>
+          <w:tcPr>
+            <w:tcW w:w="960" w:type="dxa"/>
+            <w:hideMark/>
+          </w:tcPr>
+          <w:p>
+            <w:pPr>
+              <w:spacing w:after="240"/>
+              <w:rPr>
+                <w:rFonts w:ascii="Segoe UI" w:eastAsia="Times New Roman" w:hAnsi="Segoe UI" w:cs="Segoe UI"/>
+                <w:color w:val="24292E"/>
+                <w:sz w:val="24"/>
+                <w:szCs w:val="24"/>
+              </w:rPr>
+            </w:pPr>
+            <w:r>
+              <w:rPr>
+                <w:rFonts w:ascii="Segoe UI" w:eastAsia="Times New Roman" w:hAnsi="Segoe UI" w:cs="Segoe UI"/>
+                <w:color w:val="24292E"/>
+                <w:sz w:val="24"/>
+                <w:szCs w:val="24"/>
+              </w:rPr>
+              <w:t>235.5</w:t>
+            </w:r>
+          </w:p>
+        </w:tc>
+        <w:tc>
+          <w:tcPr>
+            <w:tcW w:w="960" w:type="dxa"/>
+            <w:hideMark/>
+          </w:tcPr>
+          <w:p>
+            <w:pPr>
+              <w:spacing w:after="240"/>
+              <w:rPr>
+                <w:rFonts w:ascii="Segoe UI" w:eastAsia="Times New Roman" w:hAnsi="Segoe UI" w:cs="Segoe UI"/>
+                <w:color w:val="24292E"/>
+                <w:sz w:val="24"/>
+                <w:szCs w:val="24"/>
+              </w:rPr>
+            </w:pPr>
+            <w:r>
+              <w:rPr>
+                <w:rFonts w:ascii="Segoe UI" w:eastAsia="Times New Roman" w:hAnsi="Segoe UI" w:cs="Segoe UI"/>
+                <w:color w:val="24292E"/>
+                <w:sz w:val="24"/>
+                <w:szCs w:val="24"/>
+              </w:rPr>
+              <w:t>30519</w:t>
+            </w:r>
+          </w:p>
+        </w:tc>
+        <w:tc>
+          <w:tcPr>
+            <w:tcW w:w="960" w:type="dxa"/>
+            <w:hideMark/>
+          </w:tcPr>
+          <w:p>
+            <w:pPr>
+              <w:spacing w:after="240"/>
+              <w:rPr>
+                <w:rFonts w:ascii="Segoe UI" w:eastAsia="Times New Roman" w:hAnsi="Segoe UI" w:cs="Segoe UI"/>
+                <w:color w:val="24292E"/>
+                <w:sz w:val="24"/>
+                <w:szCs w:val="24"/>
+              </w:rPr>
+            </w:pPr>
+            <w:r>
+              <w:rPr>
+                <w:rFonts w:ascii="Segoe UI" w:eastAsia="Times New Roman" w:hAnsi="Segoe UI" w:cs="Segoe UI"/>
+                <w:color w:val="24292E"/>
+                <w:sz w:val="24"/>
+                <w:szCs w:val="24"/>
+              </w:rPr>
+              <w:t>1329400</w:t>
+            </w:r>
+          </w:p>
+        </w:tc>
+        <w:tc>
+          <w:tcPr>
+            <w:tcW w:w="960" w:type="dxa"/>
+            <w:hideMark/>
+          </w:tcPr>
+          <w:p>
+            <w:pPr>
+              <w:spacing w:after="240"/>
+              <w:rPr>
+                <w:rFonts w:ascii="Segoe UI" w:eastAsia="Times New Roman" w:hAnsi="Segoe UI" w:cs="Segoe UI"/>
+                <w:color w:val="24292E"/>
+                <w:sz w:val="24"/>
+                <w:szCs w:val="24"/>
+              </w:rPr>
+            </w:pPr>
+            <w:r>
+              <w:rPr>
+                <w:rFonts w:ascii="Segoe UI" w:eastAsia="Times New Roman" w:hAnsi="Segoe UI" w:cs="Segoe UI"/>
+                <w:color w:val="24292E"/>
+                <w:sz w:val="24"/>
+                <w:szCs w:val="24"/>
+              </w:rPr>
+              <w:t>234769</w:t>
+            </w:r>
+          </w:p>
+        </w:tc>
+        <w:tc>
+          <w:tcPr>
+            <w:tcW w:w="960" w:type="dxa"/>
+            <w:hideMark/>
+          </w:tcPr>
+          <w:p>
+            <w:pPr>
+              <w:spacing w:after="240"/>
+              <w:rPr>
+                <w:rFonts w:ascii="Segoe UI" w:eastAsia="Times New Roman" w:hAnsi="Segoe UI" w:cs="Segoe UI"/>
+                <w:color w:val="24292E"/>
+                <w:sz w:val="24"/>
+                <w:szCs w:val="24"/>
+              </w:rPr>
+            </w:pPr>
+            <w:r>
+              <w:rPr>
+                <w:rFonts w:ascii="Segoe UI" w:eastAsia="Times New Roman" w:hAnsi="Segoe UI" w:cs="Segoe UI"/>
+                <w:color w:val="24292E"/>
+                <w:sz w:val="24"/>
+                <w:szCs w:val="24"/>
+              </w:rPr>
+              <w:t>645735</w:t>
+            </w:r>
+          </w:p>
+        </w:tc>
+      </w:tr>
+      <w:tr>
+        <w:trPr>
+          <w:trHeight w:val="300"/>
+        </w:trPr>
+        <w:tc>
+          <w:tcPr>
+            <w:tcW w:w="960" w:type="dxa"/>
+            <w:hideMark/>
+          </w:tcPr>
+          <w:p>
+            <w:pPr>
+              <w:spacing w:after="240"/>
+              <w:rPr>
+                <w:rFonts w:ascii="Segoe UI" w:eastAsia="Times New Roman" w:hAnsi="Segoe UI" w:cs="Segoe UI"/>
+                <w:b/>
+                <w:bCs/>
+                <w:color w:val="24292E"/>
+                <w:sz w:val="24"/>
+                <w:szCs w:val="24"/>
+              </w:rPr>
+            </w:pPr>
+            <w:r>
+              <w:rPr>
+                <w:rFonts w:ascii="Segoe UI" w:eastAsia="Times New Roman" w:hAnsi="Segoe UI" w:cs="Segoe UI"/>
+                <w:b/>
+                <w:bCs/>
+                <w:color w:val="24292E"/>
+                <w:sz w:val="24"/>
+                <w:szCs w:val="24"/>
+              </w:rPr>
+              <w:t>7/9/2006</w:t>
+            </w:r>
+          </w:p>
+        </w:tc>
+        <w:tc>
+          <w:tcPr>
+            <w:tcW w:w="960" w:type="dxa"/>
+            <w:hideMark/>
+          </w:tcPr>
+          <w:p>
+            <w:pPr>
+              <w:spacing w:after="240"/>
+              <w:rPr>
+                <w:rFonts w:ascii="Segoe UI" w:eastAsia="Times New Roman" w:hAnsi="Segoe UI" w:cs="Segoe UI"/>
+                <w:color w:val="24292E"/>
+                <w:sz w:val="24"/>
+                <w:szCs w:val="24"/>
+              </w:rPr>
+            </w:pPr>
+            <w:r>
+              <w:rPr>
+                <w:rFonts w:ascii="Segoe UI" w:eastAsia="Times New Roman" w:hAnsi="Segoe UI" w:cs="Segoe UI"/>
+                <w:color w:val="24292E"/>
+                <w:sz w:val="24"/>
+                <w:szCs w:val="24"/>
+              </w:rPr>
+              <w:t>241</w:t>
+            </w:r>
+          </w:p>
+        </w:tc>
+        <w:tc>
+          <w:tcPr>
+            <w:tcW w:w="960" w:type="dxa"/>
+            <w:hideMark/>
+          </w:tcPr>
+          <w:p>
+            <w:pPr>
+              <w:spacing w:after="240"/>
+              <w:rPr>
+                <w:rFonts w:ascii="Segoe UI" w:eastAsia="Times New Roman" w:hAnsi="Segoe UI" w:cs="Segoe UI"/>
+                <w:color w:val="24292E"/>
+                <w:sz w:val="24"/>
+                <w:szCs w:val="24"/>
+              </w:rPr>
+            </w:pPr>
+            <w:r>
+              <w:rPr>
+                <w:rFonts w:ascii="Segoe UI" w:eastAsia="Times New Roman" w:hAnsi="Segoe UI" w:cs="Segoe UI"/>
+                <w:color w:val="24292E"/>
+                <w:sz w:val="24"/>
+                <w:szCs w:val="24"/>
+              </w:rPr>
+              <w:t>13057</w:t>
+            </w:r>
+          </w:p>
+        </w:tc>
+        <w:tc>
+          <w:tcPr>
+            <w:tcW w:w="960" w:type="dxa"/>
+            <w:hideMark/>
+          </w:tcPr>
+          <w:p>
+            <w:pPr>
+              <w:spacing w:after="240"/>
+              <w:rPr>
+                <w:rFonts w:ascii="Segoe UI" w:eastAsia="Times New Roman" w:hAnsi="Segoe UI" w:cs="Segoe UI"/>
+                <w:color w:val="24292E"/>
+                <w:sz w:val="24"/>
+                <w:szCs w:val="24"/>
+              </w:rPr>
+            </w:pPr>
+            <w:r>
+              <w:rPr>
+                <w:rFonts w:ascii="Segoe UI" w:eastAsia="Times New Roman" w:hAnsi="Segoe UI" w:cs="Segoe UI"/>
+                <w:color w:val="24292E"/>
+                <w:sz w:val="24"/>
+                <w:szCs w:val="24"/>
+              </w:rPr>
+              <w:t>1327482</w:t>
+            </w:r>
+          </w:p>
+        </w:tc>
+        <w:tc>
+          <w:tcPr>
+            <w:tcW w:w="960" w:type="dxa"/>
+            <w:hideMark/>
+          </w:tcPr>
+          <w:p>
+            <w:pPr>
+              <w:spacing w:after="240"/>
+              <w:rPr>
+                <w:rFonts w:ascii="Segoe UI" w:eastAsia="Times New Roman" w:hAnsi="Segoe UI" w:cs="Segoe UI"/>
+                <w:color w:val="24292E"/>
+                <w:sz w:val="24"/>
+                <w:szCs w:val="24"/>
+              </w:rPr>
+            </w:pPr>
+            <w:r>
+              <w:rPr>
+                <w:rFonts w:ascii="Segoe UI" w:eastAsia="Times New Roman" w:hAnsi="Segoe UI" w:cs="Segoe UI"/>
+                <w:color w:val="24292E"/>
+                <w:sz w:val="24"/>
+                <w:szCs w:val="24"/>
+              </w:rPr>
+              <w:t>220552</w:t>
+            </w:r>
+          </w:p>
+        </w:tc>
+        <w:tc>
+          <w:tcPr>
+            <w:tcW w:w="960" w:type="dxa"/>
+            <w:hideMark/>
+          </w:tcPr>
+          <w:p>
+            <w:pPr>
+              <w:spacing w:after="240"/>
+              <w:rPr>
+                <w:rFonts w:ascii="Segoe UI" w:eastAsia="Times New Roman" w:hAnsi="Segoe UI" w:cs="Segoe UI"/>
+                <w:color w:val="24292E"/>
+                <w:sz w:val="24"/>
+                <w:szCs w:val="24"/>
+              </w:rPr>
+            </w:pPr>
+            <w:r>
+              <w:rPr>
+                <w:rFonts w:ascii="Segoe UI" w:eastAsia="Times New Roman" w:hAnsi="Segoe UI" w:cs="Segoe UI"/>
+                <w:color w:val="24292E"/>
+                <w:sz w:val="24"/>
+                <w:szCs w:val="24"/>
+              </w:rPr>
+              <w:t>648405</w:t>
+            </w:r>
+          </w:p>
+        </w:tc>
+      </w:tr>
+      <w:tr>
+        <w:trPr>
+          <w:trHeight w:val="300"/>
+        </w:trPr>
+        <w:tc>
+          <w:tcPr>
+            <w:tcW w:w="960" w:type="dxa"/>
+            <w:hideMark/>
+          </w:tcPr>
+          <w:p>
+            <w:pPr>
+              <w:spacing w:after="240"/>
+              <w:rPr>
+                <w:rFonts w:ascii="Segoe UI" w:eastAsia="Times New Roman" w:hAnsi="Segoe UI" w:cs="Segoe UI"/>
+                <w:b/>
+                <w:bCs/>
+                <w:color w:val="24292E"/>
+                <w:sz w:val="24"/>
+                <w:szCs w:val="24"/>
+              </w:rPr>
+            </w:pPr>
+            <w:r>
+              <w:rPr>
+                <w:rFonts w:ascii="Segoe UI" w:eastAsia="Times New Roman" w:hAnsi="Segoe UI" w:cs="Segoe UI"/>
+                <w:b/>
+                <w:bCs/>
+                <w:color w:val="24292E"/>
+                <w:sz w:val="24"/>
+                <w:szCs w:val="24"/>
+              </w:rPr>
+              <w:t>7/16/2006</w:t>
+            </w:r>
+          </w:p>
+        </w:tc>
+        <w:tc>
+          <w:tcPr>
+            <w:tcW w:w="960" w:type="dxa"/>
+            <w:hideMark/>
+          </w:tcPr>
+          <w:p>
+            <w:pPr>
+              <w:spacing w:after="240"/>
+              <w:rPr>
+                <w:rFonts w:ascii="Segoe UI" w:eastAsia="Times New Roman" w:hAnsi="Segoe UI" w:cs="Segoe UI"/>
+                <w:color w:val="24292E"/>
+                <w:sz w:val="24"/>
+                <w:szCs w:val="24"/>
+              </w:rPr>
+            </w:pPr>
+            <w:r>
+              <w:rPr>
+                <w:rFonts w:ascii="Segoe UI" w:eastAsia="Times New Roman" w:hAnsi="Segoe UI" w:cs="Segoe UI"/>
+                <w:color w:val="24292E"/>
+                <w:sz w:val="24"/>
+                <w:szCs w:val="24"/>
+              </w:rPr>
+              <w:t>253.5</w:t>
+            </w:r>
+          </w:p>
+        </w:tc>
+        <w:tc>
+          <w:tcPr>
+            <w:tcW w:w="960" w:type="dxa"/>
+            <w:hideMark/>
+          </w:tcPr>
+          <w:p>
+            <w:pPr>
+              <w:spacing w:after="240"/>
+              <w:rPr>
+                <w:rFonts w:ascii="Segoe UI" w:eastAsia="Times New Roman" w:hAnsi="Segoe UI" w:cs="Segoe UI"/>
+                <w:color w:val="24292E"/>
+                <w:sz w:val="24"/>
+                <w:szCs w:val="24"/>
+              </w:rPr>
+            </w:pPr>
+            <w:r>
+              <w:rPr>
+                <w:rFonts w:ascii="Segoe UI" w:eastAsia="Times New Roman" w:hAnsi="Segoe UI" w:cs="Segoe UI"/>
+                <w:color w:val="24292E"/>
+                <w:sz w:val="24"/>
+                <w:szCs w:val="24"/>
+              </w:rPr>
+              <w:t>2460</w:t>
+            </w:r>
+          </w:p>
+        </w:tc>
+        <w:tc>
+          <w:tcPr>
+            <w:tcW w:w="960" w:type="dxa"/>
+            <w:hideMark/>
+          </w:tcPr>
+          <w:p>
+            <w:pPr>
+              <w:spacing w:after="240"/>
+              <w:rPr>
+                <w:rFonts w:ascii="Segoe UI" w:eastAsia="Times New Roman" w:hAnsi="Segoe UI" w:cs="Segoe UI"/>
+                <w:color w:val="24292E"/>
+                <w:sz w:val="24"/>
+                <w:szCs w:val="24"/>
+              </w:rPr>
+            </w:pPr>
+            <w:r>
+              <w:rPr>
+                <w:rFonts w:ascii="Segoe UI" w:eastAsia="Times New Roman" w:hAnsi="Segoe UI" w:cs="Segoe UI"/>
+                <w:color w:val="24292E"/>
+                <w:sz w:val="24"/>
+                <w:szCs w:val="24"/>
+              </w:rPr>
+              <w:t>1333225</w:t>
+            </w:r>
+          </w:p>
+        </w:tc>
+        <w:tc>
+          <w:tcPr>
+            <w:tcW w:w="960" w:type="dxa"/>
+            <w:hideMark/>
+          </w:tcPr>
+          <w:p>
+            <w:pPr>
+              <w:spacing w:after="240"/>
+              <w:rPr>
+                <w:rFonts w:ascii="Segoe UI" w:eastAsia="Times New Roman" w:hAnsi="Segoe UI" w:cs="Segoe UI"/>
+                <w:color w:val="24292E"/>
+                <w:sz w:val="24"/>
+                <w:szCs w:val="24"/>
+              </w:rPr>
+            </w:pPr>
+            <w:r>
+              <w:rPr>
+                <w:rFonts w:ascii="Segoe UI" w:eastAsia="Times New Roman" w:hAnsi="Segoe UI" w:cs="Segoe UI"/>
+                <w:color w:val="24292E"/>
+                <w:sz w:val="24"/>
+                <w:szCs w:val="24"/>
+              </w:rPr>
+              <w:t>216968</w:t>
+            </w:r>
+          </w:p>
+        </w:tc>
+        <w:tc>
+          <w:tcPr>
+            <w:tcW w:w="960" w:type="dxa"/>
+            <w:hideMark/>
+          </w:tcPr>
+          <w:p>
+            <w:pPr>
+              <w:keepNext/>
+              <w:spacing w:after="240"/>
+              <w:rPr>
+                <w:rFonts w:ascii="Segoe UI" w:eastAsia="Times New Roman" w:hAnsi="Segoe UI" w:cs="Segoe UI"/>
+                <w:color w:val="24292E"/>
+                <w:sz w:val="24"/>
+                <w:szCs w:val="24"/>
+              </w:rPr>
+            </w:pPr>
+            <w:r>
+              <w:rPr>
+                <w:rFonts w:ascii="Segoe UI" w:eastAsia="Times New Roman" w:hAnsi="Segoe UI" w:cs="Segoe UI"/>
+                <w:color w:val="24292E"/>
+                <w:sz w:val="24"/>
+                <w:szCs w:val="24"/>
+              </w:rPr>
+              <w:t>673110</w:t>
+            </w:r>
+          </w:p>
+        </w:tc>
+      </w:tr>
+    </w:tbl>
+    <w:p>
+      <w:pPr>
+        <w:pStyle w:val="Caption"/>
+        <w:jc w:val="center"/>
+        <w:rPr>
+          <w:rFonts w:ascii="Segoe UI" w:eastAsia="Times New Roman" w:hAnsi="Segoe UI" w:cs="Segoe UI"/>
+          <w:color w:val="24292E"/>
+          <w:sz w:val="24"/>
+          <w:szCs w:val="24"/>
+        </w:rPr>
+      </w:pPr>
+      <w:r>
+        <w:rPr>
+          <w:sz w:val="24"/>
+          <w:szCs w:val="24"/>
+        </w:rPr>
+        <w:t xml:space="preserve">Table </w:t>
+      </w:r>
+      <w:r>
+        <w:rPr>
+          <w:sz w:val="24"/>
+          <w:szCs w:val="24"/>
+        </w:rPr>
+        <w:fldChar w:fldCharType="begin"/>
+      </w:r>
+      <w:r>
+        <w:rPr>
+          <w:sz w:val="24"/>
+          <w:szCs w:val="24"/>
+        </w:rPr>
+        <w:instrText xml:space="preserve"> SEQ Table \* ARABIC </w:instrText>
+      </w:r>
+      <w:r>
+        <w:rPr>
+          <w:sz w:val="24"/>
+          <w:szCs w:val="24"/>
+        </w:rPr>
+        <w:fldChar w:fldCharType="separate"/>
+      </w:r>
+      <w:r>
+        <w:rPr>
+          <w:noProof/>
+          <w:sz w:val="24"/>
+          <w:szCs w:val="24"/>
+        </w:rPr>
+        <w:t>6</w:t>
+      </w:r>
+      <w:r>
+        <w:rPr>
+          <w:sz w:val="24"/>
+          <w:szCs w:val="24"/>
+        </w:rPr>
+        <w:fldChar w:fldCharType="end"/>
+      </w:r>
+    </w:p>
+    <w:p>
+      <w:pPr>
+        <w:spacing w:after="240" w:line="240" w:lineRule="auto"/>
+        <w:rPr>
+          <w:rFonts w:ascii="Segoe UI" w:eastAsia="Times New Roman" w:hAnsi="Segoe UI" w:cs="Segoe UI"/>
+          <w:color w:val="24292E"/>
+          <w:sz w:val="24"/>
+          <w:szCs w:val="24"/>
+        </w:rPr>
+      </w:pPr>
+      <w:r>
+        <w:rPr>
+          <w:rFonts w:ascii="Segoe UI" w:eastAsia="Times New Roman" w:hAnsi="Segoe UI" w:cs="Segoe UI"/>
+          <w:color w:val="24292E"/>
+          <w:sz w:val="24"/>
+          <w:szCs w:val="24"/>
+        </w:rPr>
+        <w:t xml:space="preserve"> </w:t>
+      </w:r>
+      <w:r>
+        <w:rPr>
+          <w:rFonts w:ascii="Segoe UI" w:eastAsia="Times New Roman" w:hAnsi="Segoe UI" w:cs="Segoe UI"/>
+          <w:color w:val="24292E"/>
+          <w:sz w:val="24"/>
+          <w:szCs w:val="24"/>
+        </w:rPr>
+        <w:t xml:space="preserve"> </w:t>
+      </w:r>
+    </w:p>
+    <w:p>
+      <w:pPr>
+        <w:spacing w:after="240" w:line="240" w:lineRule="auto"/>
+        <w:rPr>
+          <w:rFonts w:ascii="Segoe UI" w:eastAsia="Times New Roman" w:hAnsi="Segoe UI" w:cs="Segoe UI"/>
+          <w:color w:val="24292E"/>
+          <w:sz w:val="24"/>
+          <w:szCs w:val="24"/>
+        </w:rPr>
+      </w:pPr>
+      <w:r>
+        <w:rPr>
+          <w:rFonts w:ascii="Segoe UI" w:eastAsia="Times New Roman" w:hAnsi="Segoe UI" w:cs="Segoe UI"/>
+          <w:color w:val="24292E"/>
+          <w:sz w:val="24"/>
+          <w:szCs w:val="24"/>
+        </w:rPr>
+        <w:lastRenderedPageBreak/>
+        <w:t xml:space="preserve">The columns Settle and Volume came from </w:t>
+      </w:r>
+      <w:r>
+        <w:rPr>
+          <w:rFonts w:ascii="Segoe UI" w:eastAsia="Times New Roman" w:hAnsi="Segoe UI" w:cs="Segoe UI"/>
+          <w:color w:val="24292E"/>
+          <w:sz w:val="24"/>
+          <w:szCs w:val="24"/>
+        </w:rPr>
+        <w:t>Corn Futures Prices dataset</w:t>
+      </w:r>
+      <w:r>
+        <w:rPr>
+          <w:rFonts w:ascii="Segoe UI" w:eastAsia="Times New Roman" w:hAnsi="Segoe UI" w:cs="Segoe UI"/>
+          <w:color w:val="24292E"/>
+          <w:sz w:val="24"/>
+          <w:szCs w:val="24"/>
+        </w:rPr>
+        <w:t xml:space="preserve"> and columns Open Interest, Longs, Shorts came COT report dataset.  All data preparation code </w:t>
+      </w:r>
+      <w:r>
+        <w:rPr>
+          <w:rFonts w:ascii="Segoe UI" w:eastAsia="Times New Roman" w:hAnsi="Segoe UI" w:cs="Segoe UI"/>
+          <w:color w:val="24292E"/>
+          <w:sz w:val="24"/>
+          <w:szCs w:val="24"/>
+        </w:rPr>
+        <w:t xml:space="preserve">is located in </w:t>
+      </w:r>
+      <w:proofErr w:type="spellStart"/>
+      <w:r>
+        <w:rPr>
+          <w:rFonts w:ascii="Segoe UI" w:eastAsia="Times New Roman" w:hAnsi="Segoe UI" w:cs="Segoe UI"/>
+          <w:color w:val="24292E"/>
+          <w:sz w:val="24"/>
+          <w:szCs w:val="24"/>
+        </w:rPr>
+        <w:t>grains_futures_prices_prognosticator</w:t>
+      </w:r>
+      <w:proofErr w:type="spellEnd"/>
+      <w:r>
+        <w:rPr>
+          <w:rFonts w:ascii="Segoe UI" w:eastAsia="Times New Roman" w:hAnsi="Segoe UI" w:cs="Segoe UI"/>
+          <w:color w:val="24292E"/>
+          <w:sz w:val="24"/>
+          <w:szCs w:val="24"/>
+        </w:rPr>
+        <w:t xml:space="preserve"> </w:t>
+      </w:r>
+      <w:proofErr w:type="spellStart"/>
+      <w:r>
+        <w:rPr>
+          <w:rFonts w:ascii="Segoe UI" w:eastAsia="Times New Roman" w:hAnsi="Segoe UI" w:cs="Segoe UI"/>
+          <w:color w:val="24292E"/>
+          <w:sz w:val="24"/>
+          <w:szCs w:val="24"/>
+        </w:rPr>
+        <w:t>Jupyter</w:t>
+      </w:r>
+      <w:proofErr w:type="spellEnd"/>
+      <w:r>
+        <w:rPr>
+          <w:rFonts w:ascii="Segoe UI" w:eastAsia="Times New Roman" w:hAnsi="Segoe UI" w:cs="Segoe UI"/>
+          <w:color w:val="24292E"/>
+          <w:sz w:val="24"/>
+          <w:szCs w:val="24"/>
+        </w:rPr>
+        <w:t xml:space="preserve"> notebook. </w:t>
+      </w:r>
+    </w:p>
+    <w:p>
+      <w:pPr>
+        <w:spacing w:before="360" w:after="240" w:line="240" w:lineRule="auto"/>
+        <w:outlineLvl w:val="2"/>
         <w:rPr>
           <w:rFonts w:ascii="Segoe UI" w:eastAsia="Times New Roman" w:hAnsi="Segoe UI" w:cs="Segoe UI"/>
           <w:b/>
           <w:bCs/>
-          <w:i/>
-          <w:iCs/>
-          <w:color w:val="24292E"/>
-          <w:sz w:val="24"/>
-          <w:szCs w:val="24"/>
-        </w:rPr>
-        <w:t>Data Exploration</w:t>
-      </w:r>
-      <w:r>
-        <w:rPr>
-          <w:rFonts w:ascii="Segoe UI" w:eastAsia="Times New Roman" w:hAnsi="Segoe UI" w:cs="Segoe UI"/>
-          <w:i/>
-          <w:iCs/>
-          <w:color w:val="24292E"/>
-          <w:sz w:val="24"/>
-          <w:szCs w:val="24"/>
-        </w:rPr>
-        <w:t> section, if there were abnormalities or characteristics that needed to be addressed, have they been properly corrected?</w:t>
+          <w:color w:val="24292E"/>
+          <w:sz w:val="24"/>
+          <w:szCs w:val="24"/>
+        </w:rPr>
+      </w:pPr>
+      <w:r>
+        <w:rPr>
+          <w:rFonts w:ascii="Segoe UI" w:eastAsia="Times New Roman" w:hAnsi="Segoe UI" w:cs="Segoe UI"/>
+          <w:b/>
+          <w:bCs/>
+          <w:color w:val="24292E"/>
+          <w:sz w:val="24"/>
+          <w:szCs w:val="24"/>
+        </w:rPr>
+        <w:t xml:space="preserve">LSTM Data </w:t>
+      </w:r>
+      <w:r>
+        <w:rPr>
+          <w:rFonts w:ascii="Segoe UI" w:eastAsia="Times New Roman" w:hAnsi="Segoe UI" w:cs="Segoe UI"/>
+          <w:b/>
+          <w:bCs/>
+          <w:color w:val="24292E"/>
+          <w:sz w:val="24"/>
+          <w:szCs w:val="24"/>
+        </w:rPr>
+        <w:t>Preparation</w:t>
       </w:r>
     </w:p>
     <w:p>
       <w:pPr>
-        <w:numPr>
-          <w:ilvl w:val="0"/>
-          <w:numId w:val="8"/>
-        </w:numPr>
-        <w:spacing w:before="60" w:after="100" w:afterAutospacing="1" w:line="240" w:lineRule="auto"/>
-        <w:rPr>
-          <w:rFonts w:ascii="Segoe UI" w:eastAsia="Times New Roman" w:hAnsi="Segoe UI" w:cs="Segoe UI"/>
-          <w:color w:val="24292E"/>
-          <w:sz w:val="24"/>
-          <w:szCs w:val="24"/>
-        </w:rPr>
-      </w:pPr>
+        <w:spacing w:after="240" w:line="240" w:lineRule="auto"/>
+        <w:rPr>
+          <w:rFonts w:ascii="Segoe UI" w:eastAsia="Times New Roman" w:hAnsi="Segoe UI" w:cs="Segoe UI"/>
+          <w:color w:val="24292E"/>
+          <w:sz w:val="24"/>
+          <w:szCs w:val="24"/>
+        </w:rPr>
+      </w:pPr>
+      <w:r>
+        <w:rPr>
+          <w:rFonts w:ascii="Segoe UI" w:eastAsia="Times New Roman" w:hAnsi="Segoe UI" w:cs="Segoe UI"/>
+          <w:color w:val="24292E"/>
+          <w:sz w:val="24"/>
+          <w:szCs w:val="24"/>
+        </w:rPr>
+        <w:t xml:space="preserve">LSTMs are sensitive to the scale of the input data, specifically when the sigmoid (default) or tanh activation functions are used. It can be a good practice to rescale the data to the range of 0-to-1, also called normalizing. We can easily normalize the dataset using the </w:t>
+      </w:r>
+      <w:proofErr w:type="spellStart"/>
+      <w:r>
+        <w:rPr>
+          <w:rFonts w:ascii="Segoe UI" w:eastAsia="Times New Roman" w:hAnsi="Segoe UI" w:cs="Segoe UI"/>
+          <w:color w:val="24292E"/>
+          <w:sz w:val="24"/>
+          <w:szCs w:val="24"/>
+        </w:rPr>
+        <w:t>MinMaxScaler</w:t>
+      </w:r>
+      <w:proofErr w:type="spellEnd"/>
+      <w:r>
+        <w:rPr>
+          <w:rFonts w:ascii="Segoe UI" w:eastAsia="Times New Roman" w:hAnsi="Segoe UI" w:cs="Segoe UI"/>
+          <w:color w:val="24292E"/>
+          <w:sz w:val="24"/>
+          <w:szCs w:val="24"/>
+        </w:rPr>
+        <w:t xml:space="preserve"> preprocessing class from the </w:t>
+      </w:r>
+      <w:proofErr w:type="spellStart"/>
+      <w:r>
+        <w:rPr>
+          <w:rFonts w:ascii="Segoe UI" w:eastAsia="Times New Roman" w:hAnsi="Segoe UI" w:cs="Segoe UI"/>
+          <w:color w:val="24292E"/>
+          <w:sz w:val="24"/>
+          <w:szCs w:val="24"/>
+        </w:rPr>
+        <w:t>scikit</w:t>
+      </w:r>
+      <w:proofErr w:type="spellEnd"/>
+      <w:r>
+        <w:rPr>
+          <w:rFonts w:ascii="Segoe UI" w:eastAsia="Times New Roman" w:hAnsi="Segoe UI" w:cs="Segoe UI"/>
+          <w:color w:val="24292E"/>
+          <w:sz w:val="24"/>
+          <w:szCs w:val="24"/>
+        </w:rPr>
+        <w:t>-learn library.</w:t>
+      </w:r>
+    </w:p>
+    <w:p>
+      <w:pPr>
+        <w:spacing w:after="240" w:line="240" w:lineRule="auto"/>
+        <w:rPr>
+          <w:rFonts w:ascii="Segoe UI" w:eastAsia="Times New Roman" w:hAnsi="Segoe UI" w:cs="Segoe UI"/>
+          <w:color w:val="24292E"/>
+          <w:sz w:val="24"/>
+          <w:szCs w:val="24"/>
+        </w:rPr>
+      </w:pPr>
+      <w:r>
+        <w:rPr>
+          <w:rFonts w:ascii="Segoe UI" w:eastAsia="Times New Roman" w:hAnsi="Segoe UI" w:cs="Segoe UI"/>
+          <w:color w:val="24292E"/>
+          <w:sz w:val="24"/>
+          <w:szCs w:val="24"/>
+        </w:rPr>
+        <w:t>Next, we need to frame</w:t>
+      </w:r>
+      <w:r>
+        <w:rPr>
+          <w:rFonts w:ascii="Segoe UI" w:eastAsia="Times New Roman" w:hAnsi="Segoe UI" w:cs="Segoe UI"/>
+          <w:color w:val="24292E"/>
+          <w:sz w:val="24"/>
+          <w:szCs w:val="24"/>
+        </w:rPr>
+        <w:t xml:space="preserve"> the dataset as a supervised learning problem</w:t>
+      </w:r>
+      <w:r>
+        <w:rPr>
+          <w:rFonts w:ascii="Segoe UI" w:eastAsia="Times New Roman" w:hAnsi="Segoe UI" w:cs="Segoe UI"/>
+          <w:color w:val="24292E"/>
+          <w:sz w:val="24"/>
+          <w:szCs w:val="24"/>
+        </w:rPr>
+        <w:t>.</w:t>
+      </w:r>
+      <w:r>
+        <w:rPr>
+          <w:rFonts w:ascii="Segoe UI" w:eastAsia="Times New Roman" w:hAnsi="Segoe UI" w:cs="Segoe UI"/>
+          <w:color w:val="24292E"/>
+          <w:sz w:val="24"/>
+          <w:szCs w:val="24"/>
+        </w:rPr>
+        <w:t xml:space="preserve"> We will frame the supervised learning problem as predicting the </w:t>
+      </w:r>
+      <w:r>
+        <w:rPr>
+          <w:rFonts w:ascii="Segoe UI" w:eastAsia="Times New Roman" w:hAnsi="Segoe UI" w:cs="Segoe UI"/>
+          <w:color w:val="24292E"/>
+          <w:sz w:val="24"/>
+          <w:szCs w:val="24"/>
+        </w:rPr>
+        <w:t xml:space="preserve">Corn </w:t>
+      </w:r>
+      <w:r>
+        <w:rPr>
+          <w:rFonts w:ascii="Segoe UI" w:eastAsia="Times New Roman" w:hAnsi="Segoe UI" w:cs="Segoe UI"/>
+          <w:color w:val="24292E"/>
+          <w:sz w:val="24"/>
+          <w:szCs w:val="24"/>
+        </w:rPr>
+        <w:t>Fut</w:t>
+      </w:r>
+      <w:r>
+        <w:rPr>
+          <w:rFonts w:ascii="Segoe UI" w:eastAsia="Times New Roman" w:hAnsi="Segoe UI" w:cs="Segoe UI"/>
+          <w:color w:val="24292E"/>
+          <w:sz w:val="24"/>
+          <w:szCs w:val="24"/>
+        </w:rPr>
+        <w:t xml:space="preserve">ures Weekly Settlement price at </w:t>
+      </w:r>
+      <w:r>
+        <w:rPr>
+          <w:rFonts w:ascii="Segoe UI" w:eastAsia="Times New Roman" w:hAnsi="Segoe UI" w:cs="Segoe UI"/>
+          <w:color w:val="24292E"/>
+          <w:sz w:val="24"/>
+          <w:szCs w:val="24"/>
+        </w:rPr>
+        <w:t xml:space="preserve">the current </w:t>
+      </w:r>
+      <w:r>
+        <w:rPr>
+          <w:rFonts w:ascii="Segoe UI" w:eastAsia="Times New Roman" w:hAnsi="Segoe UI" w:cs="Segoe UI"/>
+          <w:color w:val="24292E"/>
+          <w:sz w:val="24"/>
+          <w:szCs w:val="24"/>
+        </w:rPr>
+        <w:t xml:space="preserve">week </w:t>
+      </w:r>
+      <w:r>
+        <w:rPr>
+          <w:rFonts w:ascii="Segoe UI" w:eastAsia="Times New Roman" w:hAnsi="Segoe UI" w:cs="Segoe UI"/>
+          <w:color w:val="24292E"/>
+          <w:sz w:val="24"/>
+          <w:szCs w:val="24"/>
+        </w:rPr>
+        <w:t>(</w:t>
+      </w:r>
+      <w:r>
+        <w:rPr>
+          <w:rFonts w:ascii="Segoe UI" w:eastAsia="Times New Roman" w:hAnsi="Segoe UI" w:cs="Segoe UI"/>
+          <w:color w:val="24292E"/>
+          <w:sz w:val="24"/>
+          <w:szCs w:val="24"/>
+        </w:rPr>
+        <w:t xml:space="preserve">t) given the </w:t>
+      </w:r>
+      <w:r>
+        <w:rPr>
+          <w:rFonts w:ascii="Segoe UI" w:eastAsia="Times New Roman" w:hAnsi="Segoe UI" w:cs="Segoe UI"/>
+          <w:color w:val="24292E"/>
+          <w:sz w:val="24"/>
+          <w:szCs w:val="24"/>
+        </w:rPr>
+        <w:t xml:space="preserve">settlement price, volume and open interest </w:t>
+      </w:r>
+      <w:r>
+        <w:rPr>
+          <w:rFonts w:ascii="Segoe UI" w:eastAsia="Times New Roman" w:hAnsi="Segoe UI" w:cs="Segoe UI"/>
+          <w:color w:val="24292E"/>
+          <w:sz w:val="24"/>
+          <w:szCs w:val="24"/>
+        </w:rPr>
+        <w:t>at the prior time step.</w:t>
+      </w:r>
+    </w:p>
+    <w:p>
+      <w:pPr>
+        <w:spacing w:after="240" w:line="240" w:lineRule="auto"/>
+        <w:rPr>
+          <w:rFonts w:ascii="Segoe UI" w:eastAsia="Times New Roman" w:hAnsi="Segoe UI" w:cs="Segoe UI"/>
+          <w:color w:val="24292E"/>
+          <w:sz w:val="24"/>
+          <w:szCs w:val="24"/>
+        </w:rPr>
+      </w:pPr>
+      <w:r>
+        <w:rPr>
+          <w:rFonts w:ascii="Segoe UI" w:eastAsia="Times New Roman" w:hAnsi="Segoe UI" w:cs="Segoe UI"/>
+          <w:color w:val="24292E"/>
+          <w:sz w:val="24"/>
+          <w:szCs w:val="24"/>
+        </w:rPr>
+        <w:t xml:space="preserve">The python code for this transformation is located in file </w:t>
+      </w:r>
       <w:r>
         <w:rPr>
           <w:rFonts w:ascii="Segoe UI" w:eastAsia="Times New Roman" w:hAnsi="Segoe UI" w:cs="Segoe UI"/>
           <w:i/>
-          <w:iCs/>
-          <w:color w:val="24292E"/>
-          <w:sz w:val="24"/>
-          <w:szCs w:val="24"/>
-        </w:rPr>
-        <w:t>If no preprocessing is needed, has it been made clear why?</w:t>
+          <w:color w:val="24292E"/>
+          <w:sz w:val="24"/>
+          <w:szCs w:val="24"/>
+        </w:rPr>
+        <w:t>data_preparer.py</w:t>
+      </w:r>
+      <w:r>
+        <w:rPr>
+          <w:rFonts w:ascii="Segoe UI" w:eastAsia="Times New Roman" w:hAnsi="Segoe UI" w:cs="Segoe UI"/>
+          <w:color w:val="24292E"/>
+          <w:sz w:val="24"/>
+          <w:szCs w:val="24"/>
+        </w:rPr>
+        <w:t xml:space="preserve"> </w:t>
+      </w:r>
+      <w:proofErr w:type="gramStart"/>
+      <w:r>
+        <w:rPr>
+          <w:rFonts w:ascii="Segoe UI" w:eastAsia="Times New Roman" w:hAnsi="Segoe UI" w:cs="Segoe UI"/>
+          <w:color w:val="24292E"/>
+          <w:sz w:val="24"/>
+          <w:szCs w:val="24"/>
+        </w:rPr>
+        <w:t>( function</w:t>
+      </w:r>
+      <w:proofErr w:type="gramEnd"/>
+      <w:r>
+        <w:rPr>
+          <w:rFonts w:ascii="Segoe UI" w:eastAsia="Times New Roman" w:hAnsi="Segoe UI" w:cs="Segoe UI"/>
+          <w:color w:val="24292E"/>
+          <w:sz w:val="24"/>
+          <w:szCs w:val="24"/>
+        </w:rPr>
+        <w:t>:</w:t>
+      </w:r>
+      <w:r>
+        <w:t xml:space="preserve"> </w:t>
+      </w:r>
+      <w:proofErr w:type="spellStart"/>
+      <w:r>
+        <w:rPr>
+          <w:rFonts w:ascii="Segoe UI" w:eastAsia="Times New Roman" w:hAnsi="Segoe UI" w:cs="Segoe UI"/>
+          <w:i/>
+          <w:color w:val="24292E"/>
+          <w:sz w:val="24"/>
+          <w:szCs w:val="24"/>
+        </w:rPr>
+        <w:t>series_to_supervised</w:t>
+      </w:r>
+      <w:proofErr w:type="spellEnd"/>
+      <w:r>
+        <w:rPr>
+          <w:rFonts w:ascii="Segoe UI" w:eastAsia="Times New Roman" w:hAnsi="Segoe UI" w:cs="Segoe UI"/>
+          <w:color w:val="24292E"/>
+          <w:sz w:val="24"/>
+          <w:szCs w:val="24"/>
+        </w:rPr>
+        <w:t xml:space="preserve">  )</w:t>
+      </w:r>
+    </w:p>
+    <w:tbl>
+      <w:tblPr>
+        <w:tblStyle w:val="TableGrid"/>
+        <w:tblW w:w="0" w:type="auto"/>
+        <w:tblLook w:val="04A0" w:firstRow="1" w:lastRow="0" w:firstColumn="1" w:lastColumn="0" w:noHBand="0" w:noVBand="1"/>
+      </w:tblPr>
+      <w:tblGrid>
+        <w:gridCol w:w="925"/>
+        <w:gridCol w:w="1405"/>
+        <w:gridCol w:w="1404"/>
+        <w:gridCol w:w="1404"/>
+        <w:gridCol w:w="1404"/>
+        <w:gridCol w:w="1404"/>
+        <w:gridCol w:w="1404"/>
+      </w:tblGrid>
+      <w:tr>
+        <w:trPr>
+          <w:trHeight w:val="900"/>
+        </w:trPr>
+        <w:tc>
+          <w:tcPr>
+            <w:tcW w:w="924" w:type="dxa"/>
+            <w:noWrap/>
+            <w:hideMark/>
+          </w:tcPr>
+          <w:p>
+            <w:pPr>
+              <w:spacing w:after="240"/>
+              <w:rPr>
+                <w:rFonts w:ascii="Segoe UI" w:eastAsia="Times New Roman" w:hAnsi="Segoe UI" w:cs="Segoe UI"/>
+                <w:color w:val="24292E"/>
+                <w:sz w:val="24"/>
+                <w:szCs w:val="24"/>
+              </w:rPr>
+            </w:pPr>
+          </w:p>
+        </w:tc>
+        <w:tc>
+          <w:tcPr>
+            <w:tcW w:w="1406" w:type="dxa"/>
+            <w:hideMark/>
+          </w:tcPr>
+          <w:p>
+            <w:pPr>
+              <w:spacing w:after="240"/>
+              <w:rPr>
+                <w:rFonts w:ascii="Segoe UI" w:eastAsia="Times New Roman" w:hAnsi="Segoe UI" w:cs="Segoe UI"/>
+                <w:b/>
+                <w:bCs/>
+                <w:color w:val="24292E"/>
+                <w:sz w:val="24"/>
+                <w:szCs w:val="24"/>
+              </w:rPr>
+            </w:pPr>
+            <w:r>
+              <w:rPr>
+                <w:rFonts w:ascii="Segoe UI" w:eastAsia="Times New Roman" w:hAnsi="Segoe UI" w:cs="Segoe UI"/>
+                <w:b/>
+                <w:bCs/>
+                <w:color w:val="24292E"/>
+                <w:sz w:val="24"/>
+                <w:szCs w:val="24"/>
+              </w:rPr>
+              <w:t>var1(t-1)</w:t>
+            </w:r>
+          </w:p>
+        </w:tc>
+        <w:tc>
+          <w:tcPr>
+            <w:tcW w:w="1406" w:type="dxa"/>
+            <w:hideMark/>
+          </w:tcPr>
+          <w:p>
+            <w:pPr>
+              <w:spacing w:after="240"/>
+              <w:rPr>
+                <w:rFonts w:ascii="Segoe UI" w:eastAsia="Times New Roman" w:hAnsi="Segoe UI" w:cs="Segoe UI"/>
+                <w:b/>
+                <w:bCs/>
+                <w:color w:val="24292E"/>
+                <w:sz w:val="24"/>
+                <w:szCs w:val="24"/>
+              </w:rPr>
+            </w:pPr>
+            <w:r>
+              <w:rPr>
+                <w:rFonts w:ascii="Segoe UI" w:eastAsia="Times New Roman" w:hAnsi="Segoe UI" w:cs="Segoe UI"/>
+                <w:b/>
+                <w:bCs/>
+                <w:color w:val="24292E"/>
+                <w:sz w:val="24"/>
+                <w:szCs w:val="24"/>
+              </w:rPr>
+              <w:t>var2(t-1)</w:t>
+            </w:r>
+          </w:p>
+        </w:tc>
+        <w:tc>
+          <w:tcPr>
+            <w:tcW w:w="1406" w:type="dxa"/>
+            <w:hideMark/>
+          </w:tcPr>
+          <w:p>
+            <w:pPr>
+              <w:spacing w:after="240"/>
+              <w:rPr>
+                <w:rFonts w:ascii="Segoe UI" w:eastAsia="Times New Roman" w:hAnsi="Segoe UI" w:cs="Segoe UI"/>
+                <w:b/>
+                <w:bCs/>
+                <w:color w:val="24292E"/>
+                <w:sz w:val="24"/>
+                <w:szCs w:val="24"/>
+              </w:rPr>
+            </w:pPr>
+            <w:r>
+              <w:rPr>
+                <w:rFonts w:ascii="Segoe UI" w:eastAsia="Times New Roman" w:hAnsi="Segoe UI" w:cs="Segoe UI"/>
+                <w:b/>
+                <w:bCs/>
+                <w:color w:val="24292E"/>
+                <w:sz w:val="24"/>
+                <w:szCs w:val="24"/>
+              </w:rPr>
+              <w:t>var3(t-1)</w:t>
+            </w:r>
+          </w:p>
+        </w:tc>
+        <w:tc>
+          <w:tcPr>
+            <w:tcW w:w="1406" w:type="dxa"/>
+            <w:hideMark/>
+          </w:tcPr>
+          <w:p>
+            <w:pPr>
+              <w:spacing w:after="240"/>
+              <w:rPr>
+                <w:rFonts w:ascii="Segoe UI" w:eastAsia="Times New Roman" w:hAnsi="Segoe UI" w:cs="Segoe UI"/>
+                <w:b/>
+                <w:bCs/>
+                <w:color w:val="24292E"/>
+                <w:sz w:val="24"/>
+                <w:szCs w:val="24"/>
+              </w:rPr>
+            </w:pPr>
+            <w:r>
+              <w:rPr>
+                <w:rFonts w:ascii="Segoe UI" w:eastAsia="Times New Roman" w:hAnsi="Segoe UI" w:cs="Segoe UI"/>
+                <w:b/>
+                <w:bCs/>
+                <w:color w:val="24292E"/>
+                <w:sz w:val="24"/>
+                <w:szCs w:val="24"/>
+              </w:rPr>
+              <w:t>var4(t-1)</w:t>
+            </w:r>
+          </w:p>
+        </w:tc>
+        <w:tc>
+          <w:tcPr>
+            <w:tcW w:w="1406" w:type="dxa"/>
+            <w:hideMark/>
+          </w:tcPr>
+          <w:p>
+            <w:pPr>
+              <w:spacing w:after="240"/>
+              <w:rPr>
+                <w:rFonts w:ascii="Segoe UI" w:eastAsia="Times New Roman" w:hAnsi="Segoe UI" w:cs="Segoe UI"/>
+                <w:b/>
+                <w:bCs/>
+                <w:color w:val="24292E"/>
+                <w:sz w:val="24"/>
+                <w:szCs w:val="24"/>
+              </w:rPr>
+            </w:pPr>
+            <w:r>
+              <w:rPr>
+                <w:rFonts w:ascii="Segoe UI" w:eastAsia="Times New Roman" w:hAnsi="Segoe UI" w:cs="Segoe UI"/>
+                <w:b/>
+                <w:bCs/>
+                <w:color w:val="24292E"/>
+                <w:sz w:val="24"/>
+                <w:szCs w:val="24"/>
+              </w:rPr>
+              <w:t>var5(t-1)</w:t>
+            </w:r>
+          </w:p>
+        </w:tc>
+        <w:tc>
+          <w:tcPr>
+            <w:tcW w:w="1406" w:type="dxa"/>
+            <w:hideMark/>
+          </w:tcPr>
+          <w:p>
+            <w:pPr>
+              <w:spacing w:after="240"/>
+              <w:rPr>
+                <w:rFonts w:ascii="Segoe UI" w:eastAsia="Times New Roman" w:hAnsi="Segoe UI" w:cs="Segoe UI"/>
+                <w:b/>
+                <w:bCs/>
+                <w:color w:val="24292E"/>
+                <w:sz w:val="24"/>
+                <w:szCs w:val="24"/>
+              </w:rPr>
+            </w:pPr>
+            <w:r>
+              <w:rPr>
+                <w:rFonts w:ascii="Segoe UI" w:eastAsia="Times New Roman" w:hAnsi="Segoe UI" w:cs="Segoe UI"/>
+                <w:b/>
+                <w:bCs/>
+                <w:color w:val="24292E"/>
+                <w:sz w:val="24"/>
+                <w:szCs w:val="24"/>
+              </w:rPr>
+              <w:t>var1(t)</w:t>
+            </w:r>
+          </w:p>
+        </w:tc>
+      </w:tr>
+      <w:tr>
+        <w:trPr>
+          <w:trHeight w:val="300"/>
+        </w:trPr>
+        <w:tc>
+          <w:tcPr>
+            <w:tcW w:w="924" w:type="dxa"/>
+            <w:hideMark/>
+          </w:tcPr>
+          <w:p>
+            <w:pPr>
+              <w:spacing w:after="240"/>
+              <w:rPr>
+                <w:rFonts w:ascii="Segoe UI" w:eastAsia="Times New Roman" w:hAnsi="Segoe UI" w:cs="Segoe UI"/>
+                <w:b/>
+                <w:bCs/>
+                <w:color w:val="24292E"/>
+                <w:sz w:val="24"/>
+                <w:szCs w:val="24"/>
+              </w:rPr>
+            </w:pPr>
+            <w:r>
+              <w:rPr>
+                <w:rFonts w:ascii="Segoe UI" w:eastAsia="Times New Roman" w:hAnsi="Segoe UI" w:cs="Segoe UI"/>
+                <w:b/>
+                <w:bCs/>
+                <w:color w:val="24292E"/>
+                <w:sz w:val="24"/>
+                <w:szCs w:val="24"/>
+              </w:rPr>
+              <w:t>1</w:t>
+            </w:r>
+          </w:p>
+        </w:tc>
+        <w:tc>
+          <w:tcPr>
+            <w:tcW w:w="1406" w:type="dxa"/>
+            <w:hideMark/>
+          </w:tcPr>
+          <w:p>
+            <w:pPr>
+              <w:spacing w:after="240"/>
+              <w:rPr>
+                <w:rFonts w:ascii="Segoe UI" w:eastAsia="Times New Roman" w:hAnsi="Segoe UI" w:cs="Segoe UI"/>
+                <w:color w:val="24292E"/>
+                <w:sz w:val="24"/>
+                <w:szCs w:val="24"/>
+              </w:rPr>
+            </w:pPr>
+            <w:r>
+              <w:rPr>
+                <w:rFonts w:ascii="Segoe UI" w:eastAsia="Times New Roman" w:hAnsi="Segoe UI" w:cs="Segoe UI"/>
+                <w:color w:val="24292E"/>
+                <w:sz w:val="24"/>
+                <w:szCs w:val="24"/>
+              </w:rPr>
+              <w:t>0.026044</w:t>
+            </w:r>
+          </w:p>
+        </w:tc>
+        <w:tc>
+          <w:tcPr>
+            <w:tcW w:w="1406" w:type="dxa"/>
+            <w:hideMark/>
+          </w:tcPr>
+          <w:p>
+            <w:pPr>
+              <w:spacing w:after="240"/>
+              <w:rPr>
+                <w:rFonts w:ascii="Segoe UI" w:eastAsia="Times New Roman" w:hAnsi="Segoe UI" w:cs="Segoe UI"/>
+                <w:color w:val="24292E"/>
+                <w:sz w:val="24"/>
+                <w:szCs w:val="24"/>
+              </w:rPr>
+            </w:pPr>
+            <w:r>
+              <w:rPr>
+                <w:rFonts w:ascii="Segoe UI" w:eastAsia="Times New Roman" w:hAnsi="Segoe UI" w:cs="Segoe UI"/>
+                <w:color w:val="24292E"/>
+                <w:sz w:val="24"/>
+                <w:szCs w:val="24"/>
+              </w:rPr>
+              <w:t>0.15256</w:t>
+            </w:r>
+          </w:p>
+        </w:tc>
+        <w:tc>
+          <w:tcPr>
+            <w:tcW w:w="1406" w:type="dxa"/>
+            <w:hideMark/>
+          </w:tcPr>
+          <w:p>
+            <w:pPr>
+              <w:spacing w:after="240"/>
+              <w:rPr>
+                <w:rFonts w:ascii="Segoe UI" w:eastAsia="Times New Roman" w:hAnsi="Segoe UI" w:cs="Segoe UI"/>
+                <w:color w:val="24292E"/>
+                <w:sz w:val="24"/>
+                <w:szCs w:val="24"/>
+              </w:rPr>
+            </w:pPr>
+            <w:r>
+              <w:rPr>
+                <w:rFonts w:ascii="Segoe UI" w:eastAsia="Times New Roman" w:hAnsi="Segoe UI" w:cs="Segoe UI"/>
+                <w:color w:val="24292E"/>
+                <w:sz w:val="24"/>
+                <w:szCs w:val="24"/>
+              </w:rPr>
+              <w:t>0.45976</w:t>
+            </w:r>
+          </w:p>
+        </w:tc>
+        <w:tc>
+          <w:tcPr>
+            <w:tcW w:w="1406" w:type="dxa"/>
+            <w:hideMark/>
+          </w:tcPr>
+          <w:p>
+            <w:pPr>
+              <w:spacing w:after="240"/>
+              <w:rPr>
+                <w:rFonts w:ascii="Segoe UI" w:eastAsia="Times New Roman" w:hAnsi="Segoe UI" w:cs="Segoe UI"/>
+                <w:color w:val="24292E"/>
+                <w:sz w:val="24"/>
+                <w:szCs w:val="24"/>
+              </w:rPr>
+            </w:pPr>
+            <w:r>
+              <w:rPr>
+                <w:rFonts w:ascii="Segoe UI" w:eastAsia="Times New Roman" w:hAnsi="Segoe UI" w:cs="Segoe UI"/>
+                <w:color w:val="24292E"/>
+                <w:sz w:val="24"/>
+                <w:szCs w:val="24"/>
+              </w:rPr>
+              <w:t>0.253744</w:t>
+            </w:r>
+          </w:p>
+        </w:tc>
+        <w:tc>
+          <w:tcPr>
+            <w:tcW w:w="1406" w:type="dxa"/>
+            <w:hideMark/>
+          </w:tcPr>
+          <w:p>
+            <w:pPr>
+              <w:spacing w:after="240"/>
+              <w:rPr>
+                <w:rFonts w:ascii="Segoe UI" w:eastAsia="Times New Roman" w:hAnsi="Segoe UI" w:cs="Segoe UI"/>
+                <w:color w:val="24292E"/>
+                <w:sz w:val="24"/>
+                <w:szCs w:val="24"/>
+              </w:rPr>
+            </w:pPr>
+            <w:r>
+              <w:rPr>
+                <w:rFonts w:ascii="Segoe UI" w:eastAsia="Times New Roman" w:hAnsi="Segoe UI" w:cs="Segoe UI"/>
+                <w:color w:val="24292E"/>
+                <w:sz w:val="24"/>
+                <w:szCs w:val="24"/>
+              </w:rPr>
+              <w:t>0.570655</w:t>
+            </w:r>
+          </w:p>
+        </w:tc>
+        <w:tc>
+          <w:tcPr>
+            <w:tcW w:w="1406" w:type="dxa"/>
+            <w:hideMark/>
+          </w:tcPr>
+          <w:p>
+            <w:pPr>
+              <w:spacing w:after="240"/>
+              <w:rPr>
+                <w:rFonts w:ascii="Segoe UI" w:eastAsia="Times New Roman" w:hAnsi="Segoe UI" w:cs="Segoe UI"/>
+                <w:color w:val="24292E"/>
+                <w:sz w:val="24"/>
+                <w:szCs w:val="24"/>
+              </w:rPr>
+            </w:pPr>
+            <w:r>
+              <w:rPr>
+                <w:rFonts w:ascii="Segoe UI" w:eastAsia="Times New Roman" w:hAnsi="Segoe UI" w:cs="Segoe UI"/>
+                <w:color w:val="24292E"/>
+                <w:sz w:val="24"/>
+                <w:szCs w:val="24"/>
+              </w:rPr>
+              <w:t>0.014055</w:t>
+            </w:r>
+          </w:p>
+        </w:tc>
+      </w:tr>
+      <w:tr>
+        <w:trPr>
+          <w:trHeight w:val="300"/>
+        </w:trPr>
+        <w:tc>
+          <w:tcPr>
+            <w:tcW w:w="924" w:type="dxa"/>
+            <w:hideMark/>
+          </w:tcPr>
+          <w:p>
+            <w:pPr>
+              <w:spacing w:after="240"/>
+              <w:rPr>
+                <w:rFonts w:ascii="Segoe UI" w:eastAsia="Times New Roman" w:hAnsi="Segoe UI" w:cs="Segoe UI"/>
+                <w:b/>
+                <w:bCs/>
+                <w:color w:val="24292E"/>
+                <w:sz w:val="24"/>
+                <w:szCs w:val="24"/>
+              </w:rPr>
+            </w:pPr>
+            <w:r>
+              <w:rPr>
+                <w:rFonts w:ascii="Segoe UI" w:eastAsia="Times New Roman" w:hAnsi="Segoe UI" w:cs="Segoe UI"/>
+                <w:b/>
+                <w:bCs/>
+                <w:color w:val="24292E"/>
+                <w:sz w:val="24"/>
+                <w:szCs w:val="24"/>
+              </w:rPr>
+              <w:t>2</w:t>
+            </w:r>
+          </w:p>
+        </w:tc>
+        <w:tc>
+          <w:tcPr>
+            <w:tcW w:w="1406" w:type="dxa"/>
+            <w:hideMark/>
+          </w:tcPr>
+          <w:p>
+            <w:pPr>
+              <w:spacing w:after="240"/>
+              <w:rPr>
+                <w:rFonts w:ascii="Segoe UI" w:eastAsia="Times New Roman" w:hAnsi="Segoe UI" w:cs="Segoe UI"/>
+                <w:color w:val="24292E"/>
+                <w:sz w:val="24"/>
+                <w:szCs w:val="24"/>
+              </w:rPr>
+            </w:pPr>
+            <w:r>
+              <w:rPr>
+                <w:rFonts w:ascii="Segoe UI" w:eastAsia="Times New Roman" w:hAnsi="Segoe UI" w:cs="Segoe UI"/>
+                <w:color w:val="24292E"/>
+                <w:sz w:val="24"/>
+                <w:szCs w:val="24"/>
+              </w:rPr>
+              <w:t>0.014055</w:t>
+            </w:r>
+          </w:p>
+        </w:tc>
+        <w:tc>
+          <w:tcPr>
+            <w:tcW w:w="1406" w:type="dxa"/>
+            <w:hideMark/>
+          </w:tcPr>
+          <w:p>
+            <w:pPr>
+              <w:spacing w:after="240"/>
+              <w:rPr>
+                <w:rFonts w:ascii="Segoe UI" w:eastAsia="Times New Roman" w:hAnsi="Segoe UI" w:cs="Segoe UI"/>
+                <w:color w:val="24292E"/>
+                <w:sz w:val="24"/>
+                <w:szCs w:val="24"/>
+              </w:rPr>
+            </w:pPr>
+            <w:r>
+              <w:rPr>
+                <w:rFonts w:ascii="Segoe UI" w:eastAsia="Times New Roman" w:hAnsi="Segoe UI" w:cs="Segoe UI"/>
+                <w:color w:val="24292E"/>
+                <w:sz w:val="24"/>
+                <w:szCs w:val="24"/>
+              </w:rPr>
+              <w:t>0.076421</w:t>
+            </w:r>
+          </w:p>
+        </w:tc>
+        <w:tc>
+          <w:tcPr>
+            <w:tcW w:w="1406" w:type="dxa"/>
+            <w:hideMark/>
+          </w:tcPr>
+          <w:p>
+            <w:pPr>
+              <w:spacing w:after="240"/>
+              <w:rPr>
+                <w:rFonts w:ascii="Segoe UI" w:eastAsia="Times New Roman" w:hAnsi="Segoe UI" w:cs="Segoe UI"/>
+                <w:color w:val="24292E"/>
+                <w:sz w:val="24"/>
+                <w:szCs w:val="24"/>
+              </w:rPr>
+            </w:pPr>
+            <w:r>
+              <w:rPr>
+                <w:rFonts w:ascii="Segoe UI" w:eastAsia="Times New Roman" w:hAnsi="Segoe UI" w:cs="Segoe UI"/>
+                <w:color w:val="24292E"/>
+                <w:sz w:val="24"/>
+                <w:szCs w:val="24"/>
+              </w:rPr>
+              <w:t>0.460857</w:t>
+            </w:r>
+          </w:p>
+        </w:tc>
+        <w:tc>
+          <w:tcPr>
+            <w:tcW w:w="1406" w:type="dxa"/>
+            <w:hideMark/>
+          </w:tcPr>
+          <w:p>
+            <w:pPr>
+              <w:spacing w:after="240"/>
+              <w:rPr>
+                <w:rFonts w:ascii="Segoe UI" w:eastAsia="Times New Roman" w:hAnsi="Segoe UI" w:cs="Segoe UI"/>
+                <w:color w:val="24292E"/>
+                <w:sz w:val="24"/>
+                <w:szCs w:val="24"/>
+              </w:rPr>
+            </w:pPr>
+            <w:r>
+              <w:rPr>
+                <w:rFonts w:ascii="Segoe UI" w:eastAsia="Times New Roman" w:hAnsi="Segoe UI" w:cs="Segoe UI"/>
+                <w:color w:val="24292E"/>
+                <w:sz w:val="24"/>
+                <w:szCs w:val="24"/>
+              </w:rPr>
+              <w:t>0.28878</w:t>
+            </w:r>
+          </w:p>
+        </w:tc>
+        <w:tc>
+          <w:tcPr>
+            <w:tcW w:w="1406" w:type="dxa"/>
+            <w:hideMark/>
+          </w:tcPr>
+          <w:p>
+            <w:pPr>
+              <w:spacing w:after="240"/>
+              <w:rPr>
+                <w:rFonts w:ascii="Segoe UI" w:eastAsia="Times New Roman" w:hAnsi="Segoe UI" w:cs="Segoe UI"/>
+                <w:color w:val="24292E"/>
+                <w:sz w:val="24"/>
+                <w:szCs w:val="24"/>
+              </w:rPr>
+            </w:pPr>
+            <w:r>
+              <w:rPr>
+                <w:rFonts w:ascii="Segoe UI" w:eastAsia="Times New Roman" w:hAnsi="Segoe UI" w:cs="Segoe UI"/>
+                <w:color w:val="24292E"/>
+                <w:sz w:val="24"/>
+                <w:szCs w:val="24"/>
+              </w:rPr>
+              <w:t>0.52454</w:t>
+            </w:r>
+          </w:p>
+        </w:tc>
+        <w:tc>
+          <w:tcPr>
+            <w:tcW w:w="1406" w:type="dxa"/>
+            <w:hideMark/>
+          </w:tcPr>
+          <w:p>
+            <w:pPr>
+              <w:spacing w:after="240"/>
+              <w:rPr>
+                <w:rFonts w:ascii="Segoe UI" w:eastAsia="Times New Roman" w:hAnsi="Segoe UI" w:cs="Segoe UI"/>
+                <w:color w:val="24292E"/>
+                <w:sz w:val="24"/>
+                <w:szCs w:val="24"/>
+              </w:rPr>
+            </w:pPr>
+            <w:r>
+              <w:rPr>
+                <w:rFonts w:ascii="Segoe UI" w:eastAsia="Times New Roman" w:hAnsi="Segoe UI" w:cs="Segoe UI"/>
+                <w:color w:val="24292E"/>
+                <w:sz w:val="24"/>
+                <w:szCs w:val="24"/>
+              </w:rPr>
+              <w:t>0.026044</w:t>
+            </w:r>
+          </w:p>
+        </w:tc>
+      </w:tr>
+      <w:tr>
+        <w:trPr>
+          <w:trHeight w:val="300"/>
+        </w:trPr>
+        <w:tc>
+          <w:tcPr>
+            <w:tcW w:w="924" w:type="dxa"/>
+            <w:hideMark/>
+          </w:tcPr>
+          <w:p>
+            <w:pPr>
+              <w:spacing w:after="240"/>
+              <w:rPr>
+                <w:rFonts w:ascii="Segoe UI" w:eastAsia="Times New Roman" w:hAnsi="Segoe UI" w:cs="Segoe UI"/>
+                <w:b/>
+                <w:bCs/>
+                <w:color w:val="24292E"/>
+                <w:sz w:val="24"/>
+                <w:szCs w:val="24"/>
+              </w:rPr>
+            </w:pPr>
+            <w:r>
+              <w:rPr>
+                <w:rFonts w:ascii="Segoe UI" w:eastAsia="Times New Roman" w:hAnsi="Segoe UI" w:cs="Segoe UI"/>
+                <w:b/>
+                <w:bCs/>
+                <w:color w:val="24292E"/>
+                <w:sz w:val="24"/>
+                <w:szCs w:val="24"/>
+              </w:rPr>
+              <w:t>3</w:t>
+            </w:r>
+          </w:p>
+        </w:tc>
+        <w:tc>
+          <w:tcPr>
+            <w:tcW w:w="1406" w:type="dxa"/>
+            <w:hideMark/>
+          </w:tcPr>
+          <w:p>
+            <w:pPr>
+              <w:spacing w:after="240"/>
+              <w:rPr>
+                <w:rFonts w:ascii="Segoe UI" w:eastAsia="Times New Roman" w:hAnsi="Segoe UI" w:cs="Segoe UI"/>
+                <w:color w:val="24292E"/>
+                <w:sz w:val="24"/>
+                <w:szCs w:val="24"/>
+              </w:rPr>
+            </w:pPr>
+            <w:r>
+              <w:rPr>
+                <w:rFonts w:ascii="Segoe UI" w:eastAsia="Times New Roman" w:hAnsi="Segoe UI" w:cs="Segoe UI"/>
+                <w:color w:val="24292E"/>
+                <w:sz w:val="24"/>
+                <w:szCs w:val="24"/>
+              </w:rPr>
+              <w:t>0.026044</w:t>
+            </w:r>
+          </w:p>
+        </w:tc>
+        <w:tc>
+          <w:tcPr>
+            <w:tcW w:w="1406" w:type="dxa"/>
+            <w:hideMark/>
+          </w:tcPr>
+          <w:p>
+            <w:pPr>
+              <w:spacing w:after="240"/>
+              <w:rPr>
+                <w:rFonts w:ascii="Segoe UI" w:eastAsia="Times New Roman" w:hAnsi="Segoe UI" w:cs="Segoe UI"/>
+                <w:color w:val="24292E"/>
+                <w:sz w:val="24"/>
+                <w:szCs w:val="24"/>
+              </w:rPr>
+            </w:pPr>
+            <w:r>
+              <w:rPr>
+                <w:rFonts w:ascii="Segoe UI" w:eastAsia="Times New Roman" w:hAnsi="Segoe UI" w:cs="Segoe UI"/>
+                <w:color w:val="24292E"/>
+                <w:sz w:val="24"/>
+                <w:szCs w:val="24"/>
+              </w:rPr>
+              <w:t>0.082263</w:t>
+            </w:r>
+          </w:p>
+        </w:tc>
+        <w:tc>
+          <w:tcPr>
+            <w:tcW w:w="1406" w:type="dxa"/>
+            <w:hideMark/>
+          </w:tcPr>
+          <w:p>
+            <w:pPr>
+              <w:spacing w:after="240"/>
+              <w:rPr>
+                <w:rFonts w:ascii="Segoe UI" w:eastAsia="Times New Roman" w:hAnsi="Segoe UI" w:cs="Segoe UI"/>
+                <w:color w:val="24292E"/>
+                <w:sz w:val="24"/>
+                <w:szCs w:val="24"/>
+              </w:rPr>
+            </w:pPr>
+            <w:r>
+              <w:rPr>
+                <w:rFonts w:ascii="Segoe UI" w:eastAsia="Times New Roman" w:hAnsi="Segoe UI" w:cs="Segoe UI"/>
+                <w:color w:val="24292E"/>
+                <w:sz w:val="24"/>
+                <w:szCs w:val="24"/>
+              </w:rPr>
+              <w:t>0.467192</w:t>
+            </w:r>
+          </w:p>
+        </w:tc>
+        <w:tc>
+          <w:tcPr>
+            <w:tcW w:w="1406" w:type="dxa"/>
+            <w:hideMark/>
+          </w:tcPr>
+          <w:p>
+            <w:pPr>
+              <w:spacing w:after="240"/>
+              <w:rPr>
+                <w:rFonts w:ascii="Segoe UI" w:eastAsia="Times New Roman" w:hAnsi="Segoe UI" w:cs="Segoe UI"/>
+                <w:color w:val="24292E"/>
+                <w:sz w:val="24"/>
+                <w:szCs w:val="24"/>
+              </w:rPr>
+            </w:pPr>
+            <w:r>
+              <w:rPr>
+                <w:rFonts w:ascii="Segoe UI" w:eastAsia="Times New Roman" w:hAnsi="Segoe UI" w:cs="Segoe UI"/>
+                <w:color w:val="24292E"/>
+                <w:sz w:val="24"/>
+                <w:szCs w:val="24"/>
+              </w:rPr>
+              <w:t>0.313123</w:t>
+            </w:r>
+          </w:p>
+        </w:tc>
+        <w:tc>
+          <w:tcPr>
+            <w:tcW w:w="1406" w:type="dxa"/>
+            <w:hideMark/>
+          </w:tcPr>
+          <w:p>
+            <w:pPr>
+              <w:spacing w:after="240"/>
+              <w:rPr>
+                <w:rFonts w:ascii="Segoe UI" w:eastAsia="Times New Roman" w:hAnsi="Segoe UI" w:cs="Segoe UI"/>
+                <w:color w:val="24292E"/>
+                <w:sz w:val="24"/>
+                <w:szCs w:val="24"/>
+              </w:rPr>
+            </w:pPr>
+            <w:r>
+              <w:rPr>
+                <w:rFonts w:ascii="Segoe UI" w:eastAsia="Times New Roman" w:hAnsi="Segoe UI" w:cs="Segoe UI"/>
+                <w:color w:val="24292E"/>
+                <w:sz w:val="24"/>
+                <w:szCs w:val="24"/>
+              </w:rPr>
+              <w:t>0.494786</w:t>
+            </w:r>
+          </w:p>
+        </w:tc>
+        <w:tc>
+          <w:tcPr>
+            <w:tcW w:w="1406" w:type="dxa"/>
+            <w:hideMark/>
+          </w:tcPr>
+          <w:p>
+            <w:pPr>
+              <w:spacing w:after="240"/>
+              <w:rPr>
+                <w:rFonts w:ascii="Segoe UI" w:eastAsia="Times New Roman" w:hAnsi="Segoe UI" w:cs="Segoe UI"/>
+                <w:color w:val="24292E"/>
+                <w:sz w:val="24"/>
+                <w:szCs w:val="24"/>
+              </w:rPr>
+            </w:pPr>
+            <w:r>
+              <w:rPr>
+                <w:rFonts w:ascii="Segoe UI" w:eastAsia="Times New Roman" w:hAnsi="Segoe UI" w:cs="Segoe UI"/>
+                <w:color w:val="24292E"/>
+                <w:sz w:val="24"/>
+                <w:szCs w:val="24"/>
+              </w:rPr>
+              <w:t>0.035138</w:t>
+            </w:r>
+          </w:p>
+        </w:tc>
+      </w:tr>
+      <w:tr>
+        <w:trPr>
+          <w:trHeight w:val="300"/>
+        </w:trPr>
+        <w:tc>
+          <w:tcPr>
+            <w:tcW w:w="924" w:type="dxa"/>
+            <w:hideMark/>
+          </w:tcPr>
+          <w:p>
+            <w:pPr>
+              <w:spacing w:after="240"/>
+              <w:rPr>
+                <w:rFonts w:ascii="Segoe UI" w:eastAsia="Times New Roman" w:hAnsi="Segoe UI" w:cs="Segoe UI"/>
+                <w:b/>
+                <w:bCs/>
+                <w:color w:val="24292E"/>
+                <w:sz w:val="24"/>
+                <w:szCs w:val="24"/>
+              </w:rPr>
+            </w:pPr>
+            <w:r>
+              <w:rPr>
+                <w:rFonts w:ascii="Segoe UI" w:eastAsia="Times New Roman" w:hAnsi="Segoe UI" w:cs="Segoe UI"/>
+                <w:b/>
+                <w:bCs/>
+                <w:color w:val="24292E"/>
+                <w:sz w:val="24"/>
+                <w:szCs w:val="24"/>
+              </w:rPr>
+              <w:t>4</w:t>
+            </w:r>
+          </w:p>
+        </w:tc>
+        <w:tc>
+          <w:tcPr>
+            <w:tcW w:w="1406" w:type="dxa"/>
+            <w:hideMark/>
+          </w:tcPr>
+          <w:p>
+            <w:pPr>
+              <w:spacing w:after="240"/>
+              <w:rPr>
+                <w:rFonts w:ascii="Segoe UI" w:eastAsia="Times New Roman" w:hAnsi="Segoe UI" w:cs="Segoe UI"/>
+                <w:color w:val="24292E"/>
+                <w:sz w:val="24"/>
+                <w:szCs w:val="24"/>
+              </w:rPr>
+            </w:pPr>
+            <w:r>
+              <w:rPr>
+                <w:rFonts w:ascii="Segoe UI" w:eastAsia="Times New Roman" w:hAnsi="Segoe UI" w:cs="Segoe UI"/>
+                <w:color w:val="24292E"/>
+                <w:sz w:val="24"/>
+                <w:szCs w:val="24"/>
+              </w:rPr>
+              <w:t>0.035138</w:t>
+            </w:r>
+          </w:p>
+        </w:tc>
+        <w:tc>
+          <w:tcPr>
+            <w:tcW w:w="1406" w:type="dxa"/>
+            <w:hideMark/>
+          </w:tcPr>
+          <w:p>
+            <w:pPr>
+              <w:spacing w:after="240"/>
+              <w:rPr>
+                <w:rFonts w:ascii="Segoe UI" w:eastAsia="Times New Roman" w:hAnsi="Segoe UI" w:cs="Segoe UI"/>
+                <w:color w:val="24292E"/>
+                <w:sz w:val="24"/>
+                <w:szCs w:val="24"/>
+              </w:rPr>
+            </w:pPr>
+            <w:r>
+              <w:rPr>
+                <w:rFonts w:ascii="Segoe UI" w:eastAsia="Times New Roman" w:hAnsi="Segoe UI" w:cs="Segoe UI"/>
+                <w:color w:val="24292E"/>
+                <w:sz w:val="24"/>
+                <w:szCs w:val="24"/>
+              </w:rPr>
+              <w:t>0.03499</w:t>
+            </w:r>
+          </w:p>
+        </w:tc>
+        <w:tc>
+          <w:tcPr>
+            <w:tcW w:w="1406" w:type="dxa"/>
+            <w:hideMark/>
+          </w:tcPr>
+          <w:p>
+            <w:pPr>
+              <w:spacing w:after="240"/>
+              <w:rPr>
+                <w:rFonts w:ascii="Segoe UI" w:eastAsia="Times New Roman" w:hAnsi="Segoe UI" w:cs="Segoe UI"/>
+                <w:color w:val="24292E"/>
+                <w:sz w:val="24"/>
+                <w:szCs w:val="24"/>
+              </w:rPr>
+            </w:pPr>
+            <w:r>
+              <w:rPr>
+                <w:rFonts w:ascii="Segoe UI" w:eastAsia="Times New Roman" w:hAnsi="Segoe UI" w:cs="Segoe UI"/>
+                <w:color w:val="24292E"/>
+                <w:sz w:val="24"/>
+                <w:szCs w:val="24"/>
+              </w:rPr>
+              <w:t>0.46565</w:t>
+            </w:r>
+          </w:p>
+        </w:tc>
+        <w:tc>
+          <w:tcPr>
+            <w:tcW w:w="1406" w:type="dxa"/>
+            <w:hideMark/>
+          </w:tcPr>
+          <w:p>
+            <w:pPr>
+              <w:spacing w:after="240"/>
+              <w:rPr>
+                <w:rFonts w:ascii="Segoe UI" w:eastAsia="Times New Roman" w:hAnsi="Segoe UI" w:cs="Segoe UI"/>
+                <w:color w:val="24292E"/>
+                <w:sz w:val="24"/>
+                <w:szCs w:val="24"/>
+              </w:rPr>
+            </w:pPr>
+            <w:r>
+              <w:rPr>
+                <w:rFonts w:ascii="Segoe UI" w:eastAsia="Times New Roman" w:hAnsi="Segoe UI" w:cs="Segoe UI"/>
+                <w:color w:val="24292E"/>
+                <w:sz w:val="24"/>
+                <w:szCs w:val="24"/>
+              </w:rPr>
+              <w:t>0.279499</w:t>
+            </w:r>
+          </w:p>
+        </w:tc>
+        <w:tc>
+          <w:tcPr>
+            <w:tcW w:w="1406" w:type="dxa"/>
+            <w:hideMark/>
+          </w:tcPr>
+          <w:p>
+            <w:pPr>
+              <w:spacing w:after="240"/>
+              <w:rPr>
+                <w:rFonts w:ascii="Segoe UI" w:eastAsia="Times New Roman" w:hAnsi="Segoe UI" w:cs="Segoe UI"/>
+                <w:color w:val="24292E"/>
+                <w:sz w:val="24"/>
+                <w:szCs w:val="24"/>
+              </w:rPr>
+            </w:pPr>
+            <w:r>
+              <w:rPr>
+                <w:rFonts w:ascii="Segoe UI" w:eastAsia="Times New Roman" w:hAnsi="Segoe UI" w:cs="Segoe UI"/>
+                <w:color w:val="24292E"/>
+                <w:sz w:val="24"/>
+                <w:szCs w:val="24"/>
+              </w:rPr>
+              <w:t>0.498578</w:t>
+            </w:r>
+          </w:p>
+        </w:tc>
+        <w:tc>
+          <w:tcPr>
+            <w:tcW w:w="1406" w:type="dxa"/>
+            <w:hideMark/>
+          </w:tcPr>
+          <w:p>
+            <w:pPr>
+              <w:spacing w:after="240"/>
+              <w:rPr>
+                <w:rFonts w:ascii="Segoe UI" w:eastAsia="Times New Roman" w:hAnsi="Segoe UI" w:cs="Segoe UI"/>
+                <w:color w:val="24292E"/>
+                <w:sz w:val="24"/>
+                <w:szCs w:val="24"/>
+              </w:rPr>
+            </w:pPr>
+            <w:r>
+              <w:rPr>
+                <w:rFonts w:ascii="Segoe UI" w:eastAsia="Times New Roman" w:hAnsi="Segoe UI" w:cs="Segoe UI"/>
+                <w:color w:val="24292E"/>
+                <w:sz w:val="24"/>
+                <w:szCs w:val="24"/>
+              </w:rPr>
+              <w:t>0.055808</w:t>
+            </w:r>
+          </w:p>
+        </w:tc>
+      </w:tr>
+      <w:tr>
+        <w:trPr>
+          <w:trHeight w:val="300"/>
+        </w:trPr>
+        <w:tc>
+          <w:tcPr>
+            <w:tcW w:w="924" w:type="dxa"/>
+            <w:hideMark/>
+          </w:tcPr>
+          <w:p>
+            <w:pPr>
+              <w:spacing w:after="240"/>
+              <w:rPr>
+                <w:rFonts w:ascii="Segoe UI" w:eastAsia="Times New Roman" w:hAnsi="Segoe UI" w:cs="Segoe UI"/>
+                <w:b/>
+                <w:bCs/>
+                <w:color w:val="24292E"/>
+                <w:sz w:val="24"/>
+                <w:szCs w:val="24"/>
+              </w:rPr>
+            </w:pPr>
+            <w:r>
+              <w:rPr>
+                <w:rFonts w:ascii="Segoe UI" w:eastAsia="Times New Roman" w:hAnsi="Segoe UI" w:cs="Segoe UI"/>
+                <w:b/>
+                <w:bCs/>
+                <w:color w:val="24292E"/>
+                <w:sz w:val="24"/>
+                <w:szCs w:val="24"/>
+              </w:rPr>
+              <w:t>5</w:t>
+            </w:r>
+          </w:p>
+        </w:tc>
+        <w:tc>
+          <w:tcPr>
+            <w:tcW w:w="1406" w:type="dxa"/>
+            <w:hideMark/>
+          </w:tcPr>
+          <w:p>
+            <w:pPr>
+              <w:spacing w:after="240"/>
+              <w:rPr>
+                <w:rFonts w:ascii="Segoe UI" w:eastAsia="Times New Roman" w:hAnsi="Segoe UI" w:cs="Segoe UI"/>
+                <w:color w:val="24292E"/>
+                <w:sz w:val="24"/>
+                <w:szCs w:val="24"/>
+              </w:rPr>
+            </w:pPr>
+            <w:r>
+              <w:rPr>
+                <w:rFonts w:ascii="Segoe UI" w:eastAsia="Times New Roman" w:hAnsi="Segoe UI" w:cs="Segoe UI"/>
+                <w:color w:val="24292E"/>
+                <w:sz w:val="24"/>
+                <w:szCs w:val="24"/>
+              </w:rPr>
+              <w:t>0.055808</w:t>
+            </w:r>
+          </w:p>
+        </w:tc>
+        <w:tc>
+          <w:tcPr>
+            <w:tcW w:w="1406" w:type="dxa"/>
+            <w:hideMark/>
+          </w:tcPr>
+          <w:p>
+            <w:pPr>
+              <w:spacing w:after="240"/>
+              <w:rPr>
+                <w:rFonts w:ascii="Segoe UI" w:eastAsia="Times New Roman" w:hAnsi="Segoe UI" w:cs="Segoe UI"/>
+                <w:color w:val="24292E"/>
+                <w:sz w:val="24"/>
+                <w:szCs w:val="24"/>
+              </w:rPr>
+            </w:pPr>
+            <w:r>
+              <w:rPr>
+                <w:rFonts w:ascii="Segoe UI" w:eastAsia="Times New Roman" w:hAnsi="Segoe UI" w:cs="Segoe UI"/>
+                <w:color w:val="24292E"/>
+                <w:sz w:val="24"/>
+                <w:szCs w:val="24"/>
+              </w:rPr>
+              <w:t>0.006302</w:t>
+            </w:r>
+          </w:p>
+        </w:tc>
+        <w:tc>
+          <w:tcPr>
+            <w:tcW w:w="1406" w:type="dxa"/>
+            <w:hideMark/>
+          </w:tcPr>
+          <w:p>
+            <w:pPr>
+              <w:spacing w:after="240"/>
+              <w:rPr>
+                <w:rFonts w:ascii="Segoe UI" w:eastAsia="Times New Roman" w:hAnsi="Segoe UI" w:cs="Segoe UI"/>
+                <w:color w:val="24292E"/>
+                <w:sz w:val="24"/>
+                <w:szCs w:val="24"/>
+              </w:rPr>
+            </w:pPr>
+            <w:r>
+              <w:rPr>
+                <w:rFonts w:ascii="Segoe UI" w:eastAsia="Times New Roman" w:hAnsi="Segoe UI" w:cs="Segoe UI"/>
+                <w:color w:val="24292E"/>
+                <w:sz w:val="24"/>
+                <w:szCs w:val="24"/>
+              </w:rPr>
+              <w:t>0.470267</w:t>
+            </w:r>
+          </w:p>
+        </w:tc>
+        <w:tc>
+          <w:tcPr>
+            <w:tcW w:w="1406" w:type="dxa"/>
+            <w:hideMark/>
+          </w:tcPr>
+          <w:p>
+            <w:pPr>
+              <w:spacing w:after="240"/>
+              <w:rPr>
+                <w:rFonts w:ascii="Segoe UI" w:eastAsia="Times New Roman" w:hAnsi="Segoe UI" w:cs="Segoe UI"/>
+                <w:color w:val="24292E"/>
+                <w:sz w:val="24"/>
+                <w:szCs w:val="24"/>
+              </w:rPr>
+            </w:pPr>
+            <w:r>
+              <w:rPr>
+                <w:rFonts w:ascii="Segoe UI" w:eastAsia="Times New Roman" w:hAnsi="Segoe UI" w:cs="Segoe UI"/>
+                <w:color w:val="24292E"/>
+                <w:sz w:val="24"/>
+                <w:szCs w:val="24"/>
+              </w:rPr>
+              <w:t>0.271023</w:t>
+            </w:r>
+          </w:p>
+        </w:tc>
+        <w:tc>
+          <w:tcPr>
+            <w:tcW w:w="1406" w:type="dxa"/>
+            <w:hideMark/>
+          </w:tcPr>
+          <w:p>
+            <w:pPr>
+              <w:spacing w:after="240"/>
+              <w:rPr>
+                <w:rFonts w:ascii="Segoe UI" w:eastAsia="Times New Roman" w:hAnsi="Segoe UI" w:cs="Segoe UI"/>
+                <w:color w:val="24292E"/>
+                <w:sz w:val="24"/>
+                <w:szCs w:val="24"/>
+              </w:rPr>
+            </w:pPr>
+            <w:r>
+              <w:rPr>
+                <w:rFonts w:ascii="Segoe UI" w:eastAsia="Times New Roman" w:hAnsi="Segoe UI" w:cs="Segoe UI"/>
+                <w:color w:val="24292E"/>
+                <w:sz w:val="24"/>
+                <w:szCs w:val="24"/>
+              </w:rPr>
+              <w:t>0.533659</w:t>
+            </w:r>
+          </w:p>
+        </w:tc>
+        <w:tc>
+          <w:tcPr>
+            <w:tcW w:w="1406" w:type="dxa"/>
+            <w:hideMark/>
+          </w:tcPr>
+          <w:p>
+            <w:pPr>
+              <w:keepNext/>
+              <w:spacing w:after="240"/>
+              <w:rPr>
+                <w:rFonts w:ascii="Segoe UI" w:eastAsia="Times New Roman" w:hAnsi="Segoe UI" w:cs="Segoe UI"/>
+                <w:color w:val="24292E"/>
+                <w:sz w:val="24"/>
+                <w:szCs w:val="24"/>
+              </w:rPr>
+            </w:pPr>
+            <w:r>
+              <w:rPr>
+                <w:rFonts w:ascii="Segoe UI" w:eastAsia="Times New Roman" w:hAnsi="Segoe UI" w:cs="Segoe UI"/>
+                <w:color w:val="24292E"/>
+                <w:sz w:val="24"/>
+                <w:szCs w:val="24"/>
+              </w:rPr>
+              <w:t>0.028938</w:t>
+            </w:r>
+          </w:p>
+        </w:tc>
+      </w:tr>
+    </w:tbl>
+    <w:p>
+      <w:pPr>
+        <w:pStyle w:val="Caption"/>
+        <w:jc w:val="center"/>
+        <w:rPr>
+          <w:rFonts w:ascii="Segoe UI" w:eastAsia="Times New Roman" w:hAnsi="Segoe UI" w:cs="Segoe UI"/>
+          <w:color w:val="24292E"/>
+          <w:sz w:val="24"/>
+          <w:szCs w:val="24"/>
+        </w:rPr>
+      </w:pPr>
+      <w:r>
+        <w:rPr>
+          <w:sz w:val="24"/>
+          <w:szCs w:val="24"/>
+        </w:rPr>
+        <w:t xml:space="preserve">Table </w:t>
+      </w:r>
+      <w:r>
+        <w:rPr>
+          <w:sz w:val="24"/>
+          <w:szCs w:val="24"/>
+        </w:rPr>
+        <w:fldChar w:fldCharType="begin"/>
+      </w:r>
+      <w:r>
+        <w:rPr>
+          <w:sz w:val="24"/>
+          <w:szCs w:val="24"/>
+        </w:rPr>
+        <w:instrText xml:space="preserve"> SEQ Table \* ARABIC </w:instrText>
+      </w:r>
+      <w:r>
+        <w:rPr>
+          <w:sz w:val="24"/>
+          <w:szCs w:val="24"/>
+        </w:rPr>
+        <w:fldChar w:fldCharType="separate"/>
+      </w:r>
+      <w:r>
+        <w:rPr>
+          <w:noProof/>
+          <w:sz w:val="24"/>
+          <w:szCs w:val="24"/>
+        </w:rPr>
+        <w:t>7</w:t>
+      </w:r>
+      <w:r>
+        <w:rPr>
+          <w:sz w:val="24"/>
+          <w:szCs w:val="24"/>
+        </w:rPr>
+        <w:fldChar w:fldCharType="end"/>
+      </w:r>
+    </w:p>
+    <w:p>
+      <w:pPr>
+        <w:spacing w:before="360" w:after="240" w:line="240" w:lineRule="auto"/>
+        <w:outlineLvl w:val="2"/>
+        <w:rPr>
+          <w:rFonts w:ascii="Segoe UI" w:eastAsia="Times New Roman" w:hAnsi="Segoe UI" w:cs="Segoe UI"/>
+          <w:b/>
+          <w:bCs/>
+          <w:color w:val="24292E"/>
+          <w:sz w:val="24"/>
+          <w:szCs w:val="24"/>
+        </w:rPr>
+      </w:pPr>
+      <w:r>
+        <w:rPr>
+          <w:rFonts w:ascii="Segoe UI" w:eastAsia="Times New Roman" w:hAnsi="Segoe UI" w:cs="Segoe UI"/>
+          <w:b/>
+          <w:bCs/>
+          <w:color w:val="24292E"/>
+          <w:sz w:val="24"/>
+          <w:szCs w:val="24"/>
+        </w:rPr>
+        <w:t>Splitting the data</w:t>
+      </w:r>
+    </w:p>
+    <w:p>
+      <w:pPr>
+        <w:spacing w:after="240" w:line="240" w:lineRule="auto"/>
+        <w:rPr>
+          <w:rFonts w:ascii="Segoe UI" w:eastAsia="Times New Roman" w:hAnsi="Segoe UI" w:cs="Segoe UI"/>
+          <w:color w:val="24292E"/>
+          <w:sz w:val="24"/>
+          <w:szCs w:val="24"/>
+        </w:rPr>
+      </w:pPr>
+      <w:r>
+        <w:rPr>
+          <w:rFonts w:ascii="Segoe UI" w:eastAsia="Times New Roman" w:hAnsi="Segoe UI" w:cs="Segoe UI"/>
+          <w:color w:val="24292E"/>
+          <w:sz w:val="24"/>
+          <w:szCs w:val="24"/>
+        </w:rPr>
+        <w:t>We will split data into three datasets</w:t>
+      </w:r>
+    </w:p>
+    <w:p>
+      <w:pPr>
+        <w:spacing w:after="240" w:line="240" w:lineRule="auto"/>
+        <w:rPr>
+          <w:rFonts w:ascii="Segoe UI" w:eastAsia="Times New Roman" w:hAnsi="Segoe UI" w:cs="Segoe UI"/>
+          <w:color w:val="24292E"/>
+          <w:sz w:val="24"/>
+          <w:szCs w:val="24"/>
+        </w:rPr>
+      </w:pPr>
+      <w:r>
+        <w:rPr>
+          <w:rFonts w:ascii="Segoe UI" w:eastAsia="Times New Roman" w:hAnsi="Segoe UI" w:cs="Segoe UI"/>
+          <w:color w:val="24292E"/>
+          <w:sz w:val="24"/>
+          <w:szCs w:val="24"/>
+        </w:rPr>
+        <w:t>Training data: 06/16/2006- 12/31/2016</w:t>
+      </w:r>
+    </w:p>
+    <w:p>
+      <w:pPr>
+        <w:spacing w:after="240" w:line="240" w:lineRule="auto"/>
+        <w:rPr>
+          <w:rFonts w:ascii="Segoe UI" w:eastAsia="Times New Roman" w:hAnsi="Segoe UI" w:cs="Segoe UI"/>
+          <w:color w:val="24292E"/>
+          <w:sz w:val="24"/>
+          <w:szCs w:val="24"/>
+        </w:rPr>
+      </w:pPr>
+      <w:r>
+        <w:rPr>
+          <w:rFonts w:ascii="Segoe UI" w:eastAsia="Times New Roman" w:hAnsi="Segoe UI" w:cs="Segoe UI"/>
+          <w:color w:val="24292E"/>
+          <w:sz w:val="24"/>
+          <w:szCs w:val="24"/>
+        </w:rPr>
+        <w:t>Validation data: 01/01/2017-12/31/2017</w:t>
+      </w:r>
+    </w:p>
+    <w:p>
+      <w:pPr>
+        <w:spacing w:after="240" w:line="240" w:lineRule="auto"/>
+        <w:rPr>
+          <w:rFonts w:ascii="Segoe UI" w:eastAsia="Times New Roman" w:hAnsi="Segoe UI" w:cs="Segoe UI"/>
+          <w:color w:val="24292E"/>
+          <w:sz w:val="24"/>
+          <w:szCs w:val="24"/>
+        </w:rPr>
+      </w:pPr>
+      <w:r>
+        <w:rPr>
+          <w:rFonts w:ascii="Segoe UI" w:eastAsia="Times New Roman" w:hAnsi="Segoe UI" w:cs="Segoe UI"/>
+          <w:color w:val="24292E"/>
+          <w:sz w:val="24"/>
+          <w:szCs w:val="24"/>
+        </w:rPr>
+        <w:t>Testing data</w:t>
+      </w:r>
+      <w:r>
+        <w:rPr>
+          <w:rFonts w:ascii="Segoe UI" w:eastAsia="Times New Roman" w:hAnsi="Segoe UI" w:cs="Segoe UI"/>
+          <w:color w:val="24292E"/>
+          <w:sz w:val="24"/>
+          <w:szCs w:val="24"/>
+        </w:rPr>
+        <w:t xml:space="preserve">: </w:t>
+      </w:r>
+      <w:r>
+        <w:rPr>
+          <w:rFonts w:ascii="Segoe UI" w:eastAsia="Times New Roman" w:hAnsi="Segoe UI" w:cs="Segoe UI"/>
+          <w:color w:val="24292E"/>
+          <w:sz w:val="24"/>
+          <w:szCs w:val="24"/>
+        </w:rPr>
+        <w:t xml:space="preserve"> 01/01/2018 -</w:t>
+      </w:r>
+      <w:r>
+        <w:rPr>
+          <w:rFonts w:ascii="Segoe UI" w:eastAsia="Times New Roman" w:hAnsi="Segoe UI" w:cs="Segoe UI"/>
+          <w:color w:val="24292E"/>
+          <w:sz w:val="24"/>
+          <w:szCs w:val="24"/>
+        </w:rPr>
+        <w:t>07/10/2018</w:t>
+      </w:r>
+      <w:bookmarkStart w:id="3" w:name="_GoBack"/>
+      <w:bookmarkEnd w:id="3"/>
+    </w:p>
+    <w:p>
+      <w:pPr>
+        <w:spacing w:after="240" w:line="240" w:lineRule="auto"/>
+        <w:rPr>
+          <w:rFonts w:ascii="Segoe UI" w:eastAsia="Times New Roman" w:hAnsi="Segoe UI" w:cs="Segoe UI"/>
+          <w:color w:val="24292E"/>
+          <w:sz w:val="24"/>
+          <w:szCs w:val="24"/>
+        </w:rPr>
+      </w:pPr>
+      <w:r>
+        <w:rPr>
+          <w:rFonts w:ascii="Segoe UI" w:eastAsia="Times New Roman" w:hAnsi="Segoe UI" w:cs="Segoe UI"/>
+          <w:color w:val="24292E"/>
+          <w:sz w:val="24"/>
+          <w:szCs w:val="24"/>
+        </w:rPr>
+        <w:lastRenderedPageBreak/>
+        <w:t>Finally, the inputs (X) are reshaped into the 3D format expected by LSTMs, namely [samples, timesteps, features].</w:t>
       </w:r>
     </w:p>
     <w:p>
@@ -11088,17 +13841,7 @@
           <w:sz w:val="24"/>
           <w:szCs w:val="24"/>
         </w:rPr>
-        <w:t xml:space="preserve">In this section, you will need to discuss the process of improvement you made upon the algorithms and techniques you used in your implementation. For example, adjusting parameters for certain models to acquire improved solutions would fall under the refinement category. Your initial and final solutions should be reported, as well as any </w:t>
-      </w:r>
-      <w:r>
-        <w:rPr>
-          <w:rFonts w:ascii="Segoe UI" w:eastAsia="Times New Roman" w:hAnsi="Segoe UI" w:cs="Segoe UI"/>
-          <w:color w:val="24292E"/>
-          <w:sz w:val="24"/>
-          <w:szCs w:val="24"/>
-        </w:rPr>
-        <w:lastRenderedPageBreak/>
-        <w:t>significant intermediate results as necessary. Questions to ask yourself when writing this section:</w:t>
+        <w:t>In this section, you will need to discuss the process of improvement you made upon the algorithms and techniques you used in your implementation. For example, adjusting parameters for certain models to acquire improved solutions would fall under the refinement category. Your initial and final solutions should be reported, as well as any significant intermediate results as necessary. Questions to ask yourself when writing this section:</w:t>
       </w:r>
     </w:p>
     <w:p>
@@ -11129,58 +13872,6 @@
     </w:p>
     <w:p>
       <w:pPr>
-        <w:numPr>
-          <w:ilvl w:val="0"/>
-          <w:numId w:val="10"/>
-        </w:numPr>
-        <w:spacing w:before="60" w:after="100" w:afterAutospacing="1" w:line="240" w:lineRule="auto"/>
-        <w:rPr>
-          <w:rFonts w:ascii="Segoe UI" w:eastAsia="Times New Roman" w:hAnsi="Segoe UI" w:cs="Segoe UI"/>
-          <w:color w:val="24292E"/>
-          <w:sz w:val="24"/>
-          <w:szCs w:val="24"/>
-        </w:rPr>
-      </w:pPr>
-      <w:r>
-        <w:rPr>
-          <w:rFonts w:ascii="Segoe UI" w:eastAsia="Times New Roman" w:hAnsi="Segoe UI" w:cs="Segoe UI"/>
-          <w:i/>
-          <w:iCs/>
-          <w:color w:val="24292E"/>
-          <w:sz w:val="24"/>
-          <w:szCs w:val="24"/>
-        </w:rPr>
-        <w:t>Is the process of improvement clearly documented, such as what techniques were used?</w:t>
-      </w:r>
-    </w:p>
-    <w:p>
-      <w:pPr>
-        <w:numPr>
-          <w:ilvl w:val="0"/>
-          <w:numId w:val="10"/>
-        </w:numPr>
-        <w:spacing w:before="60" w:after="100" w:afterAutospacing="1" w:line="240" w:lineRule="auto"/>
-        <w:rPr>
-          <w:rFonts w:ascii="Segoe UI" w:eastAsia="Times New Roman" w:hAnsi="Segoe UI" w:cs="Segoe UI"/>
-          <w:color w:val="24292E"/>
-          <w:sz w:val="24"/>
-          <w:szCs w:val="24"/>
-        </w:rPr>
-      </w:pPr>
-      <w:r>
-        <w:rPr>
-          <w:rFonts w:ascii="Segoe UI" w:eastAsia="Times New Roman" w:hAnsi="Segoe UI" w:cs="Segoe UI"/>
-          <w:i/>
-          <w:iCs/>
-          <w:color w:val="24292E"/>
-          <w:sz w:val="24"/>
-          <w:szCs w:val="24"/>
-        </w:rPr>
-        <w:t>Are intermediate and final solutions clearly reported as the process is improved?</w:t>
-      </w:r>
-    </w:p>
-    <w:p>
-      <w:pPr>
         <w:pBdr>
           <w:bottom w:val="single" w:sz="6" w:space="4" w:color="EAECEF"/>
         </w:pBdr>
@@ -11271,7 +13962,17 @@
           <w:sz w:val="24"/>
           <w:szCs w:val="24"/>
         </w:rPr>
-        <w:t>In this section, the final model and any supporting qualities should be evaluated in detail. It should be clear how the final model was derived and why this model was chosen. In addition, some type of analysis should be used to validate the robustness of this model and its solution, such as manipulating the input data or environment to see how the model’s solution is affected (this is called sensitivity analysis). Questions to ask yourself when writing this section:</w:t>
+        <w:t xml:space="preserve">In this section, the final model and any supporting qualities should be evaluated in detail. It should be clear how the final model was derived and why this model was chosen. In addition, some type of analysis should be used to validate the robustness of this model and its solution, such as manipulating the input data or environment to see </w:t>
+      </w:r>
+      <w:r>
+        <w:rPr>
+          <w:rFonts w:ascii="Segoe UI" w:eastAsia="Times New Roman" w:hAnsi="Segoe UI" w:cs="Segoe UI"/>
+          <w:color w:val="24292E"/>
+          <w:sz w:val="24"/>
+          <w:szCs w:val="24"/>
+        </w:rPr>
+        <w:lastRenderedPageBreak/>
+        <w:t>how the model’s solution is affected (this is called sensitivity analysis). Questions to ask yourself when writing this section:</w:t>
       </w:r>
     </w:p>
     <w:p>
@@ -11472,7 +14173,6 @@
           <w:sz w:val="24"/>
           <w:szCs w:val="24"/>
         </w:rPr>
-        <w:lastRenderedPageBreak/>
         <w:t>Have you thoroughly analyzed and discussed the final solution?</w:t>
       </w:r>
     </w:p>
@@ -11697,6 +14397,7 @@
           <w:sz w:val="30"/>
           <w:szCs w:val="30"/>
         </w:rPr>
+        <w:lastRenderedPageBreak/>
         <w:t>Reflection</w:t>
       </w:r>
     </w:p>
@@ -11866,17 +14567,7 @@
           <w:sz w:val="24"/>
           <w:szCs w:val="24"/>
         </w:rPr>
-        <w:t xml:space="preserve">In this section, you will need to provide discussion as to how one aspect of the implementation you designed could be improved. As an example, consider ways your implementation can be made more general, and what would need to be modified. You </w:t>
-      </w:r>
-      <w:r>
-        <w:rPr>
-          <w:rFonts w:ascii="Segoe UI" w:eastAsia="Times New Roman" w:hAnsi="Segoe UI" w:cs="Segoe UI"/>
-          <w:color w:val="24292E"/>
-          <w:sz w:val="24"/>
-          <w:szCs w:val="24"/>
-        </w:rPr>
-        <w:lastRenderedPageBreak/>
-        <w:t>do not need to make this improvement, but the potential solutions resulting from these changes are considered and compared/contrasted to your current solution. Questions to ask yourself when writing this section:</w:t>
+        <w:t>In this section, you will need to provide discussion as to how one aspect of the implementation you designed could be improved. As an example, consider ways your implementation can be made more general, and what would need to be modified. You do not need to make this improvement, but the potential solutions resulting from these changes are considered and compared/contrasted to your current solution. Questions to ask yourself when writing this section:</w:t>
       </w:r>
     </w:p>
     <w:p>
@@ -12581,6 +15272,92 @@
     </w:lvl>
   </w:abstractNum>
   <w:abstractNum w:abstractNumId="4" w15:restartNumberingAfterBreak="0">
+    <w:nsid w:val="1BA66101"/>
+    <w:multiLevelType w:val="hybridMultilevel"/>
+    <w:tmpl w:val="7034E66C"/>
+    <w:lvl w:ilvl="0" w:tplc="0409000F">
+      <w:start w:val="1"/>
+      <w:numFmt w:val="decimal"/>
+      <w:lvlText w:val="%1."/>
+      <w:lvlJc w:val="left"/>
+      <w:pPr>
+        <w:ind w:left="720" w:hanging="360"/>
+      </w:pPr>
+    </w:lvl>
+    <w:lvl w:ilvl="1" w:tplc="04090019" w:tentative="1">
+      <w:start w:val="1"/>
+      <w:numFmt w:val="lowerLetter"/>
+      <w:lvlText w:val="%2."/>
+      <w:lvlJc w:val="left"/>
+      <w:pPr>
+        <w:ind w:left="1440" w:hanging="360"/>
+      </w:pPr>
+    </w:lvl>
+    <w:lvl w:ilvl="2" w:tplc="0409001B" w:tentative="1">
+      <w:start w:val="1"/>
+      <w:numFmt w:val="lowerRoman"/>
+      <w:lvlText w:val="%3."/>
+      <w:lvlJc w:val="right"/>
+      <w:pPr>
+        <w:ind w:left="2160" w:hanging="180"/>
+      </w:pPr>
+    </w:lvl>
+    <w:lvl w:ilvl="3" w:tplc="0409000F" w:tentative="1">
+      <w:start w:val="1"/>
+      <w:numFmt w:val="decimal"/>
+      <w:lvlText w:val="%4."/>
+      <w:lvlJc w:val="left"/>
+      <w:pPr>
+        <w:ind w:left="2880" w:hanging="360"/>
+      </w:pPr>
+    </w:lvl>
+    <w:lvl w:ilvl="4" w:tplc="04090019" w:tentative="1">
+      <w:start w:val="1"/>
+      <w:numFmt w:val="lowerLetter"/>
+      <w:lvlText w:val="%5."/>
+      <w:lvlJc w:val="left"/>
+      <w:pPr>
+        <w:ind w:left="3600" w:hanging="360"/>
+      </w:pPr>
+    </w:lvl>
+    <w:lvl w:ilvl="5" w:tplc="0409001B" w:tentative="1">
+      <w:start w:val="1"/>
+      <w:numFmt w:val="lowerRoman"/>
+      <w:lvlText w:val="%6."/>
+      <w:lvlJc w:val="right"/>
+      <w:pPr>
+        <w:ind w:left="4320" w:hanging="180"/>
+      </w:pPr>
+    </w:lvl>
+    <w:lvl w:ilvl="6" w:tplc="0409000F" w:tentative="1">
+      <w:start w:val="1"/>
+      <w:numFmt w:val="decimal"/>
+      <w:lvlText w:val="%7."/>
+      <w:lvlJc w:val="left"/>
+      <w:pPr>
+        <w:ind w:left="5040" w:hanging="360"/>
+      </w:pPr>
+    </w:lvl>
+    <w:lvl w:ilvl="7" w:tplc="04090019" w:tentative="1">
+      <w:start w:val="1"/>
+      <w:numFmt w:val="lowerLetter"/>
+      <w:lvlText w:val="%8."/>
+      <w:lvlJc w:val="left"/>
+      <w:pPr>
+        <w:ind w:left="5760" w:hanging="360"/>
+      </w:pPr>
+    </w:lvl>
+    <w:lvl w:ilvl="8" w:tplc="0409001B" w:tentative="1">
+      <w:start w:val="1"/>
+      <w:numFmt w:val="lowerRoman"/>
+      <w:lvlText w:val="%9."/>
+      <w:lvlJc w:val="right"/>
+      <w:pPr>
+        <w:ind w:left="6480" w:hanging="180"/>
+      </w:pPr>
+    </w:lvl>
+  </w:abstractNum>
+  <w:abstractNum w:abstractNumId="5" w15:restartNumberingAfterBreak="0">
     <w:nsid w:val="1C370DAC"/>
     <w:multiLevelType w:val="hybridMultilevel"/>
     <w:tmpl w:val="4DCE49C2"/>
@@ -12666,7 +15443,7 @@
       </w:pPr>
     </w:lvl>
   </w:abstractNum>
-  <w:abstractNum w:abstractNumId="5" w15:restartNumberingAfterBreak="0">
+  <w:abstractNum w:abstractNumId="6" w15:restartNumberingAfterBreak="0">
     <w:nsid w:val="1E015599"/>
     <w:multiLevelType w:val="multilevel"/>
     <w:tmpl w:val="46582708"/>
@@ -12815,7 +15592,7 @@
       </w:rPr>
     </w:lvl>
   </w:abstractNum>
-  <w:abstractNum w:abstractNumId="6" w15:restartNumberingAfterBreak="0">
+  <w:abstractNum w:abstractNumId="7" w15:restartNumberingAfterBreak="0">
     <w:nsid w:val="24B27CF0"/>
     <w:multiLevelType w:val="hybridMultilevel"/>
     <w:tmpl w:val="95C650D0"/>
@@ -12901,7 +15678,185 @@
       </w:pPr>
     </w:lvl>
   </w:abstractNum>
-  <w:abstractNum w:abstractNumId="7" w15:restartNumberingAfterBreak="0">
+  <w:abstractNum w:abstractNumId="8" w15:restartNumberingAfterBreak="0">
+    <w:nsid w:val="2BB464B5"/>
+    <w:multiLevelType w:val="hybridMultilevel"/>
+    <w:tmpl w:val="5E929540"/>
+    <w:lvl w:ilvl="0" w:tplc="04090001">
+      <w:start w:val="1"/>
+      <w:numFmt w:val="bullet"/>
+      <w:lvlText w:val=""/>
+      <w:lvlJc w:val="left"/>
+      <w:pPr>
+        <w:ind w:left="720" w:hanging="360"/>
+      </w:pPr>
+      <w:rPr>
+        <w:rFonts w:ascii="Symbol" w:hAnsi="Symbol" w:hint="default"/>
+      </w:rPr>
+    </w:lvl>
+    <w:lvl w:ilvl="1" w:tplc="04090019" w:tentative="1">
+      <w:start w:val="1"/>
+      <w:numFmt w:val="lowerLetter"/>
+      <w:lvlText w:val="%2."/>
+      <w:lvlJc w:val="left"/>
+      <w:pPr>
+        <w:ind w:left="1440" w:hanging="360"/>
+      </w:pPr>
+    </w:lvl>
+    <w:lvl w:ilvl="2" w:tplc="0409001B" w:tentative="1">
+      <w:start w:val="1"/>
+      <w:numFmt w:val="lowerRoman"/>
+      <w:lvlText w:val="%3."/>
+      <w:lvlJc w:val="right"/>
+      <w:pPr>
+        <w:ind w:left="2160" w:hanging="180"/>
+      </w:pPr>
+    </w:lvl>
+    <w:lvl w:ilvl="3" w:tplc="0409000F" w:tentative="1">
+      <w:start w:val="1"/>
+      <w:numFmt w:val="decimal"/>
+      <w:lvlText w:val="%4."/>
+      <w:lvlJc w:val="left"/>
+      <w:pPr>
+        <w:ind w:left="2880" w:hanging="360"/>
+      </w:pPr>
+    </w:lvl>
+    <w:lvl w:ilvl="4" w:tplc="04090019" w:tentative="1">
+      <w:start w:val="1"/>
+      <w:numFmt w:val="lowerLetter"/>
+      <w:lvlText w:val="%5."/>
+      <w:lvlJc w:val="left"/>
+      <w:pPr>
+        <w:ind w:left="3600" w:hanging="360"/>
+      </w:pPr>
+    </w:lvl>
+    <w:lvl w:ilvl="5" w:tplc="0409001B" w:tentative="1">
+      <w:start w:val="1"/>
+      <w:numFmt w:val="lowerRoman"/>
+      <w:lvlText w:val="%6."/>
+      <w:lvlJc w:val="right"/>
+      <w:pPr>
+        <w:ind w:left="4320" w:hanging="180"/>
+      </w:pPr>
+    </w:lvl>
+    <w:lvl w:ilvl="6" w:tplc="0409000F" w:tentative="1">
+      <w:start w:val="1"/>
+      <w:numFmt w:val="decimal"/>
+      <w:lvlText w:val="%7."/>
+      <w:lvlJc w:val="left"/>
+      <w:pPr>
+        <w:ind w:left="5040" w:hanging="360"/>
+      </w:pPr>
+    </w:lvl>
+    <w:lvl w:ilvl="7" w:tplc="04090019" w:tentative="1">
+      <w:start w:val="1"/>
+      <w:numFmt w:val="lowerLetter"/>
+      <w:lvlText w:val="%8."/>
+      <w:lvlJc w:val="left"/>
+      <w:pPr>
+        <w:ind w:left="5760" w:hanging="360"/>
+      </w:pPr>
+    </w:lvl>
+    <w:lvl w:ilvl="8" w:tplc="0409001B" w:tentative="1">
+      <w:start w:val="1"/>
+      <w:numFmt w:val="lowerRoman"/>
+      <w:lvlText w:val="%9."/>
+      <w:lvlJc w:val="right"/>
+      <w:pPr>
+        <w:ind w:left="6480" w:hanging="180"/>
+      </w:pPr>
+    </w:lvl>
+  </w:abstractNum>
+  <w:abstractNum w:abstractNumId="9" w15:restartNumberingAfterBreak="0">
+    <w:nsid w:val="2BC55072"/>
+    <w:multiLevelType w:val="hybridMultilevel"/>
+    <w:tmpl w:val="9BA812D8"/>
+    <w:lvl w:ilvl="0" w:tplc="04090011">
+      <w:start w:val="1"/>
+      <w:numFmt w:val="decimal"/>
+      <w:lvlText w:val="%1)"/>
+      <w:lvlJc w:val="left"/>
+      <w:pPr>
+        <w:ind w:left="720" w:hanging="360"/>
+      </w:pPr>
+      <w:rPr>
+        <w:rFonts w:hint="default"/>
+      </w:rPr>
+    </w:lvl>
+    <w:lvl w:ilvl="1" w:tplc="04090019" w:tentative="1">
+      <w:start w:val="1"/>
+      <w:numFmt w:val="lowerLetter"/>
+      <w:lvlText w:val="%2."/>
+      <w:lvlJc w:val="left"/>
+      <w:pPr>
+        <w:ind w:left="1440" w:hanging="360"/>
+      </w:pPr>
+    </w:lvl>
+    <w:lvl w:ilvl="2" w:tplc="0409001B" w:tentative="1">
+      <w:start w:val="1"/>
+      <w:numFmt w:val="lowerRoman"/>
+      <w:lvlText w:val="%3."/>
+      <w:lvlJc w:val="right"/>
+      <w:pPr>
+        <w:ind w:left="2160" w:hanging="180"/>
+      </w:pPr>
+    </w:lvl>
+    <w:lvl w:ilvl="3" w:tplc="0409000F" w:tentative="1">
+      <w:start w:val="1"/>
+      <w:numFmt w:val="decimal"/>
+      <w:lvlText w:val="%4."/>
+      <w:lvlJc w:val="left"/>
+      <w:pPr>
+        <w:ind w:left="2880" w:hanging="360"/>
+      </w:pPr>
+    </w:lvl>
+    <w:lvl w:ilvl="4" w:tplc="04090019" w:tentative="1">
+      <w:start w:val="1"/>
+      <w:numFmt w:val="lowerLetter"/>
+      <w:lvlText w:val="%5."/>
+      <w:lvlJc w:val="left"/>
+      <w:pPr>
+        <w:ind w:left="3600" w:hanging="360"/>
+      </w:pPr>
+    </w:lvl>
+    <w:lvl w:ilvl="5" w:tplc="0409001B" w:tentative="1">
+      <w:start w:val="1"/>
+      <w:numFmt w:val="lowerRoman"/>
+      <w:lvlText w:val="%6."/>
+      <w:lvlJc w:val="right"/>
+      <w:pPr>
+        <w:ind w:left="4320" w:hanging="180"/>
+      </w:pPr>
+    </w:lvl>
+    <w:lvl w:ilvl="6" w:tplc="0409000F" w:tentative="1">
+      <w:start w:val="1"/>
+      <w:numFmt w:val="decimal"/>
+      <w:lvlText w:val="%7."/>
+      <w:lvlJc w:val="left"/>
+      <w:pPr>
+        <w:ind w:left="5040" w:hanging="360"/>
+      </w:pPr>
+    </w:lvl>
+    <w:lvl w:ilvl="7" w:tplc="04090019" w:tentative="1">
+      <w:start w:val="1"/>
+      <w:numFmt w:val="lowerLetter"/>
+      <w:lvlText w:val="%8."/>
+      <w:lvlJc w:val="left"/>
+      <w:pPr>
+        <w:ind w:left="5760" w:hanging="360"/>
+      </w:pPr>
+    </w:lvl>
+    <w:lvl w:ilvl="8" w:tplc="0409001B" w:tentative="1">
+      <w:start w:val="1"/>
+      <w:numFmt w:val="lowerRoman"/>
+      <w:lvlText w:val="%9."/>
+      <w:lvlJc w:val="right"/>
+      <w:pPr>
+        <w:ind w:left="6480" w:hanging="180"/>
+      </w:pPr>
+    </w:lvl>
+  </w:abstractNum>
+  <w:abstractNum w:abstractNumId="10" w15:restartNumberingAfterBreak="0">
     <w:nsid w:val="2C5E4378"/>
     <w:multiLevelType w:val="multilevel"/>
     <w:tmpl w:val="0E38DC00"/>
@@ -13050,7 +16005,7 @@
       </w:rPr>
     </w:lvl>
   </w:abstractNum>
-  <w:abstractNum w:abstractNumId="8" w15:restartNumberingAfterBreak="0">
+  <w:abstractNum w:abstractNumId="11" w15:restartNumberingAfterBreak="0">
     <w:nsid w:val="42310C32"/>
     <w:multiLevelType w:val="multilevel"/>
     <w:tmpl w:val="F962E8FE"/>
@@ -13199,7 +16154,7 @@
       </w:rPr>
     </w:lvl>
   </w:abstractNum>
-  <w:abstractNum w:abstractNumId="9" w15:restartNumberingAfterBreak="0">
+  <w:abstractNum w:abstractNumId="12" w15:restartNumberingAfterBreak="0">
     <w:nsid w:val="44C044BE"/>
     <w:multiLevelType w:val="multilevel"/>
     <w:tmpl w:val="BCAA4658"/>
@@ -13348,7 +16303,7 @@
       </w:rPr>
     </w:lvl>
   </w:abstractNum>
-  <w:abstractNum w:abstractNumId="10" w15:restartNumberingAfterBreak="0">
+  <w:abstractNum w:abstractNumId="13" w15:restartNumberingAfterBreak="0">
     <w:nsid w:val="4A601416"/>
     <w:multiLevelType w:val="multilevel"/>
     <w:tmpl w:val="88B4D1B0"/>
@@ -13497,7 +16452,120 @@
       </w:rPr>
     </w:lvl>
   </w:abstractNum>
-  <w:abstractNum w:abstractNumId="11" w15:restartNumberingAfterBreak="0">
+  <w:abstractNum w:abstractNumId="14" w15:restartNumberingAfterBreak="0">
+    <w:nsid w:val="4CC60377"/>
+    <w:multiLevelType w:val="hybridMultilevel"/>
+    <w:tmpl w:val="123E4FE6"/>
+    <w:lvl w:ilvl="0" w:tplc="04090001">
+      <w:start w:val="1"/>
+      <w:numFmt w:val="bullet"/>
+      <w:lvlText w:val=""/>
+      <w:lvlJc w:val="left"/>
+      <w:pPr>
+        <w:ind w:left="720" w:hanging="360"/>
+      </w:pPr>
+      <w:rPr>
+        <w:rFonts w:ascii="Symbol" w:hAnsi="Symbol" w:hint="default"/>
+      </w:rPr>
+    </w:lvl>
+    <w:lvl w:ilvl="1" w:tplc="04090003" w:tentative="1">
+      <w:start w:val="1"/>
+      <w:numFmt w:val="bullet"/>
+      <w:lvlText w:val="o"/>
+      <w:lvlJc w:val="left"/>
+      <w:pPr>
+        <w:ind w:left="1440" w:hanging="360"/>
+      </w:pPr>
+      <w:rPr>
+        <w:rFonts w:ascii="Courier New" w:hAnsi="Courier New" w:cs="Courier New" w:hint="default"/>
+      </w:rPr>
+    </w:lvl>
+    <w:lvl w:ilvl="2" w:tplc="04090005" w:tentative="1">
+      <w:start w:val="1"/>
+      <w:numFmt w:val="bullet"/>
+      <w:lvlText w:val=""/>
+      <w:lvlJc w:val="left"/>
+      <w:pPr>
+        <w:ind w:left="2160" w:hanging="360"/>
+      </w:pPr>
+      <w:rPr>
+        <w:rFonts w:ascii="Wingdings" w:hAnsi="Wingdings" w:hint="default"/>
+      </w:rPr>
+    </w:lvl>
+    <w:lvl w:ilvl="3" w:tplc="04090001" w:tentative="1">
+      <w:start w:val="1"/>
+      <w:numFmt w:val="bullet"/>
+      <w:lvlText w:val=""/>
+      <w:lvlJc w:val="left"/>
+      <w:pPr>
+        <w:ind w:left="2880" w:hanging="360"/>
+      </w:pPr>
+      <w:rPr>
+        <w:rFonts w:ascii="Symbol" w:hAnsi="Symbol" w:hint="default"/>
+      </w:rPr>
+    </w:lvl>
+    <w:lvl w:ilvl="4" w:tplc="04090003" w:tentative="1">
+      <w:start w:val="1"/>
+      <w:numFmt w:val="bullet"/>
+      <w:lvlText w:val="o"/>
+      <w:lvlJc w:val="left"/>
+      <w:pPr>
+        <w:ind w:left="3600" w:hanging="360"/>
+      </w:pPr>
+      <w:rPr>
+        <w:rFonts w:ascii="Courier New" w:hAnsi="Courier New" w:cs="Courier New" w:hint="default"/>
+      </w:rPr>
+    </w:lvl>
+    <w:lvl w:ilvl="5" w:tplc="04090005" w:tentative="1">
+      <w:start w:val="1"/>
+      <w:numFmt w:val="bullet"/>
+      <w:lvlText w:val=""/>
+      <w:lvlJc w:val="left"/>
+      <w:pPr>
+        <w:ind w:left="4320" w:hanging="360"/>
+      </w:pPr>
+      <w:rPr>
+        <w:rFonts w:ascii="Wingdings" w:hAnsi="Wingdings" w:hint="default"/>
+      </w:rPr>
+    </w:lvl>
+    <w:lvl w:ilvl="6" w:tplc="04090001" w:tentative="1">
+      <w:start w:val="1"/>
+      <w:numFmt w:val="bullet"/>
+      <w:lvlText w:val=""/>
+      <w:lvlJc w:val="left"/>
+      <w:pPr>
+        <w:ind w:left="5040" w:hanging="360"/>
+      </w:pPr>
+      <w:rPr>
+        <w:rFonts w:ascii="Symbol" w:hAnsi="Symbol" w:hint="default"/>
+      </w:rPr>
+    </w:lvl>
+    <w:lvl w:ilvl="7" w:tplc="04090003" w:tentative="1">
+      <w:start w:val="1"/>
+      <w:numFmt w:val="bullet"/>
+      <w:lvlText w:val="o"/>
+      <w:lvlJc w:val="left"/>
+      <w:pPr>
+        <w:ind w:left="5760" w:hanging="360"/>
+      </w:pPr>
+      <w:rPr>
+        <w:rFonts w:ascii="Courier New" w:hAnsi="Courier New" w:cs="Courier New" w:hint="default"/>
+      </w:rPr>
+    </w:lvl>
+    <w:lvl w:ilvl="8" w:tplc="04090005" w:tentative="1">
+      <w:start w:val="1"/>
+      <w:numFmt w:val="bullet"/>
+      <w:lvlText w:val=""/>
+      <w:lvlJc w:val="left"/>
+      <w:pPr>
+        <w:ind w:left="6480" w:hanging="360"/>
+      </w:pPr>
+      <w:rPr>
+        <w:rFonts w:ascii="Wingdings" w:hAnsi="Wingdings" w:hint="default"/>
+      </w:rPr>
+    </w:lvl>
+  </w:abstractNum>
+  <w:abstractNum w:abstractNumId="15" w15:restartNumberingAfterBreak="0">
     <w:nsid w:val="501B62D8"/>
     <w:multiLevelType w:val="multilevel"/>
     <w:tmpl w:val="9BA48E3E"/>
@@ -13646,7 +16714,7 @@
       </w:rPr>
     </w:lvl>
   </w:abstractNum>
-  <w:abstractNum w:abstractNumId="12" w15:restartNumberingAfterBreak="0">
+  <w:abstractNum w:abstractNumId="16" w15:restartNumberingAfterBreak="0">
     <w:nsid w:val="5098278A"/>
     <w:multiLevelType w:val="multilevel"/>
     <w:tmpl w:val="1B2EF8E4"/>
@@ -13795,7 +16863,7 @@
       </w:rPr>
     </w:lvl>
   </w:abstractNum>
-  <w:abstractNum w:abstractNumId="13" w15:restartNumberingAfterBreak="0">
+  <w:abstractNum w:abstractNumId="17" w15:restartNumberingAfterBreak="0">
     <w:nsid w:val="55D17726"/>
     <w:multiLevelType w:val="multilevel"/>
     <w:tmpl w:val="A2FACE98"/>
@@ -13944,7 +17012,7 @@
       </w:rPr>
     </w:lvl>
   </w:abstractNum>
-  <w:abstractNum w:abstractNumId="14" w15:restartNumberingAfterBreak="0">
+  <w:abstractNum w:abstractNumId="18" w15:restartNumberingAfterBreak="0">
     <w:nsid w:val="635C027E"/>
     <w:multiLevelType w:val="multilevel"/>
     <w:tmpl w:val="B072899C"/>
@@ -14093,7 +17161,7 @@
       </w:rPr>
     </w:lvl>
   </w:abstractNum>
-  <w:abstractNum w:abstractNumId="15" w15:restartNumberingAfterBreak="0">
+  <w:abstractNum w:abstractNumId="19" w15:restartNumberingAfterBreak="0">
     <w:nsid w:val="6ED836E7"/>
     <w:multiLevelType w:val="multilevel"/>
     <w:tmpl w:val="1A72D71E"/>
@@ -14242,7 +17310,7 @@
       </w:rPr>
     </w:lvl>
   </w:abstractNum>
-  <w:abstractNum w:abstractNumId="16" w15:restartNumberingAfterBreak="0">
+  <w:abstractNum w:abstractNumId="20" w15:restartNumberingAfterBreak="0">
     <w:nsid w:val="771C46F2"/>
     <w:multiLevelType w:val="multilevel"/>
     <w:tmpl w:val="D43204A4"/>
@@ -14391,7 +17459,7 @@
       </w:rPr>
     </w:lvl>
   </w:abstractNum>
-  <w:abstractNum w:abstractNumId="17" w15:restartNumberingAfterBreak="0">
+  <w:abstractNum w:abstractNumId="21" w15:restartNumberingAfterBreak="0">
     <w:nsid w:val="7BC16E86"/>
     <w:multiLevelType w:val="multilevel"/>
     <w:tmpl w:val="BEA2C510"/>
@@ -14541,58 +17609,70 @@
     </w:lvl>
   </w:abstractNum>
   <w:num w:numId="1">
-    <w:abstractNumId w:val="14"/>
+    <w:abstractNumId w:val="18"/>
   </w:num>
   <w:num w:numId="2">
-    <w:abstractNumId w:val="9"/>
+    <w:abstractNumId w:val="12"/>
   </w:num>
   <w:num w:numId="3">
-    <w:abstractNumId w:val="16"/>
+    <w:abstractNumId w:val="20"/>
   </w:num>
   <w:num w:numId="4">
-    <w:abstractNumId w:val="8"/>
+    <w:abstractNumId w:val="11"/>
   </w:num>
   <w:num w:numId="5">
     <w:abstractNumId w:val="0"/>
   </w:num>
   <w:num w:numId="6">
-    <w:abstractNumId w:val="5"/>
+    <w:abstractNumId w:val="6"/>
   </w:num>
   <w:num w:numId="7">
-    <w:abstractNumId w:val="15"/>
+    <w:abstractNumId w:val="19"/>
   </w:num>
   <w:num w:numId="8">
     <w:abstractNumId w:val="2"/>
   </w:num>
   <w:num w:numId="9">
-    <w:abstractNumId w:val="13"/>
+    <w:abstractNumId w:val="17"/>
   </w:num>
   <w:num w:numId="10">
-    <w:abstractNumId w:val="7"/>
+    <w:abstractNumId w:val="10"/>
   </w:num>
   <w:num w:numId="11">
-    <w:abstractNumId w:val="10"/>
+    <w:abstractNumId w:val="13"/>
   </w:num>
   <w:num w:numId="12">
     <w:abstractNumId w:val="1"/>
   </w:num>
   <w:num w:numId="13">
-    <w:abstractNumId w:val="12"/>
+    <w:abstractNumId w:val="16"/>
   </w:num>
   <w:num w:numId="14">
-    <w:abstractNumId w:val="17"/>
+    <w:abstractNumId w:val="21"/>
   </w:num>
   <w:num w:numId="15">
-    <w:abstractNumId w:val="11"/>
+    <w:abstractNumId w:val="15"/>
   </w:num>
   <w:num w:numId="16">
     <w:abstractNumId w:val="3"/>
   </w:num>
   <w:num w:numId="17">
+    <w:abstractNumId w:val="5"/>
+  </w:num>
+  <w:num w:numId="18">
+    <w:abstractNumId w:val="7"/>
+  </w:num>
+  <w:num w:numId="19">
     <w:abstractNumId w:val="4"/>
   </w:num>
-  <w:num w:numId="18">
-    <w:abstractNumId w:val="6"/>
+  <w:num w:numId="20">
+    <w:abstractNumId w:val="8"/>
+  </w:num>
+  <w:num w:numId="21">
+    <w:abstractNumId w:val="9"/>
+  </w:num>
+  <w:num w:numId="22">
+    <w:abstractNumId w:val="14"/>
   </w:num>
 </w:numbering>
 </file>

--- a/udacity-mlnd/grains_futures_prices_prognosticator/report.docx
+++ b/udacity-mlnd/grains_futures_prices_prognosticator/report.docx
@@ -1,6 +1,6 @@
 
 <file path=word/document.xml><?xml version="1.0" encoding="utf-8"?>
-<w:document xmlns:wpc="http://schemas.microsoft.com/office/word/2010/wordprocessingCanvas" xmlns:cx="http://schemas.microsoft.com/office/drawing/2014/chartex" xmlns:cx1="http://schemas.microsoft.com/office/drawing/2015/9/8/chartex" xmlns:cx2="http://schemas.microsoft.com/office/drawing/2015/10/21/chartex" xmlns:cx3="http://schemas.microsoft.com/office/drawing/2016/5/9/chartex" xmlns:cx4="http://schemas.microsoft.com/office/drawing/2016/5/10/chartex" xmlns:cx5="http://schemas.microsoft.com/office/drawing/2016/5/11/chartex" xmlns:cx6="http://schemas.microsoft.com/office/drawing/2016/5/12/chartex" xmlns:cx7="http://schemas.microsoft.com/office/drawing/2016/5/13/chartex" xmlns:cx8="http://schemas.microsoft.com/office/drawing/2016/5/14/chartex" xmlns:mc="http://schemas.openxmlformats.org/markup-compatibility/2006" xmlns:aink="http://schemas.microsoft.com/office/drawing/2016/ink" xmlns:am3d="http://schemas.microsoft.com/office/drawing/2017/model3d" xmlns:o="urn:schemas-microsoft-com:office:office" xmlns:r="http://schemas.openxmlformats.org/officeDocument/2006/relationships" xmlns:m="http://schemas.openxmlformats.org/officeDocument/2006/math" xmlns:v="urn:schemas-microsoft-com:vml" xmlns:wp14="http://schemas.microsoft.com/office/word/2010/wordprocessingDrawing" xmlns:wp="http://schemas.openxmlformats.org/drawingml/2006/wordprocessingDrawing" xmlns:w10="urn:schemas-microsoft-com:office:word" xmlns:w="http://schemas.openxmlformats.org/wordprocessingml/2006/main" xmlns:w14="http://schemas.microsoft.com/office/word/2010/wordml" xmlns:w15="http://schemas.microsoft.com/office/word/2012/wordml" xmlns:w16cid="http://schemas.microsoft.com/office/word/2016/wordml/cid" xmlns:w16se="http://schemas.microsoft.com/office/word/2015/wordml/symex" xmlns:wpg="http://schemas.microsoft.com/office/word/2010/wordprocessingGroup" xmlns:wpi="http://schemas.microsoft.com/office/word/2010/wordprocessingInk" xmlns:wne="http://schemas.microsoft.com/office/word/2006/wordml" xmlns:wps="http://schemas.microsoft.com/office/word/2010/wordprocessingShape" mc:Ignorable="w14 w15 w16se w16cid wp14">
+<w:document xmlns:wpc="http://schemas.microsoft.com/office/word/2010/wordprocessingCanvas" xmlns:cx="http://schemas.microsoft.com/office/drawing/2014/chartex" xmlns:cx1="http://schemas.microsoft.com/office/drawing/2015/9/8/chartex" xmlns:mc="http://schemas.openxmlformats.org/markup-compatibility/2006" xmlns:o="urn:schemas-microsoft-com:office:office" xmlns:r="http://schemas.openxmlformats.org/officeDocument/2006/relationships" xmlns:m="http://schemas.openxmlformats.org/officeDocument/2006/math" xmlns:v="urn:schemas-microsoft-com:vml" xmlns:wp14="http://schemas.microsoft.com/office/word/2010/wordprocessingDrawing" xmlns:wp="http://schemas.openxmlformats.org/drawingml/2006/wordprocessingDrawing" xmlns:w10="urn:schemas-microsoft-com:office:word" xmlns:w="http://schemas.openxmlformats.org/wordprocessingml/2006/main" xmlns:w14="http://schemas.microsoft.com/office/word/2010/wordml" xmlns:w15="http://schemas.microsoft.com/office/word/2012/wordml" xmlns:w16se="http://schemas.microsoft.com/office/word/2015/wordml/symex" xmlns:wpg="http://schemas.microsoft.com/office/word/2010/wordprocessingGroup" xmlns:wpi="http://schemas.microsoft.com/office/word/2010/wordprocessingInk" xmlns:wne="http://schemas.microsoft.com/office/word/2006/wordml" xmlns:wps="http://schemas.microsoft.com/office/word/2010/wordprocessingShape" mc:Ignorable="w14 w15 w16se wp14">
   <w:body>
     <w:p>
       <w:pPr>
@@ -408,9 +408,8 @@
           <w:sz w:val="24"/>
           <w:szCs w:val="24"/>
         </w:rPr>
-        <w:t xml:space="preserve">I will use Time Series data (Closing Price and </w:t>
-      </w:r>
-      <w:proofErr w:type="gramStart"/>
+        <w:t xml:space="preserve">I will use Time Series data (Closing Price and Volume)  and data from COT report.  </w:t>
+      </w:r>
       <w:r>
         <w:rPr>
           <w:rFonts w:ascii="Segoe UI" w:hAnsi="Segoe UI" w:cs="Segoe UI"/>
@@ -418,46 +417,7 @@
           <w:sz w:val="24"/>
           <w:szCs w:val="24"/>
         </w:rPr>
-        <w:t>Volume)  and</w:t>
-      </w:r>
-      <w:proofErr w:type="gramEnd"/>
-      <w:r>
-        <w:rPr>
-          <w:rFonts w:ascii="Segoe UI" w:hAnsi="Segoe UI" w:cs="Segoe UI"/>
-          <w:color w:val="666666"/>
-          <w:sz w:val="24"/>
-          <w:szCs w:val="24"/>
-        </w:rPr>
-        <w:t xml:space="preserve"> data from COT report.  </w:t>
-      </w:r>
-      <w:r>
-        <w:rPr>
-          <w:rFonts w:ascii="Segoe UI" w:hAnsi="Segoe UI" w:cs="Segoe UI"/>
-          <w:color w:val="666666"/>
-          <w:sz w:val="24"/>
-          <w:szCs w:val="24"/>
-        </w:rPr>
-        <w:t xml:space="preserve">Classical neural networks called Multilayer </w:t>
-      </w:r>
-      <w:proofErr w:type="spellStart"/>
-      <w:r>
-        <w:rPr>
-          <w:rFonts w:ascii="Segoe UI" w:hAnsi="Segoe UI" w:cs="Segoe UI"/>
-          <w:color w:val="666666"/>
-          <w:sz w:val="24"/>
-          <w:szCs w:val="24"/>
-        </w:rPr>
-        <w:t>Perceptrons</w:t>
-      </w:r>
-      <w:proofErr w:type="spellEnd"/>
-      <w:r>
-        <w:rPr>
-          <w:rFonts w:ascii="Segoe UI" w:hAnsi="Segoe UI" w:cs="Segoe UI"/>
-          <w:color w:val="666666"/>
-          <w:sz w:val="24"/>
-          <w:szCs w:val="24"/>
-        </w:rPr>
-        <w:t>, or MLPs for short, can be applied to</w:t>
+        <w:t>Classical neural networks called Multilayer Perceptrons, or MLPs for short, can be applied to</w:t>
       </w:r>
     </w:p>
     <w:p>
@@ -695,9 +655,8 @@
           <w:sz w:val="24"/>
           <w:szCs w:val="24"/>
         </w:rPr>
-        <w:t xml:space="preserve">. Given all these advantages of LSTM for sequence </w:t>
-      </w:r>
-      <w:proofErr w:type="gramStart"/>
+        <w:t xml:space="preserve">. Given all these advantages of LSTM for sequence predictions  , </w:t>
+      </w:r>
       <w:r>
         <w:rPr>
           <w:rFonts w:ascii="Segoe UI" w:hAnsi="Segoe UI" w:cs="Segoe UI"/>
@@ -705,46 +664,7 @@
           <w:sz w:val="24"/>
           <w:szCs w:val="24"/>
         </w:rPr>
-        <w:t>predictions  ,</w:t>
-      </w:r>
-      <w:proofErr w:type="gramEnd"/>
-      <w:r>
-        <w:rPr>
-          <w:rFonts w:ascii="Segoe UI" w:hAnsi="Segoe UI" w:cs="Segoe UI"/>
-          <w:color w:val="666666"/>
-          <w:sz w:val="24"/>
-          <w:szCs w:val="24"/>
-        </w:rPr>
-        <w:t xml:space="preserve"> </w:t>
-      </w:r>
-      <w:r>
-        <w:rPr>
-          <w:rFonts w:ascii="Segoe UI" w:hAnsi="Segoe UI" w:cs="Segoe UI"/>
-          <w:color w:val="666666"/>
-          <w:sz w:val="24"/>
-          <w:szCs w:val="24"/>
-        </w:rPr>
-        <w:t xml:space="preserve">I will use </w:t>
-      </w:r>
-      <w:proofErr w:type="spellStart"/>
-      <w:r>
-        <w:rPr>
-          <w:rFonts w:ascii="Segoe UI" w:hAnsi="Segoe UI" w:cs="Segoe UI"/>
-          <w:color w:val="666666"/>
-          <w:sz w:val="24"/>
-          <w:szCs w:val="24"/>
-        </w:rPr>
-        <w:t>Keras</w:t>
-      </w:r>
-      <w:proofErr w:type="spellEnd"/>
-      <w:r>
-        <w:rPr>
-          <w:rFonts w:ascii="Segoe UI" w:hAnsi="Segoe UI" w:cs="Segoe UI"/>
-          <w:color w:val="666666"/>
-          <w:sz w:val="24"/>
-          <w:szCs w:val="24"/>
-        </w:rPr>
-        <w:t xml:space="preserve"> </w:t>
+        <w:t xml:space="preserve">I will use Keras </w:t>
       </w:r>
       <w:r>
         <w:rPr>
@@ -1101,16 +1021,7 @@
           <w:sz w:val="24"/>
           <w:szCs w:val="24"/>
         </w:rPr>
-        <w:t xml:space="preserve">For this project I will use a Long </w:t>
-      </w:r>
-      <w:proofErr w:type="gramStart"/>
-      <w:r>
-        <w:rPr>
-          <w:rFonts w:ascii="Segoe UI" w:hAnsi="Segoe UI" w:cs="Segoe UI"/>
-          <w:sz w:val="24"/>
-          <w:szCs w:val="24"/>
-        </w:rPr>
-        <w:t>Short</w:t>
+        <w:t>For this project I will use a Long Short</w:t>
       </w:r>
       <w:r>
         <w:rPr>
@@ -1126,16 +1037,7 @@
           <w:sz w:val="24"/>
           <w:szCs w:val="24"/>
         </w:rPr>
-        <w:t>Term</w:t>
-      </w:r>
-      <w:proofErr w:type="gramEnd"/>
-      <w:r>
-        <w:rPr>
-          <w:rFonts w:ascii="Segoe UI" w:hAnsi="Segoe UI" w:cs="Segoe UI"/>
-          <w:sz w:val="24"/>
-          <w:szCs w:val="24"/>
-        </w:rPr>
-        <w:t xml:space="preserve"> Memory networks</w:t>
+        <w:t>Term Memory networks</w:t>
       </w:r>
       <w:r>
         <w:rPr>
@@ -1286,7 +1188,6 @@
           <w:color w:val="24292E"/>
           <w:sz w:val="30"/>
           <w:szCs w:val="30"/>
-          <w:lang w:val="fr-FR"/>
         </w:rPr>
       </w:pPr>
       <w:r>
@@ -1297,7 +1198,6 @@
           <w:color w:val="24292E"/>
           <w:sz w:val="30"/>
           <w:szCs w:val="30"/>
-          <w:lang w:val="fr-FR"/>
         </w:rPr>
         <w:t>Data Exploration</w:t>
       </w:r>
@@ -4795,7 +4695,6 @@
                 <w:szCs w:val="16"/>
               </w:rPr>
             </w:pPr>
-            <w:proofErr w:type="spellStart"/>
             <w:r>
               <w:rPr>
                 <w:rFonts w:ascii="Segoe UI" w:hAnsi="Segoe UI" w:cs="Segoe UI"/>
@@ -4804,7 +4703,6 @@
               </w:rPr>
               <w:t>NaN</w:t>
             </w:r>
-            <w:proofErr w:type="spellEnd"/>
           </w:p>
         </w:tc>
         <w:tc>
@@ -5040,7 +4938,6 @@
                 <w:szCs w:val="16"/>
               </w:rPr>
             </w:pPr>
-            <w:proofErr w:type="spellStart"/>
             <w:r>
               <w:rPr>
                 <w:rFonts w:ascii="Segoe UI" w:hAnsi="Segoe UI" w:cs="Segoe UI"/>
@@ -5049,7 +4946,6 @@
               </w:rPr>
               <w:t>NaN</w:t>
             </w:r>
-            <w:proofErr w:type="spellEnd"/>
           </w:p>
         </w:tc>
         <w:tc>
@@ -5285,7 +5181,6 @@
                 <w:szCs w:val="16"/>
               </w:rPr>
             </w:pPr>
-            <w:proofErr w:type="spellStart"/>
             <w:r>
               <w:rPr>
                 <w:rFonts w:ascii="Segoe UI" w:hAnsi="Segoe UI" w:cs="Segoe UI"/>
@@ -5294,7 +5189,6 @@
               </w:rPr>
               <w:t>NaN</w:t>
             </w:r>
-            <w:proofErr w:type="spellEnd"/>
           </w:p>
         </w:tc>
         <w:tc>
@@ -5482,25 +5376,7 @@
           <w:sz w:val="24"/>
           <w:szCs w:val="24"/>
         </w:rPr>
-        <w:t xml:space="preserve">reasons are explained in data preparation </w:t>
-      </w:r>
-      <w:proofErr w:type="gramStart"/>
-      <w:r>
-        <w:rPr>
-          <w:rFonts w:ascii="Segoe UI" w:hAnsi="Segoe UI" w:cs="Segoe UI"/>
-          <w:sz w:val="24"/>
-          <w:szCs w:val="24"/>
-        </w:rPr>
-        <w:t>section )</w:t>
-      </w:r>
-      <w:proofErr w:type="gramEnd"/>
-      <w:r>
-        <w:rPr>
-          <w:rFonts w:ascii="Segoe UI" w:hAnsi="Segoe UI" w:cs="Segoe UI"/>
-          <w:sz w:val="24"/>
-          <w:szCs w:val="24"/>
-        </w:rPr>
-        <w:t xml:space="preserve">, I will remove </w:t>
+        <w:t xml:space="preserve">reasons are explained in data preparation section ), I will remove </w:t>
       </w:r>
       <w:r>
         <w:rPr>
@@ -9094,7 +8970,7 @@
           <w:sz w:val="24"/>
           <w:szCs w:val="24"/>
         </w:rPr>
-        <w:t xml:space="preserve">Corn Futures Settling price for the next week. </w:t>
+        <w:t xml:space="preserve">Corn Futures Settling price. </w:t>
       </w:r>
       <w:r>
         <w:rPr>
@@ -9175,19 +9051,8 @@
           <w:sz w:val="24"/>
           <w:szCs w:val="24"/>
         </w:rPr>
-        <w:t xml:space="preserve">ferent to other deep learning techniques, such as Multilayer </w:t>
-      </w:r>
-      <w:proofErr w:type="spellStart"/>
-      <w:r>
-        <w:rPr>
-          <w:rFonts w:ascii="Segoe UI" w:eastAsia="Times New Roman" w:hAnsi="Segoe UI" w:cs="Segoe UI"/>
-          <w:color w:val="24292E"/>
-          <w:sz w:val="24"/>
-          <w:szCs w:val="24"/>
-        </w:rPr>
-        <w:t>Perceptrons</w:t>
-      </w:r>
-      <w:proofErr w:type="spellEnd"/>
+        <w:t>ferent to other deep learning techniques, such as Multilayer Perceptrons</w:t>
+      </w:r>
       <w:r>
         <w:rPr>
           <w:rFonts w:ascii="Segoe UI" w:eastAsia="Times New Roman" w:hAnsi="Segoe UI" w:cs="Segoe UI"/>
@@ -9604,7 +9469,6 @@
         <w:lastRenderedPageBreak/>
         <w:t xml:space="preserve">In the figure presented below we define simplified implementation of this network in </w:t>
       </w:r>
-      <w:proofErr w:type="spellStart"/>
       <w:r>
         <w:rPr>
           <w:rFonts w:ascii="Segoe UI" w:hAnsi="Segoe UI" w:cs="Segoe UI"/>
@@ -9612,17 +9476,7 @@
           <w:sz w:val="24"/>
           <w:szCs w:val="24"/>
         </w:rPr>
-        <w:t>Keras</w:t>
-      </w:r>
-      <w:proofErr w:type="spellEnd"/>
-      <w:r>
-        <w:rPr>
-          <w:rFonts w:ascii="Segoe UI" w:hAnsi="Segoe UI" w:cs="Segoe UI"/>
-          <w:i w:val="0"/>
-          <w:sz w:val="24"/>
-          <w:szCs w:val="24"/>
-        </w:rPr>
-        <w:t>, with ellipsis for the speci</w:t>
+        <w:t>Keras, with ellipsis for the speci</w:t>
       </w:r>
       <w:r>
         <w:rPr>
@@ -9713,10 +9567,12 @@
                 <w:sz w:val="24"/>
                 <w:szCs w:val="24"/>
               </w:rPr>
-              <w:t xml:space="preserve">model = </w:t>
-            </w:r>
-            <w:proofErr w:type="gramStart"/>
-            <w:r>
+              <w:t>model = Sequential()</w:t>
+            </w:r>
+          </w:p>
+          <w:p>
+            <w:pPr>
+              <w:spacing w:after="240"/>
               <w:rPr>
                 <w:rFonts w:ascii="Segoe UI" w:eastAsia="Times New Roman" w:hAnsi="Segoe UI" w:cs="Segoe UI"/>
                 <w:i/>
@@ -9724,9 +9580,7 @@
                 <w:sz w:val="24"/>
                 <w:szCs w:val="24"/>
               </w:rPr>
-              <w:t>Sequential(</w:t>
-            </w:r>
-            <w:proofErr w:type="gramEnd"/>
+            </w:pPr>
             <w:r>
               <w:rPr>
                 <w:rFonts w:ascii="Segoe UI" w:eastAsia="Times New Roman" w:hAnsi="Segoe UI" w:cs="Segoe UI"/>
@@ -9735,12 +9589,21 @@
                 <w:sz w:val="24"/>
                 <w:szCs w:val="24"/>
               </w:rPr>
-              <w:t>)</w:t>
-            </w:r>
-          </w:p>
-          <w:p>
-            <w:pPr>
+              <w:t>model.add(LSTM(..., input_shape=(...)))</w:t>
+            </w:r>
+          </w:p>
+          <w:p>
+            <w:pPr>
+              <w:keepNext/>
               <w:spacing w:after="240"/>
+              <w:rPr>
+                <w:rFonts w:ascii="Segoe UI" w:eastAsia="Times New Roman" w:hAnsi="Segoe UI" w:cs="Segoe UI"/>
+                <w:color w:val="24292E"/>
+                <w:sz w:val="24"/>
+                <w:szCs w:val="24"/>
+              </w:rPr>
+            </w:pPr>
+            <w:r>
               <w:rPr>
                 <w:rFonts w:ascii="Segoe UI" w:eastAsia="Times New Roman" w:hAnsi="Segoe UI" w:cs="Segoe UI"/>
                 <w:i/>
@@ -9748,108 +9611,7 @@
                 <w:sz w:val="24"/>
                 <w:szCs w:val="24"/>
               </w:rPr>
-            </w:pPr>
-            <w:proofErr w:type="spellStart"/>
-            <w:proofErr w:type="gramStart"/>
-            <w:r>
-              <w:rPr>
-                <w:rFonts w:ascii="Segoe UI" w:eastAsia="Times New Roman" w:hAnsi="Segoe UI" w:cs="Segoe UI"/>
-                <w:i/>
-                <w:color w:val="24292E"/>
-                <w:sz w:val="24"/>
-                <w:szCs w:val="24"/>
-              </w:rPr>
-              <w:t>model.add</w:t>
-            </w:r>
-            <w:proofErr w:type="spellEnd"/>
-            <w:r>
-              <w:rPr>
-                <w:rFonts w:ascii="Segoe UI" w:eastAsia="Times New Roman" w:hAnsi="Segoe UI" w:cs="Segoe UI"/>
-                <w:i/>
-                <w:color w:val="24292E"/>
-                <w:sz w:val="24"/>
-                <w:szCs w:val="24"/>
-              </w:rPr>
-              <w:t>(</w:t>
-            </w:r>
-            <w:proofErr w:type="gramEnd"/>
-            <w:r>
-              <w:rPr>
-                <w:rFonts w:ascii="Segoe UI" w:eastAsia="Times New Roman" w:hAnsi="Segoe UI" w:cs="Segoe UI"/>
-                <w:i/>
-                <w:color w:val="24292E"/>
-                <w:sz w:val="24"/>
-                <w:szCs w:val="24"/>
-              </w:rPr>
-              <w:t xml:space="preserve">LSTM(..., </w:t>
-            </w:r>
-            <w:proofErr w:type="spellStart"/>
-            <w:r>
-              <w:rPr>
-                <w:rFonts w:ascii="Segoe UI" w:eastAsia="Times New Roman" w:hAnsi="Segoe UI" w:cs="Segoe UI"/>
-                <w:i/>
-                <w:color w:val="24292E"/>
-                <w:sz w:val="24"/>
-                <w:szCs w:val="24"/>
-              </w:rPr>
-              <w:t>input_shape</w:t>
-            </w:r>
-            <w:proofErr w:type="spellEnd"/>
-            <w:r>
-              <w:rPr>
-                <w:rFonts w:ascii="Segoe UI" w:eastAsia="Times New Roman" w:hAnsi="Segoe UI" w:cs="Segoe UI"/>
-                <w:i/>
-                <w:color w:val="24292E"/>
-                <w:sz w:val="24"/>
-                <w:szCs w:val="24"/>
-              </w:rPr>
-              <w:t>=(...)))</w:t>
-            </w:r>
-          </w:p>
-          <w:p>
-            <w:pPr>
-              <w:keepNext/>
-              <w:spacing w:after="240"/>
-              <w:rPr>
-                <w:rFonts w:ascii="Segoe UI" w:eastAsia="Times New Roman" w:hAnsi="Segoe UI" w:cs="Segoe UI"/>
-                <w:color w:val="24292E"/>
-                <w:sz w:val="24"/>
-                <w:szCs w:val="24"/>
-              </w:rPr>
-            </w:pPr>
-            <w:proofErr w:type="spellStart"/>
-            <w:proofErr w:type="gramStart"/>
-            <w:r>
-              <w:rPr>
-                <w:rFonts w:ascii="Segoe UI" w:eastAsia="Times New Roman" w:hAnsi="Segoe UI" w:cs="Segoe UI"/>
-                <w:i/>
-                <w:color w:val="24292E"/>
-                <w:sz w:val="24"/>
-                <w:szCs w:val="24"/>
-              </w:rPr>
-              <w:t>model.add</w:t>
-            </w:r>
-            <w:proofErr w:type="spellEnd"/>
-            <w:r>
-              <w:rPr>
-                <w:rFonts w:ascii="Segoe UI" w:eastAsia="Times New Roman" w:hAnsi="Segoe UI" w:cs="Segoe UI"/>
-                <w:i/>
-                <w:color w:val="24292E"/>
-                <w:sz w:val="24"/>
-                <w:szCs w:val="24"/>
-              </w:rPr>
-              <w:t>(</w:t>
-            </w:r>
-            <w:proofErr w:type="gramEnd"/>
-            <w:r>
-              <w:rPr>
-                <w:rFonts w:ascii="Segoe UI" w:eastAsia="Times New Roman" w:hAnsi="Segoe UI" w:cs="Segoe UI"/>
-                <w:i/>
-                <w:color w:val="24292E"/>
-                <w:sz w:val="24"/>
-                <w:szCs w:val="24"/>
-              </w:rPr>
-              <w:t>Dense(...))</w:t>
+              <w:t>model.add(Dense(...))</w:t>
             </w:r>
           </w:p>
         </w:tc>
@@ -9931,17 +9693,8 @@
           <w:sz w:val="24"/>
           <w:szCs w:val="24"/>
         </w:rPr>
-        <w:t xml:space="preserve"> in </w:t>
-      </w:r>
-      <w:proofErr w:type="spellStart"/>
-      <w:r>
-        <w:rPr>
-          <w:sz w:val="24"/>
-          <w:szCs w:val="24"/>
-        </w:rPr>
-        <w:t>Keras</w:t>
-      </w:r>
-      <w:proofErr w:type="spellEnd"/>
+        <w:t xml:space="preserve"> in Keras</w:t>
+      </w:r>
       <w:r>
         <w:rPr>
           <w:sz w:val="24"/>
@@ -10119,7 +9872,43 @@
           <w:sz w:val="24"/>
           <w:szCs w:val="24"/>
         </w:rPr>
-        <w:t xml:space="preserve">A common algorithm used in establishing a baseline performance for time series forecasting is the persistence algorithm. The persistence algorithm uses the value at the current time step (t) to predict the expected outcome at the next time step (t+1). This satisfies the three above conditions for a baseline forecast. Due to simplicity of benchmark model it will </w:t>
+        <w:t xml:space="preserve">A common algorithm used in establishing a baseline performance for time series forecasting is the persistence algorithm. The persistence algorithm uses the value at the </w:t>
+      </w:r>
+      <w:r>
+        <w:rPr>
+          <w:rFonts w:ascii="Segoe UI" w:eastAsia="Times New Roman" w:hAnsi="Segoe UI" w:cs="Segoe UI"/>
+          <w:color w:val="24292E"/>
+          <w:sz w:val="24"/>
+          <w:szCs w:val="24"/>
+        </w:rPr>
+        <w:t>previous</w:t>
+      </w:r>
+      <w:r>
+        <w:rPr>
+          <w:rFonts w:ascii="Segoe UI" w:eastAsia="Times New Roman" w:hAnsi="Segoe UI" w:cs="Segoe UI"/>
+          <w:color w:val="24292E"/>
+          <w:sz w:val="24"/>
+          <w:szCs w:val="24"/>
+        </w:rPr>
+        <w:t xml:space="preserve"> time step (t</w:t>
+      </w:r>
+      <w:r>
+        <w:rPr>
+          <w:rFonts w:ascii="Segoe UI" w:eastAsia="Times New Roman" w:hAnsi="Segoe UI" w:cs="Segoe UI"/>
+          <w:color w:val="24292E"/>
+          <w:sz w:val="24"/>
+          <w:szCs w:val="24"/>
+        </w:rPr>
+        <w:t>-1</w:t>
+      </w:r>
+      <w:r>
+        <w:rPr>
+          <w:rFonts w:ascii="Segoe UI" w:eastAsia="Times New Roman" w:hAnsi="Segoe UI" w:cs="Segoe UI"/>
+          <w:color w:val="24292E"/>
+          <w:sz w:val="24"/>
+          <w:szCs w:val="24"/>
+        </w:rPr>
+        <w:t xml:space="preserve">) to predict the expected outcome at the next time step (t). This satisfies the three above conditions for a baseline forecast. Due to simplicity of benchmark model it will </w:t>
       </w:r>
       <w:r>
         <w:rPr>
@@ -10174,29 +9963,7 @@
                 <w:sz w:val="24"/>
                 <w:szCs w:val="24"/>
               </w:rPr>
-              <w:t xml:space="preserve">def </w:t>
-            </w:r>
-            <w:proofErr w:type="spellStart"/>
-            <w:r>
-              <w:rPr>
-                <w:rFonts w:ascii="Segoe UI" w:eastAsia="Times New Roman" w:hAnsi="Segoe UI" w:cs="Segoe UI"/>
-                <w:i/>
-                <w:color w:val="24292E"/>
-                <w:sz w:val="24"/>
-                <w:szCs w:val="24"/>
-              </w:rPr>
-              <w:t>model_persistence</w:t>
-            </w:r>
-            <w:proofErr w:type="spellEnd"/>
-            <w:r>
-              <w:rPr>
-                <w:rFonts w:ascii="Segoe UI" w:eastAsia="Times New Roman" w:hAnsi="Segoe UI" w:cs="Segoe UI"/>
-                <w:i/>
-                <w:color w:val="24292E"/>
-                <w:sz w:val="24"/>
-                <w:szCs w:val="24"/>
-              </w:rPr>
-              <w:t>(x):</w:t>
+              <w:t>def model_persistence(x):</w:t>
             </w:r>
           </w:p>
           <w:p>
@@ -11943,7 +11710,6 @@
         </w:rPr>
         <w:t xml:space="preserve">is located in </w:t>
       </w:r>
-      <w:proofErr w:type="spellStart"/>
       <w:r>
         <w:rPr>
           <w:rFonts w:ascii="Segoe UI" w:eastAsia="Times New Roman" w:hAnsi="Segoe UI" w:cs="Segoe UI"/>
@@ -11953,35 +11719,14 @@
         </w:rPr>
         <w:t>grains_futures_prices_prognosticator</w:t>
       </w:r>
-      <w:proofErr w:type="spellEnd"/>
-      <w:r>
-        <w:rPr>
-          <w:rFonts w:ascii="Segoe UI" w:eastAsia="Times New Roman" w:hAnsi="Segoe UI" w:cs="Segoe UI"/>
-          <w:color w:val="24292E"/>
-          <w:sz w:val="24"/>
-          <w:szCs w:val="24"/>
-        </w:rPr>
-        <w:t xml:space="preserve"> </w:t>
-      </w:r>
-      <w:proofErr w:type="spellStart"/>
-      <w:r>
-        <w:rPr>
-          <w:rFonts w:ascii="Segoe UI" w:eastAsia="Times New Roman" w:hAnsi="Segoe UI" w:cs="Segoe UI"/>
-          <w:color w:val="24292E"/>
-          <w:sz w:val="24"/>
-          <w:szCs w:val="24"/>
-        </w:rPr>
-        <w:t>Jupyter</w:t>
-      </w:r>
-      <w:proofErr w:type="spellEnd"/>
-      <w:r>
-        <w:rPr>
-          <w:rFonts w:ascii="Segoe UI" w:eastAsia="Times New Roman" w:hAnsi="Segoe UI" w:cs="Segoe UI"/>
-          <w:color w:val="24292E"/>
-          <w:sz w:val="24"/>
-          <w:szCs w:val="24"/>
-        </w:rPr>
-        <w:t xml:space="preserve"> notebook. </w:t>
+      <w:r>
+        <w:rPr>
+          <w:rFonts w:ascii="Segoe UI" w:eastAsia="Times New Roman" w:hAnsi="Segoe UI" w:cs="Segoe UI"/>
+          <w:color w:val="24292E"/>
+          <w:sz w:val="24"/>
+          <w:szCs w:val="24"/>
+        </w:rPr>
+        <w:t xml:space="preserve"> Jupyter notebook. </w:t>
       </w:r>
     </w:p>
     <w:p>
@@ -12039,45 +11784,25 @@
         </w:rPr>
         <w:t xml:space="preserve">LSTMs are sensitive to the scale of the input data, specifically when the sigmoid (default) or tanh activation functions are used. It can be a good practice to rescale the data to the range of 0-to-1, also called normalizing. We can easily normalize the dataset using the </w:t>
       </w:r>
-      <w:proofErr w:type="spellStart"/>
-      <w:r>
-        <w:rPr>
-          <w:rFonts w:ascii="Segoe UI" w:eastAsia="Times New Roman" w:hAnsi="Segoe UI" w:cs="Segoe UI"/>
+      <w:r>
+        <w:rPr>
+          <w:rFonts w:ascii="Segoe UI" w:eastAsia="Times New Roman" w:hAnsi="Segoe UI" w:cs="Segoe UI"/>
+          <w:b/>
+          <w:bCs/>
           <w:color w:val="24292E"/>
           <w:sz w:val="24"/>
           <w:szCs w:val="24"/>
         </w:rPr>
         <w:t>MinMaxScaler</w:t>
       </w:r>
-      <w:proofErr w:type="spellEnd"/>
-      <w:r>
-        <w:rPr>
-          <w:rFonts w:ascii="Segoe UI" w:eastAsia="Times New Roman" w:hAnsi="Segoe UI" w:cs="Segoe UI"/>
-          <w:color w:val="24292E"/>
-          <w:sz w:val="24"/>
-          <w:szCs w:val="24"/>
-        </w:rPr>
-        <w:t xml:space="preserve"> preprocessing class from the </w:t>
-      </w:r>
-      <w:proofErr w:type="spellStart"/>
-      <w:r>
-        <w:rPr>
-          <w:rFonts w:ascii="Segoe UI" w:eastAsia="Times New Roman" w:hAnsi="Segoe UI" w:cs="Segoe UI"/>
-          <w:color w:val="24292E"/>
-          <w:sz w:val="24"/>
-          <w:szCs w:val="24"/>
-        </w:rPr>
-        <w:t>scikit</w:t>
-      </w:r>
-      <w:proofErr w:type="spellEnd"/>
-      <w:r>
-        <w:rPr>
-          <w:rFonts w:ascii="Segoe UI" w:eastAsia="Times New Roman" w:hAnsi="Segoe UI" w:cs="Segoe UI"/>
-          <w:color w:val="24292E"/>
-          <w:sz w:val="24"/>
-          <w:szCs w:val="24"/>
-        </w:rPr>
-        <w:t>-learn library.</w:t>
+      <w:r>
+        <w:rPr>
+          <w:rFonts w:ascii="Segoe UI" w:eastAsia="Times New Roman" w:hAnsi="Segoe UI" w:cs="Segoe UI"/>
+          <w:color w:val="24292E"/>
+          <w:sz w:val="24"/>
+          <w:szCs w:val="24"/>
+        </w:rPr>
+        <w:t xml:space="preserve"> preprocessing class from the scikit-learn library.</w:t>
       </w:r>
     </w:p>
     <w:p>
@@ -12244,32 +11969,11 @@
           <w:sz w:val="24"/>
           <w:szCs w:val="24"/>
         </w:rPr>
+        <w:t xml:space="preserve"> ( function:</w:t>
+      </w:r>
+      <w:r>
         <w:t xml:space="preserve"> </w:t>
       </w:r>
-      <w:proofErr w:type="gramStart"/>
-      <w:r>
-        <w:rPr>
-          <w:rFonts w:ascii="Segoe UI" w:eastAsia="Times New Roman" w:hAnsi="Segoe UI" w:cs="Segoe UI"/>
-          <w:color w:val="24292E"/>
-          <w:sz w:val="24"/>
-          <w:szCs w:val="24"/>
-        </w:rPr>
-        <w:t>( function</w:t>
-      </w:r>
-      <w:proofErr w:type="gramEnd"/>
-      <w:r>
-        <w:rPr>
-          <w:rFonts w:ascii="Segoe UI" w:eastAsia="Times New Roman" w:hAnsi="Segoe UI" w:cs="Segoe UI"/>
-          <w:color w:val="24292E"/>
-          <w:sz w:val="24"/>
-          <w:szCs w:val="24"/>
-        </w:rPr>
-        <w:t>:</w:t>
-      </w:r>
-      <w:r>
-        <w:t xml:space="preserve"> </w:t>
-      </w:r>
-      <w:proofErr w:type="spellStart"/>
       <w:r>
         <w:rPr>
           <w:rFonts w:ascii="Segoe UI" w:eastAsia="Times New Roman" w:hAnsi="Segoe UI" w:cs="Segoe UI"/>
@@ -12280,7 +11984,6 @@
         </w:rPr>
         <w:t>series_to_supervised</w:t>
       </w:r>
-      <w:proofErr w:type="spellEnd"/>
       <w:r>
         <w:rPr>
           <w:rFonts w:ascii="Segoe UI" w:eastAsia="Times New Roman" w:hAnsi="Segoe UI" w:cs="Segoe UI"/>
@@ -13652,8 +13355,357 @@
         </w:rPr>
         <w:t>07/10/2018</w:t>
       </w:r>
+    </w:p>
+    <w:p>
+      <w:pPr>
+        <w:spacing w:after="240" w:line="240" w:lineRule="auto"/>
+        <w:rPr>
+          <w:rFonts w:ascii="Segoe UI" w:eastAsia="Times New Roman" w:hAnsi="Segoe UI" w:cs="Segoe UI"/>
+          <w:color w:val="24292E"/>
+          <w:sz w:val="24"/>
+          <w:szCs w:val="24"/>
+        </w:rPr>
+      </w:pPr>
+      <w:r>
+        <w:rPr>
+          <w:rFonts w:ascii="Segoe UI" w:eastAsia="Times New Roman" w:hAnsi="Segoe UI" w:cs="Segoe UI"/>
+          <w:color w:val="24292E"/>
+          <w:sz w:val="24"/>
+          <w:szCs w:val="24"/>
+        </w:rPr>
+        <w:lastRenderedPageBreak/>
+        <w:t>Finally, the inputs (X) are reshaped into the 3D format expected by LSTMs, namely [sa</w:t>
+      </w:r>
+      <w:r>
+        <w:rPr>
+          <w:rFonts w:ascii="Segoe UI" w:eastAsia="Times New Roman" w:hAnsi="Segoe UI" w:cs="Segoe UI"/>
+          <w:color w:val="24292E"/>
+          <w:sz w:val="24"/>
+          <w:szCs w:val="24"/>
+        </w:rPr>
+        <w:t>m</w:t>
+      </w:r>
+      <w:r>
+        <w:rPr>
+          <w:rFonts w:ascii="Segoe UI" w:eastAsia="Times New Roman" w:hAnsi="Segoe UI" w:cs="Segoe UI"/>
+          <w:color w:val="24292E"/>
+          <w:sz w:val="24"/>
+          <w:szCs w:val="24"/>
+        </w:rPr>
+        <w:t>ples, timesteps, features].</w:t>
+      </w:r>
+    </w:p>
+    <w:p>
+      <w:pPr>
+        <w:spacing w:after="240" w:line="240" w:lineRule="auto"/>
+        <w:rPr>
+          <w:rFonts w:ascii="Segoe UI" w:eastAsia="Times New Roman" w:hAnsi="Segoe UI" w:cs="Segoe UI"/>
+          <w:color w:val="24292E"/>
+          <w:sz w:val="24"/>
+          <w:szCs w:val="24"/>
+        </w:rPr>
+      </w:pPr>
+      <w:r>
+        <w:rPr>
+          <w:rFonts w:ascii="Segoe UI" w:eastAsia="Times New Roman" w:hAnsi="Segoe UI" w:cs="Segoe UI"/>
+          <w:color w:val="24292E"/>
+          <w:sz w:val="24"/>
+          <w:szCs w:val="24"/>
+        </w:rPr>
+        <w:t xml:space="preserve">The python code for </w:t>
+      </w:r>
+      <w:r>
+        <w:rPr>
+          <w:rFonts w:ascii="Segoe UI" w:eastAsia="Times New Roman" w:hAnsi="Segoe UI" w:cs="Segoe UI"/>
+          <w:color w:val="24292E"/>
+          <w:sz w:val="24"/>
+          <w:szCs w:val="24"/>
+        </w:rPr>
+        <w:t xml:space="preserve">splitting the data is </w:t>
+      </w:r>
+      <w:r>
+        <w:rPr>
+          <w:rFonts w:ascii="Segoe UI" w:eastAsia="Times New Roman" w:hAnsi="Segoe UI" w:cs="Segoe UI"/>
+          <w:color w:val="24292E"/>
+          <w:sz w:val="24"/>
+          <w:szCs w:val="24"/>
+        </w:rPr>
+        <w:t xml:space="preserve"> in file data_preparer.py ( function: </w:t>
+      </w:r>
+      <w:r>
+        <w:rPr>
+          <w:rFonts w:ascii="Segoe UI" w:eastAsia="Times New Roman" w:hAnsi="Segoe UI" w:cs="Segoe UI"/>
+          <w:color w:val="24292E"/>
+          <w:sz w:val="24"/>
+          <w:szCs w:val="24"/>
+        </w:rPr>
+        <w:t>split_data</w:t>
+      </w:r>
+      <w:r>
+        <w:rPr>
+          <w:rFonts w:ascii="Segoe UI" w:eastAsia="Times New Roman" w:hAnsi="Segoe UI" w:cs="Segoe UI"/>
+          <w:color w:val="24292E"/>
+          <w:sz w:val="24"/>
+          <w:szCs w:val="24"/>
+        </w:rPr>
+        <w:t>)</w:t>
+      </w:r>
+    </w:p>
+    <w:p>
+      <w:pPr>
+        <w:spacing w:after="240" w:line="240" w:lineRule="auto"/>
+        <w:rPr>
+          <w:rFonts w:ascii="Segoe UI" w:eastAsia="Times New Roman" w:hAnsi="Segoe UI" w:cs="Segoe UI"/>
+          <w:color w:val="24292E"/>
+          <w:sz w:val="24"/>
+          <w:szCs w:val="24"/>
+        </w:rPr>
+      </w:pPr>
+    </w:p>
+    <w:p>
+      <w:pPr>
+        <w:spacing w:before="360" w:after="240" w:line="240" w:lineRule="auto"/>
+        <w:outlineLvl w:val="2"/>
+        <w:rPr>
+          <w:rFonts w:ascii="Segoe UI" w:eastAsia="Times New Roman" w:hAnsi="Segoe UI" w:cs="Segoe UI"/>
+          <w:b/>
+          <w:bCs/>
+          <w:color w:val="24292E"/>
+          <w:sz w:val="30"/>
+          <w:szCs w:val="30"/>
+        </w:rPr>
+      </w:pPr>
+      <w:r>
+        <w:rPr>
+          <w:rFonts w:ascii="Segoe UI" w:eastAsia="Times New Roman" w:hAnsi="Segoe UI" w:cs="Segoe UI"/>
+          <w:b/>
+          <w:bCs/>
+          <w:color w:val="24292E"/>
+          <w:sz w:val="30"/>
+          <w:szCs w:val="30"/>
+        </w:rPr>
+        <w:t>Implementation</w:t>
+      </w:r>
+    </w:p>
+    <w:p>
+      <w:pPr>
+        <w:spacing w:after="240" w:line="240" w:lineRule="auto"/>
+        <w:rPr>
+          <w:rFonts w:ascii="Segoe UI" w:eastAsia="Times New Roman" w:hAnsi="Segoe UI" w:cs="Segoe UI"/>
+          <w:color w:val="24292E"/>
+          <w:sz w:val="24"/>
+          <w:szCs w:val="24"/>
+        </w:rPr>
+      </w:pPr>
+      <w:r>
+        <w:rPr>
+          <w:rFonts w:ascii="Segoe UI" w:eastAsia="Times New Roman" w:hAnsi="Segoe UI" w:cs="Segoe UI"/>
+          <w:color w:val="24292E"/>
+          <w:sz w:val="24"/>
+          <w:szCs w:val="24"/>
+        </w:rPr>
+        <w:t xml:space="preserve">We are now ready to design and </w:t>
+      </w:r>
+      <w:r>
+        <w:rPr>
+          <w:rFonts w:ascii="Segoe UI" w:eastAsia="Times New Roman" w:hAnsi="Segoe UI" w:cs="Segoe UI"/>
+          <w:color w:val="24292E"/>
+          <w:sz w:val="24"/>
+          <w:szCs w:val="24"/>
+        </w:rPr>
+        <w:t>fit</w:t>
+      </w:r>
+      <w:r>
+        <w:rPr>
+          <w:rFonts w:ascii="Segoe UI" w:eastAsia="Times New Roman" w:hAnsi="Segoe UI" w:cs="Segoe UI"/>
+          <w:color w:val="24292E"/>
+          <w:sz w:val="24"/>
+          <w:szCs w:val="24"/>
+        </w:rPr>
+        <w:t xml:space="preserve"> our LSTM network for </w:t>
+      </w:r>
+      <w:r>
+        <w:rPr>
+          <w:rFonts w:ascii="Segoe UI" w:eastAsia="Times New Roman" w:hAnsi="Segoe UI" w:cs="Segoe UI"/>
+          <w:color w:val="24292E"/>
+          <w:sz w:val="24"/>
+          <w:szCs w:val="24"/>
+        </w:rPr>
+        <w:t>our</w:t>
+      </w:r>
+      <w:r>
+        <w:rPr>
+          <w:rFonts w:ascii="Segoe UI" w:eastAsia="Times New Roman" w:hAnsi="Segoe UI" w:cs="Segoe UI"/>
+          <w:color w:val="24292E"/>
+          <w:sz w:val="24"/>
+          <w:szCs w:val="24"/>
+        </w:rPr>
+        <w:t xml:space="preserve"> problem.</w:t>
+      </w:r>
+      <w:r>
+        <w:rPr>
+          <w:rFonts w:ascii="Segoe UI" w:eastAsia="Times New Roman" w:hAnsi="Segoe UI" w:cs="Segoe UI"/>
+          <w:color w:val="24292E"/>
+          <w:sz w:val="24"/>
+          <w:szCs w:val="24"/>
+        </w:rPr>
+        <w:t xml:space="preserve"> </w:t>
+      </w:r>
+      <w:r>
+        <w:rPr>
+          <w:rFonts w:ascii="Segoe UI" w:eastAsia="Times New Roman" w:hAnsi="Segoe UI" w:cs="Segoe UI"/>
+          <w:color w:val="24292E"/>
+          <w:sz w:val="24"/>
+          <w:szCs w:val="24"/>
+        </w:rPr>
+        <w:t xml:space="preserve">We will define the LSTM with </w:t>
+      </w:r>
+      <w:r>
+        <w:rPr>
+          <w:rFonts w:ascii="Segoe UI" w:eastAsia="Times New Roman" w:hAnsi="Segoe UI" w:cs="Segoe UI"/>
+          <w:color w:val="24292E"/>
+          <w:sz w:val="24"/>
+          <w:szCs w:val="24"/>
+        </w:rPr>
+        <w:t>1</w:t>
+      </w:r>
+      <w:r>
+        <w:rPr>
+          <w:rFonts w:ascii="Segoe UI" w:eastAsia="Times New Roman" w:hAnsi="Segoe UI" w:cs="Segoe UI"/>
+          <w:color w:val="24292E"/>
+          <w:sz w:val="24"/>
+          <w:szCs w:val="24"/>
+        </w:rPr>
+        <w:t xml:space="preserve"> neurons in the first hidden layer and 1 neuron in the output layer for predicting pollution. The input shape will be 1 time step with </w:t>
+      </w:r>
+      <w:r>
+        <w:rPr>
+          <w:rFonts w:ascii="Segoe UI" w:eastAsia="Times New Roman" w:hAnsi="Segoe UI" w:cs="Segoe UI"/>
+          <w:color w:val="24292E"/>
+          <w:sz w:val="24"/>
+          <w:szCs w:val="24"/>
+        </w:rPr>
+        <w:t>5</w:t>
+      </w:r>
+      <w:r>
+        <w:rPr>
+          <w:rFonts w:ascii="Segoe UI" w:eastAsia="Times New Roman" w:hAnsi="Segoe UI" w:cs="Segoe UI"/>
+          <w:color w:val="24292E"/>
+          <w:sz w:val="24"/>
+          <w:szCs w:val="24"/>
+        </w:rPr>
+        <w:t xml:space="preserve"> features.</w:t>
+      </w:r>
+      <w:r>
+        <w:rPr>
+          <w:rFonts w:ascii="Segoe UI" w:eastAsia="Times New Roman" w:hAnsi="Segoe UI" w:cs="Segoe UI"/>
+          <w:color w:val="24292E"/>
+          <w:sz w:val="24"/>
+          <w:szCs w:val="24"/>
+        </w:rPr>
+        <w:t xml:space="preserve"> </w:t>
+      </w:r>
+      <w:r>
+        <w:rPr>
+          <w:rFonts w:ascii="Segoe UI" w:eastAsia="Times New Roman" w:hAnsi="Segoe UI" w:cs="Segoe UI"/>
+          <w:color w:val="24292E"/>
+          <w:sz w:val="24"/>
+          <w:szCs w:val="24"/>
+        </w:rPr>
+        <w:t>We will use the Mean Absolute Error (MAE) loss function and the efficient Adam version of stochastic gradient descent.</w:t>
+      </w:r>
+      <w:r>
+        <w:rPr>
+          <w:rFonts w:ascii="Segoe UI" w:eastAsia="Times New Roman" w:hAnsi="Segoe UI" w:cs="Segoe UI"/>
+          <w:color w:val="24292E"/>
+          <w:sz w:val="24"/>
+          <w:szCs w:val="24"/>
+        </w:rPr>
+        <w:t xml:space="preserve"> </w:t>
+      </w:r>
+      <w:r>
+        <w:rPr>
+          <w:rFonts w:ascii="Segoe UI" w:eastAsia="Times New Roman" w:hAnsi="Segoe UI" w:cs="Segoe UI"/>
+          <w:color w:val="24292E"/>
+          <w:sz w:val="24"/>
+          <w:szCs w:val="24"/>
+        </w:rPr>
+        <w:t>The model will be fit for 50</w:t>
+      </w:r>
+      <w:r>
+        <w:rPr>
+          <w:rFonts w:ascii="Segoe UI" w:eastAsia="Times New Roman" w:hAnsi="Segoe UI" w:cs="Segoe UI"/>
+          <w:color w:val="24292E"/>
+          <w:sz w:val="24"/>
+          <w:szCs w:val="24"/>
+        </w:rPr>
+        <w:t>0</w:t>
+      </w:r>
+      <w:r>
+        <w:rPr>
+          <w:rFonts w:ascii="Segoe UI" w:eastAsia="Times New Roman" w:hAnsi="Segoe UI" w:cs="Segoe UI"/>
+          <w:color w:val="24292E"/>
+          <w:sz w:val="24"/>
+          <w:szCs w:val="24"/>
+        </w:rPr>
+        <w:t xml:space="preserve"> training epochs with a batch size of </w:t>
+      </w:r>
+      <w:r>
+        <w:rPr>
+          <w:rFonts w:ascii="Segoe UI" w:eastAsia="Times New Roman" w:hAnsi="Segoe UI" w:cs="Segoe UI"/>
+          <w:color w:val="24292E"/>
+          <w:sz w:val="24"/>
+          <w:szCs w:val="24"/>
+        </w:rPr>
+        <w:t>64</w:t>
+      </w:r>
+      <w:r>
+        <w:rPr>
+          <w:rFonts w:ascii="Segoe UI" w:eastAsia="Times New Roman" w:hAnsi="Segoe UI" w:cs="Segoe UI"/>
+          <w:color w:val="24292E"/>
+          <w:sz w:val="24"/>
+          <w:szCs w:val="24"/>
+        </w:rPr>
+        <w:t xml:space="preserve">.  </w:t>
+      </w:r>
+      <w:r>
+        <w:rPr>
+          <w:rFonts w:ascii="Segoe UI" w:eastAsia="Times New Roman" w:hAnsi="Segoe UI" w:cs="Segoe UI"/>
+          <w:color w:val="24292E"/>
+          <w:sz w:val="24"/>
+          <w:szCs w:val="24"/>
+        </w:rPr>
+        <w:t>W</w:t>
+      </w:r>
+      <w:r>
+        <w:rPr>
+          <w:rFonts w:ascii="Segoe UI" w:eastAsia="Times New Roman" w:hAnsi="Segoe UI" w:cs="Segoe UI"/>
+          <w:color w:val="24292E"/>
+          <w:sz w:val="24"/>
+          <w:szCs w:val="24"/>
+        </w:rPr>
+        <w:t xml:space="preserve">e </w:t>
+      </w:r>
+      <w:r>
+        <w:rPr>
+          <w:rFonts w:ascii="Segoe UI" w:eastAsia="Times New Roman" w:hAnsi="Segoe UI" w:cs="Segoe UI"/>
+          <w:color w:val="24292E"/>
+          <w:sz w:val="24"/>
+          <w:szCs w:val="24"/>
+        </w:rPr>
+        <w:t xml:space="preserve">will </w:t>
+      </w:r>
       <w:bookmarkStart w:id="3" w:name="_GoBack"/>
       <w:bookmarkEnd w:id="3"/>
+      <w:r>
+        <w:rPr>
+          <w:rFonts w:ascii="Segoe UI" w:eastAsia="Times New Roman" w:hAnsi="Segoe UI" w:cs="Segoe UI"/>
+          <w:color w:val="24292E"/>
+          <w:sz w:val="24"/>
+          <w:szCs w:val="24"/>
+        </w:rPr>
+        <w:t>keep track of both the training and test loss during training by setting the validation_data argument in the fit() function. At the end of the run both the training and test loss are plotted.</w:t>
+      </w:r>
     </w:p>
     <w:p>
       <w:pPr>
@@ -13665,41 +13717,6 @@
           <w:szCs w:val="24"/>
         </w:rPr>
       </w:pPr>
-      <w:r>
-        <w:rPr>
-          <w:rFonts w:ascii="Segoe UI" w:eastAsia="Times New Roman" w:hAnsi="Segoe UI" w:cs="Segoe UI"/>
-          <w:color w:val="24292E"/>
-          <w:sz w:val="24"/>
-          <w:szCs w:val="24"/>
-        </w:rPr>
-        <w:lastRenderedPageBreak/>
-        <w:t>Finally, the inputs (X) are reshaped into the 3D format expected by LSTMs, namely [samples, timesteps, features].</w:t>
-      </w:r>
-    </w:p>
-    <w:p>
-      <w:pPr>
-        <w:spacing w:before="360" w:after="240" w:line="240" w:lineRule="auto"/>
-        <w:outlineLvl w:val="2"/>
-        <w:rPr>
-          <w:rFonts w:ascii="Segoe UI" w:eastAsia="Times New Roman" w:hAnsi="Segoe UI" w:cs="Segoe UI"/>
-          <w:b/>
-          <w:bCs/>
-          <w:color w:val="24292E"/>
-          <w:sz w:val="30"/>
-          <w:szCs w:val="30"/>
-        </w:rPr>
-      </w:pPr>
-      <w:r>
-        <w:rPr>
-          <w:rFonts w:ascii="Segoe UI" w:eastAsia="Times New Roman" w:hAnsi="Segoe UI" w:cs="Segoe UI"/>
-          <w:b/>
-          <w:bCs/>
-          <w:color w:val="24292E"/>
-          <w:sz w:val="30"/>
-          <w:szCs w:val="30"/>
-        </w:rPr>
-        <w:t>Implementation</w:t>
-      </w:r>
     </w:p>
     <w:p>
       <w:pPr>
@@ -13867,6 +13884,7 @@
           <w:sz w:val="24"/>
           <w:szCs w:val="24"/>
         </w:rPr>
+        <w:lastRenderedPageBreak/>
         <w:t>Has an initial solution been found and clearly reported?</w:t>
       </w:r>
     </w:p>
@@ -13962,17 +13980,7 @@
           <w:sz w:val="24"/>
           <w:szCs w:val="24"/>
         </w:rPr>
-        <w:t xml:space="preserve">In this section, the final model and any supporting qualities should be evaluated in detail. It should be clear how the final model was derived and why this model was chosen. In addition, some type of analysis should be used to validate the robustness of this model and its solution, such as manipulating the input data or environment to see </w:t>
-      </w:r>
-      <w:r>
-        <w:rPr>
-          <w:rFonts w:ascii="Segoe UI" w:eastAsia="Times New Roman" w:hAnsi="Segoe UI" w:cs="Segoe UI"/>
-          <w:color w:val="24292E"/>
-          <w:sz w:val="24"/>
-          <w:szCs w:val="24"/>
-        </w:rPr>
-        <w:lastRenderedPageBreak/>
-        <w:t>how the model’s solution is affected (this is called sensitivity analysis). Questions to ask yourself when writing this section:</w:t>
+        <w:t>In this section, the final model and any supporting qualities should be evaluated in detail. It should be clear how the final model was derived and why this model was chosen. In addition, some type of analysis should be used to validate the robustness of this model and its solution, such as manipulating the input data or environment to see how the model’s solution is affected (this is called sensitivity analysis). Questions to ask yourself when writing this section:</w:t>
       </w:r>
     </w:p>
     <w:p>
@@ -14274,6 +14282,7 @@
           <w:sz w:val="30"/>
           <w:szCs w:val="30"/>
         </w:rPr>
+        <w:lastRenderedPageBreak/>
         <w:t>Free-Form Visualization</w:t>
       </w:r>
     </w:p>
@@ -14397,7 +14406,6 @@
           <w:sz w:val="30"/>
           <w:szCs w:val="30"/>
         </w:rPr>
-        <w:lastRenderedPageBreak/>
         <w:t>Reflection</w:t>
       </w:r>
     </w:p>
@@ -14645,6 +14653,7 @@
           <w:sz w:val="24"/>
           <w:szCs w:val="24"/>
         </w:rPr>
+        <w:lastRenderedPageBreak/>
         <w:t>If you used your final solution as the new benchmark, do you think an even better solution exists?</w:t>
       </w:r>
     </w:p>
@@ -14660,7 +14669,7 @@
 </file>
 
 <file path=word/endnotes.xml><?xml version="1.0" encoding="utf-8"?>
-<w:endnotes xmlns:wpc="http://schemas.microsoft.com/office/word/2010/wordprocessingCanvas" xmlns:cx="http://schemas.microsoft.com/office/drawing/2014/chartex" xmlns:cx1="http://schemas.microsoft.com/office/drawing/2015/9/8/chartex" xmlns:cx2="http://schemas.microsoft.com/office/drawing/2015/10/21/chartex" xmlns:cx3="http://schemas.microsoft.com/office/drawing/2016/5/9/chartex" xmlns:cx4="http://schemas.microsoft.com/office/drawing/2016/5/10/chartex" xmlns:cx5="http://schemas.microsoft.com/office/drawing/2016/5/11/chartex" xmlns:cx6="http://schemas.microsoft.com/office/drawing/2016/5/12/chartex" xmlns:cx7="http://schemas.microsoft.com/office/drawing/2016/5/13/chartex" xmlns:cx8="http://schemas.microsoft.com/office/drawing/2016/5/14/chartex" xmlns:mc="http://schemas.openxmlformats.org/markup-compatibility/2006" xmlns:aink="http://schemas.microsoft.com/office/drawing/2016/ink" xmlns:am3d="http://schemas.microsoft.com/office/drawing/2017/model3d" xmlns:o="urn:schemas-microsoft-com:office:office" xmlns:r="http://schemas.openxmlformats.org/officeDocument/2006/relationships" xmlns:m="http://schemas.openxmlformats.org/officeDocument/2006/math" xmlns:v="urn:schemas-microsoft-com:vml" xmlns:wp14="http://schemas.microsoft.com/office/word/2010/wordprocessingDrawing" xmlns:wp="http://schemas.openxmlformats.org/drawingml/2006/wordprocessingDrawing" xmlns:w10="urn:schemas-microsoft-com:office:word" xmlns:w="http://schemas.openxmlformats.org/wordprocessingml/2006/main" xmlns:w14="http://schemas.microsoft.com/office/word/2010/wordml" xmlns:w15="http://schemas.microsoft.com/office/word/2012/wordml" xmlns:w16cid="http://schemas.microsoft.com/office/word/2016/wordml/cid" xmlns:w16se="http://schemas.microsoft.com/office/word/2015/wordml/symex" xmlns:wpg="http://schemas.microsoft.com/office/word/2010/wordprocessingGroup" xmlns:wpi="http://schemas.microsoft.com/office/word/2010/wordprocessingInk" xmlns:wne="http://schemas.microsoft.com/office/word/2006/wordml" xmlns:wps="http://schemas.microsoft.com/office/word/2010/wordprocessingShape" mc:Ignorable="w14 w15 w16se w16cid wp14">
+<w:endnotes xmlns:wpc="http://schemas.microsoft.com/office/word/2010/wordprocessingCanvas" xmlns:cx="http://schemas.microsoft.com/office/drawing/2014/chartex" xmlns:cx1="http://schemas.microsoft.com/office/drawing/2015/9/8/chartex" xmlns:mc="http://schemas.openxmlformats.org/markup-compatibility/2006" xmlns:o="urn:schemas-microsoft-com:office:office" xmlns:r="http://schemas.openxmlformats.org/officeDocument/2006/relationships" xmlns:m="http://schemas.openxmlformats.org/officeDocument/2006/math" xmlns:v="urn:schemas-microsoft-com:vml" xmlns:wp14="http://schemas.microsoft.com/office/word/2010/wordprocessingDrawing" xmlns:wp="http://schemas.openxmlformats.org/drawingml/2006/wordprocessingDrawing" xmlns:w10="urn:schemas-microsoft-com:office:word" xmlns:w="http://schemas.openxmlformats.org/wordprocessingml/2006/main" xmlns:w14="http://schemas.microsoft.com/office/word/2010/wordml" xmlns:w15="http://schemas.microsoft.com/office/word/2012/wordml" xmlns:w16se="http://schemas.microsoft.com/office/word/2015/wordml/symex" xmlns:wpg="http://schemas.microsoft.com/office/word/2010/wordprocessingGroup" xmlns:wpi="http://schemas.microsoft.com/office/word/2010/wordprocessingInk" xmlns:wne="http://schemas.microsoft.com/office/word/2006/wordml" xmlns:wps="http://schemas.microsoft.com/office/word/2010/wordprocessingShape" mc:Ignorable="w14 w15 w16se wp14">
   <w:endnote w:type="separator" w:id="-1">
     <w:p>
       <w:pPr>
@@ -14685,7 +14694,7 @@
 </file>
 
 <file path=word/footnotes.xml><?xml version="1.0" encoding="utf-8"?>
-<w:footnotes xmlns:wpc="http://schemas.microsoft.com/office/word/2010/wordprocessingCanvas" xmlns:cx="http://schemas.microsoft.com/office/drawing/2014/chartex" xmlns:cx1="http://schemas.microsoft.com/office/drawing/2015/9/8/chartex" xmlns:cx2="http://schemas.microsoft.com/office/drawing/2015/10/21/chartex" xmlns:cx3="http://schemas.microsoft.com/office/drawing/2016/5/9/chartex" xmlns:cx4="http://schemas.microsoft.com/office/drawing/2016/5/10/chartex" xmlns:cx5="http://schemas.microsoft.com/office/drawing/2016/5/11/chartex" xmlns:cx6="http://schemas.microsoft.com/office/drawing/2016/5/12/chartex" xmlns:cx7="http://schemas.microsoft.com/office/drawing/2016/5/13/chartex" xmlns:cx8="http://schemas.microsoft.com/office/drawing/2016/5/14/chartex" xmlns:mc="http://schemas.openxmlformats.org/markup-compatibility/2006" xmlns:aink="http://schemas.microsoft.com/office/drawing/2016/ink" xmlns:am3d="http://schemas.microsoft.com/office/drawing/2017/model3d" xmlns:o="urn:schemas-microsoft-com:office:office" xmlns:r="http://schemas.openxmlformats.org/officeDocument/2006/relationships" xmlns:m="http://schemas.openxmlformats.org/officeDocument/2006/math" xmlns:v="urn:schemas-microsoft-com:vml" xmlns:wp14="http://schemas.microsoft.com/office/word/2010/wordprocessingDrawing" xmlns:wp="http://schemas.openxmlformats.org/drawingml/2006/wordprocessingDrawing" xmlns:w10="urn:schemas-microsoft-com:office:word" xmlns:w="http://schemas.openxmlformats.org/wordprocessingml/2006/main" xmlns:w14="http://schemas.microsoft.com/office/word/2010/wordml" xmlns:w15="http://schemas.microsoft.com/office/word/2012/wordml" xmlns:w16cid="http://schemas.microsoft.com/office/word/2016/wordml/cid" xmlns:w16se="http://schemas.microsoft.com/office/word/2015/wordml/symex" xmlns:wpg="http://schemas.microsoft.com/office/word/2010/wordprocessingGroup" xmlns:wpi="http://schemas.microsoft.com/office/word/2010/wordprocessingInk" xmlns:wne="http://schemas.microsoft.com/office/word/2006/wordml" xmlns:wps="http://schemas.microsoft.com/office/word/2010/wordprocessingShape" mc:Ignorable="w14 w15 w16se w16cid wp14">
+<w:footnotes xmlns:wpc="http://schemas.microsoft.com/office/word/2010/wordprocessingCanvas" xmlns:cx="http://schemas.microsoft.com/office/drawing/2014/chartex" xmlns:cx1="http://schemas.microsoft.com/office/drawing/2015/9/8/chartex" xmlns:mc="http://schemas.openxmlformats.org/markup-compatibility/2006" xmlns:o="urn:schemas-microsoft-com:office:office" xmlns:r="http://schemas.openxmlformats.org/officeDocument/2006/relationships" xmlns:m="http://schemas.openxmlformats.org/officeDocument/2006/math" xmlns:v="urn:schemas-microsoft-com:vml" xmlns:wp14="http://schemas.microsoft.com/office/word/2010/wordprocessingDrawing" xmlns:wp="http://schemas.openxmlformats.org/drawingml/2006/wordprocessingDrawing" xmlns:w10="urn:schemas-microsoft-com:office:word" xmlns:w="http://schemas.openxmlformats.org/wordprocessingml/2006/main" xmlns:w14="http://schemas.microsoft.com/office/word/2010/wordml" xmlns:w15="http://schemas.microsoft.com/office/word/2012/wordml" xmlns:w16se="http://schemas.microsoft.com/office/word/2015/wordml/symex" xmlns:wpg="http://schemas.microsoft.com/office/word/2010/wordprocessingGroup" xmlns:wpi="http://schemas.microsoft.com/office/word/2010/wordprocessingInk" xmlns:wne="http://schemas.microsoft.com/office/word/2006/wordml" xmlns:wps="http://schemas.microsoft.com/office/word/2010/wordprocessingShape" mc:Ignorable="w14 w15 w16se wp14">
   <w:footnote w:type="separator" w:id="-1">
     <w:p>
       <w:pPr>
@@ -14710,7 +14719,7 @@
 </file>
 
 <file path=word/numbering.xml><?xml version="1.0" encoding="utf-8"?>
-<w:numbering xmlns:wpc="http://schemas.microsoft.com/office/word/2010/wordprocessingCanvas" xmlns:cx="http://schemas.microsoft.com/office/drawing/2014/chartex" xmlns:cx1="http://schemas.microsoft.com/office/drawing/2015/9/8/chartex" xmlns:cx2="http://schemas.microsoft.com/office/drawing/2015/10/21/chartex" xmlns:cx3="http://schemas.microsoft.com/office/drawing/2016/5/9/chartex" xmlns:cx4="http://schemas.microsoft.com/office/drawing/2016/5/10/chartex" xmlns:cx5="http://schemas.microsoft.com/office/drawing/2016/5/11/chartex" xmlns:cx6="http://schemas.microsoft.com/office/drawing/2016/5/12/chartex" xmlns:cx7="http://schemas.microsoft.com/office/drawing/2016/5/13/chartex" xmlns:cx8="http://schemas.microsoft.com/office/drawing/2016/5/14/chartex" xmlns:mc="http://schemas.openxmlformats.org/markup-compatibility/2006" xmlns:aink="http://schemas.microsoft.com/office/drawing/2016/ink" xmlns:am3d="http://schemas.microsoft.com/office/drawing/2017/model3d" xmlns:o="urn:schemas-microsoft-com:office:office" xmlns:r="http://schemas.openxmlformats.org/officeDocument/2006/relationships" xmlns:m="http://schemas.openxmlformats.org/officeDocument/2006/math" xmlns:v="urn:schemas-microsoft-com:vml" xmlns:wp14="http://schemas.microsoft.com/office/word/2010/wordprocessingDrawing" xmlns:wp="http://schemas.openxmlformats.org/drawingml/2006/wordprocessingDrawing" xmlns:w10="urn:schemas-microsoft-com:office:word" xmlns:w="http://schemas.openxmlformats.org/wordprocessingml/2006/main" xmlns:w14="http://schemas.microsoft.com/office/word/2010/wordml" xmlns:w15="http://schemas.microsoft.com/office/word/2012/wordml" xmlns:w16cid="http://schemas.microsoft.com/office/word/2016/wordml/cid" xmlns:w16se="http://schemas.microsoft.com/office/word/2015/wordml/symex" xmlns:wpg="http://schemas.microsoft.com/office/word/2010/wordprocessingGroup" xmlns:wpi="http://schemas.microsoft.com/office/word/2010/wordprocessingInk" xmlns:wne="http://schemas.microsoft.com/office/word/2006/wordml" xmlns:wps="http://schemas.microsoft.com/office/word/2010/wordprocessingShape" mc:Ignorable="w14 w15 w16se w16cid wp14">
+<w:numbering xmlns:wpc="http://schemas.microsoft.com/office/word/2010/wordprocessingCanvas" xmlns:cx="http://schemas.microsoft.com/office/drawing/2014/chartex" xmlns:cx1="http://schemas.microsoft.com/office/drawing/2015/9/8/chartex" xmlns:mc="http://schemas.openxmlformats.org/markup-compatibility/2006" xmlns:o="urn:schemas-microsoft-com:office:office" xmlns:r="http://schemas.openxmlformats.org/officeDocument/2006/relationships" xmlns:m="http://schemas.openxmlformats.org/officeDocument/2006/math" xmlns:v="urn:schemas-microsoft-com:vml" xmlns:wp14="http://schemas.microsoft.com/office/word/2010/wordprocessingDrawing" xmlns:wp="http://schemas.openxmlformats.org/drawingml/2006/wordprocessingDrawing" xmlns:w10="urn:schemas-microsoft-com:office:word" xmlns:w="http://schemas.openxmlformats.org/wordprocessingml/2006/main" xmlns:w14="http://schemas.microsoft.com/office/word/2010/wordml" xmlns:w15="http://schemas.microsoft.com/office/word/2012/wordml" xmlns:w16se="http://schemas.microsoft.com/office/word/2015/wordml/symex" xmlns:wpg="http://schemas.microsoft.com/office/word/2010/wordprocessingGroup" xmlns:wpi="http://schemas.microsoft.com/office/word/2010/wordprocessingInk" xmlns:wne="http://schemas.microsoft.com/office/word/2006/wordml" xmlns:wps="http://schemas.microsoft.com/office/word/2010/wordprocessingShape" mc:Ignorable="w14 w15 w16se wp14">
   <w:abstractNum w:abstractNumId="0" w15:restartNumberingAfterBreak="0">
     <w:nsid w:val="000857A9"/>
     <w:multiLevelType w:val="multilevel"/>
@@ -17678,7 +17687,7 @@
 </file>
 
 <file path=word/styles.xml><?xml version="1.0" encoding="utf-8"?>
-<w:styles xmlns:mc="http://schemas.openxmlformats.org/markup-compatibility/2006" xmlns:r="http://schemas.openxmlformats.org/officeDocument/2006/relationships" xmlns:w="http://schemas.openxmlformats.org/wordprocessingml/2006/main" xmlns:w14="http://schemas.microsoft.com/office/word/2010/wordml" xmlns:w15="http://schemas.microsoft.com/office/word/2012/wordml" xmlns:w16cid="http://schemas.microsoft.com/office/word/2016/wordml/cid" xmlns:w16se="http://schemas.microsoft.com/office/word/2015/wordml/symex" mc:Ignorable="w14 w15 w16se w16cid">
+<w:styles xmlns:mc="http://schemas.openxmlformats.org/markup-compatibility/2006" xmlns:r="http://schemas.openxmlformats.org/officeDocument/2006/relationships" xmlns:w="http://schemas.openxmlformats.org/wordprocessingml/2006/main" xmlns:w14="http://schemas.microsoft.com/office/word/2010/wordml" xmlns:w15="http://schemas.microsoft.com/office/word/2012/wordml" xmlns:w16se="http://schemas.microsoft.com/office/word/2015/wordml/symex" mc:Ignorable="w14 w15 w16se">
   <w:docDefaults>
     <w:rPrDefault>
       <w:rPr>
@@ -17694,7 +17703,7 @@
       </w:pPr>
     </w:pPrDefault>
   </w:docDefaults>
-  <w:latentStyles w:defLockedState="0" w:defUIPriority="99" w:defSemiHidden="0" w:defUnhideWhenUsed="0" w:defQFormat="0" w:count="375">
+  <w:latentStyles w:defLockedState="0" w:defUIPriority="99" w:defSemiHidden="0" w:defUnhideWhenUsed="0" w:defQFormat="0" w:count="371">
     <w:lsdException w:name="Normal" w:uiPriority="0" w:qFormat="1"/>
     <w:lsdException w:name="heading 1" w:uiPriority="9" w:qFormat="1"/>
     <w:lsdException w:name="heading 2" w:semiHidden="1" w:uiPriority="9" w:unhideWhenUsed="1" w:qFormat="1"/>
@@ -18066,10 +18075,6 @@
     <w:lsdException w:name="List Table 5 Dark Accent 6" w:uiPriority="50"/>
     <w:lsdException w:name="List Table 6 Colorful Accent 6" w:uiPriority="51"/>
     <w:lsdException w:name="List Table 7 Colorful Accent 6" w:uiPriority="52"/>
-    <w:lsdException w:name="Mention" w:semiHidden="1" w:unhideWhenUsed="1"/>
-    <w:lsdException w:name="Smart Hyperlink" w:semiHidden="1" w:unhideWhenUsed="1"/>
-    <w:lsdException w:name="Hashtag" w:semiHidden="1" w:unhideWhenUsed="1"/>
-    <w:lsdException w:name="Unresolved Mention" w:semiHidden="1" w:unhideWhenUsed="1"/>
   </w:latentStyles>
   <w:style w:type="paragraph" w:default="1" w:styleId="Normal">
     <w:name w:val="Normal"/>
@@ -18136,6 +18141,7 @@
   <w:style w:type="character" w:default="1" w:styleId="DefaultParagraphFont">
     <w:name w:val="Default Paragraph Font"/>
     <w:uiPriority w:val="1"/>
+    <w:semiHidden/>
     <w:unhideWhenUsed/>
   </w:style>
   <w:style w:type="table" w:default="1" w:styleId="TableNormal">
@@ -18325,7 +18331,7 @@
       <w:u w:val="single"/>
     </w:rPr>
   </w:style>
-  <w:style w:type="character" w:styleId="UnresolvedMention">
+  <w:style w:type="character" w:customStyle="1" w:styleId="UnresolvedMention">
     <w:name w:val="Unresolved Mention"/>
     <w:basedOn w:val="DefaultParagraphFont"/>
     <w:uiPriority w:val="99"/>

--- a/udacity-mlnd/grains_futures_prices_prognosticator/report.docx
+++ b/udacity-mlnd/grains_futures_prices_prognosticator/report.docx
@@ -1309,7 +1309,7 @@
         </w:rPr>
         <w:t xml:space="preserve"> </w:t>
       </w:r>
-      <w:hyperlink r:id="rId7" w:history="1">
+      <w:hyperlink r:id="rId8" w:history="1">
         <w:r>
           <w:rPr>
             <w:rStyle w:val="Hyperlink"/>
@@ -2879,6 +2879,20 @@
         </w:rPr>
         <w:fldChar w:fldCharType="end"/>
       </w:r>
+      <w:r>
+        <w:rPr>
+          <w:sz w:val="24"/>
+          <w:szCs w:val="24"/>
+        </w:rPr>
+        <w:t xml:space="preserve"> </w:t>
+      </w:r>
+      <w:r>
+        <w:rPr>
+          <w:sz w:val="24"/>
+          <w:szCs w:val="24"/>
+        </w:rPr>
+        <w:t>Historical Futures Prices</w:t>
+      </w:r>
     </w:p>
     <w:p>
       <w:pPr>
@@ -3930,6 +3944,13 @@
           <w:szCs w:val="24"/>
         </w:rPr>
         <w:fldChar w:fldCharType="end"/>
+      </w:r>
+      <w:r>
+        <w:rPr>
+          <w:sz w:val="24"/>
+          <w:szCs w:val="24"/>
+        </w:rPr>
+        <w:t xml:space="preserve"> Summary Statistics of  Prices Data Set</w:t>
       </w:r>
     </w:p>
     <w:p>
@@ -5325,6 +5346,13 @@
         </w:rPr>
         <w:fldChar w:fldCharType="end"/>
       </w:r>
+      <w:r>
+        <w:rPr>
+          <w:sz w:val="24"/>
+          <w:szCs w:val="24"/>
+        </w:rPr>
+        <w:t xml:space="preserve"> Outliers of Prices Dataset</w:t>
+      </w:r>
     </w:p>
     <w:p>
       <w:pPr>
@@ -6437,6 +6465,13 @@
         </w:rPr>
         <w:fldChar w:fldCharType="end"/>
       </w:r>
+      <w:r>
+        <w:rPr>
+          <w:sz w:val="24"/>
+          <w:szCs w:val="24"/>
+        </w:rPr>
+        <w:t xml:space="preserve"> Most Important Columns of COT Dataset</w:t>
+      </w:r>
     </w:p>
     <w:p>
       <w:pPr>
@@ -7665,6 +7700,13 @@
         </w:rPr>
         <w:fldChar w:fldCharType="end"/>
       </w:r>
+      <w:r>
+        <w:rPr>
+          <w:sz w:val="24"/>
+          <w:szCs w:val="24"/>
+        </w:rPr>
+        <w:t xml:space="preserve"> Summary Statistics of COT dataset</w:t>
+      </w:r>
     </w:p>
     <w:p>
       <w:pPr>
@@ -7771,235 +7813,6 @@
                 <pic:pic xmlns:pic="http://schemas.openxmlformats.org/drawingml/2006/picture">
                   <pic:nvPicPr>
                     <pic:cNvPr id="0" name="Picture 6"/>
-                    <pic:cNvPicPr>
-                      <a:picLocks noChangeAspect="1" noChangeArrowheads="1"/>
-                    </pic:cNvPicPr>
-                  </pic:nvPicPr>
-                  <pic:blipFill>
-                    <a:blip r:embed="rId8">
-                      <a:extLst>
-                        <a:ext uri="{28A0092B-C50C-407E-A947-70E740481C1C}">
-                          <a14:useLocalDpi xmlns:a14="http://schemas.microsoft.com/office/drawing/2010/main" val="0"/>
-                        </a:ext>
-                      </a:extLst>
-                    </a:blip>
-                    <a:srcRect/>
-                    <a:stretch>
-                      <a:fillRect/>
-                    </a:stretch>
-                  </pic:blipFill>
-                  <pic:spPr bwMode="auto">
-                    <a:xfrm>
-                      <a:off x="0" y="0"/>
-                      <a:ext cx="5943600" cy="3820886"/>
-                    </a:xfrm>
-                    <a:prstGeom prst="rect">
-                      <a:avLst/>
-                    </a:prstGeom>
-                    <a:noFill/>
-                    <a:ln>
-                      <a:noFill/>
-                    </a:ln>
-                  </pic:spPr>
-                </pic:pic>
-              </a:graphicData>
-            </a:graphic>
-          </wp:inline>
-        </w:drawing>
-      </w:r>
-    </w:p>
-    <w:p>
-      <w:pPr>
-        <w:pStyle w:val="Caption"/>
-        <w:jc w:val="center"/>
-        <w:rPr>
-          <w:rFonts w:ascii="Segoe UI" w:eastAsia="Times New Roman" w:hAnsi="Segoe UI" w:cs="Segoe UI"/>
-          <w:color w:val="24292E"/>
-          <w:sz w:val="24"/>
-          <w:szCs w:val="24"/>
-        </w:rPr>
-      </w:pPr>
-      <w:r>
-        <w:rPr>
-          <w:sz w:val="24"/>
-          <w:szCs w:val="24"/>
-        </w:rPr>
-        <w:t xml:space="preserve">Figure </w:t>
-      </w:r>
-      <w:r>
-        <w:rPr>
-          <w:sz w:val="24"/>
-          <w:szCs w:val="24"/>
-        </w:rPr>
-        <w:fldChar w:fldCharType="begin"/>
-      </w:r>
-      <w:r>
-        <w:rPr>
-          <w:sz w:val="24"/>
-          <w:szCs w:val="24"/>
-        </w:rPr>
-        <w:instrText xml:space="preserve"> SEQ Figure \* ARABIC </w:instrText>
-      </w:r>
-      <w:r>
-        <w:rPr>
-          <w:sz w:val="24"/>
-          <w:szCs w:val="24"/>
-        </w:rPr>
-        <w:fldChar w:fldCharType="separate"/>
-      </w:r>
-      <w:r>
-        <w:rPr>
-          <w:noProof/>
-          <w:sz w:val="24"/>
-          <w:szCs w:val="24"/>
-        </w:rPr>
-        <w:t>1</w:t>
-      </w:r>
-      <w:r>
-        <w:rPr>
-          <w:sz w:val="24"/>
-          <w:szCs w:val="24"/>
-        </w:rPr>
-        <w:fldChar w:fldCharType="end"/>
-      </w:r>
-    </w:p>
-    <w:p>
-      <w:pPr>
-        <w:spacing w:after="240" w:line="240" w:lineRule="auto"/>
-        <w:rPr>
-          <w:rFonts w:ascii="Segoe UI" w:eastAsia="Times New Roman" w:hAnsi="Segoe UI" w:cs="Segoe UI"/>
-          <w:color w:val="24292E"/>
-          <w:sz w:val="24"/>
-          <w:szCs w:val="24"/>
-        </w:rPr>
-      </w:pPr>
-      <w:r>
-        <w:rPr>
-          <w:rFonts w:ascii="Segoe UI" w:eastAsia="Times New Roman" w:hAnsi="Segoe UI" w:cs="Segoe UI"/>
-          <w:color w:val="24292E"/>
-          <w:sz w:val="24"/>
-          <w:szCs w:val="24"/>
-        </w:rPr>
-        <w:t>We can see that Corn Futures during 12-year history traded in a range with peak prices in 2008, 2012 and 2013.</w:t>
-      </w:r>
-      <w:r>
-        <w:rPr>
-          <w:rFonts w:ascii="Segoe UI" w:eastAsia="Times New Roman" w:hAnsi="Segoe UI" w:cs="Segoe UI"/>
-          <w:color w:val="24292E"/>
-          <w:sz w:val="24"/>
-          <w:szCs w:val="24"/>
-        </w:rPr>
-        <w:t xml:space="preserve"> </w:t>
-      </w:r>
-    </w:p>
-    <w:p>
-      <w:pPr>
-        <w:spacing w:after="240" w:line="240" w:lineRule="auto"/>
-        <w:rPr>
-          <w:rFonts w:ascii="Segoe UI" w:eastAsia="Times New Roman" w:hAnsi="Segoe UI" w:cs="Segoe UI"/>
-          <w:color w:val="24292E"/>
-          <w:sz w:val="24"/>
-          <w:szCs w:val="24"/>
-        </w:rPr>
-      </w:pPr>
-      <w:r>
-        <w:rPr>
-          <w:rFonts w:ascii="Segoe UI" w:eastAsia="Times New Roman" w:hAnsi="Segoe UI" w:cs="Segoe UI"/>
-          <w:color w:val="24292E"/>
-          <w:sz w:val="24"/>
-          <w:szCs w:val="24"/>
-        </w:rPr>
-        <w:t>Let’s</w:t>
-      </w:r>
-      <w:r>
-        <w:rPr>
-          <w:rFonts w:ascii="Segoe UI" w:eastAsia="Times New Roman" w:hAnsi="Segoe UI" w:cs="Segoe UI"/>
-          <w:color w:val="24292E"/>
-          <w:sz w:val="24"/>
-          <w:szCs w:val="24"/>
-        </w:rPr>
-        <w:t xml:space="preserve"> combine </w:t>
-      </w:r>
-      <w:r>
-        <w:rPr>
-          <w:rFonts w:ascii="Segoe UI" w:eastAsia="Times New Roman" w:hAnsi="Segoe UI" w:cs="Segoe UI"/>
-          <w:color w:val="24292E"/>
-          <w:sz w:val="24"/>
-          <w:szCs w:val="24"/>
-        </w:rPr>
-        <w:t>all information from both datasets and put them on one chart.</w:t>
-      </w:r>
-      <w:r>
-        <w:rPr>
-          <w:rFonts w:ascii="Segoe UI" w:eastAsia="Times New Roman" w:hAnsi="Segoe UI" w:cs="Segoe UI"/>
-          <w:color w:val="24292E"/>
-          <w:sz w:val="24"/>
-          <w:szCs w:val="24"/>
-        </w:rPr>
-        <w:t xml:space="preserve"> Also, Futures Pricing information has been resampled to weekly data, since we can only obtain COT weekly data.  </w:t>
-      </w:r>
-      <w:r>
-        <w:rPr>
-          <w:rFonts w:ascii="Segoe UI" w:eastAsia="Times New Roman" w:hAnsi="Segoe UI" w:cs="Segoe UI"/>
-          <w:color w:val="24292E"/>
-          <w:sz w:val="24"/>
-          <w:szCs w:val="24"/>
-        </w:rPr>
-        <w:t xml:space="preserve"> We can see that for the most part Open Interest (total, long and </w:t>
-      </w:r>
-      <w:r>
-        <w:rPr>
-          <w:rFonts w:ascii="Segoe UI" w:eastAsia="Times New Roman" w:hAnsi="Segoe UI" w:cs="Segoe UI"/>
-          <w:color w:val="24292E"/>
-          <w:sz w:val="24"/>
-          <w:szCs w:val="24"/>
-        </w:rPr>
-        <w:t>short) also</w:t>
-      </w:r>
-      <w:r>
-        <w:rPr>
-          <w:rFonts w:ascii="Segoe UI" w:eastAsia="Times New Roman" w:hAnsi="Segoe UI" w:cs="Segoe UI"/>
-          <w:color w:val="24292E"/>
-          <w:sz w:val="24"/>
-          <w:szCs w:val="24"/>
-        </w:rPr>
-        <w:t xml:space="preserve"> tend to fluctuate over time with slight upward bias.</w:t>
-      </w:r>
-    </w:p>
-    <w:p>
-      <w:pPr>
-        <w:spacing w:after="240" w:line="240" w:lineRule="auto"/>
-        <w:rPr>
-          <w:rFonts w:ascii="Segoe UI" w:eastAsia="Times New Roman" w:hAnsi="Segoe UI" w:cs="Segoe UI"/>
-          <w:color w:val="24292E"/>
-          <w:sz w:val="24"/>
-          <w:szCs w:val="24"/>
-        </w:rPr>
-      </w:pPr>
-    </w:p>
-    <w:p>
-      <w:pPr>
-        <w:keepNext/>
-        <w:spacing w:after="240" w:line="240" w:lineRule="auto"/>
-      </w:pPr>
-      <w:r>
-        <w:rPr>
-          <w:noProof/>
-        </w:rPr>
-        <w:lastRenderedPageBreak/>
-        <w:drawing>
-          <wp:inline distT="0" distB="0" distL="0" distR="0">
-            <wp:extent cx="5943600" cy="3820886"/>
-            <wp:effectExtent l="0" t="0" r="0" b="8255"/>
-            <wp:docPr id="3" name="Picture 3"/>
-            <wp:cNvGraphicFramePr>
-              <a:graphicFrameLocks xmlns:a="http://schemas.openxmlformats.org/drawingml/2006/main" noChangeAspect="1"/>
-            </wp:cNvGraphicFramePr>
-            <a:graphic xmlns:a="http://schemas.openxmlformats.org/drawingml/2006/main">
-              <a:graphicData uri="http://schemas.openxmlformats.org/drawingml/2006/picture">
-                <pic:pic xmlns:pic="http://schemas.openxmlformats.org/drawingml/2006/picture">
-                  <pic:nvPicPr>
-                    <pic:cNvPr id="0" name="Picture 8"/>
                     <pic:cNvPicPr>
                       <a:picLocks noChangeAspect="1" noChangeArrowheads="1"/>
                     </pic:cNvPicPr>
@@ -8082,7 +7895,7 @@
           <w:sz w:val="24"/>
           <w:szCs w:val="24"/>
         </w:rPr>
-        <w:t>2</w:t>
+        <w:t>1</w:t>
       </w:r>
       <w:r>
         <w:rPr>
@@ -8090,6 +7903,13 @@
           <w:szCs w:val="24"/>
         </w:rPr>
         <w:fldChar w:fldCharType="end"/>
+      </w:r>
+      <w:r>
+        <w:rPr>
+          <w:sz w:val="24"/>
+          <w:szCs w:val="24"/>
+        </w:rPr>
+        <w:t xml:space="preserve"> Corn Futures Price and Volume  Chart</w:t>
       </w:r>
     </w:p>
     <w:p>
@@ -8109,34 +7929,7 @@
           <w:sz w:val="24"/>
           <w:szCs w:val="24"/>
         </w:rPr>
-        <w:t xml:space="preserve">Let’s look at another visualization. It is similar </w:t>
-      </w:r>
-      <w:r>
-        <w:rPr>
-          <w:rFonts w:ascii="Segoe UI" w:eastAsia="Times New Roman" w:hAnsi="Segoe UI" w:cs="Segoe UI"/>
-          <w:color w:val="24292E"/>
-          <w:sz w:val="24"/>
-          <w:szCs w:val="24"/>
-        </w:rPr>
-        <w:t xml:space="preserve">to </w:t>
-      </w:r>
-      <w:r>
-        <w:rPr>
-          <w:rFonts w:ascii="Segoe UI" w:eastAsia="Times New Roman" w:hAnsi="Segoe UI" w:cs="Segoe UI"/>
-          <w:color w:val="24292E"/>
-          <w:sz w:val="24"/>
-          <w:szCs w:val="24"/>
-        </w:rPr>
-        <w:t>char</w:t>
-      </w:r>
-      <w:r>
-        <w:rPr>
-          <w:rFonts w:ascii="Segoe UI" w:eastAsia="Times New Roman" w:hAnsi="Segoe UI" w:cs="Segoe UI"/>
-          <w:color w:val="24292E"/>
-          <w:sz w:val="24"/>
-          <w:szCs w:val="24"/>
-        </w:rPr>
-        <w:t>t</w:t>
+        <w:t>We can see that Corn Futures during 12-year history traded in a range with peak prices in 2008, 2012 and 2013.</w:t>
       </w:r>
       <w:r>
         <w:rPr>
@@ -8146,15 +7939,6 @@
           <w:szCs w:val="24"/>
         </w:rPr>
         <w:t xml:space="preserve"> </w:t>
-      </w:r>
-      <w:r>
-        <w:rPr>
-          <w:rFonts w:ascii="Segoe UI" w:eastAsia="Times New Roman" w:hAnsi="Segoe UI" w:cs="Segoe UI"/>
-          <w:color w:val="24292E"/>
-          <w:sz w:val="24"/>
-          <w:szCs w:val="24"/>
-        </w:rPr>
-        <w:t>presented above, however on the X axis we have trading weeks starting a zero instead of dates:</w:t>
       </w:r>
     </w:p>
     <w:p>
@@ -8174,17 +7958,73 @@
           <w:sz w:val="24"/>
           <w:szCs w:val="24"/>
         </w:rPr>
-        <w:t xml:space="preserve"> </w:t>
-      </w:r>
-      <w:r>
-        <w:rPr>
-          <w:rFonts w:ascii="Segoe UI" w:eastAsia="Times New Roman" w:hAnsi="Segoe UI" w:cs="Segoe UI"/>
-          <w:color w:val="24292E"/>
-          <w:sz w:val="24"/>
-          <w:szCs w:val="24"/>
-        </w:rPr>
-        <w:t xml:space="preserve"> </w:t>
-      </w:r>
+        <w:t>Let’s</w:t>
+      </w:r>
+      <w:r>
+        <w:rPr>
+          <w:rFonts w:ascii="Segoe UI" w:eastAsia="Times New Roman" w:hAnsi="Segoe UI" w:cs="Segoe UI"/>
+          <w:color w:val="24292E"/>
+          <w:sz w:val="24"/>
+          <w:szCs w:val="24"/>
+        </w:rPr>
+        <w:t xml:space="preserve"> combine </w:t>
+      </w:r>
+      <w:r>
+        <w:rPr>
+          <w:rFonts w:ascii="Segoe UI" w:eastAsia="Times New Roman" w:hAnsi="Segoe UI" w:cs="Segoe UI"/>
+          <w:color w:val="24292E"/>
+          <w:sz w:val="24"/>
+          <w:szCs w:val="24"/>
+        </w:rPr>
+        <w:t>all information from both datasets and put them on one chart.</w:t>
+      </w:r>
+      <w:r>
+        <w:rPr>
+          <w:rFonts w:ascii="Segoe UI" w:eastAsia="Times New Roman" w:hAnsi="Segoe UI" w:cs="Segoe UI"/>
+          <w:color w:val="24292E"/>
+          <w:sz w:val="24"/>
+          <w:szCs w:val="24"/>
+        </w:rPr>
+        <w:t xml:space="preserve"> Also, Futures Pricing information has been resampled to weekly data, since we can only obtain COT weekly data.  </w:t>
+      </w:r>
+      <w:r>
+        <w:rPr>
+          <w:rFonts w:ascii="Segoe UI" w:eastAsia="Times New Roman" w:hAnsi="Segoe UI" w:cs="Segoe UI"/>
+          <w:color w:val="24292E"/>
+          <w:sz w:val="24"/>
+          <w:szCs w:val="24"/>
+        </w:rPr>
+        <w:t xml:space="preserve"> We can see that for the most part Open Interest (total, long and </w:t>
+      </w:r>
+      <w:r>
+        <w:rPr>
+          <w:rFonts w:ascii="Segoe UI" w:eastAsia="Times New Roman" w:hAnsi="Segoe UI" w:cs="Segoe UI"/>
+          <w:color w:val="24292E"/>
+          <w:sz w:val="24"/>
+          <w:szCs w:val="24"/>
+        </w:rPr>
+        <w:t>short) also</w:t>
+      </w:r>
+      <w:r>
+        <w:rPr>
+          <w:rFonts w:ascii="Segoe UI" w:eastAsia="Times New Roman" w:hAnsi="Segoe UI" w:cs="Segoe UI"/>
+          <w:color w:val="24292E"/>
+          <w:sz w:val="24"/>
+          <w:szCs w:val="24"/>
+        </w:rPr>
+        <w:t xml:space="preserve"> tend to fluctuate over time with slight upward bias.</w:t>
+      </w:r>
+    </w:p>
+    <w:p>
+      <w:pPr>
+        <w:spacing w:after="240" w:line="240" w:lineRule="auto"/>
+        <w:rPr>
+          <w:rFonts w:ascii="Segoe UI" w:eastAsia="Times New Roman" w:hAnsi="Segoe UI" w:cs="Segoe UI"/>
+          <w:color w:val="24292E"/>
+          <w:sz w:val="24"/>
+          <w:szCs w:val="24"/>
+        </w:rPr>
+      </w:pPr>
     </w:p>
     <w:p>
       <w:pPr>
@@ -8200,7 +8040,7 @@
           <wp:inline distT="0" distB="0" distL="0" distR="0">
             <wp:extent cx="5943600" cy="3820886"/>
             <wp:effectExtent l="0" t="0" r="0" b="8255"/>
-            <wp:docPr id="4" name="Picture 4"/>
+            <wp:docPr id="3" name="Picture 3"/>
             <wp:cNvGraphicFramePr>
               <a:graphicFrameLocks xmlns:a="http://schemas.openxmlformats.org/drawingml/2006/main" noChangeAspect="1"/>
             </wp:cNvGraphicFramePr>
@@ -8208,7 +8048,7 @@
               <a:graphicData uri="http://schemas.openxmlformats.org/drawingml/2006/picture">
                 <pic:pic xmlns:pic="http://schemas.openxmlformats.org/drawingml/2006/picture">
                   <pic:nvPicPr>
-                    <pic:cNvPr id="0" name="Picture 10"/>
+                    <pic:cNvPr id="0" name="Picture 8"/>
                     <pic:cNvPicPr>
                       <a:picLocks noChangeAspect="1" noChangeArrowheads="1"/>
                     </pic:cNvPicPr>
@@ -8291,6 +8131,250 @@
           <w:sz w:val="24"/>
           <w:szCs w:val="24"/>
         </w:rPr>
+        <w:t>2</w:t>
+      </w:r>
+      <w:r>
+        <w:rPr>
+          <w:sz w:val="24"/>
+          <w:szCs w:val="24"/>
+        </w:rPr>
+        <w:fldChar w:fldCharType="end"/>
+      </w:r>
+      <w:r>
+        <w:rPr>
+          <w:sz w:val="24"/>
+          <w:szCs w:val="24"/>
+        </w:rPr>
+        <w:t xml:space="preserve"> </w:t>
+      </w:r>
+      <w:r>
+        <w:rPr>
+          <w:sz w:val="24"/>
+          <w:szCs w:val="24"/>
+        </w:rPr>
+        <w:t>Corn Futures Price</w:t>
+      </w:r>
+      <w:r>
+        <w:rPr>
+          <w:sz w:val="24"/>
+          <w:szCs w:val="24"/>
+        </w:rPr>
+        <w:t>,</w:t>
+      </w:r>
+      <w:r>
+        <w:rPr>
+          <w:sz w:val="24"/>
+          <w:szCs w:val="24"/>
+        </w:rPr>
+        <w:t xml:space="preserve"> Volume  Chart</w:t>
+      </w:r>
+      <w:r>
+        <w:rPr>
+          <w:sz w:val="24"/>
+          <w:szCs w:val="24"/>
+        </w:rPr>
+        <w:t xml:space="preserve"> and Open Interest</w:t>
+      </w:r>
+    </w:p>
+    <w:p>
+      <w:pPr>
+        <w:spacing w:after="240" w:line="240" w:lineRule="auto"/>
+        <w:rPr>
+          <w:rFonts w:ascii="Segoe UI" w:eastAsia="Times New Roman" w:hAnsi="Segoe UI" w:cs="Segoe UI"/>
+          <w:color w:val="24292E"/>
+          <w:sz w:val="24"/>
+          <w:szCs w:val="24"/>
+        </w:rPr>
+      </w:pPr>
+      <w:r>
+        <w:rPr>
+          <w:rFonts w:ascii="Segoe UI" w:eastAsia="Times New Roman" w:hAnsi="Segoe UI" w:cs="Segoe UI"/>
+          <w:color w:val="24292E"/>
+          <w:sz w:val="24"/>
+          <w:szCs w:val="24"/>
+        </w:rPr>
+        <w:t xml:space="preserve">Let’s look at another visualization. It is similar </w:t>
+      </w:r>
+      <w:r>
+        <w:rPr>
+          <w:rFonts w:ascii="Segoe UI" w:eastAsia="Times New Roman" w:hAnsi="Segoe UI" w:cs="Segoe UI"/>
+          <w:color w:val="24292E"/>
+          <w:sz w:val="24"/>
+          <w:szCs w:val="24"/>
+        </w:rPr>
+        <w:t xml:space="preserve">to </w:t>
+      </w:r>
+      <w:r>
+        <w:rPr>
+          <w:rFonts w:ascii="Segoe UI" w:eastAsia="Times New Roman" w:hAnsi="Segoe UI" w:cs="Segoe UI"/>
+          <w:color w:val="24292E"/>
+          <w:sz w:val="24"/>
+          <w:szCs w:val="24"/>
+        </w:rPr>
+        <w:t>char</w:t>
+      </w:r>
+      <w:r>
+        <w:rPr>
+          <w:rFonts w:ascii="Segoe UI" w:eastAsia="Times New Roman" w:hAnsi="Segoe UI" w:cs="Segoe UI"/>
+          <w:color w:val="24292E"/>
+          <w:sz w:val="24"/>
+          <w:szCs w:val="24"/>
+        </w:rPr>
+        <w:t>t</w:t>
+      </w:r>
+      <w:r>
+        <w:rPr>
+          <w:rFonts w:ascii="Segoe UI" w:eastAsia="Times New Roman" w:hAnsi="Segoe UI" w:cs="Segoe UI"/>
+          <w:color w:val="24292E"/>
+          <w:sz w:val="24"/>
+          <w:szCs w:val="24"/>
+        </w:rPr>
+        <w:t xml:space="preserve"> </w:t>
+      </w:r>
+      <w:r>
+        <w:rPr>
+          <w:rFonts w:ascii="Segoe UI" w:eastAsia="Times New Roman" w:hAnsi="Segoe UI" w:cs="Segoe UI"/>
+          <w:color w:val="24292E"/>
+          <w:sz w:val="24"/>
+          <w:szCs w:val="24"/>
+        </w:rPr>
+        <w:t>presented above, however on the X axis we have trading weeks starting a zero instead of dates:</w:t>
+      </w:r>
+    </w:p>
+    <w:p>
+      <w:pPr>
+        <w:spacing w:after="240" w:line="240" w:lineRule="auto"/>
+        <w:rPr>
+          <w:rFonts w:ascii="Segoe UI" w:eastAsia="Times New Roman" w:hAnsi="Segoe UI" w:cs="Segoe UI"/>
+          <w:color w:val="24292E"/>
+          <w:sz w:val="24"/>
+          <w:szCs w:val="24"/>
+        </w:rPr>
+      </w:pPr>
+      <w:r>
+        <w:rPr>
+          <w:rFonts w:ascii="Segoe UI" w:eastAsia="Times New Roman" w:hAnsi="Segoe UI" w:cs="Segoe UI"/>
+          <w:color w:val="24292E"/>
+          <w:sz w:val="24"/>
+          <w:szCs w:val="24"/>
+        </w:rPr>
+        <w:t xml:space="preserve"> </w:t>
+      </w:r>
+      <w:r>
+        <w:rPr>
+          <w:rFonts w:ascii="Segoe UI" w:eastAsia="Times New Roman" w:hAnsi="Segoe UI" w:cs="Segoe UI"/>
+          <w:color w:val="24292E"/>
+          <w:sz w:val="24"/>
+          <w:szCs w:val="24"/>
+        </w:rPr>
+        <w:t xml:space="preserve"> </w:t>
+      </w:r>
+    </w:p>
+    <w:p>
+      <w:pPr>
+        <w:keepNext/>
+        <w:spacing w:after="240" w:line="240" w:lineRule="auto"/>
+      </w:pPr>
+      <w:r>
+        <w:rPr>
+          <w:noProof/>
+        </w:rPr>
+        <w:lastRenderedPageBreak/>
+        <w:drawing>
+          <wp:inline distT="0" distB="0" distL="0" distR="0">
+            <wp:extent cx="5943600" cy="3820886"/>
+            <wp:effectExtent l="0" t="0" r="0" b="8255"/>
+            <wp:docPr id="4" name="Picture 4"/>
+            <wp:cNvGraphicFramePr>
+              <a:graphicFrameLocks xmlns:a="http://schemas.openxmlformats.org/drawingml/2006/main" noChangeAspect="1"/>
+            </wp:cNvGraphicFramePr>
+            <a:graphic xmlns:a="http://schemas.openxmlformats.org/drawingml/2006/main">
+              <a:graphicData uri="http://schemas.openxmlformats.org/drawingml/2006/picture">
+                <pic:pic xmlns:pic="http://schemas.openxmlformats.org/drawingml/2006/picture">
+                  <pic:nvPicPr>
+                    <pic:cNvPr id="0" name="Picture 10"/>
+                    <pic:cNvPicPr>
+                      <a:picLocks noChangeAspect="1" noChangeArrowheads="1"/>
+                    </pic:cNvPicPr>
+                  </pic:nvPicPr>
+                  <pic:blipFill>
+                    <a:blip r:embed="rId11">
+                      <a:extLst>
+                        <a:ext uri="{28A0092B-C50C-407E-A947-70E740481C1C}">
+                          <a14:useLocalDpi xmlns:a14="http://schemas.microsoft.com/office/drawing/2010/main" val="0"/>
+                        </a:ext>
+                      </a:extLst>
+                    </a:blip>
+                    <a:srcRect/>
+                    <a:stretch>
+                      <a:fillRect/>
+                    </a:stretch>
+                  </pic:blipFill>
+                  <pic:spPr bwMode="auto">
+                    <a:xfrm>
+                      <a:off x="0" y="0"/>
+                      <a:ext cx="5943600" cy="3820886"/>
+                    </a:xfrm>
+                    <a:prstGeom prst="rect">
+                      <a:avLst/>
+                    </a:prstGeom>
+                    <a:noFill/>
+                    <a:ln>
+                      <a:noFill/>
+                    </a:ln>
+                  </pic:spPr>
+                </pic:pic>
+              </a:graphicData>
+            </a:graphic>
+          </wp:inline>
+        </w:drawing>
+      </w:r>
+    </w:p>
+    <w:p>
+      <w:pPr>
+        <w:pStyle w:val="Caption"/>
+        <w:jc w:val="center"/>
+        <w:rPr>
+          <w:rFonts w:ascii="Segoe UI" w:eastAsia="Times New Roman" w:hAnsi="Segoe UI" w:cs="Segoe UI"/>
+          <w:color w:val="24292E"/>
+          <w:sz w:val="24"/>
+          <w:szCs w:val="24"/>
+        </w:rPr>
+      </w:pPr>
+      <w:r>
+        <w:rPr>
+          <w:sz w:val="24"/>
+          <w:szCs w:val="24"/>
+        </w:rPr>
+        <w:t xml:space="preserve">Figure </w:t>
+      </w:r>
+      <w:r>
+        <w:rPr>
+          <w:sz w:val="24"/>
+          <w:szCs w:val="24"/>
+        </w:rPr>
+        <w:fldChar w:fldCharType="begin"/>
+      </w:r>
+      <w:r>
+        <w:rPr>
+          <w:sz w:val="24"/>
+          <w:szCs w:val="24"/>
+        </w:rPr>
+        <w:instrText xml:space="preserve"> SEQ Figure \* ARABIC </w:instrText>
+      </w:r>
+      <w:r>
+        <w:rPr>
+          <w:sz w:val="24"/>
+          <w:szCs w:val="24"/>
+        </w:rPr>
+        <w:fldChar w:fldCharType="separate"/>
+      </w:r>
+      <w:r>
+        <w:rPr>
+          <w:noProof/>
+          <w:sz w:val="24"/>
+          <w:szCs w:val="24"/>
+        </w:rPr>
         <w:t>3</w:t>
       </w:r>
       <w:r>
@@ -8299,6 +8383,20 @@
           <w:szCs w:val="24"/>
         </w:rPr>
         <w:fldChar w:fldCharType="end"/>
+      </w:r>
+      <w:r>
+        <w:rPr>
+          <w:sz w:val="24"/>
+          <w:szCs w:val="24"/>
+        </w:rPr>
+        <w:t xml:space="preserve"> </w:t>
+      </w:r>
+      <w:r>
+        <w:rPr>
+          <w:sz w:val="24"/>
+          <w:szCs w:val="24"/>
+        </w:rPr>
+        <w:t>Corn Futures Price, Volume  Chart and Open Interest</w:t>
       </w:r>
     </w:p>
     <w:p>
@@ -8398,7 +8496,7 @@
                     </pic:cNvPicPr>
                   </pic:nvPicPr>
                   <pic:blipFill>
-                    <a:blip r:embed="rId11">
+                    <a:blip r:embed="rId12">
                       <a:extLst>
                         <a:ext uri="{28A0092B-C50C-407E-A947-70E740481C1C}">
                           <a14:useLocalDpi xmlns:a14="http://schemas.microsoft.com/office/drawing/2010/main" val="0"/>
@@ -8484,6 +8582,13 @@
         </w:rPr>
         <w:fldChar w:fldCharType="end"/>
       </w:r>
+      <w:r>
+        <w:rPr>
+          <w:sz w:val="24"/>
+          <w:szCs w:val="24"/>
+        </w:rPr>
+        <w:t xml:space="preserve"> Stacked plots of Price per Year</w:t>
+      </w:r>
     </w:p>
     <w:p>
       <w:pPr>
@@ -8735,7 +8840,7 @@
                     </pic:cNvPicPr>
                   </pic:nvPicPr>
                   <pic:blipFill>
-                    <a:blip r:embed="rId12">
+                    <a:blip r:embed="rId13">
                       <a:extLst>
                         <a:ext uri="{28A0092B-C50C-407E-A947-70E740481C1C}">
                           <a14:useLocalDpi xmlns:a14="http://schemas.microsoft.com/office/drawing/2010/main" val="0"/>
@@ -9368,7 +9473,7 @@
                     <pic:cNvPicPr/>
                   </pic:nvPicPr>
                   <pic:blipFill>
-                    <a:blip r:embed="rId13"/>
+                    <a:blip r:embed="rId14"/>
                     <a:stretch>
                       <a:fillRect/>
                     </a:stretch>
@@ -11632,6 +11737,13 @@
           <w:szCs w:val="24"/>
         </w:rPr>
         <w:fldChar w:fldCharType="end"/>
+      </w:r>
+      <w:r>
+        <w:rPr>
+          <w:sz w:val="24"/>
+          <w:szCs w:val="24"/>
+        </w:rPr>
+        <w:t xml:space="preserve"> Combined dataset</w:t>
       </w:r>
     </w:p>
     <w:p>
@@ -13223,6 +13335,13 @@
         </w:rPr>
         <w:fldChar w:fldCharType="end"/>
       </w:r>
+      <w:r>
+        <w:rPr>
+          <w:sz w:val="24"/>
+          <w:szCs w:val="24"/>
+        </w:rPr>
+        <w:t xml:space="preserve"> Reframed dataset prepared  for LSTM model</w:t>
+      </w:r>
     </w:p>
     <w:p>
       <w:pPr>
@@ -13430,25 +13549,7 @@
           <w:sz w:val="24"/>
           <w:szCs w:val="24"/>
         </w:rPr>
-        <w:t xml:space="preserve"> in file data_preparer.py ( function: </w:t>
-      </w:r>
-      <w:r>
-        <w:rPr>
-          <w:rFonts w:ascii="Segoe UI" w:eastAsia="Times New Roman" w:hAnsi="Segoe UI" w:cs="Segoe UI"/>
-          <w:color w:val="24292E"/>
-          <w:sz w:val="24"/>
-          <w:szCs w:val="24"/>
-        </w:rPr>
-        <w:t>split_data</w:t>
-      </w:r>
-      <w:r>
-        <w:rPr>
-          <w:rFonts w:ascii="Segoe UI" w:eastAsia="Times New Roman" w:hAnsi="Segoe UI" w:cs="Segoe UI"/>
-          <w:color w:val="24292E"/>
-          <w:sz w:val="24"/>
-          <w:szCs w:val="24"/>
-        </w:rPr>
-        <w:t>)</w:t>
+        <w:t xml:space="preserve"> in file data_preparer.py ( function: split_data)</w:t>
       </w:r>
     </w:p>
     <w:p>
@@ -13489,6 +13590,31 @@
     </w:p>
     <w:p>
       <w:pPr>
+        <w:spacing w:before="360" w:after="240" w:line="240" w:lineRule="auto"/>
+        <w:outlineLvl w:val="2"/>
+        <w:rPr>
+          <w:rFonts w:ascii="Segoe UI" w:eastAsia="Times New Roman" w:hAnsi="Segoe UI" w:cs="Segoe UI"/>
+          <w:b/>
+          <w:bCs/>
+          <w:color w:val="24292E"/>
+          <w:sz w:val="24"/>
+          <w:szCs w:val="24"/>
+        </w:rPr>
+      </w:pPr>
+      <w:r>
+        <w:rPr>
+          <w:rFonts w:ascii="Segoe UI" w:eastAsia="Times New Roman" w:hAnsi="Segoe UI" w:cs="Segoe UI"/>
+          <w:b/>
+          <w:bCs/>
+          <w:color w:val="24292E"/>
+          <w:sz w:val="24"/>
+          <w:szCs w:val="24"/>
+        </w:rPr>
+        <w:t>Define And Fit Model</w:t>
+      </w:r>
+    </w:p>
+    <w:p>
+      <w:pPr>
         <w:spacing w:after="240" w:line="240" w:lineRule="auto"/>
         <w:rPr>
           <w:rFonts w:ascii="Segoe UI" w:eastAsia="Times New Roman" w:hAnsi="Segoe UI" w:cs="Segoe UI"/>
@@ -13549,162 +13675,328 @@
           <w:sz w:val="24"/>
           <w:szCs w:val="24"/>
         </w:rPr>
-        <w:t xml:space="preserve"> </w:t>
-      </w:r>
-      <w:r>
-        <w:rPr>
-          <w:rFonts w:ascii="Segoe UI" w:eastAsia="Times New Roman" w:hAnsi="Segoe UI" w:cs="Segoe UI"/>
-          <w:color w:val="24292E"/>
-          <w:sz w:val="24"/>
-          <w:szCs w:val="24"/>
-        </w:rPr>
-        <w:t xml:space="preserve">We will define the LSTM with </w:t>
-      </w:r>
-      <w:r>
-        <w:rPr>
-          <w:rFonts w:ascii="Segoe UI" w:eastAsia="Times New Roman" w:hAnsi="Segoe UI" w:cs="Segoe UI"/>
-          <w:color w:val="24292E"/>
-          <w:sz w:val="24"/>
-          <w:szCs w:val="24"/>
-        </w:rPr>
-        <w:t>1</w:t>
-      </w:r>
-      <w:r>
-        <w:rPr>
-          <w:rFonts w:ascii="Segoe UI" w:eastAsia="Times New Roman" w:hAnsi="Segoe UI" w:cs="Segoe UI"/>
-          <w:color w:val="24292E"/>
-          <w:sz w:val="24"/>
-          <w:szCs w:val="24"/>
-        </w:rPr>
-        <w:t xml:space="preserve"> neurons in the first hidden layer and 1 neuron in the output layer for predicting pollution. The input shape will be 1 time step with </w:t>
-      </w:r>
-      <w:r>
-        <w:rPr>
-          <w:rFonts w:ascii="Segoe UI" w:eastAsia="Times New Roman" w:hAnsi="Segoe UI" w:cs="Segoe UI"/>
-          <w:color w:val="24292E"/>
-          <w:sz w:val="24"/>
-          <w:szCs w:val="24"/>
-        </w:rPr>
-        <w:t>5</w:t>
-      </w:r>
-      <w:r>
-        <w:rPr>
-          <w:rFonts w:ascii="Segoe UI" w:eastAsia="Times New Roman" w:hAnsi="Segoe UI" w:cs="Segoe UI"/>
-          <w:color w:val="24292E"/>
-          <w:sz w:val="24"/>
-          <w:szCs w:val="24"/>
-        </w:rPr>
-        <w:t xml:space="preserve"> features.</w:t>
-      </w:r>
-      <w:r>
-        <w:rPr>
-          <w:rFonts w:ascii="Segoe UI" w:eastAsia="Times New Roman" w:hAnsi="Segoe UI" w:cs="Segoe UI"/>
-          <w:color w:val="24292E"/>
-          <w:sz w:val="24"/>
-          <w:szCs w:val="24"/>
-        </w:rPr>
-        <w:t xml:space="preserve"> </w:t>
-      </w:r>
-      <w:r>
-        <w:rPr>
-          <w:rFonts w:ascii="Segoe UI" w:eastAsia="Times New Roman" w:hAnsi="Segoe UI" w:cs="Segoe UI"/>
-          <w:color w:val="24292E"/>
-          <w:sz w:val="24"/>
-          <w:szCs w:val="24"/>
-        </w:rPr>
-        <w:t>We will use the Mean Absolute Error (MAE) loss function and the efficient Adam version of stochastic gradient descent.</w:t>
-      </w:r>
-      <w:r>
-        <w:rPr>
-          <w:rFonts w:ascii="Segoe UI" w:eastAsia="Times New Roman" w:hAnsi="Segoe UI" w:cs="Segoe UI"/>
-          <w:color w:val="24292E"/>
-          <w:sz w:val="24"/>
-          <w:szCs w:val="24"/>
-        </w:rPr>
-        <w:t xml:space="preserve"> </w:t>
-      </w:r>
-      <w:r>
-        <w:rPr>
-          <w:rFonts w:ascii="Segoe UI" w:eastAsia="Times New Roman" w:hAnsi="Segoe UI" w:cs="Segoe UI"/>
-          <w:color w:val="24292E"/>
-          <w:sz w:val="24"/>
-          <w:szCs w:val="24"/>
-        </w:rPr>
-        <w:t>The model will be fit for 50</w:t>
-      </w:r>
-      <w:r>
-        <w:rPr>
-          <w:rFonts w:ascii="Segoe UI" w:eastAsia="Times New Roman" w:hAnsi="Segoe UI" w:cs="Segoe UI"/>
-          <w:color w:val="24292E"/>
-          <w:sz w:val="24"/>
-          <w:szCs w:val="24"/>
-        </w:rPr>
-        <w:t>0</w:t>
-      </w:r>
-      <w:r>
-        <w:rPr>
-          <w:rFonts w:ascii="Segoe UI" w:eastAsia="Times New Roman" w:hAnsi="Segoe UI" w:cs="Segoe UI"/>
-          <w:color w:val="24292E"/>
-          <w:sz w:val="24"/>
-          <w:szCs w:val="24"/>
-        </w:rPr>
-        <w:t xml:space="preserve"> training epochs with a batch size of </w:t>
-      </w:r>
-      <w:r>
-        <w:rPr>
-          <w:rFonts w:ascii="Segoe UI" w:eastAsia="Times New Roman" w:hAnsi="Segoe UI" w:cs="Segoe UI"/>
-          <w:color w:val="24292E"/>
-          <w:sz w:val="24"/>
-          <w:szCs w:val="24"/>
-        </w:rPr>
-        <w:t>64</w:t>
-      </w:r>
-      <w:r>
-        <w:rPr>
-          <w:rFonts w:ascii="Segoe UI" w:eastAsia="Times New Roman" w:hAnsi="Segoe UI" w:cs="Segoe UI"/>
-          <w:color w:val="24292E"/>
-          <w:sz w:val="24"/>
-          <w:szCs w:val="24"/>
-        </w:rPr>
-        <w:t xml:space="preserve">.  </w:t>
-      </w:r>
-      <w:r>
-        <w:rPr>
-          <w:rFonts w:ascii="Segoe UI" w:eastAsia="Times New Roman" w:hAnsi="Segoe UI" w:cs="Segoe UI"/>
-          <w:color w:val="24292E"/>
-          <w:sz w:val="24"/>
-          <w:szCs w:val="24"/>
-        </w:rPr>
-        <w:t>W</w:t>
-      </w:r>
-      <w:r>
-        <w:rPr>
-          <w:rFonts w:ascii="Segoe UI" w:eastAsia="Times New Roman" w:hAnsi="Segoe UI" w:cs="Segoe UI"/>
-          <w:color w:val="24292E"/>
-          <w:sz w:val="24"/>
-          <w:szCs w:val="24"/>
-        </w:rPr>
-        <w:t xml:space="preserve">e </w:t>
-      </w:r>
-      <w:r>
-        <w:rPr>
-          <w:rFonts w:ascii="Segoe UI" w:eastAsia="Times New Roman" w:hAnsi="Segoe UI" w:cs="Segoe UI"/>
-          <w:color w:val="24292E"/>
-          <w:sz w:val="24"/>
-          <w:szCs w:val="24"/>
-        </w:rPr>
-        <w:t xml:space="preserve">will </w:t>
+        <w:t xml:space="preserve"> Code for model definition is located in </w:t>
+      </w:r>
+      <w:r>
+        <w:rPr>
+          <w:rFonts w:ascii="Segoe UI" w:eastAsia="Times New Roman" w:hAnsi="Segoe UI" w:cs="Segoe UI"/>
+          <w:color w:val="24292E"/>
+          <w:sz w:val="24"/>
+          <w:szCs w:val="24"/>
+        </w:rPr>
+        <w:t>models</w:t>
+      </w:r>
+      <w:r>
+        <w:rPr>
+          <w:rFonts w:ascii="Segoe UI" w:eastAsia="Times New Roman" w:hAnsi="Segoe UI" w:cs="Segoe UI"/>
+          <w:color w:val="24292E"/>
+          <w:sz w:val="24"/>
+          <w:szCs w:val="24"/>
+        </w:rPr>
+        <w:t xml:space="preserve">.py python file( function: </w:t>
+      </w:r>
+      <w:r>
+        <w:rPr>
+          <w:rFonts w:ascii="Segoe UI" w:eastAsia="Times New Roman" w:hAnsi="Segoe UI" w:cs="Segoe UI"/>
+          <w:color w:val="24292E"/>
+          <w:sz w:val="24"/>
+          <w:szCs w:val="24"/>
+        </w:rPr>
+        <w:t>basic_lstm_model</w:t>
+      </w:r>
+      <w:r>
+        <w:rPr>
+          <w:rFonts w:ascii="Segoe UI" w:eastAsia="Times New Roman" w:hAnsi="Segoe UI" w:cs="Segoe UI"/>
+          <w:color w:val="24292E"/>
+          <w:sz w:val="24"/>
+          <w:szCs w:val="24"/>
+        </w:rPr>
+        <w:t>):</w:t>
+      </w:r>
+    </w:p>
+    <w:tbl>
+      <w:tblPr>
+        <w:tblStyle w:val="TableGrid"/>
+        <w:tblW w:w="0" w:type="auto"/>
+        <w:tblLook w:val="04A0" w:firstRow="1" w:lastRow="0" w:firstColumn="1" w:lastColumn="0" w:noHBand="0" w:noVBand="1"/>
+      </w:tblPr>
+      <w:tblGrid>
+        <w:gridCol w:w="9350"/>
+      </w:tblGrid>
+      <w:tr>
+        <w:tc>
+          <w:tcPr>
+            <w:tcW w:w="9350" w:type="dxa"/>
+          </w:tcPr>
+          <w:p>
+            <w:pPr>
+              <w:spacing w:after="240"/>
+              <w:rPr>
+                <w:rFonts w:ascii="Segoe UI" w:eastAsia="Times New Roman" w:hAnsi="Segoe UI" w:cs="Segoe UI"/>
+                <w:color w:val="24292E"/>
+                <w:sz w:val="16"/>
+                <w:szCs w:val="16"/>
+                <w:lang w:val="fr-FR"/>
+              </w:rPr>
+            </w:pPr>
+            <w:r>
+              <w:rPr>
+                <w:rFonts w:ascii="Segoe UI" w:eastAsia="Times New Roman" w:hAnsi="Segoe UI" w:cs="Segoe UI"/>
+                <w:color w:val="24292E"/>
+                <w:sz w:val="16"/>
+                <w:szCs w:val="16"/>
+                <w:lang w:val="fr-FR"/>
+              </w:rPr>
+              <w:t>def basic_lstm_model(train_X,train_y,validation_X,validation_y):</w:t>
+            </w:r>
+          </w:p>
+          <w:p>
+            <w:pPr>
+              <w:spacing w:after="240"/>
+              <w:rPr>
+                <w:rFonts w:ascii="Segoe UI" w:eastAsia="Times New Roman" w:hAnsi="Segoe UI" w:cs="Segoe UI"/>
+                <w:color w:val="24292E"/>
+                <w:sz w:val="16"/>
+                <w:szCs w:val="16"/>
+                <w:lang w:val="fr-FR"/>
+              </w:rPr>
+            </w:pPr>
+            <w:r>
+              <w:rPr>
+                <w:rFonts w:ascii="Segoe UI" w:eastAsia="Times New Roman" w:hAnsi="Segoe UI" w:cs="Segoe UI"/>
+                <w:color w:val="24292E"/>
+                <w:sz w:val="16"/>
+                <w:szCs w:val="16"/>
+                <w:lang w:val="fr-FR"/>
+              </w:rPr>
+              <w:t xml:space="preserve">    model = Sequential()</w:t>
+            </w:r>
+          </w:p>
+          <w:p>
+            <w:pPr>
+              <w:spacing w:after="240"/>
+              <w:rPr>
+                <w:rFonts w:ascii="Segoe UI" w:eastAsia="Times New Roman" w:hAnsi="Segoe UI" w:cs="Segoe UI"/>
+                <w:color w:val="24292E"/>
+                <w:sz w:val="16"/>
+                <w:szCs w:val="16"/>
+                <w:lang w:val="fr-FR"/>
+              </w:rPr>
+            </w:pPr>
+            <w:r>
+              <w:rPr>
+                <w:rFonts w:ascii="Segoe UI" w:eastAsia="Times New Roman" w:hAnsi="Segoe UI" w:cs="Segoe UI"/>
+                <w:color w:val="24292E"/>
+                <w:sz w:val="16"/>
+                <w:szCs w:val="16"/>
+                <w:lang w:val="fr-FR"/>
+              </w:rPr>
+              <w:t xml:space="preserve">    model.add(LSTM(</w:t>
+            </w:r>
+            <w:r>
+              <w:rPr>
+                <w:rFonts w:ascii="Segoe UI" w:eastAsia="Times New Roman" w:hAnsi="Segoe UI" w:cs="Segoe UI"/>
+                <w:color w:val="24292E"/>
+                <w:sz w:val="16"/>
+                <w:szCs w:val="16"/>
+                <w:lang w:val="fr-FR"/>
+              </w:rPr>
+              <w:t>5</w:t>
+            </w:r>
+            <w:r>
+              <w:rPr>
+                <w:rFonts w:ascii="Segoe UI" w:eastAsia="Times New Roman" w:hAnsi="Segoe UI" w:cs="Segoe UI"/>
+                <w:color w:val="24292E"/>
+                <w:sz w:val="16"/>
+                <w:szCs w:val="16"/>
+                <w:lang w:val="fr-FR"/>
+              </w:rPr>
+              <w:t>, input_shape=(train_X.shape[1], train_X.shape[2])))</w:t>
+            </w:r>
+          </w:p>
+          <w:p>
+            <w:pPr>
+              <w:spacing w:after="240"/>
+              <w:rPr>
+                <w:rFonts w:ascii="Segoe UI" w:eastAsia="Times New Roman" w:hAnsi="Segoe UI" w:cs="Segoe UI"/>
+                <w:color w:val="24292E"/>
+                <w:sz w:val="16"/>
+                <w:szCs w:val="16"/>
+              </w:rPr>
+            </w:pPr>
+            <w:r>
+              <w:rPr>
+                <w:rFonts w:ascii="Segoe UI" w:eastAsia="Times New Roman" w:hAnsi="Segoe UI" w:cs="Segoe UI"/>
+                <w:color w:val="24292E"/>
+                <w:sz w:val="16"/>
+                <w:szCs w:val="16"/>
+                <w:lang w:val="fr-FR"/>
+              </w:rPr>
+              <w:t xml:space="preserve">    </w:t>
+            </w:r>
+            <w:r>
+              <w:rPr>
+                <w:rFonts w:ascii="Segoe UI" w:eastAsia="Times New Roman" w:hAnsi="Segoe UI" w:cs="Segoe UI"/>
+                <w:color w:val="24292E"/>
+                <w:sz w:val="16"/>
+                <w:szCs w:val="16"/>
+              </w:rPr>
+              <w:t>model.add(Dense(1))</w:t>
+            </w:r>
+          </w:p>
+          <w:p>
+            <w:pPr>
+              <w:spacing w:after="240"/>
+              <w:rPr>
+                <w:rFonts w:ascii="Segoe UI" w:eastAsia="Times New Roman" w:hAnsi="Segoe UI" w:cs="Segoe UI"/>
+                <w:color w:val="24292E"/>
+                <w:sz w:val="16"/>
+                <w:szCs w:val="16"/>
+              </w:rPr>
+            </w:pPr>
+            <w:r>
+              <w:rPr>
+                <w:rFonts w:ascii="Segoe UI" w:eastAsia="Times New Roman" w:hAnsi="Segoe UI" w:cs="Segoe UI"/>
+                <w:color w:val="24292E"/>
+                <w:sz w:val="16"/>
+                <w:szCs w:val="16"/>
+              </w:rPr>
+              <w:t xml:space="preserve">    model.compile(loss='mae', optimizer='adam')</w:t>
+            </w:r>
+          </w:p>
+          <w:p>
+            <w:pPr>
+              <w:spacing w:after="240"/>
+              <w:rPr>
+                <w:rFonts w:ascii="Segoe UI" w:eastAsia="Times New Roman" w:hAnsi="Segoe UI" w:cs="Segoe UI"/>
+                <w:color w:val="24292E"/>
+                <w:sz w:val="16"/>
+                <w:szCs w:val="16"/>
+              </w:rPr>
+            </w:pPr>
+            <w:r>
+              <w:rPr>
+                <w:rFonts w:ascii="Segoe UI" w:eastAsia="Times New Roman" w:hAnsi="Segoe UI" w:cs="Segoe UI"/>
+                <w:color w:val="24292E"/>
+                <w:sz w:val="16"/>
+                <w:szCs w:val="16"/>
+              </w:rPr>
+              <w:t xml:space="preserve">    # fit network</w:t>
+            </w:r>
+          </w:p>
+          <w:p>
+            <w:pPr>
+              <w:spacing w:after="240"/>
+              <w:rPr>
+                <w:rFonts w:ascii="Segoe UI" w:eastAsia="Times New Roman" w:hAnsi="Segoe UI" w:cs="Segoe UI"/>
+                <w:color w:val="24292E"/>
+                <w:sz w:val="16"/>
+                <w:szCs w:val="16"/>
+              </w:rPr>
+            </w:pPr>
+            <w:r>
+              <w:rPr>
+                <w:rFonts w:ascii="Segoe UI" w:eastAsia="Times New Roman" w:hAnsi="Segoe UI" w:cs="Segoe UI"/>
+                <w:color w:val="24292E"/>
+                <w:sz w:val="16"/>
+                <w:szCs w:val="16"/>
+              </w:rPr>
+              <w:t xml:space="preserve">    history = model.fit(train_X, train_y, epochs=500, batch_size=64, validation_data=(validation_X, validation_y), verbose=2, shuffle=False)</w:t>
+            </w:r>
+          </w:p>
+          <w:p>
+            <w:pPr>
+              <w:keepNext/>
+              <w:spacing w:after="240"/>
+              <w:rPr>
+                <w:rFonts w:ascii="Segoe UI" w:eastAsia="Times New Roman" w:hAnsi="Segoe UI" w:cs="Segoe UI"/>
+                <w:color w:val="24292E"/>
+                <w:sz w:val="24"/>
+                <w:szCs w:val="24"/>
+              </w:rPr>
+            </w:pPr>
+            <w:r>
+              <w:rPr>
+                <w:rFonts w:ascii="Segoe UI" w:eastAsia="Times New Roman" w:hAnsi="Segoe UI" w:cs="Segoe UI"/>
+                <w:color w:val="24292E"/>
+                <w:sz w:val="16"/>
+                <w:szCs w:val="16"/>
+              </w:rPr>
+              <w:t xml:space="preserve">    return model,history.history</w:t>
+            </w:r>
+          </w:p>
+        </w:tc>
+      </w:tr>
+    </w:tbl>
+    <w:p>
+      <w:pPr>
+        <w:pStyle w:val="Caption"/>
+        <w:jc w:val="center"/>
+        <w:rPr>
+          <w:rFonts w:ascii="Segoe UI" w:eastAsia="Times New Roman" w:hAnsi="Segoe UI" w:cs="Segoe UI"/>
+          <w:color w:val="24292E"/>
+          <w:sz w:val="24"/>
+          <w:szCs w:val="24"/>
+        </w:rPr>
+      </w:pPr>
+      <w:r>
+        <w:rPr>
+          <w:sz w:val="24"/>
+          <w:szCs w:val="24"/>
+        </w:rPr>
+        <w:t xml:space="preserve">Figure </w:t>
+      </w:r>
+      <w:r>
+        <w:rPr>
+          <w:sz w:val="24"/>
+          <w:szCs w:val="24"/>
+        </w:rPr>
+        <w:fldChar w:fldCharType="begin"/>
+      </w:r>
+      <w:r>
+        <w:rPr>
+          <w:sz w:val="24"/>
+          <w:szCs w:val="24"/>
+        </w:rPr>
+        <w:instrText xml:space="preserve"> SEQ Figure \* ARABIC </w:instrText>
+      </w:r>
+      <w:r>
+        <w:rPr>
+          <w:sz w:val="24"/>
+          <w:szCs w:val="24"/>
+        </w:rPr>
+        <w:fldChar w:fldCharType="separate"/>
+      </w:r>
+      <w:r>
+        <w:rPr>
+          <w:noProof/>
+          <w:sz w:val="24"/>
+          <w:szCs w:val="24"/>
+        </w:rPr>
+        <w:t>9</w:t>
+      </w:r>
+      <w:r>
+        <w:rPr>
+          <w:sz w:val="24"/>
+          <w:szCs w:val="24"/>
+        </w:rPr>
+        <w:fldChar w:fldCharType="end"/>
+      </w:r>
+      <w:r>
+        <w:rPr>
+          <w:sz w:val="24"/>
+          <w:szCs w:val="24"/>
+        </w:rPr>
+        <w:t xml:space="preserve"> Basic</w:t>
       </w:r>
       <w:bookmarkStart w:id="3" w:name="_GoBack"/>
       <w:bookmarkEnd w:id="3"/>
       <w:r>
         <w:rPr>
-          <w:rFonts w:ascii="Segoe UI" w:eastAsia="Times New Roman" w:hAnsi="Segoe UI" w:cs="Segoe UI"/>
-          <w:color w:val="24292E"/>
-          <w:sz w:val="24"/>
-          <w:szCs w:val="24"/>
-        </w:rPr>
-        <w:t>keep track of both the training and test loss during training by setting the validation_data argument in the fit() function. At the end of the run both the training and test loss are plotted.</w:t>
+          <w:sz w:val="24"/>
+          <w:szCs w:val="24"/>
+        </w:rPr>
+        <w:t xml:space="preserve"> LSTM model</w:t>
       </w:r>
     </w:p>
     <w:p>
@@ -13717,6 +14009,42 @@
           <w:szCs w:val="24"/>
         </w:rPr>
       </w:pPr>
+      <w:r>
+        <w:rPr>
+          <w:rFonts w:ascii="Segoe UI" w:eastAsia="Times New Roman" w:hAnsi="Segoe UI" w:cs="Segoe UI"/>
+          <w:color w:val="24292E"/>
+          <w:sz w:val="24"/>
+          <w:szCs w:val="24"/>
+        </w:rPr>
+        <w:t xml:space="preserve">The hard part of designing neural network is to decide </w:t>
+      </w:r>
+      <w:r>
+        <w:rPr>
+          <w:rFonts w:ascii="Segoe UI" w:eastAsia="Times New Roman" w:hAnsi="Segoe UI" w:cs="Segoe UI"/>
+          <w:color w:val="24292E"/>
+          <w:sz w:val="24"/>
+          <w:szCs w:val="24"/>
+        </w:rPr>
+        <w:t xml:space="preserve"> </w:t>
+      </w:r>
+      <w:r>
+        <w:rPr>
+          <w:rFonts w:ascii="Segoe UI" w:eastAsia="Times New Roman" w:hAnsi="Segoe UI" w:cs="Segoe UI"/>
+          <w:color w:val="24292E"/>
+          <w:sz w:val="24"/>
+          <w:szCs w:val="24"/>
+        </w:rPr>
+        <w:t>structure of the model and the configuration</w:t>
+      </w:r>
+      <w:r>
+        <w:rPr>
+          <w:rFonts w:ascii="Segoe UI" w:eastAsia="Times New Roman" w:hAnsi="Segoe UI" w:cs="Segoe UI"/>
+          <w:color w:val="24292E"/>
+          <w:sz w:val="24"/>
+          <w:szCs w:val="24"/>
+        </w:rPr>
+        <w:t xml:space="preserve">. I decided to start with simple model first. </w:t>
+      </w:r>
     </w:p>
     <w:p>
       <w:pPr>
@@ -13735,24 +14063,1533 @@
           <w:sz w:val="24"/>
           <w:szCs w:val="24"/>
         </w:rPr>
-        <w:t>In this section, the process for which metrics, algorithms, and techniques that you implemented for the given data will need to be clearly documented. It should be abundantly clear how the implementation was carried out, and discussion should be made regarding any complications that occurred during this process. Questions to ask yourself when writing this section:</w:t>
+        <w:t xml:space="preserve">We will define the LSTM with </w:t>
+      </w:r>
+      <w:r>
+        <w:rPr>
+          <w:rFonts w:ascii="Segoe UI" w:eastAsia="Times New Roman" w:hAnsi="Segoe UI" w:cs="Segoe UI"/>
+          <w:color w:val="24292E"/>
+          <w:sz w:val="24"/>
+          <w:szCs w:val="24"/>
+        </w:rPr>
+        <w:t>5</w:t>
+      </w:r>
+      <w:r>
+        <w:rPr>
+          <w:rFonts w:ascii="Segoe UI" w:eastAsia="Times New Roman" w:hAnsi="Segoe UI" w:cs="Segoe UI"/>
+          <w:color w:val="24292E"/>
+          <w:sz w:val="24"/>
+          <w:szCs w:val="24"/>
+        </w:rPr>
+        <w:t xml:space="preserve"> neuron</w:t>
+      </w:r>
+      <w:r>
+        <w:rPr>
+          <w:rFonts w:ascii="Segoe UI" w:eastAsia="Times New Roman" w:hAnsi="Segoe UI" w:cs="Segoe UI"/>
+          <w:color w:val="24292E"/>
+          <w:sz w:val="24"/>
+          <w:szCs w:val="24"/>
+        </w:rPr>
+        <w:t>s</w:t>
+      </w:r>
+      <w:r>
+        <w:rPr>
+          <w:rFonts w:ascii="Segoe UI" w:eastAsia="Times New Roman" w:hAnsi="Segoe UI" w:cs="Segoe UI"/>
+          <w:color w:val="24292E"/>
+          <w:sz w:val="24"/>
+          <w:szCs w:val="24"/>
+        </w:rPr>
+        <w:t xml:space="preserve"> in the first hidden layer and 1 neuron in the output layer for predicting </w:t>
+      </w:r>
+      <w:r>
+        <w:rPr>
+          <w:rFonts w:ascii="Segoe UI" w:eastAsia="Times New Roman" w:hAnsi="Segoe UI" w:cs="Segoe UI"/>
+          <w:color w:val="24292E"/>
+          <w:sz w:val="24"/>
+          <w:szCs w:val="24"/>
+        </w:rPr>
+        <w:t>weekly Corn Futures Settling price</w:t>
+      </w:r>
+      <w:r>
+        <w:rPr>
+          <w:rFonts w:ascii="Segoe UI" w:eastAsia="Times New Roman" w:hAnsi="Segoe UI" w:cs="Segoe UI"/>
+          <w:color w:val="24292E"/>
+          <w:sz w:val="24"/>
+          <w:szCs w:val="24"/>
+        </w:rPr>
+        <w:t xml:space="preserve">. The input shape will be 1 time step with </w:t>
+      </w:r>
+      <w:r>
+        <w:rPr>
+          <w:rFonts w:ascii="Segoe UI" w:eastAsia="Times New Roman" w:hAnsi="Segoe UI" w:cs="Segoe UI"/>
+          <w:color w:val="24292E"/>
+          <w:sz w:val="24"/>
+          <w:szCs w:val="24"/>
+        </w:rPr>
+        <w:t>5</w:t>
+      </w:r>
+      <w:r>
+        <w:rPr>
+          <w:rFonts w:ascii="Segoe UI" w:eastAsia="Times New Roman" w:hAnsi="Segoe UI" w:cs="Segoe UI"/>
+          <w:color w:val="24292E"/>
+          <w:sz w:val="24"/>
+          <w:szCs w:val="24"/>
+        </w:rPr>
+        <w:t xml:space="preserve"> features.</w:t>
+      </w:r>
+      <w:r>
+        <w:rPr>
+          <w:rFonts w:ascii="Segoe UI" w:eastAsia="Times New Roman" w:hAnsi="Segoe UI" w:cs="Segoe UI"/>
+          <w:color w:val="24292E"/>
+          <w:sz w:val="24"/>
+          <w:szCs w:val="24"/>
+        </w:rPr>
+        <w:t xml:space="preserve"> </w:t>
+      </w:r>
+      <w:r>
+        <w:rPr>
+          <w:rFonts w:ascii="Segoe UI" w:eastAsia="Times New Roman" w:hAnsi="Segoe UI" w:cs="Segoe UI"/>
+          <w:color w:val="24292E"/>
+          <w:sz w:val="24"/>
+          <w:szCs w:val="24"/>
+        </w:rPr>
+        <w:t>We will use the Mean Absolute Error (MAE) loss function and the efficient Adam version of stochastic gradient descent.</w:t>
+      </w:r>
+      <w:r>
+        <w:rPr>
+          <w:rFonts w:ascii="Segoe UI" w:eastAsia="Times New Roman" w:hAnsi="Segoe UI" w:cs="Segoe UI"/>
+          <w:color w:val="24292E"/>
+          <w:sz w:val="24"/>
+          <w:szCs w:val="24"/>
+        </w:rPr>
+        <w:t xml:space="preserve"> </w:t>
+      </w:r>
+      <w:r>
+        <w:rPr>
+          <w:rFonts w:ascii="Segoe UI" w:eastAsia="Times New Roman" w:hAnsi="Segoe UI" w:cs="Segoe UI"/>
+          <w:color w:val="24292E"/>
+          <w:sz w:val="24"/>
+          <w:szCs w:val="24"/>
+        </w:rPr>
+        <w:t>The model will be fit for 50</w:t>
+      </w:r>
+      <w:r>
+        <w:rPr>
+          <w:rFonts w:ascii="Segoe UI" w:eastAsia="Times New Roman" w:hAnsi="Segoe UI" w:cs="Segoe UI"/>
+          <w:color w:val="24292E"/>
+          <w:sz w:val="24"/>
+          <w:szCs w:val="24"/>
+        </w:rPr>
+        <w:t>0</w:t>
+      </w:r>
+      <w:r>
+        <w:rPr>
+          <w:rFonts w:ascii="Segoe UI" w:eastAsia="Times New Roman" w:hAnsi="Segoe UI" w:cs="Segoe UI"/>
+          <w:color w:val="24292E"/>
+          <w:sz w:val="24"/>
+          <w:szCs w:val="24"/>
+        </w:rPr>
+        <w:t xml:space="preserve"> training epochs with a batch size of </w:t>
+      </w:r>
+      <w:r>
+        <w:rPr>
+          <w:rFonts w:ascii="Segoe UI" w:eastAsia="Times New Roman" w:hAnsi="Segoe UI" w:cs="Segoe UI"/>
+          <w:color w:val="24292E"/>
+          <w:sz w:val="24"/>
+          <w:szCs w:val="24"/>
+        </w:rPr>
+        <w:t>64</w:t>
+      </w:r>
+      <w:r>
+        <w:rPr>
+          <w:rFonts w:ascii="Segoe UI" w:eastAsia="Times New Roman" w:hAnsi="Segoe UI" w:cs="Segoe UI"/>
+          <w:color w:val="24292E"/>
+          <w:sz w:val="24"/>
+          <w:szCs w:val="24"/>
+        </w:rPr>
+        <w:t xml:space="preserve">.  </w:t>
+      </w:r>
+      <w:r>
+        <w:rPr>
+          <w:rFonts w:ascii="Segoe UI" w:eastAsia="Times New Roman" w:hAnsi="Segoe UI" w:cs="Segoe UI"/>
+          <w:color w:val="24292E"/>
+          <w:sz w:val="24"/>
+          <w:szCs w:val="24"/>
+        </w:rPr>
+        <w:t>W</w:t>
+      </w:r>
+      <w:r>
+        <w:rPr>
+          <w:rFonts w:ascii="Segoe UI" w:eastAsia="Times New Roman" w:hAnsi="Segoe UI" w:cs="Segoe UI"/>
+          <w:color w:val="24292E"/>
+          <w:sz w:val="24"/>
+          <w:szCs w:val="24"/>
+        </w:rPr>
+        <w:t xml:space="preserve">e </w:t>
+      </w:r>
+      <w:r>
+        <w:rPr>
+          <w:rFonts w:ascii="Segoe UI" w:eastAsia="Times New Roman" w:hAnsi="Segoe UI" w:cs="Segoe UI"/>
+          <w:color w:val="24292E"/>
+          <w:sz w:val="24"/>
+          <w:szCs w:val="24"/>
+        </w:rPr>
+        <w:t xml:space="preserve">will </w:t>
+      </w:r>
+      <w:r>
+        <w:rPr>
+          <w:rFonts w:ascii="Segoe UI" w:eastAsia="Times New Roman" w:hAnsi="Segoe UI" w:cs="Segoe UI"/>
+          <w:color w:val="24292E"/>
+          <w:sz w:val="24"/>
+          <w:szCs w:val="24"/>
+        </w:rPr>
+        <w:t>keep track of both the training and test loss during training by setting the validation_data argument in the fit() function. At the end of the run both the training and test loss are plotted.</w:t>
+      </w:r>
+      <w:r>
+        <w:rPr>
+          <w:rFonts w:ascii="Segoe UI" w:eastAsia="Times New Roman" w:hAnsi="Segoe UI" w:cs="Segoe UI"/>
+          <w:color w:val="24292E"/>
+          <w:sz w:val="24"/>
+          <w:szCs w:val="24"/>
+        </w:rPr>
+        <w:t xml:space="preserve">  We can see that validation </w:t>
+      </w:r>
+      <w:r>
+        <w:rPr>
+          <w:rFonts w:ascii="Segoe UI" w:eastAsia="Times New Roman" w:hAnsi="Segoe UI" w:cs="Segoe UI"/>
+          <w:color w:val="24292E"/>
+          <w:sz w:val="24"/>
+          <w:szCs w:val="24"/>
+        </w:rPr>
+        <w:t xml:space="preserve">loss </w:t>
+      </w:r>
+      <w:r>
+        <w:rPr>
+          <w:rFonts w:ascii="Segoe UI" w:eastAsia="Times New Roman" w:hAnsi="Segoe UI" w:cs="Segoe UI"/>
+          <w:color w:val="24292E"/>
+          <w:sz w:val="24"/>
+          <w:szCs w:val="24"/>
+        </w:rPr>
+        <w:t xml:space="preserve">converges with </w:t>
+      </w:r>
+      <w:r>
+        <w:rPr>
+          <w:rFonts w:ascii="Segoe UI" w:eastAsia="Times New Roman" w:hAnsi="Segoe UI" w:cs="Segoe UI"/>
+          <w:color w:val="24292E"/>
+          <w:sz w:val="24"/>
+          <w:szCs w:val="24"/>
+        </w:rPr>
+        <w:t>training loss.</w:t>
+      </w:r>
+      <w:r>
+        <w:rPr>
+          <w:rFonts w:ascii="Segoe UI" w:eastAsia="Times New Roman" w:hAnsi="Segoe UI" w:cs="Segoe UI"/>
+          <w:color w:val="24292E"/>
+          <w:sz w:val="24"/>
+          <w:szCs w:val="24"/>
+        </w:rPr>
+        <w:t xml:space="preserve"> </w:t>
       </w:r>
     </w:p>
     <w:p>
       <w:pPr>
+        <w:keepNext/>
+        <w:spacing w:after="240" w:line="240" w:lineRule="auto"/>
+      </w:pPr>
+      <w:r>
+        <w:rPr>
+          <w:rFonts w:ascii="Segoe UI" w:eastAsia="Times New Roman" w:hAnsi="Segoe UI" w:cs="Segoe UI"/>
+          <w:noProof/>
+          <w:color w:val="24292E"/>
+          <w:sz w:val="24"/>
+          <w:szCs w:val="24"/>
+        </w:rPr>
+        <w:lastRenderedPageBreak/>
+        <w:drawing>
+          <wp:inline distT="0" distB="0" distL="0" distR="0">
+            <wp:extent cx="4762500" cy="3200400"/>
+            <wp:effectExtent l="0" t="0" r="0" b="0"/>
+            <wp:docPr id="7" name="Picture 7" descr="C:\Users\MarozasZ\Downloads\download.png"/>
+            <wp:cNvGraphicFramePr>
+              <a:graphicFrameLocks xmlns:a="http://schemas.openxmlformats.org/drawingml/2006/main" noChangeAspect="1"/>
+            </wp:cNvGraphicFramePr>
+            <a:graphic xmlns:a="http://schemas.openxmlformats.org/drawingml/2006/main">
+              <a:graphicData uri="http://schemas.openxmlformats.org/drawingml/2006/picture">
+                <pic:pic xmlns:pic="http://schemas.openxmlformats.org/drawingml/2006/picture">
+                  <pic:nvPicPr>
+                    <pic:cNvPr id="0" name="Picture 1" descr="C:\Users\MarozasZ\Downloads\download.png"/>
+                    <pic:cNvPicPr>
+                      <a:picLocks noChangeAspect="1" noChangeArrowheads="1"/>
+                    </pic:cNvPicPr>
+                  </pic:nvPicPr>
+                  <pic:blipFill>
+                    <a:blip r:embed="rId15">
+                      <a:extLst>
+                        <a:ext uri="{28A0092B-C50C-407E-A947-70E740481C1C}">
+                          <a14:useLocalDpi xmlns:a14="http://schemas.microsoft.com/office/drawing/2010/main" val="0"/>
+                        </a:ext>
+                      </a:extLst>
+                    </a:blip>
+                    <a:srcRect/>
+                    <a:stretch>
+                      <a:fillRect/>
+                    </a:stretch>
+                  </pic:blipFill>
+                  <pic:spPr bwMode="auto">
+                    <a:xfrm>
+                      <a:off x="0" y="0"/>
+                      <a:ext cx="4762500" cy="3200400"/>
+                    </a:xfrm>
+                    <a:prstGeom prst="rect">
+                      <a:avLst/>
+                    </a:prstGeom>
+                    <a:noFill/>
+                    <a:ln>
+                      <a:noFill/>
+                    </a:ln>
+                  </pic:spPr>
+                </pic:pic>
+              </a:graphicData>
+            </a:graphic>
+          </wp:inline>
+        </w:drawing>
+      </w:r>
+    </w:p>
+    <w:p>
+      <w:pPr>
+        <w:pStyle w:val="Caption"/>
+        <w:jc w:val="center"/>
+        <w:rPr>
+          <w:rFonts w:ascii="Segoe UI" w:eastAsia="Times New Roman" w:hAnsi="Segoe UI" w:cs="Segoe UI"/>
+          <w:color w:val="24292E"/>
+          <w:sz w:val="24"/>
+          <w:szCs w:val="24"/>
+        </w:rPr>
+      </w:pPr>
+      <w:r>
+        <w:rPr>
+          <w:sz w:val="24"/>
+          <w:szCs w:val="24"/>
+        </w:rPr>
+        <w:t xml:space="preserve">Figure </w:t>
+      </w:r>
+      <w:r>
+        <w:rPr>
+          <w:sz w:val="24"/>
+          <w:szCs w:val="24"/>
+        </w:rPr>
+        <w:fldChar w:fldCharType="begin"/>
+      </w:r>
+      <w:r>
+        <w:rPr>
+          <w:sz w:val="24"/>
+          <w:szCs w:val="24"/>
+        </w:rPr>
+        <w:instrText xml:space="preserve"> SEQ Figure \* ARABIC </w:instrText>
+      </w:r>
+      <w:r>
+        <w:rPr>
+          <w:sz w:val="24"/>
+          <w:szCs w:val="24"/>
+        </w:rPr>
+        <w:fldChar w:fldCharType="separate"/>
+      </w:r>
+      <w:r>
+        <w:rPr>
+          <w:noProof/>
+          <w:sz w:val="24"/>
+          <w:szCs w:val="24"/>
+        </w:rPr>
+        <w:t>10</w:t>
+      </w:r>
+      <w:r>
+        <w:rPr>
+          <w:sz w:val="24"/>
+          <w:szCs w:val="24"/>
+        </w:rPr>
+        <w:fldChar w:fldCharType="end"/>
+      </w:r>
+      <w:r>
+        <w:rPr>
+          <w:sz w:val="24"/>
+          <w:szCs w:val="24"/>
+        </w:rPr>
+        <w:t xml:space="preserve"> </w:t>
+      </w:r>
+      <w:r>
+        <w:rPr>
+          <w:sz w:val="24"/>
+          <w:szCs w:val="24"/>
+        </w:rPr>
+        <w:t>Line Plot of Train and Test Loss from the Multivariate LSTM During Training</w:t>
+      </w:r>
+    </w:p>
+    <w:p>
+      <w:pPr>
+        <w:spacing w:before="360" w:after="240" w:line="240" w:lineRule="auto"/>
+        <w:outlineLvl w:val="2"/>
+        <w:rPr>
+          <w:rFonts w:ascii="Segoe UI" w:eastAsia="Times New Roman" w:hAnsi="Segoe UI" w:cs="Segoe UI"/>
+          <w:b/>
+          <w:bCs/>
+          <w:color w:val="24292E"/>
+          <w:sz w:val="24"/>
+          <w:szCs w:val="24"/>
+        </w:rPr>
+      </w:pPr>
+      <w:r>
+        <w:rPr>
+          <w:rFonts w:ascii="Segoe UI" w:eastAsia="Times New Roman" w:hAnsi="Segoe UI" w:cs="Segoe UI"/>
+          <w:b/>
+          <w:bCs/>
+          <w:color w:val="24292E"/>
+          <w:sz w:val="24"/>
+          <w:szCs w:val="24"/>
+        </w:rPr>
+        <w:t>Evaluate</w:t>
+      </w:r>
+      <w:r>
+        <w:rPr>
+          <w:rFonts w:ascii="Segoe UI" w:eastAsia="Times New Roman" w:hAnsi="Segoe UI" w:cs="Segoe UI"/>
+          <w:b/>
+          <w:bCs/>
+          <w:color w:val="24292E"/>
+          <w:sz w:val="24"/>
+          <w:szCs w:val="24"/>
+        </w:rPr>
+        <w:t xml:space="preserve"> Model</w:t>
+      </w:r>
+    </w:p>
+    <w:p>
+      <w:pPr>
+        <w:spacing w:after="240" w:line="240" w:lineRule="auto"/>
+        <w:rPr>
+          <w:rFonts w:ascii="Segoe UI" w:eastAsia="Times New Roman" w:hAnsi="Segoe UI" w:cs="Segoe UI"/>
+          <w:color w:val="24292E"/>
+          <w:sz w:val="24"/>
+          <w:szCs w:val="24"/>
+        </w:rPr>
+      </w:pPr>
+      <w:r>
+        <w:rPr>
+          <w:rFonts w:ascii="Segoe UI" w:eastAsia="Times New Roman" w:hAnsi="Segoe UI" w:cs="Segoe UI"/>
+          <w:color w:val="24292E"/>
+          <w:sz w:val="24"/>
+          <w:szCs w:val="24"/>
+        </w:rPr>
+        <w:t>After the model is fit, we can forecast for the entire test dataset.</w:t>
+      </w:r>
+      <w:r>
+        <w:rPr>
+          <w:rFonts w:ascii="Segoe UI" w:eastAsia="Times New Roman" w:hAnsi="Segoe UI" w:cs="Segoe UI"/>
+          <w:color w:val="24292E"/>
+          <w:sz w:val="24"/>
+          <w:szCs w:val="24"/>
+        </w:rPr>
+        <w:t xml:space="preserve"> </w:t>
+      </w:r>
+      <w:r>
+        <w:rPr>
+          <w:rFonts w:ascii="Segoe UI" w:eastAsia="Times New Roman" w:hAnsi="Segoe UI" w:cs="Segoe UI"/>
+          <w:color w:val="24292E"/>
+          <w:sz w:val="24"/>
+          <w:szCs w:val="24"/>
+        </w:rPr>
+        <w:t xml:space="preserve">We combine the forecast with the </w:t>
+      </w:r>
+      <w:r>
+        <w:rPr>
+          <w:rFonts w:ascii="Segoe UI" w:eastAsia="Times New Roman" w:hAnsi="Segoe UI" w:cs="Segoe UI"/>
+          <w:color w:val="24292E"/>
+          <w:sz w:val="24"/>
+          <w:szCs w:val="24"/>
+        </w:rPr>
+        <w:t>validation</w:t>
+      </w:r>
+      <w:r>
+        <w:rPr>
+          <w:rFonts w:ascii="Segoe UI" w:eastAsia="Times New Roman" w:hAnsi="Segoe UI" w:cs="Segoe UI"/>
+          <w:color w:val="24292E"/>
+          <w:sz w:val="24"/>
+          <w:szCs w:val="24"/>
+        </w:rPr>
+        <w:t xml:space="preserve"> dataset and invert the scaling. We also invert scaling on the </w:t>
+      </w:r>
+      <w:r>
+        <w:rPr>
+          <w:rFonts w:ascii="Segoe UI" w:eastAsia="Times New Roman" w:hAnsi="Segoe UI" w:cs="Segoe UI"/>
+          <w:color w:val="24292E"/>
+          <w:sz w:val="24"/>
+          <w:szCs w:val="24"/>
+        </w:rPr>
+        <w:t>validation</w:t>
+      </w:r>
+      <w:r>
+        <w:rPr>
+          <w:rFonts w:ascii="Segoe UI" w:eastAsia="Times New Roman" w:hAnsi="Segoe UI" w:cs="Segoe UI"/>
+          <w:color w:val="24292E"/>
+          <w:sz w:val="24"/>
+          <w:szCs w:val="24"/>
+        </w:rPr>
+        <w:t xml:space="preserve"> dataset with the expected </w:t>
+      </w:r>
+      <w:r>
+        <w:rPr>
+          <w:rFonts w:ascii="Segoe UI" w:eastAsia="Times New Roman" w:hAnsi="Segoe UI" w:cs="Segoe UI"/>
+          <w:color w:val="24292E"/>
+          <w:sz w:val="24"/>
+          <w:szCs w:val="24"/>
+        </w:rPr>
+        <w:t>weekly settle prices</w:t>
+      </w:r>
+      <w:r>
+        <w:rPr>
+          <w:rFonts w:ascii="Segoe UI" w:eastAsia="Times New Roman" w:hAnsi="Segoe UI" w:cs="Segoe UI"/>
+          <w:color w:val="24292E"/>
+          <w:sz w:val="24"/>
+          <w:szCs w:val="24"/>
+        </w:rPr>
+        <w:t>.</w:t>
+      </w:r>
+    </w:p>
+    <w:p>
+      <w:pPr>
+        <w:spacing w:after="240" w:line="240" w:lineRule="auto"/>
+        <w:rPr>
+          <w:rFonts w:ascii="Segoe UI" w:eastAsia="Times New Roman" w:hAnsi="Segoe UI" w:cs="Segoe UI"/>
+          <w:color w:val="24292E"/>
+          <w:sz w:val="24"/>
+          <w:szCs w:val="24"/>
+        </w:rPr>
+      </w:pPr>
+      <w:r>
+        <w:rPr>
+          <w:rFonts w:ascii="Segoe UI" w:eastAsia="Times New Roman" w:hAnsi="Segoe UI" w:cs="Segoe UI"/>
+          <w:color w:val="24292E"/>
+          <w:sz w:val="24"/>
+          <w:szCs w:val="24"/>
+        </w:rPr>
+        <w:t>With forecasts and actual values in their original scale, we can then calculate an error score for the model. In this case, we calculate the Root Mean Squared Error (RMSE) that gives error in the same units as the variable itself.</w:t>
+      </w:r>
+    </w:p>
+    <w:p>
+      <w:pPr>
+        <w:spacing w:after="240" w:line="240" w:lineRule="auto"/>
+        <w:rPr>
+          <w:rFonts w:ascii="Segoe UI" w:eastAsia="Times New Roman" w:hAnsi="Segoe UI" w:cs="Segoe UI"/>
+          <w:color w:val="24292E"/>
+          <w:sz w:val="24"/>
+          <w:szCs w:val="24"/>
+        </w:rPr>
+      </w:pPr>
+      <w:r>
+        <w:rPr>
+          <w:rFonts w:ascii="Segoe UI" w:eastAsia="Times New Roman" w:hAnsi="Segoe UI" w:cs="Segoe UI"/>
+          <w:color w:val="24292E"/>
+          <w:sz w:val="24"/>
+          <w:szCs w:val="24"/>
+        </w:rPr>
+        <w:t>We can see that the model achieve</w:t>
+      </w:r>
+      <w:r>
+        <w:rPr>
+          <w:rFonts w:ascii="Segoe UI" w:eastAsia="Times New Roman" w:hAnsi="Segoe UI" w:cs="Segoe UI"/>
+          <w:color w:val="24292E"/>
+          <w:sz w:val="24"/>
+          <w:szCs w:val="24"/>
+        </w:rPr>
+        <w:t>d</w:t>
+      </w:r>
+      <w:r>
+        <w:rPr>
+          <w:rFonts w:ascii="Segoe UI" w:eastAsia="Times New Roman" w:hAnsi="Segoe UI" w:cs="Segoe UI"/>
+          <w:color w:val="24292E"/>
+          <w:sz w:val="24"/>
+          <w:szCs w:val="24"/>
+        </w:rPr>
+        <w:t xml:space="preserve"> a RMSE of 19.556</w:t>
+      </w:r>
+      <w:r>
+        <w:rPr>
+          <w:rFonts w:ascii="Segoe UI" w:eastAsia="Times New Roman" w:hAnsi="Segoe UI" w:cs="Segoe UI"/>
+          <w:color w:val="24292E"/>
+          <w:sz w:val="24"/>
+          <w:szCs w:val="24"/>
+        </w:rPr>
+        <w:t xml:space="preserve"> on validation data</w:t>
+      </w:r>
+      <w:r>
+        <w:rPr>
+          <w:rFonts w:ascii="Segoe UI" w:eastAsia="Times New Roman" w:hAnsi="Segoe UI" w:cs="Segoe UI"/>
+          <w:color w:val="24292E"/>
+          <w:sz w:val="24"/>
+          <w:szCs w:val="24"/>
+        </w:rPr>
+        <w:t xml:space="preserve">, which is </w:t>
+      </w:r>
+      <w:r>
+        <w:rPr>
+          <w:rFonts w:ascii="Segoe UI" w:eastAsia="Times New Roman" w:hAnsi="Segoe UI" w:cs="Segoe UI"/>
+          <w:color w:val="24292E"/>
+          <w:sz w:val="24"/>
+          <w:szCs w:val="24"/>
+        </w:rPr>
+        <w:t>higher</w:t>
+      </w:r>
+      <w:r>
+        <w:rPr>
+          <w:rFonts w:ascii="Segoe UI" w:eastAsia="Times New Roman" w:hAnsi="Segoe UI" w:cs="Segoe UI"/>
+          <w:color w:val="24292E"/>
+          <w:sz w:val="24"/>
+          <w:szCs w:val="24"/>
+        </w:rPr>
+        <w:t xml:space="preserve"> than an RMSE of 8.708</w:t>
+      </w:r>
+      <w:r>
+        <w:rPr>
+          <w:rFonts w:ascii="Segoe UI" w:eastAsia="Times New Roman" w:hAnsi="Segoe UI" w:cs="Segoe UI"/>
+          <w:color w:val="24292E"/>
+          <w:sz w:val="24"/>
+          <w:szCs w:val="24"/>
+        </w:rPr>
+        <w:t xml:space="preserve"> </w:t>
+      </w:r>
+      <w:r>
+        <w:rPr>
+          <w:rFonts w:ascii="Segoe UI" w:eastAsia="Times New Roman" w:hAnsi="Segoe UI" w:cs="Segoe UI"/>
+          <w:color w:val="24292E"/>
+          <w:sz w:val="24"/>
+          <w:szCs w:val="24"/>
+        </w:rPr>
+        <w:t xml:space="preserve">found with a </w:t>
+      </w:r>
+      <w:r>
+        <w:rPr>
+          <w:rFonts w:ascii="Segoe UI" w:eastAsia="Times New Roman" w:hAnsi="Segoe UI" w:cs="Segoe UI"/>
+          <w:color w:val="24292E"/>
+          <w:sz w:val="24"/>
+          <w:szCs w:val="24"/>
+        </w:rPr>
+        <w:t>benchmark</w:t>
+      </w:r>
+      <w:r>
+        <w:rPr>
+          <w:rFonts w:ascii="Segoe UI" w:eastAsia="Times New Roman" w:hAnsi="Segoe UI" w:cs="Segoe UI"/>
+          <w:color w:val="24292E"/>
+          <w:sz w:val="24"/>
+          <w:szCs w:val="24"/>
+        </w:rPr>
+        <w:t xml:space="preserve"> model.</w:t>
+      </w:r>
+      <w:r>
+        <w:rPr>
+          <w:rFonts w:ascii="Segoe UI" w:eastAsia="Times New Roman" w:hAnsi="Segoe UI" w:cs="Segoe UI"/>
+          <w:color w:val="24292E"/>
+          <w:sz w:val="24"/>
+          <w:szCs w:val="24"/>
+        </w:rPr>
+        <w:t xml:space="preserve"> On Test (unseen data) RMSE also was very similar, i.e. </w:t>
+      </w:r>
+      <w:r>
+        <w:rPr>
+          <w:rFonts w:ascii="Segoe UI" w:eastAsia="Times New Roman" w:hAnsi="Segoe UI" w:cs="Segoe UI"/>
+          <w:color w:val="24292E"/>
+          <w:sz w:val="24"/>
+          <w:szCs w:val="24"/>
+        </w:rPr>
+        <w:t>18.823</w:t>
+      </w:r>
+      <w:r>
+        <w:rPr>
+          <w:rFonts w:ascii="Segoe UI" w:eastAsia="Times New Roman" w:hAnsi="Segoe UI" w:cs="Segoe UI"/>
+          <w:color w:val="24292E"/>
+          <w:sz w:val="24"/>
+          <w:szCs w:val="24"/>
+        </w:rPr>
+        <w:t>.</w:t>
+      </w:r>
+      <w:r>
+        <w:rPr>
+          <w:rFonts w:ascii="Segoe UI" w:eastAsia="Times New Roman" w:hAnsi="Segoe UI" w:cs="Segoe UI"/>
+          <w:color w:val="24292E"/>
+          <w:sz w:val="24"/>
+          <w:szCs w:val="24"/>
+        </w:rPr>
+        <w:t xml:space="preserve"> </w:t>
+      </w:r>
+    </w:p>
+    <w:p>
+      <w:pPr>
+        <w:spacing w:before="360" w:after="240" w:line="240" w:lineRule="auto"/>
+        <w:outlineLvl w:val="2"/>
+        <w:rPr>
+          <w:rFonts w:ascii="Segoe UI" w:eastAsia="Times New Roman" w:hAnsi="Segoe UI" w:cs="Segoe UI"/>
+          <w:b/>
+          <w:bCs/>
+          <w:color w:val="24292E"/>
+          <w:sz w:val="30"/>
+          <w:szCs w:val="30"/>
+        </w:rPr>
+      </w:pPr>
+      <w:r>
+        <w:rPr>
+          <w:rFonts w:ascii="Segoe UI" w:eastAsia="Times New Roman" w:hAnsi="Segoe UI" w:cs="Segoe UI"/>
+          <w:b/>
+          <w:bCs/>
+          <w:color w:val="24292E"/>
+          <w:sz w:val="30"/>
+          <w:szCs w:val="30"/>
+        </w:rPr>
+        <w:t>Refinement</w:t>
+      </w:r>
+    </w:p>
+    <w:p>
+      <w:pPr>
+        <w:spacing w:after="240" w:line="240" w:lineRule="auto"/>
+        <w:rPr>
+          <w:rFonts w:ascii="Segoe UI" w:eastAsia="Times New Roman" w:hAnsi="Segoe UI" w:cs="Segoe UI"/>
+          <w:color w:val="24292E"/>
+          <w:sz w:val="24"/>
+          <w:szCs w:val="24"/>
+        </w:rPr>
+      </w:pPr>
+      <w:r>
+        <w:rPr>
+          <w:rFonts w:ascii="Segoe UI" w:eastAsia="Times New Roman" w:hAnsi="Segoe UI" w:cs="Segoe UI"/>
+          <w:color w:val="24292E"/>
+          <w:sz w:val="24"/>
+          <w:szCs w:val="24"/>
+        </w:rPr>
+        <w:t xml:space="preserve">As we can see our LSTM model’s  performance was significantly lower than Benchmark model’s performance. We will try to perform parameter tuning in order to achieve a </w:t>
+      </w:r>
+      <w:r>
+        <w:rPr>
+          <w:rFonts w:ascii="Segoe UI" w:eastAsia="Times New Roman" w:hAnsi="Segoe UI" w:cs="Segoe UI"/>
+          <w:color w:val="24292E"/>
+          <w:sz w:val="24"/>
+          <w:szCs w:val="24"/>
+        </w:rPr>
+        <w:t>better</w:t>
+      </w:r>
+      <w:r>
+        <w:rPr>
+          <w:rFonts w:ascii="Segoe UI" w:eastAsia="Times New Roman" w:hAnsi="Segoe UI" w:cs="Segoe UI"/>
+          <w:color w:val="24292E"/>
+          <w:sz w:val="24"/>
+          <w:szCs w:val="24"/>
+        </w:rPr>
+        <w:t xml:space="preserve"> result.    </w:t>
+      </w:r>
+      <w:r>
+        <w:rPr>
+          <w:rFonts w:ascii="Segoe UI" w:eastAsia="Times New Roman" w:hAnsi="Segoe UI" w:cs="Segoe UI"/>
+          <w:color w:val="24292E"/>
+          <w:sz w:val="24"/>
+          <w:szCs w:val="24"/>
+        </w:rPr>
+        <w:t xml:space="preserve">We </w:t>
+      </w:r>
+      <w:r>
+        <w:rPr>
+          <w:rFonts w:ascii="Segoe UI" w:eastAsia="Times New Roman" w:hAnsi="Segoe UI" w:cs="Segoe UI"/>
+          <w:color w:val="24292E"/>
+          <w:sz w:val="24"/>
+          <w:szCs w:val="24"/>
+        </w:rPr>
+        <w:t xml:space="preserve"> can learn a lot about neural networks and deep learning models by observing their</w:t>
+      </w:r>
+      <w:r>
+        <w:rPr>
+          <w:rFonts w:ascii="Segoe UI" w:eastAsia="Times New Roman" w:hAnsi="Segoe UI" w:cs="Segoe UI"/>
+          <w:color w:val="24292E"/>
+          <w:sz w:val="24"/>
+          <w:szCs w:val="24"/>
+        </w:rPr>
+        <w:t xml:space="preserve"> </w:t>
+      </w:r>
+      <w:r>
+        <w:rPr>
+          <w:rFonts w:ascii="Segoe UI" w:eastAsia="Times New Roman" w:hAnsi="Segoe UI" w:cs="Segoe UI"/>
+          <w:color w:val="24292E"/>
+          <w:sz w:val="24"/>
+          <w:szCs w:val="24"/>
+        </w:rPr>
+        <w:t>performance over time during training</w:t>
+      </w:r>
+      <w:r>
+        <w:rPr>
+          <w:rFonts w:ascii="Segoe UI" w:eastAsia="Times New Roman" w:hAnsi="Segoe UI" w:cs="Segoe UI"/>
+          <w:color w:val="24292E"/>
+          <w:sz w:val="24"/>
+          <w:szCs w:val="24"/>
+        </w:rPr>
+        <w:t xml:space="preserve">. </w:t>
+      </w:r>
+      <w:r>
+        <w:rPr>
+          <w:rFonts w:ascii="Segoe UI" w:eastAsia="Times New Roman" w:hAnsi="Segoe UI" w:cs="Segoe UI"/>
+          <w:i/>
+          <w:iCs/>
+          <w:color w:val="24292E"/>
+          <w:sz w:val="24"/>
+          <w:szCs w:val="24"/>
+        </w:rPr>
+        <w:t>Keras</w:t>
+      </w:r>
+      <w:r>
+        <w:rPr>
+          <w:rFonts w:ascii="Segoe UI" w:eastAsia="Times New Roman" w:hAnsi="Segoe UI" w:cs="Segoe UI"/>
+          <w:color w:val="24292E"/>
+          <w:sz w:val="24"/>
+          <w:szCs w:val="24"/>
+        </w:rPr>
+        <w:t xml:space="preserve"> provides the capability to register callbacks when training a deep learning model. One of</w:t>
+      </w:r>
+      <w:r>
+        <w:rPr>
+          <w:rFonts w:ascii="Segoe UI" w:eastAsia="Times New Roman" w:hAnsi="Segoe UI" w:cs="Segoe UI"/>
+          <w:color w:val="24292E"/>
+          <w:sz w:val="24"/>
+          <w:szCs w:val="24"/>
+        </w:rPr>
+        <w:t xml:space="preserve"> </w:t>
+      </w:r>
+      <w:r>
+        <w:rPr>
+          <w:rFonts w:ascii="Segoe UI" w:eastAsia="Times New Roman" w:hAnsi="Segoe UI" w:cs="Segoe UI"/>
+          <w:color w:val="24292E"/>
+          <w:sz w:val="24"/>
+          <w:szCs w:val="24"/>
+        </w:rPr>
+        <w:t xml:space="preserve">the default callbacks that </w:t>
+      </w:r>
+      <w:r>
+        <w:rPr>
+          <w:rFonts w:ascii="Segoe UI" w:eastAsia="Times New Roman" w:hAnsi="Segoe UI" w:cs="Segoe UI"/>
+          <w:color w:val="24292E"/>
+          <w:sz w:val="24"/>
+          <w:szCs w:val="24"/>
+        </w:rPr>
+        <w:t>is</w:t>
+      </w:r>
+      <w:r>
+        <w:rPr>
+          <w:rFonts w:ascii="Segoe UI" w:eastAsia="Times New Roman" w:hAnsi="Segoe UI" w:cs="Segoe UI"/>
+          <w:color w:val="24292E"/>
+          <w:sz w:val="24"/>
+          <w:szCs w:val="24"/>
+        </w:rPr>
+        <w:t xml:space="preserve"> registered when training all deep learning models is the </w:t>
+      </w:r>
+      <w:r>
+        <w:rPr>
+          <w:rFonts w:ascii="Segoe UI" w:eastAsia="Times New Roman" w:hAnsi="Segoe UI" w:cs="Segoe UI"/>
+          <w:i/>
+          <w:iCs/>
+          <w:color w:val="24292E"/>
+          <w:sz w:val="24"/>
+          <w:szCs w:val="24"/>
+        </w:rPr>
+        <w:t>Historycallback</w:t>
+      </w:r>
+      <w:r>
+        <w:rPr>
+          <w:rFonts w:ascii="Segoe UI" w:eastAsia="Times New Roman" w:hAnsi="Segoe UI" w:cs="Segoe UI"/>
+          <w:color w:val="24292E"/>
+          <w:sz w:val="24"/>
+          <w:szCs w:val="24"/>
+        </w:rPr>
+        <w:t xml:space="preserve">. It records </w:t>
+      </w:r>
+      <w:r>
+        <w:rPr>
+          <w:rFonts w:ascii="Segoe UI" w:eastAsia="Times New Roman" w:hAnsi="Segoe UI" w:cs="Segoe UI"/>
+          <w:color w:val="24292E"/>
+          <w:sz w:val="24"/>
+          <w:szCs w:val="24"/>
+        </w:rPr>
+        <w:lastRenderedPageBreak/>
+        <w:t>training metrics for each epoch. The history object is returned from calls to the fit() function used to train the model</w:t>
+      </w:r>
+      <w:r>
+        <w:rPr>
+          <w:rFonts w:ascii="Segoe UI" w:eastAsia="Times New Roman" w:hAnsi="Segoe UI" w:cs="Segoe UI"/>
+          <w:color w:val="24292E"/>
+          <w:sz w:val="24"/>
+          <w:szCs w:val="24"/>
+        </w:rPr>
+        <w:t xml:space="preserve">. </w:t>
+      </w:r>
+      <w:r>
+        <w:rPr>
+          <w:rFonts w:ascii="Segoe UI" w:eastAsia="Times New Roman" w:hAnsi="Segoe UI" w:cs="Segoe UI"/>
+          <w:color w:val="24292E"/>
+          <w:sz w:val="24"/>
+          <w:szCs w:val="24"/>
+        </w:rPr>
+        <w:t xml:space="preserve">Metrics are stored in a dictionary in the history member of the object returned. </w:t>
+      </w:r>
+    </w:p>
+    <w:p>
+      <w:pPr>
+        <w:spacing w:after="240" w:line="240" w:lineRule="auto"/>
+        <w:rPr>
+          <w:rFonts w:ascii="Segoe UI" w:eastAsia="Times New Roman" w:hAnsi="Segoe UI" w:cs="Segoe UI"/>
+          <w:color w:val="24292E"/>
+          <w:sz w:val="24"/>
+          <w:szCs w:val="24"/>
+        </w:rPr>
+      </w:pPr>
+      <w:r>
+        <w:rPr>
+          <w:rFonts w:ascii="Segoe UI" w:eastAsia="Times New Roman" w:hAnsi="Segoe UI" w:cs="Segoe UI"/>
+          <w:color w:val="24292E"/>
+          <w:sz w:val="24"/>
+          <w:szCs w:val="24"/>
+        </w:rPr>
+        <w:t>We can use the data collected in the history object to create plots. The plots can provide an</w:t>
+      </w:r>
+      <w:r>
+        <w:rPr>
+          <w:rFonts w:ascii="Segoe UI" w:eastAsia="Times New Roman" w:hAnsi="Segoe UI" w:cs="Segoe UI"/>
+          <w:color w:val="24292E"/>
+          <w:sz w:val="24"/>
+          <w:szCs w:val="24"/>
+        </w:rPr>
+        <w:t xml:space="preserve"> </w:t>
+      </w:r>
+      <w:r>
+        <w:rPr>
+          <w:rFonts w:ascii="Segoe UI" w:eastAsia="Times New Roman" w:hAnsi="Segoe UI" w:cs="Segoe UI"/>
+          <w:color w:val="24292E"/>
+          <w:sz w:val="24"/>
+          <w:szCs w:val="24"/>
+        </w:rPr>
+        <w:t>indication of useful things about the training of the model, such as:</w:t>
+      </w:r>
+    </w:p>
+    <w:p>
+      <w:pPr>
+        <w:pStyle w:val="ListParagraph"/>
         <w:numPr>
           <w:ilvl w:val="0"/>
-          <w:numId w:val="9"/>
+          <w:numId w:val="23"/>
         </w:numPr>
-        <w:spacing w:before="100" w:beforeAutospacing="1" w:after="100" w:afterAutospacing="1" w:line="240" w:lineRule="auto"/>
-        <w:rPr>
-          <w:rFonts w:ascii="Segoe UI" w:eastAsia="Times New Roman" w:hAnsi="Segoe UI" w:cs="Segoe UI"/>
-          <w:color w:val="24292E"/>
-          <w:sz w:val="24"/>
-          <w:szCs w:val="24"/>
-        </w:rPr>
-      </w:pPr>
-      <w:r>
+        <w:spacing w:after="240" w:line="240" w:lineRule="auto"/>
+        <w:rPr>
+          <w:rFonts w:ascii="Segoe UI" w:eastAsia="Times New Roman" w:hAnsi="Segoe UI" w:cs="Segoe UI"/>
+          <w:color w:val="24292E"/>
+          <w:sz w:val="24"/>
+          <w:szCs w:val="24"/>
+        </w:rPr>
+      </w:pPr>
+      <w:r>
+        <w:rPr>
+          <w:rFonts w:ascii="Segoe UI" w:eastAsia="Times New Roman" w:hAnsi="Segoe UI" w:cs="Segoe UI"/>
+          <w:color w:val="24292E"/>
+          <w:sz w:val="24"/>
+          <w:szCs w:val="24"/>
+        </w:rPr>
+        <w:t>Its speed of convergence over epochs (slope).</w:t>
+      </w:r>
+    </w:p>
+    <w:p>
+      <w:pPr>
+        <w:pStyle w:val="ListParagraph"/>
+        <w:numPr>
+          <w:ilvl w:val="0"/>
+          <w:numId w:val="23"/>
+        </w:numPr>
+        <w:spacing w:after="240" w:line="240" w:lineRule="auto"/>
+        <w:rPr>
+          <w:rFonts w:ascii="Segoe UI" w:eastAsia="Times New Roman" w:hAnsi="Segoe UI" w:cs="Segoe UI"/>
+          <w:color w:val="24292E"/>
+          <w:sz w:val="24"/>
+          <w:szCs w:val="24"/>
+        </w:rPr>
+      </w:pPr>
+      <w:r>
+        <w:rPr>
+          <w:rFonts w:ascii="Segoe UI" w:eastAsia="Times New Roman" w:hAnsi="Segoe UI" w:cs="Segoe UI"/>
+          <w:color w:val="24292E"/>
+          <w:sz w:val="24"/>
+          <w:szCs w:val="24"/>
+        </w:rPr>
+        <w:t>Whether the model may have already converged (plateau of the line).</w:t>
+      </w:r>
+    </w:p>
+    <w:p>
+      <w:pPr>
+        <w:pStyle w:val="ListParagraph"/>
+        <w:numPr>
+          <w:ilvl w:val="0"/>
+          <w:numId w:val="23"/>
+        </w:numPr>
+        <w:spacing w:after="240" w:line="240" w:lineRule="auto"/>
+        <w:rPr>
+          <w:rFonts w:ascii="Segoe UI" w:eastAsia="Times New Roman" w:hAnsi="Segoe UI" w:cs="Segoe UI"/>
+          <w:color w:val="24292E"/>
+          <w:sz w:val="24"/>
+          <w:szCs w:val="24"/>
+        </w:rPr>
+      </w:pPr>
+      <w:r>
+        <w:rPr>
+          <w:rFonts w:ascii="Segoe UI" w:eastAsia="Times New Roman" w:hAnsi="Segoe UI" w:cs="Segoe UI"/>
+          <w:color w:val="24292E"/>
+          <w:sz w:val="24"/>
+          <w:szCs w:val="24"/>
+        </w:rPr>
+        <w:t>Whether the model may be over-learning the training data (inflection for validation line).</w:t>
+      </w:r>
+    </w:p>
+    <w:p>
+      <w:pPr>
+        <w:spacing w:after="240" w:line="240" w:lineRule="auto"/>
+        <w:rPr>
+          <w:rFonts w:ascii="Segoe UI" w:eastAsia="Times New Roman" w:hAnsi="Segoe UI" w:cs="Segoe UI"/>
+          <w:color w:val="24292E"/>
+          <w:sz w:val="24"/>
+          <w:szCs w:val="24"/>
+        </w:rPr>
+      </w:pPr>
+      <w:r>
+        <w:rPr>
+          <w:rFonts w:ascii="Segoe UI" w:eastAsia="Times New Roman" w:hAnsi="Segoe UI" w:cs="Segoe UI"/>
+          <w:color w:val="24292E"/>
+          <w:sz w:val="24"/>
+          <w:szCs w:val="24"/>
+        </w:rPr>
+        <w:t xml:space="preserve">The LSTM model tuning code is located in file </w:t>
+      </w:r>
+      <w:r>
+        <w:rPr>
+          <w:rFonts w:ascii="Segoe UI" w:eastAsia="Times New Roman" w:hAnsi="Segoe UI" w:cs="Segoe UI"/>
+          <w:b/>
+          <w:bCs/>
+          <w:color w:val="24292E"/>
+          <w:sz w:val="24"/>
+          <w:szCs w:val="24"/>
+        </w:rPr>
+        <w:t>tune_model.py</w:t>
+      </w:r>
+    </w:p>
+    <w:p>
+      <w:pPr>
+        <w:spacing w:after="240" w:line="240" w:lineRule="auto"/>
+        <w:rPr>
+          <w:rFonts w:ascii="Segoe UI" w:eastAsia="Times New Roman" w:hAnsi="Segoe UI" w:cs="Segoe UI"/>
+          <w:color w:val="24292E"/>
+          <w:sz w:val="24"/>
+          <w:szCs w:val="24"/>
+        </w:rPr>
+      </w:pPr>
+      <w:r>
+        <w:rPr>
+          <w:rFonts w:ascii="Segoe UI" w:eastAsia="Times New Roman" w:hAnsi="Segoe UI" w:cs="Segoe UI"/>
+          <w:color w:val="24292E"/>
+          <w:sz w:val="24"/>
+          <w:szCs w:val="24"/>
+        </w:rPr>
+        <w:t>Stochastic models, like deep neural networks, add an additional source of randomness. To get a robust estimate of the skill of a stochastic model, we must take this additional</w:t>
+      </w:r>
+      <w:r>
+        <w:rPr>
+          <w:rFonts w:ascii="Segoe UI" w:eastAsia="Times New Roman" w:hAnsi="Segoe UI" w:cs="Segoe UI"/>
+          <w:color w:val="24292E"/>
+          <w:sz w:val="24"/>
+          <w:szCs w:val="24"/>
+        </w:rPr>
+        <w:t xml:space="preserve"> </w:t>
+      </w:r>
+      <w:r>
+        <w:rPr>
+          <w:rFonts w:ascii="Segoe UI" w:eastAsia="Times New Roman" w:hAnsi="Segoe UI" w:cs="Segoe UI"/>
+          <w:color w:val="24292E"/>
+          <w:sz w:val="24"/>
+          <w:szCs w:val="24"/>
+        </w:rPr>
+        <w:t>source of variance into account; we must control for it. A robust approach is to repeat the</w:t>
+      </w:r>
+      <w:r>
+        <w:rPr>
+          <w:rFonts w:ascii="Segoe UI" w:eastAsia="Times New Roman" w:hAnsi="Segoe UI" w:cs="Segoe UI"/>
+          <w:color w:val="24292E"/>
+          <w:sz w:val="24"/>
+          <w:szCs w:val="24"/>
+        </w:rPr>
+        <w:t xml:space="preserve"> </w:t>
+      </w:r>
+      <w:r>
+        <w:rPr>
+          <w:rFonts w:ascii="Segoe UI" w:eastAsia="Times New Roman" w:hAnsi="Segoe UI" w:cs="Segoe UI"/>
+          <w:color w:val="24292E"/>
+          <w:sz w:val="24"/>
+          <w:szCs w:val="24"/>
+        </w:rPr>
+        <w:t>experiment of evaluating a stochastic model multiple times.</w:t>
+      </w:r>
+    </w:p>
+    <w:p>
+      <w:pPr>
+        <w:spacing w:after="240" w:line="240" w:lineRule="auto"/>
+        <w:rPr>
+          <w:rFonts w:ascii="Segoe UI" w:eastAsia="Times New Roman" w:hAnsi="Segoe UI" w:cs="Segoe UI"/>
+          <w:b/>
+          <w:bCs/>
+          <w:color w:val="24292E"/>
+          <w:sz w:val="24"/>
+          <w:szCs w:val="24"/>
+        </w:rPr>
+      </w:pPr>
+      <w:r>
+        <w:rPr>
+          <w:rFonts w:ascii="Segoe UI" w:eastAsia="Times New Roman" w:hAnsi="Segoe UI" w:cs="Segoe UI"/>
+          <w:b/>
+          <w:bCs/>
+          <w:color w:val="24292E"/>
+          <w:sz w:val="24"/>
+          <w:szCs w:val="24"/>
+        </w:rPr>
+        <w:t xml:space="preserve">Tune Memory </w:t>
+      </w:r>
+      <w:r>
+        <w:rPr>
+          <w:rFonts w:ascii="Segoe UI" w:eastAsia="Times New Roman" w:hAnsi="Segoe UI" w:cs="Segoe UI"/>
+          <w:b/>
+          <w:bCs/>
+          <w:color w:val="24292E"/>
+          <w:sz w:val="24"/>
+          <w:szCs w:val="24"/>
+        </w:rPr>
+        <w:t>Cells</w:t>
+      </w:r>
+    </w:p>
+    <w:p>
+      <w:pPr>
+        <w:spacing w:after="240" w:line="240" w:lineRule="auto"/>
+        <w:rPr>
+          <w:rFonts w:ascii="Segoe UI" w:eastAsia="Times New Roman" w:hAnsi="Segoe UI" w:cs="Segoe UI"/>
+          <w:color w:val="24292E"/>
+          <w:sz w:val="24"/>
+          <w:szCs w:val="24"/>
+        </w:rPr>
+      </w:pPr>
+      <w:r>
+        <w:rPr>
+          <w:rFonts w:ascii="Segoe UI" w:eastAsia="Times New Roman" w:hAnsi="Segoe UI" w:cs="Segoe UI"/>
+          <w:color w:val="24292E"/>
+          <w:sz w:val="24"/>
+          <w:szCs w:val="24"/>
+        </w:rPr>
+        <w:t xml:space="preserve">First we will try to optimize number of LSTM memory cells by grid searching number of cells </w:t>
+      </w:r>
+      <w:r>
+        <w:rPr>
+          <w:rFonts w:ascii="Segoe UI" w:eastAsia="Times New Roman" w:hAnsi="Segoe UI" w:cs="Segoe UI"/>
+          <w:color w:val="24292E"/>
+          <w:sz w:val="24"/>
+          <w:szCs w:val="24"/>
+        </w:rPr>
+        <w:t>1, 5, 10, 25, 50,100,200</w:t>
+      </w:r>
+      <w:r>
+        <w:rPr>
+          <w:rFonts w:ascii="Segoe UI" w:eastAsia="Times New Roman" w:hAnsi="Segoe UI" w:cs="Segoe UI"/>
+          <w:color w:val="24292E"/>
+          <w:sz w:val="24"/>
+          <w:szCs w:val="24"/>
+        </w:rPr>
+        <w:t xml:space="preserve">. The code for this tuning is located in in functions: </w:t>
+      </w:r>
+      <w:r>
+        <w:rPr>
+          <w:rFonts w:ascii="Segoe UI" w:eastAsia="Times New Roman" w:hAnsi="Segoe UI" w:cs="Segoe UI"/>
+          <w:b/>
+          <w:bCs/>
+          <w:color w:val="24292E"/>
+          <w:sz w:val="24"/>
+          <w:szCs w:val="24"/>
+        </w:rPr>
+        <w:t>tune_memmory_cells</w:t>
+      </w:r>
+      <w:r>
+        <w:rPr>
+          <w:rFonts w:ascii="Segoe UI" w:eastAsia="Times New Roman" w:hAnsi="Segoe UI" w:cs="Segoe UI"/>
+          <w:color w:val="24292E"/>
+          <w:sz w:val="24"/>
+          <w:szCs w:val="24"/>
+        </w:rPr>
+        <w:t xml:space="preserve">, </w:t>
+      </w:r>
+      <w:r>
+        <w:rPr>
+          <w:rFonts w:ascii="Segoe UI" w:eastAsia="Times New Roman" w:hAnsi="Segoe UI" w:cs="Segoe UI"/>
+          <w:b/>
+          <w:bCs/>
+          <w:color w:val="24292E"/>
+          <w:sz w:val="24"/>
+          <w:szCs w:val="24"/>
+        </w:rPr>
+        <w:t>fit_memmory_cells_model</w:t>
+      </w:r>
+      <w:r>
+        <w:rPr>
+          <w:rFonts w:ascii="Segoe UI" w:eastAsia="Times New Roman" w:hAnsi="Segoe UI" w:cs="Segoe UI"/>
+          <w:color w:val="24292E"/>
+          <w:sz w:val="24"/>
+          <w:szCs w:val="24"/>
+        </w:rPr>
+        <w:t>.</w:t>
+      </w:r>
+    </w:p>
+    <w:p>
+      <w:pPr>
+        <w:spacing w:after="240" w:line="240" w:lineRule="auto"/>
+        <w:rPr>
+          <w:rFonts w:ascii="Segoe UI" w:eastAsia="Times New Roman" w:hAnsi="Segoe UI" w:cs="Segoe UI"/>
+          <w:color w:val="24292E"/>
+          <w:sz w:val="24"/>
+          <w:szCs w:val="24"/>
+        </w:rPr>
+      </w:pPr>
+      <w:r>
+        <w:rPr>
+          <w:rFonts w:ascii="Segoe UI" w:eastAsia="Times New Roman" w:hAnsi="Segoe UI" w:cs="Segoe UI"/>
+          <w:color w:val="24292E"/>
+          <w:sz w:val="24"/>
+          <w:szCs w:val="24"/>
+        </w:rPr>
+        <w:t xml:space="preserve">The code in these functions </w:t>
+      </w:r>
+      <w:r>
+        <w:rPr>
+          <w:rFonts w:ascii="Segoe UI" w:eastAsia="Times New Roman" w:hAnsi="Segoe UI" w:cs="Segoe UI"/>
+          <w:color w:val="24292E"/>
+          <w:sz w:val="24"/>
+          <w:szCs w:val="24"/>
+        </w:rPr>
+        <w:t>prints the progress of the search each iteration. Summary statistics of</w:t>
+      </w:r>
+      <w:r>
+        <w:rPr>
+          <w:rFonts w:ascii="Segoe UI" w:eastAsia="Times New Roman" w:hAnsi="Segoe UI" w:cs="Segoe UI"/>
+          <w:color w:val="24292E"/>
+          <w:sz w:val="24"/>
+          <w:szCs w:val="24"/>
+        </w:rPr>
+        <w:t xml:space="preserve"> </w:t>
+      </w:r>
+      <w:r>
+        <w:rPr>
+          <w:rFonts w:ascii="Segoe UI" w:eastAsia="Times New Roman" w:hAnsi="Segoe UI" w:cs="Segoe UI"/>
+          <w:color w:val="24292E"/>
+          <w:sz w:val="24"/>
+          <w:szCs w:val="24"/>
+        </w:rPr>
+        <w:t>the results for each number of memory cells are then shown at the end.</w:t>
+      </w:r>
+    </w:p>
+    <w:p>
+      <w:pPr>
+        <w:spacing w:after="240" w:line="240" w:lineRule="auto"/>
+        <w:rPr>
+          <w:rFonts w:ascii="Segoe UI" w:eastAsia="Times New Roman" w:hAnsi="Segoe UI" w:cs="Segoe UI"/>
+          <w:color w:val="24292E"/>
+          <w:sz w:val="24"/>
+          <w:szCs w:val="24"/>
+        </w:rPr>
+      </w:pPr>
+      <w:r>
+        <w:rPr>
+          <w:rFonts w:ascii="Segoe UI" w:eastAsia="Times New Roman" w:hAnsi="Segoe UI" w:cs="Segoe UI"/>
+          <w:color w:val="24292E"/>
+          <w:sz w:val="24"/>
+          <w:szCs w:val="24"/>
+        </w:rPr>
+        <w:t xml:space="preserve">A box and whisker plot of the </w:t>
+      </w:r>
+      <w:r>
+        <w:rPr>
+          <w:rFonts w:ascii="Segoe UI" w:eastAsia="Times New Roman" w:hAnsi="Segoe UI" w:cs="Segoe UI"/>
+          <w:color w:val="24292E"/>
+          <w:sz w:val="24"/>
+          <w:szCs w:val="24"/>
+        </w:rPr>
+        <w:t>fi</w:t>
+      </w:r>
+      <w:r>
+        <w:rPr>
+          <w:rFonts w:ascii="Segoe UI" w:eastAsia="Times New Roman" w:hAnsi="Segoe UI" w:cs="Segoe UI"/>
+          <w:color w:val="24292E"/>
+          <w:sz w:val="24"/>
+          <w:szCs w:val="24"/>
+        </w:rPr>
+        <w:t>nal results is created to compare the distribution of model</w:t>
+      </w:r>
+      <w:r>
+        <w:rPr>
+          <w:rFonts w:ascii="Segoe UI" w:eastAsia="Times New Roman" w:hAnsi="Segoe UI" w:cs="Segoe UI"/>
+          <w:color w:val="24292E"/>
+          <w:sz w:val="24"/>
+          <w:szCs w:val="24"/>
+        </w:rPr>
+        <w:t xml:space="preserve"> </w:t>
+      </w:r>
+      <w:r>
+        <w:rPr>
+          <w:rFonts w:ascii="Segoe UI" w:eastAsia="Times New Roman" w:hAnsi="Segoe UI" w:cs="Segoe UI"/>
+          <w:color w:val="24292E"/>
+          <w:sz w:val="24"/>
+          <w:szCs w:val="24"/>
+        </w:rPr>
+        <w:t xml:space="preserve">skill for each of the </w:t>
+      </w:r>
+      <w:r>
+        <w:rPr>
+          <w:rFonts w:ascii="Segoe UI" w:eastAsia="Times New Roman" w:hAnsi="Segoe UI" w:cs="Segoe UI"/>
+          <w:color w:val="24292E"/>
+          <w:sz w:val="24"/>
+          <w:szCs w:val="24"/>
+        </w:rPr>
+        <w:t xml:space="preserve">different </w:t>
+      </w:r>
+      <w:r>
+        <w:rPr>
+          <w:rFonts w:ascii="Segoe UI" w:eastAsia="Times New Roman" w:hAnsi="Segoe UI" w:cs="Segoe UI"/>
+          <w:color w:val="24292E"/>
+          <w:sz w:val="24"/>
+          <w:szCs w:val="24"/>
+        </w:rPr>
+        <w:t>model con</w:t>
+      </w:r>
+      <w:r>
+        <w:rPr>
+          <w:rFonts w:ascii="Segoe UI" w:eastAsia="Times New Roman" w:hAnsi="Segoe UI" w:cs="Segoe UI"/>
+          <w:color w:val="24292E"/>
+          <w:sz w:val="24"/>
+          <w:szCs w:val="24"/>
+        </w:rPr>
+        <w:t>figuration conf</w:t>
+      </w:r>
+      <w:r>
+        <w:rPr>
+          <w:rFonts w:ascii="Segoe UI" w:eastAsia="Times New Roman" w:hAnsi="Segoe UI" w:cs="Segoe UI"/>
+          <w:color w:val="24292E"/>
+          <w:sz w:val="24"/>
+          <w:szCs w:val="24"/>
+        </w:rPr>
+        <w:t>igurations</w:t>
+      </w:r>
+      <w:r>
+        <w:rPr>
+          <w:rFonts w:ascii="Segoe UI" w:eastAsia="Times New Roman" w:hAnsi="Segoe UI" w:cs="Segoe UI"/>
+          <w:color w:val="24292E"/>
+          <w:sz w:val="24"/>
+          <w:szCs w:val="24"/>
+        </w:rPr>
+        <w:t>.</w:t>
+      </w:r>
+    </w:p>
+    <w:p>
+      <w:pPr>
+        <w:keepNext/>
+        <w:spacing w:after="240" w:line="240" w:lineRule="auto"/>
+      </w:pPr>
+      <w:r>
+        <w:rPr>
+          <w:noProof/>
+        </w:rPr>
+        <w:lastRenderedPageBreak/>
+        <w:drawing>
+          <wp:inline distT="0" distB="0" distL="0" distR="0" wp14:anchorId="565F5879" wp14:editId="442A737B">
+            <wp:extent cx="5943600" cy="5571490"/>
+            <wp:effectExtent l="0" t="0" r="0" b="0"/>
+            <wp:docPr id="10" name="Picture 10"/>
+            <wp:cNvGraphicFramePr>
+              <a:graphicFrameLocks xmlns:a="http://schemas.openxmlformats.org/drawingml/2006/main" noChangeAspect="1"/>
+            </wp:cNvGraphicFramePr>
+            <a:graphic xmlns:a="http://schemas.openxmlformats.org/drawingml/2006/main">
+              <a:graphicData uri="http://schemas.openxmlformats.org/drawingml/2006/picture">
+                <pic:pic xmlns:pic="http://schemas.openxmlformats.org/drawingml/2006/picture">
+                  <pic:nvPicPr>
+                    <pic:cNvPr id="1" name=""/>
+                    <pic:cNvPicPr/>
+                  </pic:nvPicPr>
+                  <pic:blipFill>
+                    <a:blip r:embed="rId16"/>
+                    <a:stretch>
+                      <a:fillRect/>
+                    </a:stretch>
+                  </pic:blipFill>
+                  <pic:spPr>
+                    <a:xfrm>
+                      <a:off x="0" y="0"/>
+                      <a:ext cx="5943600" cy="5571490"/>
+                    </a:xfrm>
+                    <a:prstGeom prst="rect">
+                      <a:avLst/>
+                    </a:prstGeom>
+                  </pic:spPr>
+                </pic:pic>
+              </a:graphicData>
+            </a:graphic>
+          </wp:inline>
+        </w:drawing>
+      </w:r>
+    </w:p>
+    <w:p>
+      <w:pPr>
+        <w:pStyle w:val="Caption"/>
+        <w:jc w:val="center"/>
+        <w:rPr>
+          <w:rFonts w:ascii="Segoe UI" w:eastAsia="Times New Roman" w:hAnsi="Segoe UI" w:cs="Segoe UI"/>
+          <w:color w:val="24292E"/>
+          <w:sz w:val="24"/>
+          <w:szCs w:val="24"/>
+        </w:rPr>
+      </w:pPr>
+      <w:r>
+        <w:rPr>
+          <w:sz w:val="24"/>
+          <w:szCs w:val="24"/>
+        </w:rPr>
+        <w:t xml:space="preserve">Figure </w:t>
+      </w:r>
+      <w:r>
+        <w:rPr>
+          <w:sz w:val="24"/>
+          <w:szCs w:val="24"/>
+        </w:rPr>
+        <w:fldChar w:fldCharType="begin"/>
+      </w:r>
+      <w:r>
+        <w:rPr>
+          <w:sz w:val="24"/>
+          <w:szCs w:val="24"/>
+        </w:rPr>
+        <w:instrText xml:space="preserve"> SEQ Figure \* ARABIC </w:instrText>
+      </w:r>
+      <w:r>
+        <w:rPr>
+          <w:sz w:val="24"/>
+          <w:szCs w:val="24"/>
+        </w:rPr>
+        <w:fldChar w:fldCharType="separate"/>
+      </w:r>
+      <w:r>
+        <w:rPr>
+          <w:noProof/>
+          <w:sz w:val="24"/>
+          <w:szCs w:val="24"/>
+        </w:rPr>
+        <w:t>11</w:t>
+      </w:r>
+      <w:r>
+        <w:rPr>
+          <w:sz w:val="24"/>
+          <w:szCs w:val="24"/>
+        </w:rPr>
+        <w:fldChar w:fldCharType="end"/>
+      </w:r>
+      <w:r>
+        <w:t xml:space="preserve"> </w:t>
+      </w:r>
+      <w:r>
+        <w:rPr>
+          <w:sz w:val="24"/>
+          <w:szCs w:val="24"/>
+        </w:rPr>
+        <w:t>Box and whisker plots of the results of tuning the number of memory cells.</w:t>
+      </w:r>
+    </w:p>
+    <w:p>
+      <w:pPr>
+        <w:spacing w:after="240" w:line="240" w:lineRule="auto"/>
+        <w:rPr>
+          <w:rFonts w:ascii="Segoe UI" w:eastAsia="Times New Roman" w:hAnsi="Segoe UI" w:cs="Segoe UI"/>
+          <w:b/>
+          <w:bCs/>
+          <w:color w:val="24292E"/>
+          <w:sz w:val="24"/>
+          <w:szCs w:val="24"/>
+        </w:rPr>
+      </w:pPr>
+      <w:r>
+        <w:rPr>
+          <w:rFonts w:ascii="Segoe UI" w:eastAsia="Times New Roman" w:hAnsi="Segoe UI" w:cs="Segoe UI"/>
+          <w:b/>
+          <w:bCs/>
+          <w:color w:val="24292E"/>
+          <w:sz w:val="24"/>
+          <w:szCs w:val="24"/>
+        </w:rPr>
+        <w:t xml:space="preserve">Tune </w:t>
+      </w:r>
+      <w:r>
+        <w:rPr>
+          <w:rFonts w:ascii="Segoe UI" w:eastAsia="Times New Roman" w:hAnsi="Segoe UI" w:cs="Segoe UI"/>
+          <w:b/>
+          <w:bCs/>
+          <w:color w:val="24292E"/>
+          <w:sz w:val="24"/>
+          <w:szCs w:val="24"/>
+        </w:rPr>
+        <w:t>Batch Size</w:t>
+      </w:r>
+    </w:p>
+    <w:p>
+      <w:pPr>
+        <w:spacing w:after="240" w:line="240" w:lineRule="auto"/>
+        <w:rPr>
+          <w:rFonts w:ascii="Segoe UI" w:eastAsia="Times New Roman" w:hAnsi="Segoe UI" w:cs="Segoe UI"/>
+          <w:color w:val="24292E"/>
+          <w:sz w:val="24"/>
+          <w:szCs w:val="24"/>
+        </w:rPr>
+      </w:pPr>
+      <w:r>
+        <w:rPr>
+          <w:rFonts w:ascii="Segoe UI" w:eastAsia="Times New Roman" w:hAnsi="Segoe UI" w:cs="Segoe UI"/>
+          <w:color w:val="24292E"/>
+          <w:sz w:val="24"/>
+          <w:szCs w:val="24"/>
+        </w:rPr>
+        <w:t xml:space="preserve">Once we tuned number of memory cells, we can try to tune  batch size. </w:t>
+      </w:r>
+      <w:r>
+        <w:rPr>
+          <w:rFonts w:ascii="Segoe UI" w:eastAsia="Times New Roman" w:hAnsi="Segoe UI" w:cs="Segoe UI"/>
+          <w:color w:val="24292E"/>
+          <w:sz w:val="24"/>
+          <w:szCs w:val="24"/>
+        </w:rPr>
+        <w:t xml:space="preserve">The batch size is the number of samples between updates to the model weights. </w:t>
+      </w:r>
+    </w:p>
+    <w:p>
+      <w:pPr>
+        <w:rPr>
+          <w:rFonts w:ascii="Segoe UI" w:eastAsia="Times New Roman" w:hAnsi="Segoe UI" w:cs="Segoe UI"/>
+          <w:color w:val="24292E"/>
+          <w:sz w:val="24"/>
+          <w:szCs w:val="24"/>
+        </w:rPr>
+      </w:pPr>
+      <w:r>
+        <w:rPr>
+          <w:rFonts w:ascii="Segoe UI" w:eastAsia="Times New Roman" w:hAnsi="Segoe UI" w:cs="Segoe UI"/>
+          <w:color w:val="24292E"/>
+          <w:sz w:val="24"/>
+          <w:szCs w:val="24"/>
+        </w:rPr>
+        <w:br w:type="page"/>
+      </w:r>
+    </w:p>
+    <w:p>
+      <w:pPr>
+        <w:spacing w:after="240" w:line="240" w:lineRule="auto"/>
+        <w:ind w:left="720"/>
         <w:rPr>
           <w:rFonts w:ascii="Segoe UI" w:eastAsia="Times New Roman" w:hAnsi="Segoe UI" w:cs="Segoe UI"/>
           <w:i/>
@@ -13761,16 +15598,398 @@
           <w:sz w:val="24"/>
           <w:szCs w:val="24"/>
         </w:rPr>
-        <w:t>Is it made clear how the algorithms and techniques were implemented with the given datasets or input data?</w:t>
+      </w:pPr>
+      <w:r>
+        <w:rPr>
+          <w:rFonts w:ascii="Segoe UI" w:eastAsia="Times New Roman" w:hAnsi="Segoe UI" w:cs="Segoe UI"/>
+          <w:i/>
+          <w:iCs/>
+          <w:color w:val="24292E"/>
+          <w:sz w:val="24"/>
+          <w:szCs w:val="24"/>
+        </w:rPr>
+        <w:lastRenderedPageBreak/>
+        <w:t>[batch size] is typically chosen between 1 and a few hundreds, e.g. [batch size] = 32</w:t>
+      </w:r>
+      <w:r>
+        <w:rPr>
+          <w:rFonts w:ascii="Segoe UI" w:eastAsia="Times New Roman" w:hAnsi="Segoe UI" w:cs="Segoe UI"/>
+          <w:i/>
+          <w:iCs/>
+          <w:color w:val="24292E"/>
+          <w:sz w:val="24"/>
+          <w:szCs w:val="24"/>
+        </w:rPr>
+        <w:t xml:space="preserve"> </w:t>
+      </w:r>
+      <w:r>
+        <w:rPr>
+          <w:rFonts w:ascii="Segoe UI" w:eastAsia="Times New Roman" w:hAnsi="Segoe UI" w:cs="Segoe UI"/>
+          <w:i/>
+          <w:iCs/>
+          <w:color w:val="24292E"/>
+          <w:sz w:val="24"/>
+          <w:szCs w:val="24"/>
+        </w:rPr>
+        <w:t>is a good default value, with values above 10 taking advantage of the speedup of</w:t>
+      </w:r>
+      <w:r>
+        <w:rPr>
+          <w:rFonts w:ascii="Segoe UI" w:eastAsia="Times New Roman" w:hAnsi="Segoe UI" w:cs="Segoe UI"/>
+          <w:i/>
+          <w:iCs/>
+          <w:color w:val="24292E"/>
+          <w:sz w:val="24"/>
+          <w:szCs w:val="24"/>
+        </w:rPr>
+        <w:t xml:space="preserve"> </w:t>
+      </w:r>
+      <w:r>
+        <w:rPr>
+          <w:rFonts w:ascii="Segoe UI" w:eastAsia="Times New Roman" w:hAnsi="Segoe UI" w:cs="Segoe UI"/>
+          <w:i/>
+          <w:iCs/>
+          <w:color w:val="24292E"/>
+          <w:sz w:val="24"/>
+          <w:szCs w:val="24"/>
+        </w:rPr>
+        <w:t>matrix-matrix products over matrix-vector products.</w:t>
       </w:r>
     </w:p>
     <w:p>
       <w:pPr>
+        <w:spacing w:after="240" w:line="240" w:lineRule="auto"/>
+        <w:ind w:left="720"/>
+        <w:rPr>
+          <w:rFonts w:ascii="Segoe UI" w:eastAsia="Times New Roman" w:hAnsi="Segoe UI" w:cs="Segoe UI"/>
+          <w:i/>
+          <w:iCs/>
+          <w:color w:val="24292E"/>
+          <w:sz w:val="24"/>
+          <w:szCs w:val="24"/>
+        </w:rPr>
+      </w:pPr>
+      <w:r>
+        <w:rPr>
+          <w:rFonts w:ascii="Segoe UI" w:eastAsia="Times New Roman" w:hAnsi="Segoe UI" w:cs="Segoe UI"/>
+          <w:i/>
+          <w:iCs/>
+          <w:color w:val="24292E"/>
+          <w:sz w:val="24"/>
+          <w:szCs w:val="24"/>
+        </w:rPr>
+        <w:t>- Practical Recommendations For Gradient-based Training Of Deep Architectures, 2012.</w:t>
+      </w:r>
+    </w:p>
+    <w:p>
+      <w:pPr>
+        <w:keepNext/>
+        <w:spacing w:after="240" w:line="240" w:lineRule="auto"/>
+      </w:pPr>
+      <w:r>
+        <w:rPr>
+          <w:noProof/>
+        </w:rPr>
+        <w:drawing>
+          <wp:inline distT="0" distB="0" distL="0" distR="0" wp14:anchorId="1F00F338" wp14:editId="76A774C2">
+            <wp:extent cx="5943600" cy="6010910"/>
+            <wp:effectExtent l="0" t="0" r="0" b="8890"/>
+            <wp:docPr id="9" name="Picture 9"/>
+            <wp:cNvGraphicFramePr>
+              <a:graphicFrameLocks xmlns:a="http://schemas.openxmlformats.org/drawingml/2006/main" noChangeAspect="1"/>
+            </wp:cNvGraphicFramePr>
+            <a:graphic xmlns:a="http://schemas.openxmlformats.org/drawingml/2006/main">
+              <a:graphicData uri="http://schemas.openxmlformats.org/drawingml/2006/picture">
+                <pic:pic xmlns:pic="http://schemas.openxmlformats.org/drawingml/2006/picture">
+                  <pic:nvPicPr>
+                    <pic:cNvPr id="1" name=""/>
+                    <pic:cNvPicPr/>
+                  </pic:nvPicPr>
+                  <pic:blipFill>
+                    <a:blip r:embed="rId17"/>
+                    <a:stretch>
+                      <a:fillRect/>
+                    </a:stretch>
+                  </pic:blipFill>
+                  <pic:spPr>
+                    <a:xfrm>
+                      <a:off x="0" y="0"/>
+                      <a:ext cx="5943600" cy="6010910"/>
+                    </a:xfrm>
+                    <a:prstGeom prst="rect">
+                      <a:avLst/>
+                    </a:prstGeom>
+                  </pic:spPr>
+                </pic:pic>
+              </a:graphicData>
+            </a:graphic>
+          </wp:inline>
+        </w:drawing>
+      </w:r>
+    </w:p>
+    <w:p>
+      <w:pPr>
+        <w:pStyle w:val="Caption"/>
+        <w:jc w:val="center"/>
+        <w:rPr>
+          <w:sz w:val="24"/>
+          <w:szCs w:val="24"/>
+        </w:rPr>
+      </w:pPr>
+      <w:r>
+        <w:rPr>
+          <w:sz w:val="24"/>
+          <w:szCs w:val="24"/>
+        </w:rPr>
+        <w:t xml:space="preserve">Figure </w:t>
+      </w:r>
+      <w:r>
+        <w:rPr>
+          <w:sz w:val="24"/>
+          <w:szCs w:val="24"/>
+        </w:rPr>
+        <w:fldChar w:fldCharType="begin"/>
+      </w:r>
+      <w:r>
+        <w:rPr>
+          <w:sz w:val="24"/>
+          <w:szCs w:val="24"/>
+        </w:rPr>
+        <w:instrText xml:space="preserve"> SEQ Figure \* ARABIC </w:instrText>
+      </w:r>
+      <w:r>
+        <w:rPr>
+          <w:sz w:val="24"/>
+          <w:szCs w:val="24"/>
+        </w:rPr>
+        <w:fldChar w:fldCharType="separate"/>
+      </w:r>
+      <w:r>
+        <w:rPr>
+          <w:noProof/>
+          <w:sz w:val="24"/>
+          <w:szCs w:val="24"/>
+        </w:rPr>
+        <w:t>12</w:t>
+      </w:r>
+      <w:r>
+        <w:rPr>
+          <w:sz w:val="24"/>
+          <w:szCs w:val="24"/>
+        </w:rPr>
+        <w:fldChar w:fldCharType="end"/>
+      </w:r>
+      <w:r>
+        <w:rPr>
+          <w:sz w:val="24"/>
+          <w:szCs w:val="24"/>
+        </w:rPr>
+        <w:t xml:space="preserve"> </w:t>
+      </w:r>
+      <w:r>
+        <w:rPr>
+          <w:sz w:val="24"/>
+          <w:szCs w:val="24"/>
+        </w:rPr>
+        <w:t>Box and whisker plots of the results of tuning the batch size.</w:t>
+      </w:r>
+    </w:p>
+    <w:p>
+      <w:pPr>
+        <w:spacing w:after="240" w:line="240" w:lineRule="auto"/>
+        <w:rPr>
+          <w:rFonts w:ascii="Segoe UI" w:eastAsia="Times New Roman" w:hAnsi="Segoe UI" w:cs="Segoe UI"/>
+          <w:color w:val="24292E"/>
+          <w:sz w:val="24"/>
+          <w:szCs w:val="24"/>
+        </w:rPr>
+      </w:pPr>
+    </w:p>
+    <w:p>
+      <w:pPr>
+        <w:spacing w:after="240" w:line="240" w:lineRule="auto"/>
+        <w:rPr>
+          <w:rFonts w:ascii="Segoe UI" w:eastAsia="Times New Roman" w:hAnsi="Segoe UI" w:cs="Segoe UI"/>
+          <w:b/>
+          <w:bCs/>
+          <w:color w:val="24292E"/>
+          <w:sz w:val="24"/>
+          <w:szCs w:val="24"/>
+        </w:rPr>
+      </w:pPr>
+      <w:r>
+        <w:rPr>
+          <w:rFonts w:ascii="Segoe UI" w:eastAsia="Times New Roman" w:hAnsi="Segoe UI" w:cs="Segoe UI"/>
+          <w:b/>
+          <w:bCs/>
+          <w:color w:val="24292E"/>
+          <w:sz w:val="24"/>
+          <w:szCs w:val="24"/>
+        </w:rPr>
+        <w:lastRenderedPageBreak/>
+        <w:t xml:space="preserve">Regularization </w:t>
+      </w:r>
+    </w:p>
+    <w:p>
+      <w:pPr>
+        <w:spacing w:after="240" w:line="240" w:lineRule="auto"/>
+        <w:rPr>
+          <w:rFonts w:ascii="Segoe UI" w:eastAsia="Times New Roman" w:hAnsi="Segoe UI" w:cs="Segoe UI"/>
+          <w:color w:val="24292E"/>
+          <w:sz w:val="24"/>
+          <w:szCs w:val="24"/>
+        </w:rPr>
+      </w:pPr>
+      <w:r>
+        <w:rPr>
+          <w:rFonts w:ascii="Segoe UI" w:eastAsia="Times New Roman" w:hAnsi="Segoe UI" w:cs="Segoe UI"/>
+          <w:color w:val="24292E"/>
+          <w:sz w:val="24"/>
+          <w:szCs w:val="24"/>
+        </w:rPr>
+        <w:t xml:space="preserve">I  tried also Regularization , i.e.  I changed </w:t>
+      </w:r>
+    </w:p>
+    <w:p>
+      <w:pPr>
+        <w:pStyle w:val="ListParagraph"/>
         <w:numPr>
           <w:ilvl w:val="0"/>
-          <w:numId w:val="9"/>
+          <w:numId w:val="24"/>
         </w:numPr>
-        <w:spacing w:before="60" w:after="100" w:afterAutospacing="1" w:line="240" w:lineRule="auto"/>
+        <w:spacing w:after="240" w:line="240" w:lineRule="auto"/>
+        <w:rPr>
+          <w:rFonts w:ascii="Segoe UI" w:eastAsia="Times New Roman" w:hAnsi="Segoe UI" w:cs="Segoe UI"/>
+          <w:color w:val="24292E"/>
+          <w:sz w:val="24"/>
+          <w:szCs w:val="24"/>
+        </w:rPr>
+      </w:pPr>
+      <w:r>
+        <w:rPr>
+          <w:rFonts w:ascii="Segoe UI" w:eastAsia="Times New Roman" w:hAnsi="Segoe UI" w:cs="Segoe UI"/>
+          <w:b/>
+          <w:bCs/>
+          <w:color w:val="24292E"/>
+          <w:sz w:val="24"/>
+          <w:szCs w:val="24"/>
+        </w:rPr>
+        <w:t>dropout</w:t>
+      </w:r>
+      <w:r>
+        <w:rPr>
+          <w:rFonts w:ascii="Segoe UI" w:eastAsia="Times New Roman" w:hAnsi="Segoe UI" w:cs="Segoe UI"/>
+          <w:color w:val="24292E"/>
+          <w:sz w:val="24"/>
+          <w:szCs w:val="24"/>
+        </w:rPr>
+        <w:t>: dropout applied on input connections.</w:t>
+      </w:r>
+    </w:p>
+    <w:p>
+      <w:pPr>
+        <w:pStyle w:val="ListParagraph"/>
+        <w:numPr>
+          <w:ilvl w:val="0"/>
+          <w:numId w:val="24"/>
+        </w:numPr>
+        <w:spacing w:after="240" w:line="240" w:lineRule="auto"/>
+        <w:rPr>
+          <w:rFonts w:ascii="Segoe UI" w:eastAsia="Times New Roman" w:hAnsi="Segoe UI" w:cs="Segoe UI"/>
+          <w:b/>
+          <w:bCs/>
+          <w:color w:val="24292E"/>
+          <w:sz w:val="24"/>
+          <w:szCs w:val="24"/>
+        </w:rPr>
+      </w:pPr>
+      <w:r>
+        <w:rPr>
+          <w:rFonts w:ascii="Segoe UI" w:eastAsia="Times New Roman" w:hAnsi="Segoe UI" w:cs="Segoe UI"/>
+          <w:b/>
+          <w:bCs/>
+          <w:color w:val="24292E"/>
+          <w:sz w:val="24"/>
+          <w:szCs w:val="24"/>
+        </w:rPr>
+        <w:t>recurrent dropout</w:t>
+      </w:r>
+      <w:r>
+        <w:rPr>
+          <w:rFonts w:ascii="Segoe UI" w:eastAsia="Times New Roman" w:hAnsi="Segoe UI" w:cs="Segoe UI"/>
+          <w:color w:val="24292E"/>
+          <w:sz w:val="24"/>
+          <w:szCs w:val="24"/>
+        </w:rPr>
+        <w:t>: dropout applied to recurrent connections.</w:t>
+      </w:r>
+    </w:p>
+    <w:p>
+      <w:pPr>
+        <w:spacing w:after="240" w:line="240" w:lineRule="auto"/>
+        <w:rPr>
+          <w:rFonts w:ascii="Segoe UI" w:eastAsia="Times New Roman" w:hAnsi="Segoe UI" w:cs="Segoe UI"/>
+          <w:color w:val="24292E"/>
+          <w:sz w:val="24"/>
+          <w:szCs w:val="24"/>
+        </w:rPr>
+      </w:pPr>
+      <w:r>
+        <w:rPr>
+          <w:rFonts w:ascii="Segoe UI" w:eastAsia="Times New Roman" w:hAnsi="Segoe UI" w:cs="Segoe UI"/>
+          <w:color w:val="24292E"/>
+          <w:sz w:val="24"/>
+          <w:szCs w:val="24"/>
+        </w:rPr>
+        <w:t>However, that did not improve performance of the model.</w:t>
+      </w:r>
+    </w:p>
+    <w:p>
+      <w:pPr>
+        <w:spacing w:after="240" w:line="240" w:lineRule="auto"/>
+        <w:rPr>
+          <w:rFonts w:ascii="Segoe UI" w:eastAsia="Times New Roman" w:hAnsi="Segoe UI" w:cs="Segoe UI"/>
+          <w:color w:val="24292E"/>
+          <w:sz w:val="24"/>
+          <w:szCs w:val="24"/>
+        </w:rPr>
+      </w:pPr>
+      <w:r>
+        <w:rPr>
+          <w:rFonts w:ascii="Segoe UI" w:eastAsia="Times New Roman" w:hAnsi="Segoe UI" w:cs="Segoe UI"/>
+          <w:color w:val="24292E"/>
+          <w:sz w:val="24"/>
+          <w:szCs w:val="24"/>
+        </w:rPr>
+        <w:t>LSTMs also supports other forms of regularization such as weight regularization that imposes</w:t>
+      </w:r>
+      <w:r>
+        <w:rPr>
+          <w:rFonts w:ascii="Segoe UI" w:eastAsia="Times New Roman" w:hAnsi="Segoe UI" w:cs="Segoe UI"/>
+          <w:color w:val="24292E"/>
+          <w:sz w:val="24"/>
+          <w:szCs w:val="24"/>
+        </w:rPr>
+        <w:t xml:space="preserve"> </w:t>
+      </w:r>
+      <w:r>
+        <w:rPr>
+          <w:rFonts w:ascii="Segoe UI" w:eastAsia="Times New Roman" w:hAnsi="Segoe UI" w:cs="Segoe UI"/>
+          <w:color w:val="24292E"/>
+          <w:sz w:val="24"/>
+          <w:szCs w:val="24"/>
+        </w:rPr>
+        <w:t>pressure to decrease the size of network weights. Again, these can be set on the LSTM layer with the arguments:</w:t>
+      </w:r>
+    </w:p>
+    <w:p>
+      <w:pPr>
+        <w:pStyle w:val="ListParagraph"/>
+        <w:numPr>
+          <w:ilvl w:val="0"/>
+          <w:numId w:val="25"/>
+        </w:numPr>
+        <w:spacing w:after="240" w:line="240" w:lineRule="auto"/>
         <w:rPr>
           <w:rFonts w:ascii="Segoe UI" w:eastAsia="Times New Roman" w:hAnsi="Segoe UI" w:cs="Segoe UI"/>
           <w:color w:val="24292E"/>
@@ -13787,16 +16006,26 @@
           <w:sz w:val="24"/>
           <w:szCs w:val="24"/>
         </w:rPr>
-        <w:t>Were there any complications with the original metrics or techniques that required changing prior to acquiring a solution?</w:t>
+        <w:t>bias_regularizer</w:t>
+      </w:r>
+      <w:r>
+        <w:rPr>
+          <w:rFonts w:ascii="Segoe UI" w:eastAsia="Times New Roman" w:hAnsi="Segoe UI" w:cs="Segoe UI"/>
+          <w:color w:val="24292E"/>
+          <w:sz w:val="24"/>
+          <w:szCs w:val="24"/>
+        </w:rPr>
+        <w:t>: regularization on the bias weights.</w:t>
       </w:r>
     </w:p>
     <w:p>
       <w:pPr>
+        <w:pStyle w:val="ListParagraph"/>
         <w:numPr>
           <w:ilvl w:val="0"/>
-          <w:numId w:val="9"/>
+          <w:numId w:val="25"/>
         </w:numPr>
-        <w:spacing w:before="60" w:after="100" w:afterAutospacing="1" w:line="240" w:lineRule="auto"/>
+        <w:spacing w:after="240" w:line="240" w:lineRule="auto"/>
         <w:rPr>
           <w:rFonts w:ascii="Segoe UI" w:eastAsia="Times New Roman" w:hAnsi="Segoe UI" w:cs="Segoe UI"/>
           <w:color w:val="24292E"/>
@@ -13813,20 +16042,84 @@
           <w:sz w:val="24"/>
           <w:szCs w:val="24"/>
         </w:rPr>
-        <w:t>Was there any part of the coding process (e.g., writing complicated functions) that should be documented?</w:t>
+        <w:t>kernel_regularizer</w:t>
+      </w:r>
+      <w:r>
+        <w:rPr>
+          <w:rFonts w:ascii="Segoe UI" w:eastAsia="Times New Roman" w:hAnsi="Segoe UI" w:cs="Segoe UI"/>
+          <w:color w:val="24292E"/>
+          <w:sz w:val="24"/>
+          <w:szCs w:val="24"/>
+        </w:rPr>
+        <w:t>: regularization on the input weights.</w:t>
       </w:r>
     </w:p>
     <w:p>
       <w:pPr>
-        <w:spacing w:before="360" w:after="240" w:line="240" w:lineRule="auto"/>
-        <w:outlineLvl w:val="2"/>
+        <w:pStyle w:val="ListParagraph"/>
+        <w:numPr>
+          <w:ilvl w:val="0"/>
+          <w:numId w:val="25"/>
+        </w:numPr>
+        <w:spacing w:after="240" w:line="240" w:lineRule="auto"/>
+        <w:rPr>
+          <w:rFonts w:ascii="Segoe UI" w:eastAsia="Times New Roman" w:hAnsi="Segoe UI" w:cs="Segoe UI"/>
+          <w:color w:val="24292E"/>
+          <w:sz w:val="24"/>
+          <w:szCs w:val="24"/>
+        </w:rPr>
+      </w:pPr>
+      <w:r>
+        <w:rPr>
+          <w:rFonts w:ascii="Segoe UI" w:eastAsia="Times New Roman" w:hAnsi="Segoe UI" w:cs="Segoe UI"/>
+          <w:i/>
+          <w:iCs/>
+          <w:color w:val="24292E"/>
+          <w:sz w:val="24"/>
+          <w:szCs w:val="24"/>
+        </w:rPr>
+        <w:t>recurrent_regularizer</w:t>
+      </w:r>
+      <w:r>
+        <w:rPr>
+          <w:rFonts w:ascii="Segoe UI" w:eastAsia="Times New Roman" w:hAnsi="Segoe UI" w:cs="Segoe UI"/>
+          <w:color w:val="24292E"/>
+          <w:sz w:val="24"/>
+          <w:szCs w:val="24"/>
+        </w:rPr>
+        <w:t>: regularization on the recurrent weights.</w:t>
+      </w:r>
+    </w:p>
+    <w:p>
+      <w:pPr>
+        <w:spacing w:after="240" w:line="240" w:lineRule="auto"/>
+        <w:rPr>
+          <w:rFonts w:ascii="Segoe UI" w:eastAsia="Times New Roman" w:hAnsi="Segoe UI" w:cs="Segoe UI"/>
+          <w:color w:val="24292E"/>
+          <w:sz w:val="24"/>
+          <w:szCs w:val="24"/>
+        </w:rPr>
+      </w:pPr>
+      <w:r>
+        <w:rPr>
+          <w:rFonts w:ascii="Segoe UI" w:eastAsia="Times New Roman" w:hAnsi="Segoe UI" w:cs="Segoe UI"/>
+          <w:color w:val="24292E"/>
+          <w:sz w:val="24"/>
+          <w:szCs w:val="24"/>
+        </w:rPr>
+        <w:t xml:space="preserve">Sadly experiment with these regularization did not provided any evidence tham model improved.  </w:t>
+      </w:r>
+    </w:p>
+    <w:p>
+      <w:pPr>
+        <w:spacing w:after="240" w:line="240" w:lineRule="auto"/>
         <w:rPr>
           <w:rFonts w:ascii="Segoe UI" w:eastAsia="Times New Roman" w:hAnsi="Segoe UI" w:cs="Segoe UI"/>
           <w:b/>
           <w:bCs/>
           <w:color w:val="24292E"/>
-          <w:sz w:val="30"/>
-          <w:szCs w:val="30"/>
+          <w:sz w:val="24"/>
+          <w:szCs w:val="24"/>
         </w:rPr>
       </w:pPr>
       <w:r>
@@ -13835,10 +16128,21 @@
           <w:b/>
           <w:bCs/>
           <w:color w:val="24292E"/>
-          <w:sz w:val="30"/>
-          <w:szCs w:val="30"/>
-        </w:rPr>
-        <w:t>Refinement</w:t>
+          <w:sz w:val="24"/>
+          <w:szCs w:val="24"/>
+        </w:rPr>
+        <w:t xml:space="preserve">Tuning </w:t>
+      </w:r>
+      <w:r>
+        <w:rPr>
+          <w:rFonts w:ascii="Segoe UI" w:eastAsia="Times New Roman" w:hAnsi="Segoe UI" w:cs="Segoe UI"/>
+          <w:b/>
+          <w:bCs/>
+          <w:color w:val="24292E"/>
+          <w:sz w:val="24"/>
+          <w:szCs w:val="24"/>
+        </w:rPr>
+        <w:t>Hidden Layers</w:t>
       </w:r>
     </w:p>
     <w:p>
@@ -13858,34 +16162,343 @@
           <w:sz w:val="24"/>
           <w:szCs w:val="24"/>
         </w:rPr>
-        <w:t>In this section, you will need to discuss the process of improvement you made upon the algorithms and techniques you used in your implementation. For example, adjusting parameters for certain models to acquire improved solutions would fall under the refinement category. Your initial and final solutions should be reported, as well as any significant intermediate results as necessary. Questions to ask yourself when writing this section:</w:t>
+        <w:t>As with the number of memory cells, we cannot know the best number of LSTM hidden layers</w:t>
+      </w:r>
+      <w:r>
+        <w:rPr>
+          <w:rFonts w:ascii="Segoe UI" w:eastAsia="Times New Roman" w:hAnsi="Segoe UI" w:cs="Segoe UI"/>
+          <w:color w:val="24292E"/>
+          <w:sz w:val="24"/>
+          <w:szCs w:val="24"/>
+        </w:rPr>
+        <w:t xml:space="preserve"> </w:t>
+      </w:r>
+      <w:r>
+        <w:rPr>
+          <w:rFonts w:ascii="Segoe UI" w:eastAsia="Times New Roman" w:hAnsi="Segoe UI" w:cs="Segoe UI"/>
+          <w:color w:val="24292E"/>
+          <w:sz w:val="24"/>
+          <w:szCs w:val="24"/>
+        </w:rPr>
+        <w:t xml:space="preserve">for a given sequence prediction problem or LSTM architecture. </w:t>
+      </w:r>
+      <w:r>
+        <w:rPr>
+          <w:rFonts w:ascii="Segoe UI" w:eastAsia="Times New Roman" w:hAnsi="Segoe UI" w:cs="Segoe UI"/>
+          <w:color w:val="24292E"/>
+          <w:sz w:val="24"/>
+          <w:szCs w:val="24"/>
+        </w:rPr>
+        <w:t>I read that o</w:t>
+      </w:r>
+      <w:r>
+        <w:rPr>
+          <w:rFonts w:ascii="Segoe UI" w:eastAsia="Times New Roman" w:hAnsi="Segoe UI" w:cs="Segoe UI"/>
+          <w:color w:val="24292E"/>
+          <w:sz w:val="24"/>
+          <w:szCs w:val="24"/>
+        </w:rPr>
+        <w:t>ften deeper is better when you</w:t>
+      </w:r>
+      <w:r>
+        <w:rPr>
+          <w:rFonts w:ascii="Segoe UI" w:eastAsia="Times New Roman" w:hAnsi="Segoe UI" w:cs="Segoe UI"/>
+          <w:color w:val="24292E"/>
+          <w:sz w:val="24"/>
+          <w:szCs w:val="24"/>
+        </w:rPr>
+        <w:t xml:space="preserve"> </w:t>
+      </w:r>
+      <w:r>
+        <w:rPr>
+          <w:rFonts w:ascii="Segoe UI" w:eastAsia="Times New Roman" w:hAnsi="Segoe UI" w:cs="Segoe UI"/>
+          <w:color w:val="24292E"/>
+          <w:sz w:val="24"/>
+          <w:szCs w:val="24"/>
+        </w:rPr>
+        <w:t>have a lot of data.</w:t>
       </w:r>
     </w:p>
     <w:p>
       <w:pPr>
-        <w:numPr>
-          <w:ilvl w:val="0"/>
-          <w:numId w:val="10"/>
-        </w:numPr>
-        <w:spacing w:before="100" w:beforeAutospacing="1" w:after="100" w:afterAutospacing="1" w:line="240" w:lineRule="auto"/>
-        <w:rPr>
-          <w:rFonts w:ascii="Segoe UI" w:eastAsia="Times New Roman" w:hAnsi="Segoe UI" w:cs="Segoe UI"/>
-          <w:color w:val="24292E"/>
-          <w:sz w:val="24"/>
-          <w:szCs w:val="24"/>
-        </w:rPr>
-      </w:pPr>
-      <w:r>
-        <w:rPr>
-          <w:rFonts w:ascii="Segoe UI" w:eastAsia="Times New Roman" w:hAnsi="Segoe UI" w:cs="Segoe UI"/>
-          <w:i/>
-          <w:iCs/>
+        <w:spacing w:after="240" w:line="240" w:lineRule="auto"/>
+        <w:rPr>
+          <w:rFonts w:ascii="Segoe UI" w:eastAsia="Times New Roman" w:hAnsi="Segoe UI" w:cs="Segoe UI"/>
+          <w:color w:val="24292E"/>
+          <w:sz w:val="24"/>
+          <w:szCs w:val="24"/>
+        </w:rPr>
+      </w:pPr>
+      <w:r>
+        <w:rPr>
+          <w:rFonts w:ascii="Segoe UI" w:eastAsia="Times New Roman" w:hAnsi="Segoe UI" w:cs="Segoe UI"/>
+          <w:color w:val="24292E"/>
+          <w:sz w:val="24"/>
+          <w:szCs w:val="24"/>
+        </w:rPr>
+        <w:t xml:space="preserve">I tried </w:t>
+      </w:r>
+      <w:r>
+        <w:rPr>
+          <w:rFonts w:ascii="Segoe UI" w:eastAsia="Times New Roman" w:hAnsi="Segoe UI" w:cs="Segoe UI"/>
+          <w:color w:val="24292E"/>
+          <w:sz w:val="24"/>
+          <w:szCs w:val="24"/>
+        </w:rPr>
+        <w:t>grid</w:t>
+      </w:r>
+      <w:r>
+        <w:rPr>
+          <w:rFonts w:ascii="Segoe UI" w:eastAsia="Times New Roman" w:hAnsi="Segoe UI" w:cs="Segoe UI"/>
+          <w:color w:val="24292E"/>
+          <w:sz w:val="24"/>
+          <w:szCs w:val="24"/>
+        </w:rPr>
+        <w:t xml:space="preserve"> searching the number of layers, however stacking several LSTM  hidden layers  did not produce better results than using just one LSTM layer.</w:t>
+      </w:r>
+    </w:p>
+    <w:p>
+      <w:pPr>
+        <w:spacing w:after="240" w:line="240" w:lineRule="auto"/>
+        <w:rPr>
+          <w:rFonts w:ascii="Segoe UI" w:eastAsia="Times New Roman" w:hAnsi="Segoe UI" w:cs="Segoe UI"/>
+          <w:b/>
+          <w:bCs/>
+          <w:color w:val="24292E"/>
+          <w:sz w:val="24"/>
+          <w:szCs w:val="24"/>
+        </w:rPr>
+      </w:pPr>
+      <w:r>
+        <w:rPr>
+          <w:rFonts w:ascii="Segoe UI" w:eastAsia="Times New Roman" w:hAnsi="Segoe UI" w:cs="Segoe UI"/>
+          <w:b/>
+          <w:bCs/>
+          <w:color w:val="24292E"/>
+          <w:sz w:val="24"/>
+          <w:szCs w:val="24"/>
+        </w:rPr>
+        <w:t>Tuning Learning Rate</w:t>
+      </w:r>
+    </w:p>
+    <w:p>
+      <w:pPr>
+        <w:spacing w:after="240" w:line="240" w:lineRule="auto"/>
+        <w:rPr>
+          <w:rFonts w:ascii="Segoe UI" w:eastAsia="Times New Roman" w:hAnsi="Segoe UI" w:cs="Segoe UI"/>
+          <w:color w:val="24292E"/>
+          <w:sz w:val="24"/>
+          <w:szCs w:val="24"/>
+        </w:rPr>
+      </w:pPr>
+      <w:r>
+        <w:rPr>
+          <w:rFonts w:ascii="Segoe UI" w:eastAsia="Times New Roman" w:hAnsi="Segoe UI" w:cs="Segoe UI"/>
+          <w:color w:val="24292E"/>
+          <w:sz w:val="24"/>
+          <w:szCs w:val="24"/>
+        </w:rPr>
+        <w:t xml:space="preserve">I tried  to </w:t>
+      </w:r>
+      <w:r>
+        <w:rPr>
+          <w:rFonts w:ascii="Segoe UI" w:eastAsia="Times New Roman" w:hAnsi="Segoe UI" w:cs="Segoe UI"/>
+          <w:color w:val="24292E"/>
+          <w:sz w:val="24"/>
+          <w:szCs w:val="24"/>
+        </w:rPr>
+        <w:t>Grid search learning rate values ( 0.1, 0.001, 0.0001)</w:t>
+      </w:r>
+      <w:r>
+        <w:rPr>
+          <w:rFonts w:ascii="Segoe UI" w:eastAsia="Times New Roman" w:hAnsi="Segoe UI" w:cs="Segoe UI"/>
+          <w:color w:val="24292E"/>
+          <w:sz w:val="24"/>
+          <w:szCs w:val="24"/>
+        </w:rPr>
+        <w:t xml:space="preserve">, however default learning rate </w:t>
+      </w:r>
+      <w:r>
+        <w:rPr>
+          <w:rFonts w:ascii="Segoe UI" w:eastAsia="Times New Roman" w:hAnsi="Segoe UI" w:cs="Segoe UI"/>
+          <w:color w:val="24292E"/>
+          <w:sz w:val="24"/>
+          <w:szCs w:val="24"/>
+        </w:rPr>
+        <w:t xml:space="preserve"> 0.001</w:t>
+      </w:r>
+      <w:r>
+        <w:rPr>
+          <w:rFonts w:ascii="Segoe UI" w:eastAsia="Times New Roman" w:hAnsi="Segoe UI" w:cs="Segoe UI"/>
+          <w:color w:val="24292E"/>
+          <w:sz w:val="24"/>
+          <w:szCs w:val="24"/>
+        </w:rPr>
+        <w:t xml:space="preserve"> yielded best results</w:t>
+      </w:r>
+      <w:r>
+        <w:rPr>
+          <w:rFonts w:ascii="Segoe UI" w:eastAsia="Times New Roman" w:hAnsi="Segoe UI" w:cs="Segoe UI"/>
+          <w:color w:val="24292E"/>
+          <w:sz w:val="24"/>
+          <w:szCs w:val="24"/>
+        </w:rPr>
+        <w:t>.</w:t>
+      </w:r>
+    </w:p>
+    <w:p>
+      <w:pPr>
+        <w:spacing w:after="240" w:line="240" w:lineRule="auto"/>
+        <w:rPr>
+          <w:rFonts w:ascii="Segoe UI" w:eastAsia="Times New Roman" w:hAnsi="Segoe UI" w:cs="Segoe UI"/>
+          <w:b/>
+          <w:bCs/>
+          <w:color w:val="24292E"/>
+          <w:sz w:val="24"/>
+          <w:szCs w:val="24"/>
+        </w:rPr>
+      </w:pPr>
+      <w:r>
+        <w:rPr>
+          <w:rFonts w:ascii="Segoe UI" w:eastAsia="Times New Roman" w:hAnsi="Segoe UI" w:cs="Segoe UI"/>
+          <w:b/>
+          <w:bCs/>
+          <w:color w:val="24292E"/>
+          <w:sz w:val="24"/>
+          <w:szCs w:val="24"/>
+        </w:rPr>
+        <w:t>Train On Multiple Lag Time Steps</w:t>
+      </w:r>
+    </w:p>
+    <w:p>
+      <w:pPr>
+        <w:spacing w:after="240" w:line="240" w:lineRule="auto"/>
+        <w:rPr>
+          <w:rFonts w:ascii="Segoe UI" w:eastAsia="Times New Roman" w:hAnsi="Segoe UI" w:cs="Segoe UI"/>
+          <w:color w:val="24292E"/>
+          <w:sz w:val="24"/>
+          <w:szCs w:val="24"/>
+        </w:rPr>
+      </w:pPr>
+      <w:r>
+        <w:rPr>
+          <w:rFonts w:ascii="Segoe UI" w:eastAsia="Times New Roman" w:hAnsi="Segoe UI" w:cs="Segoe UI"/>
+          <w:color w:val="24292E"/>
+          <w:sz w:val="24"/>
+          <w:szCs w:val="24"/>
+        </w:rPr>
+        <w:t xml:space="preserve">Training on multiple time steps is outside the scope of this project. However, I tried implementing LSTM model uses lag more than one week, but this implementation </w:t>
+      </w:r>
+      <w:r>
+        <w:rPr>
+          <w:rFonts w:ascii="Segoe UI" w:eastAsia="Times New Roman" w:hAnsi="Segoe UI" w:cs="Segoe UI"/>
+          <w:color w:val="24292E"/>
+          <w:sz w:val="24"/>
+          <w:szCs w:val="24"/>
+        </w:rPr>
+        <w:t xml:space="preserve"> did not lift model skill.</w:t>
+      </w:r>
+    </w:p>
+    <w:p>
+      <w:pPr>
+        <w:rPr>
+          <w:rFonts w:ascii="Segoe UI" w:eastAsia="Times New Roman" w:hAnsi="Segoe UI" w:cs="Segoe UI"/>
+          <w:color w:val="24292E"/>
+          <w:sz w:val="24"/>
+          <w:szCs w:val="24"/>
+        </w:rPr>
+      </w:pPr>
+      <w:r>
+        <w:rPr>
+          <w:rFonts w:ascii="Segoe UI" w:eastAsia="Times New Roman" w:hAnsi="Segoe UI" w:cs="Segoe UI"/>
+          <w:color w:val="24292E"/>
+          <w:sz w:val="24"/>
+          <w:szCs w:val="24"/>
+        </w:rPr>
+        <w:br w:type="page"/>
+      </w:r>
+    </w:p>
+    <w:p>
+      <w:pPr>
+        <w:spacing w:after="240" w:line="240" w:lineRule="auto"/>
+        <w:rPr>
+          <w:rFonts w:ascii="Segoe UI" w:eastAsia="Times New Roman" w:hAnsi="Segoe UI" w:cs="Segoe UI"/>
+          <w:b/>
+          <w:bCs/>
+          <w:color w:val="24292E"/>
+          <w:sz w:val="24"/>
+          <w:szCs w:val="24"/>
+        </w:rPr>
+      </w:pPr>
+      <w:r>
+        <w:rPr>
+          <w:rFonts w:ascii="Segoe UI" w:eastAsia="Times New Roman" w:hAnsi="Segoe UI" w:cs="Segoe UI"/>
+          <w:b/>
+          <w:bCs/>
           <w:color w:val="24292E"/>
           <w:sz w:val="24"/>
           <w:szCs w:val="24"/>
         </w:rPr>
         <w:lastRenderedPageBreak/>
-        <w:t>Has an initial solution been found and clearly reported?</w:t>
+        <w:t>Summary</w:t>
+      </w:r>
+    </w:p>
+    <w:p>
+      <w:pPr>
+        <w:spacing w:after="240" w:line="240" w:lineRule="auto"/>
+        <w:rPr>
+          <w:rFonts w:ascii="Segoe UI" w:eastAsia="Times New Roman" w:hAnsi="Segoe UI" w:cs="Segoe UI"/>
+          <w:b/>
+          <w:bCs/>
+          <w:color w:val="24292E"/>
+          <w:sz w:val="36"/>
+          <w:szCs w:val="36"/>
+        </w:rPr>
+      </w:pPr>
+      <w:r>
+        <w:rPr>
+          <w:rFonts w:ascii="Segoe UI" w:eastAsia="Times New Roman" w:hAnsi="Segoe UI" w:cs="Segoe UI"/>
+          <w:color w:val="24292E"/>
+          <w:sz w:val="24"/>
+          <w:szCs w:val="24"/>
+        </w:rPr>
+        <w:t>Tuning Neural Network could be long and sometime very frustrating  task. Even after I produced these whiskers plots, I only would use them as guidance</w:t>
+      </w:r>
+      <w:r>
+        <w:rPr>
+          <w:rFonts w:ascii="Segoe UI" w:eastAsia="Times New Roman" w:hAnsi="Segoe UI" w:cs="Segoe UI"/>
+          <w:color w:val="24292E"/>
+          <w:sz w:val="24"/>
+          <w:szCs w:val="24"/>
+        </w:rPr>
+        <w:t xml:space="preserve"> and then used trial and error method to come with the best  network architecture and hyper </w:t>
+      </w:r>
+      <w:r>
+        <w:rPr>
+          <w:rFonts w:ascii="Segoe UI" w:eastAsia="Times New Roman" w:hAnsi="Segoe UI" w:cs="Segoe UI"/>
+          <w:color w:val="24292E"/>
+          <w:sz w:val="24"/>
+          <w:szCs w:val="24"/>
+        </w:rPr>
+        <w:t>parameters</w:t>
+      </w:r>
+      <w:r>
+        <w:rPr>
+          <w:rFonts w:ascii="Segoe UI" w:eastAsia="Times New Roman" w:hAnsi="Segoe UI" w:cs="Segoe UI"/>
+          <w:color w:val="24292E"/>
+          <w:sz w:val="24"/>
+          <w:szCs w:val="24"/>
+        </w:rPr>
+        <w:t>.</w:t>
+      </w:r>
+      <w:r>
+        <w:rPr>
+          <w:rFonts w:ascii="Segoe UI" w:eastAsia="Times New Roman" w:hAnsi="Segoe UI" w:cs="Segoe UI"/>
+          <w:color w:val="24292E"/>
+          <w:sz w:val="24"/>
+          <w:szCs w:val="24"/>
+        </w:rPr>
+        <w:t xml:space="preserve"> </w:t>
       </w:r>
     </w:p>
     <w:p>
@@ -13918,6 +16531,31 @@
     </w:p>
     <w:p>
       <w:pPr>
+        <w:spacing w:before="360" w:after="240" w:line="240" w:lineRule="auto"/>
+        <w:outlineLvl w:val="2"/>
+        <w:rPr>
+          <w:rFonts w:ascii="Segoe UI" w:eastAsia="Times New Roman" w:hAnsi="Segoe UI" w:cs="Segoe UI"/>
+          <w:b/>
+          <w:bCs/>
+          <w:color w:val="24292E"/>
+          <w:sz w:val="30"/>
+          <w:szCs w:val="30"/>
+        </w:rPr>
+      </w:pPr>
+      <w:r>
+        <w:rPr>
+          <w:rFonts w:ascii="Segoe UI" w:eastAsia="Times New Roman" w:hAnsi="Segoe UI" w:cs="Segoe UI"/>
+          <w:b/>
+          <w:bCs/>
+          <w:color w:val="24292E"/>
+          <w:sz w:val="30"/>
+          <w:szCs w:val="30"/>
+        </w:rPr>
+        <w:t>Model Evaluation and Validation</w:t>
+      </w:r>
+    </w:p>
+    <w:p>
+      <w:pPr>
         <w:spacing w:after="240" w:line="240" w:lineRule="auto"/>
         <w:rPr>
           <w:rFonts w:ascii="Segoe UI" w:eastAsia="Times New Roman" w:hAnsi="Segoe UI" w:cs="Segoe UI"/>
@@ -13929,285 +16567,869 @@
       <w:r>
         <w:rPr>
           <w:rFonts w:ascii="Segoe UI" w:eastAsia="Times New Roman" w:hAnsi="Segoe UI" w:cs="Segoe UI"/>
+          <w:color w:val="24292E"/>
+          <w:sz w:val="24"/>
+          <w:szCs w:val="24"/>
+        </w:rPr>
+        <w:t>Here is the definition of  the final model  in Keras:</w:t>
+      </w:r>
+    </w:p>
+    <w:tbl>
+      <w:tblPr>
+        <w:tblStyle w:val="TableGrid"/>
+        <w:tblW w:w="0" w:type="auto"/>
+        <w:tblLook w:val="04A0" w:firstRow="1" w:lastRow="0" w:firstColumn="1" w:lastColumn="0" w:noHBand="0" w:noVBand="1"/>
+      </w:tblPr>
+      <w:tblGrid>
+        <w:gridCol w:w="9350"/>
+      </w:tblGrid>
+      <w:tr>
+        <w:tc>
+          <w:tcPr>
+            <w:tcW w:w="9350" w:type="dxa"/>
+          </w:tcPr>
+          <w:p>
+            <w:pPr>
+              <w:spacing w:after="240"/>
+              <w:rPr>
+                <w:rFonts w:ascii="Segoe UI" w:eastAsia="Times New Roman" w:hAnsi="Segoe UI" w:cs="Segoe UI"/>
+                <w:color w:val="24292E"/>
+                <w:sz w:val="14"/>
+                <w:szCs w:val="14"/>
+              </w:rPr>
+            </w:pPr>
+            <w:r>
+              <w:rPr>
+                <w:rFonts w:ascii="Segoe UI" w:eastAsia="Times New Roman" w:hAnsi="Segoe UI" w:cs="Segoe UI"/>
+                <w:color w:val="24292E"/>
+                <w:sz w:val="14"/>
+                <w:szCs w:val="14"/>
+              </w:rPr>
+              <w:t>def improved_lstm_model(train_X,train_y,validation_X,validation_y):</w:t>
+            </w:r>
+          </w:p>
+          <w:p>
+            <w:pPr>
+              <w:spacing w:after="240"/>
+              <w:rPr>
+                <w:rFonts w:ascii="Segoe UI" w:eastAsia="Times New Roman" w:hAnsi="Segoe UI" w:cs="Segoe UI"/>
+                <w:color w:val="24292E"/>
+                <w:sz w:val="14"/>
+                <w:szCs w:val="14"/>
+              </w:rPr>
+            </w:pPr>
+            <w:r>
+              <w:rPr>
+                <w:rFonts w:ascii="Segoe UI" w:eastAsia="Times New Roman" w:hAnsi="Segoe UI" w:cs="Segoe UI"/>
+                <w:color w:val="24292E"/>
+                <w:sz w:val="14"/>
+                <w:szCs w:val="14"/>
+              </w:rPr>
+              <w:t xml:space="preserve">    model = Sequential()</w:t>
+            </w:r>
+          </w:p>
+          <w:p>
+            <w:pPr>
+              <w:spacing w:after="240"/>
+              <w:rPr>
+                <w:rFonts w:ascii="Segoe UI" w:eastAsia="Times New Roman" w:hAnsi="Segoe UI" w:cs="Segoe UI"/>
+                <w:color w:val="24292E"/>
+                <w:sz w:val="14"/>
+                <w:szCs w:val="14"/>
+              </w:rPr>
+            </w:pPr>
+            <w:r>
+              <w:rPr>
+                <w:rFonts w:ascii="Segoe UI" w:eastAsia="Times New Roman" w:hAnsi="Segoe UI" w:cs="Segoe UI"/>
+                <w:color w:val="24292E"/>
+                <w:sz w:val="14"/>
+                <w:szCs w:val="14"/>
+              </w:rPr>
+              <w:t xml:space="preserve">    model.add(LSTM(</w:t>
+            </w:r>
+            <w:r>
+              <w:rPr>
+                <w:rFonts w:ascii="Segoe UI" w:eastAsia="Times New Roman" w:hAnsi="Segoe UI" w:cs="Segoe UI"/>
+                <w:color w:val="24292E"/>
+                <w:sz w:val="14"/>
+                <w:szCs w:val="14"/>
+              </w:rPr>
+              <w:t>75</w:t>
+            </w:r>
+            <w:r>
+              <w:rPr>
+                <w:rFonts w:ascii="Segoe UI" w:eastAsia="Times New Roman" w:hAnsi="Segoe UI" w:cs="Segoe UI"/>
+                <w:color w:val="24292E"/>
+                <w:sz w:val="14"/>
+                <w:szCs w:val="14"/>
+              </w:rPr>
+              <w:t>, input_shape=(train_X.shape[1], train_X.shape[2])))</w:t>
+            </w:r>
+          </w:p>
+          <w:p>
+            <w:pPr>
+              <w:spacing w:after="240"/>
+              <w:rPr>
+                <w:rFonts w:ascii="Segoe UI" w:eastAsia="Times New Roman" w:hAnsi="Segoe UI" w:cs="Segoe UI"/>
+                <w:color w:val="24292E"/>
+                <w:sz w:val="14"/>
+                <w:szCs w:val="14"/>
+              </w:rPr>
+            </w:pPr>
+            <w:r>
+              <w:rPr>
+                <w:rFonts w:ascii="Segoe UI" w:eastAsia="Times New Roman" w:hAnsi="Segoe UI" w:cs="Segoe UI"/>
+                <w:color w:val="24292E"/>
+                <w:sz w:val="14"/>
+                <w:szCs w:val="14"/>
+              </w:rPr>
+              <w:t xml:space="preserve">    model.add(Dense(1))</w:t>
+            </w:r>
+          </w:p>
+          <w:p>
+            <w:pPr>
+              <w:spacing w:after="240"/>
+              <w:rPr>
+                <w:rFonts w:ascii="Segoe UI" w:eastAsia="Times New Roman" w:hAnsi="Segoe UI" w:cs="Segoe UI"/>
+                <w:color w:val="24292E"/>
+                <w:sz w:val="14"/>
+                <w:szCs w:val="14"/>
+              </w:rPr>
+            </w:pPr>
+            <w:r>
+              <w:rPr>
+                <w:rFonts w:ascii="Segoe UI" w:eastAsia="Times New Roman" w:hAnsi="Segoe UI" w:cs="Segoe UI"/>
+                <w:color w:val="24292E"/>
+                <w:sz w:val="14"/>
+                <w:szCs w:val="14"/>
+              </w:rPr>
+              <w:t xml:space="preserve">    model.compile(loss='mae', optimizer='adam')</w:t>
+            </w:r>
+          </w:p>
+          <w:p>
+            <w:pPr>
+              <w:spacing w:after="240"/>
+              <w:rPr>
+                <w:rFonts w:ascii="Segoe UI" w:eastAsia="Times New Roman" w:hAnsi="Segoe UI" w:cs="Segoe UI"/>
+                <w:color w:val="24292E"/>
+                <w:sz w:val="14"/>
+                <w:szCs w:val="14"/>
+              </w:rPr>
+            </w:pPr>
+            <w:r>
+              <w:rPr>
+                <w:rFonts w:ascii="Segoe UI" w:eastAsia="Times New Roman" w:hAnsi="Segoe UI" w:cs="Segoe UI"/>
+                <w:color w:val="24292E"/>
+                <w:sz w:val="14"/>
+                <w:szCs w:val="14"/>
+              </w:rPr>
+              <w:t xml:space="preserve">    history=model.fit(train_X, train_y, epochs=500, batch_size=32, validation_data=(validation_X, validation_y), verbose=2, shuffle=False)</w:t>
+            </w:r>
+          </w:p>
+          <w:p>
+            <w:pPr>
+              <w:keepNext/>
+              <w:spacing w:after="240"/>
+              <w:rPr>
+                <w:rFonts w:ascii="Segoe UI" w:eastAsia="Times New Roman" w:hAnsi="Segoe UI" w:cs="Segoe UI"/>
+                <w:color w:val="24292E"/>
+                <w:sz w:val="24"/>
+                <w:szCs w:val="24"/>
+              </w:rPr>
+            </w:pPr>
+            <w:r>
+              <w:rPr>
+                <w:rFonts w:ascii="Segoe UI" w:eastAsia="Times New Roman" w:hAnsi="Segoe UI" w:cs="Segoe UI"/>
+                <w:color w:val="24292E"/>
+                <w:sz w:val="14"/>
+                <w:szCs w:val="14"/>
+              </w:rPr>
+              <w:t xml:space="preserve">    return model,history.history</w:t>
+            </w:r>
+          </w:p>
+        </w:tc>
+      </w:tr>
+    </w:tbl>
+    <w:p>
+      <w:pPr>
+        <w:pStyle w:val="Caption"/>
+        <w:jc w:val="center"/>
+        <w:rPr>
+          <w:rFonts w:ascii="Segoe UI" w:eastAsia="Times New Roman" w:hAnsi="Segoe UI" w:cs="Segoe UI"/>
+          <w:color w:val="24292E"/>
+          <w:sz w:val="24"/>
+          <w:szCs w:val="24"/>
+        </w:rPr>
+      </w:pPr>
+      <w:r>
+        <w:rPr>
+          <w:sz w:val="24"/>
+          <w:szCs w:val="24"/>
+        </w:rPr>
+        <w:t xml:space="preserve">Table </w:t>
+      </w:r>
+      <w:r>
+        <w:rPr>
+          <w:sz w:val="24"/>
+          <w:szCs w:val="24"/>
+        </w:rPr>
+        <w:fldChar w:fldCharType="begin"/>
+      </w:r>
+      <w:r>
+        <w:rPr>
+          <w:sz w:val="24"/>
+          <w:szCs w:val="24"/>
+        </w:rPr>
+        <w:instrText xml:space="preserve"> SEQ Table \* ARABIC </w:instrText>
+      </w:r>
+      <w:r>
+        <w:rPr>
+          <w:sz w:val="24"/>
+          <w:szCs w:val="24"/>
+        </w:rPr>
+        <w:fldChar w:fldCharType="separate"/>
+      </w:r>
+      <w:r>
+        <w:rPr>
+          <w:noProof/>
+          <w:sz w:val="24"/>
+          <w:szCs w:val="24"/>
+        </w:rPr>
+        <w:t>8</w:t>
+      </w:r>
+      <w:r>
+        <w:rPr>
+          <w:sz w:val="24"/>
+          <w:szCs w:val="24"/>
+        </w:rPr>
+        <w:fldChar w:fldCharType="end"/>
+      </w:r>
+      <w:r>
+        <w:rPr>
+          <w:sz w:val="24"/>
+          <w:szCs w:val="24"/>
+        </w:rPr>
+        <w:t xml:space="preserve"> Final LSTM Model</w:t>
+      </w:r>
+    </w:p>
+    <w:p>
+      <w:pPr>
+        <w:spacing w:after="240" w:line="240" w:lineRule="auto"/>
+        <w:rPr>
+          <w:rFonts w:ascii="Segoe UI" w:eastAsia="Times New Roman" w:hAnsi="Segoe UI" w:cs="Segoe UI"/>
+          <w:color w:val="24292E"/>
+          <w:sz w:val="24"/>
+          <w:szCs w:val="24"/>
+        </w:rPr>
+      </w:pPr>
+      <w:r>
+        <w:rPr>
+          <w:rFonts w:ascii="Segoe UI" w:eastAsia="Times New Roman" w:hAnsi="Segoe UI" w:cs="Segoe UI"/>
+          <w:color w:val="24292E"/>
+          <w:sz w:val="24"/>
+          <w:szCs w:val="24"/>
+        </w:rPr>
+        <w:t xml:space="preserve">I defined </w:t>
+      </w:r>
+      <w:r>
+        <w:rPr>
+          <w:rFonts w:ascii="Segoe UI" w:eastAsia="Times New Roman" w:hAnsi="Segoe UI" w:cs="Segoe UI"/>
+          <w:color w:val="24292E"/>
+          <w:sz w:val="24"/>
+          <w:szCs w:val="24"/>
+        </w:rPr>
+        <w:t xml:space="preserve"> the LSTM with </w:t>
+      </w:r>
+      <w:r>
+        <w:rPr>
+          <w:rFonts w:ascii="Segoe UI" w:eastAsia="Times New Roman" w:hAnsi="Segoe UI" w:cs="Segoe UI"/>
+          <w:color w:val="24292E"/>
+          <w:sz w:val="24"/>
+          <w:szCs w:val="24"/>
+        </w:rPr>
+        <w:t>7</w:t>
+      </w:r>
+      <w:r>
+        <w:rPr>
+          <w:rFonts w:ascii="Segoe UI" w:eastAsia="Times New Roman" w:hAnsi="Segoe UI" w:cs="Segoe UI"/>
+          <w:color w:val="24292E"/>
+          <w:sz w:val="24"/>
+          <w:szCs w:val="24"/>
+        </w:rPr>
+        <w:t xml:space="preserve">5 neurons in the first hidden layer and 1 neuron in the output layer for predicting weekly Corn Futures Settling price. The model </w:t>
+      </w:r>
+      <w:r>
+        <w:rPr>
+          <w:rFonts w:ascii="Segoe UI" w:eastAsia="Times New Roman" w:hAnsi="Segoe UI" w:cs="Segoe UI"/>
+          <w:color w:val="24292E"/>
+          <w:sz w:val="24"/>
+          <w:szCs w:val="24"/>
+        </w:rPr>
+        <w:t xml:space="preserve">was </w:t>
+      </w:r>
+      <w:r>
+        <w:rPr>
+          <w:rFonts w:ascii="Segoe UI" w:eastAsia="Times New Roman" w:hAnsi="Segoe UI" w:cs="Segoe UI"/>
+          <w:color w:val="24292E"/>
+          <w:sz w:val="24"/>
+          <w:szCs w:val="24"/>
+        </w:rPr>
+        <w:t xml:space="preserve">fit for 500 training epochs with a batch size of </w:t>
+      </w:r>
+      <w:r>
+        <w:rPr>
+          <w:rFonts w:ascii="Segoe UI" w:eastAsia="Times New Roman" w:hAnsi="Segoe UI" w:cs="Segoe UI"/>
+          <w:color w:val="24292E"/>
+          <w:sz w:val="24"/>
+          <w:szCs w:val="24"/>
+        </w:rPr>
+        <w:t>32</w:t>
+      </w:r>
+      <w:r>
+        <w:rPr>
+          <w:rFonts w:ascii="Segoe UI" w:eastAsia="Times New Roman" w:hAnsi="Segoe UI" w:cs="Segoe UI"/>
+          <w:color w:val="24292E"/>
+          <w:sz w:val="24"/>
+          <w:szCs w:val="24"/>
+        </w:rPr>
+        <w:t xml:space="preserve">.  </w:t>
+      </w:r>
+    </w:p>
+    <w:p>
+      <w:pPr>
+        <w:spacing w:after="240" w:line="240" w:lineRule="auto"/>
+        <w:rPr>
+          <w:rFonts w:ascii="Segoe UI" w:eastAsia="Times New Roman" w:hAnsi="Segoe UI" w:cs="Segoe UI"/>
+          <w:color w:val="24292E"/>
+          <w:sz w:val="24"/>
+          <w:szCs w:val="24"/>
+        </w:rPr>
+      </w:pPr>
+      <w:r>
+        <w:rPr>
+          <w:rFonts w:ascii="Segoe UI" w:eastAsia="Times New Roman" w:hAnsi="Segoe UI" w:cs="Segoe UI"/>
+          <w:color w:val="24292E"/>
+          <w:sz w:val="24"/>
+          <w:szCs w:val="24"/>
+        </w:rPr>
+        <w:t>After fine tuning my LSTM model  I was able to reduce mean squared error.</w:t>
+      </w:r>
+    </w:p>
+    <w:p>
+      <w:pPr>
+        <w:spacing w:after="240" w:line="240" w:lineRule="auto"/>
+        <w:rPr>
+          <w:rFonts w:ascii="Segoe UI" w:eastAsia="Times New Roman" w:hAnsi="Segoe UI" w:cs="Segoe UI"/>
+          <w:b/>
+          <w:bCs/>
+          <w:color w:val="24292E"/>
+          <w:sz w:val="24"/>
+          <w:szCs w:val="24"/>
+        </w:rPr>
+      </w:pPr>
+      <w:r>
+        <w:rPr>
+          <w:rFonts w:ascii="Segoe UI" w:eastAsia="Times New Roman" w:hAnsi="Segoe UI" w:cs="Segoe UI"/>
+          <w:b/>
+          <w:bCs/>
+          <w:color w:val="24292E"/>
+          <w:sz w:val="24"/>
+          <w:szCs w:val="24"/>
+        </w:rPr>
+        <w:t>The first model:</w:t>
+      </w:r>
+    </w:p>
+    <w:p>
+      <w:pPr>
+        <w:spacing w:after="240" w:line="240" w:lineRule="auto"/>
+        <w:rPr>
+          <w:rFonts w:ascii="Segoe UI" w:eastAsia="Times New Roman" w:hAnsi="Segoe UI" w:cs="Segoe UI"/>
+          <w:color w:val="24292E"/>
+          <w:sz w:val="24"/>
+          <w:szCs w:val="24"/>
+        </w:rPr>
+      </w:pPr>
+      <w:r>
+        <w:rPr>
+          <w:rFonts w:ascii="Segoe UI" w:eastAsia="Times New Roman" w:hAnsi="Segoe UI" w:cs="Segoe UI"/>
+          <w:color w:val="24292E"/>
+          <w:sz w:val="24"/>
+          <w:szCs w:val="24"/>
+        </w:rPr>
+        <w:t>Validation Data RMSE:</w:t>
+      </w:r>
+      <w:r>
+        <w:rPr>
+          <w:rFonts w:ascii="Segoe UI" w:eastAsia="Times New Roman" w:hAnsi="Segoe UI" w:cs="Segoe UI"/>
+          <w:color w:val="24292E"/>
+          <w:sz w:val="24"/>
+          <w:szCs w:val="24"/>
+        </w:rPr>
+        <w:t xml:space="preserve"> </w:t>
+      </w:r>
+      <w:r>
+        <w:rPr>
+          <w:rFonts w:ascii="Segoe UI" w:eastAsia="Times New Roman" w:hAnsi="Segoe UI" w:cs="Segoe UI"/>
+          <w:color w:val="24292E"/>
+          <w:sz w:val="24"/>
+          <w:szCs w:val="24"/>
+        </w:rPr>
+        <w:t>19.556</w:t>
+      </w:r>
+    </w:p>
+    <w:p>
+      <w:pPr>
+        <w:spacing w:after="240" w:line="240" w:lineRule="auto"/>
+        <w:rPr>
+          <w:rFonts w:ascii="Segoe UI" w:eastAsia="Times New Roman" w:hAnsi="Segoe UI" w:cs="Segoe UI"/>
+          <w:color w:val="24292E"/>
+          <w:sz w:val="24"/>
+          <w:szCs w:val="24"/>
+        </w:rPr>
+      </w:pPr>
+      <w:r>
+        <w:rPr>
+          <w:rFonts w:ascii="Segoe UI" w:eastAsia="Times New Roman" w:hAnsi="Segoe UI" w:cs="Segoe UI"/>
+          <w:color w:val="24292E"/>
+          <w:sz w:val="24"/>
+          <w:szCs w:val="24"/>
+        </w:rPr>
+        <w:t>Test (unseen</w:t>
+      </w:r>
+      <w:r>
+        <w:rPr>
+          <w:rFonts w:ascii="Segoe UI" w:eastAsia="Times New Roman" w:hAnsi="Segoe UI" w:cs="Segoe UI"/>
+          <w:color w:val="24292E"/>
+          <w:sz w:val="24"/>
+          <w:szCs w:val="24"/>
+        </w:rPr>
+        <w:t>)</w:t>
+      </w:r>
+      <w:r>
+        <w:rPr>
+          <w:rFonts w:ascii="Segoe UI" w:eastAsia="Times New Roman" w:hAnsi="Segoe UI" w:cs="Segoe UI"/>
+          <w:color w:val="24292E"/>
+          <w:sz w:val="24"/>
+          <w:szCs w:val="24"/>
+        </w:rPr>
+        <w:t xml:space="preserve">  Data RMSE:  </w:t>
+      </w:r>
+      <w:r>
+        <w:rPr>
+          <w:rFonts w:ascii="Segoe UI" w:eastAsia="Times New Roman" w:hAnsi="Segoe UI" w:cs="Segoe UI"/>
+          <w:color w:val="24292E"/>
+          <w:sz w:val="24"/>
+          <w:szCs w:val="24"/>
+        </w:rPr>
+        <w:t>18.823</w:t>
+      </w:r>
+    </w:p>
+    <w:p>
+      <w:pPr>
+        <w:spacing w:after="240" w:line="240" w:lineRule="auto"/>
+        <w:rPr>
+          <w:rFonts w:ascii="Segoe UI" w:eastAsia="Times New Roman" w:hAnsi="Segoe UI" w:cs="Segoe UI"/>
+          <w:b/>
+          <w:bCs/>
+          <w:color w:val="24292E"/>
+          <w:sz w:val="24"/>
+          <w:szCs w:val="24"/>
+        </w:rPr>
+      </w:pPr>
+      <w:r>
+        <w:rPr>
+          <w:rFonts w:ascii="Segoe UI" w:eastAsia="Times New Roman" w:hAnsi="Segoe UI" w:cs="Segoe UI"/>
+          <w:b/>
+          <w:bCs/>
+          <w:color w:val="24292E"/>
+          <w:sz w:val="24"/>
+          <w:szCs w:val="24"/>
+        </w:rPr>
+        <w:t>Second (Improved) model:</w:t>
+      </w:r>
+    </w:p>
+    <w:p>
+      <w:pPr>
+        <w:spacing w:after="240" w:line="240" w:lineRule="auto"/>
+        <w:rPr>
+          <w:rFonts w:ascii="Segoe UI" w:eastAsia="Times New Roman" w:hAnsi="Segoe UI" w:cs="Segoe UI"/>
+          <w:color w:val="24292E"/>
+          <w:sz w:val="24"/>
+          <w:szCs w:val="24"/>
+        </w:rPr>
+      </w:pPr>
+      <w:r>
+        <w:rPr>
+          <w:rFonts w:ascii="Segoe UI" w:eastAsia="Times New Roman" w:hAnsi="Segoe UI" w:cs="Segoe UI"/>
+          <w:color w:val="24292E"/>
+          <w:sz w:val="24"/>
+          <w:szCs w:val="24"/>
+        </w:rPr>
+        <w:t xml:space="preserve">Validation Data RMSE: </w:t>
+      </w:r>
+      <w:r>
+        <w:rPr>
+          <w:rFonts w:ascii="Segoe UI" w:eastAsia="Times New Roman" w:hAnsi="Segoe UI" w:cs="Segoe UI"/>
+          <w:color w:val="24292E"/>
+          <w:sz w:val="24"/>
+          <w:szCs w:val="24"/>
+        </w:rPr>
+        <w:t>8.527</w:t>
+      </w:r>
+    </w:p>
+    <w:p>
+      <w:pPr>
+        <w:spacing w:after="240" w:line="240" w:lineRule="auto"/>
+        <w:rPr>
+          <w:rFonts w:ascii="Segoe UI" w:eastAsia="Times New Roman" w:hAnsi="Segoe UI" w:cs="Segoe UI"/>
+          <w:color w:val="24292E"/>
+          <w:sz w:val="24"/>
+          <w:szCs w:val="24"/>
+        </w:rPr>
+      </w:pPr>
+      <w:r>
+        <w:rPr>
+          <w:rFonts w:ascii="Segoe UI" w:eastAsia="Times New Roman" w:hAnsi="Segoe UI" w:cs="Segoe UI"/>
+          <w:color w:val="24292E"/>
+          <w:sz w:val="24"/>
+          <w:szCs w:val="24"/>
+        </w:rPr>
+        <w:t xml:space="preserve">Test (unseen)  Data RMSE:  </w:t>
+      </w:r>
+      <w:r>
+        <w:rPr>
+          <w:rFonts w:ascii="Segoe UI" w:eastAsia="Times New Roman" w:hAnsi="Segoe UI" w:cs="Segoe UI"/>
+          <w:color w:val="24292E"/>
+          <w:sz w:val="24"/>
+          <w:szCs w:val="24"/>
+        </w:rPr>
+        <w:t>9.144</w:t>
+      </w:r>
+    </w:p>
+    <w:p>
+      <w:pPr>
+        <w:spacing w:after="240" w:line="240" w:lineRule="auto"/>
+        <w:rPr>
+          <w:rFonts w:ascii="Segoe UI" w:eastAsia="Times New Roman" w:hAnsi="Segoe UI" w:cs="Segoe UI"/>
+          <w:b/>
+          <w:bCs/>
+          <w:color w:val="24292E"/>
+          <w:sz w:val="30"/>
+          <w:szCs w:val="30"/>
+        </w:rPr>
+      </w:pPr>
+      <w:r>
+        <w:rPr>
+          <w:rFonts w:ascii="Segoe UI" w:eastAsia="Times New Roman" w:hAnsi="Segoe UI" w:cs="Segoe UI"/>
+          <w:color w:val="24292E"/>
+          <w:sz w:val="24"/>
+          <w:szCs w:val="24"/>
+        </w:rPr>
+        <w:lastRenderedPageBreak/>
+        <w:t xml:space="preserve">Seems model is robust enough, testing model on unseen data did not have a big impact on model performance. </w:t>
+      </w:r>
+    </w:p>
+    <w:p>
+      <w:pPr>
+        <w:spacing w:before="360" w:after="240" w:line="240" w:lineRule="auto"/>
+        <w:outlineLvl w:val="2"/>
+        <w:rPr>
+          <w:rFonts w:ascii="Segoe UI" w:eastAsia="Times New Roman" w:hAnsi="Segoe UI" w:cs="Segoe UI"/>
+          <w:b/>
+          <w:bCs/>
+          <w:color w:val="24292E"/>
+          <w:sz w:val="30"/>
+          <w:szCs w:val="30"/>
+        </w:rPr>
+      </w:pPr>
+      <w:r>
+        <w:rPr>
+          <w:rFonts w:ascii="Segoe UI" w:eastAsia="Times New Roman" w:hAnsi="Segoe UI" w:cs="Segoe UI"/>
+          <w:b/>
+          <w:bCs/>
+          <w:color w:val="24292E"/>
+          <w:sz w:val="30"/>
+          <w:szCs w:val="30"/>
+        </w:rPr>
+        <w:t>Justification</w:t>
+      </w:r>
+    </w:p>
+    <w:p>
+      <w:pPr>
+        <w:spacing w:after="240" w:line="240" w:lineRule="auto"/>
+        <w:rPr>
+          <w:rFonts w:ascii="Segoe UI" w:eastAsia="Times New Roman" w:hAnsi="Segoe UI" w:cs="Segoe UI"/>
+          <w:color w:val="24292E"/>
+          <w:sz w:val="24"/>
+          <w:szCs w:val="24"/>
+        </w:rPr>
+      </w:pPr>
+      <w:r>
+        <w:rPr>
+          <w:rFonts w:ascii="Segoe UI" w:eastAsia="Times New Roman" w:hAnsi="Segoe UI" w:cs="Segoe UI"/>
+          <w:color w:val="24292E"/>
+          <w:sz w:val="24"/>
+          <w:szCs w:val="24"/>
+        </w:rPr>
+        <w:t>Compared to the benchmark (</w:t>
+      </w:r>
+      <w:r>
+        <w:rPr>
+          <w:rFonts w:ascii="Segoe UI" w:eastAsia="Times New Roman" w:hAnsi="Segoe UI" w:cs="Segoe UI"/>
+          <w:color w:val="24292E"/>
+          <w:sz w:val="24"/>
+          <w:szCs w:val="24"/>
+        </w:rPr>
+        <w:t>Persistence Model</w:t>
+      </w:r>
+      <w:r>
+        <w:rPr>
+          <w:rFonts w:ascii="Segoe UI" w:eastAsia="Times New Roman" w:hAnsi="Segoe UI" w:cs="Segoe UI"/>
+          <w:color w:val="24292E"/>
+          <w:sz w:val="24"/>
+          <w:szCs w:val="24"/>
+        </w:rPr>
+        <w:t xml:space="preserve">), </w:t>
+      </w:r>
+      <w:r>
+        <w:rPr>
+          <w:rFonts w:ascii="Segoe UI" w:eastAsia="Times New Roman" w:hAnsi="Segoe UI" w:cs="Segoe UI"/>
+          <w:color w:val="24292E"/>
+          <w:sz w:val="24"/>
+          <w:szCs w:val="24"/>
+        </w:rPr>
+        <w:t>LSTM</w:t>
+      </w:r>
+      <w:r>
+        <w:rPr>
+          <w:rFonts w:ascii="Segoe UI" w:eastAsia="Times New Roman" w:hAnsi="Segoe UI" w:cs="Segoe UI"/>
+          <w:color w:val="24292E"/>
+          <w:sz w:val="24"/>
+          <w:szCs w:val="24"/>
+        </w:rPr>
+        <w:t xml:space="preserve"> prediction model lessen</w:t>
+      </w:r>
+      <w:r>
+        <w:rPr>
+          <w:rFonts w:ascii="Segoe UI" w:eastAsia="Times New Roman" w:hAnsi="Segoe UI" w:cs="Segoe UI"/>
+          <w:color w:val="24292E"/>
+          <w:sz w:val="24"/>
+          <w:szCs w:val="24"/>
+        </w:rPr>
+        <w:t>ed</w:t>
+      </w:r>
+      <w:r>
+        <w:rPr>
+          <w:rFonts w:ascii="Segoe UI" w:eastAsia="Times New Roman" w:hAnsi="Segoe UI" w:cs="Segoe UI"/>
+          <w:color w:val="24292E"/>
+          <w:sz w:val="24"/>
+          <w:szCs w:val="24"/>
+        </w:rPr>
+        <w:t xml:space="preserve"> the </w:t>
+      </w:r>
+      <w:r>
+        <w:rPr>
+          <w:rFonts w:ascii="Segoe UI" w:eastAsia="Times New Roman" w:hAnsi="Segoe UI" w:cs="Segoe UI"/>
+          <w:color w:val="24292E"/>
+          <w:sz w:val="24"/>
+          <w:szCs w:val="24"/>
+        </w:rPr>
+        <w:t xml:space="preserve"> R</w:t>
+      </w:r>
+      <w:r>
+        <w:rPr>
+          <w:rFonts w:ascii="Segoe UI" w:eastAsia="Times New Roman" w:hAnsi="Segoe UI" w:cs="Segoe UI"/>
+          <w:color w:val="24292E"/>
+          <w:sz w:val="24"/>
+          <w:szCs w:val="24"/>
+        </w:rPr>
+        <w:t>MSE(</w:t>
+      </w:r>
+      <w:r>
+        <w:rPr>
+          <w:rFonts w:ascii="Segoe UI" w:eastAsia="Times New Roman" w:hAnsi="Segoe UI" w:cs="Segoe UI"/>
+          <w:color w:val="24292E"/>
+          <w:sz w:val="24"/>
+          <w:szCs w:val="24"/>
+        </w:rPr>
+        <w:t xml:space="preserve"> Root </w:t>
+      </w:r>
+      <w:r>
+        <w:rPr>
+          <w:rFonts w:ascii="Segoe UI" w:eastAsia="Times New Roman" w:hAnsi="Segoe UI" w:cs="Segoe UI"/>
+          <w:color w:val="24292E"/>
+          <w:sz w:val="24"/>
+          <w:szCs w:val="24"/>
+        </w:rPr>
+        <w:t xml:space="preserve">Mean Squared Error) </w:t>
+      </w:r>
+      <w:r>
+        <w:rPr>
+          <w:rFonts w:ascii="Segoe UI" w:eastAsia="Times New Roman" w:hAnsi="Segoe UI" w:cs="Segoe UI"/>
+          <w:color w:val="24292E"/>
+          <w:sz w:val="24"/>
+          <w:szCs w:val="24"/>
+        </w:rPr>
+        <w:t xml:space="preserve">somewhat for Validation Data, i.e.   </w:t>
+      </w:r>
+      <w:r>
+        <w:rPr>
+          <w:rFonts w:ascii="Segoe UI" w:eastAsia="Times New Roman" w:hAnsi="Segoe UI" w:cs="Segoe UI"/>
+          <w:color w:val="24292E"/>
+          <w:sz w:val="24"/>
+          <w:szCs w:val="24"/>
+        </w:rPr>
+        <w:t>8.527</w:t>
+      </w:r>
+      <w:r>
+        <w:rPr>
+          <w:rFonts w:ascii="Segoe UI" w:eastAsia="Times New Roman" w:hAnsi="Segoe UI" w:cs="Segoe UI"/>
+          <w:color w:val="24292E"/>
+          <w:sz w:val="24"/>
+          <w:szCs w:val="24"/>
+        </w:rPr>
+        <w:t xml:space="preserve"> for LSTM versus </w:t>
+      </w:r>
+      <w:r>
+        <w:rPr>
+          <w:rFonts w:ascii="Segoe UI" w:eastAsia="Times New Roman" w:hAnsi="Segoe UI" w:cs="Segoe UI"/>
+          <w:color w:val="24292E"/>
+          <w:sz w:val="24"/>
+          <w:szCs w:val="24"/>
+        </w:rPr>
+        <w:t>8.708</w:t>
+      </w:r>
+      <w:r>
+        <w:rPr>
+          <w:rFonts w:ascii="Segoe UI" w:eastAsia="Times New Roman" w:hAnsi="Segoe UI" w:cs="Segoe UI"/>
+          <w:color w:val="24292E"/>
+          <w:sz w:val="24"/>
+          <w:szCs w:val="24"/>
+        </w:rPr>
+        <w:t xml:space="preserve"> for Benchmark model. However, RMSE on test (unseen) data was</w:t>
+      </w:r>
+      <w:r>
+        <w:rPr>
+          <w:rFonts w:ascii="Segoe UI" w:eastAsia="Times New Roman" w:hAnsi="Segoe UI" w:cs="Segoe UI"/>
+          <w:color w:val="24292E"/>
+          <w:sz w:val="24"/>
+          <w:szCs w:val="24"/>
+        </w:rPr>
+        <w:t xml:space="preserve"> </w:t>
+      </w:r>
+      <w:r>
+        <w:rPr>
+          <w:rFonts w:ascii="Segoe UI" w:eastAsia="Times New Roman" w:hAnsi="Segoe UI" w:cs="Segoe UI"/>
+          <w:color w:val="24292E"/>
+          <w:sz w:val="24"/>
+          <w:szCs w:val="24"/>
+        </w:rPr>
+        <w:t xml:space="preserve">9.144 </w:t>
+      </w:r>
+      <w:r>
+        <w:rPr>
+          <w:rFonts w:ascii="Segoe UI" w:eastAsia="Times New Roman" w:hAnsi="Segoe UI" w:cs="Segoe UI"/>
+          <w:color w:val="24292E"/>
+          <w:sz w:val="24"/>
+          <w:szCs w:val="24"/>
+        </w:rPr>
+        <w:t xml:space="preserve">versus </w:t>
+      </w:r>
+      <w:r>
+        <w:rPr>
+          <w:rFonts w:ascii="Segoe UI" w:eastAsia="Times New Roman" w:hAnsi="Segoe UI" w:cs="Segoe UI"/>
+          <w:color w:val="24292E"/>
+          <w:sz w:val="24"/>
+          <w:szCs w:val="24"/>
+        </w:rPr>
+        <w:t xml:space="preserve"> </w:t>
+      </w:r>
+      <w:r>
+        <w:rPr>
+          <w:rFonts w:ascii="Segoe UI" w:eastAsia="Times New Roman" w:hAnsi="Segoe UI" w:cs="Segoe UI"/>
+          <w:color w:val="24292E"/>
+          <w:sz w:val="24"/>
+          <w:szCs w:val="24"/>
+        </w:rPr>
+        <w:t>8.445</w:t>
+      </w:r>
+      <w:r>
+        <w:rPr>
+          <w:rFonts w:ascii="Segoe UI" w:eastAsia="Times New Roman" w:hAnsi="Segoe UI" w:cs="Segoe UI"/>
+          <w:color w:val="24292E"/>
+          <w:sz w:val="24"/>
+          <w:szCs w:val="24"/>
+        </w:rPr>
+        <w:t xml:space="preserve"> for Benchmark model.</w:t>
+      </w:r>
+    </w:p>
+    <w:p>
+      <w:pPr>
+        <w:spacing w:after="240" w:line="240" w:lineRule="auto"/>
+        <w:rPr>
+          <w:rFonts w:ascii="Segoe UI" w:eastAsia="Times New Roman" w:hAnsi="Segoe UI" w:cs="Segoe UI"/>
+          <w:color w:val="24292E"/>
+          <w:sz w:val="24"/>
+          <w:szCs w:val="24"/>
+        </w:rPr>
+      </w:pPr>
+      <w:r>
+        <w:rPr>
+          <w:rFonts w:ascii="Segoe UI" w:eastAsia="Times New Roman" w:hAnsi="Segoe UI" w:cs="Segoe UI"/>
+          <w:color w:val="24292E"/>
+          <w:sz w:val="24"/>
+          <w:szCs w:val="24"/>
+        </w:rPr>
+        <w:t xml:space="preserve">After performing more in depth research on the internet and in machine  learning literature( discussed in next section), I have some serious doubts that LSTM can be used successfully for predicting Settling price for Corn Futures.  I do believe model would fare better against Benchmark (Persistence Model)  if we would predict for several periods into the futures , e.g. 5 to 10 weeks. We can see from </w:t>
+      </w:r>
+      <w:r>
+        <w:rPr>
+          <w:rFonts w:ascii="Segoe UI" w:eastAsia="Times New Roman" w:hAnsi="Segoe UI" w:cs="Segoe UI"/>
+          <w:b/>
+          <w:bCs/>
           <w:i/>
           <w:iCs/>
           <w:color w:val="24292E"/>
           <w:sz w:val="24"/>
           <w:szCs w:val="24"/>
         </w:rPr>
-        <w:t>(approx. 2-3 pages)</w:t>
-      </w:r>
-    </w:p>
-    <w:p>
-      <w:pPr>
-        <w:spacing w:before="360" w:after="240" w:line="240" w:lineRule="auto"/>
-        <w:outlineLvl w:val="2"/>
-        <w:rPr>
-          <w:rFonts w:ascii="Segoe UI" w:eastAsia="Times New Roman" w:hAnsi="Segoe UI" w:cs="Segoe UI"/>
-          <w:b/>
-          <w:bCs/>
-          <w:color w:val="24292E"/>
-          <w:sz w:val="30"/>
-          <w:szCs w:val="30"/>
-        </w:rPr>
-      </w:pPr>
-      <w:r>
-        <w:rPr>
-          <w:rFonts w:ascii="Segoe UI" w:eastAsia="Times New Roman" w:hAnsi="Segoe UI" w:cs="Segoe UI"/>
-          <w:b/>
-          <w:bCs/>
-          <w:color w:val="24292E"/>
-          <w:sz w:val="30"/>
-          <w:szCs w:val="30"/>
-        </w:rPr>
-        <w:t>Model Evaluation and Validation</w:t>
-      </w:r>
-    </w:p>
-    <w:p>
-      <w:pPr>
-        <w:spacing w:after="240" w:line="240" w:lineRule="auto"/>
-        <w:rPr>
-          <w:rFonts w:ascii="Segoe UI" w:eastAsia="Times New Roman" w:hAnsi="Segoe UI" w:cs="Segoe UI"/>
-          <w:color w:val="24292E"/>
-          <w:sz w:val="24"/>
-          <w:szCs w:val="24"/>
-        </w:rPr>
-      </w:pPr>
-      <w:r>
-        <w:rPr>
-          <w:rFonts w:ascii="Segoe UI" w:eastAsia="Times New Roman" w:hAnsi="Segoe UI" w:cs="Segoe UI"/>
-          <w:color w:val="24292E"/>
-          <w:sz w:val="24"/>
-          <w:szCs w:val="24"/>
-        </w:rPr>
-        <w:t>In this section, the final model and any supporting qualities should be evaluated in detail. It should be clear how the final model was derived and why this model was chosen. In addition, some type of analysis should be used to validate the robustness of this model and its solution, such as manipulating the input data or environment to see how the model’s solution is affected (this is called sensitivity analysis). Questions to ask yourself when writing this section:</w:t>
-      </w:r>
-    </w:p>
-    <w:p>
-      <w:pPr>
-        <w:numPr>
-          <w:ilvl w:val="0"/>
-          <w:numId w:val="11"/>
-        </w:numPr>
-        <w:spacing w:before="100" w:beforeAutospacing="1" w:after="100" w:afterAutospacing="1" w:line="240" w:lineRule="auto"/>
-        <w:rPr>
-          <w:rFonts w:ascii="Segoe UI" w:eastAsia="Times New Roman" w:hAnsi="Segoe UI" w:cs="Segoe UI"/>
-          <w:color w:val="24292E"/>
-          <w:sz w:val="24"/>
-          <w:szCs w:val="24"/>
-        </w:rPr>
-      </w:pPr>
-      <w:r>
-        <w:rPr>
-          <w:rFonts w:ascii="Segoe UI" w:eastAsia="Times New Roman" w:hAnsi="Segoe UI" w:cs="Segoe UI"/>
-          <w:i/>
-          <w:iCs/>
-          <w:color w:val="24292E"/>
-          <w:sz w:val="24"/>
-          <w:szCs w:val="24"/>
-        </w:rPr>
-        <w:t>Is the final model reasonable and aligning with solution expectations? Are the final parameters of the model appropriate?</w:t>
-      </w:r>
-    </w:p>
-    <w:p>
-      <w:pPr>
-        <w:numPr>
-          <w:ilvl w:val="0"/>
-          <w:numId w:val="11"/>
-        </w:numPr>
-        <w:spacing w:before="60" w:after="100" w:afterAutospacing="1" w:line="240" w:lineRule="auto"/>
-        <w:rPr>
-          <w:rFonts w:ascii="Segoe UI" w:eastAsia="Times New Roman" w:hAnsi="Segoe UI" w:cs="Segoe UI"/>
-          <w:color w:val="24292E"/>
-          <w:sz w:val="24"/>
-          <w:szCs w:val="24"/>
-        </w:rPr>
-      </w:pPr>
-      <w:r>
-        <w:rPr>
-          <w:rFonts w:ascii="Segoe UI" w:eastAsia="Times New Roman" w:hAnsi="Segoe UI" w:cs="Segoe UI"/>
-          <w:i/>
-          <w:iCs/>
-          <w:color w:val="24292E"/>
-          <w:sz w:val="24"/>
-          <w:szCs w:val="24"/>
-        </w:rPr>
-        <w:t>Has the final model been tested with various inputs to evaluate whether the model generalizes well to unseen data?</w:t>
-      </w:r>
-    </w:p>
-    <w:p>
-      <w:pPr>
-        <w:numPr>
-          <w:ilvl w:val="0"/>
-          <w:numId w:val="11"/>
-        </w:numPr>
-        <w:spacing w:before="60" w:after="100" w:afterAutospacing="1" w:line="240" w:lineRule="auto"/>
-        <w:rPr>
-          <w:rFonts w:ascii="Segoe UI" w:eastAsia="Times New Roman" w:hAnsi="Segoe UI" w:cs="Segoe UI"/>
-          <w:color w:val="24292E"/>
-          <w:sz w:val="24"/>
-          <w:szCs w:val="24"/>
-        </w:rPr>
-      </w:pPr>
-      <w:r>
-        <w:rPr>
-          <w:rFonts w:ascii="Segoe UI" w:eastAsia="Times New Roman" w:hAnsi="Segoe UI" w:cs="Segoe UI"/>
-          <w:i/>
-          <w:iCs/>
-          <w:color w:val="24292E"/>
-          <w:sz w:val="24"/>
-          <w:szCs w:val="24"/>
-        </w:rPr>
-        <w:t>Is the model robust enough for the problem? Do small perturbations (changes) in training data or the input space greatly affect the results?</w:t>
-      </w:r>
-    </w:p>
-    <w:p>
-      <w:pPr>
-        <w:numPr>
-          <w:ilvl w:val="0"/>
-          <w:numId w:val="11"/>
-        </w:numPr>
-        <w:spacing w:before="60" w:after="100" w:afterAutospacing="1" w:line="240" w:lineRule="auto"/>
-        <w:rPr>
-          <w:rFonts w:ascii="Segoe UI" w:eastAsia="Times New Roman" w:hAnsi="Segoe UI" w:cs="Segoe UI"/>
-          <w:color w:val="24292E"/>
-          <w:sz w:val="24"/>
-          <w:szCs w:val="24"/>
-        </w:rPr>
-      </w:pPr>
-      <w:r>
-        <w:rPr>
-          <w:rFonts w:ascii="Segoe UI" w:eastAsia="Times New Roman" w:hAnsi="Segoe UI" w:cs="Segoe UI"/>
-          <w:i/>
-          <w:iCs/>
-          <w:color w:val="24292E"/>
-          <w:sz w:val="24"/>
-          <w:szCs w:val="24"/>
-        </w:rPr>
-        <w:t>Can results found from the model be trusted?</w:t>
-      </w:r>
-    </w:p>
-    <w:p>
-      <w:pPr>
-        <w:spacing w:before="360" w:after="240" w:line="240" w:lineRule="auto"/>
-        <w:outlineLvl w:val="2"/>
-        <w:rPr>
-          <w:rFonts w:ascii="Segoe UI" w:eastAsia="Times New Roman" w:hAnsi="Segoe UI" w:cs="Segoe UI"/>
-          <w:b/>
-          <w:bCs/>
-          <w:color w:val="24292E"/>
-          <w:sz w:val="30"/>
-          <w:szCs w:val="30"/>
-        </w:rPr>
-      </w:pPr>
-      <w:r>
-        <w:rPr>
-          <w:rFonts w:ascii="Segoe UI" w:eastAsia="Times New Roman" w:hAnsi="Segoe UI" w:cs="Segoe UI"/>
-          <w:b/>
-          <w:bCs/>
-          <w:color w:val="24292E"/>
-          <w:sz w:val="30"/>
-          <w:szCs w:val="30"/>
-        </w:rPr>
-        <w:t>Justification</w:t>
-      </w:r>
-    </w:p>
-    <w:p>
-      <w:pPr>
-        <w:spacing w:after="240" w:line="240" w:lineRule="auto"/>
-        <w:rPr>
-          <w:rFonts w:ascii="Segoe UI" w:eastAsia="Times New Roman" w:hAnsi="Segoe UI" w:cs="Segoe UI"/>
-          <w:color w:val="24292E"/>
-          <w:sz w:val="24"/>
-          <w:szCs w:val="24"/>
-        </w:rPr>
-      </w:pPr>
-      <w:r>
-        <w:rPr>
-          <w:rFonts w:ascii="Segoe UI" w:eastAsia="Times New Roman" w:hAnsi="Segoe UI" w:cs="Segoe UI"/>
-          <w:color w:val="24292E"/>
-          <w:sz w:val="24"/>
-          <w:szCs w:val="24"/>
-        </w:rPr>
-        <w:t>In this section, your model’s final solution and its results should be compared to the benchmark you established earlier in the project using some type of statistical analysis. You should also justify whether these results and the solution are significant enough to have solved the problem posed in the project. Questions to ask yourself when writing this section:</w:t>
-      </w:r>
-    </w:p>
-    <w:p>
-      <w:pPr>
-        <w:numPr>
-          <w:ilvl w:val="0"/>
-          <w:numId w:val="12"/>
-        </w:numPr>
-        <w:spacing w:before="100" w:beforeAutospacing="1" w:after="100" w:afterAutospacing="1" w:line="240" w:lineRule="auto"/>
-        <w:rPr>
-          <w:rFonts w:ascii="Segoe UI" w:eastAsia="Times New Roman" w:hAnsi="Segoe UI" w:cs="Segoe UI"/>
-          <w:color w:val="24292E"/>
-          <w:sz w:val="24"/>
-          <w:szCs w:val="24"/>
-        </w:rPr>
-      </w:pPr>
-      <w:r>
-        <w:rPr>
-          <w:rFonts w:ascii="Segoe UI" w:eastAsia="Times New Roman" w:hAnsi="Segoe UI" w:cs="Segoe UI"/>
-          <w:i/>
-          <w:iCs/>
-          <w:color w:val="24292E"/>
-          <w:sz w:val="24"/>
-          <w:szCs w:val="24"/>
-        </w:rPr>
-        <w:t>Are the final results found stronger than the benchmark result reported earlier?</w:t>
-      </w:r>
-    </w:p>
-    <w:p>
-      <w:pPr>
-        <w:numPr>
-          <w:ilvl w:val="0"/>
-          <w:numId w:val="12"/>
-        </w:numPr>
-        <w:spacing w:before="60" w:after="100" w:afterAutospacing="1" w:line="240" w:lineRule="auto"/>
-        <w:rPr>
-          <w:rFonts w:ascii="Segoe UI" w:eastAsia="Times New Roman" w:hAnsi="Segoe UI" w:cs="Segoe UI"/>
-          <w:color w:val="24292E"/>
-          <w:sz w:val="24"/>
-          <w:szCs w:val="24"/>
-        </w:rPr>
-      </w:pPr>
-      <w:r>
-        <w:rPr>
-          <w:rFonts w:ascii="Segoe UI" w:eastAsia="Times New Roman" w:hAnsi="Segoe UI" w:cs="Segoe UI"/>
-          <w:i/>
-          <w:iCs/>
-          <w:color w:val="24292E"/>
-          <w:sz w:val="24"/>
-          <w:szCs w:val="24"/>
-        </w:rPr>
-        <w:t>Have you thoroughly analyzed and discussed the final solution?</w:t>
-      </w:r>
-    </w:p>
-    <w:p>
-      <w:pPr>
-        <w:numPr>
-          <w:ilvl w:val="0"/>
-          <w:numId w:val="12"/>
-        </w:numPr>
-        <w:spacing w:before="60" w:after="100" w:afterAutospacing="1" w:line="240" w:lineRule="auto"/>
-        <w:rPr>
-          <w:rFonts w:ascii="Segoe UI" w:eastAsia="Times New Roman" w:hAnsi="Segoe UI" w:cs="Segoe UI"/>
-          <w:color w:val="24292E"/>
-          <w:sz w:val="24"/>
-          <w:szCs w:val="24"/>
-        </w:rPr>
-      </w:pPr>
-      <w:r>
-        <w:rPr>
-          <w:rFonts w:ascii="Segoe UI" w:eastAsia="Times New Roman" w:hAnsi="Segoe UI" w:cs="Segoe UI"/>
-          <w:i/>
-          <w:iCs/>
-          <w:color w:val="24292E"/>
-          <w:sz w:val="24"/>
-          <w:szCs w:val="24"/>
-        </w:rPr>
-        <w:t>Is the final solution significant enough to have solved the problem?</w:t>
+        <w:t>Figure 5  Multiple Lag scatter plots of the Corn Futures Settle Price</w:t>
+      </w:r>
+      <w:r>
+        <w:rPr>
+          <w:rFonts w:ascii="Segoe UI" w:eastAsia="Times New Roman" w:hAnsi="Segoe UI" w:cs="Segoe UI"/>
+          <w:color w:val="24292E"/>
+          <w:sz w:val="24"/>
+          <w:szCs w:val="24"/>
+        </w:rPr>
+        <w:t xml:space="preserve"> that the price is very highly correlated , where lag time is 1 to 4 periods, and then correlation </w:t>
+      </w:r>
+      <w:r>
+        <w:rPr>
+          <w:rFonts w:ascii="Segoe UI" w:eastAsia="Times New Roman" w:hAnsi="Segoe UI" w:cs="Segoe UI"/>
+          <w:color w:val="24292E"/>
+          <w:sz w:val="24"/>
+          <w:szCs w:val="24"/>
+        </w:rPr>
+        <w:t xml:space="preserve">is much lower where lag is more </w:t>
+      </w:r>
+      <w:r>
+        <w:rPr>
+          <w:rFonts w:ascii="Segoe UI" w:eastAsia="Times New Roman" w:hAnsi="Segoe UI" w:cs="Segoe UI"/>
+          <w:color w:val="24292E"/>
+          <w:sz w:val="24"/>
+          <w:szCs w:val="24"/>
+        </w:rPr>
+        <w:t xml:space="preserve"> </w:t>
+      </w:r>
+      <w:r>
+        <w:rPr>
+          <w:rFonts w:ascii="Segoe UI" w:eastAsia="Times New Roman" w:hAnsi="Segoe UI" w:cs="Segoe UI"/>
+          <w:color w:val="24292E"/>
+          <w:sz w:val="24"/>
+          <w:szCs w:val="24"/>
+        </w:rPr>
+        <w:t>than 4 periods. So Benchmark model definitely would have difficult time producing low RMSE for periods  5 to 10 periods in advance and that is there LSTM model would be more competitive. Therefore, I would not justify using current model in Production and problem statement would need to be reframed in order to justify further research of applicability of LSTM’s for  Corn Futures Prices prediction problems.</w:t>
       </w:r>
     </w:p>
     <w:p>
@@ -14240,15 +17462,137 @@
     </w:p>
     <w:p>
       <w:pPr>
-        <w:spacing w:after="240" w:line="240" w:lineRule="auto"/>
-        <w:rPr>
-          <w:rFonts w:ascii="Segoe UI" w:eastAsia="Times New Roman" w:hAnsi="Segoe UI" w:cs="Segoe UI"/>
-          <w:color w:val="24292E"/>
-          <w:sz w:val="24"/>
-          <w:szCs w:val="24"/>
-        </w:rPr>
-      </w:pPr>
-      <w:r>
+        <w:spacing w:before="360" w:after="240" w:line="240" w:lineRule="auto"/>
+        <w:outlineLvl w:val="2"/>
+        <w:rPr>
+          <w:rFonts w:ascii="Segoe UI" w:eastAsia="Times New Roman" w:hAnsi="Segoe UI" w:cs="Segoe UI"/>
+          <w:color w:val="24292E"/>
+          <w:sz w:val="24"/>
+          <w:szCs w:val="24"/>
+        </w:rPr>
+      </w:pPr>
+      <w:r>
+        <w:rPr>
+          <w:rFonts w:ascii="Segoe UI" w:eastAsia="Times New Roman" w:hAnsi="Segoe UI" w:cs="Segoe UI"/>
+          <w:color w:val="24292E"/>
+          <w:sz w:val="24"/>
+          <w:szCs w:val="24"/>
+        </w:rPr>
+        <w:t xml:space="preserve">The LSTMs are not a silver bullet </w:t>
+      </w:r>
+      <w:r>
+        <w:rPr>
+          <w:rFonts w:ascii="Segoe UI" w:eastAsia="Times New Roman" w:hAnsi="Segoe UI" w:cs="Segoe UI"/>
+          <w:color w:val="24292E"/>
+          <w:sz w:val="24"/>
+          <w:szCs w:val="24"/>
+        </w:rPr>
+        <w:t xml:space="preserve">in order to solve time series prediction problems. </w:t>
+      </w:r>
+      <w:r>
+        <w:rPr>
+          <w:rFonts w:ascii="Segoe UI" w:eastAsia="Times New Roman" w:hAnsi="Segoe UI" w:cs="Segoe UI"/>
+          <w:color w:val="24292E"/>
+          <w:sz w:val="24"/>
+          <w:szCs w:val="24"/>
+        </w:rPr>
+        <w:t>If problem looks like a traditional autoregression</w:t>
+      </w:r>
+      <w:r>
+        <w:rPr>
+          <w:rFonts w:ascii="Segoe UI" w:eastAsia="Times New Roman" w:hAnsi="Segoe UI" w:cs="Segoe UI"/>
+          <w:color w:val="24292E"/>
+          <w:sz w:val="24"/>
+          <w:szCs w:val="24"/>
+        </w:rPr>
+        <w:t xml:space="preserve"> </w:t>
+      </w:r>
+      <w:r>
+        <w:rPr>
+          <w:rFonts w:ascii="Segoe UI" w:eastAsia="Times New Roman" w:hAnsi="Segoe UI" w:cs="Segoe UI"/>
+          <w:color w:val="24292E"/>
+          <w:sz w:val="24"/>
+          <w:szCs w:val="24"/>
+        </w:rPr>
+        <w:t>type problem with the most relevant lag observations within a small window, then perhaps</w:t>
+      </w:r>
+      <w:r>
+        <w:rPr>
+          <w:rFonts w:ascii="Segoe UI" w:eastAsia="Times New Roman" w:hAnsi="Segoe UI" w:cs="Segoe UI"/>
+          <w:color w:val="24292E"/>
+          <w:sz w:val="24"/>
+          <w:szCs w:val="24"/>
+        </w:rPr>
+        <w:t xml:space="preserve"> it is </w:t>
+      </w:r>
+      <w:r>
+        <w:rPr>
+          <w:rFonts w:ascii="Segoe UI" w:eastAsia="Times New Roman" w:hAnsi="Segoe UI" w:cs="Segoe UI"/>
+          <w:color w:val="24292E"/>
+          <w:sz w:val="24"/>
+          <w:szCs w:val="24"/>
+        </w:rPr>
+        <w:t xml:space="preserve">better to use </w:t>
+      </w:r>
+      <w:r>
+        <w:rPr>
+          <w:rFonts w:ascii="Segoe UI" w:eastAsia="Times New Roman" w:hAnsi="Segoe UI" w:cs="Segoe UI"/>
+          <w:color w:val="24292E"/>
+          <w:sz w:val="24"/>
+          <w:szCs w:val="24"/>
+        </w:rPr>
+        <w:t>an MLP and sliding window before considering an</w:t>
+      </w:r>
+      <w:r>
+        <w:rPr>
+          <w:rFonts w:ascii="Segoe UI" w:eastAsia="Times New Roman" w:hAnsi="Segoe UI" w:cs="Segoe UI"/>
+          <w:color w:val="24292E"/>
+          <w:sz w:val="24"/>
+          <w:szCs w:val="24"/>
+        </w:rPr>
+        <w:t xml:space="preserve"> </w:t>
+      </w:r>
+      <w:r>
+        <w:rPr>
+          <w:rFonts w:ascii="Segoe UI" w:eastAsia="Times New Roman" w:hAnsi="Segoe UI" w:cs="Segoe UI"/>
+          <w:color w:val="24292E"/>
+          <w:sz w:val="24"/>
+          <w:szCs w:val="24"/>
+        </w:rPr>
+        <w:t>LSTM.</w:t>
+      </w:r>
+      <w:r>
+        <w:rPr>
+          <w:rFonts w:ascii="Segoe UI" w:eastAsia="Times New Roman" w:hAnsi="Segoe UI" w:cs="Segoe UI"/>
+          <w:color w:val="24292E"/>
+          <w:sz w:val="24"/>
+          <w:szCs w:val="24"/>
+        </w:rPr>
+        <w:t xml:space="preserve"> Here is quote from the </w:t>
+      </w:r>
+      <w:r>
+        <w:rPr>
+          <w:rFonts w:ascii="Segoe UI" w:eastAsia="Times New Roman" w:hAnsi="Segoe UI" w:cs="Segoe UI"/>
+          <w:color w:val="24292E"/>
+          <w:sz w:val="24"/>
+          <w:szCs w:val="24"/>
+        </w:rPr>
+        <w:t>books that</w:t>
+      </w:r>
+      <w:r>
+        <w:rPr>
+          <w:rFonts w:ascii="Segoe UI" w:eastAsia="Times New Roman" w:hAnsi="Segoe UI" w:cs="Segoe UI"/>
+          <w:color w:val="24292E"/>
+          <w:sz w:val="24"/>
+          <w:szCs w:val="24"/>
+        </w:rPr>
+        <w:t xml:space="preserve"> seems to confirm my own findings:</w:t>
+      </w:r>
+    </w:p>
+    <w:p>
+      <w:pPr>
+        <w:spacing w:before="360" w:after="240" w:line="240" w:lineRule="auto"/>
+        <w:outlineLvl w:val="2"/>
         <w:rPr>
           <w:rFonts w:ascii="Segoe UI" w:eastAsia="Times New Roman" w:hAnsi="Segoe UI" w:cs="Segoe UI"/>
           <w:i/>
@@ -14257,15 +17601,86 @@
           <w:sz w:val="24"/>
           <w:szCs w:val="24"/>
         </w:rPr>
-        <w:t>(approx. 1-2 pages)</w:t>
+      </w:pPr>
+      <w:r>
+        <w:rPr>
+          <w:rFonts w:ascii="Segoe UI" w:eastAsia="Times New Roman" w:hAnsi="Segoe UI" w:cs="Segoe UI"/>
+          <w:i/>
+          <w:iCs/>
+          <w:color w:val="24292E"/>
+          <w:sz w:val="24"/>
+          <w:szCs w:val="24"/>
+        </w:rPr>
+        <w:t>A time window based MLP outperformed the LSTM pure-[auto regression] approach on certain time series prediction benchmarks solvable by looking at a few recent inputs only. Thus LSTM's special strength, namely, to learn to remember single events for very long, unknown time periods, was not necessary.</w:t>
       </w:r>
     </w:p>
     <w:p>
       <w:pPr>
+        <w:pStyle w:val="ListParagraph"/>
+        <w:numPr>
+          <w:ilvl w:val="0"/>
+          <w:numId w:val="26"/>
+        </w:numPr>
         <w:spacing w:before="360" w:after="240" w:line="240" w:lineRule="auto"/>
         <w:outlineLvl w:val="2"/>
         <w:rPr>
           <w:rFonts w:ascii="Segoe UI" w:eastAsia="Times New Roman" w:hAnsi="Segoe UI" w:cs="Segoe UI"/>
+          <w:i/>
+          <w:iCs/>
+          <w:color w:val="24292E"/>
+          <w:sz w:val="24"/>
+          <w:szCs w:val="24"/>
+        </w:rPr>
+      </w:pPr>
+      <w:r>
+        <w:rPr>
+          <w:rFonts w:ascii="Segoe UI" w:eastAsia="Times New Roman" w:hAnsi="Segoe UI" w:cs="Segoe UI"/>
+          <w:i/>
+          <w:iCs/>
+          <w:color w:val="24292E"/>
+          <w:sz w:val="24"/>
+          <w:szCs w:val="24"/>
+        </w:rPr>
+        <w:t>Applying LSTM to Time Series Predictable through Time-Window Approaches, 2001</w:t>
+      </w:r>
+      <w:r>
+        <w:rPr>
+          <w:rFonts w:ascii="Segoe UI" w:eastAsia="Times New Roman" w:hAnsi="Segoe UI" w:cs="Segoe UI"/>
+          <w:i/>
+          <w:iCs/>
+          <w:color w:val="24292E"/>
+          <w:sz w:val="24"/>
+          <w:szCs w:val="24"/>
+        </w:rPr>
+        <w:t>(</w:t>
+      </w:r>
+      <w:r>
+        <w:rPr>
+          <w:rFonts w:ascii="Segoe UI" w:eastAsia="Times New Roman" w:hAnsi="Segoe UI" w:cs="Segoe UI"/>
+          <w:i/>
+          <w:iCs/>
+          <w:color w:val="24292E"/>
+          <w:sz w:val="24"/>
+          <w:szCs w:val="24"/>
+        </w:rPr>
+        <w:t>https://link.springer.com/chapter/10.1007/3-540-44668-0_93</w:t>
+      </w:r>
+      <w:r>
+        <w:rPr>
+          <w:rFonts w:ascii="Segoe UI" w:eastAsia="Times New Roman" w:hAnsi="Segoe UI" w:cs="Segoe UI"/>
+          <w:i/>
+          <w:iCs/>
+          <w:color w:val="24292E"/>
+          <w:sz w:val="24"/>
+          <w:szCs w:val="24"/>
+        </w:rPr>
+        <w:t>)</w:t>
+      </w:r>
+    </w:p>
+    <w:p>
+      <w:pPr>
+        <w:rPr>
+          <w:rFonts w:ascii="Segoe UI" w:eastAsia="Times New Roman" w:hAnsi="Segoe UI" w:cs="Segoe UI"/>
           <w:b/>
           <w:bCs/>
           <w:color w:val="24292E"/>
@@ -14273,7 +17688,11 @@
           <w:szCs w:val="30"/>
         </w:rPr>
       </w:pPr>
-      <w:r>
+    </w:p>
+    <w:p>
+      <w:pPr>
+        <w:spacing w:before="360" w:after="240" w:line="240" w:lineRule="auto"/>
+        <w:outlineLvl w:val="2"/>
         <w:rPr>
           <w:rFonts w:ascii="Segoe UI" w:eastAsia="Times New Roman" w:hAnsi="Segoe UI" w:cs="Segoe UI"/>
           <w:b/>
@@ -14282,7 +17701,16 @@
           <w:sz w:val="30"/>
           <w:szCs w:val="30"/>
         </w:rPr>
-        <w:lastRenderedPageBreak/>
+      </w:pPr>
+      <w:r>
+        <w:rPr>
+          <w:rFonts w:ascii="Segoe UI" w:eastAsia="Times New Roman" w:hAnsi="Segoe UI" w:cs="Segoe UI"/>
+          <w:b/>
+          <w:bCs/>
+          <w:color w:val="24292E"/>
+          <w:sz w:val="30"/>
+          <w:szCs w:val="30"/>
+        </w:rPr>
         <w:t>Free-Form Visualization</w:t>
       </w:r>
     </w:p>
@@ -14303,89 +17731,812 @@
           <w:sz w:val="24"/>
           <w:szCs w:val="24"/>
         </w:rPr>
-        <w:t>In this section, you will need to provide some form of visualization that emphasizes an important quality about the project. It is much more free-form, but should reasonably support a significant result or characteristic about the problem that you want to discuss. Questions to ask yourself when writing this section:</w:t>
+        <w:t xml:space="preserve">Many of my visualizations have been presented in previous sections. In order to finalize report I included visualization of Predicted Prices Versus Actual. </w:t>
+      </w:r>
+      <w:r>
+        <w:rPr>
+          <w:rFonts w:ascii="Segoe UI" w:eastAsia="Times New Roman" w:hAnsi="Segoe UI" w:cs="Segoe UI"/>
+          <w:color w:val="24292E"/>
+          <w:sz w:val="24"/>
+          <w:szCs w:val="24"/>
+        </w:rPr>
+        <w:t>I feel a little  bit “</w:t>
+      </w:r>
+      <w:r>
+        <w:rPr>
+          <w:rFonts w:ascii="Segoe UI" w:eastAsia="Times New Roman" w:hAnsi="Segoe UI" w:cs="Segoe UI"/>
+          <w:color w:val="24292E"/>
+          <w:sz w:val="24"/>
+          <w:szCs w:val="24"/>
+        </w:rPr>
+        <w:t xml:space="preserve">disappointed” with performance </w:t>
+      </w:r>
+      <w:r>
+        <w:rPr>
+          <w:rFonts w:ascii="Segoe UI" w:eastAsia="Times New Roman" w:hAnsi="Segoe UI" w:cs="Segoe UI"/>
+          <w:color w:val="24292E"/>
+          <w:sz w:val="24"/>
+          <w:szCs w:val="24"/>
+        </w:rPr>
+        <w:t xml:space="preserve">of my final model, but when I look at these charts they  do look “pretty” to me  :-)   </w:t>
+      </w:r>
+      <w:r>
+        <w:rPr>
+          <w:rFonts w:ascii="Segoe UI" w:eastAsia="Times New Roman" w:hAnsi="Segoe UI" w:cs="Segoe UI"/>
+          <w:color w:val="24292E"/>
+          <w:sz w:val="24"/>
+          <w:szCs w:val="24"/>
+        </w:rPr>
+        <w:t xml:space="preserve">  </w:t>
       </w:r>
     </w:p>
     <w:p>
       <w:pPr>
+        <w:keepNext/>
+        <w:spacing w:after="240" w:line="240" w:lineRule="auto"/>
+      </w:pPr>
+      <w:r>
+        <w:rPr>
+          <w:rFonts w:ascii="Segoe UI" w:eastAsia="Times New Roman" w:hAnsi="Segoe UI" w:cs="Segoe UI"/>
+          <w:noProof/>
+          <w:color w:val="24292E"/>
+          <w:sz w:val="24"/>
+          <w:szCs w:val="24"/>
+        </w:rPr>
+        <w:drawing>
+          <wp:inline distT="0" distB="0" distL="0" distR="0">
+            <wp:extent cx="5943600" cy="2644538"/>
+            <wp:effectExtent l="0" t="0" r="0" b="3810"/>
+            <wp:docPr id="11" name="Picture 11" descr="C:\Users\MarozasZ\Downloads\newplot (1).png"/>
+            <wp:cNvGraphicFramePr>
+              <a:graphicFrameLocks xmlns:a="http://schemas.openxmlformats.org/drawingml/2006/main" noChangeAspect="1"/>
+            </wp:cNvGraphicFramePr>
+            <a:graphic xmlns:a="http://schemas.openxmlformats.org/drawingml/2006/main">
+              <a:graphicData uri="http://schemas.openxmlformats.org/drawingml/2006/picture">
+                <pic:pic xmlns:pic="http://schemas.openxmlformats.org/drawingml/2006/picture">
+                  <pic:nvPicPr>
+                    <pic:cNvPr id="0" name="Picture 2" descr="C:\Users\MarozasZ\Downloads\newplot (1).png"/>
+                    <pic:cNvPicPr>
+                      <a:picLocks noChangeAspect="1" noChangeArrowheads="1"/>
+                    </pic:cNvPicPr>
+                  </pic:nvPicPr>
+                  <pic:blipFill>
+                    <a:blip r:embed="rId18">
+                      <a:extLst>
+                        <a:ext uri="{28A0092B-C50C-407E-A947-70E740481C1C}">
+                          <a14:useLocalDpi xmlns:a14="http://schemas.microsoft.com/office/drawing/2010/main" val="0"/>
+                        </a:ext>
+                      </a:extLst>
+                    </a:blip>
+                    <a:srcRect/>
+                    <a:stretch>
+                      <a:fillRect/>
+                    </a:stretch>
+                  </pic:blipFill>
+                  <pic:spPr bwMode="auto">
+                    <a:xfrm>
+                      <a:off x="0" y="0"/>
+                      <a:ext cx="5943600" cy="2644538"/>
+                    </a:xfrm>
+                    <a:prstGeom prst="rect">
+                      <a:avLst/>
+                    </a:prstGeom>
+                    <a:noFill/>
+                    <a:ln>
+                      <a:noFill/>
+                    </a:ln>
+                  </pic:spPr>
+                </pic:pic>
+              </a:graphicData>
+            </a:graphic>
+          </wp:inline>
+        </w:drawing>
+      </w:r>
+    </w:p>
+    <w:p>
+      <w:pPr>
+        <w:pStyle w:val="Caption"/>
+        <w:jc w:val="center"/>
+        <w:rPr>
+          <w:rFonts w:ascii="Segoe UI" w:eastAsia="Times New Roman" w:hAnsi="Segoe UI" w:cs="Segoe UI"/>
+          <w:color w:val="24292E"/>
+          <w:sz w:val="24"/>
+          <w:szCs w:val="24"/>
+        </w:rPr>
+      </w:pPr>
+      <w:r>
+        <w:rPr>
+          <w:sz w:val="24"/>
+          <w:szCs w:val="24"/>
+        </w:rPr>
+        <w:t xml:space="preserve">Figure </w:t>
+      </w:r>
+      <w:r>
+        <w:rPr>
+          <w:sz w:val="24"/>
+          <w:szCs w:val="24"/>
+        </w:rPr>
+        <w:fldChar w:fldCharType="begin"/>
+      </w:r>
+      <w:r>
+        <w:rPr>
+          <w:sz w:val="24"/>
+          <w:szCs w:val="24"/>
+        </w:rPr>
+        <w:instrText xml:space="preserve"> SEQ Figure \* ARABIC </w:instrText>
+      </w:r>
+      <w:r>
+        <w:rPr>
+          <w:sz w:val="24"/>
+          <w:szCs w:val="24"/>
+        </w:rPr>
+        <w:fldChar w:fldCharType="separate"/>
+      </w:r>
+      <w:r>
+        <w:rPr>
+          <w:noProof/>
+          <w:sz w:val="24"/>
+          <w:szCs w:val="24"/>
+        </w:rPr>
+        <w:t>13</w:t>
+      </w:r>
+      <w:r>
+        <w:rPr>
+          <w:sz w:val="24"/>
+          <w:szCs w:val="24"/>
+        </w:rPr>
+        <w:fldChar w:fldCharType="end"/>
+      </w:r>
+      <w:r>
+        <w:t xml:space="preserve"> </w:t>
+      </w:r>
+      <w:r>
+        <w:rPr>
+          <w:sz w:val="24"/>
+          <w:szCs w:val="24"/>
+        </w:rPr>
+        <w:t>I</w:t>
+      </w:r>
+      <w:r>
+        <w:rPr>
+          <w:sz w:val="24"/>
+          <w:szCs w:val="24"/>
+        </w:rPr>
+        <w:t>m</w:t>
+      </w:r>
+      <w:r>
+        <w:rPr>
+          <w:sz w:val="24"/>
+          <w:szCs w:val="24"/>
+        </w:rPr>
+        <w:t>proved Model: Actual Price Versus LSTM Predicted Price on Validation Data</w:t>
+      </w:r>
+    </w:p>
+    <w:p>
+      <w:pPr>
+        <w:spacing w:after="240" w:line="240" w:lineRule="auto"/>
+        <w:rPr>
+          <w:rFonts w:ascii="Segoe UI" w:eastAsia="Times New Roman" w:hAnsi="Segoe UI" w:cs="Segoe UI"/>
+          <w:color w:val="24292E"/>
+          <w:sz w:val="24"/>
+          <w:szCs w:val="24"/>
+        </w:rPr>
+      </w:pPr>
+    </w:p>
+    <w:p>
+      <w:pPr>
+        <w:keepNext/>
+        <w:spacing w:after="240" w:line="240" w:lineRule="auto"/>
+      </w:pPr>
+      <w:r>
+        <w:rPr>
+          <w:rFonts w:ascii="Segoe UI" w:eastAsia="Times New Roman" w:hAnsi="Segoe UI" w:cs="Segoe UI"/>
+          <w:noProof/>
+          <w:color w:val="24292E"/>
+          <w:sz w:val="24"/>
+          <w:szCs w:val="24"/>
+        </w:rPr>
+        <w:lastRenderedPageBreak/>
+        <w:drawing>
+          <wp:inline distT="0" distB="0" distL="0" distR="0">
+            <wp:extent cx="5943600" cy="2644538"/>
+            <wp:effectExtent l="0" t="0" r="0" b="3810"/>
+            <wp:docPr id="12" name="Picture 12" descr="C:\Users\MarozasZ\Downloads\newplot (2).png"/>
+            <wp:cNvGraphicFramePr>
+              <a:graphicFrameLocks xmlns:a="http://schemas.openxmlformats.org/drawingml/2006/main" noChangeAspect="1"/>
+            </wp:cNvGraphicFramePr>
+            <a:graphic xmlns:a="http://schemas.openxmlformats.org/drawingml/2006/main">
+              <a:graphicData uri="http://schemas.openxmlformats.org/drawingml/2006/picture">
+                <pic:pic xmlns:pic="http://schemas.openxmlformats.org/drawingml/2006/picture">
+                  <pic:nvPicPr>
+                    <pic:cNvPr id="0" name="Picture 3" descr="C:\Users\MarozasZ\Downloads\newplot (2).png"/>
+                    <pic:cNvPicPr>
+                      <a:picLocks noChangeAspect="1" noChangeArrowheads="1"/>
+                    </pic:cNvPicPr>
+                  </pic:nvPicPr>
+                  <pic:blipFill>
+                    <a:blip r:embed="rId19">
+                      <a:extLst>
+                        <a:ext uri="{28A0092B-C50C-407E-A947-70E740481C1C}">
+                          <a14:useLocalDpi xmlns:a14="http://schemas.microsoft.com/office/drawing/2010/main" val="0"/>
+                        </a:ext>
+                      </a:extLst>
+                    </a:blip>
+                    <a:srcRect/>
+                    <a:stretch>
+                      <a:fillRect/>
+                    </a:stretch>
+                  </pic:blipFill>
+                  <pic:spPr bwMode="auto">
+                    <a:xfrm>
+                      <a:off x="0" y="0"/>
+                      <a:ext cx="5943600" cy="2644538"/>
+                    </a:xfrm>
+                    <a:prstGeom prst="rect">
+                      <a:avLst/>
+                    </a:prstGeom>
+                    <a:noFill/>
+                    <a:ln>
+                      <a:noFill/>
+                    </a:ln>
+                  </pic:spPr>
+                </pic:pic>
+              </a:graphicData>
+            </a:graphic>
+          </wp:inline>
+        </w:drawing>
+      </w:r>
+    </w:p>
+    <w:p>
+      <w:pPr>
+        <w:pStyle w:val="Caption"/>
+        <w:jc w:val="center"/>
+        <w:rPr>
+          <w:rFonts w:ascii="Segoe UI" w:eastAsia="Times New Roman" w:hAnsi="Segoe UI" w:cs="Segoe UI"/>
+          <w:color w:val="24292E"/>
+          <w:sz w:val="24"/>
+          <w:szCs w:val="24"/>
+        </w:rPr>
+      </w:pPr>
+      <w:r>
+        <w:rPr>
+          <w:sz w:val="24"/>
+          <w:szCs w:val="24"/>
+        </w:rPr>
+        <w:t xml:space="preserve">Figure </w:t>
+      </w:r>
+      <w:r>
+        <w:rPr>
+          <w:sz w:val="24"/>
+          <w:szCs w:val="24"/>
+        </w:rPr>
+        <w:fldChar w:fldCharType="begin"/>
+      </w:r>
+      <w:r>
+        <w:rPr>
+          <w:sz w:val="24"/>
+          <w:szCs w:val="24"/>
+        </w:rPr>
+        <w:instrText xml:space="preserve"> SEQ Figure \* ARABIC </w:instrText>
+      </w:r>
+      <w:r>
+        <w:rPr>
+          <w:sz w:val="24"/>
+          <w:szCs w:val="24"/>
+        </w:rPr>
+        <w:fldChar w:fldCharType="separate"/>
+      </w:r>
+      <w:r>
+        <w:rPr>
+          <w:noProof/>
+          <w:sz w:val="24"/>
+          <w:szCs w:val="24"/>
+        </w:rPr>
+        <w:t>14</w:t>
+      </w:r>
+      <w:r>
+        <w:rPr>
+          <w:sz w:val="24"/>
+          <w:szCs w:val="24"/>
+        </w:rPr>
+        <w:fldChar w:fldCharType="end"/>
+      </w:r>
+      <w:r>
+        <w:t xml:space="preserve"> </w:t>
+      </w:r>
+      <w:r>
+        <w:rPr>
+          <w:sz w:val="24"/>
+          <w:szCs w:val="24"/>
+        </w:rPr>
+        <w:t>Improved Model: Actual Price Versus LSTM Predicted Price on Test Data</w:t>
+      </w:r>
+    </w:p>
+    <w:p>
+      <w:pPr>
+        <w:rPr>
+          <w:rFonts w:ascii="Segoe UI" w:eastAsia="Times New Roman" w:hAnsi="Segoe UI" w:cs="Segoe UI"/>
+          <w:b/>
+          <w:bCs/>
+          <w:color w:val="24292E"/>
+          <w:sz w:val="30"/>
+          <w:szCs w:val="30"/>
+        </w:rPr>
+      </w:pPr>
+      <w:r>
+        <w:rPr>
+          <w:rFonts w:ascii="Segoe UI" w:eastAsia="Times New Roman" w:hAnsi="Segoe UI" w:cs="Segoe UI"/>
+          <w:b/>
+          <w:bCs/>
+          <w:color w:val="24292E"/>
+          <w:sz w:val="30"/>
+          <w:szCs w:val="30"/>
+        </w:rPr>
+        <w:br w:type="page"/>
+      </w:r>
+    </w:p>
+    <w:p>
+      <w:pPr>
+        <w:spacing w:before="360" w:after="240" w:line="240" w:lineRule="auto"/>
+        <w:outlineLvl w:val="2"/>
+        <w:rPr>
+          <w:rFonts w:ascii="Segoe UI" w:eastAsia="Times New Roman" w:hAnsi="Segoe UI" w:cs="Segoe UI"/>
+          <w:b/>
+          <w:bCs/>
+          <w:color w:val="24292E"/>
+          <w:sz w:val="30"/>
+          <w:szCs w:val="30"/>
+        </w:rPr>
+      </w:pPr>
+      <w:r>
+        <w:rPr>
+          <w:rFonts w:ascii="Segoe UI" w:eastAsia="Times New Roman" w:hAnsi="Segoe UI" w:cs="Segoe UI"/>
+          <w:b/>
+          <w:bCs/>
+          <w:color w:val="24292E"/>
+          <w:sz w:val="30"/>
+          <w:szCs w:val="30"/>
+        </w:rPr>
+        <w:lastRenderedPageBreak/>
+        <w:t>Reflection</w:t>
+      </w:r>
+    </w:p>
+    <w:p>
+      <w:pPr>
+        <w:spacing w:after="240" w:line="240" w:lineRule="auto"/>
+        <w:rPr>
+          <w:rFonts w:ascii="Segoe UI" w:eastAsia="Times New Roman" w:hAnsi="Segoe UI" w:cs="Segoe UI"/>
+          <w:color w:val="24292E"/>
+          <w:sz w:val="24"/>
+          <w:szCs w:val="24"/>
+        </w:rPr>
+      </w:pPr>
+      <w:r>
+        <w:rPr>
+          <w:rFonts w:ascii="Segoe UI" w:eastAsia="Times New Roman" w:hAnsi="Segoe UI" w:cs="Segoe UI"/>
+          <w:color w:val="24292E"/>
+          <w:sz w:val="24"/>
+          <w:szCs w:val="24"/>
+        </w:rPr>
+        <w:t xml:space="preserve">I was  interested in finance (stocks, bonds , futures contracts  ) since I was in high school. However, the more I studied the subject the more I got disillusioned with ability of average individual being able to outperform the market. A big revelation came after I read a book  </w:t>
+      </w:r>
+      <w:r>
+        <w:rPr>
+          <w:rFonts w:ascii="Segoe UI" w:eastAsia="Times New Roman" w:hAnsi="Segoe UI" w:cs="Segoe UI"/>
+          <w:color w:val="24292E"/>
+          <w:sz w:val="24"/>
+          <w:szCs w:val="24"/>
+        </w:rPr>
+        <w:t>A Random Walk Down Wall Street: The Time-Tested Strategy for Successful Investing (Ninth Edition)</w:t>
+      </w:r>
+      <w:r>
+        <w:rPr>
+          <w:rFonts w:ascii="Segoe UI" w:eastAsia="Times New Roman" w:hAnsi="Segoe UI" w:cs="Segoe UI"/>
+          <w:color w:val="24292E"/>
+          <w:sz w:val="24"/>
+          <w:szCs w:val="24"/>
+        </w:rPr>
+        <w:t xml:space="preserve"> by </w:t>
+      </w:r>
+      <w:r>
+        <w:rPr>
+          <w:rFonts w:ascii="Segoe UI" w:eastAsia="Times New Roman" w:hAnsi="Segoe UI" w:cs="Segoe UI"/>
+          <w:color w:val="24292E"/>
+          <w:sz w:val="24"/>
+          <w:szCs w:val="24"/>
+        </w:rPr>
+        <w:t>Burton G. Malkiel</w:t>
+      </w:r>
+      <w:r>
+        <w:rPr>
+          <w:rFonts w:ascii="Segoe UI" w:eastAsia="Times New Roman" w:hAnsi="Segoe UI" w:cs="Segoe UI"/>
+          <w:color w:val="24292E"/>
+          <w:sz w:val="24"/>
+          <w:szCs w:val="24"/>
+        </w:rPr>
+        <w:t xml:space="preserve"> (</w:t>
+      </w:r>
+      <w:hyperlink r:id="rId20" w:history="1">
+        <w:r>
+          <w:rPr>
+            <w:rStyle w:val="Hyperlink"/>
+            <w:rFonts w:ascii="Arial" w:hAnsi="Arial" w:cs="Arial"/>
+            <w:sz w:val="20"/>
+            <w:szCs w:val="20"/>
+            <w:shd w:val="clear" w:color="auto" w:fill="FFFFFF"/>
+          </w:rPr>
+          <w:t>http://a.co/40HS7bU</w:t>
+        </w:r>
+      </w:hyperlink>
+      <w:r>
+        <w:rPr>
+          <w:rFonts w:ascii="Segoe UI" w:eastAsia="Times New Roman" w:hAnsi="Segoe UI" w:cs="Segoe UI"/>
+          <w:color w:val="24292E"/>
+          <w:sz w:val="24"/>
+          <w:szCs w:val="24"/>
+        </w:rPr>
+        <w:t xml:space="preserve">). So, I do believe that it is very </w:t>
+      </w:r>
+      <w:r>
+        <w:rPr>
+          <w:rFonts w:ascii="Segoe UI" w:eastAsia="Times New Roman" w:hAnsi="Segoe UI" w:cs="Segoe UI"/>
+          <w:color w:val="24292E"/>
+          <w:sz w:val="24"/>
+          <w:szCs w:val="24"/>
+        </w:rPr>
+        <w:t xml:space="preserve">difficult to outperform the market. I also  believe that certain securities can be analyzed and predicted better , especially where is less human emotion </w:t>
+      </w:r>
+      <w:r>
+        <w:rPr>
+          <w:rFonts w:ascii="Segoe UI" w:eastAsia="Times New Roman" w:hAnsi="Segoe UI" w:cs="Segoe UI"/>
+          <w:color w:val="24292E"/>
+          <w:sz w:val="24"/>
+          <w:szCs w:val="24"/>
+        </w:rPr>
+        <w:t xml:space="preserve">is </w:t>
+      </w:r>
+      <w:r>
+        <w:rPr>
+          <w:rFonts w:ascii="Segoe UI" w:eastAsia="Times New Roman" w:hAnsi="Segoe UI" w:cs="Segoe UI"/>
+          <w:color w:val="24292E"/>
+          <w:sz w:val="24"/>
+          <w:szCs w:val="24"/>
+        </w:rPr>
+        <w:t xml:space="preserve">involved.  </w:t>
+      </w:r>
+      <w:r>
+        <w:rPr>
+          <w:rFonts w:ascii="Segoe UI" w:eastAsia="Times New Roman" w:hAnsi="Segoe UI" w:cs="Segoe UI"/>
+          <w:color w:val="24292E"/>
+          <w:sz w:val="24"/>
+          <w:szCs w:val="24"/>
+        </w:rPr>
+        <w:t xml:space="preserve">We all know that stock markets tend  fluctuate from  “manias”  to  “despair” with most of the time </w:t>
+      </w:r>
+      <w:r>
+        <w:rPr>
+          <w:rFonts w:ascii="Segoe UI" w:eastAsia="Times New Roman" w:hAnsi="Segoe UI" w:cs="Segoe UI"/>
+          <w:color w:val="24292E"/>
+          <w:sz w:val="24"/>
+          <w:szCs w:val="24"/>
+        </w:rPr>
+        <w:t xml:space="preserve">spent </w:t>
+      </w:r>
+      <w:r>
+        <w:rPr>
+          <w:rFonts w:ascii="Segoe UI" w:eastAsia="Times New Roman" w:hAnsi="Segoe UI" w:cs="Segoe UI"/>
+          <w:color w:val="24292E"/>
+          <w:sz w:val="24"/>
+          <w:szCs w:val="24"/>
+        </w:rPr>
+        <w:t xml:space="preserve">somewhere in between. However, </w:t>
+      </w:r>
+      <w:r>
+        <w:rPr>
+          <w:rFonts w:ascii="Segoe UI" w:eastAsia="Times New Roman" w:hAnsi="Segoe UI" w:cs="Segoe UI"/>
+          <w:color w:val="24292E"/>
+          <w:sz w:val="24"/>
+          <w:szCs w:val="24"/>
+        </w:rPr>
+        <w:t xml:space="preserve"> Commodities Futures </w:t>
+      </w:r>
+      <w:r>
+        <w:rPr>
+          <w:rFonts w:ascii="Segoe UI" w:eastAsia="Times New Roman" w:hAnsi="Segoe UI" w:cs="Segoe UI"/>
+          <w:color w:val="24292E"/>
+          <w:sz w:val="24"/>
+          <w:szCs w:val="24"/>
+        </w:rPr>
+        <w:t xml:space="preserve">prices </w:t>
+      </w:r>
+      <w:r>
+        <w:rPr>
+          <w:rFonts w:ascii="Segoe UI" w:eastAsia="Times New Roman" w:hAnsi="Segoe UI" w:cs="Segoe UI"/>
+          <w:color w:val="24292E"/>
+          <w:sz w:val="24"/>
+          <w:szCs w:val="24"/>
+        </w:rPr>
+        <w:t xml:space="preserve"> are </w:t>
+      </w:r>
+      <w:r>
+        <w:rPr>
+          <w:rFonts w:ascii="Segoe UI" w:eastAsia="Times New Roman" w:hAnsi="Segoe UI" w:cs="Segoe UI"/>
+          <w:color w:val="24292E"/>
+          <w:sz w:val="24"/>
+          <w:szCs w:val="24"/>
+        </w:rPr>
+        <w:t xml:space="preserve">mostly governed by supply and demand </w:t>
+      </w:r>
+      <w:r>
+        <w:rPr>
+          <w:rFonts w:ascii="Segoe UI" w:eastAsia="Times New Roman" w:hAnsi="Segoe UI" w:cs="Segoe UI"/>
+          <w:color w:val="24292E"/>
+          <w:sz w:val="24"/>
+          <w:szCs w:val="24"/>
+        </w:rPr>
+        <w:t xml:space="preserve"> </w:t>
+      </w:r>
+      <w:r>
+        <w:rPr>
+          <w:rFonts w:ascii="Segoe UI" w:eastAsia="Times New Roman" w:hAnsi="Segoe UI" w:cs="Segoe UI"/>
+          <w:color w:val="24292E"/>
+          <w:sz w:val="24"/>
+          <w:szCs w:val="24"/>
+        </w:rPr>
+        <w:t>of commodity by producers and consumers.  Although,  occasionally these markets to can be affected  by irrational behavior of crowds, but this happens less often than in Stock market.  So, “marrying” pricing information with some kind of fundamental  data still could lead to model which would outperform “buy and hold” investing or some other simple investing strategies like Trend  Following.</w:t>
+      </w:r>
+      <w:r>
+        <w:rPr>
+          <w:rFonts w:ascii="Segoe UI" w:eastAsia="Times New Roman" w:hAnsi="Segoe UI" w:cs="Segoe UI"/>
+          <w:color w:val="24292E"/>
+          <w:sz w:val="24"/>
+          <w:szCs w:val="24"/>
+        </w:rPr>
+        <w:t xml:space="preserve"> So, project was definitely very interesting to me and I will continue investigating and playing with  code that I developed.</w:t>
+      </w:r>
+    </w:p>
+    <w:p>
+      <w:pPr>
+        <w:spacing w:after="240" w:line="240" w:lineRule="auto"/>
+        <w:rPr>
+          <w:rFonts w:ascii="Segoe UI" w:eastAsia="Times New Roman" w:hAnsi="Segoe UI" w:cs="Segoe UI"/>
+          <w:color w:val="24292E"/>
+          <w:sz w:val="24"/>
+          <w:szCs w:val="24"/>
+        </w:rPr>
+      </w:pPr>
+      <w:r>
+        <w:rPr>
+          <w:rFonts w:ascii="Segoe UI" w:eastAsia="Times New Roman" w:hAnsi="Segoe UI" w:cs="Segoe UI"/>
+          <w:color w:val="24292E"/>
+          <w:sz w:val="24"/>
+          <w:szCs w:val="24"/>
+        </w:rPr>
+        <w:t>Here is the process that I undertook while working on project:</w:t>
+      </w:r>
+    </w:p>
+    <w:p>
+      <w:pPr>
+        <w:pStyle w:val="ListParagraph"/>
         <w:numPr>
           <w:ilvl w:val="0"/>
-          <w:numId w:val="13"/>
+          <w:numId w:val="27"/>
         </w:numPr>
-        <w:spacing w:before="100" w:beforeAutospacing="1" w:after="100" w:afterAutospacing="1" w:line="240" w:lineRule="auto"/>
-        <w:rPr>
-          <w:rFonts w:ascii="Segoe UI" w:eastAsia="Times New Roman" w:hAnsi="Segoe UI" w:cs="Segoe UI"/>
-          <w:color w:val="24292E"/>
-          <w:sz w:val="24"/>
-          <w:szCs w:val="24"/>
-        </w:rPr>
-      </w:pPr>
-      <w:r>
-        <w:rPr>
-          <w:rFonts w:ascii="Segoe UI" w:eastAsia="Times New Roman" w:hAnsi="Segoe UI" w:cs="Segoe UI"/>
-          <w:i/>
-          <w:iCs/>
-          <w:color w:val="24292E"/>
-          <w:sz w:val="24"/>
-          <w:szCs w:val="24"/>
-        </w:rPr>
-        <w:t>Have you visualized a relevant or important quality about the problem, dataset, input data, or results?</w:t>
+        <w:spacing w:after="240" w:line="240" w:lineRule="auto"/>
+        <w:rPr>
+          <w:rFonts w:ascii="Segoe UI" w:eastAsia="Times New Roman" w:hAnsi="Segoe UI" w:cs="Segoe UI"/>
+          <w:color w:val="24292E"/>
+          <w:sz w:val="24"/>
+          <w:szCs w:val="24"/>
+        </w:rPr>
+      </w:pPr>
+      <w:r>
+        <w:rPr>
+          <w:rFonts w:ascii="Segoe UI" w:eastAsia="Times New Roman" w:hAnsi="Segoe UI" w:cs="Segoe UI"/>
+          <w:color w:val="24292E"/>
+          <w:sz w:val="24"/>
+          <w:szCs w:val="24"/>
+        </w:rPr>
+        <w:t>Study the problem. Reread various books about Futures Trading and Deep Learning.</w:t>
       </w:r>
     </w:p>
     <w:p>
       <w:pPr>
+        <w:pStyle w:val="ListParagraph"/>
         <w:numPr>
           <w:ilvl w:val="0"/>
-          <w:numId w:val="13"/>
+          <w:numId w:val="27"/>
         </w:numPr>
-        <w:spacing w:before="60" w:after="100" w:afterAutospacing="1" w:line="240" w:lineRule="auto"/>
-        <w:rPr>
-          <w:rFonts w:ascii="Segoe UI" w:eastAsia="Times New Roman" w:hAnsi="Segoe UI" w:cs="Segoe UI"/>
-          <w:color w:val="24292E"/>
-          <w:sz w:val="24"/>
-          <w:szCs w:val="24"/>
-        </w:rPr>
-      </w:pPr>
-      <w:r>
-        <w:rPr>
-          <w:rFonts w:ascii="Segoe UI" w:eastAsia="Times New Roman" w:hAnsi="Segoe UI" w:cs="Segoe UI"/>
-          <w:i/>
-          <w:iCs/>
-          <w:color w:val="24292E"/>
-          <w:sz w:val="24"/>
-          <w:szCs w:val="24"/>
-        </w:rPr>
-        <w:t>Is the visualization thoroughly analyzed and discussed?</w:t>
+        <w:spacing w:after="240" w:line="240" w:lineRule="auto"/>
+        <w:rPr>
+          <w:rFonts w:ascii="Segoe UI" w:eastAsia="Times New Roman" w:hAnsi="Segoe UI" w:cs="Segoe UI"/>
+          <w:color w:val="24292E"/>
+          <w:sz w:val="24"/>
+          <w:szCs w:val="24"/>
+        </w:rPr>
+      </w:pPr>
+      <w:r>
+        <w:rPr>
+          <w:rFonts w:ascii="Segoe UI" w:eastAsia="Times New Roman" w:hAnsi="Segoe UI" w:cs="Segoe UI"/>
+          <w:color w:val="24292E"/>
+          <w:sz w:val="24"/>
+          <w:szCs w:val="24"/>
+        </w:rPr>
+        <w:t>Setup Environment: Install Anaconda, Tensroflow, Plotly charting library</w:t>
       </w:r>
     </w:p>
     <w:p>
       <w:pPr>
+        <w:pStyle w:val="ListParagraph"/>
         <w:numPr>
           <w:ilvl w:val="0"/>
-          <w:numId w:val="13"/>
+          <w:numId w:val="27"/>
         </w:numPr>
-        <w:spacing w:before="60" w:after="100" w:afterAutospacing="1" w:line="240" w:lineRule="auto"/>
-        <w:rPr>
-          <w:rFonts w:ascii="Segoe UI" w:eastAsia="Times New Roman" w:hAnsi="Segoe UI" w:cs="Segoe UI"/>
-          <w:color w:val="24292E"/>
-          <w:sz w:val="24"/>
-          <w:szCs w:val="24"/>
-        </w:rPr>
-      </w:pPr>
-      <w:r>
-        <w:rPr>
-          <w:rFonts w:ascii="Segoe UI" w:eastAsia="Times New Roman" w:hAnsi="Segoe UI" w:cs="Segoe UI"/>
-          <w:i/>
-          <w:iCs/>
-          <w:color w:val="24292E"/>
-          <w:sz w:val="24"/>
-          <w:szCs w:val="24"/>
-        </w:rPr>
-        <w:t>If a plot is provided, are the axes, title, and datum clearly defined?</w:t>
+        <w:spacing w:after="240" w:line="240" w:lineRule="auto"/>
+        <w:rPr>
+          <w:rFonts w:ascii="Segoe UI" w:eastAsia="Times New Roman" w:hAnsi="Segoe UI" w:cs="Segoe UI"/>
+          <w:color w:val="24292E"/>
+          <w:sz w:val="24"/>
+          <w:szCs w:val="24"/>
+        </w:rPr>
+      </w:pPr>
+      <w:r>
+        <w:rPr>
+          <w:rFonts w:ascii="Segoe UI" w:eastAsia="Times New Roman" w:hAnsi="Segoe UI" w:cs="Segoe UI"/>
+          <w:color w:val="24292E"/>
+          <w:sz w:val="24"/>
+          <w:szCs w:val="24"/>
+        </w:rPr>
+        <w:t>Download Data</w:t>
       </w:r>
     </w:p>
     <w:p>
       <w:pPr>
+        <w:pStyle w:val="ListParagraph"/>
+        <w:numPr>
+          <w:ilvl w:val="0"/>
+          <w:numId w:val="27"/>
+        </w:numPr>
+        <w:spacing w:after="240" w:line="240" w:lineRule="auto"/>
+        <w:rPr>
+          <w:rFonts w:ascii="Segoe UI" w:eastAsia="Times New Roman" w:hAnsi="Segoe UI" w:cs="Segoe UI"/>
+          <w:color w:val="24292E"/>
+          <w:sz w:val="24"/>
+          <w:szCs w:val="24"/>
+        </w:rPr>
+      </w:pPr>
+      <w:r>
+        <w:rPr>
+          <w:rFonts w:ascii="Segoe UI" w:eastAsia="Times New Roman" w:hAnsi="Segoe UI" w:cs="Segoe UI"/>
+          <w:color w:val="24292E"/>
+          <w:sz w:val="24"/>
+          <w:szCs w:val="24"/>
+        </w:rPr>
+        <w:t>Prepare Dataset for LSTM model</w:t>
+      </w:r>
+    </w:p>
+    <w:p>
+      <w:pPr>
+        <w:pStyle w:val="ListParagraph"/>
+        <w:numPr>
+          <w:ilvl w:val="0"/>
+          <w:numId w:val="27"/>
+        </w:numPr>
+        <w:spacing w:after="240" w:line="240" w:lineRule="auto"/>
+        <w:rPr>
+          <w:rFonts w:ascii="Segoe UI" w:eastAsia="Times New Roman" w:hAnsi="Segoe UI" w:cs="Segoe UI"/>
+          <w:color w:val="24292E"/>
+          <w:sz w:val="24"/>
+          <w:szCs w:val="24"/>
+        </w:rPr>
+      </w:pPr>
+      <w:r>
+        <w:rPr>
+          <w:rFonts w:ascii="Segoe UI" w:eastAsia="Times New Roman" w:hAnsi="Segoe UI" w:cs="Segoe UI"/>
+          <w:color w:val="24292E"/>
+          <w:sz w:val="24"/>
+          <w:szCs w:val="24"/>
+        </w:rPr>
+        <w:t xml:space="preserve">Develop Basic LSTM model </w:t>
+      </w:r>
+    </w:p>
+    <w:p>
+      <w:pPr>
+        <w:pStyle w:val="ListParagraph"/>
+        <w:numPr>
+          <w:ilvl w:val="0"/>
+          <w:numId w:val="27"/>
+        </w:numPr>
+        <w:spacing w:after="240" w:line="240" w:lineRule="auto"/>
+        <w:rPr>
+          <w:rFonts w:ascii="Segoe UI" w:eastAsia="Times New Roman" w:hAnsi="Segoe UI" w:cs="Segoe UI"/>
+          <w:color w:val="24292E"/>
+          <w:sz w:val="24"/>
+          <w:szCs w:val="24"/>
+        </w:rPr>
+      </w:pPr>
+      <w:r>
+        <w:rPr>
+          <w:rFonts w:ascii="Segoe UI" w:eastAsia="Times New Roman" w:hAnsi="Segoe UI" w:cs="Segoe UI"/>
+          <w:color w:val="24292E"/>
+          <w:sz w:val="24"/>
+          <w:szCs w:val="24"/>
+        </w:rPr>
+        <w:t>Develop Benchmark Model</w:t>
+      </w:r>
+    </w:p>
+    <w:p>
+      <w:pPr>
+        <w:pStyle w:val="ListParagraph"/>
+        <w:numPr>
+          <w:ilvl w:val="0"/>
+          <w:numId w:val="27"/>
+        </w:numPr>
+        <w:spacing w:after="240" w:line="240" w:lineRule="auto"/>
+        <w:rPr>
+          <w:rFonts w:ascii="Segoe UI" w:eastAsia="Times New Roman" w:hAnsi="Segoe UI" w:cs="Segoe UI"/>
+          <w:color w:val="24292E"/>
+          <w:sz w:val="24"/>
+          <w:szCs w:val="24"/>
+        </w:rPr>
+      </w:pPr>
+      <w:r>
+        <w:rPr>
+          <w:rFonts w:ascii="Segoe UI" w:eastAsia="Times New Roman" w:hAnsi="Segoe UI" w:cs="Segoe UI"/>
+          <w:color w:val="24292E"/>
+          <w:sz w:val="24"/>
+          <w:szCs w:val="24"/>
+        </w:rPr>
+        <w:t>Tune LSTM model</w:t>
+      </w:r>
+    </w:p>
+    <w:p>
+      <w:pPr>
+        <w:pStyle w:val="ListParagraph"/>
+        <w:numPr>
+          <w:ilvl w:val="0"/>
+          <w:numId w:val="27"/>
+        </w:numPr>
+        <w:spacing w:after="240" w:line="240" w:lineRule="auto"/>
+        <w:rPr>
+          <w:rFonts w:ascii="Segoe UI" w:eastAsia="Times New Roman" w:hAnsi="Segoe UI" w:cs="Segoe UI"/>
+          <w:color w:val="24292E"/>
+          <w:sz w:val="24"/>
+          <w:szCs w:val="24"/>
+        </w:rPr>
+      </w:pPr>
+      <w:r>
+        <w:rPr>
+          <w:rFonts w:ascii="Segoe UI" w:eastAsia="Times New Roman" w:hAnsi="Segoe UI" w:cs="Segoe UI"/>
+          <w:color w:val="24292E"/>
+          <w:sz w:val="24"/>
+          <w:szCs w:val="24"/>
+        </w:rPr>
+        <w:t>Write a report</w:t>
+      </w:r>
+    </w:p>
+    <w:p>
+      <w:pPr>
+        <w:spacing w:after="240" w:line="240" w:lineRule="auto"/>
+        <w:rPr>
+          <w:rFonts w:ascii="Segoe UI" w:eastAsia="Times New Roman" w:hAnsi="Segoe UI" w:cs="Segoe UI"/>
+          <w:color w:val="24292E"/>
+          <w:sz w:val="24"/>
+          <w:szCs w:val="24"/>
+        </w:rPr>
+      </w:pPr>
+      <w:r>
+        <w:rPr>
+          <w:rFonts w:ascii="Segoe UI" w:eastAsia="Times New Roman" w:hAnsi="Segoe UI" w:cs="Segoe UI"/>
+          <w:color w:val="24292E"/>
+          <w:sz w:val="24"/>
+          <w:szCs w:val="24"/>
+        </w:rPr>
+        <w:t xml:space="preserve">  </w:t>
+      </w:r>
+    </w:p>
+    <w:p>
+      <w:pPr>
         <w:spacing w:before="360" w:after="240" w:line="240" w:lineRule="auto"/>
         <w:outlineLvl w:val="2"/>
         <w:rPr>
@@ -14406,258 +18557,77 @@
           <w:sz w:val="30"/>
           <w:szCs w:val="30"/>
         </w:rPr>
-        <w:t>Reflection</w:t>
+        <w:t>Improvement</w:t>
       </w:r>
     </w:p>
     <w:p>
       <w:pPr>
         <w:spacing w:after="240" w:line="240" w:lineRule="auto"/>
-        <w:rPr>
-          <w:rFonts w:ascii="Segoe UI" w:eastAsia="Times New Roman" w:hAnsi="Segoe UI" w:cs="Segoe UI"/>
-          <w:color w:val="24292E"/>
-          <w:sz w:val="24"/>
-          <w:szCs w:val="24"/>
-        </w:rPr>
-      </w:pPr>
-      <w:r>
-        <w:rPr>
-          <w:rFonts w:ascii="Segoe UI" w:eastAsia="Times New Roman" w:hAnsi="Segoe UI" w:cs="Segoe UI"/>
-          <w:color w:val="24292E"/>
-          <w:sz w:val="24"/>
-          <w:szCs w:val="24"/>
-        </w:rPr>
-        <w:t>In this section, you will summarize the entire end-to-end problem solution and discuss one or two particular aspects of the project you found interesting or difficult. You are expected to reflect on the project as a whole to show that you have a firm understanding of the entire process employed in your work. Questions to ask yourself when writing this section:</w:t>
+      </w:pPr>
+      <w:r>
+        <w:rPr>
+          <w:rFonts w:ascii="Segoe UI" w:eastAsia="Times New Roman" w:hAnsi="Segoe UI" w:cs="Segoe UI"/>
+          <w:color w:val="24292E"/>
+          <w:sz w:val="24"/>
+          <w:szCs w:val="24"/>
+        </w:rPr>
+        <w:t xml:space="preserve">I think  there are many improvement could be made. For example, I decided to </w:t>
+      </w:r>
+      <w:r>
+        <w:rPr>
+          <w:rFonts w:ascii="Segoe UI" w:eastAsia="Times New Roman" w:hAnsi="Segoe UI" w:cs="Segoe UI"/>
+          <w:color w:val="24292E"/>
+          <w:sz w:val="24"/>
+          <w:szCs w:val="24"/>
+        </w:rPr>
+        <w:t xml:space="preserve">downsample </w:t>
+      </w:r>
+      <w:r>
+        <w:rPr>
+          <w:rFonts w:ascii="Segoe UI" w:eastAsia="Times New Roman" w:hAnsi="Segoe UI" w:cs="Segoe UI"/>
+          <w:color w:val="24292E"/>
+          <w:sz w:val="24"/>
+          <w:szCs w:val="24"/>
+        </w:rPr>
+        <w:t xml:space="preserve"> daily Corn Futures Pricing information to Weekly since Commitments of Trader ( COT ) data is reported only at the weekly time frame. This significantly reduced available data for training</w:t>
+      </w:r>
+      <w:r>
+        <w:rPr>
+          <w:rFonts w:ascii="Segoe UI" w:eastAsia="Times New Roman" w:hAnsi="Segoe UI" w:cs="Segoe UI"/>
+          <w:color w:val="24292E"/>
+          <w:sz w:val="24"/>
+          <w:szCs w:val="24"/>
+        </w:rPr>
+        <w:t xml:space="preserve"> and could have affected model’s  accuracy. I could have kept pricing data as daily  and instead I could have upsampled( </w:t>
+      </w:r>
+      <w:r>
+        <w:rPr>
+          <w:rFonts w:ascii="Segoe UI" w:eastAsia="Times New Roman" w:hAnsi="Segoe UI" w:cs="Segoe UI"/>
+          <w:color w:val="24292E"/>
+          <w:sz w:val="24"/>
+          <w:szCs w:val="24"/>
+        </w:rPr>
+        <w:t>increase the frequency of the samples</w:t>
+      </w:r>
+      <w:r>
+        <w:rPr>
+          <w:rFonts w:ascii="Segoe UI" w:eastAsia="Times New Roman" w:hAnsi="Segoe UI" w:cs="Segoe UI"/>
+          <w:color w:val="24292E"/>
+          <w:sz w:val="24"/>
+          <w:szCs w:val="24"/>
+        </w:rPr>
+        <w:t>)  COT data using some kind of interpolation technique.</w:t>
+      </w:r>
+      <w:r>
+        <w:rPr>
+          <w:rFonts w:ascii="Segoe UI" w:eastAsia="Times New Roman" w:hAnsi="Segoe UI" w:cs="Segoe UI"/>
+          <w:color w:val="24292E"/>
+          <w:sz w:val="24"/>
+          <w:szCs w:val="24"/>
+        </w:rPr>
+        <w:t xml:space="preserve">  </w:t>
       </w:r>
     </w:p>
-    <w:p>
-      <w:pPr>
-        <w:numPr>
-          <w:ilvl w:val="0"/>
-          <w:numId w:val="14"/>
-        </w:numPr>
-        <w:spacing w:before="100" w:beforeAutospacing="1" w:after="100" w:afterAutospacing="1" w:line="240" w:lineRule="auto"/>
-        <w:rPr>
-          <w:rFonts w:ascii="Segoe UI" w:eastAsia="Times New Roman" w:hAnsi="Segoe UI" w:cs="Segoe UI"/>
-          <w:color w:val="24292E"/>
-          <w:sz w:val="24"/>
-          <w:szCs w:val="24"/>
-        </w:rPr>
-      </w:pPr>
-      <w:r>
-        <w:rPr>
-          <w:rFonts w:ascii="Segoe UI" w:eastAsia="Times New Roman" w:hAnsi="Segoe UI" w:cs="Segoe UI"/>
-          <w:i/>
-          <w:iCs/>
-          <w:color w:val="24292E"/>
-          <w:sz w:val="24"/>
-          <w:szCs w:val="24"/>
-        </w:rPr>
-        <w:t>Have you thoroughly summarized the entire process you used for this project?</w:t>
-      </w:r>
-    </w:p>
-    <w:p>
-      <w:pPr>
-        <w:numPr>
-          <w:ilvl w:val="0"/>
-          <w:numId w:val="14"/>
-        </w:numPr>
-        <w:spacing w:before="60" w:after="100" w:afterAutospacing="1" w:line="240" w:lineRule="auto"/>
-        <w:rPr>
-          <w:rFonts w:ascii="Segoe UI" w:eastAsia="Times New Roman" w:hAnsi="Segoe UI" w:cs="Segoe UI"/>
-          <w:color w:val="24292E"/>
-          <w:sz w:val="24"/>
-          <w:szCs w:val="24"/>
-        </w:rPr>
-      </w:pPr>
-      <w:r>
-        <w:rPr>
-          <w:rFonts w:ascii="Segoe UI" w:eastAsia="Times New Roman" w:hAnsi="Segoe UI" w:cs="Segoe UI"/>
-          <w:i/>
-          <w:iCs/>
-          <w:color w:val="24292E"/>
-          <w:sz w:val="24"/>
-          <w:szCs w:val="24"/>
-        </w:rPr>
-        <w:t>Were there any interesting aspects of the project?</w:t>
-      </w:r>
-    </w:p>
-    <w:p>
-      <w:pPr>
-        <w:numPr>
-          <w:ilvl w:val="0"/>
-          <w:numId w:val="14"/>
-        </w:numPr>
-        <w:spacing w:before="60" w:after="100" w:afterAutospacing="1" w:line="240" w:lineRule="auto"/>
-        <w:rPr>
-          <w:rFonts w:ascii="Segoe UI" w:eastAsia="Times New Roman" w:hAnsi="Segoe UI" w:cs="Segoe UI"/>
-          <w:color w:val="24292E"/>
-          <w:sz w:val="24"/>
-          <w:szCs w:val="24"/>
-        </w:rPr>
-      </w:pPr>
-      <w:r>
-        <w:rPr>
-          <w:rFonts w:ascii="Segoe UI" w:eastAsia="Times New Roman" w:hAnsi="Segoe UI" w:cs="Segoe UI"/>
-          <w:i/>
-          <w:iCs/>
-          <w:color w:val="24292E"/>
-          <w:sz w:val="24"/>
-          <w:szCs w:val="24"/>
-        </w:rPr>
-        <w:t>Were there any difficult aspects of the project?</w:t>
-      </w:r>
-    </w:p>
-    <w:p>
-      <w:pPr>
-        <w:numPr>
-          <w:ilvl w:val="0"/>
-          <w:numId w:val="14"/>
-        </w:numPr>
-        <w:spacing w:before="60" w:after="100" w:afterAutospacing="1" w:line="240" w:lineRule="auto"/>
-        <w:rPr>
-          <w:rFonts w:ascii="Segoe UI" w:eastAsia="Times New Roman" w:hAnsi="Segoe UI" w:cs="Segoe UI"/>
-          <w:color w:val="24292E"/>
-          <w:sz w:val="24"/>
-          <w:szCs w:val="24"/>
-        </w:rPr>
-      </w:pPr>
-      <w:r>
-        <w:rPr>
-          <w:rFonts w:ascii="Segoe UI" w:eastAsia="Times New Roman" w:hAnsi="Segoe UI" w:cs="Segoe UI"/>
-          <w:i/>
-          <w:iCs/>
-          <w:color w:val="24292E"/>
-          <w:sz w:val="24"/>
-          <w:szCs w:val="24"/>
-        </w:rPr>
-        <w:t>Does the final model and solution fit your expectations for the problem, and should it be used in a general setting to solve these types of problems?</w:t>
-      </w:r>
-    </w:p>
-    <w:p>
-      <w:pPr>
-        <w:spacing w:before="360" w:after="240" w:line="240" w:lineRule="auto"/>
-        <w:outlineLvl w:val="2"/>
-        <w:rPr>
-          <w:rFonts w:ascii="Segoe UI" w:eastAsia="Times New Roman" w:hAnsi="Segoe UI" w:cs="Segoe UI"/>
-          <w:b/>
-          <w:bCs/>
-          <w:color w:val="24292E"/>
-          <w:sz w:val="30"/>
-          <w:szCs w:val="30"/>
-        </w:rPr>
-      </w:pPr>
-      <w:r>
-        <w:rPr>
-          <w:rFonts w:ascii="Segoe UI" w:eastAsia="Times New Roman" w:hAnsi="Segoe UI" w:cs="Segoe UI"/>
-          <w:b/>
-          <w:bCs/>
-          <w:color w:val="24292E"/>
-          <w:sz w:val="30"/>
-          <w:szCs w:val="30"/>
-        </w:rPr>
-        <w:t>Improvement</w:t>
-      </w:r>
-    </w:p>
-    <w:p>
-      <w:pPr>
-        <w:spacing w:after="240" w:line="240" w:lineRule="auto"/>
-        <w:rPr>
-          <w:rFonts w:ascii="Segoe UI" w:eastAsia="Times New Roman" w:hAnsi="Segoe UI" w:cs="Segoe UI"/>
-          <w:color w:val="24292E"/>
-          <w:sz w:val="24"/>
-          <w:szCs w:val="24"/>
-        </w:rPr>
-      </w:pPr>
-      <w:r>
-        <w:rPr>
-          <w:rFonts w:ascii="Segoe UI" w:eastAsia="Times New Roman" w:hAnsi="Segoe UI" w:cs="Segoe UI"/>
-          <w:color w:val="24292E"/>
-          <w:sz w:val="24"/>
-          <w:szCs w:val="24"/>
-        </w:rPr>
-        <w:t>In this section, you will need to provide discussion as to how one aspect of the implementation you designed could be improved. As an example, consider ways your implementation can be made more general, and what would need to be modified. You do not need to make this improvement, but the potential solutions resulting from these changes are considered and compared/contrasted to your current solution. Questions to ask yourself when writing this section:</w:t>
-      </w:r>
-    </w:p>
-    <w:p>
-      <w:pPr>
-        <w:numPr>
-          <w:ilvl w:val="0"/>
-          <w:numId w:val="15"/>
-        </w:numPr>
-        <w:spacing w:before="100" w:beforeAutospacing="1" w:after="100" w:afterAutospacing="1" w:line="240" w:lineRule="auto"/>
-        <w:rPr>
-          <w:rFonts w:ascii="Segoe UI" w:eastAsia="Times New Roman" w:hAnsi="Segoe UI" w:cs="Segoe UI"/>
-          <w:color w:val="24292E"/>
-          <w:sz w:val="24"/>
-          <w:szCs w:val="24"/>
-        </w:rPr>
-      </w:pPr>
-      <w:r>
-        <w:rPr>
-          <w:rFonts w:ascii="Segoe UI" w:eastAsia="Times New Roman" w:hAnsi="Segoe UI" w:cs="Segoe UI"/>
-          <w:i/>
-          <w:iCs/>
-          <w:color w:val="24292E"/>
-          <w:sz w:val="24"/>
-          <w:szCs w:val="24"/>
-        </w:rPr>
-        <w:t>Are there further improvements that could be made on the algorithms or techniques you used in this project?</w:t>
-      </w:r>
-    </w:p>
-    <w:p>
-      <w:pPr>
-        <w:numPr>
-          <w:ilvl w:val="0"/>
-          <w:numId w:val="15"/>
-        </w:numPr>
-        <w:spacing w:before="60" w:after="100" w:afterAutospacing="1" w:line="240" w:lineRule="auto"/>
-        <w:rPr>
-          <w:rFonts w:ascii="Segoe UI" w:eastAsia="Times New Roman" w:hAnsi="Segoe UI" w:cs="Segoe UI"/>
-          <w:color w:val="24292E"/>
-          <w:sz w:val="24"/>
-          <w:szCs w:val="24"/>
-        </w:rPr>
-      </w:pPr>
-      <w:r>
-        <w:rPr>
-          <w:rFonts w:ascii="Segoe UI" w:eastAsia="Times New Roman" w:hAnsi="Segoe UI" w:cs="Segoe UI"/>
-          <w:i/>
-          <w:iCs/>
-          <w:color w:val="24292E"/>
-          <w:sz w:val="24"/>
-          <w:szCs w:val="24"/>
-        </w:rPr>
-        <w:t>Were there algorithms or techniques you researched that you did not know how to implement, but would consider using if you knew how?</w:t>
-      </w:r>
-    </w:p>
-    <w:p>
-      <w:pPr>
-        <w:numPr>
-          <w:ilvl w:val="0"/>
-          <w:numId w:val="15"/>
-        </w:numPr>
-        <w:spacing w:before="60" w:after="100" w:afterAutospacing="1" w:line="240" w:lineRule="auto"/>
-        <w:rPr>
-          <w:rFonts w:ascii="Segoe UI" w:eastAsia="Times New Roman" w:hAnsi="Segoe UI" w:cs="Segoe UI"/>
-          <w:color w:val="24292E"/>
-          <w:sz w:val="24"/>
-          <w:szCs w:val="24"/>
-        </w:rPr>
-      </w:pPr>
-      <w:r>
-        <w:rPr>
-          <w:rFonts w:ascii="Segoe UI" w:eastAsia="Times New Roman" w:hAnsi="Segoe UI" w:cs="Segoe UI"/>
-          <w:i/>
-          <w:iCs/>
-          <w:color w:val="24292E"/>
-          <w:sz w:val="24"/>
-          <w:szCs w:val="24"/>
-        </w:rPr>
-        <w:lastRenderedPageBreak/>
-        <w:t>If you used your final solution as the new benchmark, do you think an even better solution exists?</w:t>
-      </w:r>
-    </w:p>
-    <w:p/>
     <w:sectPr>
       <w:pgSz w:w="12240" w:h="15840"/>
       <w:pgMar w:top="1440" w:right="1440" w:bottom="1440" w:left="1440" w:header="720" w:footer="720" w:gutter="0"/>
@@ -15168,6 +19138,119 @@
     </w:lvl>
   </w:abstractNum>
   <w:abstractNum w:abstractNumId="3" w15:restartNumberingAfterBreak="0">
+    <w:nsid w:val="17B352E4"/>
+    <w:multiLevelType w:val="hybridMultilevel"/>
+    <w:tmpl w:val="688084EA"/>
+    <w:lvl w:ilvl="0" w:tplc="04090001">
+      <w:start w:val="1"/>
+      <w:numFmt w:val="bullet"/>
+      <w:lvlText w:val=""/>
+      <w:lvlJc w:val="left"/>
+      <w:pPr>
+        <w:ind w:left="720" w:hanging="360"/>
+      </w:pPr>
+      <w:rPr>
+        <w:rFonts w:ascii="Symbol" w:hAnsi="Symbol" w:hint="default"/>
+      </w:rPr>
+    </w:lvl>
+    <w:lvl w:ilvl="1" w:tplc="04090003" w:tentative="1">
+      <w:start w:val="1"/>
+      <w:numFmt w:val="bullet"/>
+      <w:lvlText w:val="o"/>
+      <w:lvlJc w:val="left"/>
+      <w:pPr>
+        <w:ind w:left="1440" w:hanging="360"/>
+      </w:pPr>
+      <w:rPr>
+        <w:rFonts w:ascii="Courier New" w:hAnsi="Courier New" w:cs="Courier New" w:hint="default"/>
+      </w:rPr>
+    </w:lvl>
+    <w:lvl w:ilvl="2" w:tplc="04090005" w:tentative="1">
+      <w:start w:val="1"/>
+      <w:numFmt w:val="bullet"/>
+      <w:lvlText w:val=""/>
+      <w:lvlJc w:val="left"/>
+      <w:pPr>
+        <w:ind w:left="2160" w:hanging="360"/>
+      </w:pPr>
+      <w:rPr>
+        <w:rFonts w:ascii="Wingdings" w:hAnsi="Wingdings" w:hint="default"/>
+      </w:rPr>
+    </w:lvl>
+    <w:lvl w:ilvl="3" w:tplc="04090001" w:tentative="1">
+      <w:start w:val="1"/>
+      <w:numFmt w:val="bullet"/>
+      <w:lvlText w:val=""/>
+      <w:lvlJc w:val="left"/>
+      <w:pPr>
+        <w:ind w:left="2880" w:hanging="360"/>
+      </w:pPr>
+      <w:rPr>
+        <w:rFonts w:ascii="Symbol" w:hAnsi="Symbol" w:hint="default"/>
+      </w:rPr>
+    </w:lvl>
+    <w:lvl w:ilvl="4" w:tplc="04090003" w:tentative="1">
+      <w:start w:val="1"/>
+      <w:numFmt w:val="bullet"/>
+      <w:lvlText w:val="o"/>
+      <w:lvlJc w:val="left"/>
+      <w:pPr>
+        <w:ind w:left="3600" w:hanging="360"/>
+      </w:pPr>
+      <w:rPr>
+        <w:rFonts w:ascii="Courier New" w:hAnsi="Courier New" w:cs="Courier New" w:hint="default"/>
+      </w:rPr>
+    </w:lvl>
+    <w:lvl w:ilvl="5" w:tplc="04090005" w:tentative="1">
+      <w:start w:val="1"/>
+      <w:numFmt w:val="bullet"/>
+      <w:lvlText w:val=""/>
+      <w:lvlJc w:val="left"/>
+      <w:pPr>
+        <w:ind w:left="4320" w:hanging="360"/>
+      </w:pPr>
+      <w:rPr>
+        <w:rFonts w:ascii="Wingdings" w:hAnsi="Wingdings" w:hint="default"/>
+      </w:rPr>
+    </w:lvl>
+    <w:lvl w:ilvl="6" w:tplc="04090001" w:tentative="1">
+      <w:start w:val="1"/>
+      <w:numFmt w:val="bullet"/>
+      <w:lvlText w:val=""/>
+      <w:lvlJc w:val="left"/>
+      <w:pPr>
+        <w:ind w:left="5040" w:hanging="360"/>
+      </w:pPr>
+      <w:rPr>
+        <w:rFonts w:ascii="Symbol" w:hAnsi="Symbol" w:hint="default"/>
+      </w:rPr>
+    </w:lvl>
+    <w:lvl w:ilvl="7" w:tplc="04090003" w:tentative="1">
+      <w:start w:val="1"/>
+      <w:numFmt w:val="bullet"/>
+      <w:lvlText w:val="o"/>
+      <w:lvlJc w:val="left"/>
+      <w:pPr>
+        <w:ind w:left="5760" w:hanging="360"/>
+      </w:pPr>
+      <w:rPr>
+        <w:rFonts w:ascii="Courier New" w:hAnsi="Courier New" w:cs="Courier New" w:hint="default"/>
+      </w:rPr>
+    </w:lvl>
+    <w:lvl w:ilvl="8" w:tplc="04090005" w:tentative="1">
+      <w:start w:val="1"/>
+      <w:numFmt w:val="bullet"/>
+      <w:lvlText w:val=""/>
+      <w:lvlJc w:val="left"/>
+      <w:pPr>
+        <w:ind w:left="6480" w:hanging="360"/>
+      </w:pPr>
+      <w:rPr>
+        <w:rFonts w:ascii="Wingdings" w:hAnsi="Wingdings" w:hint="default"/>
+      </w:rPr>
+    </w:lvl>
+  </w:abstractNum>
+  <w:abstractNum w:abstractNumId="4" w15:restartNumberingAfterBreak="0">
     <w:nsid w:val="19C266A6"/>
     <w:multiLevelType w:val="hybridMultilevel"/>
     <w:tmpl w:val="72326FAC"/>
@@ -15280,7 +19363,7 @@
       </w:rPr>
     </w:lvl>
   </w:abstractNum>
-  <w:abstractNum w:abstractNumId="4" w15:restartNumberingAfterBreak="0">
+  <w:abstractNum w:abstractNumId="5" w15:restartNumberingAfterBreak="0">
     <w:nsid w:val="1BA66101"/>
     <w:multiLevelType w:val="hybridMultilevel"/>
     <w:tmpl w:val="7034E66C"/>
@@ -15366,7 +19449,7 @@
       </w:pPr>
     </w:lvl>
   </w:abstractNum>
-  <w:abstractNum w:abstractNumId="5" w15:restartNumberingAfterBreak="0">
+  <w:abstractNum w:abstractNumId="6" w15:restartNumberingAfterBreak="0">
     <w:nsid w:val="1C370DAC"/>
     <w:multiLevelType w:val="hybridMultilevel"/>
     <w:tmpl w:val="4DCE49C2"/>
@@ -15452,7 +19535,7 @@
       </w:pPr>
     </w:lvl>
   </w:abstractNum>
-  <w:abstractNum w:abstractNumId="6" w15:restartNumberingAfterBreak="0">
+  <w:abstractNum w:abstractNumId="7" w15:restartNumberingAfterBreak="0">
     <w:nsid w:val="1E015599"/>
     <w:multiLevelType w:val="multilevel"/>
     <w:tmpl w:val="46582708"/>
@@ -15601,7 +19684,7 @@
       </w:rPr>
     </w:lvl>
   </w:abstractNum>
-  <w:abstractNum w:abstractNumId="7" w15:restartNumberingAfterBreak="0">
+  <w:abstractNum w:abstractNumId="8" w15:restartNumberingAfterBreak="0">
     <w:nsid w:val="24B27CF0"/>
     <w:multiLevelType w:val="hybridMultilevel"/>
     <w:tmpl w:val="95C650D0"/>
@@ -15687,7 +19770,7 @@
       </w:pPr>
     </w:lvl>
   </w:abstractNum>
-  <w:abstractNum w:abstractNumId="8" w15:restartNumberingAfterBreak="0">
+  <w:abstractNum w:abstractNumId="9" w15:restartNumberingAfterBreak="0">
     <w:nsid w:val="2BB464B5"/>
     <w:multiLevelType w:val="hybridMultilevel"/>
     <w:tmpl w:val="5E929540"/>
@@ -15776,7 +19859,7 @@
       </w:pPr>
     </w:lvl>
   </w:abstractNum>
-  <w:abstractNum w:abstractNumId="9" w15:restartNumberingAfterBreak="0">
+  <w:abstractNum w:abstractNumId="10" w15:restartNumberingAfterBreak="0">
     <w:nsid w:val="2BC55072"/>
     <w:multiLevelType w:val="hybridMultilevel"/>
     <w:tmpl w:val="9BA812D8"/>
@@ -15865,7 +19948,7 @@
       </w:pPr>
     </w:lvl>
   </w:abstractNum>
-  <w:abstractNum w:abstractNumId="10" w15:restartNumberingAfterBreak="0">
+  <w:abstractNum w:abstractNumId="11" w15:restartNumberingAfterBreak="0">
     <w:nsid w:val="2C5E4378"/>
     <w:multiLevelType w:val="multilevel"/>
     <w:tmpl w:val="0E38DC00"/>
@@ -16014,7 +20097,120 @@
       </w:rPr>
     </w:lvl>
   </w:abstractNum>
-  <w:abstractNum w:abstractNumId="11" w15:restartNumberingAfterBreak="0">
+  <w:abstractNum w:abstractNumId="12" w15:restartNumberingAfterBreak="0">
+    <w:nsid w:val="309D2CB8"/>
+    <w:multiLevelType w:val="hybridMultilevel"/>
+    <w:tmpl w:val="7712823C"/>
+    <w:lvl w:ilvl="0" w:tplc="04090001">
+      <w:start w:val="1"/>
+      <w:numFmt w:val="bullet"/>
+      <w:lvlText w:val=""/>
+      <w:lvlJc w:val="left"/>
+      <w:pPr>
+        <w:ind w:left="720" w:hanging="360"/>
+      </w:pPr>
+      <w:rPr>
+        <w:rFonts w:ascii="Symbol" w:hAnsi="Symbol" w:hint="default"/>
+      </w:rPr>
+    </w:lvl>
+    <w:lvl w:ilvl="1" w:tplc="04090003" w:tentative="1">
+      <w:start w:val="1"/>
+      <w:numFmt w:val="bullet"/>
+      <w:lvlText w:val="o"/>
+      <w:lvlJc w:val="left"/>
+      <w:pPr>
+        <w:ind w:left="1440" w:hanging="360"/>
+      </w:pPr>
+      <w:rPr>
+        <w:rFonts w:ascii="Courier New" w:hAnsi="Courier New" w:cs="Courier New" w:hint="default"/>
+      </w:rPr>
+    </w:lvl>
+    <w:lvl w:ilvl="2" w:tplc="04090005" w:tentative="1">
+      <w:start w:val="1"/>
+      <w:numFmt w:val="bullet"/>
+      <w:lvlText w:val=""/>
+      <w:lvlJc w:val="left"/>
+      <w:pPr>
+        <w:ind w:left="2160" w:hanging="360"/>
+      </w:pPr>
+      <w:rPr>
+        <w:rFonts w:ascii="Wingdings" w:hAnsi="Wingdings" w:hint="default"/>
+      </w:rPr>
+    </w:lvl>
+    <w:lvl w:ilvl="3" w:tplc="04090001" w:tentative="1">
+      <w:start w:val="1"/>
+      <w:numFmt w:val="bullet"/>
+      <w:lvlText w:val=""/>
+      <w:lvlJc w:val="left"/>
+      <w:pPr>
+        <w:ind w:left="2880" w:hanging="360"/>
+      </w:pPr>
+      <w:rPr>
+        <w:rFonts w:ascii="Symbol" w:hAnsi="Symbol" w:hint="default"/>
+      </w:rPr>
+    </w:lvl>
+    <w:lvl w:ilvl="4" w:tplc="04090003" w:tentative="1">
+      <w:start w:val="1"/>
+      <w:numFmt w:val="bullet"/>
+      <w:lvlText w:val="o"/>
+      <w:lvlJc w:val="left"/>
+      <w:pPr>
+        <w:ind w:left="3600" w:hanging="360"/>
+      </w:pPr>
+      <w:rPr>
+        <w:rFonts w:ascii="Courier New" w:hAnsi="Courier New" w:cs="Courier New" w:hint="default"/>
+      </w:rPr>
+    </w:lvl>
+    <w:lvl w:ilvl="5" w:tplc="04090005" w:tentative="1">
+      <w:start w:val="1"/>
+      <w:numFmt w:val="bullet"/>
+      <w:lvlText w:val=""/>
+      <w:lvlJc w:val="left"/>
+      <w:pPr>
+        <w:ind w:left="4320" w:hanging="360"/>
+      </w:pPr>
+      <w:rPr>
+        <w:rFonts w:ascii="Wingdings" w:hAnsi="Wingdings" w:hint="default"/>
+      </w:rPr>
+    </w:lvl>
+    <w:lvl w:ilvl="6" w:tplc="04090001" w:tentative="1">
+      <w:start w:val="1"/>
+      <w:numFmt w:val="bullet"/>
+      <w:lvlText w:val=""/>
+      <w:lvlJc w:val="left"/>
+      <w:pPr>
+        <w:ind w:left="5040" w:hanging="360"/>
+      </w:pPr>
+      <w:rPr>
+        <w:rFonts w:ascii="Symbol" w:hAnsi="Symbol" w:hint="default"/>
+      </w:rPr>
+    </w:lvl>
+    <w:lvl w:ilvl="7" w:tplc="04090003" w:tentative="1">
+      <w:start w:val="1"/>
+      <w:numFmt w:val="bullet"/>
+      <w:lvlText w:val="o"/>
+      <w:lvlJc w:val="left"/>
+      <w:pPr>
+        <w:ind w:left="5760" w:hanging="360"/>
+      </w:pPr>
+      <w:rPr>
+        <w:rFonts w:ascii="Courier New" w:hAnsi="Courier New" w:cs="Courier New" w:hint="default"/>
+      </w:rPr>
+    </w:lvl>
+    <w:lvl w:ilvl="8" w:tplc="04090005" w:tentative="1">
+      <w:start w:val="1"/>
+      <w:numFmt w:val="bullet"/>
+      <w:lvlText w:val=""/>
+      <w:lvlJc w:val="left"/>
+      <w:pPr>
+        <w:ind w:left="6480" w:hanging="360"/>
+      </w:pPr>
+      <w:rPr>
+        <w:rFonts w:ascii="Wingdings" w:hAnsi="Wingdings" w:hint="default"/>
+      </w:rPr>
+    </w:lvl>
+  </w:abstractNum>
+  <w:abstractNum w:abstractNumId="13" w15:restartNumberingAfterBreak="0">
     <w:nsid w:val="42310C32"/>
     <w:multiLevelType w:val="multilevel"/>
     <w:tmpl w:val="F962E8FE"/>
@@ -16163,7 +20359,7 @@
       </w:rPr>
     </w:lvl>
   </w:abstractNum>
-  <w:abstractNum w:abstractNumId="12" w15:restartNumberingAfterBreak="0">
+  <w:abstractNum w:abstractNumId="14" w15:restartNumberingAfterBreak="0">
     <w:nsid w:val="44C044BE"/>
     <w:multiLevelType w:val="multilevel"/>
     <w:tmpl w:val="BCAA4658"/>
@@ -16312,7 +20508,120 @@
       </w:rPr>
     </w:lvl>
   </w:abstractNum>
-  <w:abstractNum w:abstractNumId="13" w15:restartNumberingAfterBreak="0">
+  <w:abstractNum w:abstractNumId="15" w15:restartNumberingAfterBreak="0">
+    <w:nsid w:val="44C17415"/>
+    <w:multiLevelType w:val="hybridMultilevel"/>
+    <w:tmpl w:val="BEF6627C"/>
+    <w:lvl w:ilvl="0" w:tplc="8C0C3F2E">
+      <w:start w:val="5"/>
+      <w:numFmt w:val="bullet"/>
+      <w:lvlText w:val="-"/>
+      <w:lvlJc w:val="left"/>
+      <w:pPr>
+        <w:ind w:left="720" w:hanging="360"/>
+      </w:pPr>
+      <w:rPr>
+        <w:rFonts w:ascii="Segoe UI" w:eastAsia="Times New Roman" w:hAnsi="Segoe UI" w:cs="Segoe UI" w:hint="default"/>
+      </w:rPr>
+    </w:lvl>
+    <w:lvl w:ilvl="1" w:tplc="04090003" w:tentative="1">
+      <w:start w:val="1"/>
+      <w:numFmt w:val="bullet"/>
+      <w:lvlText w:val="o"/>
+      <w:lvlJc w:val="left"/>
+      <w:pPr>
+        <w:ind w:left="1440" w:hanging="360"/>
+      </w:pPr>
+      <w:rPr>
+        <w:rFonts w:ascii="Courier New" w:hAnsi="Courier New" w:cs="Courier New" w:hint="default"/>
+      </w:rPr>
+    </w:lvl>
+    <w:lvl w:ilvl="2" w:tplc="04090005" w:tentative="1">
+      <w:start w:val="1"/>
+      <w:numFmt w:val="bullet"/>
+      <w:lvlText w:val=""/>
+      <w:lvlJc w:val="left"/>
+      <w:pPr>
+        <w:ind w:left="2160" w:hanging="360"/>
+      </w:pPr>
+      <w:rPr>
+        <w:rFonts w:ascii="Wingdings" w:hAnsi="Wingdings" w:hint="default"/>
+      </w:rPr>
+    </w:lvl>
+    <w:lvl w:ilvl="3" w:tplc="04090001" w:tentative="1">
+      <w:start w:val="1"/>
+      <w:numFmt w:val="bullet"/>
+      <w:lvlText w:val=""/>
+      <w:lvlJc w:val="left"/>
+      <w:pPr>
+        <w:ind w:left="2880" w:hanging="360"/>
+      </w:pPr>
+      <w:rPr>
+        <w:rFonts w:ascii="Symbol" w:hAnsi="Symbol" w:hint="default"/>
+      </w:rPr>
+    </w:lvl>
+    <w:lvl w:ilvl="4" w:tplc="04090003" w:tentative="1">
+      <w:start w:val="1"/>
+      <w:numFmt w:val="bullet"/>
+      <w:lvlText w:val="o"/>
+      <w:lvlJc w:val="left"/>
+      <w:pPr>
+        <w:ind w:left="3600" w:hanging="360"/>
+      </w:pPr>
+      <w:rPr>
+        <w:rFonts w:ascii="Courier New" w:hAnsi="Courier New" w:cs="Courier New" w:hint="default"/>
+      </w:rPr>
+    </w:lvl>
+    <w:lvl w:ilvl="5" w:tplc="04090005" w:tentative="1">
+      <w:start w:val="1"/>
+      <w:numFmt w:val="bullet"/>
+      <w:lvlText w:val=""/>
+      <w:lvlJc w:val="left"/>
+      <w:pPr>
+        <w:ind w:left="4320" w:hanging="360"/>
+      </w:pPr>
+      <w:rPr>
+        <w:rFonts w:ascii="Wingdings" w:hAnsi="Wingdings" w:hint="default"/>
+      </w:rPr>
+    </w:lvl>
+    <w:lvl w:ilvl="6" w:tplc="04090001" w:tentative="1">
+      <w:start w:val="1"/>
+      <w:numFmt w:val="bullet"/>
+      <w:lvlText w:val=""/>
+      <w:lvlJc w:val="left"/>
+      <w:pPr>
+        <w:ind w:left="5040" w:hanging="360"/>
+      </w:pPr>
+      <w:rPr>
+        <w:rFonts w:ascii="Symbol" w:hAnsi="Symbol" w:hint="default"/>
+      </w:rPr>
+    </w:lvl>
+    <w:lvl w:ilvl="7" w:tplc="04090003" w:tentative="1">
+      <w:start w:val="1"/>
+      <w:numFmt w:val="bullet"/>
+      <w:lvlText w:val="o"/>
+      <w:lvlJc w:val="left"/>
+      <w:pPr>
+        <w:ind w:left="5760" w:hanging="360"/>
+      </w:pPr>
+      <w:rPr>
+        <w:rFonts w:ascii="Courier New" w:hAnsi="Courier New" w:cs="Courier New" w:hint="default"/>
+      </w:rPr>
+    </w:lvl>
+    <w:lvl w:ilvl="8" w:tplc="04090005" w:tentative="1">
+      <w:start w:val="1"/>
+      <w:numFmt w:val="bullet"/>
+      <w:lvlText w:val=""/>
+      <w:lvlJc w:val="left"/>
+      <w:pPr>
+        <w:ind w:left="6480" w:hanging="360"/>
+      </w:pPr>
+      <w:rPr>
+        <w:rFonts w:ascii="Wingdings" w:hAnsi="Wingdings" w:hint="default"/>
+      </w:rPr>
+    </w:lvl>
+  </w:abstractNum>
+  <w:abstractNum w:abstractNumId="16" w15:restartNumberingAfterBreak="0">
     <w:nsid w:val="4A601416"/>
     <w:multiLevelType w:val="multilevel"/>
     <w:tmpl w:val="88B4D1B0"/>
@@ -16461,7 +20770,7 @@
       </w:rPr>
     </w:lvl>
   </w:abstractNum>
-  <w:abstractNum w:abstractNumId="14" w15:restartNumberingAfterBreak="0">
+  <w:abstractNum w:abstractNumId="17" w15:restartNumberingAfterBreak="0">
     <w:nsid w:val="4CC60377"/>
     <w:multiLevelType w:val="hybridMultilevel"/>
     <w:tmpl w:val="123E4FE6"/>
@@ -16574,7 +20883,7 @@
       </w:rPr>
     </w:lvl>
   </w:abstractNum>
-  <w:abstractNum w:abstractNumId="15" w15:restartNumberingAfterBreak="0">
+  <w:abstractNum w:abstractNumId="18" w15:restartNumberingAfterBreak="0">
     <w:nsid w:val="501B62D8"/>
     <w:multiLevelType w:val="multilevel"/>
     <w:tmpl w:val="9BA48E3E"/>
@@ -16723,7 +21032,7 @@
       </w:rPr>
     </w:lvl>
   </w:abstractNum>
-  <w:abstractNum w:abstractNumId="16" w15:restartNumberingAfterBreak="0">
+  <w:abstractNum w:abstractNumId="19" w15:restartNumberingAfterBreak="0">
     <w:nsid w:val="5098278A"/>
     <w:multiLevelType w:val="multilevel"/>
     <w:tmpl w:val="1B2EF8E4"/>
@@ -16872,7 +21181,7 @@
       </w:rPr>
     </w:lvl>
   </w:abstractNum>
-  <w:abstractNum w:abstractNumId="17" w15:restartNumberingAfterBreak="0">
+  <w:abstractNum w:abstractNumId="20" w15:restartNumberingAfterBreak="0">
     <w:nsid w:val="55D17726"/>
     <w:multiLevelType w:val="multilevel"/>
     <w:tmpl w:val="A2FACE98"/>
@@ -17021,7 +21330,7 @@
       </w:rPr>
     </w:lvl>
   </w:abstractNum>
-  <w:abstractNum w:abstractNumId="18" w15:restartNumberingAfterBreak="0">
+  <w:abstractNum w:abstractNumId="21" w15:restartNumberingAfterBreak="0">
     <w:nsid w:val="635C027E"/>
     <w:multiLevelType w:val="multilevel"/>
     <w:tmpl w:val="B072899C"/>
@@ -17170,7 +21479,120 @@
       </w:rPr>
     </w:lvl>
   </w:abstractNum>
-  <w:abstractNum w:abstractNumId="19" w15:restartNumberingAfterBreak="0">
+  <w:abstractNum w:abstractNumId="22" w15:restartNumberingAfterBreak="0">
+    <w:nsid w:val="69302EC8"/>
+    <w:multiLevelType w:val="hybridMultilevel"/>
+    <w:tmpl w:val="DFFED346"/>
+    <w:lvl w:ilvl="0" w:tplc="04090001">
+      <w:start w:val="1"/>
+      <w:numFmt w:val="bullet"/>
+      <w:lvlText w:val=""/>
+      <w:lvlJc w:val="left"/>
+      <w:pPr>
+        <w:ind w:left="720" w:hanging="360"/>
+      </w:pPr>
+      <w:rPr>
+        <w:rFonts w:ascii="Symbol" w:hAnsi="Symbol" w:hint="default"/>
+      </w:rPr>
+    </w:lvl>
+    <w:lvl w:ilvl="1" w:tplc="04090003" w:tentative="1">
+      <w:start w:val="1"/>
+      <w:numFmt w:val="bullet"/>
+      <w:lvlText w:val="o"/>
+      <w:lvlJc w:val="left"/>
+      <w:pPr>
+        <w:ind w:left="1440" w:hanging="360"/>
+      </w:pPr>
+      <w:rPr>
+        <w:rFonts w:ascii="Courier New" w:hAnsi="Courier New" w:cs="Courier New" w:hint="default"/>
+      </w:rPr>
+    </w:lvl>
+    <w:lvl w:ilvl="2" w:tplc="04090005" w:tentative="1">
+      <w:start w:val="1"/>
+      <w:numFmt w:val="bullet"/>
+      <w:lvlText w:val=""/>
+      <w:lvlJc w:val="left"/>
+      <w:pPr>
+        <w:ind w:left="2160" w:hanging="360"/>
+      </w:pPr>
+      <w:rPr>
+        <w:rFonts w:ascii="Wingdings" w:hAnsi="Wingdings" w:hint="default"/>
+      </w:rPr>
+    </w:lvl>
+    <w:lvl w:ilvl="3" w:tplc="04090001" w:tentative="1">
+      <w:start w:val="1"/>
+      <w:numFmt w:val="bullet"/>
+      <w:lvlText w:val=""/>
+      <w:lvlJc w:val="left"/>
+      <w:pPr>
+        <w:ind w:left="2880" w:hanging="360"/>
+      </w:pPr>
+      <w:rPr>
+        <w:rFonts w:ascii="Symbol" w:hAnsi="Symbol" w:hint="default"/>
+      </w:rPr>
+    </w:lvl>
+    <w:lvl w:ilvl="4" w:tplc="04090003" w:tentative="1">
+      <w:start w:val="1"/>
+      <w:numFmt w:val="bullet"/>
+      <w:lvlText w:val="o"/>
+      <w:lvlJc w:val="left"/>
+      <w:pPr>
+        <w:ind w:left="3600" w:hanging="360"/>
+      </w:pPr>
+      <w:rPr>
+        <w:rFonts w:ascii="Courier New" w:hAnsi="Courier New" w:cs="Courier New" w:hint="default"/>
+      </w:rPr>
+    </w:lvl>
+    <w:lvl w:ilvl="5" w:tplc="04090005" w:tentative="1">
+      <w:start w:val="1"/>
+      <w:numFmt w:val="bullet"/>
+      <w:lvlText w:val=""/>
+      <w:lvlJc w:val="left"/>
+      <w:pPr>
+        <w:ind w:left="4320" w:hanging="360"/>
+      </w:pPr>
+      <w:rPr>
+        <w:rFonts w:ascii="Wingdings" w:hAnsi="Wingdings" w:hint="default"/>
+      </w:rPr>
+    </w:lvl>
+    <w:lvl w:ilvl="6" w:tplc="04090001" w:tentative="1">
+      <w:start w:val="1"/>
+      <w:numFmt w:val="bullet"/>
+      <w:lvlText w:val=""/>
+      <w:lvlJc w:val="left"/>
+      <w:pPr>
+        <w:ind w:left="5040" w:hanging="360"/>
+      </w:pPr>
+      <w:rPr>
+        <w:rFonts w:ascii="Symbol" w:hAnsi="Symbol" w:hint="default"/>
+      </w:rPr>
+    </w:lvl>
+    <w:lvl w:ilvl="7" w:tplc="04090003" w:tentative="1">
+      <w:start w:val="1"/>
+      <w:numFmt w:val="bullet"/>
+      <w:lvlText w:val="o"/>
+      <w:lvlJc w:val="left"/>
+      <w:pPr>
+        <w:ind w:left="5760" w:hanging="360"/>
+      </w:pPr>
+      <w:rPr>
+        <w:rFonts w:ascii="Courier New" w:hAnsi="Courier New" w:cs="Courier New" w:hint="default"/>
+      </w:rPr>
+    </w:lvl>
+    <w:lvl w:ilvl="8" w:tplc="04090005" w:tentative="1">
+      <w:start w:val="1"/>
+      <w:numFmt w:val="bullet"/>
+      <w:lvlText w:val=""/>
+      <w:lvlJc w:val="left"/>
+      <w:pPr>
+        <w:ind w:left="6480" w:hanging="360"/>
+      </w:pPr>
+      <w:rPr>
+        <w:rFonts w:ascii="Wingdings" w:hAnsi="Wingdings" w:hint="default"/>
+      </w:rPr>
+    </w:lvl>
+  </w:abstractNum>
+  <w:abstractNum w:abstractNumId="23" w15:restartNumberingAfterBreak="0">
     <w:nsid w:val="6ED836E7"/>
     <w:multiLevelType w:val="multilevel"/>
     <w:tmpl w:val="1A72D71E"/>
@@ -17319,7 +21741,7 @@
       </w:rPr>
     </w:lvl>
   </w:abstractNum>
-  <w:abstractNum w:abstractNumId="20" w15:restartNumberingAfterBreak="0">
+  <w:abstractNum w:abstractNumId="24" w15:restartNumberingAfterBreak="0">
     <w:nsid w:val="771C46F2"/>
     <w:multiLevelType w:val="multilevel"/>
     <w:tmpl w:val="D43204A4"/>
@@ -17468,7 +21890,7 @@
       </w:rPr>
     </w:lvl>
   </w:abstractNum>
-  <w:abstractNum w:abstractNumId="21" w15:restartNumberingAfterBreak="0">
+  <w:abstractNum w:abstractNumId="25" w15:restartNumberingAfterBreak="0">
     <w:nsid w:val="7BC16E86"/>
     <w:multiLevelType w:val="multilevel"/>
     <w:tmpl w:val="BEA2C510"/>
@@ -17617,71 +22039,199 @@
       </w:rPr>
     </w:lvl>
   </w:abstractNum>
+  <w:abstractNum w:abstractNumId="26" w15:restartNumberingAfterBreak="0">
+    <w:nsid w:val="7F583186"/>
+    <w:multiLevelType w:val="hybridMultilevel"/>
+    <w:tmpl w:val="50E82E82"/>
+    <w:lvl w:ilvl="0" w:tplc="04090001">
+      <w:start w:val="1"/>
+      <w:numFmt w:val="bullet"/>
+      <w:lvlText w:val=""/>
+      <w:lvlJc w:val="left"/>
+      <w:pPr>
+        <w:ind w:left="720" w:hanging="360"/>
+      </w:pPr>
+      <w:rPr>
+        <w:rFonts w:ascii="Symbol" w:hAnsi="Symbol" w:hint="default"/>
+      </w:rPr>
+    </w:lvl>
+    <w:lvl w:ilvl="1" w:tplc="04090003" w:tentative="1">
+      <w:start w:val="1"/>
+      <w:numFmt w:val="bullet"/>
+      <w:lvlText w:val="o"/>
+      <w:lvlJc w:val="left"/>
+      <w:pPr>
+        <w:ind w:left="1440" w:hanging="360"/>
+      </w:pPr>
+      <w:rPr>
+        <w:rFonts w:ascii="Courier New" w:hAnsi="Courier New" w:cs="Courier New" w:hint="default"/>
+      </w:rPr>
+    </w:lvl>
+    <w:lvl w:ilvl="2" w:tplc="04090005" w:tentative="1">
+      <w:start w:val="1"/>
+      <w:numFmt w:val="bullet"/>
+      <w:lvlText w:val=""/>
+      <w:lvlJc w:val="left"/>
+      <w:pPr>
+        <w:ind w:left="2160" w:hanging="360"/>
+      </w:pPr>
+      <w:rPr>
+        <w:rFonts w:ascii="Wingdings" w:hAnsi="Wingdings" w:hint="default"/>
+      </w:rPr>
+    </w:lvl>
+    <w:lvl w:ilvl="3" w:tplc="04090001" w:tentative="1">
+      <w:start w:val="1"/>
+      <w:numFmt w:val="bullet"/>
+      <w:lvlText w:val=""/>
+      <w:lvlJc w:val="left"/>
+      <w:pPr>
+        <w:ind w:left="2880" w:hanging="360"/>
+      </w:pPr>
+      <w:rPr>
+        <w:rFonts w:ascii="Symbol" w:hAnsi="Symbol" w:hint="default"/>
+      </w:rPr>
+    </w:lvl>
+    <w:lvl w:ilvl="4" w:tplc="04090003" w:tentative="1">
+      <w:start w:val="1"/>
+      <w:numFmt w:val="bullet"/>
+      <w:lvlText w:val="o"/>
+      <w:lvlJc w:val="left"/>
+      <w:pPr>
+        <w:ind w:left="3600" w:hanging="360"/>
+      </w:pPr>
+      <w:rPr>
+        <w:rFonts w:ascii="Courier New" w:hAnsi="Courier New" w:cs="Courier New" w:hint="default"/>
+      </w:rPr>
+    </w:lvl>
+    <w:lvl w:ilvl="5" w:tplc="04090005" w:tentative="1">
+      <w:start w:val="1"/>
+      <w:numFmt w:val="bullet"/>
+      <w:lvlText w:val=""/>
+      <w:lvlJc w:val="left"/>
+      <w:pPr>
+        <w:ind w:left="4320" w:hanging="360"/>
+      </w:pPr>
+      <w:rPr>
+        <w:rFonts w:ascii="Wingdings" w:hAnsi="Wingdings" w:hint="default"/>
+      </w:rPr>
+    </w:lvl>
+    <w:lvl w:ilvl="6" w:tplc="04090001" w:tentative="1">
+      <w:start w:val="1"/>
+      <w:numFmt w:val="bullet"/>
+      <w:lvlText w:val=""/>
+      <w:lvlJc w:val="left"/>
+      <w:pPr>
+        <w:ind w:left="5040" w:hanging="360"/>
+      </w:pPr>
+      <w:rPr>
+        <w:rFonts w:ascii="Symbol" w:hAnsi="Symbol" w:hint="default"/>
+      </w:rPr>
+    </w:lvl>
+    <w:lvl w:ilvl="7" w:tplc="04090003" w:tentative="1">
+      <w:start w:val="1"/>
+      <w:numFmt w:val="bullet"/>
+      <w:lvlText w:val="o"/>
+      <w:lvlJc w:val="left"/>
+      <w:pPr>
+        <w:ind w:left="5760" w:hanging="360"/>
+      </w:pPr>
+      <w:rPr>
+        <w:rFonts w:ascii="Courier New" w:hAnsi="Courier New" w:cs="Courier New" w:hint="default"/>
+      </w:rPr>
+    </w:lvl>
+    <w:lvl w:ilvl="8" w:tplc="04090005" w:tentative="1">
+      <w:start w:val="1"/>
+      <w:numFmt w:val="bullet"/>
+      <w:lvlText w:val=""/>
+      <w:lvlJc w:val="left"/>
+      <w:pPr>
+        <w:ind w:left="6480" w:hanging="360"/>
+      </w:pPr>
+      <w:rPr>
+        <w:rFonts w:ascii="Wingdings" w:hAnsi="Wingdings" w:hint="default"/>
+      </w:rPr>
+    </w:lvl>
+  </w:abstractNum>
   <w:num w:numId="1">
-    <w:abstractNumId w:val="18"/>
+    <w:abstractNumId w:val="21"/>
   </w:num>
   <w:num w:numId="2">
-    <w:abstractNumId w:val="12"/>
+    <w:abstractNumId w:val="14"/>
   </w:num>
   <w:num w:numId="3">
-    <w:abstractNumId w:val="20"/>
+    <w:abstractNumId w:val="24"/>
   </w:num>
   <w:num w:numId="4">
-    <w:abstractNumId w:val="11"/>
+    <w:abstractNumId w:val="13"/>
   </w:num>
   <w:num w:numId="5">
     <w:abstractNumId w:val="0"/>
   </w:num>
   <w:num w:numId="6">
-    <w:abstractNumId w:val="6"/>
+    <w:abstractNumId w:val="7"/>
   </w:num>
   <w:num w:numId="7">
-    <w:abstractNumId w:val="19"/>
+    <w:abstractNumId w:val="23"/>
   </w:num>
   <w:num w:numId="8">
     <w:abstractNumId w:val="2"/>
   </w:num>
   <w:num w:numId="9">
-    <w:abstractNumId w:val="17"/>
+    <w:abstractNumId w:val="20"/>
   </w:num>
   <w:num w:numId="10">
-    <w:abstractNumId w:val="10"/>
+    <w:abstractNumId w:val="11"/>
   </w:num>
   <w:num w:numId="11">
-    <w:abstractNumId w:val="13"/>
+    <w:abstractNumId w:val="16"/>
   </w:num>
   <w:num w:numId="12">
     <w:abstractNumId w:val="1"/>
   </w:num>
   <w:num w:numId="13">
-    <w:abstractNumId w:val="16"/>
+    <w:abstractNumId w:val="19"/>
   </w:num>
   <w:num w:numId="14">
-    <w:abstractNumId w:val="21"/>
+    <w:abstractNumId w:val="25"/>
   </w:num>
   <w:num w:numId="15">
+    <w:abstractNumId w:val="18"/>
+  </w:num>
+  <w:num w:numId="16">
+    <w:abstractNumId w:val="4"/>
+  </w:num>
+  <w:num w:numId="17">
+    <w:abstractNumId w:val="6"/>
+  </w:num>
+  <w:num w:numId="18">
+    <w:abstractNumId w:val="8"/>
+  </w:num>
+  <w:num w:numId="19">
+    <w:abstractNumId w:val="5"/>
+  </w:num>
+  <w:num w:numId="20">
+    <w:abstractNumId w:val="9"/>
+  </w:num>
+  <w:num w:numId="21">
+    <w:abstractNumId w:val="10"/>
+  </w:num>
+  <w:num w:numId="22">
+    <w:abstractNumId w:val="17"/>
+  </w:num>
+  <w:num w:numId="23">
+    <w:abstractNumId w:val="26"/>
+  </w:num>
+  <w:num w:numId="24">
+    <w:abstractNumId w:val="22"/>
+  </w:num>
+  <w:num w:numId="25">
+    <w:abstractNumId w:val="12"/>
+  </w:num>
+  <w:num w:numId="26">
     <w:abstractNumId w:val="15"/>
   </w:num>
-  <w:num w:numId="16">
+  <w:num w:numId="27">
     <w:abstractNumId w:val="3"/>
-  </w:num>
-  <w:num w:numId="17">
-    <w:abstractNumId w:val="5"/>
-  </w:num>
-  <w:num w:numId="18">
-    <w:abstractNumId w:val="7"/>
-  </w:num>
-  <w:num w:numId="19">
-    <w:abstractNumId w:val="4"/>
-  </w:num>
-  <w:num w:numId="20">
-    <w:abstractNumId w:val="8"/>
-  </w:num>
-  <w:num w:numId="21">
-    <w:abstractNumId w:val="9"/>
-  </w:num>
-  <w:num w:numId="22">
-    <w:abstractNumId w:val="14"/>
   </w:num>
 </w:numbering>
 </file>
@@ -18362,6 +22912,18 @@
       <w:szCs w:val="18"/>
     </w:rPr>
   </w:style>
+  <w:style w:type="character" w:styleId="FollowedHyperlink">
+    <w:name w:val="FollowedHyperlink"/>
+    <w:basedOn w:val="DefaultParagraphFont"/>
+    <w:uiPriority w:val="99"/>
+    <w:semiHidden/>
+    <w:unhideWhenUsed/>
+    <w:rsid w:val="00EB4A52"/>
+    <w:rPr>
+      <w:color w:val="954F72" w:themeColor="followedHyperlink"/>
+      <w:u w:val="single"/>
+    </w:rPr>
+  </w:style>
 </w:styles>
 </file>
 
@@ -18624,4 +23186,16 @@
     </a:ext>
   </a:extLst>
 </a:theme>
+</file>
+
+<file path=customXml/item1.xml><?xml version="1.0" encoding="utf-8"?>
+<b:Sources xmlns:b="http://schemas.openxmlformats.org/officeDocument/2006/bibliography" xmlns="http://schemas.openxmlformats.org/officeDocument/2006/bibliography" SelectedStyle="\APASixthEditionOfficeOnline.xsl" StyleName="APA" Version="6"/>
+</file>
+
+<file path=customXml/itemProps1.xml><?xml version="1.0" encoding="utf-8"?>
+<ds:datastoreItem xmlns:ds="http://schemas.openxmlformats.org/officeDocument/2006/customXml" ds:itemID="{538F01CB-25BC-4A10-9BDE-1ABCB747579E}">
+  <ds:schemaRefs>
+    <ds:schemaRef ds:uri="http://schemas.openxmlformats.org/officeDocument/2006/bibliography"/>
+  </ds:schemaRefs>
+</ds:datastoreItem>
 </file>
--- a/udacity-mlnd/grains_futures_prices_prognosticator/report.docx
+++ b/udacity-mlnd/grains_futures_prices_prognosticator/report.docx
@@ -1,6 +1,6 @@
 
 <file path=word/document.xml><?xml version="1.0" encoding="utf-8"?>
-<w:document xmlns:wpc="http://schemas.microsoft.com/office/word/2010/wordprocessingCanvas" xmlns:cx="http://schemas.microsoft.com/office/drawing/2014/chartex" xmlns:cx1="http://schemas.microsoft.com/office/drawing/2015/9/8/chartex" xmlns:mc="http://schemas.openxmlformats.org/markup-compatibility/2006" xmlns:o="urn:schemas-microsoft-com:office:office" xmlns:r="http://schemas.openxmlformats.org/officeDocument/2006/relationships" xmlns:m="http://schemas.openxmlformats.org/officeDocument/2006/math" xmlns:v="urn:schemas-microsoft-com:vml" xmlns:wp14="http://schemas.microsoft.com/office/word/2010/wordprocessingDrawing" xmlns:wp="http://schemas.openxmlformats.org/drawingml/2006/wordprocessingDrawing" xmlns:w10="urn:schemas-microsoft-com:office:word" xmlns:w="http://schemas.openxmlformats.org/wordprocessingml/2006/main" xmlns:w14="http://schemas.microsoft.com/office/word/2010/wordml" xmlns:w15="http://schemas.microsoft.com/office/word/2012/wordml" xmlns:w16se="http://schemas.microsoft.com/office/word/2015/wordml/symex" xmlns:wpg="http://schemas.microsoft.com/office/word/2010/wordprocessingGroup" xmlns:wpi="http://schemas.microsoft.com/office/word/2010/wordprocessingInk" xmlns:wne="http://schemas.microsoft.com/office/word/2006/wordml" xmlns:wps="http://schemas.microsoft.com/office/word/2010/wordprocessingShape" mc:Ignorable="w14 w15 w16se wp14">
+<w:document xmlns:wpc="http://schemas.microsoft.com/office/word/2010/wordprocessingCanvas" xmlns:cx="http://schemas.microsoft.com/office/drawing/2014/chartex" xmlns:cx1="http://schemas.microsoft.com/office/drawing/2015/9/8/chartex" xmlns:cx2="http://schemas.microsoft.com/office/drawing/2015/10/21/chartex" xmlns:cx3="http://schemas.microsoft.com/office/drawing/2016/5/9/chartex" xmlns:cx4="http://schemas.microsoft.com/office/drawing/2016/5/10/chartex" xmlns:cx5="http://schemas.microsoft.com/office/drawing/2016/5/11/chartex" xmlns:cx6="http://schemas.microsoft.com/office/drawing/2016/5/12/chartex" xmlns:cx7="http://schemas.microsoft.com/office/drawing/2016/5/13/chartex" xmlns:cx8="http://schemas.microsoft.com/office/drawing/2016/5/14/chartex" xmlns:mc="http://schemas.openxmlformats.org/markup-compatibility/2006" xmlns:aink="http://schemas.microsoft.com/office/drawing/2016/ink" xmlns:am3d="http://schemas.microsoft.com/office/drawing/2017/model3d" xmlns:o="urn:schemas-microsoft-com:office:office" xmlns:r="http://schemas.openxmlformats.org/officeDocument/2006/relationships" xmlns:m="http://schemas.openxmlformats.org/officeDocument/2006/math" xmlns:v="urn:schemas-microsoft-com:vml" xmlns:wp14="http://schemas.microsoft.com/office/word/2010/wordprocessingDrawing" xmlns:wp="http://schemas.openxmlformats.org/drawingml/2006/wordprocessingDrawing" xmlns:w10="urn:schemas-microsoft-com:office:word" xmlns:w="http://schemas.openxmlformats.org/wordprocessingml/2006/main" xmlns:w14="http://schemas.microsoft.com/office/word/2010/wordml" xmlns:w15="http://schemas.microsoft.com/office/word/2012/wordml" xmlns:w16cid="http://schemas.microsoft.com/office/word/2016/wordml/cid" xmlns:w16se="http://schemas.microsoft.com/office/word/2015/wordml/symex" xmlns:wpg="http://schemas.microsoft.com/office/word/2010/wordprocessingGroup" xmlns:wpi="http://schemas.microsoft.com/office/word/2010/wordprocessingInk" xmlns:wne="http://schemas.microsoft.com/office/word/2006/wordml" xmlns:wps="http://schemas.microsoft.com/office/word/2010/wordprocessingShape" mc:Ignorable="w14 w15 w16se w16cid wp14">
   <w:body>
     <w:p>
       <w:pPr>
@@ -408,8 +408,9 @@
           <w:sz w:val="24"/>
           <w:szCs w:val="24"/>
         </w:rPr>
-        <w:t xml:space="preserve">I will use Time Series data (Closing Price and Volume)  and data from COT report.  </w:t>
-      </w:r>
+        <w:t xml:space="preserve">I will use Time Series data (Closing Price and </w:t>
+      </w:r>
+      <w:proofErr w:type="gramStart"/>
       <w:r>
         <w:rPr>
           <w:rFonts w:ascii="Segoe UI" w:hAnsi="Segoe UI" w:cs="Segoe UI"/>
@@ -417,7 +418,46 @@
           <w:sz w:val="24"/>
           <w:szCs w:val="24"/>
         </w:rPr>
-        <w:t>Classical neural networks called Multilayer Perceptrons, or MLPs for short, can be applied to</w:t>
+        <w:t>Volume)  and</w:t>
+      </w:r>
+      <w:proofErr w:type="gramEnd"/>
+      <w:r>
+        <w:rPr>
+          <w:rFonts w:ascii="Segoe UI" w:hAnsi="Segoe UI" w:cs="Segoe UI"/>
+          <w:color w:val="666666"/>
+          <w:sz w:val="24"/>
+          <w:szCs w:val="24"/>
+        </w:rPr>
+        <w:t xml:space="preserve"> data from COT report.  </w:t>
+      </w:r>
+      <w:r>
+        <w:rPr>
+          <w:rFonts w:ascii="Segoe UI" w:hAnsi="Segoe UI" w:cs="Segoe UI"/>
+          <w:color w:val="666666"/>
+          <w:sz w:val="24"/>
+          <w:szCs w:val="24"/>
+        </w:rPr>
+        <w:t xml:space="preserve">Classical neural networks called Multilayer </w:t>
+      </w:r>
+      <w:proofErr w:type="spellStart"/>
+      <w:r>
+        <w:rPr>
+          <w:rFonts w:ascii="Segoe UI" w:hAnsi="Segoe UI" w:cs="Segoe UI"/>
+          <w:color w:val="666666"/>
+          <w:sz w:val="24"/>
+          <w:szCs w:val="24"/>
+        </w:rPr>
+        <w:t>Perceptrons</w:t>
+      </w:r>
+      <w:proofErr w:type="spellEnd"/>
+      <w:r>
+        <w:rPr>
+          <w:rFonts w:ascii="Segoe UI" w:hAnsi="Segoe UI" w:cs="Segoe UI"/>
+          <w:color w:val="666666"/>
+          <w:sz w:val="24"/>
+          <w:szCs w:val="24"/>
+        </w:rPr>
+        <w:t>, or MLPs for short, can be applied to</w:t>
       </w:r>
     </w:p>
     <w:p>
@@ -655,8 +695,9 @@
           <w:sz w:val="24"/>
           <w:szCs w:val="24"/>
         </w:rPr>
-        <w:t xml:space="preserve">. Given all these advantages of LSTM for sequence predictions  , </w:t>
-      </w:r>
+        <w:t xml:space="preserve">. Given all these advantages of LSTM for sequence </w:t>
+      </w:r>
+      <w:proofErr w:type="gramStart"/>
       <w:r>
         <w:rPr>
           <w:rFonts w:ascii="Segoe UI" w:hAnsi="Segoe UI" w:cs="Segoe UI"/>
@@ -664,8 +705,9 @@
           <w:sz w:val="24"/>
           <w:szCs w:val="24"/>
         </w:rPr>
-        <w:t xml:space="preserve">I will use Keras </w:t>
-      </w:r>
+        <w:t>predictions  ,</w:t>
+      </w:r>
+      <w:proofErr w:type="gramEnd"/>
       <w:r>
         <w:rPr>
           <w:rFonts w:ascii="Segoe UI" w:hAnsi="Segoe UI" w:cs="Segoe UI"/>
@@ -673,7 +715,7 @@
           <w:sz w:val="24"/>
           <w:szCs w:val="24"/>
         </w:rPr>
-        <w:t xml:space="preserve">and </w:t>
+        <w:t xml:space="preserve"> </w:t>
       </w:r>
       <w:r>
         <w:rPr>
@@ -682,8 +724,9 @@
           <w:sz w:val="24"/>
           <w:szCs w:val="24"/>
         </w:rPr>
-        <w:t xml:space="preserve"> LSTM </w:t>
-      </w:r>
+        <w:t xml:space="preserve">I will use </w:t>
+      </w:r>
+      <w:proofErr w:type="spellStart"/>
       <w:r>
         <w:rPr>
           <w:rFonts w:ascii="Segoe UI" w:hAnsi="Segoe UI" w:cs="Segoe UI"/>
@@ -691,6 +734,43 @@
           <w:sz w:val="24"/>
           <w:szCs w:val="24"/>
         </w:rPr>
+        <w:t>Keras</w:t>
+      </w:r>
+      <w:proofErr w:type="spellEnd"/>
+      <w:r>
+        <w:rPr>
+          <w:rFonts w:ascii="Segoe UI" w:hAnsi="Segoe UI" w:cs="Segoe UI"/>
+          <w:color w:val="666666"/>
+          <w:sz w:val="24"/>
+          <w:szCs w:val="24"/>
+        </w:rPr>
+        <w:t xml:space="preserve"> </w:t>
+      </w:r>
+      <w:r>
+        <w:rPr>
+          <w:rFonts w:ascii="Segoe UI" w:hAnsi="Segoe UI" w:cs="Segoe UI"/>
+          <w:color w:val="666666"/>
+          <w:sz w:val="24"/>
+          <w:szCs w:val="24"/>
+        </w:rPr>
+        <w:t xml:space="preserve">and </w:t>
+      </w:r>
+      <w:r>
+        <w:rPr>
+          <w:rFonts w:ascii="Segoe UI" w:hAnsi="Segoe UI" w:cs="Segoe UI"/>
+          <w:color w:val="666666"/>
+          <w:sz w:val="24"/>
+          <w:szCs w:val="24"/>
+        </w:rPr>
+        <w:t xml:space="preserve"> LSTM </w:t>
+      </w:r>
+      <w:r>
+        <w:rPr>
+          <w:rFonts w:ascii="Segoe UI" w:hAnsi="Segoe UI" w:cs="Segoe UI"/>
+          <w:color w:val="666666"/>
+          <w:sz w:val="24"/>
+          <w:szCs w:val="24"/>
+        </w:rPr>
         <w:t xml:space="preserve"> for this project.</w:t>
       </w:r>
     </w:p>
@@ -1021,15 +1101,16 @@
           <w:sz w:val="24"/>
           <w:szCs w:val="24"/>
         </w:rPr>
-        <w:t>For this project I will use a Long Short</w:t>
-      </w:r>
+        <w:t xml:space="preserve">For this project I will use a </w:t>
+      </w:r>
+      <w:bookmarkStart w:id="0" w:name="_Hlk522443952"/>
       <w:r>
         <w:rPr>
           <w:rFonts w:ascii="Segoe UI" w:hAnsi="Segoe UI" w:cs="Segoe UI"/>
           <w:sz w:val="24"/>
           <w:szCs w:val="24"/>
         </w:rPr>
-        <w:t xml:space="preserve"> </w:t>
+        <w:t xml:space="preserve">Long </w:t>
       </w:r>
       <w:r>
         <w:rPr>
@@ -1037,8 +1118,25 @@
           <w:sz w:val="24"/>
           <w:szCs w:val="24"/>
         </w:rPr>
-        <w:t>Term Memory networks</w:t>
-      </w:r>
+        <w:t>Short</w:t>
+      </w:r>
+      <w:r>
+        <w:rPr>
+          <w:rFonts w:ascii="Segoe UI" w:hAnsi="Segoe UI" w:cs="Segoe UI"/>
+          <w:sz w:val="24"/>
+          <w:szCs w:val="24"/>
+        </w:rPr>
+        <w:t>-Term</w:t>
+      </w:r>
+      <w:r>
+        <w:rPr>
+          <w:rFonts w:ascii="Segoe UI" w:hAnsi="Segoe UI" w:cs="Segoe UI"/>
+          <w:sz w:val="24"/>
+          <w:szCs w:val="24"/>
+        </w:rPr>
+        <w:t xml:space="preserve"> Memory networks</w:t>
+      </w:r>
+      <w:bookmarkEnd w:id="0"/>
       <w:r>
         <w:rPr>
           <w:rFonts w:ascii="Segoe UI" w:hAnsi="Segoe UI" w:cs="Segoe UI"/>
@@ -1050,6 +1148,29 @@
     </w:p>
     <w:p>
       <w:pPr>
+        <w:rPr>
+          <w:rFonts w:ascii="Segoe UI" w:eastAsia="Times New Roman" w:hAnsi="Segoe UI" w:cs="Segoe UI"/>
+          <w:b/>
+          <w:bCs/>
+          <w:color w:val="24292E"/>
+          <w:sz w:val="30"/>
+          <w:szCs w:val="30"/>
+        </w:rPr>
+      </w:pPr>
+      <w:r>
+        <w:rPr>
+          <w:rFonts w:ascii="Segoe UI" w:eastAsia="Times New Roman" w:hAnsi="Segoe UI" w:cs="Segoe UI"/>
+          <w:b/>
+          <w:bCs/>
+          <w:color w:val="24292E"/>
+          <w:sz w:val="30"/>
+          <w:szCs w:val="30"/>
+        </w:rPr>
+        <w:br w:type="page"/>
+      </w:r>
+    </w:p>
+    <w:p>
+      <w:pPr>
         <w:spacing w:before="360" w:after="240" w:line="240" w:lineRule="auto"/>
         <w:outlineLvl w:val="2"/>
         <w:rPr>
@@ -1070,6 +1191,7 @@
           <w:sz w:val="30"/>
           <w:szCs w:val="30"/>
         </w:rPr>
+        <w:lastRenderedPageBreak/>
         <w:t>Metrics</w:t>
       </w:r>
     </w:p>
@@ -1094,7 +1216,207 @@
           <w:sz w:val="24"/>
           <w:szCs w:val="24"/>
         </w:rPr>
+        <w:t>Both mean squared error (MSE) and mean absolute error (MAE) are used in predictive modeling.</w:t>
+      </w:r>
+      <w:r>
+        <w:rPr>
+          <w:rFonts w:ascii="Segoe UI" w:eastAsia="Times New Roman" w:hAnsi="Segoe UI" w:cs="Segoe UI"/>
+          <w:color w:val="24292E"/>
+          <w:sz w:val="24"/>
+          <w:szCs w:val="24"/>
+        </w:rPr>
+        <w:t xml:space="preserve"> </w:t>
+      </w:r>
+      <w:r>
+        <w:rPr>
+          <w:rFonts w:ascii="Segoe UI" w:eastAsia="Times New Roman" w:hAnsi="Segoe UI" w:cs="Segoe UI"/>
+          <w:color w:val="24292E"/>
+          <w:sz w:val="24"/>
+          <w:szCs w:val="24"/>
+        </w:rPr>
+        <w:t>MSE has nice mathematical properties which makes it easier to compute the gradient. MAE requires more complicated tools such as linear programming to compute the gradient.</w:t>
+      </w:r>
+      <w:r>
+        <w:rPr>
+          <w:rFonts w:ascii="Segoe UI" w:eastAsia="Times New Roman" w:hAnsi="Segoe UI" w:cs="Segoe UI"/>
+          <w:color w:val="24292E"/>
+          <w:sz w:val="24"/>
+          <w:szCs w:val="24"/>
+        </w:rPr>
+        <w:t xml:space="preserve"> </w:t>
+      </w:r>
+      <w:r>
+        <w:rPr>
+          <w:rFonts w:ascii="Segoe UI" w:eastAsia="Times New Roman" w:hAnsi="Segoe UI" w:cs="Segoe UI"/>
+          <w:color w:val="24292E"/>
+          <w:sz w:val="24"/>
+          <w:szCs w:val="24"/>
+        </w:rPr>
+        <w:t>RMSE is calculated as the</w:t>
+      </w:r>
+      <w:r>
+        <w:rPr>
+          <w:rFonts w:ascii="Segoe UI" w:eastAsia="Times New Roman" w:hAnsi="Segoe UI" w:cs="Segoe UI"/>
+          <w:color w:val="24292E"/>
+          <w:sz w:val="24"/>
+          <w:szCs w:val="24"/>
+        </w:rPr>
+        <w:t xml:space="preserve"> </w:t>
+      </w:r>
+      <w:r>
+        <w:rPr>
+          <w:rFonts w:ascii="Segoe UI" w:eastAsia="Times New Roman" w:hAnsi="Segoe UI" w:cs="Segoe UI"/>
+          <w:color w:val="24292E"/>
+          <w:sz w:val="24"/>
+          <w:szCs w:val="24"/>
+        </w:rPr>
+        <w:t>square root of the mean of the squared di</w:t>
+      </w:r>
+      <w:r>
+        <w:rPr>
+          <w:rFonts w:ascii="Segoe UI" w:eastAsia="Times New Roman" w:hAnsi="Segoe UI" w:cs="Segoe UI"/>
+          <w:color w:val="24292E"/>
+          <w:sz w:val="24"/>
+          <w:szCs w:val="24"/>
+        </w:rPr>
+        <w:t>ff</w:t>
+      </w:r>
+      <w:r>
+        <w:rPr>
+          <w:rFonts w:ascii="Segoe UI" w:eastAsia="Times New Roman" w:hAnsi="Segoe UI" w:cs="Segoe UI"/>
+          <w:color w:val="24292E"/>
+          <w:sz w:val="24"/>
+          <w:szCs w:val="24"/>
+        </w:rPr>
+        <w:t>erences between actual outcomes and predictions.</w:t>
+      </w:r>
+      <w:r>
+        <w:rPr>
+          <w:rFonts w:ascii="Segoe UI" w:eastAsia="Times New Roman" w:hAnsi="Segoe UI" w:cs="Segoe UI"/>
+          <w:color w:val="24292E"/>
+          <w:sz w:val="24"/>
+          <w:szCs w:val="24"/>
+        </w:rPr>
+        <w:t xml:space="preserve"> </w:t>
+      </w:r>
+      <w:r>
+        <w:rPr>
+          <w:rFonts w:ascii="Segoe UI" w:eastAsia="Times New Roman" w:hAnsi="Segoe UI" w:cs="Segoe UI"/>
+          <w:color w:val="24292E"/>
+          <w:sz w:val="24"/>
+          <w:szCs w:val="24"/>
+        </w:rPr>
+        <w:t>Squaring each error forces, the values to be positive, and the square root of the mean squared</w:t>
+      </w:r>
+      <w:r>
+        <w:rPr>
+          <w:rFonts w:ascii="Segoe UI" w:eastAsia="Times New Roman" w:hAnsi="Segoe UI" w:cs="Segoe UI"/>
+          <w:color w:val="24292E"/>
+          <w:sz w:val="24"/>
+          <w:szCs w:val="24"/>
+        </w:rPr>
+        <w:t xml:space="preserve"> </w:t>
+      </w:r>
+      <w:r>
+        <w:rPr>
+          <w:rFonts w:ascii="Segoe UI" w:eastAsia="Times New Roman" w:hAnsi="Segoe UI" w:cs="Segoe UI"/>
+          <w:color w:val="24292E"/>
+          <w:sz w:val="24"/>
+          <w:szCs w:val="24"/>
+        </w:rPr>
+        <w:t>error returns the error metric back to the original units for comparison.</w:t>
+      </w:r>
+      <w:r>
+        <w:rPr>
+          <w:rFonts w:ascii="Segoe UI" w:eastAsia="Times New Roman" w:hAnsi="Segoe UI" w:cs="Segoe UI"/>
+          <w:color w:val="24292E"/>
+          <w:sz w:val="24"/>
+          <w:szCs w:val="24"/>
+        </w:rPr>
+        <w:t xml:space="preserve"> In our case these are prices of Corn Futures in US cents.</w:t>
+      </w:r>
+      <w:r>
+        <w:rPr>
+          <w:rFonts w:ascii="Segoe UI" w:eastAsia="Times New Roman" w:hAnsi="Segoe UI" w:cs="Segoe UI"/>
+          <w:color w:val="24292E"/>
+          <w:sz w:val="24"/>
+          <w:szCs w:val="24"/>
+        </w:rPr>
+        <w:t xml:space="preserve"> </w:t>
+      </w:r>
+      <w:r>
+        <w:rPr>
+          <w:rFonts w:ascii="Segoe UI" w:eastAsia="Times New Roman" w:hAnsi="Segoe UI" w:cs="Segoe UI"/>
+          <w:color w:val="24292E"/>
+          <w:sz w:val="24"/>
+          <w:szCs w:val="24"/>
+        </w:rPr>
         <w:t>With forecasts and actual values in their original scale, we can then calculate an error score for the model. In this case, we calculate the Root Mean Squared Error (RMSE) that gives error in the same units as the variable itself.</w:t>
+      </w:r>
+      <w:r>
+        <w:rPr>
+          <w:rFonts w:ascii="Segoe UI" w:eastAsia="Times New Roman" w:hAnsi="Segoe UI" w:cs="Segoe UI"/>
+          <w:color w:val="24292E"/>
+          <w:sz w:val="24"/>
+          <w:szCs w:val="24"/>
+        </w:rPr>
+        <w:t xml:space="preserve"> The formula of RMSE is as follows:</w:t>
+      </w:r>
+    </w:p>
+    <w:p>
+      <w:pPr>
+        <w:pBdr>
+          <w:bottom w:val="single" w:sz="6" w:space="4" w:color="EAECEF"/>
+        </w:pBdr>
+        <w:spacing w:before="360" w:after="240" w:line="240" w:lineRule="auto"/>
+        <w:jc w:val="center"/>
+        <w:outlineLvl w:val="1"/>
+        <w:rPr>
+          <w:rFonts w:ascii="Segoe UI" w:eastAsia="Times New Roman" w:hAnsi="Segoe UI" w:cs="Segoe UI"/>
+          <w:color w:val="24292E"/>
+          <w:sz w:val="24"/>
+          <w:szCs w:val="24"/>
+        </w:rPr>
+      </w:pPr>
+      <w:r>
+        <w:rPr>
+          <w:noProof/>
+        </w:rPr>
+        <w:drawing>
+          <wp:inline distT="0" distB="0" distL="0" distR="0" wp14:anchorId="7598F48A" wp14:editId="412978A6">
+            <wp:extent cx="2495550" cy="457200"/>
+            <wp:effectExtent l="0" t="0" r="0" b="0"/>
+            <wp:docPr id="8" name="Picture 8"/>
+            <wp:cNvGraphicFramePr>
+              <a:graphicFrameLocks xmlns:a="http://schemas.openxmlformats.org/drawingml/2006/main" noChangeAspect="1"/>
+            </wp:cNvGraphicFramePr>
+            <a:graphic xmlns:a="http://schemas.openxmlformats.org/drawingml/2006/main">
+              <a:graphicData uri="http://schemas.openxmlformats.org/drawingml/2006/picture">
+                <pic:pic xmlns:pic="http://schemas.openxmlformats.org/drawingml/2006/picture">
+                  <pic:nvPicPr>
+                    <pic:cNvPr id="1" name=""/>
+                    <pic:cNvPicPr/>
+                  </pic:nvPicPr>
+                  <pic:blipFill>
+                    <a:blip r:embed="rId8"/>
+                    <a:stretch>
+                      <a:fillRect/>
+                    </a:stretch>
+                  </pic:blipFill>
+                  <pic:spPr>
+                    <a:xfrm>
+                      <a:off x="0" y="0"/>
+                      <a:ext cx="2495550" cy="457200"/>
+                    </a:xfrm>
+                    <a:prstGeom prst="rect">
+                      <a:avLst/>
+                    </a:prstGeom>
+                  </pic:spPr>
+                </pic:pic>
+              </a:graphicData>
+            </a:graphic>
+          </wp:inline>
+        </w:drawing>
       </w:r>
     </w:p>
     <w:p>
@@ -1118,35 +1440,16 @@
           <w:sz w:val="24"/>
           <w:szCs w:val="24"/>
         </w:rPr>
-        <w:t xml:space="preserve">Benchmark model we will evaluate on the validation </w:t>
-      </w:r>
-      <w:r>
-        <w:rPr>
-          <w:rFonts w:ascii="Segoe UI" w:eastAsia="Times New Roman" w:hAnsi="Segoe UI" w:cs="Segoe UI"/>
-          <w:color w:val="24292E"/>
-          <w:sz w:val="24"/>
-          <w:szCs w:val="24"/>
-        </w:rPr>
-        <w:t>and tests datasets</w:t>
-      </w:r>
-      <w:r>
-        <w:rPr>
-          <w:rFonts w:ascii="Segoe UI" w:eastAsia="Times New Roman" w:hAnsi="Segoe UI" w:cs="Segoe UI"/>
-          <w:color w:val="24292E"/>
-          <w:sz w:val="24"/>
-          <w:szCs w:val="24"/>
-        </w:rPr>
-        <w:t xml:space="preserve">. We do this using the walk-forward validation method. In essence, we step through the validation dataset time step by time step and get predictions. Once predictions are made for each time step in the validation dataset, they are compared to the expected values and a Root Mean Squared Error (RMSE) score is calculated. Once we have RMSE for both models we </w:t>
-      </w:r>
-      <w:r>
-        <w:rPr>
-          <w:rFonts w:ascii="Segoe UI" w:eastAsia="Times New Roman" w:hAnsi="Segoe UI" w:cs="Segoe UI"/>
-          <w:color w:val="24292E"/>
-          <w:sz w:val="24"/>
-          <w:szCs w:val="24"/>
-        </w:rPr>
-        <w:lastRenderedPageBreak/>
-        <w:t>will compare them and decide whether or not LSTM model is good choice for our problem.</w:t>
+        <w:t xml:space="preserve">We will calculate RMSE for both LSTM model and Benchmark model on both validation and test (unseen data) datasets.  </w:t>
+      </w:r>
+      <w:r>
+        <w:rPr>
+          <w:rFonts w:ascii="Segoe UI" w:eastAsia="Times New Roman" w:hAnsi="Segoe UI" w:cs="Segoe UI"/>
+          <w:color w:val="24292E"/>
+          <w:sz w:val="24"/>
+          <w:szCs w:val="24"/>
+        </w:rPr>
+        <w:t>We do this using the walk-forward validation method. In essence, we step through the validation dataset time step by time step and get predictions. Once predictions are made for each time step in the validation dataset, they are compared to the expected values and a Root Mean Squared Error (RMSE) score is calculated. Once we have RMSE for both models we will compare them and decide whether or not LSTM model is good choice for our problem.</w:t>
       </w:r>
     </w:p>
     <w:p>
@@ -1283,7 +1586,7 @@
           <w:szCs w:val="24"/>
         </w:rPr>
       </w:pPr>
-      <w:bookmarkStart w:id="0" w:name="_Hlk521835357"/>
+      <w:bookmarkStart w:id="1" w:name="_Hlk521835357"/>
       <w:r>
         <w:rPr>
           <w:rFonts w:ascii="Segoe UI" w:hAnsi="Segoe UI" w:cs="Segoe UI"/>
@@ -1292,7 +1595,7 @@
         </w:rPr>
         <w:t xml:space="preserve">Commitment of Traders </w:t>
       </w:r>
-      <w:bookmarkEnd w:id="0"/>
+      <w:bookmarkEnd w:id="1"/>
       <w:r>
         <w:rPr>
           <w:rFonts w:ascii="Segoe UI" w:hAnsi="Segoe UI" w:cs="Segoe UI"/>
@@ -1309,7 +1612,7 @@
         </w:rPr>
         <w:t xml:space="preserve"> </w:t>
       </w:r>
-      <w:hyperlink r:id="rId8" w:history="1">
+      <w:hyperlink r:id="rId9" w:history="1">
         <w:r>
           <w:rPr>
             <w:rStyle w:val="Hyperlink"/>
@@ -1354,6 +1657,7 @@
           <w:sz w:val="24"/>
           <w:szCs w:val="24"/>
         </w:rPr>
+        <w:lastRenderedPageBreak/>
         <w:t xml:space="preserve">The first data set (Corn Futures </w:t>
       </w:r>
       <w:r>
@@ -3950,7 +4254,23 @@
           <w:sz w:val="24"/>
           <w:szCs w:val="24"/>
         </w:rPr>
-        <w:t xml:space="preserve"> Summary Statistics of  Prices Data Set</w:t>
+        <w:t xml:space="preserve"> Summary Statistics </w:t>
+      </w:r>
+      <w:proofErr w:type="gramStart"/>
+      <w:r>
+        <w:rPr>
+          <w:sz w:val="24"/>
+          <w:szCs w:val="24"/>
+        </w:rPr>
+        <w:t>of  Prices</w:t>
+      </w:r>
+      <w:proofErr w:type="gramEnd"/>
+      <w:r>
+        <w:rPr>
+          <w:sz w:val="24"/>
+          <w:szCs w:val="24"/>
+        </w:rPr>
+        <w:t xml:space="preserve"> Data Set</w:t>
       </w:r>
     </w:p>
     <w:p>
@@ -4716,6 +5036,7 @@
                 <w:szCs w:val="16"/>
               </w:rPr>
             </w:pPr>
+            <w:proofErr w:type="spellStart"/>
             <w:r>
               <w:rPr>
                 <w:rFonts w:ascii="Segoe UI" w:hAnsi="Segoe UI" w:cs="Segoe UI"/>
@@ -4724,6 +5045,7 @@
               </w:rPr>
               <w:t>NaN</w:t>
             </w:r>
+            <w:proofErr w:type="spellEnd"/>
           </w:p>
         </w:tc>
         <w:tc>
@@ -4959,6 +5281,7 @@
                 <w:szCs w:val="16"/>
               </w:rPr>
             </w:pPr>
+            <w:proofErr w:type="spellStart"/>
             <w:r>
               <w:rPr>
                 <w:rFonts w:ascii="Segoe UI" w:hAnsi="Segoe UI" w:cs="Segoe UI"/>
@@ -4967,6 +5290,7 @@
               </w:rPr>
               <w:t>NaN</w:t>
             </w:r>
+            <w:proofErr w:type="spellEnd"/>
           </w:p>
         </w:tc>
         <w:tc>
@@ -5202,6 +5526,7 @@
                 <w:szCs w:val="16"/>
               </w:rPr>
             </w:pPr>
+            <w:proofErr w:type="spellStart"/>
             <w:r>
               <w:rPr>
                 <w:rFonts w:ascii="Segoe UI" w:hAnsi="Segoe UI" w:cs="Segoe UI"/>
@@ -5210,6 +5535,7 @@
               </w:rPr>
               <w:t>NaN</w:t>
             </w:r>
+            <w:proofErr w:type="spellEnd"/>
           </w:p>
         </w:tc>
         <w:tc>
@@ -5404,7 +5730,25 @@
           <w:sz w:val="24"/>
           <w:szCs w:val="24"/>
         </w:rPr>
-        <w:t xml:space="preserve">reasons are explained in data preparation section ), I will remove </w:t>
+        <w:t xml:space="preserve">reasons are explained in data preparation </w:t>
+      </w:r>
+      <w:proofErr w:type="gramStart"/>
+      <w:r>
+        <w:rPr>
+          <w:rFonts w:ascii="Segoe UI" w:hAnsi="Segoe UI" w:cs="Segoe UI"/>
+          <w:sz w:val="24"/>
+          <w:szCs w:val="24"/>
+        </w:rPr>
+        <w:t>section )</w:t>
+      </w:r>
+      <w:proofErr w:type="gramEnd"/>
+      <w:r>
+        <w:rPr>
+          <w:rFonts w:ascii="Segoe UI" w:hAnsi="Segoe UI" w:cs="Segoe UI"/>
+          <w:sz w:val="24"/>
+          <w:szCs w:val="24"/>
+        </w:rPr>
+        <w:t xml:space="preserve">, I will remove </w:t>
       </w:r>
       <w:r>
         <w:rPr>
@@ -5476,7 +5820,7 @@
         </w:rPr>
         <w:t>set (</w:t>
       </w:r>
-      <w:bookmarkStart w:id="1" w:name="_Hlk521845260"/>
+      <w:bookmarkStart w:id="2" w:name="_Hlk521845260"/>
       <w:r>
         <w:rPr>
           <w:rFonts w:ascii="Segoe UI" w:hAnsi="Segoe UI" w:cs="Segoe UI"/>
@@ -5504,7 +5848,7 @@
         </w:rPr>
         <w:t>Report</w:t>
       </w:r>
-      <w:bookmarkEnd w:id="1"/>
+      <w:bookmarkEnd w:id="2"/>
       <w:r>
         <w:rPr>
           <w:rFonts w:ascii="Segoe UI" w:hAnsi="Segoe UI" w:cs="Segoe UI"/>
@@ -7813,242 +8157,6 @@
                 <pic:pic xmlns:pic="http://schemas.openxmlformats.org/drawingml/2006/picture">
                   <pic:nvPicPr>
                     <pic:cNvPr id="0" name="Picture 6"/>
-                    <pic:cNvPicPr>
-                      <a:picLocks noChangeAspect="1" noChangeArrowheads="1"/>
-                    </pic:cNvPicPr>
-                  </pic:nvPicPr>
-                  <pic:blipFill>
-                    <a:blip r:embed="rId9">
-                      <a:extLst>
-                        <a:ext uri="{28A0092B-C50C-407E-A947-70E740481C1C}">
-                          <a14:useLocalDpi xmlns:a14="http://schemas.microsoft.com/office/drawing/2010/main" val="0"/>
-                        </a:ext>
-                      </a:extLst>
-                    </a:blip>
-                    <a:srcRect/>
-                    <a:stretch>
-                      <a:fillRect/>
-                    </a:stretch>
-                  </pic:blipFill>
-                  <pic:spPr bwMode="auto">
-                    <a:xfrm>
-                      <a:off x="0" y="0"/>
-                      <a:ext cx="5943600" cy="3820886"/>
-                    </a:xfrm>
-                    <a:prstGeom prst="rect">
-                      <a:avLst/>
-                    </a:prstGeom>
-                    <a:noFill/>
-                    <a:ln>
-                      <a:noFill/>
-                    </a:ln>
-                  </pic:spPr>
-                </pic:pic>
-              </a:graphicData>
-            </a:graphic>
-          </wp:inline>
-        </w:drawing>
-      </w:r>
-    </w:p>
-    <w:p>
-      <w:pPr>
-        <w:pStyle w:val="Caption"/>
-        <w:jc w:val="center"/>
-        <w:rPr>
-          <w:rFonts w:ascii="Segoe UI" w:eastAsia="Times New Roman" w:hAnsi="Segoe UI" w:cs="Segoe UI"/>
-          <w:color w:val="24292E"/>
-          <w:sz w:val="24"/>
-          <w:szCs w:val="24"/>
-        </w:rPr>
-      </w:pPr>
-      <w:r>
-        <w:rPr>
-          <w:sz w:val="24"/>
-          <w:szCs w:val="24"/>
-        </w:rPr>
-        <w:t xml:space="preserve">Figure </w:t>
-      </w:r>
-      <w:r>
-        <w:rPr>
-          <w:sz w:val="24"/>
-          <w:szCs w:val="24"/>
-        </w:rPr>
-        <w:fldChar w:fldCharType="begin"/>
-      </w:r>
-      <w:r>
-        <w:rPr>
-          <w:sz w:val="24"/>
-          <w:szCs w:val="24"/>
-        </w:rPr>
-        <w:instrText xml:space="preserve"> SEQ Figure \* ARABIC </w:instrText>
-      </w:r>
-      <w:r>
-        <w:rPr>
-          <w:sz w:val="24"/>
-          <w:szCs w:val="24"/>
-        </w:rPr>
-        <w:fldChar w:fldCharType="separate"/>
-      </w:r>
-      <w:r>
-        <w:rPr>
-          <w:noProof/>
-          <w:sz w:val="24"/>
-          <w:szCs w:val="24"/>
-        </w:rPr>
-        <w:t>1</w:t>
-      </w:r>
-      <w:r>
-        <w:rPr>
-          <w:sz w:val="24"/>
-          <w:szCs w:val="24"/>
-        </w:rPr>
-        <w:fldChar w:fldCharType="end"/>
-      </w:r>
-      <w:r>
-        <w:rPr>
-          <w:sz w:val="24"/>
-          <w:szCs w:val="24"/>
-        </w:rPr>
-        <w:t xml:space="preserve"> Corn Futures Price and Volume  Chart</w:t>
-      </w:r>
-    </w:p>
-    <w:p>
-      <w:pPr>
-        <w:spacing w:after="240" w:line="240" w:lineRule="auto"/>
-        <w:rPr>
-          <w:rFonts w:ascii="Segoe UI" w:eastAsia="Times New Roman" w:hAnsi="Segoe UI" w:cs="Segoe UI"/>
-          <w:color w:val="24292E"/>
-          <w:sz w:val="24"/>
-          <w:szCs w:val="24"/>
-        </w:rPr>
-      </w:pPr>
-      <w:r>
-        <w:rPr>
-          <w:rFonts w:ascii="Segoe UI" w:eastAsia="Times New Roman" w:hAnsi="Segoe UI" w:cs="Segoe UI"/>
-          <w:color w:val="24292E"/>
-          <w:sz w:val="24"/>
-          <w:szCs w:val="24"/>
-        </w:rPr>
-        <w:t>We can see that Corn Futures during 12-year history traded in a range with peak prices in 2008, 2012 and 2013.</w:t>
-      </w:r>
-      <w:r>
-        <w:rPr>
-          <w:rFonts w:ascii="Segoe UI" w:eastAsia="Times New Roman" w:hAnsi="Segoe UI" w:cs="Segoe UI"/>
-          <w:color w:val="24292E"/>
-          <w:sz w:val="24"/>
-          <w:szCs w:val="24"/>
-        </w:rPr>
-        <w:t xml:space="preserve"> </w:t>
-      </w:r>
-    </w:p>
-    <w:p>
-      <w:pPr>
-        <w:spacing w:after="240" w:line="240" w:lineRule="auto"/>
-        <w:rPr>
-          <w:rFonts w:ascii="Segoe UI" w:eastAsia="Times New Roman" w:hAnsi="Segoe UI" w:cs="Segoe UI"/>
-          <w:color w:val="24292E"/>
-          <w:sz w:val="24"/>
-          <w:szCs w:val="24"/>
-        </w:rPr>
-      </w:pPr>
-      <w:r>
-        <w:rPr>
-          <w:rFonts w:ascii="Segoe UI" w:eastAsia="Times New Roman" w:hAnsi="Segoe UI" w:cs="Segoe UI"/>
-          <w:color w:val="24292E"/>
-          <w:sz w:val="24"/>
-          <w:szCs w:val="24"/>
-        </w:rPr>
-        <w:t>Let’s</w:t>
-      </w:r>
-      <w:r>
-        <w:rPr>
-          <w:rFonts w:ascii="Segoe UI" w:eastAsia="Times New Roman" w:hAnsi="Segoe UI" w:cs="Segoe UI"/>
-          <w:color w:val="24292E"/>
-          <w:sz w:val="24"/>
-          <w:szCs w:val="24"/>
-        </w:rPr>
-        <w:t xml:space="preserve"> combine </w:t>
-      </w:r>
-      <w:r>
-        <w:rPr>
-          <w:rFonts w:ascii="Segoe UI" w:eastAsia="Times New Roman" w:hAnsi="Segoe UI" w:cs="Segoe UI"/>
-          <w:color w:val="24292E"/>
-          <w:sz w:val="24"/>
-          <w:szCs w:val="24"/>
-        </w:rPr>
-        <w:t>all information from both datasets and put them on one chart.</w:t>
-      </w:r>
-      <w:r>
-        <w:rPr>
-          <w:rFonts w:ascii="Segoe UI" w:eastAsia="Times New Roman" w:hAnsi="Segoe UI" w:cs="Segoe UI"/>
-          <w:color w:val="24292E"/>
-          <w:sz w:val="24"/>
-          <w:szCs w:val="24"/>
-        </w:rPr>
-        <w:t xml:space="preserve"> Also, Futures Pricing information has been resampled to weekly data, since we can only obtain COT weekly data.  </w:t>
-      </w:r>
-      <w:r>
-        <w:rPr>
-          <w:rFonts w:ascii="Segoe UI" w:eastAsia="Times New Roman" w:hAnsi="Segoe UI" w:cs="Segoe UI"/>
-          <w:color w:val="24292E"/>
-          <w:sz w:val="24"/>
-          <w:szCs w:val="24"/>
-        </w:rPr>
-        <w:t xml:space="preserve"> We can see that for the most part Open Interest (total, long and </w:t>
-      </w:r>
-      <w:r>
-        <w:rPr>
-          <w:rFonts w:ascii="Segoe UI" w:eastAsia="Times New Roman" w:hAnsi="Segoe UI" w:cs="Segoe UI"/>
-          <w:color w:val="24292E"/>
-          <w:sz w:val="24"/>
-          <w:szCs w:val="24"/>
-        </w:rPr>
-        <w:t>short) also</w:t>
-      </w:r>
-      <w:r>
-        <w:rPr>
-          <w:rFonts w:ascii="Segoe UI" w:eastAsia="Times New Roman" w:hAnsi="Segoe UI" w:cs="Segoe UI"/>
-          <w:color w:val="24292E"/>
-          <w:sz w:val="24"/>
-          <w:szCs w:val="24"/>
-        </w:rPr>
-        <w:t xml:space="preserve"> tend to fluctuate over time with slight upward bias.</w:t>
-      </w:r>
-    </w:p>
-    <w:p>
-      <w:pPr>
-        <w:spacing w:after="240" w:line="240" w:lineRule="auto"/>
-        <w:rPr>
-          <w:rFonts w:ascii="Segoe UI" w:eastAsia="Times New Roman" w:hAnsi="Segoe UI" w:cs="Segoe UI"/>
-          <w:color w:val="24292E"/>
-          <w:sz w:val="24"/>
-          <w:szCs w:val="24"/>
-        </w:rPr>
-      </w:pPr>
-    </w:p>
-    <w:p>
-      <w:pPr>
-        <w:keepNext/>
-        <w:spacing w:after="240" w:line="240" w:lineRule="auto"/>
-      </w:pPr>
-      <w:r>
-        <w:rPr>
-          <w:noProof/>
-        </w:rPr>
-        <w:lastRenderedPageBreak/>
-        <w:drawing>
-          <wp:inline distT="0" distB="0" distL="0" distR="0">
-            <wp:extent cx="5943600" cy="3820886"/>
-            <wp:effectExtent l="0" t="0" r="0" b="8255"/>
-            <wp:docPr id="3" name="Picture 3"/>
-            <wp:cNvGraphicFramePr>
-              <a:graphicFrameLocks xmlns:a="http://schemas.openxmlformats.org/drawingml/2006/main" noChangeAspect="1"/>
-            </wp:cNvGraphicFramePr>
-            <a:graphic xmlns:a="http://schemas.openxmlformats.org/drawingml/2006/main">
-              <a:graphicData uri="http://schemas.openxmlformats.org/drawingml/2006/picture">
-                <pic:pic xmlns:pic="http://schemas.openxmlformats.org/drawingml/2006/picture">
-                  <pic:nvPicPr>
-                    <pic:cNvPr id="0" name="Picture 8"/>
                     <pic:cNvPicPr>
                       <a:picLocks noChangeAspect="1" noChangeArrowheads="1"/>
                     </pic:cNvPicPr>
@@ -8131,7 +8239,7 @@
           <w:sz w:val="24"/>
           <w:szCs w:val="24"/>
         </w:rPr>
-        <w:t>2</w:t>
+        <w:t>1</w:t>
       </w:r>
       <w:r>
         <w:rPr>
@@ -8145,36 +8253,17 @@
           <w:sz w:val="24"/>
           <w:szCs w:val="24"/>
         </w:rPr>
-        <w:t xml:space="preserve"> </w:t>
-      </w:r>
-      <w:r>
-        <w:rPr>
-          <w:sz w:val="24"/>
-          <w:szCs w:val="24"/>
-        </w:rPr>
-        <w:t>Corn Futures Price</w:t>
-      </w:r>
-      <w:r>
-        <w:rPr>
-          <w:sz w:val="24"/>
-          <w:szCs w:val="24"/>
-        </w:rPr>
-        <w:t>,</w:t>
-      </w:r>
-      <w:r>
-        <w:rPr>
-          <w:sz w:val="24"/>
-          <w:szCs w:val="24"/>
-        </w:rPr>
-        <w:t xml:space="preserve"> Volume  Chart</w:t>
-      </w:r>
-      <w:r>
-        <w:rPr>
-          <w:sz w:val="24"/>
-          <w:szCs w:val="24"/>
-        </w:rPr>
-        <w:t xml:space="preserve"> and Open Interest</w:t>
-      </w:r>
+        <w:t xml:space="preserve"> Corn Futures Price and </w:t>
+      </w:r>
+      <w:proofErr w:type="gramStart"/>
+      <w:r>
+        <w:rPr>
+          <w:sz w:val="24"/>
+          <w:szCs w:val="24"/>
+        </w:rPr>
+        <w:t>Volume  Chart</w:t>
+      </w:r>
+      <w:proofErr w:type="gramEnd"/>
     </w:p>
     <w:p>
       <w:pPr>
@@ -8193,34 +8282,7 @@
           <w:sz w:val="24"/>
           <w:szCs w:val="24"/>
         </w:rPr>
-        <w:t xml:space="preserve">Let’s look at another visualization. It is similar </w:t>
-      </w:r>
-      <w:r>
-        <w:rPr>
-          <w:rFonts w:ascii="Segoe UI" w:eastAsia="Times New Roman" w:hAnsi="Segoe UI" w:cs="Segoe UI"/>
-          <w:color w:val="24292E"/>
-          <w:sz w:val="24"/>
-          <w:szCs w:val="24"/>
-        </w:rPr>
-        <w:t xml:space="preserve">to </w:t>
-      </w:r>
-      <w:r>
-        <w:rPr>
-          <w:rFonts w:ascii="Segoe UI" w:eastAsia="Times New Roman" w:hAnsi="Segoe UI" w:cs="Segoe UI"/>
-          <w:color w:val="24292E"/>
-          <w:sz w:val="24"/>
-          <w:szCs w:val="24"/>
-        </w:rPr>
-        <w:t>char</w:t>
-      </w:r>
-      <w:r>
-        <w:rPr>
-          <w:rFonts w:ascii="Segoe UI" w:eastAsia="Times New Roman" w:hAnsi="Segoe UI" w:cs="Segoe UI"/>
-          <w:color w:val="24292E"/>
-          <w:sz w:val="24"/>
-          <w:szCs w:val="24"/>
-        </w:rPr>
-        <w:t>t</w:t>
+        <w:t>We can see that Corn Futures during 12-year history traded in a range with peak prices in 2008, 2012 and 2013.</w:t>
       </w:r>
       <w:r>
         <w:rPr>
@@ -8230,15 +8292,6 @@
           <w:szCs w:val="24"/>
         </w:rPr>
         <w:t xml:space="preserve"> </w:t>
-      </w:r>
-      <w:r>
-        <w:rPr>
-          <w:rFonts w:ascii="Segoe UI" w:eastAsia="Times New Roman" w:hAnsi="Segoe UI" w:cs="Segoe UI"/>
-          <w:color w:val="24292E"/>
-          <w:sz w:val="24"/>
-          <w:szCs w:val="24"/>
-        </w:rPr>
-        <w:t>presented above, however on the X axis we have trading weeks starting a zero instead of dates:</w:t>
       </w:r>
     </w:p>
     <w:p>
@@ -8258,17 +8311,73 @@
           <w:sz w:val="24"/>
           <w:szCs w:val="24"/>
         </w:rPr>
-        <w:t xml:space="preserve"> </w:t>
-      </w:r>
-      <w:r>
-        <w:rPr>
-          <w:rFonts w:ascii="Segoe UI" w:eastAsia="Times New Roman" w:hAnsi="Segoe UI" w:cs="Segoe UI"/>
-          <w:color w:val="24292E"/>
-          <w:sz w:val="24"/>
-          <w:szCs w:val="24"/>
-        </w:rPr>
-        <w:t xml:space="preserve"> </w:t>
-      </w:r>
+        <w:t>Let’s</w:t>
+      </w:r>
+      <w:r>
+        <w:rPr>
+          <w:rFonts w:ascii="Segoe UI" w:eastAsia="Times New Roman" w:hAnsi="Segoe UI" w:cs="Segoe UI"/>
+          <w:color w:val="24292E"/>
+          <w:sz w:val="24"/>
+          <w:szCs w:val="24"/>
+        </w:rPr>
+        <w:t xml:space="preserve"> combine </w:t>
+      </w:r>
+      <w:r>
+        <w:rPr>
+          <w:rFonts w:ascii="Segoe UI" w:eastAsia="Times New Roman" w:hAnsi="Segoe UI" w:cs="Segoe UI"/>
+          <w:color w:val="24292E"/>
+          <w:sz w:val="24"/>
+          <w:szCs w:val="24"/>
+        </w:rPr>
+        <w:t>all information from both datasets and put them on one chart.</w:t>
+      </w:r>
+      <w:r>
+        <w:rPr>
+          <w:rFonts w:ascii="Segoe UI" w:eastAsia="Times New Roman" w:hAnsi="Segoe UI" w:cs="Segoe UI"/>
+          <w:color w:val="24292E"/>
+          <w:sz w:val="24"/>
+          <w:szCs w:val="24"/>
+        </w:rPr>
+        <w:t xml:space="preserve"> Also, Futures Pricing information has been resampled to weekly data, since we can only obtain COT weekly data.  </w:t>
+      </w:r>
+      <w:r>
+        <w:rPr>
+          <w:rFonts w:ascii="Segoe UI" w:eastAsia="Times New Roman" w:hAnsi="Segoe UI" w:cs="Segoe UI"/>
+          <w:color w:val="24292E"/>
+          <w:sz w:val="24"/>
+          <w:szCs w:val="24"/>
+        </w:rPr>
+        <w:t xml:space="preserve"> We can see that for the most part Open Interest (total, long and </w:t>
+      </w:r>
+      <w:r>
+        <w:rPr>
+          <w:rFonts w:ascii="Segoe UI" w:eastAsia="Times New Roman" w:hAnsi="Segoe UI" w:cs="Segoe UI"/>
+          <w:color w:val="24292E"/>
+          <w:sz w:val="24"/>
+          <w:szCs w:val="24"/>
+        </w:rPr>
+        <w:t>short) also</w:t>
+      </w:r>
+      <w:r>
+        <w:rPr>
+          <w:rFonts w:ascii="Segoe UI" w:eastAsia="Times New Roman" w:hAnsi="Segoe UI" w:cs="Segoe UI"/>
+          <w:color w:val="24292E"/>
+          <w:sz w:val="24"/>
+          <w:szCs w:val="24"/>
+        </w:rPr>
+        <w:t xml:space="preserve"> tend to fluctuate over time with slight upward bias.</w:t>
+      </w:r>
+    </w:p>
+    <w:p>
+      <w:pPr>
+        <w:spacing w:after="240" w:line="240" w:lineRule="auto"/>
+        <w:rPr>
+          <w:rFonts w:ascii="Segoe UI" w:eastAsia="Times New Roman" w:hAnsi="Segoe UI" w:cs="Segoe UI"/>
+          <w:color w:val="24292E"/>
+          <w:sz w:val="24"/>
+          <w:szCs w:val="24"/>
+        </w:rPr>
+      </w:pPr>
     </w:p>
     <w:p>
       <w:pPr>
@@ -8284,7 +8393,7 @@
           <wp:inline distT="0" distB="0" distL="0" distR="0">
             <wp:extent cx="5943600" cy="3820886"/>
             <wp:effectExtent l="0" t="0" r="0" b="8255"/>
-            <wp:docPr id="4" name="Picture 4"/>
+            <wp:docPr id="3" name="Picture 3"/>
             <wp:cNvGraphicFramePr>
               <a:graphicFrameLocks xmlns:a="http://schemas.openxmlformats.org/drawingml/2006/main" noChangeAspect="1"/>
             </wp:cNvGraphicFramePr>
@@ -8292,7 +8401,7 @@
               <a:graphicData uri="http://schemas.openxmlformats.org/drawingml/2006/picture">
                 <pic:pic xmlns:pic="http://schemas.openxmlformats.org/drawingml/2006/picture">
                   <pic:nvPicPr>
-                    <pic:cNvPr id="0" name="Picture 10"/>
+                    <pic:cNvPr id="0" name="Picture 8"/>
                     <pic:cNvPicPr>
                       <a:picLocks noChangeAspect="1" noChangeArrowheads="1"/>
                     </pic:cNvPicPr>
@@ -8375,6 +8484,238 @@
           <w:sz w:val="24"/>
           <w:szCs w:val="24"/>
         </w:rPr>
+        <w:t>2</w:t>
+      </w:r>
+      <w:r>
+        <w:rPr>
+          <w:sz w:val="24"/>
+          <w:szCs w:val="24"/>
+        </w:rPr>
+        <w:fldChar w:fldCharType="end"/>
+      </w:r>
+      <w:r>
+        <w:rPr>
+          <w:sz w:val="24"/>
+          <w:szCs w:val="24"/>
+        </w:rPr>
+        <w:t xml:space="preserve"> Corn Futures Price, </w:t>
+      </w:r>
+      <w:proofErr w:type="gramStart"/>
+      <w:r>
+        <w:rPr>
+          <w:sz w:val="24"/>
+          <w:szCs w:val="24"/>
+        </w:rPr>
+        <w:t>Volume  Chart</w:t>
+      </w:r>
+      <w:proofErr w:type="gramEnd"/>
+      <w:r>
+        <w:rPr>
+          <w:sz w:val="24"/>
+          <w:szCs w:val="24"/>
+        </w:rPr>
+        <w:t xml:space="preserve"> and Open Interest</w:t>
+      </w:r>
+    </w:p>
+    <w:p>
+      <w:pPr>
+        <w:spacing w:after="240" w:line="240" w:lineRule="auto"/>
+        <w:rPr>
+          <w:rFonts w:ascii="Segoe UI" w:eastAsia="Times New Roman" w:hAnsi="Segoe UI" w:cs="Segoe UI"/>
+          <w:color w:val="24292E"/>
+          <w:sz w:val="24"/>
+          <w:szCs w:val="24"/>
+        </w:rPr>
+      </w:pPr>
+      <w:r>
+        <w:rPr>
+          <w:rFonts w:ascii="Segoe UI" w:eastAsia="Times New Roman" w:hAnsi="Segoe UI" w:cs="Segoe UI"/>
+          <w:color w:val="24292E"/>
+          <w:sz w:val="24"/>
+          <w:szCs w:val="24"/>
+        </w:rPr>
+        <w:t xml:space="preserve">Let’s look at another visualization. It is similar </w:t>
+      </w:r>
+      <w:r>
+        <w:rPr>
+          <w:rFonts w:ascii="Segoe UI" w:eastAsia="Times New Roman" w:hAnsi="Segoe UI" w:cs="Segoe UI"/>
+          <w:color w:val="24292E"/>
+          <w:sz w:val="24"/>
+          <w:szCs w:val="24"/>
+        </w:rPr>
+        <w:t xml:space="preserve">to </w:t>
+      </w:r>
+      <w:r>
+        <w:rPr>
+          <w:rFonts w:ascii="Segoe UI" w:eastAsia="Times New Roman" w:hAnsi="Segoe UI" w:cs="Segoe UI"/>
+          <w:color w:val="24292E"/>
+          <w:sz w:val="24"/>
+          <w:szCs w:val="24"/>
+        </w:rPr>
+        <w:t>char</w:t>
+      </w:r>
+      <w:r>
+        <w:rPr>
+          <w:rFonts w:ascii="Segoe UI" w:eastAsia="Times New Roman" w:hAnsi="Segoe UI" w:cs="Segoe UI"/>
+          <w:color w:val="24292E"/>
+          <w:sz w:val="24"/>
+          <w:szCs w:val="24"/>
+        </w:rPr>
+        <w:t>t</w:t>
+      </w:r>
+      <w:r>
+        <w:rPr>
+          <w:rFonts w:ascii="Segoe UI" w:eastAsia="Times New Roman" w:hAnsi="Segoe UI" w:cs="Segoe UI"/>
+          <w:color w:val="24292E"/>
+          <w:sz w:val="24"/>
+          <w:szCs w:val="24"/>
+        </w:rPr>
+        <w:t xml:space="preserve"> </w:t>
+      </w:r>
+      <w:r>
+        <w:rPr>
+          <w:rFonts w:ascii="Segoe UI" w:eastAsia="Times New Roman" w:hAnsi="Segoe UI" w:cs="Segoe UI"/>
+          <w:color w:val="24292E"/>
+          <w:sz w:val="24"/>
+          <w:szCs w:val="24"/>
+        </w:rPr>
+        <w:t>presented above, however on the X axis we have trading weeks starting a zero instead of dates:</w:t>
+      </w:r>
+    </w:p>
+    <w:p>
+      <w:pPr>
+        <w:spacing w:after="240" w:line="240" w:lineRule="auto"/>
+        <w:rPr>
+          <w:rFonts w:ascii="Segoe UI" w:eastAsia="Times New Roman" w:hAnsi="Segoe UI" w:cs="Segoe UI"/>
+          <w:color w:val="24292E"/>
+          <w:sz w:val="24"/>
+          <w:szCs w:val="24"/>
+        </w:rPr>
+      </w:pPr>
+      <w:r>
+        <w:rPr>
+          <w:rFonts w:ascii="Segoe UI" w:eastAsia="Times New Roman" w:hAnsi="Segoe UI" w:cs="Segoe UI"/>
+          <w:color w:val="24292E"/>
+          <w:sz w:val="24"/>
+          <w:szCs w:val="24"/>
+        </w:rPr>
+        <w:t xml:space="preserve"> </w:t>
+      </w:r>
+      <w:r>
+        <w:rPr>
+          <w:rFonts w:ascii="Segoe UI" w:eastAsia="Times New Roman" w:hAnsi="Segoe UI" w:cs="Segoe UI"/>
+          <w:color w:val="24292E"/>
+          <w:sz w:val="24"/>
+          <w:szCs w:val="24"/>
+        </w:rPr>
+        <w:t xml:space="preserve"> </w:t>
+      </w:r>
+    </w:p>
+    <w:p>
+      <w:pPr>
+        <w:keepNext/>
+        <w:spacing w:after="240" w:line="240" w:lineRule="auto"/>
+      </w:pPr>
+      <w:r>
+        <w:rPr>
+          <w:noProof/>
+        </w:rPr>
+        <w:lastRenderedPageBreak/>
+        <w:drawing>
+          <wp:inline distT="0" distB="0" distL="0" distR="0">
+            <wp:extent cx="5943600" cy="3820886"/>
+            <wp:effectExtent l="0" t="0" r="0" b="8255"/>
+            <wp:docPr id="4" name="Picture 4"/>
+            <wp:cNvGraphicFramePr>
+              <a:graphicFrameLocks xmlns:a="http://schemas.openxmlformats.org/drawingml/2006/main" noChangeAspect="1"/>
+            </wp:cNvGraphicFramePr>
+            <a:graphic xmlns:a="http://schemas.openxmlformats.org/drawingml/2006/main">
+              <a:graphicData uri="http://schemas.openxmlformats.org/drawingml/2006/picture">
+                <pic:pic xmlns:pic="http://schemas.openxmlformats.org/drawingml/2006/picture">
+                  <pic:nvPicPr>
+                    <pic:cNvPr id="0" name="Picture 10"/>
+                    <pic:cNvPicPr>
+                      <a:picLocks noChangeAspect="1" noChangeArrowheads="1"/>
+                    </pic:cNvPicPr>
+                  </pic:nvPicPr>
+                  <pic:blipFill>
+                    <a:blip r:embed="rId12">
+                      <a:extLst>
+                        <a:ext uri="{28A0092B-C50C-407E-A947-70E740481C1C}">
+                          <a14:useLocalDpi xmlns:a14="http://schemas.microsoft.com/office/drawing/2010/main" val="0"/>
+                        </a:ext>
+                      </a:extLst>
+                    </a:blip>
+                    <a:srcRect/>
+                    <a:stretch>
+                      <a:fillRect/>
+                    </a:stretch>
+                  </pic:blipFill>
+                  <pic:spPr bwMode="auto">
+                    <a:xfrm>
+                      <a:off x="0" y="0"/>
+                      <a:ext cx="5943600" cy="3820886"/>
+                    </a:xfrm>
+                    <a:prstGeom prst="rect">
+                      <a:avLst/>
+                    </a:prstGeom>
+                    <a:noFill/>
+                    <a:ln>
+                      <a:noFill/>
+                    </a:ln>
+                  </pic:spPr>
+                </pic:pic>
+              </a:graphicData>
+            </a:graphic>
+          </wp:inline>
+        </w:drawing>
+      </w:r>
+    </w:p>
+    <w:p>
+      <w:pPr>
+        <w:pStyle w:val="Caption"/>
+        <w:jc w:val="center"/>
+        <w:rPr>
+          <w:rFonts w:ascii="Segoe UI" w:eastAsia="Times New Roman" w:hAnsi="Segoe UI" w:cs="Segoe UI"/>
+          <w:color w:val="24292E"/>
+          <w:sz w:val="24"/>
+          <w:szCs w:val="24"/>
+        </w:rPr>
+      </w:pPr>
+      <w:r>
+        <w:rPr>
+          <w:sz w:val="24"/>
+          <w:szCs w:val="24"/>
+        </w:rPr>
+        <w:t xml:space="preserve">Figure </w:t>
+      </w:r>
+      <w:r>
+        <w:rPr>
+          <w:sz w:val="24"/>
+          <w:szCs w:val="24"/>
+        </w:rPr>
+        <w:fldChar w:fldCharType="begin"/>
+      </w:r>
+      <w:r>
+        <w:rPr>
+          <w:sz w:val="24"/>
+          <w:szCs w:val="24"/>
+        </w:rPr>
+        <w:instrText xml:space="preserve"> SEQ Figure \* ARABIC </w:instrText>
+      </w:r>
+      <w:r>
+        <w:rPr>
+          <w:sz w:val="24"/>
+          <w:szCs w:val="24"/>
+        </w:rPr>
+        <w:fldChar w:fldCharType="separate"/>
+      </w:r>
+      <w:r>
+        <w:rPr>
+          <w:noProof/>
+          <w:sz w:val="24"/>
+          <w:szCs w:val="24"/>
+        </w:rPr>
         <w:t>3</w:t>
       </w:r>
       <w:r>
@@ -8389,14 +8730,23 @@
           <w:sz w:val="24"/>
           <w:szCs w:val="24"/>
         </w:rPr>
-        <w:t xml:space="preserve"> </w:t>
-      </w:r>
-      <w:r>
-        <w:rPr>
-          <w:sz w:val="24"/>
-          <w:szCs w:val="24"/>
-        </w:rPr>
-        <w:t>Corn Futures Price, Volume  Chart and Open Interest</w:t>
+        <w:t xml:space="preserve"> Corn Futures Price, </w:t>
+      </w:r>
+      <w:proofErr w:type="gramStart"/>
+      <w:r>
+        <w:rPr>
+          <w:sz w:val="24"/>
+          <w:szCs w:val="24"/>
+        </w:rPr>
+        <w:t>Volume  Chart</w:t>
+      </w:r>
+      <w:proofErr w:type="gramEnd"/>
+      <w:r>
+        <w:rPr>
+          <w:sz w:val="24"/>
+          <w:szCs w:val="24"/>
+        </w:rPr>
+        <w:t xml:space="preserve"> and Open Interest</w:t>
       </w:r>
     </w:p>
     <w:p>
@@ -8496,7 +8846,7 @@
                     </pic:cNvPicPr>
                   </pic:nvPicPr>
                   <pic:blipFill>
-                    <a:blip r:embed="rId12">
+                    <a:blip r:embed="rId13">
                       <a:extLst>
                         <a:ext uri="{28A0092B-C50C-407E-A947-70E740481C1C}">
                           <a14:useLocalDpi xmlns:a14="http://schemas.microsoft.com/office/drawing/2010/main" val="0"/>
@@ -8840,7 +9190,7 @@
                     </pic:cNvPicPr>
                   </pic:nvPicPr>
                   <pic:blipFill>
-                    <a:blip r:embed="rId13">
+                    <a:blip r:embed="rId14">
                       <a:extLst>
                         <a:ext uri="{28A0092B-C50C-407E-A947-70E740481C1C}">
                           <a14:useLocalDpi xmlns:a14="http://schemas.microsoft.com/office/drawing/2010/main" val="0"/>
@@ -8981,61 +9331,50 @@
       <w:pPr>
         <w:spacing w:after="240" w:line="240" w:lineRule="auto"/>
         <w:rPr>
-          <w:rFonts w:ascii="Segoe UI" w:eastAsia="Times New Roman" w:hAnsi="Segoe UI" w:cs="Segoe UI"/>
-          <w:color w:val="24292E"/>
-          <w:sz w:val="24"/>
-          <w:szCs w:val="24"/>
-        </w:rPr>
-      </w:pPr>
-      <w:r>
-        <w:rPr>
-          <w:rFonts w:ascii="Segoe UI" w:eastAsia="Times New Roman" w:hAnsi="Segoe UI" w:cs="Segoe UI"/>
-          <w:color w:val="24292E"/>
-          <w:sz w:val="24"/>
-          <w:szCs w:val="24"/>
-        </w:rPr>
-        <w:t xml:space="preserve">The </w:t>
-      </w:r>
-      <w:r>
-        <w:rPr>
-          <w:rFonts w:ascii="Segoe UI" w:eastAsia="Times New Roman" w:hAnsi="Segoe UI" w:cs="Segoe UI"/>
-          <w:color w:val="24292E"/>
-          <w:sz w:val="24"/>
-          <w:szCs w:val="24"/>
-        </w:rPr>
-        <w:t xml:space="preserve">main goal of this project </w:t>
-      </w:r>
-      <w:r>
-        <w:rPr>
-          <w:rFonts w:ascii="Segoe UI" w:eastAsia="Times New Roman" w:hAnsi="Segoe UI" w:cs="Segoe UI"/>
-          <w:color w:val="24292E"/>
-          <w:sz w:val="24"/>
-          <w:szCs w:val="24"/>
-        </w:rPr>
-        <w:t xml:space="preserve">is to apply LSTM (Long </w:t>
-      </w:r>
-      <w:r>
-        <w:rPr>
-          <w:rFonts w:ascii="Segoe UI" w:eastAsia="Times New Roman" w:hAnsi="Segoe UI" w:cs="Segoe UI"/>
-          <w:color w:val="24292E"/>
-          <w:sz w:val="24"/>
-          <w:szCs w:val="24"/>
-        </w:rPr>
-        <w:t>S</w:t>
-      </w:r>
-      <w:r>
-        <w:rPr>
-          <w:rFonts w:ascii="Segoe UI" w:eastAsia="Times New Roman" w:hAnsi="Segoe UI" w:cs="Segoe UI"/>
-          <w:color w:val="24292E"/>
-          <w:sz w:val="24"/>
-          <w:szCs w:val="24"/>
-        </w:rPr>
-        <w:t>hort</w:t>
-      </w:r>
-      <w:r>
-        <w:rPr>
-          <w:rFonts w:ascii="Segoe UI" w:eastAsia="Times New Roman" w:hAnsi="Segoe UI" w:cs="Segoe UI"/>
-          <w:color w:val="24292E"/>
+          <w:rFonts w:ascii="Segoe UI" w:hAnsi="Segoe UI" w:cs="Segoe UI"/>
+          <w:sz w:val="24"/>
+          <w:szCs w:val="24"/>
+        </w:rPr>
+      </w:pPr>
+      <w:r>
+        <w:rPr>
+          <w:rFonts w:ascii="Segoe UI" w:eastAsia="Times New Roman" w:hAnsi="Segoe UI" w:cs="Segoe UI"/>
+          <w:color w:val="24292E"/>
+          <w:sz w:val="24"/>
+          <w:szCs w:val="24"/>
+        </w:rPr>
+        <w:t xml:space="preserve">In this project our main model is based on </w:t>
+      </w:r>
+      <w:r>
+        <w:rPr>
+          <w:rFonts w:ascii="Segoe UI" w:eastAsia="Times New Roman" w:hAnsi="Segoe UI" w:cs="Segoe UI"/>
+          <w:b/>
+          <w:color w:val="24292E"/>
+          <w:sz w:val="24"/>
+          <w:szCs w:val="24"/>
+        </w:rPr>
+        <w:t>LSTM</w:t>
+      </w:r>
+      <w:r>
+        <w:rPr>
+          <w:rFonts w:ascii="Segoe UI" w:eastAsia="Times New Roman" w:hAnsi="Segoe UI" w:cs="Segoe UI"/>
+          <w:color w:val="24292E"/>
+          <w:sz w:val="24"/>
+          <w:szCs w:val="24"/>
+        </w:rPr>
+        <w:t xml:space="preserve"> (</w:t>
+      </w:r>
+      <w:r>
+        <w:rPr>
+          <w:rFonts w:ascii="Segoe UI" w:hAnsi="Segoe UI" w:cs="Segoe UI"/>
+          <w:sz w:val="24"/>
+          <w:szCs w:val="24"/>
+        </w:rPr>
+        <w:t>Long Short</w:t>
+      </w:r>
+      <w:r>
+        <w:rPr>
+          <w:rFonts w:ascii="Segoe UI" w:hAnsi="Segoe UI" w:cs="Segoe UI"/>
           <w:sz w:val="24"/>
           <w:szCs w:val="24"/>
         </w:rPr>
@@ -9043,246 +9382,27 @@
       </w:r>
       <w:r>
         <w:rPr>
-          <w:rFonts w:ascii="Segoe UI" w:eastAsia="Times New Roman" w:hAnsi="Segoe UI" w:cs="Segoe UI"/>
-          <w:color w:val="24292E"/>
-          <w:sz w:val="24"/>
-          <w:szCs w:val="24"/>
-        </w:rPr>
-        <w:t xml:space="preserve"> </w:t>
-      </w:r>
-      <w:r>
-        <w:rPr>
-          <w:rFonts w:ascii="Segoe UI" w:eastAsia="Times New Roman" w:hAnsi="Segoe UI" w:cs="Segoe UI"/>
-          <w:color w:val="24292E"/>
-          <w:sz w:val="24"/>
-          <w:szCs w:val="24"/>
-        </w:rPr>
-        <w:t>M</w:t>
-      </w:r>
-      <w:r>
-        <w:rPr>
-          <w:rFonts w:ascii="Segoe UI" w:eastAsia="Times New Roman" w:hAnsi="Segoe UI" w:cs="Segoe UI"/>
-          <w:color w:val="24292E"/>
-          <w:sz w:val="24"/>
-          <w:szCs w:val="24"/>
-        </w:rPr>
-        <w:t xml:space="preserve">emory) to predict the </w:t>
-      </w:r>
-      <w:r>
-        <w:rPr>
-          <w:rFonts w:ascii="Segoe UI" w:eastAsia="Times New Roman" w:hAnsi="Segoe UI" w:cs="Segoe UI"/>
-          <w:color w:val="24292E"/>
-          <w:sz w:val="24"/>
-          <w:szCs w:val="24"/>
-        </w:rPr>
-        <w:t xml:space="preserve">Corn Futures Settling price. </w:t>
-      </w:r>
-      <w:r>
-        <w:rPr>
-          <w:rFonts w:ascii="Segoe UI" w:eastAsia="Times New Roman" w:hAnsi="Segoe UI" w:cs="Segoe UI"/>
-          <w:color w:val="24292E"/>
-          <w:sz w:val="24"/>
-          <w:szCs w:val="24"/>
-        </w:rPr>
-        <w:t>The Long Short-Term Memory, or LSTM, network is a type of Recurrent Neural Network.</w:t>
-      </w:r>
-      <w:r>
-        <w:rPr>
-          <w:rFonts w:ascii="Segoe UI" w:eastAsia="Times New Roman" w:hAnsi="Segoe UI" w:cs="Segoe UI"/>
-          <w:color w:val="24292E"/>
-          <w:sz w:val="24"/>
-          <w:szCs w:val="24"/>
-        </w:rPr>
-        <w:t xml:space="preserve"> </w:t>
-      </w:r>
-      <w:r>
-        <w:rPr>
-          <w:rFonts w:ascii="Segoe UI" w:eastAsia="Times New Roman" w:hAnsi="Segoe UI" w:cs="Segoe UI"/>
-          <w:color w:val="24292E"/>
-          <w:sz w:val="24"/>
-          <w:szCs w:val="24"/>
-        </w:rPr>
-        <w:t>Recurrent Neural Networks, or RNNs for short, are a special type of neural network designed</w:t>
-      </w:r>
-      <w:r>
-        <w:rPr>
-          <w:rFonts w:ascii="Segoe UI" w:eastAsia="Times New Roman" w:hAnsi="Segoe UI" w:cs="Segoe UI"/>
-          <w:color w:val="24292E"/>
-          <w:sz w:val="24"/>
-          <w:szCs w:val="24"/>
-        </w:rPr>
-        <w:t xml:space="preserve"> </w:t>
-      </w:r>
-      <w:r>
-        <w:rPr>
-          <w:rFonts w:ascii="Segoe UI" w:eastAsia="Times New Roman" w:hAnsi="Segoe UI" w:cs="Segoe UI"/>
-          <w:color w:val="24292E"/>
-          <w:sz w:val="24"/>
-          <w:szCs w:val="24"/>
-        </w:rPr>
-        <w:t>for sequence problems.</w:t>
-      </w:r>
-      <w:r>
-        <w:rPr>
-          <w:rFonts w:ascii="Segoe UI" w:eastAsia="Times New Roman" w:hAnsi="Segoe UI" w:cs="Segoe UI"/>
-          <w:color w:val="24292E"/>
-          <w:sz w:val="24"/>
-          <w:szCs w:val="24"/>
-        </w:rPr>
-        <w:t xml:space="preserve"> </w:t>
-      </w:r>
-      <w:r>
-        <w:rPr>
-          <w:rFonts w:ascii="Segoe UI" w:eastAsia="Times New Roman" w:hAnsi="Segoe UI" w:cs="Segoe UI"/>
-          <w:color w:val="24292E"/>
-          <w:sz w:val="24"/>
-          <w:szCs w:val="24"/>
-        </w:rPr>
-        <w:t>LSTMs are very di</w:t>
-      </w:r>
-      <w:r>
-        <w:rPr>
-          <w:rFonts w:ascii="Segoe UI" w:eastAsia="Times New Roman" w:hAnsi="Segoe UI" w:cs="Segoe UI"/>
-          <w:color w:val="24292E"/>
-          <w:sz w:val="24"/>
-          <w:szCs w:val="24"/>
-        </w:rPr>
-        <w:t>f</w:t>
-      </w:r>
-      <w:r>
-        <w:rPr>
-          <w:rFonts w:ascii="Segoe UI" w:eastAsia="Times New Roman" w:hAnsi="Segoe UI" w:cs="Segoe UI"/>
-          <w:color w:val="24292E"/>
-          <w:sz w:val="24"/>
-          <w:szCs w:val="24"/>
-        </w:rPr>
-        <w:t>ferent to other deep learning techniques, such as Multilayer Perceptrons</w:t>
-      </w:r>
-      <w:r>
-        <w:rPr>
-          <w:rFonts w:ascii="Segoe UI" w:eastAsia="Times New Roman" w:hAnsi="Segoe UI" w:cs="Segoe UI"/>
-          <w:color w:val="24292E"/>
-          <w:sz w:val="24"/>
-          <w:szCs w:val="24"/>
-        </w:rPr>
-        <w:t xml:space="preserve"> </w:t>
-      </w:r>
-      <w:r>
-        <w:rPr>
-          <w:rFonts w:ascii="Segoe UI" w:eastAsia="Times New Roman" w:hAnsi="Segoe UI" w:cs="Segoe UI"/>
-          <w:color w:val="24292E"/>
-          <w:sz w:val="24"/>
-          <w:szCs w:val="24"/>
-        </w:rPr>
-        <w:t xml:space="preserve">(MLPs) and Convolutional Neural Networks (CNNs), in that they are designed </w:t>
-      </w:r>
-      <w:r>
-        <w:rPr>
-          <w:rFonts w:ascii="Segoe UI" w:eastAsia="Times New Roman" w:hAnsi="Segoe UI" w:cs="Segoe UI"/>
-          <w:color w:val="24292E"/>
-          <w:sz w:val="24"/>
-          <w:szCs w:val="24"/>
-        </w:rPr>
-        <w:t xml:space="preserve">specifically </w:t>
-      </w:r>
-      <w:r>
-        <w:rPr>
-          <w:rFonts w:ascii="Segoe UI" w:eastAsia="Times New Roman" w:hAnsi="Segoe UI" w:cs="Segoe UI"/>
-          <w:color w:val="24292E"/>
-          <w:sz w:val="24"/>
-          <w:szCs w:val="24"/>
-        </w:rPr>
-        <w:t>for</w:t>
-      </w:r>
-      <w:r>
-        <w:rPr>
-          <w:rFonts w:ascii="Segoe UI" w:eastAsia="Times New Roman" w:hAnsi="Segoe UI" w:cs="Segoe UI"/>
-          <w:color w:val="24292E"/>
-          <w:sz w:val="24"/>
-          <w:szCs w:val="24"/>
-        </w:rPr>
-        <w:t xml:space="preserve"> </w:t>
-      </w:r>
-      <w:r>
-        <w:rPr>
-          <w:rFonts w:ascii="Segoe UI" w:eastAsia="Times New Roman" w:hAnsi="Segoe UI" w:cs="Segoe UI"/>
-          <w:color w:val="24292E"/>
-          <w:sz w:val="24"/>
-          <w:szCs w:val="24"/>
-        </w:rPr>
-        <w:t>sequence prediction problems.</w:t>
-      </w:r>
-      <w:r>
-        <w:rPr>
-          <w:rFonts w:ascii="Segoe UI" w:eastAsia="Times New Roman" w:hAnsi="Segoe UI" w:cs="Segoe UI"/>
-          <w:color w:val="24292E"/>
-          <w:sz w:val="24"/>
-          <w:szCs w:val="24"/>
-        </w:rPr>
-        <w:t xml:space="preserve"> </w:t>
-      </w:r>
-      <w:r>
-        <w:rPr>
-          <w:rFonts w:ascii="Segoe UI" w:eastAsia="Times New Roman" w:hAnsi="Segoe UI" w:cs="Segoe UI"/>
-          <w:color w:val="24292E"/>
-          <w:sz w:val="24"/>
-          <w:szCs w:val="24"/>
-        </w:rPr>
-        <w:t>Sequence prediction is di</w:t>
-      </w:r>
-      <w:r>
-        <w:rPr>
-          <w:rFonts w:ascii="Segoe UI" w:eastAsia="Times New Roman" w:hAnsi="Segoe UI" w:cs="Segoe UI"/>
-          <w:color w:val="24292E"/>
-          <w:sz w:val="24"/>
-          <w:szCs w:val="24"/>
-        </w:rPr>
-        <w:t>f</w:t>
-      </w:r>
-      <w:r>
-        <w:rPr>
-          <w:rFonts w:ascii="Segoe UI" w:eastAsia="Times New Roman" w:hAnsi="Segoe UI" w:cs="Segoe UI"/>
-          <w:color w:val="24292E"/>
-          <w:sz w:val="24"/>
-          <w:szCs w:val="24"/>
-        </w:rPr>
-        <w:t>ferent to other types of supervised learning problems. The sequence</w:t>
-      </w:r>
-      <w:r>
-        <w:rPr>
-          <w:rFonts w:ascii="Segoe UI" w:eastAsia="Times New Roman" w:hAnsi="Segoe UI" w:cs="Segoe UI"/>
-          <w:color w:val="24292E"/>
-          <w:sz w:val="24"/>
-          <w:szCs w:val="24"/>
-        </w:rPr>
-        <w:t xml:space="preserve"> </w:t>
-      </w:r>
-      <w:r>
-        <w:rPr>
-          <w:rFonts w:ascii="Segoe UI" w:eastAsia="Times New Roman" w:hAnsi="Segoe UI" w:cs="Segoe UI"/>
-          <w:color w:val="24292E"/>
-          <w:sz w:val="24"/>
-          <w:szCs w:val="24"/>
-        </w:rPr>
-        <w:t>imposes an order on the observations that must be preserved when training models and making</w:t>
-      </w:r>
-      <w:r>
-        <w:rPr>
-          <w:rFonts w:ascii="Segoe UI" w:eastAsia="Times New Roman" w:hAnsi="Segoe UI" w:cs="Segoe UI"/>
-          <w:color w:val="24292E"/>
-          <w:sz w:val="24"/>
-          <w:szCs w:val="24"/>
-        </w:rPr>
-        <w:t xml:space="preserve"> </w:t>
-      </w:r>
-      <w:r>
-        <w:rPr>
-          <w:rFonts w:ascii="Segoe UI" w:eastAsia="Times New Roman" w:hAnsi="Segoe UI" w:cs="Segoe UI"/>
-          <w:color w:val="24292E"/>
-          <w:sz w:val="24"/>
-          <w:szCs w:val="24"/>
-        </w:rPr>
-        <w:t>predictions.</w:t>
+          <w:rFonts w:ascii="Segoe UI" w:hAnsi="Segoe UI" w:cs="Segoe UI"/>
+          <w:sz w:val="24"/>
+          <w:szCs w:val="24"/>
+        </w:rPr>
+        <w:t xml:space="preserve"> Memory networks</w:t>
+      </w:r>
+      <w:r>
+        <w:rPr>
+          <w:rFonts w:ascii="Segoe UI" w:hAnsi="Segoe UI" w:cs="Segoe UI"/>
+          <w:sz w:val="24"/>
+          <w:szCs w:val="24"/>
+        </w:rPr>
+        <w:t xml:space="preserve">). LSTM may look very complicated to a “casual” observer and therefore I </w:t>
+      </w:r>
+      <w:r>
+        <w:rPr>
+          <w:rFonts w:ascii="Segoe UI" w:hAnsi="Segoe UI" w:cs="Segoe UI"/>
+          <w:sz w:val="24"/>
+          <w:szCs w:val="24"/>
+        </w:rPr>
+        <w:t xml:space="preserve">will try to explain why did choose this type of Neural Network instead of simpler machine learning algorithms. </w:t>
       </w:r>
     </w:p>
     <w:p>
@@ -9295,6 +9415,1544 @@
           <w:szCs w:val="24"/>
         </w:rPr>
       </w:pPr>
+      <w:r>
+        <w:rPr>
+          <w:rFonts w:ascii="Segoe UI" w:eastAsia="Times New Roman" w:hAnsi="Segoe UI" w:cs="Segoe UI"/>
+          <w:color w:val="24292E"/>
+          <w:sz w:val="24"/>
+          <w:szCs w:val="24"/>
+        </w:rPr>
+        <w:t xml:space="preserve">In this project we are trying to solve Time Series (sequence of data </w:t>
+      </w:r>
+      <w:r>
+        <w:rPr>
+          <w:rFonts w:ascii="Segoe UI" w:eastAsia="Times New Roman" w:hAnsi="Segoe UI" w:cs="Segoe UI"/>
+          <w:color w:val="24292E"/>
+          <w:sz w:val="24"/>
+          <w:szCs w:val="24"/>
+        </w:rPr>
+        <w:t>points indexed in time order</w:t>
+      </w:r>
+      <w:r>
+        <w:rPr>
+          <w:rFonts w:ascii="Segoe UI" w:eastAsia="Times New Roman" w:hAnsi="Segoe UI" w:cs="Segoe UI"/>
+          <w:color w:val="24292E"/>
+          <w:sz w:val="24"/>
+          <w:szCs w:val="24"/>
+        </w:rPr>
+        <w:t xml:space="preserve">) prediction problem. </w:t>
+      </w:r>
+      <w:r>
+        <w:rPr>
+          <w:rFonts w:ascii="Segoe UI" w:eastAsia="Times New Roman" w:hAnsi="Segoe UI" w:cs="Segoe UI"/>
+          <w:color w:val="24292E"/>
+          <w:sz w:val="24"/>
+          <w:szCs w:val="24"/>
+        </w:rPr>
+        <w:t xml:space="preserve"> </w:t>
+      </w:r>
+      <w:r>
+        <w:rPr>
+          <w:rFonts w:ascii="Segoe UI" w:eastAsia="Times New Roman" w:hAnsi="Segoe UI" w:cs="Segoe UI"/>
+          <w:color w:val="24292E"/>
+          <w:sz w:val="24"/>
+          <w:szCs w:val="24"/>
+        </w:rPr>
+        <w:t>Often,</w:t>
+      </w:r>
+      <w:r>
+        <w:rPr>
+          <w:rFonts w:ascii="Segoe UI" w:eastAsia="Times New Roman" w:hAnsi="Segoe UI" w:cs="Segoe UI"/>
+          <w:color w:val="24292E"/>
+          <w:sz w:val="24"/>
+          <w:szCs w:val="24"/>
+        </w:rPr>
+        <w:t xml:space="preserve"> we deal with sets in applied machine learning such as a train or test set of samples. Each</w:t>
+      </w:r>
+      <w:r>
+        <w:rPr>
+          <w:rFonts w:ascii="Segoe UI" w:eastAsia="Times New Roman" w:hAnsi="Segoe UI" w:cs="Segoe UI"/>
+          <w:color w:val="24292E"/>
+          <w:sz w:val="24"/>
+          <w:szCs w:val="24"/>
+        </w:rPr>
+        <w:t xml:space="preserve"> </w:t>
+      </w:r>
+      <w:r>
+        <w:rPr>
+          <w:rFonts w:ascii="Segoe UI" w:eastAsia="Times New Roman" w:hAnsi="Segoe UI" w:cs="Segoe UI"/>
+          <w:color w:val="24292E"/>
+          <w:sz w:val="24"/>
+          <w:szCs w:val="24"/>
+        </w:rPr>
+        <w:t>sample in the set can be thought of as an observation from the domain. In a set, the order of</w:t>
+      </w:r>
+      <w:r>
+        <w:rPr>
+          <w:rFonts w:ascii="Segoe UI" w:eastAsia="Times New Roman" w:hAnsi="Segoe UI" w:cs="Segoe UI"/>
+          <w:color w:val="24292E"/>
+          <w:sz w:val="24"/>
+          <w:szCs w:val="24"/>
+        </w:rPr>
+        <w:t xml:space="preserve"> </w:t>
+      </w:r>
+      <w:r>
+        <w:rPr>
+          <w:rFonts w:ascii="Segoe UI" w:eastAsia="Times New Roman" w:hAnsi="Segoe UI" w:cs="Segoe UI"/>
+          <w:color w:val="24292E"/>
+          <w:sz w:val="24"/>
+          <w:szCs w:val="24"/>
+        </w:rPr>
+        <w:t>the observations is not important.</w:t>
+      </w:r>
+    </w:p>
+    <w:p>
+      <w:pPr>
+        <w:spacing w:after="240" w:line="240" w:lineRule="auto"/>
+        <w:rPr>
+          <w:rFonts w:ascii="Segoe UI" w:eastAsia="Times New Roman" w:hAnsi="Segoe UI" w:cs="Segoe UI"/>
+          <w:color w:val="24292E"/>
+          <w:sz w:val="24"/>
+          <w:szCs w:val="24"/>
+        </w:rPr>
+      </w:pPr>
+      <w:r>
+        <w:rPr>
+          <w:rFonts w:ascii="Segoe UI" w:eastAsia="Times New Roman" w:hAnsi="Segoe UI" w:cs="Segoe UI"/>
+          <w:color w:val="24292E"/>
+          <w:sz w:val="24"/>
+          <w:szCs w:val="24"/>
+        </w:rPr>
+        <w:t>A sequence is di</w:t>
+      </w:r>
+      <w:r>
+        <w:rPr>
+          <w:rFonts w:ascii="Segoe UI" w:eastAsia="Times New Roman" w:hAnsi="Segoe UI" w:cs="Segoe UI"/>
+          <w:color w:val="24292E"/>
+          <w:sz w:val="24"/>
+          <w:szCs w:val="24"/>
+        </w:rPr>
+        <w:t>ff</w:t>
+      </w:r>
+      <w:r>
+        <w:rPr>
+          <w:rFonts w:ascii="Segoe UI" w:eastAsia="Times New Roman" w:hAnsi="Segoe UI" w:cs="Segoe UI"/>
+          <w:color w:val="24292E"/>
+          <w:sz w:val="24"/>
+          <w:szCs w:val="24"/>
+        </w:rPr>
+        <w:t>erent. The sequence imposes an explicit order on the observations. The</w:t>
+      </w:r>
+      <w:r>
+        <w:rPr>
+          <w:rFonts w:ascii="Segoe UI" w:eastAsia="Times New Roman" w:hAnsi="Segoe UI" w:cs="Segoe UI"/>
+          <w:color w:val="24292E"/>
+          <w:sz w:val="24"/>
+          <w:szCs w:val="24"/>
+        </w:rPr>
+        <w:t xml:space="preserve"> </w:t>
+      </w:r>
+      <w:r>
+        <w:rPr>
+          <w:rFonts w:ascii="Segoe UI" w:eastAsia="Times New Roman" w:hAnsi="Segoe UI" w:cs="Segoe UI"/>
+          <w:color w:val="24292E"/>
+          <w:sz w:val="24"/>
+          <w:szCs w:val="24"/>
+        </w:rPr>
+        <w:t>order is important. It must be respected in the formulation of prediction problems that use the</w:t>
+      </w:r>
+      <w:r>
+        <w:rPr>
+          <w:rFonts w:ascii="Segoe UI" w:eastAsia="Times New Roman" w:hAnsi="Segoe UI" w:cs="Segoe UI"/>
+          <w:color w:val="24292E"/>
+          <w:sz w:val="24"/>
+          <w:szCs w:val="24"/>
+        </w:rPr>
+        <w:t xml:space="preserve"> </w:t>
+      </w:r>
+      <w:r>
+        <w:rPr>
+          <w:rFonts w:ascii="Segoe UI" w:eastAsia="Times New Roman" w:hAnsi="Segoe UI" w:cs="Segoe UI"/>
+          <w:color w:val="24292E"/>
+          <w:sz w:val="24"/>
+          <w:szCs w:val="24"/>
+        </w:rPr>
+        <w:t>sequence data as input or output for the model.</w:t>
+      </w:r>
+    </w:p>
+    <w:p>
+      <w:pPr>
+        <w:spacing w:after="240" w:line="240" w:lineRule="auto"/>
+        <w:rPr>
+          <w:rFonts w:ascii="Segoe UI" w:eastAsia="Times New Roman" w:hAnsi="Segoe UI" w:cs="Segoe UI"/>
+          <w:color w:val="24292E"/>
+          <w:sz w:val="24"/>
+          <w:szCs w:val="24"/>
+        </w:rPr>
+      </w:pPr>
+      <w:r>
+        <w:rPr>
+          <w:rFonts w:ascii="Segoe UI" w:eastAsia="Times New Roman" w:hAnsi="Segoe UI" w:cs="Segoe UI"/>
+          <w:color w:val="24292E"/>
+          <w:sz w:val="24"/>
+          <w:szCs w:val="24"/>
+        </w:rPr>
+        <w:t>Sequence prediction involves predicting the next value for a given input sequence. For example:</w:t>
+      </w:r>
+    </w:p>
+    <w:tbl>
+      <w:tblPr>
+        <w:tblStyle w:val="TableGrid"/>
+        <w:tblW w:w="0" w:type="auto"/>
+        <w:tblLook w:val="04A0" w:firstRow="1" w:lastRow="0" w:firstColumn="1" w:lastColumn="0" w:noHBand="0" w:noVBand="1"/>
+      </w:tblPr>
+      <w:tblGrid>
+        <w:gridCol w:w="9350"/>
+      </w:tblGrid>
+      <w:tr>
+        <w:tc>
+          <w:tcPr>
+            <w:tcW w:w="9350" w:type="dxa"/>
+          </w:tcPr>
+          <w:p>
+            <w:pPr>
+              <w:spacing w:after="240"/>
+              <w:rPr>
+                <w:rFonts w:ascii="Segoe UI" w:eastAsia="Times New Roman" w:hAnsi="Segoe UI" w:cs="Segoe UI"/>
+                <w:color w:val="24292E"/>
+                <w:sz w:val="16"/>
+                <w:szCs w:val="16"/>
+              </w:rPr>
+            </w:pPr>
+            <w:r>
+              <w:rPr>
+                <w:rFonts w:ascii="Segoe UI" w:eastAsia="Times New Roman" w:hAnsi="Segoe UI" w:cs="Segoe UI"/>
+                <w:color w:val="24292E"/>
+                <w:sz w:val="16"/>
+                <w:szCs w:val="16"/>
+              </w:rPr>
+              <w:t>Input Sequence: 1, 2, 3, 4, 5</w:t>
+            </w:r>
+          </w:p>
+          <w:p>
+            <w:pPr>
+              <w:keepNext/>
+              <w:spacing w:after="240"/>
+              <w:rPr>
+                <w:rFonts w:ascii="Segoe UI" w:eastAsia="Times New Roman" w:hAnsi="Segoe UI" w:cs="Segoe UI"/>
+                <w:color w:val="24292E"/>
+                <w:sz w:val="24"/>
+                <w:szCs w:val="24"/>
+              </w:rPr>
+            </w:pPr>
+            <w:r>
+              <w:rPr>
+                <w:rFonts w:ascii="Segoe UI" w:eastAsia="Times New Roman" w:hAnsi="Segoe UI" w:cs="Segoe UI"/>
+                <w:color w:val="24292E"/>
+                <w:sz w:val="16"/>
+                <w:szCs w:val="16"/>
+              </w:rPr>
+              <w:t>Output Sequence: 6</w:t>
+            </w:r>
+          </w:p>
+        </w:tc>
+      </w:tr>
+    </w:tbl>
+    <w:p>
+      <w:pPr>
+        <w:pStyle w:val="Caption"/>
+        <w:jc w:val="center"/>
+        <w:rPr>
+          <w:rFonts w:ascii="Segoe UI" w:eastAsia="Times New Roman" w:hAnsi="Segoe UI" w:cs="Segoe UI"/>
+          <w:color w:val="24292E"/>
+          <w:sz w:val="24"/>
+          <w:szCs w:val="24"/>
+        </w:rPr>
+      </w:pPr>
+      <w:r>
+        <w:rPr>
+          <w:sz w:val="24"/>
+          <w:szCs w:val="24"/>
+        </w:rPr>
+        <w:t xml:space="preserve">Table </w:t>
+      </w:r>
+      <w:r>
+        <w:rPr>
+          <w:sz w:val="24"/>
+          <w:szCs w:val="24"/>
+        </w:rPr>
+        <w:fldChar w:fldCharType="begin"/>
+      </w:r>
+      <w:r>
+        <w:rPr>
+          <w:sz w:val="24"/>
+          <w:szCs w:val="24"/>
+        </w:rPr>
+        <w:instrText xml:space="preserve"> SEQ Table \* ARABIC </w:instrText>
+      </w:r>
+      <w:r>
+        <w:rPr>
+          <w:sz w:val="24"/>
+          <w:szCs w:val="24"/>
+        </w:rPr>
+        <w:fldChar w:fldCharType="separate"/>
+      </w:r>
+      <w:r>
+        <w:rPr>
+          <w:noProof/>
+          <w:sz w:val="24"/>
+          <w:szCs w:val="24"/>
+        </w:rPr>
+        <w:t>6</w:t>
+      </w:r>
+      <w:r>
+        <w:rPr>
+          <w:sz w:val="24"/>
+          <w:szCs w:val="24"/>
+        </w:rPr>
+        <w:fldChar w:fldCharType="end"/>
+      </w:r>
+      <w:r>
+        <w:rPr>
+          <w:sz w:val="24"/>
+          <w:szCs w:val="24"/>
+        </w:rPr>
+        <w:t xml:space="preserve"> </w:t>
+      </w:r>
+      <w:r>
+        <w:rPr>
+          <w:sz w:val="24"/>
+          <w:szCs w:val="24"/>
+        </w:rPr>
+        <w:t>Example of a sequence prediction problem.</w:t>
+      </w:r>
+    </w:p>
+    <w:p>
+      <w:pPr>
+        <w:spacing w:after="240" w:line="240" w:lineRule="auto"/>
+        <w:rPr>
+          <w:rFonts w:ascii="Segoe UI" w:eastAsia="Times New Roman" w:hAnsi="Segoe UI" w:cs="Segoe UI"/>
+          <w:color w:val="24292E"/>
+          <w:sz w:val="24"/>
+          <w:szCs w:val="24"/>
+        </w:rPr>
+      </w:pPr>
+    </w:p>
+    <w:p>
+      <w:pPr>
+        <w:keepNext/>
+        <w:spacing w:after="240" w:line="240" w:lineRule="auto"/>
+      </w:pPr>
+      <w:r>
+        <w:rPr>
+          <w:noProof/>
+        </w:rPr>
+        <w:drawing>
+          <wp:inline distT="0" distB="0" distL="0" distR="0" wp14:anchorId="4570ED32" wp14:editId="3051ABF2">
+            <wp:extent cx="4895850" cy="819150"/>
+            <wp:effectExtent l="0" t="0" r="0" b="0"/>
+            <wp:docPr id="13" name="Picture 13"/>
+            <wp:cNvGraphicFramePr>
+              <a:graphicFrameLocks xmlns:a="http://schemas.openxmlformats.org/drawingml/2006/main" noChangeAspect="1"/>
+            </wp:cNvGraphicFramePr>
+            <a:graphic xmlns:a="http://schemas.openxmlformats.org/drawingml/2006/main">
+              <a:graphicData uri="http://schemas.openxmlformats.org/drawingml/2006/picture">
+                <pic:pic xmlns:pic="http://schemas.openxmlformats.org/drawingml/2006/picture">
+                  <pic:nvPicPr>
+                    <pic:cNvPr id="1" name=""/>
+                    <pic:cNvPicPr/>
+                  </pic:nvPicPr>
+                  <pic:blipFill>
+                    <a:blip r:embed="rId15"/>
+                    <a:stretch>
+                      <a:fillRect/>
+                    </a:stretch>
+                  </pic:blipFill>
+                  <pic:spPr>
+                    <a:xfrm>
+                      <a:off x="0" y="0"/>
+                      <a:ext cx="4895850" cy="819150"/>
+                    </a:xfrm>
+                    <a:prstGeom prst="rect">
+                      <a:avLst/>
+                    </a:prstGeom>
+                  </pic:spPr>
+                </pic:pic>
+              </a:graphicData>
+            </a:graphic>
+          </wp:inline>
+        </w:drawing>
+      </w:r>
+    </w:p>
+    <w:p>
+      <w:pPr>
+        <w:pStyle w:val="Caption"/>
+        <w:jc w:val="center"/>
+        <w:rPr>
+          <w:rFonts w:ascii="Segoe UI" w:eastAsia="Times New Roman" w:hAnsi="Segoe UI" w:cs="Segoe UI"/>
+          <w:color w:val="24292E"/>
+          <w:sz w:val="24"/>
+          <w:szCs w:val="24"/>
+        </w:rPr>
+      </w:pPr>
+      <w:r>
+        <w:rPr>
+          <w:sz w:val="24"/>
+          <w:szCs w:val="24"/>
+        </w:rPr>
+        <w:t xml:space="preserve">Figure </w:t>
+      </w:r>
+      <w:r>
+        <w:rPr>
+          <w:sz w:val="24"/>
+          <w:szCs w:val="24"/>
+        </w:rPr>
+        <w:fldChar w:fldCharType="begin"/>
+      </w:r>
+      <w:r>
+        <w:rPr>
+          <w:sz w:val="24"/>
+          <w:szCs w:val="24"/>
+        </w:rPr>
+        <w:instrText xml:space="preserve"> SEQ Figure \* ARABIC </w:instrText>
+      </w:r>
+      <w:r>
+        <w:rPr>
+          <w:sz w:val="24"/>
+          <w:szCs w:val="24"/>
+        </w:rPr>
+        <w:fldChar w:fldCharType="separate"/>
+      </w:r>
+      <w:r>
+        <w:rPr>
+          <w:noProof/>
+          <w:sz w:val="24"/>
+          <w:szCs w:val="24"/>
+        </w:rPr>
+        <w:t>6</w:t>
+      </w:r>
+      <w:r>
+        <w:rPr>
+          <w:sz w:val="24"/>
+          <w:szCs w:val="24"/>
+        </w:rPr>
+        <w:fldChar w:fldCharType="end"/>
+      </w:r>
+      <w:r>
+        <w:rPr>
+          <w:sz w:val="24"/>
+          <w:szCs w:val="24"/>
+        </w:rPr>
+        <w:t xml:space="preserve"> </w:t>
+      </w:r>
+      <w:r>
+        <w:rPr>
+          <w:sz w:val="24"/>
+          <w:szCs w:val="24"/>
+        </w:rPr>
+        <w:t>Depiction of a sequence prediction problem.</w:t>
+      </w:r>
+    </w:p>
+    <w:p>
+      <w:pPr>
+        <w:rPr>
+          <w:rFonts w:ascii="Segoe UI" w:eastAsia="Times New Roman" w:hAnsi="Segoe UI" w:cs="Segoe UI"/>
+          <w:b/>
+          <w:color w:val="24292E"/>
+          <w:sz w:val="24"/>
+          <w:szCs w:val="24"/>
+        </w:rPr>
+      </w:pPr>
+      <w:r>
+        <w:rPr>
+          <w:rFonts w:ascii="Segoe UI" w:eastAsia="Times New Roman" w:hAnsi="Segoe UI" w:cs="Segoe UI"/>
+          <w:b/>
+          <w:color w:val="24292E"/>
+          <w:sz w:val="24"/>
+          <w:szCs w:val="24"/>
+        </w:rPr>
+        <w:br w:type="page"/>
+      </w:r>
+    </w:p>
+    <w:p>
+      <w:pPr>
+        <w:spacing w:after="240" w:line="240" w:lineRule="auto"/>
+        <w:rPr>
+          <w:rFonts w:ascii="Segoe UI" w:eastAsia="Times New Roman" w:hAnsi="Segoe UI" w:cs="Segoe UI"/>
+          <w:color w:val="24292E"/>
+          <w:sz w:val="24"/>
+          <w:szCs w:val="24"/>
+        </w:rPr>
+      </w:pPr>
+      <w:r>
+        <w:rPr>
+          <w:rFonts w:ascii="Segoe UI" w:eastAsia="Times New Roman" w:hAnsi="Segoe UI" w:cs="Segoe UI"/>
+          <w:b/>
+          <w:color w:val="24292E"/>
+          <w:sz w:val="24"/>
+          <w:szCs w:val="24"/>
+        </w:rPr>
+        <w:lastRenderedPageBreak/>
+        <w:t>Recurrent Neural Networks</w:t>
+      </w:r>
+      <w:r>
+        <w:rPr>
+          <w:rFonts w:ascii="Segoe UI" w:eastAsia="Times New Roman" w:hAnsi="Segoe UI" w:cs="Segoe UI"/>
+          <w:color w:val="24292E"/>
+          <w:sz w:val="24"/>
+          <w:szCs w:val="24"/>
+        </w:rPr>
+        <w:t xml:space="preserve"> or RNNs are a special type of neural network designed for sequence</w:t>
+      </w:r>
+      <w:r>
+        <w:rPr>
+          <w:rFonts w:ascii="Segoe UI" w:eastAsia="Times New Roman" w:hAnsi="Segoe UI" w:cs="Segoe UI"/>
+          <w:color w:val="24292E"/>
+          <w:sz w:val="24"/>
+          <w:szCs w:val="24"/>
+        </w:rPr>
+        <w:t xml:space="preserve"> </w:t>
+      </w:r>
+      <w:r>
+        <w:rPr>
+          <w:rFonts w:ascii="Segoe UI" w:eastAsia="Times New Roman" w:hAnsi="Segoe UI" w:cs="Segoe UI"/>
+          <w:color w:val="24292E"/>
+          <w:sz w:val="24"/>
+          <w:szCs w:val="24"/>
+        </w:rPr>
+        <w:t>problems. Given a standard feedforward Multilayer Perceptron network, a recurrent neural</w:t>
+      </w:r>
+      <w:r>
+        <w:rPr>
+          <w:rFonts w:ascii="Segoe UI" w:eastAsia="Times New Roman" w:hAnsi="Segoe UI" w:cs="Segoe UI"/>
+          <w:color w:val="24292E"/>
+          <w:sz w:val="24"/>
+          <w:szCs w:val="24"/>
+        </w:rPr>
+        <w:t xml:space="preserve"> </w:t>
+      </w:r>
+      <w:r>
+        <w:rPr>
+          <w:rFonts w:ascii="Segoe UI" w:eastAsia="Times New Roman" w:hAnsi="Segoe UI" w:cs="Segoe UI"/>
+          <w:color w:val="24292E"/>
+          <w:sz w:val="24"/>
+          <w:szCs w:val="24"/>
+        </w:rPr>
+        <w:t>network can be thought of as the addition of loops to the architecture. For example, in a given</w:t>
+      </w:r>
+      <w:r>
+        <w:rPr>
+          <w:rFonts w:ascii="Segoe UI" w:eastAsia="Times New Roman" w:hAnsi="Segoe UI" w:cs="Segoe UI"/>
+          <w:color w:val="24292E"/>
+          <w:sz w:val="24"/>
+          <w:szCs w:val="24"/>
+        </w:rPr>
+        <w:t xml:space="preserve"> </w:t>
+      </w:r>
+      <w:r>
+        <w:rPr>
+          <w:rFonts w:ascii="Segoe UI" w:eastAsia="Times New Roman" w:hAnsi="Segoe UI" w:cs="Segoe UI"/>
+          <w:color w:val="24292E"/>
+          <w:sz w:val="24"/>
+          <w:szCs w:val="24"/>
+        </w:rPr>
+        <w:t>layer, each neuron may pass its signal laterally (sideways) in addition to forward to the next</w:t>
+      </w:r>
+      <w:r>
+        <w:rPr>
+          <w:rFonts w:ascii="Segoe UI" w:eastAsia="Times New Roman" w:hAnsi="Segoe UI" w:cs="Segoe UI"/>
+          <w:color w:val="24292E"/>
+          <w:sz w:val="24"/>
+          <w:szCs w:val="24"/>
+        </w:rPr>
+        <w:t xml:space="preserve"> </w:t>
+      </w:r>
+      <w:r>
+        <w:rPr>
+          <w:rFonts w:ascii="Segoe UI" w:eastAsia="Times New Roman" w:hAnsi="Segoe UI" w:cs="Segoe UI"/>
+          <w:color w:val="24292E"/>
+          <w:sz w:val="24"/>
+          <w:szCs w:val="24"/>
+        </w:rPr>
+        <w:t>layer. The output of the network may feedback as an input to the network with the next input</w:t>
+      </w:r>
+      <w:r>
+        <w:rPr>
+          <w:rFonts w:ascii="Segoe UI" w:eastAsia="Times New Roman" w:hAnsi="Segoe UI" w:cs="Segoe UI"/>
+          <w:color w:val="24292E"/>
+          <w:sz w:val="24"/>
+          <w:szCs w:val="24"/>
+        </w:rPr>
+        <w:t xml:space="preserve"> </w:t>
+      </w:r>
+      <w:r>
+        <w:rPr>
+          <w:rFonts w:ascii="Segoe UI" w:eastAsia="Times New Roman" w:hAnsi="Segoe UI" w:cs="Segoe UI"/>
+          <w:color w:val="24292E"/>
+          <w:sz w:val="24"/>
+          <w:szCs w:val="24"/>
+        </w:rPr>
+        <w:t>vector. And so on.</w:t>
+      </w:r>
+      <w:r>
+        <w:rPr>
+          <w:rFonts w:ascii="Segoe UI" w:eastAsia="Times New Roman" w:hAnsi="Segoe UI" w:cs="Segoe UI"/>
+          <w:color w:val="24292E"/>
+          <w:sz w:val="24"/>
+          <w:szCs w:val="24"/>
+        </w:rPr>
+        <w:t xml:space="preserve"> </w:t>
+      </w:r>
+      <w:r>
+        <w:rPr>
+          <w:rFonts w:ascii="Segoe UI" w:eastAsia="Times New Roman" w:hAnsi="Segoe UI" w:cs="Segoe UI"/>
+          <w:color w:val="24292E"/>
+          <w:sz w:val="24"/>
+          <w:szCs w:val="24"/>
+        </w:rPr>
+        <w:t>The recurrent connections add state or memory to the network and allow it to learn broader</w:t>
+      </w:r>
+      <w:r>
+        <w:rPr>
+          <w:rFonts w:ascii="Segoe UI" w:eastAsia="Times New Roman" w:hAnsi="Segoe UI" w:cs="Segoe UI"/>
+          <w:color w:val="24292E"/>
+          <w:sz w:val="24"/>
+          <w:szCs w:val="24"/>
+        </w:rPr>
+        <w:t xml:space="preserve"> </w:t>
+      </w:r>
+      <w:r>
+        <w:rPr>
+          <w:rFonts w:ascii="Segoe UI" w:eastAsia="Times New Roman" w:hAnsi="Segoe UI" w:cs="Segoe UI"/>
+          <w:color w:val="24292E"/>
+          <w:sz w:val="24"/>
+          <w:szCs w:val="24"/>
+        </w:rPr>
+        <w:t xml:space="preserve">abstractions from the input sequences. The </w:t>
+      </w:r>
+      <w:r>
+        <w:rPr>
+          <w:rFonts w:ascii="Segoe UI" w:eastAsia="Times New Roman" w:hAnsi="Segoe UI" w:cs="Segoe UI"/>
+          <w:color w:val="24292E"/>
+          <w:sz w:val="24"/>
+          <w:szCs w:val="24"/>
+        </w:rPr>
+        <w:t>field</w:t>
+      </w:r>
+      <w:r>
+        <w:rPr>
+          <w:rFonts w:ascii="Segoe UI" w:eastAsia="Times New Roman" w:hAnsi="Segoe UI" w:cs="Segoe UI"/>
+          <w:color w:val="24292E"/>
+          <w:sz w:val="24"/>
+          <w:szCs w:val="24"/>
+        </w:rPr>
+        <w:t xml:space="preserve"> of recurrent neural networks is well established</w:t>
+      </w:r>
+      <w:r>
+        <w:rPr>
+          <w:rFonts w:ascii="Segoe UI" w:eastAsia="Times New Roman" w:hAnsi="Segoe UI" w:cs="Segoe UI"/>
+          <w:color w:val="24292E"/>
+          <w:sz w:val="24"/>
+          <w:szCs w:val="24"/>
+        </w:rPr>
+        <w:t xml:space="preserve"> </w:t>
+      </w:r>
+      <w:r>
+        <w:rPr>
+          <w:rFonts w:ascii="Segoe UI" w:eastAsia="Times New Roman" w:hAnsi="Segoe UI" w:cs="Segoe UI"/>
+          <w:color w:val="24292E"/>
+          <w:sz w:val="24"/>
+          <w:szCs w:val="24"/>
+        </w:rPr>
+        <w:t xml:space="preserve">with popular methods. For the techniques to be </w:t>
+      </w:r>
+      <w:r>
+        <w:rPr>
+          <w:rFonts w:ascii="Segoe UI" w:eastAsia="Times New Roman" w:hAnsi="Segoe UI" w:cs="Segoe UI"/>
+          <w:color w:val="24292E"/>
+          <w:sz w:val="24"/>
+          <w:szCs w:val="24"/>
+        </w:rPr>
+        <w:t>e</w:t>
+      </w:r>
+      <w:r>
+        <w:rPr>
+          <w:rFonts w:ascii="Segoe UI" w:eastAsia="Times New Roman" w:hAnsi="Segoe UI" w:cs="Segoe UI"/>
+          <w:color w:val="24292E"/>
+          <w:sz w:val="24"/>
+          <w:szCs w:val="24"/>
+        </w:rPr>
+        <w:t>f</w:t>
+      </w:r>
+      <w:r>
+        <w:rPr>
+          <w:rFonts w:ascii="Segoe UI" w:eastAsia="Times New Roman" w:hAnsi="Segoe UI" w:cs="Segoe UI"/>
+          <w:color w:val="24292E"/>
+          <w:sz w:val="24"/>
+          <w:szCs w:val="24"/>
+        </w:rPr>
+        <w:t>fective</w:t>
+      </w:r>
+      <w:r>
+        <w:rPr>
+          <w:rFonts w:ascii="Segoe UI" w:eastAsia="Times New Roman" w:hAnsi="Segoe UI" w:cs="Segoe UI"/>
+          <w:color w:val="24292E"/>
+          <w:sz w:val="24"/>
+          <w:szCs w:val="24"/>
+        </w:rPr>
+        <w:t xml:space="preserve"> on real problems, two major issues</w:t>
+      </w:r>
+      <w:r>
+        <w:rPr>
+          <w:rFonts w:ascii="Segoe UI" w:eastAsia="Times New Roman" w:hAnsi="Segoe UI" w:cs="Segoe UI"/>
+          <w:color w:val="24292E"/>
+          <w:sz w:val="24"/>
+          <w:szCs w:val="24"/>
+        </w:rPr>
+        <w:t xml:space="preserve"> </w:t>
+      </w:r>
+      <w:r>
+        <w:rPr>
+          <w:rFonts w:ascii="Segoe UI" w:eastAsia="Times New Roman" w:hAnsi="Segoe UI" w:cs="Segoe UI"/>
+          <w:color w:val="24292E"/>
+          <w:sz w:val="24"/>
+          <w:szCs w:val="24"/>
+        </w:rPr>
+        <w:t>needed to be resolved for the network to be useful</w:t>
+      </w:r>
+      <w:r>
+        <w:rPr>
+          <w:rFonts w:ascii="Segoe UI" w:eastAsia="Times New Roman" w:hAnsi="Segoe UI" w:cs="Segoe UI"/>
+          <w:color w:val="24292E"/>
+          <w:sz w:val="24"/>
+          <w:szCs w:val="24"/>
+        </w:rPr>
+        <w:t>:</w:t>
+      </w:r>
+    </w:p>
+    <w:p>
+      <w:pPr>
+        <w:pStyle w:val="ListParagraph"/>
+        <w:numPr>
+          <w:ilvl w:val="0"/>
+          <w:numId w:val="28"/>
+        </w:numPr>
+        <w:spacing w:after="240" w:line="240" w:lineRule="auto"/>
+        <w:rPr>
+          <w:rFonts w:ascii="Segoe UI" w:eastAsia="Times New Roman" w:hAnsi="Segoe UI" w:cs="Segoe UI"/>
+          <w:color w:val="24292E"/>
+          <w:sz w:val="24"/>
+          <w:szCs w:val="24"/>
+        </w:rPr>
+      </w:pPr>
+      <w:r>
+        <w:rPr>
+          <w:rFonts w:ascii="Segoe UI" w:eastAsia="Times New Roman" w:hAnsi="Segoe UI" w:cs="Segoe UI"/>
+          <w:color w:val="24292E"/>
+          <w:sz w:val="24"/>
+          <w:szCs w:val="24"/>
+        </w:rPr>
+        <w:t>How to train the network with Backpropagation.</w:t>
+      </w:r>
+    </w:p>
+    <w:p>
+      <w:pPr>
+        <w:pStyle w:val="ListParagraph"/>
+        <w:numPr>
+          <w:ilvl w:val="0"/>
+          <w:numId w:val="28"/>
+        </w:numPr>
+        <w:spacing w:after="240" w:line="240" w:lineRule="auto"/>
+        <w:rPr>
+          <w:rFonts w:ascii="Segoe UI" w:eastAsia="Times New Roman" w:hAnsi="Segoe UI" w:cs="Segoe UI"/>
+          <w:color w:val="24292E"/>
+          <w:sz w:val="24"/>
+          <w:szCs w:val="24"/>
+        </w:rPr>
+      </w:pPr>
+      <w:r>
+        <w:rPr>
+          <w:rFonts w:ascii="Segoe UI" w:eastAsia="Times New Roman" w:hAnsi="Segoe UI" w:cs="Segoe UI"/>
+          <w:color w:val="24292E"/>
+          <w:sz w:val="24"/>
+          <w:szCs w:val="24"/>
+        </w:rPr>
+        <w:t>How to stop gradients vanishing or exploding during training.</w:t>
+      </w:r>
+    </w:p>
+    <w:p>
+      <w:pPr>
+        <w:spacing w:after="240" w:line="240" w:lineRule="auto"/>
+        <w:rPr>
+          <w:rFonts w:ascii="Segoe UI" w:eastAsia="Times New Roman" w:hAnsi="Segoe UI" w:cs="Segoe UI"/>
+          <w:color w:val="24292E"/>
+          <w:sz w:val="24"/>
+          <w:szCs w:val="24"/>
+        </w:rPr>
+      </w:pPr>
+      <w:r>
+        <w:rPr>
+          <w:rFonts w:ascii="Segoe UI" w:eastAsia="Times New Roman" w:hAnsi="Segoe UI" w:cs="Segoe UI"/>
+          <w:color w:val="24292E"/>
+          <w:sz w:val="24"/>
+          <w:szCs w:val="24"/>
+        </w:rPr>
+        <w:t>When Backpropagation is used in very deep neural networks and in unrolled recurrent neural</w:t>
+      </w:r>
+      <w:r>
+        <w:rPr>
+          <w:rFonts w:ascii="Segoe UI" w:eastAsia="Times New Roman" w:hAnsi="Segoe UI" w:cs="Segoe UI"/>
+          <w:color w:val="24292E"/>
+          <w:sz w:val="24"/>
+          <w:szCs w:val="24"/>
+        </w:rPr>
+        <w:t xml:space="preserve"> </w:t>
+      </w:r>
+      <w:r>
+        <w:rPr>
+          <w:rFonts w:ascii="Segoe UI" w:eastAsia="Times New Roman" w:hAnsi="Segoe UI" w:cs="Segoe UI"/>
+          <w:color w:val="24292E"/>
+          <w:sz w:val="24"/>
+          <w:szCs w:val="24"/>
+        </w:rPr>
+        <w:t>networks, the gradients that are calculated in order to update the weights can become unstable.</w:t>
+      </w:r>
+      <w:r>
+        <w:rPr>
+          <w:rFonts w:ascii="Segoe UI" w:eastAsia="Times New Roman" w:hAnsi="Segoe UI" w:cs="Segoe UI"/>
+          <w:color w:val="24292E"/>
+          <w:sz w:val="24"/>
+          <w:szCs w:val="24"/>
+        </w:rPr>
+        <w:t xml:space="preserve"> </w:t>
+      </w:r>
+      <w:r>
+        <w:rPr>
+          <w:rFonts w:ascii="Segoe UI" w:eastAsia="Times New Roman" w:hAnsi="Segoe UI" w:cs="Segoe UI"/>
+          <w:color w:val="24292E"/>
+          <w:sz w:val="24"/>
+          <w:szCs w:val="24"/>
+        </w:rPr>
+        <w:t>They can become very large numbers called exploding gradients or very small numbers called</w:t>
+      </w:r>
+      <w:r>
+        <w:rPr>
+          <w:rFonts w:ascii="Segoe UI" w:eastAsia="Times New Roman" w:hAnsi="Segoe UI" w:cs="Segoe UI"/>
+          <w:color w:val="24292E"/>
+          <w:sz w:val="24"/>
+          <w:szCs w:val="24"/>
+        </w:rPr>
+        <w:t xml:space="preserve"> </w:t>
+      </w:r>
+      <w:r>
+        <w:rPr>
+          <w:rFonts w:ascii="Segoe UI" w:eastAsia="Times New Roman" w:hAnsi="Segoe UI" w:cs="Segoe UI"/>
+          <w:color w:val="24292E"/>
+          <w:sz w:val="24"/>
+          <w:szCs w:val="24"/>
+        </w:rPr>
+        <w:t xml:space="preserve">the </w:t>
+      </w:r>
+      <w:r>
+        <w:rPr>
+          <w:rFonts w:ascii="Segoe UI" w:eastAsia="Times New Roman" w:hAnsi="Segoe UI" w:cs="Segoe UI"/>
+          <w:b/>
+          <w:color w:val="24292E"/>
+          <w:sz w:val="24"/>
+          <w:szCs w:val="24"/>
+        </w:rPr>
+        <w:t>vanishing gradient problem</w:t>
+      </w:r>
+      <w:r>
+        <w:rPr>
+          <w:rFonts w:ascii="Segoe UI" w:eastAsia="Times New Roman" w:hAnsi="Segoe UI" w:cs="Segoe UI"/>
+          <w:color w:val="24292E"/>
+          <w:sz w:val="24"/>
+          <w:szCs w:val="24"/>
+        </w:rPr>
+        <w:t>. These large numbers in turn are used to update the weights in</w:t>
+      </w:r>
+      <w:r>
+        <w:rPr>
+          <w:rFonts w:ascii="Segoe UI" w:eastAsia="Times New Roman" w:hAnsi="Segoe UI" w:cs="Segoe UI"/>
+          <w:color w:val="24292E"/>
+          <w:sz w:val="24"/>
+          <w:szCs w:val="24"/>
+        </w:rPr>
+        <w:t xml:space="preserve"> </w:t>
+      </w:r>
+      <w:r>
+        <w:rPr>
+          <w:rFonts w:ascii="Segoe UI" w:eastAsia="Times New Roman" w:hAnsi="Segoe UI" w:cs="Segoe UI"/>
+          <w:color w:val="24292E"/>
+          <w:sz w:val="24"/>
+          <w:szCs w:val="24"/>
+        </w:rPr>
+        <w:t>the network, making training unstable and the network unreliable.</w:t>
+      </w:r>
+    </w:p>
+    <w:p>
+      <w:pPr>
+        <w:spacing w:after="240" w:line="240" w:lineRule="auto"/>
+        <w:rPr>
+          <w:rFonts w:ascii="Segoe UI" w:eastAsia="Times New Roman" w:hAnsi="Segoe UI" w:cs="Segoe UI"/>
+          <w:color w:val="24292E"/>
+          <w:sz w:val="24"/>
+          <w:szCs w:val="24"/>
+        </w:rPr>
+      </w:pPr>
+      <w:r>
+        <w:rPr>
+          <w:rFonts w:ascii="Segoe UI" w:eastAsia="Times New Roman" w:hAnsi="Segoe UI" w:cs="Segoe UI"/>
+          <w:color w:val="24292E"/>
+          <w:sz w:val="24"/>
+          <w:szCs w:val="24"/>
+        </w:rPr>
+        <w:t>The Long Short-Term Memory or LSTM network is a recurrent neural network that is trained</w:t>
+      </w:r>
+      <w:r>
+        <w:rPr>
+          <w:rFonts w:ascii="Segoe UI" w:eastAsia="Times New Roman" w:hAnsi="Segoe UI" w:cs="Segoe UI"/>
+          <w:color w:val="24292E"/>
+          <w:sz w:val="24"/>
+          <w:szCs w:val="24"/>
+        </w:rPr>
+        <w:t xml:space="preserve"> </w:t>
+      </w:r>
+      <w:r>
+        <w:rPr>
+          <w:rFonts w:ascii="Segoe UI" w:eastAsia="Times New Roman" w:hAnsi="Segoe UI" w:cs="Segoe UI"/>
+          <w:color w:val="24292E"/>
+          <w:sz w:val="24"/>
+          <w:szCs w:val="24"/>
+        </w:rPr>
+        <w:t>using Backpropagation Through Time and overcomes the vanishing gradient problem. As such</w:t>
+      </w:r>
+      <w:r>
+        <w:rPr>
+          <w:rFonts w:ascii="Segoe UI" w:eastAsia="Times New Roman" w:hAnsi="Segoe UI" w:cs="Segoe UI"/>
+          <w:color w:val="24292E"/>
+          <w:sz w:val="24"/>
+          <w:szCs w:val="24"/>
+        </w:rPr>
+        <w:t xml:space="preserve"> </w:t>
+      </w:r>
+      <w:r>
+        <w:rPr>
+          <w:rFonts w:ascii="Segoe UI" w:eastAsia="Times New Roman" w:hAnsi="Segoe UI" w:cs="Segoe UI"/>
+          <w:color w:val="24292E"/>
+          <w:sz w:val="24"/>
+          <w:szCs w:val="24"/>
+        </w:rPr>
+        <w:t>it can be used to create large (stacked) recurrent networks, that in turn can be used to address</w:t>
+      </w:r>
+      <w:r>
+        <w:rPr>
+          <w:rFonts w:ascii="Segoe UI" w:eastAsia="Times New Roman" w:hAnsi="Segoe UI" w:cs="Segoe UI"/>
+          <w:color w:val="24292E"/>
+          <w:sz w:val="24"/>
+          <w:szCs w:val="24"/>
+        </w:rPr>
+        <w:t xml:space="preserve"> </w:t>
+      </w:r>
+      <w:r>
+        <w:rPr>
+          <w:rFonts w:ascii="Segoe UI" w:eastAsia="Times New Roman" w:hAnsi="Segoe UI" w:cs="Segoe UI"/>
+          <w:color w:val="24292E"/>
+          <w:sz w:val="24"/>
+          <w:szCs w:val="24"/>
+        </w:rPr>
+        <w:t>di</w:t>
+      </w:r>
+      <w:r>
+        <w:rPr>
+          <w:rFonts w:ascii="Segoe UI" w:eastAsia="Times New Roman" w:hAnsi="Segoe UI" w:cs="Segoe UI"/>
+          <w:color w:val="24292E"/>
+          <w:sz w:val="24"/>
+          <w:szCs w:val="24"/>
+        </w:rPr>
+        <w:t>f</w:t>
+      </w:r>
+      <w:r>
+        <w:rPr>
+          <w:rFonts w:ascii="Segoe UI" w:eastAsia="Times New Roman" w:hAnsi="Segoe UI" w:cs="Segoe UI"/>
+          <w:color w:val="24292E"/>
+          <w:sz w:val="24"/>
+          <w:szCs w:val="24"/>
+        </w:rPr>
+        <w:t>ficult</w:t>
+      </w:r>
+      <w:r>
+        <w:rPr>
+          <w:rFonts w:ascii="Segoe UI" w:eastAsia="Times New Roman" w:hAnsi="Segoe UI" w:cs="Segoe UI"/>
+          <w:color w:val="24292E"/>
+          <w:sz w:val="24"/>
+          <w:szCs w:val="24"/>
+        </w:rPr>
+        <w:t xml:space="preserve"> sequence problems in machine learning and achieve state-of-the-art results. Instead of</w:t>
+      </w:r>
+      <w:r>
+        <w:rPr>
+          <w:rFonts w:ascii="Segoe UI" w:eastAsia="Times New Roman" w:hAnsi="Segoe UI" w:cs="Segoe UI"/>
+          <w:color w:val="24292E"/>
+          <w:sz w:val="24"/>
+          <w:szCs w:val="24"/>
+        </w:rPr>
+        <w:t xml:space="preserve"> </w:t>
+      </w:r>
+      <w:r>
+        <w:rPr>
+          <w:rFonts w:ascii="Segoe UI" w:eastAsia="Times New Roman" w:hAnsi="Segoe UI" w:cs="Segoe UI"/>
+          <w:color w:val="24292E"/>
+          <w:sz w:val="24"/>
+          <w:szCs w:val="24"/>
+        </w:rPr>
+        <w:t>neurons, LSTM networks have memory blocks that are connected into layers.</w:t>
+      </w:r>
+      <w:r>
+        <w:rPr>
+          <w:rFonts w:ascii="Segoe UI" w:eastAsia="Times New Roman" w:hAnsi="Segoe UI" w:cs="Segoe UI"/>
+          <w:color w:val="24292E"/>
+          <w:sz w:val="24"/>
+          <w:szCs w:val="24"/>
+        </w:rPr>
+        <w:t xml:space="preserve"> </w:t>
+      </w:r>
+      <w:r>
+        <w:rPr>
+          <w:rFonts w:ascii="Segoe UI" w:eastAsia="Times New Roman" w:hAnsi="Segoe UI" w:cs="Segoe UI"/>
+          <w:color w:val="24292E"/>
+          <w:sz w:val="24"/>
+          <w:szCs w:val="24"/>
+        </w:rPr>
+        <w:t>A block has components that make it smarter than a classical neuron and a memory for</w:t>
+      </w:r>
+      <w:r>
+        <w:rPr>
+          <w:rFonts w:ascii="Segoe UI" w:eastAsia="Times New Roman" w:hAnsi="Segoe UI" w:cs="Segoe UI"/>
+          <w:color w:val="24292E"/>
+          <w:sz w:val="24"/>
+          <w:szCs w:val="24"/>
+        </w:rPr>
+        <w:t xml:space="preserve"> </w:t>
+      </w:r>
+      <w:r>
+        <w:rPr>
+          <w:rFonts w:ascii="Segoe UI" w:eastAsia="Times New Roman" w:hAnsi="Segoe UI" w:cs="Segoe UI"/>
+          <w:color w:val="24292E"/>
+          <w:sz w:val="24"/>
+          <w:szCs w:val="24"/>
+        </w:rPr>
+        <w:t>recent sequences. A block contains gates that manage the block's state and output. A unit</w:t>
+      </w:r>
+      <w:r>
+        <w:rPr>
+          <w:rFonts w:ascii="Segoe UI" w:eastAsia="Times New Roman" w:hAnsi="Segoe UI" w:cs="Segoe UI"/>
+          <w:color w:val="24292E"/>
+          <w:sz w:val="24"/>
+          <w:szCs w:val="24"/>
+        </w:rPr>
+        <w:t xml:space="preserve"> </w:t>
+      </w:r>
+      <w:r>
+        <w:rPr>
+          <w:rFonts w:ascii="Segoe UI" w:eastAsia="Times New Roman" w:hAnsi="Segoe UI" w:cs="Segoe UI"/>
+          <w:color w:val="24292E"/>
+          <w:sz w:val="24"/>
+          <w:szCs w:val="24"/>
+        </w:rPr>
+        <w:t>operates upon an input sequence and each gate within a unit uses the sigmoid activation</w:t>
+      </w:r>
+      <w:r>
+        <w:rPr>
+          <w:rFonts w:ascii="Segoe UI" w:eastAsia="Times New Roman" w:hAnsi="Segoe UI" w:cs="Segoe UI"/>
+          <w:color w:val="24292E"/>
+          <w:sz w:val="24"/>
+          <w:szCs w:val="24"/>
+        </w:rPr>
+        <w:t xml:space="preserve"> </w:t>
+      </w:r>
+      <w:r>
+        <w:rPr>
+          <w:rFonts w:ascii="Segoe UI" w:eastAsia="Times New Roman" w:hAnsi="Segoe UI" w:cs="Segoe UI"/>
+          <w:color w:val="24292E"/>
+          <w:sz w:val="24"/>
+          <w:szCs w:val="24"/>
+        </w:rPr>
+        <w:t>function to control whether they are triggered or not, making the change of state and addition</w:t>
+      </w:r>
+      <w:r>
+        <w:rPr>
+          <w:rFonts w:ascii="Segoe UI" w:eastAsia="Times New Roman" w:hAnsi="Segoe UI" w:cs="Segoe UI"/>
+          <w:color w:val="24292E"/>
+          <w:sz w:val="24"/>
+          <w:szCs w:val="24"/>
+        </w:rPr>
+        <w:t xml:space="preserve"> </w:t>
+      </w:r>
+      <w:r>
+        <w:rPr>
+          <w:rFonts w:ascii="Segoe UI" w:eastAsia="Times New Roman" w:hAnsi="Segoe UI" w:cs="Segoe UI"/>
+          <w:color w:val="24292E"/>
+          <w:sz w:val="24"/>
+          <w:szCs w:val="24"/>
+        </w:rPr>
+        <w:t xml:space="preserve">of information </w:t>
+      </w:r>
+      <w:r>
+        <w:rPr>
+          <w:rFonts w:ascii="Segoe UI" w:eastAsia="Times New Roman" w:hAnsi="Segoe UI" w:cs="Segoe UI"/>
+          <w:color w:val="24292E"/>
+          <w:sz w:val="24"/>
+          <w:szCs w:val="24"/>
+        </w:rPr>
+        <w:cr/>
+      </w:r>
+      <w:r>
+        <w:rPr>
+          <w:rFonts w:ascii="Segoe UI" w:eastAsia="Times New Roman" w:hAnsi="Segoe UI" w:cs="Segoe UI"/>
+          <w:color w:val="24292E"/>
+          <w:sz w:val="24"/>
+          <w:szCs w:val="24"/>
+        </w:rPr>
+        <w:t>flo</w:t>
+      </w:r>
+      <w:r>
+        <w:rPr>
+          <w:rFonts w:ascii="Segoe UI" w:eastAsia="Times New Roman" w:hAnsi="Segoe UI" w:cs="Segoe UI"/>
+          <w:color w:val="24292E"/>
+          <w:sz w:val="24"/>
+          <w:szCs w:val="24"/>
+        </w:rPr>
+        <w:t>wing through the unit conditional.</w:t>
+      </w:r>
+    </w:p>
+    <w:p>
+      <w:pPr>
+        <w:rPr>
+          <w:rFonts w:ascii="Segoe UI" w:eastAsia="Times New Roman" w:hAnsi="Segoe UI" w:cs="Segoe UI"/>
+          <w:color w:val="24292E"/>
+          <w:sz w:val="24"/>
+          <w:szCs w:val="24"/>
+        </w:rPr>
+      </w:pPr>
+      <w:r>
+        <w:rPr>
+          <w:rFonts w:ascii="Segoe UI" w:eastAsia="Times New Roman" w:hAnsi="Segoe UI" w:cs="Segoe UI"/>
+          <w:color w:val="24292E"/>
+          <w:sz w:val="24"/>
+          <w:szCs w:val="24"/>
+        </w:rPr>
+        <w:br w:type="page"/>
+      </w:r>
+    </w:p>
+    <w:p>
+      <w:pPr>
+        <w:spacing w:after="240" w:line="240" w:lineRule="auto"/>
+        <w:rPr>
+          <w:rFonts w:ascii="Segoe UI" w:eastAsia="Times New Roman" w:hAnsi="Segoe UI" w:cs="Segoe UI"/>
+          <w:color w:val="24292E"/>
+          <w:sz w:val="24"/>
+          <w:szCs w:val="24"/>
+        </w:rPr>
+      </w:pPr>
+      <w:r>
+        <w:rPr>
+          <w:rFonts w:ascii="Segoe UI" w:eastAsia="Times New Roman" w:hAnsi="Segoe UI" w:cs="Segoe UI"/>
+          <w:color w:val="24292E"/>
+          <w:sz w:val="24"/>
+          <w:szCs w:val="24"/>
+        </w:rPr>
+        <w:lastRenderedPageBreak/>
+        <w:t>There are three types of gates within a</w:t>
+      </w:r>
+      <w:r>
+        <w:rPr>
+          <w:rFonts w:ascii="Segoe UI" w:eastAsia="Times New Roman" w:hAnsi="Segoe UI" w:cs="Segoe UI"/>
+          <w:color w:val="24292E"/>
+          <w:sz w:val="24"/>
+          <w:szCs w:val="24"/>
+        </w:rPr>
+        <w:t xml:space="preserve"> </w:t>
+      </w:r>
+      <w:r>
+        <w:rPr>
+          <w:rFonts w:ascii="Segoe UI" w:eastAsia="Times New Roman" w:hAnsi="Segoe UI" w:cs="Segoe UI"/>
+          <w:color w:val="24292E"/>
+          <w:sz w:val="24"/>
+          <w:szCs w:val="24"/>
+        </w:rPr>
+        <w:t>memory unit:</w:t>
+      </w:r>
+    </w:p>
+    <w:p>
+      <w:pPr>
+        <w:pStyle w:val="ListParagraph"/>
+        <w:numPr>
+          <w:ilvl w:val="0"/>
+          <w:numId w:val="29"/>
+        </w:numPr>
+        <w:spacing w:after="240" w:line="240" w:lineRule="auto"/>
+        <w:rPr>
+          <w:rFonts w:ascii="Segoe UI" w:eastAsia="Times New Roman" w:hAnsi="Segoe UI" w:cs="Segoe UI"/>
+          <w:color w:val="24292E"/>
+          <w:sz w:val="24"/>
+          <w:szCs w:val="24"/>
+        </w:rPr>
+      </w:pPr>
+      <w:r>
+        <w:rPr>
+          <w:rFonts w:ascii="Segoe UI" w:eastAsia="Times New Roman" w:hAnsi="Segoe UI" w:cs="Segoe UI"/>
+          <w:b/>
+          <w:color w:val="24292E"/>
+          <w:sz w:val="24"/>
+          <w:szCs w:val="24"/>
+        </w:rPr>
+        <w:t>Forget Gate</w:t>
+      </w:r>
+      <w:r>
+        <w:rPr>
+          <w:rFonts w:ascii="Segoe UI" w:eastAsia="Times New Roman" w:hAnsi="Segoe UI" w:cs="Segoe UI"/>
+          <w:color w:val="24292E"/>
+          <w:sz w:val="24"/>
+          <w:szCs w:val="24"/>
+        </w:rPr>
+        <w:t>: conditionally decides what information to discard from the unit.</w:t>
+      </w:r>
+    </w:p>
+    <w:p>
+      <w:pPr>
+        <w:pStyle w:val="ListParagraph"/>
+        <w:numPr>
+          <w:ilvl w:val="0"/>
+          <w:numId w:val="29"/>
+        </w:numPr>
+        <w:spacing w:after="240" w:line="240" w:lineRule="auto"/>
+        <w:rPr>
+          <w:rFonts w:ascii="Segoe UI" w:eastAsia="Times New Roman" w:hAnsi="Segoe UI" w:cs="Segoe UI"/>
+          <w:color w:val="24292E"/>
+          <w:sz w:val="24"/>
+          <w:szCs w:val="24"/>
+        </w:rPr>
+      </w:pPr>
+      <w:r>
+        <w:rPr>
+          <w:rFonts w:ascii="Segoe UI" w:eastAsia="Times New Roman" w:hAnsi="Segoe UI" w:cs="Segoe UI"/>
+          <w:b/>
+          <w:color w:val="24292E"/>
+          <w:sz w:val="24"/>
+          <w:szCs w:val="24"/>
+        </w:rPr>
+        <w:t>Input Gate</w:t>
+      </w:r>
+      <w:r>
+        <w:rPr>
+          <w:rFonts w:ascii="Segoe UI" w:eastAsia="Times New Roman" w:hAnsi="Segoe UI" w:cs="Segoe UI"/>
+          <w:color w:val="24292E"/>
+          <w:sz w:val="24"/>
+          <w:szCs w:val="24"/>
+        </w:rPr>
+        <w:t>: conditionally decides which values from the input to update the memory</w:t>
+      </w:r>
+      <w:r>
+        <w:rPr>
+          <w:rFonts w:ascii="Segoe UI" w:eastAsia="Times New Roman" w:hAnsi="Segoe UI" w:cs="Segoe UI"/>
+          <w:color w:val="24292E"/>
+          <w:sz w:val="24"/>
+          <w:szCs w:val="24"/>
+        </w:rPr>
+        <w:t xml:space="preserve"> </w:t>
+      </w:r>
+      <w:r>
+        <w:rPr>
+          <w:rFonts w:ascii="Segoe UI" w:eastAsia="Times New Roman" w:hAnsi="Segoe UI" w:cs="Segoe UI"/>
+          <w:color w:val="24292E"/>
+          <w:sz w:val="24"/>
+          <w:szCs w:val="24"/>
+        </w:rPr>
+        <w:t>state.</w:t>
+      </w:r>
+    </w:p>
+    <w:p>
+      <w:pPr>
+        <w:pStyle w:val="ListParagraph"/>
+        <w:numPr>
+          <w:ilvl w:val="0"/>
+          <w:numId w:val="29"/>
+        </w:numPr>
+        <w:spacing w:after="240" w:line="240" w:lineRule="auto"/>
+        <w:rPr>
+          <w:rFonts w:ascii="Segoe UI" w:eastAsia="Times New Roman" w:hAnsi="Segoe UI" w:cs="Segoe UI"/>
+          <w:color w:val="24292E"/>
+          <w:sz w:val="24"/>
+          <w:szCs w:val="24"/>
+        </w:rPr>
+      </w:pPr>
+      <w:r>
+        <w:rPr>
+          <w:rFonts w:ascii="Segoe UI" w:eastAsia="Times New Roman" w:hAnsi="Segoe UI" w:cs="Segoe UI"/>
+          <w:b/>
+          <w:color w:val="24292E"/>
+          <w:sz w:val="24"/>
+          <w:szCs w:val="24"/>
+        </w:rPr>
+        <w:t>Output Gate</w:t>
+      </w:r>
+      <w:r>
+        <w:rPr>
+          <w:rFonts w:ascii="Segoe UI" w:eastAsia="Times New Roman" w:hAnsi="Segoe UI" w:cs="Segoe UI"/>
+          <w:color w:val="24292E"/>
+          <w:sz w:val="24"/>
+          <w:szCs w:val="24"/>
+        </w:rPr>
+        <w:t>: conditionally decides what to output based on input and the memory of</w:t>
+      </w:r>
+      <w:r>
+        <w:rPr>
+          <w:rFonts w:ascii="Segoe UI" w:eastAsia="Times New Roman" w:hAnsi="Segoe UI" w:cs="Segoe UI"/>
+          <w:color w:val="24292E"/>
+          <w:sz w:val="24"/>
+          <w:szCs w:val="24"/>
+        </w:rPr>
+        <w:t xml:space="preserve"> </w:t>
+      </w:r>
+      <w:r>
+        <w:rPr>
+          <w:rFonts w:ascii="Segoe UI" w:eastAsia="Times New Roman" w:hAnsi="Segoe UI" w:cs="Segoe UI"/>
+          <w:color w:val="24292E"/>
+          <w:sz w:val="24"/>
+          <w:szCs w:val="24"/>
+        </w:rPr>
+        <w:t>the unit.</w:t>
+      </w:r>
+    </w:p>
+    <w:p>
+      <w:pPr>
+        <w:spacing w:after="240" w:line="240" w:lineRule="auto"/>
+        <w:rPr>
+          <w:rFonts w:ascii="Segoe UI" w:eastAsia="Times New Roman" w:hAnsi="Segoe UI" w:cs="Segoe UI"/>
+          <w:color w:val="24292E"/>
+          <w:sz w:val="24"/>
+          <w:szCs w:val="24"/>
+        </w:rPr>
+      </w:pPr>
+      <w:r>
+        <w:rPr>
+          <w:rFonts w:ascii="Segoe UI" w:eastAsia="Times New Roman" w:hAnsi="Segoe UI" w:cs="Segoe UI"/>
+          <w:color w:val="24292E"/>
+          <w:sz w:val="24"/>
+          <w:szCs w:val="24"/>
+        </w:rPr>
+        <w:t>Each unit is like a mini state machine where the gates of the units have weights that are</w:t>
+      </w:r>
+      <w:r>
+        <w:rPr>
+          <w:rFonts w:ascii="Segoe UI" w:eastAsia="Times New Roman" w:hAnsi="Segoe UI" w:cs="Segoe UI"/>
+          <w:color w:val="24292E"/>
+          <w:sz w:val="24"/>
+          <w:szCs w:val="24"/>
+        </w:rPr>
+        <w:t xml:space="preserve"> </w:t>
+      </w:r>
+      <w:r>
+        <w:rPr>
+          <w:rFonts w:ascii="Segoe UI" w:eastAsia="Times New Roman" w:hAnsi="Segoe UI" w:cs="Segoe UI"/>
+          <w:color w:val="24292E"/>
+          <w:sz w:val="24"/>
+          <w:szCs w:val="24"/>
+        </w:rPr>
+        <w:t xml:space="preserve">learned during the training procedure. </w:t>
+      </w:r>
+    </w:p>
+    <w:p>
+      <w:pPr>
+        <w:keepNext/>
+        <w:spacing w:after="240" w:line="240" w:lineRule="auto"/>
+      </w:pPr>
+      <w:r>
+        <w:rPr>
+          <w:noProof/>
+        </w:rPr>
+        <w:drawing>
+          <wp:inline distT="0" distB="0" distL="0" distR="0" wp14:anchorId="4CCD3400" wp14:editId="5CBA80C0">
+            <wp:extent cx="5943600" cy="2232025"/>
+            <wp:effectExtent l="0" t="0" r="0" b="0"/>
+            <wp:docPr id="15" name="Picture 15"/>
+            <wp:cNvGraphicFramePr>
+              <a:graphicFrameLocks xmlns:a="http://schemas.openxmlformats.org/drawingml/2006/main" noChangeAspect="1"/>
+            </wp:cNvGraphicFramePr>
+            <a:graphic xmlns:a="http://schemas.openxmlformats.org/drawingml/2006/main">
+              <a:graphicData uri="http://schemas.openxmlformats.org/drawingml/2006/picture">
+                <pic:pic xmlns:pic="http://schemas.openxmlformats.org/drawingml/2006/picture">
+                  <pic:nvPicPr>
+                    <pic:cNvPr id="1" name=""/>
+                    <pic:cNvPicPr/>
+                  </pic:nvPicPr>
+                  <pic:blipFill>
+                    <a:blip r:embed="rId16"/>
+                    <a:stretch>
+                      <a:fillRect/>
+                    </a:stretch>
+                  </pic:blipFill>
+                  <pic:spPr>
+                    <a:xfrm>
+                      <a:off x="0" y="0"/>
+                      <a:ext cx="5943600" cy="2232025"/>
+                    </a:xfrm>
+                    <a:prstGeom prst="rect">
+                      <a:avLst/>
+                    </a:prstGeom>
+                  </pic:spPr>
+                </pic:pic>
+              </a:graphicData>
+            </a:graphic>
+          </wp:inline>
+        </w:drawing>
+      </w:r>
+    </w:p>
+    <w:p>
+      <w:pPr>
+        <w:pStyle w:val="Caption"/>
+        <w:jc w:val="center"/>
+        <w:rPr>
+          <w:rFonts w:ascii="Segoe UI" w:eastAsia="Times New Roman" w:hAnsi="Segoe UI" w:cs="Segoe UI"/>
+          <w:color w:val="24292E"/>
+          <w:sz w:val="24"/>
+          <w:szCs w:val="24"/>
+        </w:rPr>
+      </w:pPr>
+      <w:r>
+        <w:rPr>
+          <w:sz w:val="24"/>
+          <w:szCs w:val="24"/>
+        </w:rPr>
+        <w:t xml:space="preserve">Figure </w:t>
+      </w:r>
+      <w:r>
+        <w:rPr>
+          <w:sz w:val="24"/>
+          <w:szCs w:val="24"/>
+        </w:rPr>
+        <w:fldChar w:fldCharType="begin"/>
+      </w:r>
+      <w:r>
+        <w:rPr>
+          <w:sz w:val="24"/>
+          <w:szCs w:val="24"/>
+        </w:rPr>
+        <w:instrText xml:space="preserve"> SEQ Figure \* ARABIC </w:instrText>
+      </w:r>
+      <w:r>
+        <w:rPr>
+          <w:sz w:val="24"/>
+          <w:szCs w:val="24"/>
+        </w:rPr>
+        <w:fldChar w:fldCharType="separate"/>
+      </w:r>
+      <w:r>
+        <w:rPr>
+          <w:noProof/>
+          <w:sz w:val="24"/>
+          <w:szCs w:val="24"/>
+        </w:rPr>
+        <w:t>7</w:t>
+      </w:r>
+      <w:r>
+        <w:rPr>
+          <w:sz w:val="24"/>
+          <w:szCs w:val="24"/>
+        </w:rPr>
+        <w:fldChar w:fldCharType="end"/>
+      </w:r>
+      <w:r>
+        <w:rPr>
+          <w:sz w:val="24"/>
+          <w:szCs w:val="24"/>
+        </w:rPr>
+        <w:t xml:space="preserve"> LSTM architecture</w:t>
+      </w:r>
+    </w:p>
+    <w:p>
+      <w:pPr>
+        <w:spacing w:after="240" w:line="240" w:lineRule="auto"/>
+        <w:rPr>
+          <w:rFonts w:ascii="Segoe UI" w:eastAsia="Times New Roman" w:hAnsi="Segoe UI" w:cs="Segoe UI"/>
+          <w:color w:val="24292E"/>
+          <w:sz w:val="24"/>
+          <w:szCs w:val="24"/>
+        </w:rPr>
+      </w:pPr>
+      <w:r>
+        <w:rPr>
+          <w:rFonts w:ascii="Segoe UI" w:eastAsia="Times New Roman" w:hAnsi="Segoe UI" w:cs="Segoe UI"/>
+          <w:color w:val="24292E"/>
+          <w:sz w:val="24"/>
+          <w:szCs w:val="24"/>
+        </w:rPr>
+        <w:t>There is blog article on the internet called</w:t>
+      </w:r>
+      <w:r>
+        <w:t xml:space="preserve"> </w:t>
+      </w:r>
+      <w:r>
+        <w:rPr>
+          <w:rFonts w:ascii="Segoe UI" w:eastAsia="Times New Roman" w:hAnsi="Segoe UI" w:cs="Segoe UI"/>
+          <w:b/>
+          <w:color w:val="24292E"/>
+          <w:sz w:val="24"/>
+          <w:szCs w:val="24"/>
+        </w:rPr>
+        <w:t>Understanding LSTM Networks</w:t>
+      </w:r>
+      <w:r>
+        <w:rPr>
+          <w:rFonts w:ascii="Segoe UI" w:eastAsia="Times New Roman" w:hAnsi="Segoe UI" w:cs="Segoe UI"/>
+          <w:color w:val="24292E"/>
+          <w:sz w:val="24"/>
+          <w:szCs w:val="24"/>
+        </w:rPr>
+        <w:t xml:space="preserve"> (</w:t>
+      </w:r>
+      <w:hyperlink r:id="rId17" w:history="1">
+        <w:r>
+          <w:rPr>
+            <w:rStyle w:val="Hyperlink"/>
+            <w:rFonts w:ascii="Segoe UI" w:eastAsia="Times New Roman" w:hAnsi="Segoe UI" w:cs="Segoe UI"/>
+            <w:sz w:val="24"/>
+            <w:szCs w:val="24"/>
+          </w:rPr>
+          <w:t>http://colah.github.io/posts/2015-08-Understanding-LSTMs/</w:t>
+        </w:r>
+      </w:hyperlink>
+      <w:r>
+        <w:rPr>
+          <w:rFonts w:ascii="Segoe UI" w:eastAsia="Times New Roman" w:hAnsi="Segoe UI" w:cs="Segoe UI"/>
+          <w:color w:val="24292E"/>
+          <w:sz w:val="24"/>
+          <w:szCs w:val="24"/>
+        </w:rPr>
+        <w:t xml:space="preserve">) and it provides very good explanation on this rather complex Neural Network. </w:t>
+      </w:r>
+    </w:p>
+    <w:p>
+      <w:pPr>
+        <w:spacing w:after="240" w:line="240" w:lineRule="auto"/>
+        <w:rPr>
+          <w:rFonts w:ascii="Segoe UI" w:eastAsia="Times New Roman" w:hAnsi="Segoe UI" w:cs="Segoe UI"/>
+          <w:color w:val="24292E"/>
+          <w:sz w:val="24"/>
+          <w:szCs w:val="24"/>
+        </w:rPr>
+      </w:pPr>
+      <w:r>
+        <w:rPr>
+          <w:rFonts w:ascii="Segoe UI" w:eastAsia="Times New Roman" w:hAnsi="Segoe UI" w:cs="Segoe UI"/>
+          <w:color w:val="24292E"/>
+          <w:sz w:val="24"/>
+          <w:szCs w:val="24"/>
+        </w:rPr>
+        <w:t xml:space="preserve">Therefore, we can see that LSTMs have proven themselves for series prediction problems.  </w:t>
+      </w:r>
       <w:r>
         <w:rPr>
           <w:rFonts w:ascii="Segoe UI" w:eastAsia="Times New Roman" w:hAnsi="Segoe UI" w:cs="Segoe UI"/>
@@ -9457,6 +11115,7 @@
         <w:rPr>
           <w:noProof/>
         </w:rPr>
+        <w:lastRenderedPageBreak/>
         <w:drawing>
           <wp:inline distT="0" distB="0" distL="0" distR="0" wp14:anchorId="318FA6D9" wp14:editId="13D5F5A2">
             <wp:extent cx="2428875" cy="3333750"/>
@@ -9473,7 +11132,7 @@
                     <pic:cNvPicPr/>
                   </pic:nvPicPr>
                   <pic:blipFill>
-                    <a:blip r:embed="rId14"/>
+                    <a:blip r:embed="rId18"/>
                     <a:stretch>
                       <a:fillRect/>
                     </a:stretch>
@@ -9537,7 +11196,7 @@
           <w:sz w:val="24"/>
           <w:szCs w:val="24"/>
         </w:rPr>
-        <w:t>6</w:t>
+        <w:t>8</w:t>
       </w:r>
       <w:r>
         <w:rPr>
@@ -9571,9 +11230,9 @@
           <w:sz w:val="24"/>
           <w:szCs w:val="24"/>
         </w:rPr>
-        <w:lastRenderedPageBreak/>
         <w:t xml:space="preserve">In the figure presented below we define simplified implementation of this network in </w:t>
       </w:r>
+      <w:proofErr w:type="spellStart"/>
       <w:r>
         <w:rPr>
           <w:rFonts w:ascii="Segoe UI" w:hAnsi="Segoe UI" w:cs="Segoe UI"/>
@@ -9581,7 +11240,17 @@
           <w:sz w:val="24"/>
           <w:szCs w:val="24"/>
         </w:rPr>
-        <w:t>Keras, with ellipsis for the speci</w:t>
+        <w:t>Keras</w:t>
+      </w:r>
+      <w:proofErr w:type="spellEnd"/>
+      <w:r>
+        <w:rPr>
+          <w:rFonts w:ascii="Segoe UI" w:hAnsi="Segoe UI" w:cs="Segoe UI"/>
+          <w:i w:val="0"/>
+          <w:sz w:val="24"/>
+          <w:szCs w:val="24"/>
+        </w:rPr>
+        <w:t>, with ellipsis for the speci</w:t>
       </w:r>
       <w:r>
         <w:rPr>
@@ -9663,7 +11332,7 @@
                 <w:szCs w:val="24"/>
               </w:rPr>
             </w:pPr>
-            <w:bookmarkStart w:id="2" w:name="_Hlk522041669"/>
+            <w:bookmarkStart w:id="3" w:name="_Hlk522041669"/>
             <w:r>
               <w:rPr>
                 <w:rFonts w:ascii="Segoe UI" w:eastAsia="Times New Roman" w:hAnsi="Segoe UI" w:cs="Segoe UI"/>
@@ -9672,7 +11341,29 @@
                 <w:sz w:val="24"/>
                 <w:szCs w:val="24"/>
               </w:rPr>
-              <w:t>model = Sequential()</w:t>
+              <w:t xml:space="preserve">model = </w:t>
+            </w:r>
+            <w:proofErr w:type="gramStart"/>
+            <w:r>
+              <w:rPr>
+                <w:rFonts w:ascii="Segoe UI" w:eastAsia="Times New Roman" w:hAnsi="Segoe UI" w:cs="Segoe UI"/>
+                <w:i/>
+                <w:color w:val="24292E"/>
+                <w:sz w:val="24"/>
+                <w:szCs w:val="24"/>
+              </w:rPr>
+              <w:t>Sequential(</w:t>
+            </w:r>
+            <w:proofErr w:type="gramEnd"/>
+            <w:r>
+              <w:rPr>
+                <w:rFonts w:ascii="Segoe UI" w:eastAsia="Times New Roman" w:hAnsi="Segoe UI" w:cs="Segoe UI"/>
+                <w:i/>
+                <w:color w:val="24292E"/>
+                <w:sz w:val="24"/>
+                <w:szCs w:val="24"/>
+              </w:rPr>
+              <w:t>)</w:t>
             </w:r>
           </w:p>
           <w:p>
@@ -9686,6 +11377,8 @@
                 <w:szCs w:val="24"/>
               </w:rPr>
             </w:pPr>
+            <w:proofErr w:type="spellStart"/>
+            <w:proofErr w:type="gramStart"/>
             <w:r>
               <w:rPr>
                 <w:rFonts w:ascii="Segoe UI" w:eastAsia="Times New Roman" w:hAnsi="Segoe UI" w:cs="Segoe UI"/>
@@ -9694,7 +11387,51 @@
                 <w:sz w:val="24"/>
                 <w:szCs w:val="24"/>
               </w:rPr>
-              <w:t>model.add(LSTM(..., input_shape=(...)))</w:t>
+              <w:t>model.add</w:t>
+            </w:r>
+            <w:proofErr w:type="spellEnd"/>
+            <w:r>
+              <w:rPr>
+                <w:rFonts w:ascii="Segoe UI" w:eastAsia="Times New Roman" w:hAnsi="Segoe UI" w:cs="Segoe UI"/>
+                <w:i/>
+                <w:color w:val="24292E"/>
+                <w:sz w:val="24"/>
+                <w:szCs w:val="24"/>
+              </w:rPr>
+              <w:t>(</w:t>
+            </w:r>
+            <w:proofErr w:type="gramEnd"/>
+            <w:r>
+              <w:rPr>
+                <w:rFonts w:ascii="Segoe UI" w:eastAsia="Times New Roman" w:hAnsi="Segoe UI" w:cs="Segoe UI"/>
+                <w:i/>
+                <w:color w:val="24292E"/>
+                <w:sz w:val="24"/>
+                <w:szCs w:val="24"/>
+              </w:rPr>
+              <w:t xml:space="preserve">LSTM(..., </w:t>
+            </w:r>
+            <w:proofErr w:type="spellStart"/>
+            <w:r>
+              <w:rPr>
+                <w:rFonts w:ascii="Segoe UI" w:eastAsia="Times New Roman" w:hAnsi="Segoe UI" w:cs="Segoe UI"/>
+                <w:i/>
+                <w:color w:val="24292E"/>
+                <w:sz w:val="24"/>
+                <w:szCs w:val="24"/>
+              </w:rPr>
+              <w:t>input_shape</w:t>
+            </w:r>
+            <w:proofErr w:type="spellEnd"/>
+            <w:r>
+              <w:rPr>
+                <w:rFonts w:ascii="Segoe UI" w:eastAsia="Times New Roman" w:hAnsi="Segoe UI" w:cs="Segoe UI"/>
+                <w:i/>
+                <w:color w:val="24292E"/>
+                <w:sz w:val="24"/>
+                <w:szCs w:val="24"/>
+              </w:rPr>
+              <w:t>=(...)))</w:t>
             </w:r>
           </w:p>
           <w:p>
@@ -9708,6 +11445,8 @@
                 <w:szCs w:val="24"/>
               </w:rPr>
             </w:pPr>
+            <w:proofErr w:type="spellStart"/>
+            <w:proofErr w:type="gramStart"/>
             <w:r>
               <w:rPr>
                 <w:rFonts w:ascii="Segoe UI" w:eastAsia="Times New Roman" w:hAnsi="Segoe UI" w:cs="Segoe UI"/>
@@ -9716,7 +11455,29 @@
                 <w:sz w:val="24"/>
                 <w:szCs w:val="24"/>
               </w:rPr>
-              <w:t>model.add(Dense(...))</w:t>
+              <w:t>model.add</w:t>
+            </w:r>
+            <w:proofErr w:type="spellEnd"/>
+            <w:r>
+              <w:rPr>
+                <w:rFonts w:ascii="Segoe UI" w:eastAsia="Times New Roman" w:hAnsi="Segoe UI" w:cs="Segoe UI"/>
+                <w:i/>
+                <w:color w:val="24292E"/>
+                <w:sz w:val="24"/>
+                <w:szCs w:val="24"/>
+              </w:rPr>
+              <w:t>(</w:t>
+            </w:r>
+            <w:proofErr w:type="gramEnd"/>
+            <w:r>
+              <w:rPr>
+                <w:rFonts w:ascii="Segoe UI" w:eastAsia="Times New Roman" w:hAnsi="Segoe UI" w:cs="Segoe UI"/>
+                <w:i/>
+                <w:color w:val="24292E"/>
+                <w:sz w:val="24"/>
+                <w:szCs w:val="24"/>
+              </w:rPr>
+              <w:t>Dense(...))</w:t>
             </w:r>
           </w:p>
         </w:tc>
@@ -9767,7 +11528,7 @@
           <w:sz w:val="24"/>
           <w:szCs w:val="24"/>
         </w:rPr>
-        <w:t>7</w:t>
+        <w:t>9</w:t>
       </w:r>
       <w:r>
         <w:rPr>
@@ -9798,8 +11559,17 @@
           <w:sz w:val="24"/>
           <w:szCs w:val="24"/>
         </w:rPr>
-        <w:t xml:space="preserve"> in Keras</w:t>
-      </w:r>
+        <w:t xml:space="preserve"> in </w:t>
+      </w:r>
+      <w:proofErr w:type="spellStart"/>
+      <w:r>
+        <w:rPr>
+          <w:sz w:val="24"/>
+          <w:szCs w:val="24"/>
+        </w:rPr>
+        <w:t>Keras</w:t>
+      </w:r>
+      <w:proofErr w:type="spellEnd"/>
       <w:r>
         <w:rPr>
           <w:sz w:val="24"/>
@@ -9808,7 +11578,7 @@
         <w:t>.</w:t>
       </w:r>
     </w:p>
-    <w:bookmarkEnd w:id="2"/>
+    <w:bookmarkEnd w:id="3"/>
     <w:p>
       <w:pPr>
         <w:spacing w:after="240" w:line="240" w:lineRule="auto"/>
@@ -9953,6 +11723,7 @@
           <w:sz w:val="24"/>
           <w:szCs w:val="24"/>
         </w:rPr>
+        <w:lastRenderedPageBreak/>
         <w:t>Repeatable: A method that is deterministic, meaning that it produces an expected output given the same input.</w:t>
       </w:r>
     </w:p>
@@ -10068,7 +11839,29 @@
                 <w:sz w:val="24"/>
                 <w:szCs w:val="24"/>
               </w:rPr>
-              <w:t>def model_persistence(x):</w:t>
+              <w:t xml:space="preserve">def </w:t>
+            </w:r>
+            <w:proofErr w:type="spellStart"/>
+            <w:r>
+              <w:rPr>
+                <w:rFonts w:ascii="Segoe UI" w:eastAsia="Times New Roman" w:hAnsi="Segoe UI" w:cs="Segoe UI"/>
+                <w:i/>
+                <w:color w:val="24292E"/>
+                <w:sz w:val="24"/>
+                <w:szCs w:val="24"/>
+              </w:rPr>
+              <w:t>model_persistence</w:t>
+            </w:r>
+            <w:proofErr w:type="spellEnd"/>
+            <w:r>
+              <w:rPr>
+                <w:rFonts w:ascii="Segoe UI" w:eastAsia="Times New Roman" w:hAnsi="Segoe UI" w:cs="Segoe UI"/>
+                <w:i/>
+                <w:color w:val="24292E"/>
+                <w:sz w:val="24"/>
+                <w:szCs w:val="24"/>
+              </w:rPr>
+              <w:t>(x):</w:t>
             </w:r>
           </w:p>
           <w:p>
@@ -10141,7 +11934,7 @@
           <w:sz w:val="24"/>
           <w:szCs w:val="24"/>
         </w:rPr>
-        <w:t>8</w:t>
+        <w:t>10</w:t>
       </w:r>
       <w:r>
         <w:rPr>
@@ -10169,17 +11962,6 @@
           <w:szCs w:val="36"/>
         </w:rPr>
       </w:pPr>
-      <w:r>
-        <w:rPr>
-          <w:rFonts w:ascii="Segoe UI" w:eastAsia="Times New Roman" w:hAnsi="Segoe UI" w:cs="Segoe UI"/>
-          <w:b/>
-          <w:bCs/>
-          <w:color w:val="24292E"/>
-          <w:sz w:val="36"/>
-          <w:szCs w:val="36"/>
-        </w:rPr>
-        <w:br w:type="page"/>
-      </w:r>
     </w:p>
     <w:p>
       <w:pPr>
@@ -10206,7 +11988,6 @@
           <w:sz w:val="36"/>
           <w:szCs w:val="36"/>
         </w:rPr>
-        <w:lastRenderedPageBreak/>
         <w:t>III. Methodology</w:t>
       </w:r>
     </w:p>
@@ -11729,7 +13510,7 @@
           <w:sz w:val="24"/>
           <w:szCs w:val="24"/>
         </w:rPr>
-        <w:t>6</w:t>
+        <w:t>7</w:t>
       </w:r>
       <w:r>
         <w:rPr>
@@ -11792,7 +13573,6 @@
           <w:sz w:val="24"/>
           <w:szCs w:val="24"/>
         </w:rPr>
-        <w:lastRenderedPageBreak/>
         <w:t xml:space="preserve">The columns Settle and Volume came from </w:t>
       </w:r>
       <w:r>
@@ -11822,6 +13602,7 @@
         </w:rPr>
         <w:t xml:space="preserve">is located in </w:t>
       </w:r>
+      <w:proofErr w:type="spellStart"/>
       <w:r>
         <w:rPr>
           <w:rFonts w:ascii="Segoe UI" w:eastAsia="Times New Roman" w:hAnsi="Segoe UI" w:cs="Segoe UI"/>
@@ -11831,14 +13612,35 @@
         </w:rPr>
         <w:t>grains_futures_prices_prognosticator</w:t>
       </w:r>
-      <w:r>
-        <w:rPr>
-          <w:rFonts w:ascii="Segoe UI" w:eastAsia="Times New Roman" w:hAnsi="Segoe UI" w:cs="Segoe UI"/>
-          <w:color w:val="24292E"/>
-          <w:sz w:val="24"/>
-          <w:szCs w:val="24"/>
-        </w:rPr>
-        <w:t xml:space="preserve"> Jupyter notebook. </w:t>
+      <w:proofErr w:type="spellEnd"/>
+      <w:r>
+        <w:rPr>
+          <w:rFonts w:ascii="Segoe UI" w:eastAsia="Times New Roman" w:hAnsi="Segoe UI" w:cs="Segoe UI"/>
+          <w:color w:val="24292E"/>
+          <w:sz w:val="24"/>
+          <w:szCs w:val="24"/>
+        </w:rPr>
+        <w:t xml:space="preserve"> </w:t>
+      </w:r>
+      <w:proofErr w:type="spellStart"/>
+      <w:r>
+        <w:rPr>
+          <w:rFonts w:ascii="Segoe UI" w:eastAsia="Times New Roman" w:hAnsi="Segoe UI" w:cs="Segoe UI"/>
+          <w:color w:val="24292E"/>
+          <w:sz w:val="24"/>
+          <w:szCs w:val="24"/>
+        </w:rPr>
+        <w:t>Jupyter</w:t>
+      </w:r>
+      <w:proofErr w:type="spellEnd"/>
+      <w:r>
+        <w:rPr>
+          <w:rFonts w:ascii="Segoe UI" w:eastAsia="Times New Roman" w:hAnsi="Segoe UI" w:cs="Segoe UI"/>
+          <w:color w:val="24292E"/>
+          <w:sz w:val="24"/>
+          <w:szCs w:val="24"/>
+        </w:rPr>
+        <w:t xml:space="preserve"> notebook. </w:t>
       </w:r>
     </w:p>
     <w:p>
@@ -11896,6 +13698,7 @@
         </w:rPr>
         <w:t xml:space="preserve">LSTMs are sensitive to the scale of the input data, specifically when the sigmoid (default) or tanh activation functions are used. It can be a good practice to rescale the data to the range of 0-to-1, also called normalizing. We can easily normalize the dataset using the </w:t>
       </w:r>
+      <w:proofErr w:type="spellStart"/>
       <w:r>
         <w:rPr>
           <w:rFonts w:ascii="Segoe UI" w:eastAsia="Times New Roman" w:hAnsi="Segoe UI" w:cs="Segoe UI"/>
@@ -11907,14 +13710,35 @@
         </w:rPr>
         <w:t>MinMaxScaler</w:t>
       </w:r>
-      <w:r>
-        <w:rPr>
-          <w:rFonts w:ascii="Segoe UI" w:eastAsia="Times New Roman" w:hAnsi="Segoe UI" w:cs="Segoe UI"/>
-          <w:color w:val="24292E"/>
-          <w:sz w:val="24"/>
-          <w:szCs w:val="24"/>
-        </w:rPr>
-        <w:t xml:space="preserve"> preprocessing class from the scikit-learn library.</w:t>
+      <w:proofErr w:type="spellEnd"/>
+      <w:r>
+        <w:rPr>
+          <w:rFonts w:ascii="Segoe UI" w:eastAsia="Times New Roman" w:hAnsi="Segoe UI" w:cs="Segoe UI"/>
+          <w:color w:val="24292E"/>
+          <w:sz w:val="24"/>
+          <w:szCs w:val="24"/>
+        </w:rPr>
+        <w:t xml:space="preserve"> preprocessing class from the </w:t>
+      </w:r>
+      <w:proofErr w:type="spellStart"/>
+      <w:r>
+        <w:rPr>
+          <w:rFonts w:ascii="Segoe UI" w:eastAsia="Times New Roman" w:hAnsi="Segoe UI" w:cs="Segoe UI"/>
+          <w:color w:val="24292E"/>
+          <w:sz w:val="24"/>
+          <w:szCs w:val="24"/>
+        </w:rPr>
+        <w:t>scikit</w:t>
+      </w:r>
+      <w:proofErr w:type="spellEnd"/>
+      <w:r>
+        <w:rPr>
+          <w:rFonts w:ascii="Segoe UI" w:eastAsia="Times New Roman" w:hAnsi="Segoe UI" w:cs="Segoe UI"/>
+          <w:color w:val="24292E"/>
+          <w:sz w:val="24"/>
+          <w:szCs w:val="24"/>
+        </w:rPr>
+        <w:t>-learn library.</w:t>
       </w:r>
     </w:p>
     <w:p>
@@ -12081,11 +13905,32 @@
           <w:sz w:val="24"/>
           <w:szCs w:val="24"/>
         </w:rPr>
-        <w:t xml:space="preserve"> ( function:</w:t>
-      </w:r>
-      <w:r>
         <w:t xml:space="preserve"> </w:t>
       </w:r>
+      <w:proofErr w:type="gramStart"/>
+      <w:r>
+        <w:rPr>
+          <w:rFonts w:ascii="Segoe UI" w:eastAsia="Times New Roman" w:hAnsi="Segoe UI" w:cs="Segoe UI"/>
+          <w:color w:val="24292E"/>
+          <w:sz w:val="24"/>
+          <w:szCs w:val="24"/>
+        </w:rPr>
+        <w:t>( function</w:t>
+      </w:r>
+      <w:proofErr w:type="gramEnd"/>
+      <w:r>
+        <w:rPr>
+          <w:rFonts w:ascii="Segoe UI" w:eastAsia="Times New Roman" w:hAnsi="Segoe UI" w:cs="Segoe UI"/>
+          <w:color w:val="24292E"/>
+          <w:sz w:val="24"/>
+          <w:szCs w:val="24"/>
+        </w:rPr>
+        <w:t>:</w:t>
+      </w:r>
+      <w:r>
+        <w:t xml:space="preserve"> </w:t>
+      </w:r>
+      <w:proofErr w:type="spellStart"/>
       <w:r>
         <w:rPr>
           <w:rFonts w:ascii="Segoe UI" w:eastAsia="Times New Roman" w:hAnsi="Segoe UI" w:cs="Segoe UI"/>
@@ -12096,6 +13941,7 @@
         </w:rPr>
         <w:t>series_to_supervised</w:t>
       </w:r>
+      <w:proofErr w:type="spellEnd"/>
       <w:r>
         <w:rPr>
           <w:rFonts w:ascii="Segoe UI" w:eastAsia="Times New Roman" w:hAnsi="Segoe UI" w:cs="Segoe UI"/>
@@ -12545,6 +14391,7 @@
                 <w:sz w:val="24"/>
                 <w:szCs w:val="24"/>
               </w:rPr>
+              <w:lastRenderedPageBreak/>
               <w:t>2</w:t>
             </w:r>
           </w:p>
@@ -13326,7 +15173,7 @@
           <w:sz w:val="24"/>
           <w:szCs w:val="24"/>
         </w:rPr>
-        <w:t>7</w:t>
+        <w:t>8</w:t>
       </w:r>
       <w:r>
         <w:rPr>
@@ -13340,7 +15187,23 @@
           <w:sz w:val="24"/>
           <w:szCs w:val="24"/>
         </w:rPr>
-        <w:t xml:space="preserve"> Reframed dataset prepared  for LSTM model</w:t>
+        <w:t xml:space="preserve"> Reframed dataset </w:t>
+      </w:r>
+      <w:proofErr w:type="gramStart"/>
+      <w:r>
+        <w:rPr>
+          <w:sz w:val="24"/>
+          <w:szCs w:val="24"/>
+        </w:rPr>
+        <w:t>prepared  for</w:t>
+      </w:r>
+      <w:proofErr w:type="gramEnd"/>
+      <w:r>
+        <w:rPr>
+          <w:sz w:val="24"/>
+          <w:szCs w:val="24"/>
+        </w:rPr>
+        <w:t xml:space="preserve"> LSTM model</w:t>
       </w:r>
     </w:p>
     <w:p>
@@ -13492,7 +15355,6 @@
           <w:sz w:val="24"/>
           <w:szCs w:val="24"/>
         </w:rPr>
-        <w:lastRenderedPageBreak/>
         <w:t>Finally, the inputs (X) are reshaped into the 3D format expected by LSTMs, namely [sa</w:t>
       </w:r>
       <w:r>
@@ -13540,16 +15402,56 @@
           <w:sz w:val="24"/>
           <w:szCs w:val="24"/>
         </w:rPr>
-        <w:t xml:space="preserve">splitting the data is </w:t>
-      </w:r>
-      <w:r>
-        <w:rPr>
-          <w:rFonts w:ascii="Segoe UI" w:eastAsia="Times New Roman" w:hAnsi="Segoe UI" w:cs="Segoe UI"/>
-          <w:color w:val="24292E"/>
-          <w:sz w:val="24"/>
-          <w:szCs w:val="24"/>
-        </w:rPr>
-        <w:t xml:space="preserve"> in file data_preparer.py ( function: split_data)</w:t>
+        <w:t xml:space="preserve">splitting the data </w:t>
+      </w:r>
+      <w:proofErr w:type="gramStart"/>
+      <w:r>
+        <w:rPr>
+          <w:rFonts w:ascii="Segoe UI" w:eastAsia="Times New Roman" w:hAnsi="Segoe UI" w:cs="Segoe UI"/>
+          <w:color w:val="24292E"/>
+          <w:sz w:val="24"/>
+          <w:szCs w:val="24"/>
+        </w:rPr>
+        <w:t xml:space="preserve">is </w:t>
+      </w:r>
+      <w:r>
+        <w:rPr>
+          <w:rFonts w:ascii="Segoe UI" w:eastAsia="Times New Roman" w:hAnsi="Segoe UI" w:cs="Segoe UI"/>
+          <w:color w:val="24292E"/>
+          <w:sz w:val="24"/>
+          <w:szCs w:val="24"/>
+        </w:rPr>
+        <w:t xml:space="preserve"> in</w:t>
+      </w:r>
+      <w:proofErr w:type="gramEnd"/>
+      <w:r>
+        <w:rPr>
+          <w:rFonts w:ascii="Segoe UI" w:eastAsia="Times New Roman" w:hAnsi="Segoe UI" w:cs="Segoe UI"/>
+          <w:color w:val="24292E"/>
+          <w:sz w:val="24"/>
+          <w:szCs w:val="24"/>
+        </w:rPr>
+        <w:t xml:space="preserve"> file data_preparer.py ( function: </w:t>
+      </w:r>
+      <w:proofErr w:type="spellStart"/>
+      <w:r>
+        <w:rPr>
+          <w:rFonts w:ascii="Segoe UI" w:eastAsia="Times New Roman" w:hAnsi="Segoe UI" w:cs="Segoe UI"/>
+          <w:color w:val="24292E"/>
+          <w:sz w:val="24"/>
+          <w:szCs w:val="24"/>
+        </w:rPr>
+        <w:t>split_data</w:t>
+      </w:r>
+      <w:proofErr w:type="spellEnd"/>
+      <w:r>
+        <w:rPr>
+          <w:rFonts w:ascii="Segoe UI" w:eastAsia="Times New Roman" w:hAnsi="Segoe UI" w:cs="Segoe UI"/>
+          <w:color w:val="24292E"/>
+          <w:sz w:val="24"/>
+          <w:szCs w:val="24"/>
+        </w:rPr>
+        <w:t>)</w:t>
       </w:r>
     </w:p>
     <w:p>
@@ -13610,7 +15512,31 @@
           <w:sz w:val="24"/>
           <w:szCs w:val="24"/>
         </w:rPr>
-        <w:t>Define And Fit Model</w:t>
+        <w:t xml:space="preserve">Define </w:t>
+      </w:r>
+      <w:proofErr w:type="gramStart"/>
+      <w:r>
+        <w:rPr>
+          <w:rFonts w:ascii="Segoe UI" w:eastAsia="Times New Roman" w:hAnsi="Segoe UI" w:cs="Segoe UI"/>
+          <w:b/>
+          <w:bCs/>
+          <w:color w:val="24292E"/>
+          <w:sz w:val="24"/>
+          <w:szCs w:val="24"/>
+        </w:rPr>
+        <w:t>And</w:t>
+      </w:r>
+      <w:proofErr w:type="gramEnd"/>
+      <w:r>
+        <w:rPr>
+          <w:rFonts w:ascii="Segoe UI" w:eastAsia="Times New Roman" w:hAnsi="Segoe UI" w:cs="Segoe UI"/>
+          <w:b/>
+          <w:bCs/>
+          <w:color w:val="24292E"/>
+          <w:sz w:val="24"/>
+          <w:szCs w:val="24"/>
+        </w:rPr>
+        <w:t xml:space="preserve"> Fit Model</w:t>
       </w:r>
     </w:p>
     <w:p>
@@ -13693,8 +15619,29 @@
           <w:sz w:val="24"/>
           <w:szCs w:val="24"/>
         </w:rPr>
-        <w:t xml:space="preserve">.py python file( function: </w:t>
-      </w:r>
+        <w:t xml:space="preserve">.py python </w:t>
+      </w:r>
+      <w:proofErr w:type="gramStart"/>
+      <w:r>
+        <w:rPr>
+          <w:rFonts w:ascii="Segoe UI" w:eastAsia="Times New Roman" w:hAnsi="Segoe UI" w:cs="Segoe UI"/>
+          <w:color w:val="24292E"/>
+          <w:sz w:val="24"/>
+          <w:szCs w:val="24"/>
+        </w:rPr>
+        <w:t>file( function</w:t>
+      </w:r>
+      <w:proofErr w:type="gramEnd"/>
+      <w:r>
+        <w:rPr>
+          <w:rFonts w:ascii="Segoe UI" w:eastAsia="Times New Roman" w:hAnsi="Segoe UI" w:cs="Segoe UI"/>
+          <w:color w:val="24292E"/>
+          <w:sz w:val="24"/>
+          <w:szCs w:val="24"/>
+        </w:rPr>
+        <w:t xml:space="preserve">: </w:t>
+      </w:r>
+      <w:proofErr w:type="spellStart"/>
       <w:r>
         <w:rPr>
           <w:rFonts w:ascii="Segoe UI" w:eastAsia="Times New Roman" w:hAnsi="Segoe UI" w:cs="Segoe UI"/>
@@ -13704,6 +15651,7 @@
         </w:rPr>
         <w:t>basic_lstm_model</w:t>
       </w:r>
+      <w:proofErr w:type="spellEnd"/>
       <w:r>
         <w:rPr>
           <w:rFonts w:ascii="Segoe UI" w:eastAsia="Times New Roman" w:hAnsi="Segoe UI" w:cs="Segoe UI"/>
@@ -13739,6 +15687,8 @@
                 <w:lang w:val="fr-FR"/>
               </w:rPr>
             </w:pPr>
+            <w:proofErr w:type="spellStart"/>
+            <w:proofErr w:type="gramStart"/>
             <w:r>
               <w:rPr>
                 <w:rFonts w:ascii="Segoe UI" w:eastAsia="Times New Roman" w:hAnsi="Segoe UI" w:cs="Segoe UI"/>
@@ -13747,12 +15697,11 @@
                 <w:szCs w:val="16"/>
                 <w:lang w:val="fr-FR"/>
               </w:rPr>
-              <w:t>def basic_lstm_model(train_X,train_y,validation_X,validation_y):</w:t>
-            </w:r>
-          </w:p>
-          <w:p>
-            <w:pPr>
-              <w:spacing w:after="240"/>
+              <w:t>def</w:t>
+            </w:r>
+            <w:proofErr w:type="spellEnd"/>
+            <w:proofErr w:type="gramEnd"/>
+            <w:r>
               <w:rPr>
                 <w:rFonts w:ascii="Segoe UI" w:eastAsia="Times New Roman" w:hAnsi="Segoe UI" w:cs="Segoe UI"/>
                 <w:color w:val="24292E"/>
@@ -13760,7 +15709,9 @@
                 <w:szCs w:val="16"/>
                 <w:lang w:val="fr-FR"/>
               </w:rPr>
-            </w:pPr>
+              <w:t xml:space="preserve"> </w:t>
+            </w:r>
+            <w:proofErr w:type="spellStart"/>
             <w:r>
               <w:rPr>
                 <w:rFonts w:ascii="Segoe UI" w:eastAsia="Times New Roman" w:hAnsi="Segoe UI" w:cs="Segoe UI"/>
@@ -13769,12 +15720,10 @@
                 <w:szCs w:val="16"/>
                 <w:lang w:val="fr-FR"/>
               </w:rPr>
-              <w:t xml:space="preserve">    model = Sequential()</w:t>
-            </w:r>
-          </w:p>
-          <w:p>
-            <w:pPr>
-              <w:spacing w:after="240"/>
+              <w:t>basic_lstm_model</w:t>
+            </w:r>
+            <w:proofErr w:type="spellEnd"/>
+            <w:r>
               <w:rPr>
                 <w:rFonts w:ascii="Segoe UI" w:eastAsia="Times New Roman" w:hAnsi="Segoe UI" w:cs="Segoe UI"/>
                 <w:color w:val="24292E"/>
@@ -13782,7 +15731,9 @@
                 <w:szCs w:val="16"/>
                 <w:lang w:val="fr-FR"/>
               </w:rPr>
-            </w:pPr>
+              <w:t>(</w:t>
+            </w:r>
+            <w:proofErr w:type="spellStart"/>
             <w:r>
               <w:rPr>
                 <w:rFonts w:ascii="Segoe UI" w:eastAsia="Times New Roman" w:hAnsi="Segoe UI" w:cs="Segoe UI"/>
@@ -13791,8 +15742,9 @@
                 <w:szCs w:val="16"/>
                 <w:lang w:val="fr-FR"/>
               </w:rPr>
-              <w:t xml:space="preserve">    model.add(LSTM(</w:t>
-            </w:r>
+              <w:t>train_X,train_y,validation_X,validation_y</w:t>
+            </w:r>
+            <w:proofErr w:type="spellEnd"/>
             <w:r>
               <w:rPr>
                 <w:rFonts w:ascii="Segoe UI" w:eastAsia="Times New Roman" w:hAnsi="Segoe UI" w:cs="Segoe UI"/>
@@ -13801,9 +15753,12 @@
                 <w:szCs w:val="16"/>
                 <w:lang w:val="fr-FR"/>
               </w:rPr>
-              <w:t>5</w:t>
-            </w:r>
-            <w:r>
+              <w:t>):</w:t>
+            </w:r>
+          </w:p>
+          <w:p>
+            <w:pPr>
+              <w:spacing w:after="240"/>
               <w:rPr>
                 <w:rFonts w:ascii="Segoe UI" w:eastAsia="Times New Roman" w:hAnsi="Segoe UI" w:cs="Segoe UI"/>
                 <w:color w:val="24292E"/>
@@ -13811,18 +15766,6 @@
                 <w:szCs w:val="16"/>
                 <w:lang w:val="fr-FR"/>
               </w:rPr>
-              <w:t>, input_shape=(train_X.shape[1], train_X.shape[2])))</w:t>
-            </w:r>
-          </w:p>
-          <w:p>
-            <w:pPr>
-              <w:spacing w:after="240"/>
-              <w:rPr>
-                <w:rFonts w:ascii="Segoe UI" w:eastAsia="Times New Roman" w:hAnsi="Segoe UI" w:cs="Segoe UI"/>
-                <w:color w:val="24292E"/>
-                <w:sz w:val="16"/>
-                <w:szCs w:val="16"/>
-              </w:rPr>
             </w:pPr>
             <w:r>
               <w:rPr>
@@ -13834,74 +15777,508 @@
               </w:rPr>
               <w:t xml:space="preserve">    </w:t>
             </w:r>
+            <w:proofErr w:type="gramStart"/>
             <w:r>
               <w:rPr>
                 <w:rFonts w:ascii="Segoe UI" w:eastAsia="Times New Roman" w:hAnsi="Segoe UI" w:cs="Segoe UI"/>
                 <w:color w:val="24292E"/>
                 <w:sz w:val="16"/>
                 <w:szCs w:val="16"/>
-              </w:rPr>
-              <w:t>model.add(Dense(1))</w:t>
-            </w:r>
-          </w:p>
-          <w:p>
-            <w:pPr>
-              <w:spacing w:after="240"/>
+                <w:lang w:val="fr-FR"/>
+              </w:rPr>
+              <w:t>model</w:t>
+            </w:r>
+            <w:proofErr w:type="gramEnd"/>
+            <w:r>
               <w:rPr>
                 <w:rFonts w:ascii="Segoe UI" w:eastAsia="Times New Roman" w:hAnsi="Segoe UI" w:cs="Segoe UI"/>
                 <w:color w:val="24292E"/>
                 <w:sz w:val="16"/>
                 <w:szCs w:val="16"/>
-              </w:rPr>
-            </w:pPr>
+                <w:lang w:val="fr-FR"/>
+              </w:rPr>
+              <w:t xml:space="preserve"> = </w:t>
+            </w:r>
+            <w:proofErr w:type="spellStart"/>
             <w:r>
               <w:rPr>
                 <w:rFonts w:ascii="Segoe UI" w:eastAsia="Times New Roman" w:hAnsi="Segoe UI" w:cs="Segoe UI"/>
                 <w:color w:val="24292E"/>
                 <w:sz w:val="16"/>
                 <w:szCs w:val="16"/>
-              </w:rPr>
-              <w:t xml:space="preserve">    model.compile(loss='mae', optimizer='adam')</w:t>
-            </w:r>
-          </w:p>
-          <w:p>
-            <w:pPr>
-              <w:spacing w:after="240"/>
+                <w:lang w:val="fr-FR"/>
+              </w:rPr>
+              <w:t>Sequential</w:t>
+            </w:r>
+            <w:proofErr w:type="spellEnd"/>
+            <w:r>
               <w:rPr>
                 <w:rFonts w:ascii="Segoe UI" w:eastAsia="Times New Roman" w:hAnsi="Segoe UI" w:cs="Segoe UI"/>
                 <w:color w:val="24292E"/>
                 <w:sz w:val="16"/>
                 <w:szCs w:val="16"/>
-              </w:rPr>
-            </w:pPr>
-            <w:r>
+                <w:lang w:val="fr-FR"/>
+              </w:rPr>
+              <w:t>()</w:t>
+            </w:r>
+          </w:p>
+          <w:p>
+            <w:pPr>
+              <w:spacing w:after="240"/>
               <w:rPr>
                 <w:rFonts w:ascii="Segoe UI" w:eastAsia="Times New Roman" w:hAnsi="Segoe UI" w:cs="Segoe UI"/>
                 <w:color w:val="24292E"/>
                 <w:sz w:val="16"/>
                 <w:szCs w:val="16"/>
-              </w:rPr>
-              <w:t xml:space="preserve">    # fit network</w:t>
-            </w:r>
-          </w:p>
-          <w:p>
-            <w:pPr>
-              <w:spacing w:after="240"/>
+                <w:lang w:val="fr-FR"/>
+              </w:rPr>
+            </w:pPr>
+            <w:r>
               <w:rPr>
                 <w:rFonts w:ascii="Segoe UI" w:eastAsia="Times New Roman" w:hAnsi="Segoe UI" w:cs="Segoe UI"/>
                 <w:color w:val="24292E"/>
                 <w:sz w:val="16"/>
                 <w:szCs w:val="16"/>
-              </w:rPr>
-            </w:pPr>
+                <w:lang w:val="fr-FR"/>
+              </w:rPr>
+              <w:t xml:space="preserve">    </w:t>
+            </w:r>
+            <w:proofErr w:type="spellStart"/>
+            <w:proofErr w:type="gramStart"/>
             <w:r>
               <w:rPr>
                 <w:rFonts w:ascii="Segoe UI" w:eastAsia="Times New Roman" w:hAnsi="Segoe UI" w:cs="Segoe UI"/>
                 <w:color w:val="24292E"/>
                 <w:sz w:val="16"/>
                 <w:szCs w:val="16"/>
-              </w:rPr>
-              <w:t xml:space="preserve">    history = model.fit(train_X, train_y, epochs=500, batch_size=64, validation_data=(validation_X, validation_y), verbose=2, shuffle=False)</w:t>
+                <w:lang w:val="fr-FR"/>
+              </w:rPr>
+              <w:t>model.add</w:t>
+            </w:r>
+            <w:proofErr w:type="spellEnd"/>
+            <w:r>
+              <w:rPr>
+                <w:rFonts w:ascii="Segoe UI" w:eastAsia="Times New Roman" w:hAnsi="Segoe UI" w:cs="Segoe UI"/>
+                <w:color w:val="24292E"/>
+                <w:sz w:val="16"/>
+                <w:szCs w:val="16"/>
+                <w:lang w:val="fr-FR"/>
+              </w:rPr>
+              <w:t>(</w:t>
+            </w:r>
+            <w:proofErr w:type="gramEnd"/>
+            <w:r>
+              <w:rPr>
+                <w:rFonts w:ascii="Segoe UI" w:eastAsia="Times New Roman" w:hAnsi="Segoe UI" w:cs="Segoe UI"/>
+                <w:color w:val="24292E"/>
+                <w:sz w:val="16"/>
+                <w:szCs w:val="16"/>
+                <w:lang w:val="fr-FR"/>
+              </w:rPr>
+              <w:t>LSTM(</w:t>
+            </w:r>
+            <w:r>
+              <w:rPr>
+                <w:rFonts w:ascii="Segoe UI" w:eastAsia="Times New Roman" w:hAnsi="Segoe UI" w:cs="Segoe UI"/>
+                <w:color w:val="24292E"/>
+                <w:sz w:val="16"/>
+                <w:szCs w:val="16"/>
+                <w:lang w:val="fr-FR"/>
+              </w:rPr>
+              <w:t>5</w:t>
+            </w:r>
+            <w:r>
+              <w:rPr>
+                <w:rFonts w:ascii="Segoe UI" w:eastAsia="Times New Roman" w:hAnsi="Segoe UI" w:cs="Segoe UI"/>
+                <w:color w:val="24292E"/>
+                <w:sz w:val="16"/>
+                <w:szCs w:val="16"/>
+                <w:lang w:val="fr-FR"/>
+              </w:rPr>
+              <w:t xml:space="preserve">, </w:t>
+            </w:r>
+            <w:proofErr w:type="spellStart"/>
+            <w:r>
+              <w:rPr>
+                <w:rFonts w:ascii="Segoe UI" w:eastAsia="Times New Roman" w:hAnsi="Segoe UI" w:cs="Segoe UI"/>
+                <w:color w:val="24292E"/>
+                <w:sz w:val="16"/>
+                <w:szCs w:val="16"/>
+                <w:lang w:val="fr-FR"/>
+              </w:rPr>
+              <w:t>input_shape</w:t>
+            </w:r>
+            <w:proofErr w:type="spellEnd"/>
+            <w:r>
+              <w:rPr>
+                <w:rFonts w:ascii="Segoe UI" w:eastAsia="Times New Roman" w:hAnsi="Segoe UI" w:cs="Segoe UI"/>
+                <w:color w:val="24292E"/>
+                <w:sz w:val="16"/>
+                <w:szCs w:val="16"/>
+                <w:lang w:val="fr-FR"/>
+              </w:rPr>
+              <w:t>=(</w:t>
+            </w:r>
+            <w:proofErr w:type="spellStart"/>
+            <w:r>
+              <w:rPr>
+                <w:rFonts w:ascii="Segoe UI" w:eastAsia="Times New Roman" w:hAnsi="Segoe UI" w:cs="Segoe UI"/>
+                <w:color w:val="24292E"/>
+                <w:sz w:val="16"/>
+                <w:szCs w:val="16"/>
+                <w:lang w:val="fr-FR"/>
+              </w:rPr>
+              <w:t>train_X.shape</w:t>
+            </w:r>
+            <w:proofErr w:type="spellEnd"/>
+            <w:r>
+              <w:rPr>
+                <w:rFonts w:ascii="Segoe UI" w:eastAsia="Times New Roman" w:hAnsi="Segoe UI" w:cs="Segoe UI"/>
+                <w:color w:val="24292E"/>
+                <w:sz w:val="16"/>
+                <w:szCs w:val="16"/>
+                <w:lang w:val="fr-FR"/>
+              </w:rPr>
+              <w:t xml:space="preserve">[1], </w:t>
+            </w:r>
+            <w:proofErr w:type="spellStart"/>
+            <w:r>
+              <w:rPr>
+                <w:rFonts w:ascii="Segoe UI" w:eastAsia="Times New Roman" w:hAnsi="Segoe UI" w:cs="Segoe UI"/>
+                <w:color w:val="24292E"/>
+                <w:sz w:val="16"/>
+                <w:szCs w:val="16"/>
+                <w:lang w:val="fr-FR"/>
+              </w:rPr>
+              <w:t>train_X.shape</w:t>
+            </w:r>
+            <w:proofErr w:type="spellEnd"/>
+            <w:r>
+              <w:rPr>
+                <w:rFonts w:ascii="Segoe UI" w:eastAsia="Times New Roman" w:hAnsi="Segoe UI" w:cs="Segoe UI"/>
+                <w:color w:val="24292E"/>
+                <w:sz w:val="16"/>
+                <w:szCs w:val="16"/>
+                <w:lang w:val="fr-FR"/>
+              </w:rPr>
+              <w:t>[2])))</w:t>
+            </w:r>
+          </w:p>
+          <w:p>
+            <w:pPr>
+              <w:spacing w:after="240"/>
+              <w:rPr>
+                <w:rFonts w:ascii="Segoe UI" w:eastAsia="Times New Roman" w:hAnsi="Segoe UI" w:cs="Segoe UI"/>
+                <w:color w:val="24292E"/>
+                <w:sz w:val="16"/>
+                <w:szCs w:val="16"/>
+              </w:rPr>
+            </w:pPr>
+            <w:r>
+              <w:rPr>
+                <w:rFonts w:ascii="Segoe UI" w:eastAsia="Times New Roman" w:hAnsi="Segoe UI" w:cs="Segoe UI"/>
+                <w:color w:val="24292E"/>
+                <w:sz w:val="16"/>
+                <w:szCs w:val="16"/>
+                <w:lang w:val="fr-FR"/>
+              </w:rPr>
+              <w:t xml:space="preserve">    </w:t>
+            </w:r>
+            <w:proofErr w:type="spellStart"/>
+            <w:proofErr w:type="gramStart"/>
+            <w:r>
+              <w:rPr>
+                <w:rFonts w:ascii="Segoe UI" w:eastAsia="Times New Roman" w:hAnsi="Segoe UI" w:cs="Segoe UI"/>
+                <w:color w:val="24292E"/>
+                <w:sz w:val="16"/>
+                <w:szCs w:val="16"/>
+              </w:rPr>
+              <w:t>model.add</w:t>
+            </w:r>
+            <w:proofErr w:type="spellEnd"/>
+            <w:r>
+              <w:rPr>
+                <w:rFonts w:ascii="Segoe UI" w:eastAsia="Times New Roman" w:hAnsi="Segoe UI" w:cs="Segoe UI"/>
+                <w:color w:val="24292E"/>
+                <w:sz w:val="16"/>
+                <w:szCs w:val="16"/>
+              </w:rPr>
+              <w:t>(</w:t>
+            </w:r>
+            <w:proofErr w:type="gramEnd"/>
+            <w:r>
+              <w:rPr>
+                <w:rFonts w:ascii="Segoe UI" w:eastAsia="Times New Roman" w:hAnsi="Segoe UI" w:cs="Segoe UI"/>
+                <w:color w:val="24292E"/>
+                <w:sz w:val="16"/>
+                <w:szCs w:val="16"/>
+              </w:rPr>
+              <w:t>Dense(1))</w:t>
+            </w:r>
+          </w:p>
+          <w:p>
+            <w:pPr>
+              <w:spacing w:after="240"/>
+              <w:rPr>
+                <w:rFonts w:ascii="Segoe UI" w:eastAsia="Times New Roman" w:hAnsi="Segoe UI" w:cs="Segoe UI"/>
+                <w:color w:val="24292E"/>
+                <w:sz w:val="16"/>
+                <w:szCs w:val="16"/>
+              </w:rPr>
+            </w:pPr>
+            <w:r>
+              <w:rPr>
+                <w:rFonts w:ascii="Segoe UI" w:eastAsia="Times New Roman" w:hAnsi="Segoe UI" w:cs="Segoe UI"/>
+                <w:color w:val="24292E"/>
+                <w:sz w:val="16"/>
+                <w:szCs w:val="16"/>
+              </w:rPr>
+              <w:t xml:space="preserve">    </w:t>
+            </w:r>
+            <w:proofErr w:type="spellStart"/>
+            <w:proofErr w:type="gramStart"/>
+            <w:r>
+              <w:rPr>
+                <w:rFonts w:ascii="Segoe UI" w:eastAsia="Times New Roman" w:hAnsi="Segoe UI" w:cs="Segoe UI"/>
+                <w:color w:val="24292E"/>
+                <w:sz w:val="16"/>
+                <w:szCs w:val="16"/>
+              </w:rPr>
+              <w:t>model.compile</w:t>
+            </w:r>
+            <w:proofErr w:type="spellEnd"/>
+            <w:proofErr w:type="gramEnd"/>
+            <w:r>
+              <w:rPr>
+                <w:rFonts w:ascii="Segoe UI" w:eastAsia="Times New Roman" w:hAnsi="Segoe UI" w:cs="Segoe UI"/>
+                <w:color w:val="24292E"/>
+                <w:sz w:val="16"/>
+                <w:szCs w:val="16"/>
+              </w:rPr>
+              <w:t>(loss='</w:t>
+            </w:r>
+            <w:proofErr w:type="spellStart"/>
+            <w:r>
+              <w:rPr>
+                <w:rFonts w:ascii="Segoe UI" w:eastAsia="Times New Roman" w:hAnsi="Segoe UI" w:cs="Segoe UI"/>
+                <w:color w:val="24292E"/>
+                <w:sz w:val="16"/>
+                <w:szCs w:val="16"/>
+              </w:rPr>
+              <w:t>mae</w:t>
+            </w:r>
+            <w:proofErr w:type="spellEnd"/>
+            <w:r>
+              <w:rPr>
+                <w:rFonts w:ascii="Segoe UI" w:eastAsia="Times New Roman" w:hAnsi="Segoe UI" w:cs="Segoe UI"/>
+                <w:color w:val="24292E"/>
+                <w:sz w:val="16"/>
+                <w:szCs w:val="16"/>
+              </w:rPr>
+              <w:t>', optimizer='</w:t>
+            </w:r>
+            <w:proofErr w:type="spellStart"/>
+            <w:r>
+              <w:rPr>
+                <w:rFonts w:ascii="Segoe UI" w:eastAsia="Times New Roman" w:hAnsi="Segoe UI" w:cs="Segoe UI"/>
+                <w:color w:val="24292E"/>
+                <w:sz w:val="16"/>
+                <w:szCs w:val="16"/>
+              </w:rPr>
+              <w:t>adam</w:t>
+            </w:r>
+            <w:proofErr w:type="spellEnd"/>
+            <w:r>
+              <w:rPr>
+                <w:rFonts w:ascii="Segoe UI" w:eastAsia="Times New Roman" w:hAnsi="Segoe UI" w:cs="Segoe UI"/>
+                <w:color w:val="24292E"/>
+                <w:sz w:val="16"/>
+                <w:szCs w:val="16"/>
+              </w:rPr>
+              <w:t>')</w:t>
+            </w:r>
+          </w:p>
+          <w:p>
+            <w:pPr>
+              <w:spacing w:after="240"/>
+              <w:rPr>
+                <w:rFonts w:ascii="Segoe UI" w:eastAsia="Times New Roman" w:hAnsi="Segoe UI" w:cs="Segoe UI"/>
+                <w:color w:val="24292E"/>
+                <w:sz w:val="16"/>
+                <w:szCs w:val="16"/>
+              </w:rPr>
+            </w:pPr>
+            <w:r>
+              <w:rPr>
+                <w:rFonts w:ascii="Segoe UI" w:eastAsia="Times New Roman" w:hAnsi="Segoe UI" w:cs="Segoe UI"/>
+                <w:color w:val="24292E"/>
+                <w:sz w:val="16"/>
+                <w:szCs w:val="16"/>
+              </w:rPr>
+              <w:t xml:space="preserve">    # fit network</w:t>
+            </w:r>
+          </w:p>
+          <w:p>
+            <w:pPr>
+              <w:spacing w:after="240"/>
+              <w:rPr>
+                <w:rFonts w:ascii="Segoe UI" w:eastAsia="Times New Roman" w:hAnsi="Segoe UI" w:cs="Segoe UI"/>
+                <w:color w:val="24292E"/>
+                <w:sz w:val="16"/>
+                <w:szCs w:val="16"/>
+              </w:rPr>
+            </w:pPr>
+            <w:r>
+              <w:rPr>
+                <w:rFonts w:ascii="Segoe UI" w:eastAsia="Times New Roman" w:hAnsi="Segoe UI" w:cs="Segoe UI"/>
+                <w:color w:val="24292E"/>
+                <w:sz w:val="16"/>
+                <w:szCs w:val="16"/>
+              </w:rPr>
+              <w:lastRenderedPageBreak/>
+              <w:t xml:space="preserve">    history = </w:t>
+            </w:r>
+            <w:proofErr w:type="spellStart"/>
+            <w:proofErr w:type="gramStart"/>
+            <w:r>
+              <w:rPr>
+                <w:rFonts w:ascii="Segoe UI" w:eastAsia="Times New Roman" w:hAnsi="Segoe UI" w:cs="Segoe UI"/>
+                <w:color w:val="24292E"/>
+                <w:sz w:val="16"/>
+                <w:szCs w:val="16"/>
+              </w:rPr>
+              <w:t>model.fit</w:t>
+            </w:r>
+            <w:proofErr w:type="spellEnd"/>
+            <w:r>
+              <w:rPr>
+                <w:rFonts w:ascii="Segoe UI" w:eastAsia="Times New Roman" w:hAnsi="Segoe UI" w:cs="Segoe UI"/>
+                <w:color w:val="24292E"/>
+                <w:sz w:val="16"/>
+                <w:szCs w:val="16"/>
+              </w:rPr>
+              <w:t>(</w:t>
+            </w:r>
+            <w:proofErr w:type="spellStart"/>
+            <w:proofErr w:type="gramEnd"/>
+            <w:r>
+              <w:rPr>
+                <w:rFonts w:ascii="Segoe UI" w:eastAsia="Times New Roman" w:hAnsi="Segoe UI" w:cs="Segoe UI"/>
+                <w:color w:val="24292E"/>
+                <w:sz w:val="16"/>
+                <w:szCs w:val="16"/>
+              </w:rPr>
+              <w:t>train_X</w:t>
+            </w:r>
+            <w:proofErr w:type="spellEnd"/>
+            <w:r>
+              <w:rPr>
+                <w:rFonts w:ascii="Segoe UI" w:eastAsia="Times New Roman" w:hAnsi="Segoe UI" w:cs="Segoe UI"/>
+                <w:color w:val="24292E"/>
+                <w:sz w:val="16"/>
+                <w:szCs w:val="16"/>
+              </w:rPr>
+              <w:t xml:space="preserve">, </w:t>
+            </w:r>
+            <w:proofErr w:type="spellStart"/>
+            <w:r>
+              <w:rPr>
+                <w:rFonts w:ascii="Segoe UI" w:eastAsia="Times New Roman" w:hAnsi="Segoe UI" w:cs="Segoe UI"/>
+                <w:color w:val="24292E"/>
+                <w:sz w:val="16"/>
+                <w:szCs w:val="16"/>
+              </w:rPr>
+              <w:t>train_y</w:t>
+            </w:r>
+            <w:proofErr w:type="spellEnd"/>
+            <w:r>
+              <w:rPr>
+                <w:rFonts w:ascii="Segoe UI" w:eastAsia="Times New Roman" w:hAnsi="Segoe UI" w:cs="Segoe UI"/>
+                <w:color w:val="24292E"/>
+                <w:sz w:val="16"/>
+                <w:szCs w:val="16"/>
+              </w:rPr>
+              <w:t xml:space="preserve">, epochs=500, </w:t>
+            </w:r>
+            <w:proofErr w:type="spellStart"/>
+            <w:r>
+              <w:rPr>
+                <w:rFonts w:ascii="Segoe UI" w:eastAsia="Times New Roman" w:hAnsi="Segoe UI" w:cs="Segoe UI"/>
+                <w:color w:val="24292E"/>
+                <w:sz w:val="16"/>
+                <w:szCs w:val="16"/>
+              </w:rPr>
+              <w:t>batch_size</w:t>
+            </w:r>
+            <w:proofErr w:type="spellEnd"/>
+            <w:r>
+              <w:rPr>
+                <w:rFonts w:ascii="Segoe UI" w:eastAsia="Times New Roman" w:hAnsi="Segoe UI" w:cs="Segoe UI"/>
+                <w:color w:val="24292E"/>
+                <w:sz w:val="16"/>
+                <w:szCs w:val="16"/>
+              </w:rPr>
+              <w:t xml:space="preserve">=64, </w:t>
+            </w:r>
+            <w:proofErr w:type="spellStart"/>
+            <w:r>
+              <w:rPr>
+                <w:rFonts w:ascii="Segoe UI" w:eastAsia="Times New Roman" w:hAnsi="Segoe UI" w:cs="Segoe UI"/>
+                <w:color w:val="24292E"/>
+                <w:sz w:val="16"/>
+                <w:szCs w:val="16"/>
+              </w:rPr>
+              <w:t>validation_data</w:t>
+            </w:r>
+            <w:proofErr w:type="spellEnd"/>
+            <w:r>
+              <w:rPr>
+                <w:rFonts w:ascii="Segoe UI" w:eastAsia="Times New Roman" w:hAnsi="Segoe UI" w:cs="Segoe UI"/>
+                <w:color w:val="24292E"/>
+                <w:sz w:val="16"/>
+                <w:szCs w:val="16"/>
+              </w:rPr>
+              <w:t>=(</w:t>
+            </w:r>
+            <w:proofErr w:type="spellStart"/>
+            <w:r>
+              <w:rPr>
+                <w:rFonts w:ascii="Segoe UI" w:eastAsia="Times New Roman" w:hAnsi="Segoe UI" w:cs="Segoe UI"/>
+                <w:color w:val="24292E"/>
+                <w:sz w:val="16"/>
+                <w:szCs w:val="16"/>
+              </w:rPr>
+              <w:t>validation_X</w:t>
+            </w:r>
+            <w:proofErr w:type="spellEnd"/>
+            <w:r>
+              <w:rPr>
+                <w:rFonts w:ascii="Segoe UI" w:eastAsia="Times New Roman" w:hAnsi="Segoe UI" w:cs="Segoe UI"/>
+                <w:color w:val="24292E"/>
+                <w:sz w:val="16"/>
+                <w:szCs w:val="16"/>
+              </w:rPr>
+              <w:t xml:space="preserve">, </w:t>
+            </w:r>
+            <w:proofErr w:type="spellStart"/>
+            <w:r>
+              <w:rPr>
+                <w:rFonts w:ascii="Segoe UI" w:eastAsia="Times New Roman" w:hAnsi="Segoe UI" w:cs="Segoe UI"/>
+                <w:color w:val="24292E"/>
+                <w:sz w:val="16"/>
+                <w:szCs w:val="16"/>
+              </w:rPr>
+              <w:t>validation_y</w:t>
+            </w:r>
+            <w:proofErr w:type="spellEnd"/>
+            <w:r>
+              <w:rPr>
+                <w:rFonts w:ascii="Segoe UI" w:eastAsia="Times New Roman" w:hAnsi="Segoe UI" w:cs="Segoe UI"/>
+                <w:color w:val="24292E"/>
+                <w:sz w:val="16"/>
+                <w:szCs w:val="16"/>
+              </w:rPr>
+              <w:t>), verbose=2, shuffle=False)</w:t>
             </w:r>
           </w:p>
           <w:p>
@@ -13922,8 +16299,30 @@
                 <w:sz w:val="16"/>
                 <w:szCs w:val="16"/>
               </w:rPr>
-              <w:t xml:space="preserve">    return model,history.history</w:t>
-            </w:r>
+              <w:t xml:space="preserve">    return </w:t>
+            </w:r>
+            <w:proofErr w:type="spellStart"/>
+            <w:proofErr w:type="gramStart"/>
+            <w:r>
+              <w:rPr>
+                <w:rFonts w:ascii="Segoe UI" w:eastAsia="Times New Roman" w:hAnsi="Segoe UI" w:cs="Segoe UI"/>
+                <w:color w:val="24292E"/>
+                <w:sz w:val="16"/>
+                <w:szCs w:val="16"/>
+              </w:rPr>
+              <w:t>model,history</w:t>
+            </w:r>
+            <w:proofErr w:type="gramEnd"/>
+            <w:r>
+              <w:rPr>
+                <w:rFonts w:ascii="Segoe UI" w:eastAsia="Times New Roman" w:hAnsi="Segoe UI" w:cs="Segoe UI"/>
+                <w:color w:val="24292E"/>
+                <w:sz w:val="16"/>
+                <w:szCs w:val="16"/>
+              </w:rPr>
+              <w:t>.history</w:t>
+            </w:r>
+            <w:proofErr w:type="spellEnd"/>
           </w:p>
         </w:tc>
       </w:tr>
@@ -13944,6 +16343,7 @@
           <w:sz w:val="24"/>
           <w:szCs w:val="24"/>
         </w:rPr>
+        <w:lastRenderedPageBreak/>
         <w:t xml:space="preserve">Figure </w:t>
       </w:r>
       <w:r>
@@ -13973,7 +16373,7 @@
           <w:sz w:val="24"/>
           <w:szCs w:val="24"/>
         </w:rPr>
-        <w:t>9</w:t>
+        <w:t>11</w:t>
       </w:r>
       <w:r>
         <w:rPr>
@@ -13987,16 +16387,7 @@
           <w:sz w:val="24"/>
           <w:szCs w:val="24"/>
         </w:rPr>
-        <w:t xml:space="preserve"> Basic</w:t>
-      </w:r>
-      <w:bookmarkStart w:id="3" w:name="_GoBack"/>
-      <w:bookmarkEnd w:id="3"/>
-      <w:r>
-        <w:rPr>
-          <w:sz w:val="24"/>
-          <w:szCs w:val="24"/>
-        </w:rPr>
-        <w:t xml:space="preserve"> LSTM model</w:t>
+        <w:t xml:space="preserve"> Basic LSTM model</w:t>
       </w:r>
     </w:p>
     <w:p>
@@ -14016,7 +16407,17 @@
           <w:sz w:val="24"/>
           <w:szCs w:val="24"/>
         </w:rPr>
-        <w:t xml:space="preserve">The hard part of designing neural network is to decide </w:t>
+        <w:t xml:space="preserve">The hard part of designing neural network is to </w:t>
+      </w:r>
+      <w:proofErr w:type="gramStart"/>
+      <w:r>
+        <w:rPr>
+          <w:rFonts w:ascii="Segoe UI" w:eastAsia="Times New Roman" w:hAnsi="Segoe UI" w:cs="Segoe UI"/>
+          <w:color w:val="24292E"/>
+          <w:sz w:val="24"/>
+          <w:szCs w:val="24"/>
+        </w:rPr>
+        <w:t xml:space="preserve">decide </w:t>
       </w:r>
       <w:r>
         <w:rPr>
@@ -14034,7 +16435,17 @@
           <w:sz w:val="24"/>
           <w:szCs w:val="24"/>
         </w:rPr>
-        <w:t>structure of the model and the configuration</w:t>
+        <w:t>structure</w:t>
+      </w:r>
+      <w:proofErr w:type="gramEnd"/>
+      <w:r>
+        <w:rPr>
+          <w:rFonts w:ascii="Segoe UI" w:eastAsia="Times New Roman" w:hAnsi="Segoe UI" w:cs="Segoe UI"/>
+          <w:color w:val="24292E"/>
+          <w:sz w:val="24"/>
+          <w:szCs w:val="24"/>
+        </w:rPr>
+        <w:t xml:space="preserve"> of the model and the configuration</w:t>
       </w:r>
       <w:r>
         <w:rPr>
@@ -14117,7 +16528,27 @@
           <w:sz w:val="24"/>
           <w:szCs w:val="24"/>
         </w:rPr>
-        <w:t xml:space="preserve">. The input shape will be 1 time step with </w:t>
+        <w:t xml:space="preserve">. The input shape will be </w:t>
+      </w:r>
+      <w:proofErr w:type="gramStart"/>
+      <w:r>
+        <w:rPr>
+          <w:rFonts w:ascii="Segoe UI" w:eastAsia="Times New Roman" w:hAnsi="Segoe UI" w:cs="Segoe UI"/>
+          <w:color w:val="24292E"/>
+          <w:sz w:val="24"/>
+          <w:szCs w:val="24"/>
+        </w:rPr>
+        <w:t>1 time</w:t>
+      </w:r>
+      <w:proofErr w:type="gramEnd"/>
+      <w:r>
+        <w:rPr>
+          <w:rFonts w:ascii="Segoe UI" w:eastAsia="Times New Roman" w:hAnsi="Segoe UI" w:cs="Segoe UI"/>
+          <w:color w:val="24292E"/>
+          <w:sz w:val="24"/>
+          <w:szCs w:val="24"/>
+        </w:rPr>
+        <w:t xml:space="preserve"> step with </w:t>
       </w:r>
       <w:r>
         <w:rPr>
@@ -14243,7 +16674,47 @@
           <w:sz w:val="24"/>
           <w:szCs w:val="24"/>
         </w:rPr>
-        <w:t>keep track of both the training and test loss during training by setting the validation_data argument in the fit() function. At the end of the run both the training and test loss are plotted.</w:t>
+        <w:t xml:space="preserve">keep track of both the training and test loss during training by setting the </w:t>
+      </w:r>
+      <w:proofErr w:type="spellStart"/>
+      <w:r>
+        <w:rPr>
+          <w:rFonts w:ascii="Segoe UI" w:eastAsia="Times New Roman" w:hAnsi="Segoe UI" w:cs="Segoe UI"/>
+          <w:color w:val="24292E"/>
+          <w:sz w:val="24"/>
+          <w:szCs w:val="24"/>
+        </w:rPr>
+        <w:t>validation_data</w:t>
+      </w:r>
+      <w:proofErr w:type="spellEnd"/>
+      <w:r>
+        <w:rPr>
+          <w:rFonts w:ascii="Segoe UI" w:eastAsia="Times New Roman" w:hAnsi="Segoe UI" w:cs="Segoe UI"/>
+          <w:color w:val="24292E"/>
+          <w:sz w:val="24"/>
+          <w:szCs w:val="24"/>
+        </w:rPr>
+        <w:t xml:space="preserve"> argument in the </w:t>
+      </w:r>
+      <w:proofErr w:type="gramStart"/>
+      <w:r>
+        <w:rPr>
+          <w:rFonts w:ascii="Segoe UI" w:eastAsia="Times New Roman" w:hAnsi="Segoe UI" w:cs="Segoe UI"/>
+          <w:color w:val="24292E"/>
+          <w:sz w:val="24"/>
+          <w:szCs w:val="24"/>
+        </w:rPr>
+        <w:t>fit(</w:t>
+      </w:r>
+      <w:proofErr w:type="gramEnd"/>
+      <w:r>
+        <w:rPr>
+          <w:rFonts w:ascii="Segoe UI" w:eastAsia="Times New Roman" w:hAnsi="Segoe UI" w:cs="Segoe UI"/>
+          <w:color w:val="24292E"/>
+          <w:sz w:val="24"/>
+          <w:szCs w:val="24"/>
+        </w:rPr>
+        <w:t>) function. At the end of the run both the training and test loss are plotted.</w:t>
       </w:r>
       <w:r>
         <w:rPr>
@@ -14304,7 +16775,6 @@
           <w:sz w:val="24"/>
           <w:szCs w:val="24"/>
         </w:rPr>
-        <w:lastRenderedPageBreak/>
         <w:drawing>
           <wp:inline distT="0" distB="0" distL="0" distR="0">
             <wp:extent cx="4762500" cy="3200400"/>
@@ -14323,7 +16793,7 @@
                     </pic:cNvPicPr>
                   </pic:nvPicPr>
                   <pic:blipFill>
-                    <a:blip r:embed="rId15">
+                    <a:blip r:embed="rId19">
                       <a:extLst>
                         <a:ext uri="{28A0092B-C50C-407E-A947-70E740481C1C}">
                           <a14:useLocalDpi xmlns:a14="http://schemas.microsoft.com/office/drawing/2010/main" val="0"/>
@@ -14400,7 +16870,7 @@
           <w:sz w:val="24"/>
           <w:szCs w:val="24"/>
         </w:rPr>
-        <w:t>10</w:t>
+        <w:t>12</w:t>
       </w:r>
       <w:r>
         <w:rPr>
@@ -14569,6 +17039,7 @@
           <w:sz w:val="24"/>
           <w:szCs w:val="24"/>
         </w:rPr>
+        <w:lastRenderedPageBreak/>
         <w:t>With forecasts and actual values in their original scale, we can then calculate an error score for the model. In this case, we calculate the Root Mean Squared Error (RMSE) that gives error in the same units as the variable itself.</w:t>
       </w:r>
     </w:p>
@@ -14760,7 +17231,27 @@
           <w:sz w:val="24"/>
           <w:szCs w:val="24"/>
         </w:rPr>
-        <w:t xml:space="preserve">As we can see our LSTM model’s  performance was significantly lower than Benchmark model’s performance. We will try to perform parameter tuning in order to achieve a </w:t>
+        <w:t xml:space="preserve">As we can see our LSTM </w:t>
+      </w:r>
+      <w:proofErr w:type="gramStart"/>
+      <w:r>
+        <w:rPr>
+          <w:rFonts w:ascii="Segoe UI" w:eastAsia="Times New Roman" w:hAnsi="Segoe UI" w:cs="Segoe UI"/>
+          <w:color w:val="24292E"/>
+          <w:sz w:val="24"/>
+          <w:szCs w:val="24"/>
+        </w:rPr>
+        <w:t>model’s  performance</w:t>
+      </w:r>
+      <w:proofErr w:type="gramEnd"/>
+      <w:r>
+        <w:rPr>
+          <w:rFonts w:ascii="Segoe UI" w:eastAsia="Times New Roman" w:hAnsi="Segoe UI" w:cs="Segoe UI"/>
+          <w:color w:val="24292E"/>
+          <w:sz w:val="24"/>
+          <w:szCs w:val="24"/>
+        </w:rPr>
+        <w:t xml:space="preserve"> was significantly lower than Benchmark model’s performance. We will try to perform parameter tuning in order to achieve a </w:t>
       </w:r>
       <w:r>
         <w:rPr>
@@ -14780,6 +17271,7 @@
         </w:rPr>
         <w:t xml:space="preserve"> result.    </w:t>
       </w:r>
+      <w:proofErr w:type="gramStart"/>
       <w:r>
         <w:rPr>
           <w:rFonts w:ascii="Segoe UI" w:eastAsia="Times New Roman" w:hAnsi="Segoe UI" w:cs="Segoe UI"/>
@@ -14796,7 +17288,17 @@
           <w:sz w:val="24"/>
           <w:szCs w:val="24"/>
         </w:rPr>
-        <w:t xml:space="preserve"> can learn a lot about neural networks and deep learning models by observing their</w:t>
+        <w:t xml:space="preserve"> can</w:t>
+      </w:r>
+      <w:proofErr w:type="gramEnd"/>
+      <w:r>
+        <w:rPr>
+          <w:rFonts w:ascii="Segoe UI" w:eastAsia="Times New Roman" w:hAnsi="Segoe UI" w:cs="Segoe UI"/>
+          <w:color w:val="24292E"/>
+          <w:sz w:val="24"/>
+          <w:szCs w:val="24"/>
+        </w:rPr>
+        <w:t xml:space="preserve"> learn a lot about neural networks and deep learning models by observing their</w:t>
       </w:r>
       <w:r>
         <w:rPr>
@@ -14825,6 +17327,7 @@
         </w:rPr>
         <w:t xml:space="preserve">. </w:t>
       </w:r>
+      <w:proofErr w:type="spellStart"/>
       <w:r>
         <w:rPr>
           <w:rFonts w:ascii="Segoe UI" w:eastAsia="Times New Roman" w:hAnsi="Segoe UI" w:cs="Segoe UI"/>
@@ -14836,6 +17339,7 @@
         </w:rPr>
         <w:t>Keras</w:t>
       </w:r>
+      <w:proofErr w:type="spellEnd"/>
       <w:r>
         <w:rPr>
           <w:rFonts w:ascii="Segoe UI" w:eastAsia="Times New Roman" w:hAnsi="Segoe UI" w:cs="Segoe UI"/>
@@ -14881,6 +17385,7 @@
         </w:rPr>
         <w:t xml:space="preserve"> registered when training all deep learning models is the </w:t>
       </w:r>
+      <w:proofErr w:type="spellStart"/>
       <w:r>
         <w:rPr>
           <w:rFonts w:ascii="Segoe UI" w:eastAsia="Times New Roman" w:hAnsi="Segoe UI" w:cs="Segoe UI"/>
@@ -14892,24 +17397,35 @@
         </w:rPr>
         <w:t>Historycallback</w:t>
       </w:r>
-      <w:r>
-        <w:rPr>
-          <w:rFonts w:ascii="Segoe UI" w:eastAsia="Times New Roman" w:hAnsi="Segoe UI" w:cs="Segoe UI"/>
-          <w:color w:val="24292E"/>
-          <w:sz w:val="24"/>
-          <w:szCs w:val="24"/>
-        </w:rPr>
-        <w:t xml:space="preserve">. It records </w:t>
-      </w:r>
-      <w:r>
-        <w:rPr>
-          <w:rFonts w:ascii="Segoe UI" w:eastAsia="Times New Roman" w:hAnsi="Segoe UI" w:cs="Segoe UI"/>
-          <w:color w:val="24292E"/>
-          <w:sz w:val="24"/>
-          <w:szCs w:val="24"/>
-        </w:rPr>
-        <w:lastRenderedPageBreak/>
-        <w:t>training metrics for each epoch. The history object is returned from calls to the fit() function used to train the model</w:t>
+      <w:proofErr w:type="spellEnd"/>
+      <w:r>
+        <w:rPr>
+          <w:rFonts w:ascii="Segoe UI" w:eastAsia="Times New Roman" w:hAnsi="Segoe UI" w:cs="Segoe UI"/>
+          <w:color w:val="24292E"/>
+          <w:sz w:val="24"/>
+          <w:szCs w:val="24"/>
+        </w:rPr>
+        <w:t xml:space="preserve">. It records training metrics for each epoch. The history object is returned from calls to the </w:t>
+      </w:r>
+      <w:proofErr w:type="gramStart"/>
+      <w:r>
+        <w:rPr>
+          <w:rFonts w:ascii="Segoe UI" w:eastAsia="Times New Roman" w:hAnsi="Segoe UI" w:cs="Segoe UI"/>
+          <w:color w:val="24292E"/>
+          <w:sz w:val="24"/>
+          <w:szCs w:val="24"/>
+        </w:rPr>
+        <w:t>fit(</w:t>
+      </w:r>
+      <w:proofErr w:type="gramEnd"/>
+      <w:r>
+        <w:rPr>
+          <w:rFonts w:ascii="Segoe UI" w:eastAsia="Times New Roman" w:hAnsi="Segoe UI" w:cs="Segoe UI"/>
+          <w:color w:val="24292E"/>
+          <w:sz w:val="24"/>
+          <w:szCs w:val="24"/>
+        </w:rPr>
+        <w:t>) function used to train the model</w:t>
       </w:r>
       <w:r>
         <w:rPr>
@@ -15127,7 +17643,27 @@
           <w:sz w:val="24"/>
           <w:szCs w:val="24"/>
         </w:rPr>
-        <w:t>experiment of evaluating a stochastic model multiple times.</w:t>
+        <w:t xml:space="preserve">experiment of evaluating a stochastic model </w:t>
+      </w:r>
+      <w:proofErr w:type="gramStart"/>
+      <w:r>
+        <w:rPr>
+          <w:rFonts w:ascii="Segoe UI" w:eastAsia="Times New Roman" w:hAnsi="Segoe UI" w:cs="Segoe UI"/>
+          <w:color w:val="24292E"/>
+          <w:sz w:val="24"/>
+          <w:szCs w:val="24"/>
+        </w:rPr>
+        <w:t>multiple times</w:t>
+      </w:r>
+      <w:proofErr w:type="gramEnd"/>
+      <w:r>
+        <w:rPr>
+          <w:rFonts w:ascii="Segoe UI" w:eastAsia="Times New Roman" w:hAnsi="Segoe UI" w:cs="Segoe UI"/>
+          <w:color w:val="24292E"/>
+          <w:sz w:val="24"/>
+          <w:szCs w:val="24"/>
+        </w:rPr>
+        <w:t>.</w:t>
       </w:r>
     </w:p>
     <w:p>
@@ -15175,14 +17711,25 @@
           <w:szCs w:val="24"/>
         </w:rPr>
       </w:pPr>
-      <w:r>
-        <w:rPr>
-          <w:rFonts w:ascii="Segoe UI" w:eastAsia="Times New Roman" w:hAnsi="Segoe UI" w:cs="Segoe UI"/>
-          <w:color w:val="24292E"/>
-          <w:sz w:val="24"/>
-          <w:szCs w:val="24"/>
-        </w:rPr>
-        <w:t xml:space="preserve">First we will try to optimize number of LSTM memory cells by grid searching number of cells </w:t>
+      <w:proofErr w:type="gramStart"/>
+      <w:r>
+        <w:rPr>
+          <w:rFonts w:ascii="Segoe UI" w:eastAsia="Times New Roman" w:hAnsi="Segoe UI" w:cs="Segoe UI"/>
+          <w:color w:val="24292E"/>
+          <w:sz w:val="24"/>
+          <w:szCs w:val="24"/>
+        </w:rPr>
+        <w:t>First</w:t>
+      </w:r>
+      <w:proofErr w:type="gramEnd"/>
+      <w:r>
+        <w:rPr>
+          <w:rFonts w:ascii="Segoe UI" w:eastAsia="Times New Roman" w:hAnsi="Segoe UI" w:cs="Segoe UI"/>
+          <w:color w:val="24292E"/>
+          <w:sz w:val="24"/>
+          <w:szCs w:val="24"/>
+        </w:rPr>
+        <w:t xml:space="preserve"> we will try to optimize number of LSTM memory cells by grid searching number of cells </w:t>
       </w:r>
       <w:r>
         <w:rPr>
@@ -15202,6 +17749,7 @@
         </w:rPr>
         <w:t xml:space="preserve">. The code for this tuning is located in in functions: </w:t>
       </w:r>
+      <w:proofErr w:type="spellStart"/>
       <w:r>
         <w:rPr>
           <w:rFonts w:ascii="Segoe UI" w:eastAsia="Times New Roman" w:hAnsi="Segoe UI" w:cs="Segoe UI"/>
@@ -15213,6 +17761,7 @@
         </w:rPr>
         <w:t>tune_memmory_cells</w:t>
       </w:r>
+      <w:proofErr w:type="spellEnd"/>
       <w:r>
         <w:rPr>
           <w:rFonts w:ascii="Segoe UI" w:eastAsia="Times New Roman" w:hAnsi="Segoe UI" w:cs="Segoe UI"/>
@@ -15222,6 +17771,7 @@
         </w:rPr>
         <w:t xml:space="preserve">, </w:t>
       </w:r>
+      <w:proofErr w:type="spellStart"/>
       <w:r>
         <w:rPr>
           <w:rFonts w:ascii="Segoe UI" w:eastAsia="Times New Roman" w:hAnsi="Segoe UI" w:cs="Segoe UI"/>
@@ -15233,6 +17783,7 @@
         </w:rPr>
         <w:t>fit_memmory_cells_model</w:t>
       </w:r>
+      <w:proofErr w:type="spellEnd"/>
       <w:r>
         <w:rPr>
           <w:rFonts w:ascii="Segoe UI" w:eastAsia="Times New Roman" w:hAnsi="Segoe UI" w:cs="Segoe UI"/>
@@ -15260,6 +17811,7 @@
           <w:sz w:val="24"/>
           <w:szCs w:val="24"/>
         </w:rPr>
+        <w:lastRenderedPageBreak/>
         <w:t xml:space="preserve">The code in these functions </w:t>
       </w:r>
       <w:r>
@@ -15400,7 +17952,6 @@
         <w:rPr>
           <w:noProof/>
         </w:rPr>
-        <w:lastRenderedPageBreak/>
         <w:drawing>
           <wp:inline distT="0" distB="0" distL="0" distR="0" wp14:anchorId="565F5879" wp14:editId="442A737B">
             <wp:extent cx="5943600" cy="5571490"/>
@@ -15417,7 +17968,7 @@
                     <pic:cNvPicPr/>
                   </pic:nvPicPr>
                   <pic:blipFill>
-                    <a:blip r:embed="rId16"/>
+                    <a:blip r:embed="rId20"/>
                     <a:stretch>
                       <a:fillRect/>
                     </a:stretch>
@@ -15483,7 +18034,7 @@
           <w:sz w:val="24"/>
           <w:szCs w:val="24"/>
         </w:rPr>
-        <w:t>11</w:t>
+        <w:t>13</w:t>
       </w:r>
       <w:r>
         <w:rPr>
@@ -15555,7 +18106,25 @@
           <w:sz w:val="24"/>
           <w:szCs w:val="24"/>
         </w:rPr>
-        <w:t xml:space="preserve">Once we tuned number of memory cells, we can try to tune  batch size. </w:t>
+        <w:t xml:space="preserve">Once we tuned number of memory cells, we can try to </w:t>
+      </w:r>
+      <w:r>
+        <w:rPr>
+          <w:rFonts w:ascii="Segoe UI" w:eastAsia="Times New Roman" w:hAnsi="Segoe UI" w:cs="Segoe UI"/>
+          <w:color w:val="24292E"/>
+          <w:sz w:val="24"/>
+          <w:szCs w:val="24"/>
+        </w:rPr>
+        <w:t>tune batch</w:t>
+      </w:r>
+      <w:r>
+        <w:rPr>
+          <w:rFonts w:ascii="Segoe UI" w:eastAsia="Times New Roman" w:hAnsi="Segoe UI" w:cs="Segoe UI"/>
+          <w:color w:val="24292E"/>
+          <w:sz w:val="24"/>
+          <w:szCs w:val="24"/>
+        </w:rPr>
+        <w:t xml:space="preserve"> size. </w:t>
       </w:r>
       <w:r>
         <w:rPr>
@@ -15565,25 +18134,85 @@
           <w:szCs w:val="24"/>
         </w:rPr>
         <w:t xml:space="preserve">The batch size is the number of samples between updates to the model weights. </w:t>
+      </w:r>
+      <w:r>
+        <w:rPr>
+          <w:rFonts w:ascii="Segoe UI" w:eastAsia="Times New Roman" w:hAnsi="Segoe UI" w:cs="Segoe UI"/>
+          <w:color w:val="24292E"/>
+          <w:sz w:val="24"/>
+          <w:szCs w:val="24"/>
+        </w:rPr>
+        <w:br w:type="page"/>
       </w:r>
     </w:p>
     <w:p>
       <w:pPr>
-        <w:rPr>
-          <w:rFonts w:ascii="Segoe UI" w:eastAsia="Times New Roman" w:hAnsi="Segoe UI" w:cs="Segoe UI"/>
-          <w:color w:val="24292E"/>
-          <w:sz w:val="24"/>
-          <w:szCs w:val="24"/>
-        </w:rPr>
-      </w:pPr>
-      <w:r>
-        <w:rPr>
-          <w:rFonts w:ascii="Segoe UI" w:eastAsia="Times New Roman" w:hAnsi="Segoe UI" w:cs="Segoe UI"/>
-          <w:color w:val="24292E"/>
-          <w:sz w:val="24"/>
-          <w:szCs w:val="24"/>
-        </w:rPr>
-        <w:br w:type="page"/>
+        <w:spacing w:after="240" w:line="240" w:lineRule="auto"/>
+        <w:ind w:left="720"/>
+        <w:rPr>
+          <w:rFonts w:ascii="Segoe UI" w:eastAsia="Times New Roman" w:hAnsi="Segoe UI" w:cs="Segoe UI"/>
+          <w:i/>
+          <w:iCs/>
+          <w:color w:val="24292E"/>
+          <w:sz w:val="24"/>
+          <w:szCs w:val="24"/>
+        </w:rPr>
+      </w:pPr>
+      <w:r>
+        <w:rPr>
+          <w:rFonts w:ascii="Segoe UI" w:eastAsia="Times New Roman" w:hAnsi="Segoe UI" w:cs="Segoe UI"/>
+          <w:i/>
+          <w:iCs/>
+          <w:color w:val="24292E"/>
+          <w:sz w:val="24"/>
+          <w:szCs w:val="24"/>
+        </w:rPr>
+        <w:lastRenderedPageBreak/>
+        <w:t>[batch size] is typically chosen between 1 and a few hundreds, e.g. [batch size] = 32</w:t>
+      </w:r>
+      <w:r>
+        <w:rPr>
+          <w:rFonts w:ascii="Segoe UI" w:eastAsia="Times New Roman" w:hAnsi="Segoe UI" w:cs="Segoe UI"/>
+          <w:i/>
+          <w:iCs/>
+          <w:color w:val="24292E"/>
+          <w:sz w:val="24"/>
+          <w:szCs w:val="24"/>
+        </w:rPr>
+        <w:t xml:space="preserve"> </w:t>
+      </w:r>
+      <w:r>
+        <w:rPr>
+          <w:rFonts w:ascii="Segoe UI" w:eastAsia="Times New Roman" w:hAnsi="Segoe UI" w:cs="Segoe UI"/>
+          <w:i/>
+          <w:iCs/>
+          <w:color w:val="24292E"/>
+          <w:sz w:val="24"/>
+          <w:szCs w:val="24"/>
+        </w:rPr>
+        <w:t>is a good default value, with values above 10 taking advantage of the speedup of</w:t>
+      </w:r>
+      <w:r>
+        <w:rPr>
+          <w:rFonts w:ascii="Segoe UI" w:eastAsia="Times New Roman" w:hAnsi="Segoe UI" w:cs="Segoe UI"/>
+          <w:i/>
+          <w:iCs/>
+          <w:color w:val="24292E"/>
+          <w:sz w:val="24"/>
+          <w:szCs w:val="24"/>
+        </w:rPr>
+        <w:t xml:space="preserve"> </w:t>
+      </w:r>
+      <w:r>
+        <w:rPr>
+          <w:rFonts w:ascii="Segoe UI" w:eastAsia="Times New Roman" w:hAnsi="Segoe UI" w:cs="Segoe UI"/>
+          <w:i/>
+          <w:iCs/>
+          <w:color w:val="24292E"/>
+          <w:sz w:val="24"/>
+          <w:szCs w:val="24"/>
+        </w:rPr>
+        <w:t>matrix-matrix products over matrix-vector products.</w:t>
       </w:r>
     </w:p>
     <w:p>
@@ -15608,9 +18237,9 @@
           <w:sz w:val="24"/>
           <w:szCs w:val="24"/>
         </w:rPr>
-        <w:lastRenderedPageBreak/>
-        <w:t>[batch size] is typically chosen between 1 and a few hundreds, e.g. [batch size] = 32</w:t>
-      </w:r>
+        <w:t xml:space="preserve">- Practical Recommendations </w:t>
+      </w:r>
+      <w:proofErr w:type="gramStart"/>
       <w:r>
         <w:rPr>
           <w:rFonts w:ascii="Segoe UI" w:eastAsia="Times New Roman" w:hAnsi="Segoe UI" w:cs="Segoe UI"/>
@@ -15620,8 +18249,9 @@
           <w:sz w:val="24"/>
           <w:szCs w:val="24"/>
         </w:rPr>
-        <w:t xml:space="preserve"> </w:t>
-      </w:r>
+        <w:t>For</w:t>
+      </w:r>
+      <w:proofErr w:type="gramEnd"/>
       <w:r>
         <w:rPr>
           <w:rFonts w:ascii="Segoe UI" w:eastAsia="Times New Roman" w:hAnsi="Segoe UI" w:cs="Segoe UI"/>
@@ -15631,54 +18261,7 @@
           <w:sz w:val="24"/>
           <w:szCs w:val="24"/>
         </w:rPr>
-        <w:t>is a good default value, with values above 10 taking advantage of the speedup of</w:t>
-      </w:r>
-      <w:r>
-        <w:rPr>
-          <w:rFonts w:ascii="Segoe UI" w:eastAsia="Times New Roman" w:hAnsi="Segoe UI" w:cs="Segoe UI"/>
-          <w:i/>
-          <w:iCs/>
-          <w:color w:val="24292E"/>
-          <w:sz w:val="24"/>
-          <w:szCs w:val="24"/>
-        </w:rPr>
-        <w:t xml:space="preserve"> </w:t>
-      </w:r>
-      <w:r>
-        <w:rPr>
-          <w:rFonts w:ascii="Segoe UI" w:eastAsia="Times New Roman" w:hAnsi="Segoe UI" w:cs="Segoe UI"/>
-          <w:i/>
-          <w:iCs/>
-          <w:color w:val="24292E"/>
-          <w:sz w:val="24"/>
-          <w:szCs w:val="24"/>
-        </w:rPr>
-        <w:t>matrix-matrix products over matrix-vector products.</w:t>
-      </w:r>
-    </w:p>
-    <w:p>
-      <w:pPr>
-        <w:spacing w:after="240" w:line="240" w:lineRule="auto"/>
-        <w:ind w:left="720"/>
-        <w:rPr>
-          <w:rFonts w:ascii="Segoe UI" w:eastAsia="Times New Roman" w:hAnsi="Segoe UI" w:cs="Segoe UI"/>
-          <w:i/>
-          <w:iCs/>
-          <w:color w:val="24292E"/>
-          <w:sz w:val="24"/>
-          <w:szCs w:val="24"/>
-        </w:rPr>
-      </w:pPr>
-      <w:r>
-        <w:rPr>
-          <w:rFonts w:ascii="Segoe UI" w:eastAsia="Times New Roman" w:hAnsi="Segoe UI" w:cs="Segoe UI"/>
-          <w:i/>
-          <w:iCs/>
-          <w:color w:val="24292E"/>
-          <w:sz w:val="24"/>
-          <w:szCs w:val="24"/>
-        </w:rPr>
-        <w:t>- Practical Recommendations For Gradient-based Training Of Deep Architectures, 2012.</w:t>
+        <w:t xml:space="preserve"> Gradient-based Training Of Deep Architectures, 2012.</w:t>
       </w:r>
     </w:p>
     <w:p>
@@ -15706,7 +18289,7 @@
                     <pic:cNvPicPr/>
                   </pic:nvPicPr>
                   <pic:blipFill>
-                    <a:blip r:embed="rId17"/>
+                    <a:blip r:embed="rId21"/>
                     <a:stretch>
                       <a:fillRect/>
                     </a:stretch>
@@ -15770,7 +18353,7 @@
           <w:sz w:val="24"/>
           <w:szCs w:val="24"/>
         </w:rPr>
-        <w:t>12</w:t>
+        <w:t>14</w:t>
       </w:r>
       <w:r>
         <w:rPr>
@@ -15840,14 +18423,25 @@
           <w:szCs w:val="24"/>
         </w:rPr>
       </w:pPr>
-      <w:r>
-        <w:rPr>
-          <w:rFonts w:ascii="Segoe UI" w:eastAsia="Times New Roman" w:hAnsi="Segoe UI" w:cs="Segoe UI"/>
-          <w:color w:val="24292E"/>
-          <w:sz w:val="24"/>
-          <w:szCs w:val="24"/>
-        </w:rPr>
-        <w:t xml:space="preserve">I  tried also Regularization , i.e.  I changed </w:t>
+      <w:proofErr w:type="gramStart"/>
+      <w:r>
+        <w:rPr>
+          <w:rFonts w:ascii="Segoe UI" w:eastAsia="Times New Roman" w:hAnsi="Segoe UI" w:cs="Segoe UI"/>
+          <w:color w:val="24292E"/>
+          <w:sz w:val="24"/>
+          <w:szCs w:val="24"/>
+        </w:rPr>
+        <w:t>I  tried</w:t>
+      </w:r>
+      <w:proofErr w:type="gramEnd"/>
+      <w:r>
+        <w:rPr>
+          <w:rFonts w:ascii="Segoe UI" w:eastAsia="Times New Roman" w:hAnsi="Segoe UI" w:cs="Segoe UI"/>
+          <w:color w:val="24292E"/>
+          <w:sz w:val="24"/>
+          <w:szCs w:val="24"/>
+        </w:rPr>
+        <w:t xml:space="preserve"> also Regularization , i.e.  I changed </w:t>
       </w:r>
     </w:p>
     <w:p>
@@ -15997,6 +18591,7 @@
           <w:szCs w:val="24"/>
         </w:rPr>
       </w:pPr>
+      <w:proofErr w:type="spellStart"/>
       <w:r>
         <w:rPr>
           <w:rFonts w:ascii="Segoe UI" w:eastAsia="Times New Roman" w:hAnsi="Segoe UI" w:cs="Segoe UI"/>
@@ -16008,6 +18603,7 @@
         </w:rPr>
         <w:t>bias_regularizer</w:t>
       </w:r>
+      <w:proofErr w:type="spellEnd"/>
       <w:r>
         <w:rPr>
           <w:rFonts w:ascii="Segoe UI" w:eastAsia="Times New Roman" w:hAnsi="Segoe UI" w:cs="Segoe UI"/>
@@ -16033,6 +18629,7 @@
           <w:szCs w:val="24"/>
         </w:rPr>
       </w:pPr>
+      <w:proofErr w:type="spellStart"/>
       <w:r>
         <w:rPr>
           <w:rFonts w:ascii="Segoe UI" w:eastAsia="Times New Roman" w:hAnsi="Segoe UI" w:cs="Segoe UI"/>
@@ -16044,6 +18641,7 @@
         </w:rPr>
         <w:t>kernel_regularizer</w:t>
       </w:r>
+      <w:proofErr w:type="spellEnd"/>
       <w:r>
         <w:rPr>
           <w:rFonts w:ascii="Segoe UI" w:eastAsia="Times New Roman" w:hAnsi="Segoe UI" w:cs="Segoe UI"/>
@@ -16069,6 +18667,7 @@
           <w:szCs w:val="24"/>
         </w:rPr>
       </w:pPr>
+      <w:proofErr w:type="spellStart"/>
       <w:r>
         <w:rPr>
           <w:rFonts w:ascii="Segoe UI" w:eastAsia="Times New Roman" w:hAnsi="Segoe UI" w:cs="Segoe UI"/>
@@ -16080,6 +18679,7 @@
         </w:rPr>
         <w:t>recurrent_regularizer</w:t>
       </w:r>
+      <w:proofErr w:type="spellEnd"/>
       <w:r>
         <w:rPr>
           <w:rFonts w:ascii="Segoe UI" w:eastAsia="Times New Roman" w:hAnsi="Segoe UI" w:cs="Segoe UI"/>
@@ -16100,14 +18700,45 @@
           <w:szCs w:val="24"/>
         </w:rPr>
       </w:pPr>
-      <w:r>
-        <w:rPr>
-          <w:rFonts w:ascii="Segoe UI" w:eastAsia="Times New Roman" w:hAnsi="Segoe UI" w:cs="Segoe UI"/>
-          <w:color w:val="24292E"/>
-          <w:sz w:val="24"/>
-          <w:szCs w:val="24"/>
-        </w:rPr>
-        <w:t xml:space="preserve">Sadly experiment with these regularization did not provided any evidence tham model improved.  </w:t>
+      <w:proofErr w:type="gramStart"/>
+      <w:r>
+        <w:rPr>
+          <w:rFonts w:ascii="Segoe UI" w:eastAsia="Times New Roman" w:hAnsi="Segoe UI" w:cs="Segoe UI"/>
+          <w:color w:val="24292E"/>
+          <w:sz w:val="24"/>
+          <w:szCs w:val="24"/>
+        </w:rPr>
+        <w:t>Sadly</w:t>
+      </w:r>
+      <w:proofErr w:type="gramEnd"/>
+      <w:r>
+        <w:rPr>
+          <w:rFonts w:ascii="Segoe UI" w:eastAsia="Times New Roman" w:hAnsi="Segoe UI" w:cs="Segoe UI"/>
+          <w:color w:val="24292E"/>
+          <w:sz w:val="24"/>
+          <w:szCs w:val="24"/>
+        </w:rPr>
+        <w:t xml:space="preserve"> experiment with these regularization did not provided any evidence </w:t>
+      </w:r>
+      <w:proofErr w:type="spellStart"/>
+      <w:r>
+        <w:rPr>
+          <w:rFonts w:ascii="Segoe UI" w:eastAsia="Times New Roman" w:hAnsi="Segoe UI" w:cs="Segoe UI"/>
+          <w:color w:val="24292E"/>
+          <w:sz w:val="24"/>
+          <w:szCs w:val="24"/>
+        </w:rPr>
+        <w:t>tham</w:t>
+      </w:r>
+      <w:proofErr w:type="spellEnd"/>
+      <w:r>
+        <w:rPr>
+          <w:rFonts w:ascii="Segoe UI" w:eastAsia="Times New Roman" w:hAnsi="Segoe UI" w:cs="Segoe UI"/>
+          <w:color w:val="24292E"/>
+          <w:sz w:val="24"/>
+          <w:szCs w:val="24"/>
+        </w:rPr>
+        <w:t xml:space="preserve"> model improved.  </w:t>
       </w:r>
     </w:p>
     <w:p>
@@ -16254,7 +18885,27 @@
           <w:sz w:val="24"/>
           <w:szCs w:val="24"/>
         </w:rPr>
-        <w:t xml:space="preserve"> searching the number of layers, however stacking several LSTM  hidden layers  did not produce better results than using just one LSTM layer.</w:t>
+        <w:t xml:space="preserve"> searching the number of layers, however stacking several </w:t>
+      </w:r>
+      <w:proofErr w:type="gramStart"/>
+      <w:r>
+        <w:rPr>
+          <w:rFonts w:ascii="Segoe UI" w:eastAsia="Times New Roman" w:hAnsi="Segoe UI" w:cs="Segoe UI"/>
+          <w:color w:val="24292E"/>
+          <w:sz w:val="24"/>
+          <w:szCs w:val="24"/>
+        </w:rPr>
+        <w:t>LSTM  hidden</w:t>
+      </w:r>
+      <w:proofErr w:type="gramEnd"/>
+      <w:r>
+        <w:rPr>
+          <w:rFonts w:ascii="Segoe UI" w:eastAsia="Times New Roman" w:hAnsi="Segoe UI" w:cs="Segoe UI"/>
+          <w:color w:val="24292E"/>
+          <w:sz w:val="24"/>
+          <w:szCs w:val="24"/>
+        </w:rPr>
+        <w:t xml:space="preserve"> layers  did not produce better results than using just one LSTM layer.</w:t>
       </w:r>
     </w:p>
     <w:p>
@@ -16298,7 +18949,27 @@
           <w:sz w:val="24"/>
           <w:szCs w:val="24"/>
         </w:rPr>
-        <w:t xml:space="preserve">I tried  to </w:t>
+        <w:t xml:space="preserve">I </w:t>
+      </w:r>
+      <w:proofErr w:type="gramStart"/>
+      <w:r>
+        <w:rPr>
+          <w:rFonts w:ascii="Segoe UI" w:eastAsia="Times New Roman" w:hAnsi="Segoe UI" w:cs="Segoe UI"/>
+          <w:color w:val="24292E"/>
+          <w:sz w:val="24"/>
+          <w:szCs w:val="24"/>
+        </w:rPr>
+        <w:t>tried  to</w:t>
+      </w:r>
+      <w:proofErr w:type="gramEnd"/>
+      <w:r>
+        <w:rPr>
+          <w:rFonts w:ascii="Segoe UI" w:eastAsia="Times New Roman" w:hAnsi="Segoe UI" w:cs="Segoe UI"/>
+          <w:color w:val="24292E"/>
+          <w:sz w:val="24"/>
+          <w:szCs w:val="24"/>
+        </w:rPr>
+        <w:t xml:space="preserve"> </w:t>
       </w:r>
       <w:r>
         <w:rPr>
@@ -16367,7 +19038,31 @@
           <w:sz w:val="24"/>
           <w:szCs w:val="24"/>
         </w:rPr>
-        <w:t>Train On Multiple Lag Time Steps</w:t>
+        <w:t xml:space="preserve">Train </w:t>
+      </w:r>
+      <w:proofErr w:type="gramStart"/>
+      <w:r>
+        <w:rPr>
+          <w:rFonts w:ascii="Segoe UI" w:eastAsia="Times New Roman" w:hAnsi="Segoe UI" w:cs="Segoe UI"/>
+          <w:b/>
+          <w:bCs/>
+          <w:color w:val="24292E"/>
+          <w:sz w:val="24"/>
+          <w:szCs w:val="24"/>
+        </w:rPr>
+        <w:t>On</w:t>
+      </w:r>
+      <w:proofErr w:type="gramEnd"/>
+      <w:r>
+        <w:rPr>
+          <w:rFonts w:ascii="Segoe UI" w:eastAsia="Times New Roman" w:hAnsi="Segoe UI" w:cs="Segoe UI"/>
+          <w:b/>
+          <w:bCs/>
+          <w:color w:val="24292E"/>
+          <w:sz w:val="24"/>
+          <w:szCs w:val="24"/>
+        </w:rPr>
+        <w:t xml:space="preserve"> Multiple Lag Time Steps</w:t>
       </w:r>
     </w:p>
     <w:p>
@@ -16387,16 +19082,36 @@
           <w:sz w:val="24"/>
           <w:szCs w:val="24"/>
         </w:rPr>
-        <w:t xml:space="preserve">Training on multiple time steps is outside the scope of this project. However, I tried implementing LSTM model uses lag more than one week, but this implementation </w:t>
-      </w:r>
-      <w:r>
-        <w:rPr>
-          <w:rFonts w:ascii="Segoe UI" w:eastAsia="Times New Roman" w:hAnsi="Segoe UI" w:cs="Segoe UI"/>
-          <w:color w:val="24292E"/>
-          <w:sz w:val="24"/>
-          <w:szCs w:val="24"/>
-        </w:rPr>
-        <w:t xml:space="preserve"> did not lift model skill.</w:t>
+        <w:t xml:space="preserve">Training on multiple time steps is outside the scope of this project. However, I tried implementing LSTM model uses lag more than one week, but this </w:t>
+      </w:r>
+      <w:proofErr w:type="gramStart"/>
+      <w:r>
+        <w:rPr>
+          <w:rFonts w:ascii="Segoe UI" w:eastAsia="Times New Roman" w:hAnsi="Segoe UI" w:cs="Segoe UI"/>
+          <w:color w:val="24292E"/>
+          <w:sz w:val="24"/>
+          <w:szCs w:val="24"/>
+        </w:rPr>
+        <w:t xml:space="preserve">implementation </w:t>
+      </w:r>
+      <w:r>
+        <w:rPr>
+          <w:rFonts w:ascii="Segoe UI" w:eastAsia="Times New Roman" w:hAnsi="Segoe UI" w:cs="Segoe UI"/>
+          <w:color w:val="24292E"/>
+          <w:sz w:val="24"/>
+          <w:szCs w:val="24"/>
+        </w:rPr>
+        <w:t xml:space="preserve"> did</w:t>
+      </w:r>
+      <w:proofErr w:type="gramEnd"/>
+      <w:r>
+        <w:rPr>
+          <w:rFonts w:ascii="Segoe UI" w:eastAsia="Times New Roman" w:hAnsi="Segoe UI" w:cs="Segoe UI"/>
+          <w:color w:val="24292E"/>
+          <w:sz w:val="24"/>
+          <w:szCs w:val="24"/>
+        </w:rPr>
+        <w:t xml:space="preserve"> not lift model skill.</w:t>
       </w:r>
     </w:p>
     <w:p>
@@ -16462,16 +19177,56 @@
           <w:sz w:val="24"/>
           <w:szCs w:val="24"/>
         </w:rPr>
-        <w:t>Tuning Neural Network could be long and sometime very frustrating  task. Even after I produced these whiskers plots, I only would use them as guidance</w:t>
-      </w:r>
-      <w:r>
-        <w:rPr>
-          <w:rFonts w:ascii="Segoe UI" w:eastAsia="Times New Roman" w:hAnsi="Segoe UI" w:cs="Segoe UI"/>
-          <w:color w:val="24292E"/>
-          <w:sz w:val="24"/>
-          <w:szCs w:val="24"/>
-        </w:rPr>
-        <w:t xml:space="preserve"> and then used trial and error method to come with the best  network architecture and hyper </w:t>
+        <w:t xml:space="preserve">Tuning Neural Network could be long and sometime very </w:t>
+      </w:r>
+      <w:proofErr w:type="gramStart"/>
+      <w:r>
+        <w:rPr>
+          <w:rFonts w:ascii="Segoe UI" w:eastAsia="Times New Roman" w:hAnsi="Segoe UI" w:cs="Segoe UI"/>
+          <w:color w:val="24292E"/>
+          <w:sz w:val="24"/>
+          <w:szCs w:val="24"/>
+        </w:rPr>
+        <w:t>frustrating  task</w:t>
+      </w:r>
+      <w:proofErr w:type="gramEnd"/>
+      <w:r>
+        <w:rPr>
+          <w:rFonts w:ascii="Segoe UI" w:eastAsia="Times New Roman" w:hAnsi="Segoe UI" w:cs="Segoe UI"/>
+          <w:color w:val="24292E"/>
+          <w:sz w:val="24"/>
+          <w:szCs w:val="24"/>
+        </w:rPr>
+        <w:t>. Even after I produced these whiskers plots, I only would use them as guidance</w:t>
+      </w:r>
+      <w:r>
+        <w:rPr>
+          <w:rFonts w:ascii="Segoe UI" w:eastAsia="Times New Roman" w:hAnsi="Segoe UI" w:cs="Segoe UI"/>
+          <w:color w:val="24292E"/>
+          <w:sz w:val="24"/>
+          <w:szCs w:val="24"/>
+        </w:rPr>
+        <w:t xml:space="preserve"> and then used trial and error method to come with the </w:t>
+      </w:r>
+      <w:proofErr w:type="gramStart"/>
+      <w:r>
+        <w:rPr>
+          <w:rFonts w:ascii="Segoe UI" w:eastAsia="Times New Roman" w:hAnsi="Segoe UI" w:cs="Segoe UI"/>
+          <w:color w:val="24292E"/>
+          <w:sz w:val="24"/>
+          <w:szCs w:val="24"/>
+        </w:rPr>
+        <w:t>best  network</w:t>
+      </w:r>
+      <w:proofErr w:type="gramEnd"/>
+      <w:r>
+        <w:rPr>
+          <w:rFonts w:ascii="Segoe UI" w:eastAsia="Times New Roman" w:hAnsi="Segoe UI" w:cs="Segoe UI"/>
+          <w:color w:val="24292E"/>
+          <w:sz w:val="24"/>
+          <w:szCs w:val="24"/>
+        </w:rPr>
+        <w:t xml:space="preserve"> architecture and hyper </w:t>
       </w:r>
       <w:r>
         <w:rPr>
@@ -16571,7 +19326,47 @@
           <w:sz w:val="24"/>
           <w:szCs w:val="24"/>
         </w:rPr>
-        <w:t>Here is the definition of  the final model  in Keras:</w:t>
+        <w:t xml:space="preserve">Here is the definition </w:t>
+      </w:r>
+      <w:proofErr w:type="gramStart"/>
+      <w:r>
+        <w:rPr>
+          <w:rFonts w:ascii="Segoe UI" w:eastAsia="Times New Roman" w:hAnsi="Segoe UI" w:cs="Segoe UI"/>
+          <w:color w:val="24292E"/>
+          <w:sz w:val="24"/>
+          <w:szCs w:val="24"/>
+        </w:rPr>
+        <w:t>of  the</w:t>
+      </w:r>
+      <w:proofErr w:type="gramEnd"/>
+      <w:r>
+        <w:rPr>
+          <w:rFonts w:ascii="Segoe UI" w:eastAsia="Times New Roman" w:hAnsi="Segoe UI" w:cs="Segoe UI"/>
+          <w:color w:val="24292E"/>
+          <w:sz w:val="24"/>
+          <w:szCs w:val="24"/>
+        </w:rPr>
+        <w:t xml:space="preserve"> final model  in </w:t>
+      </w:r>
+      <w:proofErr w:type="spellStart"/>
+      <w:r>
+        <w:rPr>
+          <w:rFonts w:ascii="Segoe UI" w:eastAsia="Times New Roman" w:hAnsi="Segoe UI" w:cs="Segoe UI"/>
+          <w:color w:val="24292E"/>
+          <w:sz w:val="24"/>
+          <w:szCs w:val="24"/>
+        </w:rPr>
+        <w:t>Keras</w:t>
+      </w:r>
+      <w:proofErr w:type="spellEnd"/>
+      <w:r>
+        <w:rPr>
+          <w:rFonts w:ascii="Segoe UI" w:eastAsia="Times New Roman" w:hAnsi="Segoe UI" w:cs="Segoe UI"/>
+          <w:color w:val="24292E"/>
+          <w:sz w:val="24"/>
+          <w:szCs w:val="24"/>
+        </w:rPr>
+        <w:t>:</w:t>
       </w:r>
     </w:p>
     <w:tbl>
@@ -16605,19 +19400,19 @@
                 <w:sz w:val="14"/>
                 <w:szCs w:val="14"/>
               </w:rPr>
-              <w:t>def improved_lstm_model(train_X,train_y,validation_X,validation_y):</w:t>
-            </w:r>
-          </w:p>
-          <w:p>
-            <w:pPr>
-              <w:spacing w:after="240"/>
+              <w:t xml:space="preserve">def </w:t>
+            </w:r>
+            <w:proofErr w:type="spellStart"/>
+            <w:r>
               <w:rPr>
                 <w:rFonts w:ascii="Segoe UI" w:eastAsia="Times New Roman" w:hAnsi="Segoe UI" w:cs="Segoe UI"/>
                 <w:color w:val="24292E"/>
                 <w:sz w:val="14"/>
                 <w:szCs w:val="14"/>
               </w:rPr>
-            </w:pPr>
+              <w:t>improved_lstm_model</w:t>
+            </w:r>
+            <w:proofErr w:type="spellEnd"/>
             <w:r>
               <w:rPr>
                 <w:rFonts w:ascii="Segoe UI" w:eastAsia="Times New Roman" w:hAnsi="Segoe UI" w:cs="Segoe UI"/>
@@ -16625,19 +19420,19 @@
                 <w:sz w:val="14"/>
                 <w:szCs w:val="14"/>
               </w:rPr>
-              <w:t xml:space="preserve">    model = Sequential()</w:t>
-            </w:r>
-          </w:p>
-          <w:p>
-            <w:pPr>
-              <w:spacing w:after="240"/>
+              <w:t>(</w:t>
+            </w:r>
+            <w:proofErr w:type="spellStart"/>
+            <w:r>
               <w:rPr>
                 <w:rFonts w:ascii="Segoe UI" w:eastAsia="Times New Roman" w:hAnsi="Segoe UI" w:cs="Segoe UI"/>
                 <w:color w:val="24292E"/>
                 <w:sz w:val="14"/>
                 <w:szCs w:val="14"/>
               </w:rPr>
-            </w:pPr>
+              <w:t>train_</w:t>
+            </w:r>
+            <w:proofErr w:type="gramStart"/>
             <w:r>
               <w:rPr>
                 <w:rFonts w:ascii="Segoe UI" w:eastAsia="Times New Roman" w:hAnsi="Segoe UI" w:cs="Segoe UI"/>
@@ -16645,8 +19440,9 @@
                 <w:sz w:val="14"/>
                 <w:szCs w:val="14"/>
               </w:rPr>
-              <w:t xml:space="preserve">    model.add(LSTM(</w:t>
-            </w:r>
+              <w:t>X,train</w:t>
+            </w:r>
+            <w:proofErr w:type="gramEnd"/>
             <w:r>
               <w:rPr>
                 <w:rFonts w:ascii="Segoe UI" w:eastAsia="Times New Roman" w:hAnsi="Segoe UI" w:cs="Segoe UI"/>
@@ -16654,8 +19450,9 @@
                 <w:sz w:val="14"/>
                 <w:szCs w:val="14"/>
               </w:rPr>
-              <w:t>75</w:t>
-            </w:r>
+              <w:t>_y,validation_X,validation_y</w:t>
+            </w:r>
+            <w:proofErr w:type="spellEnd"/>
             <w:r>
               <w:rPr>
                 <w:rFonts w:ascii="Segoe UI" w:eastAsia="Times New Roman" w:hAnsi="Segoe UI" w:cs="Segoe UI"/>
@@ -16663,7 +19460,7 @@
                 <w:sz w:val="14"/>
                 <w:szCs w:val="14"/>
               </w:rPr>
-              <w:t>, input_shape=(train_X.shape[1], train_X.shape[2])))</w:t>
+              <w:t>):</w:t>
             </w:r>
           </w:p>
           <w:p>
@@ -16683,19 +19480,19 @@
                 <w:sz w:val="14"/>
                 <w:szCs w:val="14"/>
               </w:rPr>
-              <w:t xml:space="preserve">    model.add(Dense(1))</w:t>
-            </w:r>
-          </w:p>
-          <w:p>
-            <w:pPr>
-              <w:spacing w:after="240"/>
+              <w:t xml:space="preserve">    model = </w:t>
+            </w:r>
+            <w:proofErr w:type="gramStart"/>
+            <w:r>
               <w:rPr>
                 <w:rFonts w:ascii="Segoe UI" w:eastAsia="Times New Roman" w:hAnsi="Segoe UI" w:cs="Segoe UI"/>
                 <w:color w:val="24292E"/>
                 <w:sz w:val="14"/>
                 <w:szCs w:val="14"/>
               </w:rPr>
-            </w:pPr>
+              <w:t>Sequential(</w:t>
+            </w:r>
+            <w:proofErr w:type="gramEnd"/>
             <w:r>
               <w:rPr>
                 <w:rFonts w:ascii="Segoe UI" w:eastAsia="Times New Roman" w:hAnsi="Segoe UI" w:cs="Segoe UI"/>
@@ -16703,7 +19500,7 @@
                 <w:sz w:val="14"/>
                 <w:szCs w:val="14"/>
               </w:rPr>
-              <w:t xml:space="preserve">    model.compile(loss='mae', optimizer='adam')</w:t>
+              <w:t>)</w:t>
             </w:r>
           </w:p>
           <w:p>
@@ -16723,7 +19520,411 @@
                 <w:sz w:val="14"/>
                 <w:szCs w:val="14"/>
               </w:rPr>
-              <w:t xml:space="preserve">    history=model.fit(train_X, train_y, epochs=500, batch_size=32, validation_data=(validation_X, validation_y), verbose=2, shuffle=False)</w:t>
+              <w:t xml:space="preserve">    </w:t>
+            </w:r>
+            <w:proofErr w:type="spellStart"/>
+            <w:proofErr w:type="gramStart"/>
+            <w:r>
+              <w:rPr>
+                <w:rFonts w:ascii="Segoe UI" w:eastAsia="Times New Roman" w:hAnsi="Segoe UI" w:cs="Segoe UI"/>
+                <w:color w:val="24292E"/>
+                <w:sz w:val="14"/>
+                <w:szCs w:val="14"/>
+              </w:rPr>
+              <w:t>model.add</w:t>
+            </w:r>
+            <w:proofErr w:type="spellEnd"/>
+            <w:r>
+              <w:rPr>
+                <w:rFonts w:ascii="Segoe UI" w:eastAsia="Times New Roman" w:hAnsi="Segoe UI" w:cs="Segoe UI"/>
+                <w:color w:val="24292E"/>
+                <w:sz w:val="14"/>
+                <w:szCs w:val="14"/>
+              </w:rPr>
+              <w:t>(</w:t>
+            </w:r>
+            <w:proofErr w:type="gramEnd"/>
+            <w:r>
+              <w:rPr>
+                <w:rFonts w:ascii="Segoe UI" w:eastAsia="Times New Roman" w:hAnsi="Segoe UI" w:cs="Segoe UI"/>
+                <w:color w:val="24292E"/>
+                <w:sz w:val="14"/>
+                <w:szCs w:val="14"/>
+              </w:rPr>
+              <w:t>LSTM(</w:t>
+            </w:r>
+            <w:r>
+              <w:rPr>
+                <w:rFonts w:ascii="Segoe UI" w:eastAsia="Times New Roman" w:hAnsi="Segoe UI" w:cs="Segoe UI"/>
+                <w:color w:val="24292E"/>
+                <w:sz w:val="14"/>
+                <w:szCs w:val="14"/>
+              </w:rPr>
+              <w:t>75</w:t>
+            </w:r>
+            <w:r>
+              <w:rPr>
+                <w:rFonts w:ascii="Segoe UI" w:eastAsia="Times New Roman" w:hAnsi="Segoe UI" w:cs="Segoe UI"/>
+                <w:color w:val="24292E"/>
+                <w:sz w:val="14"/>
+                <w:szCs w:val="14"/>
+              </w:rPr>
+              <w:t xml:space="preserve">, </w:t>
+            </w:r>
+            <w:proofErr w:type="spellStart"/>
+            <w:r>
+              <w:rPr>
+                <w:rFonts w:ascii="Segoe UI" w:eastAsia="Times New Roman" w:hAnsi="Segoe UI" w:cs="Segoe UI"/>
+                <w:color w:val="24292E"/>
+                <w:sz w:val="14"/>
+                <w:szCs w:val="14"/>
+              </w:rPr>
+              <w:t>input_shape</w:t>
+            </w:r>
+            <w:proofErr w:type="spellEnd"/>
+            <w:r>
+              <w:rPr>
+                <w:rFonts w:ascii="Segoe UI" w:eastAsia="Times New Roman" w:hAnsi="Segoe UI" w:cs="Segoe UI"/>
+                <w:color w:val="24292E"/>
+                <w:sz w:val="14"/>
+                <w:szCs w:val="14"/>
+              </w:rPr>
+              <w:t>=(</w:t>
+            </w:r>
+            <w:proofErr w:type="spellStart"/>
+            <w:r>
+              <w:rPr>
+                <w:rFonts w:ascii="Segoe UI" w:eastAsia="Times New Roman" w:hAnsi="Segoe UI" w:cs="Segoe UI"/>
+                <w:color w:val="24292E"/>
+                <w:sz w:val="14"/>
+                <w:szCs w:val="14"/>
+              </w:rPr>
+              <w:t>train_X.shape</w:t>
+            </w:r>
+            <w:proofErr w:type="spellEnd"/>
+            <w:r>
+              <w:rPr>
+                <w:rFonts w:ascii="Segoe UI" w:eastAsia="Times New Roman" w:hAnsi="Segoe UI" w:cs="Segoe UI"/>
+                <w:color w:val="24292E"/>
+                <w:sz w:val="14"/>
+                <w:szCs w:val="14"/>
+              </w:rPr>
+              <w:t xml:space="preserve">[1], </w:t>
+            </w:r>
+            <w:proofErr w:type="spellStart"/>
+            <w:r>
+              <w:rPr>
+                <w:rFonts w:ascii="Segoe UI" w:eastAsia="Times New Roman" w:hAnsi="Segoe UI" w:cs="Segoe UI"/>
+                <w:color w:val="24292E"/>
+                <w:sz w:val="14"/>
+                <w:szCs w:val="14"/>
+              </w:rPr>
+              <w:t>train_X.shape</w:t>
+            </w:r>
+            <w:proofErr w:type="spellEnd"/>
+            <w:r>
+              <w:rPr>
+                <w:rFonts w:ascii="Segoe UI" w:eastAsia="Times New Roman" w:hAnsi="Segoe UI" w:cs="Segoe UI"/>
+                <w:color w:val="24292E"/>
+                <w:sz w:val="14"/>
+                <w:szCs w:val="14"/>
+              </w:rPr>
+              <w:t>[2])))</w:t>
+            </w:r>
+          </w:p>
+          <w:p>
+            <w:pPr>
+              <w:spacing w:after="240"/>
+              <w:rPr>
+                <w:rFonts w:ascii="Segoe UI" w:eastAsia="Times New Roman" w:hAnsi="Segoe UI" w:cs="Segoe UI"/>
+                <w:color w:val="24292E"/>
+                <w:sz w:val="14"/>
+                <w:szCs w:val="14"/>
+              </w:rPr>
+            </w:pPr>
+            <w:r>
+              <w:rPr>
+                <w:rFonts w:ascii="Segoe UI" w:eastAsia="Times New Roman" w:hAnsi="Segoe UI" w:cs="Segoe UI"/>
+                <w:color w:val="24292E"/>
+                <w:sz w:val="14"/>
+                <w:szCs w:val="14"/>
+              </w:rPr>
+              <w:t xml:space="preserve">    </w:t>
+            </w:r>
+            <w:proofErr w:type="spellStart"/>
+            <w:proofErr w:type="gramStart"/>
+            <w:r>
+              <w:rPr>
+                <w:rFonts w:ascii="Segoe UI" w:eastAsia="Times New Roman" w:hAnsi="Segoe UI" w:cs="Segoe UI"/>
+                <w:color w:val="24292E"/>
+                <w:sz w:val="14"/>
+                <w:szCs w:val="14"/>
+              </w:rPr>
+              <w:t>model.add</w:t>
+            </w:r>
+            <w:proofErr w:type="spellEnd"/>
+            <w:r>
+              <w:rPr>
+                <w:rFonts w:ascii="Segoe UI" w:eastAsia="Times New Roman" w:hAnsi="Segoe UI" w:cs="Segoe UI"/>
+                <w:color w:val="24292E"/>
+                <w:sz w:val="14"/>
+                <w:szCs w:val="14"/>
+              </w:rPr>
+              <w:t>(</w:t>
+            </w:r>
+            <w:proofErr w:type="gramEnd"/>
+            <w:r>
+              <w:rPr>
+                <w:rFonts w:ascii="Segoe UI" w:eastAsia="Times New Roman" w:hAnsi="Segoe UI" w:cs="Segoe UI"/>
+                <w:color w:val="24292E"/>
+                <w:sz w:val="14"/>
+                <w:szCs w:val="14"/>
+              </w:rPr>
+              <w:t>Dense(1))</w:t>
+            </w:r>
+          </w:p>
+          <w:p>
+            <w:pPr>
+              <w:spacing w:after="240"/>
+              <w:rPr>
+                <w:rFonts w:ascii="Segoe UI" w:eastAsia="Times New Roman" w:hAnsi="Segoe UI" w:cs="Segoe UI"/>
+                <w:color w:val="24292E"/>
+                <w:sz w:val="14"/>
+                <w:szCs w:val="14"/>
+              </w:rPr>
+            </w:pPr>
+            <w:r>
+              <w:rPr>
+                <w:rFonts w:ascii="Segoe UI" w:eastAsia="Times New Roman" w:hAnsi="Segoe UI" w:cs="Segoe UI"/>
+                <w:color w:val="24292E"/>
+                <w:sz w:val="14"/>
+                <w:szCs w:val="14"/>
+              </w:rPr>
+              <w:t xml:space="preserve">    </w:t>
+            </w:r>
+            <w:proofErr w:type="spellStart"/>
+            <w:proofErr w:type="gramStart"/>
+            <w:r>
+              <w:rPr>
+                <w:rFonts w:ascii="Segoe UI" w:eastAsia="Times New Roman" w:hAnsi="Segoe UI" w:cs="Segoe UI"/>
+                <w:color w:val="24292E"/>
+                <w:sz w:val="14"/>
+                <w:szCs w:val="14"/>
+              </w:rPr>
+              <w:t>model.compile</w:t>
+            </w:r>
+            <w:proofErr w:type="spellEnd"/>
+            <w:proofErr w:type="gramEnd"/>
+            <w:r>
+              <w:rPr>
+                <w:rFonts w:ascii="Segoe UI" w:eastAsia="Times New Roman" w:hAnsi="Segoe UI" w:cs="Segoe UI"/>
+                <w:color w:val="24292E"/>
+                <w:sz w:val="14"/>
+                <w:szCs w:val="14"/>
+              </w:rPr>
+              <w:t>(loss='</w:t>
+            </w:r>
+            <w:proofErr w:type="spellStart"/>
+            <w:r>
+              <w:rPr>
+                <w:rFonts w:ascii="Segoe UI" w:eastAsia="Times New Roman" w:hAnsi="Segoe UI" w:cs="Segoe UI"/>
+                <w:color w:val="24292E"/>
+                <w:sz w:val="14"/>
+                <w:szCs w:val="14"/>
+              </w:rPr>
+              <w:t>mae</w:t>
+            </w:r>
+            <w:proofErr w:type="spellEnd"/>
+            <w:r>
+              <w:rPr>
+                <w:rFonts w:ascii="Segoe UI" w:eastAsia="Times New Roman" w:hAnsi="Segoe UI" w:cs="Segoe UI"/>
+                <w:color w:val="24292E"/>
+                <w:sz w:val="14"/>
+                <w:szCs w:val="14"/>
+              </w:rPr>
+              <w:t>', optimizer='</w:t>
+            </w:r>
+            <w:proofErr w:type="spellStart"/>
+            <w:r>
+              <w:rPr>
+                <w:rFonts w:ascii="Segoe UI" w:eastAsia="Times New Roman" w:hAnsi="Segoe UI" w:cs="Segoe UI"/>
+                <w:color w:val="24292E"/>
+                <w:sz w:val="14"/>
+                <w:szCs w:val="14"/>
+              </w:rPr>
+              <w:t>adam</w:t>
+            </w:r>
+            <w:proofErr w:type="spellEnd"/>
+            <w:r>
+              <w:rPr>
+                <w:rFonts w:ascii="Segoe UI" w:eastAsia="Times New Roman" w:hAnsi="Segoe UI" w:cs="Segoe UI"/>
+                <w:color w:val="24292E"/>
+                <w:sz w:val="14"/>
+                <w:szCs w:val="14"/>
+              </w:rPr>
+              <w:t>')</w:t>
+            </w:r>
+          </w:p>
+          <w:p>
+            <w:pPr>
+              <w:spacing w:after="240"/>
+              <w:rPr>
+                <w:rFonts w:ascii="Segoe UI" w:eastAsia="Times New Roman" w:hAnsi="Segoe UI" w:cs="Segoe UI"/>
+                <w:color w:val="24292E"/>
+                <w:sz w:val="14"/>
+                <w:szCs w:val="14"/>
+              </w:rPr>
+            </w:pPr>
+            <w:r>
+              <w:rPr>
+                <w:rFonts w:ascii="Segoe UI" w:eastAsia="Times New Roman" w:hAnsi="Segoe UI" w:cs="Segoe UI"/>
+                <w:color w:val="24292E"/>
+                <w:sz w:val="14"/>
+                <w:szCs w:val="14"/>
+              </w:rPr>
+              <w:t xml:space="preserve">    history=</w:t>
+            </w:r>
+            <w:proofErr w:type="spellStart"/>
+            <w:proofErr w:type="gramStart"/>
+            <w:r>
+              <w:rPr>
+                <w:rFonts w:ascii="Segoe UI" w:eastAsia="Times New Roman" w:hAnsi="Segoe UI" w:cs="Segoe UI"/>
+                <w:color w:val="24292E"/>
+                <w:sz w:val="14"/>
+                <w:szCs w:val="14"/>
+              </w:rPr>
+              <w:t>model.fit</w:t>
+            </w:r>
+            <w:proofErr w:type="spellEnd"/>
+            <w:r>
+              <w:rPr>
+                <w:rFonts w:ascii="Segoe UI" w:eastAsia="Times New Roman" w:hAnsi="Segoe UI" w:cs="Segoe UI"/>
+                <w:color w:val="24292E"/>
+                <w:sz w:val="14"/>
+                <w:szCs w:val="14"/>
+              </w:rPr>
+              <w:t>(</w:t>
+            </w:r>
+            <w:proofErr w:type="spellStart"/>
+            <w:proofErr w:type="gramEnd"/>
+            <w:r>
+              <w:rPr>
+                <w:rFonts w:ascii="Segoe UI" w:eastAsia="Times New Roman" w:hAnsi="Segoe UI" w:cs="Segoe UI"/>
+                <w:color w:val="24292E"/>
+                <w:sz w:val="14"/>
+                <w:szCs w:val="14"/>
+              </w:rPr>
+              <w:t>train_X</w:t>
+            </w:r>
+            <w:proofErr w:type="spellEnd"/>
+            <w:r>
+              <w:rPr>
+                <w:rFonts w:ascii="Segoe UI" w:eastAsia="Times New Roman" w:hAnsi="Segoe UI" w:cs="Segoe UI"/>
+                <w:color w:val="24292E"/>
+                <w:sz w:val="14"/>
+                <w:szCs w:val="14"/>
+              </w:rPr>
+              <w:t xml:space="preserve">, </w:t>
+            </w:r>
+            <w:proofErr w:type="spellStart"/>
+            <w:r>
+              <w:rPr>
+                <w:rFonts w:ascii="Segoe UI" w:eastAsia="Times New Roman" w:hAnsi="Segoe UI" w:cs="Segoe UI"/>
+                <w:color w:val="24292E"/>
+                <w:sz w:val="14"/>
+                <w:szCs w:val="14"/>
+              </w:rPr>
+              <w:t>train_y</w:t>
+            </w:r>
+            <w:proofErr w:type="spellEnd"/>
+            <w:r>
+              <w:rPr>
+                <w:rFonts w:ascii="Segoe UI" w:eastAsia="Times New Roman" w:hAnsi="Segoe UI" w:cs="Segoe UI"/>
+                <w:color w:val="24292E"/>
+                <w:sz w:val="14"/>
+                <w:szCs w:val="14"/>
+              </w:rPr>
+              <w:t xml:space="preserve">, epochs=500, </w:t>
+            </w:r>
+            <w:proofErr w:type="spellStart"/>
+            <w:r>
+              <w:rPr>
+                <w:rFonts w:ascii="Segoe UI" w:eastAsia="Times New Roman" w:hAnsi="Segoe UI" w:cs="Segoe UI"/>
+                <w:color w:val="24292E"/>
+                <w:sz w:val="14"/>
+                <w:szCs w:val="14"/>
+              </w:rPr>
+              <w:t>batch_size</w:t>
+            </w:r>
+            <w:proofErr w:type="spellEnd"/>
+            <w:r>
+              <w:rPr>
+                <w:rFonts w:ascii="Segoe UI" w:eastAsia="Times New Roman" w:hAnsi="Segoe UI" w:cs="Segoe UI"/>
+                <w:color w:val="24292E"/>
+                <w:sz w:val="14"/>
+                <w:szCs w:val="14"/>
+              </w:rPr>
+              <w:t xml:space="preserve">=32, </w:t>
+            </w:r>
+            <w:proofErr w:type="spellStart"/>
+            <w:r>
+              <w:rPr>
+                <w:rFonts w:ascii="Segoe UI" w:eastAsia="Times New Roman" w:hAnsi="Segoe UI" w:cs="Segoe UI"/>
+                <w:color w:val="24292E"/>
+                <w:sz w:val="14"/>
+                <w:szCs w:val="14"/>
+              </w:rPr>
+              <w:t>validation_data</w:t>
+            </w:r>
+            <w:proofErr w:type="spellEnd"/>
+            <w:r>
+              <w:rPr>
+                <w:rFonts w:ascii="Segoe UI" w:eastAsia="Times New Roman" w:hAnsi="Segoe UI" w:cs="Segoe UI"/>
+                <w:color w:val="24292E"/>
+                <w:sz w:val="14"/>
+                <w:szCs w:val="14"/>
+              </w:rPr>
+              <w:t>=(</w:t>
+            </w:r>
+            <w:proofErr w:type="spellStart"/>
+            <w:r>
+              <w:rPr>
+                <w:rFonts w:ascii="Segoe UI" w:eastAsia="Times New Roman" w:hAnsi="Segoe UI" w:cs="Segoe UI"/>
+                <w:color w:val="24292E"/>
+                <w:sz w:val="14"/>
+                <w:szCs w:val="14"/>
+              </w:rPr>
+              <w:t>validation_X</w:t>
+            </w:r>
+            <w:proofErr w:type="spellEnd"/>
+            <w:r>
+              <w:rPr>
+                <w:rFonts w:ascii="Segoe UI" w:eastAsia="Times New Roman" w:hAnsi="Segoe UI" w:cs="Segoe UI"/>
+                <w:color w:val="24292E"/>
+                <w:sz w:val="14"/>
+                <w:szCs w:val="14"/>
+              </w:rPr>
+              <w:t xml:space="preserve">, </w:t>
+            </w:r>
+            <w:proofErr w:type="spellStart"/>
+            <w:r>
+              <w:rPr>
+                <w:rFonts w:ascii="Segoe UI" w:eastAsia="Times New Roman" w:hAnsi="Segoe UI" w:cs="Segoe UI"/>
+                <w:color w:val="24292E"/>
+                <w:sz w:val="14"/>
+                <w:szCs w:val="14"/>
+              </w:rPr>
+              <w:t>validation_y</w:t>
+            </w:r>
+            <w:proofErr w:type="spellEnd"/>
+            <w:r>
+              <w:rPr>
+                <w:rFonts w:ascii="Segoe UI" w:eastAsia="Times New Roman" w:hAnsi="Segoe UI" w:cs="Segoe UI"/>
+                <w:color w:val="24292E"/>
+                <w:sz w:val="14"/>
+                <w:szCs w:val="14"/>
+              </w:rPr>
+              <w:t>), verbose=2, shuffle=False)</w:t>
             </w:r>
           </w:p>
           <w:p>
@@ -16744,8 +19945,30 @@
                 <w:sz w:val="14"/>
                 <w:szCs w:val="14"/>
               </w:rPr>
-              <w:t xml:space="preserve">    return model,history.history</w:t>
-            </w:r>
+              <w:t xml:space="preserve">    return </w:t>
+            </w:r>
+            <w:proofErr w:type="spellStart"/>
+            <w:proofErr w:type="gramStart"/>
+            <w:r>
+              <w:rPr>
+                <w:rFonts w:ascii="Segoe UI" w:eastAsia="Times New Roman" w:hAnsi="Segoe UI" w:cs="Segoe UI"/>
+                <w:color w:val="24292E"/>
+                <w:sz w:val="14"/>
+                <w:szCs w:val="14"/>
+              </w:rPr>
+              <w:t>model,history</w:t>
+            </w:r>
+            <w:proofErr w:type="gramEnd"/>
+            <w:r>
+              <w:rPr>
+                <w:rFonts w:ascii="Segoe UI" w:eastAsia="Times New Roman" w:hAnsi="Segoe UI" w:cs="Segoe UI"/>
+                <w:color w:val="24292E"/>
+                <w:sz w:val="14"/>
+                <w:szCs w:val="14"/>
+              </w:rPr>
+              <w:t>.history</w:t>
+            </w:r>
+            <w:proofErr w:type="spellEnd"/>
           </w:p>
         </w:tc>
       </w:tr>
@@ -16795,7 +20018,7 @@
           <w:sz w:val="24"/>
           <w:szCs w:val="24"/>
         </w:rPr>
-        <w:t>8</w:t>
+        <w:t>9</w:t>
       </w:r>
       <w:r>
         <w:rPr>
@@ -16829,16 +20052,34 @@
           <w:sz w:val="24"/>
           <w:szCs w:val="24"/>
         </w:rPr>
-        <w:t xml:space="preserve">I defined </w:t>
-      </w:r>
-      <w:r>
-        <w:rPr>
-          <w:rFonts w:ascii="Segoe UI" w:eastAsia="Times New Roman" w:hAnsi="Segoe UI" w:cs="Segoe UI"/>
-          <w:color w:val="24292E"/>
-          <w:sz w:val="24"/>
-          <w:szCs w:val="24"/>
-        </w:rPr>
-        <w:t xml:space="preserve"> the LSTM with </w:t>
+        <w:t xml:space="preserve">I </w:t>
+      </w:r>
+      <w:r>
+        <w:rPr>
+          <w:rFonts w:ascii="Segoe UI" w:eastAsia="Times New Roman" w:hAnsi="Segoe UI" w:cs="Segoe UI"/>
+          <w:color w:val="24292E"/>
+          <w:sz w:val="24"/>
+          <w:szCs w:val="24"/>
+        </w:rPr>
+        <w:t xml:space="preserve">defined </w:t>
+      </w:r>
+      <w:r>
+        <w:rPr>
+          <w:rFonts w:ascii="Segoe UI" w:eastAsia="Times New Roman" w:hAnsi="Segoe UI" w:cs="Segoe UI"/>
+          <w:color w:val="24292E"/>
+          <w:sz w:val="24"/>
+          <w:szCs w:val="24"/>
+        </w:rPr>
+        <w:t>the</w:t>
+      </w:r>
+      <w:r>
+        <w:rPr>
+          <w:rFonts w:ascii="Segoe UI" w:eastAsia="Times New Roman" w:hAnsi="Segoe UI" w:cs="Segoe UI"/>
+          <w:color w:val="24292E"/>
+          <w:sz w:val="24"/>
+          <w:szCs w:val="24"/>
+        </w:rPr>
+        <w:t xml:space="preserve"> LSTM with </w:t>
       </w:r>
       <w:r>
         <w:rPr>
@@ -16912,7 +20153,25 @@
           <w:sz w:val="24"/>
           <w:szCs w:val="24"/>
         </w:rPr>
-        <w:t>After fine tuning my LSTM model  I was able to reduce mean squared error.</w:t>
+        <w:t xml:space="preserve">After fine tuning my LSTM </w:t>
+      </w:r>
+      <w:r>
+        <w:rPr>
+          <w:rFonts w:ascii="Segoe UI" w:eastAsia="Times New Roman" w:hAnsi="Segoe UI" w:cs="Segoe UI"/>
+          <w:color w:val="24292E"/>
+          <w:sz w:val="24"/>
+          <w:szCs w:val="24"/>
+        </w:rPr>
+        <w:t>model I</w:t>
+      </w:r>
+      <w:r>
+        <w:rPr>
+          <w:rFonts w:ascii="Segoe UI" w:eastAsia="Times New Roman" w:hAnsi="Segoe UI" w:cs="Segoe UI"/>
+          <w:color w:val="24292E"/>
+          <w:sz w:val="24"/>
+          <w:szCs w:val="24"/>
+        </w:rPr>
+        <w:t xml:space="preserve"> was able to reduce mean squared error.</w:t>
       </w:r>
     </w:p>
     <w:p>
@@ -16927,6 +20186,7 @@
           <w:szCs w:val="24"/>
         </w:rPr>
       </w:pPr>
+      <w:bookmarkStart w:id="4" w:name="_Hlk522447068"/>
       <w:r>
         <w:rPr>
           <w:rFonts w:ascii="Segoe UI" w:eastAsia="Times New Roman" w:hAnsi="Segoe UI" w:cs="Segoe UI"/>
@@ -16982,46 +20242,23 @@
         <w:spacing w:after="240" w:line="240" w:lineRule="auto"/>
         <w:rPr>
           <w:rFonts w:ascii="Segoe UI" w:eastAsia="Times New Roman" w:hAnsi="Segoe UI" w:cs="Segoe UI"/>
-          <w:color w:val="24292E"/>
-          <w:sz w:val="24"/>
-          <w:szCs w:val="24"/>
-        </w:rPr>
-      </w:pPr>
-      <w:r>
-        <w:rPr>
-          <w:rFonts w:ascii="Segoe UI" w:eastAsia="Times New Roman" w:hAnsi="Segoe UI" w:cs="Segoe UI"/>
-          <w:color w:val="24292E"/>
-          <w:sz w:val="24"/>
-          <w:szCs w:val="24"/>
-        </w:rPr>
-        <w:t>Test (unseen</w:t>
-      </w:r>
-      <w:r>
-        <w:rPr>
-          <w:rFonts w:ascii="Segoe UI" w:eastAsia="Times New Roman" w:hAnsi="Segoe UI" w:cs="Segoe UI"/>
-          <w:color w:val="24292E"/>
-          <w:sz w:val="24"/>
-          <w:szCs w:val="24"/>
-        </w:rPr>
-        <w:t>)</w:t>
-      </w:r>
-      <w:r>
-        <w:rPr>
-          <w:rFonts w:ascii="Segoe UI" w:eastAsia="Times New Roman" w:hAnsi="Segoe UI" w:cs="Segoe UI"/>
-          <w:color w:val="24292E"/>
-          <w:sz w:val="24"/>
-          <w:szCs w:val="24"/>
-        </w:rPr>
-        <w:t xml:space="preserve">  Data RMSE:  </w:t>
-      </w:r>
-      <w:r>
-        <w:rPr>
-          <w:rFonts w:ascii="Segoe UI" w:eastAsia="Times New Roman" w:hAnsi="Segoe UI" w:cs="Segoe UI"/>
-          <w:color w:val="24292E"/>
-          <w:sz w:val="24"/>
-          <w:szCs w:val="24"/>
-        </w:rPr>
-        <w:t>18.823</w:t>
+          <w:b/>
+          <w:bCs/>
+          <w:color w:val="24292E"/>
+          <w:sz w:val="24"/>
+          <w:szCs w:val="24"/>
+        </w:rPr>
+      </w:pPr>
+      <w:r>
+        <w:rPr>
+          <w:rFonts w:ascii="Segoe UI" w:eastAsia="Times New Roman" w:hAnsi="Segoe UI" w:cs="Segoe UI"/>
+          <w:b/>
+          <w:bCs/>
+          <w:color w:val="24292E"/>
+          <w:sz w:val="24"/>
+          <w:szCs w:val="24"/>
+        </w:rPr>
+        <w:t>Second (Improved) model:</w:t>
       </w:r>
     </w:p>
     <w:p>
@@ -17029,11 +20266,333 @@
         <w:spacing w:after="240" w:line="240" w:lineRule="auto"/>
         <w:rPr>
           <w:rFonts w:ascii="Segoe UI" w:eastAsia="Times New Roman" w:hAnsi="Segoe UI" w:cs="Segoe UI"/>
+          <w:color w:val="24292E"/>
+          <w:sz w:val="24"/>
+          <w:szCs w:val="24"/>
+        </w:rPr>
+      </w:pPr>
+      <w:r>
+        <w:rPr>
+          <w:rFonts w:ascii="Segoe UI" w:eastAsia="Times New Roman" w:hAnsi="Segoe UI" w:cs="Segoe UI"/>
+          <w:color w:val="24292E"/>
+          <w:sz w:val="24"/>
+          <w:szCs w:val="24"/>
+        </w:rPr>
+        <w:t xml:space="preserve">Validation Data RMSE: </w:t>
+      </w:r>
+      <w:r>
+        <w:rPr>
+          <w:rFonts w:ascii="Segoe UI" w:eastAsia="Times New Roman" w:hAnsi="Segoe UI" w:cs="Segoe UI"/>
+          <w:color w:val="24292E"/>
+          <w:sz w:val="24"/>
+          <w:szCs w:val="24"/>
+        </w:rPr>
+        <w:t>8.527</w:t>
+      </w:r>
+    </w:p>
+    <w:bookmarkEnd w:id="4"/>
+    <w:p>
+      <w:pPr>
+        <w:spacing w:after="240" w:line="240" w:lineRule="auto"/>
+        <w:rPr>
+          <w:rFonts w:ascii="Segoe UI" w:eastAsia="Times New Roman" w:hAnsi="Segoe UI" w:cs="Segoe UI"/>
+          <w:color w:val="24292E"/>
+          <w:sz w:val="24"/>
+          <w:szCs w:val="24"/>
+        </w:rPr>
+      </w:pPr>
+      <w:r>
+        <w:rPr>
+          <w:rFonts w:ascii="Segoe UI" w:eastAsia="Times New Roman" w:hAnsi="Segoe UI" w:cs="Segoe UI"/>
+          <w:color w:val="24292E"/>
+          <w:sz w:val="24"/>
+          <w:szCs w:val="24"/>
+        </w:rPr>
+        <w:t xml:space="preserve">Seems model is robust enough, testing model on unseen data did not have a big impact on model performance. </w:t>
+      </w:r>
+    </w:p>
+    <w:p>
+      <w:pPr>
+        <w:rPr>
+          <w:rFonts w:ascii="Segoe UI" w:eastAsia="Times New Roman" w:hAnsi="Segoe UI" w:cs="Segoe UI"/>
+          <w:b/>
+          <w:color w:val="24292E"/>
+          <w:sz w:val="24"/>
+          <w:szCs w:val="24"/>
+        </w:rPr>
+      </w:pPr>
+      <w:r>
+        <w:rPr>
+          <w:rFonts w:ascii="Segoe UI" w:eastAsia="Times New Roman" w:hAnsi="Segoe UI" w:cs="Segoe UI"/>
+          <w:b/>
+          <w:color w:val="24292E"/>
+          <w:sz w:val="24"/>
+          <w:szCs w:val="24"/>
+        </w:rPr>
+        <w:br w:type="page"/>
+      </w:r>
+    </w:p>
+    <w:p>
+      <w:pPr>
+        <w:spacing w:after="240" w:line="240" w:lineRule="auto"/>
+        <w:rPr>
+          <w:rFonts w:ascii="Segoe UI" w:eastAsia="Times New Roman" w:hAnsi="Segoe UI" w:cs="Segoe UI"/>
+          <w:b/>
+          <w:color w:val="24292E"/>
+          <w:sz w:val="24"/>
+          <w:szCs w:val="24"/>
+        </w:rPr>
+      </w:pPr>
+      <w:r>
+        <w:rPr>
+          <w:rFonts w:ascii="Segoe UI" w:eastAsia="Times New Roman" w:hAnsi="Segoe UI" w:cs="Segoe UI"/>
+          <w:b/>
+          <w:color w:val="24292E"/>
+          <w:sz w:val="24"/>
+          <w:szCs w:val="24"/>
+        </w:rPr>
+        <w:lastRenderedPageBreak/>
+        <w:t xml:space="preserve">Robustness </w:t>
+      </w:r>
+      <w:r>
+        <w:rPr>
+          <w:rFonts w:ascii="Segoe UI" w:eastAsia="Times New Roman" w:hAnsi="Segoe UI" w:cs="Segoe UI"/>
+          <w:b/>
+          <w:color w:val="24292E"/>
+          <w:sz w:val="24"/>
+          <w:szCs w:val="24"/>
+        </w:rPr>
+        <w:t>Check:</w:t>
+      </w:r>
+    </w:p>
+    <w:p>
+      <w:pPr>
+        <w:spacing w:after="240" w:line="240" w:lineRule="auto"/>
+        <w:rPr>
+          <w:rFonts w:ascii="Segoe UI" w:eastAsia="Times New Roman" w:hAnsi="Segoe UI" w:cs="Segoe UI"/>
+          <w:color w:val="24292E"/>
+          <w:sz w:val="24"/>
+          <w:szCs w:val="24"/>
+        </w:rPr>
+      </w:pPr>
+      <w:r>
+        <w:rPr>
+          <w:rFonts w:ascii="Segoe UI" w:eastAsia="Times New Roman" w:hAnsi="Segoe UI" w:cs="Segoe UI"/>
+          <w:color w:val="24292E"/>
+          <w:sz w:val="24"/>
+          <w:szCs w:val="24"/>
+        </w:rPr>
+        <w:t xml:space="preserve">For checking the robustness of my final </w:t>
+      </w:r>
+      <w:r>
+        <w:rPr>
+          <w:rFonts w:ascii="Segoe UI" w:eastAsia="Times New Roman" w:hAnsi="Segoe UI" w:cs="Segoe UI"/>
+          <w:color w:val="24292E"/>
+          <w:sz w:val="24"/>
+          <w:szCs w:val="24"/>
+        </w:rPr>
+        <w:t>model,</w:t>
+      </w:r>
+      <w:r>
+        <w:rPr>
+          <w:rFonts w:ascii="Segoe UI" w:eastAsia="Times New Roman" w:hAnsi="Segoe UI" w:cs="Segoe UI"/>
+          <w:color w:val="24292E"/>
+          <w:sz w:val="24"/>
+          <w:szCs w:val="24"/>
+        </w:rPr>
+        <w:t xml:space="preserve"> </w:t>
+      </w:r>
+      <w:r>
+        <w:rPr>
+          <w:rFonts w:ascii="Segoe UI" w:eastAsia="Times New Roman" w:hAnsi="Segoe UI" w:cs="Segoe UI"/>
+          <w:color w:val="24292E"/>
+          <w:sz w:val="24"/>
+          <w:szCs w:val="24"/>
+        </w:rPr>
+        <w:t>I</w:t>
+      </w:r>
+      <w:r>
+        <w:rPr>
+          <w:rFonts w:ascii="Segoe UI" w:eastAsia="Times New Roman" w:hAnsi="Segoe UI" w:cs="Segoe UI"/>
+          <w:color w:val="24292E"/>
+          <w:sz w:val="24"/>
+          <w:szCs w:val="24"/>
+        </w:rPr>
+        <w:t xml:space="preserve"> used an unseen data, </w:t>
+      </w:r>
+      <w:r>
+        <w:rPr>
+          <w:rFonts w:ascii="Segoe UI" w:eastAsia="Times New Roman" w:hAnsi="Segoe UI" w:cs="Segoe UI"/>
+          <w:color w:val="24292E"/>
+          <w:sz w:val="24"/>
+          <w:szCs w:val="24"/>
+        </w:rPr>
+        <w:t>i.e.</w:t>
+      </w:r>
+      <w:r>
+        <w:rPr>
+          <w:rFonts w:ascii="Segoe UI" w:eastAsia="Times New Roman" w:hAnsi="Segoe UI" w:cs="Segoe UI"/>
+          <w:color w:val="24292E"/>
+          <w:sz w:val="24"/>
+          <w:szCs w:val="24"/>
+        </w:rPr>
+        <w:t>, data of</w:t>
+      </w:r>
+      <w:r>
+        <w:rPr>
+          <w:rFonts w:ascii="Segoe UI" w:eastAsia="Times New Roman" w:hAnsi="Segoe UI" w:cs="Segoe UI"/>
+          <w:color w:val="24292E"/>
+          <w:sz w:val="24"/>
+          <w:szCs w:val="24"/>
+        </w:rPr>
+        <w:t xml:space="preserve"> Corn Futures Prices and data from COT report</w:t>
+      </w:r>
+      <w:r>
+        <w:rPr>
+          <w:rFonts w:ascii="Segoe UI" w:eastAsia="Times New Roman" w:hAnsi="Segoe UI" w:cs="Segoe UI"/>
+          <w:color w:val="24292E"/>
+          <w:sz w:val="24"/>
+          <w:szCs w:val="24"/>
+        </w:rPr>
+        <w:t xml:space="preserve"> for period </w:t>
+      </w:r>
+      <w:r>
+        <w:rPr>
+          <w:rFonts w:ascii="Segoe UI" w:eastAsia="Times New Roman" w:hAnsi="Segoe UI" w:cs="Segoe UI"/>
+          <w:color w:val="24292E"/>
+          <w:sz w:val="24"/>
+          <w:szCs w:val="24"/>
+        </w:rPr>
+        <w:t>01/01/2018 -</w:t>
+      </w:r>
+      <w:r>
+        <w:rPr>
+          <w:rFonts w:ascii="Segoe UI" w:eastAsia="Times New Roman" w:hAnsi="Segoe UI" w:cs="Segoe UI"/>
+          <w:color w:val="24292E"/>
+          <w:sz w:val="24"/>
+          <w:szCs w:val="24"/>
+        </w:rPr>
+        <w:t>07/10/2018</w:t>
+      </w:r>
+      <w:r>
+        <w:rPr>
+          <w:rFonts w:ascii="Segoe UI" w:eastAsia="Times New Roman" w:hAnsi="Segoe UI" w:cs="Segoe UI"/>
+          <w:color w:val="24292E"/>
+          <w:sz w:val="24"/>
+          <w:szCs w:val="24"/>
+        </w:rPr>
+        <w:t>.</w:t>
+      </w:r>
+    </w:p>
+    <w:p>
+      <w:pPr>
+        <w:spacing w:after="240" w:line="240" w:lineRule="auto"/>
+        <w:rPr>
+          <w:rFonts w:ascii="Segoe UI" w:eastAsia="Times New Roman" w:hAnsi="Segoe UI" w:cs="Segoe UI"/>
+          <w:color w:val="24292E"/>
+          <w:sz w:val="24"/>
+          <w:szCs w:val="24"/>
+        </w:rPr>
+      </w:pPr>
+      <w:r>
+        <w:rPr>
+          <w:rFonts w:ascii="Segoe UI" w:eastAsia="Times New Roman" w:hAnsi="Segoe UI" w:cs="Segoe UI"/>
+          <w:color w:val="24292E"/>
+          <w:sz w:val="24"/>
+          <w:szCs w:val="24"/>
+        </w:rPr>
+        <w:t xml:space="preserve">While </w:t>
+      </w:r>
+      <w:r>
+        <w:rPr>
+          <w:rFonts w:ascii="Segoe UI" w:eastAsia="Times New Roman" w:hAnsi="Segoe UI" w:cs="Segoe UI"/>
+          <w:color w:val="24292E"/>
+          <w:sz w:val="24"/>
+          <w:szCs w:val="24"/>
+        </w:rPr>
+        <w:t xml:space="preserve">predicting the values of unseen data </w:t>
+      </w:r>
+      <w:r>
+        <w:rPr>
+          <w:rFonts w:ascii="Segoe UI" w:eastAsia="Times New Roman" w:hAnsi="Segoe UI" w:cs="Segoe UI"/>
+          <w:color w:val="24292E"/>
+          <w:sz w:val="24"/>
+          <w:szCs w:val="24"/>
+        </w:rPr>
+        <w:t xml:space="preserve">I obtained quite good results using Second (Improved) model: </w:t>
+      </w:r>
+    </w:p>
+    <w:p>
+      <w:pPr>
+        <w:spacing w:after="240" w:line="240" w:lineRule="auto"/>
+        <w:rPr>
+          <w:rFonts w:ascii="Segoe UI" w:eastAsia="Times New Roman" w:hAnsi="Segoe UI" w:cs="Segoe UI"/>
+          <w:color w:val="24292E"/>
+          <w:sz w:val="24"/>
+          <w:szCs w:val="24"/>
+        </w:rPr>
+      </w:pPr>
+      <w:r>
+        <w:rPr>
+          <w:rFonts w:ascii="Segoe UI" w:eastAsia="Times New Roman" w:hAnsi="Segoe UI" w:cs="Segoe UI"/>
+          <w:color w:val="24292E"/>
+          <w:sz w:val="24"/>
+          <w:szCs w:val="24"/>
+        </w:rPr>
+        <w:t>U</w:t>
+      </w:r>
+      <w:r>
+        <w:rPr>
+          <w:rFonts w:ascii="Segoe UI" w:eastAsia="Times New Roman" w:hAnsi="Segoe UI" w:cs="Segoe UI"/>
+          <w:color w:val="24292E"/>
+          <w:sz w:val="24"/>
+          <w:szCs w:val="24"/>
+        </w:rPr>
+        <w:t>nseen</w:t>
+      </w:r>
+      <w:r>
+        <w:rPr>
+          <w:rFonts w:ascii="Segoe UI" w:eastAsia="Times New Roman" w:hAnsi="Segoe UI" w:cs="Segoe UI"/>
+          <w:color w:val="24292E"/>
+          <w:sz w:val="24"/>
+          <w:szCs w:val="24"/>
+        </w:rPr>
+        <w:t xml:space="preserve"> Data RMSE:  9.144</w:t>
+      </w:r>
+    </w:p>
+    <w:p>
+      <w:pPr>
+        <w:spacing w:after="240" w:line="240" w:lineRule="auto"/>
+        <w:rPr>
+          <w:rFonts w:ascii="Segoe UI" w:eastAsia="Times New Roman" w:hAnsi="Segoe UI" w:cs="Segoe UI"/>
+          <w:color w:val="24292E"/>
+          <w:sz w:val="24"/>
+          <w:szCs w:val="24"/>
+        </w:rPr>
+      </w:pPr>
+      <w:r>
+        <w:rPr>
+          <w:rFonts w:ascii="Segoe UI" w:eastAsia="Times New Roman" w:hAnsi="Segoe UI" w:cs="Segoe UI"/>
+          <w:color w:val="24292E"/>
+          <w:sz w:val="24"/>
+          <w:szCs w:val="24"/>
+        </w:rPr>
+        <w:t>As we can see RMSE is slightly higher when running the model on unseen data, but it did not go up significantly.</w:t>
+      </w:r>
+      <w:bookmarkStart w:id="5" w:name="_GoBack"/>
+      <w:bookmarkEnd w:id="5"/>
+    </w:p>
+    <w:p>
+      <w:pPr>
+        <w:spacing w:before="360" w:after="240" w:line="240" w:lineRule="auto"/>
+        <w:outlineLvl w:val="2"/>
+        <w:rPr>
+          <w:rFonts w:ascii="Segoe UI" w:eastAsia="Times New Roman" w:hAnsi="Segoe UI" w:cs="Segoe UI"/>
           <w:b/>
           <w:bCs/>
           <w:color w:val="24292E"/>
-          <w:sz w:val="24"/>
-          <w:szCs w:val="24"/>
+          <w:sz w:val="30"/>
+          <w:szCs w:val="30"/>
         </w:rPr>
       </w:pPr>
       <w:r>
@@ -17042,10 +20601,10 @@
           <w:b/>
           <w:bCs/>
           <w:color w:val="24292E"/>
-          <w:sz w:val="24"/>
-          <w:szCs w:val="24"/>
-        </w:rPr>
-        <w:t>Second (Improved) model:</w:t>
+          <w:sz w:val="30"/>
+          <w:szCs w:val="30"/>
+        </w:rPr>
+        <w:t>Justification</w:t>
       </w:r>
     </w:p>
     <w:p>
@@ -17065,7 +20624,126 @@
           <w:sz w:val="24"/>
           <w:szCs w:val="24"/>
         </w:rPr>
-        <w:t xml:space="preserve">Validation Data RMSE: </w:t>
+        <w:t>Compared to the benchmark (</w:t>
+      </w:r>
+      <w:r>
+        <w:rPr>
+          <w:rFonts w:ascii="Segoe UI" w:eastAsia="Times New Roman" w:hAnsi="Segoe UI" w:cs="Segoe UI"/>
+          <w:color w:val="24292E"/>
+          <w:sz w:val="24"/>
+          <w:szCs w:val="24"/>
+        </w:rPr>
+        <w:t>Persistence Model</w:t>
+      </w:r>
+      <w:r>
+        <w:rPr>
+          <w:rFonts w:ascii="Segoe UI" w:eastAsia="Times New Roman" w:hAnsi="Segoe UI" w:cs="Segoe UI"/>
+          <w:color w:val="24292E"/>
+          <w:sz w:val="24"/>
+          <w:szCs w:val="24"/>
+        </w:rPr>
+        <w:t xml:space="preserve">), </w:t>
+      </w:r>
+      <w:r>
+        <w:rPr>
+          <w:rFonts w:ascii="Segoe UI" w:eastAsia="Times New Roman" w:hAnsi="Segoe UI" w:cs="Segoe UI"/>
+          <w:color w:val="24292E"/>
+          <w:sz w:val="24"/>
+          <w:szCs w:val="24"/>
+        </w:rPr>
+        <w:t>LSTM</w:t>
+      </w:r>
+      <w:r>
+        <w:rPr>
+          <w:rFonts w:ascii="Segoe UI" w:eastAsia="Times New Roman" w:hAnsi="Segoe UI" w:cs="Segoe UI"/>
+          <w:color w:val="24292E"/>
+          <w:sz w:val="24"/>
+          <w:szCs w:val="24"/>
+        </w:rPr>
+        <w:t xml:space="preserve"> prediction model lessen</w:t>
+      </w:r>
+      <w:r>
+        <w:rPr>
+          <w:rFonts w:ascii="Segoe UI" w:eastAsia="Times New Roman" w:hAnsi="Segoe UI" w:cs="Segoe UI"/>
+          <w:color w:val="24292E"/>
+          <w:sz w:val="24"/>
+          <w:szCs w:val="24"/>
+        </w:rPr>
+        <w:t>ed</w:t>
+      </w:r>
+      <w:r>
+        <w:rPr>
+          <w:rFonts w:ascii="Segoe UI" w:eastAsia="Times New Roman" w:hAnsi="Segoe UI" w:cs="Segoe UI"/>
+          <w:color w:val="24292E"/>
+          <w:sz w:val="24"/>
+          <w:szCs w:val="24"/>
+        </w:rPr>
+        <w:t xml:space="preserve"> </w:t>
+      </w:r>
+      <w:proofErr w:type="gramStart"/>
+      <w:r>
+        <w:rPr>
+          <w:rFonts w:ascii="Segoe UI" w:eastAsia="Times New Roman" w:hAnsi="Segoe UI" w:cs="Segoe UI"/>
+          <w:color w:val="24292E"/>
+          <w:sz w:val="24"/>
+          <w:szCs w:val="24"/>
+        </w:rPr>
+        <w:t xml:space="preserve">the </w:t>
+      </w:r>
+      <w:r>
+        <w:rPr>
+          <w:rFonts w:ascii="Segoe UI" w:eastAsia="Times New Roman" w:hAnsi="Segoe UI" w:cs="Segoe UI"/>
+          <w:color w:val="24292E"/>
+          <w:sz w:val="24"/>
+          <w:szCs w:val="24"/>
+        </w:rPr>
+        <w:t xml:space="preserve"> R</w:t>
+      </w:r>
+      <w:r>
+        <w:rPr>
+          <w:rFonts w:ascii="Segoe UI" w:eastAsia="Times New Roman" w:hAnsi="Segoe UI" w:cs="Segoe UI"/>
+          <w:color w:val="24292E"/>
+          <w:sz w:val="24"/>
+          <w:szCs w:val="24"/>
+        </w:rPr>
+        <w:t>MSE</w:t>
+      </w:r>
+      <w:proofErr w:type="gramEnd"/>
+      <w:r>
+        <w:rPr>
+          <w:rFonts w:ascii="Segoe UI" w:eastAsia="Times New Roman" w:hAnsi="Segoe UI" w:cs="Segoe UI"/>
+          <w:color w:val="24292E"/>
+          <w:sz w:val="24"/>
+          <w:szCs w:val="24"/>
+        </w:rPr>
+        <w:t>(</w:t>
+      </w:r>
+      <w:r>
+        <w:rPr>
+          <w:rFonts w:ascii="Segoe UI" w:eastAsia="Times New Roman" w:hAnsi="Segoe UI" w:cs="Segoe UI"/>
+          <w:color w:val="24292E"/>
+          <w:sz w:val="24"/>
+          <w:szCs w:val="24"/>
+        </w:rPr>
+        <w:t xml:space="preserve"> Root </w:t>
+      </w:r>
+      <w:r>
+        <w:rPr>
+          <w:rFonts w:ascii="Segoe UI" w:eastAsia="Times New Roman" w:hAnsi="Segoe UI" w:cs="Segoe UI"/>
+          <w:color w:val="24292E"/>
+          <w:sz w:val="24"/>
+          <w:szCs w:val="24"/>
+        </w:rPr>
+        <w:t xml:space="preserve">Mean Squared Error) </w:t>
+      </w:r>
+      <w:r>
+        <w:rPr>
+          <w:rFonts w:ascii="Segoe UI" w:eastAsia="Times New Roman" w:hAnsi="Segoe UI" w:cs="Segoe UI"/>
+          <w:color w:val="24292E"/>
+          <w:sz w:val="24"/>
+          <w:szCs w:val="24"/>
+        </w:rPr>
+        <w:t xml:space="preserve">somewhat for Validation Data, i.e.   </w:t>
       </w:r>
       <w:r>
         <w:rPr>
@@ -17075,6 +20753,89 @@
           <w:szCs w:val="24"/>
         </w:rPr>
         <w:t>8.527</w:t>
+      </w:r>
+      <w:r>
+        <w:rPr>
+          <w:rFonts w:ascii="Segoe UI" w:eastAsia="Times New Roman" w:hAnsi="Segoe UI" w:cs="Segoe UI"/>
+          <w:color w:val="24292E"/>
+          <w:sz w:val="24"/>
+          <w:szCs w:val="24"/>
+        </w:rPr>
+        <w:t xml:space="preserve"> for LSTM versus </w:t>
+      </w:r>
+      <w:r>
+        <w:rPr>
+          <w:rFonts w:ascii="Segoe UI" w:eastAsia="Times New Roman" w:hAnsi="Segoe UI" w:cs="Segoe UI"/>
+          <w:color w:val="24292E"/>
+          <w:sz w:val="24"/>
+          <w:szCs w:val="24"/>
+        </w:rPr>
+        <w:t>8.708</w:t>
+      </w:r>
+      <w:r>
+        <w:rPr>
+          <w:rFonts w:ascii="Segoe UI" w:eastAsia="Times New Roman" w:hAnsi="Segoe UI" w:cs="Segoe UI"/>
+          <w:color w:val="24292E"/>
+          <w:sz w:val="24"/>
+          <w:szCs w:val="24"/>
+        </w:rPr>
+        <w:t xml:space="preserve"> for Benchmark model. However, RMSE on test (unseen) data was</w:t>
+      </w:r>
+      <w:r>
+        <w:rPr>
+          <w:rFonts w:ascii="Segoe UI" w:eastAsia="Times New Roman" w:hAnsi="Segoe UI" w:cs="Segoe UI"/>
+          <w:color w:val="24292E"/>
+          <w:sz w:val="24"/>
+          <w:szCs w:val="24"/>
+        </w:rPr>
+        <w:t xml:space="preserve"> </w:t>
+      </w:r>
+      <w:r>
+        <w:rPr>
+          <w:rFonts w:ascii="Segoe UI" w:eastAsia="Times New Roman" w:hAnsi="Segoe UI" w:cs="Segoe UI"/>
+          <w:color w:val="24292E"/>
+          <w:sz w:val="24"/>
+          <w:szCs w:val="24"/>
+        </w:rPr>
+        <w:t xml:space="preserve">9.144 </w:t>
+      </w:r>
+      <w:proofErr w:type="gramStart"/>
+      <w:r>
+        <w:rPr>
+          <w:rFonts w:ascii="Segoe UI" w:eastAsia="Times New Roman" w:hAnsi="Segoe UI" w:cs="Segoe UI"/>
+          <w:color w:val="24292E"/>
+          <w:sz w:val="24"/>
+          <w:szCs w:val="24"/>
+        </w:rPr>
+        <w:t xml:space="preserve">versus </w:t>
+      </w:r>
+      <w:r>
+        <w:rPr>
+          <w:rFonts w:ascii="Segoe UI" w:eastAsia="Times New Roman" w:hAnsi="Segoe UI" w:cs="Segoe UI"/>
+          <w:color w:val="24292E"/>
+          <w:sz w:val="24"/>
+          <w:szCs w:val="24"/>
+        </w:rPr>
+        <w:t xml:space="preserve"> </w:t>
+      </w:r>
+      <w:r>
+        <w:rPr>
+          <w:rFonts w:ascii="Segoe UI" w:eastAsia="Times New Roman" w:hAnsi="Segoe UI" w:cs="Segoe UI"/>
+          <w:color w:val="24292E"/>
+          <w:sz w:val="24"/>
+          <w:szCs w:val="24"/>
+        </w:rPr>
+        <w:t>8.445</w:t>
+      </w:r>
+      <w:proofErr w:type="gramEnd"/>
+      <w:r>
+        <w:rPr>
+          <w:rFonts w:ascii="Segoe UI" w:eastAsia="Times New Roman" w:hAnsi="Segoe UI" w:cs="Segoe UI"/>
+          <w:color w:val="24292E"/>
+          <w:sz w:val="24"/>
+          <w:szCs w:val="24"/>
+        </w:rPr>
+        <w:t xml:space="preserve"> for Benchmark model.</w:t>
       </w:r>
     </w:p>
     <w:p>
@@ -17094,293 +20855,47 @@
           <w:sz w:val="24"/>
           <w:szCs w:val="24"/>
         </w:rPr>
-        <w:t xml:space="preserve">Test (unseen)  Data RMSE:  </w:t>
-      </w:r>
-      <w:r>
-        <w:rPr>
-          <w:rFonts w:ascii="Segoe UI" w:eastAsia="Times New Roman" w:hAnsi="Segoe UI" w:cs="Segoe UI"/>
-          <w:color w:val="24292E"/>
-          <w:sz w:val="24"/>
-          <w:szCs w:val="24"/>
-        </w:rPr>
-        <w:t>9.144</w:t>
-      </w:r>
-    </w:p>
-    <w:p>
-      <w:pPr>
-        <w:spacing w:after="240" w:line="240" w:lineRule="auto"/>
-        <w:rPr>
-          <w:rFonts w:ascii="Segoe UI" w:eastAsia="Times New Roman" w:hAnsi="Segoe UI" w:cs="Segoe UI"/>
-          <w:b/>
-          <w:bCs/>
-          <w:color w:val="24292E"/>
-          <w:sz w:val="30"/>
-          <w:szCs w:val="30"/>
-        </w:rPr>
-      </w:pPr>
-      <w:r>
-        <w:rPr>
-          <w:rFonts w:ascii="Segoe UI" w:eastAsia="Times New Roman" w:hAnsi="Segoe UI" w:cs="Segoe UI"/>
-          <w:color w:val="24292E"/>
-          <w:sz w:val="24"/>
-          <w:szCs w:val="24"/>
-        </w:rPr>
-        <w:lastRenderedPageBreak/>
-        <w:t xml:space="preserve">Seems model is robust enough, testing model on unseen data did not have a big impact on model performance. </w:t>
-      </w:r>
-    </w:p>
-    <w:p>
-      <w:pPr>
-        <w:spacing w:before="360" w:after="240" w:line="240" w:lineRule="auto"/>
-        <w:outlineLvl w:val="2"/>
-        <w:rPr>
-          <w:rFonts w:ascii="Segoe UI" w:eastAsia="Times New Roman" w:hAnsi="Segoe UI" w:cs="Segoe UI"/>
-          <w:b/>
-          <w:bCs/>
-          <w:color w:val="24292E"/>
-          <w:sz w:val="30"/>
-          <w:szCs w:val="30"/>
-        </w:rPr>
-      </w:pPr>
-      <w:r>
-        <w:rPr>
-          <w:rFonts w:ascii="Segoe UI" w:eastAsia="Times New Roman" w:hAnsi="Segoe UI" w:cs="Segoe UI"/>
-          <w:b/>
-          <w:bCs/>
-          <w:color w:val="24292E"/>
-          <w:sz w:val="30"/>
-          <w:szCs w:val="30"/>
-        </w:rPr>
-        <w:t>Justification</w:t>
-      </w:r>
-    </w:p>
-    <w:p>
-      <w:pPr>
-        <w:spacing w:after="240" w:line="240" w:lineRule="auto"/>
-        <w:rPr>
-          <w:rFonts w:ascii="Segoe UI" w:eastAsia="Times New Roman" w:hAnsi="Segoe UI" w:cs="Segoe UI"/>
-          <w:color w:val="24292E"/>
-          <w:sz w:val="24"/>
-          <w:szCs w:val="24"/>
-        </w:rPr>
-      </w:pPr>
-      <w:r>
-        <w:rPr>
-          <w:rFonts w:ascii="Segoe UI" w:eastAsia="Times New Roman" w:hAnsi="Segoe UI" w:cs="Segoe UI"/>
-          <w:color w:val="24292E"/>
-          <w:sz w:val="24"/>
-          <w:szCs w:val="24"/>
-        </w:rPr>
-        <w:t>Compared to the benchmark (</w:t>
-      </w:r>
-      <w:r>
-        <w:rPr>
-          <w:rFonts w:ascii="Segoe UI" w:eastAsia="Times New Roman" w:hAnsi="Segoe UI" w:cs="Segoe UI"/>
-          <w:color w:val="24292E"/>
-          <w:sz w:val="24"/>
-          <w:szCs w:val="24"/>
-        </w:rPr>
-        <w:t>Persistence Model</w:t>
-      </w:r>
-      <w:r>
-        <w:rPr>
-          <w:rFonts w:ascii="Segoe UI" w:eastAsia="Times New Roman" w:hAnsi="Segoe UI" w:cs="Segoe UI"/>
-          <w:color w:val="24292E"/>
-          <w:sz w:val="24"/>
-          <w:szCs w:val="24"/>
-        </w:rPr>
-        <w:t xml:space="preserve">), </w:t>
-      </w:r>
-      <w:r>
-        <w:rPr>
-          <w:rFonts w:ascii="Segoe UI" w:eastAsia="Times New Roman" w:hAnsi="Segoe UI" w:cs="Segoe UI"/>
-          <w:color w:val="24292E"/>
-          <w:sz w:val="24"/>
-          <w:szCs w:val="24"/>
-        </w:rPr>
-        <w:t>LSTM</w:t>
-      </w:r>
-      <w:r>
-        <w:rPr>
-          <w:rFonts w:ascii="Segoe UI" w:eastAsia="Times New Roman" w:hAnsi="Segoe UI" w:cs="Segoe UI"/>
-          <w:color w:val="24292E"/>
-          <w:sz w:val="24"/>
-          <w:szCs w:val="24"/>
-        </w:rPr>
-        <w:t xml:space="preserve"> prediction model lessen</w:t>
-      </w:r>
-      <w:r>
-        <w:rPr>
-          <w:rFonts w:ascii="Segoe UI" w:eastAsia="Times New Roman" w:hAnsi="Segoe UI" w:cs="Segoe UI"/>
-          <w:color w:val="24292E"/>
-          <w:sz w:val="24"/>
-          <w:szCs w:val="24"/>
-        </w:rPr>
-        <w:t>ed</w:t>
-      </w:r>
-      <w:r>
-        <w:rPr>
-          <w:rFonts w:ascii="Segoe UI" w:eastAsia="Times New Roman" w:hAnsi="Segoe UI" w:cs="Segoe UI"/>
-          <w:color w:val="24292E"/>
-          <w:sz w:val="24"/>
-          <w:szCs w:val="24"/>
-        </w:rPr>
-        <w:t xml:space="preserve"> the </w:t>
-      </w:r>
-      <w:r>
-        <w:rPr>
-          <w:rFonts w:ascii="Segoe UI" w:eastAsia="Times New Roman" w:hAnsi="Segoe UI" w:cs="Segoe UI"/>
-          <w:color w:val="24292E"/>
-          <w:sz w:val="24"/>
-          <w:szCs w:val="24"/>
-        </w:rPr>
-        <w:t xml:space="preserve"> R</w:t>
-      </w:r>
-      <w:r>
-        <w:rPr>
-          <w:rFonts w:ascii="Segoe UI" w:eastAsia="Times New Roman" w:hAnsi="Segoe UI" w:cs="Segoe UI"/>
-          <w:color w:val="24292E"/>
-          <w:sz w:val="24"/>
-          <w:szCs w:val="24"/>
-        </w:rPr>
-        <w:t>MSE(</w:t>
-      </w:r>
-      <w:r>
-        <w:rPr>
-          <w:rFonts w:ascii="Segoe UI" w:eastAsia="Times New Roman" w:hAnsi="Segoe UI" w:cs="Segoe UI"/>
-          <w:color w:val="24292E"/>
-          <w:sz w:val="24"/>
-          <w:szCs w:val="24"/>
-        </w:rPr>
-        <w:t xml:space="preserve"> Root </w:t>
-      </w:r>
-      <w:r>
-        <w:rPr>
-          <w:rFonts w:ascii="Segoe UI" w:eastAsia="Times New Roman" w:hAnsi="Segoe UI" w:cs="Segoe UI"/>
-          <w:color w:val="24292E"/>
-          <w:sz w:val="24"/>
-          <w:szCs w:val="24"/>
-        </w:rPr>
-        <w:t xml:space="preserve">Mean Squared Error) </w:t>
-      </w:r>
-      <w:r>
-        <w:rPr>
-          <w:rFonts w:ascii="Segoe UI" w:eastAsia="Times New Roman" w:hAnsi="Segoe UI" w:cs="Segoe UI"/>
-          <w:color w:val="24292E"/>
-          <w:sz w:val="24"/>
-          <w:szCs w:val="24"/>
-        </w:rPr>
-        <w:t xml:space="preserve">somewhat for Validation Data, i.e.   </w:t>
-      </w:r>
-      <w:r>
-        <w:rPr>
-          <w:rFonts w:ascii="Segoe UI" w:eastAsia="Times New Roman" w:hAnsi="Segoe UI" w:cs="Segoe UI"/>
-          <w:color w:val="24292E"/>
-          <w:sz w:val="24"/>
-          <w:szCs w:val="24"/>
-        </w:rPr>
-        <w:t>8.527</w:t>
-      </w:r>
-      <w:r>
-        <w:rPr>
-          <w:rFonts w:ascii="Segoe UI" w:eastAsia="Times New Roman" w:hAnsi="Segoe UI" w:cs="Segoe UI"/>
-          <w:color w:val="24292E"/>
-          <w:sz w:val="24"/>
-          <w:szCs w:val="24"/>
-        </w:rPr>
-        <w:t xml:space="preserve"> for LSTM versus </w:t>
-      </w:r>
-      <w:r>
-        <w:rPr>
-          <w:rFonts w:ascii="Segoe UI" w:eastAsia="Times New Roman" w:hAnsi="Segoe UI" w:cs="Segoe UI"/>
-          <w:color w:val="24292E"/>
-          <w:sz w:val="24"/>
-          <w:szCs w:val="24"/>
-        </w:rPr>
-        <w:t>8.708</w:t>
-      </w:r>
-      <w:r>
-        <w:rPr>
-          <w:rFonts w:ascii="Segoe UI" w:eastAsia="Times New Roman" w:hAnsi="Segoe UI" w:cs="Segoe UI"/>
-          <w:color w:val="24292E"/>
-          <w:sz w:val="24"/>
-          <w:szCs w:val="24"/>
-        </w:rPr>
-        <w:t xml:space="preserve"> for Benchmark model. However, RMSE on test (unseen) data was</w:t>
-      </w:r>
-      <w:r>
-        <w:rPr>
-          <w:rFonts w:ascii="Segoe UI" w:eastAsia="Times New Roman" w:hAnsi="Segoe UI" w:cs="Segoe UI"/>
-          <w:color w:val="24292E"/>
-          <w:sz w:val="24"/>
-          <w:szCs w:val="24"/>
-        </w:rPr>
-        <w:t xml:space="preserve"> </w:t>
-      </w:r>
-      <w:r>
-        <w:rPr>
-          <w:rFonts w:ascii="Segoe UI" w:eastAsia="Times New Roman" w:hAnsi="Segoe UI" w:cs="Segoe UI"/>
-          <w:color w:val="24292E"/>
-          <w:sz w:val="24"/>
-          <w:szCs w:val="24"/>
-        </w:rPr>
-        <w:t xml:space="preserve">9.144 </w:t>
-      </w:r>
-      <w:r>
-        <w:rPr>
-          <w:rFonts w:ascii="Segoe UI" w:eastAsia="Times New Roman" w:hAnsi="Segoe UI" w:cs="Segoe UI"/>
-          <w:color w:val="24292E"/>
-          <w:sz w:val="24"/>
-          <w:szCs w:val="24"/>
-        </w:rPr>
-        <w:t xml:space="preserve">versus </w:t>
-      </w:r>
-      <w:r>
-        <w:rPr>
-          <w:rFonts w:ascii="Segoe UI" w:eastAsia="Times New Roman" w:hAnsi="Segoe UI" w:cs="Segoe UI"/>
-          <w:color w:val="24292E"/>
-          <w:sz w:val="24"/>
-          <w:szCs w:val="24"/>
-        </w:rPr>
-        <w:t xml:space="preserve"> </w:t>
-      </w:r>
-      <w:r>
-        <w:rPr>
-          <w:rFonts w:ascii="Segoe UI" w:eastAsia="Times New Roman" w:hAnsi="Segoe UI" w:cs="Segoe UI"/>
-          <w:color w:val="24292E"/>
-          <w:sz w:val="24"/>
-          <w:szCs w:val="24"/>
-        </w:rPr>
-        <w:t>8.445</w:t>
-      </w:r>
-      <w:r>
-        <w:rPr>
-          <w:rFonts w:ascii="Segoe UI" w:eastAsia="Times New Roman" w:hAnsi="Segoe UI" w:cs="Segoe UI"/>
-          <w:color w:val="24292E"/>
-          <w:sz w:val="24"/>
-          <w:szCs w:val="24"/>
-        </w:rPr>
-        <w:t xml:space="preserve"> for Benchmark model.</w:t>
-      </w:r>
-    </w:p>
-    <w:p>
-      <w:pPr>
-        <w:spacing w:after="240" w:line="240" w:lineRule="auto"/>
-        <w:rPr>
-          <w:rFonts w:ascii="Segoe UI" w:eastAsia="Times New Roman" w:hAnsi="Segoe UI" w:cs="Segoe UI"/>
-          <w:color w:val="24292E"/>
-          <w:sz w:val="24"/>
-          <w:szCs w:val="24"/>
-        </w:rPr>
-      </w:pPr>
-      <w:r>
-        <w:rPr>
-          <w:rFonts w:ascii="Segoe UI" w:eastAsia="Times New Roman" w:hAnsi="Segoe UI" w:cs="Segoe UI"/>
-          <w:color w:val="24292E"/>
-          <w:sz w:val="24"/>
-          <w:szCs w:val="24"/>
-        </w:rPr>
-        <w:t xml:space="preserve">After performing more in depth research on the internet and in machine  learning literature( discussed in next section), I have some serious doubts that LSTM can be used successfully for predicting Settling price for Corn Futures.  I do believe model would fare better against Benchmark (Persistence Model)  if we would predict for several periods into the futures , e.g. 5 to 10 weeks. We can see from </w:t>
+        <w:t xml:space="preserve">After performing more in depth research on the internet and in </w:t>
+      </w:r>
+      <w:proofErr w:type="gramStart"/>
+      <w:r>
+        <w:rPr>
+          <w:rFonts w:ascii="Segoe UI" w:eastAsia="Times New Roman" w:hAnsi="Segoe UI" w:cs="Segoe UI"/>
+          <w:color w:val="24292E"/>
+          <w:sz w:val="24"/>
+          <w:szCs w:val="24"/>
+        </w:rPr>
+        <w:t>machine  learning</w:t>
+      </w:r>
+      <w:proofErr w:type="gramEnd"/>
+      <w:r>
+        <w:rPr>
+          <w:rFonts w:ascii="Segoe UI" w:eastAsia="Times New Roman" w:hAnsi="Segoe UI" w:cs="Segoe UI"/>
+          <w:color w:val="24292E"/>
+          <w:sz w:val="24"/>
+          <w:szCs w:val="24"/>
+        </w:rPr>
+        <w:t xml:space="preserve"> literature( discussed in next section), I have some serious doubts that LSTM can be used successfully for predicting Settling price for Corn Futures.  I do believe model would fare better against Benchmark (Persistence </w:t>
+      </w:r>
+      <w:proofErr w:type="gramStart"/>
+      <w:r>
+        <w:rPr>
+          <w:rFonts w:ascii="Segoe UI" w:eastAsia="Times New Roman" w:hAnsi="Segoe UI" w:cs="Segoe UI"/>
+          <w:color w:val="24292E"/>
+          <w:sz w:val="24"/>
+          <w:szCs w:val="24"/>
+        </w:rPr>
+        <w:t>Model)  if</w:t>
+      </w:r>
+      <w:proofErr w:type="gramEnd"/>
+      <w:r>
+        <w:rPr>
+          <w:rFonts w:ascii="Segoe UI" w:eastAsia="Times New Roman" w:hAnsi="Segoe UI" w:cs="Segoe UI"/>
+          <w:color w:val="24292E"/>
+          <w:sz w:val="24"/>
+          <w:szCs w:val="24"/>
+        </w:rPr>
+        <w:t xml:space="preserve"> we would predict for several periods into the futures , e.g. 5 to 10 weeks. We can see from </w:t>
       </w:r>
       <w:r>
         <w:rPr>
@@ -17393,7 +20908,35 @@
           <w:sz w:val="24"/>
           <w:szCs w:val="24"/>
         </w:rPr>
-        <w:t>Figure 5  Multiple Lag scatter plots of the Corn Futures Settle Price</w:t>
+        <w:t xml:space="preserve">Figure </w:t>
+      </w:r>
+      <w:proofErr w:type="gramStart"/>
+      <w:r>
+        <w:rPr>
+          <w:rFonts w:ascii="Segoe UI" w:eastAsia="Times New Roman" w:hAnsi="Segoe UI" w:cs="Segoe UI"/>
+          <w:b/>
+          <w:bCs/>
+          <w:i/>
+          <w:iCs/>
+          <w:color w:val="24292E"/>
+          <w:sz w:val="24"/>
+          <w:szCs w:val="24"/>
+        </w:rPr>
+        <w:t>5  Multiple</w:t>
+      </w:r>
+      <w:proofErr w:type="gramEnd"/>
+      <w:r>
+        <w:rPr>
+          <w:rFonts w:ascii="Segoe UI" w:eastAsia="Times New Roman" w:hAnsi="Segoe UI" w:cs="Segoe UI"/>
+          <w:b/>
+          <w:bCs/>
+          <w:i/>
+          <w:iCs/>
+          <w:color w:val="24292E"/>
+          <w:sz w:val="24"/>
+          <w:szCs w:val="24"/>
+        </w:rPr>
+        <w:t xml:space="preserve"> Lag scatter plots of the Corn Futures Settle Price</w:t>
       </w:r>
       <w:r>
         <w:rPr>
@@ -17429,7 +20972,47 @@
           <w:sz w:val="24"/>
           <w:szCs w:val="24"/>
         </w:rPr>
-        <w:t>than 4 periods. So Benchmark model definitely would have difficult time producing low RMSE for periods  5 to 10 periods in advance and that is there LSTM model would be more competitive. Therefore, I would not justify using current model in Production and problem statement would need to be reframed in order to justify further research of applicability of LSTM’s for  Corn Futures Prices prediction problems.</w:t>
+        <w:t xml:space="preserve">than 4 periods. So Benchmark model definitely would have difficult time producing low RMSE for </w:t>
+      </w:r>
+      <w:proofErr w:type="gramStart"/>
+      <w:r>
+        <w:rPr>
+          <w:rFonts w:ascii="Segoe UI" w:eastAsia="Times New Roman" w:hAnsi="Segoe UI" w:cs="Segoe UI"/>
+          <w:color w:val="24292E"/>
+          <w:sz w:val="24"/>
+          <w:szCs w:val="24"/>
+        </w:rPr>
+        <w:t>periods  5</w:t>
+      </w:r>
+      <w:proofErr w:type="gramEnd"/>
+      <w:r>
+        <w:rPr>
+          <w:rFonts w:ascii="Segoe UI" w:eastAsia="Times New Roman" w:hAnsi="Segoe UI" w:cs="Segoe UI"/>
+          <w:color w:val="24292E"/>
+          <w:sz w:val="24"/>
+          <w:szCs w:val="24"/>
+        </w:rPr>
+        <w:t xml:space="preserve"> to 10 periods in advance and that is there LSTM model would be more competitive. Therefore, I would not justify using current model in Production and problem statement would need to be reframed in order to justify further research of applicability of LSTM’s </w:t>
+      </w:r>
+      <w:proofErr w:type="gramStart"/>
+      <w:r>
+        <w:rPr>
+          <w:rFonts w:ascii="Segoe UI" w:eastAsia="Times New Roman" w:hAnsi="Segoe UI" w:cs="Segoe UI"/>
+          <w:color w:val="24292E"/>
+          <w:sz w:val="24"/>
+          <w:szCs w:val="24"/>
+        </w:rPr>
+        <w:t>for  Corn</w:t>
+      </w:r>
+      <w:proofErr w:type="gramEnd"/>
+      <w:r>
+        <w:rPr>
+          <w:rFonts w:ascii="Segoe UI" w:eastAsia="Times New Roman" w:hAnsi="Segoe UI" w:cs="Segoe UI"/>
+          <w:color w:val="24292E"/>
+          <w:sz w:val="24"/>
+          <w:szCs w:val="24"/>
+        </w:rPr>
+        <w:t xml:space="preserve"> Futures Prices prediction problems.</w:t>
       </w:r>
     </w:p>
     <w:p>
@@ -17611,7 +21194,56 @@
           <w:sz w:val="24"/>
           <w:szCs w:val="24"/>
         </w:rPr>
-        <w:t>A time window based MLP outperformed the LSTM pure-[auto regression] approach on certain time series prediction benchmarks solvable by looking at a few recent inputs only. Thus LSTM's special strength, namely, to learn to remember single events for very long, unknown time periods, was not necessary.</w:t>
+        <w:lastRenderedPageBreak/>
+        <w:t>A time window based MLP outperformed the LSTM pure</w:t>
+      </w:r>
+      <w:proofErr w:type="gramStart"/>
+      <w:r>
+        <w:rPr>
+          <w:rFonts w:ascii="Segoe UI" w:eastAsia="Times New Roman" w:hAnsi="Segoe UI" w:cs="Segoe UI"/>
+          <w:i/>
+          <w:iCs/>
+          <w:color w:val="24292E"/>
+          <w:sz w:val="24"/>
+          <w:szCs w:val="24"/>
+        </w:rPr>
+        <w:t>-[</w:t>
+      </w:r>
+      <w:proofErr w:type="gramEnd"/>
+      <w:r>
+        <w:rPr>
+          <w:rFonts w:ascii="Segoe UI" w:eastAsia="Times New Roman" w:hAnsi="Segoe UI" w:cs="Segoe UI"/>
+          <w:i/>
+          <w:iCs/>
+          <w:color w:val="24292E"/>
+          <w:sz w:val="24"/>
+          <w:szCs w:val="24"/>
+        </w:rPr>
+        <w:t xml:space="preserve">auto regression] approach on certain time series prediction benchmarks solvable by looking at a few recent inputs only. </w:t>
+      </w:r>
+      <w:proofErr w:type="gramStart"/>
+      <w:r>
+        <w:rPr>
+          <w:rFonts w:ascii="Segoe UI" w:eastAsia="Times New Roman" w:hAnsi="Segoe UI" w:cs="Segoe UI"/>
+          <w:i/>
+          <w:iCs/>
+          <w:color w:val="24292E"/>
+          <w:sz w:val="24"/>
+          <w:szCs w:val="24"/>
+        </w:rPr>
+        <w:t>Thus</w:t>
+      </w:r>
+      <w:proofErr w:type="gramEnd"/>
+      <w:r>
+        <w:rPr>
+          <w:rFonts w:ascii="Segoe UI" w:eastAsia="Times New Roman" w:hAnsi="Segoe UI" w:cs="Segoe UI"/>
+          <w:i/>
+          <w:iCs/>
+          <w:color w:val="24292E"/>
+          <w:sz w:val="24"/>
+          <w:szCs w:val="24"/>
+        </w:rPr>
+        <w:t xml:space="preserve"> LSTM's special strength, namely, to learn to remember single events for very long, unknown time periods, was not necessary.</w:t>
       </w:r>
     </w:p>
     <w:p>
@@ -17731,16 +21363,56 @@
           <w:sz w:val="24"/>
           <w:szCs w:val="24"/>
         </w:rPr>
-        <w:t xml:space="preserve">Many of my visualizations have been presented in previous sections. In order to finalize report I included visualization of Predicted Prices Versus Actual. </w:t>
-      </w:r>
-      <w:r>
-        <w:rPr>
-          <w:rFonts w:ascii="Segoe UI" w:eastAsia="Times New Roman" w:hAnsi="Segoe UI" w:cs="Segoe UI"/>
-          <w:color w:val="24292E"/>
-          <w:sz w:val="24"/>
-          <w:szCs w:val="24"/>
-        </w:rPr>
-        <w:t>I feel a little  bit “</w:t>
+        <w:t xml:space="preserve">Many of my visualizations have been presented in previous sections. In order to finalize </w:t>
+      </w:r>
+      <w:proofErr w:type="gramStart"/>
+      <w:r>
+        <w:rPr>
+          <w:rFonts w:ascii="Segoe UI" w:eastAsia="Times New Roman" w:hAnsi="Segoe UI" w:cs="Segoe UI"/>
+          <w:color w:val="24292E"/>
+          <w:sz w:val="24"/>
+          <w:szCs w:val="24"/>
+        </w:rPr>
+        <w:t>report</w:t>
+      </w:r>
+      <w:proofErr w:type="gramEnd"/>
+      <w:r>
+        <w:rPr>
+          <w:rFonts w:ascii="Segoe UI" w:eastAsia="Times New Roman" w:hAnsi="Segoe UI" w:cs="Segoe UI"/>
+          <w:color w:val="24292E"/>
+          <w:sz w:val="24"/>
+          <w:szCs w:val="24"/>
+        </w:rPr>
+        <w:t xml:space="preserve"> I included visualization of Predicted Prices Versus Actual. </w:t>
+      </w:r>
+      <w:r>
+        <w:rPr>
+          <w:rFonts w:ascii="Segoe UI" w:eastAsia="Times New Roman" w:hAnsi="Segoe UI" w:cs="Segoe UI"/>
+          <w:color w:val="24292E"/>
+          <w:sz w:val="24"/>
+          <w:szCs w:val="24"/>
+        </w:rPr>
+        <w:t xml:space="preserve">I feel a </w:t>
+      </w:r>
+      <w:proofErr w:type="gramStart"/>
+      <w:r>
+        <w:rPr>
+          <w:rFonts w:ascii="Segoe UI" w:eastAsia="Times New Roman" w:hAnsi="Segoe UI" w:cs="Segoe UI"/>
+          <w:color w:val="24292E"/>
+          <w:sz w:val="24"/>
+          <w:szCs w:val="24"/>
+        </w:rPr>
+        <w:t>little  bit</w:t>
+      </w:r>
+      <w:proofErr w:type="gramEnd"/>
+      <w:r>
+        <w:rPr>
+          <w:rFonts w:ascii="Segoe UI" w:eastAsia="Times New Roman" w:hAnsi="Segoe UI" w:cs="Segoe UI"/>
+          <w:color w:val="24292E"/>
+          <w:sz w:val="24"/>
+          <w:szCs w:val="24"/>
+        </w:rPr>
+        <w:t xml:space="preserve"> “</w:t>
       </w:r>
       <w:r>
         <w:rPr>
@@ -17801,7 +21473,7 @@
                     </pic:cNvPicPr>
                   </pic:nvPicPr>
                   <pic:blipFill>
-                    <a:blip r:embed="rId18">
+                    <a:blip r:embed="rId22">
                       <a:extLst>
                         <a:ext uri="{28A0092B-C50C-407E-A947-70E740481C1C}">
                           <a14:useLocalDpi xmlns:a14="http://schemas.microsoft.com/office/drawing/2010/main" val="0"/>
@@ -17878,7 +21550,7 @@
           <w:sz w:val="24"/>
           <w:szCs w:val="24"/>
         </w:rPr>
-        <w:t>13</w:t>
+        <w:t>15</w:t>
       </w:r>
       <w:r>
         <w:rPr>
@@ -17955,7 +21627,7 @@
                     </pic:cNvPicPr>
                   </pic:nvPicPr>
                   <pic:blipFill>
-                    <a:blip r:embed="rId19">
+                    <a:blip r:embed="rId23">
                       <a:extLst>
                         <a:ext uri="{28A0092B-C50C-407E-A947-70E740481C1C}">
                           <a14:useLocalDpi xmlns:a14="http://schemas.microsoft.com/office/drawing/2010/main" val="0"/>
@@ -18032,7 +21704,7 @@
           <w:sz w:val="24"/>
           <w:szCs w:val="24"/>
         </w:rPr>
-        <w:t>14</w:t>
+        <w:t>16</w:t>
       </w:r>
       <w:r>
         <w:rPr>
@@ -18118,16 +21790,63 @@
           <w:sz w:val="24"/>
           <w:szCs w:val="24"/>
         </w:rPr>
-        <w:t xml:space="preserve">I was  interested in finance (stocks, bonds , futures contracts  ) since I was in high school. However, the more I studied the subject the more I got disillusioned with ability of average individual being able to outperform the market. A big revelation came after I read a book  </w:t>
-      </w:r>
-      <w:r>
-        <w:rPr>
-          <w:rFonts w:ascii="Segoe UI" w:eastAsia="Times New Roman" w:hAnsi="Segoe UI" w:cs="Segoe UI"/>
-          <w:color w:val="24292E"/>
-          <w:sz w:val="24"/>
-          <w:szCs w:val="24"/>
-        </w:rPr>
-        <w:t>A Random Walk Down Wall Street: The Time-Tested Strategy for Successful Investing (Ninth Edition)</w:t>
+        <w:t xml:space="preserve">I </w:t>
+      </w:r>
+      <w:r>
+        <w:rPr>
+          <w:rFonts w:ascii="Segoe UI" w:eastAsia="Times New Roman" w:hAnsi="Segoe UI" w:cs="Segoe UI"/>
+          <w:color w:val="24292E"/>
+          <w:sz w:val="24"/>
+          <w:szCs w:val="24"/>
+        </w:rPr>
+        <w:t>was interested</w:t>
+      </w:r>
+      <w:r>
+        <w:rPr>
+          <w:rFonts w:ascii="Segoe UI" w:eastAsia="Times New Roman" w:hAnsi="Segoe UI" w:cs="Segoe UI"/>
+          <w:color w:val="24292E"/>
+          <w:sz w:val="24"/>
+          <w:szCs w:val="24"/>
+        </w:rPr>
+        <w:t xml:space="preserve"> in finance (stocks, </w:t>
+      </w:r>
+      <w:proofErr w:type="gramStart"/>
+      <w:r>
+        <w:rPr>
+          <w:rFonts w:ascii="Segoe UI" w:eastAsia="Times New Roman" w:hAnsi="Segoe UI" w:cs="Segoe UI"/>
+          <w:color w:val="24292E"/>
+          <w:sz w:val="24"/>
+          <w:szCs w:val="24"/>
+        </w:rPr>
+        <w:t>bonds ,</w:t>
+      </w:r>
+      <w:proofErr w:type="gramEnd"/>
+      <w:r>
+        <w:rPr>
+          <w:rFonts w:ascii="Segoe UI" w:eastAsia="Times New Roman" w:hAnsi="Segoe UI" w:cs="Segoe UI"/>
+          <w:color w:val="24292E"/>
+          <w:sz w:val="24"/>
+          <w:szCs w:val="24"/>
+        </w:rPr>
+        <w:t xml:space="preserve"> futures contracts  ) since I was in high school. However, the more I studied the subject the more I got disillusioned with ability of average individual being able to outperform the market. A big revelation came after I read a </w:t>
+      </w:r>
+      <w:r>
+        <w:rPr>
+          <w:rFonts w:ascii="Segoe UI" w:eastAsia="Times New Roman" w:hAnsi="Segoe UI" w:cs="Segoe UI"/>
+          <w:color w:val="24292E"/>
+          <w:sz w:val="24"/>
+          <w:szCs w:val="24"/>
+        </w:rPr>
+        <w:t>book A</w:t>
+      </w:r>
+      <w:r>
+        <w:rPr>
+          <w:rFonts w:ascii="Segoe UI" w:eastAsia="Times New Roman" w:hAnsi="Segoe UI" w:cs="Segoe UI"/>
+          <w:color w:val="24292E"/>
+          <w:sz w:val="24"/>
+          <w:szCs w:val="24"/>
+        </w:rPr>
+        <w:t xml:space="preserve"> Random Walk Down Wall Street: The Time-Tested Strategy for Successful Investing (Ninth Edition)</w:t>
       </w:r>
       <w:r>
         <w:rPr>
@@ -18145,8 +21864,19 @@
           <w:sz w:val="24"/>
           <w:szCs w:val="24"/>
         </w:rPr>
-        <w:t>Burton G. Malkiel</w:t>
-      </w:r>
+        <w:t xml:space="preserve">Burton G. </w:t>
+      </w:r>
+      <w:proofErr w:type="spellStart"/>
+      <w:r>
+        <w:rPr>
+          <w:rFonts w:ascii="Segoe UI" w:eastAsia="Times New Roman" w:hAnsi="Segoe UI" w:cs="Segoe UI"/>
+          <w:color w:val="24292E"/>
+          <w:sz w:val="24"/>
+          <w:szCs w:val="24"/>
+        </w:rPr>
+        <w:t>Malkiel</w:t>
+      </w:r>
+      <w:proofErr w:type="spellEnd"/>
       <w:r>
         <w:rPr>
           <w:rFonts w:ascii="Segoe UI" w:eastAsia="Times New Roman" w:hAnsi="Segoe UI" w:cs="Segoe UI"/>
@@ -18156,7 +21886,7 @@
         </w:rPr>
         <w:t xml:space="preserve"> (</w:t>
       </w:r>
-      <w:hyperlink r:id="rId20" w:history="1">
+      <w:hyperlink r:id="rId24" w:history="1">
         <w:r>
           <w:rPr>
             <w:rStyle w:val="Hyperlink"/>
@@ -18184,7 +21914,27 @@
           <w:sz w:val="24"/>
           <w:szCs w:val="24"/>
         </w:rPr>
-        <w:t xml:space="preserve">difficult to outperform the market. I also  believe that certain securities can be analyzed and predicted better , especially where is less human emotion </w:t>
+        <w:t xml:space="preserve">difficult to outperform the market. I </w:t>
+      </w:r>
+      <w:proofErr w:type="gramStart"/>
+      <w:r>
+        <w:rPr>
+          <w:rFonts w:ascii="Segoe UI" w:eastAsia="Times New Roman" w:hAnsi="Segoe UI" w:cs="Segoe UI"/>
+          <w:color w:val="24292E"/>
+          <w:sz w:val="24"/>
+          <w:szCs w:val="24"/>
+        </w:rPr>
+        <w:t>also  believe</w:t>
+      </w:r>
+      <w:proofErr w:type="gramEnd"/>
+      <w:r>
+        <w:rPr>
+          <w:rFonts w:ascii="Segoe UI" w:eastAsia="Times New Roman" w:hAnsi="Segoe UI" w:cs="Segoe UI"/>
+          <w:color w:val="24292E"/>
+          <w:sz w:val="24"/>
+          <w:szCs w:val="24"/>
+        </w:rPr>
+        <w:t xml:space="preserve"> that certain securities can be analyzed and predicted better , especially where is less human emotion </w:t>
       </w:r>
       <w:r>
         <w:rPr>
@@ -18211,7 +21961,43 @@
           <w:sz w:val="24"/>
           <w:szCs w:val="24"/>
         </w:rPr>
-        <w:t xml:space="preserve">We all know that stock markets tend  fluctuate from  “manias”  to  “despair” with most of the time </w:t>
+        <w:t xml:space="preserve">We all know that stock markets </w:t>
+      </w:r>
+      <w:r>
+        <w:rPr>
+          <w:rFonts w:ascii="Segoe UI" w:eastAsia="Times New Roman" w:hAnsi="Segoe UI" w:cs="Segoe UI"/>
+          <w:color w:val="24292E"/>
+          <w:sz w:val="24"/>
+          <w:szCs w:val="24"/>
+        </w:rPr>
+        <w:t>tend fluctuate</w:t>
+      </w:r>
+      <w:r>
+        <w:rPr>
+          <w:rFonts w:ascii="Segoe UI" w:eastAsia="Times New Roman" w:hAnsi="Segoe UI" w:cs="Segoe UI"/>
+          <w:color w:val="24292E"/>
+          <w:sz w:val="24"/>
+          <w:szCs w:val="24"/>
+        </w:rPr>
+        <w:t xml:space="preserve"> </w:t>
+      </w:r>
+      <w:r>
+        <w:rPr>
+          <w:rFonts w:ascii="Segoe UI" w:eastAsia="Times New Roman" w:hAnsi="Segoe UI" w:cs="Segoe UI"/>
+          <w:color w:val="24292E"/>
+          <w:sz w:val="24"/>
+          <w:szCs w:val="24"/>
+        </w:rPr>
+        <w:t>from “manias” to “</w:t>
+      </w:r>
+      <w:r>
+        <w:rPr>
+          <w:rFonts w:ascii="Segoe UI" w:eastAsia="Times New Roman" w:hAnsi="Segoe UI" w:cs="Segoe UI"/>
+          <w:color w:val="24292E"/>
+          <w:sz w:val="24"/>
+          <w:szCs w:val="24"/>
+        </w:rPr>
+        <w:t xml:space="preserve">despair” with most of the time </w:t>
       </w:r>
       <w:r>
         <w:rPr>
@@ -18229,43 +22015,34 @@
           <w:sz w:val="24"/>
           <w:szCs w:val="24"/>
         </w:rPr>
-        <w:t xml:space="preserve">somewhere in between. However, </w:t>
-      </w:r>
-      <w:r>
-        <w:rPr>
-          <w:rFonts w:ascii="Segoe UI" w:eastAsia="Times New Roman" w:hAnsi="Segoe UI" w:cs="Segoe UI"/>
-          <w:color w:val="24292E"/>
-          <w:sz w:val="24"/>
-          <w:szCs w:val="24"/>
-        </w:rPr>
-        <w:t xml:space="preserve"> Commodities Futures </w:t>
-      </w:r>
-      <w:r>
-        <w:rPr>
-          <w:rFonts w:ascii="Segoe UI" w:eastAsia="Times New Roman" w:hAnsi="Segoe UI" w:cs="Segoe UI"/>
-          <w:color w:val="24292E"/>
-          <w:sz w:val="24"/>
-          <w:szCs w:val="24"/>
-        </w:rPr>
-        <w:t xml:space="preserve">prices </w:t>
-      </w:r>
-      <w:r>
-        <w:rPr>
-          <w:rFonts w:ascii="Segoe UI" w:eastAsia="Times New Roman" w:hAnsi="Segoe UI" w:cs="Segoe UI"/>
-          <w:color w:val="24292E"/>
-          <w:sz w:val="24"/>
-          <w:szCs w:val="24"/>
-        </w:rPr>
-        <w:t xml:space="preserve"> are </w:t>
-      </w:r>
-      <w:r>
-        <w:rPr>
-          <w:rFonts w:ascii="Segoe UI" w:eastAsia="Times New Roman" w:hAnsi="Segoe UI" w:cs="Segoe UI"/>
-          <w:color w:val="24292E"/>
-          <w:sz w:val="24"/>
-          <w:szCs w:val="24"/>
-        </w:rPr>
-        <w:t xml:space="preserve">mostly governed by supply and demand </w:t>
+        <w:t xml:space="preserve">somewhere in between. </w:t>
+      </w:r>
+      <w:r>
+        <w:rPr>
+          <w:rFonts w:ascii="Segoe UI" w:eastAsia="Times New Roman" w:hAnsi="Segoe UI" w:cs="Segoe UI"/>
+          <w:color w:val="24292E"/>
+          <w:sz w:val="24"/>
+          <w:szCs w:val="24"/>
+        </w:rPr>
+        <w:t>However, Commodities</w:t>
+      </w:r>
+      <w:r>
+        <w:rPr>
+          <w:rFonts w:ascii="Segoe UI" w:eastAsia="Times New Roman" w:hAnsi="Segoe UI" w:cs="Segoe UI"/>
+          <w:color w:val="24292E"/>
+          <w:sz w:val="24"/>
+          <w:szCs w:val="24"/>
+        </w:rPr>
+        <w:t xml:space="preserve"> Futures </w:t>
+      </w:r>
+      <w:r>
+        <w:rPr>
+          <w:rFonts w:ascii="Segoe UI" w:eastAsia="Times New Roman" w:hAnsi="Segoe UI" w:cs="Segoe UI"/>
+          <w:color w:val="24292E"/>
+          <w:sz w:val="24"/>
+          <w:szCs w:val="24"/>
+        </w:rPr>
+        <w:t>prices are</w:t>
       </w:r>
       <w:r>
         <w:rPr>
@@ -18283,16 +22060,124 @@
           <w:sz w:val="24"/>
           <w:szCs w:val="24"/>
         </w:rPr>
-        <w:t>of commodity by producers and consumers.  Although,  occasionally these markets to can be affected  by irrational behavior of crowds, but this happens less often than in Stock market.  So, “marrying” pricing information with some kind of fundamental  data still could lead to model which would outperform “buy and hold” investing or some other simple investing strategies like Trend  Following.</w:t>
-      </w:r>
-      <w:r>
-        <w:rPr>
-          <w:rFonts w:ascii="Segoe UI" w:eastAsia="Times New Roman" w:hAnsi="Segoe UI" w:cs="Segoe UI"/>
-          <w:color w:val="24292E"/>
-          <w:sz w:val="24"/>
-          <w:szCs w:val="24"/>
-        </w:rPr>
-        <w:t xml:space="preserve"> So, project was definitely very interesting to me and I will continue investigating and playing with  code that I developed.</w:t>
+        <w:t xml:space="preserve">mostly governed by supply and </w:t>
+      </w:r>
+      <w:r>
+        <w:rPr>
+          <w:rFonts w:ascii="Segoe UI" w:eastAsia="Times New Roman" w:hAnsi="Segoe UI" w:cs="Segoe UI"/>
+          <w:color w:val="24292E"/>
+          <w:sz w:val="24"/>
+          <w:szCs w:val="24"/>
+        </w:rPr>
+        <w:t>demand of</w:t>
+      </w:r>
+      <w:r>
+        <w:rPr>
+          <w:rFonts w:ascii="Segoe UI" w:eastAsia="Times New Roman" w:hAnsi="Segoe UI" w:cs="Segoe UI"/>
+          <w:color w:val="24292E"/>
+          <w:sz w:val="24"/>
+          <w:szCs w:val="24"/>
+        </w:rPr>
+        <w:t xml:space="preserve"> commodity by producers and consumers.  </w:t>
+      </w:r>
+      <w:r>
+        <w:rPr>
+          <w:rFonts w:ascii="Segoe UI" w:eastAsia="Times New Roman" w:hAnsi="Segoe UI" w:cs="Segoe UI"/>
+          <w:color w:val="24292E"/>
+          <w:sz w:val="24"/>
+          <w:szCs w:val="24"/>
+        </w:rPr>
+        <w:t>Although, occasionally</w:t>
+      </w:r>
+      <w:r>
+        <w:rPr>
+          <w:rFonts w:ascii="Segoe UI" w:eastAsia="Times New Roman" w:hAnsi="Segoe UI" w:cs="Segoe UI"/>
+          <w:color w:val="24292E"/>
+          <w:sz w:val="24"/>
+          <w:szCs w:val="24"/>
+        </w:rPr>
+        <w:t xml:space="preserve"> these markets to can be </w:t>
+      </w:r>
+      <w:r>
+        <w:rPr>
+          <w:rFonts w:ascii="Segoe UI" w:eastAsia="Times New Roman" w:hAnsi="Segoe UI" w:cs="Segoe UI"/>
+          <w:color w:val="24292E"/>
+          <w:sz w:val="24"/>
+          <w:szCs w:val="24"/>
+        </w:rPr>
+        <w:t>affected by</w:t>
+      </w:r>
+      <w:r>
+        <w:rPr>
+          <w:rFonts w:ascii="Segoe UI" w:eastAsia="Times New Roman" w:hAnsi="Segoe UI" w:cs="Segoe UI"/>
+          <w:color w:val="24292E"/>
+          <w:sz w:val="24"/>
+          <w:szCs w:val="24"/>
+        </w:rPr>
+        <w:t xml:space="preserve"> irrational behavior of crowds, but this happens less often than in Stock market.  So, “marrying” pricing information with some kind of </w:t>
+      </w:r>
+      <w:r>
+        <w:rPr>
+          <w:rFonts w:ascii="Segoe UI" w:eastAsia="Times New Roman" w:hAnsi="Segoe UI" w:cs="Segoe UI"/>
+          <w:color w:val="24292E"/>
+          <w:sz w:val="24"/>
+          <w:szCs w:val="24"/>
+        </w:rPr>
+        <w:t>fundamental data</w:t>
+      </w:r>
+      <w:r>
+        <w:rPr>
+          <w:rFonts w:ascii="Segoe UI" w:eastAsia="Times New Roman" w:hAnsi="Segoe UI" w:cs="Segoe UI"/>
+          <w:color w:val="24292E"/>
+          <w:sz w:val="24"/>
+          <w:szCs w:val="24"/>
+        </w:rPr>
+        <w:t xml:space="preserve"> still could lead to model which would outperform “buy and hold” investing or some other simple investing strategies like </w:t>
+      </w:r>
+      <w:r>
+        <w:rPr>
+          <w:rFonts w:ascii="Segoe UI" w:eastAsia="Times New Roman" w:hAnsi="Segoe UI" w:cs="Segoe UI"/>
+          <w:color w:val="24292E"/>
+          <w:sz w:val="24"/>
+          <w:szCs w:val="24"/>
+        </w:rPr>
+        <w:t>Trend Following</w:t>
+      </w:r>
+      <w:r>
+        <w:rPr>
+          <w:rFonts w:ascii="Segoe UI" w:eastAsia="Times New Roman" w:hAnsi="Segoe UI" w:cs="Segoe UI"/>
+          <w:color w:val="24292E"/>
+          <w:sz w:val="24"/>
+          <w:szCs w:val="24"/>
+        </w:rPr>
+        <w:t>.</w:t>
+      </w:r>
+      <w:r>
+        <w:rPr>
+          <w:rFonts w:ascii="Segoe UI" w:eastAsia="Times New Roman" w:hAnsi="Segoe UI" w:cs="Segoe UI"/>
+          <w:color w:val="24292E"/>
+          <w:sz w:val="24"/>
+          <w:szCs w:val="24"/>
+        </w:rPr>
+        <w:t xml:space="preserve"> So, project was definitely very interesting to me and I will continue investigating and playing </w:t>
+      </w:r>
+      <w:r>
+        <w:rPr>
+          <w:rFonts w:ascii="Segoe UI" w:eastAsia="Times New Roman" w:hAnsi="Segoe UI" w:cs="Segoe UI"/>
+          <w:color w:val="24292E"/>
+          <w:sz w:val="24"/>
+          <w:szCs w:val="24"/>
+        </w:rPr>
+        <w:t>with code</w:t>
+      </w:r>
+      <w:r>
+        <w:rPr>
+          <w:rFonts w:ascii="Segoe UI" w:eastAsia="Times New Roman" w:hAnsi="Segoe UI" w:cs="Segoe UI"/>
+          <w:color w:val="24292E"/>
+          <w:sz w:val="24"/>
+          <w:szCs w:val="24"/>
+        </w:rPr>
+        <w:t xml:space="preserve"> that I developed.</w:t>
       </w:r>
     </w:p>
     <w:p>
@@ -18362,7 +22247,47 @@
           <w:sz w:val="24"/>
           <w:szCs w:val="24"/>
         </w:rPr>
-        <w:t>Setup Environment: Install Anaconda, Tensroflow, Plotly charting library</w:t>
+        <w:t xml:space="preserve">Setup Environment: Install Anaconda, </w:t>
+      </w:r>
+      <w:proofErr w:type="spellStart"/>
+      <w:r>
+        <w:rPr>
+          <w:rFonts w:ascii="Segoe UI" w:eastAsia="Times New Roman" w:hAnsi="Segoe UI" w:cs="Segoe UI"/>
+          <w:color w:val="24292E"/>
+          <w:sz w:val="24"/>
+          <w:szCs w:val="24"/>
+        </w:rPr>
+        <w:t>Tensroflow</w:t>
+      </w:r>
+      <w:proofErr w:type="spellEnd"/>
+      <w:r>
+        <w:rPr>
+          <w:rFonts w:ascii="Segoe UI" w:eastAsia="Times New Roman" w:hAnsi="Segoe UI" w:cs="Segoe UI"/>
+          <w:color w:val="24292E"/>
+          <w:sz w:val="24"/>
+          <w:szCs w:val="24"/>
+        </w:rPr>
+        <w:t xml:space="preserve">, </w:t>
+      </w:r>
+      <w:proofErr w:type="spellStart"/>
+      <w:r>
+        <w:rPr>
+          <w:rFonts w:ascii="Segoe UI" w:eastAsia="Times New Roman" w:hAnsi="Segoe UI" w:cs="Segoe UI"/>
+          <w:color w:val="24292E"/>
+          <w:sz w:val="24"/>
+          <w:szCs w:val="24"/>
+        </w:rPr>
+        <w:t>Plotly</w:t>
+      </w:r>
+      <w:proofErr w:type="spellEnd"/>
+      <w:r>
+        <w:rPr>
+          <w:rFonts w:ascii="Segoe UI" w:eastAsia="Times New Roman" w:hAnsi="Segoe UI" w:cs="Segoe UI"/>
+          <w:color w:val="24292E"/>
+          <w:sz w:val="24"/>
+          <w:szCs w:val="24"/>
+        </w:rPr>
+        <w:t xml:space="preserve"> charting library</w:t>
       </w:r>
     </w:p>
     <w:p>
@@ -18571,34 +22496,136 @@
           <w:sz w:val="24"/>
           <w:szCs w:val="24"/>
         </w:rPr>
-        <w:t xml:space="preserve">I think  there are many improvement could be made. For example, I decided to </w:t>
-      </w:r>
-      <w:r>
-        <w:rPr>
-          <w:rFonts w:ascii="Segoe UI" w:eastAsia="Times New Roman" w:hAnsi="Segoe UI" w:cs="Segoe UI"/>
-          <w:color w:val="24292E"/>
-          <w:sz w:val="24"/>
-          <w:szCs w:val="24"/>
-        </w:rPr>
-        <w:t xml:space="preserve">downsample </w:t>
-      </w:r>
-      <w:r>
-        <w:rPr>
-          <w:rFonts w:ascii="Segoe UI" w:eastAsia="Times New Roman" w:hAnsi="Segoe UI" w:cs="Segoe UI"/>
-          <w:color w:val="24292E"/>
-          <w:sz w:val="24"/>
-          <w:szCs w:val="24"/>
-        </w:rPr>
-        <w:t xml:space="preserve"> daily Corn Futures Pricing information to Weekly since Commitments of Trader ( COT ) data is reported only at the weekly time frame. This significantly reduced available data for training</w:t>
-      </w:r>
-      <w:r>
-        <w:rPr>
-          <w:rFonts w:ascii="Segoe UI" w:eastAsia="Times New Roman" w:hAnsi="Segoe UI" w:cs="Segoe UI"/>
-          <w:color w:val="24292E"/>
-          <w:sz w:val="24"/>
-          <w:szCs w:val="24"/>
-        </w:rPr>
-        <w:t xml:space="preserve"> and could have affected model’s  accuracy. I could have kept pricing data as daily  and instead I could have upsampled( </w:t>
+        <w:t xml:space="preserve">I </w:t>
+      </w:r>
+      <w:proofErr w:type="gramStart"/>
+      <w:r>
+        <w:rPr>
+          <w:rFonts w:ascii="Segoe UI" w:eastAsia="Times New Roman" w:hAnsi="Segoe UI" w:cs="Segoe UI"/>
+          <w:color w:val="24292E"/>
+          <w:sz w:val="24"/>
+          <w:szCs w:val="24"/>
+        </w:rPr>
+        <w:t>think  there</w:t>
+      </w:r>
+      <w:proofErr w:type="gramEnd"/>
+      <w:r>
+        <w:rPr>
+          <w:rFonts w:ascii="Segoe UI" w:eastAsia="Times New Roman" w:hAnsi="Segoe UI" w:cs="Segoe UI"/>
+          <w:color w:val="24292E"/>
+          <w:sz w:val="24"/>
+          <w:szCs w:val="24"/>
+        </w:rPr>
+        <w:t xml:space="preserve"> are many improvement could be made. For example, I decided to </w:t>
+      </w:r>
+      <w:proofErr w:type="spellStart"/>
+      <w:proofErr w:type="gramStart"/>
+      <w:r>
+        <w:rPr>
+          <w:rFonts w:ascii="Segoe UI" w:eastAsia="Times New Roman" w:hAnsi="Segoe UI" w:cs="Segoe UI"/>
+          <w:color w:val="24292E"/>
+          <w:sz w:val="24"/>
+          <w:szCs w:val="24"/>
+        </w:rPr>
+        <w:t>downsample</w:t>
+      </w:r>
+      <w:proofErr w:type="spellEnd"/>
+      <w:r>
+        <w:rPr>
+          <w:rFonts w:ascii="Segoe UI" w:eastAsia="Times New Roman" w:hAnsi="Segoe UI" w:cs="Segoe UI"/>
+          <w:color w:val="24292E"/>
+          <w:sz w:val="24"/>
+          <w:szCs w:val="24"/>
+        </w:rPr>
+        <w:t xml:space="preserve"> </w:t>
+      </w:r>
+      <w:r>
+        <w:rPr>
+          <w:rFonts w:ascii="Segoe UI" w:eastAsia="Times New Roman" w:hAnsi="Segoe UI" w:cs="Segoe UI"/>
+          <w:color w:val="24292E"/>
+          <w:sz w:val="24"/>
+          <w:szCs w:val="24"/>
+        </w:rPr>
+        <w:t xml:space="preserve"> daily</w:t>
+      </w:r>
+      <w:proofErr w:type="gramEnd"/>
+      <w:r>
+        <w:rPr>
+          <w:rFonts w:ascii="Segoe UI" w:eastAsia="Times New Roman" w:hAnsi="Segoe UI" w:cs="Segoe UI"/>
+          <w:color w:val="24292E"/>
+          <w:sz w:val="24"/>
+          <w:szCs w:val="24"/>
+        </w:rPr>
+        <w:t xml:space="preserve"> Corn Futures Pricing information to Weekly since Commitments of Trader ( COT ) data is reported only at the weekly time frame. This significantly reduced available data for training</w:t>
+      </w:r>
+      <w:r>
+        <w:rPr>
+          <w:rFonts w:ascii="Segoe UI" w:eastAsia="Times New Roman" w:hAnsi="Segoe UI" w:cs="Segoe UI"/>
+          <w:color w:val="24292E"/>
+          <w:sz w:val="24"/>
+          <w:szCs w:val="24"/>
+        </w:rPr>
+        <w:t xml:space="preserve"> and could have affected </w:t>
+      </w:r>
+      <w:proofErr w:type="gramStart"/>
+      <w:r>
+        <w:rPr>
+          <w:rFonts w:ascii="Segoe UI" w:eastAsia="Times New Roman" w:hAnsi="Segoe UI" w:cs="Segoe UI"/>
+          <w:color w:val="24292E"/>
+          <w:sz w:val="24"/>
+          <w:szCs w:val="24"/>
+        </w:rPr>
+        <w:t>model’s  accuracy</w:t>
+      </w:r>
+      <w:proofErr w:type="gramEnd"/>
+      <w:r>
+        <w:rPr>
+          <w:rFonts w:ascii="Segoe UI" w:eastAsia="Times New Roman" w:hAnsi="Segoe UI" w:cs="Segoe UI"/>
+          <w:color w:val="24292E"/>
+          <w:sz w:val="24"/>
+          <w:szCs w:val="24"/>
+        </w:rPr>
+        <w:t xml:space="preserve">. I could have kept pricing data as </w:t>
+      </w:r>
+      <w:proofErr w:type="gramStart"/>
+      <w:r>
+        <w:rPr>
+          <w:rFonts w:ascii="Segoe UI" w:eastAsia="Times New Roman" w:hAnsi="Segoe UI" w:cs="Segoe UI"/>
+          <w:color w:val="24292E"/>
+          <w:sz w:val="24"/>
+          <w:szCs w:val="24"/>
+        </w:rPr>
+        <w:t>daily  and</w:t>
+      </w:r>
+      <w:proofErr w:type="gramEnd"/>
+      <w:r>
+        <w:rPr>
+          <w:rFonts w:ascii="Segoe UI" w:eastAsia="Times New Roman" w:hAnsi="Segoe UI" w:cs="Segoe UI"/>
+          <w:color w:val="24292E"/>
+          <w:sz w:val="24"/>
+          <w:szCs w:val="24"/>
+        </w:rPr>
+        <w:t xml:space="preserve"> instead I could have </w:t>
+      </w:r>
+      <w:proofErr w:type="spellStart"/>
+      <w:r>
+        <w:rPr>
+          <w:rFonts w:ascii="Segoe UI" w:eastAsia="Times New Roman" w:hAnsi="Segoe UI" w:cs="Segoe UI"/>
+          <w:color w:val="24292E"/>
+          <w:sz w:val="24"/>
+          <w:szCs w:val="24"/>
+        </w:rPr>
+        <w:t>upsampled</w:t>
+      </w:r>
+      <w:proofErr w:type="spellEnd"/>
+      <w:r>
+        <w:rPr>
+          <w:rFonts w:ascii="Segoe UI" w:eastAsia="Times New Roman" w:hAnsi="Segoe UI" w:cs="Segoe UI"/>
+          <w:color w:val="24292E"/>
+          <w:sz w:val="24"/>
+          <w:szCs w:val="24"/>
+        </w:rPr>
+        <w:t xml:space="preserve">( </w:t>
       </w:r>
       <w:r>
         <w:rPr>
@@ -18639,7 +22666,7 @@
 </file>
 
 <file path=word/endnotes.xml><?xml version="1.0" encoding="utf-8"?>
-<w:endnotes xmlns:wpc="http://schemas.microsoft.com/office/word/2010/wordprocessingCanvas" xmlns:cx="http://schemas.microsoft.com/office/drawing/2014/chartex" xmlns:cx1="http://schemas.microsoft.com/office/drawing/2015/9/8/chartex" xmlns:mc="http://schemas.openxmlformats.org/markup-compatibility/2006" xmlns:o="urn:schemas-microsoft-com:office:office" xmlns:r="http://schemas.openxmlformats.org/officeDocument/2006/relationships" xmlns:m="http://schemas.openxmlformats.org/officeDocument/2006/math" xmlns:v="urn:schemas-microsoft-com:vml" xmlns:wp14="http://schemas.microsoft.com/office/word/2010/wordprocessingDrawing" xmlns:wp="http://schemas.openxmlformats.org/drawingml/2006/wordprocessingDrawing" xmlns:w10="urn:schemas-microsoft-com:office:word" xmlns:w="http://schemas.openxmlformats.org/wordprocessingml/2006/main" xmlns:w14="http://schemas.microsoft.com/office/word/2010/wordml" xmlns:w15="http://schemas.microsoft.com/office/word/2012/wordml" xmlns:w16se="http://schemas.microsoft.com/office/word/2015/wordml/symex" xmlns:wpg="http://schemas.microsoft.com/office/word/2010/wordprocessingGroup" xmlns:wpi="http://schemas.microsoft.com/office/word/2010/wordprocessingInk" xmlns:wne="http://schemas.microsoft.com/office/word/2006/wordml" xmlns:wps="http://schemas.microsoft.com/office/word/2010/wordprocessingShape" mc:Ignorable="w14 w15 w16se wp14">
+<w:endnotes xmlns:wpc="http://schemas.microsoft.com/office/word/2010/wordprocessingCanvas" xmlns:cx="http://schemas.microsoft.com/office/drawing/2014/chartex" xmlns:cx1="http://schemas.microsoft.com/office/drawing/2015/9/8/chartex" xmlns:cx2="http://schemas.microsoft.com/office/drawing/2015/10/21/chartex" xmlns:cx3="http://schemas.microsoft.com/office/drawing/2016/5/9/chartex" xmlns:cx4="http://schemas.microsoft.com/office/drawing/2016/5/10/chartex" xmlns:cx5="http://schemas.microsoft.com/office/drawing/2016/5/11/chartex" xmlns:cx6="http://schemas.microsoft.com/office/drawing/2016/5/12/chartex" xmlns:cx7="http://schemas.microsoft.com/office/drawing/2016/5/13/chartex" xmlns:cx8="http://schemas.microsoft.com/office/drawing/2016/5/14/chartex" xmlns:mc="http://schemas.openxmlformats.org/markup-compatibility/2006" xmlns:aink="http://schemas.microsoft.com/office/drawing/2016/ink" xmlns:am3d="http://schemas.microsoft.com/office/drawing/2017/model3d" xmlns:o="urn:schemas-microsoft-com:office:office" xmlns:r="http://schemas.openxmlformats.org/officeDocument/2006/relationships" xmlns:m="http://schemas.openxmlformats.org/officeDocument/2006/math" xmlns:v="urn:schemas-microsoft-com:vml" xmlns:wp14="http://schemas.microsoft.com/office/word/2010/wordprocessingDrawing" xmlns:wp="http://schemas.openxmlformats.org/drawingml/2006/wordprocessingDrawing" xmlns:w10="urn:schemas-microsoft-com:office:word" xmlns:w="http://schemas.openxmlformats.org/wordprocessingml/2006/main" xmlns:w14="http://schemas.microsoft.com/office/word/2010/wordml" xmlns:w15="http://schemas.microsoft.com/office/word/2012/wordml" xmlns:w16cid="http://schemas.microsoft.com/office/word/2016/wordml/cid" xmlns:w16se="http://schemas.microsoft.com/office/word/2015/wordml/symex" xmlns:wpg="http://schemas.microsoft.com/office/word/2010/wordprocessingGroup" xmlns:wpi="http://schemas.microsoft.com/office/word/2010/wordprocessingInk" xmlns:wne="http://schemas.microsoft.com/office/word/2006/wordml" xmlns:wps="http://schemas.microsoft.com/office/word/2010/wordprocessingShape" mc:Ignorable="w14 w15 w16se w16cid wp14">
   <w:endnote w:type="separator" w:id="-1">
     <w:p>
       <w:pPr>
@@ -18664,7 +22691,7 @@
 </file>
 
 <file path=word/footnotes.xml><?xml version="1.0" encoding="utf-8"?>
-<w:footnotes xmlns:wpc="http://schemas.microsoft.com/office/word/2010/wordprocessingCanvas" xmlns:cx="http://schemas.microsoft.com/office/drawing/2014/chartex" xmlns:cx1="http://schemas.microsoft.com/office/drawing/2015/9/8/chartex" xmlns:mc="http://schemas.openxmlformats.org/markup-compatibility/2006" xmlns:o="urn:schemas-microsoft-com:office:office" xmlns:r="http://schemas.openxmlformats.org/officeDocument/2006/relationships" xmlns:m="http://schemas.openxmlformats.org/officeDocument/2006/math" xmlns:v="urn:schemas-microsoft-com:vml" xmlns:wp14="http://schemas.microsoft.com/office/word/2010/wordprocessingDrawing" xmlns:wp="http://schemas.openxmlformats.org/drawingml/2006/wordprocessingDrawing" xmlns:w10="urn:schemas-microsoft-com:office:word" xmlns:w="http://schemas.openxmlformats.org/wordprocessingml/2006/main" xmlns:w14="http://schemas.microsoft.com/office/word/2010/wordml" xmlns:w15="http://schemas.microsoft.com/office/word/2012/wordml" xmlns:w16se="http://schemas.microsoft.com/office/word/2015/wordml/symex" xmlns:wpg="http://schemas.microsoft.com/office/word/2010/wordprocessingGroup" xmlns:wpi="http://schemas.microsoft.com/office/word/2010/wordprocessingInk" xmlns:wne="http://schemas.microsoft.com/office/word/2006/wordml" xmlns:wps="http://schemas.microsoft.com/office/word/2010/wordprocessingShape" mc:Ignorable="w14 w15 w16se wp14">
+<w:footnotes xmlns:wpc="http://schemas.microsoft.com/office/word/2010/wordprocessingCanvas" xmlns:cx="http://schemas.microsoft.com/office/drawing/2014/chartex" xmlns:cx1="http://schemas.microsoft.com/office/drawing/2015/9/8/chartex" xmlns:cx2="http://schemas.microsoft.com/office/drawing/2015/10/21/chartex" xmlns:cx3="http://schemas.microsoft.com/office/drawing/2016/5/9/chartex" xmlns:cx4="http://schemas.microsoft.com/office/drawing/2016/5/10/chartex" xmlns:cx5="http://schemas.microsoft.com/office/drawing/2016/5/11/chartex" xmlns:cx6="http://schemas.microsoft.com/office/drawing/2016/5/12/chartex" xmlns:cx7="http://schemas.microsoft.com/office/drawing/2016/5/13/chartex" xmlns:cx8="http://schemas.microsoft.com/office/drawing/2016/5/14/chartex" xmlns:mc="http://schemas.openxmlformats.org/markup-compatibility/2006" xmlns:aink="http://schemas.microsoft.com/office/drawing/2016/ink" xmlns:am3d="http://schemas.microsoft.com/office/drawing/2017/model3d" xmlns:o="urn:schemas-microsoft-com:office:office" xmlns:r="http://schemas.openxmlformats.org/officeDocument/2006/relationships" xmlns:m="http://schemas.openxmlformats.org/officeDocument/2006/math" xmlns:v="urn:schemas-microsoft-com:vml" xmlns:wp14="http://schemas.microsoft.com/office/word/2010/wordprocessingDrawing" xmlns:wp="http://schemas.openxmlformats.org/drawingml/2006/wordprocessingDrawing" xmlns:w10="urn:schemas-microsoft-com:office:word" xmlns:w="http://schemas.openxmlformats.org/wordprocessingml/2006/main" xmlns:w14="http://schemas.microsoft.com/office/word/2010/wordml" xmlns:w15="http://schemas.microsoft.com/office/word/2012/wordml" xmlns:w16cid="http://schemas.microsoft.com/office/word/2016/wordml/cid" xmlns:w16se="http://schemas.microsoft.com/office/word/2015/wordml/symex" xmlns:wpg="http://schemas.microsoft.com/office/word/2010/wordprocessingGroup" xmlns:wpi="http://schemas.microsoft.com/office/word/2010/wordprocessingInk" xmlns:wne="http://schemas.microsoft.com/office/word/2006/wordml" xmlns:wps="http://schemas.microsoft.com/office/word/2010/wordprocessingShape" mc:Ignorable="w14 w15 w16se w16cid wp14">
   <w:footnote w:type="separator" w:id="-1">
     <w:p>
       <w:pPr>
@@ -18689,7 +22716,7 @@
 </file>
 
 <file path=word/numbering.xml><?xml version="1.0" encoding="utf-8"?>
-<w:numbering xmlns:wpc="http://schemas.microsoft.com/office/word/2010/wordprocessingCanvas" xmlns:cx="http://schemas.microsoft.com/office/drawing/2014/chartex" xmlns:cx1="http://schemas.microsoft.com/office/drawing/2015/9/8/chartex" xmlns:mc="http://schemas.openxmlformats.org/markup-compatibility/2006" xmlns:o="urn:schemas-microsoft-com:office:office" xmlns:r="http://schemas.openxmlformats.org/officeDocument/2006/relationships" xmlns:m="http://schemas.openxmlformats.org/officeDocument/2006/math" xmlns:v="urn:schemas-microsoft-com:vml" xmlns:wp14="http://schemas.microsoft.com/office/word/2010/wordprocessingDrawing" xmlns:wp="http://schemas.openxmlformats.org/drawingml/2006/wordprocessingDrawing" xmlns:w10="urn:schemas-microsoft-com:office:word" xmlns:w="http://schemas.openxmlformats.org/wordprocessingml/2006/main" xmlns:w14="http://schemas.microsoft.com/office/word/2010/wordml" xmlns:w15="http://schemas.microsoft.com/office/word/2012/wordml" xmlns:w16se="http://schemas.microsoft.com/office/word/2015/wordml/symex" xmlns:wpg="http://schemas.microsoft.com/office/word/2010/wordprocessingGroup" xmlns:wpi="http://schemas.microsoft.com/office/word/2010/wordprocessingInk" xmlns:wne="http://schemas.microsoft.com/office/word/2006/wordml" xmlns:wps="http://schemas.microsoft.com/office/word/2010/wordprocessingShape" mc:Ignorable="w14 w15 w16se wp14">
+<w:numbering xmlns:wpc="http://schemas.microsoft.com/office/word/2010/wordprocessingCanvas" xmlns:cx="http://schemas.microsoft.com/office/drawing/2014/chartex" xmlns:cx1="http://schemas.microsoft.com/office/drawing/2015/9/8/chartex" xmlns:cx2="http://schemas.microsoft.com/office/drawing/2015/10/21/chartex" xmlns:cx3="http://schemas.microsoft.com/office/drawing/2016/5/9/chartex" xmlns:cx4="http://schemas.microsoft.com/office/drawing/2016/5/10/chartex" xmlns:cx5="http://schemas.microsoft.com/office/drawing/2016/5/11/chartex" xmlns:cx6="http://schemas.microsoft.com/office/drawing/2016/5/12/chartex" xmlns:cx7="http://schemas.microsoft.com/office/drawing/2016/5/13/chartex" xmlns:cx8="http://schemas.microsoft.com/office/drawing/2016/5/14/chartex" xmlns:mc="http://schemas.openxmlformats.org/markup-compatibility/2006" xmlns:aink="http://schemas.microsoft.com/office/drawing/2016/ink" xmlns:am3d="http://schemas.microsoft.com/office/drawing/2017/model3d" xmlns:o="urn:schemas-microsoft-com:office:office" xmlns:r="http://schemas.openxmlformats.org/officeDocument/2006/relationships" xmlns:m="http://schemas.openxmlformats.org/officeDocument/2006/math" xmlns:v="urn:schemas-microsoft-com:vml" xmlns:wp14="http://schemas.microsoft.com/office/word/2010/wordprocessingDrawing" xmlns:wp="http://schemas.openxmlformats.org/drawingml/2006/wordprocessingDrawing" xmlns:w10="urn:schemas-microsoft-com:office:word" xmlns:w="http://schemas.openxmlformats.org/wordprocessingml/2006/main" xmlns:w14="http://schemas.microsoft.com/office/word/2010/wordml" xmlns:w15="http://schemas.microsoft.com/office/word/2012/wordml" xmlns:w16cid="http://schemas.microsoft.com/office/word/2016/wordml/cid" xmlns:w16se="http://schemas.microsoft.com/office/word/2015/wordml/symex" xmlns:wpg="http://schemas.microsoft.com/office/word/2010/wordprocessingGroup" xmlns:wpi="http://schemas.microsoft.com/office/word/2010/wordprocessingInk" xmlns:wne="http://schemas.microsoft.com/office/word/2006/wordml" xmlns:wps="http://schemas.microsoft.com/office/word/2010/wordprocessingShape" mc:Ignorable="w14 w15 w16se w16cid wp14">
   <w:abstractNum w:abstractNumId="0" w15:restartNumberingAfterBreak="0">
     <w:nsid w:val="000857A9"/>
     <w:multiLevelType w:val="multilevel"/>
@@ -20622,6 +24649,92 @@
     </w:lvl>
   </w:abstractNum>
   <w:abstractNum w:abstractNumId="16" w15:restartNumberingAfterBreak="0">
+    <w:nsid w:val="49D40785"/>
+    <w:multiLevelType w:val="hybridMultilevel"/>
+    <w:tmpl w:val="37343FC8"/>
+    <w:lvl w:ilvl="0" w:tplc="0409000F">
+      <w:start w:val="1"/>
+      <w:numFmt w:val="decimal"/>
+      <w:lvlText w:val="%1."/>
+      <w:lvlJc w:val="left"/>
+      <w:pPr>
+        <w:ind w:left="720" w:hanging="360"/>
+      </w:pPr>
+    </w:lvl>
+    <w:lvl w:ilvl="1" w:tplc="04090019" w:tentative="1">
+      <w:start w:val="1"/>
+      <w:numFmt w:val="lowerLetter"/>
+      <w:lvlText w:val="%2."/>
+      <w:lvlJc w:val="left"/>
+      <w:pPr>
+        <w:ind w:left="1440" w:hanging="360"/>
+      </w:pPr>
+    </w:lvl>
+    <w:lvl w:ilvl="2" w:tplc="0409001B" w:tentative="1">
+      <w:start w:val="1"/>
+      <w:numFmt w:val="lowerRoman"/>
+      <w:lvlText w:val="%3."/>
+      <w:lvlJc w:val="right"/>
+      <w:pPr>
+        <w:ind w:left="2160" w:hanging="180"/>
+      </w:pPr>
+    </w:lvl>
+    <w:lvl w:ilvl="3" w:tplc="0409000F" w:tentative="1">
+      <w:start w:val="1"/>
+      <w:numFmt w:val="decimal"/>
+      <w:lvlText w:val="%4."/>
+      <w:lvlJc w:val="left"/>
+      <w:pPr>
+        <w:ind w:left="2880" w:hanging="360"/>
+      </w:pPr>
+    </w:lvl>
+    <w:lvl w:ilvl="4" w:tplc="04090019" w:tentative="1">
+      <w:start w:val="1"/>
+      <w:numFmt w:val="lowerLetter"/>
+      <w:lvlText w:val="%5."/>
+      <w:lvlJc w:val="left"/>
+      <w:pPr>
+        <w:ind w:left="3600" w:hanging="360"/>
+      </w:pPr>
+    </w:lvl>
+    <w:lvl w:ilvl="5" w:tplc="0409001B" w:tentative="1">
+      <w:start w:val="1"/>
+      <w:numFmt w:val="lowerRoman"/>
+      <w:lvlText w:val="%6."/>
+      <w:lvlJc w:val="right"/>
+      <w:pPr>
+        <w:ind w:left="4320" w:hanging="180"/>
+      </w:pPr>
+    </w:lvl>
+    <w:lvl w:ilvl="6" w:tplc="0409000F" w:tentative="1">
+      <w:start w:val="1"/>
+      <w:numFmt w:val="decimal"/>
+      <w:lvlText w:val="%7."/>
+      <w:lvlJc w:val="left"/>
+      <w:pPr>
+        <w:ind w:left="5040" w:hanging="360"/>
+      </w:pPr>
+    </w:lvl>
+    <w:lvl w:ilvl="7" w:tplc="04090019" w:tentative="1">
+      <w:start w:val="1"/>
+      <w:numFmt w:val="lowerLetter"/>
+      <w:lvlText w:val="%8."/>
+      <w:lvlJc w:val="left"/>
+      <w:pPr>
+        <w:ind w:left="5760" w:hanging="360"/>
+      </w:pPr>
+    </w:lvl>
+    <w:lvl w:ilvl="8" w:tplc="0409001B" w:tentative="1">
+      <w:start w:val="1"/>
+      <w:numFmt w:val="lowerRoman"/>
+      <w:lvlText w:val="%9."/>
+      <w:lvlJc w:val="right"/>
+      <w:pPr>
+        <w:ind w:left="6480" w:hanging="180"/>
+      </w:pPr>
+    </w:lvl>
+  </w:abstractNum>
+  <w:abstractNum w:abstractNumId="17" w15:restartNumberingAfterBreak="0">
     <w:nsid w:val="4A601416"/>
     <w:multiLevelType w:val="multilevel"/>
     <w:tmpl w:val="88B4D1B0"/>
@@ -20770,7 +24883,7 @@
       </w:rPr>
     </w:lvl>
   </w:abstractNum>
-  <w:abstractNum w:abstractNumId="17" w15:restartNumberingAfterBreak="0">
+  <w:abstractNum w:abstractNumId="18" w15:restartNumberingAfterBreak="0">
     <w:nsid w:val="4CC60377"/>
     <w:multiLevelType w:val="hybridMultilevel"/>
     <w:tmpl w:val="123E4FE6"/>
@@ -20883,7 +24996,7 @@
       </w:rPr>
     </w:lvl>
   </w:abstractNum>
-  <w:abstractNum w:abstractNumId="18" w15:restartNumberingAfterBreak="0">
+  <w:abstractNum w:abstractNumId="19" w15:restartNumberingAfterBreak="0">
     <w:nsid w:val="501B62D8"/>
     <w:multiLevelType w:val="multilevel"/>
     <w:tmpl w:val="9BA48E3E"/>
@@ -21032,7 +25145,7 @@
       </w:rPr>
     </w:lvl>
   </w:abstractNum>
-  <w:abstractNum w:abstractNumId="19" w15:restartNumberingAfterBreak="0">
+  <w:abstractNum w:abstractNumId="20" w15:restartNumberingAfterBreak="0">
     <w:nsid w:val="5098278A"/>
     <w:multiLevelType w:val="multilevel"/>
     <w:tmpl w:val="1B2EF8E4"/>
@@ -21181,7 +25294,7 @@
       </w:rPr>
     </w:lvl>
   </w:abstractNum>
-  <w:abstractNum w:abstractNumId="20" w15:restartNumberingAfterBreak="0">
+  <w:abstractNum w:abstractNumId="21" w15:restartNumberingAfterBreak="0">
     <w:nsid w:val="55D17726"/>
     <w:multiLevelType w:val="multilevel"/>
     <w:tmpl w:val="A2FACE98"/>
@@ -21330,7 +25443,7 @@
       </w:rPr>
     </w:lvl>
   </w:abstractNum>
-  <w:abstractNum w:abstractNumId="21" w15:restartNumberingAfterBreak="0">
+  <w:abstractNum w:abstractNumId="22" w15:restartNumberingAfterBreak="0">
     <w:nsid w:val="635C027E"/>
     <w:multiLevelType w:val="multilevel"/>
     <w:tmpl w:val="B072899C"/>
@@ -21479,7 +25592,7 @@
       </w:rPr>
     </w:lvl>
   </w:abstractNum>
-  <w:abstractNum w:abstractNumId="22" w15:restartNumberingAfterBreak="0">
+  <w:abstractNum w:abstractNumId="23" w15:restartNumberingAfterBreak="0">
     <w:nsid w:val="69302EC8"/>
     <w:multiLevelType w:val="hybridMultilevel"/>
     <w:tmpl w:val="DFFED346"/>
@@ -21592,7 +25705,7 @@
       </w:rPr>
     </w:lvl>
   </w:abstractNum>
-  <w:abstractNum w:abstractNumId="23" w15:restartNumberingAfterBreak="0">
+  <w:abstractNum w:abstractNumId="24" w15:restartNumberingAfterBreak="0">
     <w:nsid w:val="6ED836E7"/>
     <w:multiLevelType w:val="multilevel"/>
     <w:tmpl w:val="1A72D71E"/>
@@ -21741,7 +25854,120 @@
       </w:rPr>
     </w:lvl>
   </w:abstractNum>
-  <w:abstractNum w:abstractNumId="24" w15:restartNumberingAfterBreak="0">
+  <w:abstractNum w:abstractNumId="25" w15:restartNumberingAfterBreak="0">
+    <w:nsid w:val="73927993"/>
+    <w:multiLevelType w:val="hybridMultilevel"/>
+    <w:tmpl w:val="9B1E639A"/>
+    <w:lvl w:ilvl="0" w:tplc="04090001">
+      <w:start w:val="1"/>
+      <w:numFmt w:val="bullet"/>
+      <w:lvlText w:val=""/>
+      <w:lvlJc w:val="left"/>
+      <w:pPr>
+        <w:ind w:left="720" w:hanging="360"/>
+      </w:pPr>
+      <w:rPr>
+        <w:rFonts w:ascii="Symbol" w:hAnsi="Symbol" w:hint="default"/>
+      </w:rPr>
+    </w:lvl>
+    <w:lvl w:ilvl="1" w:tplc="04090003" w:tentative="1">
+      <w:start w:val="1"/>
+      <w:numFmt w:val="bullet"/>
+      <w:lvlText w:val="o"/>
+      <w:lvlJc w:val="left"/>
+      <w:pPr>
+        <w:ind w:left="1440" w:hanging="360"/>
+      </w:pPr>
+      <w:rPr>
+        <w:rFonts w:ascii="Courier New" w:hAnsi="Courier New" w:cs="Courier New" w:hint="default"/>
+      </w:rPr>
+    </w:lvl>
+    <w:lvl w:ilvl="2" w:tplc="04090005" w:tentative="1">
+      <w:start w:val="1"/>
+      <w:numFmt w:val="bullet"/>
+      <w:lvlText w:val=""/>
+      <w:lvlJc w:val="left"/>
+      <w:pPr>
+        <w:ind w:left="2160" w:hanging="360"/>
+      </w:pPr>
+      <w:rPr>
+        <w:rFonts w:ascii="Wingdings" w:hAnsi="Wingdings" w:hint="default"/>
+      </w:rPr>
+    </w:lvl>
+    <w:lvl w:ilvl="3" w:tplc="04090001" w:tentative="1">
+      <w:start w:val="1"/>
+      <w:numFmt w:val="bullet"/>
+      <w:lvlText w:val=""/>
+      <w:lvlJc w:val="left"/>
+      <w:pPr>
+        <w:ind w:left="2880" w:hanging="360"/>
+      </w:pPr>
+      <w:rPr>
+        <w:rFonts w:ascii="Symbol" w:hAnsi="Symbol" w:hint="default"/>
+      </w:rPr>
+    </w:lvl>
+    <w:lvl w:ilvl="4" w:tplc="04090003" w:tentative="1">
+      <w:start w:val="1"/>
+      <w:numFmt w:val="bullet"/>
+      <w:lvlText w:val="o"/>
+      <w:lvlJc w:val="left"/>
+      <w:pPr>
+        <w:ind w:left="3600" w:hanging="360"/>
+      </w:pPr>
+      <w:rPr>
+        <w:rFonts w:ascii="Courier New" w:hAnsi="Courier New" w:cs="Courier New" w:hint="default"/>
+      </w:rPr>
+    </w:lvl>
+    <w:lvl w:ilvl="5" w:tplc="04090005" w:tentative="1">
+      <w:start w:val="1"/>
+      <w:numFmt w:val="bullet"/>
+      <w:lvlText w:val=""/>
+      <w:lvlJc w:val="left"/>
+      <w:pPr>
+        <w:ind w:left="4320" w:hanging="360"/>
+      </w:pPr>
+      <w:rPr>
+        <w:rFonts w:ascii="Wingdings" w:hAnsi="Wingdings" w:hint="default"/>
+      </w:rPr>
+    </w:lvl>
+    <w:lvl w:ilvl="6" w:tplc="04090001" w:tentative="1">
+      <w:start w:val="1"/>
+      <w:numFmt w:val="bullet"/>
+      <w:lvlText w:val=""/>
+      <w:lvlJc w:val="left"/>
+      <w:pPr>
+        <w:ind w:left="5040" w:hanging="360"/>
+      </w:pPr>
+      <w:rPr>
+        <w:rFonts w:ascii="Symbol" w:hAnsi="Symbol" w:hint="default"/>
+      </w:rPr>
+    </w:lvl>
+    <w:lvl w:ilvl="7" w:tplc="04090003" w:tentative="1">
+      <w:start w:val="1"/>
+      <w:numFmt w:val="bullet"/>
+      <w:lvlText w:val="o"/>
+      <w:lvlJc w:val="left"/>
+      <w:pPr>
+        <w:ind w:left="5760" w:hanging="360"/>
+      </w:pPr>
+      <w:rPr>
+        <w:rFonts w:ascii="Courier New" w:hAnsi="Courier New" w:cs="Courier New" w:hint="default"/>
+      </w:rPr>
+    </w:lvl>
+    <w:lvl w:ilvl="8" w:tplc="04090005" w:tentative="1">
+      <w:start w:val="1"/>
+      <w:numFmt w:val="bullet"/>
+      <w:lvlText w:val=""/>
+      <w:lvlJc w:val="left"/>
+      <w:pPr>
+        <w:ind w:left="6480" w:hanging="360"/>
+      </w:pPr>
+      <w:rPr>
+        <w:rFonts w:ascii="Wingdings" w:hAnsi="Wingdings" w:hint="default"/>
+      </w:rPr>
+    </w:lvl>
+  </w:abstractNum>
+  <w:abstractNum w:abstractNumId="26" w15:restartNumberingAfterBreak="0">
     <w:nsid w:val="771C46F2"/>
     <w:multiLevelType w:val="multilevel"/>
     <w:tmpl w:val="D43204A4"/>
@@ -21890,7 +26116,7 @@
       </w:rPr>
     </w:lvl>
   </w:abstractNum>
-  <w:abstractNum w:abstractNumId="25" w15:restartNumberingAfterBreak="0">
+  <w:abstractNum w:abstractNumId="27" w15:restartNumberingAfterBreak="0">
     <w:nsid w:val="7BC16E86"/>
     <w:multiLevelType w:val="multilevel"/>
     <w:tmpl w:val="BEA2C510"/>
@@ -22039,7 +26265,7 @@
       </w:rPr>
     </w:lvl>
   </w:abstractNum>
-  <w:abstractNum w:abstractNumId="26" w15:restartNumberingAfterBreak="0">
+  <w:abstractNum w:abstractNumId="28" w15:restartNumberingAfterBreak="0">
     <w:nsid w:val="7F583186"/>
     <w:multiLevelType w:val="hybridMultilevel"/>
     <w:tmpl w:val="50E82E82"/>
@@ -22153,13 +26379,13 @@
     </w:lvl>
   </w:abstractNum>
   <w:num w:numId="1">
-    <w:abstractNumId w:val="21"/>
+    <w:abstractNumId w:val="22"/>
   </w:num>
   <w:num w:numId="2">
     <w:abstractNumId w:val="14"/>
   </w:num>
   <w:num w:numId="3">
-    <w:abstractNumId w:val="24"/>
+    <w:abstractNumId w:val="26"/>
   </w:num>
   <w:num w:numId="4">
     <w:abstractNumId w:val="13"/>
@@ -22171,31 +26397,31 @@
     <w:abstractNumId w:val="7"/>
   </w:num>
   <w:num w:numId="7">
-    <w:abstractNumId w:val="23"/>
+    <w:abstractNumId w:val="24"/>
   </w:num>
   <w:num w:numId="8">
     <w:abstractNumId w:val="2"/>
   </w:num>
   <w:num w:numId="9">
-    <w:abstractNumId w:val="20"/>
+    <w:abstractNumId w:val="21"/>
   </w:num>
   <w:num w:numId="10">
     <w:abstractNumId w:val="11"/>
   </w:num>
   <w:num w:numId="11">
-    <w:abstractNumId w:val="16"/>
+    <w:abstractNumId w:val="17"/>
   </w:num>
   <w:num w:numId="12">
     <w:abstractNumId w:val="1"/>
   </w:num>
   <w:num w:numId="13">
-    <w:abstractNumId w:val="19"/>
+    <w:abstractNumId w:val="20"/>
   </w:num>
   <w:num w:numId="14">
-    <w:abstractNumId w:val="25"/>
+    <w:abstractNumId w:val="27"/>
   </w:num>
   <w:num w:numId="15">
-    <w:abstractNumId w:val="18"/>
+    <w:abstractNumId w:val="19"/>
   </w:num>
   <w:num w:numId="16">
     <w:abstractNumId w:val="4"/>
@@ -22216,13 +26442,13 @@
     <w:abstractNumId w:val="10"/>
   </w:num>
   <w:num w:numId="22">
-    <w:abstractNumId w:val="17"/>
+    <w:abstractNumId w:val="18"/>
   </w:num>
   <w:num w:numId="23">
-    <w:abstractNumId w:val="26"/>
+    <w:abstractNumId w:val="28"/>
   </w:num>
   <w:num w:numId="24">
-    <w:abstractNumId w:val="22"/>
+    <w:abstractNumId w:val="23"/>
   </w:num>
   <w:num w:numId="25">
     <w:abstractNumId w:val="12"/>
@@ -22233,11 +26459,17 @@
   <w:num w:numId="27">
     <w:abstractNumId w:val="3"/>
   </w:num>
+  <w:num w:numId="28">
+    <w:abstractNumId w:val="16"/>
+  </w:num>
+  <w:num w:numId="29">
+    <w:abstractNumId w:val="25"/>
+  </w:num>
 </w:numbering>
 </file>
 
 <file path=word/styles.xml><?xml version="1.0" encoding="utf-8"?>
-<w:styles xmlns:mc="http://schemas.openxmlformats.org/markup-compatibility/2006" xmlns:r="http://schemas.openxmlformats.org/officeDocument/2006/relationships" xmlns:w="http://schemas.openxmlformats.org/wordprocessingml/2006/main" xmlns:w14="http://schemas.microsoft.com/office/word/2010/wordml" xmlns:w15="http://schemas.microsoft.com/office/word/2012/wordml" xmlns:w16se="http://schemas.microsoft.com/office/word/2015/wordml/symex" mc:Ignorable="w14 w15 w16se">
+<w:styles xmlns:mc="http://schemas.openxmlformats.org/markup-compatibility/2006" xmlns:r="http://schemas.openxmlformats.org/officeDocument/2006/relationships" xmlns:w="http://schemas.openxmlformats.org/wordprocessingml/2006/main" xmlns:w14="http://schemas.microsoft.com/office/word/2010/wordml" xmlns:w15="http://schemas.microsoft.com/office/word/2012/wordml" xmlns:w16cid="http://schemas.microsoft.com/office/word/2016/wordml/cid" xmlns:w16se="http://schemas.microsoft.com/office/word/2015/wordml/symex" mc:Ignorable="w14 w15 w16se w16cid">
   <w:docDefaults>
     <w:rPrDefault>
       <w:rPr>
@@ -22253,7 +26485,7 @@
       </w:pPr>
     </w:pPrDefault>
   </w:docDefaults>
-  <w:latentStyles w:defLockedState="0" w:defUIPriority="99" w:defSemiHidden="0" w:defUnhideWhenUsed="0" w:defQFormat="0" w:count="371">
+  <w:latentStyles w:defLockedState="0" w:defUIPriority="99" w:defSemiHidden="0" w:defUnhideWhenUsed="0" w:defQFormat="0" w:count="375">
     <w:lsdException w:name="Normal" w:uiPriority="0" w:qFormat="1"/>
     <w:lsdException w:name="heading 1" w:uiPriority="9" w:qFormat="1"/>
     <w:lsdException w:name="heading 2" w:semiHidden="1" w:uiPriority="9" w:unhideWhenUsed="1" w:qFormat="1"/>
@@ -22359,7 +26591,6 @@
     <w:lsdException w:name="HTML Sample" w:semiHidden="1" w:unhideWhenUsed="1"/>
     <w:lsdException w:name="HTML Typewriter" w:semiHidden="1" w:unhideWhenUsed="1"/>
     <w:lsdException w:name="HTML Variable" w:semiHidden="1" w:unhideWhenUsed="1"/>
-    <w:lsdException w:name="Normal Table" w:semiHidden="1" w:unhideWhenUsed="1"/>
     <w:lsdException w:name="annotation subject" w:semiHidden="1" w:unhideWhenUsed="1"/>
     <w:lsdException w:name="No List" w:semiHidden="1" w:unhideWhenUsed="1"/>
     <w:lsdException w:name="Outline List 1" w:semiHidden="1" w:unhideWhenUsed="1"/>
@@ -22403,10 +26634,8 @@
     <w:lsdException w:name="Table Elegant" w:semiHidden="1" w:unhideWhenUsed="1"/>
     <w:lsdException w:name="Table Professional" w:semiHidden="1" w:unhideWhenUsed="1"/>
     <w:lsdException w:name="Table Subtle 1" w:semiHidden="1" w:unhideWhenUsed="1"/>
-    <w:lsdException w:name="Table Subtle 2" w:semiHidden="1" w:unhideWhenUsed="1"/>
     <w:lsdException w:name="Table Web 1" w:semiHidden="1" w:unhideWhenUsed="1"/>
     <w:lsdException w:name="Table Web 2" w:semiHidden="1" w:unhideWhenUsed="1"/>
-    <w:lsdException w:name="Table Web 3" w:semiHidden="1" w:unhideWhenUsed="1"/>
     <w:lsdException w:name="Balloon Text" w:semiHidden="1" w:unhideWhenUsed="1"/>
     <w:lsdException w:name="Table Grid" w:uiPriority="39"/>
     <w:lsdException w:name="Table Theme" w:semiHidden="1" w:unhideWhenUsed="1"/>
@@ -22625,6 +26854,10 @@
     <w:lsdException w:name="List Table 5 Dark Accent 6" w:uiPriority="50"/>
     <w:lsdException w:name="List Table 6 Colorful Accent 6" w:uiPriority="51"/>
     <w:lsdException w:name="List Table 7 Colorful Accent 6" w:uiPriority="52"/>
+    <w:lsdException w:name="Mention" w:semiHidden="1" w:unhideWhenUsed="1"/>
+    <w:lsdException w:name="Smart Hyperlink" w:semiHidden="1" w:unhideWhenUsed="1"/>
+    <w:lsdException w:name="Hashtag" w:semiHidden="1" w:unhideWhenUsed="1"/>
+    <w:lsdException w:name="Unresolved Mention" w:semiHidden="1" w:unhideWhenUsed="1"/>
   </w:latentStyles>
   <w:style w:type="paragraph" w:default="1" w:styleId="Normal">
     <w:name w:val="Normal"/>
@@ -22881,8 +27114,8 @@
       <w:u w:val="single"/>
     </w:rPr>
   </w:style>
-  <w:style w:type="character" w:customStyle="1" w:styleId="UnresolvedMention">
-    <w:name w:val="Unresolved Mention"/>
+  <w:style w:type="character" w:customStyle="1" w:styleId="UnresolvedMention1">
+    <w:name w:val="Unresolved Mention1"/>
     <w:basedOn w:val="DefaultParagraphFont"/>
     <w:uiPriority w:val="99"/>
     <w:semiHidden/>
@@ -22922,6 +27155,18 @@
     <w:rPr>
       <w:color w:val="954F72" w:themeColor="followedHyperlink"/>
       <w:u w:val="single"/>
+    </w:rPr>
+  </w:style>
+  <w:style w:type="character" w:styleId="UnresolvedMention">
+    <w:name w:val="Unresolved Mention"/>
+    <w:basedOn w:val="DefaultParagraphFont"/>
+    <w:uiPriority w:val="99"/>
+    <w:semiHidden/>
+    <w:unhideWhenUsed/>
+    <w:rsid w:val="00E42C99"/>
+    <w:rPr>
+      <w:color w:val="605E5C"/>
+      <w:shd w:val="clear" w:color="auto" w:fill="E1DFDD"/>
     </w:rPr>
   </w:style>
 </w:styles>
@@ -23193,7 +27438,7 @@
 </file>
 
 <file path=customXml/itemProps1.xml><?xml version="1.0" encoding="utf-8"?>
-<ds:datastoreItem xmlns:ds="http://schemas.openxmlformats.org/officeDocument/2006/customXml" ds:itemID="{538F01CB-25BC-4A10-9BDE-1ABCB747579E}">
+<ds:datastoreItem xmlns:ds="http://schemas.openxmlformats.org/officeDocument/2006/customXml" ds:itemID="{0BCE9C46-703D-43A6-90C9-D40130A82E9A}">
   <ds:schemaRefs>
     <ds:schemaRef ds:uri="http://schemas.openxmlformats.org/officeDocument/2006/bibliography"/>
   </ds:schemaRefs>
